--- a/DOCX/Vocabulary - словарь/Словарь (3).docx
+++ b/DOCX/Vocabulary - словарь/Словарь (3).docx
@@ -7,7 +7,6 @@
         <w:tblW w:w="11975" w:type="dxa"/>
         <w:jc w:val="center"/>
         <w:tblInd w:w="0" w:type="dxa"/>
-        <w:tblLayout w:type="fixed"/>
         <w:tblCellMar>
           <w:top w:w="0" w:type="dxa"/>
           <w:left w:w="0" w:type="dxa"/>
@@ -17,15 +16,15 @@
         <w:tblLook w:val="04a0" w:noHBand="0" w:noVBand="1" w:firstColumn="1" w:lastRow="0" w:lastColumn="0" w:firstRow="1"/>
       </w:tblPr>
       <w:tblGrid>
-        <w:gridCol w:w="2773"/>
+        <w:gridCol w:w="2772"/>
         <w:gridCol w:w="2699"/>
-        <w:gridCol w:w="6503"/>
+        <w:gridCol w:w="6504"/>
       </w:tblGrid>
       <w:tr>
         <w:trPr/>
         <w:tc>
           <w:tcPr>
-            <w:tcW w:w="2773" w:type="dxa"/>
+            <w:tcW w:w="2772" w:type="dxa"/>
             <w:tcBorders/>
             <w:shd w:color="auto" w:fill="auto" w:val="clear"/>
             <w:vAlign w:val="center"/>
@@ -74,7 +73,7 @@
         </w:tc>
         <w:tc>
           <w:tcPr>
-            <w:tcW w:w="6503" w:type="dxa"/>
+            <w:tcW w:w="6504" w:type="dxa"/>
             <w:tcBorders/>
             <w:shd w:color="auto" w:fill="auto" w:val="clear"/>
             <w:vAlign w:val="center"/>
@@ -128,7 +127,6 @@
         <w:tblW w:w="10188" w:type="dxa"/>
         <w:jc w:val="left"/>
         <w:tblInd w:w="0" w:type="dxa"/>
-        <w:tblLayout w:type="fixed"/>
         <w:tblCellMar>
           <w:top w:w="108" w:type="dxa"/>
           <w:left w:w="108" w:type="dxa"/>
@@ -139,8 +137,8 @@
       </w:tblPr>
       <w:tblGrid>
         <w:gridCol w:w="2090"/>
-        <w:gridCol w:w="2126"/>
-        <w:gridCol w:w="5972"/>
+        <w:gridCol w:w="2124"/>
+        <w:gridCol w:w="5974"/>
       </w:tblGrid>
       <w:tr>
         <w:trPr/>
@@ -184,7 +182,7 @@
         </w:tc>
         <w:tc>
           <w:tcPr>
-            <w:tcW w:w="2126" w:type="dxa"/>
+            <w:tcW w:w="2124" w:type="dxa"/>
             <w:tcBorders/>
           </w:tcPr>
           <w:p>
@@ -209,7 +207,7 @@
         </w:tc>
         <w:tc>
           <w:tcPr>
-            <w:tcW w:w="5972" w:type="dxa"/>
+            <w:tcW w:w="5974" w:type="dxa"/>
             <w:tcBorders/>
           </w:tcPr>
           <w:p>
@@ -306,7 +304,7 @@
         </w:tc>
         <w:tc>
           <w:tcPr>
-            <w:tcW w:w="2126" w:type="dxa"/>
+            <w:tcW w:w="2124" w:type="dxa"/>
             <w:tcBorders/>
           </w:tcPr>
           <w:p>
@@ -331,7 +329,7 @@
         </w:tc>
         <w:tc>
           <w:tcPr>
-            <w:tcW w:w="5972" w:type="dxa"/>
+            <w:tcW w:w="5974" w:type="dxa"/>
             <w:tcBorders/>
           </w:tcPr>
           <w:p>
@@ -413,7 +411,7 @@
         </w:tc>
         <w:tc>
           <w:tcPr>
-            <w:tcW w:w="2126" w:type="dxa"/>
+            <w:tcW w:w="2124" w:type="dxa"/>
             <w:tcBorders/>
           </w:tcPr>
           <w:p>
@@ -438,7 +436,7 @@
         </w:tc>
         <w:tc>
           <w:tcPr>
-            <w:tcW w:w="5972" w:type="dxa"/>
+            <w:tcW w:w="5974" w:type="dxa"/>
             <w:tcBorders/>
           </w:tcPr>
           <w:p>
@@ -513,7 +511,7 @@
         </w:tc>
         <w:tc>
           <w:tcPr>
-            <w:tcW w:w="2126" w:type="dxa"/>
+            <w:tcW w:w="2124" w:type="dxa"/>
             <w:tcBorders/>
           </w:tcPr>
           <w:p>
@@ -538,23 +536,22 @@
         </w:tc>
         <w:tc>
           <w:tcPr>
-            <w:tcW w:w="5972" w:type="dxa"/>
-            <w:tcBorders/>
-          </w:tcPr>
-          <w:p>
-            <w:pPr>
-              <w:pStyle w:val="Normal"/>
-              <w:widowControl w:val="false"/>
-              <w:jc w:val="center"/>
-              <w:rPr>
-                <w:rFonts w:ascii="Times New Roman" w:hAnsi="Times New Roman" w:cs="Times New Roman"/>
-                <w:lang w:val="ru-RU"/>
-              </w:rPr>
-            </w:pPr>
-            <w:r>
-              <w:rPr>
-                <w:rFonts w:cs="Times New Roman" w:ascii="Times New Roman" w:hAnsi="Times New Roman"/>
-                <w:sz w:val="24"/>
+            <w:tcW w:w="5974" w:type="dxa"/>
+            <w:tcBorders/>
+          </w:tcPr>
+          <w:p>
+            <w:pPr>
+              <w:pStyle w:val="Normal"/>
+              <w:widowControl w:val="false"/>
+              <w:jc w:val="center"/>
+              <w:rPr>
+                <w:rFonts w:ascii="Times New Roman" w:hAnsi="Times New Roman" w:cs="Times New Roman"/>
+                <w:lang w:val="ru-RU"/>
+              </w:rPr>
+            </w:pPr>
+            <w:r>
+              <w:rPr>
+                <w:rFonts w:cs="Times New Roman" w:ascii="Times New Roman" w:hAnsi="Times New Roman"/>
                 <w:lang w:val="ru-RU"/>
               </w:rPr>
             </w:r>
@@ -597,7 +594,7 @@
         </w:tc>
         <w:tc>
           <w:tcPr>
-            <w:tcW w:w="2126" w:type="dxa"/>
+            <w:tcW w:w="2124" w:type="dxa"/>
             <w:tcBorders/>
           </w:tcPr>
           <w:p>
@@ -622,23 +619,22 @@
         </w:tc>
         <w:tc>
           <w:tcPr>
-            <w:tcW w:w="5972" w:type="dxa"/>
-            <w:tcBorders/>
-          </w:tcPr>
-          <w:p>
-            <w:pPr>
-              <w:pStyle w:val="Normal"/>
-              <w:widowControl w:val="false"/>
-              <w:jc w:val="center"/>
-              <w:rPr>
-                <w:rFonts w:ascii="Times New Roman" w:hAnsi="Times New Roman" w:cs="Times New Roman"/>
-                <w:lang w:val="ru-RU"/>
-              </w:rPr>
-            </w:pPr>
-            <w:r>
-              <w:rPr>
-                <w:rFonts w:cs="Times New Roman" w:ascii="Times New Roman" w:hAnsi="Times New Roman"/>
-                <w:sz w:val="24"/>
+            <w:tcW w:w="5974" w:type="dxa"/>
+            <w:tcBorders/>
+          </w:tcPr>
+          <w:p>
+            <w:pPr>
+              <w:pStyle w:val="Normal"/>
+              <w:widowControl w:val="false"/>
+              <w:jc w:val="center"/>
+              <w:rPr>
+                <w:rFonts w:ascii="Times New Roman" w:hAnsi="Times New Roman" w:cs="Times New Roman"/>
+                <w:lang w:val="ru-RU"/>
+              </w:rPr>
+            </w:pPr>
+            <w:r>
+              <w:rPr>
+                <w:rFonts w:cs="Times New Roman" w:ascii="Times New Roman" w:hAnsi="Times New Roman"/>
                 <w:lang w:val="ru-RU"/>
               </w:rPr>
             </w:r>
@@ -681,7 +677,7 @@
         </w:tc>
         <w:tc>
           <w:tcPr>
-            <w:tcW w:w="2126" w:type="dxa"/>
+            <w:tcW w:w="2124" w:type="dxa"/>
             <w:tcBorders/>
           </w:tcPr>
           <w:p>
@@ -706,23 +702,22 @@
         </w:tc>
         <w:tc>
           <w:tcPr>
-            <w:tcW w:w="5972" w:type="dxa"/>
-            <w:tcBorders/>
-          </w:tcPr>
-          <w:p>
-            <w:pPr>
-              <w:pStyle w:val="Normal"/>
-              <w:widowControl w:val="false"/>
-              <w:jc w:val="center"/>
-              <w:rPr>
-                <w:rFonts w:ascii="Times New Roman" w:hAnsi="Times New Roman" w:cs="Times New Roman"/>
-                <w:lang w:val="ru-RU"/>
-              </w:rPr>
-            </w:pPr>
-            <w:r>
-              <w:rPr>
-                <w:rFonts w:cs="Times New Roman" w:ascii="Times New Roman" w:hAnsi="Times New Roman"/>
-                <w:sz w:val="24"/>
+            <w:tcW w:w="5974" w:type="dxa"/>
+            <w:tcBorders/>
+          </w:tcPr>
+          <w:p>
+            <w:pPr>
+              <w:pStyle w:val="Normal"/>
+              <w:widowControl w:val="false"/>
+              <w:jc w:val="center"/>
+              <w:rPr>
+                <w:rFonts w:ascii="Times New Roman" w:hAnsi="Times New Roman" w:cs="Times New Roman"/>
+                <w:lang w:val="ru-RU"/>
+              </w:rPr>
+            </w:pPr>
+            <w:r>
+              <w:rPr>
+                <w:rFonts w:cs="Times New Roman" w:ascii="Times New Roman" w:hAnsi="Times New Roman"/>
                 <w:lang w:val="ru-RU"/>
               </w:rPr>
             </w:r>
@@ -765,7 +760,7 @@
         </w:tc>
         <w:tc>
           <w:tcPr>
-            <w:tcW w:w="2126" w:type="dxa"/>
+            <w:tcW w:w="2124" w:type="dxa"/>
             <w:tcBorders/>
           </w:tcPr>
           <w:p>
@@ -790,23 +785,22 @@
         </w:tc>
         <w:tc>
           <w:tcPr>
-            <w:tcW w:w="5972" w:type="dxa"/>
-            <w:tcBorders/>
-          </w:tcPr>
-          <w:p>
-            <w:pPr>
-              <w:pStyle w:val="Normal"/>
-              <w:widowControl w:val="false"/>
-              <w:jc w:val="center"/>
-              <w:rPr>
-                <w:rFonts w:ascii="Times New Roman" w:hAnsi="Times New Roman" w:cs="Times New Roman"/>
-                <w:lang w:val="ru-RU"/>
-              </w:rPr>
-            </w:pPr>
-            <w:r>
-              <w:rPr>
-                <w:rFonts w:cs="Times New Roman" w:ascii="Times New Roman" w:hAnsi="Times New Roman"/>
-                <w:sz w:val="24"/>
+            <w:tcW w:w="5974" w:type="dxa"/>
+            <w:tcBorders/>
+          </w:tcPr>
+          <w:p>
+            <w:pPr>
+              <w:pStyle w:val="Normal"/>
+              <w:widowControl w:val="false"/>
+              <w:jc w:val="center"/>
+              <w:rPr>
+                <w:rFonts w:ascii="Times New Roman" w:hAnsi="Times New Roman" w:cs="Times New Roman"/>
+                <w:lang w:val="ru-RU"/>
+              </w:rPr>
+            </w:pPr>
+            <w:r>
+              <w:rPr>
+                <w:rFonts w:cs="Times New Roman" w:ascii="Times New Roman" w:hAnsi="Times New Roman"/>
                 <w:lang w:val="ru-RU"/>
               </w:rPr>
             </w:r>
@@ -849,7 +843,7 @@
         </w:tc>
         <w:tc>
           <w:tcPr>
-            <w:tcW w:w="2126" w:type="dxa"/>
+            <w:tcW w:w="2124" w:type="dxa"/>
             <w:tcBorders/>
           </w:tcPr>
           <w:p>
@@ -874,23 +868,22 @@
         </w:tc>
         <w:tc>
           <w:tcPr>
-            <w:tcW w:w="5972" w:type="dxa"/>
-            <w:tcBorders/>
-          </w:tcPr>
-          <w:p>
-            <w:pPr>
-              <w:pStyle w:val="Normal"/>
-              <w:widowControl w:val="false"/>
-              <w:jc w:val="center"/>
-              <w:rPr>
-                <w:rFonts w:ascii="Times New Roman" w:hAnsi="Times New Roman" w:cs="Times New Roman"/>
-                <w:lang w:val="ru-RU"/>
-              </w:rPr>
-            </w:pPr>
-            <w:r>
-              <w:rPr>
-                <w:rFonts w:cs="Times New Roman" w:ascii="Times New Roman" w:hAnsi="Times New Roman"/>
-                <w:sz w:val="24"/>
+            <w:tcW w:w="5974" w:type="dxa"/>
+            <w:tcBorders/>
+          </w:tcPr>
+          <w:p>
+            <w:pPr>
+              <w:pStyle w:val="Normal"/>
+              <w:widowControl w:val="false"/>
+              <w:jc w:val="center"/>
+              <w:rPr>
+                <w:rFonts w:ascii="Times New Roman" w:hAnsi="Times New Roman" w:cs="Times New Roman"/>
+                <w:lang w:val="ru-RU"/>
+              </w:rPr>
+            </w:pPr>
+            <w:r>
+              <w:rPr>
+                <w:rFonts w:cs="Times New Roman" w:ascii="Times New Roman" w:hAnsi="Times New Roman"/>
                 <w:lang w:val="ru-RU"/>
               </w:rPr>
             </w:r>
@@ -933,7 +926,7 @@
         </w:tc>
         <w:tc>
           <w:tcPr>
-            <w:tcW w:w="2126" w:type="dxa"/>
+            <w:tcW w:w="2124" w:type="dxa"/>
             <w:tcBorders/>
           </w:tcPr>
           <w:p>
@@ -958,23 +951,22 @@
         </w:tc>
         <w:tc>
           <w:tcPr>
-            <w:tcW w:w="5972" w:type="dxa"/>
-            <w:tcBorders/>
-          </w:tcPr>
-          <w:p>
-            <w:pPr>
-              <w:pStyle w:val="Normal"/>
-              <w:widowControl w:val="false"/>
-              <w:jc w:val="center"/>
-              <w:rPr>
-                <w:rFonts w:ascii="Times New Roman" w:hAnsi="Times New Roman" w:cs="Times New Roman"/>
-                <w:lang w:val="ru-RU"/>
-              </w:rPr>
-            </w:pPr>
-            <w:r>
-              <w:rPr>
-                <w:rFonts w:cs="Times New Roman" w:ascii="Times New Roman" w:hAnsi="Times New Roman"/>
-                <w:sz w:val="24"/>
+            <w:tcW w:w="5974" w:type="dxa"/>
+            <w:tcBorders/>
+          </w:tcPr>
+          <w:p>
+            <w:pPr>
+              <w:pStyle w:val="Normal"/>
+              <w:widowControl w:val="false"/>
+              <w:jc w:val="center"/>
+              <w:rPr>
+                <w:rFonts w:ascii="Times New Roman" w:hAnsi="Times New Roman" w:cs="Times New Roman"/>
+                <w:lang w:val="ru-RU"/>
+              </w:rPr>
+            </w:pPr>
+            <w:r>
+              <w:rPr>
+                <w:rFonts w:cs="Times New Roman" w:ascii="Times New Roman" w:hAnsi="Times New Roman"/>
                 <w:lang w:val="ru-RU"/>
               </w:rPr>
             </w:r>
@@ -1008,7 +1000,7 @@
         </w:tc>
         <w:tc>
           <w:tcPr>
-            <w:tcW w:w="2126" w:type="dxa"/>
+            <w:tcW w:w="2124" w:type="dxa"/>
             <w:tcBorders/>
           </w:tcPr>
           <w:p>
@@ -1033,23 +1025,22 @@
         </w:tc>
         <w:tc>
           <w:tcPr>
-            <w:tcW w:w="5972" w:type="dxa"/>
-            <w:tcBorders/>
-          </w:tcPr>
-          <w:p>
-            <w:pPr>
-              <w:pStyle w:val="Normal"/>
-              <w:widowControl w:val="false"/>
-              <w:jc w:val="center"/>
-              <w:rPr>
-                <w:rFonts w:ascii="Times New Roman" w:hAnsi="Times New Roman" w:cs="Times New Roman"/>
-                <w:lang w:val="ru-RU"/>
-              </w:rPr>
-            </w:pPr>
-            <w:r>
-              <w:rPr>
-                <w:rFonts w:cs="Times New Roman" w:ascii="Times New Roman" w:hAnsi="Times New Roman"/>
-                <w:sz w:val="24"/>
+            <w:tcW w:w="5974" w:type="dxa"/>
+            <w:tcBorders/>
+          </w:tcPr>
+          <w:p>
+            <w:pPr>
+              <w:pStyle w:val="Normal"/>
+              <w:widowControl w:val="false"/>
+              <w:jc w:val="center"/>
+              <w:rPr>
+                <w:rFonts w:ascii="Times New Roman" w:hAnsi="Times New Roman" w:cs="Times New Roman"/>
+                <w:lang w:val="ru-RU"/>
+              </w:rPr>
+            </w:pPr>
+            <w:r>
+              <w:rPr>
+                <w:rFonts w:cs="Times New Roman" w:ascii="Times New Roman" w:hAnsi="Times New Roman"/>
                 <w:lang w:val="ru-RU"/>
               </w:rPr>
             </w:r>
@@ -1083,7 +1074,7 @@
         </w:tc>
         <w:tc>
           <w:tcPr>
-            <w:tcW w:w="2126" w:type="dxa"/>
+            <w:tcW w:w="2124" w:type="dxa"/>
             <w:tcBorders/>
           </w:tcPr>
           <w:p>
@@ -1108,23 +1099,22 @@
         </w:tc>
         <w:tc>
           <w:tcPr>
-            <w:tcW w:w="5972" w:type="dxa"/>
-            <w:tcBorders/>
-          </w:tcPr>
-          <w:p>
-            <w:pPr>
-              <w:pStyle w:val="Normal"/>
-              <w:widowControl w:val="false"/>
-              <w:jc w:val="center"/>
-              <w:rPr>
-                <w:rFonts w:ascii="Times New Roman" w:hAnsi="Times New Roman" w:cs="Times New Roman"/>
-                <w:lang w:val="ru-RU"/>
-              </w:rPr>
-            </w:pPr>
-            <w:r>
-              <w:rPr>
-                <w:rFonts w:cs="Times New Roman" w:ascii="Times New Roman" w:hAnsi="Times New Roman"/>
-                <w:sz w:val="24"/>
+            <w:tcW w:w="5974" w:type="dxa"/>
+            <w:tcBorders/>
+          </w:tcPr>
+          <w:p>
+            <w:pPr>
+              <w:pStyle w:val="Normal"/>
+              <w:widowControl w:val="false"/>
+              <w:jc w:val="center"/>
+              <w:rPr>
+                <w:rFonts w:ascii="Times New Roman" w:hAnsi="Times New Roman" w:cs="Times New Roman"/>
+                <w:lang w:val="ru-RU"/>
+              </w:rPr>
+            </w:pPr>
+            <w:r>
+              <w:rPr>
+                <w:rFonts w:cs="Times New Roman" w:ascii="Times New Roman" w:hAnsi="Times New Roman"/>
                 <w:lang w:val="ru-RU"/>
               </w:rPr>
             </w:r>
@@ -1158,7 +1148,7 @@
         </w:tc>
         <w:tc>
           <w:tcPr>
-            <w:tcW w:w="2126" w:type="dxa"/>
+            <w:tcW w:w="2124" w:type="dxa"/>
             <w:tcBorders/>
           </w:tcPr>
           <w:p>
@@ -1183,23 +1173,22 @@
         </w:tc>
         <w:tc>
           <w:tcPr>
-            <w:tcW w:w="5972" w:type="dxa"/>
-            <w:tcBorders/>
-          </w:tcPr>
-          <w:p>
-            <w:pPr>
-              <w:pStyle w:val="Normal"/>
-              <w:widowControl w:val="false"/>
-              <w:jc w:val="center"/>
-              <w:rPr>
-                <w:rFonts w:ascii="Times New Roman" w:hAnsi="Times New Roman" w:cs="Times New Roman"/>
-                <w:lang w:val="ru-RU"/>
-              </w:rPr>
-            </w:pPr>
-            <w:r>
-              <w:rPr>
-                <w:rFonts w:cs="Times New Roman" w:ascii="Times New Roman" w:hAnsi="Times New Roman"/>
-                <w:sz w:val="24"/>
+            <w:tcW w:w="5974" w:type="dxa"/>
+            <w:tcBorders/>
+          </w:tcPr>
+          <w:p>
+            <w:pPr>
+              <w:pStyle w:val="Normal"/>
+              <w:widowControl w:val="false"/>
+              <w:jc w:val="center"/>
+              <w:rPr>
+                <w:rFonts w:ascii="Times New Roman" w:hAnsi="Times New Roman" w:cs="Times New Roman"/>
+                <w:lang w:val="ru-RU"/>
+              </w:rPr>
+            </w:pPr>
+            <w:r>
+              <w:rPr>
+                <w:rFonts w:cs="Times New Roman" w:ascii="Times New Roman" w:hAnsi="Times New Roman"/>
                 <w:lang w:val="ru-RU"/>
               </w:rPr>
             </w:r>
@@ -1236,7 +1225,7 @@
         </w:tc>
         <w:tc>
           <w:tcPr>
-            <w:tcW w:w="2126" w:type="dxa"/>
+            <w:tcW w:w="2124" w:type="dxa"/>
             <w:tcBorders>
               <w:top w:val="nil"/>
             </w:tcBorders>
@@ -1263,25 +1252,24 @@
         </w:tc>
         <w:tc>
           <w:tcPr>
-            <w:tcW w:w="5972" w:type="dxa"/>
-            <w:tcBorders>
-              <w:top w:val="nil"/>
-            </w:tcBorders>
-          </w:tcPr>
-          <w:p>
-            <w:pPr>
-              <w:pStyle w:val="Normal"/>
-              <w:widowControl w:val="false"/>
-              <w:jc w:val="center"/>
-              <w:rPr>
-                <w:rFonts w:ascii="Times New Roman" w:hAnsi="Times New Roman" w:cs="Times New Roman"/>
-                <w:lang w:val="ru-RU"/>
-              </w:rPr>
-            </w:pPr>
-            <w:r>
-              <w:rPr>
-                <w:rFonts w:cs="Times New Roman" w:ascii="Times New Roman" w:hAnsi="Times New Roman"/>
-                <w:sz w:val="24"/>
+            <w:tcW w:w="5974" w:type="dxa"/>
+            <w:tcBorders>
+              <w:top w:val="nil"/>
+            </w:tcBorders>
+          </w:tcPr>
+          <w:p>
+            <w:pPr>
+              <w:pStyle w:val="Normal"/>
+              <w:widowControl w:val="false"/>
+              <w:jc w:val="center"/>
+              <w:rPr>
+                <w:rFonts w:ascii="Times New Roman" w:hAnsi="Times New Roman" w:cs="Times New Roman"/>
+                <w:lang w:val="ru-RU"/>
+              </w:rPr>
+            </w:pPr>
+            <w:r>
+              <w:rPr>
+                <w:rFonts w:cs="Times New Roman" w:ascii="Times New Roman" w:hAnsi="Times New Roman"/>
                 <w:lang w:val="ru-RU"/>
               </w:rPr>
             </w:r>
@@ -1318,7 +1306,7 @@
         </w:tc>
         <w:tc>
           <w:tcPr>
-            <w:tcW w:w="2126" w:type="dxa"/>
+            <w:tcW w:w="2124" w:type="dxa"/>
             <w:tcBorders>
               <w:top w:val="nil"/>
             </w:tcBorders>
@@ -1345,25 +1333,24 @@
         </w:tc>
         <w:tc>
           <w:tcPr>
-            <w:tcW w:w="5972" w:type="dxa"/>
-            <w:tcBorders>
-              <w:top w:val="nil"/>
-            </w:tcBorders>
-          </w:tcPr>
-          <w:p>
-            <w:pPr>
-              <w:pStyle w:val="Normal"/>
-              <w:widowControl w:val="false"/>
-              <w:jc w:val="center"/>
-              <w:rPr>
-                <w:rFonts w:ascii="Times New Roman" w:hAnsi="Times New Roman" w:cs="Times New Roman"/>
-                <w:lang w:val="ru-RU"/>
-              </w:rPr>
-            </w:pPr>
-            <w:r>
-              <w:rPr>
-                <w:rFonts w:cs="Times New Roman" w:ascii="Times New Roman" w:hAnsi="Times New Roman"/>
-                <w:sz w:val="24"/>
+            <w:tcW w:w="5974" w:type="dxa"/>
+            <w:tcBorders>
+              <w:top w:val="nil"/>
+            </w:tcBorders>
+          </w:tcPr>
+          <w:p>
+            <w:pPr>
+              <w:pStyle w:val="Normal"/>
+              <w:widowControl w:val="false"/>
+              <w:jc w:val="center"/>
+              <w:rPr>
+                <w:rFonts w:ascii="Times New Roman" w:hAnsi="Times New Roman" w:cs="Times New Roman"/>
+                <w:lang w:val="ru-RU"/>
+              </w:rPr>
+            </w:pPr>
+            <w:r>
+              <w:rPr>
+                <w:rFonts w:cs="Times New Roman" w:ascii="Times New Roman" w:hAnsi="Times New Roman"/>
                 <w:lang w:val="ru-RU"/>
               </w:rPr>
             </w:r>
@@ -1400,7 +1387,7 @@
         </w:tc>
         <w:tc>
           <w:tcPr>
-            <w:tcW w:w="2126" w:type="dxa"/>
+            <w:tcW w:w="2124" w:type="dxa"/>
             <w:tcBorders>
               <w:top w:val="nil"/>
             </w:tcBorders>
@@ -1427,25 +1414,24 @@
         </w:tc>
         <w:tc>
           <w:tcPr>
-            <w:tcW w:w="5972" w:type="dxa"/>
-            <w:tcBorders>
-              <w:top w:val="nil"/>
-            </w:tcBorders>
-          </w:tcPr>
-          <w:p>
-            <w:pPr>
-              <w:pStyle w:val="Normal"/>
-              <w:widowControl w:val="false"/>
-              <w:jc w:val="center"/>
-              <w:rPr>
-                <w:rFonts w:ascii="Times New Roman" w:hAnsi="Times New Roman" w:cs="Times New Roman"/>
-                <w:lang w:val="ru-RU"/>
-              </w:rPr>
-            </w:pPr>
-            <w:r>
-              <w:rPr>
-                <w:rFonts w:cs="Times New Roman" w:ascii="Times New Roman" w:hAnsi="Times New Roman"/>
-                <w:sz w:val="24"/>
+            <w:tcW w:w="5974" w:type="dxa"/>
+            <w:tcBorders>
+              <w:top w:val="nil"/>
+            </w:tcBorders>
+          </w:tcPr>
+          <w:p>
+            <w:pPr>
+              <w:pStyle w:val="Normal"/>
+              <w:widowControl w:val="false"/>
+              <w:jc w:val="center"/>
+              <w:rPr>
+                <w:rFonts w:ascii="Times New Roman" w:hAnsi="Times New Roman" w:cs="Times New Roman"/>
+                <w:lang w:val="ru-RU"/>
+              </w:rPr>
+            </w:pPr>
+            <w:r>
+              <w:rPr>
+                <w:rFonts w:cs="Times New Roman" w:ascii="Times New Roman" w:hAnsi="Times New Roman"/>
                 <w:lang w:val="ru-RU"/>
               </w:rPr>
             </w:r>
@@ -1482,7 +1468,7 @@
         </w:tc>
         <w:tc>
           <w:tcPr>
-            <w:tcW w:w="2126" w:type="dxa"/>
+            <w:tcW w:w="2124" w:type="dxa"/>
             <w:tcBorders>
               <w:top w:val="nil"/>
             </w:tcBorders>
@@ -1509,25 +1495,24 @@
         </w:tc>
         <w:tc>
           <w:tcPr>
-            <w:tcW w:w="5972" w:type="dxa"/>
-            <w:tcBorders>
-              <w:top w:val="nil"/>
-            </w:tcBorders>
-          </w:tcPr>
-          <w:p>
-            <w:pPr>
-              <w:pStyle w:val="Normal"/>
-              <w:widowControl w:val="false"/>
-              <w:jc w:val="center"/>
-              <w:rPr>
-                <w:rFonts w:ascii="Times New Roman" w:hAnsi="Times New Roman" w:cs="Times New Roman"/>
-                <w:lang w:val="ru-RU"/>
-              </w:rPr>
-            </w:pPr>
-            <w:r>
-              <w:rPr>
-                <w:rFonts w:cs="Times New Roman" w:ascii="Times New Roman" w:hAnsi="Times New Roman"/>
-                <w:sz w:val="24"/>
+            <w:tcW w:w="5974" w:type="dxa"/>
+            <w:tcBorders>
+              <w:top w:val="nil"/>
+            </w:tcBorders>
+          </w:tcPr>
+          <w:p>
+            <w:pPr>
+              <w:pStyle w:val="Normal"/>
+              <w:widowControl w:val="false"/>
+              <w:jc w:val="center"/>
+              <w:rPr>
+                <w:rFonts w:ascii="Times New Roman" w:hAnsi="Times New Roman" w:cs="Times New Roman"/>
+                <w:lang w:val="ru-RU"/>
+              </w:rPr>
+            </w:pPr>
+            <w:r>
+              <w:rPr>
+                <w:rFonts w:cs="Times New Roman" w:ascii="Times New Roman" w:hAnsi="Times New Roman"/>
                 <w:lang w:val="ru-RU"/>
               </w:rPr>
             </w:r>
@@ -1564,7 +1549,7 @@
         </w:tc>
         <w:tc>
           <w:tcPr>
-            <w:tcW w:w="2126" w:type="dxa"/>
+            <w:tcW w:w="2124" w:type="dxa"/>
             <w:tcBorders>
               <w:top w:val="nil"/>
             </w:tcBorders>
@@ -1591,25 +1576,24 @@
         </w:tc>
         <w:tc>
           <w:tcPr>
-            <w:tcW w:w="5972" w:type="dxa"/>
-            <w:tcBorders>
-              <w:top w:val="nil"/>
-            </w:tcBorders>
-          </w:tcPr>
-          <w:p>
-            <w:pPr>
-              <w:pStyle w:val="Normal"/>
-              <w:widowControl w:val="false"/>
-              <w:jc w:val="center"/>
-              <w:rPr>
-                <w:rFonts w:ascii="Times New Roman" w:hAnsi="Times New Roman" w:cs="Times New Roman"/>
-                <w:lang w:val="ru-RU"/>
-              </w:rPr>
-            </w:pPr>
-            <w:r>
-              <w:rPr>
-                <w:rFonts w:cs="Times New Roman" w:ascii="Times New Roman" w:hAnsi="Times New Roman"/>
-                <w:sz w:val="24"/>
+            <w:tcW w:w="5974" w:type="dxa"/>
+            <w:tcBorders>
+              <w:top w:val="nil"/>
+            </w:tcBorders>
+          </w:tcPr>
+          <w:p>
+            <w:pPr>
+              <w:pStyle w:val="Normal"/>
+              <w:widowControl w:val="false"/>
+              <w:jc w:val="center"/>
+              <w:rPr>
+                <w:rFonts w:ascii="Times New Roman" w:hAnsi="Times New Roman" w:cs="Times New Roman"/>
+                <w:lang w:val="ru-RU"/>
+              </w:rPr>
+            </w:pPr>
+            <w:r>
+              <w:rPr>
+                <w:rFonts w:cs="Times New Roman" w:ascii="Times New Roman" w:hAnsi="Times New Roman"/>
                 <w:lang w:val="ru-RU"/>
               </w:rPr>
             </w:r>
@@ -1646,7 +1630,7 @@
         </w:tc>
         <w:tc>
           <w:tcPr>
-            <w:tcW w:w="2126" w:type="dxa"/>
+            <w:tcW w:w="2124" w:type="dxa"/>
             <w:tcBorders>
               <w:top w:val="nil"/>
             </w:tcBorders>
@@ -1673,25 +1657,24 @@
         </w:tc>
         <w:tc>
           <w:tcPr>
-            <w:tcW w:w="5972" w:type="dxa"/>
-            <w:tcBorders>
-              <w:top w:val="nil"/>
-            </w:tcBorders>
-          </w:tcPr>
-          <w:p>
-            <w:pPr>
-              <w:pStyle w:val="Normal"/>
-              <w:widowControl w:val="false"/>
-              <w:jc w:val="center"/>
-              <w:rPr>
-                <w:rFonts w:ascii="Times New Roman" w:hAnsi="Times New Roman" w:cs="Times New Roman"/>
-                <w:lang w:val="ru-RU"/>
-              </w:rPr>
-            </w:pPr>
-            <w:r>
-              <w:rPr>
-                <w:rFonts w:cs="Times New Roman" w:ascii="Times New Roman" w:hAnsi="Times New Roman"/>
-                <w:sz w:val="24"/>
+            <w:tcW w:w="5974" w:type="dxa"/>
+            <w:tcBorders>
+              <w:top w:val="nil"/>
+            </w:tcBorders>
+          </w:tcPr>
+          <w:p>
+            <w:pPr>
+              <w:pStyle w:val="Normal"/>
+              <w:widowControl w:val="false"/>
+              <w:jc w:val="center"/>
+              <w:rPr>
+                <w:rFonts w:ascii="Times New Roman" w:hAnsi="Times New Roman" w:cs="Times New Roman"/>
+                <w:lang w:val="ru-RU"/>
+              </w:rPr>
+            </w:pPr>
+            <w:r>
+              <w:rPr>
+                <w:rFonts w:cs="Times New Roman" w:ascii="Times New Roman" w:hAnsi="Times New Roman"/>
                 <w:lang w:val="ru-RU"/>
               </w:rPr>
             </w:r>
@@ -1768,7 +1751,6 @@
         <w:tblW w:w="10188" w:type="dxa"/>
         <w:jc w:val="left"/>
         <w:tblInd w:w="0" w:type="dxa"/>
-        <w:tblLayout w:type="fixed"/>
         <w:tblCellMar>
           <w:top w:w="108" w:type="dxa"/>
           <w:left w:w="108" w:type="dxa"/>
@@ -1779,8 +1761,8 @@
       </w:tblPr>
       <w:tblGrid>
         <w:gridCol w:w="2090"/>
-        <w:gridCol w:w="2126"/>
-        <w:gridCol w:w="5972"/>
+        <w:gridCol w:w="2124"/>
+        <w:gridCol w:w="5974"/>
       </w:tblGrid>
       <w:tr>
         <w:trPr/>
@@ -1818,7 +1800,7 @@
         </w:tc>
         <w:tc>
           <w:tcPr>
-            <w:tcW w:w="2126" w:type="dxa"/>
+            <w:tcW w:w="2124" w:type="dxa"/>
             <w:tcBorders/>
           </w:tcPr>
           <w:p>
@@ -1843,7 +1825,7 @@
         </w:tc>
         <w:tc>
           <w:tcPr>
-            <w:tcW w:w="5972" w:type="dxa"/>
+            <w:tcW w:w="5974" w:type="dxa"/>
             <w:tcBorders/>
           </w:tcPr>
           <w:p>
@@ -1918,7 +1900,7 @@
         </w:tc>
         <w:tc>
           <w:tcPr>
-            <w:tcW w:w="2126" w:type="dxa"/>
+            <w:tcW w:w="2124" w:type="dxa"/>
             <w:tcBorders/>
           </w:tcPr>
           <w:p>
@@ -1943,7 +1925,7 @@
         </w:tc>
         <w:tc>
           <w:tcPr>
-            <w:tcW w:w="5972" w:type="dxa"/>
+            <w:tcW w:w="5974" w:type="dxa"/>
             <w:tcBorders/>
           </w:tcPr>
           <w:p>
@@ -2039,54 +2021,51 @@
             <w:r>
               <w:rPr>
                 <w:rFonts w:cs="Times New Roman" w:ascii="Times New Roman" w:hAnsi="Times New Roman"/>
-                <w:sz w:val="24"/>
-                <w:lang w:val="ru-RU"/>
-              </w:rPr>
-            </w:r>
-          </w:p>
-        </w:tc>
-        <w:tc>
-          <w:tcPr>
-            <w:tcW w:w="2126" w:type="dxa"/>
-            <w:tcBorders/>
-          </w:tcPr>
-          <w:p>
-            <w:pPr>
-              <w:pStyle w:val="Normal"/>
-              <w:widowControl w:val="false"/>
-              <w:jc w:val="center"/>
-              <w:rPr>
-                <w:rFonts w:ascii="Times New Roman" w:hAnsi="Times New Roman" w:cs="Times New Roman"/>
-                <w:lang w:val="ru-RU"/>
-              </w:rPr>
-            </w:pPr>
-            <w:r>
-              <w:rPr>
-                <w:rFonts w:cs="Times New Roman" w:ascii="Times New Roman" w:hAnsi="Times New Roman"/>
-                <w:sz w:val="24"/>
-                <w:lang w:val="ru-RU"/>
-              </w:rPr>
-            </w:r>
-          </w:p>
-        </w:tc>
-        <w:tc>
-          <w:tcPr>
-            <w:tcW w:w="5972" w:type="dxa"/>
-            <w:tcBorders/>
-          </w:tcPr>
-          <w:p>
-            <w:pPr>
-              <w:pStyle w:val="Normal"/>
-              <w:widowControl w:val="false"/>
-              <w:jc w:val="center"/>
-              <w:rPr>
-                <w:rFonts w:ascii="Times New Roman" w:hAnsi="Times New Roman" w:cs="Times New Roman"/>
-              </w:rPr>
-            </w:pPr>
-            <w:r>
-              <w:rPr>
-                <w:rFonts w:cs="Times New Roman" w:ascii="Times New Roman" w:hAnsi="Times New Roman"/>
-                <w:sz w:val="24"/>
+                <w:lang w:val="ru-RU"/>
+              </w:rPr>
+            </w:r>
+          </w:p>
+        </w:tc>
+        <w:tc>
+          <w:tcPr>
+            <w:tcW w:w="2124" w:type="dxa"/>
+            <w:tcBorders/>
+          </w:tcPr>
+          <w:p>
+            <w:pPr>
+              <w:pStyle w:val="Normal"/>
+              <w:widowControl w:val="false"/>
+              <w:jc w:val="center"/>
+              <w:rPr>
+                <w:rFonts w:ascii="Times New Roman" w:hAnsi="Times New Roman" w:cs="Times New Roman"/>
+                <w:lang w:val="ru-RU"/>
+              </w:rPr>
+            </w:pPr>
+            <w:r>
+              <w:rPr>
+                <w:rFonts w:cs="Times New Roman" w:ascii="Times New Roman" w:hAnsi="Times New Roman"/>
+                <w:lang w:val="ru-RU"/>
+              </w:rPr>
+            </w:r>
+          </w:p>
+        </w:tc>
+        <w:tc>
+          <w:tcPr>
+            <w:tcW w:w="5974" w:type="dxa"/>
+            <w:tcBorders/>
+          </w:tcPr>
+          <w:p>
+            <w:pPr>
+              <w:pStyle w:val="Normal"/>
+              <w:widowControl w:val="false"/>
+              <w:jc w:val="center"/>
+              <w:rPr>
+                <w:rFonts w:ascii="Times New Roman" w:hAnsi="Times New Roman" w:cs="Times New Roman"/>
+              </w:rPr>
+            </w:pPr>
+            <w:r>
+              <w:rPr>
+                <w:rFonts w:cs="Times New Roman" w:ascii="Times New Roman" w:hAnsi="Times New Roman"/>
               </w:rPr>
             </w:r>
           </w:p>
@@ -2284,7 +2263,6 @@
         <w:tblW w:w="10188" w:type="dxa"/>
         <w:jc w:val="left"/>
         <w:tblInd w:w="0" w:type="dxa"/>
-        <w:tblLayout w:type="fixed"/>
         <w:tblCellMar>
           <w:top w:w="108" w:type="dxa"/>
           <w:left w:w="108" w:type="dxa"/>
@@ -2295,8 +2273,8 @@
       </w:tblPr>
       <w:tblGrid>
         <w:gridCol w:w="2090"/>
-        <w:gridCol w:w="2126"/>
-        <w:gridCol w:w="5972"/>
+        <w:gridCol w:w="2124"/>
+        <w:gridCol w:w="5974"/>
       </w:tblGrid>
       <w:tr>
         <w:trPr/>
@@ -2334,7 +2312,7 @@
         </w:tc>
         <w:tc>
           <w:tcPr>
-            <w:tcW w:w="2126" w:type="dxa"/>
+            <w:tcW w:w="2124" w:type="dxa"/>
             <w:tcBorders/>
           </w:tcPr>
           <w:p>
@@ -2359,7 +2337,7 @@
         </w:tc>
         <w:tc>
           <w:tcPr>
-            <w:tcW w:w="5972" w:type="dxa"/>
+            <w:tcW w:w="5974" w:type="dxa"/>
             <w:tcBorders/>
           </w:tcPr>
           <w:p>
@@ -2458,7 +2436,7 @@
         </w:tc>
         <w:tc>
           <w:tcPr>
-            <w:tcW w:w="2126" w:type="dxa"/>
+            <w:tcW w:w="2124" w:type="dxa"/>
             <w:tcBorders/>
           </w:tcPr>
           <w:p>
@@ -2498,7 +2476,7 @@
         </w:tc>
         <w:tc>
           <w:tcPr>
-            <w:tcW w:w="5972" w:type="dxa"/>
+            <w:tcW w:w="5974" w:type="dxa"/>
             <w:tcBorders/>
           </w:tcPr>
           <w:p>
@@ -2672,7 +2650,7 @@
         </w:tc>
         <w:tc>
           <w:tcPr>
-            <w:tcW w:w="2126" w:type="dxa"/>
+            <w:tcW w:w="2124" w:type="dxa"/>
             <w:tcBorders/>
           </w:tcPr>
           <w:p>
@@ -2697,7 +2675,7 @@
         </w:tc>
         <w:tc>
           <w:tcPr>
-            <w:tcW w:w="5972" w:type="dxa"/>
+            <w:tcW w:w="5974" w:type="dxa"/>
             <w:tcBorders/>
           </w:tcPr>
           <w:p>
@@ -2779,7 +2757,7 @@
         </w:tc>
         <w:tc>
           <w:tcPr>
-            <w:tcW w:w="2126" w:type="dxa"/>
+            <w:tcW w:w="2124" w:type="dxa"/>
             <w:tcBorders/>
           </w:tcPr>
           <w:p>
@@ -2819,7 +2797,7 @@
         </w:tc>
         <w:tc>
           <w:tcPr>
-            <w:tcW w:w="5972" w:type="dxa"/>
+            <w:tcW w:w="5974" w:type="dxa"/>
             <w:tcBorders/>
           </w:tcPr>
           <w:p>
@@ -2949,7 +2927,7 @@
         </w:tc>
         <w:tc>
           <w:tcPr>
-            <w:tcW w:w="2126" w:type="dxa"/>
+            <w:tcW w:w="2124" w:type="dxa"/>
             <w:tcBorders/>
           </w:tcPr>
           <w:p>
@@ -2974,7 +2952,7 @@
         </w:tc>
         <w:tc>
           <w:tcPr>
-            <w:tcW w:w="5972" w:type="dxa"/>
+            <w:tcW w:w="5974" w:type="dxa"/>
             <w:tcBorders/>
           </w:tcPr>
           <w:p>
@@ -3058,7 +3036,7 @@
         </w:tc>
         <w:tc>
           <w:tcPr>
-            <w:tcW w:w="2126" w:type="dxa"/>
+            <w:tcW w:w="2124" w:type="dxa"/>
             <w:tcBorders/>
           </w:tcPr>
           <w:p>
@@ -3083,23 +3061,22 @@
         </w:tc>
         <w:tc>
           <w:tcPr>
-            <w:tcW w:w="5972" w:type="dxa"/>
-            <w:tcBorders/>
-          </w:tcPr>
-          <w:p>
-            <w:pPr>
-              <w:pStyle w:val="Normal"/>
-              <w:widowControl w:val="false"/>
-              <w:jc w:val="center"/>
-              <w:rPr>
-                <w:rFonts w:ascii="Times New Roman" w:hAnsi="Times New Roman" w:cs="Times New Roman"/>
-                <w:lang w:val="ru-RU"/>
-              </w:rPr>
-            </w:pPr>
-            <w:r>
-              <w:rPr>
-                <w:rFonts w:cs="Times New Roman" w:ascii="Times New Roman" w:hAnsi="Times New Roman"/>
-                <w:sz w:val="24"/>
+            <w:tcW w:w="5974" w:type="dxa"/>
+            <w:tcBorders/>
+          </w:tcPr>
+          <w:p>
+            <w:pPr>
+              <w:pStyle w:val="Normal"/>
+              <w:widowControl w:val="false"/>
+              <w:jc w:val="center"/>
+              <w:rPr>
+                <w:rFonts w:ascii="Times New Roman" w:hAnsi="Times New Roman" w:cs="Times New Roman"/>
+                <w:lang w:val="ru-RU"/>
+              </w:rPr>
+            </w:pPr>
+            <w:r>
+              <w:rPr>
+                <w:rFonts w:cs="Times New Roman" w:ascii="Times New Roman" w:hAnsi="Times New Roman"/>
                 <w:lang w:val="ru-RU"/>
               </w:rPr>
             </w:r>
@@ -3142,7 +3119,7 @@
         </w:tc>
         <w:tc>
           <w:tcPr>
-            <w:tcW w:w="2126" w:type="dxa"/>
+            <w:tcW w:w="2124" w:type="dxa"/>
             <w:tcBorders/>
           </w:tcPr>
           <w:p>
@@ -3167,23 +3144,22 @@
         </w:tc>
         <w:tc>
           <w:tcPr>
-            <w:tcW w:w="5972" w:type="dxa"/>
-            <w:tcBorders/>
-          </w:tcPr>
-          <w:p>
-            <w:pPr>
-              <w:pStyle w:val="Normal"/>
-              <w:widowControl w:val="false"/>
-              <w:jc w:val="center"/>
-              <w:rPr>
-                <w:rFonts w:ascii="Times New Roman" w:hAnsi="Times New Roman" w:cs="Times New Roman"/>
-                <w:lang w:val="ru-RU"/>
-              </w:rPr>
-            </w:pPr>
-            <w:r>
-              <w:rPr>
-                <w:rFonts w:cs="Times New Roman" w:ascii="Times New Roman" w:hAnsi="Times New Roman"/>
-                <w:sz w:val="24"/>
+            <w:tcW w:w="5974" w:type="dxa"/>
+            <w:tcBorders/>
+          </w:tcPr>
+          <w:p>
+            <w:pPr>
+              <w:pStyle w:val="Normal"/>
+              <w:widowControl w:val="false"/>
+              <w:jc w:val="center"/>
+              <w:rPr>
+                <w:rFonts w:ascii="Times New Roman" w:hAnsi="Times New Roman" w:cs="Times New Roman"/>
+                <w:lang w:val="ru-RU"/>
+              </w:rPr>
+            </w:pPr>
+            <w:r>
+              <w:rPr>
+                <w:rFonts w:cs="Times New Roman" w:ascii="Times New Roman" w:hAnsi="Times New Roman"/>
                 <w:lang w:val="ru-RU"/>
               </w:rPr>
             </w:r>
@@ -3226,7 +3202,7 @@
         </w:tc>
         <w:tc>
           <w:tcPr>
-            <w:tcW w:w="2126" w:type="dxa"/>
+            <w:tcW w:w="2124" w:type="dxa"/>
             <w:tcBorders/>
           </w:tcPr>
           <w:p>
@@ -3251,23 +3227,22 @@
         </w:tc>
         <w:tc>
           <w:tcPr>
-            <w:tcW w:w="5972" w:type="dxa"/>
-            <w:tcBorders/>
-          </w:tcPr>
-          <w:p>
-            <w:pPr>
-              <w:pStyle w:val="Normal"/>
-              <w:widowControl w:val="false"/>
-              <w:jc w:val="center"/>
-              <w:rPr>
-                <w:rFonts w:ascii="Times New Roman" w:hAnsi="Times New Roman" w:cs="Times New Roman"/>
-                <w:lang w:val="ru-RU"/>
-              </w:rPr>
-            </w:pPr>
-            <w:r>
-              <w:rPr>
-                <w:rFonts w:cs="Times New Roman" w:ascii="Times New Roman" w:hAnsi="Times New Roman"/>
-                <w:sz w:val="24"/>
+            <w:tcW w:w="5974" w:type="dxa"/>
+            <w:tcBorders/>
+          </w:tcPr>
+          <w:p>
+            <w:pPr>
+              <w:pStyle w:val="Normal"/>
+              <w:widowControl w:val="false"/>
+              <w:jc w:val="center"/>
+              <w:rPr>
+                <w:rFonts w:ascii="Times New Roman" w:hAnsi="Times New Roman" w:cs="Times New Roman"/>
+                <w:lang w:val="ru-RU"/>
+              </w:rPr>
+            </w:pPr>
+            <w:r>
+              <w:rPr>
+                <w:rFonts w:cs="Times New Roman" w:ascii="Times New Roman" w:hAnsi="Times New Roman"/>
                 <w:lang w:val="ru-RU"/>
               </w:rPr>
             </w:r>
@@ -3310,7 +3285,7 @@
         </w:tc>
         <w:tc>
           <w:tcPr>
-            <w:tcW w:w="2126" w:type="dxa"/>
+            <w:tcW w:w="2124" w:type="dxa"/>
             <w:tcBorders/>
           </w:tcPr>
           <w:p>
@@ -3335,23 +3310,22 @@
         </w:tc>
         <w:tc>
           <w:tcPr>
-            <w:tcW w:w="5972" w:type="dxa"/>
-            <w:tcBorders/>
-          </w:tcPr>
-          <w:p>
-            <w:pPr>
-              <w:pStyle w:val="Normal"/>
-              <w:widowControl w:val="false"/>
-              <w:jc w:val="center"/>
-              <w:rPr>
-                <w:rFonts w:ascii="Times New Roman" w:hAnsi="Times New Roman" w:cs="Times New Roman"/>
-                <w:lang w:val="ru-RU"/>
-              </w:rPr>
-            </w:pPr>
-            <w:r>
-              <w:rPr>
-                <w:rFonts w:cs="Times New Roman" w:ascii="Times New Roman" w:hAnsi="Times New Roman"/>
-                <w:sz w:val="24"/>
+            <w:tcW w:w="5974" w:type="dxa"/>
+            <w:tcBorders/>
+          </w:tcPr>
+          <w:p>
+            <w:pPr>
+              <w:pStyle w:val="Normal"/>
+              <w:widowControl w:val="false"/>
+              <w:jc w:val="center"/>
+              <w:rPr>
+                <w:rFonts w:ascii="Times New Roman" w:hAnsi="Times New Roman" w:cs="Times New Roman"/>
+                <w:lang w:val="ru-RU"/>
+              </w:rPr>
+            </w:pPr>
+            <w:r>
+              <w:rPr>
+                <w:rFonts w:cs="Times New Roman" w:ascii="Times New Roman" w:hAnsi="Times New Roman"/>
                 <w:lang w:val="ru-RU"/>
               </w:rPr>
             </w:r>
@@ -3394,7 +3368,7 @@
         </w:tc>
         <w:tc>
           <w:tcPr>
-            <w:tcW w:w="2126" w:type="dxa"/>
+            <w:tcW w:w="2124" w:type="dxa"/>
             <w:tcBorders/>
           </w:tcPr>
           <w:p>
@@ -3419,23 +3393,22 @@
         </w:tc>
         <w:tc>
           <w:tcPr>
-            <w:tcW w:w="5972" w:type="dxa"/>
-            <w:tcBorders/>
-          </w:tcPr>
-          <w:p>
-            <w:pPr>
-              <w:pStyle w:val="Normal"/>
-              <w:widowControl w:val="false"/>
-              <w:jc w:val="center"/>
-              <w:rPr>
-                <w:rFonts w:ascii="Times New Roman" w:hAnsi="Times New Roman" w:cs="Times New Roman"/>
-                <w:lang w:val="ru-RU"/>
-              </w:rPr>
-            </w:pPr>
-            <w:r>
-              <w:rPr>
-                <w:rFonts w:cs="Times New Roman" w:ascii="Times New Roman" w:hAnsi="Times New Roman"/>
-                <w:sz w:val="24"/>
+            <w:tcW w:w="5974" w:type="dxa"/>
+            <w:tcBorders/>
+          </w:tcPr>
+          <w:p>
+            <w:pPr>
+              <w:pStyle w:val="Normal"/>
+              <w:widowControl w:val="false"/>
+              <w:jc w:val="center"/>
+              <w:rPr>
+                <w:rFonts w:ascii="Times New Roman" w:hAnsi="Times New Roman" w:cs="Times New Roman"/>
+                <w:lang w:val="ru-RU"/>
+              </w:rPr>
+            </w:pPr>
+            <w:r>
+              <w:rPr>
+                <w:rFonts w:cs="Times New Roman" w:ascii="Times New Roman" w:hAnsi="Times New Roman"/>
                 <w:lang w:val="ru-RU"/>
               </w:rPr>
             </w:r>
@@ -3478,7 +3451,7 @@
         </w:tc>
         <w:tc>
           <w:tcPr>
-            <w:tcW w:w="2126" w:type="dxa"/>
+            <w:tcW w:w="2124" w:type="dxa"/>
             <w:tcBorders/>
           </w:tcPr>
           <w:p>
@@ -3503,23 +3476,22 @@
         </w:tc>
         <w:tc>
           <w:tcPr>
-            <w:tcW w:w="5972" w:type="dxa"/>
-            <w:tcBorders/>
-          </w:tcPr>
-          <w:p>
-            <w:pPr>
-              <w:pStyle w:val="Normal"/>
-              <w:widowControl w:val="false"/>
-              <w:jc w:val="center"/>
-              <w:rPr>
-                <w:rFonts w:ascii="Times New Roman" w:hAnsi="Times New Roman" w:cs="Times New Roman"/>
-                <w:lang w:val="ru-RU"/>
-              </w:rPr>
-            </w:pPr>
-            <w:r>
-              <w:rPr>
-                <w:rFonts w:cs="Times New Roman" w:ascii="Times New Roman" w:hAnsi="Times New Roman"/>
-                <w:sz w:val="24"/>
+            <w:tcW w:w="5974" w:type="dxa"/>
+            <w:tcBorders/>
+          </w:tcPr>
+          <w:p>
+            <w:pPr>
+              <w:pStyle w:val="Normal"/>
+              <w:widowControl w:val="false"/>
+              <w:jc w:val="center"/>
+              <w:rPr>
+                <w:rFonts w:ascii="Times New Roman" w:hAnsi="Times New Roman" w:cs="Times New Roman"/>
+                <w:lang w:val="ru-RU"/>
+              </w:rPr>
+            </w:pPr>
+            <w:r>
+              <w:rPr>
+                <w:rFonts w:cs="Times New Roman" w:ascii="Times New Roman" w:hAnsi="Times New Roman"/>
                 <w:lang w:val="ru-RU"/>
               </w:rPr>
             </w:r>
@@ -3562,7 +3534,7 @@
         </w:tc>
         <w:tc>
           <w:tcPr>
-            <w:tcW w:w="2126" w:type="dxa"/>
+            <w:tcW w:w="2124" w:type="dxa"/>
             <w:tcBorders/>
           </w:tcPr>
           <w:p>
@@ -3587,23 +3559,22 @@
         </w:tc>
         <w:tc>
           <w:tcPr>
-            <w:tcW w:w="5972" w:type="dxa"/>
-            <w:tcBorders/>
-          </w:tcPr>
-          <w:p>
-            <w:pPr>
-              <w:pStyle w:val="Normal"/>
-              <w:widowControl w:val="false"/>
-              <w:jc w:val="center"/>
-              <w:rPr>
-                <w:rFonts w:ascii="Times New Roman" w:hAnsi="Times New Roman" w:cs="Times New Roman"/>
-                <w:lang w:val="ru-RU"/>
-              </w:rPr>
-            </w:pPr>
-            <w:r>
-              <w:rPr>
-                <w:rFonts w:cs="Times New Roman" w:ascii="Times New Roman" w:hAnsi="Times New Roman"/>
-                <w:sz w:val="24"/>
+            <w:tcW w:w="5974" w:type="dxa"/>
+            <w:tcBorders/>
+          </w:tcPr>
+          <w:p>
+            <w:pPr>
+              <w:pStyle w:val="Normal"/>
+              <w:widowControl w:val="false"/>
+              <w:jc w:val="center"/>
+              <w:rPr>
+                <w:rFonts w:ascii="Times New Roman" w:hAnsi="Times New Roman" w:cs="Times New Roman"/>
+                <w:lang w:val="ru-RU"/>
+              </w:rPr>
+            </w:pPr>
+            <w:r>
+              <w:rPr>
+                <w:rFonts w:cs="Times New Roman" w:ascii="Times New Roman" w:hAnsi="Times New Roman"/>
                 <w:lang w:val="ru-RU"/>
               </w:rPr>
             </w:r>
@@ -3646,7 +3617,7 @@
         </w:tc>
         <w:tc>
           <w:tcPr>
-            <w:tcW w:w="2126" w:type="dxa"/>
+            <w:tcW w:w="2124" w:type="dxa"/>
             <w:tcBorders/>
           </w:tcPr>
           <w:p>
@@ -3671,23 +3642,22 @@
         </w:tc>
         <w:tc>
           <w:tcPr>
-            <w:tcW w:w="5972" w:type="dxa"/>
-            <w:tcBorders/>
-          </w:tcPr>
-          <w:p>
-            <w:pPr>
-              <w:pStyle w:val="Normal"/>
-              <w:widowControl w:val="false"/>
-              <w:jc w:val="center"/>
-              <w:rPr>
-                <w:rFonts w:ascii="Times New Roman" w:hAnsi="Times New Roman" w:cs="Times New Roman"/>
-                <w:lang w:val="ru-RU"/>
-              </w:rPr>
-            </w:pPr>
-            <w:r>
-              <w:rPr>
-                <w:rFonts w:cs="Times New Roman" w:ascii="Times New Roman" w:hAnsi="Times New Roman"/>
-                <w:sz w:val="24"/>
+            <w:tcW w:w="5974" w:type="dxa"/>
+            <w:tcBorders/>
+          </w:tcPr>
+          <w:p>
+            <w:pPr>
+              <w:pStyle w:val="Normal"/>
+              <w:widowControl w:val="false"/>
+              <w:jc w:val="center"/>
+              <w:rPr>
+                <w:rFonts w:ascii="Times New Roman" w:hAnsi="Times New Roman" w:cs="Times New Roman"/>
+                <w:lang w:val="ru-RU"/>
+              </w:rPr>
+            </w:pPr>
+            <w:r>
+              <w:rPr>
+                <w:rFonts w:cs="Times New Roman" w:ascii="Times New Roman" w:hAnsi="Times New Roman"/>
                 <w:lang w:val="ru-RU"/>
               </w:rPr>
             </w:r>
@@ -3722,7 +3692,7 @@
         </w:tc>
         <w:tc>
           <w:tcPr>
-            <w:tcW w:w="2126" w:type="dxa"/>
+            <w:tcW w:w="2124" w:type="dxa"/>
             <w:tcBorders/>
           </w:tcPr>
           <w:p>
@@ -3747,7 +3717,7 @@
         </w:tc>
         <w:tc>
           <w:tcPr>
-            <w:tcW w:w="5972" w:type="dxa"/>
+            <w:tcW w:w="5974" w:type="dxa"/>
             <w:tcBorders/>
           </w:tcPr>
           <w:p>
@@ -3897,7 +3867,7 @@
         </w:tc>
         <w:tc>
           <w:tcPr>
-            <w:tcW w:w="2126" w:type="dxa"/>
+            <w:tcW w:w="2124" w:type="dxa"/>
             <w:tcBorders/>
           </w:tcPr>
           <w:p>
@@ -3937,23 +3907,22 @@
         </w:tc>
         <w:tc>
           <w:tcPr>
-            <w:tcW w:w="5972" w:type="dxa"/>
-            <w:tcBorders/>
-          </w:tcPr>
-          <w:p>
-            <w:pPr>
-              <w:pStyle w:val="Normal"/>
-              <w:widowControl w:val="false"/>
-              <w:jc w:val="center"/>
-              <w:rPr>
-                <w:rFonts w:ascii="Times New Roman" w:hAnsi="Times New Roman" w:cs="Times New Roman"/>
-                <w:lang w:val="ru-RU"/>
-              </w:rPr>
-            </w:pPr>
-            <w:r>
-              <w:rPr>
-                <w:rFonts w:cs="Times New Roman" w:ascii="Times New Roman" w:hAnsi="Times New Roman"/>
-                <w:sz w:val="24"/>
+            <w:tcW w:w="5974" w:type="dxa"/>
+            <w:tcBorders/>
+          </w:tcPr>
+          <w:p>
+            <w:pPr>
+              <w:pStyle w:val="Normal"/>
+              <w:widowControl w:val="false"/>
+              <w:jc w:val="center"/>
+              <w:rPr>
+                <w:rFonts w:ascii="Times New Roman" w:hAnsi="Times New Roman" w:cs="Times New Roman"/>
+                <w:lang w:val="ru-RU"/>
+              </w:rPr>
+            </w:pPr>
+            <w:r>
+              <w:rPr>
+                <w:rFonts w:cs="Times New Roman" w:ascii="Times New Roman" w:hAnsi="Times New Roman"/>
                 <w:lang w:val="ru-RU"/>
               </w:rPr>
             </w:r>
@@ -3996,7 +3965,7 @@
         </w:tc>
         <w:tc>
           <w:tcPr>
-            <w:tcW w:w="2126" w:type="dxa"/>
+            <w:tcW w:w="2124" w:type="dxa"/>
             <w:tcBorders/>
           </w:tcPr>
           <w:p>
@@ -4036,7 +4005,7 @@
         </w:tc>
         <w:tc>
           <w:tcPr>
-            <w:tcW w:w="5972" w:type="dxa"/>
+            <w:tcW w:w="5974" w:type="dxa"/>
             <w:tcBorders/>
           </w:tcPr>
           <w:p>
@@ -4192,7 +4161,7 @@
         </w:tc>
         <w:tc>
           <w:tcPr>
-            <w:tcW w:w="2126" w:type="dxa"/>
+            <w:tcW w:w="2124" w:type="dxa"/>
             <w:tcBorders/>
           </w:tcPr>
           <w:p>
@@ -4217,23 +4186,22 @@
         </w:tc>
         <w:tc>
           <w:tcPr>
-            <w:tcW w:w="5972" w:type="dxa"/>
-            <w:tcBorders/>
-          </w:tcPr>
-          <w:p>
-            <w:pPr>
-              <w:pStyle w:val="Normal"/>
-              <w:widowControl w:val="false"/>
-              <w:jc w:val="center"/>
-              <w:rPr>
-                <w:rFonts w:ascii="Times New Roman" w:hAnsi="Times New Roman" w:cs="Times New Roman"/>
-                <w:lang w:val="ru-RU"/>
-              </w:rPr>
-            </w:pPr>
-            <w:r>
-              <w:rPr>
-                <w:rFonts w:cs="Times New Roman" w:ascii="Times New Roman" w:hAnsi="Times New Roman"/>
-                <w:sz w:val="24"/>
+            <w:tcW w:w="5974" w:type="dxa"/>
+            <w:tcBorders/>
+          </w:tcPr>
+          <w:p>
+            <w:pPr>
+              <w:pStyle w:val="Normal"/>
+              <w:widowControl w:val="false"/>
+              <w:jc w:val="center"/>
+              <w:rPr>
+                <w:rFonts w:ascii="Times New Roman" w:hAnsi="Times New Roman" w:cs="Times New Roman"/>
+                <w:lang w:val="ru-RU"/>
+              </w:rPr>
+            </w:pPr>
+            <w:r>
+              <w:rPr>
+                <w:rFonts w:cs="Times New Roman" w:ascii="Times New Roman" w:hAnsi="Times New Roman"/>
                 <w:lang w:val="ru-RU"/>
               </w:rPr>
             </w:r>
@@ -4276,7 +4244,7 @@
         </w:tc>
         <w:tc>
           <w:tcPr>
-            <w:tcW w:w="2126" w:type="dxa"/>
+            <w:tcW w:w="2124" w:type="dxa"/>
             <w:tcBorders/>
           </w:tcPr>
           <w:p>
@@ -4301,23 +4269,22 @@
         </w:tc>
         <w:tc>
           <w:tcPr>
-            <w:tcW w:w="5972" w:type="dxa"/>
-            <w:tcBorders/>
-          </w:tcPr>
-          <w:p>
-            <w:pPr>
-              <w:pStyle w:val="Normal"/>
-              <w:widowControl w:val="false"/>
-              <w:jc w:val="center"/>
-              <w:rPr>
-                <w:rFonts w:ascii="Times New Roman" w:hAnsi="Times New Roman" w:cs="Times New Roman"/>
-                <w:lang w:val="ru-RU"/>
-              </w:rPr>
-            </w:pPr>
-            <w:r>
-              <w:rPr>
-                <w:rFonts w:cs="Times New Roman" w:ascii="Times New Roman" w:hAnsi="Times New Roman"/>
-                <w:sz w:val="24"/>
+            <w:tcW w:w="5974" w:type="dxa"/>
+            <w:tcBorders/>
+          </w:tcPr>
+          <w:p>
+            <w:pPr>
+              <w:pStyle w:val="Normal"/>
+              <w:widowControl w:val="false"/>
+              <w:jc w:val="center"/>
+              <w:rPr>
+                <w:rFonts w:ascii="Times New Roman" w:hAnsi="Times New Roman" w:cs="Times New Roman"/>
+                <w:lang w:val="ru-RU"/>
+              </w:rPr>
+            </w:pPr>
+            <w:r>
+              <w:rPr>
+                <w:rFonts w:cs="Times New Roman" w:ascii="Times New Roman" w:hAnsi="Times New Roman"/>
                 <w:lang w:val="ru-RU"/>
               </w:rPr>
             </w:r>
@@ -4360,7 +4327,7 @@
         </w:tc>
         <w:tc>
           <w:tcPr>
-            <w:tcW w:w="2126" w:type="dxa"/>
+            <w:tcW w:w="2124" w:type="dxa"/>
             <w:tcBorders/>
           </w:tcPr>
           <w:p>
@@ -4385,7 +4352,7 @@
         </w:tc>
         <w:tc>
           <w:tcPr>
-            <w:tcW w:w="5972" w:type="dxa"/>
+            <w:tcW w:w="5974" w:type="dxa"/>
             <w:tcBorders/>
           </w:tcPr>
           <w:p>
@@ -4450,7 +4417,7 @@
         </w:tc>
         <w:tc>
           <w:tcPr>
-            <w:tcW w:w="2126" w:type="dxa"/>
+            <w:tcW w:w="2124" w:type="dxa"/>
             <w:tcBorders/>
           </w:tcPr>
           <w:p>
@@ -4475,7 +4442,7 @@
         </w:tc>
         <w:tc>
           <w:tcPr>
-            <w:tcW w:w="5972" w:type="dxa"/>
+            <w:tcW w:w="5974" w:type="dxa"/>
             <w:tcBorders/>
           </w:tcPr>
           <w:p>
@@ -4533,7 +4500,7 @@
         </w:tc>
         <w:tc>
           <w:tcPr>
-            <w:tcW w:w="2126" w:type="dxa"/>
+            <w:tcW w:w="2124" w:type="dxa"/>
             <w:tcBorders/>
           </w:tcPr>
           <w:p>
@@ -4558,7 +4525,7 @@
         </w:tc>
         <w:tc>
           <w:tcPr>
-            <w:tcW w:w="5972" w:type="dxa"/>
+            <w:tcW w:w="5974" w:type="dxa"/>
             <w:tcBorders/>
           </w:tcPr>
           <w:p>
@@ -4642,7 +4609,7 @@
         </w:tc>
         <w:tc>
           <w:tcPr>
-            <w:tcW w:w="2126" w:type="dxa"/>
+            <w:tcW w:w="2124" w:type="dxa"/>
             <w:tcBorders/>
           </w:tcPr>
           <w:p>
@@ -4682,7 +4649,7 @@
         </w:tc>
         <w:tc>
           <w:tcPr>
-            <w:tcW w:w="5972" w:type="dxa"/>
+            <w:tcW w:w="5974" w:type="dxa"/>
             <w:tcBorders/>
           </w:tcPr>
           <w:p>
@@ -4764,7 +4731,7 @@
         </w:tc>
         <w:tc>
           <w:tcPr>
-            <w:tcW w:w="2126" w:type="dxa"/>
+            <w:tcW w:w="2124" w:type="dxa"/>
             <w:tcBorders/>
           </w:tcPr>
           <w:p>
@@ -4789,7 +4756,7 @@
         </w:tc>
         <w:tc>
           <w:tcPr>
-            <w:tcW w:w="5972" w:type="dxa"/>
+            <w:tcW w:w="5974" w:type="dxa"/>
             <w:tcBorders/>
           </w:tcPr>
           <w:p>
@@ -4879,7 +4846,7 @@
         </w:tc>
         <w:tc>
           <w:tcPr>
-            <w:tcW w:w="2126" w:type="dxa"/>
+            <w:tcW w:w="2124" w:type="dxa"/>
             <w:tcBorders/>
           </w:tcPr>
           <w:p>
@@ -4919,7 +4886,7 @@
         </w:tc>
         <w:tc>
           <w:tcPr>
-            <w:tcW w:w="5972" w:type="dxa"/>
+            <w:tcW w:w="5974" w:type="dxa"/>
             <w:tcBorders/>
           </w:tcPr>
           <w:p>
@@ -4987,7 +4954,7 @@
         </w:tc>
         <w:tc>
           <w:tcPr>
-            <w:tcW w:w="2126" w:type="dxa"/>
+            <w:tcW w:w="2124" w:type="dxa"/>
             <w:tcBorders/>
           </w:tcPr>
           <w:p>
@@ -5027,7 +4994,7 @@
         </w:tc>
         <w:tc>
           <w:tcPr>
-            <w:tcW w:w="5972" w:type="dxa"/>
+            <w:tcW w:w="5974" w:type="dxa"/>
             <w:tcBorders/>
           </w:tcPr>
           <w:p>
@@ -5111,7 +5078,7 @@
         </w:tc>
         <w:tc>
           <w:tcPr>
-            <w:tcW w:w="2126" w:type="dxa"/>
+            <w:tcW w:w="2124" w:type="dxa"/>
             <w:tcBorders/>
           </w:tcPr>
           <w:p>
@@ -5135,7 +5102,7 @@
         </w:tc>
         <w:tc>
           <w:tcPr>
-            <w:tcW w:w="5972" w:type="dxa"/>
+            <w:tcW w:w="5974" w:type="dxa"/>
             <w:tcBorders/>
           </w:tcPr>
           <w:p>
@@ -5219,7 +5186,7 @@
         </w:tc>
         <w:tc>
           <w:tcPr>
-            <w:tcW w:w="2126" w:type="dxa"/>
+            <w:tcW w:w="2124" w:type="dxa"/>
             <w:tcBorders/>
           </w:tcPr>
           <w:p>
@@ -5244,7 +5211,7 @@
         </w:tc>
         <w:tc>
           <w:tcPr>
-            <w:tcW w:w="5972" w:type="dxa"/>
+            <w:tcW w:w="5974" w:type="dxa"/>
             <w:tcBorders/>
           </w:tcPr>
           <w:p>
@@ -5328,7 +5295,7 @@
         </w:tc>
         <w:tc>
           <w:tcPr>
-            <w:tcW w:w="2126" w:type="dxa"/>
+            <w:tcW w:w="2124" w:type="dxa"/>
             <w:tcBorders/>
           </w:tcPr>
           <w:p>
@@ -5353,7 +5320,7 @@
         </w:tc>
         <w:tc>
           <w:tcPr>
-            <w:tcW w:w="5972" w:type="dxa"/>
+            <w:tcW w:w="5974" w:type="dxa"/>
             <w:tcBorders/>
           </w:tcPr>
           <w:p>
@@ -5429,7 +5396,7 @@
         </w:tc>
         <w:tc>
           <w:tcPr>
-            <w:tcW w:w="2126" w:type="dxa"/>
+            <w:tcW w:w="2124" w:type="dxa"/>
             <w:tcBorders/>
           </w:tcPr>
           <w:p>
@@ -5454,7 +5421,7 @@
         </w:tc>
         <w:tc>
           <w:tcPr>
-            <w:tcW w:w="5972" w:type="dxa"/>
+            <w:tcW w:w="5974" w:type="dxa"/>
             <w:tcBorders/>
           </w:tcPr>
           <w:p>
@@ -5531,7 +5498,7 @@
         </w:tc>
         <w:tc>
           <w:tcPr>
-            <w:tcW w:w="2126" w:type="dxa"/>
+            <w:tcW w:w="2124" w:type="dxa"/>
             <w:tcBorders/>
           </w:tcPr>
           <w:p>
@@ -5571,22 +5538,21 @@
         </w:tc>
         <w:tc>
           <w:tcPr>
-            <w:tcW w:w="5972" w:type="dxa"/>
-            <w:tcBorders/>
-          </w:tcPr>
-          <w:p>
-            <w:pPr>
-              <w:pStyle w:val="Normal"/>
-              <w:widowControl w:val="false"/>
-              <w:jc w:val="center"/>
-              <w:rPr>
-                <w:rFonts w:ascii="Times New Roman" w:hAnsi="Times New Roman" w:cs="Times New Roman"/>
-              </w:rPr>
-            </w:pPr>
-            <w:r>
-              <w:rPr>
-                <w:rFonts w:cs="Times New Roman" w:ascii="Times New Roman" w:hAnsi="Times New Roman"/>
-                <w:sz w:val="24"/>
+            <w:tcW w:w="5974" w:type="dxa"/>
+            <w:tcBorders/>
+          </w:tcPr>
+          <w:p>
+            <w:pPr>
+              <w:pStyle w:val="Normal"/>
+              <w:widowControl w:val="false"/>
+              <w:jc w:val="center"/>
+              <w:rPr>
+                <w:rFonts w:ascii="Times New Roman" w:hAnsi="Times New Roman" w:cs="Times New Roman"/>
+              </w:rPr>
+            </w:pPr>
+            <w:r>
+              <w:rPr>
+                <w:rFonts w:cs="Times New Roman" w:ascii="Times New Roman" w:hAnsi="Times New Roman"/>
               </w:rPr>
             </w:r>
             <w:bookmarkStart w:id="0" w:name="_GoBack"/>
@@ -5633,7 +5599,7 @@
         </w:tc>
         <w:tc>
           <w:tcPr>
-            <w:tcW w:w="2126" w:type="dxa"/>
+            <w:tcW w:w="2124" w:type="dxa"/>
             <w:tcBorders/>
           </w:tcPr>
           <w:p>
@@ -5658,22 +5624,21 @@
         </w:tc>
         <w:tc>
           <w:tcPr>
-            <w:tcW w:w="5972" w:type="dxa"/>
-            <w:tcBorders/>
-          </w:tcPr>
-          <w:p>
-            <w:pPr>
-              <w:pStyle w:val="Normal"/>
-              <w:widowControl w:val="false"/>
-              <w:jc w:val="center"/>
-              <w:rPr>
-                <w:rFonts w:ascii="Times New Roman" w:hAnsi="Times New Roman" w:cs="Times New Roman"/>
-              </w:rPr>
-            </w:pPr>
-            <w:r>
-              <w:rPr>
-                <w:rFonts w:cs="Times New Roman" w:ascii="Times New Roman" w:hAnsi="Times New Roman"/>
-                <w:sz w:val="24"/>
+            <w:tcW w:w="5974" w:type="dxa"/>
+            <w:tcBorders/>
+          </w:tcPr>
+          <w:p>
+            <w:pPr>
+              <w:pStyle w:val="Normal"/>
+              <w:widowControl w:val="false"/>
+              <w:jc w:val="center"/>
+              <w:rPr>
+                <w:rFonts w:ascii="Times New Roman" w:hAnsi="Times New Roman" w:cs="Times New Roman"/>
+              </w:rPr>
+            </w:pPr>
+            <w:r>
+              <w:rPr>
+                <w:rFonts w:cs="Times New Roman" w:ascii="Times New Roman" w:hAnsi="Times New Roman"/>
               </w:rPr>
             </w:r>
           </w:p>
@@ -5718,7 +5683,7 @@
         </w:tc>
         <w:tc>
           <w:tcPr>
-            <w:tcW w:w="2126" w:type="dxa"/>
+            <w:tcW w:w="2124" w:type="dxa"/>
             <w:tcBorders/>
           </w:tcPr>
           <w:p>
@@ -5758,22 +5723,21 @@
         </w:tc>
         <w:tc>
           <w:tcPr>
-            <w:tcW w:w="5972" w:type="dxa"/>
-            <w:tcBorders/>
-          </w:tcPr>
-          <w:p>
-            <w:pPr>
-              <w:pStyle w:val="Normal"/>
-              <w:widowControl w:val="false"/>
-              <w:jc w:val="center"/>
-              <w:rPr>
-                <w:rFonts w:ascii="Times New Roman" w:hAnsi="Times New Roman" w:cs="Times New Roman"/>
-              </w:rPr>
-            </w:pPr>
-            <w:r>
-              <w:rPr>
-                <w:rFonts w:cs="Times New Roman" w:ascii="Times New Roman" w:hAnsi="Times New Roman"/>
-                <w:sz w:val="24"/>
+            <w:tcW w:w="5974" w:type="dxa"/>
+            <w:tcBorders/>
+          </w:tcPr>
+          <w:p>
+            <w:pPr>
+              <w:pStyle w:val="Normal"/>
+              <w:widowControl w:val="false"/>
+              <w:jc w:val="center"/>
+              <w:rPr>
+                <w:rFonts w:ascii="Times New Roman" w:hAnsi="Times New Roman" w:cs="Times New Roman"/>
+              </w:rPr>
+            </w:pPr>
+            <w:r>
+              <w:rPr>
+                <w:rFonts w:cs="Times New Roman" w:ascii="Times New Roman" w:hAnsi="Times New Roman"/>
               </w:rPr>
             </w:r>
           </w:p>
@@ -5808,7 +5772,7 @@
         </w:tc>
         <w:tc>
           <w:tcPr>
-            <w:tcW w:w="2126" w:type="dxa"/>
+            <w:tcW w:w="2124" w:type="dxa"/>
             <w:tcBorders/>
           </w:tcPr>
           <w:p>
@@ -5830,7 +5794,7 @@
         </w:tc>
         <w:tc>
           <w:tcPr>
-            <w:tcW w:w="5972" w:type="dxa"/>
+            <w:tcW w:w="5974" w:type="dxa"/>
             <w:tcBorders/>
           </w:tcPr>
           <w:p>
@@ -5901,7 +5865,7 @@
         </w:tc>
         <w:tc>
           <w:tcPr>
-            <w:tcW w:w="2126" w:type="dxa"/>
+            <w:tcW w:w="2124" w:type="dxa"/>
             <w:tcBorders/>
           </w:tcPr>
           <w:p>
@@ -5923,7 +5887,7 @@
         </w:tc>
         <w:tc>
           <w:tcPr>
-            <w:tcW w:w="5972" w:type="dxa"/>
+            <w:tcW w:w="5974" w:type="dxa"/>
             <w:tcBorders/>
           </w:tcPr>
           <w:p>
@@ -5997,7 +5961,7 @@
         </w:tc>
         <w:tc>
           <w:tcPr>
-            <w:tcW w:w="2126" w:type="dxa"/>
+            <w:tcW w:w="2124" w:type="dxa"/>
             <w:tcBorders/>
           </w:tcPr>
           <w:p>
@@ -6019,7 +5983,7 @@
         </w:tc>
         <w:tc>
           <w:tcPr>
-            <w:tcW w:w="5972" w:type="dxa"/>
+            <w:tcW w:w="5974" w:type="dxa"/>
             <w:tcBorders/>
           </w:tcPr>
           <w:p>
@@ -6101,7 +6065,7 @@
         </w:tc>
         <w:tc>
           <w:tcPr>
-            <w:tcW w:w="2126" w:type="dxa"/>
+            <w:tcW w:w="2124" w:type="dxa"/>
             <w:tcBorders/>
           </w:tcPr>
           <w:p>
@@ -6123,7 +6087,7 @@
         </w:tc>
         <w:tc>
           <w:tcPr>
-            <w:tcW w:w="5972" w:type="dxa"/>
+            <w:tcW w:w="5974" w:type="dxa"/>
             <w:tcBorders/>
           </w:tcPr>
           <w:p>
@@ -6187,7 +6151,7 @@
         </w:tc>
         <w:tc>
           <w:tcPr>
-            <w:tcW w:w="2126" w:type="dxa"/>
+            <w:tcW w:w="2124" w:type="dxa"/>
             <w:tcBorders/>
           </w:tcPr>
           <w:p>
@@ -6209,7 +6173,7 @@
         </w:tc>
         <w:tc>
           <w:tcPr>
-            <w:tcW w:w="5972" w:type="dxa"/>
+            <w:tcW w:w="5974" w:type="dxa"/>
             <w:tcBorders/>
           </w:tcPr>
           <w:p>
@@ -6258,7 +6222,7 @@
         </w:tc>
         <w:tc>
           <w:tcPr>
-            <w:tcW w:w="2126" w:type="dxa"/>
+            <w:tcW w:w="2124" w:type="dxa"/>
             <w:tcBorders/>
           </w:tcPr>
           <w:p>
@@ -6280,7 +6244,7 @@
         </w:tc>
         <w:tc>
           <w:tcPr>
-            <w:tcW w:w="5972" w:type="dxa"/>
+            <w:tcW w:w="5974" w:type="dxa"/>
             <w:tcBorders/>
           </w:tcPr>
           <w:p>
@@ -6329,7 +6293,7 @@
         </w:tc>
         <w:tc>
           <w:tcPr>
-            <w:tcW w:w="2126" w:type="dxa"/>
+            <w:tcW w:w="2124" w:type="dxa"/>
             <w:tcBorders/>
           </w:tcPr>
           <w:p>
@@ -6351,7 +6315,7 @@
         </w:tc>
         <w:tc>
           <w:tcPr>
-            <w:tcW w:w="5972" w:type="dxa"/>
+            <w:tcW w:w="5974" w:type="dxa"/>
             <w:tcBorders/>
           </w:tcPr>
           <w:p>
@@ -6401,7 +6365,7 @@
         </w:tc>
         <w:tc>
           <w:tcPr>
-            <w:tcW w:w="2126" w:type="dxa"/>
+            <w:tcW w:w="2124" w:type="dxa"/>
             <w:tcBorders/>
           </w:tcPr>
           <w:p>
@@ -6423,7 +6387,7 @@
         </w:tc>
         <w:tc>
           <w:tcPr>
-            <w:tcW w:w="5972" w:type="dxa"/>
+            <w:tcW w:w="5974" w:type="dxa"/>
             <w:tcBorders/>
           </w:tcPr>
           <w:p>
@@ -6475,7 +6439,7 @@
         </w:tc>
         <w:tc>
           <w:tcPr>
-            <w:tcW w:w="2126" w:type="dxa"/>
+            <w:tcW w:w="2124" w:type="dxa"/>
             <w:tcBorders>
               <w:top w:val="nil"/>
             </w:tcBorders>
@@ -6499,7 +6463,7 @@
         </w:tc>
         <w:tc>
           <w:tcPr>
-            <w:tcW w:w="5972" w:type="dxa"/>
+            <w:tcW w:w="5974" w:type="dxa"/>
             <w:tcBorders>
               <w:top w:val="nil"/>
             </w:tcBorders>
@@ -6553,7 +6517,7 @@
         </w:tc>
         <w:tc>
           <w:tcPr>
-            <w:tcW w:w="2126" w:type="dxa"/>
+            <w:tcW w:w="2124" w:type="dxa"/>
             <w:tcBorders>
               <w:top w:val="nil"/>
             </w:tcBorders>
@@ -6577,7 +6541,7 @@
         </w:tc>
         <w:tc>
           <w:tcPr>
-            <w:tcW w:w="5972" w:type="dxa"/>
+            <w:tcW w:w="5974" w:type="dxa"/>
             <w:tcBorders>
               <w:top w:val="nil"/>
             </w:tcBorders>
@@ -6631,7 +6595,7 @@
         </w:tc>
         <w:tc>
           <w:tcPr>
-            <w:tcW w:w="2126" w:type="dxa"/>
+            <w:tcW w:w="2124" w:type="dxa"/>
             <w:tcBorders>
               <w:top w:val="nil"/>
             </w:tcBorders>
@@ -6655,7 +6619,7 @@
         </w:tc>
         <w:tc>
           <w:tcPr>
-            <w:tcW w:w="5972" w:type="dxa"/>
+            <w:tcW w:w="5974" w:type="dxa"/>
             <w:tcBorders>
               <w:top w:val="nil"/>
             </w:tcBorders>
@@ -6709,7 +6673,7 @@
         </w:tc>
         <w:tc>
           <w:tcPr>
-            <w:tcW w:w="2126" w:type="dxa"/>
+            <w:tcW w:w="2124" w:type="dxa"/>
             <w:tcBorders>
               <w:top w:val="nil"/>
             </w:tcBorders>
@@ -6733,7 +6697,7 @@
         </w:tc>
         <w:tc>
           <w:tcPr>
-            <w:tcW w:w="5972" w:type="dxa"/>
+            <w:tcW w:w="5974" w:type="dxa"/>
             <w:tcBorders>
               <w:top w:val="nil"/>
             </w:tcBorders>
@@ -6787,7 +6751,7 @@
         </w:tc>
         <w:tc>
           <w:tcPr>
-            <w:tcW w:w="2126" w:type="dxa"/>
+            <w:tcW w:w="2124" w:type="dxa"/>
             <w:tcBorders>
               <w:top w:val="nil"/>
             </w:tcBorders>
@@ -6811,7 +6775,7 @@
         </w:tc>
         <w:tc>
           <w:tcPr>
-            <w:tcW w:w="5972" w:type="dxa"/>
+            <w:tcW w:w="5974" w:type="dxa"/>
             <w:tcBorders>
               <w:top w:val="nil"/>
             </w:tcBorders>
@@ -6865,7 +6829,7 @@
         </w:tc>
         <w:tc>
           <w:tcPr>
-            <w:tcW w:w="2126" w:type="dxa"/>
+            <w:tcW w:w="2124" w:type="dxa"/>
             <w:tcBorders>
               <w:top w:val="nil"/>
             </w:tcBorders>
@@ -6889,7 +6853,7 @@
         </w:tc>
         <w:tc>
           <w:tcPr>
-            <w:tcW w:w="5972" w:type="dxa"/>
+            <w:tcW w:w="5974" w:type="dxa"/>
             <w:tcBorders>
               <w:top w:val="nil"/>
             </w:tcBorders>
@@ -6943,7 +6907,7 @@
         </w:tc>
         <w:tc>
           <w:tcPr>
-            <w:tcW w:w="2126" w:type="dxa"/>
+            <w:tcW w:w="2124" w:type="dxa"/>
             <w:tcBorders>
               <w:top w:val="nil"/>
             </w:tcBorders>
@@ -6967,7 +6931,7 @@
         </w:tc>
         <w:tc>
           <w:tcPr>
-            <w:tcW w:w="5972" w:type="dxa"/>
+            <w:tcW w:w="5974" w:type="dxa"/>
             <w:tcBorders>
               <w:top w:val="nil"/>
             </w:tcBorders>
@@ -7021,7 +6985,7 @@
         </w:tc>
         <w:tc>
           <w:tcPr>
-            <w:tcW w:w="2126" w:type="dxa"/>
+            <w:tcW w:w="2124" w:type="dxa"/>
             <w:tcBorders>
               <w:top w:val="nil"/>
             </w:tcBorders>
@@ -7045,7 +7009,7 @@
         </w:tc>
         <w:tc>
           <w:tcPr>
-            <w:tcW w:w="5972" w:type="dxa"/>
+            <w:tcW w:w="5974" w:type="dxa"/>
             <w:tcBorders>
               <w:top w:val="nil"/>
             </w:tcBorders>
@@ -7099,7 +7063,7 @@
         </w:tc>
         <w:tc>
           <w:tcPr>
-            <w:tcW w:w="2126" w:type="dxa"/>
+            <w:tcW w:w="2124" w:type="dxa"/>
             <w:tcBorders>
               <w:top w:val="nil"/>
             </w:tcBorders>
@@ -7123,7 +7087,7 @@
         </w:tc>
         <w:tc>
           <w:tcPr>
-            <w:tcW w:w="5972" w:type="dxa"/>
+            <w:tcW w:w="5974" w:type="dxa"/>
             <w:tcBorders>
               <w:top w:val="nil"/>
             </w:tcBorders>
@@ -7177,7 +7141,7 @@
         </w:tc>
         <w:tc>
           <w:tcPr>
-            <w:tcW w:w="2126" w:type="dxa"/>
+            <w:tcW w:w="2124" w:type="dxa"/>
             <w:tcBorders>
               <w:top w:val="nil"/>
             </w:tcBorders>
@@ -7201,7 +7165,7 @@
         </w:tc>
         <w:tc>
           <w:tcPr>
-            <w:tcW w:w="5972" w:type="dxa"/>
+            <w:tcW w:w="5974" w:type="dxa"/>
             <w:tcBorders>
               <w:top w:val="nil"/>
             </w:tcBorders>
@@ -7255,7 +7219,7 @@
         </w:tc>
         <w:tc>
           <w:tcPr>
-            <w:tcW w:w="2126" w:type="dxa"/>
+            <w:tcW w:w="2124" w:type="dxa"/>
             <w:tcBorders>
               <w:top w:val="nil"/>
             </w:tcBorders>
@@ -7279,7 +7243,7 @@
         </w:tc>
         <w:tc>
           <w:tcPr>
-            <w:tcW w:w="5972" w:type="dxa"/>
+            <w:tcW w:w="5974" w:type="dxa"/>
             <w:tcBorders>
               <w:top w:val="nil"/>
             </w:tcBorders>
@@ -7333,7 +7297,7 @@
         </w:tc>
         <w:tc>
           <w:tcPr>
-            <w:tcW w:w="2126" w:type="dxa"/>
+            <w:tcW w:w="2124" w:type="dxa"/>
             <w:tcBorders>
               <w:top w:val="nil"/>
             </w:tcBorders>
@@ -7357,7 +7321,7 @@
         </w:tc>
         <w:tc>
           <w:tcPr>
-            <w:tcW w:w="5972" w:type="dxa"/>
+            <w:tcW w:w="5974" w:type="dxa"/>
             <w:tcBorders>
               <w:top w:val="nil"/>
             </w:tcBorders>
@@ -7411,7 +7375,7 @@
         </w:tc>
         <w:tc>
           <w:tcPr>
-            <w:tcW w:w="2126" w:type="dxa"/>
+            <w:tcW w:w="2124" w:type="dxa"/>
             <w:tcBorders>
               <w:top w:val="nil"/>
             </w:tcBorders>
@@ -7435,7 +7399,7 @@
         </w:tc>
         <w:tc>
           <w:tcPr>
-            <w:tcW w:w="5972" w:type="dxa"/>
+            <w:tcW w:w="5974" w:type="dxa"/>
             <w:tcBorders>
               <w:top w:val="nil"/>
             </w:tcBorders>
@@ -7489,7 +7453,7 @@
         </w:tc>
         <w:tc>
           <w:tcPr>
-            <w:tcW w:w="2126" w:type="dxa"/>
+            <w:tcW w:w="2124" w:type="dxa"/>
             <w:tcBorders>
               <w:top w:val="nil"/>
             </w:tcBorders>
@@ -7513,7 +7477,7 @@
         </w:tc>
         <w:tc>
           <w:tcPr>
-            <w:tcW w:w="5972" w:type="dxa"/>
+            <w:tcW w:w="5974" w:type="dxa"/>
             <w:tcBorders>
               <w:top w:val="nil"/>
             </w:tcBorders>
@@ -7567,7 +7531,7 @@
         </w:tc>
         <w:tc>
           <w:tcPr>
-            <w:tcW w:w="2126" w:type="dxa"/>
+            <w:tcW w:w="2124" w:type="dxa"/>
             <w:tcBorders>
               <w:top w:val="nil"/>
             </w:tcBorders>
@@ -7591,7 +7555,7 @@
         </w:tc>
         <w:tc>
           <w:tcPr>
-            <w:tcW w:w="5972" w:type="dxa"/>
+            <w:tcW w:w="5974" w:type="dxa"/>
             <w:tcBorders>
               <w:top w:val="nil"/>
             </w:tcBorders>
@@ -7645,7 +7609,7 @@
         </w:tc>
         <w:tc>
           <w:tcPr>
-            <w:tcW w:w="2126" w:type="dxa"/>
+            <w:tcW w:w="2124" w:type="dxa"/>
             <w:tcBorders>
               <w:top w:val="nil"/>
             </w:tcBorders>
@@ -7669,7 +7633,7 @@
         </w:tc>
         <w:tc>
           <w:tcPr>
-            <w:tcW w:w="5972" w:type="dxa"/>
+            <w:tcW w:w="5974" w:type="dxa"/>
             <w:tcBorders>
               <w:top w:val="nil"/>
             </w:tcBorders>
@@ -7723,7 +7687,7 @@
         </w:tc>
         <w:tc>
           <w:tcPr>
-            <w:tcW w:w="2126" w:type="dxa"/>
+            <w:tcW w:w="2124" w:type="dxa"/>
             <w:tcBorders>
               <w:top w:val="nil"/>
             </w:tcBorders>
@@ -7747,7 +7711,7 @@
         </w:tc>
         <w:tc>
           <w:tcPr>
-            <w:tcW w:w="5972" w:type="dxa"/>
+            <w:tcW w:w="5974" w:type="dxa"/>
             <w:tcBorders>
               <w:top w:val="nil"/>
             </w:tcBorders>
@@ -7805,7 +7769,7 @@
         </w:tc>
         <w:tc>
           <w:tcPr>
-            <w:tcW w:w="2126" w:type="dxa"/>
+            <w:tcW w:w="2124" w:type="dxa"/>
             <w:tcBorders>
               <w:top w:val="nil"/>
             </w:tcBorders>
@@ -7829,7 +7793,7 @@
         </w:tc>
         <w:tc>
           <w:tcPr>
-            <w:tcW w:w="5972" w:type="dxa"/>
+            <w:tcW w:w="5974" w:type="dxa"/>
             <w:tcBorders>
               <w:top w:val="nil"/>
             </w:tcBorders>
@@ -7887,7 +7851,7 @@
         </w:tc>
         <w:tc>
           <w:tcPr>
-            <w:tcW w:w="2126" w:type="dxa"/>
+            <w:tcW w:w="2124" w:type="dxa"/>
             <w:tcBorders>
               <w:top w:val="nil"/>
             </w:tcBorders>
@@ -7911,7 +7875,7 @@
         </w:tc>
         <w:tc>
           <w:tcPr>
-            <w:tcW w:w="5972" w:type="dxa"/>
+            <w:tcW w:w="5974" w:type="dxa"/>
             <w:tcBorders>
               <w:top w:val="nil"/>
             </w:tcBorders>
@@ -7965,7 +7929,7 @@
         </w:tc>
         <w:tc>
           <w:tcPr>
-            <w:tcW w:w="2126" w:type="dxa"/>
+            <w:tcW w:w="2124" w:type="dxa"/>
             <w:tcBorders>
               <w:top w:val="nil"/>
             </w:tcBorders>
@@ -7989,7 +7953,7 @@
         </w:tc>
         <w:tc>
           <w:tcPr>
-            <w:tcW w:w="5972" w:type="dxa"/>
+            <w:tcW w:w="5974" w:type="dxa"/>
             <w:tcBorders>
               <w:top w:val="nil"/>
             </w:tcBorders>
@@ -8043,7 +8007,7 @@
         </w:tc>
         <w:tc>
           <w:tcPr>
-            <w:tcW w:w="2126" w:type="dxa"/>
+            <w:tcW w:w="2124" w:type="dxa"/>
             <w:tcBorders>
               <w:top w:val="nil"/>
             </w:tcBorders>
@@ -8067,7 +8031,7 @@
         </w:tc>
         <w:tc>
           <w:tcPr>
-            <w:tcW w:w="5972" w:type="dxa"/>
+            <w:tcW w:w="5974" w:type="dxa"/>
             <w:tcBorders>
               <w:top w:val="nil"/>
             </w:tcBorders>
@@ -8125,7 +8089,7 @@
         </w:tc>
         <w:tc>
           <w:tcPr>
-            <w:tcW w:w="2126" w:type="dxa"/>
+            <w:tcW w:w="2124" w:type="dxa"/>
             <w:tcBorders>
               <w:top w:val="nil"/>
             </w:tcBorders>
@@ -8149,7 +8113,1699 @@
         </w:tc>
         <w:tc>
           <w:tcPr>
-            <w:tcW w:w="5972" w:type="dxa"/>
+            <w:tcW w:w="5974" w:type="dxa"/>
+            <w:tcBorders>
+              <w:top w:val="nil"/>
+            </w:tcBorders>
+          </w:tcPr>
+          <w:p>
+            <w:pPr>
+              <w:pStyle w:val="Normal"/>
+              <w:widowControl w:val="false"/>
+              <w:jc w:val="center"/>
+              <w:rPr>
+                <w:sz w:val="24"/>
+              </w:rPr>
+            </w:pPr>
+            <w:r>
+              <w:rPr>
+                <w:sz w:val="24"/>
+              </w:rPr>
+            </w:r>
+          </w:p>
+        </w:tc>
+      </w:tr>
+      <w:tr>
+        <w:trPr>
+          <w:trHeight w:val="556" w:hRule="atLeast"/>
+          <w:cantSplit w:val="true"/>
+        </w:trPr>
+        <w:tc>
+          <w:tcPr>
+            <w:tcW w:w="2090" w:type="dxa"/>
+            <w:tcBorders>
+              <w:top w:val="nil"/>
+            </w:tcBorders>
+            <w:vAlign w:val="bottom"/>
+          </w:tcPr>
+          <w:p>
+            <w:pPr>
+              <w:pStyle w:val="Normal"/>
+              <w:widowControl w:val="false"/>
+              <w:jc w:val="center"/>
+              <w:rPr>
+                <w:sz w:val="24"/>
+              </w:rPr>
+            </w:pPr>
+            <w:r>
+              <w:rPr/>
+              <w:t>Different (диффрент)</w:t>
+            </w:r>
+          </w:p>
+        </w:tc>
+        <w:tc>
+          <w:tcPr>
+            <w:tcW w:w="2124" w:type="dxa"/>
+            <w:tcBorders>
+              <w:top w:val="nil"/>
+            </w:tcBorders>
+          </w:tcPr>
+          <w:p>
+            <w:pPr>
+              <w:pStyle w:val="Normal"/>
+              <w:widowControl w:val="false"/>
+              <w:jc w:val="center"/>
+              <w:rPr>
+                <w:sz w:val="24"/>
+              </w:rPr>
+            </w:pPr>
+            <w:r>
+              <w:rPr/>
+              <w:t>Разные</w:t>
+            </w:r>
+          </w:p>
+        </w:tc>
+        <w:tc>
+          <w:tcPr>
+            <w:tcW w:w="5974" w:type="dxa"/>
+            <w:tcBorders>
+              <w:top w:val="nil"/>
+            </w:tcBorders>
+          </w:tcPr>
+          <w:p>
+            <w:pPr>
+              <w:pStyle w:val="Normal"/>
+              <w:widowControl w:val="false"/>
+              <w:jc w:val="center"/>
+              <w:rPr>
+                <w:sz w:val="24"/>
+              </w:rPr>
+            </w:pPr>
+            <w:r>
+              <w:rPr>
+                <w:sz w:val="24"/>
+              </w:rPr>
+            </w:r>
+          </w:p>
+        </w:tc>
+      </w:tr>
+      <w:tr>
+        <w:trPr>
+          <w:trHeight w:val="556" w:hRule="atLeast"/>
+          <w:cantSplit w:val="true"/>
+        </w:trPr>
+        <w:tc>
+          <w:tcPr>
+            <w:tcW w:w="2090" w:type="dxa"/>
+            <w:tcBorders>
+              <w:top w:val="nil"/>
+            </w:tcBorders>
+            <w:vAlign w:val="bottom"/>
+          </w:tcPr>
+          <w:p>
+            <w:pPr>
+              <w:pStyle w:val="Normal"/>
+              <w:widowControl w:val="false"/>
+              <w:jc w:val="center"/>
+              <w:rPr>
+                <w:sz w:val="24"/>
+              </w:rPr>
+            </w:pPr>
+            <w:r>
+              <w:rPr/>
+              <w:t xml:space="preserve">Toy (той) </w:t>
+            </w:r>
+          </w:p>
+        </w:tc>
+        <w:tc>
+          <w:tcPr>
+            <w:tcW w:w="2124" w:type="dxa"/>
+            <w:tcBorders>
+              <w:top w:val="nil"/>
+            </w:tcBorders>
+          </w:tcPr>
+          <w:p>
+            <w:pPr>
+              <w:pStyle w:val="Normal"/>
+              <w:widowControl w:val="false"/>
+              <w:jc w:val="center"/>
+              <w:rPr>
+                <w:sz w:val="24"/>
+              </w:rPr>
+            </w:pPr>
+            <w:r>
+              <w:rPr/>
+              <w:t>Игрушка</w:t>
+            </w:r>
+          </w:p>
+        </w:tc>
+        <w:tc>
+          <w:tcPr>
+            <w:tcW w:w="5974" w:type="dxa"/>
+            <w:tcBorders>
+              <w:top w:val="nil"/>
+            </w:tcBorders>
+          </w:tcPr>
+          <w:p>
+            <w:pPr>
+              <w:pStyle w:val="Normal"/>
+              <w:widowControl w:val="false"/>
+              <w:jc w:val="center"/>
+              <w:rPr>
+                <w:sz w:val="24"/>
+              </w:rPr>
+            </w:pPr>
+            <w:r>
+              <w:rPr>
+                <w:sz w:val="24"/>
+              </w:rPr>
+            </w:r>
+          </w:p>
+        </w:tc>
+      </w:tr>
+      <w:tr>
+        <w:trPr>
+          <w:trHeight w:val="556" w:hRule="atLeast"/>
+          <w:cantSplit w:val="true"/>
+        </w:trPr>
+        <w:tc>
+          <w:tcPr>
+            <w:tcW w:w="2090" w:type="dxa"/>
+            <w:tcBorders>
+              <w:top w:val="nil"/>
+            </w:tcBorders>
+            <w:vAlign w:val="bottom"/>
+          </w:tcPr>
+          <w:p>
+            <w:pPr>
+              <w:pStyle w:val="Normal"/>
+              <w:widowControl w:val="false"/>
+              <w:jc w:val="center"/>
+              <w:rPr>
+                <w:sz w:val="24"/>
+              </w:rPr>
+            </w:pPr>
+            <w:r>
+              <w:rPr/>
+              <w:t>Postcard (посткад)</w:t>
+            </w:r>
+          </w:p>
+        </w:tc>
+        <w:tc>
+          <w:tcPr>
+            <w:tcW w:w="2124" w:type="dxa"/>
+            <w:tcBorders>
+              <w:top w:val="nil"/>
+            </w:tcBorders>
+          </w:tcPr>
+          <w:p>
+            <w:pPr>
+              <w:pStyle w:val="Normal"/>
+              <w:widowControl w:val="false"/>
+              <w:jc w:val="center"/>
+              <w:rPr>
+                <w:sz w:val="24"/>
+              </w:rPr>
+            </w:pPr>
+            <w:r>
+              <w:rPr/>
+              <w:t>Открытка</w:t>
+            </w:r>
+          </w:p>
+        </w:tc>
+        <w:tc>
+          <w:tcPr>
+            <w:tcW w:w="5974" w:type="dxa"/>
+            <w:tcBorders>
+              <w:top w:val="nil"/>
+            </w:tcBorders>
+          </w:tcPr>
+          <w:p>
+            <w:pPr>
+              <w:pStyle w:val="Normal"/>
+              <w:widowControl w:val="false"/>
+              <w:jc w:val="center"/>
+              <w:rPr>
+                <w:sz w:val="24"/>
+              </w:rPr>
+            </w:pPr>
+            <w:r>
+              <w:rPr>
+                <w:sz w:val="24"/>
+              </w:rPr>
+            </w:r>
+          </w:p>
+        </w:tc>
+      </w:tr>
+      <w:tr>
+        <w:trPr>
+          <w:trHeight w:val="556" w:hRule="atLeast"/>
+          <w:cantSplit w:val="true"/>
+        </w:trPr>
+        <w:tc>
+          <w:tcPr>
+            <w:tcW w:w="2090" w:type="dxa"/>
+            <w:tcBorders>
+              <w:top w:val="nil"/>
+            </w:tcBorders>
+            <w:vAlign w:val="bottom"/>
+          </w:tcPr>
+          <w:p>
+            <w:pPr>
+              <w:pStyle w:val="Normal"/>
+              <w:widowControl w:val="false"/>
+              <w:jc w:val="center"/>
+              <w:rPr>
+                <w:sz w:val="24"/>
+              </w:rPr>
+            </w:pPr>
+            <w:r>
+              <w:rPr/>
+              <w:t>Also (олсо)</w:t>
+            </w:r>
+          </w:p>
+        </w:tc>
+        <w:tc>
+          <w:tcPr>
+            <w:tcW w:w="2124" w:type="dxa"/>
+            <w:tcBorders>
+              <w:top w:val="nil"/>
+            </w:tcBorders>
+          </w:tcPr>
+          <w:p>
+            <w:pPr>
+              <w:pStyle w:val="Normal"/>
+              <w:widowControl w:val="false"/>
+              <w:jc w:val="center"/>
+              <w:rPr>
+                <w:sz w:val="24"/>
+              </w:rPr>
+            </w:pPr>
+            <w:r>
+              <w:rPr/>
+              <w:t>Также</w:t>
+            </w:r>
+          </w:p>
+        </w:tc>
+        <w:tc>
+          <w:tcPr>
+            <w:tcW w:w="5974" w:type="dxa"/>
+            <w:tcBorders>
+              <w:top w:val="nil"/>
+            </w:tcBorders>
+          </w:tcPr>
+          <w:p>
+            <w:pPr>
+              <w:pStyle w:val="Normal"/>
+              <w:widowControl w:val="false"/>
+              <w:jc w:val="center"/>
+              <w:rPr>
+                <w:sz w:val="24"/>
+              </w:rPr>
+            </w:pPr>
+            <w:r>
+              <w:rPr>
+                <w:sz w:val="24"/>
+              </w:rPr>
+            </w:r>
+          </w:p>
+        </w:tc>
+      </w:tr>
+      <w:tr>
+        <w:trPr>
+          <w:trHeight w:val="556" w:hRule="atLeast"/>
+          <w:cantSplit w:val="true"/>
+        </w:trPr>
+        <w:tc>
+          <w:tcPr>
+            <w:tcW w:w="2090" w:type="dxa"/>
+            <w:tcBorders>
+              <w:top w:val="nil"/>
+            </w:tcBorders>
+            <w:vAlign w:val="bottom"/>
+          </w:tcPr>
+          <w:p>
+            <w:pPr>
+              <w:pStyle w:val="Normal"/>
+              <w:widowControl w:val="false"/>
+              <w:jc w:val="center"/>
+              <w:rPr>
+                <w:sz w:val="24"/>
+              </w:rPr>
+            </w:pPr>
+            <w:r>
+              <w:rPr/>
+              <w:t>Walk (уок)</w:t>
+            </w:r>
+          </w:p>
+        </w:tc>
+        <w:tc>
+          <w:tcPr>
+            <w:tcW w:w="2124" w:type="dxa"/>
+            <w:tcBorders>
+              <w:top w:val="nil"/>
+            </w:tcBorders>
+          </w:tcPr>
+          <w:p>
+            <w:pPr>
+              <w:pStyle w:val="Normal"/>
+              <w:widowControl w:val="false"/>
+              <w:jc w:val="center"/>
+              <w:rPr>
+                <w:sz w:val="24"/>
+              </w:rPr>
+            </w:pPr>
+            <w:r>
+              <w:rPr/>
+              <w:t>Ходить, гулять</w:t>
+            </w:r>
+          </w:p>
+        </w:tc>
+        <w:tc>
+          <w:tcPr>
+            <w:tcW w:w="5974" w:type="dxa"/>
+            <w:tcBorders>
+              <w:top w:val="nil"/>
+            </w:tcBorders>
+          </w:tcPr>
+          <w:p>
+            <w:pPr>
+              <w:pStyle w:val="Normal"/>
+              <w:widowControl w:val="false"/>
+              <w:jc w:val="center"/>
+              <w:rPr>
+                <w:sz w:val="24"/>
+              </w:rPr>
+            </w:pPr>
+            <w:r>
+              <w:rPr>
+                <w:sz w:val="24"/>
+              </w:rPr>
+            </w:r>
+          </w:p>
+        </w:tc>
+      </w:tr>
+      <w:tr>
+        <w:trPr>
+          <w:trHeight w:val="556" w:hRule="atLeast"/>
+          <w:cantSplit w:val="true"/>
+        </w:trPr>
+        <w:tc>
+          <w:tcPr>
+            <w:tcW w:w="2090" w:type="dxa"/>
+            <w:tcBorders>
+              <w:top w:val="nil"/>
+            </w:tcBorders>
+            <w:vAlign w:val="bottom"/>
+          </w:tcPr>
+          <w:p>
+            <w:pPr>
+              <w:pStyle w:val="Normal"/>
+              <w:widowControl w:val="false"/>
+              <w:jc w:val="center"/>
+              <w:rPr>
+                <w:sz w:val="24"/>
+              </w:rPr>
+            </w:pPr>
+            <w:r>
+              <w:rPr/>
+              <w:t>Make (мейк)</w:t>
+            </w:r>
+          </w:p>
+        </w:tc>
+        <w:tc>
+          <w:tcPr>
+            <w:tcW w:w="2124" w:type="dxa"/>
+            <w:tcBorders>
+              <w:top w:val="nil"/>
+            </w:tcBorders>
+          </w:tcPr>
+          <w:p>
+            <w:pPr>
+              <w:pStyle w:val="Normal"/>
+              <w:widowControl w:val="false"/>
+              <w:jc w:val="center"/>
+              <w:rPr>
+                <w:sz w:val="24"/>
+              </w:rPr>
+            </w:pPr>
+            <w:r>
+              <w:rPr/>
+              <w:t>Делать, изготавливать</w:t>
+            </w:r>
+          </w:p>
+        </w:tc>
+        <w:tc>
+          <w:tcPr>
+            <w:tcW w:w="5974" w:type="dxa"/>
+            <w:tcBorders>
+              <w:top w:val="nil"/>
+            </w:tcBorders>
+          </w:tcPr>
+          <w:p>
+            <w:pPr>
+              <w:pStyle w:val="Normal"/>
+              <w:widowControl w:val="false"/>
+              <w:jc w:val="center"/>
+              <w:rPr>
+                <w:sz w:val="24"/>
+              </w:rPr>
+            </w:pPr>
+            <w:r>
+              <w:rPr>
+                <w:sz w:val="24"/>
+              </w:rPr>
+            </w:r>
+          </w:p>
+        </w:tc>
+      </w:tr>
+      <w:tr>
+        <w:trPr>
+          <w:trHeight w:val="556" w:hRule="atLeast"/>
+          <w:cantSplit w:val="true"/>
+        </w:trPr>
+        <w:tc>
+          <w:tcPr>
+            <w:tcW w:w="2090" w:type="dxa"/>
+            <w:tcBorders>
+              <w:top w:val="nil"/>
+            </w:tcBorders>
+            <w:vAlign w:val="bottom"/>
+          </w:tcPr>
+          <w:p>
+            <w:pPr>
+              <w:pStyle w:val="Normal"/>
+              <w:widowControl w:val="false"/>
+              <w:jc w:val="center"/>
+              <w:rPr>
+                <w:sz w:val="24"/>
+              </w:rPr>
+            </w:pPr>
+            <w:r>
+              <w:rPr>
+                <w:sz w:val="24"/>
+              </w:rPr>
+              <w:t xml:space="preserve">Meet (мит) </w:t>
+            </w:r>
+          </w:p>
+        </w:tc>
+        <w:tc>
+          <w:tcPr>
+            <w:tcW w:w="2124" w:type="dxa"/>
+            <w:tcBorders>
+              <w:top w:val="nil"/>
+            </w:tcBorders>
+          </w:tcPr>
+          <w:p>
+            <w:pPr>
+              <w:pStyle w:val="Normal"/>
+              <w:widowControl w:val="false"/>
+              <w:jc w:val="center"/>
+              <w:rPr>
+                <w:sz w:val="24"/>
+              </w:rPr>
+            </w:pPr>
+            <w:r>
+              <w:rPr>
+                <w:sz w:val="24"/>
+              </w:rPr>
+              <w:t>Встреча</w:t>
+            </w:r>
+          </w:p>
+        </w:tc>
+        <w:tc>
+          <w:tcPr>
+            <w:tcW w:w="5974" w:type="dxa"/>
+            <w:tcBorders>
+              <w:top w:val="nil"/>
+            </w:tcBorders>
+          </w:tcPr>
+          <w:p>
+            <w:pPr>
+              <w:pStyle w:val="Normal"/>
+              <w:widowControl w:val="false"/>
+              <w:jc w:val="center"/>
+              <w:rPr>
+                <w:sz w:val="24"/>
+              </w:rPr>
+            </w:pPr>
+            <w:r>
+              <w:rPr>
+                <w:sz w:val="24"/>
+              </w:rPr>
+            </w:r>
+          </w:p>
+        </w:tc>
+      </w:tr>
+      <w:tr>
+        <w:trPr>
+          <w:trHeight w:val="556" w:hRule="atLeast"/>
+          <w:cantSplit w:val="true"/>
+        </w:trPr>
+        <w:tc>
+          <w:tcPr>
+            <w:tcW w:w="2090" w:type="dxa"/>
+            <w:tcBorders>
+              <w:top w:val="nil"/>
+            </w:tcBorders>
+            <w:vAlign w:val="bottom"/>
+          </w:tcPr>
+          <w:p>
+            <w:pPr>
+              <w:pStyle w:val="Normal"/>
+              <w:widowControl w:val="false"/>
+              <w:jc w:val="center"/>
+              <w:rPr>
+                <w:sz w:val="24"/>
+              </w:rPr>
+            </w:pPr>
+            <w:r>
+              <w:rPr>
+                <w:sz w:val="24"/>
+              </w:rPr>
+              <w:t>Enjoy (енджой)</w:t>
+            </w:r>
+          </w:p>
+        </w:tc>
+        <w:tc>
+          <w:tcPr>
+            <w:tcW w:w="2124" w:type="dxa"/>
+            <w:tcBorders>
+              <w:top w:val="nil"/>
+            </w:tcBorders>
+          </w:tcPr>
+          <w:p>
+            <w:pPr>
+              <w:pStyle w:val="Normal"/>
+              <w:widowControl w:val="false"/>
+              <w:jc w:val="center"/>
+              <w:rPr>
+                <w:sz w:val="24"/>
+              </w:rPr>
+            </w:pPr>
+            <w:r>
+              <w:rPr>
+                <w:sz w:val="24"/>
+              </w:rPr>
+              <w:t>Наслаждаться</w:t>
+            </w:r>
+          </w:p>
+        </w:tc>
+        <w:tc>
+          <w:tcPr>
+            <w:tcW w:w="5974" w:type="dxa"/>
+            <w:tcBorders>
+              <w:top w:val="nil"/>
+            </w:tcBorders>
+          </w:tcPr>
+          <w:p>
+            <w:pPr>
+              <w:pStyle w:val="Normal"/>
+              <w:widowControl w:val="false"/>
+              <w:jc w:val="center"/>
+              <w:rPr>
+                <w:sz w:val="24"/>
+              </w:rPr>
+            </w:pPr>
+            <w:r>
+              <w:rPr>
+                <w:sz w:val="24"/>
+              </w:rPr>
+            </w:r>
+          </w:p>
+        </w:tc>
+      </w:tr>
+      <w:tr>
+        <w:trPr>
+          <w:trHeight w:val="556" w:hRule="atLeast"/>
+          <w:cantSplit w:val="true"/>
+        </w:trPr>
+        <w:tc>
+          <w:tcPr>
+            <w:tcW w:w="2090" w:type="dxa"/>
+            <w:tcBorders>
+              <w:top w:val="nil"/>
+            </w:tcBorders>
+            <w:vAlign w:val="bottom"/>
+          </w:tcPr>
+          <w:p>
+            <w:pPr>
+              <w:pStyle w:val="Normal"/>
+              <w:widowControl w:val="false"/>
+              <w:jc w:val="center"/>
+              <w:rPr>
+                <w:sz w:val="24"/>
+              </w:rPr>
+            </w:pPr>
+            <w:r>
+              <w:rPr>
+                <w:sz w:val="24"/>
+              </w:rPr>
+              <w:t>Everyone (евриван)</w:t>
+            </w:r>
+          </w:p>
+        </w:tc>
+        <w:tc>
+          <w:tcPr>
+            <w:tcW w:w="2124" w:type="dxa"/>
+            <w:tcBorders>
+              <w:top w:val="nil"/>
+            </w:tcBorders>
+          </w:tcPr>
+          <w:p>
+            <w:pPr>
+              <w:pStyle w:val="Normal"/>
+              <w:widowControl w:val="false"/>
+              <w:jc w:val="center"/>
+              <w:rPr>
+                <w:sz w:val="24"/>
+              </w:rPr>
+            </w:pPr>
+            <w:r>
+              <w:rPr>
+                <w:sz w:val="24"/>
+              </w:rPr>
+              <w:t>Каждый</w:t>
+            </w:r>
+          </w:p>
+        </w:tc>
+        <w:tc>
+          <w:tcPr>
+            <w:tcW w:w="5974" w:type="dxa"/>
+            <w:tcBorders>
+              <w:top w:val="nil"/>
+            </w:tcBorders>
+          </w:tcPr>
+          <w:p>
+            <w:pPr>
+              <w:pStyle w:val="Normal"/>
+              <w:widowControl w:val="false"/>
+              <w:jc w:val="center"/>
+              <w:rPr>
+                <w:sz w:val="24"/>
+              </w:rPr>
+            </w:pPr>
+            <w:r>
+              <w:rPr>
+                <w:sz w:val="24"/>
+              </w:rPr>
+            </w:r>
+          </w:p>
+        </w:tc>
+      </w:tr>
+      <w:tr>
+        <w:trPr>
+          <w:trHeight w:val="556" w:hRule="atLeast"/>
+          <w:cantSplit w:val="true"/>
+        </w:trPr>
+        <w:tc>
+          <w:tcPr>
+            <w:tcW w:w="2090" w:type="dxa"/>
+            <w:tcBorders>
+              <w:top w:val="nil"/>
+            </w:tcBorders>
+            <w:vAlign w:val="bottom"/>
+          </w:tcPr>
+          <w:p>
+            <w:pPr>
+              <w:pStyle w:val="Normal"/>
+              <w:widowControl w:val="false"/>
+              <w:jc w:val="center"/>
+              <w:rPr>
+                <w:sz w:val="24"/>
+              </w:rPr>
+            </w:pPr>
+            <w:r>
+              <w:rPr>
+                <w:sz w:val="24"/>
+              </w:rPr>
+              <w:t>Bread (брид)</w:t>
+            </w:r>
+          </w:p>
+        </w:tc>
+        <w:tc>
+          <w:tcPr>
+            <w:tcW w:w="2124" w:type="dxa"/>
+            <w:tcBorders>
+              <w:top w:val="nil"/>
+            </w:tcBorders>
+          </w:tcPr>
+          <w:p>
+            <w:pPr>
+              <w:pStyle w:val="Normal"/>
+              <w:widowControl w:val="false"/>
+              <w:jc w:val="center"/>
+              <w:rPr>
+                <w:sz w:val="24"/>
+              </w:rPr>
+            </w:pPr>
+            <w:r>
+              <w:rPr>
+                <w:sz w:val="24"/>
+              </w:rPr>
+              <w:t>Хлеб</w:t>
+            </w:r>
+          </w:p>
+        </w:tc>
+        <w:tc>
+          <w:tcPr>
+            <w:tcW w:w="5974" w:type="dxa"/>
+            <w:tcBorders>
+              <w:top w:val="nil"/>
+            </w:tcBorders>
+          </w:tcPr>
+          <w:p>
+            <w:pPr>
+              <w:pStyle w:val="Normal"/>
+              <w:widowControl w:val="false"/>
+              <w:jc w:val="center"/>
+              <w:rPr>
+                <w:sz w:val="24"/>
+              </w:rPr>
+            </w:pPr>
+            <w:r>
+              <w:rPr>
+                <w:sz w:val="24"/>
+              </w:rPr>
+            </w:r>
+          </w:p>
+        </w:tc>
+      </w:tr>
+      <w:tr>
+        <w:trPr>
+          <w:trHeight w:val="556" w:hRule="atLeast"/>
+          <w:cantSplit w:val="true"/>
+        </w:trPr>
+        <w:tc>
+          <w:tcPr>
+            <w:tcW w:w="2090" w:type="dxa"/>
+            <w:tcBorders>
+              <w:top w:val="nil"/>
+            </w:tcBorders>
+            <w:vAlign w:val="bottom"/>
+          </w:tcPr>
+          <w:p>
+            <w:pPr>
+              <w:pStyle w:val="Normal"/>
+              <w:widowControl w:val="false"/>
+              <w:jc w:val="center"/>
+              <w:rPr>
+                <w:sz w:val="24"/>
+              </w:rPr>
+            </w:pPr>
+            <w:r>
+              <w:rPr>
+                <w:sz w:val="24"/>
+              </w:rPr>
+              <w:t>Jug (джаг)</w:t>
+            </w:r>
+          </w:p>
+        </w:tc>
+        <w:tc>
+          <w:tcPr>
+            <w:tcW w:w="2124" w:type="dxa"/>
+            <w:tcBorders>
+              <w:top w:val="nil"/>
+            </w:tcBorders>
+          </w:tcPr>
+          <w:p>
+            <w:pPr>
+              <w:pStyle w:val="Normal"/>
+              <w:widowControl w:val="false"/>
+              <w:jc w:val="center"/>
+              <w:rPr>
+                <w:sz w:val="24"/>
+              </w:rPr>
+            </w:pPr>
+            <w:r>
+              <w:rPr>
+                <w:sz w:val="24"/>
+              </w:rPr>
+              <w:t>Кувшин</w:t>
+            </w:r>
+          </w:p>
+        </w:tc>
+        <w:tc>
+          <w:tcPr>
+            <w:tcW w:w="5974" w:type="dxa"/>
+            <w:tcBorders>
+              <w:top w:val="nil"/>
+            </w:tcBorders>
+          </w:tcPr>
+          <w:p>
+            <w:pPr>
+              <w:pStyle w:val="Normal"/>
+              <w:widowControl w:val="false"/>
+              <w:jc w:val="center"/>
+              <w:rPr>
+                <w:sz w:val="24"/>
+              </w:rPr>
+            </w:pPr>
+            <w:r>
+              <w:rPr>
+                <w:sz w:val="24"/>
+              </w:rPr>
+            </w:r>
+          </w:p>
+        </w:tc>
+      </w:tr>
+      <w:tr>
+        <w:trPr>
+          <w:trHeight w:val="556" w:hRule="atLeast"/>
+          <w:cantSplit w:val="true"/>
+        </w:trPr>
+        <w:tc>
+          <w:tcPr>
+            <w:tcW w:w="2090" w:type="dxa"/>
+            <w:tcBorders>
+              <w:top w:val="nil"/>
+            </w:tcBorders>
+            <w:vAlign w:val="bottom"/>
+          </w:tcPr>
+          <w:p>
+            <w:pPr>
+              <w:pStyle w:val="Normal"/>
+              <w:widowControl w:val="false"/>
+              <w:jc w:val="center"/>
+              <w:rPr>
+                <w:sz w:val="24"/>
+              </w:rPr>
+            </w:pPr>
+            <w:r>
+              <w:rPr>
+                <w:sz w:val="24"/>
+              </w:rPr>
+              <w:t>Pour (пор)</w:t>
+            </w:r>
+          </w:p>
+        </w:tc>
+        <w:tc>
+          <w:tcPr>
+            <w:tcW w:w="2124" w:type="dxa"/>
+            <w:tcBorders>
+              <w:top w:val="nil"/>
+            </w:tcBorders>
+          </w:tcPr>
+          <w:p>
+            <w:pPr>
+              <w:pStyle w:val="Normal"/>
+              <w:widowControl w:val="false"/>
+              <w:jc w:val="center"/>
+              <w:rPr>
+                <w:sz w:val="24"/>
+              </w:rPr>
+            </w:pPr>
+            <w:r>
+              <w:rPr>
+                <w:sz w:val="24"/>
+              </w:rPr>
+              <w:t>Налить</w:t>
+            </w:r>
+          </w:p>
+        </w:tc>
+        <w:tc>
+          <w:tcPr>
+            <w:tcW w:w="5974" w:type="dxa"/>
+            <w:tcBorders>
+              <w:top w:val="nil"/>
+            </w:tcBorders>
+          </w:tcPr>
+          <w:p>
+            <w:pPr>
+              <w:pStyle w:val="Normal"/>
+              <w:widowControl w:val="false"/>
+              <w:jc w:val="center"/>
+              <w:rPr>
+                <w:sz w:val="24"/>
+              </w:rPr>
+            </w:pPr>
+            <w:r>
+              <w:rPr>
+                <w:sz w:val="24"/>
+              </w:rPr>
+            </w:r>
+          </w:p>
+        </w:tc>
+      </w:tr>
+      <w:tr>
+        <w:trPr>
+          <w:trHeight w:val="556" w:hRule="atLeast"/>
+          <w:cantSplit w:val="true"/>
+        </w:trPr>
+        <w:tc>
+          <w:tcPr>
+            <w:tcW w:w="2090" w:type="dxa"/>
+            <w:tcBorders>
+              <w:top w:val="nil"/>
+            </w:tcBorders>
+            <w:vAlign w:val="bottom"/>
+          </w:tcPr>
+          <w:p>
+            <w:pPr>
+              <w:pStyle w:val="Normal"/>
+              <w:widowControl w:val="false"/>
+              <w:jc w:val="center"/>
+              <w:rPr>
+                <w:sz w:val="24"/>
+              </w:rPr>
+            </w:pPr>
+            <w:r>
+              <w:rPr>
+                <w:sz w:val="24"/>
+              </w:rPr>
+              <w:t>Into  (инту)</w:t>
+            </w:r>
+          </w:p>
+        </w:tc>
+        <w:tc>
+          <w:tcPr>
+            <w:tcW w:w="2124" w:type="dxa"/>
+            <w:tcBorders>
+              <w:top w:val="nil"/>
+            </w:tcBorders>
+          </w:tcPr>
+          <w:p>
+            <w:pPr>
+              <w:pStyle w:val="Normal"/>
+              <w:widowControl w:val="false"/>
+              <w:jc w:val="center"/>
+              <w:rPr>
+                <w:sz w:val="24"/>
+              </w:rPr>
+            </w:pPr>
+            <w:r>
+              <w:rPr>
+                <w:sz w:val="24"/>
+              </w:rPr>
+              <w:t>В</w:t>
+            </w:r>
+          </w:p>
+        </w:tc>
+        <w:tc>
+          <w:tcPr>
+            <w:tcW w:w="5974" w:type="dxa"/>
+            <w:tcBorders>
+              <w:top w:val="nil"/>
+            </w:tcBorders>
+          </w:tcPr>
+          <w:p>
+            <w:pPr>
+              <w:pStyle w:val="Normal"/>
+              <w:widowControl w:val="false"/>
+              <w:jc w:val="center"/>
+              <w:rPr>
+                <w:sz w:val="24"/>
+              </w:rPr>
+            </w:pPr>
+            <w:r>
+              <w:rPr>
+                <w:sz w:val="24"/>
+              </w:rPr>
+            </w:r>
+          </w:p>
+        </w:tc>
+      </w:tr>
+      <w:tr>
+        <w:trPr>
+          <w:trHeight w:val="556" w:hRule="atLeast"/>
+          <w:cantSplit w:val="true"/>
+        </w:trPr>
+        <w:tc>
+          <w:tcPr>
+            <w:tcW w:w="2090" w:type="dxa"/>
+            <w:tcBorders>
+              <w:top w:val="nil"/>
+            </w:tcBorders>
+            <w:vAlign w:val="bottom"/>
+          </w:tcPr>
+          <w:p>
+            <w:pPr>
+              <w:pStyle w:val="Normal"/>
+              <w:widowControl w:val="false"/>
+              <w:jc w:val="center"/>
+              <w:rPr>
+                <w:sz w:val="24"/>
+              </w:rPr>
+            </w:pPr>
+            <w:r>
+              <w:rPr>
+                <w:sz w:val="24"/>
+              </w:rPr>
+              <w:t>Glass (гласс)</w:t>
+            </w:r>
+          </w:p>
+        </w:tc>
+        <w:tc>
+          <w:tcPr>
+            <w:tcW w:w="2124" w:type="dxa"/>
+            <w:tcBorders>
+              <w:top w:val="nil"/>
+            </w:tcBorders>
+          </w:tcPr>
+          <w:p>
+            <w:pPr>
+              <w:pStyle w:val="Normal"/>
+              <w:widowControl w:val="false"/>
+              <w:jc w:val="center"/>
+              <w:rPr>
+                <w:sz w:val="24"/>
+              </w:rPr>
+            </w:pPr>
+            <w:r>
+              <w:rPr>
+                <w:sz w:val="24"/>
+              </w:rPr>
+              <w:t>Стекло</w:t>
+            </w:r>
+          </w:p>
+        </w:tc>
+        <w:tc>
+          <w:tcPr>
+            <w:tcW w:w="5974" w:type="dxa"/>
+            <w:tcBorders>
+              <w:top w:val="nil"/>
+            </w:tcBorders>
+          </w:tcPr>
+          <w:p>
+            <w:pPr>
+              <w:pStyle w:val="Normal"/>
+              <w:widowControl w:val="false"/>
+              <w:jc w:val="center"/>
+              <w:rPr>
+                <w:sz w:val="24"/>
+              </w:rPr>
+            </w:pPr>
+            <w:r>
+              <w:rPr>
+                <w:sz w:val="24"/>
+              </w:rPr>
+            </w:r>
+          </w:p>
+        </w:tc>
+      </w:tr>
+      <w:tr>
+        <w:trPr>
+          <w:trHeight w:val="556" w:hRule="atLeast"/>
+          <w:cantSplit w:val="true"/>
+        </w:trPr>
+        <w:tc>
+          <w:tcPr>
+            <w:tcW w:w="2090" w:type="dxa"/>
+            <w:tcBorders>
+              <w:top w:val="nil"/>
+            </w:tcBorders>
+            <w:vAlign w:val="bottom"/>
+          </w:tcPr>
+          <w:p>
+            <w:pPr>
+              <w:pStyle w:val="Normal"/>
+              <w:widowControl w:val="false"/>
+              <w:jc w:val="center"/>
+              <w:rPr>
+                <w:sz w:val="24"/>
+              </w:rPr>
+            </w:pPr>
+            <w:r>
+              <w:rPr>
+                <w:sz w:val="24"/>
+              </w:rPr>
+              <w:t>Field (филд)</w:t>
+            </w:r>
+          </w:p>
+        </w:tc>
+        <w:tc>
+          <w:tcPr>
+            <w:tcW w:w="2124" w:type="dxa"/>
+            <w:tcBorders>
+              <w:top w:val="nil"/>
+            </w:tcBorders>
+          </w:tcPr>
+          <w:p>
+            <w:pPr>
+              <w:pStyle w:val="Normal"/>
+              <w:widowControl w:val="false"/>
+              <w:jc w:val="center"/>
+              <w:rPr>
+                <w:sz w:val="24"/>
+              </w:rPr>
+            </w:pPr>
+            <w:r>
+              <w:rPr>
+                <w:sz w:val="24"/>
+              </w:rPr>
+              <w:t>Поле</w:t>
+            </w:r>
+          </w:p>
+        </w:tc>
+        <w:tc>
+          <w:tcPr>
+            <w:tcW w:w="5974" w:type="dxa"/>
+            <w:tcBorders>
+              <w:top w:val="nil"/>
+            </w:tcBorders>
+          </w:tcPr>
+          <w:p>
+            <w:pPr>
+              <w:pStyle w:val="Normal"/>
+              <w:widowControl w:val="false"/>
+              <w:jc w:val="center"/>
+              <w:rPr>
+                <w:sz w:val="24"/>
+              </w:rPr>
+            </w:pPr>
+            <w:r>
+              <w:rPr>
+                <w:sz w:val="24"/>
+              </w:rPr>
+            </w:r>
+          </w:p>
+        </w:tc>
+      </w:tr>
+      <w:tr>
+        <w:trPr>
+          <w:trHeight w:val="556" w:hRule="atLeast"/>
+          <w:cantSplit w:val="true"/>
+        </w:trPr>
+        <w:tc>
+          <w:tcPr>
+            <w:tcW w:w="2090" w:type="dxa"/>
+            <w:tcBorders>
+              <w:top w:val="nil"/>
+            </w:tcBorders>
+            <w:vAlign w:val="bottom"/>
+          </w:tcPr>
+          <w:p>
+            <w:pPr>
+              <w:pStyle w:val="Normal"/>
+              <w:widowControl w:val="false"/>
+              <w:jc w:val="center"/>
+              <w:rPr>
+                <w:sz w:val="24"/>
+              </w:rPr>
+            </w:pPr>
+            <w:r>
+              <w:rPr>
+                <w:sz w:val="24"/>
+              </w:rPr>
+              <w:t>Kite (кайт)</w:t>
+            </w:r>
+          </w:p>
+        </w:tc>
+        <w:tc>
+          <w:tcPr>
+            <w:tcW w:w="2124" w:type="dxa"/>
+            <w:tcBorders>
+              <w:top w:val="nil"/>
+            </w:tcBorders>
+          </w:tcPr>
+          <w:p>
+            <w:pPr>
+              <w:pStyle w:val="Normal"/>
+              <w:widowControl w:val="false"/>
+              <w:jc w:val="center"/>
+              <w:rPr>
+                <w:sz w:val="24"/>
+              </w:rPr>
+            </w:pPr>
+            <w:r>
+              <w:rPr>
+                <w:sz w:val="24"/>
+              </w:rPr>
+              <w:t>Летающий змей</w:t>
+            </w:r>
+          </w:p>
+        </w:tc>
+        <w:tc>
+          <w:tcPr>
+            <w:tcW w:w="5974" w:type="dxa"/>
+            <w:tcBorders>
+              <w:top w:val="nil"/>
+            </w:tcBorders>
+          </w:tcPr>
+          <w:p>
+            <w:pPr>
+              <w:pStyle w:val="Normal"/>
+              <w:widowControl w:val="false"/>
+              <w:jc w:val="center"/>
+              <w:rPr>
+                <w:sz w:val="24"/>
+              </w:rPr>
+            </w:pPr>
+            <w:r>
+              <w:rPr>
+                <w:sz w:val="24"/>
+              </w:rPr>
+            </w:r>
+          </w:p>
+        </w:tc>
+      </w:tr>
+      <w:tr>
+        <w:trPr>
+          <w:trHeight w:val="556" w:hRule="atLeast"/>
+          <w:cantSplit w:val="true"/>
+        </w:trPr>
+        <w:tc>
+          <w:tcPr>
+            <w:tcW w:w="2090" w:type="dxa"/>
+            <w:tcBorders>
+              <w:top w:val="nil"/>
+            </w:tcBorders>
+            <w:vAlign w:val="bottom"/>
+          </w:tcPr>
+          <w:p>
+            <w:pPr>
+              <w:pStyle w:val="Normal"/>
+              <w:widowControl w:val="false"/>
+              <w:jc w:val="center"/>
+              <w:rPr>
+                <w:sz w:val="24"/>
+              </w:rPr>
+            </w:pPr>
+            <w:r>
+              <w:rPr>
+                <w:sz w:val="24"/>
+              </w:rPr>
+              <w:t>Tastes (тейстс)</w:t>
+            </w:r>
+          </w:p>
+        </w:tc>
+        <w:tc>
+          <w:tcPr>
+            <w:tcW w:w="2124" w:type="dxa"/>
+            <w:tcBorders>
+              <w:top w:val="nil"/>
+            </w:tcBorders>
+          </w:tcPr>
+          <w:p>
+            <w:pPr>
+              <w:pStyle w:val="Normal"/>
+              <w:widowControl w:val="false"/>
+              <w:jc w:val="center"/>
+              <w:rPr>
+                <w:sz w:val="24"/>
+              </w:rPr>
+            </w:pPr>
+            <w:r>
+              <w:rPr>
+                <w:sz w:val="24"/>
+              </w:rPr>
+              <w:t>Вкусы</w:t>
+            </w:r>
+          </w:p>
+        </w:tc>
+        <w:tc>
+          <w:tcPr>
+            <w:tcW w:w="5974" w:type="dxa"/>
+            <w:tcBorders>
+              <w:top w:val="nil"/>
+            </w:tcBorders>
+          </w:tcPr>
+          <w:p>
+            <w:pPr>
+              <w:pStyle w:val="Normal"/>
+              <w:widowControl w:val="false"/>
+              <w:jc w:val="center"/>
+              <w:rPr>
+                <w:sz w:val="24"/>
+              </w:rPr>
+            </w:pPr>
+            <w:r>
+              <w:rPr>
+                <w:sz w:val="24"/>
+              </w:rPr>
+            </w:r>
+          </w:p>
+        </w:tc>
+      </w:tr>
+      <w:tr>
+        <w:trPr>
+          <w:trHeight w:val="556" w:hRule="atLeast"/>
+          <w:cantSplit w:val="true"/>
+        </w:trPr>
+        <w:tc>
+          <w:tcPr>
+            <w:tcW w:w="2090" w:type="dxa"/>
+            <w:tcBorders>
+              <w:top w:val="nil"/>
+            </w:tcBorders>
+            <w:vAlign w:val="bottom"/>
+          </w:tcPr>
+          <w:p>
+            <w:pPr>
+              <w:pStyle w:val="Normal"/>
+              <w:widowControl w:val="false"/>
+              <w:jc w:val="center"/>
+              <w:rPr>
+                <w:sz w:val="24"/>
+              </w:rPr>
+            </w:pPr>
+            <w:r>
+              <w:rPr>
+                <w:sz w:val="24"/>
+              </w:rPr>
+              <w:t>Sour (саур)</w:t>
+            </w:r>
+          </w:p>
+        </w:tc>
+        <w:tc>
+          <w:tcPr>
+            <w:tcW w:w="2124" w:type="dxa"/>
+            <w:tcBorders>
+              <w:top w:val="nil"/>
+            </w:tcBorders>
+          </w:tcPr>
+          <w:p>
+            <w:pPr>
+              <w:pStyle w:val="Normal"/>
+              <w:widowControl w:val="false"/>
+              <w:jc w:val="center"/>
+              <w:rPr>
+                <w:sz w:val="24"/>
+              </w:rPr>
+            </w:pPr>
+            <w:r>
+              <w:rPr>
+                <w:sz w:val="24"/>
+              </w:rPr>
+              <w:t>Кислый</w:t>
+            </w:r>
+          </w:p>
+        </w:tc>
+        <w:tc>
+          <w:tcPr>
+            <w:tcW w:w="5974" w:type="dxa"/>
+            <w:tcBorders>
+              <w:top w:val="nil"/>
+            </w:tcBorders>
+          </w:tcPr>
+          <w:p>
+            <w:pPr>
+              <w:pStyle w:val="Normal"/>
+              <w:widowControl w:val="false"/>
+              <w:jc w:val="center"/>
+              <w:rPr>
+                <w:sz w:val="24"/>
+              </w:rPr>
+            </w:pPr>
+            <w:r>
+              <w:rPr>
+                <w:sz w:val="24"/>
+              </w:rPr>
+            </w:r>
+          </w:p>
+        </w:tc>
+      </w:tr>
+      <w:tr>
+        <w:trPr>
+          <w:trHeight w:val="556" w:hRule="atLeast"/>
+          <w:cantSplit w:val="true"/>
+        </w:trPr>
+        <w:tc>
+          <w:tcPr>
+            <w:tcW w:w="2090" w:type="dxa"/>
+            <w:tcBorders>
+              <w:top w:val="nil"/>
+            </w:tcBorders>
+            <w:vAlign w:val="bottom"/>
+          </w:tcPr>
+          <w:p>
+            <w:pPr>
+              <w:pStyle w:val="Normal"/>
+              <w:widowControl w:val="false"/>
+              <w:jc w:val="center"/>
+              <w:rPr>
+                <w:sz w:val="24"/>
+              </w:rPr>
+            </w:pPr>
+            <w:r>
+              <w:rPr>
+                <w:sz w:val="24"/>
+              </w:rPr>
+              <w:t>Picking (пикин)</w:t>
+            </w:r>
+          </w:p>
+        </w:tc>
+        <w:tc>
+          <w:tcPr>
+            <w:tcW w:w="2124" w:type="dxa"/>
+            <w:tcBorders>
+              <w:top w:val="nil"/>
+            </w:tcBorders>
+          </w:tcPr>
+          <w:p>
+            <w:pPr>
+              <w:pStyle w:val="Normal"/>
+              <w:widowControl w:val="false"/>
+              <w:jc w:val="center"/>
+              <w:rPr>
+                <w:sz w:val="24"/>
+              </w:rPr>
+            </w:pPr>
+            <w:r>
+              <w:rPr>
+                <w:sz w:val="24"/>
+              </w:rPr>
+              <w:t>Сбор</w:t>
+            </w:r>
+          </w:p>
+        </w:tc>
+        <w:tc>
+          <w:tcPr>
+            <w:tcW w:w="5974" w:type="dxa"/>
+            <w:tcBorders>
+              <w:top w:val="nil"/>
+            </w:tcBorders>
+          </w:tcPr>
+          <w:p>
+            <w:pPr>
+              <w:pStyle w:val="Normal"/>
+              <w:widowControl w:val="false"/>
+              <w:jc w:val="center"/>
+              <w:rPr>
+                <w:sz w:val="24"/>
+              </w:rPr>
+            </w:pPr>
+            <w:r>
+              <w:rPr>
+                <w:sz w:val="24"/>
+              </w:rPr>
+            </w:r>
+          </w:p>
+        </w:tc>
+      </w:tr>
+      <w:tr>
+        <w:trPr>
+          <w:trHeight w:val="556" w:hRule="atLeast"/>
+          <w:cantSplit w:val="true"/>
+        </w:trPr>
+        <w:tc>
+          <w:tcPr>
+            <w:tcW w:w="2090" w:type="dxa"/>
+            <w:tcBorders>
+              <w:top w:val="nil"/>
+            </w:tcBorders>
+            <w:vAlign w:val="bottom"/>
+          </w:tcPr>
+          <w:p>
+            <w:pPr>
+              <w:pStyle w:val="Normal"/>
+              <w:widowControl w:val="false"/>
+              <w:jc w:val="center"/>
+              <w:rPr>
+                <w:sz w:val="24"/>
+              </w:rPr>
+            </w:pPr>
+            <w:r>
+              <w:rPr>
+                <w:sz w:val="24"/>
+              </w:rPr>
+              <w:t>Square (сквер)</w:t>
+            </w:r>
+          </w:p>
+        </w:tc>
+        <w:tc>
+          <w:tcPr>
+            <w:tcW w:w="2124" w:type="dxa"/>
+            <w:tcBorders>
+              <w:top w:val="nil"/>
+            </w:tcBorders>
+          </w:tcPr>
+          <w:p>
+            <w:pPr>
+              <w:pStyle w:val="Normal"/>
+              <w:widowControl w:val="false"/>
+              <w:jc w:val="center"/>
+              <w:rPr>
+                <w:sz w:val="24"/>
+              </w:rPr>
+            </w:pPr>
+            <w:r>
+              <w:rPr>
+                <w:sz w:val="24"/>
+              </w:rPr>
+              <w:t>Квадрат</w:t>
+            </w:r>
+          </w:p>
+        </w:tc>
+        <w:tc>
+          <w:tcPr>
+            <w:tcW w:w="5974" w:type="dxa"/>
+            <w:tcBorders>
+              <w:top w:val="nil"/>
+            </w:tcBorders>
+          </w:tcPr>
+          <w:p>
+            <w:pPr>
+              <w:pStyle w:val="Normal"/>
+              <w:widowControl w:val="false"/>
+              <w:jc w:val="center"/>
+              <w:rPr>
+                <w:sz w:val="24"/>
+              </w:rPr>
+            </w:pPr>
+            <w:r>
+              <w:rPr>
+                <w:sz w:val="24"/>
+              </w:rPr>
+            </w:r>
+          </w:p>
+        </w:tc>
+      </w:tr>
+      <w:tr>
+        <w:trPr>
+          <w:trHeight w:val="556" w:hRule="atLeast"/>
+          <w:cantSplit w:val="true"/>
+        </w:trPr>
+        <w:tc>
+          <w:tcPr>
+            <w:tcW w:w="2090" w:type="dxa"/>
+            <w:tcBorders>
+              <w:top w:val="nil"/>
+            </w:tcBorders>
+            <w:vAlign w:val="bottom"/>
+          </w:tcPr>
+          <w:p>
+            <w:pPr>
+              <w:pStyle w:val="Normal"/>
+              <w:widowControl w:val="false"/>
+              <w:jc w:val="center"/>
+              <w:rPr>
+                <w:sz w:val="24"/>
+              </w:rPr>
+            </w:pPr>
+            <w:r>
+              <w:rPr>
+                <w:sz w:val="24"/>
+              </w:rPr>
+              <w:t>Together (тугезе)</w:t>
+            </w:r>
+          </w:p>
+        </w:tc>
+        <w:tc>
+          <w:tcPr>
+            <w:tcW w:w="2124" w:type="dxa"/>
+            <w:tcBorders>
+              <w:top w:val="nil"/>
+            </w:tcBorders>
+          </w:tcPr>
+          <w:p>
+            <w:pPr>
+              <w:pStyle w:val="Normal"/>
+              <w:widowControl w:val="false"/>
+              <w:jc w:val="center"/>
+              <w:rPr>
+                <w:sz w:val="24"/>
+              </w:rPr>
+            </w:pPr>
+            <w:r>
+              <w:rPr>
+                <w:sz w:val="24"/>
+              </w:rPr>
+              <w:t>Вместе</w:t>
+            </w:r>
+          </w:p>
+        </w:tc>
+        <w:tc>
+          <w:tcPr>
+            <w:tcW w:w="5974" w:type="dxa"/>
+            <w:tcBorders>
+              <w:top w:val="nil"/>
+            </w:tcBorders>
+          </w:tcPr>
+          <w:p>
+            <w:pPr>
+              <w:pStyle w:val="Normal"/>
+              <w:widowControl w:val="false"/>
+              <w:jc w:val="center"/>
+              <w:rPr>
+                <w:sz w:val="24"/>
+              </w:rPr>
+            </w:pPr>
+            <w:r>
+              <w:rPr>
+                <w:sz w:val="24"/>
+              </w:rPr>
+            </w:r>
+          </w:p>
+        </w:tc>
+      </w:tr>
+      <w:tr>
+        <w:trPr>
+          <w:trHeight w:val="556" w:hRule="atLeast"/>
+          <w:cantSplit w:val="true"/>
+        </w:trPr>
+        <w:tc>
+          <w:tcPr>
+            <w:tcW w:w="2090" w:type="dxa"/>
+            <w:tcBorders>
+              <w:top w:val="nil"/>
+            </w:tcBorders>
+            <w:vAlign w:val="bottom"/>
+          </w:tcPr>
+          <w:p>
+            <w:pPr>
+              <w:pStyle w:val="Normal"/>
+              <w:widowControl w:val="false"/>
+              <w:jc w:val="center"/>
+              <w:rPr>
+                <w:sz w:val="24"/>
+              </w:rPr>
+            </w:pPr>
+            <w:r>
+              <w:rPr>
+                <w:sz w:val="24"/>
+              </w:rPr>
+              <w:t>Delicious (делищис)</w:t>
+            </w:r>
+          </w:p>
+        </w:tc>
+        <w:tc>
+          <w:tcPr>
+            <w:tcW w:w="2124" w:type="dxa"/>
+            <w:tcBorders>
+              <w:top w:val="nil"/>
+            </w:tcBorders>
+          </w:tcPr>
+          <w:p>
+            <w:pPr>
+              <w:pStyle w:val="Normal"/>
+              <w:widowControl w:val="false"/>
+              <w:jc w:val="center"/>
+              <w:rPr>
+                <w:sz w:val="24"/>
+              </w:rPr>
+            </w:pPr>
+            <w:r>
+              <w:rPr>
+                <w:sz w:val="24"/>
+              </w:rPr>
+              <w:t>Очень вкусно</w:t>
+            </w:r>
+          </w:p>
+        </w:tc>
+        <w:tc>
+          <w:tcPr>
+            <w:tcW w:w="5974" w:type="dxa"/>
             <w:tcBorders>
               <w:top w:val="nil"/>
             </w:tcBorders>
@@ -8201,7 +9857,6 @@
         <w:tblW w:w="10188" w:type="dxa"/>
         <w:jc w:val="center"/>
         <w:tblInd w:w="0" w:type="dxa"/>
-        <w:tblLayout w:type="fixed"/>
         <w:tblCellMar>
           <w:top w:w="108" w:type="dxa"/>
           <w:left w:w="108" w:type="dxa"/>
@@ -8212,8 +9867,8 @@
       </w:tblPr>
       <w:tblGrid>
         <w:gridCol w:w="2090"/>
-        <w:gridCol w:w="2126"/>
-        <w:gridCol w:w="5972"/>
+        <w:gridCol w:w="2124"/>
+        <w:gridCol w:w="5974"/>
       </w:tblGrid>
       <w:tr>
         <w:trPr>
@@ -8245,7 +9900,7 @@
         </w:tc>
         <w:tc>
           <w:tcPr>
-            <w:tcW w:w="2126" w:type="dxa"/>
+            <w:tcW w:w="2124" w:type="dxa"/>
             <w:tcBorders/>
           </w:tcPr>
           <w:p>
@@ -8267,22 +9922,21 @@
         </w:tc>
         <w:tc>
           <w:tcPr>
-            <w:tcW w:w="5972" w:type="dxa"/>
-            <w:tcBorders/>
-          </w:tcPr>
-          <w:p>
-            <w:pPr>
-              <w:pStyle w:val="Normal"/>
-              <w:widowControl w:val="false"/>
-              <w:jc w:val="center"/>
-              <w:rPr>
-                <w:rFonts w:ascii="Times New Roman" w:hAnsi="Times New Roman" w:cs="Times New Roman"/>
-              </w:rPr>
-            </w:pPr>
-            <w:r>
-              <w:rPr>
-                <w:rFonts w:cs="Times New Roman" w:ascii="Times New Roman" w:hAnsi="Times New Roman"/>
-                <w:sz w:val="24"/>
+            <w:tcW w:w="5974" w:type="dxa"/>
+            <w:tcBorders/>
+          </w:tcPr>
+          <w:p>
+            <w:pPr>
+              <w:pStyle w:val="Normal"/>
+              <w:widowControl w:val="false"/>
+              <w:jc w:val="center"/>
+              <w:rPr>
+                <w:rFonts w:ascii="Times New Roman" w:hAnsi="Times New Roman" w:cs="Times New Roman"/>
+              </w:rPr>
+            </w:pPr>
+            <w:r>
+              <w:rPr>
+                <w:rFonts w:cs="Times New Roman" w:ascii="Times New Roman" w:hAnsi="Times New Roman"/>
               </w:rPr>
             </w:r>
           </w:p>
@@ -8457,7 +10111,6 @@
         <w:tblW w:w="10188" w:type="dxa"/>
         <w:jc w:val="center"/>
         <w:tblInd w:w="0" w:type="dxa"/>
-        <w:tblLayout w:type="fixed"/>
         <w:tblCellMar>
           <w:top w:w="108" w:type="dxa"/>
           <w:left w:w="108" w:type="dxa"/>
@@ -8468,8 +10121,8 @@
       </w:tblPr>
       <w:tblGrid>
         <w:gridCol w:w="2090"/>
-        <w:gridCol w:w="2126"/>
-        <w:gridCol w:w="5972"/>
+        <w:gridCol w:w="2124"/>
+        <w:gridCol w:w="5974"/>
       </w:tblGrid>
       <w:tr>
         <w:trPr>
@@ -8510,7 +10163,7 @@
         </w:tc>
         <w:tc>
           <w:tcPr>
-            <w:tcW w:w="2126" w:type="dxa"/>
+            <w:tcW w:w="2124" w:type="dxa"/>
             <w:tcBorders/>
           </w:tcPr>
           <w:p>
@@ -8533,22 +10186,21 @@
         </w:tc>
         <w:tc>
           <w:tcPr>
-            <w:tcW w:w="5972" w:type="dxa"/>
-            <w:tcBorders/>
-          </w:tcPr>
-          <w:p>
-            <w:pPr>
-              <w:pStyle w:val="Normal"/>
-              <w:widowControl w:val="false"/>
-              <w:jc w:val="center"/>
-              <w:rPr>
-                <w:rFonts w:ascii="Times New Roman" w:hAnsi="Times New Roman" w:cs="Times New Roman"/>
-              </w:rPr>
-            </w:pPr>
-            <w:r>
-              <w:rPr>
-                <w:rFonts w:cs="Times New Roman" w:ascii="Times New Roman" w:hAnsi="Times New Roman"/>
-                <w:sz w:val="24"/>
+            <w:tcW w:w="5974" w:type="dxa"/>
+            <w:tcBorders/>
+          </w:tcPr>
+          <w:p>
+            <w:pPr>
+              <w:pStyle w:val="Normal"/>
+              <w:widowControl w:val="false"/>
+              <w:jc w:val="center"/>
+              <w:rPr>
+                <w:rFonts w:ascii="Times New Roman" w:hAnsi="Times New Roman" w:cs="Times New Roman"/>
+              </w:rPr>
+            </w:pPr>
+            <w:r>
+              <w:rPr>
+                <w:rFonts w:cs="Times New Roman" w:ascii="Times New Roman" w:hAnsi="Times New Roman"/>
               </w:rPr>
             </w:r>
           </w:p>
@@ -8593,7 +10245,7 @@
         </w:tc>
         <w:tc>
           <w:tcPr>
-            <w:tcW w:w="2126" w:type="dxa"/>
+            <w:tcW w:w="2124" w:type="dxa"/>
             <w:tcBorders/>
           </w:tcPr>
           <w:p>
@@ -8616,22 +10268,21 @@
         </w:tc>
         <w:tc>
           <w:tcPr>
-            <w:tcW w:w="5972" w:type="dxa"/>
-            <w:tcBorders/>
-          </w:tcPr>
-          <w:p>
-            <w:pPr>
-              <w:pStyle w:val="Normal"/>
-              <w:widowControl w:val="false"/>
-              <w:jc w:val="center"/>
-              <w:rPr>
-                <w:rFonts w:ascii="Times New Roman" w:hAnsi="Times New Roman" w:cs="Times New Roman"/>
-              </w:rPr>
-            </w:pPr>
-            <w:r>
-              <w:rPr>
-                <w:rFonts w:cs="Times New Roman" w:ascii="Times New Roman" w:hAnsi="Times New Roman"/>
-                <w:sz w:val="24"/>
+            <w:tcW w:w="5974" w:type="dxa"/>
+            <w:tcBorders/>
+          </w:tcPr>
+          <w:p>
+            <w:pPr>
+              <w:pStyle w:val="Normal"/>
+              <w:widowControl w:val="false"/>
+              <w:jc w:val="center"/>
+              <w:rPr>
+                <w:rFonts w:ascii="Times New Roman" w:hAnsi="Times New Roman" w:cs="Times New Roman"/>
+              </w:rPr>
+            </w:pPr>
+            <w:r>
+              <w:rPr>
+                <w:rFonts w:cs="Times New Roman" w:ascii="Times New Roman" w:hAnsi="Times New Roman"/>
               </w:rPr>
             </w:r>
           </w:p>
@@ -8669,7 +10320,7 @@
         </w:tc>
         <w:tc>
           <w:tcPr>
-            <w:tcW w:w="2126" w:type="dxa"/>
+            <w:tcW w:w="2124" w:type="dxa"/>
             <w:tcBorders/>
           </w:tcPr>
           <w:p>
@@ -8692,22 +10343,21 @@
         </w:tc>
         <w:tc>
           <w:tcPr>
-            <w:tcW w:w="5972" w:type="dxa"/>
-            <w:tcBorders/>
-          </w:tcPr>
-          <w:p>
-            <w:pPr>
-              <w:pStyle w:val="Normal"/>
-              <w:widowControl w:val="false"/>
-              <w:jc w:val="center"/>
-              <w:rPr>
-                <w:rFonts w:ascii="Times New Roman" w:hAnsi="Times New Roman" w:cs="Times New Roman"/>
-              </w:rPr>
-            </w:pPr>
-            <w:r>
-              <w:rPr>
-                <w:rFonts w:cs="Times New Roman" w:ascii="Times New Roman" w:hAnsi="Times New Roman"/>
-                <w:sz w:val="24"/>
+            <w:tcW w:w="5974" w:type="dxa"/>
+            <w:tcBorders/>
+          </w:tcPr>
+          <w:p>
+            <w:pPr>
+              <w:pStyle w:val="Normal"/>
+              <w:widowControl w:val="false"/>
+              <w:jc w:val="center"/>
+              <w:rPr>
+                <w:rFonts w:ascii="Times New Roman" w:hAnsi="Times New Roman" w:cs="Times New Roman"/>
+              </w:rPr>
+            </w:pPr>
+            <w:r>
+              <w:rPr>
+                <w:rFonts w:cs="Times New Roman" w:ascii="Times New Roman" w:hAnsi="Times New Roman"/>
               </w:rPr>
             </w:r>
           </w:p>
@@ -8752,7 +10402,7 @@
         </w:tc>
         <w:tc>
           <w:tcPr>
-            <w:tcW w:w="2126" w:type="dxa"/>
+            <w:tcW w:w="2124" w:type="dxa"/>
             <w:tcBorders/>
           </w:tcPr>
           <w:p>
@@ -8775,22 +10425,21 @@
         </w:tc>
         <w:tc>
           <w:tcPr>
-            <w:tcW w:w="5972" w:type="dxa"/>
-            <w:tcBorders/>
-          </w:tcPr>
-          <w:p>
-            <w:pPr>
-              <w:pStyle w:val="Normal"/>
-              <w:widowControl w:val="false"/>
-              <w:jc w:val="center"/>
-              <w:rPr>
-                <w:rFonts w:ascii="Times New Roman" w:hAnsi="Times New Roman" w:cs="Times New Roman"/>
-              </w:rPr>
-            </w:pPr>
-            <w:r>
-              <w:rPr>
-                <w:rFonts w:cs="Times New Roman" w:ascii="Times New Roman" w:hAnsi="Times New Roman"/>
-                <w:sz w:val="24"/>
+            <w:tcW w:w="5974" w:type="dxa"/>
+            <w:tcBorders/>
+          </w:tcPr>
+          <w:p>
+            <w:pPr>
+              <w:pStyle w:val="Normal"/>
+              <w:widowControl w:val="false"/>
+              <w:jc w:val="center"/>
+              <w:rPr>
+                <w:rFonts w:ascii="Times New Roman" w:hAnsi="Times New Roman" w:cs="Times New Roman"/>
+              </w:rPr>
+            </w:pPr>
+            <w:r>
+              <w:rPr>
+                <w:rFonts w:cs="Times New Roman" w:ascii="Times New Roman" w:hAnsi="Times New Roman"/>
               </w:rPr>
             </w:r>
           </w:p>
@@ -8835,7 +10484,7 @@
         </w:tc>
         <w:tc>
           <w:tcPr>
-            <w:tcW w:w="2126" w:type="dxa"/>
+            <w:tcW w:w="2124" w:type="dxa"/>
             <w:tcBorders/>
           </w:tcPr>
           <w:p>
@@ -8858,22 +10507,21 @@
         </w:tc>
         <w:tc>
           <w:tcPr>
-            <w:tcW w:w="5972" w:type="dxa"/>
-            <w:tcBorders/>
-          </w:tcPr>
-          <w:p>
-            <w:pPr>
-              <w:pStyle w:val="Normal"/>
-              <w:widowControl w:val="false"/>
-              <w:jc w:val="center"/>
-              <w:rPr>
-                <w:rFonts w:ascii="Times New Roman" w:hAnsi="Times New Roman" w:cs="Times New Roman"/>
-              </w:rPr>
-            </w:pPr>
-            <w:r>
-              <w:rPr>
-                <w:rFonts w:cs="Times New Roman" w:ascii="Times New Roman" w:hAnsi="Times New Roman"/>
-                <w:sz w:val="24"/>
+            <w:tcW w:w="5974" w:type="dxa"/>
+            <w:tcBorders/>
+          </w:tcPr>
+          <w:p>
+            <w:pPr>
+              <w:pStyle w:val="Normal"/>
+              <w:widowControl w:val="false"/>
+              <w:jc w:val="center"/>
+              <w:rPr>
+                <w:rFonts w:ascii="Times New Roman" w:hAnsi="Times New Roman" w:cs="Times New Roman"/>
+              </w:rPr>
+            </w:pPr>
+            <w:r>
+              <w:rPr>
+                <w:rFonts w:cs="Times New Roman" w:ascii="Times New Roman" w:hAnsi="Times New Roman"/>
               </w:rPr>
             </w:r>
           </w:p>
@@ -8918,7 +10566,7 @@
         </w:tc>
         <w:tc>
           <w:tcPr>
-            <w:tcW w:w="2126" w:type="dxa"/>
+            <w:tcW w:w="2124" w:type="dxa"/>
             <w:tcBorders/>
           </w:tcPr>
           <w:p>
@@ -8941,22 +10589,21 @@
         </w:tc>
         <w:tc>
           <w:tcPr>
-            <w:tcW w:w="5972" w:type="dxa"/>
-            <w:tcBorders/>
-          </w:tcPr>
-          <w:p>
-            <w:pPr>
-              <w:pStyle w:val="Normal"/>
-              <w:widowControl w:val="false"/>
-              <w:jc w:val="center"/>
-              <w:rPr>
-                <w:rFonts w:ascii="Times New Roman" w:hAnsi="Times New Roman" w:cs="Times New Roman"/>
-              </w:rPr>
-            </w:pPr>
-            <w:r>
-              <w:rPr>
-                <w:rFonts w:cs="Times New Roman" w:ascii="Times New Roman" w:hAnsi="Times New Roman"/>
-                <w:sz w:val="24"/>
+            <w:tcW w:w="5974" w:type="dxa"/>
+            <w:tcBorders/>
+          </w:tcPr>
+          <w:p>
+            <w:pPr>
+              <w:pStyle w:val="Normal"/>
+              <w:widowControl w:val="false"/>
+              <w:jc w:val="center"/>
+              <w:rPr>
+                <w:rFonts w:ascii="Times New Roman" w:hAnsi="Times New Roman" w:cs="Times New Roman"/>
+              </w:rPr>
+            </w:pPr>
+            <w:r>
+              <w:rPr>
+                <w:rFonts w:cs="Times New Roman" w:ascii="Times New Roman" w:hAnsi="Times New Roman"/>
               </w:rPr>
             </w:r>
           </w:p>
@@ -9001,7 +10648,7 @@
         </w:tc>
         <w:tc>
           <w:tcPr>
-            <w:tcW w:w="2126" w:type="dxa"/>
+            <w:tcW w:w="2124" w:type="dxa"/>
             <w:tcBorders/>
           </w:tcPr>
           <w:p>
@@ -9024,22 +10671,21 @@
         </w:tc>
         <w:tc>
           <w:tcPr>
-            <w:tcW w:w="5972" w:type="dxa"/>
-            <w:tcBorders/>
-          </w:tcPr>
-          <w:p>
-            <w:pPr>
-              <w:pStyle w:val="Normal"/>
-              <w:widowControl w:val="false"/>
-              <w:jc w:val="center"/>
-              <w:rPr>
-                <w:rFonts w:ascii="Times New Roman" w:hAnsi="Times New Roman" w:cs="Times New Roman"/>
-              </w:rPr>
-            </w:pPr>
-            <w:r>
-              <w:rPr>
-                <w:rFonts w:cs="Times New Roman" w:ascii="Times New Roman" w:hAnsi="Times New Roman"/>
-                <w:sz w:val="24"/>
+            <w:tcW w:w="5974" w:type="dxa"/>
+            <w:tcBorders/>
+          </w:tcPr>
+          <w:p>
+            <w:pPr>
+              <w:pStyle w:val="Normal"/>
+              <w:widowControl w:val="false"/>
+              <w:jc w:val="center"/>
+              <w:rPr>
+                <w:rFonts w:ascii="Times New Roman" w:hAnsi="Times New Roman" w:cs="Times New Roman"/>
+              </w:rPr>
+            </w:pPr>
+            <w:r>
+              <w:rPr>
+                <w:rFonts w:cs="Times New Roman" w:ascii="Times New Roman" w:hAnsi="Times New Roman"/>
               </w:rPr>
             </w:r>
           </w:p>
@@ -9084,7 +10730,7 @@
         </w:tc>
         <w:tc>
           <w:tcPr>
-            <w:tcW w:w="2126" w:type="dxa"/>
+            <w:tcW w:w="2124" w:type="dxa"/>
             <w:tcBorders/>
           </w:tcPr>
           <w:p>
@@ -9107,22 +10753,21 @@
         </w:tc>
         <w:tc>
           <w:tcPr>
-            <w:tcW w:w="5972" w:type="dxa"/>
-            <w:tcBorders/>
-          </w:tcPr>
-          <w:p>
-            <w:pPr>
-              <w:pStyle w:val="Normal"/>
-              <w:widowControl w:val="false"/>
-              <w:jc w:val="center"/>
-              <w:rPr>
-                <w:rFonts w:ascii="Times New Roman" w:hAnsi="Times New Roman" w:cs="Times New Roman"/>
-              </w:rPr>
-            </w:pPr>
-            <w:r>
-              <w:rPr>
-                <w:rFonts w:cs="Times New Roman" w:ascii="Times New Roman" w:hAnsi="Times New Roman"/>
-                <w:sz w:val="24"/>
+            <w:tcW w:w="5974" w:type="dxa"/>
+            <w:tcBorders/>
+          </w:tcPr>
+          <w:p>
+            <w:pPr>
+              <w:pStyle w:val="Normal"/>
+              <w:widowControl w:val="false"/>
+              <w:jc w:val="center"/>
+              <w:rPr>
+                <w:rFonts w:ascii="Times New Roman" w:hAnsi="Times New Roman" w:cs="Times New Roman"/>
+              </w:rPr>
+            </w:pPr>
+            <w:r>
+              <w:rPr>
+                <w:rFonts w:cs="Times New Roman" w:ascii="Times New Roman" w:hAnsi="Times New Roman"/>
               </w:rPr>
             </w:r>
           </w:p>
@@ -9167,7 +10812,7 @@
         </w:tc>
         <w:tc>
           <w:tcPr>
-            <w:tcW w:w="2126" w:type="dxa"/>
+            <w:tcW w:w="2124" w:type="dxa"/>
             <w:tcBorders/>
           </w:tcPr>
           <w:p>
@@ -9190,22 +10835,21 @@
         </w:tc>
         <w:tc>
           <w:tcPr>
-            <w:tcW w:w="5972" w:type="dxa"/>
-            <w:tcBorders/>
-          </w:tcPr>
-          <w:p>
-            <w:pPr>
-              <w:pStyle w:val="Normal"/>
-              <w:widowControl w:val="false"/>
-              <w:jc w:val="center"/>
-              <w:rPr>
-                <w:rFonts w:ascii="Times New Roman" w:hAnsi="Times New Roman" w:cs="Times New Roman"/>
-              </w:rPr>
-            </w:pPr>
-            <w:r>
-              <w:rPr>
-                <w:rFonts w:cs="Times New Roman" w:ascii="Times New Roman" w:hAnsi="Times New Roman"/>
-                <w:sz w:val="24"/>
+            <w:tcW w:w="5974" w:type="dxa"/>
+            <w:tcBorders/>
+          </w:tcPr>
+          <w:p>
+            <w:pPr>
+              <w:pStyle w:val="Normal"/>
+              <w:widowControl w:val="false"/>
+              <w:jc w:val="center"/>
+              <w:rPr>
+                <w:rFonts w:ascii="Times New Roman" w:hAnsi="Times New Roman" w:cs="Times New Roman"/>
+              </w:rPr>
+            </w:pPr>
+            <w:r>
+              <w:rPr>
+                <w:rFonts w:cs="Times New Roman" w:ascii="Times New Roman" w:hAnsi="Times New Roman"/>
               </w:rPr>
             </w:r>
           </w:p>
@@ -9250,7 +10894,7 @@
         </w:tc>
         <w:tc>
           <w:tcPr>
-            <w:tcW w:w="2126" w:type="dxa"/>
+            <w:tcW w:w="2124" w:type="dxa"/>
             <w:tcBorders/>
           </w:tcPr>
           <w:p>
@@ -9273,22 +10917,21 @@
         </w:tc>
         <w:tc>
           <w:tcPr>
-            <w:tcW w:w="5972" w:type="dxa"/>
-            <w:tcBorders/>
-          </w:tcPr>
-          <w:p>
-            <w:pPr>
-              <w:pStyle w:val="Normal"/>
-              <w:widowControl w:val="false"/>
-              <w:jc w:val="center"/>
-              <w:rPr>
-                <w:rFonts w:ascii="Times New Roman" w:hAnsi="Times New Roman" w:cs="Times New Roman"/>
-              </w:rPr>
-            </w:pPr>
-            <w:r>
-              <w:rPr>
-                <w:rFonts w:cs="Times New Roman" w:ascii="Times New Roman" w:hAnsi="Times New Roman"/>
-                <w:sz w:val="24"/>
+            <w:tcW w:w="5974" w:type="dxa"/>
+            <w:tcBorders/>
+          </w:tcPr>
+          <w:p>
+            <w:pPr>
+              <w:pStyle w:val="Normal"/>
+              <w:widowControl w:val="false"/>
+              <w:jc w:val="center"/>
+              <w:rPr>
+                <w:rFonts w:ascii="Times New Roman" w:hAnsi="Times New Roman" w:cs="Times New Roman"/>
+              </w:rPr>
+            </w:pPr>
+            <w:r>
+              <w:rPr>
+                <w:rFonts w:cs="Times New Roman" w:ascii="Times New Roman" w:hAnsi="Times New Roman"/>
               </w:rPr>
             </w:r>
           </w:p>
@@ -9333,7 +10976,7 @@
         </w:tc>
         <w:tc>
           <w:tcPr>
-            <w:tcW w:w="2126" w:type="dxa"/>
+            <w:tcW w:w="2124" w:type="dxa"/>
             <w:tcBorders/>
           </w:tcPr>
           <w:p>
@@ -9356,22 +10999,21 @@
         </w:tc>
         <w:tc>
           <w:tcPr>
-            <w:tcW w:w="5972" w:type="dxa"/>
-            <w:tcBorders/>
-          </w:tcPr>
-          <w:p>
-            <w:pPr>
-              <w:pStyle w:val="Normal"/>
-              <w:widowControl w:val="false"/>
-              <w:jc w:val="center"/>
-              <w:rPr>
-                <w:rFonts w:ascii="Times New Roman" w:hAnsi="Times New Roman" w:cs="Times New Roman"/>
-              </w:rPr>
-            </w:pPr>
-            <w:r>
-              <w:rPr>
-                <w:rFonts w:cs="Times New Roman" w:ascii="Times New Roman" w:hAnsi="Times New Roman"/>
-                <w:sz w:val="24"/>
+            <w:tcW w:w="5974" w:type="dxa"/>
+            <w:tcBorders/>
+          </w:tcPr>
+          <w:p>
+            <w:pPr>
+              <w:pStyle w:val="Normal"/>
+              <w:widowControl w:val="false"/>
+              <w:jc w:val="center"/>
+              <w:rPr>
+                <w:rFonts w:ascii="Times New Roman" w:hAnsi="Times New Roman" w:cs="Times New Roman"/>
+              </w:rPr>
+            </w:pPr>
+            <w:r>
+              <w:rPr>
+                <w:rFonts w:cs="Times New Roman" w:ascii="Times New Roman" w:hAnsi="Times New Roman"/>
               </w:rPr>
             </w:r>
           </w:p>
@@ -9416,7 +11058,7 @@
         </w:tc>
         <w:tc>
           <w:tcPr>
-            <w:tcW w:w="2126" w:type="dxa"/>
+            <w:tcW w:w="2124" w:type="dxa"/>
             <w:tcBorders/>
           </w:tcPr>
           <w:p>
@@ -9439,22 +11081,21 @@
         </w:tc>
         <w:tc>
           <w:tcPr>
-            <w:tcW w:w="5972" w:type="dxa"/>
-            <w:tcBorders/>
-          </w:tcPr>
-          <w:p>
-            <w:pPr>
-              <w:pStyle w:val="Normal"/>
-              <w:widowControl w:val="false"/>
-              <w:jc w:val="center"/>
-              <w:rPr>
-                <w:rFonts w:ascii="Times New Roman" w:hAnsi="Times New Roman" w:cs="Times New Roman"/>
-              </w:rPr>
-            </w:pPr>
-            <w:r>
-              <w:rPr>
-                <w:rFonts w:cs="Times New Roman" w:ascii="Times New Roman" w:hAnsi="Times New Roman"/>
-                <w:sz w:val="24"/>
+            <w:tcW w:w="5974" w:type="dxa"/>
+            <w:tcBorders/>
+          </w:tcPr>
+          <w:p>
+            <w:pPr>
+              <w:pStyle w:val="Normal"/>
+              <w:widowControl w:val="false"/>
+              <w:jc w:val="center"/>
+              <w:rPr>
+                <w:rFonts w:ascii="Times New Roman" w:hAnsi="Times New Roman" w:cs="Times New Roman"/>
+              </w:rPr>
+            </w:pPr>
+            <w:r>
+              <w:rPr>
+                <w:rFonts w:cs="Times New Roman" w:ascii="Times New Roman" w:hAnsi="Times New Roman"/>
               </w:rPr>
             </w:r>
           </w:p>
@@ -9499,7 +11140,7 @@
         </w:tc>
         <w:tc>
           <w:tcPr>
-            <w:tcW w:w="2126" w:type="dxa"/>
+            <w:tcW w:w="2124" w:type="dxa"/>
             <w:tcBorders/>
           </w:tcPr>
           <w:p>
@@ -9522,22 +11163,21 @@
         </w:tc>
         <w:tc>
           <w:tcPr>
-            <w:tcW w:w="5972" w:type="dxa"/>
-            <w:tcBorders/>
-          </w:tcPr>
-          <w:p>
-            <w:pPr>
-              <w:pStyle w:val="Normal"/>
-              <w:widowControl w:val="false"/>
-              <w:jc w:val="center"/>
-              <w:rPr>
-                <w:rFonts w:ascii="Times New Roman" w:hAnsi="Times New Roman" w:cs="Times New Roman"/>
-              </w:rPr>
-            </w:pPr>
-            <w:r>
-              <w:rPr>
-                <w:rFonts w:cs="Times New Roman" w:ascii="Times New Roman" w:hAnsi="Times New Roman"/>
-                <w:sz w:val="24"/>
+            <w:tcW w:w="5974" w:type="dxa"/>
+            <w:tcBorders/>
+          </w:tcPr>
+          <w:p>
+            <w:pPr>
+              <w:pStyle w:val="Normal"/>
+              <w:widowControl w:val="false"/>
+              <w:jc w:val="center"/>
+              <w:rPr>
+                <w:rFonts w:ascii="Times New Roman" w:hAnsi="Times New Roman" w:cs="Times New Roman"/>
+              </w:rPr>
+            </w:pPr>
+            <w:r>
+              <w:rPr>
+                <w:rFonts w:cs="Times New Roman" w:ascii="Times New Roman" w:hAnsi="Times New Roman"/>
               </w:rPr>
             </w:r>
           </w:p>
@@ -9582,7 +11222,7 @@
         </w:tc>
         <w:tc>
           <w:tcPr>
-            <w:tcW w:w="2126" w:type="dxa"/>
+            <w:tcW w:w="2124" w:type="dxa"/>
             <w:tcBorders/>
           </w:tcPr>
           <w:p>
@@ -9605,22 +11245,21 @@
         </w:tc>
         <w:tc>
           <w:tcPr>
-            <w:tcW w:w="5972" w:type="dxa"/>
-            <w:tcBorders/>
-          </w:tcPr>
-          <w:p>
-            <w:pPr>
-              <w:pStyle w:val="Normal"/>
-              <w:widowControl w:val="false"/>
-              <w:jc w:val="center"/>
-              <w:rPr>
-                <w:rFonts w:ascii="Times New Roman" w:hAnsi="Times New Roman" w:cs="Times New Roman"/>
-              </w:rPr>
-            </w:pPr>
-            <w:r>
-              <w:rPr>
-                <w:rFonts w:cs="Times New Roman" w:ascii="Times New Roman" w:hAnsi="Times New Roman"/>
-                <w:sz w:val="24"/>
+            <w:tcW w:w="5974" w:type="dxa"/>
+            <w:tcBorders/>
+          </w:tcPr>
+          <w:p>
+            <w:pPr>
+              <w:pStyle w:val="Normal"/>
+              <w:widowControl w:val="false"/>
+              <w:jc w:val="center"/>
+              <w:rPr>
+                <w:rFonts w:ascii="Times New Roman" w:hAnsi="Times New Roman" w:cs="Times New Roman"/>
+              </w:rPr>
+            </w:pPr>
+            <w:r>
+              <w:rPr>
+                <w:rFonts w:cs="Times New Roman" w:ascii="Times New Roman" w:hAnsi="Times New Roman"/>
               </w:rPr>
             </w:r>
           </w:p>
@@ -9665,7 +11304,7 @@
         </w:tc>
         <w:tc>
           <w:tcPr>
-            <w:tcW w:w="2126" w:type="dxa"/>
+            <w:tcW w:w="2124" w:type="dxa"/>
             <w:tcBorders/>
           </w:tcPr>
           <w:p>
@@ -9688,22 +11327,21 @@
         </w:tc>
         <w:tc>
           <w:tcPr>
-            <w:tcW w:w="5972" w:type="dxa"/>
-            <w:tcBorders/>
-          </w:tcPr>
-          <w:p>
-            <w:pPr>
-              <w:pStyle w:val="Normal"/>
-              <w:widowControl w:val="false"/>
-              <w:jc w:val="center"/>
-              <w:rPr>
-                <w:rFonts w:ascii="Times New Roman" w:hAnsi="Times New Roman" w:cs="Times New Roman"/>
-              </w:rPr>
-            </w:pPr>
-            <w:r>
-              <w:rPr>
-                <w:rFonts w:cs="Times New Roman" w:ascii="Times New Roman" w:hAnsi="Times New Roman"/>
-                <w:sz w:val="24"/>
+            <w:tcW w:w="5974" w:type="dxa"/>
+            <w:tcBorders/>
+          </w:tcPr>
+          <w:p>
+            <w:pPr>
+              <w:pStyle w:val="Normal"/>
+              <w:widowControl w:val="false"/>
+              <w:jc w:val="center"/>
+              <w:rPr>
+                <w:rFonts w:ascii="Times New Roman" w:hAnsi="Times New Roman" w:cs="Times New Roman"/>
+              </w:rPr>
+            </w:pPr>
+            <w:r>
+              <w:rPr>
+                <w:rFonts w:cs="Times New Roman" w:ascii="Times New Roman" w:hAnsi="Times New Roman"/>
               </w:rPr>
             </w:r>
           </w:p>
@@ -9748,7 +11386,7 @@
         </w:tc>
         <w:tc>
           <w:tcPr>
-            <w:tcW w:w="2126" w:type="dxa"/>
+            <w:tcW w:w="2124" w:type="dxa"/>
             <w:tcBorders/>
           </w:tcPr>
           <w:p>
@@ -9771,22 +11409,21 @@
         </w:tc>
         <w:tc>
           <w:tcPr>
-            <w:tcW w:w="5972" w:type="dxa"/>
-            <w:tcBorders/>
-          </w:tcPr>
-          <w:p>
-            <w:pPr>
-              <w:pStyle w:val="Normal"/>
-              <w:widowControl w:val="false"/>
-              <w:jc w:val="center"/>
-              <w:rPr>
-                <w:rFonts w:ascii="Times New Roman" w:hAnsi="Times New Roman" w:cs="Times New Roman"/>
-              </w:rPr>
-            </w:pPr>
-            <w:r>
-              <w:rPr>
-                <w:rFonts w:cs="Times New Roman" w:ascii="Times New Roman" w:hAnsi="Times New Roman"/>
-                <w:sz w:val="24"/>
+            <w:tcW w:w="5974" w:type="dxa"/>
+            <w:tcBorders/>
+          </w:tcPr>
+          <w:p>
+            <w:pPr>
+              <w:pStyle w:val="Normal"/>
+              <w:widowControl w:val="false"/>
+              <w:jc w:val="center"/>
+              <w:rPr>
+                <w:rFonts w:ascii="Times New Roman" w:hAnsi="Times New Roman" w:cs="Times New Roman"/>
+              </w:rPr>
+            </w:pPr>
+            <w:r>
+              <w:rPr>
+                <w:rFonts w:cs="Times New Roman" w:ascii="Times New Roman" w:hAnsi="Times New Roman"/>
               </w:rPr>
             </w:r>
           </w:p>
@@ -9831,7 +11468,7 @@
         </w:tc>
         <w:tc>
           <w:tcPr>
-            <w:tcW w:w="2126" w:type="dxa"/>
+            <w:tcW w:w="2124" w:type="dxa"/>
             <w:tcBorders/>
           </w:tcPr>
           <w:p>
@@ -9854,22 +11491,21 @@
         </w:tc>
         <w:tc>
           <w:tcPr>
-            <w:tcW w:w="5972" w:type="dxa"/>
-            <w:tcBorders/>
-          </w:tcPr>
-          <w:p>
-            <w:pPr>
-              <w:pStyle w:val="Normal"/>
-              <w:widowControl w:val="false"/>
-              <w:jc w:val="center"/>
-              <w:rPr>
-                <w:rFonts w:ascii="Times New Roman" w:hAnsi="Times New Roman" w:cs="Times New Roman"/>
-              </w:rPr>
-            </w:pPr>
-            <w:r>
-              <w:rPr>
-                <w:rFonts w:cs="Times New Roman" w:ascii="Times New Roman" w:hAnsi="Times New Roman"/>
-                <w:sz w:val="24"/>
+            <w:tcW w:w="5974" w:type="dxa"/>
+            <w:tcBorders/>
+          </w:tcPr>
+          <w:p>
+            <w:pPr>
+              <w:pStyle w:val="Normal"/>
+              <w:widowControl w:val="false"/>
+              <w:jc w:val="center"/>
+              <w:rPr>
+                <w:rFonts w:ascii="Times New Roman" w:hAnsi="Times New Roman" w:cs="Times New Roman"/>
+              </w:rPr>
+            </w:pPr>
+            <w:r>
+              <w:rPr>
+                <w:rFonts w:cs="Times New Roman" w:ascii="Times New Roman" w:hAnsi="Times New Roman"/>
               </w:rPr>
             </w:r>
           </w:p>
@@ -9914,7 +11550,7 @@
         </w:tc>
         <w:tc>
           <w:tcPr>
-            <w:tcW w:w="2126" w:type="dxa"/>
+            <w:tcW w:w="2124" w:type="dxa"/>
             <w:tcBorders/>
           </w:tcPr>
           <w:p>
@@ -9937,22 +11573,21 @@
         </w:tc>
         <w:tc>
           <w:tcPr>
-            <w:tcW w:w="5972" w:type="dxa"/>
-            <w:tcBorders/>
-          </w:tcPr>
-          <w:p>
-            <w:pPr>
-              <w:pStyle w:val="Normal"/>
-              <w:widowControl w:val="false"/>
-              <w:jc w:val="center"/>
-              <w:rPr>
-                <w:rFonts w:ascii="Times New Roman" w:hAnsi="Times New Roman" w:cs="Times New Roman"/>
-              </w:rPr>
-            </w:pPr>
-            <w:r>
-              <w:rPr>
-                <w:rFonts w:cs="Times New Roman" w:ascii="Times New Roman" w:hAnsi="Times New Roman"/>
-                <w:sz w:val="24"/>
+            <w:tcW w:w="5974" w:type="dxa"/>
+            <w:tcBorders/>
+          </w:tcPr>
+          <w:p>
+            <w:pPr>
+              <w:pStyle w:val="Normal"/>
+              <w:widowControl w:val="false"/>
+              <w:jc w:val="center"/>
+              <w:rPr>
+                <w:rFonts w:ascii="Times New Roman" w:hAnsi="Times New Roman" w:cs="Times New Roman"/>
+              </w:rPr>
+            </w:pPr>
+            <w:r>
+              <w:rPr>
+                <w:rFonts w:cs="Times New Roman" w:ascii="Times New Roman" w:hAnsi="Times New Roman"/>
               </w:rPr>
             </w:r>
           </w:p>
@@ -9997,7 +11632,7 @@
         </w:tc>
         <w:tc>
           <w:tcPr>
-            <w:tcW w:w="2126" w:type="dxa"/>
+            <w:tcW w:w="2124" w:type="dxa"/>
             <w:tcBorders/>
           </w:tcPr>
           <w:p>
@@ -10020,22 +11655,21 @@
         </w:tc>
         <w:tc>
           <w:tcPr>
-            <w:tcW w:w="5972" w:type="dxa"/>
-            <w:tcBorders/>
-          </w:tcPr>
-          <w:p>
-            <w:pPr>
-              <w:pStyle w:val="Normal"/>
-              <w:widowControl w:val="false"/>
-              <w:jc w:val="center"/>
-              <w:rPr>
-                <w:rFonts w:ascii="Times New Roman" w:hAnsi="Times New Roman" w:cs="Times New Roman"/>
-              </w:rPr>
-            </w:pPr>
-            <w:r>
-              <w:rPr>
-                <w:rFonts w:cs="Times New Roman" w:ascii="Times New Roman" w:hAnsi="Times New Roman"/>
-                <w:sz w:val="24"/>
+            <w:tcW w:w="5974" w:type="dxa"/>
+            <w:tcBorders/>
+          </w:tcPr>
+          <w:p>
+            <w:pPr>
+              <w:pStyle w:val="Normal"/>
+              <w:widowControl w:val="false"/>
+              <w:jc w:val="center"/>
+              <w:rPr>
+                <w:rFonts w:ascii="Times New Roman" w:hAnsi="Times New Roman" w:cs="Times New Roman"/>
+              </w:rPr>
+            </w:pPr>
+            <w:r>
+              <w:rPr>
+                <w:rFonts w:cs="Times New Roman" w:ascii="Times New Roman" w:hAnsi="Times New Roman"/>
               </w:rPr>
             </w:r>
           </w:p>
@@ -10080,7 +11714,7 @@
         </w:tc>
         <w:tc>
           <w:tcPr>
-            <w:tcW w:w="2126" w:type="dxa"/>
+            <w:tcW w:w="2124" w:type="dxa"/>
             <w:tcBorders/>
           </w:tcPr>
           <w:p>
@@ -10103,22 +11737,21 @@
         </w:tc>
         <w:tc>
           <w:tcPr>
-            <w:tcW w:w="5972" w:type="dxa"/>
-            <w:tcBorders/>
-          </w:tcPr>
-          <w:p>
-            <w:pPr>
-              <w:pStyle w:val="Normal"/>
-              <w:widowControl w:val="false"/>
-              <w:jc w:val="center"/>
-              <w:rPr>
-                <w:rFonts w:ascii="Times New Roman" w:hAnsi="Times New Roman" w:cs="Times New Roman"/>
-              </w:rPr>
-            </w:pPr>
-            <w:r>
-              <w:rPr>
-                <w:rFonts w:cs="Times New Roman" w:ascii="Times New Roman" w:hAnsi="Times New Roman"/>
-                <w:sz w:val="24"/>
+            <w:tcW w:w="5974" w:type="dxa"/>
+            <w:tcBorders/>
+          </w:tcPr>
+          <w:p>
+            <w:pPr>
+              <w:pStyle w:val="Normal"/>
+              <w:widowControl w:val="false"/>
+              <w:jc w:val="center"/>
+              <w:rPr>
+                <w:rFonts w:ascii="Times New Roman" w:hAnsi="Times New Roman" w:cs="Times New Roman"/>
+              </w:rPr>
+            </w:pPr>
+            <w:r>
+              <w:rPr>
+                <w:rFonts w:cs="Times New Roman" w:ascii="Times New Roman" w:hAnsi="Times New Roman"/>
               </w:rPr>
             </w:r>
           </w:p>
@@ -10163,7 +11796,7 @@
         </w:tc>
         <w:tc>
           <w:tcPr>
-            <w:tcW w:w="2126" w:type="dxa"/>
+            <w:tcW w:w="2124" w:type="dxa"/>
             <w:tcBorders/>
           </w:tcPr>
           <w:p>
@@ -10186,22 +11819,21 @@
         </w:tc>
         <w:tc>
           <w:tcPr>
-            <w:tcW w:w="5972" w:type="dxa"/>
-            <w:tcBorders/>
-          </w:tcPr>
-          <w:p>
-            <w:pPr>
-              <w:pStyle w:val="Normal"/>
-              <w:widowControl w:val="false"/>
-              <w:jc w:val="center"/>
-              <w:rPr>
-                <w:rFonts w:ascii="Times New Roman" w:hAnsi="Times New Roman" w:cs="Times New Roman"/>
-              </w:rPr>
-            </w:pPr>
-            <w:r>
-              <w:rPr>
-                <w:rFonts w:cs="Times New Roman" w:ascii="Times New Roman" w:hAnsi="Times New Roman"/>
-                <w:sz w:val="24"/>
+            <w:tcW w:w="5974" w:type="dxa"/>
+            <w:tcBorders/>
+          </w:tcPr>
+          <w:p>
+            <w:pPr>
+              <w:pStyle w:val="Normal"/>
+              <w:widowControl w:val="false"/>
+              <w:jc w:val="center"/>
+              <w:rPr>
+                <w:rFonts w:ascii="Times New Roman" w:hAnsi="Times New Roman" w:cs="Times New Roman"/>
+              </w:rPr>
+            </w:pPr>
+            <w:r>
+              <w:rPr>
+                <w:rFonts w:cs="Times New Roman" w:ascii="Times New Roman" w:hAnsi="Times New Roman"/>
               </w:rPr>
             </w:r>
           </w:p>
@@ -10246,7 +11878,7 @@
         </w:tc>
         <w:tc>
           <w:tcPr>
-            <w:tcW w:w="2126" w:type="dxa"/>
+            <w:tcW w:w="2124" w:type="dxa"/>
             <w:tcBorders/>
           </w:tcPr>
           <w:p>
@@ -10269,22 +11901,21 @@
         </w:tc>
         <w:tc>
           <w:tcPr>
-            <w:tcW w:w="5972" w:type="dxa"/>
-            <w:tcBorders/>
-          </w:tcPr>
-          <w:p>
-            <w:pPr>
-              <w:pStyle w:val="Normal"/>
-              <w:widowControl w:val="false"/>
-              <w:jc w:val="center"/>
-              <w:rPr>
-                <w:rFonts w:ascii="Times New Roman" w:hAnsi="Times New Roman" w:cs="Times New Roman"/>
-              </w:rPr>
-            </w:pPr>
-            <w:r>
-              <w:rPr>
-                <w:rFonts w:cs="Times New Roman" w:ascii="Times New Roman" w:hAnsi="Times New Roman"/>
-                <w:sz w:val="24"/>
+            <w:tcW w:w="5974" w:type="dxa"/>
+            <w:tcBorders/>
+          </w:tcPr>
+          <w:p>
+            <w:pPr>
+              <w:pStyle w:val="Normal"/>
+              <w:widowControl w:val="false"/>
+              <w:jc w:val="center"/>
+              <w:rPr>
+                <w:rFonts w:ascii="Times New Roman" w:hAnsi="Times New Roman" w:cs="Times New Roman"/>
+              </w:rPr>
+            </w:pPr>
+            <w:r>
+              <w:rPr>
+                <w:rFonts w:cs="Times New Roman" w:ascii="Times New Roman" w:hAnsi="Times New Roman"/>
               </w:rPr>
             </w:r>
           </w:p>
@@ -10329,7 +11960,7 @@
         </w:tc>
         <w:tc>
           <w:tcPr>
-            <w:tcW w:w="2126" w:type="dxa"/>
+            <w:tcW w:w="2124" w:type="dxa"/>
             <w:tcBorders/>
           </w:tcPr>
           <w:p>
@@ -10352,22 +11983,21 @@
         </w:tc>
         <w:tc>
           <w:tcPr>
-            <w:tcW w:w="5972" w:type="dxa"/>
-            <w:tcBorders/>
-          </w:tcPr>
-          <w:p>
-            <w:pPr>
-              <w:pStyle w:val="Normal"/>
-              <w:widowControl w:val="false"/>
-              <w:jc w:val="center"/>
-              <w:rPr>
-                <w:rFonts w:ascii="Times New Roman" w:hAnsi="Times New Roman" w:cs="Times New Roman"/>
-              </w:rPr>
-            </w:pPr>
-            <w:r>
-              <w:rPr>
-                <w:rFonts w:cs="Times New Roman" w:ascii="Times New Roman" w:hAnsi="Times New Roman"/>
-                <w:sz w:val="24"/>
+            <w:tcW w:w="5974" w:type="dxa"/>
+            <w:tcBorders/>
+          </w:tcPr>
+          <w:p>
+            <w:pPr>
+              <w:pStyle w:val="Normal"/>
+              <w:widowControl w:val="false"/>
+              <w:jc w:val="center"/>
+              <w:rPr>
+                <w:rFonts w:ascii="Times New Roman" w:hAnsi="Times New Roman" w:cs="Times New Roman"/>
+              </w:rPr>
+            </w:pPr>
+            <w:r>
+              <w:rPr>
+                <w:rFonts w:cs="Times New Roman" w:ascii="Times New Roman" w:hAnsi="Times New Roman"/>
               </w:rPr>
             </w:r>
           </w:p>
@@ -10412,7 +12042,7 @@
         </w:tc>
         <w:tc>
           <w:tcPr>
-            <w:tcW w:w="2126" w:type="dxa"/>
+            <w:tcW w:w="2124" w:type="dxa"/>
             <w:tcBorders/>
           </w:tcPr>
           <w:p>
@@ -10435,22 +12065,21 @@
         </w:tc>
         <w:tc>
           <w:tcPr>
-            <w:tcW w:w="5972" w:type="dxa"/>
-            <w:tcBorders/>
-          </w:tcPr>
-          <w:p>
-            <w:pPr>
-              <w:pStyle w:val="Normal"/>
-              <w:widowControl w:val="false"/>
-              <w:jc w:val="center"/>
-              <w:rPr>
-                <w:rFonts w:ascii="Times New Roman" w:hAnsi="Times New Roman" w:cs="Times New Roman"/>
-              </w:rPr>
-            </w:pPr>
-            <w:r>
-              <w:rPr>
-                <w:rFonts w:cs="Times New Roman" w:ascii="Times New Roman" w:hAnsi="Times New Roman"/>
-                <w:sz w:val="24"/>
+            <w:tcW w:w="5974" w:type="dxa"/>
+            <w:tcBorders/>
+          </w:tcPr>
+          <w:p>
+            <w:pPr>
+              <w:pStyle w:val="Normal"/>
+              <w:widowControl w:val="false"/>
+              <w:jc w:val="center"/>
+              <w:rPr>
+                <w:rFonts w:ascii="Times New Roman" w:hAnsi="Times New Roman" w:cs="Times New Roman"/>
+              </w:rPr>
+            </w:pPr>
+            <w:r>
+              <w:rPr>
+                <w:rFonts w:cs="Times New Roman" w:ascii="Times New Roman" w:hAnsi="Times New Roman"/>
               </w:rPr>
             </w:r>
           </w:p>
@@ -10495,7 +12124,7 @@
         </w:tc>
         <w:tc>
           <w:tcPr>
-            <w:tcW w:w="2126" w:type="dxa"/>
+            <w:tcW w:w="2124" w:type="dxa"/>
             <w:tcBorders/>
           </w:tcPr>
           <w:p>
@@ -10518,22 +12147,21 @@
         </w:tc>
         <w:tc>
           <w:tcPr>
-            <w:tcW w:w="5972" w:type="dxa"/>
-            <w:tcBorders/>
-          </w:tcPr>
-          <w:p>
-            <w:pPr>
-              <w:pStyle w:val="Normal"/>
-              <w:widowControl w:val="false"/>
-              <w:jc w:val="center"/>
-              <w:rPr>
-                <w:rFonts w:ascii="Times New Roman" w:hAnsi="Times New Roman" w:cs="Times New Roman"/>
-              </w:rPr>
-            </w:pPr>
-            <w:r>
-              <w:rPr>
-                <w:rFonts w:cs="Times New Roman" w:ascii="Times New Roman" w:hAnsi="Times New Roman"/>
-                <w:sz w:val="24"/>
+            <w:tcW w:w="5974" w:type="dxa"/>
+            <w:tcBorders/>
+          </w:tcPr>
+          <w:p>
+            <w:pPr>
+              <w:pStyle w:val="Normal"/>
+              <w:widowControl w:val="false"/>
+              <w:jc w:val="center"/>
+              <w:rPr>
+                <w:rFonts w:ascii="Times New Roman" w:hAnsi="Times New Roman" w:cs="Times New Roman"/>
+              </w:rPr>
+            </w:pPr>
+            <w:r>
+              <w:rPr>
+                <w:rFonts w:cs="Times New Roman" w:ascii="Times New Roman" w:hAnsi="Times New Roman"/>
               </w:rPr>
             </w:r>
           </w:p>
@@ -10578,7 +12206,7 @@
         </w:tc>
         <w:tc>
           <w:tcPr>
-            <w:tcW w:w="2126" w:type="dxa"/>
+            <w:tcW w:w="2124" w:type="dxa"/>
             <w:tcBorders/>
           </w:tcPr>
           <w:p>
@@ -10601,22 +12229,21 @@
         </w:tc>
         <w:tc>
           <w:tcPr>
-            <w:tcW w:w="5972" w:type="dxa"/>
-            <w:tcBorders/>
-          </w:tcPr>
-          <w:p>
-            <w:pPr>
-              <w:pStyle w:val="Normal"/>
-              <w:widowControl w:val="false"/>
-              <w:jc w:val="center"/>
-              <w:rPr>
-                <w:rFonts w:ascii="Times New Roman" w:hAnsi="Times New Roman" w:cs="Times New Roman"/>
-              </w:rPr>
-            </w:pPr>
-            <w:r>
-              <w:rPr>
-                <w:rFonts w:cs="Times New Roman" w:ascii="Times New Roman" w:hAnsi="Times New Roman"/>
-                <w:sz w:val="24"/>
+            <w:tcW w:w="5974" w:type="dxa"/>
+            <w:tcBorders/>
+          </w:tcPr>
+          <w:p>
+            <w:pPr>
+              <w:pStyle w:val="Normal"/>
+              <w:widowControl w:val="false"/>
+              <w:jc w:val="center"/>
+              <w:rPr>
+                <w:rFonts w:ascii="Times New Roman" w:hAnsi="Times New Roman" w:cs="Times New Roman"/>
+              </w:rPr>
+            </w:pPr>
+            <w:r>
+              <w:rPr>
+                <w:rFonts w:cs="Times New Roman" w:ascii="Times New Roman" w:hAnsi="Times New Roman"/>
               </w:rPr>
             </w:r>
           </w:p>
@@ -10661,7 +12288,7 @@
         </w:tc>
         <w:tc>
           <w:tcPr>
-            <w:tcW w:w="2126" w:type="dxa"/>
+            <w:tcW w:w="2124" w:type="dxa"/>
             <w:tcBorders/>
           </w:tcPr>
           <w:p>
@@ -10684,22 +12311,21 @@
         </w:tc>
         <w:tc>
           <w:tcPr>
-            <w:tcW w:w="5972" w:type="dxa"/>
-            <w:tcBorders/>
-          </w:tcPr>
-          <w:p>
-            <w:pPr>
-              <w:pStyle w:val="Normal"/>
-              <w:widowControl w:val="false"/>
-              <w:jc w:val="center"/>
-              <w:rPr>
-                <w:rFonts w:ascii="Times New Roman" w:hAnsi="Times New Roman" w:cs="Times New Roman"/>
-              </w:rPr>
-            </w:pPr>
-            <w:r>
-              <w:rPr>
-                <w:rFonts w:cs="Times New Roman" w:ascii="Times New Roman" w:hAnsi="Times New Roman"/>
-                <w:sz w:val="24"/>
+            <w:tcW w:w="5974" w:type="dxa"/>
+            <w:tcBorders/>
+          </w:tcPr>
+          <w:p>
+            <w:pPr>
+              <w:pStyle w:val="Normal"/>
+              <w:widowControl w:val="false"/>
+              <w:jc w:val="center"/>
+              <w:rPr>
+                <w:rFonts w:ascii="Times New Roman" w:hAnsi="Times New Roman" w:cs="Times New Roman"/>
+              </w:rPr>
+            </w:pPr>
+            <w:r>
+              <w:rPr>
+                <w:rFonts w:cs="Times New Roman" w:ascii="Times New Roman" w:hAnsi="Times New Roman"/>
               </w:rPr>
             </w:r>
           </w:p>
@@ -10744,7 +12370,7 @@
         </w:tc>
         <w:tc>
           <w:tcPr>
-            <w:tcW w:w="2126" w:type="dxa"/>
+            <w:tcW w:w="2124" w:type="dxa"/>
             <w:tcBorders/>
           </w:tcPr>
           <w:p>
@@ -10767,22 +12393,21 @@
         </w:tc>
         <w:tc>
           <w:tcPr>
-            <w:tcW w:w="5972" w:type="dxa"/>
-            <w:tcBorders/>
-          </w:tcPr>
-          <w:p>
-            <w:pPr>
-              <w:pStyle w:val="Normal"/>
-              <w:widowControl w:val="false"/>
-              <w:jc w:val="center"/>
-              <w:rPr>
-                <w:rFonts w:ascii="Times New Roman" w:hAnsi="Times New Roman" w:cs="Times New Roman"/>
-              </w:rPr>
-            </w:pPr>
-            <w:r>
-              <w:rPr>
-                <w:rFonts w:cs="Times New Roman" w:ascii="Times New Roman" w:hAnsi="Times New Roman"/>
-                <w:sz w:val="24"/>
+            <w:tcW w:w="5974" w:type="dxa"/>
+            <w:tcBorders/>
+          </w:tcPr>
+          <w:p>
+            <w:pPr>
+              <w:pStyle w:val="Normal"/>
+              <w:widowControl w:val="false"/>
+              <w:jc w:val="center"/>
+              <w:rPr>
+                <w:rFonts w:ascii="Times New Roman" w:hAnsi="Times New Roman" w:cs="Times New Roman"/>
+              </w:rPr>
+            </w:pPr>
+            <w:r>
+              <w:rPr>
+                <w:rFonts w:cs="Times New Roman" w:ascii="Times New Roman" w:hAnsi="Times New Roman"/>
               </w:rPr>
             </w:r>
           </w:p>
@@ -10827,7 +12452,7 @@
         </w:tc>
         <w:tc>
           <w:tcPr>
-            <w:tcW w:w="2126" w:type="dxa"/>
+            <w:tcW w:w="2124" w:type="dxa"/>
             <w:tcBorders/>
           </w:tcPr>
           <w:p>
@@ -10850,22 +12475,21 @@
         </w:tc>
         <w:tc>
           <w:tcPr>
-            <w:tcW w:w="5972" w:type="dxa"/>
-            <w:tcBorders/>
-          </w:tcPr>
-          <w:p>
-            <w:pPr>
-              <w:pStyle w:val="Normal"/>
-              <w:widowControl w:val="false"/>
-              <w:jc w:val="center"/>
-              <w:rPr>
-                <w:rFonts w:ascii="Times New Roman" w:hAnsi="Times New Roman" w:cs="Times New Roman"/>
-              </w:rPr>
-            </w:pPr>
-            <w:r>
-              <w:rPr>
-                <w:rFonts w:cs="Times New Roman" w:ascii="Times New Roman" w:hAnsi="Times New Roman"/>
-                <w:sz w:val="24"/>
+            <w:tcW w:w="5974" w:type="dxa"/>
+            <w:tcBorders/>
+          </w:tcPr>
+          <w:p>
+            <w:pPr>
+              <w:pStyle w:val="Normal"/>
+              <w:widowControl w:val="false"/>
+              <w:jc w:val="center"/>
+              <w:rPr>
+                <w:rFonts w:ascii="Times New Roman" w:hAnsi="Times New Roman" w:cs="Times New Roman"/>
+              </w:rPr>
+            </w:pPr>
+            <w:r>
+              <w:rPr>
+                <w:rFonts w:cs="Times New Roman" w:ascii="Times New Roman" w:hAnsi="Times New Roman"/>
               </w:rPr>
             </w:r>
           </w:p>
@@ -10910,7 +12534,7 @@
         </w:tc>
         <w:tc>
           <w:tcPr>
-            <w:tcW w:w="2126" w:type="dxa"/>
+            <w:tcW w:w="2124" w:type="dxa"/>
             <w:tcBorders/>
           </w:tcPr>
           <w:p>
@@ -10933,22 +12557,21 @@
         </w:tc>
         <w:tc>
           <w:tcPr>
-            <w:tcW w:w="5972" w:type="dxa"/>
-            <w:tcBorders/>
-          </w:tcPr>
-          <w:p>
-            <w:pPr>
-              <w:pStyle w:val="Normal"/>
-              <w:widowControl w:val="false"/>
-              <w:jc w:val="center"/>
-              <w:rPr>
-                <w:rFonts w:ascii="Times New Roman" w:hAnsi="Times New Roman" w:cs="Times New Roman"/>
-              </w:rPr>
-            </w:pPr>
-            <w:r>
-              <w:rPr>
-                <w:rFonts w:cs="Times New Roman" w:ascii="Times New Roman" w:hAnsi="Times New Roman"/>
-                <w:sz w:val="24"/>
+            <w:tcW w:w="5974" w:type="dxa"/>
+            <w:tcBorders/>
+          </w:tcPr>
+          <w:p>
+            <w:pPr>
+              <w:pStyle w:val="Normal"/>
+              <w:widowControl w:val="false"/>
+              <w:jc w:val="center"/>
+              <w:rPr>
+                <w:rFonts w:ascii="Times New Roman" w:hAnsi="Times New Roman" w:cs="Times New Roman"/>
+              </w:rPr>
+            </w:pPr>
+            <w:r>
+              <w:rPr>
+                <w:rFonts w:cs="Times New Roman" w:ascii="Times New Roman" w:hAnsi="Times New Roman"/>
               </w:rPr>
             </w:r>
           </w:p>
@@ -10993,7 +12616,7 @@
         </w:tc>
         <w:tc>
           <w:tcPr>
-            <w:tcW w:w="2126" w:type="dxa"/>
+            <w:tcW w:w="2124" w:type="dxa"/>
             <w:tcBorders/>
           </w:tcPr>
           <w:p>
@@ -11016,22 +12639,21 @@
         </w:tc>
         <w:tc>
           <w:tcPr>
-            <w:tcW w:w="5972" w:type="dxa"/>
-            <w:tcBorders/>
-          </w:tcPr>
-          <w:p>
-            <w:pPr>
-              <w:pStyle w:val="Normal"/>
-              <w:widowControl w:val="false"/>
-              <w:jc w:val="center"/>
-              <w:rPr>
-                <w:rFonts w:ascii="Times New Roman" w:hAnsi="Times New Roman" w:cs="Times New Roman"/>
-              </w:rPr>
-            </w:pPr>
-            <w:r>
-              <w:rPr>
-                <w:rFonts w:cs="Times New Roman" w:ascii="Times New Roman" w:hAnsi="Times New Roman"/>
-                <w:sz w:val="24"/>
+            <w:tcW w:w="5974" w:type="dxa"/>
+            <w:tcBorders/>
+          </w:tcPr>
+          <w:p>
+            <w:pPr>
+              <w:pStyle w:val="Normal"/>
+              <w:widowControl w:val="false"/>
+              <w:jc w:val="center"/>
+              <w:rPr>
+                <w:rFonts w:ascii="Times New Roman" w:hAnsi="Times New Roman" w:cs="Times New Roman"/>
+              </w:rPr>
+            </w:pPr>
+            <w:r>
+              <w:rPr>
+                <w:rFonts w:cs="Times New Roman" w:ascii="Times New Roman" w:hAnsi="Times New Roman"/>
               </w:rPr>
             </w:r>
           </w:p>
@@ -11076,7 +12698,7 @@
         </w:tc>
         <w:tc>
           <w:tcPr>
-            <w:tcW w:w="2126" w:type="dxa"/>
+            <w:tcW w:w="2124" w:type="dxa"/>
             <w:tcBorders/>
           </w:tcPr>
           <w:p>
@@ -11099,22 +12721,21 @@
         </w:tc>
         <w:tc>
           <w:tcPr>
-            <w:tcW w:w="5972" w:type="dxa"/>
-            <w:tcBorders/>
-          </w:tcPr>
-          <w:p>
-            <w:pPr>
-              <w:pStyle w:val="Normal"/>
-              <w:widowControl w:val="false"/>
-              <w:jc w:val="center"/>
-              <w:rPr>
-                <w:rFonts w:ascii="Times New Roman" w:hAnsi="Times New Roman" w:cs="Times New Roman"/>
-              </w:rPr>
-            </w:pPr>
-            <w:r>
-              <w:rPr>
-                <w:rFonts w:cs="Times New Roman" w:ascii="Times New Roman" w:hAnsi="Times New Roman"/>
-                <w:sz w:val="24"/>
+            <w:tcW w:w="5974" w:type="dxa"/>
+            <w:tcBorders/>
+          </w:tcPr>
+          <w:p>
+            <w:pPr>
+              <w:pStyle w:val="Normal"/>
+              <w:widowControl w:val="false"/>
+              <w:jc w:val="center"/>
+              <w:rPr>
+                <w:rFonts w:ascii="Times New Roman" w:hAnsi="Times New Roman" w:cs="Times New Roman"/>
+              </w:rPr>
+            </w:pPr>
+            <w:r>
+              <w:rPr>
+                <w:rFonts w:cs="Times New Roman" w:ascii="Times New Roman" w:hAnsi="Times New Roman"/>
               </w:rPr>
             </w:r>
           </w:p>
@@ -11159,7 +12780,7 @@
         </w:tc>
         <w:tc>
           <w:tcPr>
-            <w:tcW w:w="2126" w:type="dxa"/>
+            <w:tcW w:w="2124" w:type="dxa"/>
             <w:tcBorders/>
           </w:tcPr>
           <w:p>
@@ -11182,22 +12803,21 @@
         </w:tc>
         <w:tc>
           <w:tcPr>
-            <w:tcW w:w="5972" w:type="dxa"/>
-            <w:tcBorders/>
-          </w:tcPr>
-          <w:p>
-            <w:pPr>
-              <w:pStyle w:val="Normal"/>
-              <w:widowControl w:val="false"/>
-              <w:jc w:val="center"/>
-              <w:rPr>
-                <w:rFonts w:ascii="Times New Roman" w:hAnsi="Times New Roman" w:cs="Times New Roman"/>
-              </w:rPr>
-            </w:pPr>
-            <w:r>
-              <w:rPr>
-                <w:rFonts w:cs="Times New Roman" w:ascii="Times New Roman" w:hAnsi="Times New Roman"/>
-                <w:sz w:val="24"/>
+            <w:tcW w:w="5974" w:type="dxa"/>
+            <w:tcBorders/>
+          </w:tcPr>
+          <w:p>
+            <w:pPr>
+              <w:pStyle w:val="Normal"/>
+              <w:widowControl w:val="false"/>
+              <w:jc w:val="center"/>
+              <w:rPr>
+                <w:rFonts w:ascii="Times New Roman" w:hAnsi="Times New Roman" w:cs="Times New Roman"/>
+              </w:rPr>
+            </w:pPr>
+            <w:r>
+              <w:rPr>
+                <w:rFonts w:cs="Times New Roman" w:ascii="Times New Roman" w:hAnsi="Times New Roman"/>
               </w:rPr>
             </w:r>
           </w:p>
@@ -11242,7 +12862,7 @@
         </w:tc>
         <w:tc>
           <w:tcPr>
-            <w:tcW w:w="2126" w:type="dxa"/>
+            <w:tcW w:w="2124" w:type="dxa"/>
             <w:tcBorders/>
           </w:tcPr>
           <w:p>
@@ -11265,22 +12885,21 @@
         </w:tc>
         <w:tc>
           <w:tcPr>
-            <w:tcW w:w="5972" w:type="dxa"/>
-            <w:tcBorders/>
-          </w:tcPr>
-          <w:p>
-            <w:pPr>
-              <w:pStyle w:val="Normal"/>
-              <w:widowControl w:val="false"/>
-              <w:jc w:val="center"/>
-              <w:rPr>
-                <w:rFonts w:ascii="Times New Roman" w:hAnsi="Times New Roman" w:cs="Times New Roman"/>
-              </w:rPr>
-            </w:pPr>
-            <w:r>
-              <w:rPr>
-                <w:rFonts w:cs="Times New Roman" w:ascii="Times New Roman" w:hAnsi="Times New Roman"/>
-                <w:sz w:val="24"/>
+            <w:tcW w:w="5974" w:type="dxa"/>
+            <w:tcBorders/>
+          </w:tcPr>
+          <w:p>
+            <w:pPr>
+              <w:pStyle w:val="Normal"/>
+              <w:widowControl w:val="false"/>
+              <w:jc w:val="center"/>
+              <w:rPr>
+                <w:rFonts w:ascii="Times New Roman" w:hAnsi="Times New Roman" w:cs="Times New Roman"/>
+              </w:rPr>
+            </w:pPr>
+            <w:r>
+              <w:rPr>
+                <w:rFonts w:cs="Times New Roman" w:ascii="Times New Roman" w:hAnsi="Times New Roman"/>
               </w:rPr>
             </w:r>
           </w:p>
@@ -11325,7 +12944,7 @@
         </w:tc>
         <w:tc>
           <w:tcPr>
-            <w:tcW w:w="2126" w:type="dxa"/>
+            <w:tcW w:w="2124" w:type="dxa"/>
             <w:tcBorders/>
           </w:tcPr>
           <w:p>
@@ -11348,22 +12967,21 @@
         </w:tc>
         <w:tc>
           <w:tcPr>
-            <w:tcW w:w="5972" w:type="dxa"/>
-            <w:tcBorders/>
-          </w:tcPr>
-          <w:p>
-            <w:pPr>
-              <w:pStyle w:val="Normal"/>
-              <w:widowControl w:val="false"/>
-              <w:jc w:val="center"/>
-              <w:rPr>
-                <w:rFonts w:ascii="Times New Roman" w:hAnsi="Times New Roman" w:cs="Times New Roman"/>
-              </w:rPr>
-            </w:pPr>
-            <w:r>
-              <w:rPr>
-                <w:rFonts w:cs="Times New Roman" w:ascii="Times New Roman" w:hAnsi="Times New Roman"/>
-                <w:sz w:val="24"/>
+            <w:tcW w:w="5974" w:type="dxa"/>
+            <w:tcBorders/>
+          </w:tcPr>
+          <w:p>
+            <w:pPr>
+              <w:pStyle w:val="Normal"/>
+              <w:widowControl w:val="false"/>
+              <w:jc w:val="center"/>
+              <w:rPr>
+                <w:rFonts w:ascii="Times New Roman" w:hAnsi="Times New Roman" w:cs="Times New Roman"/>
+              </w:rPr>
+            </w:pPr>
+            <w:r>
+              <w:rPr>
+                <w:rFonts w:cs="Times New Roman" w:ascii="Times New Roman" w:hAnsi="Times New Roman"/>
               </w:rPr>
             </w:r>
           </w:p>
@@ -11408,7 +13026,7 @@
         </w:tc>
         <w:tc>
           <w:tcPr>
-            <w:tcW w:w="2126" w:type="dxa"/>
+            <w:tcW w:w="2124" w:type="dxa"/>
             <w:tcBorders/>
           </w:tcPr>
           <w:p>
@@ -11431,22 +13049,21 @@
         </w:tc>
         <w:tc>
           <w:tcPr>
-            <w:tcW w:w="5972" w:type="dxa"/>
-            <w:tcBorders/>
-          </w:tcPr>
-          <w:p>
-            <w:pPr>
-              <w:pStyle w:val="Normal"/>
-              <w:widowControl w:val="false"/>
-              <w:jc w:val="center"/>
-              <w:rPr>
-                <w:rFonts w:ascii="Times New Roman" w:hAnsi="Times New Roman" w:cs="Times New Roman"/>
-              </w:rPr>
-            </w:pPr>
-            <w:r>
-              <w:rPr>
-                <w:rFonts w:cs="Times New Roman" w:ascii="Times New Roman" w:hAnsi="Times New Roman"/>
-                <w:sz w:val="24"/>
+            <w:tcW w:w="5974" w:type="dxa"/>
+            <w:tcBorders/>
+          </w:tcPr>
+          <w:p>
+            <w:pPr>
+              <w:pStyle w:val="Normal"/>
+              <w:widowControl w:val="false"/>
+              <w:jc w:val="center"/>
+              <w:rPr>
+                <w:rFonts w:ascii="Times New Roman" w:hAnsi="Times New Roman" w:cs="Times New Roman"/>
+              </w:rPr>
+            </w:pPr>
+            <w:r>
+              <w:rPr>
+                <w:rFonts w:cs="Times New Roman" w:ascii="Times New Roman" w:hAnsi="Times New Roman"/>
               </w:rPr>
             </w:r>
           </w:p>
@@ -11491,7 +13108,7 @@
         </w:tc>
         <w:tc>
           <w:tcPr>
-            <w:tcW w:w="2126" w:type="dxa"/>
+            <w:tcW w:w="2124" w:type="dxa"/>
             <w:tcBorders/>
           </w:tcPr>
           <w:p>
@@ -11514,22 +13131,21 @@
         </w:tc>
         <w:tc>
           <w:tcPr>
-            <w:tcW w:w="5972" w:type="dxa"/>
-            <w:tcBorders/>
-          </w:tcPr>
-          <w:p>
-            <w:pPr>
-              <w:pStyle w:val="Normal"/>
-              <w:widowControl w:val="false"/>
-              <w:jc w:val="center"/>
-              <w:rPr>
-                <w:rFonts w:ascii="Times New Roman" w:hAnsi="Times New Roman" w:cs="Times New Roman"/>
-              </w:rPr>
-            </w:pPr>
-            <w:r>
-              <w:rPr>
-                <w:rFonts w:cs="Times New Roman" w:ascii="Times New Roman" w:hAnsi="Times New Roman"/>
-                <w:sz w:val="24"/>
+            <w:tcW w:w="5974" w:type="dxa"/>
+            <w:tcBorders/>
+          </w:tcPr>
+          <w:p>
+            <w:pPr>
+              <w:pStyle w:val="Normal"/>
+              <w:widowControl w:val="false"/>
+              <w:jc w:val="center"/>
+              <w:rPr>
+                <w:rFonts w:ascii="Times New Roman" w:hAnsi="Times New Roman" w:cs="Times New Roman"/>
+              </w:rPr>
+            </w:pPr>
+            <w:r>
+              <w:rPr>
+                <w:rFonts w:cs="Times New Roman" w:ascii="Times New Roman" w:hAnsi="Times New Roman"/>
               </w:rPr>
             </w:r>
           </w:p>
@@ -11574,7 +13190,7 @@
         </w:tc>
         <w:tc>
           <w:tcPr>
-            <w:tcW w:w="2126" w:type="dxa"/>
+            <w:tcW w:w="2124" w:type="dxa"/>
             <w:tcBorders/>
           </w:tcPr>
           <w:p>
@@ -11597,22 +13213,21 @@
         </w:tc>
         <w:tc>
           <w:tcPr>
-            <w:tcW w:w="5972" w:type="dxa"/>
-            <w:tcBorders/>
-          </w:tcPr>
-          <w:p>
-            <w:pPr>
-              <w:pStyle w:val="Normal"/>
-              <w:widowControl w:val="false"/>
-              <w:jc w:val="center"/>
-              <w:rPr>
-                <w:rFonts w:ascii="Times New Roman" w:hAnsi="Times New Roman" w:cs="Times New Roman"/>
-              </w:rPr>
-            </w:pPr>
-            <w:r>
-              <w:rPr>
-                <w:rFonts w:cs="Times New Roman" w:ascii="Times New Roman" w:hAnsi="Times New Roman"/>
-                <w:sz w:val="24"/>
+            <w:tcW w:w="5974" w:type="dxa"/>
+            <w:tcBorders/>
+          </w:tcPr>
+          <w:p>
+            <w:pPr>
+              <w:pStyle w:val="Normal"/>
+              <w:widowControl w:val="false"/>
+              <w:jc w:val="center"/>
+              <w:rPr>
+                <w:rFonts w:ascii="Times New Roman" w:hAnsi="Times New Roman" w:cs="Times New Roman"/>
+              </w:rPr>
+            </w:pPr>
+            <w:r>
+              <w:rPr>
+                <w:rFonts w:cs="Times New Roman" w:ascii="Times New Roman" w:hAnsi="Times New Roman"/>
               </w:rPr>
             </w:r>
           </w:p>
@@ -11656,7 +13271,6 @@
       <w:rPr>
         <w:rFonts w:ascii="Liberation Serif" w:hAnsi="Liberation Serif" w:eastAsia="Noto Serif CJK SC" w:cs="Droid Sans Devanagari"/>
         <w:kern w:val="2"/>
-        <w:sz w:val="24"/>
         <w:szCs w:val="24"/>
         <w:lang w:val="en-US" w:eastAsia="zh-CN" w:bidi="hi-IN"/>
       </w:rPr>

--- a/DOCX/Vocabulary - словарь/Словарь (3).docx
+++ b/DOCX/Vocabulary - словарь/Словарь (3).docx
@@ -7,6 +7,7 @@
         <w:tblW w:w="11975" w:type="dxa"/>
         <w:jc w:val="center"/>
         <w:tblInd w:w="0" w:type="dxa"/>
+        <w:tblLayout w:type="fixed"/>
         <w:tblCellMar>
           <w:top w:w="0" w:type="dxa"/>
           <w:left w:w="0" w:type="dxa"/>
@@ -127,6 +128,7 @@
         <w:tblW w:w="10188" w:type="dxa"/>
         <w:jc w:val="left"/>
         <w:tblInd w:w="0" w:type="dxa"/>
+        <w:tblLayout w:type="fixed"/>
         <w:tblCellMar>
           <w:top w:w="108" w:type="dxa"/>
           <w:left w:w="108" w:type="dxa"/>
@@ -136,15 +138,15 @@
         <w:tblLook w:val="04a0" w:noHBand="0" w:noVBand="1" w:firstColumn="1" w:lastRow="0" w:lastColumn="0" w:firstRow="1"/>
       </w:tblPr>
       <w:tblGrid>
-        <w:gridCol w:w="2090"/>
+        <w:gridCol w:w="2089"/>
         <w:gridCol w:w="2124"/>
-        <w:gridCol w:w="5974"/>
+        <w:gridCol w:w="5975"/>
       </w:tblGrid>
       <w:tr>
         <w:trPr/>
         <w:tc>
           <w:tcPr>
-            <w:tcW w:w="2090" w:type="dxa"/>
+            <w:tcW w:w="2089" w:type="dxa"/>
             <w:tcBorders/>
           </w:tcPr>
           <w:p>
@@ -207,7 +209,7 @@
         </w:tc>
         <w:tc>
           <w:tcPr>
-            <w:tcW w:w="5974" w:type="dxa"/>
+            <w:tcW w:w="5975" w:type="dxa"/>
             <w:tcBorders/>
           </w:tcPr>
           <w:p>
@@ -272,7 +274,7 @@
         <w:trPr/>
         <w:tc>
           <w:tcPr>
-            <w:tcW w:w="2090" w:type="dxa"/>
+            <w:tcW w:w="2089" w:type="dxa"/>
             <w:tcBorders/>
           </w:tcPr>
           <w:p>
@@ -329,7 +331,7 @@
         </w:tc>
         <w:tc>
           <w:tcPr>
-            <w:tcW w:w="5974" w:type="dxa"/>
+            <w:tcW w:w="5975" w:type="dxa"/>
             <w:tcBorders/>
           </w:tcPr>
           <w:p>
@@ -379,7 +381,7 @@
         <w:trPr/>
         <w:tc>
           <w:tcPr>
-            <w:tcW w:w="2090" w:type="dxa"/>
+            <w:tcW w:w="2089" w:type="dxa"/>
             <w:tcBorders/>
           </w:tcPr>
           <w:p>
@@ -436,7 +438,7 @@
         </w:tc>
         <w:tc>
           <w:tcPr>
-            <w:tcW w:w="5974" w:type="dxa"/>
+            <w:tcW w:w="5975" w:type="dxa"/>
             <w:tcBorders/>
           </w:tcPr>
           <w:p>
@@ -479,7 +481,7 @@
         <w:trPr/>
         <w:tc>
           <w:tcPr>
-            <w:tcW w:w="2090" w:type="dxa"/>
+            <w:tcW w:w="2089" w:type="dxa"/>
             <w:tcBorders/>
           </w:tcPr>
           <w:p>
@@ -536,22 +538,23 @@
         </w:tc>
         <w:tc>
           <w:tcPr>
-            <w:tcW w:w="5974" w:type="dxa"/>
-            <w:tcBorders/>
-          </w:tcPr>
-          <w:p>
-            <w:pPr>
-              <w:pStyle w:val="Normal"/>
-              <w:widowControl w:val="false"/>
-              <w:jc w:val="center"/>
-              <w:rPr>
-                <w:rFonts w:ascii="Times New Roman" w:hAnsi="Times New Roman" w:cs="Times New Roman"/>
-                <w:lang w:val="ru-RU"/>
-              </w:rPr>
-            </w:pPr>
-            <w:r>
-              <w:rPr>
-                <w:rFonts w:cs="Times New Roman" w:ascii="Times New Roman" w:hAnsi="Times New Roman"/>
+            <w:tcW w:w="5975" w:type="dxa"/>
+            <w:tcBorders/>
+          </w:tcPr>
+          <w:p>
+            <w:pPr>
+              <w:pStyle w:val="Normal"/>
+              <w:widowControl w:val="false"/>
+              <w:jc w:val="center"/>
+              <w:rPr>
+                <w:rFonts w:ascii="Times New Roman" w:hAnsi="Times New Roman" w:cs="Times New Roman"/>
+                <w:lang w:val="ru-RU"/>
+              </w:rPr>
+            </w:pPr>
+            <w:r>
+              <w:rPr>
+                <w:rFonts w:cs="Times New Roman" w:ascii="Times New Roman" w:hAnsi="Times New Roman"/>
+                <w:sz w:val="20"/>
                 <w:lang w:val="ru-RU"/>
               </w:rPr>
             </w:r>
@@ -562,7 +565,7 @@
         <w:trPr/>
         <w:tc>
           <w:tcPr>
-            <w:tcW w:w="2090" w:type="dxa"/>
+            <w:tcW w:w="2089" w:type="dxa"/>
             <w:tcBorders/>
           </w:tcPr>
           <w:p>
@@ -619,22 +622,23 @@
         </w:tc>
         <w:tc>
           <w:tcPr>
-            <w:tcW w:w="5974" w:type="dxa"/>
-            <w:tcBorders/>
-          </w:tcPr>
-          <w:p>
-            <w:pPr>
-              <w:pStyle w:val="Normal"/>
-              <w:widowControl w:val="false"/>
-              <w:jc w:val="center"/>
-              <w:rPr>
-                <w:rFonts w:ascii="Times New Roman" w:hAnsi="Times New Roman" w:cs="Times New Roman"/>
-                <w:lang w:val="ru-RU"/>
-              </w:rPr>
-            </w:pPr>
-            <w:r>
-              <w:rPr>
-                <w:rFonts w:cs="Times New Roman" w:ascii="Times New Roman" w:hAnsi="Times New Roman"/>
+            <w:tcW w:w="5975" w:type="dxa"/>
+            <w:tcBorders/>
+          </w:tcPr>
+          <w:p>
+            <w:pPr>
+              <w:pStyle w:val="Normal"/>
+              <w:widowControl w:val="false"/>
+              <w:jc w:val="center"/>
+              <w:rPr>
+                <w:rFonts w:ascii="Times New Roman" w:hAnsi="Times New Roman" w:cs="Times New Roman"/>
+                <w:lang w:val="ru-RU"/>
+              </w:rPr>
+            </w:pPr>
+            <w:r>
+              <w:rPr>
+                <w:rFonts w:cs="Times New Roman" w:ascii="Times New Roman" w:hAnsi="Times New Roman"/>
+                <w:sz w:val="20"/>
                 <w:lang w:val="ru-RU"/>
               </w:rPr>
             </w:r>
@@ -645,7 +649,7 @@
         <w:trPr/>
         <w:tc>
           <w:tcPr>
-            <w:tcW w:w="2090" w:type="dxa"/>
+            <w:tcW w:w="2089" w:type="dxa"/>
             <w:tcBorders/>
           </w:tcPr>
           <w:p>
@@ -702,22 +706,23 @@
         </w:tc>
         <w:tc>
           <w:tcPr>
-            <w:tcW w:w="5974" w:type="dxa"/>
-            <w:tcBorders/>
-          </w:tcPr>
-          <w:p>
-            <w:pPr>
-              <w:pStyle w:val="Normal"/>
-              <w:widowControl w:val="false"/>
-              <w:jc w:val="center"/>
-              <w:rPr>
-                <w:rFonts w:ascii="Times New Roman" w:hAnsi="Times New Roman" w:cs="Times New Roman"/>
-                <w:lang w:val="ru-RU"/>
-              </w:rPr>
-            </w:pPr>
-            <w:r>
-              <w:rPr>
-                <w:rFonts w:cs="Times New Roman" w:ascii="Times New Roman" w:hAnsi="Times New Roman"/>
+            <w:tcW w:w="5975" w:type="dxa"/>
+            <w:tcBorders/>
+          </w:tcPr>
+          <w:p>
+            <w:pPr>
+              <w:pStyle w:val="Normal"/>
+              <w:widowControl w:val="false"/>
+              <w:jc w:val="center"/>
+              <w:rPr>
+                <w:rFonts w:ascii="Times New Roman" w:hAnsi="Times New Roman" w:cs="Times New Roman"/>
+                <w:lang w:val="ru-RU"/>
+              </w:rPr>
+            </w:pPr>
+            <w:r>
+              <w:rPr>
+                <w:rFonts w:cs="Times New Roman" w:ascii="Times New Roman" w:hAnsi="Times New Roman"/>
+                <w:sz w:val="20"/>
                 <w:lang w:val="ru-RU"/>
               </w:rPr>
             </w:r>
@@ -728,7 +733,7 @@
         <w:trPr/>
         <w:tc>
           <w:tcPr>
-            <w:tcW w:w="2090" w:type="dxa"/>
+            <w:tcW w:w="2089" w:type="dxa"/>
             <w:tcBorders/>
           </w:tcPr>
           <w:p>
@@ -785,22 +790,23 @@
         </w:tc>
         <w:tc>
           <w:tcPr>
-            <w:tcW w:w="5974" w:type="dxa"/>
-            <w:tcBorders/>
-          </w:tcPr>
-          <w:p>
-            <w:pPr>
-              <w:pStyle w:val="Normal"/>
-              <w:widowControl w:val="false"/>
-              <w:jc w:val="center"/>
-              <w:rPr>
-                <w:rFonts w:ascii="Times New Roman" w:hAnsi="Times New Roman" w:cs="Times New Roman"/>
-                <w:lang w:val="ru-RU"/>
-              </w:rPr>
-            </w:pPr>
-            <w:r>
-              <w:rPr>
-                <w:rFonts w:cs="Times New Roman" w:ascii="Times New Roman" w:hAnsi="Times New Roman"/>
+            <w:tcW w:w="5975" w:type="dxa"/>
+            <w:tcBorders/>
+          </w:tcPr>
+          <w:p>
+            <w:pPr>
+              <w:pStyle w:val="Normal"/>
+              <w:widowControl w:val="false"/>
+              <w:jc w:val="center"/>
+              <w:rPr>
+                <w:rFonts w:ascii="Times New Roman" w:hAnsi="Times New Roman" w:cs="Times New Roman"/>
+                <w:lang w:val="ru-RU"/>
+              </w:rPr>
+            </w:pPr>
+            <w:r>
+              <w:rPr>
+                <w:rFonts w:cs="Times New Roman" w:ascii="Times New Roman" w:hAnsi="Times New Roman"/>
+                <w:sz w:val="20"/>
                 <w:lang w:val="ru-RU"/>
               </w:rPr>
             </w:r>
@@ -811,7 +817,7 @@
         <w:trPr/>
         <w:tc>
           <w:tcPr>
-            <w:tcW w:w="2090" w:type="dxa"/>
+            <w:tcW w:w="2089" w:type="dxa"/>
             <w:tcBorders/>
           </w:tcPr>
           <w:p>
@@ -868,22 +874,23 @@
         </w:tc>
         <w:tc>
           <w:tcPr>
-            <w:tcW w:w="5974" w:type="dxa"/>
-            <w:tcBorders/>
-          </w:tcPr>
-          <w:p>
-            <w:pPr>
-              <w:pStyle w:val="Normal"/>
-              <w:widowControl w:val="false"/>
-              <w:jc w:val="center"/>
-              <w:rPr>
-                <w:rFonts w:ascii="Times New Roman" w:hAnsi="Times New Roman" w:cs="Times New Roman"/>
-                <w:lang w:val="ru-RU"/>
-              </w:rPr>
-            </w:pPr>
-            <w:r>
-              <w:rPr>
-                <w:rFonts w:cs="Times New Roman" w:ascii="Times New Roman" w:hAnsi="Times New Roman"/>
+            <w:tcW w:w="5975" w:type="dxa"/>
+            <w:tcBorders/>
+          </w:tcPr>
+          <w:p>
+            <w:pPr>
+              <w:pStyle w:val="Normal"/>
+              <w:widowControl w:val="false"/>
+              <w:jc w:val="center"/>
+              <w:rPr>
+                <w:rFonts w:ascii="Times New Roman" w:hAnsi="Times New Roman" w:cs="Times New Roman"/>
+                <w:lang w:val="ru-RU"/>
+              </w:rPr>
+            </w:pPr>
+            <w:r>
+              <w:rPr>
+                <w:rFonts w:cs="Times New Roman" w:ascii="Times New Roman" w:hAnsi="Times New Roman"/>
+                <w:sz w:val="20"/>
                 <w:lang w:val="ru-RU"/>
               </w:rPr>
             </w:r>
@@ -894,7 +901,7 @@
         <w:trPr/>
         <w:tc>
           <w:tcPr>
-            <w:tcW w:w="2090" w:type="dxa"/>
+            <w:tcW w:w="2089" w:type="dxa"/>
             <w:tcBorders/>
           </w:tcPr>
           <w:p>
@@ -951,22 +958,23 @@
         </w:tc>
         <w:tc>
           <w:tcPr>
-            <w:tcW w:w="5974" w:type="dxa"/>
-            <w:tcBorders/>
-          </w:tcPr>
-          <w:p>
-            <w:pPr>
-              <w:pStyle w:val="Normal"/>
-              <w:widowControl w:val="false"/>
-              <w:jc w:val="center"/>
-              <w:rPr>
-                <w:rFonts w:ascii="Times New Roman" w:hAnsi="Times New Roman" w:cs="Times New Roman"/>
-                <w:lang w:val="ru-RU"/>
-              </w:rPr>
-            </w:pPr>
-            <w:r>
-              <w:rPr>
-                <w:rFonts w:cs="Times New Roman" w:ascii="Times New Roman" w:hAnsi="Times New Roman"/>
+            <w:tcW w:w="5975" w:type="dxa"/>
+            <w:tcBorders/>
+          </w:tcPr>
+          <w:p>
+            <w:pPr>
+              <w:pStyle w:val="Normal"/>
+              <w:widowControl w:val="false"/>
+              <w:jc w:val="center"/>
+              <w:rPr>
+                <w:rFonts w:ascii="Times New Roman" w:hAnsi="Times New Roman" w:cs="Times New Roman"/>
+                <w:lang w:val="ru-RU"/>
+              </w:rPr>
+            </w:pPr>
+            <w:r>
+              <w:rPr>
+                <w:rFonts w:cs="Times New Roman" w:ascii="Times New Roman" w:hAnsi="Times New Roman"/>
+                <w:sz w:val="20"/>
                 <w:lang w:val="ru-RU"/>
               </w:rPr>
             </w:r>
@@ -977,7 +985,7 @@
         <w:trPr/>
         <w:tc>
           <w:tcPr>
-            <w:tcW w:w="2090" w:type="dxa"/>
+            <w:tcW w:w="2089" w:type="dxa"/>
             <w:tcBorders/>
           </w:tcPr>
           <w:p>
@@ -1025,22 +1033,23 @@
         </w:tc>
         <w:tc>
           <w:tcPr>
-            <w:tcW w:w="5974" w:type="dxa"/>
-            <w:tcBorders/>
-          </w:tcPr>
-          <w:p>
-            <w:pPr>
-              <w:pStyle w:val="Normal"/>
-              <w:widowControl w:val="false"/>
-              <w:jc w:val="center"/>
-              <w:rPr>
-                <w:rFonts w:ascii="Times New Roman" w:hAnsi="Times New Roman" w:cs="Times New Roman"/>
-                <w:lang w:val="ru-RU"/>
-              </w:rPr>
-            </w:pPr>
-            <w:r>
-              <w:rPr>
-                <w:rFonts w:cs="Times New Roman" w:ascii="Times New Roman" w:hAnsi="Times New Roman"/>
+            <w:tcW w:w="5975" w:type="dxa"/>
+            <w:tcBorders/>
+          </w:tcPr>
+          <w:p>
+            <w:pPr>
+              <w:pStyle w:val="Normal"/>
+              <w:widowControl w:val="false"/>
+              <w:jc w:val="center"/>
+              <w:rPr>
+                <w:rFonts w:ascii="Times New Roman" w:hAnsi="Times New Roman" w:cs="Times New Roman"/>
+                <w:lang w:val="ru-RU"/>
+              </w:rPr>
+            </w:pPr>
+            <w:r>
+              <w:rPr>
+                <w:rFonts w:cs="Times New Roman" w:ascii="Times New Roman" w:hAnsi="Times New Roman"/>
+                <w:sz w:val="20"/>
                 <w:lang w:val="ru-RU"/>
               </w:rPr>
             </w:r>
@@ -1051,7 +1060,7 @@
         <w:trPr/>
         <w:tc>
           <w:tcPr>
-            <w:tcW w:w="2090" w:type="dxa"/>
+            <w:tcW w:w="2089" w:type="dxa"/>
             <w:tcBorders/>
           </w:tcPr>
           <w:p>
@@ -1099,22 +1108,23 @@
         </w:tc>
         <w:tc>
           <w:tcPr>
-            <w:tcW w:w="5974" w:type="dxa"/>
-            <w:tcBorders/>
-          </w:tcPr>
-          <w:p>
-            <w:pPr>
-              <w:pStyle w:val="Normal"/>
-              <w:widowControl w:val="false"/>
-              <w:jc w:val="center"/>
-              <w:rPr>
-                <w:rFonts w:ascii="Times New Roman" w:hAnsi="Times New Roman" w:cs="Times New Roman"/>
-                <w:lang w:val="ru-RU"/>
-              </w:rPr>
-            </w:pPr>
-            <w:r>
-              <w:rPr>
-                <w:rFonts w:cs="Times New Roman" w:ascii="Times New Roman" w:hAnsi="Times New Roman"/>
+            <w:tcW w:w="5975" w:type="dxa"/>
+            <w:tcBorders/>
+          </w:tcPr>
+          <w:p>
+            <w:pPr>
+              <w:pStyle w:val="Normal"/>
+              <w:widowControl w:val="false"/>
+              <w:jc w:val="center"/>
+              <w:rPr>
+                <w:rFonts w:ascii="Times New Roman" w:hAnsi="Times New Roman" w:cs="Times New Roman"/>
+                <w:lang w:val="ru-RU"/>
+              </w:rPr>
+            </w:pPr>
+            <w:r>
+              <w:rPr>
+                <w:rFonts w:cs="Times New Roman" w:ascii="Times New Roman" w:hAnsi="Times New Roman"/>
+                <w:sz w:val="20"/>
                 <w:lang w:val="ru-RU"/>
               </w:rPr>
             </w:r>
@@ -1125,7 +1135,7 @@
         <w:trPr/>
         <w:tc>
           <w:tcPr>
-            <w:tcW w:w="2090" w:type="dxa"/>
+            <w:tcW w:w="2089" w:type="dxa"/>
             <w:tcBorders/>
           </w:tcPr>
           <w:p>
@@ -1173,22 +1183,23 @@
         </w:tc>
         <w:tc>
           <w:tcPr>
-            <w:tcW w:w="5974" w:type="dxa"/>
-            <w:tcBorders/>
-          </w:tcPr>
-          <w:p>
-            <w:pPr>
-              <w:pStyle w:val="Normal"/>
-              <w:widowControl w:val="false"/>
-              <w:jc w:val="center"/>
-              <w:rPr>
-                <w:rFonts w:ascii="Times New Roman" w:hAnsi="Times New Roman" w:cs="Times New Roman"/>
-                <w:lang w:val="ru-RU"/>
-              </w:rPr>
-            </w:pPr>
-            <w:r>
-              <w:rPr>
-                <w:rFonts w:cs="Times New Roman" w:ascii="Times New Roman" w:hAnsi="Times New Roman"/>
+            <w:tcW w:w="5975" w:type="dxa"/>
+            <w:tcBorders/>
+          </w:tcPr>
+          <w:p>
+            <w:pPr>
+              <w:pStyle w:val="Normal"/>
+              <w:widowControl w:val="false"/>
+              <w:jc w:val="center"/>
+              <w:rPr>
+                <w:rFonts w:ascii="Times New Roman" w:hAnsi="Times New Roman" w:cs="Times New Roman"/>
+                <w:lang w:val="ru-RU"/>
+              </w:rPr>
+            </w:pPr>
+            <w:r>
+              <w:rPr>
+                <w:rFonts w:cs="Times New Roman" w:ascii="Times New Roman" w:hAnsi="Times New Roman"/>
+                <w:sz w:val="20"/>
                 <w:lang w:val="ru-RU"/>
               </w:rPr>
             </w:r>
@@ -1199,7 +1210,7 @@
         <w:trPr/>
         <w:tc>
           <w:tcPr>
-            <w:tcW w:w="2090" w:type="dxa"/>
+            <w:tcW w:w="2089" w:type="dxa"/>
             <w:tcBorders>
               <w:top w:val="nil"/>
             </w:tcBorders>
@@ -1252,24 +1263,25 @@
         </w:tc>
         <w:tc>
           <w:tcPr>
-            <w:tcW w:w="5974" w:type="dxa"/>
-            <w:tcBorders>
-              <w:top w:val="nil"/>
-            </w:tcBorders>
-          </w:tcPr>
-          <w:p>
-            <w:pPr>
-              <w:pStyle w:val="Normal"/>
-              <w:widowControl w:val="false"/>
-              <w:jc w:val="center"/>
-              <w:rPr>
-                <w:rFonts w:ascii="Times New Roman" w:hAnsi="Times New Roman" w:cs="Times New Roman"/>
-                <w:lang w:val="ru-RU"/>
-              </w:rPr>
-            </w:pPr>
-            <w:r>
-              <w:rPr>
-                <w:rFonts w:cs="Times New Roman" w:ascii="Times New Roman" w:hAnsi="Times New Roman"/>
+            <w:tcW w:w="5975" w:type="dxa"/>
+            <w:tcBorders>
+              <w:top w:val="nil"/>
+            </w:tcBorders>
+          </w:tcPr>
+          <w:p>
+            <w:pPr>
+              <w:pStyle w:val="Normal"/>
+              <w:widowControl w:val="false"/>
+              <w:jc w:val="center"/>
+              <w:rPr>
+                <w:rFonts w:ascii="Times New Roman" w:hAnsi="Times New Roman" w:cs="Times New Roman"/>
+                <w:lang w:val="ru-RU"/>
+              </w:rPr>
+            </w:pPr>
+            <w:r>
+              <w:rPr>
+                <w:rFonts w:cs="Times New Roman" w:ascii="Times New Roman" w:hAnsi="Times New Roman"/>
+                <w:sz w:val="20"/>
                 <w:lang w:val="ru-RU"/>
               </w:rPr>
             </w:r>
@@ -1280,7 +1292,7 @@
         <w:trPr/>
         <w:tc>
           <w:tcPr>
-            <w:tcW w:w="2090" w:type="dxa"/>
+            <w:tcW w:w="2089" w:type="dxa"/>
             <w:tcBorders>
               <w:top w:val="nil"/>
             </w:tcBorders>
@@ -1333,24 +1345,25 @@
         </w:tc>
         <w:tc>
           <w:tcPr>
-            <w:tcW w:w="5974" w:type="dxa"/>
-            <w:tcBorders>
-              <w:top w:val="nil"/>
-            </w:tcBorders>
-          </w:tcPr>
-          <w:p>
-            <w:pPr>
-              <w:pStyle w:val="Normal"/>
-              <w:widowControl w:val="false"/>
-              <w:jc w:val="center"/>
-              <w:rPr>
-                <w:rFonts w:ascii="Times New Roman" w:hAnsi="Times New Roman" w:cs="Times New Roman"/>
-                <w:lang w:val="ru-RU"/>
-              </w:rPr>
-            </w:pPr>
-            <w:r>
-              <w:rPr>
-                <w:rFonts w:cs="Times New Roman" w:ascii="Times New Roman" w:hAnsi="Times New Roman"/>
+            <w:tcW w:w="5975" w:type="dxa"/>
+            <w:tcBorders>
+              <w:top w:val="nil"/>
+            </w:tcBorders>
+          </w:tcPr>
+          <w:p>
+            <w:pPr>
+              <w:pStyle w:val="Normal"/>
+              <w:widowControl w:val="false"/>
+              <w:jc w:val="center"/>
+              <w:rPr>
+                <w:rFonts w:ascii="Times New Roman" w:hAnsi="Times New Roman" w:cs="Times New Roman"/>
+                <w:lang w:val="ru-RU"/>
+              </w:rPr>
+            </w:pPr>
+            <w:r>
+              <w:rPr>
+                <w:rFonts w:cs="Times New Roman" w:ascii="Times New Roman" w:hAnsi="Times New Roman"/>
+                <w:sz w:val="20"/>
                 <w:lang w:val="ru-RU"/>
               </w:rPr>
             </w:r>
@@ -1361,7 +1374,7 @@
         <w:trPr/>
         <w:tc>
           <w:tcPr>
-            <w:tcW w:w="2090" w:type="dxa"/>
+            <w:tcW w:w="2089" w:type="dxa"/>
             <w:tcBorders>
               <w:top w:val="nil"/>
             </w:tcBorders>
@@ -1414,24 +1427,25 @@
         </w:tc>
         <w:tc>
           <w:tcPr>
-            <w:tcW w:w="5974" w:type="dxa"/>
-            <w:tcBorders>
-              <w:top w:val="nil"/>
-            </w:tcBorders>
-          </w:tcPr>
-          <w:p>
-            <w:pPr>
-              <w:pStyle w:val="Normal"/>
-              <w:widowControl w:val="false"/>
-              <w:jc w:val="center"/>
-              <w:rPr>
-                <w:rFonts w:ascii="Times New Roman" w:hAnsi="Times New Roman" w:cs="Times New Roman"/>
-                <w:lang w:val="ru-RU"/>
-              </w:rPr>
-            </w:pPr>
-            <w:r>
-              <w:rPr>
-                <w:rFonts w:cs="Times New Roman" w:ascii="Times New Roman" w:hAnsi="Times New Roman"/>
+            <w:tcW w:w="5975" w:type="dxa"/>
+            <w:tcBorders>
+              <w:top w:val="nil"/>
+            </w:tcBorders>
+          </w:tcPr>
+          <w:p>
+            <w:pPr>
+              <w:pStyle w:val="Normal"/>
+              <w:widowControl w:val="false"/>
+              <w:jc w:val="center"/>
+              <w:rPr>
+                <w:rFonts w:ascii="Times New Roman" w:hAnsi="Times New Roman" w:cs="Times New Roman"/>
+                <w:lang w:val="ru-RU"/>
+              </w:rPr>
+            </w:pPr>
+            <w:r>
+              <w:rPr>
+                <w:rFonts w:cs="Times New Roman" w:ascii="Times New Roman" w:hAnsi="Times New Roman"/>
+                <w:sz w:val="20"/>
                 <w:lang w:val="ru-RU"/>
               </w:rPr>
             </w:r>
@@ -1442,7 +1456,7 @@
         <w:trPr/>
         <w:tc>
           <w:tcPr>
-            <w:tcW w:w="2090" w:type="dxa"/>
+            <w:tcW w:w="2089" w:type="dxa"/>
             <w:tcBorders>
               <w:top w:val="nil"/>
             </w:tcBorders>
@@ -1495,24 +1509,25 @@
         </w:tc>
         <w:tc>
           <w:tcPr>
-            <w:tcW w:w="5974" w:type="dxa"/>
-            <w:tcBorders>
-              <w:top w:val="nil"/>
-            </w:tcBorders>
-          </w:tcPr>
-          <w:p>
-            <w:pPr>
-              <w:pStyle w:val="Normal"/>
-              <w:widowControl w:val="false"/>
-              <w:jc w:val="center"/>
-              <w:rPr>
-                <w:rFonts w:ascii="Times New Roman" w:hAnsi="Times New Roman" w:cs="Times New Roman"/>
-                <w:lang w:val="ru-RU"/>
-              </w:rPr>
-            </w:pPr>
-            <w:r>
-              <w:rPr>
-                <w:rFonts w:cs="Times New Roman" w:ascii="Times New Roman" w:hAnsi="Times New Roman"/>
+            <w:tcW w:w="5975" w:type="dxa"/>
+            <w:tcBorders>
+              <w:top w:val="nil"/>
+            </w:tcBorders>
+          </w:tcPr>
+          <w:p>
+            <w:pPr>
+              <w:pStyle w:val="Normal"/>
+              <w:widowControl w:val="false"/>
+              <w:jc w:val="center"/>
+              <w:rPr>
+                <w:rFonts w:ascii="Times New Roman" w:hAnsi="Times New Roman" w:cs="Times New Roman"/>
+                <w:lang w:val="ru-RU"/>
+              </w:rPr>
+            </w:pPr>
+            <w:r>
+              <w:rPr>
+                <w:rFonts w:cs="Times New Roman" w:ascii="Times New Roman" w:hAnsi="Times New Roman"/>
+                <w:sz w:val="20"/>
                 <w:lang w:val="ru-RU"/>
               </w:rPr>
             </w:r>
@@ -1523,7 +1538,7 @@
         <w:trPr/>
         <w:tc>
           <w:tcPr>
-            <w:tcW w:w="2090" w:type="dxa"/>
+            <w:tcW w:w="2089" w:type="dxa"/>
             <w:tcBorders>
               <w:top w:val="nil"/>
             </w:tcBorders>
@@ -1576,24 +1591,25 @@
         </w:tc>
         <w:tc>
           <w:tcPr>
-            <w:tcW w:w="5974" w:type="dxa"/>
-            <w:tcBorders>
-              <w:top w:val="nil"/>
-            </w:tcBorders>
-          </w:tcPr>
-          <w:p>
-            <w:pPr>
-              <w:pStyle w:val="Normal"/>
-              <w:widowControl w:val="false"/>
-              <w:jc w:val="center"/>
-              <w:rPr>
-                <w:rFonts w:ascii="Times New Roman" w:hAnsi="Times New Roman" w:cs="Times New Roman"/>
-                <w:lang w:val="ru-RU"/>
-              </w:rPr>
-            </w:pPr>
-            <w:r>
-              <w:rPr>
-                <w:rFonts w:cs="Times New Roman" w:ascii="Times New Roman" w:hAnsi="Times New Roman"/>
+            <w:tcW w:w="5975" w:type="dxa"/>
+            <w:tcBorders>
+              <w:top w:val="nil"/>
+            </w:tcBorders>
+          </w:tcPr>
+          <w:p>
+            <w:pPr>
+              <w:pStyle w:val="Normal"/>
+              <w:widowControl w:val="false"/>
+              <w:jc w:val="center"/>
+              <w:rPr>
+                <w:rFonts w:ascii="Times New Roman" w:hAnsi="Times New Roman" w:cs="Times New Roman"/>
+                <w:lang w:val="ru-RU"/>
+              </w:rPr>
+            </w:pPr>
+            <w:r>
+              <w:rPr>
+                <w:rFonts w:cs="Times New Roman" w:ascii="Times New Roman" w:hAnsi="Times New Roman"/>
+                <w:sz w:val="20"/>
                 <w:lang w:val="ru-RU"/>
               </w:rPr>
             </w:r>
@@ -1604,7 +1620,7 @@
         <w:trPr/>
         <w:tc>
           <w:tcPr>
-            <w:tcW w:w="2090" w:type="dxa"/>
+            <w:tcW w:w="2089" w:type="dxa"/>
             <w:tcBorders>
               <w:top w:val="nil"/>
             </w:tcBorders>
@@ -1657,24 +1673,25 @@
         </w:tc>
         <w:tc>
           <w:tcPr>
-            <w:tcW w:w="5974" w:type="dxa"/>
-            <w:tcBorders>
-              <w:top w:val="nil"/>
-            </w:tcBorders>
-          </w:tcPr>
-          <w:p>
-            <w:pPr>
-              <w:pStyle w:val="Normal"/>
-              <w:widowControl w:val="false"/>
-              <w:jc w:val="center"/>
-              <w:rPr>
-                <w:rFonts w:ascii="Times New Roman" w:hAnsi="Times New Roman" w:cs="Times New Roman"/>
-                <w:lang w:val="ru-RU"/>
-              </w:rPr>
-            </w:pPr>
-            <w:r>
-              <w:rPr>
-                <w:rFonts w:cs="Times New Roman" w:ascii="Times New Roman" w:hAnsi="Times New Roman"/>
+            <w:tcW w:w="5975" w:type="dxa"/>
+            <w:tcBorders>
+              <w:top w:val="nil"/>
+            </w:tcBorders>
+          </w:tcPr>
+          <w:p>
+            <w:pPr>
+              <w:pStyle w:val="Normal"/>
+              <w:widowControl w:val="false"/>
+              <w:jc w:val="center"/>
+              <w:rPr>
+                <w:rFonts w:ascii="Times New Roman" w:hAnsi="Times New Roman" w:cs="Times New Roman"/>
+                <w:lang w:val="ru-RU"/>
+              </w:rPr>
+            </w:pPr>
+            <w:r>
+              <w:rPr>
+                <w:rFonts w:cs="Times New Roman" w:ascii="Times New Roman" w:hAnsi="Times New Roman"/>
+                <w:sz w:val="20"/>
                 <w:lang w:val="ru-RU"/>
               </w:rPr>
             </w:r>
@@ -1751,6 +1768,7 @@
         <w:tblW w:w="10188" w:type="dxa"/>
         <w:jc w:val="left"/>
         <w:tblInd w:w="0" w:type="dxa"/>
+        <w:tblLayout w:type="fixed"/>
         <w:tblCellMar>
           <w:top w:w="108" w:type="dxa"/>
           <w:left w:w="108" w:type="dxa"/>
@@ -1760,15 +1778,15 @@
         <w:tblLook w:val="04a0" w:noHBand="0" w:noVBand="1" w:firstColumn="1" w:lastRow="0" w:lastColumn="0" w:firstRow="1"/>
       </w:tblPr>
       <w:tblGrid>
-        <w:gridCol w:w="2090"/>
+        <w:gridCol w:w="2089"/>
         <w:gridCol w:w="2124"/>
-        <w:gridCol w:w="5974"/>
+        <w:gridCol w:w="5975"/>
       </w:tblGrid>
       <w:tr>
         <w:trPr/>
         <w:tc>
           <w:tcPr>
-            <w:tcW w:w="2090" w:type="dxa"/>
+            <w:tcW w:w="2089" w:type="dxa"/>
             <w:tcBorders/>
           </w:tcPr>
           <w:p>
@@ -1825,7 +1843,7 @@
         </w:tc>
         <w:tc>
           <w:tcPr>
-            <w:tcW w:w="5974" w:type="dxa"/>
+            <w:tcW w:w="5975" w:type="dxa"/>
             <w:tcBorders/>
           </w:tcPr>
           <w:p>
@@ -1868,7 +1886,7 @@
         <w:trPr/>
         <w:tc>
           <w:tcPr>
-            <w:tcW w:w="2090" w:type="dxa"/>
+            <w:tcW w:w="2089" w:type="dxa"/>
             <w:tcBorders/>
           </w:tcPr>
           <w:p>
@@ -1925,7 +1943,7 @@
         </w:tc>
         <w:tc>
           <w:tcPr>
-            <w:tcW w:w="5974" w:type="dxa"/>
+            <w:tcW w:w="5975" w:type="dxa"/>
             <w:tcBorders/>
           </w:tcPr>
           <w:p>
@@ -2005,67 +2023,236 @@
         <w:trPr/>
         <w:tc>
           <w:tcPr>
-            <w:tcW w:w="2090" w:type="dxa"/>
-            <w:tcBorders/>
-          </w:tcPr>
-          <w:p>
-            <w:pPr>
-              <w:pStyle w:val="Normal"/>
-              <w:widowControl w:val="false"/>
-              <w:jc w:val="center"/>
-              <w:rPr>
-                <w:rFonts w:ascii="Times New Roman" w:hAnsi="Times New Roman" w:cs="Times New Roman"/>
-                <w:lang w:val="ru-RU"/>
-              </w:rPr>
-            </w:pPr>
-            <w:r>
-              <w:rPr>
-                <w:rFonts w:cs="Times New Roman" w:ascii="Times New Roman" w:hAnsi="Times New Roman"/>
-                <w:lang w:val="ru-RU"/>
-              </w:rPr>
-            </w:r>
-          </w:p>
-        </w:tc>
-        <w:tc>
-          <w:tcPr>
-            <w:tcW w:w="2124" w:type="dxa"/>
-            <w:tcBorders/>
-          </w:tcPr>
-          <w:p>
-            <w:pPr>
-              <w:pStyle w:val="Normal"/>
-              <w:widowControl w:val="false"/>
-              <w:jc w:val="center"/>
-              <w:rPr>
-                <w:rFonts w:ascii="Times New Roman" w:hAnsi="Times New Roman" w:cs="Times New Roman"/>
-                <w:lang w:val="ru-RU"/>
-              </w:rPr>
-            </w:pPr>
-            <w:r>
-              <w:rPr>
-                <w:rFonts w:cs="Times New Roman" w:ascii="Times New Roman" w:hAnsi="Times New Roman"/>
-                <w:lang w:val="ru-RU"/>
-              </w:rPr>
-            </w:r>
-          </w:p>
-        </w:tc>
-        <w:tc>
-          <w:tcPr>
-            <w:tcW w:w="5974" w:type="dxa"/>
-            <w:tcBorders/>
-          </w:tcPr>
-          <w:p>
-            <w:pPr>
-              <w:pStyle w:val="Normal"/>
-              <w:widowControl w:val="false"/>
-              <w:jc w:val="center"/>
-              <w:rPr>
-                <w:rFonts w:ascii="Times New Roman" w:hAnsi="Times New Roman" w:cs="Times New Roman"/>
-              </w:rPr>
-            </w:pPr>
-            <w:r>
-              <w:rPr>
-                <w:rFonts w:cs="Times New Roman" w:ascii="Times New Roman" w:hAnsi="Times New Roman"/>
+            <w:tcW w:w="2089" w:type="dxa"/>
+            <w:tcBorders/>
+          </w:tcPr>
+          <w:p>
+            <w:pPr>
+              <w:pStyle w:val="Normal"/>
+              <w:widowControl w:val="false"/>
+              <w:jc w:val="center"/>
+              <w:rPr>
+                <w:rFonts w:ascii="Times New Roman" w:hAnsi="Times New Roman" w:cs="Times New Roman"/>
+                <w:lang w:val="ru-RU"/>
+              </w:rPr>
+            </w:pPr>
+            <w:r>
+              <w:rPr>
+                <w:rFonts w:cs="Times New Roman" w:ascii="Times New Roman" w:hAnsi="Times New Roman"/>
+                <w:sz w:val="20"/>
+                <w:lang w:val="ru-RU"/>
+              </w:rPr>
+            </w:r>
+          </w:p>
+        </w:tc>
+        <w:tc>
+          <w:tcPr>
+            <w:tcW w:w="2124" w:type="dxa"/>
+            <w:tcBorders/>
+          </w:tcPr>
+          <w:p>
+            <w:pPr>
+              <w:pStyle w:val="Normal"/>
+              <w:widowControl w:val="false"/>
+              <w:jc w:val="center"/>
+              <w:rPr>
+                <w:rFonts w:ascii="Times New Roman" w:hAnsi="Times New Roman" w:cs="Times New Roman"/>
+                <w:lang w:val="ru-RU"/>
+              </w:rPr>
+            </w:pPr>
+            <w:r>
+              <w:rPr>
+                <w:rFonts w:cs="Times New Roman" w:ascii="Times New Roman" w:hAnsi="Times New Roman"/>
+                <w:sz w:val="20"/>
+                <w:lang w:val="ru-RU"/>
+              </w:rPr>
+            </w:r>
+          </w:p>
+        </w:tc>
+        <w:tc>
+          <w:tcPr>
+            <w:tcW w:w="5975" w:type="dxa"/>
+            <w:tcBorders/>
+          </w:tcPr>
+          <w:p>
+            <w:pPr>
+              <w:pStyle w:val="Normal"/>
+              <w:widowControl w:val="false"/>
+              <w:jc w:val="center"/>
+              <w:rPr>
+                <w:rFonts w:ascii="Times New Roman" w:hAnsi="Times New Roman" w:cs="Times New Roman"/>
+              </w:rPr>
+            </w:pPr>
+            <w:r>
+              <w:rPr>
+                <w:rFonts w:cs="Times New Roman" w:ascii="Times New Roman" w:hAnsi="Times New Roman"/>
+                <w:sz w:val="20"/>
+              </w:rPr>
+            </w:r>
+          </w:p>
+        </w:tc>
+      </w:tr>
+    </w:tbl>
+    <w:p>
+      <w:pPr>
+        <w:pStyle w:val="Normal"/>
+        <w:jc w:val="center"/>
+        <w:rPr>
+          <w:rFonts w:ascii="Times New Roman" w:hAnsi="Times New Roman" w:cs="Times New Roman"/>
+          <w:b/>
+          <w:b/>
+          <w:sz w:val="28"/>
+          <w:szCs w:val="28"/>
+          <w:lang w:val="ru-RU"/>
+        </w:rPr>
+      </w:pPr>
+      <w:r>
+        <w:rPr>
+          <w:rFonts w:cs="Times New Roman" w:ascii="Times New Roman" w:hAnsi="Times New Roman"/>
+          <w:b/>
+          <w:sz w:val="28"/>
+          <w:szCs w:val="28"/>
+          <w:lang w:val="ru-RU"/>
+        </w:rPr>
+      </w:r>
+    </w:p>
+    <w:p>
+      <w:pPr>
+        <w:pStyle w:val="Normal"/>
+        <w:jc w:val="center"/>
+        <w:rPr>
+          <w:rFonts w:ascii="Times New Roman" w:hAnsi="Times New Roman" w:cs="Times New Roman"/>
+          <w:b/>
+          <w:b/>
+          <w:sz w:val="28"/>
+          <w:szCs w:val="28"/>
+          <w:lang w:val="ru-RU"/>
+        </w:rPr>
+      </w:pPr>
+      <w:r>
+        <w:rPr>
+          <w:rFonts w:cs="Times New Roman" w:ascii="Times New Roman" w:hAnsi="Times New Roman"/>
+          <w:b/>
+          <w:sz w:val="28"/>
+          <w:szCs w:val="28"/>
+          <w:lang w:val="ru-RU"/>
+        </w:rPr>
+        <w:t>Погода</w:t>
+      </w:r>
+    </w:p>
+    <w:p>
+      <w:pPr>
+        <w:pStyle w:val="Normal"/>
+        <w:jc w:val="center"/>
+        <w:rPr>
+          <w:rFonts w:ascii="Times New Roman" w:hAnsi="Times New Roman" w:cs="Times New Roman"/>
+          <w:b/>
+          <w:b/>
+          <w:sz w:val="28"/>
+          <w:szCs w:val="28"/>
+          <w:lang w:val="ru-RU"/>
+        </w:rPr>
+      </w:pPr>
+      <w:r>
+        <w:rPr>
+          <w:rFonts w:cs="Times New Roman" w:ascii="Times New Roman" w:hAnsi="Times New Roman"/>
+          <w:b/>
+          <w:sz w:val="28"/>
+          <w:szCs w:val="28"/>
+          <w:lang w:val="ru-RU"/>
+        </w:rPr>
+      </w:r>
+    </w:p>
+    <w:tbl>
+      <w:tblPr>
+        <w:tblStyle w:val="a8"/>
+        <w:tblW w:w="10188" w:type="dxa"/>
+        <w:jc w:val="left"/>
+        <w:tblInd w:w="0" w:type="dxa"/>
+        <w:tblLayout w:type="fixed"/>
+        <w:tblCellMar>
+          <w:top w:w="108" w:type="dxa"/>
+          <w:left w:w="108" w:type="dxa"/>
+          <w:bottom w:w="108" w:type="dxa"/>
+          <w:right w:w="108" w:type="dxa"/>
+        </w:tblCellMar>
+        <w:tblLook w:val="04a0" w:noHBand="0" w:noVBand="1" w:firstColumn="1" w:lastRow="0" w:lastColumn="0" w:firstRow="1"/>
+      </w:tblPr>
+      <w:tblGrid>
+        <w:gridCol w:w="2089"/>
+        <w:gridCol w:w="2124"/>
+        <w:gridCol w:w="5975"/>
+      </w:tblGrid>
+      <w:tr>
+        <w:trPr/>
+        <w:tc>
+          <w:tcPr>
+            <w:tcW w:w="2089" w:type="dxa"/>
+            <w:tcBorders/>
+          </w:tcPr>
+          <w:p>
+            <w:pPr>
+              <w:pStyle w:val="Normal"/>
+              <w:widowControl w:val="false"/>
+              <w:jc w:val="center"/>
+              <w:rPr>
+                <w:rFonts w:ascii="Times New Roman" w:hAnsi="Times New Roman" w:cs="Times New Roman"/>
+                <w:lang w:val="ru-RU"/>
+              </w:rPr>
+            </w:pPr>
+            <w:r>
+              <w:rPr>
+                <w:rFonts w:cs="Times New Roman" w:ascii="Times New Roman" w:hAnsi="Times New Roman"/>
+                <w:sz w:val="20"/>
+                <w:lang w:val="ru-RU"/>
+              </w:rPr>
+              <w:t>Weather (веза)</w:t>
+            </w:r>
+          </w:p>
+        </w:tc>
+        <w:tc>
+          <w:tcPr>
+            <w:tcW w:w="2124" w:type="dxa"/>
+            <w:tcBorders/>
+          </w:tcPr>
+          <w:p>
+            <w:pPr>
+              <w:pStyle w:val="Normal"/>
+              <w:widowControl w:val="false"/>
+              <w:jc w:val="center"/>
+              <w:rPr>
+                <w:rFonts w:ascii="Times New Roman" w:hAnsi="Times New Roman" w:cs="Times New Roman"/>
+                <w:lang w:val="ru-RU"/>
+              </w:rPr>
+            </w:pPr>
+            <w:r>
+              <w:rPr>
+                <w:rFonts w:cs="Times New Roman" w:ascii="Times New Roman" w:hAnsi="Times New Roman"/>
+                <w:sz w:val="20"/>
+                <w:lang w:val="ru-RU"/>
+              </w:rPr>
+              <w:t>Погода/шторм</w:t>
+            </w:r>
+          </w:p>
+        </w:tc>
+        <w:tc>
+          <w:tcPr>
+            <w:tcW w:w="5975" w:type="dxa"/>
+            <w:tcBorders/>
+          </w:tcPr>
+          <w:p>
+            <w:pPr>
+              <w:pStyle w:val="Normal"/>
+              <w:widowControl w:val="false"/>
+              <w:jc w:val="center"/>
+              <w:rPr>
+                <w:rFonts w:ascii="Times New Roman" w:hAnsi="Times New Roman" w:cs="Times New Roman"/>
+              </w:rPr>
+            </w:pPr>
+            <w:r>
+              <w:rPr>
+                <w:rFonts w:cs="Times New Roman" w:ascii="Times New Roman" w:hAnsi="Times New Roman"/>
+                <w:sz w:val="20"/>
               </w:rPr>
             </w:r>
           </w:p>
@@ -2263,6 +2450,7 @@
         <w:tblW w:w="10188" w:type="dxa"/>
         <w:jc w:val="left"/>
         <w:tblInd w:w="0" w:type="dxa"/>
+        <w:tblLayout w:type="fixed"/>
         <w:tblCellMar>
           <w:top w:w="108" w:type="dxa"/>
           <w:left w:w="108" w:type="dxa"/>
@@ -2272,15 +2460,15 @@
         <w:tblLook w:val="04a0" w:noHBand="0" w:noVBand="1" w:firstColumn="1" w:lastRow="0" w:lastColumn="0" w:firstRow="1"/>
       </w:tblPr>
       <w:tblGrid>
-        <w:gridCol w:w="2090"/>
+        <w:gridCol w:w="2089"/>
         <w:gridCol w:w="2124"/>
-        <w:gridCol w:w="5974"/>
+        <w:gridCol w:w="5975"/>
       </w:tblGrid>
       <w:tr>
         <w:trPr/>
         <w:tc>
           <w:tcPr>
-            <w:tcW w:w="2090" w:type="dxa"/>
+            <w:tcW w:w="2089" w:type="dxa"/>
             <w:tcBorders/>
           </w:tcPr>
           <w:p>
@@ -2337,7 +2525,7 @@
         </w:tc>
         <w:tc>
           <w:tcPr>
-            <w:tcW w:w="5974" w:type="dxa"/>
+            <w:tcW w:w="5975" w:type="dxa"/>
             <w:tcBorders/>
           </w:tcPr>
           <w:p>
@@ -2404,7 +2592,7 @@
         <w:trPr/>
         <w:tc>
           <w:tcPr>
-            <w:tcW w:w="2090" w:type="dxa"/>
+            <w:tcW w:w="2089" w:type="dxa"/>
             <w:tcBorders/>
           </w:tcPr>
           <w:p>
@@ -2476,7 +2664,7 @@
         </w:tc>
         <w:tc>
           <w:tcPr>
-            <w:tcW w:w="5974" w:type="dxa"/>
+            <w:tcW w:w="5975" w:type="dxa"/>
             <w:tcBorders/>
           </w:tcPr>
           <w:p>
@@ -2618,7 +2806,7 @@
         <w:trPr/>
         <w:tc>
           <w:tcPr>
-            <w:tcW w:w="2090" w:type="dxa"/>
+            <w:tcW w:w="2089" w:type="dxa"/>
             <w:tcBorders/>
           </w:tcPr>
           <w:p>
@@ -2675,7 +2863,7 @@
         </w:tc>
         <w:tc>
           <w:tcPr>
-            <w:tcW w:w="5974" w:type="dxa"/>
+            <w:tcW w:w="5975" w:type="dxa"/>
             <w:tcBorders/>
           </w:tcPr>
           <w:p>
@@ -2725,7 +2913,7 @@
         <w:trPr/>
         <w:tc>
           <w:tcPr>
-            <w:tcW w:w="2090" w:type="dxa"/>
+            <w:tcW w:w="2089" w:type="dxa"/>
             <w:tcBorders/>
           </w:tcPr>
           <w:p>
@@ -2797,7 +2985,7 @@
         </w:tc>
         <w:tc>
           <w:tcPr>
-            <w:tcW w:w="5974" w:type="dxa"/>
+            <w:tcW w:w="5975" w:type="dxa"/>
             <w:tcBorders/>
           </w:tcPr>
           <w:p>
@@ -2895,7 +3083,7 @@
         <w:trPr/>
         <w:tc>
           <w:tcPr>
-            <w:tcW w:w="2090" w:type="dxa"/>
+            <w:tcW w:w="2089" w:type="dxa"/>
             <w:tcBorders/>
           </w:tcPr>
           <w:p>
@@ -2952,7 +3140,7 @@
         </w:tc>
         <w:tc>
           <w:tcPr>
-            <w:tcW w:w="5974" w:type="dxa"/>
+            <w:tcW w:w="5975" w:type="dxa"/>
             <w:tcBorders/>
           </w:tcPr>
           <w:p>
@@ -3004,7 +3192,7 @@
         <w:trPr/>
         <w:tc>
           <w:tcPr>
-            <w:tcW w:w="2090" w:type="dxa"/>
+            <w:tcW w:w="2089" w:type="dxa"/>
             <w:tcBorders/>
           </w:tcPr>
           <w:p>
@@ -3061,22 +3249,23 @@
         </w:tc>
         <w:tc>
           <w:tcPr>
-            <w:tcW w:w="5974" w:type="dxa"/>
-            <w:tcBorders/>
-          </w:tcPr>
-          <w:p>
-            <w:pPr>
-              <w:pStyle w:val="Normal"/>
-              <w:widowControl w:val="false"/>
-              <w:jc w:val="center"/>
-              <w:rPr>
-                <w:rFonts w:ascii="Times New Roman" w:hAnsi="Times New Roman" w:cs="Times New Roman"/>
-                <w:lang w:val="ru-RU"/>
-              </w:rPr>
-            </w:pPr>
-            <w:r>
-              <w:rPr>
-                <w:rFonts w:cs="Times New Roman" w:ascii="Times New Roman" w:hAnsi="Times New Roman"/>
+            <w:tcW w:w="5975" w:type="dxa"/>
+            <w:tcBorders/>
+          </w:tcPr>
+          <w:p>
+            <w:pPr>
+              <w:pStyle w:val="Normal"/>
+              <w:widowControl w:val="false"/>
+              <w:jc w:val="center"/>
+              <w:rPr>
+                <w:rFonts w:ascii="Times New Roman" w:hAnsi="Times New Roman" w:cs="Times New Roman"/>
+                <w:lang w:val="ru-RU"/>
+              </w:rPr>
+            </w:pPr>
+            <w:r>
+              <w:rPr>
+                <w:rFonts w:cs="Times New Roman" w:ascii="Times New Roman" w:hAnsi="Times New Roman"/>
+                <w:sz w:val="20"/>
                 <w:lang w:val="ru-RU"/>
               </w:rPr>
             </w:r>
@@ -3087,7 +3276,7 @@
         <w:trPr/>
         <w:tc>
           <w:tcPr>
-            <w:tcW w:w="2090" w:type="dxa"/>
+            <w:tcW w:w="2089" w:type="dxa"/>
             <w:tcBorders/>
           </w:tcPr>
           <w:p>
@@ -3144,22 +3333,23 @@
         </w:tc>
         <w:tc>
           <w:tcPr>
-            <w:tcW w:w="5974" w:type="dxa"/>
-            <w:tcBorders/>
-          </w:tcPr>
-          <w:p>
-            <w:pPr>
-              <w:pStyle w:val="Normal"/>
-              <w:widowControl w:val="false"/>
-              <w:jc w:val="center"/>
-              <w:rPr>
-                <w:rFonts w:ascii="Times New Roman" w:hAnsi="Times New Roman" w:cs="Times New Roman"/>
-                <w:lang w:val="ru-RU"/>
-              </w:rPr>
-            </w:pPr>
-            <w:r>
-              <w:rPr>
-                <w:rFonts w:cs="Times New Roman" w:ascii="Times New Roman" w:hAnsi="Times New Roman"/>
+            <w:tcW w:w="5975" w:type="dxa"/>
+            <w:tcBorders/>
+          </w:tcPr>
+          <w:p>
+            <w:pPr>
+              <w:pStyle w:val="Normal"/>
+              <w:widowControl w:val="false"/>
+              <w:jc w:val="center"/>
+              <w:rPr>
+                <w:rFonts w:ascii="Times New Roman" w:hAnsi="Times New Roman" w:cs="Times New Roman"/>
+                <w:lang w:val="ru-RU"/>
+              </w:rPr>
+            </w:pPr>
+            <w:r>
+              <w:rPr>
+                <w:rFonts w:cs="Times New Roman" w:ascii="Times New Roman" w:hAnsi="Times New Roman"/>
+                <w:sz w:val="20"/>
                 <w:lang w:val="ru-RU"/>
               </w:rPr>
             </w:r>
@@ -3170,7 +3360,7 @@
         <w:trPr/>
         <w:tc>
           <w:tcPr>
-            <w:tcW w:w="2090" w:type="dxa"/>
+            <w:tcW w:w="2089" w:type="dxa"/>
             <w:tcBorders/>
           </w:tcPr>
           <w:p>
@@ -3227,22 +3417,23 @@
         </w:tc>
         <w:tc>
           <w:tcPr>
-            <w:tcW w:w="5974" w:type="dxa"/>
-            <w:tcBorders/>
-          </w:tcPr>
-          <w:p>
-            <w:pPr>
-              <w:pStyle w:val="Normal"/>
-              <w:widowControl w:val="false"/>
-              <w:jc w:val="center"/>
-              <w:rPr>
-                <w:rFonts w:ascii="Times New Roman" w:hAnsi="Times New Roman" w:cs="Times New Roman"/>
-                <w:lang w:val="ru-RU"/>
-              </w:rPr>
-            </w:pPr>
-            <w:r>
-              <w:rPr>
-                <w:rFonts w:cs="Times New Roman" w:ascii="Times New Roman" w:hAnsi="Times New Roman"/>
+            <w:tcW w:w="5975" w:type="dxa"/>
+            <w:tcBorders/>
+          </w:tcPr>
+          <w:p>
+            <w:pPr>
+              <w:pStyle w:val="Normal"/>
+              <w:widowControl w:val="false"/>
+              <w:jc w:val="center"/>
+              <w:rPr>
+                <w:rFonts w:ascii="Times New Roman" w:hAnsi="Times New Roman" w:cs="Times New Roman"/>
+                <w:lang w:val="ru-RU"/>
+              </w:rPr>
+            </w:pPr>
+            <w:r>
+              <w:rPr>
+                <w:rFonts w:cs="Times New Roman" w:ascii="Times New Roman" w:hAnsi="Times New Roman"/>
+                <w:sz w:val="20"/>
                 <w:lang w:val="ru-RU"/>
               </w:rPr>
             </w:r>
@@ -3253,7 +3444,7 @@
         <w:trPr/>
         <w:tc>
           <w:tcPr>
-            <w:tcW w:w="2090" w:type="dxa"/>
+            <w:tcW w:w="2089" w:type="dxa"/>
             <w:tcBorders/>
           </w:tcPr>
           <w:p>
@@ -3310,22 +3501,23 @@
         </w:tc>
         <w:tc>
           <w:tcPr>
-            <w:tcW w:w="5974" w:type="dxa"/>
-            <w:tcBorders/>
-          </w:tcPr>
-          <w:p>
-            <w:pPr>
-              <w:pStyle w:val="Normal"/>
-              <w:widowControl w:val="false"/>
-              <w:jc w:val="center"/>
-              <w:rPr>
-                <w:rFonts w:ascii="Times New Roman" w:hAnsi="Times New Roman" w:cs="Times New Roman"/>
-                <w:lang w:val="ru-RU"/>
-              </w:rPr>
-            </w:pPr>
-            <w:r>
-              <w:rPr>
-                <w:rFonts w:cs="Times New Roman" w:ascii="Times New Roman" w:hAnsi="Times New Roman"/>
+            <w:tcW w:w="5975" w:type="dxa"/>
+            <w:tcBorders/>
+          </w:tcPr>
+          <w:p>
+            <w:pPr>
+              <w:pStyle w:val="Normal"/>
+              <w:widowControl w:val="false"/>
+              <w:jc w:val="center"/>
+              <w:rPr>
+                <w:rFonts w:ascii="Times New Roman" w:hAnsi="Times New Roman" w:cs="Times New Roman"/>
+                <w:lang w:val="ru-RU"/>
+              </w:rPr>
+            </w:pPr>
+            <w:r>
+              <w:rPr>
+                <w:rFonts w:cs="Times New Roman" w:ascii="Times New Roman" w:hAnsi="Times New Roman"/>
+                <w:sz w:val="20"/>
                 <w:lang w:val="ru-RU"/>
               </w:rPr>
             </w:r>
@@ -3336,7 +3528,7 @@
         <w:trPr/>
         <w:tc>
           <w:tcPr>
-            <w:tcW w:w="2090" w:type="dxa"/>
+            <w:tcW w:w="2089" w:type="dxa"/>
             <w:tcBorders/>
           </w:tcPr>
           <w:p>
@@ -3393,22 +3585,23 @@
         </w:tc>
         <w:tc>
           <w:tcPr>
-            <w:tcW w:w="5974" w:type="dxa"/>
-            <w:tcBorders/>
-          </w:tcPr>
-          <w:p>
-            <w:pPr>
-              <w:pStyle w:val="Normal"/>
-              <w:widowControl w:val="false"/>
-              <w:jc w:val="center"/>
-              <w:rPr>
-                <w:rFonts w:ascii="Times New Roman" w:hAnsi="Times New Roman" w:cs="Times New Roman"/>
-                <w:lang w:val="ru-RU"/>
-              </w:rPr>
-            </w:pPr>
-            <w:r>
-              <w:rPr>
-                <w:rFonts w:cs="Times New Roman" w:ascii="Times New Roman" w:hAnsi="Times New Roman"/>
+            <w:tcW w:w="5975" w:type="dxa"/>
+            <w:tcBorders/>
+          </w:tcPr>
+          <w:p>
+            <w:pPr>
+              <w:pStyle w:val="Normal"/>
+              <w:widowControl w:val="false"/>
+              <w:jc w:val="center"/>
+              <w:rPr>
+                <w:rFonts w:ascii="Times New Roman" w:hAnsi="Times New Roman" w:cs="Times New Roman"/>
+                <w:lang w:val="ru-RU"/>
+              </w:rPr>
+            </w:pPr>
+            <w:r>
+              <w:rPr>
+                <w:rFonts w:cs="Times New Roman" w:ascii="Times New Roman" w:hAnsi="Times New Roman"/>
+                <w:sz w:val="20"/>
                 <w:lang w:val="ru-RU"/>
               </w:rPr>
             </w:r>
@@ -3419,7 +3612,7 @@
         <w:trPr/>
         <w:tc>
           <w:tcPr>
-            <w:tcW w:w="2090" w:type="dxa"/>
+            <w:tcW w:w="2089" w:type="dxa"/>
             <w:tcBorders/>
           </w:tcPr>
           <w:p>
@@ -3476,22 +3669,23 @@
         </w:tc>
         <w:tc>
           <w:tcPr>
-            <w:tcW w:w="5974" w:type="dxa"/>
-            <w:tcBorders/>
-          </w:tcPr>
-          <w:p>
-            <w:pPr>
-              <w:pStyle w:val="Normal"/>
-              <w:widowControl w:val="false"/>
-              <w:jc w:val="center"/>
-              <w:rPr>
-                <w:rFonts w:ascii="Times New Roman" w:hAnsi="Times New Roman" w:cs="Times New Roman"/>
-                <w:lang w:val="ru-RU"/>
-              </w:rPr>
-            </w:pPr>
-            <w:r>
-              <w:rPr>
-                <w:rFonts w:cs="Times New Roman" w:ascii="Times New Roman" w:hAnsi="Times New Roman"/>
+            <w:tcW w:w="5975" w:type="dxa"/>
+            <w:tcBorders/>
+          </w:tcPr>
+          <w:p>
+            <w:pPr>
+              <w:pStyle w:val="Normal"/>
+              <w:widowControl w:val="false"/>
+              <w:jc w:val="center"/>
+              <w:rPr>
+                <w:rFonts w:ascii="Times New Roman" w:hAnsi="Times New Roman" w:cs="Times New Roman"/>
+                <w:lang w:val="ru-RU"/>
+              </w:rPr>
+            </w:pPr>
+            <w:r>
+              <w:rPr>
+                <w:rFonts w:cs="Times New Roman" w:ascii="Times New Roman" w:hAnsi="Times New Roman"/>
+                <w:sz w:val="20"/>
                 <w:lang w:val="ru-RU"/>
               </w:rPr>
             </w:r>
@@ -3502,7 +3696,7 @@
         <w:trPr/>
         <w:tc>
           <w:tcPr>
-            <w:tcW w:w="2090" w:type="dxa"/>
+            <w:tcW w:w="2089" w:type="dxa"/>
             <w:tcBorders/>
           </w:tcPr>
           <w:p>
@@ -3559,22 +3753,23 @@
         </w:tc>
         <w:tc>
           <w:tcPr>
-            <w:tcW w:w="5974" w:type="dxa"/>
-            <w:tcBorders/>
-          </w:tcPr>
-          <w:p>
-            <w:pPr>
-              <w:pStyle w:val="Normal"/>
-              <w:widowControl w:val="false"/>
-              <w:jc w:val="center"/>
-              <w:rPr>
-                <w:rFonts w:ascii="Times New Roman" w:hAnsi="Times New Roman" w:cs="Times New Roman"/>
-                <w:lang w:val="ru-RU"/>
-              </w:rPr>
-            </w:pPr>
-            <w:r>
-              <w:rPr>
-                <w:rFonts w:cs="Times New Roman" w:ascii="Times New Roman" w:hAnsi="Times New Roman"/>
+            <w:tcW w:w="5975" w:type="dxa"/>
+            <w:tcBorders/>
+          </w:tcPr>
+          <w:p>
+            <w:pPr>
+              <w:pStyle w:val="Normal"/>
+              <w:widowControl w:val="false"/>
+              <w:jc w:val="center"/>
+              <w:rPr>
+                <w:rFonts w:ascii="Times New Roman" w:hAnsi="Times New Roman" w:cs="Times New Roman"/>
+                <w:lang w:val="ru-RU"/>
+              </w:rPr>
+            </w:pPr>
+            <w:r>
+              <w:rPr>
+                <w:rFonts w:cs="Times New Roman" w:ascii="Times New Roman" w:hAnsi="Times New Roman"/>
+                <w:sz w:val="20"/>
                 <w:lang w:val="ru-RU"/>
               </w:rPr>
             </w:r>
@@ -3585,7 +3780,7 @@
         <w:trPr/>
         <w:tc>
           <w:tcPr>
-            <w:tcW w:w="2090" w:type="dxa"/>
+            <w:tcW w:w="2089" w:type="dxa"/>
             <w:tcBorders/>
           </w:tcPr>
           <w:p>
@@ -3642,22 +3837,23 @@
         </w:tc>
         <w:tc>
           <w:tcPr>
-            <w:tcW w:w="5974" w:type="dxa"/>
-            <w:tcBorders/>
-          </w:tcPr>
-          <w:p>
-            <w:pPr>
-              <w:pStyle w:val="Normal"/>
-              <w:widowControl w:val="false"/>
-              <w:jc w:val="center"/>
-              <w:rPr>
-                <w:rFonts w:ascii="Times New Roman" w:hAnsi="Times New Roman" w:cs="Times New Roman"/>
-                <w:lang w:val="ru-RU"/>
-              </w:rPr>
-            </w:pPr>
-            <w:r>
-              <w:rPr>
-                <w:rFonts w:cs="Times New Roman" w:ascii="Times New Roman" w:hAnsi="Times New Roman"/>
+            <w:tcW w:w="5975" w:type="dxa"/>
+            <w:tcBorders/>
+          </w:tcPr>
+          <w:p>
+            <w:pPr>
+              <w:pStyle w:val="Normal"/>
+              <w:widowControl w:val="false"/>
+              <w:jc w:val="center"/>
+              <w:rPr>
+                <w:rFonts w:ascii="Times New Roman" w:hAnsi="Times New Roman" w:cs="Times New Roman"/>
+                <w:lang w:val="ru-RU"/>
+              </w:rPr>
+            </w:pPr>
+            <w:r>
+              <w:rPr>
+                <w:rFonts w:cs="Times New Roman" w:ascii="Times New Roman" w:hAnsi="Times New Roman"/>
+                <w:sz w:val="20"/>
                 <w:lang w:val="ru-RU"/>
               </w:rPr>
             </w:r>
@@ -3668,7 +3864,7 @@
         <w:trPr/>
         <w:tc>
           <w:tcPr>
-            <w:tcW w:w="2090" w:type="dxa"/>
+            <w:tcW w:w="2089" w:type="dxa"/>
             <w:tcBorders/>
           </w:tcPr>
           <w:p>
@@ -3717,7 +3913,7 @@
         </w:tc>
         <w:tc>
           <w:tcPr>
-            <w:tcW w:w="5974" w:type="dxa"/>
+            <w:tcW w:w="5975" w:type="dxa"/>
             <w:tcBorders/>
           </w:tcPr>
           <w:p>
@@ -3835,7 +4031,7 @@
         <w:trPr/>
         <w:tc>
           <w:tcPr>
-            <w:tcW w:w="2090" w:type="dxa"/>
+            <w:tcW w:w="2089" w:type="dxa"/>
             <w:tcBorders/>
           </w:tcPr>
           <w:p>
@@ -3907,22 +4103,23 @@
         </w:tc>
         <w:tc>
           <w:tcPr>
-            <w:tcW w:w="5974" w:type="dxa"/>
-            <w:tcBorders/>
-          </w:tcPr>
-          <w:p>
-            <w:pPr>
-              <w:pStyle w:val="Normal"/>
-              <w:widowControl w:val="false"/>
-              <w:jc w:val="center"/>
-              <w:rPr>
-                <w:rFonts w:ascii="Times New Roman" w:hAnsi="Times New Roman" w:cs="Times New Roman"/>
-                <w:lang w:val="ru-RU"/>
-              </w:rPr>
-            </w:pPr>
-            <w:r>
-              <w:rPr>
-                <w:rFonts w:cs="Times New Roman" w:ascii="Times New Roman" w:hAnsi="Times New Roman"/>
+            <w:tcW w:w="5975" w:type="dxa"/>
+            <w:tcBorders/>
+          </w:tcPr>
+          <w:p>
+            <w:pPr>
+              <w:pStyle w:val="Normal"/>
+              <w:widowControl w:val="false"/>
+              <w:jc w:val="center"/>
+              <w:rPr>
+                <w:rFonts w:ascii="Times New Roman" w:hAnsi="Times New Roman" w:cs="Times New Roman"/>
+                <w:lang w:val="ru-RU"/>
+              </w:rPr>
+            </w:pPr>
+            <w:r>
+              <w:rPr>
+                <w:rFonts w:cs="Times New Roman" w:ascii="Times New Roman" w:hAnsi="Times New Roman"/>
+                <w:sz w:val="20"/>
                 <w:lang w:val="ru-RU"/>
               </w:rPr>
             </w:r>
@@ -3933,7 +4130,7 @@
         <w:trPr/>
         <w:tc>
           <w:tcPr>
-            <w:tcW w:w="2090" w:type="dxa"/>
+            <w:tcW w:w="2089" w:type="dxa"/>
             <w:tcBorders/>
           </w:tcPr>
           <w:p>
@@ -4005,7 +4202,7 @@
         </w:tc>
         <w:tc>
           <w:tcPr>
-            <w:tcW w:w="5974" w:type="dxa"/>
+            <w:tcW w:w="5975" w:type="dxa"/>
             <w:tcBorders/>
           </w:tcPr>
           <w:p>
@@ -4129,7 +4326,7 @@
         <w:trPr/>
         <w:tc>
           <w:tcPr>
-            <w:tcW w:w="2090" w:type="dxa"/>
+            <w:tcW w:w="2089" w:type="dxa"/>
             <w:tcBorders/>
           </w:tcPr>
           <w:p>
@@ -4186,22 +4383,23 @@
         </w:tc>
         <w:tc>
           <w:tcPr>
-            <w:tcW w:w="5974" w:type="dxa"/>
-            <w:tcBorders/>
-          </w:tcPr>
-          <w:p>
-            <w:pPr>
-              <w:pStyle w:val="Normal"/>
-              <w:widowControl w:val="false"/>
-              <w:jc w:val="center"/>
-              <w:rPr>
-                <w:rFonts w:ascii="Times New Roman" w:hAnsi="Times New Roman" w:cs="Times New Roman"/>
-                <w:lang w:val="ru-RU"/>
-              </w:rPr>
-            </w:pPr>
-            <w:r>
-              <w:rPr>
-                <w:rFonts w:cs="Times New Roman" w:ascii="Times New Roman" w:hAnsi="Times New Roman"/>
+            <w:tcW w:w="5975" w:type="dxa"/>
+            <w:tcBorders/>
+          </w:tcPr>
+          <w:p>
+            <w:pPr>
+              <w:pStyle w:val="Normal"/>
+              <w:widowControl w:val="false"/>
+              <w:jc w:val="center"/>
+              <w:rPr>
+                <w:rFonts w:ascii="Times New Roman" w:hAnsi="Times New Roman" w:cs="Times New Roman"/>
+                <w:lang w:val="ru-RU"/>
+              </w:rPr>
+            </w:pPr>
+            <w:r>
+              <w:rPr>
+                <w:rFonts w:cs="Times New Roman" w:ascii="Times New Roman" w:hAnsi="Times New Roman"/>
+                <w:sz w:val="20"/>
                 <w:lang w:val="ru-RU"/>
               </w:rPr>
             </w:r>
@@ -4212,7 +4410,7 @@
         <w:trPr/>
         <w:tc>
           <w:tcPr>
-            <w:tcW w:w="2090" w:type="dxa"/>
+            <w:tcW w:w="2089" w:type="dxa"/>
             <w:tcBorders/>
           </w:tcPr>
           <w:p>
@@ -4269,22 +4467,23 @@
         </w:tc>
         <w:tc>
           <w:tcPr>
-            <w:tcW w:w="5974" w:type="dxa"/>
-            <w:tcBorders/>
-          </w:tcPr>
-          <w:p>
-            <w:pPr>
-              <w:pStyle w:val="Normal"/>
-              <w:widowControl w:val="false"/>
-              <w:jc w:val="center"/>
-              <w:rPr>
-                <w:rFonts w:ascii="Times New Roman" w:hAnsi="Times New Roman" w:cs="Times New Roman"/>
-                <w:lang w:val="ru-RU"/>
-              </w:rPr>
-            </w:pPr>
-            <w:r>
-              <w:rPr>
-                <w:rFonts w:cs="Times New Roman" w:ascii="Times New Roman" w:hAnsi="Times New Roman"/>
+            <w:tcW w:w="5975" w:type="dxa"/>
+            <w:tcBorders/>
+          </w:tcPr>
+          <w:p>
+            <w:pPr>
+              <w:pStyle w:val="Normal"/>
+              <w:widowControl w:val="false"/>
+              <w:jc w:val="center"/>
+              <w:rPr>
+                <w:rFonts w:ascii="Times New Roman" w:hAnsi="Times New Roman" w:cs="Times New Roman"/>
+                <w:lang w:val="ru-RU"/>
+              </w:rPr>
+            </w:pPr>
+            <w:r>
+              <w:rPr>
+                <w:rFonts w:cs="Times New Roman" w:ascii="Times New Roman" w:hAnsi="Times New Roman"/>
+                <w:sz w:val="20"/>
                 <w:lang w:val="ru-RU"/>
               </w:rPr>
             </w:r>
@@ -4295,7 +4494,7 @@
         <w:trPr/>
         <w:tc>
           <w:tcPr>
-            <w:tcW w:w="2090" w:type="dxa"/>
+            <w:tcW w:w="2089" w:type="dxa"/>
             <w:tcBorders/>
           </w:tcPr>
           <w:p>
@@ -4352,7 +4551,7 @@
         </w:tc>
         <w:tc>
           <w:tcPr>
-            <w:tcW w:w="5974" w:type="dxa"/>
+            <w:tcW w:w="5975" w:type="dxa"/>
             <w:tcBorders/>
           </w:tcPr>
           <w:p>
@@ -4385,7 +4584,7 @@
         <w:trPr/>
         <w:tc>
           <w:tcPr>
-            <w:tcW w:w="2090" w:type="dxa"/>
+            <w:tcW w:w="2089" w:type="dxa"/>
             <w:tcBorders/>
           </w:tcPr>
           <w:p>
@@ -4442,7 +4641,7 @@
         </w:tc>
         <w:tc>
           <w:tcPr>
-            <w:tcW w:w="5974" w:type="dxa"/>
+            <w:tcW w:w="5975" w:type="dxa"/>
             <w:tcBorders/>
           </w:tcPr>
           <w:p>
@@ -4475,7 +4674,7 @@
         <w:trPr/>
         <w:tc>
           <w:tcPr>
-            <w:tcW w:w="2090" w:type="dxa"/>
+            <w:tcW w:w="2089" w:type="dxa"/>
             <w:tcBorders/>
           </w:tcPr>
           <w:p>
@@ -4525,7 +4724,7 @@
         </w:tc>
         <w:tc>
           <w:tcPr>
-            <w:tcW w:w="5974" w:type="dxa"/>
+            <w:tcW w:w="5975" w:type="dxa"/>
             <w:tcBorders/>
           </w:tcPr>
           <w:p>
@@ -4577,7 +4776,7 @@
         <w:trPr/>
         <w:tc>
           <w:tcPr>
-            <w:tcW w:w="2090" w:type="dxa"/>
+            <w:tcW w:w="2089" w:type="dxa"/>
             <w:tcBorders/>
           </w:tcPr>
           <w:p>
@@ -4649,7 +4848,7 @@
         </w:tc>
         <w:tc>
           <w:tcPr>
-            <w:tcW w:w="5974" w:type="dxa"/>
+            <w:tcW w:w="5975" w:type="dxa"/>
             <w:tcBorders/>
           </w:tcPr>
           <w:p>
@@ -4699,7 +4898,7 @@
         <w:trPr/>
         <w:tc>
           <w:tcPr>
-            <w:tcW w:w="2090" w:type="dxa"/>
+            <w:tcW w:w="2089" w:type="dxa"/>
             <w:tcBorders/>
           </w:tcPr>
           <w:p>
@@ -4756,7 +4955,7 @@
         </w:tc>
         <w:tc>
           <w:tcPr>
-            <w:tcW w:w="5974" w:type="dxa"/>
+            <w:tcW w:w="5975" w:type="dxa"/>
             <w:tcBorders/>
           </w:tcPr>
           <w:p>
@@ -4806,7 +5005,7 @@
         <w:trPr/>
         <w:tc>
           <w:tcPr>
-            <w:tcW w:w="2090" w:type="dxa"/>
+            <w:tcW w:w="2089" w:type="dxa"/>
             <w:tcBorders/>
           </w:tcPr>
           <w:p>
@@ -4886,7 +5085,7 @@
         </w:tc>
         <w:tc>
           <w:tcPr>
-            <w:tcW w:w="5974" w:type="dxa"/>
+            <w:tcW w:w="5975" w:type="dxa"/>
             <w:tcBorders/>
           </w:tcPr>
           <w:p>
@@ -4929,7 +5128,7 @@
         <w:trPr/>
         <w:tc>
           <w:tcPr>
-            <w:tcW w:w="2090" w:type="dxa"/>
+            <w:tcW w:w="2089" w:type="dxa"/>
             <w:tcBorders/>
           </w:tcPr>
           <w:p>
@@ -4994,7 +5193,7 @@
         </w:tc>
         <w:tc>
           <w:tcPr>
-            <w:tcW w:w="5974" w:type="dxa"/>
+            <w:tcW w:w="5975" w:type="dxa"/>
             <w:tcBorders/>
           </w:tcPr>
           <w:p>
@@ -5046,7 +5245,7 @@
         </w:trPr>
         <w:tc>
           <w:tcPr>
-            <w:tcW w:w="2090" w:type="dxa"/>
+            <w:tcW w:w="2089" w:type="dxa"/>
             <w:tcBorders/>
           </w:tcPr>
           <w:p>
@@ -5102,7 +5301,7 @@
         </w:tc>
         <w:tc>
           <w:tcPr>
-            <w:tcW w:w="5974" w:type="dxa"/>
+            <w:tcW w:w="5975" w:type="dxa"/>
             <w:tcBorders/>
           </w:tcPr>
           <w:p>
@@ -5154,7 +5353,7 @@
         </w:trPr>
         <w:tc>
           <w:tcPr>
-            <w:tcW w:w="2090" w:type="dxa"/>
+            <w:tcW w:w="2089" w:type="dxa"/>
             <w:tcBorders/>
           </w:tcPr>
           <w:p>
@@ -5211,7 +5410,7 @@
         </w:tc>
         <w:tc>
           <w:tcPr>
-            <w:tcW w:w="5974" w:type="dxa"/>
+            <w:tcW w:w="5975" w:type="dxa"/>
             <w:tcBorders/>
           </w:tcPr>
           <w:p>
@@ -5263,7 +5462,7 @@
         </w:trPr>
         <w:tc>
           <w:tcPr>
-            <w:tcW w:w="2090" w:type="dxa"/>
+            <w:tcW w:w="2089" w:type="dxa"/>
             <w:tcBorders/>
           </w:tcPr>
           <w:p>
@@ -5320,7 +5519,7 @@
         </w:tc>
         <w:tc>
           <w:tcPr>
-            <w:tcW w:w="5974" w:type="dxa"/>
+            <w:tcW w:w="5975" w:type="dxa"/>
             <w:tcBorders/>
           </w:tcPr>
           <w:p>
@@ -5364,7 +5563,7 @@
         </w:trPr>
         <w:tc>
           <w:tcPr>
-            <w:tcW w:w="2090" w:type="dxa"/>
+            <w:tcW w:w="2089" w:type="dxa"/>
             <w:tcBorders/>
           </w:tcPr>
           <w:p>
@@ -5421,7 +5620,7 @@
         </w:tc>
         <w:tc>
           <w:tcPr>
-            <w:tcW w:w="5974" w:type="dxa"/>
+            <w:tcW w:w="5975" w:type="dxa"/>
             <w:tcBorders/>
           </w:tcPr>
           <w:p>
@@ -5466,7 +5665,7 @@
         </w:trPr>
         <w:tc>
           <w:tcPr>
-            <w:tcW w:w="2090" w:type="dxa"/>
+            <w:tcW w:w="2089" w:type="dxa"/>
             <w:tcBorders/>
           </w:tcPr>
           <w:p>
@@ -5538,21 +5737,22 @@
         </w:tc>
         <w:tc>
           <w:tcPr>
-            <w:tcW w:w="5974" w:type="dxa"/>
-            <w:tcBorders/>
-          </w:tcPr>
-          <w:p>
-            <w:pPr>
-              <w:pStyle w:val="Normal"/>
-              <w:widowControl w:val="false"/>
-              <w:jc w:val="center"/>
-              <w:rPr>
-                <w:rFonts w:ascii="Times New Roman" w:hAnsi="Times New Roman" w:cs="Times New Roman"/>
-              </w:rPr>
-            </w:pPr>
-            <w:r>
-              <w:rPr>
-                <w:rFonts w:cs="Times New Roman" w:ascii="Times New Roman" w:hAnsi="Times New Roman"/>
+            <w:tcW w:w="5975" w:type="dxa"/>
+            <w:tcBorders/>
+          </w:tcPr>
+          <w:p>
+            <w:pPr>
+              <w:pStyle w:val="Normal"/>
+              <w:widowControl w:val="false"/>
+              <w:jc w:val="center"/>
+              <w:rPr>
+                <w:rFonts w:ascii="Times New Roman" w:hAnsi="Times New Roman" w:cs="Times New Roman"/>
+              </w:rPr>
+            </w:pPr>
+            <w:r>
+              <w:rPr>
+                <w:rFonts w:cs="Times New Roman" w:ascii="Times New Roman" w:hAnsi="Times New Roman"/>
+                <w:sz w:val="20"/>
               </w:rPr>
             </w:r>
             <w:bookmarkStart w:id="0" w:name="_GoBack"/>
@@ -5567,7 +5767,7 @@
         </w:trPr>
         <w:tc>
           <w:tcPr>
-            <w:tcW w:w="2090" w:type="dxa"/>
+            <w:tcW w:w="2089" w:type="dxa"/>
             <w:tcBorders/>
           </w:tcPr>
           <w:p>
@@ -5624,21 +5824,22 @@
         </w:tc>
         <w:tc>
           <w:tcPr>
-            <w:tcW w:w="5974" w:type="dxa"/>
-            <w:tcBorders/>
-          </w:tcPr>
-          <w:p>
-            <w:pPr>
-              <w:pStyle w:val="Normal"/>
-              <w:widowControl w:val="false"/>
-              <w:jc w:val="center"/>
-              <w:rPr>
-                <w:rFonts w:ascii="Times New Roman" w:hAnsi="Times New Roman" w:cs="Times New Roman"/>
-              </w:rPr>
-            </w:pPr>
-            <w:r>
-              <w:rPr>
-                <w:rFonts w:cs="Times New Roman" w:ascii="Times New Roman" w:hAnsi="Times New Roman"/>
+            <w:tcW w:w="5975" w:type="dxa"/>
+            <w:tcBorders/>
+          </w:tcPr>
+          <w:p>
+            <w:pPr>
+              <w:pStyle w:val="Normal"/>
+              <w:widowControl w:val="false"/>
+              <w:jc w:val="center"/>
+              <w:rPr>
+                <w:rFonts w:ascii="Times New Roman" w:hAnsi="Times New Roman" w:cs="Times New Roman"/>
+              </w:rPr>
+            </w:pPr>
+            <w:r>
+              <w:rPr>
+                <w:rFonts w:cs="Times New Roman" w:ascii="Times New Roman" w:hAnsi="Times New Roman"/>
+                <w:sz w:val="20"/>
               </w:rPr>
             </w:r>
           </w:p>
@@ -5651,7 +5852,7 @@
         </w:trPr>
         <w:tc>
           <w:tcPr>
-            <w:tcW w:w="2090" w:type="dxa"/>
+            <w:tcW w:w="2089" w:type="dxa"/>
             <w:tcBorders/>
           </w:tcPr>
           <w:p>
@@ -5723,21 +5924,22 @@
         </w:tc>
         <w:tc>
           <w:tcPr>
-            <w:tcW w:w="5974" w:type="dxa"/>
-            <w:tcBorders/>
-          </w:tcPr>
-          <w:p>
-            <w:pPr>
-              <w:pStyle w:val="Normal"/>
-              <w:widowControl w:val="false"/>
-              <w:jc w:val="center"/>
-              <w:rPr>
-                <w:rFonts w:ascii="Times New Roman" w:hAnsi="Times New Roman" w:cs="Times New Roman"/>
-              </w:rPr>
-            </w:pPr>
-            <w:r>
-              <w:rPr>
-                <w:rFonts w:cs="Times New Roman" w:ascii="Times New Roman" w:hAnsi="Times New Roman"/>
+            <w:tcW w:w="5975" w:type="dxa"/>
+            <w:tcBorders/>
+          </w:tcPr>
+          <w:p>
+            <w:pPr>
+              <w:pStyle w:val="Normal"/>
+              <w:widowControl w:val="false"/>
+              <w:jc w:val="center"/>
+              <w:rPr>
+                <w:rFonts w:ascii="Times New Roman" w:hAnsi="Times New Roman" w:cs="Times New Roman"/>
+              </w:rPr>
+            </w:pPr>
+            <w:r>
+              <w:rPr>
+                <w:rFonts w:cs="Times New Roman" w:ascii="Times New Roman" w:hAnsi="Times New Roman"/>
+                <w:sz w:val="20"/>
               </w:rPr>
             </w:r>
           </w:p>
@@ -5750,7 +5952,7 @@
         </w:trPr>
         <w:tc>
           <w:tcPr>
-            <w:tcW w:w="2090" w:type="dxa"/>
+            <w:tcW w:w="2089" w:type="dxa"/>
             <w:tcBorders/>
           </w:tcPr>
           <w:p>
@@ -5794,7 +5996,7 @@
         </w:tc>
         <w:tc>
           <w:tcPr>
-            <w:tcW w:w="5974" w:type="dxa"/>
+            <w:tcW w:w="5975" w:type="dxa"/>
             <w:tcBorders/>
           </w:tcPr>
           <w:p>
@@ -5843,7 +6045,7 @@
         </w:trPr>
         <w:tc>
           <w:tcPr>
-            <w:tcW w:w="2090" w:type="dxa"/>
+            <w:tcW w:w="2089" w:type="dxa"/>
             <w:tcBorders/>
           </w:tcPr>
           <w:p>
@@ -5887,7 +6089,7 @@
         </w:tc>
         <w:tc>
           <w:tcPr>
-            <w:tcW w:w="5974" w:type="dxa"/>
+            <w:tcW w:w="5975" w:type="dxa"/>
             <w:tcBorders/>
           </w:tcPr>
           <w:p>
@@ -5939,7 +6141,7 @@
         </w:trPr>
         <w:tc>
           <w:tcPr>
-            <w:tcW w:w="2090" w:type="dxa"/>
+            <w:tcW w:w="2089" w:type="dxa"/>
             <w:tcBorders/>
           </w:tcPr>
           <w:p>
@@ -5983,7 +6185,7 @@
         </w:tc>
         <w:tc>
           <w:tcPr>
-            <w:tcW w:w="5974" w:type="dxa"/>
+            <w:tcW w:w="5975" w:type="dxa"/>
             <w:tcBorders/>
           </w:tcPr>
           <w:p>
@@ -6043,7 +6245,7 @@
         </w:trPr>
         <w:tc>
           <w:tcPr>
-            <w:tcW w:w="2090" w:type="dxa"/>
+            <w:tcW w:w="2089" w:type="dxa"/>
             <w:tcBorders/>
           </w:tcPr>
           <w:p>
@@ -6087,7 +6289,7 @@
         </w:tc>
         <w:tc>
           <w:tcPr>
-            <w:tcW w:w="5974" w:type="dxa"/>
+            <w:tcW w:w="5975" w:type="dxa"/>
             <w:tcBorders/>
           </w:tcPr>
           <w:p>
@@ -6129,7 +6331,7 @@
         </w:trPr>
         <w:tc>
           <w:tcPr>
-            <w:tcW w:w="2090" w:type="dxa"/>
+            <w:tcW w:w="2089" w:type="dxa"/>
             <w:tcBorders/>
           </w:tcPr>
           <w:p>
@@ -6173,7 +6375,7 @@
         </w:tc>
         <w:tc>
           <w:tcPr>
-            <w:tcW w:w="5974" w:type="dxa"/>
+            <w:tcW w:w="5975" w:type="dxa"/>
             <w:tcBorders/>
           </w:tcPr>
           <w:p>
@@ -6200,7 +6402,7 @@
         </w:trPr>
         <w:tc>
           <w:tcPr>
-            <w:tcW w:w="2090" w:type="dxa"/>
+            <w:tcW w:w="2089" w:type="dxa"/>
             <w:tcBorders/>
           </w:tcPr>
           <w:p>
@@ -6244,7 +6446,7 @@
         </w:tc>
         <w:tc>
           <w:tcPr>
-            <w:tcW w:w="5974" w:type="dxa"/>
+            <w:tcW w:w="5975" w:type="dxa"/>
             <w:tcBorders/>
           </w:tcPr>
           <w:p>
@@ -6271,7 +6473,7 @@
         </w:trPr>
         <w:tc>
           <w:tcPr>
-            <w:tcW w:w="2090" w:type="dxa"/>
+            <w:tcW w:w="2089" w:type="dxa"/>
             <w:tcBorders/>
           </w:tcPr>
           <w:p>
@@ -6315,7 +6517,7 @@
         </w:tc>
         <w:tc>
           <w:tcPr>
-            <w:tcW w:w="5974" w:type="dxa"/>
+            <w:tcW w:w="5975" w:type="dxa"/>
             <w:tcBorders/>
           </w:tcPr>
           <w:p>
@@ -6342,7 +6544,7 @@
         </w:trPr>
         <w:tc>
           <w:tcPr>
-            <w:tcW w:w="2090" w:type="dxa"/>
+            <w:tcW w:w="2089" w:type="dxa"/>
             <w:tcBorders/>
             <w:vAlign w:val="bottom"/>
           </w:tcPr>
@@ -6387,7 +6589,7 @@
         </w:tc>
         <w:tc>
           <w:tcPr>
-            <w:tcW w:w="5974" w:type="dxa"/>
+            <w:tcW w:w="5975" w:type="dxa"/>
             <w:tcBorders/>
           </w:tcPr>
           <w:p>
@@ -6414,7 +6616,7 @@
         </w:trPr>
         <w:tc>
           <w:tcPr>
-            <w:tcW w:w="2090" w:type="dxa"/>
+            <w:tcW w:w="2089" w:type="dxa"/>
             <w:tcBorders>
               <w:top w:val="nil"/>
             </w:tcBorders>
@@ -6463,7 +6665,7 @@
         </w:tc>
         <w:tc>
           <w:tcPr>
-            <w:tcW w:w="5974" w:type="dxa"/>
+            <w:tcW w:w="5975" w:type="dxa"/>
             <w:tcBorders>
               <w:top w:val="nil"/>
             </w:tcBorders>
@@ -6492,7 +6694,7 @@
         </w:trPr>
         <w:tc>
           <w:tcPr>
-            <w:tcW w:w="2090" w:type="dxa"/>
+            <w:tcW w:w="2089" w:type="dxa"/>
             <w:tcBorders>
               <w:top w:val="nil"/>
             </w:tcBorders>
@@ -6541,7 +6743,7 @@
         </w:tc>
         <w:tc>
           <w:tcPr>
-            <w:tcW w:w="5974" w:type="dxa"/>
+            <w:tcW w:w="5975" w:type="dxa"/>
             <w:tcBorders>
               <w:top w:val="nil"/>
             </w:tcBorders>
@@ -6570,7 +6772,7 @@
         </w:trPr>
         <w:tc>
           <w:tcPr>
-            <w:tcW w:w="2090" w:type="dxa"/>
+            <w:tcW w:w="2089" w:type="dxa"/>
             <w:tcBorders>
               <w:top w:val="nil"/>
             </w:tcBorders>
@@ -6619,7 +6821,7 @@
         </w:tc>
         <w:tc>
           <w:tcPr>
-            <w:tcW w:w="5974" w:type="dxa"/>
+            <w:tcW w:w="5975" w:type="dxa"/>
             <w:tcBorders>
               <w:top w:val="nil"/>
             </w:tcBorders>
@@ -6648,7 +6850,7 @@
         </w:trPr>
         <w:tc>
           <w:tcPr>
-            <w:tcW w:w="2090" w:type="dxa"/>
+            <w:tcW w:w="2089" w:type="dxa"/>
             <w:tcBorders>
               <w:top w:val="nil"/>
             </w:tcBorders>
@@ -6697,7 +6899,7 @@
         </w:tc>
         <w:tc>
           <w:tcPr>
-            <w:tcW w:w="5974" w:type="dxa"/>
+            <w:tcW w:w="5975" w:type="dxa"/>
             <w:tcBorders>
               <w:top w:val="nil"/>
             </w:tcBorders>
@@ -6726,7 +6928,7 @@
         </w:trPr>
         <w:tc>
           <w:tcPr>
-            <w:tcW w:w="2090" w:type="dxa"/>
+            <w:tcW w:w="2089" w:type="dxa"/>
             <w:tcBorders>
               <w:top w:val="nil"/>
             </w:tcBorders>
@@ -6775,7 +6977,7 @@
         </w:tc>
         <w:tc>
           <w:tcPr>
-            <w:tcW w:w="5974" w:type="dxa"/>
+            <w:tcW w:w="5975" w:type="dxa"/>
             <w:tcBorders>
               <w:top w:val="nil"/>
             </w:tcBorders>
@@ -6804,7 +7006,7 @@
         </w:trPr>
         <w:tc>
           <w:tcPr>
-            <w:tcW w:w="2090" w:type="dxa"/>
+            <w:tcW w:w="2089" w:type="dxa"/>
             <w:tcBorders>
               <w:top w:val="nil"/>
             </w:tcBorders>
@@ -6853,7 +7055,7 @@
         </w:tc>
         <w:tc>
           <w:tcPr>
-            <w:tcW w:w="5974" w:type="dxa"/>
+            <w:tcW w:w="5975" w:type="dxa"/>
             <w:tcBorders>
               <w:top w:val="nil"/>
             </w:tcBorders>
@@ -6882,7 +7084,7 @@
         </w:trPr>
         <w:tc>
           <w:tcPr>
-            <w:tcW w:w="2090" w:type="dxa"/>
+            <w:tcW w:w="2089" w:type="dxa"/>
             <w:tcBorders>
               <w:top w:val="nil"/>
             </w:tcBorders>
@@ -6931,7 +7133,7 @@
         </w:tc>
         <w:tc>
           <w:tcPr>
-            <w:tcW w:w="5974" w:type="dxa"/>
+            <w:tcW w:w="5975" w:type="dxa"/>
             <w:tcBorders>
               <w:top w:val="nil"/>
             </w:tcBorders>
@@ -6960,7 +7162,7 @@
         </w:trPr>
         <w:tc>
           <w:tcPr>
-            <w:tcW w:w="2090" w:type="dxa"/>
+            <w:tcW w:w="2089" w:type="dxa"/>
             <w:tcBorders>
               <w:top w:val="nil"/>
             </w:tcBorders>
@@ -7009,7 +7211,7 @@
         </w:tc>
         <w:tc>
           <w:tcPr>
-            <w:tcW w:w="5974" w:type="dxa"/>
+            <w:tcW w:w="5975" w:type="dxa"/>
             <w:tcBorders>
               <w:top w:val="nil"/>
             </w:tcBorders>
@@ -7038,7 +7240,7 @@
         </w:trPr>
         <w:tc>
           <w:tcPr>
-            <w:tcW w:w="2090" w:type="dxa"/>
+            <w:tcW w:w="2089" w:type="dxa"/>
             <w:tcBorders>
               <w:top w:val="nil"/>
             </w:tcBorders>
@@ -7087,7 +7289,7 @@
         </w:tc>
         <w:tc>
           <w:tcPr>
-            <w:tcW w:w="5974" w:type="dxa"/>
+            <w:tcW w:w="5975" w:type="dxa"/>
             <w:tcBorders>
               <w:top w:val="nil"/>
             </w:tcBorders>
@@ -7116,7 +7318,7 @@
         </w:trPr>
         <w:tc>
           <w:tcPr>
-            <w:tcW w:w="2090" w:type="dxa"/>
+            <w:tcW w:w="2089" w:type="dxa"/>
             <w:tcBorders>
               <w:top w:val="nil"/>
             </w:tcBorders>
@@ -7165,7 +7367,7 @@
         </w:tc>
         <w:tc>
           <w:tcPr>
-            <w:tcW w:w="5974" w:type="dxa"/>
+            <w:tcW w:w="5975" w:type="dxa"/>
             <w:tcBorders>
               <w:top w:val="nil"/>
             </w:tcBorders>
@@ -7194,7 +7396,7 @@
         </w:trPr>
         <w:tc>
           <w:tcPr>
-            <w:tcW w:w="2090" w:type="dxa"/>
+            <w:tcW w:w="2089" w:type="dxa"/>
             <w:tcBorders>
               <w:top w:val="nil"/>
             </w:tcBorders>
@@ -7243,7 +7445,7 @@
         </w:tc>
         <w:tc>
           <w:tcPr>
-            <w:tcW w:w="5974" w:type="dxa"/>
+            <w:tcW w:w="5975" w:type="dxa"/>
             <w:tcBorders>
               <w:top w:val="nil"/>
             </w:tcBorders>
@@ -7272,7 +7474,7 @@
         </w:trPr>
         <w:tc>
           <w:tcPr>
-            <w:tcW w:w="2090" w:type="dxa"/>
+            <w:tcW w:w="2089" w:type="dxa"/>
             <w:tcBorders>
               <w:top w:val="nil"/>
             </w:tcBorders>
@@ -7321,7 +7523,7 @@
         </w:tc>
         <w:tc>
           <w:tcPr>
-            <w:tcW w:w="5974" w:type="dxa"/>
+            <w:tcW w:w="5975" w:type="dxa"/>
             <w:tcBorders>
               <w:top w:val="nil"/>
             </w:tcBorders>
@@ -7350,7 +7552,7 @@
         </w:trPr>
         <w:tc>
           <w:tcPr>
-            <w:tcW w:w="2090" w:type="dxa"/>
+            <w:tcW w:w="2089" w:type="dxa"/>
             <w:tcBorders>
               <w:top w:val="nil"/>
             </w:tcBorders>
@@ -7399,7 +7601,7 @@
         </w:tc>
         <w:tc>
           <w:tcPr>
-            <w:tcW w:w="5974" w:type="dxa"/>
+            <w:tcW w:w="5975" w:type="dxa"/>
             <w:tcBorders>
               <w:top w:val="nil"/>
             </w:tcBorders>
@@ -7428,7 +7630,7 @@
         </w:trPr>
         <w:tc>
           <w:tcPr>
-            <w:tcW w:w="2090" w:type="dxa"/>
+            <w:tcW w:w="2089" w:type="dxa"/>
             <w:tcBorders>
               <w:top w:val="nil"/>
             </w:tcBorders>
@@ -7477,7 +7679,7 @@
         </w:tc>
         <w:tc>
           <w:tcPr>
-            <w:tcW w:w="5974" w:type="dxa"/>
+            <w:tcW w:w="5975" w:type="dxa"/>
             <w:tcBorders>
               <w:top w:val="nil"/>
             </w:tcBorders>
@@ -7506,7 +7708,7 @@
         </w:trPr>
         <w:tc>
           <w:tcPr>
-            <w:tcW w:w="2090" w:type="dxa"/>
+            <w:tcW w:w="2089" w:type="dxa"/>
             <w:tcBorders>
               <w:top w:val="nil"/>
             </w:tcBorders>
@@ -7555,7 +7757,7 @@
         </w:tc>
         <w:tc>
           <w:tcPr>
-            <w:tcW w:w="5974" w:type="dxa"/>
+            <w:tcW w:w="5975" w:type="dxa"/>
             <w:tcBorders>
               <w:top w:val="nil"/>
             </w:tcBorders>
@@ -7584,7 +7786,7 @@
         </w:trPr>
         <w:tc>
           <w:tcPr>
-            <w:tcW w:w="2090" w:type="dxa"/>
+            <w:tcW w:w="2089" w:type="dxa"/>
             <w:tcBorders>
               <w:top w:val="nil"/>
             </w:tcBorders>
@@ -7633,7 +7835,7 @@
         </w:tc>
         <w:tc>
           <w:tcPr>
-            <w:tcW w:w="5974" w:type="dxa"/>
+            <w:tcW w:w="5975" w:type="dxa"/>
             <w:tcBorders>
               <w:top w:val="nil"/>
             </w:tcBorders>
@@ -7662,7 +7864,7 @@
         </w:trPr>
         <w:tc>
           <w:tcPr>
-            <w:tcW w:w="2090" w:type="dxa"/>
+            <w:tcW w:w="2089" w:type="dxa"/>
             <w:tcBorders>
               <w:top w:val="nil"/>
             </w:tcBorders>
@@ -7711,7 +7913,7 @@
         </w:tc>
         <w:tc>
           <w:tcPr>
-            <w:tcW w:w="5974" w:type="dxa"/>
+            <w:tcW w:w="5975" w:type="dxa"/>
             <w:tcBorders>
               <w:top w:val="nil"/>
             </w:tcBorders>
@@ -7740,7 +7942,7 @@
         </w:trPr>
         <w:tc>
           <w:tcPr>
-            <w:tcW w:w="2090" w:type="dxa"/>
+            <w:tcW w:w="2089" w:type="dxa"/>
             <w:tcBorders>
               <w:top w:val="nil"/>
             </w:tcBorders>
@@ -7793,7 +7995,7 @@
         </w:tc>
         <w:tc>
           <w:tcPr>
-            <w:tcW w:w="5974" w:type="dxa"/>
+            <w:tcW w:w="5975" w:type="dxa"/>
             <w:tcBorders>
               <w:top w:val="nil"/>
             </w:tcBorders>
@@ -7822,7 +8024,7 @@
         </w:trPr>
         <w:tc>
           <w:tcPr>
-            <w:tcW w:w="2090" w:type="dxa"/>
+            <w:tcW w:w="2089" w:type="dxa"/>
             <w:tcBorders>
               <w:top w:val="nil"/>
             </w:tcBorders>
@@ -7875,7 +8077,7 @@
         </w:tc>
         <w:tc>
           <w:tcPr>
-            <w:tcW w:w="5974" w:type="dxa"/>
+            <w:tcW w:w="5975" w:type="dxa"/>
             <w:tcBorders>
               <w:top w:val="nil"/>
             </w:tcBorders>
@@ -7904,7 +8106,7 @@
         </w:trPr>
         <w:tc>
           <w:tcPr>
-            <w:tcW w:w="2090" w:type="dxa"/>
+            <w:tcW w:w="2089" w:type="dxa"/>
             <w:tcBorders>
               <w:top w:val="nil"/>
             </w:tcBorders>
@@ -7953,7 +8155,7 @@
         </w:tc>
         <w:tc>
           <w:tcPr>
-            <w:tcW w:w="5974" w:type="dxa"/>
+            <w:tcW w:w="5975" w:type="dxa"/>
             <w:tcBorders>
               <w:top w:val="nil"/>
             </w:tcBorders>
@@ -7982,7 +8184,7 @@
         </w:trPr>
         <w:tc>
           <w:tcPr>
-            <w:tcW w:w="2090" w:type="dxa"/>
+            <w:tcW w:w="2089" w:type="dxa"/>
             <w:tcBorders>
               <w:top w:val="nil"/>
             </w:tcBorders>
@@ -8031,7 +8233,7 @@
         </w:tc>
         <w:tc>
           <w:tcPr>
-            <w:tcW w:w="5974" w:type="dxa"/>
+            <w:tcW w:w="5975" w:type="dxa"/>
             <w:tcBorders>
               <w:top w:val="nil"/>
             </w:tcBorders>
@@ -8060,7 +8262,7 @@
         </w:trPr>
         <w:tc>
           <w:tcPr>
-            <w:tcW w:w="2090" w:type="dxa"/>
+            <w:tcW w:w="2089" w:type="dxa"/>
             <w:tcBorders>
               <w:top w:val="nil"/>
             </w:tcBorders>
@@ -8113,7 +8315,7 @@
         </w:tc>
         <w:tc>
           <w:tcPr>
-            <w:tcW w:w="5974" w:type="dxa"/>
+            <w:tcW w:w="5975" w:type="dxa"/>
             <w:tcBorders>
               <w:top w:val="nil"/>
             </w:tcBorders>
@@ -8142,7 +8344,7 @@
         </w:trPr>
         <w:tc>
           <w:tcPr>
-            <w:tcW w:w="2090" w:type="dxa"/>
+            <w:tcW w:w="2089" w:type="dxa"/>
             <w:tcBorders>
               <w:top w:val="nil"/>
             </w:tcBorders>
@@ -8187,7 +8389,7 @@
         </w:tc>
         <w:tc>
           <w:tcPr>
-            <w:tcW w:w="5974" w:type="dxa"/>
+            <w:tcW w:w="5975" w:type="dxa"/>
             <w:tcBorders>
               <w:top w:val="nil"/>
             </w:tcBorders>
@@ -8216,7 +8418,7 @@
         </w:trPr>
         <w:tc>
           <w:tcPr>
-            <w:tcW w:w="2090" w:type="dxa"/>
+            <w:tcW w:w="2089" w:type="dxa"/>
             <w:tcBorders>
               <w:top w:val="nil"/>
             </w:tcBorders>
@@ -8233,7 +8435,7 @@
             </w:pPr>
             <w:r>
               <w:rPr/>
-              <w:t xml:space="preserve">Toy (той) </w:t>
+              <w:t>Toy (той)</w:t>
             </w:r>
           </w:p>
         </w:tc>
@@ -8261,7 +8463,7 @@
         </w:tc>
         <w:tc>
           <w:tcPr>
-            <w:tcW w:w="5974" w:type="dxa"/>
+            <w:tcW w:w="5975" w:type="dxa"/>
             <w:tcBorders>
               <w:top w:val="nil"/>
             </w:tcBorders>
@@ -8290,7 +8492,7 @@
         </w:trPr>
         <w:tc>
           <w:tcPr>
-            <w:tcW w:w="2090" w:type="dxa"/>
+            <w:tcW w:w="2089" w:type="dxa"/>
             <w:tcBorders>
               <w:top w:val="nil"/>
             </w:tcBorders>
@@ -8335,7 +8537,7 @@
         </w:tc>
         <w:tc>
           <w:tcPr>
-            <w:tcW w:w="5974" w:type="dxa"/>
+            <w:tcW w:w="5975" w:type="dxa"/>
             <w:tcBorders>
               <w:top w:val="nil"/>
             </w:tcBorders>
@@ -8364,7 +8566,7 @@
         </w:trPr>
         <w:tc>
           <w:tcPr>
-            <w:tcW w:w="2090" w:type="dxa"/>
+            <w:tcW w:w="2089" w:type="dxa"/>
             <w:tcBorders>
               <w:top w:val="nil"/>
             </w:tcBorders>
@@ -8409,7 +8611,7 @@
         </w:tc>
         <w:tc>
           <w:tcPr>
-            <w:tcW w:w="5974" w:type="dxa"/>
+            <w:tcW w:w="5975" w:type="dxa"/>
             <w:tcBorders>
               <w:top w:val="nil"/>
             </w:tcBorders>
@@ -8438,7 +8640,7 @@
         </w:trPr>
         <w:tc>
           <w:tcPr>
-            <w:tcW w:w="2090" w:type="dxa"/>
+            <w:tcW w:w="2089" w:type="dxa"/>
             <w:tcBorders>
               <w:top w:val="nil"/>
             </w:tcBorders>
@@ -8483,7 +8685,7 @@
         </w:tc>
         <w:tc>
           <w:tcPr>
-            <w:tcW w:w="5974" w:type="dxa"/>
+            <w:tcW w:w="5975" w:type="dxa"/>
             <w:tcBorders>
               <w:top w:val="nil"/>
             </w:tcBorders>
@@ -8512,7 +8714,7 @@
         </w:trPr>
         <w:tc>
           <w:tcPr>
-            <w:tcW w:w="2090" w:type="dxa"/>
+            <w:tcW w:w="2089" w:type="dxa"/>
             <w:tcBorders>
               <w:top w:val="nil"/>
             </w:tcBorders>
@@ -8557,7 +8759,7 @@
         </w:tc>
         <w:tc>
           <w:tcPr>
-            <w:tcW w:w="5974" w:type="dxa"/>
+            <w:tcW w:w="5975" w:type="dxa"/>
             <w:tcBorders>
               <w:top w:val="nil"/>
             </w:tcBorders>
@@ -8586,7 +8788,7 @@
         </w:trPr>
         <w:tc>
           <w:tcPr>
-            <w:tcW w:w="2090" w:type="dxa"/>
+            <w:tcW w:w="2089" w:type="dxa"/>
             <w:tcBorders>
               <w:top w:val="nil"/>
             </w:tcBorders>
@@ -8605,7 +8807,7 @@
               <w:rPr>
                 <w:sz w:val="24"/>
               </w:rPr>
-              <w:t xml:space="preserve">Meet (мит) </w:t>
+              <w:t>Meet (мит)</w:t>
             </w:r>
           </w:p>
         </w:tc>
@@ -8635,7 +8837,7 @@
         </w:tc>
         <w:tc>
           <w:tcPr>
-            <w:tcW w:w="5974" w:type="dxa"/>
+            <w:tcW w:w="5975" w:type="dxa"/>
             <w:tcBorders>
               <w:top w:val="nil"/>
             </w:tcBorders>
@@ -8664,7 +8866,7 @@
         </w:trPr>
         <w:tc>
           <w:tcPr>
-            <w:tcW w:w="2090" w:type="dxa"/>
+            <w:tcW w:w="2089" w:type="dxa"/>
             <w:tcBorders>
               <w:top w:val="nil"/>
             </w:tcBorders>
@@ -8713,7 +8915,7 @@
         </w:tc>
         <w:tc>
           <w:tcPr>
-            <w:tcW w:w="5974" w:type="dxa"/>
+            <w:tcW w:w="5975" w:type="dxa"/>
             <w:tcBorders>
               <w:top w:val="nil"/>
             </w:tcBorders>
@@ -8742,7 +8944,7 @@
         </w:trPr>
         <w:tc>
           <w:tcPr>
-            <w:tcW w:w="2090" w:type="dxa"/>
+            <w:tcW w:w="2089" w:type="dxa"/>
             <w:tcBorders>
               <w:top w:val="nil"/>
             </w:tcBorders>
@@ -8791,7 +8993,7 @@
         </w:tc>
         <w:tc>
           <w:tcPr>
-            <w:tcW w:w="5974" w:type="dxa"/>
+            <w:tcW w:w="5975" w:type="dxa"/>
             <w:tcBorders>
               <w:top w:val="nil"/>
             </w:tcBorders>
@@ -8820,7 +9022,7 @@
         </w:trPr>
         <w:tc>
           <w:tcPr>
-            <w:tcW w:w="2090" w:type="dxa"/>
+            <w:tcW w:w="2089" w:type="dxa"/>
             <w:tcBorders>
               <w:top w:val="nil"/>
             </w:tcBorders>
@@ -8869,7 +9071,7 @@
         </w:tc>
         <w:tc>
           <w:tcPr>
-            <w:tcW w:w="5974" w:type="dxa"/>
+            <w:tcW w:w="5975" w:type="dxa"/>
             <w:tcBorders>
               <w:top w:val="nil"/>
             </w:tcBorders>
@@ -8898,7 +9100,7 @@
         </w:trPr>
         <w:tc>
           <w:tcPr>
-            <w:tcW w:w="2090" w:type="dxa"/>
+            <w:tcW w:w="2089" w:type="dxa"/>
             <w:tcBorders>
               <w:top w:val="nil"/>
             </w:tcBorders>
@@ -8947,7 +9149,7 @@
         </w:tc>
         <w:tc>
           <w:tcPr>
-            <w:tcW w:w="5974" w:type="dxa"/>
+            <w:tcW w:w="5975" w:type="dxa"/>
             <w:tcBorders>
               <w:top w:val="nil"/>
             </w:tcBorders>
@@ -8976,7 +9178,7 @@
         </w:trPr>
         <w:tc>
           <w:tcPr>
-            <w:tcW w:w="2090" w:type="dxa"/>
+            <w:tcW w:w="2089" w:type="dxa"/>
             <w:tcBorders>
               <w:top w:val="nil"/>
             </w:tcBorders>
@@ -9025,7 +9227,7 @@
         </w:tc>
         <w:tc>
           <w:tcPr>
-            <w:tcW w:w="5974" w:type="dxa"/>
+            <w:tcW w:w="5975" w:type="dxa"/>
             <w:tcBorders>
               <w:top w:val="nil"/>
             </w:tcBorders>
@@ -9054,7 +9256,7 @@
         </w:trPr>
         <w:tc>
           <w:tcPr>
-            <w:tcW w:w="2090" w:type="dxa"/>
+            <w:tcW w:w="2089" w:type="dxa"/>
             <w:tcBorders>
               <w:top w:val="nil"/>
             </w:tcBorders>
@@ -9103,7 +9305,7 @@
         </w:tc>
         <w:tc>
           <w:tcPr>
-            <w:tcW w:w="5974" w:type="dxa"/>
+            <w:tcW w:w="5975" w:type="dxa"/>
             <w:tcBorders>
               <w:top w:val="nil"/>
             </w:tcBorders>
@@ -9132,7 +9334,7 @@
         </w:trPr>
         <w:tc>
           <w:tcPr>
-            <w:tcW w:w="2090" w:type="dxa"/>
+            <w:tcW w:w="2089" w:type="dxa"/>
             <w:tcBorders>
               <w:top w:val="nil"/>
             </w:tcBorders>
@@ -9181,7 +9383,7 @@
         </w:tc>
         <w:tc>
           <w:tcPr>
-            <w:tcW w:w="5974" w:type="dxa"/>
+            <w:tcW w:w="5975" w:type="dxa"/>
             <w:tcBorders>
               <w:top w:val="nil"/>
             </w:tcBorders>
@@ -9210,7 +9412,7 @@
         </w:trPr>
         <w:tc>
           <w:tcPr>
-            <w:tcW w:w="2090" w:type="dxa"/>
+            <w:tcW w:w="2089" w:type="dxa"/>
             <w:tcBorders>
               <w:top w:val="nil"/>
             </w:tcBorders>
@@ -9259,7 +9461,7 @@
         </w:tc>
         <w:tc>
           <w:tcPr>
-            <w:tcW w:w="5974" w:type="dxa"/>
+            <w:tcW w:w="5975" w:type="dxa"/>
             <w:tcBorders>
               <w:top w:val="nil"/>
             </w:tcBorders>
@@ -9288,7 +9490,7 @@
         </w:trPr>
         <w:tc>
           <w:tcPr>
-            <w:tcW w:w="2090" w:type="dxa"/>
+            <w:tcW w:w="2089" w:type="dxa"/>
             <w:tcBorders>
               <w:top w:val="nil"/>
             </w:tcBorders>
@@ -9337,7 +9539,7 @@
         </w:tc>
         <w:tc>
           <w:tcPr>
-            <w:tcW w:w="5974" w:type="dxa"/>
+            <w:tcW w:w="5975" w:type="dxa"/>
             <w:tcBorders>
               <w:top w:val="nil"/>
             </w:tcBorders>
@@ -9366,7 +9568,7 @@
         </w:trPr>
         <w:tc>
           <w:tcPr>
-            <w:tcW w:w="2090" w:type="dxa"/>
+            <w:tcW w:w="2089" w:type="dxa"/>
             <w:tcBorders>
               <w:top w:val="nil"/>
             </w:tcBorders>
@@ -9415,7 +9617,7 @@
         </w:tc>
         <w:tc>
           <w:tcPr>
-            <w:tcW w:w="5974" w:type="dxa"/>
+            <w:tcW w:w="5975" w:type="dxa"/>
             <w:tcBorders>
               <w:top w:val="nil"/>
             </w:tcBorders>
@@ -9444,7 +9646,7 @@
         </w:trPr>
         <w:tc>
           <w:tcPr>
-            <w:tcW w:w="2090" w:type="dxa"/>
+            <w:tcW w:w="2089" w:type="dxa"/>
             <w:tcBorders>
               <w:top w:val="nil"/>
             </w:tcBorders>
@@ -9493,7 +9695,7 @@
         </w:tc>
         <w:tc>
           <w:tcPr>
-            <w:tcW w:w="5974" w:type="dxa"/>
+            <w:tcW w:w="5975" w:type="dxa"/>
             <w:tcBorders>
               <w:top w:val="nil"/>
             </w:tcBorders>
@@ -9522,7 +9724,7 @@
         </w:trPr>
         <w:tc>
           <w:tcPr>
-            <w:tcW w:w="2090" w:type="dxa"/>
+            <w:tcW w:w="2089" w:type="dxa"/>
             <w:tcBorders>
               <w:top w:val="nil"/>
             </w:tcBorders>
@@ -9571,7 +9773,7 @@
         </w:tc>
         <w:tc>
           <w:tcPr>
-            <w:tcW w:w="5974" w:type="dxa"/>
+            <w:tcW w:w="5975" w:type="dxa"/>
             <w:tcBorders>
               <w:top w:val="nil"/>
             </w:tcBorders>
@@ -9600,7 +9802,7 @@
         </w:trPr>
         <w:tc>
           <w:tcPr>
-            <w:tcW w:w="2090" w:type="dxa"/>
+            <w:tcW w:w="2089" w:type="dxa"/>
             <w:tcBorders>
               <w:top w:val="nil"/>
             </w:tcBorders>
@@ -9649,7 +9851,7 @@
         </w:tc>
         <w:tc>
           <w:tcPr>
-            <w:tcW w:w="5974" w:type="dxa"/>
+            <w:tcW w:w="5975" w:type="dxa"/>
             <w:tcBorders>
               <w:top w:val="nil"/>
             </w:tcBorders>
@@ -9678,7 +9880,7 @@
         </w:trPr>
         <w:tc>
           <w:tcPr>
-            <w:tcW w:w="2090" w:type="dxa"/>
+            <w:tcW w:w="2089" w:type="dxa"/>
             <w:tcBorders>
               <w:top w:val="nil"/>
             </w:tcBorders>
@@ -9727,7 +9929,7 @@
         </w:tc>
         <w:tc>
           <w:tcPr>
-            <w:tcW w:w="5974" w:type="dxa"/>
+            <w:tcW w:w="5975" w:type="dxa"/>
             <w:tcBorders>
               <w:top w:val="nil"/>
             </w:tcBorders>
@@ -9756,7 +9958,7 @@
         </w:trPr>
         <w:tc>
           <w:tcPr>
-            <w:tcW w:w="2090" w:type="dxa"/>
+            <w:tcW w:w="2089" w:type="dxa"/>
             <w:tcBorders>
               <w:top w:val="nil"/>
             </w:tcBorders>
@@ -9805,7 +10007,7 @@
         </w:tc>
         <w:tc>
           <w:tcPr>
-            <w:tcW w:w="5974" w:type="dxa"/>
+            <w:tcW w:w="5975" w:type="dxa"/>
             <w:tcBorders>
               <w:top w:val="nil"/>
             </w:tcBorders>
@@ -9857,6 +10059,7 @@
         <w:tblW w:w="10188" w:type="dxa"/>
         <w:jc w:val="center"/>
         <w:tblInd w:w="0" w:type="dxa"/>
+        <w:tblLayout w:type="fixed"/>
         <w:tblCellMar>
           <w:top w:w="108" w:type="dxa"/>
           <w:left w:w="108" w:type="dxa"/>
@@ -9866,9 +10069,9 @@
         <w:tblLook w:val="04a0" w:noHBand="0" w:noVBand="1" w:firstColumn="1" w:lastRow="0" w:lastColumn="0" w:firstRow="1"/>
       </w:tblPr>
       <w:tblGrid>
-        <w:gridCol w:w="2090"/>
+        <w:gridCol w:w="2089"/>
         <w:gridCol w:w="2124"/>
-        <w:gridCol w:w="5974"/>
+        <w:gridCol w:w="5975"/>
       </w:tblGrid>
       <w:tr>
         <w:trPr>
@@ -9877,12 +10080,13 @@
         </w:trPr>
         <w:tc>
           <w:tcPr>
-            <w:tcW w:w="2090" w:type="dxa"/>
-            <w:tcBorders/>
-          </w:tcPr>
-          <w:p>
-            <w:pPr>
-              <w:pStyle w:val="Normal"/>
+            <w:tcW w:w="2089" w:type="dxa"/>
+            <w:tcBorders/>
+          </w:tcPr>
+          <w:p>
+            <w:pPr>
+              <w:pStyle w:val="Normal"/>
+              <w:keepNext w:val="true"/>
               <w:widowControl w:val="false"/>
               <w:jc w:val="center"/>
               <w:rPr>
@@ -9922,21 +10126,343 @@
         </w:tc>
         <w:tc>
           <w:tcPr>
-            <w:tcW w:w="5974" w:type="dxa"/>
-            <w:tcBorders/>
-          </w:tcPr>
-          <w:p>
-            <w:pPr>
-              <w:pStyle w:val="Normal"/>
-              <w:widowControl w:val="false"/>
-              <w:jc w:val="center"/>
-              <w:rPr>
-                <w:rFonts w:ascii="Times New Roman" w:hAnsi="Times New Roman" w:cs="Times New Roman"/>
-              </w:rPr>
-            </w:pPr>
-            <w:r>
-              <w:rPr>
-                <w:rFonts w:cs="Times New Roman" w:ascii="Times New Roman" w:hAnsi="Times New Roman"/>
+            <w:tcW w:w="5975" w:type="dxa"/>
+            <w:tcBorders/>
+          </w:tcPr>
+          <w:p>
+            <w:pPr>
+              <w:pStyle w:val="Normal"/>
+              <w:widowControl w:val="false"/>
+              <w:jc w:val="center"/>
+              <w:rPr>
+                <w:rFonts w:ascii="Times New Roman" w:hAnsi="Times New Roman" w:cs="Times New Roman"/>
+              </w:rPr>
+            </w:pPr>
+            <w:r>
+              <w:rPr>
+                <w:rFonts w:cs="Times New Roman" w:ascii="Times New Roman" w:hAnsi="Times New Roman"/>
+                <w:sz w:val="20"/>
+              </w:rPr>
+            </w:r>
+          </w:p>
+        </w:tc>
+      </w:tr>
+      <w:tr>
+        <w:trPr>
+          <w:trHeight w:val="479" w:hRule="atLeast"/>
+          <w:cantSplit w:val="true"/>
+        </w:trPr>
+        <w:tc>
+          <w:tcPr>
+            <w:tcW w:w="2089" w:type="dxa"/>
+            <w:tcBorders>
+              <w:top w:val="nil"/>
+            </w:tcBorders>
+          </w:tcPr>
+          <w:p>
+            <w:pPr>
+              <w:pStyle w:val="Normal"/>
+              <w:keepNext w:val="true"/>
+              <w:widowControl w:val="false"/>
+              <w:jc w:val="center"/>
+              <w:rPr>
+                <w:rFonts w:ascii="Times New Roman" w:hAnsi="Times New Roman" w:cs="Times New Roman"/>
+              </w:rPr>
+            </w:pPr>
+            <w:r>
+              <w:rPr>
+                <w:rFonts w:cs="Times New Roman" w:ascii="Times New Roman" w:hAnsi="Times New Roman"/>
+              </w:rPr>
+              <w:t>Handsome (хендсам)</w:t>
+            </w:r>
+          </w:p>
+        </w:tc>
+        <w:tc>
+          <w:tcPr>
+            <w:tcW w:w="2124" w:type="dxa"/>
+            <w:tcBorders>
+              <w:top w:val="nil"/>
+            </w:tcBorders>
+          </w:tcPr>
+          <w:p>
+            <w:pPr>
+              <w:pStyle w:val="Normal"/>
+              <w:widowControl w:val="false"/>
+              <w:jc w:val="center"/>
+              <w:rPr>
+                <w:sz w:val="24"/>
+              </w:rPr>
+            </w:pPr>
+            <w:r>
+              <w:rPr>
+                <w:sz w:val="24"/>
+              </w:rPr>
+              <w:t>Красивый (мужчина)</w:t>
+            </w:r>
+          </w:p>
+        </w:tc>
+        <w:tc>
+          <w:tcPr>
+            <w:tcW w:w="5975" w:type="dxa"/>
+            <w:tcBorders>
+              <w:top w:val="nil"/>
+            </w:tcBorders>
+          </w:tcPr>
+          <w:p>
+            <w:pPr>
+              <w:pStyle w:val="Normal"/>
+              <w:widowControl w:val="false"/>
+              <w:jc w:val="center"/>
+              <w:rPr>
+                <w:rFonts w:ascii="Times New Roman" w:hAnsi="Times New Roman" w:cs="Times New Roman"/>
+              </w:rPr>
+            </w:pPr>
+            <w:r>
+              <w:rPr>
+                <w:rFonts w:cs="Times New Roman" w:ascii="Times New Roman" w:hAnsi="Times New Roman"/>
+                <w:sz w:val="20"/>
+              </w:rPr>
+            </w:r>
+          </w:p>
+        </w:tc>
+      </w:tr>
+      <w:tr>
+        <w:trPr>
+          <w:trHeight w:val="479" w:hRule="atLeast"/>
+          <w:cantSplit w:val="true"/>
+        </w:trPr>
+        <w:tc>
+          <w:tcPr>
+            <w:tcW w:w="2089" w:type="dxa"/>
+            <w:tcBorders>
+              <w:top w:val="nil"/>
+            </w:tcBorders>
+          </w:tcPr>
+          <w:p>
+            <w:pPr>
+              <w:pStyle w:val="Normal"/>
+              <w:keepNext w:val="true"/>
+              <w:widowControl w:val="false"/>
+              <w:jc w:val="center"/>
+              <w:rPr>
+                <w:rFonts w:ascii="Times New Roman" w:hAnsi="Times New Roman" w:cs="Times New Roman"/>
+              </w:rPr>
+            </w:pPr>
+            <w:r>
+              <w:rPr>
+                <w:rFonts w:cs="Times New Roman" w:ascii="Times New Roman" w:hAnsi="Times New Roman"/>
+              </w:rPr>
+              <w:t>Pretty (прити)</w:t>
+            </w:r>
+          </w:p>
+        </w:tc>
+        <w:tc>
+          <w:tcPr>
+            <w:tcW w:w="2124" w:type="dxa"/>
+            <w:tcBorders>
+              <w:top w:val="nil"/>
+            </w:tcBorders>
+          </w:tcPr>
+          <w:p>
+            <w:pPr>
+              <w:pStyle w:val="Normal"/>
+              <w:widowControl w:val="false"/>
+              <w:jc w:val="center"/>
+              <w:rPr>
+                <w:sz w:val="24"/>
+              </w:rPr>
+            </w:pPr>
+            <w:r>
+              <w:rPr>
+                <w:sz w:val="24"/>
+              </w:rPr>
+              <w:t>Красивая (женщина)</w:t>
+            </w:r>
+          </w:p>
+        </w:tc>
+        <w:tc>
+          <w:tcPr>
+            <w:tcW w:w="5975" w:type="dxa"/>
+            <w:tcBorders>
+              <w:top w:val="nil"/>
+            </w:tcBorders>
+          </w:tcPr>
+          <w:p>
+            <w:pPr>
+              <w:pStyle w:val="Normal"/>
+              <w:widowControl w:val="false"/>
+              <w:jc w:val="center"/>
+              <w:rPr>
+                <w:rFonts w:ascii="Times New Roman" w:hAnsi="Times New Roman" w:cs="Times New Roman"/>
+              </w:rPr>
+            </w:pPr>
+            <w:r>
+              <w:rPr>
+                <w:rFonts w:cs="Times New Roman" w:ascii="Times New Roman" w:hAnsi="Times New Roman"/>
+                <w:sz w:val="20"/>
+              </w:rPr>
+            </w:r>
+          </w:p>
+        </w:tc>
+      </w:tr>
+      <w:tr>
+        <w:trPr>
+          <w:trHeight w:val="479" w:hRule="atLeast"/>
+          <w:cantSplit w:val="true"/>
+        </w:trPr>
+        <w:tc>
+          <w:tcPr>
+            <w:tcW w:w="2089" w:type="dxa"/>
+            <w:tcBorders>
+              <w:top w:val="nil"/>
+            </w:tcBorders>
+          </w:tcPr>
+          <w:p>
+            <w:pPr>
+              <w:pStyle w:val="Normal"/>
+              <w:keepNext w:val="true"/>
+              <w:widowControl w:val="false"/>
+              <w:jc w:val="center"/>
+              <w:rPr>
+                <w:rFonts w:ascii="Times New Roman" w:hAnsi="Times New Roman" w:cs="Times New Roman"/>
+              </w:rPr>
+            </w:pPr>
+            <w:r>
+              <w:rPr>
+                <w:rFonts w:cs="Times New Roman" w:ascii="Times New Roman" w:hAnsi="Times New Roman"/>
+              </w:rPr>
+              <w:t>Clothes (клоуз)</w:t>
+            </w:r>
+          </w:p>
+        </w:tc>
+        <w:tc>
+          <w:tcPr>
+            <w:tcW w:w="2124" w:type="dxa"/>
+            <w:tcBorders>
+              <w:top w:val="nil"/>
+            </w:tcBorders>
+          </w:tcPr>
+          <w:p>
+            <w:pPr>
+              <w:pStyle w:val="Normal"/>
+              <w:widowControl w:val="false"/>
+              <w:jc w:val="center"/>
+              <w:rPr>
+                <w:sz w:val="24"/>
+              </w:rPr>
+            </w:pPr>
+            <w:r>
+              <w:rPr>
+                <w:sz w:val="24"/>
+              </w:rPr>
+              <w:t>Одежда</w:t>
+            </w:r>
+          </w:p>
+        </w:tc>
+        <w:tc>
+          <w:tcPr>
+            <w:tcW w:w="5975" w:type="dxa"/>
+            <w:tcBorders>
+              <w:top w:val="nil"/>
+            </w:tcBorders>
+          </w:tcPr>
+          <w:p>
+            <w:pPr>
+              <w:pStyle w:val="Normal"/>
+              <w:widowControl w:val="false"/>
+              <w:jc w:val="center"/>
+              <w:rPr>
+                <w:rFonts w:ascii="Times New Roman" w:hAnsi="Times New Roman" w:cs="Times New Roman"/>
+              </w:rPr>
+            </w:pPr>
+            <w:r>
+              <w:rPr>
+                <w:rFonts w:cs="Times New Roman" w:ascii="Times New Roman" w:hAnsi="Times New Roman"/>
+                <w:sz w:val="20"/>
+              </w:rPr>
+            </w:r>
+          </w:p>
+        </w:tc>
+      </w:tr>
+      <w:tr>
+        <w:trPr>
+          <w:trHeight w:val="479" w:hRule="atLeast"/>
+          <w:cantSplit w:val="true"/>
+        </w:trPr>
+        <w:tc>
+          <w:tcPr>
+            <w:tcW w:w="2089" w:type="dxa"/>
+            <w:tcBorders>
+              <w:top w:val="nil"/>
+            </w:tcBorders>
+          </w:tcPr>
+          <w:p>
+            <w:pPr>
+              <w:pStyle w:val="TableContents"/>
+              <w:widowControl w:val="false"/>
+              <w:spacing w:before="0" w:after="200"/>
+              <w:jc w:val="center"/>
+              <w:rPr>
+                <w:rFonts w:ascii="Nimbus Roman" w:hAnsi="Nimbus Roman"/>
+              </w:rPr>
+            </w:pPr>
+            <w:r>
+              <w:rPr>
+                <w:rFonts w:cs="Times New Roman" w:ascii="Nimbus Roman" w:hAnsi="Nimbus Roman"/>
+                <w:b w:val="false"/>
+                <w:bCs w:val="false"/>
+                <w:color w:val="000000"/>
+                <w:sz w:val="24"/>
+                <w:szCs w:val="24"/>
+              </w:rPr>
+              <w:t>Tiny (тайн)</w:t>
+            </w:r>
+          </w:p>
+        </w:tc>
+        <w:tc>
+          <w:tcPr>
+            <w:tcW w:w="2124" w:type="dxa"/>
+            <w:tcBorders>
+              <w:top w:val="nil"/>
+            </w:tcBorders>
+          </w:tcPr>
+          <w:p>
+            <w:pPr>
+              <w:pStyle w:val="Normal"/>
+              <w:widowControl w:val="false"/>
+              <w:jc w:val="center"/>
+              <w:rPr>
+                <w:sz w:val="24"/>
+              </w:rPr>
+            </w:pPr>
+            <w:r>
+              <w:rPr>
+                <w:sz w:val="24"/>
+              </w:rPr>
+              <w:t>Маленький, крохотный</w:t>
+            </w:r>
+          </w:p>
+        </w:tc>
+        <w:tc>
+          <w:tcPr>
+            <w:tcW w:w="5975" w:type="dxa"/>
+            <w:tcBorders>
+              <w:top w:val="nil"/>
+            </w:tcBorders>
+          </w:tcPr>
+          <w:p>
+            <w:pPr>
+              <w:pStyle w:val="Normal"/>
+              <w:widowControl w:val="false"/>
+              <w:jc w:val="center"/>
+              <w:rPr>
+                <w:rFonts w:ascii="Times New Roman" w:hAnsi="Times New Roman" w:cs="Times New Roman"/>
+              </w:rPr>
+            </w:pPr>
+            <w:r>
+              <w:rPr>
+                <w:rFonts w:cs="Times New Roman" w:ascii="Times New Roman" w:hAnsi="Times New Roman"/>
+                <w:sz w:val="20"/>
               </w:rPr>
             </w:r>
           </w:p>
@@ -10111,6 +10637,7 @@
         <w:tblW w:w="10188" w:type="dxa"/>
         <w:jc w:val="center"/>
         <w:tblInd w:w="0" w:type="dxa"/>
+        <w:tblLayout w:type="fixed"/>
         <w:tblCellMar>
           <w:top w:w="108" w:type="dxa"/>
           <w:left w:w="108" w:type="dxa"/>
@@ -10120,9 +10647,9 @@
         <w:tblLook w:val="04a0" w:noHBand="0" w:noVBand="1" w:firstColumn="1" w:lastRow="0" w:lastColumn="0" w:firstRow="1"/>
       </w:tblPr>
       <w:tblGrid>
-        <w:gridCol w:w="2090"/>
+        <w:gridCol w:w="2089"/>
         <w:gridCol w:w="2124"/>
-        <w:gridCol w:w="5974"/>
+        <w:gridCol w:w="5975"/>
       </w:tblGrid>
       <w:tr>
         <w:trPr>
@@ -10131,7 +10658,7 @@
         </w:trPr>
         <w:tc>
           <w:tcPr>
-            <w:tcW w:w="2090" w:type="dxa"/>
+            <w:tcW w:w="2089" w:type="dxa"/>
             <w:tcBorders/>
           </w:tcPr>
           <w:p>
@@ -10186,21 +10713,22 @@
         </w:tc>
         <w:tc>
           <w:tcPr>
-            <w:tcW w:w="5974" w:type="dxa"/>
-            <w:tcBorders/>
-          </w:tcPr>
-          <w:p>
-            <w:pPr>
-              <w:pStyle w:val="Normal"/>
-              <w:widowControl w:val="false"/>
-              <w:jc w:val="center"/>
-              <w:rPr>
-                <w:rFonts w:ascii="Times New Roman" w:hAnsi="Times New Roman" w:cs="Times New Roman"/>
-              </w:rPr>
-            </w:pPr>
-            <w:r>
-              <w:rPr>
-                <w:rFonts w:cs="Times New Roman" w:ascii="Times New Roman" w:hAnsi="Times New Roman"/>
+            <w:tcW w:w="5975" w:type="dxa"/>
+            <w:tcBorders/>
+          </w:tcPr>
+          <w:p>
+            <w:pPr>
+              <w:pStyle w:val="Normal"/>
+              <w:widowControl w:val="false"/>
+              <w:jc w:val="center"/>
+              <w:rPr>
+                <w:rFonts w:ascii="Times New Roman" w:hAnsi="Times New Roman" w:cs="Times New Roman"/>
+              </w:rPr>
+            </w:pPr>
+            <w:r>
+              <w:rPr>
+                <w:rFonts w:cs="Times New Roman" w:ascii="Times New Roman" w:hAnsi="Times New Roman"/>
+                <w:sz w:val="20"/>
               </w:rPr>
             </w:r>
           </w:p>
@@ -10213,7 +10741,7 @@
         </w:trPr>
         <w:tc>
           <w:tcPr>
-            <w:tcW w:w="2090" w:type="dxa"/>
+            <w:tcW w:w="2089" w:type="dxa"/>
             <w:tcBorders/>
           </w:tcPr>
           <w:p>
@@ -10268,21 +10796,22 @@
         </w:tc>
         <w:tc>
           <w:tcPr>
-            <w:tcW w:w="5974" w:type="dxa"/>
-            <w:tcBorders/>
-          </w:tcPr>
-          <w:p>
-            <w:pPr>
-              <w:pStyle w:val="Normal"/>
-              <w:widowControl w:val="false"/>
-              <w:jc w:val="center"/>
-              <w:rPr>
-                <w:rFonts w:ascii="Times New Roman" w:hAnsi="Times New Roman" w:cs="Times New Roman"/>
-              </w:rPr>
-            </w:pPr>
-            <w:r>
-              <w:rPr>
-                <w:rFonts w:cs="Times New Roman" w:ascii="Times New Roman" w:hAnsi="Times New Roman"/>
+            <w:tcW w:w="5975" w:type="dxa"/>
+            <w:tcBorders/>
+          </w:tcPr>
+          <w:p>
+            <w:pPr>
+              <w:pStyle w:val="Normal"/>
+              <w:widowControl w:val="false"/>
+              <w:jc w:val="center"/>
+              <w:rPr>
+                <w:rFonts w:ascii="Times New Roman" w:hAnsi="Times New Roman" w:cs="Times New Roman"/>
+              </w:rPr>
+            </w:pPr>
+            <w:r>
+              <w:rPr>
+                <w:rFonts w:cs="Times New Roman" w:ascii="Times New Roman" w:hAnsi="Times New Roman"/>
+                <w:sz w:val="20"/>
               </w:rPr>
             </w:r>
           </w:p>
@@ -10295,7 +10824,7 @@
         </w:trPr>
         <w:tc>
           <w:tcPr>
-            <w:tcW w:w="2090" w:type="dxa"/>
+            <w:tcW w:w="2089" w:type="dxa"/>
             <w:tcBorders/>
           </w:tcPr>
           <w:p>
@@ -10343,21 +10872,22 @@
         </w:tc>
         <w:tc>
           <w:tcPr>
-            <w:tcW w:w="5974" w:type="dxa"/>
-            <w:tcBorders/>
-          </w:tcPr>
-          <w:p>
-            <w:pPr>
-              <w:pStyle w:val="Normal"/>
-              <w:widowControl w:val="false"/>
-              <w:jc w:val="center"/>
-              <w:rPr>
-                <w:rFonts w:ascii="Times New Roman" w:hAnsi="Times New Roman" w:cs="Times New Roman"/>
-              </w:rPr>
-            </w:pPr>
-            <w:r>
-              <w:rPr>
-                <w:rFonts w:cs="Times New Roman" w:ascii="Times New Roman" w:hAnsi="Times New Roman"/>
+            <w:tcW w:w="5975" w:type="dxa"/>
+            <w:tcBorders/>
+          </w:tcPr>
+          <w:p>
+            <w:pPr>
+              <w:pStyle w:val="Normal"/>
+              <w:widowControl w:val="false"/>
+              <w:jc w:val="center"/>
+              <w:rPr>
+                <w:rFonts w:ascii="Times New Roman" w:hAnsi="Times New Roman" w:cs="Times New Roman"/>
+              </w:rPr>
+            </w:pPr>
+            <w:r>
+              <w:rPr>
+                <w:rFonts w:cs="Times New Roman" w:ascii="Times New Roman" w:hAnsi="Times New Roman"/>
+                <w:sz w:val="20"/>
               </w:rPr>
             </w:r>
           </w:p>
@@ -10370,7 +10900,7 @@
         </w:trPr>
         <w:tc>
           <w:tcPr>
-            <w:tcW w:w="2090" w:type="dxa"/>
+            <w:tcW w:w="2089" w:type="dxa"/>
             <w:tcBorders/>
           </w:tcPr>
           <w:p>
@@ -10425,21 +10955,22 @@
         </w:tc>
         <w:tc>
           <w:tcPr>
-            <w:tcW w:w="5974" w:type="dxa"/>
-            <w:tcBorders/>
-          </w:tcPr>
-          <w:p>
-            <w:pPr>
-              <w:pStyle w:val="Normal"/>
-              <w:widowControl w:val="false"/>
-              <w:jc w:val="center"/>
-              <w:rPr>
-                <w:rFonts w:ascii="Times New Roman" w:hAnsi="Times New Roman" w:cs="Times New Roman"/>
-              </w:rPr>
-            </w:pPr>
-            <w:r>
-              <w:rPr>
-                <w:rFonts w:cs="Times New Roman" w:ascii="Times New Roman" w:hAnsi="Times New Roman"/>
+            <w:tcW w:w="5975" w:type="dxa"/>
+            <w:tcBorders/>
+          </w:tcPr>
+          <w:p>
+            <w:pPr>
+              <w:pStyle w:val="Normal"/>
+              <w:widowControl w:val="false"/>
+              <w:jc w:val="center"/>
+              <w:rPr>
+                <w:rFonts w:ascii="Times New Roman" w:hAnsi="Times New Roman" w:cs="Times New Roman"/>
+              </w:rPr>
+            </w:pPr>
+            <w:r>
+              <w:rPr>
+                <w:rFonts w:cs="Times New Roman" w:ascii="Times New Roman" w:hAnsi="Times New Roman"/>
+                <w:sz w:val="20"/>
               </w:rPr>
             </w:r>
           </w:p>
@@ -10452,7 +10983,7 @@
         </w:trPr>
         <w:tc>
           <w:tcPr>
-            <w:tcW w:w="2090" w:type="dxa"/>
+            <w:tcW w:w="2089" w:type="dxa"/>
             <w:tcBorders/>
           </w:tcPr>
           <w:p>
@@ -10507,21 +11038,22 @@
         </w:tc>
         <w:tc>
           <w:tcPr>
-            <w:tcW w:w="5974" w:type="dxa"/>
-            <w:tcBorders/>
-          </w:tcPr>
-          <w:p>
-            <w:pPr>
-              <w:pStyle w:val="Normal"/>
-              <w:widowControl w:val="false"/>
-              <w:jc w:val="center"/>
-              <w:rPr>
-                <w:rFonts w:ascii="Times New Roman" w:hAnsi="Times New Roman" w:cs="Times New Roman"/>
-              </w:rPr>
-            </w:pPr>
-            <w:r>
-              <w:rPr>
-                <w:rFonts w:cs="Times New Roman" w:ascii="Times New Roman" w:hAnsi="Times New Roman"/>
+            <w:tcW w:w="5975" w:type="dxa"/>
+            <w:tcBorders/>
+          </w:tcPr>
+          <w:p>
+            <w:pPr>
+              <w:pStyle w:val="Normal"/>
+              <w:widowControl w:val="false"/>
+              <w:jc w:val="center"/>
+              <w:rPr>
+                <w:rFonts w:ascii="Times New Roman" w:hAnsi="Times New Roman" w:cs="Times New Roman"/>
+              </w:rPr>
+            </w:pPr>
+            <w:r>
+              <w:rPr>
+                <w:rFonts w:cs="Times New Roman" w:ascii="Times New Roman" w:hAnsi="Times New Roman"/>
+                <w:sz w:val="20"/>
               </w:rPr>
             </w:r>
           </w:p>
@@ -10534,7 +11066,7 @@
         </w:trPr>
         <w:tc>
           <w:tcPr>
-            <w:tcW w:w="2090" w:type="dxa"/>
+            <w:tcW w:w="2089" w:type="dxa"/>
             <w:tcBorders/>
           </w:tcPr>
           <w:p>
@@ -10589,21 +11121,22 @@
         </w:tc>
         <w:tc>
           <w:tcPr>
-            <w:tcW w:w="5974" w:type="dxa"/>
-            <w:tcBorders/>
-          </w:tcPr>
-          <w:p>
-            <w:pPr>
-              <w:pStyle w:val="Normal"/>
-              <w:widowControl w:val="false"/>
-              <w:jc w:val="center"/>
-              <w:rPr>
-                <w:rFonts w:ascii="Times New Roman" w:hAnsi="Times New Roman" w:cs="Times New Roman"/>
-              </w:rPr>
-            </w:pPr>
-            <w:r>
-              <w:rPr>
-                <w:rFonts w:cs="Times New Roman" w:ascii="Times New Roman" w:hAnsi="Times New Roman"/>
+            <w:tcW w:w="5975" w:type="dxa"/>
+            <w:tcBorders/>
+          </w:tcPr>
+          <w:p>
+            <w:pPr>
+              <w:pStyle w:val="Normal"/>
+              <w:widowControl w:val="false"/>
+              <w:jc w:val="center"/>
+              <w:rPr>
+                <w:rFonts w:ascii="Times New Roman" w:hAnsi="Times New Roman" w:cs="Times New Roman"/>
+              </w:rPr>
+            </w:pPr>
+            <w:r>
+              <w:rPr>
+                <w:rFonts w:cs="Times New Roman" w:ascii="Times New Roman" w:hAnsi="Times New Roman"/>
+                <w:sz w:val="20"/>
               </w:rPr>
             </w:r>
           </w:p>
@@ -10616,7 +11149,7 @@
         </w:trPr>
         <w:tc>
           <w:tcPr>
-            <w:tcW w:w="2090" w:type="dxa"/>
+            <w:tcW w:w="2089" w:type="dxa"/>
             <w:tcBorders/>
           </w:tcPr>
           <w:p>
@@ -10671,21 +11204,22 @@
         </w:tc>
         <w:tc>
           <w:tcPr>
-            <w:tcW w:w="5974" w:type="dxa"/>
-            <w:tcBorders/>
-          </w:tcPr>
-          <w:p>
-            <w:pPr>
-              <w:pStyle w:val="Normal"/>
-              <w:widowControl w:val="false"/>
-              <w:jc w:val="center"/>
-              <w:rPr>
-                <w:rFonts w:ascii="Times New Roman" w:hAnsi="Times New Roman" w:cs="Times New Roman"/>
-              </w:rPr>
-            </w:pPr>
-            <w:r>
-              <w:rPr>
-                <w:rFonts w:cs="Times New Roman" w:ascii="Times New Roman" w:hAnsi="Times New Roman"/>
+            <w:tcW w:w="5975" w:type="dxa"/>
+            <w:tcBorders/>
+          </w:tcPr>
+          <w:p>
+            <w:pPr>
+              <w:pStyle w:val="Normal"/>
+              <w:widowControl w:val="false"/>
+              <w:jc w:val="center"/>
+              <w:rPr>
+                <w:rFonts w:ascii="Times New Roman" w:hAnsi="Times New Roman" w:cs="Times New Roman"/>
+              </w:rPr>
+            </w:pPr>
+            <w:r>
+              <w:rPr>
+                <w:rFonts w:cs="Times New Roman" w:ascii="Times New Roman" w:hAnsi="Times New Roman"/>
+                <w:sz w:val="20"/>
               </w:rPr>
             </w:r>
           </w:p>
@@ -10698,7 +11232,7 @@
         </w:trPr>
         <w:tc>
           <w:tcPr>
-            <w:tcW w:w="2090" w:type="dxa"/>
+            <w:tcW w:w="2089" w:type="dxa"/>
             <w:tcBorders/>
           </w:tcPr>
           <w:p>
@@ -10753,21 +11287,22 @@
         </w:tc>
         <w:tc>
           <w:tcPr>
-            <w:tcW w:w="5974" w:type="dxa"/>
-            <w:tcBorders/>
-          </w:tcPr>
-          <w:p>
-            <w:pPr>
-              <w:pStyle w:val="Normal"/>
-              <w:widowControl w:val="false"/>
-              <w:jc w:val="center"/>
-              <w:rPr>
-                <w:rFonts w:ascii="Times New Roman" w:hAnsi="Times New Roman" w:cs="Times New Roman"/>
-              </w:rPr>
-            </w:pPr>
-            <w:r>
-              <w:rPr>
-                <w:rFonts w:cs="Times New Roman" w:ascii="Times New Roman" w:hAnsi="Times New Roman"/>
+            <w:tcW w:w="5975" w:type="dxa"/>
+            <w:tcBorders/>
+          </w:tcPr>
+          <w:p>
+            <w:pPr>
+              <w:pStyle w:val="Normal"/>
+              <w:widowControl w:val="false"/>
+              <w:jc w:val="center"/>
+              <w:rPr>
+                <w:rFonts w:ascii="Times New Roman" w:hAnsi="Times New Roman" w:cs="Times New Roman"/>
+              </w:rPr>
+            </w:pPr>
+            <w:r>
+              <w:rPr>
+                <w:rFonts w:cs="Times New Roman" w:ascii="Times New Roman" w:hAnsi="Times New Roman"/>
+                <w:sz w:val="20"/>
               </w:rPr>
             </w:r>
           </w:p>
@@ -10780,7 +11315,7 @@
         </w:trPr>
         <w:tc>
           <w:tcPr>
-            <w:tcW w:w="2090" w:type="dxa"/>
+            <w:tcW w:w="2089" w:type="dxa"/>
             <w:tcBorders/>
           </w:tcPr>
           <w:p>
@@ -10835,21 +11370,22 @@
         </w:tc>
         <w:tc>
           <w:tcPr>
-            <w:tcW w:w="5974" w:type="dxa"/>
-            <w:tcBorders/>
-          </w:tcPr>
-          <w:p>
-            <w:pPr>
-              <w:pStyle w:val="Normal"/>
-              <w:widowControl w:val="false"/>
-              <w:jc w:val="center"/>
-              <w:rPr>
-                <w:rFonts w:ascii="Times New Roman" w:hAnsi="Times New Roman" w:cs="Times New Roman"/>
-              </w:rPr>
-            </w:pPr>
-            <w:r>
-              <w:rPr>
-                <w:rFonts w:cs="Times New Roman" w:ascii="Times New Roman" w:hAnsi="Times New Roman"/>
+            <w:tcW w:w="5975" w:type="dxa"/>
+            <w:tcBorders/>
+          </w:tcPr>
+          <w:p>
+            <w:pPr>
+              <w:pStyle w:val="Normal"/>
+              <w:widowControl w:val="false"/>
+              <w:jc w:val="center"/>
+              <w:rPr>
+                <w:rFonts w:ascii="Times New Roman" w:hAnsi="Times New Roman" w:cs="Times New Roman"/>
+              </w:rPr>
+            </w:pPr>
+            <w:r>
+              <w:rPr>
+                <w:rFonts w:cs="Times New Roman" w:ascii="Times New Roman" w:hAnsi="Times New Roman"/>
+                <w:sz w:val="20"/>
               </w:rPr>
             </w:r>
           </w:p>
@@ -10862,7 +11398,7 @@
         </w:trPr>
         <w:tc>
           <w:tcPr>
-            <w:tcW w:w="2090" w:type="dxa"/>
+            <w:tcW w:w="2089" w:type="dxa"/>
             <w:tcBorders/>
           </w:tcPr>
           <w:p>
@@ -10917,21 +11453,22 @@
         </w:tc>
         <w:tc>
           <w:tcPr>
-            <w:tcW w:w="5974" w:type="dxa"/>
-            <w:tcBorders/>
-          </w:tcPr>
-          <w:p>
-            <w:pPr>
-              <w:pStyle w:val="Normal"/>
-              <w:widowControl w:val="false"/>
-              <w:jc w:val="center"/>
-              <w:rPr>
-                <w:rFonts w:ascii="Times New Roman" w:hAnsi="Times New Roman" w:cs="Times New Roman"/>
-              </w:rPr>
-            </w:pPr>
-            <w:r>
-              <w:rPr>
-                <w:rFonts w:cs="Times New Roman" w:ascii="Times New Roman" w:hAnsi="Times New Roman"/>
+            <w:tcW w:w="5975" w:type="dxa"/>
+            <w:tcBorders/>
+          </w:tcPr>
+          <w:p>
+            <w:pPr>
+              <w:pStyle w:val="Normal"/>
+              <w:widowControl w:val="false"/>
+              <w:jc w:val="center"/>
+              <w:rPr>
+                <w:rFonts w:ascii="Times New Roman" w:hAnsi="Times New Roman" w:cs="Times New Roman"/>
+              </w:rPr>
+            </w:pPr>
+            <w:r>
+              <w:rPr>
+                <w:rFonts w:cs="Times New Roman" w:ascii="Times New Roman" w:hAnsi="Times New Roman"/>
+                <w:sz w:val="20"/>
               </w:rPr>
             </w:r>
           </w:p>
@@ -10944,7 +11481,7 @@
         </w:trPr>
         <w:tc>
           <w:tcPr>
-            <w:tcW w:w="2090" w:type="dxa"/>
+            <w:tcW w:w="2089" w:type="dxa"/>
             <w:tcBorders/>
           </w:tcPr>
           <w:p>
@@ -10999,21 +11536,22 @@
         </w:tc>
         <w:tc>
           <w:tcPr>
-            <w:tcW w:w="5974" w:type="dxa"/>
-            <w:tcBorders/>
-          </w:tcPr>
-          <w:p>
-            <w:pPr>
-              <w:pStyle w:val="Normal"/>
-              <w:widowControl w:val="false"/>
-              <w:jc w:val="center"/>
-              <w:rPr>
-                <w:rFonts w:ascii="Times New Roman" w:hAnsi="Times New Roman" w:cs="Times New Roman"/>
-              </w:rPr>
-            </w:pPr>
-            <w:r>
-              <w:rPr>
-                <w:rFonts w:cs="Times New Roman" w:ascii="Times New Roman" w:hAnsi="Times New Roman"/>
+            <w:tcW w:w="5975" w:type="dxa"/>
+            <w:tcBorders/>
+          </w:tcPr>
+          <w:p>
+            <w:pPr>
+              <w:pStyle w:val="Normal"/>
+              <w:widowControl w:val="false"/>
+              <w:jc w:val="center"/>
+              <w:rPr>
+                <w:rFonts w:ascii="Times New Roman" w:hAnsi="Times New Roman" w:cs="Times New Roman"/>
+              </w:rPr>
+            </w:pPr>
+            <w:r>
+              <w:rPr>
+                <w:rFonts w:cs="Times New Roman" w:ascii="Times New Roman" w:hAnsi="Times New Roman"/>
+                <w:sz w:val="20"/>
               </w:rPr>
             </w:r>
           </w:p>
@@ -11026,7 +11564,7 @@
         </w:trPr>
         <w:tc>
           <w:tcPr>
-            <w:tcW w:w="2090" w:type="dxa"/>
+            <w:tcW w:w="2089" w:type="dxa"/>
             <w:tcBorders/>
           </w:tcPr>
           <w:p>
@@ -11081,21 +11619,22 @@
         </w:tc>
         <w:tc>
           <w:tcPr>
-            <w:tcW w:w="5974" w:type="dxa"/>
-            <w:tcBorders/>
-          </w:tcPr>
-          <w:p>
-            <w:pPr>
-              <w:pStyle w:val="Normal"/>
-              <w:widowControl w:val="false"/>
-              <w:jc w:val="center"/>
-              <w:rPr>
-                <w:rFonts w:ascii="Times New Roman" w:hAnsi="Times New Roman" w:cs="Times New Roman"/>
-              </w:rPr>
-            </w:pPr>
-            <w:r>
-              <w:rPr>
-                <w:rFonts w:cs="Times New Roman" w:ascii="Times New Roman" w:hAnsi="Times New Roman"/>
+            <w:tcW w:w="5975" w:type="dxa"/>
+            <w:tcBorders/>
+          </w:tcPr>
+          <w:p>
+            <w:pPr>
+              <w:pStyle w:val="Normal"/>
+              <w:widowControl w:val="false"/>
+              <w:jc w:val="center"/>
+              <w:rPr>
+                <w:rFonts w:ascii="Times New Roman" w:hAnsi="Times New Roman" w:cs="Times New Roman"/>
+              </w:rPr>
+            </w:pPr>
+            <w:r>
+              <w:rPr>
+                <w:rFonts w:cs="Times New Roman" w:ascii="Times New Roman" w:hAnsi="Times New Roman"/>
+                <w:sz w:val="20"/>
               </w:rPr>
             </w:r>
           </w:p>
@@ -11108,7 +11647,7 @@
         </w:trPr>
         <w:tc>
           <w:tcPr>
-            <w:tcW w:w="2090" w:type="dxa"/>
+            <w:tcW w:w="2089" w:type="dxa"/>
             <w:tcBorders/>
           </w:tcPr>
           <w:p>
@@ -11163,21 +11702,22 @@
         </w:tc>
         <w:tc>
           <w:tcPr>
-            <w:tcW w:w="5974" w:type="dxa"/>
-            <w:tcBorders/>
-          </w:tcPr>
-          <w:p>
-            <w:pPr>
-              <w:pStyle w:val="Normal"/>
-              <w:widowControl w:val="false"/>
-              <w:jc w:val="center"/>
-              <w:rPr>
-                <w:rFonts w:ascii="Times New Roman" w:hAnsi="Times New Roman" w:cs="Times New Roman"/>
-              </w:rPr>
-            </w:pPr>
-            <w:r>
-              <w:rPr>
-                <w:rFonts w:cs="Times New Roman" w:ascii="Times New Roman" w:hAnsi="Times New Roman"/>
+            <w:tcW w:w="5975" w:type="dxa"/>
+            <w:tcBorders/>
+          </w:tcPr>
+          <w:p>
+            <w:pPr>
+              <w:pStyle w:val="Normal"/>
+              <w:widowControl w:val="false"/>
+              <w:jc w:val="center"/>
+              <w:rPr>
+                <w:rFonts w:ascii="Times New Roman" w:hAnsi="Times New Roman" w:cs="Times New Roman"/>
+              </w:rPr>
+            </w:pPr>
+            <w:r>
+              <w:rPr>
+                <w:rFonts w:cs="Times New Roman" w:ascii="Times New Roman" w:hAnsi="Times New Roman"/>
+                <w:sz w:val="20"/>
               </w:rPr>
             </w:r>
           </w:p>
@@ -11190,7 +11730,7 @@
         </w:trPr>
         <w:tc>
           <w:tcPr>
-            <w:tcW w:w="2090" w:type="dxa"/>
+            <w:tcW w:w="2089" w:type="dxa"/>
             <w:tcBorders/>
           </w:tcPr>
           <w:p>
@@ -11245,21 +11785,22 @@
         </w:tc>
         <w:tc>
           <w:tcPr>
-            <w:tcW w:w="5974" w:type="dxa"/>
-            <w:tcBorders/>
-          </w:tcPr>
-          <w:p>
-            <w:pPr>
-              <w:pStyle w:val="Normal"/>
-              <w:widowControl w:val="false"/>
-              <w:jc w:val="center"/>
-              <w:rPr>
-                <w:rFonts w:ascii="Times New Roman" w:hAnsi="Times New Roman" w:cs="Times New Roman"/>
-              </w:rPr>
-            </w:pPr>
-            <w:r>
-              <w:rPr>
-                <w:rFonts w:cs="Times New Roman" w:ascii="Times New Roman" w:hAnsi="Times New Roman"/>
+            <w:tcW w:w="5975" w:type="dxa"/>
+            <w:tcBorders/>
+          </w:tcPr>
+          <w:p>
+            <w:pPr>
+              <w:pStyle w:val="Normal"/>
+              <w:widowControl w:val="false"/>
+              <w:jc w:val="center"/>
+              <w:rPr>
+                <w:rFonts w:ascii="Times New Roman" w:hAnsi="Times New Roman" w:cs="Times New Roman"/>
+              </w:rPr>
+            </w:pPr>
+            <w:r>
+              <w:rPr>
+                <w:rFonts w:cs="Times New Roman" w:ascii="Times New Roman" w:hAnsi="Times New Roman"/>
+                <w:sz w:val="20"/>
               </w:rPr>
             </w:r>
           </w:p>
@@ -11272,7 +11813,7 @@
         </w:trPr>
         <w:tc>
           <w:tcPr>
-            <w:tcW w:w="2090" w:type="dxa"/>
+            <w:tcW w:w="2089" w:type="dxa"/>
             <w:tcBorders/>
           </w:tcPr>
           <w:p>
@@ -11327,21 +11868,22 @@
         </w:tc>
         <w:tc>
           <w:tcPr>
-            <w:tcW w:w="5974" w:type="dxa"/>
-            <w:tcBorders/>
-          </w:tcPr>
-          <w:p>
-            <w:pPr>
-              <w:pStyle w:val="Normal"/>
-              <w:widowControl w:val="false"/>
-              <w:jc w:val="center"/>
-              <w:rPr>
-                <w:rFonts w:ascii="Times New Roman" w:hAnsi="Times New Roman" w:cs="Times New Roman"/>
-              </w:rPr>
-            </w:pPr>
-            <w:r>
-              <w:rPr>
-                <w:rFonts w:cs="Times New Roman" w:ascii="Times New Roman" w:hAnsi="Times New Roman"/>
+            <w:tcW w:w="5975" w:type="dxa"/>
+            <w:tcBorders/>
+          </w:tcPr>
+          <w:p>
+            <w:pPr>
+              <w:pStyle w:val="Normal"/>
+              <w:widowControl w:val="false"/>
+              <w:jc w:val="center"/>
+              <w:rPr>
+                <w:rFonts w:ascii="Times New Roman" w:hAnsi="Times New Roman" w:cs="Times New Roman"/>
+              </w:rPr>
+            </w:pPr>
+            <w:r>
+              <w:rPr>
+                <w:rFonts w:cs="Times New Roman" w:ascii="Times New Roman" w:hAnsi="Times New Roman"/>
+                <w:sz w:val="20"/>
               </w:rPr>
             </w:r>
           </w:p>
@@ -11354,7 +11896,7 @@
         </w:trPr>
         <w:tc>
           <w:tcPr>
-            <w:tcW w:w="2090" w:type="dxa"/>
+            <w:tcW w:w="2089" w:type="dxa"/>
             <w:tcBorders/>
           </w:tcPr>
           <w:p>
@@ -11409,21 +11951,22 @@
         </w:tc>
         <w:tc>
           <w:tcPr>
-            <w:tcW w:w="5974" w:type="dxa"/>
-            <w:tcBorders/>
-          </w:tcPr>
-          <w:p>
-            <w:pPr>
-              <w:pStyle w:val="Normal"/>
-              <w:widowControl w:val="false"/>
-              <w:jc w:val="center"/>
-              <w:rPr>
-                <w:rFonts w:ascii="Times New Roman" w:hAnsi="Times New Roman" w:cs="Times New Roman"/>
-              </w:rPr>
-            </w:pPr>
-            <w:r>
-              <w:rPr>
-                <w:rFonts w:cs="Times New Roman" w:ascii="Times New Roman" w:hAnsi="Times New Roman"/>
+            <w:tcW w:w="5975" w:type="dxa"/>
+            <w:tcBorders/>
+          </w:tcPr>
+          <w:p>
+            <w:pPr>
+              <w:pStyle w:val="Normal"/>
+              <w:widowControl w:val="false"/>
+              <w:jc w:val="center"/>
+              <w:rPr>
+                <w:rFonts w:ascii="Times New Roman" w:hAnsi="Times New Roman" w:cs="Times New Roman"/>
+              </w:rPr>
+            </w:pPr>
+            <w:r>
+              <w:rPr>
+                <w:rFonts w:cs="Times New Roman" w:ascii="Times New Roman" w:hAnsi="Times New Roman"/>
+                <w:sz w:val="20"/>
               </w:rPr>
             </w:r>
           </w:p>
@@ -11436,7 +11979,7 @@
         </w:trPr>
         <w:tc>
           <w:tcPr>
-            <w:tcW w:w="2090" w:type="dxa"/>
+            <w:tcW w:w="2089" w:type="dxa"/>
             <w:tcBorders/>
           </w:tcPr>
           <w:p>
@@ -11491,21 +12034,22 @@
         </w:tc>
         <w:tc>
           <w:tcPr>
-            <w:tcW w:w="5974" w:type="dxa"/>
-            <w:tcBorders/>
-          </w:tcPr>
-          <w:p>
-            <w:pPr>
-              <w:pStyle w:val="Normal"/>
-              <w:widowControl w:val="false"/>
-              <w:jc w:val="center"/>
-              <w:rPr>
-                <w:rFonts w:ascii="Times New Roman" w:hAnsi="Times New Roman" w:cs="Times New Roman"/>
-              </w:rPr>
-            </w:pPr>
-            <w:r>
-              <w:rPr>
-                <w:rFonts w:cs="Times New Roman" w:ascii="Times New Roman" w:hAnsi="Times New Roman"/>
+            <w:tcW w:w="5975" w:type="dxa"/>
+            <w:tcBorders/>
+          </w:tcPr>
+          <w:p>
+            <w:pPr>
+              <w:pStyle w:val="Normal"/>
+              <w:widowControl w:val="false"/>
+              <w:jc w:val="center"/>
+              <w:rPr>
+                <w:rFonts w:ascii="Times New Roman" w:hAnsi="Times New Roman" w:cs="Times New Roman"/>
+              </w:rPr>
+            </w:pPr>
+            <w:r>
+              <w:rPr>
+                <w:rFonts w:cs="Times New Roman" w:ascii="Times New Roman" w:hAnsi="Times New Roman"/>
+                <w:sz w:val="20"/>
               </w:rPr>
             </w:r>
           </w:p>
@@ -11518,7 +12062,7 @@
         </w:trPr>
         <w:tc>
           <w:tcPr>
-            <w:tcW w:w="2090" w:type="dxa"/>
+            <w:tcW w:w="2089" w:type="dxa"/>
             <w:tcBorders/>
           </w:tcPr>
           <w:p>
@@ -11573,21 +12117,22 @@
         </w:tc>
         <w:tc>
           <w:tcPr>
-            <w:tcW w:w="5974" w:type="dxa"/>
-            <w:tcBorders/>
-          </w:tcPr>
-          <w:p>
-            <w:pPr>
-              <w:pStyle w:val="Normal"/>
-              <w:widowControl w:val="false"/>
-              <w:jc w:val="center"/>
-              <w:rPr>
-                <w:rFonts w:ascii="Times New Roman" w:hAnsi="Times New Roman" w:cs="Times New Roman"/>
-              </w:rPr>
-            </w:pPr>
-            <w:r>
-              <w:rPr>
-                <w:rFonts w:cs="Times New Roman" w:ascii="Times New Roman" w:hAnsi="Times New Roman"/>
+            <w:tcW w:w="5975" w:type="dxa"/>
+            <w:tcBorders/>
+          </w:tcPr>
+          <w:p>
+            <w:pPr>
+              <w:pStyle w:val="Normal"/>
+              <w:widowControl w:val="false"/>
+              <w:jc w:val="center"/>
+              <w:rPr>
+                <w:rFonts w:ascii="Times New Roman" w:hAnsi="Times New Roman" w:cs="Times New Roman"/>
+              </w:rPr>
+            </w:pPr>
+            <w:r>
+              <w:rPr>
+                <w:rFonts w:cs="Times New Roman" w:ascii="Times New Roman" w:hAnsi="Times New Roman"/>
+                <w:sz w:val="20"/>
               </w:rPr>
             </w:r>
           </w:p>
@@ -11600,7 +12145,7 @@
         </w:trPr>
         <w:tc>
           <w:tcPr>
-            <w:tcW w:w="2090" w:type="dxa"/>
+            <w:tcW w:w="2089" w:type="dxa"/>
             <w:tcBorders/>
           </w:tcPr>
           <w:p>
@@ -11655,21 +12200,22 @@
         </w:tc>
         <w:tc>
           <w:tcPr>
-            <w:tcW w:w="5974" w:type="dxa"/>
-            <w:tcBorders/>
-          </w:tcPr>
-          <w:p>
-            <w:pPr>
-              <w:pStyle w:val="Normal"/>
-              <w:widowControl w:val="false"/>
-              <w:jc w:val="center"/>
-              <w:rPr>
-                <w:rFonts w:ascii="Times New Roman" w:hAnsi="Times New Roman" w:cs="Times New Roman"/>
-              </w:rPr>
-            </w:pPr>
-            <w:r>
-              <w:rPr>
-                <w:rFonts w:cs="Times New Roman" w:ascii="Times New Roman" w:hAnsi="Times New Roman"/>
+            <w:tcW w:w="5975" w:type="dxa"/>
+            <w:tcBorders/>
+          </w:tcPr>
+          <w:p>
+            <w:pPr>
+              <w:pStyle w:val="Normal"/>
+              <w:widowControl w:val="false"/>
+              <w:jc w:val="center"/>
+              <w:rPr>
+                <w:rFonts w:ascii="Times New Roman" w:hAnsi="Times New Roman" w:cs="Times New Roman"/>
+              </w:rPr>
+            </w:pPr>
+            <w:r>
+              <w:rPr>
+                <w:rFonts w:cs="Times New Roman" w:ascii="Times New Roman" w:hAnsi="Times New Roman"/>
+                <w:sz w:val="20"/>
               </w:rPr>
             </w:r>
           </w:p>
@@ -11682,7 +12228,7 @@
         </w:trPr>
         <w:tc>
           <w:tcPr>
-            <w:tcW w:w="2090" w:type="dxa"/>
+            <w:tcW w:w="2089" w:type="dxa"/>
             <w:tcBorders/>
           </w:tcPr>
           <w:p>
@@ -11737,21 +12283,22 @@
         </w:tc>
         <w:tc>
           <w:tcPr>
-            <w:tcW w:w="5974" w:type="dxa"/>
-            <w:tcBorders/>
-          </w:tcPr>
-          <w:p>
-            <w:pPr>
-              <w:pStyle w:val="Normal"/>
-              <w:widowControl w:val="false"/>
-              <w:jc w:val="center"/>
-              <w:rPr>
-                <w:rFonts w:ascii="Times New Roman" w:hAnsi="Times New Roman" w:cs="Times New Roman"/>
-              </w:rPr>
-            </w:pPr>
-            <w:r>
-              <w:rPr>
-                <w:rFonts w:cs="Times New Roman" w:ascii="Times New Roman" w:hAnsi="Times New Roman"/>
+            <w:tcW w:w="5975" w:type="dxa"/>
+            <w:tcBorders/>
+          </w:tcPr>
+          <w:p>
+            <w:pPr>
+              <w:pStyle w:val="Normal"/>
+              <w:widowControl w:val="false"/>
+              <w:jc w:val="center"/>
+              <w:rPr>
+                <w:rFonts w:ascii="Times New Roman" w:hAnsi="Times New Roman" w:cs="Times New Roman"/>
+              </w:rPr>
+            </w:pPr>
+            <w:r>
+              <w:rPr>
+                <w:rFonts w:cs="Times New Roman" w:ascii="Times New Roman" w:hAnsi="Times New Roman"/>
+                <w:sz w:val="20"/>
               </w:rPr>
             </w:r>
           </w:p>
@@ -11764,7 +12311,7 @@
         </w:trPr>
         <w:tc>
           <w:tcPr>
-            <w:tcW w:w="2090" w:type="dxa"/>
+            <w:tcW w:w="2089" w:type="dxa"/>
             <w:tcBorders/>
           </w:tcPr>
           <w:p>
@@ -11819,21 +12366,22 @@
         </w:tc>
         <w:tc>
           <w:tcPr>
-            <w:tcW w:w="5974" w:type="dxa"/>
-            <w:tcBorders/>
-          </w:tcPr>
-          <w:p>
-            <w:pPr>
-              <w:pStyle w:val="Normal"/>
-              <w:widowControl w:val="false"/>
-              <w:jc w:val="center"/>
-              <w:rPr>
-                <w:rFonts w:ascii="Times New Roman" w:hAnsi="Times New Roman" w:cs="Times New Roman"/>
-              </w:rPr>
-            </w:pPr>
-            <w:r>
-              <w:rPr>
-                <w:rFonts w:cs="Times New Roman" w:ascii="Times New Roman" w:hAnsi="Times New Roman"/>
+            <w:tcW w:w="5975" w:type="dxa"/>
+            <w:tcBorders/>
+          </w:tcPr>
+          <w:p>
+            <w:pPr>
+              <w:pStyle w:val="Normal"/>
+              <w:widowControl w:val="false"/>
+              <w:jc w:val="center"/>
+              <w:rPr>
+                <w:rFonts w:ascii="Times New Roman" w:hAnsi="Times New Roman" w:cs="Times New Roman"/>
+              </w:rPr>
+            </w:pPr>
+            <w:r>
+              <w:rPr>
+                <w:rFonts w:cs="Times New Roman" w:ascii="Times New Roman" w:hAnsi="Times New Roman"/>
+                <w:sz w:val="20"/>
               </w:rPr>
             </w:r>
           </w:p>
@@ -11846,7 +12394,7 @@
         </w:trPr>
         <w:tc>
           <w:tcPr>
-            <w:tcW w:w="2090" w:type="dxa"/>
+            <w:tcW w:w="2089" w:type="dxa"/>
             <w:tcBorders/>
           </w:tcPr>
           <w:p>
@@ -11901,21 +12449,22 @@
         </w:tc>
         <w:tc>
           <w:tcPr>
-            <w:tcW w:w="5974" w:type="dxa"/>
-            <w:tcBorders/>
-          </w:tcPr>
-          <w:p>
-            <w:pPr>
-              <w:pStyle w:val="Normal"/>
-              <w:widowControl w:val="false"/>
-              <w:jc w:val="center"/>
-              <w:rPr>
-                <w:rFonts w:ascii="Times New Roman" w:hAnsi="Times New Roman" w:cs="Times New Roman"/>
-              </w:rPr>
-            </w:pPr>
-            <w:r>
-              <w:rPr>
-                <w:rFonts w:cs="Times New Roman" w:ascii="Times New Roman" w:hAnsi="Times New Roman"/>
+            <w:tcW w:w="5975" w:type="dxa"/>
+            <w:tcBorders/>
+          </w:tcPr>
+          <w:p>
+            <w:pPr>
+              <w:pStyle w:val="Normal"/>
+              <w:widowControl w:val="false"/>
+              <w:jc w:val="center"/>
+              <w:rPr>
+                <w:rFonts w:ascii="Times New Roman" w:hAnsi="Times New Roman" w:cs="Times New Roman"/>
+              </w:rPr>
+            </w:pPr>
+            <w:r>
+              <w:rPr>
+                <w:rFonts w:cs="Times New Roman" w:ascii="Times New Roman" w:hAnsi="Times New Roman"/>
+                <w:sz w:val="20"/>
               </w:rPr>
             </w:r>
           </w:p>
@@ -11928,7 +12477,7 @@
         </w:trPr>
         <w:tc>
           <w:tcPr>
-            <w:tcW w:w="2090" w:type="dxa"/>
+            <w:tcW w:w="2089" w:type="dxa"/>
             <w:tcBorders/>
           </w:tcPr>
           <w:p>
@@ -11983,21 +12532,22 @@
         </w:tc>
         <w:tc>
           <w:tcPr>
-            <w:tcW w:w="5974" w:type="dxa"/>
-            <w:tcBorders/>
-          </w:tcPr>
-          <w:p>
-            <w:pPr>
-              <w:pStyle w:val="Normal"/>
-              <w:widowControl w:val="false"/>
-              <w:jc w:val="center"/>
-              <w:rPr>
-                <w:rFonts w:ascii="Times New Roman" w:hAnsi="Times New Roman" w:cs="Times New Roman"/>
-              </w:rPr>
-            </w:pPr>
-            <w:r>
-              <w:rPr>
-                <w:rFonts w:cs="Times New Roman" w:ascii="Times New Roman" w:hAnsi="Times New Roman"/>
+            <w:tcW w:w="5975" w:type="dxa"/>
+            <w:tcBorders/>
+          </w:tcPr>
+          <w:p>
+            <w:pPr>
+              <w:pStyle w:val="Normal"/>
+              <w:widowControl w:val="false"/>
+              <w:jc w:val="center"/>
+              <w:rPr>
+                <w:rFonts w:ascii="Times New Roman" w:hAnsi="Times New Roman" w:cs="Times New Roman"/>
+              </w:rPr>
+            </w:pPr>
+            <w:r>
+              <w:rPr>
+                <w:rFonts w:cs="Times New Roman" w:ascii="Times New Roman" w:hAnsi="Times New Roman"/>
+                <w:sz w:val="20"/>
               </w:rPr>
             </w:r>
           </w:p>
@@ -12010,7 +12560,7 @@
         </w:trPr>
         <w:tc>
           <w:tcPr>
-            <w:tcW w:w="2090" w:type="dxa"/>
+            <w:tcW w:w="2089" w:type="dxa"/>
             <w:tcBorders/>
           </w:tcPr>
           <w:p>
@@ -12065,21 +12615,22 @@
         </w:tc>
         <w:tc>
           <w:tcPr>
-            <w:tcW w:w="5974" w:type="dxa"/>
-            <w:tcBorders/>
-          </w:tcPr>
-          <w:p>
-            <w:pPr>
-              <w:pStyle w:val="Normal"/>
-              <w:widowControl w:val="false"/>
-              <w:jc w:val="center"/>
-              <w:rPr>
-                <w:rFonts w:ascii="Times New Roman" w:hAnsi="Times New Roman" w:cs="Times New Roman"/>
-              </w:rPr>
-            </w:pPr>
-            <w:r>
-              <w:rPr>
-                <w:rFonts w:cs="Times New Roman" w:ascii="Times New Roman" w:hAnsi="Times New Roman"/>
+            <w:tcW w:w="5975" w:type="dxa"/>
+            <w:tcBorders/>
+          </w:tcPr>
+          <w:p>
+            <w:pPr>
+              <w:pStyle w:val="Normal"/>
+              <w:widowControl w:val="false"/>
+              <w:jc w:val="center"/>
+              <w:rPr>
+                <w:rFonts w:ascii="Times New Roman" w:hAnsi="Times New Roman" w:cs="Times New Roman"/>
+              </w:rPr>
+            </w:pPr>
+            <w:r>
+              <w:rPr>
+                <w:rFonts w:cs="Times New Roman" w:ascii="Times New Roman" w:hAnsi="Times New Roman"/>
+                <w:sz w:val="20"/>
               </w:rPr>
             </w:r>
           </w:p>
@@ -12092,7 +12643,7 @@
         </w:trPr>
         <w:tc>
           <w:tcPr>
-            <w:tcW w:w="2090" w:type="dxa"/>
+            <w:tcW w:w="2089" w:type="dxa"/>
             <w:tcBorders/>
           </w:tcPr>
           <w:p>
@@ -12147,21 +12698,22 @@
         </w:tc>
         <w:tc>
           <w:tcPr>
-            <w:tcW w:w="5974" w:type="dxa"/>
-            <w:tcBorders/>
-          </w:tcPr>
-          <w:p>
-            <w:pPr>
-              <w:pStyle w:val="Normal"/>
-              <w:widowControl w:val="false"/>
-              <w:jc w:val="center"/>
-              <w:rPr>
-                <w:rFonts w:ascii="Times New Roman" w:hAnsi="Times New Roman" w:cs="Times New Roman"/>
-              </w:rPr>
-            </w:pPr>
-            <w:r>
-              <w:rPr>
-                <w:rFonts w:cs="Times New Roman" w:ascii="Times New Roman" w:hAnsi="Times New Roman"/>
+            <w:tcW w:w="5975" w:type="dxa"/>
+            <w:tcBorders/>
+          </w:tcPr>
+          <w:p>
+            <w:pPr>
+              <w:pStyle w:val="Normal"/>
+              <w:widowControl w:val="false"/>
+              <w:jc w:val="center"/>
+              <w:rPr>
+                <w:rFonts w:ascii="Times New Roman" w:hAnsi="Times New Roman" w:cs="Times New Roman"/>
+              </w:rPr>
+            </w:pPr>
+            <w:r>
+              <w:rPr>
+                <w:rFonts w:cs="Times New Roman" w:ascii="Times New Roman" w:hAnsi="Times New Roman"/>
+                <w:sz w:val="20"/>
               </w:rPr>
             </w:r>
           </w:p>
@@ -12174,7 +12726,7 @@
         </w:trPr>
         <w:tc>
           <w:tcPr>
-            <w:tcW w:w="2090" w:type="dxa"/>
+            <w:tcW w:w="2089" w:type="dxa"/>
             <w:tcBorders/>
           </w:tcPr>
           <w:p>
@@ -12229,21 +12781,22 @@
         </w:tc>
         <w:tc>
           <w:tcPr>
-            <w:tcW w:w="5974" w:type="dxa"/>
-            <w:tcBorders/>
-          </w:tcPr>
-          <w:p>
-            <w:pPr>
-              <w:pStyle w:val="Normal"/>
-              <w:widowControl w:val="false"/>
-              <w:jc w:val="center"/>
-              <w:rPr>
-                <w:rFonts w:ascii="Times New Roman" w:hAnsi="Times New Roman" w:cs="Times New Roman"/>
-              </w:rPr>
-            </w:pPr>
-            <w:r>
-              <w:rPr>
-                <w:rFonts w:cs="Times New Roman" w:ascii="Times New Roman" w:hAnsi="Times New Roman"/>
+            <w:tcW w:w="5975" w:type="dxa"/>
+            <w:tcBorders/>
+          </w:tcPr>
+          <w:p>
+            <w:pPr>
+              <w:pStyle w:val="Normal"/>
+              <w:widowControl w:val="false"/>
+              <w:jc w:val="center"/>
+              <w:rPr>
+                <w:rFonts w:ascii="Times New Roman" w:hAnsi="Times New Roman" w:cs="Times New Roman"/>
+              </w:rPr>
+            </w:pPr>
+            <w:r>
+              <w:rPr>
+                <w:rFonts w:cs="Times New Roman" w:ascii="Times New Roman" w:hAnsi="Times New Roman"/>
+                <w:sz w:val="20"/>
               </w:rPr>
             </w:r>
           </w:p>
@@ -12256,7 +12809,7 @@
         </w:trPr>
         <w:tc>
           <w:tcPr>
-            <w:tcW w:w="2090" w:type="dxa"/>
+            <w:tcW w:w="2089" w:type="dxa"/>
             <w:tcBorders/>
           </w:tcPr>
           <w:p>
@@ -12311,21 +12864,22 @@
         </w:tc>
         <w:tc>
           <w:tcPr>
-            <w:tcW w:w="5974" w:type="dxa"/>
-            <w:tcBorders/>
-          </w:tcPr>
-          <w:p>
-            <w:pPr>
-              <w:pStyle w:val="Normal"/>
-              <w:widowControl w:val="false"/>
-              <w:jc w:val="center"/>
-              <w:rPr>
-                <w:rFonts w:ascii="Times New Roman" w:hAnsi="Times New Roman" w:cs="Times New Roman"/>
-              </w:rPr>
-            </w:pPr>
-            <w:r>
-              <w:rPr>
-                <w:rFonts w:cs="Times New Roman" w:ascii="Times New Roman" w:hAnsi="Times New Roman"/>
+            <w:tcW w:w="5975" w:type="dxa"/>
+            <w:tcBorders/>
+          </w:tcPr>
+          <w:p>
+            <w:pPr>
+              <w:pStyle w:val="Normal"/>
+              <w:widowControl w:val="false"/>
+              <w:jc w:val="center"/>
+              <w:rPr>
+                <w:rFonts w:ascii="Times New Roman" w:hAnsi="Times New Roman" w:cs="Times New Roman"/>
+              </w:rPr>
+            </w:pPr>
+            <w:r>
+              <w:rPr>
+                <w:rFonts w:cs="Times New Roman" w:ascii="Times New Roman" w:hAnsi="Times New Roman"/>
+                <w:sz w:val="20"/>
               </w:rPr>
             </w:r>
           </w:p>
@@ -12338,7 +12892,7 @@
         </w:trPr>
         <w:tc>
           <w:tcPr>
-            <w:tcW w:w="2090" w:type="dxa"/>
+            <w:tcW w:w="2089" w:type="dxa"/>
             <w:tcBorders/>
           </w:tcPr>
           <w:p>
@@ -12393,21 +12947,22 @@
         </w:tc>
         <w:tc>
           <w:tcPr>
-            <w:tcW w:w="5974" w:type="dxa"/>
-            <w:tcBorders/>
-          </w:tcPr>
-          <w:p>
-            <w:pPr>
-              <w:pStyle w:val="Normal"/>
-              <w:widowControl w:val="false"/>
-              <w:jc w:val="center"/>
-              <w:rPr>
-                <w:rFonts w:ascii="Times New Roman" w:hAnsi="Times New Roman" w:cs="Times New Roman"/>
-              </w:rPr>
-            </w:pPr>
-            <w:r>
-              <w:rPr>
-                <w:rFonts w:cs="Times New Roman" w:ascii="Times New Roman" w:hAnsi="Times New Roman"/>
+            <w:tcW w:w="5975" w:type="dxa"/>
+            <w:tcBorders/>
+          </w:tcPr>
+          <w:p>
+            <w:pPr>
+              <w:pStyle w:val="Normal"/>
+              <w:widowControl w:val="false"/>
+              <w:jc w:val="center"/>
+              <w:rPr>
+                <w:rFonts w:ascii="Times New Roman" w:hAnsi="Times New Roman" w:cs="Times New Roman"/>
+              </w:rPr>
+            </w:pPr>
+            <w:r>
+              <w:rPr>
+                <w:rFonts w:cs="Times New Roman" w:ascii="Times New Roman" w:hAnsi="Times New Roman"/>
+                <w:sz w:val="20"/>
               </w:rPr>
             </w:r>
           </w:p>
@@ -12420,7 +12975,7 @@
         </w:trPr>
         <w:tc>
           <w:tcPr>
-            <w:tcW w:w="2090" w:type="dxa"/>
+            <w:tcW w:w="2089" w:type="dxa"/>
             <w:tcBorders/>
           </w:tcPr>
           <w:p>
@@ -12475,21 +13030,22 @@
         </w:tc>
         <w:tc>
           <w:tcPr>
-            <w:tcW w:w="5974" w:type="dxa"/>
-            <w:tcBorders/>
-          </w:tcPr>
-          <w:p>
-            <w:pPr>
-              <w:pStyle w:val="Normal"/>
-              <w:widowControl w:val="false"/>
-              <w:jc w:val="center"/>
-              <w:rPr>
-                <w:rFonts w:ascii="Times New Roman" w:hAnsi="Times New Roman" w:cs="Times New Roman"/>
-              </w:rPr>
-            </w:pPr>
-            <w:r>
-              <w:rPr>
-                <w:rFonts w:cs="Times New Roman" w:ascii="Times New Roman" w:hAnsi="Times New Roman"/>
+            <w:tcW w:w="5975" w:type="dxa"/>
+            <w:tcBorders/>
+          </w:tcPr>
+          <w:p>
+            <w:pPr>
+              <w:pStyle w:val="Normal"/>
+              <w:widowControl w:val="false"/>
+              <w:jc w:val="center"/>
+              <w:rPr>
+                <w:rFonts w:ascii="Times New Roman" w:hAnsi="Times New Roman" w:cs="Times New Roman"/>
+              </w:rPr>
+            </w:pPr>
+            <w:r>
+              <w:rPr>
+                <w:rFonts w:cs="Times New Roman" w:ascii="Times New Roman" w:hAnsi="Times New Roman"/>
+                <w:sz w:val="20"/>
               </w:rPr>
             </w:r>
           </w:p>
@@ -12502,7 +13058,7 @@
         </w:trPr>
         <w:tc>
           <w:tcPr>
-            <w:tcW w:w="2090" w:type="dxa"/>
+            <w:tcW w:w="2089" w:type="dxa"/>
             <w:tcBorders/>
           </w:tcPr>
           <w:p>
@@ -12557,21 +13113,22 @@
         </w:tc>
         <w:tc>
           <w:tcPr>
-            <w:tcW w:w="5974" w:type="dxa"/>
-            <w:tcBorders/>
-          </w:tcPr>
-          <w:p>
-            <w:pPr>
-              <w:pStyle w:val="Normal"/>
-              <w:widowControl w:val="false"/>
-              <w:jc w:val="center"/>
-              <w:rPr>
-                <w:rFonts w:ascii="Times New Roman" w:hAnsi="Times New Roman" w:cs="Times New Roman"/>
-              </w:rPr>
-            </w:pPr>
-            <w:r>
-              <w:rPr>
-                <w:rFonts w:cs="Times New Roman" w:ascii="Times New Roman" w:hAnsi="Times New Roman"/>
+            <w:tcW w:w="5975" w:type="dxa"/>
+            <w:tcBorders/>
+          </w:tcPr>
+          <w:p>
+            <w:pPr>
+              <w:pStyle w:val="Normal"/>
+              <w:widowControl w:val="false"/>
+              <w:jc w:val="center"/>
+              <w:rPr>
+                <w:rFonts w:ascii="Times New Roman" w:hAnsi="Times New Roman" w:cs="Times New Roman"/>
+              </w:rPr>
+            </w:pPr>
+            <w:r>
+              <w:rPr>
+                <w:rFonts w:cs="Times New Roman" w:ascii="Times New Roman" w:hAnsi="Times New Roman"/>
+                <w:sz w:val="20"/>
               </w:rPr>
             </w:r>
           </w:p>
@@ -12584,7 +13141,7 @@
         </w:trPr>
         <w:tc>
           <w:tcPr>
-            <w:tcW w:w="2090" w:type="dxa"/>
+            <w:tcW w:w="2089" w:type="dxa"/>
             <w:tcBorders/>
           </w:tcPr>
           <w:p>
@@ -12639,21 +13196,22 @@
         </w:tc>
         <w:tc>
           <w:tcPr>
-            <w:tcW w:w="5974" w:type="dxa"/>
-            <w:tcBorders/>
-          </w:tcPr>
-          <w:p>
-            <w:pPr>
-              <w:pStyle w:val="Normal"/>
-              <w:widowControl w:val="false"/>
-              <w:jc w:val="center"/>
-              <w:rPr>
-                <w:rFonts w:ascii="Times New Roman" w:hAnsi="Times New Roman" w:cs="Times New Roman"/>
-              </w:rPr>
-            </w:pPr>
-            <w:r>
-              <w:rPr>
-                <w:rFonts w:cs="Times New Roman" w:ascii="Times New Roman" w:hAnsi="Times New Roman"/>
+            <w:tcW w:w="5975" w:type="dxa"/>
+            <w:tcBorders/>
+          </w:tcPr>
+          <w:p>
+            <w:pPr>
+              <w:pStyle w:val="Normal"/>
+              <w:widowControl w:val="false"/>
+              <w:jc w:val="center"/>
+              <w:rPr>
+                <w:rFonts w:ascii="Times New Roman" w:hAnsi="Times New Roman" w:cs="Times New Roman"/>
+              </w:rPr>
+            </w:pPr>
+            <w:r>
+              <w:rPr>
+                <w:rFonts w:cs="Times New Roman" w:ascii="Times New Roman" w:hAnsi="Times New Roman"/>
+                <w:sz w:val="20"/>
               </w:rPr>
             </w:r>
           </w:p>
@@ -12666,7 +13224,7 @@
         </w:trPr>
         <w:tc>
           <w:tcPr>
-            <w:tcW w:w="2090" w:type="dxa"/>
+            <w:tcW w:w="2089" w:type="dxa"/>
             <w:tcBorders/>
           </w:tcPr>
           <w:p>
@@ -12721,21 +13279,22 @@
         </w:tc>
         <w:tc>
           <w:tcPr>
-            <w:tcW w:w="5974" w:type="dxa"/>
-            <w:tcBorders/>
-          </w:tcPr>
-          <w:p>
-            <w:pPr>
-              <w:pStyle w:val="Normal"/>
-              <w:widowControl w:val="false"/>
-              <w:jc w:val="center"/>
-              <w:rPr>
-                <w:rFonts w:ascii="Times New Roman" w:hAnsi="Times New Roman" w:cs="Times New Roman"/>
-              </w:rPr>
-            </w:pPr>
-            <w:r>
-              <w:rPr>
-                <w:rFonts w:cs="Times New Roman" w:ascii="Times New Roman" w:hAnsi="Times New Roman"/>
+            <w:tcW w:w="5975" w:type="dxa"/>
+            <w:tcBorders/>
+          </w:tcPr>
+          <w:p>
+            <w:pPr>
+              <w:pStyle w:val="Normal"/>
+              <w:widowControl w:val="false"/>
+              <w:jc w:val="center"/>
+              <w:rPr>
+                <w:rFonts w:ascii="Times New Roman" w:hAnsi="Times New Roman" w:cs="Times New Roman"/>
+              </w:rPr>
+            </w:pPr>
+            <w:r>
+              <w:rPr>
+                <w:rFonts w:cs="Times New Roman" w:ascii="Times New Roman" w:hAnsi="Times New Roman"/>
+                <w:sz w:val="20"/>
               </w:rPr>
             </w:r>
           </w:p>
@@ -12748,7 +13307,7 @@
         </w:trPr>
         <w:tc>
           <w:tcPr>
-            <w:tcW w:w="2090" w:type="dxa"/>
+            <w:tcW w:w="2089" w:type="dxa"/>
             <w:tcBorders/>
           </w:tcPr>
           <w:p>
@@ -12803,21 +13362,22 @@
         </w:tc>
         <w:tc>
           <w:tcPr>
-            <w:tcW w:w="5974" w:type="dxa"/>
-            <w:tcBorders/>
-          </w:tcPr>
-          <w:p>
-            <w:pPr>
-              <w:pStyle w:val="Normal"/>
-              <w:widowControl w:val="false"/>
-              <w:jc w:val="center"/>
-              <w:rPr>
-                <w:rFonts w:ascii="Times New Roman" w:hAnsi="Times New Roman" w:cs="Times New Roman"/>
-              </w:rPr>
-            </w:pPr>
-            <w:r>
-              <w:rPr>
-                <w:rFonts w:cs="Times New Roman" w:ascii="Times New Roman" w:hAnsi="Times New Roman"/>
+            <w:tcW w:w="5975" w:type="dxa"/>
+            <w:tcBorders/>
+          </w:tcPr>
+          <w:p>
+            <w:pPr>
+              <w:pStyle w:val="Normal"/>
+              <w:widowControl w:val="false"/>
+              <w:jc w:val="center"/>
+              <w:rPr>
+                <w:rFonts w:ascii="Times New Roman" w:hAnsi="Times New Roman" w:cs="Times New Roman"/>
+              </w:rPr>
+            </w:pPr>
+            <w:r>
+              <w:rPr>
+                <w:rFonts w:cs="Times New Roman" w:ascii="Times New Roman" w:hAnsi="Times New Roman"/>
+                <w:sz w:val="20"/>
               </w:rPr>
             </w:r>
           </w:p>
@@ -12830,7 +13390,7 @@
         </w:trPr>
         <w:tc>
           <w:tcPr>
-            <w:tcW w:w="2090" w:type="dxa"/>
+            <w:tcW w:w="2089" w:type="dxa"/>
             <w:tcBorders/>
           </w:tcPr>
           <w:p>
@@ -12885,21 +13445,22 @@
         </w:tc>
         <w:tc>
           <w:tcPr>
-            <w:tcW w:w="5974" w:type="dxa"/>
-            <w:tcBorders/>
-          </w:tcPr>
-          <w:p>
-            <w:pPr>
-              <w:pStyle w:val="Normal"/>
-              <w:widowControl w:val="false"/>
-              <w:jc w:val="center"/>
-              <w:rPr>
-                <w:rFonts w:ascii="Times New Roman" w:hAnsi="Times New Roman" w:cs="Times New Roman"/>
-              </w:rPr>
-            </w:pPr>
-            <w:r>
-              <w:rPr>
-                <w:rFonts w:cs="Times New Roman" w:ascii="Times New Roman" w:hAnsi="Times New Roman"/>
+            <w:tcW w:w="5975" w:type="dxa"/>
+            <w:tcBorders/>
+          </w:tcPr>
+          <w:p>
+            <w:pPr>
+              <w:pStyle w:val="Normal"/>
+              <w:widowControl w:val="false"/>
+              <w:jc w:val="center"/>
+              <w:rPr>
+                <w:rFonts w:ascii="Times New Roman" w:hAnsi="Times New Roman" w:cs="Times New Roman"/>
+              </w:rPr>
+            </w:pPr>
+            <w:r>
+              <w:rPr>
+                <w:rFonts w:cs="Times New Roman" w:ascii="Times New Roman" w:hAnsi="Times New Roman"/>
+                <w:sz w:val="20"/>
               </w:rPr>
             </w:r>
           </w:p>
@@ -12912,7 +13473,7 @@
         </w:trPr>
         <w:tc>
           <w:tcPr>
-            <w:tcW w:w="2090" w:type="dxa"/>
+            <w:tcW w:w="2089" w:type="dxa"/>
             <w:tcBorders/>
           </w:tcPr>
           <w:p>
@@ -12967,21 +13528,22 @@
         </w:tc>
         <w:tc>
           <w:tcPr>
-            <w:tcW w:w="5974" w:type="dxa"/>
-            <w:tcBorders/>
-          </w:tcPr>
-          <w:p>
-            <w:pPr>
-              <w:pStyle w:val="Normal"/>
-              <w:widowControl w:val="false"/>
-              <w:jc w:val="center"/>
-              <w:rPr>
-                <w:rFonts w:ascii="Times New Roman" w:hAnsi="Times New Roman" w:cs="Times New Roman"/>
-              </w:rPr>
-            </w:pPr>
-            <w:r>
-              <w:rPr>
-                <w:rFonts w:cs="Times New Roman" w:ascii="Times New Roman" w:hAnsi="Times New Roman"/>
+            <w:tcW w:w="5975" w:type="dxa"/>
+            <w:tcBorders/>
+          </w:tcPr>
+          <w:p>
+            <w:pPr>
+              <w:pStyle w:val="Normal"/>
+              <w:widowControl w:val="false"/>
+              <w:jc w:val="center"/>
+              <w:rPr>
+                <w:rFonts w:ascii="Times New Roman" w:hAnsi="Times New Roman" w:cs="Times New Roman"/>
+              </w:rPr>
+            </w:pPr>
+            <w:r>
+              <w:rPr>
+                <w:rFonts w:cs="Times New Roman" w:ascii="Times New Roman" w:hAnsi="Times New Roman"/>
+                <w:sz w:val="20"/>
               </w:rPr>
             </w:r>
           </w:p>
@@ -12994,7 +13556,7 @@
         </w:trPr>
         <w:tc>
           <w:tcPr>
-            <w:tcW w:w="2090" w:type="dxa"/>
+            <w:tcW w:w="2089" w:type="dxa"/>
             <w:tcBorders/>
           </w:tcPr>
           <w:p>
@@ -13049,21 +13611,22 @@
         </w:tc>
         <w:tc>
           <w:tcPr>
-            <w:tcW w:w="5974" w:type="dxa"/>
-            <w:tcBorders/>
-          </w:tcPr>
-          <w:p>
-            <w:pPr>
-              <w:pStyle w:val="Normal"/>
-              <w:widowControl w:val="false"/>
-              <w:jc w:val="center"/>
-              <w:rPr>
-                <w:rFonts w:ascii="Times New Roman" w:hAnsi="Times New Roman" w:cs="Times New Roman"/>
-              </w:rPr>
-            </w:pPr>
-            <w:r>
-              <w:rPr>
-                <w:rFonts w:cs="Times New Roman" w:ascii="Times New Roman" w:hAnsi="Times New Roman"/>
+            <w:tcW w:w="5975" w:type="dxa"/>
+            <w:tcBorders/>
+          </w:tcPr>
+          <w:p>
+            <w:pPr>
+              <w:pStyle w:val="Normal"/>
+              <w:widowControl w:val="false"/>
+              <w:jc w:val="center"/>
+              <w:rPr>
+                <w:rFonts w:ascii="Times New Roman" w:hAnsi="Times New Roman" w:cs="Times New Roman"/>
+              </w:rPr>
+            </w:pPr>
+            <w:r>
+              <w:rPr>
+                <w:rFonts w:cs="Times New Roman" w:ascii="Times New Roman" w:hAnsi="Times New Roman"/>
+                <w:sz w:val="20"/>
               </w:rPr>
             </w:r>
           </w:p>
@@ -13076,7 +13639,7 @@
         </w:trPr>
         <w:tc>
           <w:tcPr>
-            <w:tcW w:w="2090" w:type="dxa"/>
+            <w:tcW w:w="2089" w:type="dxa"/>
             <w:tcBorders/>
           </w:tcPr>
           <w:p>
@@ -13131,21 +13694,22 @@
         </w:tc>
         <w:tc>
           <w:tcPr>
-            <w:tcW w:w="5974" w:type="dxa"/>
-            <w:tcBorders/>
-          </w:tcPr>
-          <w:p>
-            <w:pPr>
-              <w:pStyle w:val="Normal"/>
-              <w:widowControl w:val="false"/>
-              <w:jc w:val="center"/>
-              <w:rPr>
-                <w:rFonts w:ascii="Times New Roman" w:hAnsi="Times New Roman" w:cs="Times New Roman"/>
-              </w:rPr>
-            </w:pPr>
-            <w:r>
-              <w:rPr>
-                <w:rFonts w:cs="Times New Roman" w:ascii="Times New Roman" w:hAnsi="Times New Roman"/>
+            <w:tcW w:w="5975" w:type="dxa"/>
+            <w:tcBorders/>
+          </w:tcPr>
+          <w:p>
+            <w:pPr>
+              <w:pStyle w:val="Normal"/>
+              <w:widowControl w:val="false"/>
+              <w:jc w:val="center"/>
+              <w:rPr>
+                <w:rFonts w:ascii="Times New Roman" w:hAnsi="Times New Roman" w:cs="Times New Roman"/>
+              </w:rPr>
+            </w:pPr>
+            <w:r>
+              <w:rPr>
+                <w:rFonts w:cs="Times New Roman" w:ascii="Times New Roman" w:hAnsi="Times New Roman"/>
+                <w:sz w:val="20"/>
               </w:rPr>
             </w:r>
           </w:p>
@@ -13158,7 +13722,7 @@
         </w:trPr>
         <w:tc>
           <w:tcPr>
-            <w:tcW w:w="2090" w:type="dxa"/>
+            <w:tcW w:w="2089" w:type="dxa"/>
             <w:tcBorders/>
           </w:tcPr>
           <w:p>
@@ -13213,21 +13777,22 @@
         </w:tc>
         <w:tc>
           <w:tcPr>
-            <w:tcW w:w="5974" w:type="dxa"/>
-            <w:tcBorders/>
-          </w:tcPr>
-          <w:p>
-            <w:pPr>
-              <w:pStyle w:val="Normal"/>
-              <w:widowControl w:val="false"/>
-              <w:jc w:val="center"/>
-              <w:rPr>
-                <w:rFonts w:ascii="Times New Roman" w:hAnsi="Times New Roman" w:cs="Times New Roman"/>
-              </w:rPr>
-            </w:pPr>
-            <w:r>
-              <w:rPr>
-                <w:rFonts w:cs="Times New Roman" w:ascii="Times New Roman" w:hAnsi="Times New Roman"/>
+            <w:tcW w:w="5975" w:type="dxa"/>
+            <w:tcBorders/>
+          </w:tcPr>
+          <w:p>
+            <w:pPr>
+              <w:pStyle w:val="Normal"/>
+              <w:widowControl w:val="false"/>
+              <w:jc w:val="center"/>
+              <w:rPr>
+                <w:rFonts w:ascii="Times New Roman" w:hAnsi="Times New Roman" w:cs="Times New Roman"/>
+              </w:rPr>
+            </w:pPr>
+            <w:r>
+              <w:rPr>
+                <w:rFonts w:cs="Times New Roman" w:ascii="Times New Roman" w:hAnsi="Times New Roman"/>
+                <w:sz w:val="20"/>
               </w:rPr>
             </w:r>
           </w:p>

--- a/DOCX/Vocabulary - словарь/Словарь (3).docx
+++ b/DOCX/Vocabulary - словарь/Словарь (3).docx
@@ -139,8 +139,8 @@
       </w:tblPr>
       <w:tblGrid>
         <w:gridCol w:w="2085"/>
-        <w:gridCol w:w="2122"/>
-        <w:gridCol w:w="5981"/>
+        <w:gridCol w:w="2121"/>
+        <w:gridCol w:w="5982"/>
       </w:tblGrid>
       <w:tr>
         <w:trPr/>
@@ -189,7 +189,7 @@
         </w:tc>
         <w:tc>
           <w:tcPr>
-            <w:tcW w:w="2122" w:type="dxa"/>
+            <w:tcW w:w="2121" w:type="dxa"/>
             <w:tcBorders/>
           </w:tcPr>
           <w:p>
@@ -216,7 +216,7 @@
         </w:tc>
         <w:tc>
           <w:tcPr>
-            <w:tcW w:w="5981" w:type="dxa"/>
+            <w:tcW w:w="5982" w:type="dxa"/>
             <w:tcBorders/>
           </w:tcPr>
           <w:p>
@@ -323,7 +323,7 @@
         </w:tc>
         <w:tc>
           <w:tcPr>
-            <w:tcW w:w="2122" w:type="dxa"/>
+            <w:tcW w:w="2121" w:type="dxa"/>
             <w:tcBorders/>
           </w:tcPr>
           <w:p>
@@ -350,7 +350,7 @@
         </w:tc>
         <w:tc>
           <w:tcPr>
-            <w:tcW w:w="5981" w:type="dxa"/>
+            <w:tcW w:w="5982" w:type="dxa"/>
             <w:tcBorders/>
           </w:tcPr>
           <w:p>
@@ -440,7 +440,7 @@
         </w:tc>
         <w:tc>
           <w:tcPr>
-            <w:tcW w:w="2122" w:type="dxa"/>
+            <w:tcW w:w="2121" w:type="dxa"/>
             <w:tcBorders/>
           </w:tcPr>
           <w:p>
@@ -467,7 +467,7 @@
         </w:tc>
         <w:tc>
           <w:tcPr>
-            <w:tcW w:w="5981" w:type="dxa"/>
+            <w:tcW w:w="5982" w:type="dxa"/>
             <w:tcBorders/>
           </w:tcPr>
           <w:p>
@@ -549,7 +549,7 @@
         </w:tc>
         <w:tc>
           <w:tcPr>
-            <w:tcW w:w="2122" w:type="dxa"/>
+            <w:tcW w:w="2121" w:type="dxa"/>
             <w:tcBorders/>
           </w:tcPr>
           <w:p>
@@ -576,7 +576,7 @@
         </w:tc>
         <w:tc>
           <w:tcPr>
-            <w:tcW w:w="5981" w:type="dxa"/>
+            <w:tcW w:w="5982" w:type="dxa"/>
             <w:tcBorders/>
           </w:tcPr>
           <w:p>
@@ -641,7 +641,7 @@
         </w:tc>
         <w:tc>
           <w:tcPr>
-            <w:tcW w:w="2122" w:type="dxa"/>
+            <w:tcW w:w="2121" w:type="dxa"/>
             <w:tcBorders/>
           </w:tcPr>
           <w:p>
@@ -668,7 +668,7 @@
         </w:tc>
         <w:tc>
           <w:tcPr>
-            <w:tcW w:w="5981" w:type="dxa"/>
+            <w:tcW w:w="5982" w:type="dxa"/>
             <w:tcBorders/>
           </w:tcPr>
           <w:p>
@@ -733,7 +733,7 @@
         </w:tc>
         <w:tc>
           <w:tcPr>
-            <w:tcW w:w="2122" w:type="dxa"/>
+            <w:tcW w:w="2121" w:type="dxa"/>
             <w:tcBorders/>
           </w:tcPr>
           <w:p>
@@ -760,7 +760,7 @@
         </w:tc>
         <w:tc>
           <w:tcPr>
-            <w:tcW w:w="5981" w:type="dxa"/>
+            <w:tcW w:w="5982" w:type="dxa"/>
             <w:tcBorders/>
           </w:tcPr>
           <w:p>
@@ -825,7 +825,7 @@
         </w:tc>
         <w:tc>
           <w:tcPr>
-            <w:tcW w:w="2122" w:type="dxa"/>
+            <w:tcW w:w="2121" w:type="dxa"/>
             <w:tcBorders/>
           </w:tcPr>
           <w:p>
@@ -852,7 +852,7 @@
         </w:tc>
         <w:tc>
           <w:tcPr>
-            <w:tcW w:w="5981" w:type="dxa"/>
+            <w:tcW w:w="5982" w:type="dxa"/>
             <w:tcBorders/>
           </w:tcPr>
           <w:p>
@@ -917,7 +917,7 @@
         </w:tc>
         <w:tc>
           <w:tcPr>
-            <w:tcW w:w="2122" w:type="dxa"/>
+            <w:tcW w:w="2121" w:type="dxa"/>
             <w:tcBorders/>
           </w:tcPr>
           <w:p>
@@ -944,7 +944,7 @@
         </w:tc>
         <w:tc>
           <w:tcPr>
-            <w:tcW w:w="5981" w:type="dxa"/>
+            <w:tcW w:w="5982" w:type="dxa"/>
             <w:tcBorders/>
           </w:tcPr>
           <w:p>
@@ -1009,7 +1009,7 @@
         </w:tc>
         <w:tc>
           <w:tcPr>
-            <w:tcW w:w="2122" w:type="dxa"/>
+            <w:tcW w:w="2121" w:type="dxa"/>
             <w:tcBorders/>
           </w:tcPr>
           <w:p>
@@ -1036,7 +1036,7 @@
         </w:tc>
         <w:tc>
           <w:tcPr>
-            <w:tcW w:w="5981" w:type="dxa"/>
+            <w:tcW w:w="5982" w:type="dxa"/>
             <w:tcBorders/>
           </w:tcPr>
           <w:p>
@@ -1092,7 +1092,7 @@
         </w:tc>
         <w:tc>
           <w:tcPr>
-            <w:tcW w:w="2122" w:type="dxa"/>
+            <w:tcW w:w="2121" w:type="dxa"/>
             <w:tcBorders/>
           </w:tcPr>
           <w:p>
@@ -1119,7 +1119,7 @@
         </w:tc>
         <w:tc>
           <w:tcPr>
-            <w:tcW w:w="5981" w:type="dxa"/>
+            <w:tcW w:w="5982" w:type="dxa"/>
             <w:tcBorders/>
           </w:tcPr>
           <w:p>
@@ -1175,7 +1175,7 @@
         </w:tc>
         <w:tc>
           <w:tcPr>
-            <w:tcW w:w="2122" w:type="dxa"/>
+            <w:tcW w:w="2121" w:type="dxa"/>
             <w:tcBorders/>
           </w:tcPr>
           <w:p>
@@ -1202,7 +1202,7 @@
         </w:tc>
         <w:tc>
           <w:tcPr>
-            <w:tcW w:w="5981" w:type="dxa"/>
+            <w:tcW w:w="5982" w:type="dxa"/>
             <w:tcBorders/>
           </w:tcPr>
           <w:p>
@@ -1258,7 +1258,7 @@
         </w:tc>
         <w:tc>
           <w:tcPr>
-            <w:tcW w:w="2122" w:type="dxa"/>
+            <w:tcW w:w="2121" w:type="dxa"/>
             <w:tcBorders/>
           </w:tcPr>
           <w:p>
@@ -1285,7 +1285,7 @@
         </w:tc>
         <w:tc>
           <w:tcPr>
-            <w:tcW w:w="5981" w:type="dxa"/>
+            <w:tcW w:w="5982" w:type="dxa"/>
             <w:tcBorders/>
           </w:tcPr>
           <w:p>
@@ -1344,7 +1344,7 @@
         </w:tc>
         <w:tc>
           <w:tcPr>
-            <w:tcW w:w="2122" w:type="dxa"/>
+            <w:tcW w:w="2121" w:type="dxa"/>
             <w:tcBorders>
               <w:top w:val="nil"/>
             </w:tcBorders>
@@ -1373,7 +1373,7 @@
         </w:tc>
         <w:tc>
           <w:tcPr>
-            <w:tcW w:w="5981" w:type="dxa"/>
+            <w:tcW w:w="5982" w:type="dxa"/>
             <w:tcBorders>
               <w:top w:val="nil"/>
             </w:tcBorders>
@@ -1434,7 +1434,7 @@
         </w:tc>
         <w:tc>
           <w:tcPr>
-            <w:tcW w:w="2122" w:type="dxa"/>
+            <w:tcW w:w="2121" w:type="dxa"/>
             <w:tcBorders>
               <w:top w:val="nil"/>
             </w:tcBorders>
@@ -1463,7 +1463,7 @@
         </w:tc>
         <w:tc>
           <w:tcPr>
-            <w:tcW w:w="5981" w:type="dxa"/>
+            <w:tcW w:w="5982" w:type="dxa"/>
             <w:tcBorders>
               <w:top w:val="nil"/>
             </w:tcBorders>
@@ -1524,7 +1524,7 @@
         </w:tc>
         <w:tc>
           <w:tcPr>
-            <w:tcW w:w="2122" w:type="dxa"/>
+            <w:tcW w:w="2121" w:type="dxa"/>
             <w:tcBorders>
               <w:top w:val="nil"/>
             </w:tcBorders>
@@ -1553,7 +1553,7 @@
         </w:tc>
         <w:tc>
           <w:tcPr>
-            <w:tcW w:w="5981" w:type="dxa"/>
+            <w:tcW w:w="5982" w:type="dxa"/>
             <w:tcBorders>
               <w:top w:val="nil"/>
             </w:tcBorders>
@@ -1614,7 +1614,7 @@
         </w:tc>
         <w:tc>
           <w:tcPr>
-            <w:tcW w:w="2122" w:type="dxa"/>
+            <w:tcW w:w="2121" w:type="dxa"/>
             <w:tcBorders>
               <w:top w:val="nil"/>
             </w:tcBorders>
@@ -1643,7 +1643,7 @@
         </w:tc>
         <w:tc>
           <w:tcPr>
-            <w:tcW w:w="5981" w:type="dxa"/>
+            <w:tcW w:w="5982" w:type="dxa"/>
             <w:tcBorders>
               <w:top w:val="nil"/>
             </w:tcBorders>
@@ -1704,7 +1704,7 @@
         </w:tc>
         <w:tc>
           <w:tcPr>
-            <w:tcW w:w="2122" w:type="dxa"/>
+            <w:tcW w:w="2121" w:type="dxa"/>
             <w:tcBorders>
               <w:top w:val="nil"/>
             </w:tcBorders>
@@ -1733,7 +1733,7 @@
         </w:tc>
         <w:tc>
           <w:tcPr>
-            <w:tcW w:w="5981" w:type="dxa"/>
+            <w:tcW w:w="5982" w:type="dxa"/>
             <w:tcBorders>
               <w:top w:val="nil"/>
             </w:tcBorders>
@@ -1794,7 +1794,7 @@
         </w:tc>
         <w:tc>
           <w:tcPr>
-            <w:tcW w:w="2122" w:type="dxa"/>
+            <w:tcW w:w="2121" w:type="dxa"/>
             <w:tcBorders>
               <w:top w:val="nil"/>
             </w:tcBorders>
@@ -1823,7 +1823,7 @@
         </w:tc>
         <w:tc>
           <w:tcPr>
-            <w:tcW w:w="5981" w:type="dxa"/>
+            <w:tcW w:w="5982" w:type="dxa"/>
             <w:tcBorders>
               <w:top w:val="nil"/>
             </w:tcBorders>
@@ -1883,7 +1883,7 @@
         </w:tc>
         <w:tc>
           <w:tcPr>
-            <w:tcW w:w="2122" w:type="dxa"/>
+            <w:tcW w:w="2121" w:type="dxa"/>
             <w:tcBorders>
               <w:top w:val="nil"/>
             </w:tcBorders>
@@ -1911,7 +1911,7 @@
         </w:tc>
         <w:tc>
           <w:tcPr>
-            <w:tcW w:w="5981" w:type="dxa"/>
+            <w:tcW w:w="5982" w:type="dxa"/>
             <w:tcBorders>
               <w:top w:val="nil"/>
             </w:tcBorders>
@@ -1971,7 +1971,7 @@
         </w:tc>
         <w:tc>
           <w:tcPr>
-            <w:tcW w:w="2122" w:type="dxa"/>
+            <w:tcW w:w="2121" w:type="dxa"/>
             <w:tcBorders>
               <w:top w:val="nil"/>
             </w:tcBorders>
@@ -1999,7 +1999,7 @@
         </w:tc>
         <w:tc>
           <w:tcPr>
-            <w:tcW w:w="5981" w:type="dxa"/>
+            <w:tcW w:w="5982" w:type="dxa"/>
             <w:tcBorders>
               <w:top w:val="nil"/>
             </w:tcBorders>
@@ -2059,7 +2059,7 @@
         </w:tc>
         <w:tc>
           <w:tcPr>
-            <w:tcW w:w="2122" w:type="dxa"/>
+            <w:tcW w:w="2121" w:type="dxa"/>
             <w:tcBorders>
               <w:top w:val="nil"/>
             </w:tcBorders>
@@ -2087,7 +2087,7 @@
         </w:tc>
         <w:tc>
           <w:tcPr>
-            <w:tcW w:w="5981" w:type="dxa"/>
+            <w:tcW w:w="5982" w:type="dxa"/>
             <w:tcBorders>
               <w:top w:val="nil"/>
             </w:tcBorders>
@@ -2147,7 +2147,7 @@
         </w:tc>
         <w:tc>
           <w:tcPr>
-            <w:tcW w:w="2122" w:type="dxa"/>
+            <w:tcW w:w="2121" w:type="dxa"/>
             <w:tcBorders>
               <w:top w:val="nil"/>
             </w:tcBorders>
@@ -2175,7 +2175,7 @@
         </w:tc>
         <w:tc>
           <w:tcPr>
-            <w:tcW w:w="5981" w:type="dxa"/>
+            <w:tcW w:w="5982" w:type="dxa"/>
             <w:tcBorders>
               <w:top w:val="nil"/>
             </w:tcBorders>
@@ -2235,7 +2235,7 @@
         </w:tc>
         <w:tc>
           <w:tcPr>
-            <w:tcW w:w="2122" w:type="dxa"/>
+            <w:tcW w:w="2121" w:type="dxa"/>
             <w:tcBorders>
               <w:top w:val="nil"/>
             </w:tcBorders>
@@ -2263,7 +2263,7 @@
         </w:tc>
         <w:tc>
           <w:tcPr>
-            <w:tcW w:w="5981" w:type="dxa"/>
+            <w:tcW w:w="5982" w:type="dxa"/>
             <w:tcBorders>
               <w:top w:val="nil"/>
             </w:tcBorders>
@@ -2323,7 +2323,7 @@
         </w:tc>
         <w:tc>
           <w:tcPr>
-            <w:tcW w:w="2122" w:type="dxa"/>
+            <w:tcW w:w="2121" w:type="dxa"/>
             <w:tcBorders>
               <w:top w:val="nil"/>
             </w:tcBorders>
@@ -2351,7 +2351,7 @@
         </w:tc>
         <w:tc>
           <w:tcPr>
-            <w:tcW w:w="5981" w:type="dxa"/>
+            <w:tcW w:w="5982" w:type="dxa"/>
             <w:tcBorders>
               <w:top w:val="nil"/>
             </w:tcBorders>
@@ -2411,7 +2411,7 @@
         </w:tc>
         <w:tc>
           <w:tcPr>
-            <w:tcW w:w="2122" w:type="dxa"/>
+            <w:tcW w:w="2121" w:type="dxa"/>
             <w:tcBorders>
               <w:top w:val="nil"/>
             </w:tcBorders>
@@ -2439,7 +2439,7 @@
         </w:tc>
         <w:tc>
           <w:tcPr>
-            <w:tcW w:w="5981" w:type="dxa"/>
+            <w:tcW w:w="5982" w:type="dxa"/>
             <w:tcBorders>
               <w:top w:val="nil"/>
             </w:tcBorders>
@@ -2499,7 +2499,7 @@
         </w:tc>
         <w:tc>
           <w:tcPr>
-            <w:tcW w:w="2122" w:type="dxa"/>
+            <w:tcW w:w="2121" w:type="dxa"/>
             <w:tcBorders>
               <w:top w:val="nil"/>
             </w:tcBorders>
@@ -2527,7 +2527,7 @@
         </w:tc>
         <w:tc>
           <w:tcPr>
-            <w:tcW w:w="5981" w:type="dxa"/>
+            <w:tcW w:w="5982" w:type="dxa"/>
             <w:tcBorders>
               <w:top w:val="nil"/>
             </w:tcBorders>
@@ -2587,7 +2587,7 @@
         </w:tc>
         <w:tc>
           <w:tcPr>
-            <w:tcW w:w="2122" w:type="dxa"/>
+            <w:tcW w:w="2121" w:type="dxa"/>
             <w:tcBorders>
               <w:top w:val="nil"/>
             </w:tcBorders>
@@ -2615,7 +2615,7 @@
         </w:tc>
         <w:tc>
           <w:tcPr>
-            <w:tcW w:w="5981" w:type="dxa"/>
+            <w:tcW w:w="5982" w:type="dxa"/>
             <w:tcBorders>
               <w:top w:val="nil"/>
             </w:tcBorders>
@@ -2675,7 +2675,7 @@
         </w:tc>
         <w:tc>
           <w:tcPr>
-            <w:tcW w:w="2122" w:type="dxa"/>
+            <w:tcW w:w="2121" w:type="dxa"/>
             <w:tcBorders>
               <w:top w:val="nil"/>
             </w:tcBorders>
@@ -2703,7 +2703,7 @@
         </w:tc>
         <w:tc>
           <w:tcPr>
-            <w:tcW w:w="5981" w:type="dxa"/>
+            <w:tcW w:w="5982" w:type="dxa"/>
             <w:tcBorders>
               <w:top w:val="nil"/>
             </w:tcBorders>
@@ -2763,7 +2763,7 @@
         </w:tc>
         <w:tc>
           <w:tcPr>
-            <w:tcW w:w="2122" w:type="dxa"/>
+            <w:tcW w:w="2121" w:type="dxa"/>
             <w:tcBorders>
               <w:top w:val="nil"/>
             </w:tcBorders>
@@ -2791,7 +2791,7 @@
         </w:tc>
         <w:tc>
           <w:tcPr>
-            <w:tcW w:w="5981" w:type="dxa"/>
+            <w:tcW w:w="5982" w:type="dxa"/>
             <w:tcBorders>
               <w:top w:val="nil"/>
             </w:tcBorders>
@@ -2851,7 +2851,7 @@
         </w:tc>
         <w:tc>
           <w:tcPr>
-            <w:tcW w:w="2122" w:type="dxa"/>
+            <w:tcW w:w="2121" w:type="dxa"/>
             <w:tcBorders>
               <w:top w:val="nil"/>
             </w:tcBorders>
@@ -2879,7 +2879,7 @@
         </w:tc>
         <w:tc>
           <w:tcPr>
-            <w:tcW w:w="5981" w:type="dxa"/>
+            <w:tcW w:w="5982" w:type="dxa"/>
             <w:tcBorders>
               <w:top w:val="nil"/>
             </w:tcBorders>
@@ -2988,8 +2988,8 @@
       </w:tblPr>
       <w:tblGrid>
         <w:gridCol w:w="2085"/>
-        <w:gridCol w:w="2122"/>
-        <w:gridCol w:w="5981"/>
+        <w:gridCol w:w="2121"/>
+        <w:gridCol w:w="5982"/>
       </w:tblGrid>
       <w:tr>
         <w:trPr/>
@@ -3027,7 +3027,7 @@
         </w:tc>
         <w:tc>
           <w:tcPr>
-            <w:tcW w:w="2122" w:type="dxa"/>
+            <w:tcW w:w="2121" w:type="dxa"/>
             <w:tcBorders/>
           </w:tcPr>
           <w:p>
@@ -3052,7 +3052,7 @@
         </w:tc>
         <w:tc>
           <w:tcPr>
-            <w:tcW w:w="5981" w:type="dxa"/>
+            <w:tcW w:w="5982" w:type="dxa"/>
             <w:tcBorders/>
           </w:tcPr>
           <w:p>
@@ -3127,7 +3127,7 @@
         </w:tc>
         <w:tc>
           <w:tcPr>
-            <w:tcW w:w="2122" w:type="dxa"/>
+            <w:tcW w:w="2121" w:type="dxa"/>
             <w:tcBorders/>
           </w:tcPr>
           <w:p>
@@ -3152,7 +3152,7 @@
         </w:tc>
         <w:tc>
           <w:tcPr>
-            <w:tcW w:w="5981" w:type="dxa"/>
+            <w:tcW w:w="5982" w:type="dxa"/>
             <w:tcBorders/>
           </w:tcPr>
           <w:p>
@@ -3256,7 +3256,7 @@
         </w:tc>
         <w:tc>
           <w:tcPr>
-            <w:tcW w:w="2122" w:type="dxa"/>
+            <w:tcW w:w="2121" w:type="dxa"/>
             <w:tcBorders/>
           </w:tcPr>
           <w:p>
@@ -3280,7 +3280,7 @@
         </w:tc>
         <w:tc>
           <w:tcPr>
-            <w:tcW w:w="5981" w:type="dxa"/>
+            <w:tcW w:w="5982" w:type="dxa"/>
             <w:tcBorders/>
           </w:tcPr>
           <w:p>
@@ -3412,8 +3412,8 @@
       </w:tblPr>
       <w:tblGrid>
         <w:gridCol w:w="2085"/>
-        <w:gridCol w:w="2122"/>
-        <w:gridCol w:w="5981"/>
+        <w:gridCol w:w="2121"/>
+        <w:gridCol w:w="5982"/>
       </w:tblGrid>
       <w:tr>
         <w:trPr/>
@@ -3451,7 +3451,7 @@
         </w:tc>
         <w:tc>
           <w:tcPr>
-            <w:tcW w:w="2122" w:type="dxa"/>
+            <w:tcW w:w="2121" w:type="dxa"/>
             <w:tcBorders/>
           </w:tcPr>
           <w:p>
@@ -3476,7 +3476,7 @@
         </w:tc>
         <w:tc>
           <w:tcPr>
-            <w:tcW w:w="5981" w:type="dxa"/>
+            <w:tcW w:w="5982" w:type="dxa"/>
             <w:tcBorders/>
           </w:tcPr>
           <w:p>
@@ -3566,7 +3566,7 @@
         </w:tc>
         <w:tc>
           <w:tcPr>
-            <w:tcW w:w="2122" w:type="dxa"/>
+            <w:tcW w:w="2121" w:type="dxa"/>
             <w:tcBorders>
               <w:top w:val="nil"/>
             </w:tcBorders>
@@ -3593,7 +3593,7 @@
         </w:tc>
         <w:tc>
           <w:tcPr>
-            <w:tcW w:w="5981" w:type="dxa"/>
+            <w:tcW w:w="5982" w:type="dxa"/>
             <w:tcBorders>
               <w:top w:val="nil"/>
             </w:tcBorders>
@@ -3699,7 +3699,7 @@
         </w:tc>
         <w:tc>
           <w:tcPr>
-            <w:tcW w:w="2122" w:type="dxa"/>
+            <w:tcW w:w="2121" w:type="dxa"/>
             <w:tcBorders>
               <w:top w:val="nil"/>
             </w:tcBorders>
@@ -3726,7 +3726,7 @@
         </w:tc>
         <w:tc>
           <w:tcPr>
-            <w:tcW w:w="5981" w:type="dxa"/>
+            <w:tcW w:w="5982" w:type="dxa"/>
             <w:tcBorders>
               <w:top w:val="nil"/>
             </w:tcBorders>
@@ -3832,7 +3832,7 @@
         </w:tc>
         <w:tc>
           <w:tcPr>
-            <w:tcW w:w="2122" w:type="dxa"/>
+            <w:tcW w:w="2121" w:type="dxa"/>
             <w:tcBorders>
               <w:top w:val="nil"/>
             </w:tcBorders>
@@ -3859,7 +3859,7 @@
         </w:tc>
         <w:tc>
           <w:tcPr>
-            <w:tcW w:w="5981" w:type="dxa"/>
+            <w:tcW w:w="5982" w:type="dxa"/>
             <w:tcBorders>
               <w:top w:val="nil"/>
             </w:tcBorders>
@@ -3965,7 +3965,7 @@
         </w:tc>
         <w:tc>
           <w:tcPr>
-            <w:tcW w:w="2122" w:type="dxa"/>
+            <w:tcW w:w="2121" w:type="dxa"/>
             <w:tcBorders>
               <w:top w:val="nil"/>
             </w:tcBorders>
@@ -3992,7 +3992,7 @@
         </w:tc>
         <w:tc>
           <w:tcPr>
-            <w:tcW w:w="5981" w:type="dxa"/>
+            <w:tcW w:w="5982" w:type="dxa"/>
             <w:tcBorders>
               <w:top w:val="nil"/>
             </w:tcBorders>
@@ -4108,7 +4108,7 @@
         </w:tc>
         <w:tc>
           <w:tcPr>
-            <w:tcW w:w="2122" w:type="dxa"/>
+            <w:tcW w:w="2121" w:type="dxa"/>
             <w:tcBorders>
               <w:top w:val="nil"/>
             </w:tcBorders>
@@ -4135,7 +4135,7 @@
         </w:tc>
         <w:tc>
           <w:tcPr>
-            <w:tcW w:w="5981" w:type="dxa"/>
+            <w:tcW w:w="5982" w:type="dxa"/>
             <w:tcBorders>
               <w:top w:val="nil"/>
             </w:tcBorders>
@@ -4239,7 +4239,7 @@
         </w:tc>
         <w:tc>
           <w:tcPr>
-            <w:tcW w:w="2122" w:type="dxa"/>
+            <w:tcW w:w="2121" w:type="dxa"/>
             <w:tcBorders>
               <w:top w:val="nil"/>
             </w:tcBorders>
@@ -4266,7 +4266,7 @@
         </w:tc>
         <w:tc>
           <w:tcPr>
-            <w:tcW w:w="5981" w:type="dxa"/>
+            <w:tcW w:w="5982" w:type="dxa"/>
             <w:tcBorders>
               <w:top w:val="nil"/>
             </w:tcBorders>
@@ -4510,8 +4510,8 @@
       </w:tblPr>
       <w:tblGrid>
         <w:gridCol w:w="2085"/>
-        <w:gridCol w:w="2122"/>
-        <w:gridCol w:w="5981"/>
+        <w:gridCol w:w="2121"/>
+        <w:gridCol w:w="5982"/>
       </w:tblGrid>
       <w:tr>
         <w:trPr/>
@@ -4553,7 +4553,7 @@
         </w:tc>
         <w:tc>
           <w:tcPr>
-            <w:tcW w:w="2122" w:type="dxa"/>
+            <w:tcW w:w="2121" w:type="dxa"/>
             <w:tcBorders/>
             <w:vAlign w:val="center"/>
           </w:tcPr>
@@ -4582,7 +4582,7 @@
         </w:tc>
         <w:tc>
           <w:tcPr>
-            <w:tcW w:w="5981" w:type="dxa"/>
+            <w:tcW w:w="5982" w:type="dxa"/>
             <w:tcBorders/>
             <w:vAlign w:val="center"/>
           </w:tcPr>
@@ -4715,7 +4715,7 @@
         </w:tc>
         <w:tc>
           <w:tcPr>
-            <w:tcW w:w="2122" w:type="dxa"/>
+            <w:tcW w:w="2121" w:type="dxa"/>
             <w:tcBorders/>
             <w:vAlign w:val="center"/>
           </w:tcPr>
@@ -4760,7 +4760,7 @@
         </w:tc>
         <w:tc>
           <w:tcPr>
-            <w:tcW w:w="5981" w:type="dxa"/>
+            <w:tcW w:w="5982" w:type="dxa"/>
             <w:tcBorders/>
             <w:vAlign w:val="center"/>
           </w:tcPr>
@@ -4955,7 +4955,7 @@
         </w:tc>
         <w:tc>
           <w:tcPr>
-            <w:tcW w:w="2122" w:type="dxa"/>
+            <w:tcW w:w="2121" w:type="dxa"/>
             <w:tcBorders/>
             <w:vAlign w:val="center"/>
           </w:tcPr>
@@ -4984,7 +4984,7 @@
         </w:tc>
         <w:tc>
           <w:tcPr>
-            <w:tcW w:w="5981" w:type="dxa"/>
+            <w:tcW w:w="5982" w:type="dxa"/>
             <w:tcBorders/>
             <w:vAlign w:val="center"/>
           </w:tcPr>
@@ -5098,7 +5098,7 @@
         </w:tc>
         <w:tc>
           <w:tcPr>
-            <w:tcW w:w="2122" w:type="dxa"/>
+            <w:tcW w:w="2121" w:type="dxa"/>
             <w:tcBorders/>
             <w:vAlign w:val="center"/>
           </w:tcPr>
@@ -5143,7 +5143,7 @@
         </w:tc>
         <w:tc>
           <w:tcPr>
-            <w:tcW w:w="5981" w:type="dxa"/>
+            <w:tcW w:w="5982" w:type="dxa"/>
             <w:tcBorders/>
             <w:vAlign w:val="center"/>
           </w:tcPr>
@@ -5291,7 +5291,7 @@
         </w:tc>
         <w:tc>
           <w:tcPr>
-            <w:tcW w:w="2122" w:type="dxa"/>
+            <w:tcW w:w="2121" w:type="dxa"/>
             <w:tcBorders/>
             <w:vAlign w:val="center"/>
           </w:tcPr>
@@ -5320,7 +5320,7 @@
         </w:tc>
         <w:tc>
           <w:tcPr>
-            <w:tcW w:w="5981" w:type="dxa"/>
+            <w:tcW w:w="5982" w:type="dxa"/>
             <w:tcBorders/>
             <w:vAlign w:val="center"/>
           </w:tcPr>
@@ -5414,7 +5414,7 @@
         </w:tc>
         <w:tc>
           <w:tcPr>
-            <w:tcW w:w="2122" w:type="dxa"/>
+            <w:tcW w:w="2121" w:type="dxa"/>
             <w:tcBorders/>
             <w:vAlign w:val="center"/>
           </w:tcPr>
@@ -5443,7 +5443,7 @@
         </w:tc>
         <w:tc>
           <w:tcPr>
-            <w:tcW w:w="5981" w:type="dxa"/>
+            <w:tcW w:w="5982" w:type="dxa"/>
             <w:tcBorders/>
             <w:vAlign w:val="center"/>
           </w:tcPr>
@@ -5573,7 +5573,7 @@
         </w:tc>
         <w:tc>
           <w:tcPr>
-            <w:tcW w:w="2122" w:type="dxa"/>
+            <w:tcW w:w="2121" w:type="dxa"/>
             <w:tcBorders/>
             <w:vAlign w:val="center"/>
           </w:tcPr>
@@ -5602,7 +5602,7 @@
         </w:tc>
         <w:tc>
           <w:tcPr>
-            <w:tcW w:w="5981" w:type="dxa"/>
+            <w:tcW w:w="5982" w:type="dxa"/>
             <w:tcBorders/>
             <w:vAlign w:val="center"/>
           </w:tcPr>
@@ -5732,7 +5732,7 @@
         </w:tc>
         <w:tc>
           <w:tcPr>
-            <w:tcW w:w="2122" w:type="dxa"/>
+            <w:tcW w:w="2121" w:type="dxa"/>
             <w:tcBorders/>
             <w:vAlign w:val="center"/>
           </w:tcPr>
@@ -5761,7 +5761,7 @@
         </w:tc>
         <w:tc>
           <w:tcPr>
-            <w:tcW w:w="5981" w:type="dxa"/>
+            <w:tcW w:w="5982" w:type="dxa"/>
             <w:tcBorders/>
             <w:vAlign w:val="center"/>
           </w:tcPr>
@@ -5828,7 +5828,7 @@
         </w:tc>
         <w:tc>
           <w:tcPr>
-            <w:tcW w:w="2122" w:type="dxa"/>
+            <w:tcW w:w="2121" w:type="dxa"/>
             <w:tcBorders/>
             <w:vAlign w:val="center"/>
           </w:tcPr>
@@ -5857,7 +5857,7 @@
         </w:tc>
         <w:tc>
           <w:tcPr>
-            <w:tcW w:w="5981" w:type="dxa"/>
+            <w:tcW w:w="5982" w:type="dxa"/>
             <w:tcBorders/>
             <w:vAlign w:val="center"/>
           </w:tcPr>
@@ -5915,7 +5915,7 @@
         </w:tc>
         <w:tc>
           <w:tcPr>
-            <w:tcW w:w="2122" w:type="dxa"/>
+            <w:tcW w:w="2121" w:type="dxa"/>
             <w:tcBorders/>
             <w:vAlign w:val="center"/>
           </w:tcPr>
@@ -5944,7 +5944,7 @@
         </w:tc>
         <w:tc>
           <w:tcPr>
-            <w:tcW w:w="5981" w:type="dxa"/>
+            <w:tcW w:w="5982" w:type="dxa"/>
             <w:tcBorders/>
             <w:vAlign w:val="center"/>
           </w:tcPr>
@@ -6112,7 +6112,7 @@
         </w:tc>
         <w:tc>
           <w:tcPr>
-            <w:tcW w:w="2122" w:type="dxa"/>
+            <w:tcW w:w="2121" w:type="dxa"/>
             <w:tcBorders/>
             <w:vAlign w:val="center"/>
           </w:tcPr>
@@ -6157,7 +6157,7 @@
         </w:tc>
         <w:tc>
           <w:tcPr>
-            <w:tcW w:w="5981" w:type="dxa"/>
+            <w:tcW w:w="5982" w:type="dxa"/>
             <w:tcBorders/>
             <w:vAlign w:val="center"/>
           </w:tcPr>
@@ -6275,7 +6275,7 @@
         </w:tc>
         <w:tc>
           <w:tcPr>
-            <w:tcW w:w="2122" w:type="dxa"/>
+            <w:tcW w:w="2121" w:type="dxa"/>
             <w:tcBorders/>
             <w:vAlign w:val="center"/>
           </w:tcPr>
@@ -6320,7 +6320,7 @@
         </w:tc>
         <w:tc>
           <w:tcPr>
-            <w:tcW w:w="5981" w:type="dxa"/>
+            <w:tcW w:w="5982" w:type="dxa"/>
             <w:tcBorders/>
             <w:vAlign w:val="center"/>
           </w:tcPr>
@@ -6495,7 +6495,7 @@
         </w:tc>
         <w:tc>
           <w:tcPr>
-            <w:tcW w:w="2122" w:type="dxa"/>
+            <w:tcW w:w="2121" w:type="dxa"/>
             <w:tcBorders/>
             <w:vAlign w:val="center"/>
           </w:tcPr>
@@ -6524,7 +6524,7 @@
         </w:tc>
         <w:tc>
           <w:tcPr>
-            <w:tcW w:w="5981" w:type="dxa"/>
+            <w:tcW w:w="5982" w:type="dxa"/>
             <w:tcBorders/>
             <w:vAlign w:val="center"/>
           </w:tcPr>
@@ -6591,7 +6591,7 @@
         </w:tc>
         <w:tc>
           <w:tcPr>
-            <w:tcW w:w="2122" w:type="dxa"/>
+            <w:tcW w:w="2121" w:type="dxa"/>
             <w:tcBorders/>
             <w:vAlign w:val="center"/>
           </w:tcPr>
@@ -6620,7 +6620,7 @@
         </w:tc>
         <w:tc>
           <w:tcPr>
-            <w:tcW w:w="5981" w:type="dxa"/>
+            <w:tcW w:w="5982" w:type="dxa"/>
             <w:tcBorders/>
             <w:vAlign w:val="center"/>
           </w:tcPr>
@@ -6680,7 +6680,7 @@
         </w:tc>
         <w:tc>
           <w:tcPr>
-            <w:tcW w:w="2122" w:type="dxa"/>
+            <w:tcW w:w="2121" w:type="dxa"/>
             <w:tcBorders/>
             <w:vAlign w:val="center"/>
           </w:tcPr>
@@ -6709,7 +6709,7 @@
         </w:tc>
         <w:tc>
           <w:tcPr>
-            <w:tcW w:w="5981" w:type="dxa"/>
+            <w:tcW w:w="5982" w:type="dxa"/>
             <w:tcBorders/>
             <w:vAlign w:val="center"/>
           </w:tcPr>
@@ -6824,7 +6824,7 @@
         </w:tc>
         <w:tc>
           <w:tcPr>
-            <w:tcW w:w="2122" w:type="dxa"/>
+            <w:tcW w:w="2121" w:type="dxa"/>
             <w:tcBorders/>
             <w:vAlign w:val="center"/>
           </w:tcPr>
@@ -6869,7 +6869,7 @@
         </w:tc>
         <w:tc>
           <w:tcPr>
-            <w:tcW w:w="5981" w:type="dxa"/>
+            <w:tcW w:w="5982" w:type="dxa"/>
             <w:tcBorders/>
             <w:vAlign w:val="center"/>
           </w:tcPr>
@@ -6961,7 +6961,7 @@
         </w:tc>
         <w:tc>
           <w:tcPr>
-            <w:tcW w:w="2122" w:type="dxa"/>
+            <w:tcW w:w="2121" w:type="dxa"/>
             <w:tcBorders/>
             <w:vAlign w:val="center"/>
           </w:tcPr>
@@ -6990,7 +6990,7 @@
         </w:tc>
         <w:tc>
           <w:tcPr>
-            <w:tcW w:w="5981" w:type="dxa"/>
+            <w:tcW w:w="5982" w:type="dxa"/>
             <w:tcBorders/>
             <w:vAlign w:val="center"/>
           </w:tcPr>
@@ -7093,7 +7093,7 @@
         </w:tc>
         <w:tc>
           <w:tcPr>
-            <w:tcW w:w="2122" w:type="dxa"/>
+            <w:tcW w:w="2121" w:type="dxa"/>
             <w:tcBorders/>
             <w:vAlign w:val="center"/>
           </w:tcPr>
@@ -7138,7 +7138,7 @@
         </w:tc>
         <w:tc>
           <w:tcPr>
-            <w:tcW w:w="5981" w:type="dxa"/>
+            <w:tcW w:w="5982" w:type="dxa"/>
             <w:tcBorders/>
             <w:vAlign w:val="center"/>
           </w:tcPr>
@@ -7239,7 +7239,7 @@
         </w:tc>
         <w:tc>
           <w:tcPr>
-            <w:tcW w:w="2122" w:type="dxa"/>
+            <w:tcW w:w="2121" w:type="dxa"/>
             <w:tcBorders/>
             <w:vAlign w:val="center"/>
           </w:tcPr>
@@ -7284,7 +7284,7 @@
         </w:tc>
         <w:tc>
           <w:tcPr>
-            <w:tcW w:w="5981" w:type="dxa"/>
+            <w:tcW w:w="5982" w:type="dxa"/>
             <w:tcBorders/>
             <w:vAlign w:val="center"/>
           </w:tcPr>
@@ -7400,7 +7400,7 @@
         </w:tc>
         <w:tc>
           <w:tcPr>
-            <w:tcW w:w="2122" w:type="dxa"/>
+            <w:tcW w:w="2121" w:type="dxa"/>
             <w:tcBorders/>
             <w:vAlign w:val="center"/>
           </w:tcPr>
@@ -7428,7 +7428,7 @@
         </w:tc>
         <w:tc>
           <w:tcPr>
-            <w:tcW w:w="5981" w:type="dxa"/>
+            <w:tcW w:w="5982" w:type="dxa"/>
             <w:tcBorders/>
             <w:vAlign w:val="center"/>
           </w:tcPr>
@@ -7522,7 +7522,7 @@
         </w:tc>
         <w:tc>
           <w:tcPr>
-            <w:tcW w:w="2122" w:type="dxa"/>
+            <w:tcW w:w="2121" w:type="dxa"/>
             <w:tcBorders/>
             <w:vAlign w:val="center"/>
           </w:tcPr>
@@ -7551,7 +7551,7 @@
         </w:tc>
         <w:tc>
           <w:tcPr>
-            <w:tcW w:w="5981" w:type="dxa"/>
+            <w:tcW w:w="5982" w:type="dxa"/>
             <w:tcBorders/>
             <w:vAlign w:val="center"/>
           </w:tcPr>
@@ -7636,7 +7636,7 @@
         </w:tc>
         <w:tc>
           <w:tcPr>
-            <w:tcW w:w="2122" w:type="dxa"/>
+            <w:tcW w:w="2121" w:type="dxa"/>
             <w:tcBorders/>
             <w:vAlign w:val="center"/>
           </w:tcPr>
@@ -7665,7 +7665,7 @@
         </w:tc>
         <w:tc>
           <w:tcPr>
-            <w:tcW w:w="5981" w:type="dxa"/>
+            <w:tcW w:w="5982" w:type="dxa"/>
             <w:tcBorders/>
             <w:vAlign w:val="center"/>
           </w:tcPr>
@@ -7750,7 +7750,7 @@
         </w:tc>
         <w:tc>
           <w:tcPr>
-            <w:tcW w:w="2122" w:type="dxa"/>
+            <w:tcW w:w="2121" w:type="dxa"/>
             <w:tcBorders/>
             <w:vAlign w:val="center"/>
           </w:tcPr>
@@ -7795,7 +7795,7 @@
         </w:tc>
         <w:tc>
           <w:tcPr>
-            <w:tcW w:w="5981" w:type="dxa"/>
+            <w:tcW w:w="5982" w:type="dxa"/>
             <w:tcBorders/>
             <w:vAlign w:val="center"/>
           </w:tcPr>
@@ -7865,7 +7865,7 @@
         </w:tc>
         <w:tc>
           <w:tcPr>
-            <w:tcW w:w="2122" w:type="dxa"/>
+            <w:tcW w:w="2121" w:type="dxa"/>
             <w:tcBorders/>
             <w:vAlign w:val="center"/>
           </w:tcPr>
@@ -7894,7 +7894,7 @@
         </w:tc>
         <w:tc>
           <w:tcPr>
-            <w:tcW w:w="5981" w:type="dxa"/>
+            <w:tcW w:w="5982" w:type="dxa"/>
             <w:tcBorders/>
             <w:vAlign w:val="center"/>
           </w:tcPr>
@@ -7962,7 +7962,7 @@
         </w:tc>
         <w:tc>
           <w:tcPr>
-            <w:tcW w:w="2122" w:type="dxa"/>
+            <w:tcW w:w="2121" w:type="dxa"/>
             <w:tcBorders/>
             <w:vAlign w:val="center"/>
           </w:tcPr>
@@ -8007,7 +8007,7 @@
         </w:tc>
         <w:tc>
           <w:tcPr>
-            <w:tcW w:w="5981" w:type="dxa"/>
+            <w:tcW w:w="5982" w:type="dxa"/>
             <w:tcBorders/>
             <w:vAlign w:val="center"/>
           </w:tcPr>
@@ -8110,7 +8110,7 @@
         </w:tc>
         <w:tc>
           <w:tcPr>
-            <w:tcW w:w="2122" w:type="dxa"/>
+            <w:tcW w:w="2121" w:type="dxa"/>
             <w:tcBorders/>
             <w:vAlign w:val="center"/>
           </w:tcPr>
@@ -8137,7 +8137,7 @@
         </w:tc>
         <w:tc>
           <w:tcPr>
-            <w:tcW w:w="5981" w:type="dxa"/>
+            <w:tcW w:w="5982" w:type="dxa"/>
             <w:tcBorders/>
             <w:vAlign w:val="center"/>
           </w:tcPr>
@@ -8226,7 +8226,7 @@
         </w:tc>
         <w:tc>
           <w:tcPr>
-            <w:tcW w:w="2122" w:type="dxa"/>
+            <w:tcW w:w="2121" w:type="dxa"/>
             <w:tcBorders>
               <w:top w:val="nil"/>
             </w:tcBorders>
@@ -8255,7 +8255,7 @@
         </w:tc>
         <w:tc>
           <w:tcPr>
-            <w:tcW w:w="5981" w:type="dxa"/>
+            <w:tcW w:w="5982" w:type="dxa"/>
             <w:tcBorders>
               <w:top w:val="nil"/>
             </w:tcBorders>
@@ -8326,7 +8326,7 @@
         </w:tc>
         <w:tc>
           <w:tcPr>
-            <w:tcW w:w="2122" w:type="dxa"/>
+            <w:tcW w:w="2121" w:type="dxa"/>
             <w:tcBorders>
               <w:top w:val="nil"/>
             </w:tcBorders>
@@ -8355,7 +8355,7 @@
         </w:tc>
         <w:tc>
           <w:tcPr>
-            <w:tcW w:w="5981" w:type="dxa"/>
+            <w:tcW w:w="5982" w:type="dxa"/>
             <w:tcBorders>
               <w:top w:val="nil"/>
             </w:tcBorders>
@@ -8419,7 +8419,7 @@
         </w:tc>
         <w:tc>
           <w:tcPr>
-            <w:tcW w:w="2122" w:type="dxa"/>
+            <w:tcW w:w="2121" w:type="dxa"/>
             <w:tcBorders/>
             <w:vAlign w:val="center"/>
           </w:tcPr>
@@ -8446,7 +8446,7 @@
         </w:tc>
         <w:tc>
           <w:tcPr>
-            <w:tcW w:w="5981" w:type="dxa"/>
+            <w:tcW w:w="5982" w:type="dxa"/>
             <w:tcBorders/>
             <w:vAlign w:val="center"/>
           </w:tcPr>
@@ -8532,7 +8532,7 @@
         </w:tc>
         <w:tc>
           <w:tcPr>
-            <w:tcW w:w="2122" w:type="dxa"/>
+            <w:tcW w:w="2121" w:type="dxa"/>
             <w:tcBorders/>
             <w:vAlign w:val="center"/>
           </w:tcPr>
@@ -8559,7 +8559,7 @@
         </w:tc>
         <w:tc>
           <w:tcPr>
-            <w:tcW w:w="5981" w:type="dxa"/>
+            <w:tcW w:w="5982" w:type="dxa"/>
             <w:tcBorders/>
             <w:vAlign w:val="center"/>
           </w:tcPr>
@@ -8654,7 +8654,7 @@
         </w:tc>
         <w:tc>
           <w:tcPr>
-            <w:tcW w:w="2122" w:type="dxa"/>
+            <w:tcW w:w="2121" w:type="dxa"/>
             <w:tcBorders/>
             <w:vAlign w:val="center"/>
           </w:tcPr>
@@ -8681,7 +8681,7 @@
         </w:tc>
         <w:tc>
           <w:tcPr>
-            <w:tcW w:w="5981" w:type="dxa"/>
+            <w:tcW w:w="5982" w:type="dxa"/>
             <w:tcBorders/>
             <w:vAlign w:val="center"/>
           </w:tcPr>
@@ -8759,7 +8759,7 @@
         </w:tc>
         <w:tc>
           <w:tcPr>
-            <w:tcW w:w="2122" w:type="dxa"/>
+            <w:tcW w:w="2121" w:type="dxa"/>
             <w:tcBorders/>
             <w:vAlign w:val="center"/>
           </w:tcPr>
@@ -8786,7 +8786,7 @@
         </w:tc>
         <w:tc>
           <w:tcPr>
-            <w:tcW w:w="5981" w:type="dxa"/>
+            <w:tcW w:w="5982" w:type="dxa"/>
             <w:tcBorders/>
             <w:vAlign w:val="center"/>
           </w:tcPr>
@@ -8845,7 +8845,7 @@
         </w:tc>
         <w:tc>
           <w:tcPr>
-            <w:tcW w:w="2122" w:type="dxa"/>
+            <w:tcW w:w="2121" w:type="dxa"/>
             <w:tcBorders/>
             <w:vAlign w:val="center"/>
           </w:tcPr>
@@ -8872,7 +8872,7 @@
         </w:tc>
         <w:tc>
           <w:tcPr>
-            <w:tcW w:w="5981" w:type="dxa"/>
+            <w:tcW w:w="5982" w:type="dxa"/>
             <w:tcBorders/>
             <w:vAlign w:val="center"/>
           </w:tcPr>
@@ -8931,7 +8931,7 @@
         </w:tc>
         <w:tc>
           <w:tcPr>
-            <w:tcW w:w="2122" w:type="dxa"/>
+            <w:tcW w:w="2121" w:type="dxa"/>
             <w:tcBorders/>
             <w:vAlign w:val="center"/>
           </w:tcPr>
@@ -8958,7 +8958,7 @@
         </w:tc>
         <w:tc>
           <w:tcPr>
-            <w:tcW w:w="5981" w:type="dxa"/>
+            <w:tcW w:w="5982" w:type="dxa"/>
             <w:tcBorders/>
             <w:vAlign w:val="center"/>
           </w:tcPr>
@@ -9017,7 +9017,7 @@
         </w:tc>
         <w:tc>
           <w:tcPr>
-            <w:tcW w:w="2122" w:type="dxa"/>
+            <w:tcW w:w="2121" w:type="dxa"/>
             <w:tcBorders/>
             <w:vAlign w:val="center"/>
           </w:tcPr>
@@ -9044,7 +9044,7 @@
         </w:tc>
         <w:tc>
           <w:tcPr>
-            <w:tcW w:w="5981" w:type="dxa"/>
+            <w:tcW w:w="5982" w:type="dxa"/>
             <w:tcBorders/>
             <w:vAlign w:val="center"/>
           </w:tcPr>
@@ -9105,7 +9105,7 @@
         </w:tc>
         <w:tc>
           <w:tcPr>
-            <w:tcW w:w="2122" w:type="dxa"/>
+            <w:tcW w:w="2121" w:type="dxa"/>
             <w:tcBorders>
               <w:top w:val="nil"/>
             </w:tcBorders>
@@ -9140,7 +9140,7 @@
         </w:tc>
         <w:tc>
           <w:tcPr>
-            <w:tcW w:w="5981" w:type="dxa"/>
+            <w:tcW w:w="5982" w:type="dxa"/>
             <w:tcBorders>
               <w:top w:val="nil"/>
             </w:tcBorders>
@@ -9222,7 +9222,7 @@
         </w:tc>
         <w:tc>
           <w:tcPr>
-            <w:tcW w:w="2122" w:type="dxa"/>
+            <w:tcW w:w="2121" w:type="dxa"/>
             <w:tcBorders>
               <w:top w:val="nil"/>
             </w:tcBorders>
@@ -9251,7 +9251,7 @@
         </w:tc>
         <w:tc>
           <w:tcPr>
-            <w:tcW w:w="5981" w:type="dxa"/>
+            <w:tcW w:w="5982" w:type="dxa"/>
             <w:tcBorders>
               <w:top w:val="nil"/>
             </w:tcBorders>
@@ -9314,7 +9314,7 @@
         </w:tc>
         <w:tc>
           <w:tcPr>
-            <w:tcW w:w="2122" w:type="dxa"/>
+            <w:tcW w:w="2121" w:type="dxa"/>
             <w:tcBorders>
               <w:top w:val="nil"/>
             </w:tcBorders>
@@ -9343,7 +9343,7 @@
         </w:tc>
         <w:tc>
           <w:tcPr>
-            <w:tcW w:w="5981" w:type="dxa"/>
+            <w:tcW w:w="5982" w:type="dxa"/>
             <w:tcBorders>
               <w:top w:val="nil"/>
             </w:tcBorders>
@@ -9406,7 +9406,7 @@
         </w:tc>
         <w:tc>
           <w:tcPr>
-            <w:tcW w:w="2122" w:type="dxa"/>
+            <w:tcW w:w="2121" w:type="dxa"/>
             <w:tcBorders>
               <w:top w:val="nil"/>
             </w:tcBorders>
@@ -9435,7 +9435,7 @@
         </w:tc>
         <w:tc>
           <w:tcPr>
-            <w:tcW w:w="5981" w:type="dxa"/>
+            <w:tcW w:w="5982" w:type="dxa"/>
             <w:tcBorders>
               <w:top w:val="nil"/>
             </w:tcBorders>
@@ -9498,7 +9498,7 @@
         </w:tc>
         <w:tc>
           <w:tcPr>
-            <w:tcW w:w="2122" w:type="dxa"/>
+            <w:tcW w:w="2121" w:type="dxa"/>
             <w:tcBorders>
               <w:top w:val="nil"/>
             </w:tcBorders>
@@ -9527,7 +9527,7 @@
         </w:tc>
         <w:tc>
           <w:tcPr>
-            <w:tcW w:w="5981" w:type="dxa"/>
+            <w:tcW w:w="5982" w:type="dxa"/>
             <w:tcBorders>
               <w:top w:val="nil"/>
             </w:tcBorders>
@@ -9590,7 +9590,7 @@
         </w:tc>
         <w:tc>
           <w:tcPr>
-            <w:tcW w:w="2122" w:type="dxa"/>
+            <w:tcW w:w="2121" w:type="dxa"/>
             <w:tcBorders>
               <w:top w:val="nil"/>
             </w:tcBorders>
@@ -9619,7 +9619,7 @@
         </w:tc>
         <w:tc>
           <w:tcPr>
-            <w:tcW w:w="5981" w:type="dxa"/>
+            <w:tcW w:w="5982" w:type="dxa"/>
             <w:tcBorders>
               <w:top w:val="nil"/>
             </w:tcBorders>
@@ -9741,7 +9741,7 @@
         </w:tc>
         <w:tc>
           <w:tcPr>
-            <w:tcW w:w="2122" w:type="dxa"/>
+            <w:tcW w:w="2121" w:type="dxa"/>
             <w:tcBorders>
               <w:top w:val="nil"/>
             </w:tcBorders>
@@ -9770,7 +9770,7 @@
         </w:tc>
         <w:tc>
           <w:tcPr>
-            <w:tcW w:w="5981" w:type="dxa"/>
+            <w:tcW w:w="5982" w:type="dxa"/>
             <w:tcBorders>
               <w:top w:val="nil"/>
             </w:tcBorders>
@@ -9833,7 +9833,7 @@
         </w:tc>
         <w:tc>
           <w:tcPr>
-            <w:tcW w:w="2122" w:type="dxa"/>
+            <w:tcW w:w="2121" w:type="dxa"/>
             <w:tcBorders>
               <w:top w:val="nil"/>
             </w:tcBorders>
@@ -9862,7 +9862,7 @@
         </w:tc>
         <w:tc>
           <w:tcPr>
-            <w:tcW w:w="5981" w:type="dxa"/>
+            <w:tcW w:w="5982" w:type="dxa"/>
             <w:tcBorders>
               <w:top w:val="nil"/>
             </w:tcBorders>
@@ -9964,7 +9964,7 @@
         </w:tc>
         <w:tc>
           <w:tcPr>
-            <w:tcW w:w="2122" w:type="dxa"/>
+            <w:tcW w:w="2121" w:type="dxa"/>
             <w:tcBorders>
               <w:top w:val="nil"/>
             </w:tcBorders>
@@ -9993,7 +9993,7 @@
         </w:tc>
         <w:tc>
           <w:tcPr>
-            <w:tcW w:w="5981" w:type="dxa"/>
+            <w:tcW w:w="5982" w:type="dxa"/>
             <w:tcBorders>
               <w:top w:val="nil"/>
             </w:tcBorders>
@@ -10056,7 +10056,7 @@
         </w:tc>
         <w:tc>
           <w:tcPr>
-            <w:tcW w:w="2122" w:type="dxa"/>
+            <w:tcW w:w="2121" w:type="dxa"/>
             <w:tcBorders>
               <w:top w:val="nil"/>
             </w:tcBorders>
@@ -10085,7 +10085,7 @@
         </w:tc>
         <w:tc>
           <w:tcPr>
-            <w:tcW w:w="5981" w:type="dxa"/>
+            <w:tcW w:w="5982" w:type="dxa"/>
             <w:tcBorders>
               <w:top w:val="nil"/>
             </w:tcBorders>
@@ -10187,7 +10187,7 @@
         </w:tc>
         <w:tc>
           <w:tcPr>
-            <w:tcW w:w="2122" w:type="dxa"/>
+            <w:tcW w:w="2121" w:type="dxa"/>
             <w:tcBorders>
               <w:top w:val="nil"/>
             </w:tcBorders>
@@ -10216,7 +10216,7 @@
         </w:tc>
         <w:tc>
           <w:tcPr>
-            <w:tcW w:w="5981" w:type="dxa"/>
+            <w:tcW w:w="5982" w:type="dxa"/>
             <w:tcBorders>
               <w:top w:val="nil"/>
             </w:tcBorders>
@@ -10279,7 +10279,7 @@
         </w:tc>
         <w:tc>
           <w:tcPr>
-            <w:tcW w:w="2122" w:type="dxa"/>
+            <w:tcW w:w="2121" w:type="dxa"/>
             <w:tcBorders>
               <w:top w:val="nil"/>
             </w:tcBorders>
@@ -10308,7 +10308,7 @@
         </w:tc>
         <w:tc>
           <w:tcPr>
-            <w:tcW w:w="5981" w:type="dxa"/>
+            <w:tcW w:w="5982" w:type="dxa"/>
             <w:tcBorders>
               <w:top w:val="nil"/>
             </w:tcBorders>
@@ -10371,7 +10371,7 @@
         </w:tc>
         <w:tc>
           <w:tcPr>
-            <w:tcW w:w="2122" w:type="dxa"/>
+            <w:tcW w:w="2121" w:type="dxa"/>
             <w:tcBorders>
               <w:top w:val="nil"/>
             </w:tcBorders>
@@ -10400,7 +10400,7 @@
         </w:tc>
         <w:tc>
           <w:tcPr>
-            <w:tcW w:w="5981" w:type="dxa"/>
+            <w:tcW w:w="5982" w:type="dxa"/>
             <w:tcBorders>
               <w:top w:val="nil"/>
             </w:tcBorders>
@@ -10463,7 +10463,7 @@
         </w:tc>
         <w:tc>
           <w:tcPr>
-            <w:tcW w:w="2122" w:type="dxa"/>
+            <w:tcW w:w="2121" w:type="dxa"/>
             <w:tcBorders>
               <w:top w:val="nil"/>
             </w:tcBorders>
@@ -10492,7 +10492,7 @@
         </w:tc>
         <w:tc>
           <w:tcPr>
-            <w:tcW w:w="5981" w:type="dxa"/>
+            <w:tcW w:w="5982" w:type="dxa"/>
             <w:tcBorders>
               <w:top w:val="nil"/>
             </w:tcBorders>
@@ -10555,7 +10555,7 @@
         </w:tc>
         <w:tc>
           <w:tcPr>
-            <w:tcW w:w="2122" w:type="dxa"/>
+            <w:tcW w:w="2121" w:type="dxa"/>
             <w:tcBorders>
               <w:top w:val="nil"/>
             </w:tcBorders>
@@ -10584,7 +10584,7 @@
         </w:tc>
         <w:tc>
           <w:tcPr>
-            <w:tcW w:w="5981" w:type="dxa"/>
+            <w:tcW w:w="5982" w:type="dxa"/>
             <w:tcBorders>
               <w:top w:val="nil"/>
             </w:tcBorders>
@@ -10647,7 +10647,7 @@
         </w:tc>
         <w:tc>
           <w:tcPr>
-            <w:tcW w:w="2122" w:type="dxa"/>
+            <w:tcW w:w="2121" w:type="dxa"/>
             <w:tcBorders>
               <w:top w:val="nil"/>
             </w:tcBorders>
@@ -10676,7 +10676,7 @@
         </w:tc>
         <w:tc>
           <w:tcPr>
-            <w:tcW w:w="5981" w:type="dxa"/>
+            <w:tcW w:w="5982" w:type="dxa"/>
             <w:tcBorders>
               <w:top w:val="nil"/>
             </w:tcBorders>
@@ -10741,7 +10741,7 @@
         </w:tc>
         <w:tc>
           <w:tcPr>
-            <w:tcW w:w="2122" w:type="dxa"/>
+            <w:tcW w:w="2121" w:type="dxa"/>
             <w:tcBorders>
               <w:top w:val="nil"/>
             </w:tcBorders>
@@ -10770,7 +10770,7 @@
         </w:tc>
         <w:tc>
           <w:tcPr>
-            <w:tcW w:w="5981" w:type="dxa"/>
+            <w:tcW w:w="5982" w:type="dxa"/>
             <w:tcBorders>
               <w:top w:val="nil"/>
             </w:tcBorders>
@@ -10835,7 +10835,7 @@
         </w:tc>
         <w:tc>
           <w:tcPr>
-            <w:tcW w:w="2122" w:type="dxa"/>
+            <w:tcW w:w="2121" w:type="dxa"/>
             <w:tcBorders>
               <w:top w:val="nil"/>
             </w:tcBorders>
@@ -10864,7 +10864,7 @@
         </w:tc>
         <w:tc>
           <w:tcPr>
-            <w:tcW w:w="5981" w:type="dxa"/>
+            <w:tcW w:w="5982" w:type="dxa"/>
             <w:tcBorders>
               <w:top w:val="nil"/>
             </w:tcBorders>
@@ -10927,7 +10927,7 @@
         </w:tc>
         <w:tc>
           <w:tcPr>
-            <w:tcW w:w="2122" w:type="dxa"/>
+            <w:tcW w:w="2121" w:type="dxa"/>
             <w:tcBorders>
               <w:top w:val="nil"/>
             </w:tcBorders>
@@ -10956,7 +10956,7 @@
         </w:tc>
         <w:tc>
           <w:tcPr>
-            <w:tcW w:w="5981" w:type="dxa"/>
+            <w:tcW w:w="5982" w:type="dxa"/>
             <w:tcBorders>
               <w:top w:val="nil"/>
             </w:tcBorders>
@@ -11019,7 +11019,7 @@
         </w:tc>
         <w:tc>
           <w:tcPr>
-            <w:tcW w:w="2122" w:type="dxa"/>
+            <w:tcW w:w="2121" w:type="dxa"/>
             <w:tcBorders>
               <w:top w:val="nil"/>
             </w:tcBorders>
@@ -11048,7 +11048,7 @@
         </w:tc>
         <w:tc>
           <w:tcPr>
-            <w:tcW w:w="5981" w:type="dxa"/>
+            <w:tcW w:w="5982" w:type="dxa"/>
             <w:tcBorders>
               <w:top w:val="nil"/>
             </w:tcBorders>
@@ -11113,7 +11113,7 @@
         </w:tc>
         <w:tc>
           <w:tcPr>
-            <w:tcW w:w="2122" w:type="dxa"/>
+            <w:tcW w:w="2121" w:type="dxa"/>
             <w:tcBorders>
               <w:top w:val="nil"/>
             </w:tcBorders>
@@ -11142,7 +11142,7 @@
         </w:tc>
         <w:tc>
           <w:tcPr>
-            <w:tcW w:w="5981" w:type="dxa"/>
+            <w:tcW w:w="5982" w:type="dxa"/>
             <w:tcBorders>
               <w:top w:val="nil"/>
             </w:tcBorders>
@@ -11205,7 +11205,7 @@
         </w:tc>
         <w:tc>
           <w:tcPr>
-            <w:tcW w:w="2122" w:type="dxa"/>
+            <w:tcW w:w="2121" w:type="dxa"/>
             <w:tcBorders>
               <w:top w:val="nil"/>
             </w:tcBorders>
@@ -11234,7 +11234,7 @@
         </w:tc>
         <w:tc>
           <w:tcPr>
-            <w:tcW w:w="5981" w:type="dxa"/>
+            <w:tcW w:w="5982" w:type="dxa"/>
             <w:tcBorders>
               <w:top w:val="nil"/>
             </w:tcBorders>
@@ -11297,7 +11297,7 @@
         </w:tc>
         <w:tc>
           <w:tcPr>
-            <w:tcW w:w="2122" w:type="dxa"/>
+            <w:tcW w:w="2121" w:type="dxa"/>
             <w:tcBorders>
               <w:top w:val="nil"/>
             </w:tcBorders>
@@ -11326,7 +11326,7 @@
         </w:tc>
         <w:tc>
           <w:tcPr>
-            <w:tcW w:w="5981" w:type="dxa"/>
+            <w:tcW w:w="5982" w:type="dxa"/>
             <w:tcBorders>
               <w:top w:val="nil"/>
             </w:tcBorders>
@@ -11389,7 +11389,7 @@
         </w:tc>
         <w:tc>
           <w:tcPr>
-            <w:tcW w:w="2122" w:type="dxa"/>
+            <w:tcW w:w="2121" w:type="dxa"/>
             <w:tcBorders>
               <w:top w:val="nil"/>
             </w:tcBorders>
@@ -11418,7 +11418,7 @@
         </w:tc>
         <w:tc>
           <w:tcPr>
-            <w:tcW w:w="5981" w:type="dxa"/>
+            <w:tcW w:w="5982" w:type="dxa"/>
             <w:tcBorders>
               <w:top w:val="nil"/>
             </w:tcBorders>
@@ -11481,7 +11481,7 @@
         </w:tc>
         <w:tc>
           <w:tcPr>
-            <w:tcW w:w="2122" w:type="dxa"/>
+            <w:tcW w:w="2121" w:type="dxa"/>
             <w:tcBorders>
               <w:top w:val="nil"/>
             </w:tcBorders>
@@ -11510,7 +11510,7 @@
         </w:tc>
         <w:tc>
           <w:tcPr>
-            <w:tcW w:w="5981" w:type="dxa"/>
+            <w:tcW w:w="5982" w:type="dxa"/>
             <w:tcBorders>
               <w:top w:val="nil"/>
             </w:tcBorders>
@@ -11573,7 +11573,7 @@
         </w:tc>
         <w:tc>
           <w:tcPr>
-            <w:tcW w:w="2122" w:type="dxa"/>
+            <w:tcW w:w="2121" w:type="dxa"/>
             <w:tcBorders>
               <w:top w:val="nil"/>
             </w:tcBorders>
@@ -11602,7 +11602,7 @@
         </w:tc>
         <w:tc>
           <w:tcPr>
-            <w:tcW w:w="5981" w:type="dxa"/>
+            <w:tcW w:w="5982" w:type="dxa"/>
             <w:tcBorders>
               <w:top w:val="nil"/>
             </w:tcBorders>
@@ -11665,7 +11665,7 @@
         </w:tc>
         <w:tc>
           <w:tcPr>
-            <w:tcW w:w="2122" w:type="dxa"/>
+            <w:tcW w:w="2121" w:type="dxa"/>
             <w:tcBorders>
               <w:top w:val="nil"/>
             </w:tcBorders>
@@ -11694,7 +11694,7 @@
         </w:tc>
         <w:tc>
           <w:tcPr>
-            <w:tcW w:w="5981" w:type="dxa"/>
+            <w:tcW w:w="5982" w:type="dxa"/>
             <w:tcBorders>
               <w:top w:val="nil"/>
             </w:tcBorders>
@@ -11757,7 +11757,7 @@
         </w:tc>
         <w:tc>
           <w:tcPr>
-            <w:tcW w:w="2122" w:type="dxa"/>
+            <w:tcW w:w="2121" w:type="dxa"/>
             <w:tcBorders>
               <w:top w:val="nil"/>
             </w:tcBorders>
@@ -11786,7 +11786,7 @@
         </w:tc>
         <w:tc>
           <w:tcPr>
-            <w:tcW w:w="5981" w:type="dxa"/>
+            <w:tcW w:w="5982" w:type="dxa"/>
             <w:tcBorders>
               <w:top w:val="nil"/>
             </w:tcBorders>
@@ -11849,7 +11849,7 @@
         </w:tc>
         <w:tc>
           <w:tcPr>
-            <w:tcW w:w="2122" w:type="dxa"/>
+            <w:tcW w:w="2121" w:type="dxa"/>
             <w:tcBorders>
               <w:top w:val="nil"/>
             </w:tcBorders>
@@ -11878,7 +11878,7 @@
         </w:tc>
         <w:tc>
           <w:tcPr>
-            <w:tcW w:w="5981" w:type="dxa"/>
+            <w:tcW w:w="5982" w:type="dxa"/>
             <w:tcBorders>
               <w:top w:val="nil"/>
             </w:tcBorders>
@@ -11941,7 +11941,7 @@
         </w:tc>
         <w:tc>
           <w:tcPr>
-            <w:tcW w:w="2122" w:type="dxa"/>
+            <w:tcW w:w="2121" w:type="dxa"/>
             <w:tcBorders>
               <w:top w:val="nil"/>
             </w:tcBorders>
@@ -11970,7 +11970,7 @@
         </w:tc>
         <w:tc>
           <w:tcPr>
-            <w:tcW w:w="5981" w:type="dxa"/>
+            <w:tcW w:w="5982" w:type="dxa"/>
             <w:tcBorders>
               <w:top w:val="nil"/>
             </w:tcBorders>
@@ -12033,7 +12033,7 @@
         </w:tc>
         <w:tc>
           <w:tcPr>
-            <w:tcW w:w="2122" w:type="dxa"/>
+            <w:tcW w:w="2121" w:type="dxa"/>
             <w:tcBorders>
               <w:top w:val="nil"/>
             </w:tcBorders>
@@ -12062,7 +12062,7 @@
         </w:tc>
         <w:tc>
           <w:tcPr>
-            <w:tcW w:w="5981" w:type="dxa"/>
+            <w:tcW w:w="5982" w:type="dxa"/>
             <w:tcBorders>
               <w:top w:val="nil"/>
             </w:tcBorders>
@@ -12125,7 +12125,7 @@
         </w:tc>
         <w:tc>
           <w:tcPr>
-            <w:tcW w:w="2122" w:type="dxa"/>
+            <w:tcW w:w="2121" w:type="dxa"/>
             <w:tcBorders>
               <w:top w:val="nil"/>
             </w:tcBorders>
@@ -12154,7 +12154,7 @@
         </w:tc>
         <w:tc>
           <w:tcPr>
-            <w:tcW w:w="5981" w:type="dxa"/>
+            <w:tcW w:w="5982" w:type="dxa"/>
             <w:tcBorders>
               <w:top w:val="nil"/>
             </w:tcBorders>
@@ -12217,7 +12217,7 @@
         </w:tc>
         <w:tc>
           <w:tcPr>
-            <w:tcW w:w="2122" w:type="dxa"/>
+            <w:tcW w:w="2121" w:type="dxa"/>
             <w:tcBorders>
               <w:top w:val="nil"/>
             </w:tcBorders>
@@ -12246,7 +12246,7 @@
         </w:tc>
         <w:tc>
           <w:tcPr>
-            <w:tcW w:w="5981" w:type="dxa"/>
+            <w:tcW w:w="5982" w:type="dxa"/>
             <w:tcBorders>
               <w:top w:val="nil"/>
             </w:tcBorders>
@@ -12309,7 +12309,7 @@
         </w:tc>
         <w:tc>
           <w:tcPr>
-            <w:tcW w:w="2122" w:type="dxa"/>
+            <w:tcW w:w="2121" w:type="dxa"/>
             <w:tcBorders>
               <w:top w:val="nil"/>
             </w:tcBorders>
@@ -12338,7 +12338,7 @@
         </w:tc>
         <w:tc>
           <w:tcPr>
-            <w:tcW w:w="5981" w:type="dxa"/>
+            <w:tcW w:w="5982" w:type="dxa"/>
             <w:tcBorders>
               <w:top w:val="nil"/>
             </w:tcBorders>
@@ -12401,7 +12401,7 @@
         </w:tc>
         <w:tc>
           <w:tcPr>
-            <w:tcW w:w="2122" w:type="dxa"/>
+            <w:tcW w:w="2121" w:type="dxa"/>
             <w:tcBorders>
               <w:top w:val="nil"/>
             </w:tcBorders>
@@ -12430,7 +12430,7 @@
         </w:tc>
         <w:tc>
           <w:tcPr>
-            <w:tcW w:w="5981" w:type="dxa"/>
+            <w:tcW w:w="5982" w:type="dxa"/>
             <w:tcBorders>
               <w:top w:val="nil"/>
             </w:tcBorders>
@@ -12493,7 +12493,7 @@
         </w:tc>
         <w:tc>
           <w:tcPr>
-            <w:tcW w:w="2122" w:type="dxa"/>
+            <w:tcW w:w="2121" w:type="dxa"/>
             <w:tcBorders>
               <w:top w:val="nil"/>
             </w:tcBorders>
@@ -12522,7 +12522,7 @@
         </w:tc>
         <w:tc>
           <w:tcPr>
-            <w:tcW w:w="5981" w:type="dxa"/>
+            <w:tcW w:w="5982" w:type="dxa"/>
             <w:tcBorders>
               <w:top w:val="nil"/>
             </w:tcBorders>
@@ -12585,7 +12585,7 @@
         </w:tc>
         <w:tc>
           <w:tcPr>
-            <w:tcW w:w="2122" w:type="dxa"/>
+            <w:tcW w:w="2121" w:type="dxa"/>
             <w:tcBorders>
               <w:top w:val="nil"/>
             </w:tcBorders>
@@ -12614,7 +12614,7 @@
         </w:tc>
         <w:tc>
           <w:tcPr>
-            <w:tcW w:w="5981" w:type="dxa"/>
+            <w:tcW w:w="5982" w:type="dxa"/>
             <w:tcBorders>
               <w:top w:val="nil"/>
             </w:tcBorders>
@@ -12677,7 +12677,7 @@
         </w:tc>
         <w:tc>
           <w:tcPr>
-            <w:tcW w:w="2122" w:type="dxa"/>
+            <w:tcW w:w="2121" w:type="dxa"/>
             <w:tcBorders>
               <w:top w:val="nil"/>
             </w:tcBorders>
@@ -12706,7 +12706,7 @@
         </w:tc>
         <w:tc>
           <w:tcPr>
-            <w:tcW w:w="5981" w:type="dxa"/>
+            <w:tcW w:w="5982" w:type="dxa"/>
             <w:tcBorders>
               <w:top w:val="nil"/>
             </w:tcBorders>
@@ -12769,7 +12769,7 @@
         </w:tc>
         <w:tc>
           <w:tcPr>
-            <w:tcW w:w="2122" w:type="dxa"/>
+            <w:tcW w:w="2121" w:type="dxa"/>
             <w:tcBorders>
               <w:top w:val="nil"/>
             </w:tcBorders>
@@ -12798,7 +12798,7 @@
         </w:tc>
         <w:tc>
           <w:tcPr>
-            <w:tcW w:w="5981" w:type="dxa"/>
+            <w:tcW w:w="5982" w:type="dxa"/>
             <w:tcBorders>
               <w:top w:val="nil"/>
             </w:tcBorders>
@@ -12861,7 +12861,7 @@
         </w:tc>
         <w:tc>
           <w:tcPr>
-            <w:tcW w:w="2122" w:type="dxa"/>
+            <w:tcW w:w="2121" w:type="dxa"/>
             <w:tcBorders>
               <w:top w:val="nil"/>
             </w:tcBorders>
@@ -12890,7 +12890,7 @@
         </w:tc>
         <w:tc>
           <w:tcPr>
-            <w:tcW w:w="5981" w:type="dxa"/>
+            <w:tcW w:w="5982" w:type="dxa"/>
             <w:tcBorders>
               <w:top w:val="nil"/>
             </w:tcBorders>
@@ -12953,7 +12953,7 @@
         </w:tc>
         <w:tc>
           <w:tcPr>
-            <w:tcW w:w="2122" w:type="dxa"/>
+            <w:tcW w:w="2121" w:type="dxa"/>
             <w:tcBorders>
               <w:top w:val="nil"/>
             </w:tcBorders>
@@ -12982,7 +12982,7 @@
         </w:tc>
         <w:tc>
           <w:tcPr>
-            <w:tcW w:w="5981" w:type="dxa"/>
+            <w:tcW w:w="5982" w:type="dxa"/>
             <w:tcBorders>
               <w:top w:val="nil"/>
             </w:tcBorders>
@@ -13064,7 +13064,7 @@
         </w:tc>
         <w:tc>
           <w:tcPr>
-            <w:tcW w:w="2122" w:type="dxa"/>
+            <w:tcW w:w="2121" w:type="dxa"/>
             <w:tcBorders>
               <w:top w:val="nil"/>
             </w:tcBorders>
@@ -13093,7 +13093,7 @@
         </w:tc>
         <w:tc>
           <w:tcPr>
-            <w:tcW w:w="5981" w:type="dxa"/>
+            <w:tcW w:w="5982" w:type="dxa"/>
             <w:tcBorders>
               <w:top w:val="nil"/>
             </w:tcBorders>
@@ -13156,7 +13156,7 @@
         </w:tc>
         <w:tc>
           <w:tcPr>
-            <w:tcW w:w="2122" w:type="dxa"/>
+            <w:tcW w:w="2121" w:type="dxa"/>
             <w:tcBorders>
               <w:top w:val="nil"/>
             </w:tcBorders>
@@ -13185,7 +13185,7 @@
         </w:tc>
         <w:tc>
           <w:tcPr>
-            <w:tcW w:w="5981" w:type="dxa"/>
+            <w:tcW w:w="5982" w:type="dxa"/>
             <w:tcBorders>
               <w:top w:val="nil"/>
             </w:tcBorders>
@@ -13248,7 +13248,7 @@
         </w:tc>
         <w:tc>
           <w:tcPr>
-            <w:tcW w:w="2122" w:type="dxa"/>
+            <w:tcW w:w="2121" w:type="dxa"/>
             <w:tcBorders>
               <w:top w:val="nil"/>
             </w:tcBorders>
@@ -13277,7 +13277,7 @@
         </w:tc>
         <w:tc>
           <w:tcPr>
-            <w:tcW w:w="5981" w:type="dxa"/>
+            <w:tcW w:w="5982" w:type="dxa"/>
             <w:tcBorders>
               <w:top w:val="nil"/>
             </w:tcBorders>
@@ -13340,7 +13340,7 @@
         </w:tc>
         <w:tc>
           <w:tcPr>
-            <w:tcW w:w="2122" w:type="dxa"/>
+            <w:tcW w:w="2121" w:type="dxa"/>
             <w:tcBorders>
               <w:top w:val="nil"/>
             </w:tcBorders>
@@ -13369,7 +13369,7 @@
         </w:tc>
         <w:tc>
           <w:tcPr>
-            <w:tcW w:w="5981" w:type="dxa"/>
+            <w:tcW w:w="5982" w:type="dxa"/>
             <w:tcBorders>
               <w:top w:val="nil"/>
             </w:tcBorders>
@@ -13432,7 +13432,7 @@
         </w:tc>
         <w:tc>
           <w:tcPr>
-            <w:tcW w:w="2122" w:type="dxa"/>
+            <w:tcW w:w="2121" w:type="dxa"/>
             <w:tcBorders>
               <w:top w:val="nil"/>
             </w:tcBorders>
@@ -13461,7 +13461,7 @@
         </w:tc>
         <w:tc>
           <w:tcPr>
-            <w:tcW w:w="5981" w:type="dxa"/>
+            <w:tcW w:w="5982" w:type="dxa"/>
             <w:tcBorders>
               <w:top w:val="nil"/>
             </w:tcBorders>
@@ -13524,7 +13524,7 @@
         </w:tc>
         <w:tc>
           <w:tcPr>
-            <w:tcW w:w="2122" w:type="dxa"/>
+            <w:tcW w:w="2121" w:type="dxa"/>
             <w:tcBorders>
               <w:top w:val="nil"/>
             </w:tcBorders>
@@ -13553,7 +13553,7 @@
         </w:tc>
         <w:tc>
           <w:tcPr>
-            <w:tcW w:w="5981" w:type="dxa"/>
+            <w:tcW w:w="5982" w:type="dxa"/>
             <w:tcBorders>
               <w:top w:val="nil"/>
             </w:tcBorders>
@@ -13616,7 +13616,7 @@
         </w:tc>
         <w:tc>
           <w:tcPr>
-            <w:tcW w:w="2122" w:type="dxa"/>
+            <w:tcW w:w="2121" w:type="dxa"/>
             <w:tcBorders>
               <w:top w:val="nil"/>
             </w:tcBorders>
@@ -13645,7 +13645,7 @@
         </w:tc>
         <w:tc>
           <w:tcPr>
-            <w:tcW w:w="5981" w:type="dxa"/>
+            <w:tcW w:w="5982" w:type="dxa"/>
             <w:tcBorders>
               <w:top w:val="nil"/>
             </w:tcBorders>
@@ -13708,7 +13708,7 @@
         </w:tc>
         <w:tc>
           <w:tcPr>
-            <w:tcW w:w="2122" w:type="dxa"/>
+            <w:tcW w:w="2121" w:type="dxa"/>
             <w:tcBorders>
               <w:top w:val="nil"/>
             </w:tcBorders>
@@ -13737,7 +13737,7 @@
         </w:tc>
         <w:tc>
           <w:tcPr>
-            <w:tcW w:w="5981" w:type="dxa"/>
+            <w:tcW w:w="5982" w:type="dxa"/>
             <w:tcBorders>
               <w:top w:val="nil"/>
             </w:tcBorders>
@@ -13800,7 +13800,7 @@
         </w:tc>
         <w:tc>
           <w:tcPr>
-            <w:tcW w:w="2122" w:type="dxa"/>
+            <w:tcW w:w="2121" w:type="dxa"/>
             <w:tcBorders>
               <w:top w:val="nil"/>
             </w:tcBorders>
@@ -13829,7 +13829,7 @@
         </w:tc>
         <w:tc>
           <w:tcPr>
-            <w:tcW w:w="5981" w:type="dxa"/>
+            <w:tcW w:w="5982" w:type="dxa"/>
             <w:tcBorders>
               <w:top w:val="nil"/>
             </w:tcBorders>
@@ -13892,7 +13892,7 @@
         </w:tc>
         <w:tc>
           <w:tcPr>
-            <w:tcW w:w="2122" w:type="dxa"/>
+            <w:tcW w:w="2121" w:type="dxa"/>
             <w:tcBorders>
               <w:top w:val="nil"/>
             </w:tcBorders>
@@ -13921,7 +13921,7 @@
         </w:tc>
         <w:tc>
           <w:tcPr>
-            <w:tcW w:w="5981" w:type="dxa"/>
+            <w:tcW w:w="5982" w:type="dxa"/>
             <w:tcBorders>
               <w:top w:val="nil"/>
             </w:tcBorders>
@@ -13984,7 +13984,7 @@
         </w:tc>
         <w:tc>
           <w:tcPr>
-            <w:tcW w:w="2122" w:type="dxa"/>
+            <w:tcW w:w="2121" w:type="dxa"/>
             <w:tcBorders>
               <w:top w:val="nil"/>
             </w:tcBorders>
@@ -14013,7 +14013,7 @@
         </w:tc>
         <w:tc>
           <w:tcPr>
-            <w:tcW w:w="5981" w:type="dxa"/>
+            <w:tcW w:w="5982" w:type="dxa"/>
             <w:tcBorders>
               <w:top w:val="nil"/>
             </w:tcBorders>
@@ -14076,7 +14076,7 @@
         </w:tc>
         <w:tc>
           <w:tcPr>
-            <w:tcW w:w="2122" w:type="dxa"/>
+            <w:tcW w:w="2121" w:type="dxa"/>
             <w:tcBorders>
               <w:top w:val="nil"/>
             </w:tcBorders>
@@ -14105,7 +14105,7 @@
         </w:tc>
         <w:tc>
           <w:tcPr>
-            <w:tcW w:w="5981" w:type="dxa"/>
+            <w:tcW w:w="5982" w:type="dxa"/>
             <w:tcBorders>
               <w:top w:val="nil"/>
             </w:tcBorders>
@@ -14168,7 +14168,7 @@
         </w:tc>
         <w:tc>
           <w:tcPr>
-            <w:tcW w:w="2122" w:type="dxa"/>
+            <w:tcW w:w="2121" w:type="dxa"/>
             <w:tcBorders>
               <w:top w:val="nil"/>
             </w:tcBorders>
@@ -14197,7 +14197,7 @@
         </w:tc>
         <w:tc>
           <w:tcPr>
-            <w:tcW w:w="5981" w:type="dxa"/>
+            <w:tcW w:w="5982" w:type="dxa"/>
             <w:tcBorders>
               <w:top w:val="nil"/>
             </w:tcBorders>
@@ -14260,7 +14260,7 @@
         </w:tc>
         <w:tc>
           <w:tcPr>
-            <w:tcW w:w="2122" w:type="dxa"/>
+            <w:tcW w:w="2121" w:type="dxa"/>
             <w:tcBorders>
               <w:top w:val="nil"/>
             </w:tcBorders>
@@ -14289,7 +14289,7 @@
         </w:tc>
         <w:tc>
           <w:tcPr>
-            <w:tcW w:w="5981" w:type="dxa"/>
+            <w:tcW w:w="5982" w:type="dxa"/>
             <w:tcBorders>
               <w:top w:val="nil"/>
             </w:tcBorders>
@@ -14352,7 +14352,7 @@
         </w:tc>
         <w:tc>
           <w:tcPr>
-            <w:tcW w:w="2122" w:type="dxa"/>
+            <w:tcW w:w="2121" w:type="dxa"/>
             <w:tcBorders>
               <w:top w:val="nil"/>
             </w:tcBorders>
@@ -14381,7 +14381,7 @@
         </w:tc>
         <w:tc>
           <w:tcPr>
-            <w:tcW w:w="5981" w:type="dxa"/>
+            <w:tcW w:w="5982" w:type="dxa"/>
             <w:tcBorders>
               <w:top w:val="nil"/>
             </w:tcBorders>
@@ -14444,7 +14444,7 @@
         </w:tc>
         <w:tc>
           <w:tcPr>
-            <w:tcW w:w="2122" w:type="dxa"/>
+            <w:tcW w:w="2121" w:type="dxa"/>
             <w:tcBorders>
               <w:top w:val="nil"/>
             </w:tcBorders>
@@ -14473,7 +14473,7 @@
         </w:tc>
         <w:tc>
           <w:tcPr>
-            <w:tcW w:w="5981" w:type="dxa"/>
+            <w:tcW w:w="5982" w:type="dxa"/>
             <w:tcBorders>
               <w:top w:val="nil"/>
             </w:tcBorders>
@@ -14536,7 +14536,7 @@
         </w:tc>
         <w:tc>
           <w:tcPr>
-            <w:tcW w:w="2122" w:type="dxa"/>
+            <w:tcW w:w="2121" w:type="dxa"/>
             <w:tcBorders>
               <w:top w:val="nil"/>
             </w:tcBorders>
@@ -14565,7 +14565,7 @@
         </w:tc>
         <w:tc>
           <w:tcPr>
-            <w:tcW w:w="5981" w:type="dxa"/>
+            <w:tcW w:w="5982" w:type="dxa"/>
             <w:tcBorders>
               <w:top w:val="nil"/>
             </w:tcBorders>
@@ -14628,7 +14628,7 @@
         </w:tc>
         <w:tc>
           <w:tcPr>
-            <w:tcW w:w="2122" w:type="dxa"/>
+            <w:tcW w:w="2121" w:type="dxa"/>
             <w:tcBorders>
               <w:top w:val="nil"/>
             </w:tcBorders>
@@ -14657,7 +14657,7 @@
         </w:tc>
         <w:tc>
           <w:tcPr>
-            <w:tcW w:w="5981" w:type="dxa"/>
+            <w:tcW w:w="5982" w:type="dxa"/>
             <w:tcBorders>
               <w:top w:val="nil"/>
             </w:tcBorders>
@@ -14720,7 +14720,7 @@
         </w:tc>
         <w:tc>
           <w:tcPr>
-            <w:tcW w:w="2122" w:type="dxa"/>
+            <w:tcW w:w="2121" w:type="dxa"/>
             <w:tcBorders>
               <w:top w:val="nil"/>
             </w:tcBorders>
@@ -14749,7 +14749,7 @@
         </w:tc>
         <w:tc>
           <w:tcPr>
-            <w:tcW w:w="5981" w:type="dxa"/>
+            <w:tcW w:w="5982" w:type="dxa"/>
             <w:tcBorders>
               <w:top w:val="nil"/>
             </w:tcBorders>
@@ -14812,7 +14812,7 @@
         </w:tc>
         <w:tc>
           <w:tcPr>
-            <w:tcW w:w="2122" w:type="dxa"/>
+            <w:tcW w:w="2121" w:type="dxa"/>
             <w:tcBorders>
               <w:top w:val="nil"/>
             </w:tcBorders>
@@ -14841,7 +14841,7 @@
         </w:tc>
         <w:tc>
           <w:tcPr>
-            <w:tcW w:w="5981" w:type="dxa"/>
+            <w:tcW w:w="5982" w:type="dxa"/>
             <w:tcBorders>
               <w:top w:val="nil"/>
             </w:tcBorders>
@@ -14904,7 +14904,7 @@
         </w:tc>
         <w:tc>
           <w:tcPr>
-            <w:tcW w:w="2122" w:type="dxa"/>
+            <w:tcW w:w="2121" w:type="dxa"/>
             <w:tcBorders>
               <w:top w:val="nil"/>
             </w:tcBorders>
@@ -14933,7 +14933,7 @@
         </w:tc>
         <w:tc>
           <w:tcPr>
-            <w:tcW w:w="5981" w:type="dxa"/>
+            <w:tcW w:w="5982" w:type="dxa"/>
             <w:tcBorders>
               <w:top w:val="nil"/>
             </w:tcBorders>
@@ -15017,7 +15017,7 @@
         </w:tc>
         <w:tc>
           <w:tcPr>
-            <w:tcW w:w="2122" w:type="dxa"/>
+            <w:tcW w:w="2121" w:type="dxa"/>
             <w:tcBorders>
               <w:top w:val="nil"/>
             </w:tcBorders>
@@ -15046,7 +15046,7 @@
         </w:tc>
         <w:tc>
           <w:tcPr>
-            <w:tcW w:w="5981" w:type="dxa"/>
+            <w:tcW w:w="5982" w:type="dxa"/>
             <w:tcBorders>
               <w:top w:val="nil"/>
             </w:tcBorders>
@@ -15111,7 +15111,7 @@
         </w:tc>
         <w:tc>
           <w:tcPr>
-            <w:tcW w:w="2122" w:type="dxa"/>
+            <w:tcW w:w="2121" w:type="dxa"/>
             <w:tcBorders>
               <w:top w:val="nil"/>
             </w:tcBorders>
@@ -15140,7 +15140,7 @@
         </w:tc>
         <w:tc>
           <w:tcPr>
-            <w:tcW w:w="5981" w:type="dxa"/>
+            <w:tcW w:w="5982" w:type="dxa"/>
             <w:tcBorders>
               <w:top w:val="nil"/>
             </w:tcBorders>
@@ -15204,7 +15204,7 @@
         </w:tc>
         <w:tc>
           <w:tcPr>
-            <w:tcW w:w="2122" w:type="dxa"/>
+            <w:tcW w:w="2121" w:type="dxa"/>
             <w:tcBorders>
               <w:top w:val="nil"/>
             </w:tcBorders>
@@ -15233,7 +15233,7 @@
         </w:tc>
         <w:tc>
           <w:tcPr>
-            <w:tcW w:w="5981" w:type="dxa"/>
+            <w:tcW w:w="5982" w:type="dxa"/>
             <w:tcBorders>
               <w:top w:val="nil"/>
             </w:tcBorders>
@@ -15297,7 +15297,7 @@
         </w:tc>
         <w:tc>
           <w:tcPr>
-            <w:tcW w:w="2122" w:type="dxa"/>
+            <w:tcW w:w="2121" w:type="dxa"/>
             <w:tcBorders>
               <w:top w:val="nil"/>
             </w:tcBorders>
@@ -15326,7 +15326,7 @@
         </w:tc>
         <w:tc>
           <w:tcPr>
-            <w:tcW w:w="5981" w:type="dxa"/>
+            <w:tcW w:w="5982" w:type="dxa"/>
             <w:tcBorders>
               <w:top w:val="nil"/>
             </w:tcBorders>
@@ -15390,7 +15390,7 @@
         </w:tc>
         <w:tc>
           <w:tcPr>
-            <w:tcW w:w="2122" w:type="dxa"/>
+            <w:tcW w:w="2121" w:type="dxa"/>
             <w:tcBorders>
               <w:top w:val="nil"/>
             </w:tcBorders>
@@ -15419,7 +15419,7 @@
         </w:tc>
         <w:tc>
           <w:tcPr>
-            <w:tcW w:w="5981" w:type="dxa"/>
+            <w:tcW w:w="5982" w:type="dxa"/>
             <w:tcBorders>
               <w:top w:val="nil"/>
             </w:tcBorders>
@@ -15483,7 +15483,7 @@
         </w:tc>
         <w:tc>
           <w:tcPr>
-            <w:tcW w:w="2122" w:type="dxa"/>
+            <w:tcW w:w="2121" w:type="dxa"/>
             <w:tcBorders>
               <w:top w:val="nil"/>
             </w:tcBorders>
@@ -15512,7 +15512,7 @@
         </w:tc>
         <w:tc>
           <w:tcPr>
-            <w:tcW w:w="5981" w:type="dxa"/>
+            <w:tcW w:w="5982" w:type="dxa"/>
             <w:tcBorders>
               <w:top w:val="nil"/>
             </w:tcBorders>
@@ -15576,7 +15576,7 @@
         </w:tc>
         <w:tc>
           <w:tcPr>
-            <w:tcW w:w="2122" w:type="dxa"/>
+            <w:tcW w:w="2121" w:type="dxa"/>
             <w:tcBorders>
               <w:top w:val="nil"/>
             </w:tcBorders>
@@ -15605,7 +15605,286 @@
         </w:tc>
         <w:tc>
           <w:tcPr>
-            <w:tcW w:w="5981" w:type="dxa"/>
+            <w:tcW w:w="5982" w:type="dxa"/>
+            <w:tcBorders>
+              <w:top w:val="nil"/>
+            </w:tcBorders>
+            <w:vAlign w:val="center"/>
+          </w:tcPr>
+          <w:p>
+            <w:pPr>
+              <w:pStyle w:val="Normal"/>
+              <w:widowControl w:val="false"/>
+              <w:jc w:val="center"/>
+              <w:rPr>
+                <w:rFonts w:ascii="Times New Roman" w:hAnsi="Times New Roman"/>
+                <w:sz w:val="24"/>
+                <w:szCs w:val="24"/>
+              </w:rPr>
+            </w:pPr>
+            <w:r>
+              <w:rPr>
+                <w:rFonts w:ascii="Times New Roman" w:hAnsi="Times New Roman"/>
+                <w:sz w:val="24"/>
+                <w:szCs w:val="24"/>
+              </w:rPr>
+            </w:r>
+          </w:p>
+        </w:tc>
+      </w:tr>
+      <w:tr>
+        <w:trPr>
+          <w:trHeight w:val="556" w:hRule="atLeast"/>
+          <w:cantSplit w:val="true"/>
+        </w:trPr>
+        <w:tc>
+          <w:tcPr>
+            <w:tcW w:w="2085" w:type="dxa"/>
+            <w:tcBorders>
+              <w:top w:val="nil"/>
+            </w:tcBorders>
+            <w:vAlign w:val="center"/>
+          </w:tcPr>
+          <w:p>
+            <w:pPr>
+              <w:pStyle w:val="TableContents"/>
+              <w:widowControl w:val="false"/>
+              <w:spacing w:before="0" w:after="200"/>
+              <w:jc w:val="center"/>
+              <w:rPr>
+                <w:rFonts w:ascii="Times New Roman" w:hAnsi="Times New Roman"/>
+                <w:sz w:val="24"/>
+                <w:szCs w:val="24"/>
+              </w:rPr>
+            </w:pPr>
+            <w:r>
+              <w:rPr>
+                <w:rFonts w:ascii="Times New Roman" w:hAnsi="Times New Roman"/>
+                <w:sz w:val="24"/>
+                <w:szCs w:val="24"/>
+              </w:rPr>
+              <w:t>Floor(флор)</w:t>
+            </w:r>
+          </w:p>
+        </w:tc>
+        <w:tc>
+          <w:tcPr>
+            <w:tcW w:w="2121" w:type="dxa"/>
+            <w:tcBorders>
+              <w:top w:val="nil"/>
+            </w:tcBorders>
+            <w:vAlign w:val="center"/>
+          </w:tcPr>
+          <w:p>
+            <w:pPr>
+              <w:pStyle w:val="Normal"/>
+              <w:widowControl w:val="false"/>
+              <w:jc w:val="center"/>
+              <w:rPr>
+                <w:rFonts w:ascii="Times New Roman" w:hAnsi="Times New Roman"/>
+                <w:sz w:val="24"/>
+                <w:szCs w:val="24"/>
+              </w:rPr>
+            </w:pPr>
+            <w:r>
+              <w:rPr>
+                <w:rFonts w:ascii="Times New Roman" w:hAnsi="Times New Roman"/>
+                <w:sz w:val="24"/>
+                <w:szCs w:val="24"/>
+              </w:rPr>
+              <w:t>Пол</w:t>
+            </w:r>
+          </w:p>
+        </w:tc>
+        <w:tc>
+          <w:tcPr>
+            <w:tcW w:w="5982" w:type="dxa"/>
+            <w:tcBorders>
+              <w:top w:val="nil"/>
+            </w:tcBorders>
+            <w:vAlign w:val="center"/>
+          </w:tcPr>
+          <w:p>
+            <w:pPr>
+              <w:pStyle w:val="Normal"/>
+              <w:widowControl w:val="false"/>
+              <w:jc w:val="center"/>
+              <w:rPr>
+                <w:rFonts w:ascii="Times New Roman" w:hAnsi="Times New Roman"/>
+                <w:sz w:val="24"/>
+                <w:szCs w:val="24"/>
+              </w:rPr>
+            </w:pPr>
+            <w:r>
+              <w:rPr>
+                <w:rFonts w:ascii="Times New Roman" w:hAnsi="Times New Roman"/>
+                <w:sz w:val="24"/>
+                <w:szCs w:val="24"/>
+              </w:rPr>
+            </w:r>
+          </w:p>
+        </w:tc>
+      </w:tr>
+      <w:tr>
+        <w:trPr>
+          <w:trHeight w:val="556" w:hRule="atLeast"/>
+          <w:cantSplit w:val="true"/>
+        </w:trPr>
+        <w:tc>
+          <w:tcPr>
+            <w:tcW w:w="2085" w:type="dxa"/>
+            <w:tcBorders>
+              <w:top w:val="nil"/>
+            </w:tcBorders>
+            <w:vAlign w:val="center"/>
+          </w:tcPr>
+          <w:p>
+            <w:pPr>
+              <w:pStyle w:val="TableContents"/>
+              <w:widowControl w:val="false"/>
+              <w:spacing w:before="0" w:after="200"/>
+              <w:jc w:val="center"/>
+              <w:rPr>
+                <w:rFonts w:ascii="Times New Roman" w:hAnsi="Times New Roman"/>
+                <w:sz w:val="24"/>
+                <w:szCs w:val="24"/>
+              </w:rPr>
+            </w:pPr>
+            <w:r>
+              <w:rPr>
+                <w:rFonts w:ascii="Times New Roman" w:hAnsi="Times New Roman"/>
+                <w:sz w:val="24"/>
+                <w:szCs w:val="24"/>
+              </w:rPr>
+              <w:t>Wall(вол)</w:t>
+            </w:r>
+          </w:p>
+        </w:tc>
+        <w:tc>
+          <w:tcPr>
+            <w:tcW w:w="2121" w:type="dxa"/>
+            <w:tcBorders>
+              <w:top w:val="nil"/>
+            </w:tcBorders>
+            <w:vAlign w:val="center"/>
+          </w:tcPr>
+          <w:p>
+            <w:pPr>
+              <w:pStyle w:val="Normal"/>
+              <w:widowControl w:val="false"/>
+              <w:jc w:val="center"/>
+              <w:rPr>
+                <w:rFonts w:ascii="Times New Roman" w:hAnsi="Times New Roman"/>
+                <w:sz w:val="24"/>
+                <w:szCs w:val="24"/>
+              </w:rPr>
+            </w:pPr>
+            <w:r>
+              <w:rPr>
+                <w:rFonts w:ascii="Times New Roman" w:hAnsi="Times New Roman"/>
+                <w:sz w:val="24"/>
+                <w:szCs w:val="24"/>
+              </w:rPr>
+              <w:t>Стена</w:t>
+            </w:r>
+          </w:p>
+        </w:tc>
+        <w:tc>
+          <w:tcPr>
+            <w:tcW w:w="5982" w:type="dxa"/>
+            <w:tcBorders>
+              <w:top w:val="nil"/>
+            </w:tcBorders>
+            <w:vAlign w:val="center"/>
+          </w:tcPr>
+          <w:p>
+            <w:pPr>
+              <w:pStyle w:val="Normal"/>
+              <w:widowControl w:val="false"/>
+              <w:jc w:val="center"/>
+              <w:rPr>
+                <w:rFonts w:ascii="Times New Roman" w:hAnsi="Times New Roman"/>
+                <w:sz w:val="24"/>
+                <w:szCs w:val="24"/>
+              </w:rPr>
+            </w:pPr>
+            <w:r>
+              <w:rPr>
+                <w:rFonts w:ascii="Times New Roman" w:hAnsi="Times New Roman"/>
+                <w:sz w:val="24"/>
+                <w:szCs w:val="24"/>
+              </w:rPr>
+            </w:r>
+          </w:p>
+        </w:tc>
+      </w:tr>
+      <w:tr>
+        <w:trPr>
+          <w:trHeight w:val="556" w:hRule="atLeast"/>
+          <w:cantSplit w:val="true"/>
+        </w:trPr>
+        <w:tc>
+          <w:tcPr>
+            <w:tcW w:w="2085" w:type="dxa"/>
+            <w:tcBorders>
+              <w:top w:val="nil"/>
+            </w:tcBorders>
+            <w:vAlign w:val="center"/>
+          </w:tcPr>
+          <w:p>
+            <w:pPr>
+              <w:pStyle w:val="TableContents"/>
+              <w:widowControl w:val="false"/>
+              <w:spacing w:before="0" w:after="200"/>
+              <w:jc w:val="center"/>
+              <w:rPr>
+                <w:rFonts w:ascii="Times New Roman" w:hAnsi="Times New Roman"/>
+                <w:sz w:val="24"/>
+                <w:szCs w:val="24"/>
+              </w:rPr>
+            </w:pPr>
+            <w:r>
+              <w:rPr>
+                <w:rFonts w:ascii="Times New Roman" w:hAnsi="Times New Roman"/>
+                <w:sz w:val="24"/>
+                <w:szCs w:val="24"/>
+              </w:rPr>
+              <w:t>Ceiling(силин)</w:t>
+            </w:r>
+          </w:p>
+        </w:tc>
+        <w:tc>
+          <w:tcPr>
+            <w:tcW w:w="2121" w:type="dxa"/>
+            <w:tcBorders>
+              <w:top w:val="nil"/>
+            </w:tcBorders>
+            <w:vAlign w:val="center"/>
+          </w:tcPr>
+          <w:p>
+            <w:pPr>
+              <w:pStyle w:val="Normal"/>
+              <w:widowControl w:val="false"/>
+              <w:jc w:val="center"/>
+              <w:rPr>
+                <w:rFonts w:ascii="Times New Roman" w:hAnsi="Times New Roman"/>
+                <w:sz w:val="24"/>
+                <w:szCs w:val="24"/>
+              </w:rPr>
+            </w:pPr>
+            <w:r>
+              <w:rPr>
+                <w:rFonts w:ascii="Times New Roman" w:hAnsi="Times New Roman"/>
+                <w:sz w:val="24"/>
+                <w:szCs w:val="24"/>
+              </w:rPr>
+              <w:t>Потолок</w:t>
+            </w:r>
+          </w:p>
+        </w:tc>
+        <w:tc>
+          <w:tcPr>
+            <w:tcW w:w="5982" w:type="dxa"/>
             <w:tcBorders>
               <w:top w:val="nil"/>
             </w:tcBorders>
@@ -15719,8 +15998,8 @@
       </w:tblPr>
       <w:tblGrid>
         <w:gridCol w:w="2085"/>
-        <w:gridCol w:w="2122"/>
-        <w:gridCol w:w="5981"/>
+        <w:gridCol w:w="2121"/>
+        <w:gridCol w:w="5982"/>
       </w:tblGrid>
       <w:tr>
         <w:trPr>
@@ -15752,7 +16031,7 @@
         </w:tc>
         <w:tc>
           <w:tcPr>
-            <w:tcW w:w="2122" w:type="dxa"/>
+            <w:tcW w:w="2121" w:type="dxa"/>
             <w:tcBorders/>
             <w:vAlign w:val="center"/>
           </w:tcPr>
@@ -15775,7 +16054,7 @@
         </w:tc>
         <w:tc>
           <w:tcPr>
-            <w:tcW w:w="5981" w:type="dxa"/>
+            <w:tcW w:w="5982" w:type="dxa"/>
             <w:tcBorders/>
             <w:vAlign w:val="center"/>
           </w:tcPr>
@@ -16000,8 +16279,8 @@
       </w:tblPr>
       <w:tblGrid>
         <w:gridCol w:w="2085"/>
-        <w:gridCol w:w="2122"/>
-        <w:gridCol w:w="5981"/>
+        <w:gridCol w:w="2121"/>
+        <w:gridCol w:w="5982"/>
       </w:tblGrid>
       <w:tr>
         <w:trPr>
@@ -16042,7 +16321,7 @@
         </w:tc>
         <w:tc>
           <w:tcPr>
-            <w:tcW w:w="2122" w:type="dxa"/>
+            <w:tcW w:w="2121" w:type="dxa"/>
             <w:tcBorders/>
           </w:tcPr>
           <w:p>
@@ -16065,7 +16344,7 @@
         </w:tc>
         <w:tc>
           <w:tcPr>
-            <w:tcW w:w="5981" w:type="dxa"/>
+            <w:tcW w:w="5982" w:type="dxa"/>
             <w:tcBorders/>
           </w:tcPr>
           <w:p>
@@ -16125,7 +16404,7 @@
         </w:tc>
         <w:tc>
           <w:tcPr>
-            <w:tcW w:w="2122" w:type="dxa"/>
+            <w:tcW w:w="2121" w:type="dxa"/>
             <w:tcBorders/>
           </w:tcPr>
           <w:p>
@@ -16148,7 +16427,7 @@
         </w:tc>
         <w:tc>
           <w:tcPr>
-            <w:tcW w:w="5981" w:type="dxa"/>
+            <w:tcW w:w="5982" w:type="dxa"/>
             <w:tcBorders/>
           </w:tcPr>
           <w:p>
@@ -16201,7 +16480,7 @@
         </w:tc>
         <w:tc>
           <w:tcPr>
-            <w:tcW w:w="2122" w:type="dxa"/>
+            <w:tcW w:w="2121" w:type="dxa"/>
             <w:tcBorders/>
           </w:tcPr>
           <w:p>
@@ -16224,7 +16503,7 @@
         </w:tc>
         <w:tc>
           <w:tcPr>
-            <w:tcW w:w="5981" w:type="dxa"/>
+            <w:tcW w:w="5982" w:type="dxa"/>
             <w:tcBorders/>
           </w:tcPr>
           <w:p>
@@ -16284,7 +16563,7 @@
         </w:tc>
         <w:tc>
           <w:tcPr>
-            <w:tcW w:w="2122" w:type="dxa"/>
+            <w:tcW w:w="2121" w:type="dxa"/>
             <w:tcBorders/>
           </w:tcPr>
           <w:p>
@@ -16307,7 +16586,7 @@
         </w:tc>
         <w:tc>
           <w:tcPr>
-            <w:tcW w:w="5981" w:type="dxa"/>
+            <w:tcW w:w="5982" w:type="dxa"/>
             <w:tcBorders/>
           </w:tcPr>
           <w:p>
@@ -16367,7 +16646,7 @@
         </w:tc>
         <w:tc>
           <w:tcPr>
-            <w:tcW w:w="2122" w:type="dxa"/>
+            <w:tcW w:w="2121" w:type="dxa"/>
             <w:tcBorders/>
           </w:tcPr>
           <w:p>
@@ -16390,7 +16669,7 @@
         </w:tc>
         <w:tc>
           <w:tcPr>
-            <w:tcW w:w="5981" w:type="dxa"/>
+            <w:tcW w:w="5982" w:type="dxa"/>
             <w:tcBorders/>
           </w:tcPr>
           <w:p>
@@ -16450,7 +16729,7 @@
         </w:tc>
         <w:tc>
           <w:tcPr>
-            <w:tcW w:w="2122" w:type="dxa"/>
+            <w:tcW w:w="2121" w:type="dxa"/>
             <w:tcBorders/>
           </w:tcPr>
           <w:p>
@@ -16473,7 +16752,7 @@
         </w:tc>
         <w:tc>
           <w:tcPr>
-            <w:tcW w:w="5981" w:type="dxa"/>
+            <w:tcW w:w="5982" w:type="dxa"/>
             <w:tcBorders/>
           </w:tcPr>
           <w:p>
@@ -16533,7 +16812,7 @@
         </w:tc>
         <w:tc>
           <w:tcPr>
-            <w:tcW w:w="2122" w:type="dxa"/>
+            <w:tcW w:w="2121" w:type="dxa"/>
             <w:tcBorders/>
           </w:tcPr>
           <w:p>
@@ -16556,7 +16835,7 @@
         </w:tc>
         <w:tc>
           <w:tcPr>
-            <w:tcW w:w="5981" w:type="dxa"/>
+            <w:tcW w:w="5982" w:type="dxa"/>
             <w:tcBorders/>
           </w:tcPr>
           <w:p>
@@ -16616,7 +16895,7 @@
         </w:tc>
         <w:tc>
           <w:tcPr>
-            <w:tcW w:w="2122" w:type="dxa"/>
+            <w:tcW w:w="2121" w:type="dxa"/>
             <w:tcBorders/>
           </w:tcPr>
           <w:p>
@@ -16639,7 +16918,7 @@
         </w:tc>
         <w:tc>
           <w:tcPr>
-            <w:tcW w:w="5981" w:type="dxa"/>
+            <w:tcW w:w="5982" w:type="dxa"/>
             <w:tcBorders/>
           </w:tcPr>
           <w:p>
@@ -16699,7 +16978,7 @@
         </w:tc>
         <w:tc>
           <w:tcPr>
-            <w:tcW w:w="2122" w:type="dxa"/>
+            <w:tcW w:w="2121" w:type="dxa"/>
             <w:tcBorders/>
           </w:tcPr>
           <w:p>
@@ -16722,7 +17001,7 @@
         </w:tc>
         <w:tc>
           <w:tcPr>
-            <w:tcW w:w="5981" w:type="dxa"/>
+            <w:tcW w:w="5982" w:type="dxa"/>
             <w:tcBorders/>
           </w:tcPr>
           <w:p>
@@ -16782,7 +17061,7 @@
         </w:tc>
         <w:tc>
           <w:tcPr>
-            <w:tcW w:w="2122" w:type="dxa"/>
+            <w:tcW w:w="2121" w:type="dxa"/>
             <w:tcBorders/>
           </w:tcPr>
           <w:p>
@@ -16805,7 +17084,7 @@
         </w:tc>
         <w:tc>
           <w:tcPr>
-            <w:tcW w:w="5981" w:type="dxa"/>
+            <w:tcW w:w="5982" w:type="dxa"/>
             <w:tcBorders/>
           </w:tcPr>
           <w:p>
@@ -16865,7 +17144,7 @@
         </w:tc>
         <w:tc>
           <w:tcPr>
-            <w:tcW w:w="2122" w:type="dxa"/>
+            <w:tcW w:w="2121" w:type="dxa"/>
             <w:tcBorders/>
           </w:tcPr>
           <w:p>
@@ -16888,7 +17167,7 @@
         </w:tc>
         <w:tc>
           <w:tcPr>
-            <w:tcW w:w="5981" w:type="dxa"/>
+            <w:tcW w:w="5982" w:type="dxa"/>
             <w:tcBorders/>
           </w:tcPr>
           <w:p>
@@ -16948,7 +17227,7 @@
         </w:tc>
         <w:tc>
           <w:tcPr>
-            <w:tcW w:w="2122" w:type="dxa"/>
+            <w:tcW w:w="2121" w:type="dxa"/>
             <w:tcBorders/>
           </w:tcPr>
           <w:p>
@@ -16971,7 +17250,7 @@
         </w:tc>
         <w:tc>
           <w:tcPr>
-            <w:tcW w:w="5981" w:type="dxa"/>
+            <w:tcW w:w="5982" w:type="dxa"/>
             <w:tcBorders/>
           </w:tcPr>
           <w:p>
@@ -17031,7 +17310,7 @@
         </w:tc>
         <w:tc>
           <w:tcPr>
-            <w:tcW w:w="2122" w:type="dxa"/>
+            <w:tcW w:w="2121" w:type="dxa"/>
             <w:tcBorders/>
           </w:tcPr>
           <w:p>
@@ -17054,7 +17333,7 @@
         </w:tc>
         <w:tc>
           <w:tcPr>
-            <w:tcW w:w="5981" w:type="dxa"/>
+            <w:tcW w:w="5982" w:type="dxa"/>
             <w:tcBorders/>
           </w:tcPr>
           <w:p>
@@ -17114,7 +17393,7 @@
         </w:tc>
         <w:tc>
           <w:tcPr>
-            <w:tcW w:w="2122" w:type="dxa"/>
+            <w:tcW w:w="2121" w:type="dxa"/>
             <w:tcBorders/>
           </w:tcPr>
           <w:p>
@@ -17137,7 +17416,7 @@
         </w:tc>
         <w:tc>
           <w:tcPr>
-            <w:tcW w:w="5981" w:type="dxa"/>
+            <w:tcW w:w="5982" w:type="dxa"/>
             <w:tcBorders/>
           </w:tcPr>
           <w:p>
@@ -17197,7 +17476,7 @@
         </w:tc>
         <w:tc>
           <w:tcPr>
-            <w:tcW w:w="2122" w:type="dxa"/>
+            <w:tcW w:w="2121" w:type="dxa"/>
             <w:tcBorders/>
           </w:tcPr>
           <w:p>
@@ -17220,7 +17499,7 @@
         </w:tc>
         <w:tc>
           <w:tcPr>
-            <w:tcW w:w="5981" w:type="dxa"/>
+            <w:tcW w:w="5982" w:type="dxa"/>
             <w:tcBorders/>
           </w:tcPr>
           <w:p>
@@ -17280,7 +17559,7 @@
         </w:tc>
         <w:tc>
           <w:tcPr>
-            <w:tcW w:w="2122" w:type="dxa"/>
+            <w:tcW w:w="2121" w:type="dxa"/>
             <w:tcBorders/>
           </w:tcPr>
           <w:p>
@@ -17303,7 +17582,7 @@
         </w:tc>
         <w:tc>
           <w:tcPr>
-            <w:tcW w:w="5981" w:type="dxa"/>
+            <w:tcW w:w="5982" w:type="dxa"/>
             <w:tcBorders/>
           </w:tcPr>
           <w:p>
@@ -17363,7 +17642,7 @@
         </w:tc>
         <w:tc>
           <w:tcPr>
-            <w:tcW w:w="2122" w:type="dxa"/>
+            <w:tcW w:w="2121" w:type="dxa"/>
             <w:tcBorders/>
           </w:tcPr>
           <w:p>
@@ -17386,7 +17665,7 @@
         </w:tc>
         <w:tc>
           <w:tcPr>
-            <w:tcW w:w="5981" w:type="dxa"/>
+            <w:tcW w:w="5982" w:type="dxa"/>
             <w:tcBorders/>
           </w:tcPr>
           <w:p>
@@ -17446,7 +17725,7 @@
         </w:tc>
         <w:tc>
           <w:tcPr>
-            <w:tcW w:w="2122" w:type="dxa"/>
+            <w:tcW w:w="2121" w:type="dxa"/>
             <w:tcBorders/>
           </w:tcPr>
           <w:p>
@@ -17469,7 +17748,7 @@
         </w:tc>
         <w:tc>
           <w:tcPr>
-            <w:tcW w:w="5981" w:type="dxa"/>
+            <w:tcW w:w="5982" w:type="dxa"/>
             <w:tcBorders/>
           </w:tcPr>
           <w:p>
@@ -17529,7 +17808,7 @@
         </w:tc>
         <w:tc>
           <w:tcPr>
-            <w:tcW w:w="2122" w:type="dxa"/>
+            <w:tcW w:w="2121" w:type="dxa"/>
             <w:tcBorders/>
           </w:tcPr>
           <w:p>
@@ -17552,7 +17831,7 @@
         </w:tc>
         <w:tc>
           <w:tcPr>
-            <w:tcW w:w="5981" w:type="dxa"/>
+            <w:tcW w:w="5982" w:type="dxa"/>
             <w:tcBorders/>
           </w:tcPr>
           <w:p>
@@ -17612,7 +17891,7 @@
         </w:tc>
         <w:tc>
           <w:tcPr>
-            <w:tcW w:w="2122" w:type="dxa"/>
+            <w:tcW w:w="2121" w:type="dxa"/>
             <w:tcBorders/>
           </w:tcPr>
           <w:p>
@@ -17635,7 +17914,7 @@
         </w:tc>
         <w:tc>
           <w:tcPr>
-            <w:tcW w:w="5981" w:type="dxa"/>
+            <w:tcW w:w="5982" w:type="dxa"/>
             <w:tcBorders/>
           </w:tcPr>
           <w:p>
@@ -17695,7 +17974,7 @@
         </w:tc>
         <w:tc>
           <w:tcPr>
-            <w:tcW w:w="2122" w:type="dxa"/>
+            <w:tcW w:w="2121" w:type="dxa"/>
             <w:tcBorders/>
           </w:tcPr>
           <w:p>
@@ -17718,7 +17997,7 @@
         </w:tc>
         <w:tc>
           <w:tcPr>
-            <w:tcW w:w="5981" w:type="dxa"/>
+            <w:tcW w:w="5982" w:type="dxa"/>
             <w:tcBorders/>
           </w:tcPr>
           <w:p>
@@ -17778,7 +18057,7 @@
         </w:tc>
         <w:tc>
           <w:tcPr>
-            <w:tcW w:w="2122" w:type="dxa"/>
+            <w:tcW w:w="2121" w:type="dxa"/>
             <w:tcBorders/>
           </w:tcPr>
           <w:p>
@@ -17801,7 +18080,7 @@
         </w:tc>
         <w:tc>
           <w:tcPr>
-            <w:tcW w:w="5981" w:type="dxa"/>
+            <w:tcW w:w="5982" w:type="dxa"/>
             <w:tcBorders/>
           </w:tcPr>
           <w:p>
@@ -17861,7 +18140,7 @@
         </w:tc>
         <w:tc>
           <w:tcPr>
-            <w:tcW w:w="2122" w:type="dxa"/>
+            <w:tcW w:w="2121" w:type="dxa"/>
             <w:tcBorders/>
           </w:tcPr>
           <w:p>
@@ -17884,7 +18163,7 @@
         </w:tc>
         <w:tc>
           <w:tcPr>
-            <w:tcW w:w="5981" w:type="dxa"/>
+            <w:tcW w:w="5982" w:type="dxa"/>
             <w:tcBorders/>
           </w:tcPr>
           <w:p>
@@ -17944,7 +18223,7 @@
         </w:tc>
         <w:tc>
           <w:tcPr>
-            <w:tcW w:w="2122" w:type="dxa"/>
+            <w:tcW w:w="2121" w:type="dxa"/>
             <w:tcBorders/>
           </w:tcPr>
           <w:p>
@@ -17967,7 +18246,7 @@
         </w:tc>
         <w:tc>
           <w:tcPr>
-            <w:tcW w:w="5981" w:type="dxa"/>
+            <w:tcW w:w="5982" w:type="dxa"/>
             <w:tcBorders/>
           </w:tcPr>
           <w:p>
@@ -18027,7 +18306,7 @@
         </w:tc>
         <w:tc>
           <w:tcPr>
-            <w:tcW w:w="2122" w:type="dxa"/>
+            <w:tcW w:w="2121" w:type="dxa"/>
             <w:tcBorders/>
           </w:tcPr>
           <w:p>
@@ -18050,7 +18329,7 @@
         </w:tc>
         <w:tc>
           <w:tcPr>
-            <w:tcW w:w="5981" w:type="dxa"/>
+            <w:tcW w:w="5982" w:type="dxa"/>
             <w:tcBorders/>
           </w:tcPr>
           <w:p>
@@ -18110,7 +18389,7 @@
         </w:tc>
         <w:tc>
           <w:tcPr>
-            <w:tcW w:w="2122" w:type="dxa"/>
+            <w:tcW w:w="2121" w:type="dxa"/>
             <w:tcBorders/>
           </w:tcPr>
           <w:p>
@@ -18133,7 +18412,7 @@
         </w:tc>
         <w:tc>
           <w:tcPr>
-            <w:tcW w:w="5981" w:type="dxa"/>
+            <w:tcW w:w="5982" w:type="dxa"/>
             <w:tcBorders/>
           </w:tcPr>
           <w:p>
@@ -18193,7 +18472,7 @@
         </w:tc>
         <w:tc>
           <w:tcPr>
-            <w:tcW w:w="2122" w:type="dxa"/>
+            <w:tcW w:w="2121" w:type="dxa"/>
             <w:tcBorders/>
           </w:tcPr>
           <w:p>
@@ -18216,7 +18495,7 @@
         </w:tc>
         <w:tc>
           <w:tcPr>
-            <w:tcW w:w="5981" w:type="dxa"/>
+            <w:tcW w:w="5982" w:type="dxa"/>
             <w:tcBorders/>
           </w:tcPr>
           <w:p>
@@ -18276,7 +18555,7 @@
         </w:tc>
         <w:tc>
           <w:tcPr>
-            <w:tcW w:w="2122" w:type="dxa"/>
+            <w:tcW w:w="2121" w:type="dxa"/>
             <w:tcBorders/>
           </w:tcPr>
           <w:p>
@@ -18299,7 +18578,7 @@
         </w:tc>
         <w:tc>
           <w:tcPr>
-            <w:tcW w:w="5981" w:type="dxa"/>
+            <w:tcW w:w="5982" w:type="dxa"/>
             <w:tcBorders/>
           </w:tcPr>
           <w:p>
@@ -18359,7 +18638,7 @@
         </w:tc>
         <w:tc>
           <w:tcPr>
-            <w:tcW w:w="2122" w:type="dxa"/>
+            <w:tcW w:w="2121" w:type="dxa"/>
             <w:tcBorders/>
           </w:tcPr>
           <w:p>
@@ -18382,7 +18661,7 @@
         </w:tc>
         <w:tc>
           <w:tcPr>
-            <w:tcW w:w="5981" w:type="dxa"/>
+            <w:tcW w:w="5982" w:type="dxa"/>
             <w:tcBorders/>
           </w:tcPr>
           <w:p>
@@ -18442,7 +18721,7 @@
         </w:tc>
         <w:tc>
           <w:tcPr>
-            <w:tcW w:w="2122" w:type="dxa"/>
+            <w:tcW w:w="2121" w:type="dxa"/>
             <w:tcBorders/>
           </w:tcPr>
           <w:p>
@@ -18465,7 +18744,7 @@
         </w:tc>
         <w:tc>
           <w:tcPr>
-            <w:tcW w:w="5981" w:type="dxa"/>
+            <w:tcW w:w="5982" w:type="dxa"/>
             <w:tcBorders/>
           </w:tcPr>
           <w:p>
@@ -18525,7 +18804,7 @@
         </w:tc>
         <w:tc>
           <w:tcPr>
-            <w:tcW w:w="2122" w:type="dxa"/>
+            <w:tcW w:w="2121" w:type="dxa"/>
             <w:tcBorders/>
           </w:tcPr>
           <w:p>
@@ -18548,7 +18827,7 @@
         </w:tc>
         <w:tc>
           <w:tcPr>
-            <w:tcW w:w="5981" w:type="dxa"/>
+            <w:tcW w:w="5982" w:type="dxa"/>
             <w:tcBorders/>
           </w:tcPr>
           <w:p>
@@ -18608,7 +18887,7 @@
         </w:tc>
         <w:tc>
           <w:tcPr>
-            <w:tcW w:w="2122" w:type="dxa"/>
+            <w:tcW w:w="2121" w:type="dxa"/>
             <w:tcBorders/>
           </w:tcPr>
           <w:p>
@@ -18631,7 +18910,7 @@
         </w:tc>
         <w:tc>
           <w:tcPr>
-            <w:tcW w:w="5981" w:type="dxa"/>
+            <w:tcW w:w="5982" w:type="dxa"/>
             <w:tcBorders/>
           </w:tcPr>
           <w:p>
@@ -18691,7 +18970,7 @@
         </w:tc>
         <w:tc>
           <w:tcPr>
-            <w:tcW w:w="2122" w:type="dxa"/>
+            <w:tcW w:w="2121" w:type="dxa"/>
             <w:tcBorders/>
           </w:tcPr>
           <w:p>
@@ -18714,7 +18993,7 @@
         </w:tc>
         <w:tc>
           <w:tcPr>
-            <w:tcW w:w="5981" w:type="dxa"/>
+            <w:tcW w:w="5982" w:type="dxa"/>
             <w:tcBorders/>
           </w:tcPr>
           <w:p>
@@ -18774,7 +19053,7 @@
         </w:tc>
         <w:tc>
           <w:tcPr>
-            <w:tcW w:w="2122" w:type="dxa"/>
+            <w:tcW w:w="2121" w:type="dxa"/>
             <w:tcBorders/>
           </w:tcPr>
           <w:p>
@@ -18797,7 +19076,7 @@
         </w:tc>
         <w:tc>
           <w:tcPr>
-            <w:tcW w:w="5981" w:type="dxa"/>
+            <w:tcW w:w="5982" w:type="dxa"/>
             <w:tcBorders/>
           </w:tcPr>
           <w:p>
@@ -18857,7 +19136,7 @@
         </w:tc>
         <w:tc>
           <w:tcPr>
-            <w:tcW w:w="2122" w:type="dxa"/>
+            <w:tcW w:w="2121" w:type="dxa"/>
             <w:tcBorders/>
           </w:tcPr>
           <w:p>
@@ -18880,7 +19159,7 @@
         </w:tc>
         <w:tc>
           <w:tcPr>
-            <w:tcW w:w="5981" w:type="dxa"/>
+            <w:tcW w:w="5982" w:type="dxa"/>
             <w:tcBorders/>
           </w:tcPr>
           <w:p>
@@ -18940,7 +19219,7 @@
         </w:tc>
         <w:tc>
           <w:tcPr>
-            <w:tcW w:w="2122" w:type="dxa"/>
+            <w:tcW w:w="2121" w:type="dxa"/>
             <w:tcBorders/>
           </w:tcPr>
           <w:p>
@@ -18963,7 +19242,7 @@
         </w:tc>
         <w:tc>
           <w:tcPr>
-            <w:tcW w:w="5981" w:type="dxa"/>
+            <w:tcW w:w="5982" w:type="dxa"/>
             <w:tcBorders/>
           </w:tcPr>
           <w:p>
@@ -19023,7 +19302,7 @@
         </w:tc>
         <w:tc>
           <w:tcPr>
-            <w:tcW w:w="2122" w:type="dxa"/>
+            <w:tcW w:w="2121" w:type="dxa"/>
             <w:tcBorders/>
           </w:tcPr>
           <w:p>
@@ -19046,7 +19325,7 @@
         </w:tc>
         <w:tc>
           <w:tcPr>
-            <w:tcW w:w="5981" w:type="dxa"/>
+            <w:tcW w:w="5982" w:type="dxa"/>
             <w:tcBorders/>
           </w:tcPr>
           <w:p>
@@ -19106,7 +19385,7 @@
         </w:tc>
         <w:tc>
           <w:tcPr>
-            <w:tcW w:w="2122" w:type="dxa"/>
+            <w:tcW w:w="2121" w:type="dxa"/>
             <w:tcBorders/>
           </w:tcPr>
           <w:p>
@@ -19129,7 +19408,7 @@
         </w:tc>
         <w:tc>
           <w:tcPr>
-            <w:tcW w:w="5981" w:type="dxa"/>
+            <w:tcW w:w="5982" w:type="dxa"/>
             <w:tcBorders/>
           </w:tcPr>
           <w:p>

--- a/DOCX/Vocabulary - словарь/Словарь (3).docx
+++ b/DOCX/Vocabulary - словарь/Словарь (3).docx
@@ -139,8 +139,8 @@
       </w:tblPr>
       <w:tblGrid>
         <w:gridCol w:w="2085"/>
-        <w:gridCol w:w="2121"/>
-        <w:gridCol w:w="5982"/>
+        <w:gridCol w:w="2119"/>
+        <w:gridCol w:w="5984"/>
       </w:tblGrid>
       <w:tr>
         <w:trPr/>
@@ -189,7 +189,7 @@
         </w:tc>
         <w:tc>
           <w:tcPr>
-            <w:tcW w:w="2121" w:type="dxa"/>
+            <w:tcW w:w="2119" w:type="dxa"/>
             <w:tcBorders/>
           </w:tcPr>
           <w:p>
@@ -216,7 +216,7 @@
         </w:tc>
         <w:tc>
           <w:tcPr>
-            <w:tcW w:w="5982" w:type="dxa"/>
+            <w:tcW w:w="5984" w:type="dxa"/>
             <w:tcBorders/>
           </w:tcPr>
           <w:p>
@@ -323,7 +323,7 @@
         </w:tc>
         <w:tc>
           <w:tcPr>
-            <w:tcW w:w="2121" w:type="dxa"/>
+            <w:tcW w:w="2119" w:type="dxa"/>
             <w:tcBorders/>
           </w:tcPr>
           <w:p>
@@ -350,7 +350,7 @@
         </w:tc>
         <w:tc>
           <w:tcPr>
-            <w:tcW w:w="5982" w:type="dxa"/>
+            <w:tcW w:w="5984" w:type="dxa"/>
             <w:tcBorders/>
           </w:tcPr>
           <w:p>
@@ -440,7 +440,7 @@
         </w:tc>
         <w:tc>
           <w:tcPr>
-            <w:tcW w:w="2121" w:type="dxa"/>
+            <w:tcW w:w="2119" w:type="dxa"/>
             <w:tcBorders/>
           </w:tcPr>
           <w:p>
@@ -467,7 +467,7 @@
         </w:tc>
         <w:tc>
           <w:tcPr>
-            <w:tcW w:w="5982" w:type="dxa"/>
+            <w:tcW w:w="5984" w:type="dxa"/>
             <w:tcBorders/>
           </w:tcPr>
           <w:p>
@@ -549,7 +549,7 @@
         </w:tc>
         <w:tc>
           <w:tcPr>
-            <w:tcW w:w="2121" w:type="dxa"/>
+            <w:tcW w:w="2119" w:type="dxa"/>
             <w:tcBorders/>
           </w:tcPr>
           <w:p>
@@ -576,7 +576,7 @@
         </w:tc>
         <w:tc>
           <w:tcPr>
-            <w:tcW w:w="5982" w:type="dxa"/>
+            <w:tcW w:w="5984" w:type="dxa"/>
             <w:tcBorders/>
           </w:tcPr>
           <w:p>
@@ -641,7 +641,7 @@
         </w:tc>
         <w:tc>
           <w:tcPr>
-            <w:tcW w:w="2121" w:type="dxa"/>
+            <w:tcW w:w="2119" w:type="dxa"/>
             <w:tcBorders/>
           </w:tcPr>
           <w:p>
@@ -668,7 +668,7 @@
         </w:tc>
         <w:tc>
           <w:tcPr>
-            <w:tcW w:w="5982" w:type="dxa"/>
+            <w:tcW w:w="5984" w:type="dxa"/>
             <w:tcBorders/>
           </w:tcPr>
           <w:p>
@@ -733,7 +733,7 @@
         </w:tc>
         <w:tc>
           <w:tcPr>
-            <w:tcW w:w="2121" w:type="dxa"/>
+            <w:tcW w:w="2119" w:type="dxa"/>
             <w:tcBorders/>
           </w:tcPr>
           <w:p>
@@ -760,7 +760,7 @@
         </w:tc>
         <w:tc>
           <w:tcPr>
-            <w:tcW w:w="5982" w:type="dxa"/>
+            <w:tcW w:w="5984" w:type="dxa"/>
             <w:tcBorders/>
           </w:tcPr>
           <w:p>
@@ -825,7 +825,7 @@
         </w:tc>
         <w:tc>
           <w:tcPr>
-            <w:tcW w:w="2121" w:type="dxa"/>
+            <w:tcW w:w="2119" w:type="dxa"/>
             <w:tcBorders/>
           </w:tcPr>
           <w:p>
@@ -852,7 +852,7 @@
         </w:tc>
         <w:tc>
           <w:tcPr>
-            <w:tcW w:w="5982" w:type="dxa"/>
+            <w:tcW w:w="5984" w:type="dxa"/>
             <w:tcBorders/>
           </w:tcPr>
           <w:p>
@@ -917,7 +917,7 @@
         </w:tc>
         <w:tc>
           <w:tcPr>
-            <w:tcW w:w="2121" w:type="dxa"/>
+            <w:tcW w:w="2119" w:type="dxa"/>
             <w:tcBorders/>
           </w:tcPr>
           <w:p>
@@ -944,7 +944,7 @@
         </w:tc>
         <w:tc>
           <w:tcPr>
-            <w:tcW w:w="5982" w:type="dxa"/>
+            <w:tcW w:w="5984" w:type="dxa"/>
             <w:tcBorders/>
           </w:tcPr>
           <w:p>
@@ -1009,7 +1009,7 @@
         </w:tc>
         <w:tc>
           <w:tcPr>
-            <w:tcW w:w="2121" w:type="dxa"/>
+            <w:tcW w:w="2119" w:type="dxa"/>
             <w:tcBorders/>
           </w:tcPr>
           <w:p>
@@ -1036,7 +1036,7 @@
         </w:tc>
         <w:tc>
           <w:tcPr>
-            <w:tcW w:w="5982" w:type="dxa"/>
+            <w:tcW w:w="5984" w:type="dxa"/>
             <w:tcBorders/>
           </w:tcPr>
           <w:p>
@@ -1092,7 +1092,7 @@
         </w:tc>
         <w:tc>
           <w:tcPr>
-            <w:tcW w:w="2121" w:type="dxa"/>
+            <w:tcW w:w="2119" w:type="dxa"/>
             <w:tcBorders/>
           </w:tcPr>
           <w:p>
@@ -1119,7 +1119,7 @@
         </w:tc>
         <w:tc>
           <w:tcPr>
-            <w:tcW w:w="5982" w:type="dxa"/>
+            <w:tcW w:w="5984" w:type="dxa"/>
             <w:tcBorders/>
           </w:tcPr>
           <w:p>
@@ -1175,7 +1175,7 @@
         </w:tc>
         <w:tc>
           <w:tcPr>
-            <w:tcW w:w="2121" w:type="dxa"/>
+            <w:tcW w:w="2119" w:type="dxa"/>
             <w:tcBorders/>
           </w:tcPr>
           <w:p>
@@ -1202,7 +1202,7 @@
         </w:tc>
         <w:tc>
           <w:tcPr>
-            <w:tcW w:w="5982" w:type="dxa"/>
+            <w:tcW w:w="5984" w:type="dxa"/>
             <w:tcBorders/>
           </w:tcPr>
           <w:p>
@@ -1258,7 +1258,7 @@
         </w:tc>
         <w:tc>
           <w:tcPr>
-            <w:tcW w:w="2121" w:type="dxa"/>
+            <w:tcW w:w="2119" w:type="dxa"/>
             <w:tcBorders/>
           </w:tcPr>
           <w:p>
@@ -1285,7 +1285,7 @@
         </w:tc>
         <w:tc>
           <w:tcPr>
-            <w:tcW w:w="5982" w:type="dxa"/>
+            <w:tcW w:w="5984" w:type="dxa"/>
             <w:tcBorders/>
           </w:tcPr>
           <w:p>
@@ -1344,7 +1344,7 @@
         </w:tc>
         <w:tc>
           <w:tcPr>
-            <w:tcW w:w="2121" w:type="dxa"/>
+            <w:tcW w:w="2119" w:type="dxa"/>
             <w:tcBorders>
               <w:top w:val="nil"/>
             </w:tcBorders>
@@ -1373,7 +1373,7 @@
         </w:tc>
         <w:tc>
           <w:tcPr>
-            <w:tcW w:w="5982" w:type="dxa"/>
+            <w:tcW w:w="5984" w:type="dxa"/>
             <w:tcBorders>
               <w:top w:val="nil"/>
             </w:tcBorders>
@@ -1434,7 +1434,7 @@
         </w:tc>
         <w:tc>
           <w:tcPr>
-            <w:tcW w:w="2121" w:type="dxa"/>
+            <w:tcW w:w="2119" w:type="dxa"/>
             <w:tcBorders>
               <w:top w:val="nil"/>
             </w:tcBorders>
@@ -1463,7 +1463,7 @@
         </w:tc>
         <w:tc>
           <w:tcPr>
-            <w:tcW w:w="5982" w:type="dxa"/>
+            <w:tcW w:w="5984" w:type="dxa"/>
             <w:tcBorders>
               <w:top w:val="nil"/>
             </w:tcBorders>
@@ -1524,7 +1524,7 @@
         </w:tc>
         <w:tc>
           <w:tcPr>
-            <w:tcW w:w="2121" w:type="dxa"/>
+            <w:tcW w:w="2119" w:type="dxa"/>
             <w:tcBorders>
               <w:top w:val="nil"/>
             </w:tcBorders>
@@ -1553,7 +1553,7 @@
         </w:tc>
         <w:tc>
           <w:tcPr>
-            <w:tcW w:w="5982" w:type="dxa"/>
+            <w:tcW w:w="5984" w:type="dxa"/>
             <w:tcBorders>
               <w:top w:val="nil"/>
             </w:tcBorders>
@@ -1614,7 +1614,7 @@
         </w:tc>
         <w:tc>
           <w:tcPr>
-            <w:tcW w:w="2121" w:type="dxa"/>
+            <w:tcW w:w="2119" w:type="dxa"/>
             <w:tcBorders>
               <w:top w:val="nil"/>
             </w:tcBorders>
@@ -1643,7 +1643,7 @@
         </w:tc>
         <w:tc>
           <w:tcPr>
-            <w:tcW w:w="5982" w:type="dxa"/>
+            <w:tcW w:w="5984" w:type="dxa"/>
             <w:tcBorders>
               <w:top w:val="nil"/>
             </w:tcBorders>
@@ -1704,7 +1704,7 @@
         </w:tc>
         <w:tc>
           <w:tcPr>
-            <w:tcW w:w="2121" w:type="dxa"/>
+            <w:tcW w:w="2119" w:type="dxa"/>
             <w:tcBorders>
               <w:top w:val="nil"/>
             </w:tcBorders>
@@ -1733,7 +1733,7 @@
         </w:tc>
         <w:tc>
           <w:tcPr>
-            <w:tcW w:w="5982" w:type="dxa"/>
+            <w:tcW w:w="5984" w:type="dxa"/>
             <w:tcBorders>
               <w:top w:val="nil"/>
             </w:tcBorders>
@@ -1794,7 +1794,7 @@
         </w:tc>
         <w:tc>
           <w:tcPr>
-            <w:tcW w:w="2121" w:type="dxa"/>
+            <w:tcW w:w="2119" w:type="dxa"/>
             <w:tcBorders>
               <w:top w:val="nil"/>
             </w:tcBorders>
@@ -1823,7 +1823,7 @@
         </w:tc>
         <w:tc>
           <w:tcPr>
-            <w:tcW w:w="5982" w:type="dxa"/>
+            <w:tcW w:w="5984" w:type="dxa"/>
             <w:tcBorders>
               <w:top w:val="nil"/>
             </w:tcBorders>
@@ -1883,7 +1883,7 @@
         </w:tc>
         <w:tc>
           <w:tcPr>
-            <w:tcW w:w="2121" w:type="dxa"/>
+            <w:tcW w:w="2119" w:type="dxa"/>
             <w:tcBorders>
               <w:top w:val="nil"/>
             </w:tcBorders>
@@ -1911,7 +1911,7 @@
         </w:tc>
         <w:tc>
           <w:tcPr>
-            <w:tcW w:w="5982" w:type="dxa"/>
+            <w:tcW w:w="5984" w:type="dxa"/>
             <w:tcBorders>
               <w:top w:val="nil"/>
             </w:tcBorders>
@@ -1971,7 +1971,7 @@
         </w:tc>
         <w:tc>
           <w:tcPr>
-            <w:tcW w:w="2121" w:type="dxa"/>
+            <w:tcW w:w="2119" w:type="dxa"/>
             <w:tcBorders>
               <w:top w:val="nil"/>
             </w:tcBorders>
@@ -1999,7 +1999,7 @@
         </w:tc>
         <w:tc>
           <w:tcPr>
-            <w:tcW w:w="5982" w:type="dxa"/>
+            <w:tcW w:w="5984" w:type="dxa"/>
             <w:tcBorders>
               <w:top w:val="nil"/>
             </w:tcBorders>
@@ -2059,7 +2059,7 @@
         </w:tc>
         <w:tc>
           <w:tcPr>
-            <w:tcW w:w="2121" w:type="dxa"/>
+            <w:tcW w:w="2119" w:type="dxa"/>
             <w:tcBorders>
               <w:top w:val="nil"/>
             </w:tcBorders>
@@ -2087,7 +2087,7 @@
         </w:tc>
         <w:tc>
           <w:tcPr>
-            <w:tcW w:w="5982" w:type="dxa"/>
+            <w:tcW w:w="5984" w:type="dxa"/>
             <w:tcBorders>
               <w:top w:val="nil"/>
             </w:tcBorders>
@@ -2147,7 +2147,7 @@
         </w:tc>
         <w:tc>
           <w:tcPr>
-            <w:tcW w:w="2121" w:type="dxa"/>
+            <w:tcW w:w="2119" w:type="dxa"/>
             <w:tcBorders>
               <w:top w:val="nil"/>
             </w:tcBorders>
@@ -2175,7 +2175,7 @@
         </w:tc>
         <w:tc>
           <w:tcPr>
-            <w:tcW w:w="5982" w:type="dxa"/>
+            <w:tcW w:w="5984" w:type="dxa"/>
             <w:tcBorders>
               <w:top w:val="nil"/>
             </w:tcBorders>
@@ -2235,7 +2235,7 @@
         </w:tc>
         <w:tc>
           <w:tcPr>
-            <w:tcW w:w="2121" w:type="dxa"/>
+            <w:tcW w:w="2119" w:type="dxa"/>
             <w:tcBorders>
               <w:top w:val="nil"/>
             </w:tcBorders>
@@ -2263,7 +2263,7 @@
         </w:tc>
         <w:tc>
           <w:tcPr>
-            <w:tcW w:w="5982" w:type="dxa"/>
+            <w:tcW w:w="5984" w:type="dxa"/>
             <w:tcBorders>
               <w:top w:val="nil"/>
             </w:tcBorders>
@@ -2323,7 +2323,7 @@
         </w:tc>
         <w:tc>
           <w:tcPr>
-            <w:tcW w:w="2121" w:type="dxa"/>
+            <w:tcW w:w="2119" w:type="dxa"/>
             <w:tcBorders>
               <w:top w:val="nil"/>
             </w:tcBorders>
@@ -2351,7 +2351,7 @@
         </w:tc>
         <w:tc>
           <w:tcPr>
-            <w:tcW w:w="5982" w:type="dxa"/>
+            <w:tcW w:w="5984" w:type="dxa"/>
             <w:tcBorders>
               <w:top w:val="nil"/>
             </w:tcBorders>
@@ -2411,7 +2411,7 @@
         </w:tc>
         <w:tc>
           <w:tcPr>
-            <w:tcW w:w="2121" w:type="dxa"/>
+            <w:tcW w:w="2119" w:type="dxa"/>
             <w:tcBorders>
               <w:top w:val="nil"/>
             </w:tcBorders>
@@ -2439,7 +2439,7 @@
         </w:tc>
         <w:tc>
           <w:tcPr>
-            <w:tcW w:w="5982" w:type="dxa"/>
+            <w:tcW w:w="5984" w:type="dxa"/>
             <w:tcBorders>
               <w:top w:val="nil"/>
             </w:tcBorders>
@@ -2499,7 +2499,7 @@
         </w:tc>
         <w:tc>
           <w:tcPr>
-            <w:tcW w:w="2121" w:type="dxa"/>
+            <w:tcW w:w="2119" w:type="dxa"/>
             <w:tcBorders>
               <w:top w:val="nil"/>
             </w:tcBorders>
@@ -2527,7 +2527,7 @@
         </w:tc>
         <w:tc>
           <w:tcPr>
-            <w:tcW w:w="5982" w:type="dxa"/>
+            <w:tcW w:w="5984" w:type="dxa"/>
             <w:tcBorders>
               <w:top w:val="nil"/>
             </w:tcBorders>
@@ -2587,7 +2587,7 @@
         </w:tc>
         <w:tc>
           <w:tcPr>
-            <w:tcW w:w="2121" w:type="dxa"/>
+            <w:tcW w:w="2119" w:type="dxa"/>
             <w:tcBorders>
               <w:top w:val="nil"/>
             </w:tcBorders>
@@ -2615,7 +2615,7 @@
         </w:tc>
         <w:tc>
           <w:tcPr>
-            <w:tcW w:w="5982" w:type="dxa"/>
+            <w:tcW w:w="5984" w:type="dxa"/>
             <w:tcBorders>
               <w:top w:val="nil"/>
             </w:tcBorders>
@@ -2675,7 +2675,7 @@
         </w:tc>
         <w:tc>
           <w:tcPr>
-            <w:tcW w:w="2121" w:type="dxa"/>
+            <w:tcW w:w="2119" w:type="dxa"/>
             <w:tcBorders>
               <w:top w:val="nil"/>
             </w:tcBorders>
@@ -2703,7 +2703,7 @@
         </w:tc>
         <w:tc>
           <w:tcPr>
-            <w:tcW w:w="5982" w:type="dxa"/>
+            <w:tcW w:w="5984" w:type="dxa"/>
             <w:tcBorders>
               <w:top w:val="nil"/>
             </w:tcBorders>
@@ -2763,7 +2763,7 @@
         </w:tc>
         <w:tc>
           <w:tcPr>
-            <w:tcW w:w="2121" w:type="dxa"/>
+            <w:tcW w:w="2119" w:type="dxa"/>
             <w:tcBorders>
               <w:top w:val="nil"/>
             </w:tcBorders>
@@ -2791,7 +2791,7 @@
         </w:tc>
         <w:tc>
           <w:tcPr>
-            <w:tcW w:w="5982" w:type="dxa"/>
+            <w:tcW w:w="5984" w:type="dxa"/>
             <w:tcBorders>
               <w:top w:val="nil"/>
             </w:tcBorders>
@@ -2851,7 +2851,7 @@
         </w:tc>
         <w:tc>
           <w:tcPr>
-            <w:tcW w:w="2121" w:type="dxa"/>
+            <w:tcW w:w="2119" w:type="dxa"/>
             <w:tcBorders>
               <w:top w:val="nil"/>
             </w:tcBorders>
@@ -2879,7 +2879,7 @@
         </w:tc>
         <w:tc>
           <w:tcPr>
-            <w:tcW w:w="5982" w:type="dxa"/>
+            <w:tcW w:w="5984" w:type="dxa"/>
             <w:tcBorders>
               <w:top w:val="nil"/>
             </w:tcBorders>
@@ -2988,8 +2988,8 @@
       </w:tblPr>
       <w:tblGrid>
         <w:gridCol w:w="2085"/>
-        <w:gridCol w:w="2121"/>
-        <w:gridCol w:w="5982"/>
+        <w:gridCol w:w="2119"/>
+        <w:gridCol w:w="5984"/>
       </w:tblGrid>
       <w:tr>
         <w:trPr/>
@@ -3027,7 +3027,7 @@
         </w:tc>
         <w:tc>
           <w:tcPr>
-            <w:tcW w:w="2121" w:type="dxa"/>
+            <w:tcW w:w="2119" w:type="dxa"/>
             <w:tcBorders/>
           </w:tcPr>
           <w:p>
@@ -3052,7 +3052,7 @@
         </w:tc>
         <w:tc>
           <w:tcPr>
-            <w:tcW w:w="5982" w:type="dxa"/>
+            <w:tcW w:w="5984" w:type="dxa"/>
             <w:tcBorders/>
           </w:tcPr>
           <w:p>
@@ -3127,7 +3127,7 @@
         </w:tc>
         <w:tc>
           <w:tcPr>
-            <w:tcW w:w="2121" w:type="dxa"/>
+            <w:tcW w:w="2119" w:type="dxa"/>
             <w:tcBorders/>
           </w:tcPr>
           <w:p>
@@ -3152,7 +3152,7 @@
         </w:tc>
         <w:tc>
           <w:tcPr>
-            <w:tcW w:w="5982" w:type="dxa"/>
+            <w:tcW w:w="5984" w:type="dxa"/>
             <w:tcBorders/>
           </w:tcPr>
           <w:p>
@@ -3256,7 +3256,7 @@
         </w:tc>
         <w:tc>
           <w:tcPr>
-            <w:tcW w:w="2121" w:type="dxa"/>
+            <w:tcW w:w="2119" w:type="dxa"/>
             <w:tcBorders/>
           </w:tcPr>
           <w:p>
@@ -3280,7 +3280,7 @@
         </w:tc>
         <w:tc>
           <w:tcPr>
-            <w:tcW w:w="5982" w:type="dxa"/>
+            <w:tcW w:w="5984" w:type="dxa"/>
             <w:tcBorders/>
           </w:tcPr>
           <w:p>
@@ -3412,8 +3412,8 @@
       </w:tblPr>
       <w:tblGrid>
         <w:gridCol w:w="2085"/>
-        <w:gridCol w:w="2121"/>
-        <w:gridCol w:w="5982"/>
+        <w:gridCol w:w="2119"/>
+        <w:gridCol w:w="5984"/>
       </w:tblGrid>
       <w:tr>
         <w:trPr/>
@@ -3451,7 +3451,7 @@
         </w:tc>
         <w:tc>
           <w:tcPr>
-            <w:tcW w:w="2121" w:type="dxa"/>
+            <w:tcW w:w="2119" w:type="dxa"/>
             <w:tcBorders/>
           </w:tcPr>
           <w:p>
@@ -3476,7 +3476,7 @@
         </w:tc>
         <w:tc>
           <w:tcPr>
-            <w:tcW w:w="5982" w:type="dxa"/>
+            <w:tcW w:w="5984" w:type="dxa"/>
             <w:tcBorders/>
           </w:tcPr>
           <w:p>
@@ -3566,7 +3566,7 @@
         </w:tc>
         <w:tc>
           <w:tcPr>
-            <w:tcW w:w="2121" w:type="dxa"/>
+            <w:tcW w:w="2119" w:type="dxa"/>
             <w:tcBorders>
               <w:top w:val="nil"/>
             </w:tcBorders>
@@ -3593,7 +3593,7 @@
         </w:tc>
         <w:tc>
           <w:tcPr>
-            <w:tcW w:w="5982" w:type="dxa"/>
+            <w:tcW w:w="5984" w:type="dxa"/>
             <w:tcBorders>
               <w:top w:val="nil"/>
             </w:tcBorders>
@@ -3699,7 +3699,7 @@
         </w:tc>
         <w:tc>
           <w:tcPr>
-            <w:tcW w:w="2121" w:type="dxa"/>
+            <w:tcW w:w="2119" w:type="dxa"/>
             <w:tcBorders>
               <w:top w:val="nil"/>
             </w:tcBorders>
@@ -3726,7 +3726,7 @@
         </w:tc>
         <w:tc>
           <w:tcPr>
-            <w:tcW w:w="5982" w:type="dxa"/>
+            <w:tcW w:w="5984" w:type="dxa"/>
             <w:tcBorders>
               <w:top w:val="nil"/>
             </w:tcBorders>
@@ -3832,7 +3832,7 @@
         </w:tc>
         <w:tc>
           <w:tcPr>
-            <w:tcW w:w="2121" w:type="dxa"/>
+            <w:tcW w:w="2119" w:type="dxa"/>
             <w:tcBorders>
               <w:top w:val="nil"/>
             </w:tcBorders>
@@ -3859,7 +3859,7 @@
         </w:tc>
         <w:tc>
           <w:tcPr>
-            <w:tcW w:w="5982" w:type="dxa"/>
+            <w:tcW w:w="5984" w:type="dxa"/>
             <w:tcBorders>
               <w:top w:val="nil"/>
             </w:tcBorders>
@@ -3965,7 +3965,7 @@
         </w:tc>
         <w:tc>
           <w:tcPr>
-            <w:tcW w:w="2121" w:type="dxa"/>
+            <w:tcW w:w="2119" w:type="dxa"/>
             <w:tcBorders>
               <w:top w:val="nil"/>
             </w:tcBorders>
@@ -3992,7 +3992,7 @@
         </w:tc>
         <w:tc>
           <w:tcPr>
-            <w:tcW w:w="5982" w:type="dxa"/>
+            <w:tcW w:w="5984" w:type="dxa"/>
             <w:tcBorders>
               <w:top w:val="nil"/>
             </w:tcBorders>
@@ -4108,7 +4108,7 @@
         </w:tc>
         <w:tc>
           <w:tcPr>
-            <w:tcW w:w="2121" w:type="dxa"/>
+            <w:tcW w:w="2119" w:type="dxa"/>
             <w:tcBorders>
               <w:top w:val="nil"/>
             </w:tcBorders>
@@ -4135,7 +4135,7 @@
         </w:tc>
         <w:tc>
           <w:tcPr>
-            <w:tcW w:w="5982" w:type="dxa"/>
+            <w:tcW w:w="5984" w:type="dxa"/>
             <w:tcBorders>
               <w:top w:val="nil"/>
             </w:tcBorders>
@@ -4239,7 +4239,7 @@
         </w:tc>
         <w:tc>
           <w:tcPr>
-            <w:tcW w:w="2121" w:type="dxa"/>
+            <w:tcW w:w="2119" w:type="dxa"/>
             <w:tcBorders>
               <w:top w:val="nil"/>
             </w:tcBorders>
@@ -4266,7 +4266,7 @@
         </w:tc>
         <w:tc>
           <w:tcPr>
-            <w:tcW w:w="5982" w:type="dxa"/>
+            <w:tcW w:w="5984" w:type="dxa"/>
             <w:tcBorders>
               <w:top w:val="nil"/>
             </w:tcBorders>
@@ -4510,8 +4510,8 @@
       </w:tblPr>
       <w:tblGrid>
         <w:gridCol w:w="2085"/>
-        <w:gridCol w:w="2121"/>
-        <w:gridCol w:w="5982"/>
+        <w:gridCol w:w="2119"/>
+        <w:gridCol w:w="5984"/>
       </w:tblGrid>
       <w:tr>
         <w:trPr/>
@@ -4553,7 +4553,7 @@
         </w:tc>
         <w:tc>
           <w:tcPr>
-            <w:tcW w:w="2121" w:type="dxa"/>
+            <w:tcW w:w="2119" w:type="dxa"/>
             <w:tcBorders/>
             <w:vAlign w:val="center"/>
           </w:tcPr>
@@ -4582,7 +4582,7 @@
         </w:tc>
         <w:tc>
           <w:tcPr>
-            <w:tcW w:w="5982" w:type="dxa"/>
+            <w:tcW w:w="5984" w:type="dxa"/>
             <w:tcBorders/>
             <w:vAlign w:val="center"/>
           </w:tcPr>
@@ -4715,7 +4715,7 @@
         </w:tc>
         <w:tc>
           <w:tcPr>
-            <w:tcW w:w="2121" w:type="dxa"/>
+            <w:tcW w:w="2119" w:type="dxa"/>
             <w:tcBorders/>
             <w:vAlign w:val="center"/>
           </w:tcPr>
@@ -4760,7 +4760,7 @@
         </w:tc>
         <w:tc>
           <w:tcPr>
-            <w:tcW w:w="5982" w:type="dxa"/>
+            <w:tcW w:w="5984" w:type="dxa"/>
             <w:tcBorders/>
             <w:vAlign w:val="center"/>
           </w:tcPr>
@@ -4955,7 +4955,7 @@
         </w:tc>
         <w:tc>
           <w:tcPr>
-            <w:tcW w:w="2121" w:type="dxa"/>
+            <w:tcW w:w="2119" w:type="dxa"/>
             <w:tcBorders/>
             <w:vAlign w:val="center"/>
           </w:tcPr>
@@ -4984,7 +4984,7 @@
         </w:tc>
         <w:tc>
           <w:tcPr>
-            <w:tcW w:w="5982" w:type="dxa"/>
+            <w:tcW w:w="5984" w:type="dxa"/>
             <w:tcBorders/>
             <w:vAlign w:val="center"/>
           </w:tcPr>
@@ -5098,7 +5098,7 @@
         </w:tc>
         <w:tc>
           <w:tcPr>
-            <w:tcW w:w="2121" w:type="dxa"/>
+            <w:tcW w:w="2119" w:type="dxa"/>
             <w:tcBorders/>
             <w:vAlign w:val="center"/>
           </w:tcPr>
@@ -5143,7 +5143,7 @@
         </w:tc>
         <w:tc>
           <w:tcPr>
-            <w:tcW w:w="5982" w:type="dxa"/>
+            <w:tcW w:w="5984" w:type="dxa"/>
             <w:tcBorders/>
             <w:vAlign w:val="center"/>
           </w:tcPr>
@@ -5291,7 +5291,7 @@
         </w:tc>
         <w:tc>
           <w:tcPr>
-            <w:tcW w:w="2121" w:type="dxa"/>
+            <w:tcW w:w="2119" w:type="dxa"/>
             <w:tcBorders/>
             <w:vAlign w:val="center"/>
           </w:tcPr>
@@ -5320,7 +5320,7 @@
         </w:tc>
         <w:tc>
           <w:tcPr>
-            <w:tcW w:w="5982" w:type="dxa"/>
+            <w:tcW w:w="5984" w:type="dxa"/>
             <w:tcBorders/>
             <w:vAlign w:val="center"/>
           </w:tcPr>
@@ -5414,7 +5414,7 @@
         </w:tc>
         <w:tc>
           <w:tcPr>
-            <w:tcW w:w="2121" w:type="dxa"/>
+            <w:tcW w:w="2119" w:type="dxa"/>
             <w:tcBorders/>
             <w:vAlign w:val="center"/>
           </w:tcPr>
@@ -5443,7 +5443,7 @@
         </w:tc>
         <w:tc>
           <w:tcPr>
-            <w:tcW w:w="5982" w:type="dxa"/>
+            <w:tcW w:w="5984" w:type="dxa"/>
             <w:tcBorders/>
             <w:vAlign w:val="center"/>
           </w:tcPr>
@@ -5573,7 +5573,7 @@
         </w:tc>
         <w:tc>
           <w:tcPr>
-            <w:tcW w:w="2121" w:type="dxa"/>
+            <w:tcW w:w="2119" w:type="dxa"/>
             <w:tcBorders/>
             <w:vAlign w:val="center"/>
           </w:tcPr>
@@ -5602,7 +5602,7 @@
         </w:tc>
         <w:tc>
           <w:tcPr>
-            <w:tcW w:w="5982" w:type="dxa"/>
+            <w:tcW w:w="5984" w:type="dxa"/>
             <w:tcBorders/>
             <w:vAlign w:val="center"/>
           </w:tcPr>
@@ -5732,7 +5732,7 @@
         </w:tc>
         <w:tc>
           <w:tcPr>
-            <w:tcW w:w="2121" w:type="dxa"/>
+            <w:tcW w:w="2119" w:type="dxa"/>
             <w:tcBorders/>
             <w:vAlign w:val="center"/>
           </w:tcPr>
@@ -5761,7 +5761,7 @@
         </w:tc>
         <w:tc>
           <w:tcPr>
-            <w:tcW w:w="5982" w:type="dxa"/>
+            <w:tcW w:w="5984" w:type="dxa"/>
             <w:tcBorders/>
             <w:vAlign w:val="center"/>
           </w:tcPr>
@@ -5828,7 +5828,7 @@
         </w:tc>
         <w:tc>
           <w:tcPr>
-            <w:tcW w:w="2121" w:type="dxa"/>
+            <w:tcW w:w="2119" w:type="dxa"/>
             <w:tcBorders/>
             <w:vAlign w:val="center"/>
           </w:tcPr>
@@ -5857,7 +5857,7 @@
         </w:tc>
         <w:tc>
           <w:tcPr>
-            <w:tcW w:w="5982" w:type="dxa"/>
+            <w:tcW w:w="5984" w:type="dxa"/>
             <w:tcBorders/>
             <w:vAlign w:val="center"/>
           </w:tcPr>
@@ -5915,7 +5915,7 @@
         </w:tc>
         <w:tc>
           <w:tcPr>
-            <w:tcW w:w="2121" w:type="dxa"/>
+            <w:tcW w:w="2119" w:type="dxa"/>
             <w:tcBorders/>
             <w:vAlign w:val="center"/>
           </w:tcPr>
@@ -5944,7 +5944,7 @@
         </w:tc>
         <w:tc>
           <w:tcPr>
-            <w:tcW w:w="5982" w:type="dxa"/>
+            <w:tcW w:w="5984" w:type="dxa"/>
             <w:tcBorders/>
             <w:vAlign w:val="center"/>
           </w:tcPr>
@@ -6112,7 +6112,7 @@
         </w:tc>
         <w:tc>
           <w:tcPr>
-            <w:tcW w:w="2121" w:type="dxa"/>
+            <w:tcW w:w="2119" w:type="dxa"/>
             <w:tcBorders/>
             <w:vAlign w:val="center"/>
           </w:tcPr>
@@ -6157,7 +6157,7 @@
         </w:tc>
         <w:tc>
           <w:tcPr>
-            <w:tcW w:w="5982" w:type="dxa"/>
+            <w:tcW w:w="5984" w:type="dxa"/>
             <w:tcBorders/>
             <w:vAlign w:val="center"/>
           </w:tcPr>
@@ -6275,7 +6275,7 @@
         </w:tc>
         <w:tc>
           <w:tcPr>
-            <w:tcW w:w="2121" w:type="dxa"/>
+            <w:tcW w:w="2119" w:type="dxa"/>
             <w:tcBorders/>
             <w:vAlign w:val="center"/>
           </w:tcPr>
@@ -6320,7 +6320,7 @@
         </w:tc>
         <w:tc>
           <w:tcPr>
-            <w:tcW w:w="5982" w:type="dxa"/>
+            <w:tcW w:w="5984" w:type="dxa"/>
             <w:tcBorders/>
             <w:vAlign w:val="center"/>
           </w:tcPr>
@@ -6495,7 +6495,7 @@
         </w:tc>
         <w:tc>
           <w:tcPr>
-            <w:tcW w:w="2121" w:type="dxa"/>
+            <w:tcW w:w="2119" w:type="dxa"/>
             <w:tcBorders/>
             <w:vAlign w:val="center"/>
           </w:tcPr>
@@ -6524,7 +6524,7 @@
         </w:tc>
         <w:tc>
           <w:tcPr>
-            <w:tcW w:w="5982" w:type="dxa"/>
+            <w:tcW w:w="5984" w:type="dxa"/>
             <w:tcBorders/>
             <w:vAlign w:val="center"/>
           </w:tcPr>
@@ -6591,7 +6591,7 @@
         </w:tc>
         <w:tc>
           <w:tcPr>
-            <w:tcW w:w="2121" w:type="dxa"/>
+            <w:tcW w:w="2119" w:type="dxa"/>
             <w:tcBorders/>
             <w:vAlign w:val="center"/>
           </w:tcPr>
@@ -6620,7 +6620,7 @@
         </w:tc>
         <w:tc>
           <w:tcPr>
-            <w:tcW w:w="5982" w:type="dxa"/>
+            <w:tcW w:w="5984" w:type="dxa"/>
             <w:tcBorders/>
             <w:vAlign w:val="center"/>
           </w:tcPr>
@@ -6680,7 +6680,7 @@
         </w:tc>
         <w:tc>
           <w:tcPr>
-            <w:tcW w:w="2121" w:type="dxa"/>
+            <w:tcW w:w="2119" w:type="dxa"/>
             <w:tcBorders/>
             <w:vAlign w:val="center"/>
           </w:tcPr>
@@ -6709,7 +6709,7 @@
         </w:tc>
         <w:tc>
           <w:tcPr>
-            <w:tcW w:w="5982" w:type="dxa"/>
+            <w:tcW w:w="5984" w:type="dxa"/>
             <w:tcBorders/>
             <w:vAlign w:val="center"/>
           </w:tcPr>
@@ -6824,7 +6824,7 @@
         </w:tc>
         <w:tc>
           <w:tcPr>
-            <w:tcW w:w="2121" w:type="dxa"/>
+            <w:tcW w:w="2119" w:type="dxa"/>
             <w:tcBorders/>
             <w:vAlign w:val="center"/>
           </w:tcPr>
@@ -6869,7 +6869,7 @@
         </w:tc>
         <w:tc>
           <w:tcPr>
-            <w:tcW w:w="5982" w:type="dxa"/>
+            <w:tcW w:w="5984" w:type="dxa"/>
             <w:tcBorders/>
             <w:vAlign w:val="center"/>
           </w:tcPr>
@@ -6961,7 +6961,7 @@
         </w:tc>
         <w:tc>
           <w:tcPr>
-            <w:tcW w:w="2121" w:type="dxa"/>
+            <w:tcW w:w="2119" w:type="dxa"/>
             <w:tcBorders/>
             <w:vAlign w:val="center"/>
           </w:tcPr>
@@ -6990,7 +6990,7 @@
         </w:tc>
         <w:tc>
           <w:tcPr>
-            <w:tcW w:w="5982" w:type="dxa"/>
+            <w:tcW w:w="5984" w:type="dxa"/>
             <w:tcBorders/>
             <w:vAlign w:val="center"/>
           </w:tcPr>
@@ -7093,7 +7093,7 @@
         </w:tc>
         <w:tc>
           <w:tcPr>
-            <w:tcW w:w="2121" w:type="dxa"/>
+            <w:tcW w:w="2119" w:type="dxa"/>
             <w:tcBorders/>
             <w:vAlign w:val="center"/>
           </w:tcPr>
@@ -7138,7 +7138,7 @@
         </w:tc>
         <w:tc>
           <w:tcPr>
-            <w:tcW w:w="5982" w:type="dxa"/>
+            <w:tcW w:w="5984" w:type="dxa"/>
             <w:tcBorders/>
             <w:vAlign w:val="center"/>
           </w:tcPr>
@@ -7239,7 +7239,7 @@
         </w:tc>
         <w:tc>
           <w:tcPr>
-            <w:tcW w:w="2121" w:type="dxa"/>
+            <w:tcW w:w="2119" w:type="dxa"/>
             <w:tcBorders/>
             <w:vAlign w:val="center"/>
           </w:tcPr>
@@ -7284,7 +7284,7 @@
         </w:tc>
         <w:tc>
           <w:tcPr>
-            <w:tcW w:w="5982" w:type="dxa"/>
+            <w:tcW w:w="5984" w:type="dxa"/>
             <w:tcBorders/>
             <w:vAlign w:val="center"/>
           </w:tcPr>
@@ -7400,7 +7400,7 @@
         </w:tc>
         <w:tc>
           <w:tcPr>
-            <w:tcW w:w="2121" w:type="dxa"/>
+            <w:tcW w:w="2119" w:type="dxa"/>
             <w:tcBorders/>
             <w:vAlign w:val="center"/>
           </w:tcPr>
@@ -7428,7 +7428,7 @@
         </w:tc>
         <w:tc>
           <w:tcPr>
-            <w:tcW w:w="5982" w:type="dxa"/>
+            <w:tcW w:w="5984" w:type="dxa"/>
             <w:tcBorders/>
             <w:vAlign w:val="center"/>
           </w:tcPr>
@@ -7522,7 +7522,7 @@
         </w:tc>
         <w:tc>
           <w:tcPr>
-            <w:tcW w:w="2121" w:type="dxa"/>
+            <w:tcW w:w="2119" w:type="dxa"/>
             <w:tcBorders/>
             <w:vAlign w:val="center"/>
           </w:tcPr>
@@ -7551,7 +7551,7 @@
         </w:tc>
         <w:tc>
           <w:tcPr>
-            <w:tcW w:w="5982" w:type="dxa"/>
+            <w:tcW w:w="5984" w:type="dxa"/>
             <w:tcBorders/>
             <w:vAlign w:val="center"/>
           </w:tcPr>
@@ -7636,7 +7636,7 @@
         </w:tc>
         <w:tc>
           <w:tcPr>
-            <w:tcW w:w="2121" w:type="dxa"/>
+            <w:tcW w:w="2119" w:type="dxa"/>
             <w:tcBorders/>
             <w:vAlign w:val="center"/>
           </w:tcPr>
@@ -7665,7 +7665,7 @@
         </w:tc>
         <w:tc>
           <w:tcPr>
-            <w:tcW w:w="5982" w:type="dxa"/>
+            <w:tcW w:w="5984" w:type="dxa"/>
             <w:tcBorders/>
             <w:vAlign w:val="center"/>
           </w:tcPr>
@@ -7750,7 +7750,7 @@
         </w:tc>
         <w:tc>
           <w:tcPr>
-            <w:tcW w:w="2121" w:type="dxa"/>
+            <w:tcW w:w="2119" w:type="dxa"/>
             <w:tcBorders/>
             <w:vAlign w:val="center"/>
           </w:tcPr>
@@ -7795,7 +7795,7 @@
         </w:tc>
         <w:tc>
           <w:tcPr>
-            <w:tcW w:w="5982" w:type="dxa"/>
+            <w:tcW w:w="5984" w:type="dxa"/>
             <w:tcBorders/>
             <w:vAlign w:val="center"/>
           </w:tcPr>
@@ -7865,7 +7865,7 @@
         </w:tc>
         <w:tc>
           <w:tcPr>
-            <w:tcW w:w="2121" w:type="dxa"/>
+            <w:tcW w:w="2119" w:type="dxa"/>
             <w:tcBorders/>
             <w:vAlign w:val="center"/>
           </w:tcPr>
@@ -7894,7 +7894,7 @@
         </w:tc>
         <w:tc>
           <w:tcPr>
-            <w:tcW w:w="5982" w:type="dxa"/>
+            <w:tcW w:w="5984" w:type="dxa"/>
             <w:tcBorders/>
             <w:vAlign w:val="center"/>
           </w:tcPr>
@@ -7962,7 +7962,7 @@
         </w:tc>
         <w:tc>
           <w:tcPr>
-            <w:tcW w:w="2121" w:type="dxa"/>
+            <w:tcW w:w="2119" w:type="dxa"/>
             <w:tcBorders/>
             <w:vAlign w:val="center"/>
           </w:tcPr>
@@ -8007,7 +8007,7 @@
         </w:tc>
         <w:tc>
           <w:tcPr>
-            <w:tcW w:w="5982" w:type="dxa"/>
+            <w:tcW w:w="5984" w:type="dxa"/>
             <w:tcBorders/>
             <w:vAlign w:val="center"/>
           </w:tcPr>
@@ -8110,7 +8110,7 @@
         </w:tc>
         <w:tc>
           <w:tcPr>
-            <w:tcW w:w="2121" w:type="dxa"/>
+            <w:tcW w:w="2119" w:type="dxa"/>
             <w:tcBorders/>
             <w:vAlign w:val="center"/>
           </w:tcPr>
@@ -8137,7 +8137,7 @@
         </w:tc>
         <w:tc>
           <w:tcPr>
-            <w:tcW w:w="5982" w:type="dxa"/>
+            <w:tcW w:w="5984" w:type="dxa"/>
             <w:tcBorders/>
             <w:vAlign w:val="center"/>
           </w:tcPr>
@@ -8226,7 +8226,7 @@
         </w:tc>
         <w:tc>
           <w:tcPr>
-            <w:tcW w:w="2121" w:type="dxa"/>
+            <w:tcW w:w="2119" w:type="dxa"/>
             <w:tcBorders>
               <w:top w:val="nil"/>
             </w:tcBorders>
@@ -8255,7 +8255,7 @@
         </w:tc>
         <w:tc>
           <w:tcPr>
-            <w:tcW w:w="5982" w:type="dxa"/>
+            <w:tcW w:w="5984" w:type="dxa"/>
             <w:tcBorders>
               <w:top w:val="nil"/>
             </w:tcBorders>
@@ -8326,7 +8326,7 @@
         </w:tc>
         <w:tc>
           <w:tcPr>
-            <w:tcW w:w="2121" w:type="dxa"/>
+            <w:tcW w:w="2119" w:type="dxa"/>
             <w:tcBorders>
               <w:top w:val="nil"/>
             </w:tcBorders>
@@ -8355,7 +8355,7 @@
         </w:tc>
         <w:tc>
           <w:tcPr>
-            <w:tcW w:w="5982" w:type="dxa"/>
+            <w:tcW w:w="5984" w:type="dxa"/>
             <w:tcBorders>
               <w:top w:val="nil"/>
             </w:tcBorders>
@@ -8419,7 +8419,7 @@
         </w:tc>
         <w:tc>
           <w:tcPr>
-            <w:tcW w:w="2121" w:type="dxa"/>
+            <w:tcW w:w="2119" w:type="dxa"/>
             <w:tcBorders/>
             <w:vAlign w:val="center"/>
           </w:tcPr>
@@ -8446,7 +8446,7 @@
         </w:tc>
         <w:tc>
           <w:tcPr>
-            <w:tcW w:w="5982" w:type="dxa"/>
+            <w:tcW w:w="5984" w:type="dxa"/>
             <w:tcBorders/>
             <w:vAlign w:val="center"/>
           </w:tcPr>
@@ -8532,7 +8532,7 @@
         </w:tc>
         <w:tc>
           <w:tcPr>
-            <w:tcW w:w="2121" w:type="dxa"/>
+            <w:tcW w:w="2119" w:type="dxa"/>
             <w:tcBorders/>
             <w:vAlign w:val="center"/>
           </w:tcPr>
@@ -8559,7 +8559,7 @@
         </w:tc>
         <w:tc>
           <w:tcPr>
-            <w:tcW w:w="5982" w:type="dxa"/>
+            <w:tcW w:w="5984" w:type="dxa"/>
             <w:tcBorders/>
             <w:vAlign w:val="center"/>
           </w:tcPr>
@@ -8654,7 +8654,7 @@
         </w:tc>
         <w:tc>
           <w:tcPr>
-            <w:tcW w:w="2121" w:type="dxa"/>
+            <w:tcW w:w="2119" w:type="dxa"/>
             <w:tcBorders/>
             <w:vAlign w:val="center"/>
           </w:tcPr>
@@ -8681,7 +8681,7 @@
         </w:tc>
         <w:tc>
           <w:tcPr>
-            <w:tcW w:w="5982" w:type="dxa"/>
+            <w:tcW w:w="5984" w:type="dxa"/>
             <w:tcBorders/>
             <w:vAlign w:val="center"/>
           </w:tcPr>
@@ -8759,7 +8759,7 @@
         </w:tc>
         <w:tc>
           <w:tcPr>
-            <w:tcW w:w="2121" w:type="dxa"/>
+            <w:tcW w:w="2119" w:type="dxa"/>
             <w:tcBorders/>
             <w:vAlign w:val="center"/>
           </w:tcPr>
@@ -8786,7 +8786,7 @@
         </w:tc>
         <w:tc>
           <w:tcPr>
-            <w:tcW w:w="5982" w:type="dxa"/>
+            <w:tcW w:w="5984" w:type="dxa"/>
             <w:tcBorders/>
             <w:vAlign w:val="center"/>
           </w:tcPr>
@@ -8845,7 +8845,7 @@
         </w:tc>
         <w:tc>
           <w:tcPr>
-            <w:tcW w:w="2121" w:type="dxa"/>
+            <w:tcW w:w="2119" w:type="dxa"/>
             <w:tcBorders/>
             <w:vAlign w:val="center"/>
           </w:tcPr>
@@ -8872,7 +8872,7 @@
         </w:tc>
         <w:tc>
           <w:tcPr>
-            <w:tcW w:w="5982" w:type="dxa"/>
+            <w:tcW w:w="5984" w:type="dxa"/>
             <w:tcBorders/>
             <w:vAlign w:val="center"/>
           </w:tcPr>
@@ -8931,7 +8931,7 @@
         </w:tc>
         <w:tc>
           <w:tcPr>
-            <w:tcW w:w="2121" w:type="dxa"/>
+            <w:tcW w:w="2119" w:type="dxa"/>
             <w:tcBorders/>
             <w:vAlign w:val="center"/>
           </w:tcPr>
@@ -8958,7 +8958,7 @@
         </w:tc>
         <w:tc>
           <w:tcPr>
-            <w:tcW w:w="5982" w:type="dxa"/>
+            <w:tcW w:w="5984" w:type="dxa"/>
             <w:tcBorders/>
             <w:vAlign w:val="center"/>
           </w:tcPr>
@@ -9017,7 +9017,7 @@
         </w:tc>
         <w:tc>
           <w:tcPr>
-            <w:tcW w:w="2121" w:type="dxa"/>
+            <w:tcW w:w="2119" w:type="dxa"/>
             <w:tcBorders/>
             <w:vAlign w:val="center"/>
           </w:tcPr>
@@ -9044,7 +9044,7 @@
         </w:tc>
         <w:tc>
           <w:tcPr>
-            <w:tcW w:w="5982" w:type="dxa"/>
+            <w:tcW w:w="5984" w:type="dxa"/>
             <w:tcBorders/>
             <w:vAlign w:val="center"/>
           </w:tcPr>
@@ -9105,7 +9105,7 @@
         </w:tc>
         <w:tc>
           <w:tcPr>
-            <w:tcW w:w="2121" w:type="dxa"/>
+            <w:tcW w:w="2119" w:type="dxa"/>
             <w:tcBorders>
               <w:top w:val="nil"/>
             </w:tcBorders>
@@ -9140,7 +9140,7 @@
         </w:tc>
         <w:tc>
           <w:tcPr>
-            <w:tcW w:w="5982" w:type="dxa"/>
+            <w:tcW w:w="5984" w:type="dxa"/>
             <w:tcBorders>
               <w:top w:val="nil"/>
             </w:tcBorders>
@@ -9222,7 +9222,7 @@
         </w:tc>
         <w:tc>
           <w:tcPr>
-            <w:tcW w:w="2121" w:type="dxa"/>
+            <w:tcW w:w="2119" w:type="dxa"/>
             <w:tcBorders>
               <w:top w:val="nil"/>
             </w:tcBorders>
@@ -9251,7 +9251,7 @@
         </w:tc>
         <w:tc>
           <w:tcPr>
-            <w:tcW w:w="5982" w:type="dxa"/>
+            <w:tcW w:w="5984" w:type="dxa"/>
             <w:tcBorders>
               <w:top w:val="nil"/>
             </w:tcBorders>
@@ -9314,7 +9314,7 @@
         </w:tc>
         <w:tc>
           <w:tcPr>
-            <w:tcW w:w="2121" w:type="dxa"/>
+            <w:tcW w:w="2119" w:type="dxa"/>
             <w:tcBorders>
               <w:top w:val="nil"/>
             </w:tcBorders>
@@ -9343,7 +9343,7 @@
         </w:tc>
         <w:tc>
           <w:tcPr>
-            <w:tcW w:w="5982" w:type="dxa"/>
+            <w:tcW w:w="5984" w:type="dxa"/>
             <w:tcBorders>
               <w:top w:val="nil"/>
             </w:tcBorders>
@@ -9406,7 +9406,7 @@
         </w:tc>
         <w:tc>
           <w:tcPr>
-            <w:tcW w:w="2121" w:type="dxa"/>
+            <w:tcW w:w="2119" w:type="dxa"/>
             <w:tcBorders>
               <w:top w:val="nil"/>
             </w:tcBorders>
@@ -9435,7 +9435,7 @@
         </w:tc>
         <w:tc>
           <w:tcPr>
-            <w:tcW w:w="5982" w:type="dxa"/>
+            <w:tcW w:w="5984" w:type="dxa"/>
             <w:tcBorders>
               <w:top w:val="nil"/>
             </w:tcBorders>
@@ -9498,7 +9498,7 @@
         </w:tc>
         <w:tc>
           <w:tcPr>
-            <w:tcW w:w="2121" w:type="dxa"/>
+            <w:tcW w:w="2119" w:type="dxa"/>
             <w:tcBorders>
               <w:top w:val="nil"/>
             </w:tcBorders>
@@ -9527,7 +9527,7 @@
         </w:tc>
         <w:tc>
           <w:tcPr>
-            <w:tcW w:w="5982" w:type="dxa"/>
+            <w:tcW w:w="5984" w:type="dxa"/>
             <w:tcBorders>
               <w:top w:val="nil"/>
             </w:tcBorders>
@@ -9590,7 +9590,7 @@
         </w:tc>
         <w:tc>
           <w:tcPr>
-            <w:tcW w:w="2121" w:type="dxa"/>
+            <w:tcW w:w="2119" w:type="dxa"/>
             <w:tcBorders>
               <w:top w:val="nil"/>
             </w:tcBorders>
@@ -9619,7 +9619,7 @@
         </w:tc>
         <w:tc>
           <w:tcPr>
-            <w:tcW w:w="5982" w:type="dxa"/>
+            <w:tcW w:w="5984" w:type="dxa"/>
             <w:tcBorders>
               <w:top w:val="nil"/>
             </w:tcBorders>
@@ -9741,7 +9741,7 @@
         </w:tc>
         <w:tc>
           <w:tcPr>
-            <w:tcW w:w="2121" w:type="dxa"/>
+            <w:tcW w:w="2119" w:type="dxa"/>
             <w:tcBorders>
               <w:top w:val="nil"/>
             </w:tcBorders>
@@ -9770,7 +9770,7 @@
         </w:tc>
         <w:tc>
           <w:tcPr>
-            <w:tcW w:w="5982" w:type="dxa"/>
+            <w:tcW w:w="5984" w:type="dxa"/>
             <w:tcBorders>
               <w:top w:val="nil"/>
             </w:tcBorders>
@@ -9833,7 +9833,7 @@
         </w:tc>
         <w:tc>
           <w:tcPr>
-            <w:tcW w:w="2121" w:type="dxa"/>
+            <w:tcW w:w="2119" w:type="dxa"/>
             <w:tcBorders>
               <w:top w:val="nil"/>
             </w:tcBorders>
@@ -9862,7 +9862,7 @@
         </w:tc>
         <w:tc>
           <w:tcPr>
-            <w:tcW w:w="5982" w:type="dxa"/>
+            <w:tcW w:w="5984" w:type="dxa"/>
             <w:tcBorders>
               <w:top w:val="nil"/>
             </w:tcBorders>
@@ -9964,7 +9964,7 @@
         </w:tc>
         <w:tc>
           <w:tcPr>
-            <w:tcW w:w="2121" w:type="dxa"/>
+            <w:tcW w:w="2119" w:type="dxa"/>
             <w:tcBorders>
               <w:top w:val="nil"/>
             </w:tcBorders>
@@ -9993,7 +9993,7 @@
         </w:tc>
         <w:tc>
           <w:tcPr>
-            <w:tcW w:w="5982" w:type="dxa"/>
+            <w:tcW w:w="5984" w:type="dxa"/>
             <w:tcBorders>
               <w:top w:val="nil"/>
             </w:tcBorders>
@@ -10056,7 +10056,7 @@
         </w:tc>
         <w:tc>
           <w:tcPr>
-            <w:tcW w:w="2121" w:type="dxa"/>
+            <w:tcW w:w="2119" w:type="dxa"/>
             <w:tcBorders>
               <w:top w:val="nil"/>
             </w:tcBorders>
@@ -10085,7 +10085,7 @@
         </w:tc>
         <w:tc>
           <w:tcPr>
-            <w:tcW w:w="5982" w:type="dxa"/>
+            <w:tcW w:w="5984" w:type="dxa"/>
             <w:tcBorders>
               <w:top w:val="nil"/>
             </w:tcBorders>
@@ -10187,7 +10187,7 @@
         </w:tc>
         <w:tc>
           <w:tcPr>
-            <w:tcW w:w="2121" w:type="dxa"/>
+            <w:tcW w:w="2119" w:type="dxa"/>
             <w:tcBorders>
               <w:top w:val="nil"/>
             </w:tcBorders>
@@ -10216,7 +10216,7 @@
         </w:tc>
         <w:tc>
           <w:tcPr>
-            <w:tcW w:w="5982" w:type="dxa"/>
+            <w:tcW w:w="5984" w:type="dxa"/>
             <w:tcBorders>
               <w:top w:val="nil"/>
             </w:tcBorders>
@@ -10279,7 +10279,7 @@
         </w:tc>
         <w:tc>
           <w:tcPr>
-            <w:tcW w:w="2121" w:type="dxa"/>
+            <w:tcW w:w="2119" w:type="dxa"/>
             <w:tcBorders>
               <w:top w:val="nil"/>
             </w:tcBorders>
@@ -10308,7 +10308,7 @@
         </w:tc>
         <w:tc>
           <w:tcPr>
-            <w:tcW w:w="5982" w:type="dxa"/>
+            <w:tcW w:w="5984" w:type="dxa"/>
             <w:tcBorders>
               <w:top w:val="nil"/>
             </w:tcBorders>
@@ -10371,7 +10371,7 @@
         </w:tc>
         <w:tc>
           <w:tcPr>
-            <w:tcW w:w="2121" w:type="dxa"/>
+            <w:tcW w:w="2119" w:type="dxa"/>
             <w:tcBorders>
               <w:top w:val="nil"/>
             </w:tcBorders>
@@ -10400,7 +10400,7 @@
         </w:tc>
         <w:tc>
           <w:tcPr>
-            <w:tcW w:w="5982" w:type="dxa"/>
+            <w:tcW w:w="5984" w:type="dxa"/>
             <w:tcBorders>
               <w:top w:val="nil"/>
             </w:tcBorders>
@@ -10463,7 +10463,7 @@
         </w:tc>
         <w:tc>
           <w:tcPr>
-            <w:tcW w:w="2121" w:type="dxa"/>
+            <w:tcW w:w="2119" w:type="dxa"/>
             <w:tcBorders>
               <w:top w:val="nil"/>
             </w:tcBorders>
@@ -10492,7 +10492,7 @@
         </w:tc>
         <w:tc>
           <w:tcPr>
-            <w:tcW w:w="5982" w:type="dxa"/>
+            <w:tcW w:w="5984" w:type="dxa"/>
             <w:tcBorders>
               <w:top w:val="nil"/>
             </w:tcBorders>
@@ -10555,7 +10555,7 @@
         </w:tc>
         <w:tc>
           <w:tcPr>
-            <w:tcW w:w="2121" w:type="dxa"/>
+            <w:tcW w:w="2119" w:type="dxa"/>
             <w:tcBorders>
               <w:top w:val="nil"/>
             </w:tcBorders>
@@ -10584,7 +10584,7 @@
         </w:tc>
         <w:tc>
           <w:tcPr>
-            <w:tcW w:w="5982" w:type="dxa"/>
+            <w:tcW w:w="5984" w:type="dxa"/>
             <w:tcBorders>
               <w:top w:val="nil"/>
             </w:tcBorders>
@@ -10647,7 +10647,7 @@
         </w:tc>
         <w:tc>
           <w:tcPr>
-            <w:tcW w:w="2121" w:type="dxa"/>
+            <w:tcW w:w="2119" w:type="dxa"/>
             <w:tcBorders>
               <w:top w:val="nil"/>
             </w:tcBorders>
@@ -10676,7 +10676,7 @@
         </w:tc>
         <w:tc>
           <w:tcPr>
-            <w:tcW w:w="5982" w:type="dxa"/>
+            <w:tcW w:w="5984" w:type="dxa"/>
             <w:tcBorders>
               <w:top w:val="nil"/>
             </w:tcBorders>
@@ -10741,7 +10741,7 @@
         </w:tc>
         <w:tc>
           <w:tcPr>
-            <w:tcW w:w="2121" w:type="dxa"/>
+            <w:tcW w:w="2119" w:type="dxa"/>
             <w:tcBorders>
               <w:top w:val="nil"/>
             </w:tcBorders>
@@ -10770,7 +10770,7 @@
         </w:tc>
         <w:tc>
           <w:tcPr>
-            <w:tcW w:w="5982" w:type="dxa"/>
+            <w:tcW w:w="5984" w:type="dxa"/>
             <w:tcBorders>
               <w:top w:val="nil"/>
             </w:tcBorders>
@@ -10835,7 +10835,7 @@
         </w:tc>
         <w:tc>
           <w:tcPr>
-            <w:tcW w:w="2121" w:type="dxa"/>
+            <w:tcW w:w="2119" w:type="dxa"/>
             <w:tcBorders>
               <w:top w:val="nil"/>
             </w:tcBorders>
@@ -10864,7 +10864,7 @@
         </w:tc>
         <w:tc>
           <w:tcPr>
-            <w:tcW w:w="5982" w:type="dxa"/>
+            <w:tcW w:w="5984" w:type="dxa"/>
             <w:tcBorders>
               <w:top w:val="nil"/>
             </w:tcBorders>
@@ -10927,7 +10927,7 @@
         </w:tc>
         <w:tc>
           <w:tcPr>
-            <w:tcW w:w="2121" w:type="dxa"/>
+            <w:tcW w:w="2119" w:type="dxa"/>
             <w:tcBorders>
               <w:top w:val="nil"/>
             </w:tcBorders>
@@ -10956,7 +10956,7 @@
         </w:tc>
         <w:tc>
           <w:tcPr>
-            <w:tcW w:w="5982" w:type="dxa"/>
+            <w:tcW w:w="5984" w:type="dxa"/>
             <w:tcBorders>
               <w:top w:val="nil"/>
             </w:tcBorders>
@@ -11019,7 +11019,7 @@
         </w:tc>
         <w:tc>
           <w:tcPr>
-            <w:tcW w:w="2121" w:type="dxa"/>
+            <w:tcW w:w="2119" w:type="dxa"/>
             <w:tcBorders>
               <w:top w:val="nil"/>
             </w:tcBorders>
@@ -11048,7 +11048,7 @@
         </w:tc>
         <w:tc>
           <w:tcPr>
-            <w:tcW w:w="5982" w:type="dxa"/>
+            <w:tcW w:w="5984" w:type="dxa"/>
             <w:tcBorders>
               <w:top w:val="nil"/>
             </w:tcBorders>
@@ -11113,7 +11113,7 @@
         </w:tc>
         <w:tc>
           <w:tcPr>
-            <w:tcW w:w="2121" w:type="dxa"/>
+            <w:tcW w:w="2119" w:type="dxa"/>
             <w:tcBorders>
               <w:top w:val="nil"/>
             </w:tcBorders>
@@ -11142,7 +11142,7 @@
         </w:tc>
         <w:tc>
           <w:tcPr>
-            <w:tcW w:w="5982" w:type="dxa"/>
+            <w:tcW w:w="5984" w:type="dxa"/>
             <w:tcBorders>
               <w:top w:val="nil"/>
             </w:tcBorders>
@@ -11205,7 +11205,7 @@
         </w:tc>
         <w:tc>
           <w:tcPr>
-            <w:tcW w:w="2121" w:type="dxa"/>
+            <w:tcW w:w="2119" w:type="dxa"/>
             <w:tcBorders>
               <w:top w:val="nil"/>
             </w:tcBorders>
@@ -11234,7 +11234,7 @@
         </w:tc>
         <w:tc>
           <w:tcPr>
-            <w:tcW w:w="5982" w:type="dxa"/>
+            <w:tcW w:w="5984" w:type="dxa"/>
             <w:tcBorders>
               <w:top w:val="nil"/>
             </w:tcBorders>
@@ -11297,7 +11297,7 @@
         </w:tc>
         <w:tc>
           <w:tcPr>
-            <w:tcW w:w="2121" w:type="dxa"/>
+            <w:tcW w:w="2119" w:type="dxa"/>
             <w:tcBorders>
               <w:top w:val="nil"/>
             </w:tcBorders>
@@ -11326,7 +11326,7 @@
         </w:tc>
         <w:tc>
           <w:tcPr>
-            <w:tcW w:w="5982" w:type="dxa"/>
+            <w:tcW w:w="5984" w:type="dxa"/>
             <w:tcBorders>
               <w:top w:val="nil"/>
             </w:tcBorders>
@@ -11389,7 +11389,7 @@
         </w:tc>
         <w:tc>
           <w:tcPr>
-            <w:tcW w:w="2121" w:type="dxa"/>
+            <w:tcW w:w="2119" w:type="dxa"/>
             <w:tcBorders>
               <w:top w:val="nil"/>
             </w:tcBorders>
@@ -11418,7 +11418,7 @@
         </w:tc>
         <w:tc>
           <w:tcPr>
-            <w:tcW w:w="5982" w:type="dxa"/>
+            <w:tcW w:w="5984" w:type="dxa"/>
             <w:tcBorders>
               <w:top w:val="nil"/>
             </w:tcBorders>
@@ -11481,7 +11481,7 @@
         </w:tc>
         <w:tc>
           <w:tcPr>
-            <w:tcW w:w="2121" w:type="dxa"/>
+            <w:tcW w:w="2119" w:type="dxa"/>
             <w:tcBorders>
               <w:top w:val="nil"/>
             </w:tcBorders>
@@ -11510,7 +11510,7 @@
         </w:tc>
         <w:tc>
           <w:tcPr>
-            <w:tcW w:w="5982" w:type="dxa"/>
+            <w:tcW w:w="5984" w:type="dxa"/>
             <w:tcBorders>
               <w:top w:val="nil"/>
             </w:tcBorders>
@@ -11573,7 +11573,7 @@
         </w:tc>
         <w:tc>
           <w:tcPr>
-            <w:tcW w:w="2121" w:type="dxa"/>
+            <w:tcW w:w="2119" w:type="dxa"/>
             <w:tcBorders>
               <w:top w:val="nil"/>
             </w:tcBorders>
@@ -11602,7 +11602,7 @@
         </w:tc>
         <w:tc>
           <w:tcPr>
-            <w:tcW w:w="5982" w:type="dxa"/>
+            <w:tcW w:w="5984" w:type="dxa"/>
             <w:tcBorders>
               <w:top w:val="nil"/>
             </w:tcBorders>
@@ -11665,7 +11665,7 @@
         </w:tc>
         <w:tc>
           <w:tcPr>
-            <w:tcW w:w="2121" w:type="dxa"/>
+            <w:tcW w:w="2119" w:type="dxa"/>
             <w:tcBorders>
               <w:top w:val="nil"/>
             </w:tcBorders>
@@ -11694,7 +11694,7 @@
         </w:tc>
         <w:tc>
           <w:tcPr>
-            <w:tcW w:w="5982" w:type="dxa"/>
+            <w:tcW w:w="5984" w:type="dxa"/>
             <w:tcBorders>
               <w:top w:val="nil"/>
             </w:tcBorders>
@@ -11757,7 +11757,7 @@
         </w:tc>
         <w:tc>
           <w:tcPr>
-            <w:tcW w:w="2121" w:type="dxa"/>
+            <w:tcW w:w="2119" w:type="dxa"/>
             <w:tcBorders>
               <w:top w:val="nil"/>
             </w:tcBorders>
@@ -11786,7 +11786,7 @@
         </w:tc>
         <w:tc>
           <w:tcPr>
-            <w:tcW w:w="5982" w:type="dxa"/>
+            <w:tcW w:w="5984" w:type="dxa"/>
             <w:tcBorders>
               <w:top w:val="nil"/>
             </w:tcBorders>
@@ -11849,7 +11849,7 @@
         </w:tc>
         <w:tc>
           <w:tcPr>
-            <w:tcW w:w="2121" w:type="dxa"/>
+            <w:tcW w:w="2119" w:type="dxa"/>
             <w:tcBorders>
               <w:top w:val="nil"/>
             </w:tcBorders>
@@ -11878,7 +11878,7 @@
         </w:tc>
         <w:tc>
           <w:tcPr>
-            <w:tcW w:w="5982" w:type="dxa"/>
+            <w:tcW w:w="5984" w:type="dxa"/>
             <w:tcBorders>
               <w:top w:val="nil"/>
             </w:tcBorders>
@@ -11941,7 +11941,7 @@
         </w:tc>
         <w:tc>
           <w:tcPr>
-            <w:tcW w:w="2121" w:type="dxa"/>
+            <w:tcW w:w="2119" w:type="dxa"/>
             <w:tcBorders>
               <w:top w:val="nil"/>
             </w:tcBorders>
@@ -11970,7 +11970,7 @@
         </w:tc>
         <w:tc>
           <w:tcPr>
-            <w:tcW w:w="5982" w:type="dxa"/>
+            <w:tcW w:w="5984" w:type="dxa"/>
             <w:tcBorders>
               <w:top w:val="nil"/>
             </w:tcBorders>
@@ -12033,7 +12033,7 @@
         </w:tc>
         <w:tc>
           <w:tcPr>
-            <w:tcW w:w="2121" w:type="dxa"/>
+            <w:tcW w:w="2119" w:type="dxa"/>
             <w:tcBorders>
               <w:top w:val="nil"/>
             </w:tcBorders>
@@ -12062,7 +12062,7 @@
         </w:tc>
         <w:tc>
           <w:tcPr>
-            <w:tcW w:w="5982" w:type="dxa"/>
+            <w:tcW w:w="5984" w:type="dxa"/>
             <w:tcBorders>
               <w:top w:val="nil"/>
             </w:tcBorders>
@@ -12125,7 +12125,7 @@
         </w:tc>
         <w:tc>
           <w:tcPr>
-            <w:tcW w:w="2121" w:type="dxa"/>
+            <w:tcW w:w="2119" w:type="dxa"/>
             <w:tcBorders>
               <w:top w:val="nil"/>
             </w:tcBorders>
@@ -12154,7 +12154,7 @@
         </w:tc>
         <w:tc>
           <w:tcPr>
-            <w:tcW w:w="5982" w:type="dxa"/>
+            <w:tcW w:w="5984" w:type="dxa"/>
             <w:tcBorders>
               <w:top w:val="nil"/>
             </w:tcBorders>
@@ -12217,7 +12217,7 @@
         </w:tc>
         <w:tc>
           <w:tcPr>
-            <w:tcW w:w="2121" w:type="dxa"/>
+            <w:tcW w:w="2119" w:type="dxa"/>
             <w:tcBorders>
               <w:top w:val="nil"/>
             </w:tcBorders>
@@ -12246,7 +12246,7 @@
         </w:tc>
         <w:tc>
           <w:tcPr>
-            <w:tcW w:w="5982" w:type="dxa"/>
+            <w:tcW w:w="5984" w:type="dxa"/>
             <w:tcBorders>
               <w:top w:val="nil"/>
             </w:tcBorders>
@@ -12309,7 +12309,7 @@
         </w:tc>
         <w:tc>
           <w:tcPr>
-            <w:tcW w:w="2121" w:type="dxa"/>
+            <w:tcW w:w="2119" w:type="dxa"/>
             <w:tcBorders>
               <w:top w:val="nil"/>
             </w:tcBorders>
@@ -12338,7 +12338,7 @@
         </w:tc>
         <w:tc>
           <w:tcPr>
-            <w:tcW w:w="5982" w:type="dxa"/>
+            <w:tcW w:w="5984" w:type="dxa"/>
             <w:tcBorders>
               <w:top w:val="nil"/>
             </w:tcBorders>
@@ -12401,7 +12401,7 @@
         </w:tc>
         <w:tc>
           <w:tcPr>
-            <w:tcW w:w="2121" w:type="dxa"/>
+            <w:tcW w:w="2119" w:type="dxa"/>
             <w:tcBorders>
               <w:top w:val="nil"/>
             </w:tcBorders>
@@ -12430,7 +12430,7 @@
         </w:tc>
         <w:tc>
           <w:tcPr>
-            <w:tcW w:w="5982" w:type="dxa"/>
+            <w:tcW w:w="5984" w:type="dxa"/>
             <w:tcBorders>
               <w:top w:val="nil"/>
             </w:tcBorders>
@@ -12493,7 +12493,7 @@
         </w:tc>
         <w:tc>
           <w:tcPr>
-            <w:tcW w:w="2121" w:type="dxa"/>
+            <w:tcW w:w="2119" w:type="dxa"/>
             <w:tcBorders>
               <w:top w:val="nil"/>
             </w:tcBorders>
@@ -12522,7 +12522,7 @@
         </w:tc>
         <w:tc>
           <w:tcPr>
-            <w:tcW w:w="5982" w:type="dxa"/>
+            <w:tcW w:w="5984" w:type="dxa"/>
             <w:tcBorders>
               <w:top w:val="nil"/>
             </w:tcBorders>
@@ -12585,7 +12585,7 @@
         </w:tc>
         <w:tc>
           <w:tcPr>
-            <w:tcW w:w="2121" w:type="dxa"/>
+            <w:tcW w:w="2119" w:type="dxa"/>
             <w:tcBorders>
               <w:top w:val="nil"/>
             </w:tcBorders>
@@ -12614,7 +12614,7 @@
         </w:tc>
         <w:tc>
           <w:tcPr>
-            <w:tcW w:w="5982" w:type="dxa"/>
+            <w:tcW w:w="5984" w:type="dxa"/>
             <w:tcBorders>
               <w:top w:val="nil"/>
             </w:tcBorders>
@@ -12677,7 +12677,7 @@
         </w:tc>
         <w:tc>
           <w:tcPr>
-            <w:tcW w:w="2121" w:type="dxa"/>
+            <w:tcW w:w="2119" w:type="dxa"/>
             <w:tcBorders>
               <w:top w:val="nil"/>
             </w:tcBorders>
@@ -12706,7 +12706,7 @@
         </w:tc>
         <w:tc>
           <w:tcPr>
-            <w:tcW w:w="5982" w:type="dxa"/>
+            <w:tcW w:w="5984" w:type="dxa"/>
             <w:tcBorders>
               <w:top w:val="nil"/>
             </w:tcBorders>
@@ -12769,7 +12769,7 @@
         </w:tc>
         <w:tc>
           <w:tcPr>
-            <w:tcW w:w="2121" w:type="dxa"/>
+            <w:tcW w:w="2119" w:type="dxa"/>
             <w:tcBorders>
               <w:top w:val="nil"/>
             </w:tcBorders>
@@ -12798,7 +12798,7 @@
         </w:tc>
         <w:tc>
           <w:tcPr>
-            <w:tcW w:w="5982" w:type="dxa"/>
+            <w:tcW w:w="5984" w:type="dxa"/>
             <w:tcBorders>
               <w:top w:val="nil"/>
             </w:tcBorders>
@@ -12861,7 +12861,7 @@
         </w:tc>
         <w:tc>
           <w:tcPr>
-            <w:tcW w:w="2121" w:type="dxa"/>
+            <w:tcW w:w="2119" w:type="dxa"/>
             <w:tcBorders>
               <w:top w:val="nil"/>
             </w:tcBorders>
@@ -12890,7 +12890,7 @@
         </w:tc>
         <w:tc>
           <w:tcPr>
-            <w:tcW w:w="5982" w:type="dxa"/>
+            <w:tcW w:w="5984" w:type="dxa"/>
             <w:tcBorders>
               <w:top w:val="nil"/>
             </w:tcBorders>
@@ -12953,7 +12953,7 @@
         </w:tc>
         <w:tc>
           <w:tcPr>
-            <w:tcW w:w="2121" w:type="dxa"/>
+            <w:tcW w:w="2119" w:type="dxa"/>
             <w:tcBorders>
               <w:top w:val="nil"/>
             </w:tcBorders>
@@ -12982,7 +12982,7 @@
         </w:tc>
         <w:tc>
           <w:tcPr>
-            <w:tcW w:w="5982" w:type="dxa"/>
+            <w:tcW w:w="5984" w:type="dxa"/>
             <w:tcBorders>
               <w:top w:val="nil"/>
             </w:tcBorders>
@@ -13064,7 +13064,7 @@
         </w:tc>
         <w:tc>
           <w:tcPr>
-            <w:tcW w:w="2121" w:type="dxa"/>
+            <w:tcW w:w="2119" w:type="dxa"/>
             <w:tcBorders>
               <w:top w:val="nil"/>
             </w:tcBorders>
@@ -13093,7 +13093,7 @@
         </w:tc>
         <w:tc>
           <w:tcPr>
-            <w:tcW w:w="5982" w:type="dxa"/>
+            <w:tcW w:w="5984" w:type="dxa"/>
             <w:tcBorders>
               <w:top w:val="nil"/>
             </w:tcBorders>
@@ -13156,7 +13156,7 @@
         </w:tc>
         <w:tc>
           <w:tcPr>
-            <w:tcW w:w="2121" w:type="dxa"/>
+            <w:tcW w:w="2119" w:type="dxa"/>
             <w:tcBorders>
               <w:top w:val="nil"/>
             </w:tcBorders>
@@ -13185,7 +13185,7 @@
         </w:tc>
         <w:tc>
           <w:tcPr>
-            <w:tcW w:w="5982" w:type="dxa"/>
+            <w:tcW w:w="5984" w:type="dxa"/>
             <w:tcBorders>
               <w:top w:val="nil"/>
             </w:tcBorders>
@@ -13248,7 +13248,7 @@
         </w:tc>
         <w:tc>
           <w:tcPr>
-            <w:tcW w:w="2121" w:type="dxa"/>
+            <w:tcW w:w="2119" w:type="dxa"/>
             <w:tcBorders>
               <w:top w:val="nil"/>
             </w:tcBorders>
@@ -13277,7 +13277,7 @@
         </w:tc>
         <w:tc>
           <w:tcPr>
-            <w:tcW w:w="5982" w:type="dxa"/>
+            <w:tcW w:w="5984" w:type="dxa"/>
             <w:tcBorders>
               <w:top w:val="nil"/>
             </w:tcBorders>
@@ -13340,7 +13340,7 @@
         </w:tc>
         <w:tc>
           <w:tcPr>
-            <w:tcW w:w="2121" w:type="dxa"/>
+            <w:tcW w:w="2119" w:type="dxa"/>
             <w:tcBorders>
               <w:top w:val="nil"/>
             </w:tcBorders>
@@ -13369,7 +13369,7 @@
         </w:tc>
         <w:tc>
           <w:tcPr>
-            <w:tcW w:w="5982" w:type="dxa"/>
+            <w:tcW w:w="5984" w:type="dxa"/>
             <w:tcBorders>
               <w:top w:val="nil"/>
             </w:tcBorders>
@@ -13432,7 +13432,7 @@
         </w:tc>
         <w:tc>
           <w:tcPr>
-            <w:tcW w:w="2121" w:type="dxa"/>
+            <w:tcW w:w="2119" w:type="dxa"/>
             <w:tcBorders>
               <w:top w:val="nil"/>
             </w:tcBorders>
@@ -13461,7 +13461,7 @@
         </w:tc>
         <w:tc>
           <w:tcPr>
-            <w:tcW w:w="5982" w:type="dxa"/>
+            <w:tcW w:w="5984" w:type="dxa"/>
             <w:tcBorders>
               <w:top w:val="nil"/>
             </w:tcBorders>
@@ -13524,7 +13524,7 @@
         </w:tc>
         <w:tc>
           <w:tcPr>
-            <w:tcW w:w="2121" w:type="dxa"/>
+            <w:tcW w:w="2119" w:type="dxa"/>
             <w:tcBorders>
               <w:top w:val="nil"/>
             </w:tcBorders>
@@ -13553,7 +13553,7 @@
         </w:tc>
         <w:tc>
           <w:tcPr>
-            <w:tcW w:w="5982" w:type="dxa"/>
+            <w:tcW w:w="5984" w:type="dxa"/>
             <w:tcBorders>
               <w:top w:val="nil"/>
             </w:tcBorders>
@@ -13616,7 +13616,7 @@
         </w:tc>
         <w:tc>
           <w:tcPr>
-            <w:tcW w:w="2121" w:type="dxa"/>
+            <w:tcW w:w="2119" w:type="dxa"/>
             <w:tcBorders>
               <w:top w:val="nil"/>
             </w:tcBorders>
@@ -13645,7 +13645,7 @@
         </w:tc>
         <w:tc>
           <w:tcPr>
-            <w:tcW w:w="5982" w:type="dxa"/>
+            <w:tcW w:w="5984" w:type="dxa"/>
             <w:tcBorders>
               <w:top w:val="nil"/>
             </w:tcBorders>
@@ -13708,7 +13708,7 @@
         </w:tc>
         <w:tc>
           <w:tcPr>
-            <w:tcW w:w="2121" w:type="dxa"/>
+            <w:tcW w:w="2119" w:type="dxa"/>
             <w:tcBorders>
               <w:top w:val="nil"/>
             </w:tcBorders>
@@ -13737,7 +13737,7 @@
         </w:tc>
         <w:tc>
           <w:tcPr>
-            <w:tcW w:w="5982" w:type="dxa"/>
+            <w:tcW w:w="5984" w:type="dxa"/>
             <w:tcBorders>
               <w:top w:val="nil"/>
             </w:tcBorders>
@@ -13800,7 +13800,7 @@
         </w:tc>
         <w:tc>
           <w:tcPr>
-            <w:tcW w:w="2121" w:type="dxa"/>
+            <w:tcW w:w="2119" w:type="dxa"/>
             <w:tcBorders>
               <w:top w:val="nil"/>
             </w:tcBorders>
@@ -13829,7 +13829,7 @@
         </w:tc>
         <w:tc>
           <w:tcPr>
-            <w:tcW w:w="5982" w:type="dxa"/>
+            <w:tcW w:w="5984" w:type="dxa"/>
             <w:tcBorders>
               <w:top w:val="nil"/>
             </w:tcBorders>
@@ -13892,7 +13892,7 @@
         </w:tc>
         <w:tc>
           <w:tcPr>
-            <w:tcW w:w="2121" w:type="dxa"/>
+            <w:tcW w:w="2119" w:type="dxa"/>
             <w:tcBorders>
               <w:top w:val="nil"/>
             </w:tcBorders>
@@ -13921,7 +13921,7 @@
         </w:tc>
         <w:tc>
           <w:tcPr>
-            <w:tcW w:w="5982" w:type="dxa"/>
+            <w:tcW w:w="5984" w:type="dxa"/>
             <w:tcBorders>
               <w:top w:val="nil"/>
             </w:tcBorders>
@@ -13984,7 +13984,7 @@
         </w:tc>
         <w:tc>
           <w:tcPr>
-            <w:tcW w:w="2121" w:type="dxa"/>
+            <w:tcW w:w="2119" w:type="dxa"/>
             <w:tcBorders>
               <w:top w:val="nil"/>
             </w:tcBorders>
@@ -14013,7 +14013,7 @@
         </w:tc>
         <w:tc>
           <w:tcPr>
-            <w:tcW w:w="5982" w:type="dxa"/>
+            <w:tcW w:w="5984" w:type="dxa"/>
             <w:tcBorders>
               <w:top w:val="nil"/>
             </w:tcBorders>
@@ -14076,7 +14076,7 @@
         </w:tc>
         <w:tc>
           <w:tcPr>
-            <w:tcW w:w="2121" w:type="dxa"/>
+            <w:tcW w:w="2119" w:type="dxa"/>
             <w:tcBorders>
               <w:top w:val="nil"/>
             </w:tcBorders>
@@ -14105,7 +14105,7 @@
         </w:tc>
         <w:tc>
           <w:tcPr>
-            <w:tcW w:w="5982" w:type="dxa"/>
+            <w:tcW w:w="5984" w:type="dxa"/>
             <w:tcBorders>
               <w:top w:val="nil"/>
             </w:tcBorders>
@@ -14168,7 +14168,7 @@
         </w:tc>
         <w:tc>
           <w:tcPr>
-            <w:tcW w:w="2121" w:type="dxa"/>
+            <w:tcW w:w="2119" w:type="dxa"/>
             <w:tcBorders>
               <w:top w:val="nil"/>
             </w:tcBorders>
@@ -14197,7 +14197,7 @@
         </w:tc>
         <w:tc>
           <w:tcPr>
-            <w:tcW w:w="5982" w:type="dxa"/>
+            <w:tcW w:w="5984" w:type="dxa"/>
             <w:tcBorders>
               <w:top w:val="nil"/>
             </w:tcBorders>
@@ -14260,7 +14260,7 @@
         </w:tc>
         <w:tc>
           <w:tcPr>
-            <w:tcW w:w="2121" w:type="dxa"/>
+            <w:tcW w:w="2119" w:type="dxa"/>
             <w:tcBorders>
               <w:top w:val="nil"/>
             </w:tcBorders>
@@ -14289,7 +14289,7 @@
         </w:tc>
         <w:tc>
           <w:tcPr>
-            <w:tcW w:w="5982" w:type="dxa"/>
+            <w:tcW w:w="5984" w:type="dxa"/>
             <w:tcBorders>
               <w:top w:val="nil"/>
             </w:tcBorders>
@@ -14352,7 +14352,7 @@
         </w:tc>
         <w:tc>
           <w:tcPr>
-            <w:tcW w:w="2121" w:type="dxa"/>
+            <w:tcW w:w="2119" w:type="dxa"/>
             <w:tcBorders>
               <w:top w:val="nil"/>
             </w:tcBorders>
@@ -14381,7 +14381,7 @@
         </w:tc>
         <w:tc>
           <w:tcPr>
-            <w:tcW w:w="5982" w:type="dxa"/>
+            <w:tcW w:w="5984" w:type="dxa"/>
             <w:tcBorders>
               <w:top w:val="nil"/>
             </w:tcBorders>
@@ -14444,7 +14444,7 @@
         </w:tc>
         <w:tc>
           <w:tcPr>
-            <w:tcW w:w="2121" w:type="dxa"/>
+            <w:tcW w:w="2119" w:type="dxa"/>
             <w:tcBorders>
               <w:top w:val="nil"/>
             </w:tcBorders>
@@ -14473,7 +14473,7 @@
         </w:tc>
         <w:tc>
           <w:tcPr>
-            <w:tcW w:w="5982" w:type="dxa"/>
+            <w:tcW w:w="5984" w:type="dxa"/>
             <w:tcBorders>
               <w:top w:val="nil"/>
             </w:tcBorders>
@@ -14536,7 +14536,7 @@
         </w:tc>
         <w:tc>
           <w:tcPr>
-            <w:tcW w:w="2121" w:type="dxa"/>
+            <w:tcW w:w="2119" w:type="dxa"/>
             <w:tcBorders>
               <w:top w:val="nil"/>
             </w:tcBorders>
@@ -14565,7 +14565,7 @@
         </w:tc>
         <w:tc>
           <w:tcPr>
-            <w:tcW w:w="5982" w:type="dxa"/>
+            <w:tcW w:w="5984" w:type="dxa"/>
             <w:tcBorders>
               <w:top w:val="nil"/>
             </w:tcBorders>
@@ -14628,7 +14628,7 @@
         </w:tc>
         <w:tc>
           <w:tcPr>
-            <w:tcW w:w="2121" w:type="dxa"/>
+            <w:tcW w:w="2119" w:type="dxa"/>
             <w:tcBorders>
               <w:top w:val="nil"/>
             </w:tcBorders>
@@ -14657,7 +14657,7 @@
         </w:tc>
         <w:tc>
           <w:tcPr>
-            <w:tcW w:w="5982" w:type="dxa"/>
+            <w:tcW w:w="5984" w:type="dxa"/>
             <w:tcBorders>
               <w:top w:val="nil"/>
             </w:tcBorders>
@@ -14720,7 +14720,7 @@
         </w:tc>
         <w:tc>
           <w:tcPr>
-            <w:tcW w:w="2121" w:type="dxa"/>
+            <w:tcW w:w="2119" w:type="dxa"/>
             <w:tcBorders>
               <w:top w:val="nil"/>
             </w:tcBorders>
@@ -14749,7 +14749,7 @@
         </w:tc>
         <w:tc>
           <w:tcPr>
-            <w:tcW w:w="5982" w:type="dxa"/>
+            <w:tcW w:w="5984" w:type="dxa"/>
             <w:tcBorders>
               <w:top w:val="nil"/>
             </w:tcBorders>
@@ -14812,7 +14812,7 @@
         </w:tc>
         <w:tc>
           <w:tcPr>
-            <w:tcW w:w="2121" w:type="dxa"/>
+            <w:tcW w:w="2119" w:type="dxa"/>
             <w:tcBorders>
               <w:top w:val="nil"/>
             </w:tcBorders>
@@ -14841,7 +14841,7 @@
         </w:tc>
         <w:tc>
           <w:tcPr>
-            <w:tcW w:w="5982" w:type="dxa"/>
+            <w:tcW w:w="5984" w:type="dxa"/>
             <w:tcBorders>
               <w:top w:val="nil"/>
             </w:tcBorders>
@@ -14904,7 +14904,7 @@
         </w:tc>
         <w:tc>
           <w:tcPr>
-            <w:tcW w:w="2121" w:type="dxa"/>
+            <w:tcW w:w="2119" w:type="dxa"/>
             <w:tcBorders>
               <w:top w:val="nil"/>
             </w:tcBorders>
@@ -14933,7 +14933,7 @@
         </w:tc>
         <w:tc>
           <w:tcPr>
-            <w:tcW w:w="5982" w:type="dxa"/>
+            <w:tcW w:w="5984" w:type="dxa"/>
             <w:tcBorders>
               <w:top w:val="nil"/>
             </w:tcBorders>
@@ -15017,7 +15017,7 @@
         </w:tc>
         <w:tc>
           <w:tcPr>
-            <w:tcW w:w="2121" w:type="dxa"/>
+            <w:tcW w:w="2119" w:type="dxa"/>
             <w:tcBorders>
               <w:top w:val="nil"/>
             </w:tcBorders>
@@ -15046,7 +15046,7 @@
         </w:tc>
         <w:tc>
           <w:tcPr>
-            <w:tcW w:w="5982" w:type="dxa"/>
+            <w:tcW w:w="5984" w:type="dxa"/>
             <w:tcBorders>
               <w:top w:val="nil"/>
             </w:tcBorders>
@@ -15111,7 +15111,7 @@
         </w:tc>
         <w:tc>
           <w:tcPr>
-            <w:tcW w:w="2121" w:type="dxa"/>
+            <w:tcW w:w="2119" w:type="dxa"/>
             <w:tcBorders>
               <w:top w:val="nil"/>
             </w:tcBorders>
@@ -15140,7 +15140,7 @@
         </w:tc>
         <w:tc>
           <w:tcPr>
-            <w:tcW w:w="5982" w:type="dxa"/>
+            <w:tcW w:w="5984" w:type="dxa"/>
             <w:tcBorders>
               <w:top w:val="nil"/>
             </w:tcBorders>
@@ -15204,7 +15204,7 @@
         </w:tc>
         <w:tc>
           <w:tcPr>
-            <w:tcW w:w="2121" w:type="dxa"/>
+            <w:tcW w:w="2119" w:type="dxa"/>
             <w:tcBorders>
               <w:top w:val="nil"/>
             </w:tcBorders>
@@ -15233,7 +15233,7 @@
         </w:tc>
         <w:tc>
           <w:tcPr>
-            <w:tcW w:w="5982" w:type="dxa"/>
+            <w:tcW w:w="5984" w:type="dxa"/>
             <w:tcBorders>
               <w:top w:val="nil"/>
             </w:tcBorders>
@@ -15297,7 +15297,7 @@
         </w:tc>
         <w:tc>
           <w:tcPr>
-            <w:tcW w:w="2121" w:type="dxa"/>
+            <w:tcW w:w="2119" w:type="dxa"/>
             <w:tcBorders>
               <w:top w:val="nil"/>
             </w:tcBorders>
@@ -15326,7 +15326,7 @@
         </w:tc>
         <w:tc>
           <w:tcPr>
-            <w:tcW w:w="5982" w:type="dxa"/>
+            <w:tcW w:w="5984" w:type="dxa"/>
             <w:tcBorders>
               <w:top w:val="nil"/>
             </w:tcBorders>
@@ -15390,7 +15390,7 @@
         </w:tc>
         <w:tc>
           <w:tcPr>
-            <w:tcW w:w="2121" w:type="dxa"/>
+            <w:tcW w:w="2119" w:type="dxa"/>
             <w:tcBorders>
               <w:top w:val="nil"/>
             </w:tcBorders>
@@ -15419,7 +15419,7 @@
         </w:tc>
         <w:tc>
           <w:tcPr>
-            <w:tcW w:w="5982" w:type="dxa"/>
+            <w:tcW w:w="5984" w:type="dxa"/>
             <w:tcBorders>
               <w:top w:val="nil"/>
             </w:tcBorders>
@@ -15483,7 +15483,7 @@
         </w:tc>
         <w:tc>
           <w:tcPr>
-            <w:tcW w:w="2121" w:type="dxa"/>
+            <w:tcW w:w="2119" w:type="dxa"/>
             <w:tcBorders>
               <w:top w:val="nil"/>
             </w:tcBorders>
@@ -15512,7 +15512,7 @@
         </w:tc>
         <w:tc>
           <w:tcPr>
-            <w:tcW w:w="5982" w:type="dxa"/>
+            <w:tcW w:w="5984" w:type="dxa"/>
             <w:tcBorders>
               <w:top w:val="nil"/>
             </w:tcBorders>
@@ -15576,7 +15576,7 @@
         </w:tc>
         <w:tc>
           <w:tcPr>
-            <w:tcW w:w="2121" w:type="dxa"/>
+            <w:tcW w:w="2119" w:type="dxa"/>
             <w:tcBorders>
               <w:top w:val="nil"/>
             </w:tcBorders>
@@ -15605,7 +15605,7 @@
         </w:tc>
         <w:tc>
           <w:tcPr>
-            <w:tcW w:w="5982" w:type="dxa"/>
+            <w:tcW w:w="5984" w:type="dxa"/>
             <w:tcBorders>
               <w:top w:val="nil"/>
             </w:tcBorders>
@@ -15669,7 +15669,7 @@
         </w:tc>
         <w:tc>
           <w:tcPr>
-            <w:tcW w:w="2121" w:type="dxa"/>
+            <w:tcW w:w="2119" w:type="dxa"/>
             <w:tcBorders>
               <w:top w:val="nil"/>
             </w:tcBorders>
@@ -15698,7 +15698,7 @@
         </w:tc>
         <w:tc>
           <w:tcPr>
-            <w:tcW w:w="5982" w:type="dxa"/>
+            <w:tcW w:w="5984" w:type="dxa"/>
             <w:tcBorders>
               <w:top w:val="nil"/>
             </w:tcBorders>
@@ -15762,7 +15762,7 @@
         </w:tc>
         <w:tc>
           <w:tcPr>
-            <w:tcW w:w="2121" w:type="dxa"/>
+            <w:tcW w:w="2119" w:type="dxa"/>
             <w:tcBorders>
               <w:top w:val="nil"/>
             </w:tcBorders>
@@ -15791,7 +15791,7 @@
         </w:tc>
         <w:tc>
           <w:tcPr>
-            <w:tcW w:w="5982" w:type="dxa"/>
+            <w:tcW w:w="5984" w:type="dxa"/>
             <w:tcBorders>
               <w:top w:val="nil"/>
             </w:tcBorders>
@@ -15855,7 +15855,7 @@
         </w:tc>
         <w:tc>
           <w:tcPr>
-            <w:tcW w:w="2121" w:type="dxa"/>
+            <w:tcW w:w="2119" w:type="dxa"/>
             <w:tcBorders>
               <w:top w:val="nil"/>
             </w:tcBorders>
@@ -15884,29 +15884,1383 @@
         </w:tc>
         <w:tc>
           <w:tcPr>
-            <w:tcW w:w="5982" w:type="dxa"/>
-            <w:tcBorders>
-              <w:top w:val="nil"/>
-            </w:tcBorders>
-            <w:vAlign w:val="center"/>
-          </w:tcPr>
-          <w:p>
-            <w:pPr>
-              <w:pStyle w:val="Normal"/>
-              <w:widowControl w:val="false"/>
-              <w:jc w:val="center"/>
-              <w:rPr>
-                <w:rFonts w:ascii="Times New Roman" w:hAnsi="Times New Roman"/>
-                <w:sz w:val="24"/>
-                <w:szCs w:val="24"/>
-              </w:rPr>
-            </w:pPr>
-            <w:r>
-              <w:rPr>
-                <w:rFonts w:ascii="Times New Roman" w:hAnsi="Times New Roman"/>
-                <w:sz w:val="24"/>
-                <w:szCs w:val="24"/>
-              </w:rPr>
+            <w:tcW w:w="5984" w:type="dxa"/>
+            <w:tcBorders>
+              <w:top w:val="nil"/>
+            </w:tcBorders>
+            <w:vAlign w:val="center"/>
+          </w:tcPr>
+          <w:p>
+            <w:pPr>
+              <w:pStyle w:val="Normal"/>
+              <w:widowControl w:val="false"/>
+              <w:jc w:val="center"/>
+              <w:rPr>
+                <w:rFonts w:ascii="Times New Roman" w:hAnsi="Times New Roman"/>
+                <w:sz w:val="24"/>
+                <w:szCs w:val="24"/>
+              </w:rPr>
+            </w:pPr>
+            <w:r>
+              <w:rPr>
+                <w:rFonts w:ascii="Times New Roman" w:hAnsi="Times New Roman"/>
+                <w:sz w:val="24"/>
+                <w:szCs w:val="24"/>
+              </w:rPr>
+            </w:r>
+          </w:p>
+        </w:tc>
+      </w:tr>
+      <w:tr>
+        <w:trPr>
+          <w:trHeight w:val="556" w:hRule="atLeast"/>
+          <w:cantSplit w:val="true"/>
+        </w:trPr>
+        <w:tc>
+          <w:tcPr>
+            <w:tcW w:w="2085" w:type="dxa"/>
+            <w:tcBorders>
+              <w:top w:val="nil"/>
+            </w:tcBorders>
+            <w:vAlign w:val="center"/>
+          </w:tcPr>
+          <w:p>
+            <w:pPr>
+              <w:pStyle w:val="TableContents"/>
+              <w:widowControl w:val="false"/>
+              <w:spacing w:before="0" w:after="200"/>
+              <w:jc w:val="center"/>
+              <w:rPr>
+                <w:rFonts w:ascii="Times New Roman" w:hAnsi="Times New Roman"/>
+                <w:sz w:val="24"/>
+                <w:szCs w:val="24"/>
+              </w:rPr>
+            </w:pPr>
+            <w:r>
+              <w:rPr>
+                <w:rFonts w:ascii="Times New Roman" w:hAnsi="Times New Roman"/>
+                <w:sz w:val="24"/>
+                <w:szCs w:val="24"/>
+                <w:lang w:val="en-US"/>
+              </w:rPr>
+              <w:t>Atlantic Ocean</w:t>
+            </w:r>
+          </w:p>
+        </w:tc>
+        <w:tc>
+          <w:tcPr>
+            <w:tcW w:w="2119" w:type="dxa"/>
+            <w:tcBorders>
+              <w:top w:val="nil"/>
+            </w:tcBorders>
+            <w:vAlign w:val="center"/>
+          </w:tcPr>
+          <w:p>
+            <w:pPr>
+              <w:pStyle w:val="Normal"/>
+              <w:widowControl w:val="false"/>
+              <w:jc w:val="center"/>
+              <w:rPr>
+                <w:rFonts w:ascii="Times New Roman" w:hAnsi="Times New Roman"/>
+                <w:sz w:val="24"/>
+                <w:szCs w:val="24"/>
+              </w:rPr>
+            </w:pPr>
+            <w:r>
+              <w:rPr>
+                <w:rFonts w:ascii="Times New Roman" w:hAnsi="Times New Roman"/>
+                <w:sz w:val="24"/>
+                <w:szCs w:val="24"/>
+              </w:rPr>
+              <w:t>Атлантический океан</w:t>
+            </w:r>
+          </w:p>
+        </w:tc>
+        <w:tc>
+          <w:tcPr>
+            <w:tcW w:w="5984" w:type="dxa"/>
+            <w:tcBorders>
+              <w:top w:val="nil"/>
+            </w:tcBorders>
+            <w:vAlign w:val="center"/>
+          </w:tcPr>
+          <w:p>
+            <w:pPr>
+              <w:pStyle w:val="Normal"/>
+              <w:widowControl w:val="false"/>
+              <w:jc w:val="center"/>
+              <w:rPr>
+                <w:rFonts w:ascii="Times New Roman" w:hAnsi="Times New Roman"/>
+                <w:sz w:val="24"/>
+                <w:szCs w:val="24"/>
+              </w:rPr>
+            </w:pPr>
+            <w:r>
+              <w:rPr>
+                <w:rFonts w:ascii="Times New Roman" w:hAnsi="Times New Roman"/>
+                <w:sz w:val="24"/>
+                <w:szCs w:val="24"/>
+              </w:rPr>
+            </w:r>
+          </w:p>
+        </w:tc>
+      </w:tr>
+      <w:tr>
+        <w:trPr>
+          <w:trHeight w:val="556" w:hRule="atLeast"/>
+          <w:cantSplit w:val="true"/>
+        </w:trPr>
+        <w:tc>
+          <w:tcPr>
+            <w:tcW w:w="2085" w:type="dxa"/>
+            <w:tcBorders>
+              <w:top w:val="nil"/>
+            </w:tcBorders>
+            <w:vAlign w:val="center"/>
+          </w:tcPr>
+          <w:p>
+            <w:pPr>
+              <w:pStyle w:val="TableContents"/>
+              <w:widowControl w:val="false"/>
+              <w:spacing w:before="0" w:after="200"/>
+              <w:jc w:val="center"/>
+              <w:rPr>
+                <w:rFonts w:ascii="Times New Roman" w:hAnsi="Times New Roman"/>
+                <w:sz w:val="24"/>
+                <w:szCs w:val="24"/>
+              </w:rPr>
+            </w:pPr>
+            <w:r>
+              <w:rPr>
+                <w:rFonts w:ascii="Times New Roman" w:hAnsi="Times New Roman"/>
+                <w:sz w:val="24"/>
+                <w:szCs w:val="24"/>
+                <w:lang w:val="en-US"/>
+              </w:rPr>
+              <w:t>Pacific Ocean</w:t>
+            </w:r>
+          </w:p>
+        </w:tc>
+        <w:tc>
+          <w:tcPr>
+            <w:tcW w:w="2119" w:type="dxa"/>
+            <w:tcBorders>
+              <w:top w:val="nil"/>
+            </w:tcBorders>
+            <w:vAlign w:val="center"/>
+          </w:tcPr>
+          <w:p>
+            <w:pPr>
+              <w:pStyle w:val="Normal"/>
+              <w:widowControl w:val="false"/>
+              <w:jc w:val="center"/>
+              <w:rPr>
+                <w:rFonts w:ascii="Times New Roman" w:hAnsi="Times New Roman"/>
+                <w:sz w:val="24"/>
+                <w:szCs w:val="24"/>
+              </w:rPr>
+            </w:pPr>
+            <w:r>
+              <w:rPr>
+                <w:rFonts w:ascii="Times New Roman" w:hAnsi="Times New Roman"/>
+                <w:sz w:val="24"/>
+                <w:szCs w:val="24"/>
+              </w:rPr>
+              <w:t>Тихий океан</w:t>
+            </w:r>
+          </w:p>
+        </w:tc>
+        <w:tc>
+          <w:tcPr>
+            <w:tcW w:w="5984" w:type="dxa"/>
+            <w:tcBorders>
+              <w:top w:val="nil"/>
+            </w:tcBorders>
+            <w:vAlign w:val="center"/>
+          </w:tcPr>
+          <w:p>
+            <w:pPr>
+              <w:pStyle w:val="Normal"/>
+              <w:widowControl w:val="false"/>
+              <w:jc w:val="center"/>
+              <w:rPr>
+                <w:rFonts w:ascii="Times New Roman" w:hAnsi="Times New Roman"/>
+                <w:sz w:val="24"/>
+                <w:szCs w:val="24"/>
+              </w:rPr>
+            </w:pPr>
+            <w:r>
+              <w:rPr>
+                <w:rFonts w:ascii="Times New Roman" w:hAnsi="Times New Roman"/>
+                <w:sz w:val="24"/>
+                <w:szCs w:val="24"/>
+              </w:rPr>
+            </w:r>
+          </w:p>
+        </w:tc>
+      </w:tr>
+      <w:tr>
+        <w:trPr>
+          <w:trHeight w:val="556" w:hRule="atLeast"/>
+          <w:cantSplit w:val="true"/>
+        </w:trPr>
+        <w:tc>
+          <w:tcPr>
+            <w:tcW w:w="2085" w:type="dxa"/>
+            <w:tcBorders>
+              <w:top w:val="nil"/>
+            </w:tcBorders>
+            <w:vAlign w:val="center"/>
+          </w:tcPr>
+          <w:p>
+            <w:pPr>
+              <w:pStyle w:val="TableContents"/>
+              <w:widowControl w:val="false"/>
+              <w:spacing w:before="0" w:after="200"/>
+              <w:jc w:val="center"/>
+              <w:rPr>
+                <w:rFonts w:ascii="Times New Roman" w:hAnsi="Times New Roman"/>
+                <w:sz w:val="24"/>
+                <w:szCs w:val="24"/>
+              </w:rPr>
+            </w:pPr>
+            <w:r>
+              <w:rPr>
+                <w:rFonts w:ascii="Times New Roman" w:hAnsi="Times New Roman"/>
+                <w:sz w:val="24"/>
+                <w:szCs w:val="24"/>
+                <w:lang w:val="en-US"/>
+              </w:rPr>
+              <w:t>Indian Ocean</w:t>
+            </w:r>
+          </w:p>
+        </w:tc>
+        <w:tc>
+          <w:tcPr>
+            <w:tcW w:w="2119" w:type="dxa"/>
+            <w:tcBorders>
+              <w:top w:val="nil"/>
+            </w:tcBorders>
+            <w:vAlign w:val="center"/>
+          </w:tcPr>
+          <w:p>
+            <w:pPr>
+              <w:pStyle w:val="Normal"/>
+              <w:widowControl w:val="false"/>
+              <w:jc w:val="center"/>
+              <w:rPr>
+                <w:rFonts w:ascii="Times New Roman" w:hAnsi="Times New Roman"/>
+                <w:sz w:val="24"/>
+                <w:szCs w:val="24"/>
+              </w:rPr>
+            </w:pPr>
+            <w:r>
+              <w:rPr>
+                <w:rFonts w:ascii="Times New Roman" w:hAnsi="Times New Roman"/>
+                <w:sz w:val="24"/>
+                <w:szCs w:val="24"/>
+              </w:rPr>
+              <w:t>Индийский океан</w:t>
+            </w:r>
+          </w:p>
+        </w:tc>
+        <w:tc>
+          <w:tcPr>
+            <w:tcW w:w="5984" w:type="dxa"/>
+            <w:tcBorders>
+              <w:top w:val="nil"/>
+            </w:tcBorders>
+            <w:vAlign w:val="center"/>
+          </w:tcPr>
+          <w:p>
+            <w:pPr>
+              <w:pStyle w:val="Normal"/>
+              <w:widowControl w:val="false"/>
+              <w:jc w:val="center"/>
+              <w:rPr>
+                <w:rFonts w:ascii="Times New Roman" w:hAnsi="Times New Roman"/>
+                <w:sz w:val="24"/>
+                <w:szCs w:val="24"/>
+              </w:rPr>
+            </w:pPr>
+            <w:r>
+              <w:rPr>
+                <w:rFonts w:ascii="Times New Roman" w:hAnsi="Times New Roman"/>
+                <w:sz w:val="24"/>
+                <w:szCs w:val="24"/>
+              </w:rPr>
+            </w:r>
+          </w:p>
+        </w:tc>
+      </w:tr>
+      <w:tr>
+        <w:trPr>
+          <w:trHeight w:val="556" w:hRule="atLeast"/>
+          <w:cantSplit w:val="true"/>
+        </w:trPr>
+        <w:tc>
+          <w:tcPr>
+            <w:tcW w:w="2085" w:type="dxa"/>
+            <w:tcBorders>
+              <w:top w:val="nil"/>
+            </w:tcBorders>
+            <w:vAlign w:val="center"/>
+          </w:tcPr>
+          <w:p>
+            <w:pPr>
+              <w:pStyle w:val="TableContents"/>
+              <w:widowControl w:val="false"/>
+              <w:spacing w:before="0" w:after="200"/>
+              <w:jc w:val="center"/>
+              <w:rPr>
+                <w:rFonts w:ascii="Times New Roman" w:hAnsi="Times New Roman"/>
+                <w:sz w:val="24"/>
+                <w:szCs w:val="24"/>
+              </w:rPr>
+            </w:pPr>
+            <w:r>
+              <w:rPr>
+                <w:rFonts w:ascii="Times New Roman" w:hAnsi="Times New Roman"/>
+                <w:sz w:val="24"/>
+                <w:szCs w:val="24"/>
+                <w:lang w:val="en-US"/>
+              </w:rPr>
+              <w:t>Arctic Ocean</w:t>
+            </w:r>
+          </w:p>
+        </w:tc>
+        <w:tc>
+          <w:tcPr>
+            <w:tcW w:w="2119" w:type="dxa"/>
+            <w:tcBorders>
+              <w:top w:val="nil"/>
+            </w:tcBorders>
+            <w:vAlign w:val="center"/>
+          </w:tcPr>
+          <w:p>
+            <w:pPr>
+              <w:pStyle w:val="Normal"/>
+              <w:widowControl w:val="false"/>
+              <w:jc w:val="center"/>
+              <w:rPr>
+                <w:rFonts w:ascii="Times New Roman" w:hAnsi="Times New Roman"/>
+                <w:sz w:val="24"/>
+                <w:szCs w:val="24"/>
+              </w:rPr>
+            </w:pPr>
+            <w:r>
+              <w:rPr>
+                <w:rFonts w:ascii="Times New Roman" w:hAnsi="Times New Roman"/>
+                <w:sz w:val="24"/>
+                <w:szCs w:val="24"/>
+              </w:rPr>
+              <w:t>Северный ледовитый океан</w:t>
+            </w:r>
+          </w:p>
+        </w:tc>
+        <w:tc>
+          <w:tcPr>
+            <w:tcW w:w="5984" w:type="dxa"/>
+            <w:tcBorders>
+              <w:top w:val="nil"/>
+            </w:tcBorders>
+            <w:vAlign w:val="center"/>
+          </w:tcPr>
+          <w:p>
+            <w:pPr>
+              <w:pStyle w:val="Normal"/>
+              <w:widowControl w:val="false"/>
+              <w:jc w:val="center"/>
+              <w:rPr>
+                <w:rFonts w:ascii="Times New Roman" w:hAnsi="Times New Roman"/>
+                <w:sz w:val="24"/>
+                <w:szCs w:val="24"/>
+              </w:rPr>
+            </w:pPr>
+            <w:r>
+              <w:rPr>
+                <w:rFonts w:ascii="Times New Roman" w:hAnsi="Times New Roman"/>
+                <w:sz w:val="24"/>
+                <w:szCs w:val="24"/>
+              </w:rPr>
+            </w:r>
+          </w:p>
+        </w:tc>
+      </w:tr>
+      <w:tr>
+        <w:trPr>
+          <w:trHeight w:val="556" w:hRule="atLeast"/>
+          <w:cantSplit w:val="true"/>
+        </w:trPr>
+        <w:tc>
+          <w:tcPr>
+            <w:tcW w:w="2085" w:type="dxa"/>
+            <w:tcBorders>
+              <w:top w:val="nil"/>
+            </w:tcBorders>
+            <w:vAlign w:val="center"/>
+          </w:tcPr>
+          <w:p>
+            <w:pPr>
+              <w:pStyle w:val="TableContents"/>
+              <w:widowControl w:val="false"/>
+              <w:spacing w:before="0" w:after="200"/>
+              <w:jc w:val="center"/>
+              <w:rPr>
+                <w:rFonts w:ascii="Times New Roman" w:hAnsi="Times New Roman"/>
+                <w:sz w:val="24"/>
+                <w:szCs w:val="24"/>
+              </w:rPr>
+            </w:pPr>
+            <w:r>
+              <w:rPr>
+                <w:rFonts w:ascii="Times New Roman" w:hAnsi="Times New Roman"/>
+                <w:sz w:val="24"/>
+                <w:szCs w:val="24"/>
+                <w:lang w:val="en-US"/>
+              </w:rPr>
+              <w:t xml:space="preserve">North </w:t>
+            </w:r>
+            <w:r>
+              <w:rPr>
+                <w:rFonts w:ascii="Times New Roman" w:hAnsi="Times New Roman"/>
+                <w:sz w:val="24"/>
+                <w:szCs w:val="24"/>
+                <w:lang w:val="en-US"/>
+              </w:rPr>
+              <w:t xml:space="preserve">(ноуф) </w:t>
+            </w:r>
+            <w:r>
+              <w:rPr>
+                <w:rFonts w:ascii="Times New Roman" w:hAnsi="Times New Roman"/>
+                <w:sz w:val="24"/>
+                <w:szCs w:val="24"/>
+                <w:lang w:val="en-US"/>
+              </w:rPr>
+              <w:t>America</w:t>
+            </w:r>
+          </w:p>
+        </w:tc>
+        <w:tc>
+          <w:tcPr>
+            <w:tcW w:w="2119" w:type="dxa"/>
+            <w:tcBorders>
+              <w:top w:val="nil"/>
+            </w:tcBorders>
+            <w:vAlign w:val="center"/>
+          </w:tcPr>
+          <w:p>
+            <w:pPr>
+              <w:pStyle w:val="Normal"/>
+              <w:widowControl w:val="false"/>
+              <w:jc w:val="center"/>
+              <w:rPr>
+                <w:rFonts w:ascii="Times New Roman" w:hAnsi="Times New Roman"/>
+                <w:sz w:val="24"/>
+                <w:szCs w:val="24"/>
+              </w:rPr>
+            </w:pPr>
+            <w:r>
+              <w:rPr>
+                <w:rFonts w:ascii="Times New Roman" w:hAnsi="Times New Roman"/>
+                <w:sz w:val="24"/>
+                <w:szCs w:val="24"/>
+              </w:rPr>
+              <w:t>Северная америка</w:t>
+            </w:r>
+          </w:p>
+        </w:tc>
+        <w:tc>
+          <w:tcPr>
+            <w:tcW w:w="5984" w:type="dxa"/>
+            <w:tcBorders>
+              <w:top w:val="nil"/>
+            </w:tcBorders>
+            <w:vAlign w:val="center"/>
+          </w:tcPr>
+          <w:p>
+            <w:pPr>
+              <w:pStyle w:val="Normal"/>
+              <w:widowControl w:val="false"/>
+              <w:jc w:val="center"/>
+              <w:rPr>
+                <w:rFonts w:ascii="Times New Roman" w:hAnsi="Times New Roman"/>
+                <w:sz w:val="24"/>
+                <w:szCs w:val="24"/>
+              </w:rPr>
+            </w:pPr>
+            <w:r>
+              <w:rPr>
+                <w:rFonts w:ascii="Times New Roman" w:hAnsi="Times New Roman"/>
+                <w:sz w:val="24"/>
+                <w:szCs w:val="24"/>
+              </w:rPr>
+            </w:r>
+          </w:p>
+        </w:tc>
+      </w:tr>
+      <w:tr>
+        <w:trPr>
+          <w:trHeight w:val="556" w:hRule="atLeast"/>
+          <w:cantSplit w:val="true"/>
+        </w:trPr>
+        <w:tc>
+          <w:tcPr>
+            <w:tcW w:w="2085" w:type="dxa"/>
+            <w:tcBorders>
+              <w:top w:val="nil"/>
+            </w:tcBorders>
+            <w:vAlign w:val="center"/>
+          </w:tcPr>
+          <w:p>
+            <w:pPr>
+              <w:pStyle w:val="TableContents"/>
+              <w:widowControl w:val="false"/>
+              <w:spacing w:before="0" w:after="200"/>
+              <w:jc w:val="center"/>
+              <w:rPr>
+                <w:rFonts w:ascii="Times New Roman" w:hAnsi="Times New Roman"/>
+                <w:sz w:val="24"/>
+                <w:szCs w:val="24"/>
+              </w:rPr>
+            </w:pPr>
+            <w:r>
+              <w:rPr>
+                <w:rFonts w:ascii="Times New Roman" w:hAnsi="Times New Roman"/>
+                <w:sz w:val="24"/>
+                <w:szCs w:val="24"/>
+                <w:lang w:val="en-US"/>
+              </w:rPr>
+              <w:t xml:space="preserve">South </w:t>
+            </w:r>
+            <w:r>
+              <w:rPr>
+                <w:rFonts w:ascii="Times New Roman" w:hAnsi="Times New Roman"/>
+                <w:sz w:val="24"/>
+                <w:szCs w:val="24"/>
+                <w:lang w:val="en-US"/>
+              </w:rPr>
+              <w:t>(саус)</w:t>
+            </w:r>
+            <w:r>
+              <w:rPr>
+                <w:rFonts w:ascii="Times New Roman" w:hAnsi="Times New Roman"/>
+                <w:sz w:val="24"/>
+                <w:szCs w:val="24"/>
+                <w:lang w:val="en-US"/>
+              </w:rPr>
+              <w:t xml:space="preserve"> America</w:t>
+            </w:r>
+          </w:p>
+        </w:tc>
+        <w:tc>
+          <w:tcPr>
+            <w:tcW w:w="2119" w:type="dxa"/>
+            <w:tcBorders>
+              <w:top w:val="nil"/>
+            </w:tcBorders>
+            <w:vAlign w:val="center"/>
+          </w:tcPr>
+          <w:p>
+            <w:pPr>
+              <w:pStyle w:val="Normal"/>
+              <w:widowControl w:val="false"/>
+              <w:jc w:val="center"/>
+              <w:rPr>
+                <w:rFonts w:ascii="Times New Roman" w:hAnsi="Times New Roman"/>
+                <w:sz w:val="24"/>
+                <w:szCs w:val="24"/>
+              </w:rPr>
+            </w:pPr>
+            <w:r>
+              <w:rPr>
+                <w:rFonts w:ascii="Times New Roman" w:hAnsi="Times New Roman"/>
+                <w:sz w:val="24"/>
+                <w:szCs w:val="24"/>
+              </w:rPr>
+              <w:t>Южная америка</w:t>
+            </w:r>
+          </w:p>
+        </w:tc>
+        <w:tc>
+          <w:tcPr>
+            <w:tcW w:w="5984" w:type="dxa"/>
+            <w:tcBorders>
+              <w:top w:val="nil"/>
+            </w:tcBorders>
+            <w:vAlign w:val="center"/>
+          </w:tcPr>
+          <w:p>
+            <w:pPr>
+              <w:pStyle w:val="Normal"/>
+              <w:widowControl w:val="false"/>
+              <w:jc w:val="center"/>
+              <w:rPr>
+                <w:rFonts w:ascii="Times New Roman" w:hAnsi="Times New Roman"/>
+                <w:sz w:val="24"/>
+                <w:szCs w:val="24"/>
+              </w:rPr>
+            </w:pPr>
+            <w:r>
+              <w:rPr>
+                <w:rFonts w:ascii="Times New Roman" w:hAnsi="Times New Roman"/>
+                <w:sz w:val="24"/>
+                <w:szCs w:val="24"/>
+              </w:rPr>
+            </w:r>
+          </w:p>
+        </w:tc>
+      </w:tr>
+      <w:tr>
+        <w:trPr>
+          <w:trHeight w:val="556" w:hRule="atLeast"/>
+          <w:cantSplit w:val="true"/>
+        </w:trPr>
+        <w:tc>
+          <w:tcPr>
+            <w:tcW w:w="2085" w:type="dxa"/>
+            <w:tcBorders>
+              <w:top w:val="nil"/>
+            </w:tcBorders>
+            <w:vAlign w:val="center"/>
+          </w:tcPr>
+          <w:p>
+            <w:pPr>
+              <w:pStyle w:val="TableContents"/>
+              <w:widowControl w:val="false"/>
+              <w:spacing w:before="0" w:after="200"/>
+              <w:jc w:val="center"/>
+              <w:rPr>
+                <w:rFonts w:ascii="Times New Roman" w:hAnsi="Times New Roman"/>
+                <w:sz w:val="24"/>
+                <w:szCs w:val="24"/>
+              </w:rPr>
+            </w:pPr>
+            <w:r>
+              <w:rPr>
+                <w:rFonts w:ascii="Times New Roman" w:hAnsi="Times New Roman"/>
+                <w:sz w:val="24"/>
+                <w:szCs w:val="24"/>
+                <w:lang w:val="en-US"/>
+              </w:rPr>
+              <w:t>Eurasia</w:t>
+            </w:r>
+          </w:p>
+        </w:tc>
+        <w:tc>
+          <w:tcPr>
+            <w:tcW w:w="2119" w:type="dxa"/>
+            <w:tcBorders>
+              <w:top w:val="nil"/>
+            </w:tcBorders>
+            <w:vAlign w:val="center"/>
+          </w:tcPr>
+          <w:p>
+            <w:pPr>
+              <w:pStyle w:val="Normal"/>
+              <w:widowControl w:val="false"/>
+              <w:jc w:val="center"/>
+              <w:rPr>
+                <w:rFonts w:ascii="Times New Roman" w:hAnsi="Times New Roman"/>
+                <w:sz w:val="24"/>
+                <w:szCs w:val="24"/>
+              </w:rPr>
+            </w:pPr>
+            <w:r>
+              <w:rPr>
+                <w:rFonts w:ascii="Times New Roman" w:hAnsi="Times New Roman"/>
+                <w:sz w:val="24"/>
+                <w:szCs w:val="24"/>
+              </w:rPr>
+              <w:t>Евразия</w:t>
+            </w:r>
+          </w:p>
+        </w:tc>
+        <w:tc>
+          <w:tcPr>
+            <w:tcW w:w="5984" w:type="dxa"/>
+            <w:tcBorders>
+              <w:top w:val="nil"/>
+            </w:tcBorders>
+            <w:vAlign w:val="center"/>
+          </w:tcPr>
+          <w:p>
+            <w:pPr>
+              <w:pStyle w:val="Normal"/>
+              <w:widowControl w:val="false"/>
+              <w:jc w:val="center"/>
+              <w:rPr>
+                <w:rFonts w:ascii="Times New Roman" w:hAnsi="Times New Roman"/>
+                <w:sz w:val="24"/>
+                <w:szCs w:val="24"/>
+              </w:rPr>
+            </w:pPr>
+            <w:r>
+              <w:rPr>
+                <w:rFonts w:ascii="Times New Roman" w:hAnsi="Times New Roman"/>
+                <w:sz w:val="24"/>
+                <w:szCs w:val="24"/>
+              </w:rPr>
+            </w:r>
+          </w:p>
+        </w:tc>
+      </w:tr>
+      <w:tr>
+        <w:trPr>
+          <w:trHeight w:val="556" w:hRule="atLeast"/>
+          <w:cantSplit w:val="true"/>
+        </w:trPr>
+        <w:tc>
+          <w:tcPr>
+            <w:tcW w:w="2085" w:type="dxa"/>
+            <w:tcBorders>
+              <w:top w:val="nil"/>
+            </w:tcBorders>
+            <w:vAlign w:val="center"/>
+          </w:tcPr>
+          <w:p>
+            <w:pPr>
+              <w:pStyle w:val="TableContents"/>
+              <w:widowControl w:val="false"/>
+              <w:spacing w:before="0" w:after="200"/>
+              <w:jc w:val="center"/>
+              <w:rPr>
+                <w:rFonts w:ascii="Times New Roman" w:hAnsi="Times New Roman"/>
+                <w:sz w:val="24"/>
+                <w:szCs w:val="24"/>
+              </w:rPr>
+            </w:pPr>
+            <w:r>
+              <w:rPr>
+                <w:rFonts w:ascii="Times New Roman" w:hAnsi="Times New Roman"/>
+                <w:sz w:val="24"/>
+                <w:szCs w:val="24"/>
+                <w:lang w:val="en-US"/>
+              </w:rPr>
+              <w:t>Africa</w:t>
+            </w:r>
+          </w:p>
+        </w:tc>
+        <w:tc>
+          <w:tcPr>
+            <w:tcW w:w="2119" w:type="dxa"/>
+            <w:tcBorders>
+              <w:top w:val="nil"/>
+            </w:tcBorders>
+            <w:vAlign w:val="center"/>
+          </w:tcPr>
+          <w:p>
+            <w:pPr>
+              <w:pStyle w:val="Normal"/>
+              <w:widowControl w:val="false"/>
+              <w:jc w:val="center"/>
+              <w:rPr>
+                <w:rFonts w:ascii="Times New Roman" w:hAnsi="Times New Roman"/>
+                <w:sz w:val="24"/>
+                <w:szCs w:val="24"/>
+              </w:rPr>
+            </w:pPr>
+            <w:r>
+              <w:rPr>
+                <w:rFonts w:ascii="Times New Roman" w:hAnsi="Times New Roman"/>
+                <w:sz w:val="24"/>
+                <w:szCs w:val="24"/>
+              </w:rPr>
+              <w:t>Африка</w:t>
+            </w:r>
+          </w:p>
+        </w:tc>
+        <w:tc>
+          <w:tcPr>
+            <w:tcW w:w="5984" w:type="dxa"/>
+            <w:tcBorders>
+              <w:top w:val="nil"/>
+            </w:tcBorders>
+            <w:vAlign w:val="center"/>
+          </w:tcPr>
+          <w:p>
+            <w:pPr>
+              <w:pStyle w:val="Normal"/>
+              <w:widowControl w:val="false"/>
+              <w:jc w:val="center"/>
+              <w:rPr>
+                <w:rFonts w:ascii="Times New Roman" w:hAnsi="Times New Roman"/>
+                <w:sz w:val="24"/>
+                <w:szCs w:val="24"/>
+              </w:rPr>
+            </w:pPr>
+            <w:r>
+              <w:rPr>
+                <w:rFonts w:ascii="Times New Roman" w:hAnsi="Times New Roman"/>
+                <w:sz w:val="24"/>
+                <w:szCs w:val="24"/>
+              </w:rPr>
+            </w:r>
+          </w:p>
+        </w:tc>
+      </w:tr>
+      <w:tr>
+        <w:trPr>
+          <w:trHeight w:val="556" w:hRule="atLeast"/>
+          <w:cantSplit w:val="true"/>
+        </w:trPr>
+        <w:tc>
+          <w:tcPr>
+            <w:tcW w:w="2085" w:type="dxa"/>
+            <w:tcBorders>
+              <w:top w:val="nil"/>
+            </w:tcBorders>
+            <w:vAlign w:val="center"/>
+          </w:tcPr>
+          <w:p>
+            <w:pPr>
+              <w:pStyle w:val="TableContents"/>
+              <w:widowControl w:val="false"/>
+              <w:spacing w:before="0" w:after="200"/>
+              <w:jc w:val="center"/>
+              <w:rPr>
+                <w:rFonts w:ascii="Times New Roman" w:hAnsi="Times New Roman"/>
+                <w:sz w:val="24"/>
+                <w:szCs w:val="24"/>
+              </w:rPr>
+            </w:pPr>
+            <w:r>
+              <w:rPr>
+                <w:rFonts w:ascii="Times New Roman" w:hAnsi="Times New Roman"/>
+                <w:sz w:val="24"/>
+                <w:szCs w:val="24"/>
+                <w:lang w:val="en-US"/>
+              </w:rPr>
+              <w:t>Australia</w:t>
+            </w:r>
+          </w:p>
+        </w:tc>
+        <w:tc>
+          <w:tcPr>
+            <w:tcW w:w="2119" w:type="dxa"/>
+            <w:tcBorders>
+              <w:top w:val="nil"/>
+            </w:tcBorders>
+            <w:vAlign w:val="center"/>
+          </w:tcPr>
+          <w:p>
+            <w:pPr>
+              <w:pStyle w:val="Normal"/>
+              <w:widowControl w:val="false"/>
+              <w:jc w:val="center"/>
+              <w:rPr>
+                <w:rFonts w:ascii="Times New Roman" w:hAnsi="Times New Roman"/>
+                <w:sz w:val="24"/>
+                <w:szCs w:val="24"/>
+              </w:rPr>
+            </w:pPr>
+            <w:r>
+              <w:rPr>
+                <w:rFonts w:ascii="Times New Roman" w:hAnsi="Times New Roman"/>
+                <w:sz w:val="24"/>
+                <w:szCs w:val="24"/>
+              </w:rPr>
+              <w:t>Австралия</w:t>
+            </w:r>
+          </w:p>
+        </w:tc>
+        <w:tc>
+          <w:tcPr>
+            <w:tcW w:w="5984" w:type="dxa"/>
+            <w:tcBorders>
+              <w:top w:val="nil"/>
+            </w:tcBorders>
+            <w:vAlign w:val="center"/>
+          </w:tcPr>
+          <w:p>
+            <w:pPr>
+              <w:pStyle w:val="Normal"/>
+              <w:widowControl w:val="false"/>
+              <w:jc w:val="center"/>
+              <w:rPr>
+                <w:rFonts w:ascii="Times New Roman" w:hAnsi="Times New Roman"/>
+                <w:sz w:val="24"/>
+                <w:szCs w:val="24"/>
+              </w:rPr>
+            </w:pPr>
+            <w:r>
+              <w:rPr>
+                <w:rFonts w:ascii="Times New Roman" w:hAnsi="Times New Roman"/>
+                <w:sz w:val="24"/>
+                <w:szCs w:val="24"/>
+              </w:rPr>
+            </w:r>
+          </w:p>
+        </w:tc>
+      </w:tr>
+      <w:tr>
+        <w:trPr>
+          <w:trHeight w:val="556" w:hRule="atLeast"/>
+          <w:cantSplit w:val="true"/>
+        </w:trPr>
+        <w:tc>
+          <w:tcPr>
+            <w:tcW w:w="2085" w:type="dxa"/>
+            <w:tcBorders>
+              <w:top w:val="nil"/>
+            </w:tcBorders>
+            <w:vAlign w:val="center"/>
+          </w:tcPr>
+          <w:p>
+            <w:pPr>
+              <w:pStyle w:val="TableContents"/>
+              <w:widowControl w:val="false"/>
+              <w:spacing w:before="0" w:after="200"/>
+              <w:jc w:val="center"/>
+              <w:rPr>
+                <w:rFonts w:ascii="Times New Roman" w:hAnsi="Times New Roman"/>
+                <w:sz w:val="24"/>
+                <w:szCs w:val="24"/>
+              </w:rPr>
+            </w:pPr>
+            <w:r>
+              <w:rPr>
+                <w:rFonts w:ascii="Times New Roman" w:hAnsi="Times New Roman"/>
+                <w:sz w:val="24"/>
+                <w:szCs w:val="24"/>
+                <w:lang w:val="en-US"/>
+              </w:rPr>
+              <w:t>Antarctica</w:t>
+            </w:r>
+          </w:p>
+        </w:tc>
+        <w:tc>
+          <w:tcPr>
+            <w:tcW w:w="2119" w:type="dxa"/>
+            <w:tcBorders>
+              <w:top w:val="nil"/>
+            </w:tcBorders>
+            <w:vAlign w:val="center"/>
+          </w:tcPr>
+          <w:p>
+            <w:pPr>
+              <w:pStyle w:val="Normal"/>
+              <w:widowControl w:val="false"/>
+              <w:jc w:val="center"/>
+              <w:rPr>
+                <w:rFonts w:ascii="Times New Roman" w:hAnsi="Times New Roman"/>
+                <w:sz w:val="24"/>
+                <w:szCs w:val="24"/>
+              </w:rPr>
+            </w:pPr>
+            <w:r>
+              <w:rPr>
+                <w:rFonts w:ascii="Times New Roman" w:hAnsi="Times New Roman"/>
+                <w:sz w:val="24"/>
+                <w:szCs w:val="24"/>
+              </w:rPr>
+              <w:t>Антарктида</w:t>
+            </w:r>
+          </w:p>
+        </w:tc>
+        <w:tc>
+          <w:tcPr>
+            <w:tcW w:w="5984" w:type="dxa"/>
+            <w:tcBorders>
+              <w:top w:val="nil"/>
+            </w:tcBorders>
+            <w:vAlign w:val="center"/>
+          </w:tcPr>
+          <w:p>
+            <w:pPr>
+              <w:pStyle w:val="Normal"/>
+              <w:widowControl w:val="false"/>
+              <w:jc w:val="center"/>
+              <w:rPr>
+                <w:rFonts w:ascii="Times New Roman" w:hAnsi="Times New Roman"/>
+                <w:sz w:val="24"/>
+                <w:szCs w:val="24"/>
+              </w:rPr>
+            </w:pPr>
+            <w:r>
+              <w:rPr>
+                <w:rFonts w:ascii="Times New Roman" w:hAnsi="Times New Roman"/>
+                <w:sz w:val="24"/>
+                <w:szCs w:val="24"/>
+              </w:rPr>
+            </w:r>
+          </w:p>
+        </w:tc>
+      </w:tr>
+      <w:tr>
+        <w:trPr>
+          <w:trHeight w:val="556" w:hRule="atLeast"/>
+          <w:cantSplit w:val="true"/>
+        </w:trPr>
+        <w:tc>
+          <w:tcPr>
+            <w:tcW w:w="2085" w:type="dxa"/>
+            <w:tcBorders>
+              <w:top w:val="nil"/>
+            </w:tcBorders>
+            <w:vAlign w:val="center"/>
+          </w:tcPr>
+          <w:p>
+            <w:pPr>
+              <w:pStyle w:val="TableContents"/>
+              <w:widowControl w:val="false"/>
+              <w:spacing w:before="0" w:after="200"/>
+              <w:jc w:val="center"/>
+              <w:rPr>
+                <w:rFonts w:ascii="Times New Roman" w:hAnsi="Times New Roman"/>
+                <w:sz w:val="24"/>
+                <w:szCs w:val="24"/>
+              </w:rPr>
+            </w:pPr>
+            <w:r>
+              <w:rPr>
+                <w:rFonts w:ascii="Times New Roman" w:hAnsi="Times New Roman"/>
+                <w:sz w:val="24"/>
+                <w:szCs w:val="24"/>
+                <w:lang w:val="en-US"/>
+              </w:rPr>
+              <w:t>North (ноуф)</w:t>
+            </w:r>
+          </w:p>
+        </w:tc>
+        <w:tc>
+          <w:tcPr>
+            <w:tcW w:w="2119" w:type="dxa"/>
+            <w:tcBorders>
+              <w:top w:val="nil"/>
+            </w:tcBorders>
+            <w:vAlign w:val="center"/>
+          </w:tcPr>
+          <w:p>
+            <w:pPr>
+              <w:pStyle w:val="Normal"/>
+              <w:widowControl w:val="false"/>
+              <w:jc w:val="center"/>
+              <w:rPr>
+                <w:rFonts w:ascii="Times New Roman" w:hAnsi="Times New Roman"/>
+                <w:sz w:val="24"/>
+                <w:szCs w:val="24"/>
+              </w:rPr>
+            </w:pPr>
+            <w:r>
+              <w:rPr>
+                <w:rFonts w:ascii="Times New Roman" w:hAnsi="Times New Roman"/>
+                <w:sz w:val="24"/>
+                <w:szCs w:val="24"/>
+              </w:rPr>
+              <w:t>Север</w:t>
+            </w:r>
+          </w:p>
+        </w:tc>
+        <w:tc>
+          <w:tcPr>
+            <w:tcW w:w="5984" w:type="dxa"/>
+            <w:tcBorders>
+              <w:top w:val="nil"/>
+            </w:tcBorders>
+            <w:vAlign w:val="center"/>
+          </w:tcPr>
+          <w:p>
+            <w:pPr>
+              <w:pStyle w:val="Normal"/>
+              <w:widowControl w:val="false"/>
+              <w:jc w:val="center"/>
+              <w:rPr>
+                <w:rFonts w:ascii="Times New Roman" w:hAnsi="Times New Roman"/>
+                <w:sz w:val="24"/>
+                <w:szCs w:val="24"/>
+              </w:rPr>
+            </w:pPr>
+            <w:r>
+              <w:rPr>
+                <w:rFonts w:ascii="Times New Roman" w:hAnsi="Times New Roman"/>
+                <w:sz w:val="24"/>
+                <w:szCs w:val="24"/>
+              </w:rPr>
+              <w:t>Верх</w:t>
+            </w:r>
+          </w:p>
+        </w:tc>
+      </w:tr>
+      <w:tr>
+        <w:trPr>
+          <w:trHeight w:val="556" w:hRule="atLeast"/>
+          <w:cantSplit w:val="true"/>
+        </w:trPr>
+        <w:tc>
+          <w:tcPr>
+            <w:tcW w:w="2085" w:type="dxa"/>
+            <w:tcBorders>
+              <w:top w:val="nil"/>
+            </w:tcBorders>
+            <w:vAlign w:val="center"/>
+          </w:tcPr>
+          <w:p>
+            <w:pPr>
+              <w:pStyle w:val="TableContents"/>
+              <w:widowControl w:val="false"/>
+              <w:spacing w:before="0" w:after="200"/>
+              <w:jc w:val="center"/>
+              <w:rPr>
+                <w:rFonts w:ascii="Times New Roman" w:hAnsi="Times New Roman"/>
+                <w:sz w:val="24"/>
+                <w:szCs w:val="24"/>
+              </w:rPr>
+            </w:pPr>
+            <w:r>
+              <w:rPr>
+                <w:rFonts w:ascii="Times New Roman" w:hAnsi="Times New Roman"/>
+                <w:sz w:val="24"/>
+                <w:szCs w:val="24"/>
+                <w:lang w:val="en-US"/>
+              </w:rPr>
+              <w:t>East (ист)</w:t>
+            </w:r>
+          </w:p>
+        </w:tc>
+        <w:tc>
+          <w:tcPr>
+            <w:tcW w:w="2119" w:type="dxa"/>
+            <w:tcBorders>
+              <w:top w:val="nil"/>
+            </w:tcBorders>
+            <w:vAlign w:val="center"/>
+          </w:tcPr>
+          <w:p>
+            <w:pPr>
+              <w:pStyle w:val="Normal"/>
+              <w:widowControl w:val="false"/>
+              <w:jc w:val="center"/>
+              <w:rPr>
+                <w:rFonts w:ascii="Times New Roman" w:hAnsi="Times New Roman"/>
+                <w:sz w:val="24"/>
+                <w:szCs w:val="24"/>
+              </w:rPr>
+            </w:pPr>
+            <w:r>
+              <w:rPr>
+                <w:rFonts w:ascii="Times New Roman" w:hAnsi="Times New Roman"/>
+                <w:sz w:val="24"/>
+                <w:szCs w:val="24"/>
+              </w:rPr>
+              <w:t>Восток</w:t>
+            </w:r>
+          </w:p>
+        </w:tc>
+        <w:tc>
+          <w:tcPr>
+            <w:tcW w:w="5984" w:type="dxa"/>
+            <w:tcBorders>
+              <w:top w:val="nil"/>
+            </w:tcBorders>
+            <w:vAlign w:val="center"/>
+          </w:tcPr>
+          <w:p>
+            <w:pPr>
+              <w:pStyle w:val="Normal"/>
+              <w:widowControl w:val="false"/>
+              <w:jc w:val="center"/>
+              <w:rPr>
+                <w:rFonts w:ascii="Times New Roman" w:hAnsi="Times New Roman"/>
+                <w:sz w:val="24"/>
+                <w:szCs w:val="24"/>
+              </w:rPr>
+            </w:pPr>
+            <w:r>
+              <w:rPr>
+                <w:rFonts w:ascii="Times New Roman" w:hAnsi="Times New Roman"/>
+                <w:sz w:val="24"/>
+                <w:szCs w:val="24"/>
+              </w:rPr>
+              <w:t>Право</w:t>
+            </w:r>
+          </w:p>
+        </w:tc>
+      </w:tr>
+      <w:tr>
+        <w:trPr>
+          <w:trHeight w:val="556" w:hRule="atLeast"/>
+          <w:cantSplit w:val="true"/>
+        </w:trPr>
+        <w:tc>
+          <w:tcPr>
+            <w:tcW w:w="2085" w:type="dxa"/>
+            <w:tcBorders>
+              <w:top w:val="nil"/>
+            </w:tcBorders>
+            <w:vAlign w:val="center"/>
+          </w:tcPr>
+          <w:p>
+            <w:pPr>
+              <w:pStyle w:val="TableContents"/>
+              <w:widowControl w:val="false"/>
+              <w:spacing w:before="0" w:after="200"/>
+              <w:jc w:val="center"/>
+              <w:rPr>
+                <w:rFonts w:ascii="Times New Roman" w:hAnsi="Times New Roman"/>
+                <w:sz w:val="24"/>
+                <w:szCs w:val="24"/>
+              </w:rPr>
+            </w:pPr>
+            <w:r>
+              <w:rPr>
+                <w:rFonts w:ascii="Times New Roman" w:hAnsi="Times New Roman"/>
+                <w:sz w:val="24"/>
+                <w:szCs w:val="24"/>
+              </w:rPr>
+              <w:t>South (саутс)</w:t>
+            </w:r>
+          </w:p>
+        </w:tc>
+        <w:tc>
+          <w:tcPr>
+            <w:tcW w:w="2119" w:type="dxa"/>
+            <w:tcBorders>
+              <w:top w:val="nil"/>
+            </w:tcBorders>
+            <w:vAlign w:val="center"/>
+          </w:tcPr>
+          <w:p>
+            <w:pPr>
+              <w:pStyle w:val="Normal"/>
+              <w:widowControl w:val="false"/>
+              <w:jc w:val="center"/>
+              <w:rPr>
+                <w:rFonts w:ascii="Times New Roman" w:hAnsi="Times New Roman"/>
+                <w:sz w:val="24"/>
+                <w:szCs w:val="24"/>
+              </w:rPr>
+            </w:pPr>
+            <w:r>
+              <w:rPr>
+                <w:rFonts w:ascii="Times New Roman" w:hAnsi="Times New Roman"/>
+                <w:sz w:val="24"/>
+                <w:szCs w:val="24"/>
+              </w:rPr>
+              <w:t>Юг</w:t>
+            </w:r>
+          </w:p>
+        </w:tc>
+        <w:tc>
+          <w:tcPr>
+            <w:tcW w:w="5984" w:type="dxa"/>
+            <w:tcBorders>
+              <w:top w:val="nil"/>
+            </w:tcBorders>
+            <w:vAlign w:val="center"/>
+          </w:tcPr>
+          <w:p>
+            <w:pPr>
+              <w:pStyle w:val="Normal"/>
+              <w:widowControl w:val="false"/>
+              <w:jc w:val="center"/>
+              <w:rPr>
+                <w:rFonts w:ascii="Times New Roman" w:hAnsi="Times New Roman"/>
+                <w:sz w:val="24"/>
+                <w:szCs w:val="24"/>
+              </w:rPr>
+            </w:pPr>
+            <w:r>
+              <w:rPr>
+                <w:rFonts w:ascii="Times New Roman" w:hAnsi="Times New Roman"/>
+                <w:sz w:val="24"/>
+                <w:szCs w:val="24"/>
+              </w:rPr>
+              <w:t>Низ</w:t>
+            </w:r>
+          </w:p>
+        </w:tc>
+      </w:tr>
+      <w:tr>
+        <w:trPr>
+          <w:trHeight w:val="556" w:hRule="atLeast"/>
+          <w:cantSplit w:val="true"/>
+        </w:trPr>
+        <w:tc>
+          <w:tcPr>
+            <w:tcW w:w="2085" w:type="dxa"/>
+            <w:tcBorders>
+              <w:top w:val="nil"/>
+            </w:tcBorders>
+            <w:vAlign w:val="center"/>
+          </w:tcPr>
+          <w:p>
+            <w:pPr>
+              <w:pStyle w:val="TableContents"/>
+              <w:widowControl w:val="false"/>
+              <w:spacing w:before="0" w:after="200"/>
+              <w:jc w:val="center"/>
+              <w:rPr>
+                <w:rFonts w:ascii="Times New Roman" w:hAnsi="Times New Roman"/>
+                <w:sz w:val="24"/>
+                <w:szCs w:val="24"/>
+              </w:rPr>
+            </w:pPr>
+            <w:r>
+              <w:rPr>
+                <w:rFonts w:ascii="Times New Roman" w:hAnsi="Times New Roman"/>
+                <w:sz w:val="24"/>
+                <w:szCs w:val="24"/>
+              </w:rPr>
+              <w:t xml:space="preserve">West </w:t>
+            </w:r>
+          </w:p>
+        </w:tc>
+        <w:tc>
+          <w:tcPr>
+            <w:tcW w:w="2119" w:type="dxa"/>
+            <w:tcBorders>
+              <w:top w:val="nil"/>
+            </w:tcBorders>
+            <w:vAlign w:val="center"/>
+          </w:tcPr>
+          <w:p>
+            <w:pPr>
+              <w:pStyle w:val="Normal"/>
+              <w:widowControl w:val="false"/>
+              <w:jc w:val="center"/>
+              <w:rPr>
+                <w:rFonts w:ascii="Times New Roman" w:hAnsi="Times New Roman"/>
+                <w:sz w:val="24"/>
+                <w:szCs w:val="24"/>
+              </w:rPr>
+            </w:pPr>
+            <w:r>
+              <w:rPr>
+                <w:rFonts w:ascii="Times New Roman" w:hAnsi="Times New Roman"/>
+                <w:sz w:val="24"/>
+                <w:szCs w:val="24"/>
+              </w:rPr>
+              <w:t>Запад</w:t>
+            </w:r>
+          </w:p>
+        </w:tc>
+        <w:tc>
+          <w:tcPr>
+            <w:tcW w:w="5984" w:type="dxa"/>
+            <w:tcBorders>
+              <w:top w:val="nil"/>
+            </w:tcBorders>
+            <w:vAlign w:val="center"/>
+          </w:tcPr>
+          <w:p>
+            <w:pPr>
+              <w:pStyle w:val="Normal"/>
+              <w:widowControl w:val="false"/>
+              <w:jc w:val="center"/>
+              <w:rPr>
+                <w:rFonts w:ascii="Times New Roman" w:hAnsi="Times New Roman"/>
+                <w:sz w:val="24"/>
+                <w:szCs w:val="24"/>
+              </w:rPr>
+            </w:pPr>
+            <w:r>
+              <w:rPr>
+                <w:rFonts w:ascii="Times New Roman" w:hAnsi="Times New Roman"/>
+                <w:sz w:val="24"/>
+                <w:szCs w:val="24"/>
+              </w:rPr>
+              <w:t>Влево</w:t>
             </w:r>
           </w:p>
         </w:tc>
@@ -15998,8 +17352,8 @@
       </w:tblPr>
       <w:tblGrid>
         <w:gridCol w:w="2085"/>
-        <w:gridCol w:w="2121"/>
-        <w:gridCol w:w="5982"/>
+        <w:gridCol w:w="2119"/>
+        <w:gridCol w:w="5984"/>
       </w:tblGrid>
       <w:tr>
         <w:trPr>
@@ -16031,7 +17385,7 @@
         </w:tc>
         <w:tc>
           <w:tcPr>
-            <w:tcW w:w="2121" w:type="dxa"/>
+            <w:tcW w:w="2119" w:type="dxa"/>
             <w:tcBorders/>
             <w:vAlign w:val="center"/>
           </w:tcPr>
@@ -16054,7 +17408,7 @@
         </w:tc>
         <w:tc>
           <w:tcPr>
-            <w:tcW w:w="5982" w:type="dxa"/>
+            <w:tcW w:w="5984" w:type="dxa"/>
             <w:tcBorders/>
             <w:vAlign w:val="center"/>
           </w:tcPr>
@@ -16279,8 +17633,8 @@
       </w:tblPr>
       <w:tblGrid>
         <w:gridCol w:w="2085"/>
-        <w:gridCol w:w="2121"/>
-        <w:gridCol w:w="5982"/>
+        <w:gridCol w:w="2119"/>
+        <w:gridCol w:w="5984"/>
       </w:tblGrid>
       <w:tr>
         <w:trPr>
@@ -16321,7 +17675,7 @@
         </w:tc>
         <w:tc>
           <w:tcPr>
-            <w:tcW w:w="2121" w:type="dxa"/>
+            <w:tcW w:w="2119" w:type="dxa"/>
             <w:tcBorders/>
           </w:tcPr>
           <w:p>
@@ -16344,7 +17698,7 @@
         </w:tc>
         <w:tc>
           <w:tcPr>
-            <w:tcW w:w="5982" w:type="dxa"/>
+            <w:tcW w:w="5984" w:type="dxa"/>
             <w:tcBorders/>
           </w:tcPr>
           <w:p>
@@ -16404,7 +17758,7 @@
         </w:tc>
         <w:tc>
           <w:tcPr>
-            <w:tcW w:w="2121" w:type="dxa"/>
+            <w:tcW w:w="2119" w:type="dxa"/>
             <w:tcBorders/>
           </w:tcPr>
           <w:p>
@@ -16427,7 +17781,7 @@
         </w:tc>
         <w:tc>
           <w:tcPr>
-            <w:tcW w:w="5982" w:type="dxa"/>
+            <w:tcW w:w="5984" w:type="dxa"/>
             <w:tcBorders/>
           </w:tcPr>
           <w:p>
@@ -16480,7 +17834,7 @@
         </w:tc>
         <w:tc>
           <w:tcPr>
-            <w:tcW w:w="2121" w:type="dxa"/>
+            <w:tcW w:w="2119" w:type="dxa"/>
             <w:tcBorders/>
           </w:tcPr>
           <w:p>
@@ -16503,7 +17857,7 @@
         </w:tc>
         <w:tc>
           <w:tcPr>
-            <w:tcW w:w="5982" w:type="dxa"/>
+            <w:tcW w:w="5984" w:type="dxa"/>
             <w:tcBorders/>
           </w:tcPr>
           <w:p>
@@ -16563,7 +17917,7 @@
         </w:tc>
         <w:tc>
           <w:tcPr>
-            <w:tcW w:w="2121" w:type="dxa"/>
+            <w:tcW w:w="2119" w:type="dxa"/>
             <w:tcBorders/>
           </w:tcPr>
           <w:p>
@@ -16586,7 +17940,7 @@
         </w:tc>
         <w:tc>
           <w:tcPr>
-            <w:tcW w:w="5982" w:type="dxa"/>
+            <w:tcW w:w="5984" w:type="dxa"/>
             <w:tcBorders/>
           </w:tcPr>
           <w:p>
@@ -16646,7 +18000,7 @@
         </w:tc>
         <w:tc>
           <w:tcPr>
-            <w:tcW w:w="2121" w:type="dxa"/>
+            <w:tcW w:w="2119" w:type="dxa"/>
             <w:tcBorders/>
           </w:tcPr>
           <w:p>
@@ -16669,7 +18023,7 @@
         </w:tc>
         <w:tc>
           <w:tcPr>
-            <w:tcW w:w="5982" w:type="dxa"/>
+            <w:tcW w:w="5984" w:type="dxa"/>
             <w:tcBorders/>
           </w:tcPr>
           <w:p>
@@ -16729,7 +18083,7 @@
         </w:tc>
         <w:tc>
           <w:tcPr>
-            <w:tcW w:w="2121" w:type="dxa"/>
+            <w:tcW w:w="2119" w:type="dxa"/>
             <w:tcBorders/>
           </w:tcPr>
           <w:p>
@@ -16752,7 +18106,7 @@
         </w:tc>
         <w:tc>
           <w:tcPr>
-            <w:tcW w:w="5982" w:type="dxa"/>
+            <w:tcW w:w="5984" w:type="dxa"/>
             <w:tcBorders/>
           </w:tcPr>
           <w:p>
@@ -16812,7 +18166,7 @@
         </w:tc>
         <w:tc>
           <w:tcPr>
-            <w:tcW w:w="2121" w:type="dxa"/>
+            <w:tcW w:w="2119" w:type="dxa"/>
             <w:tcBorders/>
           </w:tcPr>
           <w:p>
@@ -16835,7 +18189,7 @@
         </w:tc>
         <w:tc>
           <w:tcPr>
-            <w:tcW w:w="5982" w:type="dxa"/>
+            <w:tcW w:w="5984" w:type="dxa"/>
             <w:tcBorders/>
           </w:tcPr>
           <w:p>
@@ -16895,7 +18249,7 @@
         </w:tc>
         <w:tc>
           <w:tcPr>
-            <w:tcW w:w="2121" w:type="dxa"/>
+            <w:tcW w:w="2119" w:type="dxa"/>
             <w:tcBorders/>
           </w:tcPr>
           <w:p>
@@ -16918,7 +18272,7 @@
         </w:tc>
         <w:tc>
           <w:tcPr>
-            <w:tcW w:w="5982" w:type="dxa"/>
+            <w:tcW w:w="5984" w:type="dxa"/>
             <w:tcBorders/>
           </w:tcPr>
           <w:p>
@@ -16978,7 +18332,7 @@
         </w:tc>
         <w:tc>
           <w:tcPr>
-            <w:tcW w:w="2121" w:type="dxa"/>
+            <w:tcW w:w="2119" w:type="dxa"/>
             <w:tcBorders/>
           </w:tcPr>
           <w:p>
@@ -17001,7 +18355,7 @@
         </w:tc>
         <w:tc>
           <w:tcPr>
-            <w:tcW w:w="5982" w:type="dxa"/>
+            <w:tcW w:w="5984" w:type="dxa"/>
             <w:tcBorders/>
           </w:tcPr>
           <w:p>
@@ -17061,7 +18415,7 @@
         </w:tc>
         <w:tc>
           <w:tcPr>
-            <w:tcW w:w="2121" w:type="dxa"/>
+            <w:tcW w:w="2119" w:type="dxa"/>
             <w:tcBorders/>
           </w:tcPr>
           <w:p>
@@ -17084,7 +18438,7 @@
         </w:tc>
         <w:tc>
           <w:tcPr>
-            <w:tcW w:w="5982" w:type="dxa"/>
+            <w:tcW w:w="5984" w:type="dxa"/>
             <w:tcBorders/>
           </w:tcPr>
           <w:p>
@@ -17144,7 +18498,7 @@
         </w:tc>
         <w:tc>
           <w:tcPr>
-            <w:tcW w:w="2121" w:type="dxa"/>
+            <w:tcW w:w="2119" w:type="dxa"/>
             <w:tcBorders/>
           </w:tcPr>
           <w:p>
@@ -17167,7 +18521,7 @@
         </w:tc>
         <w:tc>
           <w:tcPr>
-            <w:tcW w:w="5982" w:type="dxa"/>
+            <w:tcW w:w="5984" w:type="dxa"/>
             <w:tcBorders/>
           </w:tcPr>
           <w:p>
@@ -17227,7 +18581,7 @@
         </w:tc>
         <w:tc>
           <w:tcPr>
-            <w:tcW w:w="2121" w:type="dxa"/>
+            <w:tcW w:w="2119" w:type="dxa"/>
             <w:tcBorders/>
           </w:tcPr>
           <w:p>
@@ -17250,7 +18604,7 @@
         </w:tc>
         <w:tc>
           <w:tcPr>
-            <w:tcW w:w="5982" w:type="dxa"/>
+            <w:tcW w:w="5984" w:type="dxa"/>
             <w:tcBorders/>
           </w:tcPr>
           <w:p>
@@ -17310,7 +18664,7 @@
         </w:tc>
         <w:tc>
           <w:tcPr>
-            <w:tcW w:w="2121" w:type="dxa"/>
+            <w:tcW w:w="2119" w:type="dxa"/>
             <w:tcBorders/>
           </w:tcPr>
           <w:p>
@@ -17333,7 +18687,7 @@
         </w:tc>
         <w:tc>
           <w:tcPr>
-            <w:tcW w:w="5982" w:type="dxa"/>
+            <w:tcW w:w="5984" w:type="dxa"/>
             <w:tcBorders/>
           </w:tcPr>
           <w:p>
@@ -17393,7 +18747,7 @@
         </w:tc>
         <w:tc>
           <w:tcPr>
-            <w:tcW w:w="2121" w:type="dxa"/>
+            <w:tcW w:w="2119" w:type="dxa"/>
             <w:tcBorders/>
           </w:tcPr>
           <w:p>
@@ -17416,7 +18770,7 @@
         </w:tc>
         <w:tc>
           <w:tcPr>
-            <w:tcW w:w="5982" w:type="dxa"/>
+            <w:tcW w:w="5984" w:type="dxa"/>
             <w:tcBorders/>
           </w:tcPr>
           <w:p>
@@ -17476,7 +18830,7 @@
         </w:tc>
         <w:tc>
           <w:tcPr>
-            <w:tcW w:w="2121" w:type="dxa"/>
+            <w:tcW w:w="2119" w:type="dxa"/>
             <w:tcBorders/>
           </w:tcPr>
           <w:p>
@@ -17499,7 +18853,7 @@
         </w:tc>
         <w:tc>
           <w:tcPr>
-            <w:tcW w:w="5982" w:type="dxa"/>
+            <w:tcW w:w="5984" w:type="dxa"/>
             <w:tcBorders/>
           </w:tcPr>
           <w:p>
@@ -17559,7 +18913,7 @@
         </w:tc>
         <w:tc>
           <w:tcPr>
-            <w:tcW w:w="2121" w:type="dxa"/>
+            <w:tcW w:w="2119" w:type="dxa"/>
             <w:tcBorders/>
           </w:tcPr>
           <w:p>
@@ -17582,7 +18936,7 @@
         </w:tc>
         <w:tc>
           <w:tcPr>
-            <w:tcW w:w="5982" w:type="dxa"/>
+            <w:tcW w:w="5984" w:type="dxa"/>
             <w:tcBorders/>
           </w:tcPr>
           <w:p>
@@ -17642,7 +18996,7 @@
         </w:tc>
         <w:tc>
           <w:tcPr>
-            <w:tcW w:w="2121" w:type="dxa"/>
+            <w:tcW w:w="2119" w:type="dxa"/>
             <w:tcBorders/>
           </w:tcPr>
           <w:p>
@@ -17665,7 +19019,7 @@
         </w:tc>
         <w:tc>
           <w:tcPr>
-            <w:tcW w:w="5982" w:type="dxa"/>
+            <w:tcW w:w="5984" w:type="dxa"/>
             <w:tcBorders/>
           </w:tcPr>
           <w:p>
@@ -17725,7 +19079,7 @@
         </w:tc>
         <w:tc>
           <w:tcPr>
-            <w:tcW w:w="2121" w:type="dxa"/>
+            <w:tcW w:w="2119" w:type="dxa"/>
             <w:tcBorders/>
           </w:tcPr>
           <w:p>
@@ -17748,7 +19102,7 @@
         </w:tc>
         <w:tc>
           <w:tcPr>
-            <w:tcW w:w="5982" w:type="dxa"/>
+            <w:tcW w:w="5984" w:type="dxa"/>
             <w:tcBorders/>
           </w:tcPr>
           <w:p>
@@ -17808,7 +19162,7 @@
         </w:tc>
         <w:tc>
           <w:tcPr>
-            <w:tcW w:w="2121" w:type="dxa"/>
+            <w:tcW w:w="2119" w:type="dxa"/>
             <w:tcBorders/>
           </w:tcPr>
           <w:p>
@@ -17831,7 +19185,7 @@
         </w:tc>
         <w:tc>
           <w:tcPr>
-            <w:tcW w:w="5982" w:type="dxa"/>
+            <w:tcW w:w="5984" w:type="dxa"/>
             <w:tcBorders/>
           </w:tcPr>
           <w:p>
@@ -17891,7 +19245,7 @@
         </w:tc>
         <w:tc>
           <w:tcPr>
-            <w:tcW w:w="2121" w:type="dxa"/>
+            <w:tcW w:w="2119" w:type="dxa"/>
             <w:tcBorders/>
           </w:tcPr>
           <w:p>
@@ -17914,7 +19268,7 @@
         </w:tc>
         <w:tc>
           <w:tcPr>
-            <w:tcW w:w="5982" w:type="dxa"/>
+            <w:tcW w:w="5984" w:type="dxa"/>
             <w:tcBorders/>
           </w:tcPr>
           <w:p>
@@ -17974,7 +19328,7 @@
         </w:tc>
         <w:tc>
           <w:tcPr>
-            <w:tcW w:w="2121" w:type="dxa"/>
+            <w:tcW w:w="2119" w:type="dxa"/>
             <w:tcBorders/>
           </w:tcPr>
           <w:p>
@@ -17997,7 +19351,7 @@
         </w:tc>
         <w:tc>
           <w:tcPr>
-            <w:tcW w:w="5982" w:type="dxa"/>
+            <w:tcW w:w="5984" w:type="dxa"/>
             <w:tcBorders/>
           </w:tcPr>
           <w:p>
@@ -18057,7 +19411,7 @@
         </w:tc>
         <w:tc>
           <w:tcPr>
-            <w:tcW w:w="2121" w:type="dxa"/>
+            <w:tcW w:w="2119" w:type="dxa"/>
             <w:tcBorders/>
           </w:tcPr>
           <w:p>
@@ -18080,7 +19434,7 @@
         </w:tc>
         <w:tc>
           <w:tcPr>
-            <w:tcW w:w="5982" w:type="dxa"/>
+            <w:tcW w:w="5984" w:type="dxa"/>
             <w:tcBorders/>
           </w:tcPr>
           <w:p>
@@ -18140,7 +19494,7 @@
         </w:tc>
         <w:tc>
           <w:tcPr>
-            <w:tcW w:w="2121" w:type="dxa"/>
+            <w:tcW w:w="2119" w:type="dxa"/>
             <w:tcBorders/>
           </w:tcPr>
           <w:p>
@@ -18163,7 +19517,7 @@
         </w:tc>
         <w:tc>
           <w:tcPr>
-            <w:tcW w:w="5982" w:type="dxa"/>
+            <w:tcW w:w="5984" w:type="dxa"/>
             <w:tcBorders/>
           </w:tcPr>
           <w:p>
@@ -18223,7 +19577,7 @@
         </w:tc>
         <w:tc>
           <w:tcPr>
-            <w:tcW w:w="2121" w:type="dxa"/>
+            <w:tcW w:w="2119" w:type="dxa"/>
             <w:tcBorders/>
           </w:tcPr>
           <w:p>
@@ -18246,7 +19600,7 @@
         </w:tc>
         <w:tc>
           <w:tcPr>
-            <w:tcW w:w="5982" w:type="dxa"/>
+            <w:tcW w:w="5984" w:type="dxa"/>
             <w:tcBorders/>
           </w:tcPr>
           <w:p>
@@ -18306,7 +19660,7 @@
         </w:tc>
         <w:tc>
           <w:tcPr>
-            <w:tcW w:w="2121" w:type="dxa"/>
+            <w:tcW w:w="2119" w:type="dxa"/>
             <w:tcBorders/>
           </w:tcPr>
           <w:p>
@@ -18329,7 +19683,7 @@
         </w:tc>
         <w:tc>
           <w:tcPr>
-            <w:tcW w:w="5982" w:type="dxa"/>
+            <w:tcW w:w="5984" w:type="dxa"/>
             <w:tcBorders/>
           </w:tcPr>
           <w:p>
@@ -18389,7 +19743,7 @@
         </w:tc>
         <w:tc>
           <w:tcPr>
-            <w:tcW w:w="2121" w:type="dxa"/>
+            <w:tcW w:w="2119" w:type="dxa"/>
             <w:tcBorders/>
           </w:tcPr>
           <w:p>
@@ -18412,7 +19766,7 @@
         </w:tc>
         <w:tc>
           <w:tcPr>
-            <w:tcW w:w="5982" w:type="dxa"/>
+            <w:tcW w:w="5984" w:type="dxa"/>
             <w:tcBorders/>
           </w:tcPr>
           <w:p>
@@ -18472,7 +19826,7 @@
         </w:tc>
         <w:tc>
           <w:tcPr>
-            <w:tcW w:w="2121" w:type="dxa"/>
+            <w:tcW w:w="2119" w:type="dxa"/>
             <w:tcBorders/>
           </w:tcPr>
           <w:p>
@@ -18495,7 +19849,7 @@
         </w:tc>
         <w:tc>
           <w:tcPr>
-            <w:tcW w:w="5982" w:type="dxa"/>
+            <w:tcW w:w="5984" w:type="dxa"/>
             <w:tcBorders/>
           </w:tcPr>
           <w:p>
@@ -18555,7 +19909,7 @@
         </w:tc>
         <w:tc>
           <w:tcPr>
-            <w:tcW w:w="2121" w:type="dxa"/>
+            <w:tcW w:w="2119" w:type="dxa"/>
             <w:tcBorders/>
           </w:tcPr>
           <w:p>
@@ -18578,7 +19932,7 @@
         </w:tc>
         <w:tc>
           <w:tcPr>
-            <w:tcW w:w="5982" w:type="dxa"/>
+            <w:tcW w:w="5984" w:type="dxa"/>
             <w:tcBorders/>
           </w:tcPr>
           <w:p>
@@ -18638,7 +19992,7 @@
         </w:tc>
         <w:tc>
           <w:tcPr>
-            <w:tcW w:w="2121" w:type="dxa"/>
+            <w:tcW w:w="2119" w:type="dxa"/>
             <w:tcBorders/>
           </w:tcPr>
           <w:p>
@@ -18661,7 +20015,7 @@
         </w:tc>
         <w:tc>
           <w:tcPr>
-            <w:tcW w:w="5982" w:type="dxa"/>
+            <w:tcW w:w="5984" w:type="dxa"/>
             <w:tcBorders/>
           </w:tcPr>
           <w:p>
@@ -18721,7 +20075,7 @@
         </w:tc>
         <w:tc>
           <w:tcPr>
-            <w:tcW w:w="2121" w:type="dxa"/>
+            <w:tcW w:w="2119" w:type="dxa"/>
             <w:tcBorders/>
           </w:tcPr>
           <w:p>
@@ -18744,7 +20098,7 @@
         </w:tc>
         <w:tc>
           <w:tcPr>
-            <w:tcW w:w="5982" w:type="dxa"/>
+            <w:tcW w:w="5984" w:type="dxa"/>
             <w:tcBorders/>
           </w:tcPr>
           <w:p>
@@ -18804,7 +20158,7 @@
         </w:tc>
         <w:tc>
           <w:tcPr>
-            <w:tcW w:w="2121" w:type="dxa"/>
+            <w:tcW w:w="2119" w:type="dxa"/>
             <w:tcBorders/>
           </w:tcPr>
           <w:p>
@@ -18827,7 +20181,7 @@
         </w:tc>
         <w:tc>
           <w:tcPr>
-            <w:tcW w:w="5982" w:type="dxa"/>
+            <w:tcW w:w="5984" w:type="dxa"/>
             <w:tcBorders/>
           </w:tcPr>
           <w:p>
@@ -18887,7 +20241,7 @@
         </w:tc>
         <w:tc>
           <w:tcPr>
-            <w:tcW w:w="2121" w:type="dxa"/>
+            <w:tcW w:w="2119" w:type="dxa"/>
             <w:tcBorders/>
           </w:tcPr>
           <w:p>
@@ -18910,7 +20264,7 @@
         </w:tc>
         <w:tc>
           <w:tcPr>
-            <w:tcW w:w="5982" w:type="dxa"/>
+            <w:tcW w:w="5984" w:type="dxa"/>
             <w:tcBorders/>
           </w:tcPr>
           <w:p>
@@ -18970,7 +20324,7 @@
         </w:tc>
         <w:tc>
           <w:tcPr>
-            <w:tcW w:w="2121" w:type="dxa"/>
+            <w:tcW w:w="2119" w:type="dxa"/>
             <w:tcBorders/>
           </w:tcPr>
           <w:p>
@@ -18993,7 +20347,7 @@
         </w:tc>
         <w:tc>
           <w:tcPr>
-            <w:tcW w:w="5982" w:type="dxa"/>
+            <w:tcW w:w="5984" w:type="dxa"/>
             <w:tcBorders/>
           </w:tcPr>
           <w:p>
@@ -19053,7 +20407,7 @@
         </w:tc>
         <w:tc>
           <w:tcPr>
-            <w:tcW w:w="2121" w:type="dxa"/>
+            <w:tcW w:w="2119" w:type="dxa"/>
             <w:tcBorders/>
           </w:tcPr>
           <w:p>
@@ -19076,7 +20430,7 @@
         </w:tc>
         <w:tc>
           <w:tcPr>
-            <w:tcW w:w="5982" w:type="dxa"/>
+            <w:tcW w:w="5984" w:type="dxa"/>
             <w:tcBorders/>
           </w:tcPr>
           <w:p>
@@ -19136,7 +20490,7 @@
         </w:tc>
         <w:tc>
           <w:tcPr>
-            <w:tcW w:w="2121" w:type="dxa"/>
+            <w:tcW w:w="2119" w:type="dxa"/>
             <w:tcBorders/>
           </w:tcPr>
           <w:p>
@@ -19159,7 +20513,7 @@
         </w:tc>
         <w:tc>
           <w:tcPr>
-            <w:tcW w:w="5982" w:type="dxa"/>
+            <w:tcW w:w="5984" w:type="dxa"/>
             <w:tcBorders/>
           </w:tcPr>
           <w:p>
@@ -19219,7 +20573,7 @@
         </w:tc>
         <w:tc>
           <w:tcPr>
-            <w:tcW w:w="2121" w:type="dxa"/>
+            <w:tcW w:w="2119" w:type="dxa"/>
             <w:tcBorders/>
           </w:tcPr>
           <w:p>
@@ -19242,7 +20596,7 @@
         </w:tc>
         <w:tc>
           <w:tcPr>
-            <w:tcW w:w="5982" w:type="dxa"/>
+            <w:tcW w:w="5984" w:type="dxa"/>
             <w:tcBorders/>
           </w:tcPr>
           <w:p>
@@ -19302,7 +20656,7 @@
         </w:tc>
         <w:tc>
           <w:tcPr>
-            <w:tcW w:w="2121" w:type="dxa"/>
+            <w:tcW w:w="2119" w:type="dxa"/>
             <w:tcBorders/>
           </w:tcPr>
           <w:p>
@@ -19325,7 +20679,7 @@
         </w:tc>
         <w:tc>
           <w:tcPr>
-            <w:tcW w:w="5982" w:type="dxa"/>
+            <w:tcW w:w="5984" w:type="dxa"/>
             <w:tcBorders/>
           </w:tcPr>
           <w:p>
@@ -19385,7 +20739,7 @@
         </w:tc>
         <w:tc>
           <w:tcPr>
-            <w:tcW w:w="2121" w:type="dxa"/>
+            <w:tcW w:w="2119" w:type="dxa"/>
             <w:tcBorders/>
           </w:tcPr>
           <w:p>
@@ -19408,7 +20762,7 @@
         </w:tc>
         <w:tc>
           <w:tcPr>
-            <w:tcW w:w="5982" w:type="dxa"/>
+            <w:tcW w:w="5984" w:type="dxa"/>
             <w:tcBorders/>
           </w:tcPr>
           <w:p>

--- a/DOCX/Vocabulary - словарь/Словарь (3).docx
+++ b/DOCX/Vocabulary - словарь/Словарь (3).docx
@@ -139,8 +139,8 @@
       </w:tblPr>
       <w:tblGrid>
         <w:gridCol w:w="2085"/>
-        <w:gridCol w:w="2119"/>
-        <w:gridCol w:w="5984"/>
+        <w:gridCol w:w="2117"/>
+        <w:gridCol w:w="5986"/>
       </w:tblGrid>
       <w:tr>
         <w:trPr/>
@@ -189,7 +189,7 @@
         </w:tc>
         <w:tc>
           <w:tcPr>
-            <w:tcW w:w="2119" w:type="dxa"/>
+            <w:tcW w:w="2117" w:type="dxa"/>
             <w:tcBorders/>
           </w:tcPr>
           <w:p>
@@ -216,7 +216,7 @@
         </w:tc>
         <w:tc>
           <w:tcPr>
-            <w:tcW w:w="5984" w:type="dxa"/>
+            <w:tcW w:w="5986" w:type="dxa"/>
             <w:tcBorders/>
           </w:tcPr>
           <w:p>
@@ -323,7 +323,7 @@
         </w:tc>
         <w:tc>
           <w:tcPr>
-            <w:tcW w:w="2119" w:type="dxa"/>
+            <w:tcW w:w="2117" w:type="dxa"/>
             <w:tcBorders/>
           </w:tcPr>
           <w:p>
@@ -350,7 +350,7 @@
         </w:tc>
         <w:tc>
           <w:tcPr>
-            <w:tcW w:w="5984" w:type="dxa"/>
+            <w:tcW w:w="5986" w:type="dxa"/>
             <w:tcBorders/>
           </w:tcPr>
           <w:p>
@@ -440,7 +440,7 @@
         </w:tc>
         <w:tc>
           <w:tcPr>
-            <w:tcW w:w="2119" w:type="dxa"/>
+            <w:tcW w:w="2117" w:type="dxa"/>
             <w:tcBorders/>
           </w:tcPr>
           <w:p>
@@ -467,7 +467,7 @@
         </w:tc>
         <w:tc>
           <w:tcPr>
-            <w:tcW w:w="5984" w:type="dxa"/>
+            <w:tcW w:w="5986" w:type="dxa"/>
             <w:tcBorders/>
           </w:tcPr>
           <w:p>
@@ -549,7 +549,7 @@
         </w:tc>
         <w:tc>
           <w:tcPr>
-            <w:tcW w:w="2119" w:type="dxa"/>
+            <w:tcW w:w="2117" w:type="dxa"/>
             <w:tcBorders/>
           </w:tcPr>
           <w:p>
@@ -576,7 +576,7 @@
         </w:tc>
         <w:tc>
           <w:tcPr>
-            <w:tcW w:w="5984" w:type="dxa"/>
+            <w:tcW w:w="5986" w:type="dxa"/>
             <w:tcBorders/>
           </w:tcPr>
           <w:p>
@@ -641,7 +641,7 @@
         </w:tc>
         <w:tc>
           <w:tcPr>
-            <w:tcW w:w="2119" w:type="dxa"/>
+            <w:tcW w:w="2117" w:type="dxa"/>
             <w:tcBorders/>
           </w:tcPr>
           <w:p>
@@ -668,7 +668,7 @@
         </w:tc>
         <w:tc>
           <w:tcPr>
-            <w:tcW w:w="5984" w:type="dxa"/>
+            <w:tcW w:w="5986" w:type="dxa"/>
             <w:tcBorders/>
           </w:tcPr>
           <w:p>
@@ -733,7 +733,7 @@
         </w:tc>
         <w:tc>
           <w:tcPr>
-            <w:tcW w:w="2119" w:type="dxa"/>
+            <w:tcW w:w="2117" w:type="dxa"/>
             <w:tcBorders/>
           </w:tcPr>
           <w:p>
@@ -760,7 +760,7 @@
         </w:tc>
         <w:tc>
           <w:tcPr>
-            <w:tcW w:w="5984" w:type="dxa"/>
+            <w:tcW w:w="5986" w:type="dxa"/>
             <w:tcBorders/>
           </w:tcPr>
           <w:p>
@@ -825,7 +825,7 @@
         </w:tc>
         <w:tc>
           <w:tcPr>
-            <w:tcW w:w="2119" w:type="dxa"/>
+            <w:tcW w:w="2117" w:type="dxa"/>
             <w:tcBorders/>
           </w:tcPr>
           <w:p>
@@ -852,7 +852,7 @@
         </w:tc>
         <w:tc>
           <w:tcPr>
-            <w:tcW w:w="5984" w:type="dxa"/>
+            <w:tcW w:w="5986" w:type="dxa"/>
             <w:tcBorders/>
           </w:tcPr>
           <w:p>
@@ -917,7 +917,7 @@
         </w:tc>
         <w:tc>
           <w:tcPr>
-            <w:tcW w:w="2119" w:type="dxa"/>
+            <w:tcW w:w="2117" w:type="dxa"/>
             <w:tcBorders/>
           </w:tcPr>
           <w:p>
@@ -944,7 +944,7 @@
         </w:tc>
         <w:tc>
           <w:tcPr>
-            <w:tcW w:w="5984" w:type="dxa"/>
+            <w:tcW w:w="5986" w:type="dxa"/>
             <w:tcBorders/>
           </w:tcPr>
           <w:p>
@@ -1009,7 +1009,7 @@
         </w:tc>
         <w:tc>
           <w:tcPr>
-            <w:tcW w:w="2119" w:type="dxa"/>
+            <w:tcW w:w="2117" w:type="dxa"/>
             <w:tcBorders/>
           </w:tcPr>
           <w:p>
@@ -1036,7 +1036,7 @@
         </w:tc>
         <w:tc>
           <w:tcPr>
-            <w:tcW w:w="5984" w:type="dxa"/>
+            <w:tcW w:w="5986" w:type="dxa"/>
             <w:tcBorders/>
           </w:tcPr>
           <w:p>
@@ -1092,7 +1092,7 @@
         </w:tc>
         <w:tc>
           <w:tcPr>
-            <w:tcW w:w="2119" w:type="dxa"/>
+            <w:tcW w:w="2117" w:type="dxa"/>
             <w:tcBorders/>
           </w:tcPr>
           <w:p>
@@ -1119,7 +1119,7 @@
         </w:tc>
         <w:tc>
           <w:tcPr>
-            <w:tcW w:w="5984" w:type="dxa"/>
+            <w:tcW w:w="5986" w:type="dxa"/>
             <w:tcBorders/>
           </w:tcPr>
           <w:p>
@@ -1175,7 +1175,7 @@
         </w:tc>
         <w:tc>
           <w:tcPr>
-            <w:tcW w:w="2119" w:type="dxa"/>
+            <w:tcW w:w="2117" w:type="dxa"/>
             <w:tcBorders/>
           </w:tcPr>
           <w:p>
@@ -1202,7 +1202,7 @@
         </w:tc>
         <w:tc>
           <w:tcPr>
-            <w:tcW w:w="5984" w:type="dxa"/>
+            <w:tcW w:w="5986" w:type="dxa"/>
             <w:tcBorders/>
           </w:tcPr>
           <w:p>
@@ -1258,7 +1258,7 @@
         </w:tc>
         <w:tc>
           <w:tcPr>
-            <w:tcW w:w="2119" w:type="dxa"/>
+            <w:tcW w:w="2117" w:type="dxa"/>
             <w:tcBorders/>
           </w:tcPr>
           <w:p>
@@ -1285,7 +1285,7 @@
         </w:tc>
         <w:tc>
           <w:tcPr>
-            <w:tcW w:w="5984" w:type="dxa"/>
+            <w:tcW w:w="5986" w:type="dxa"/>
             <w:tcBorders/>
           </w:tcPr>
           <w:p>
@@ -1344,7 +1344,7 @@
         </w:tc>
         <w:tc>
           <w:tcPr>
-            <w:tcW w:w="2119" w:type="dxa"/>
+            <w:tcW w:w="2117" w:type="dxa"/>
             <w:tcBorders>
               <w:top w:val="nil"/>
             </w:tcBorders>
@@ -1373,7 +1373,7 @@
         </w:tc>
         <w:tc>
           <w:tcPr>
-            <w:tcW w:w="5984" w:type="dxa"/>
+            <w:tcW w:w="5986" w:type="dxa"/>
             <w:tcBorders>
               <w:top w:val="nil"/>
             </w:tcBorders>
@@ -1434,7 +1434,7 @@
         </w:tc>
         <w:tc>
           <w:tcPr>
-            <w:tcW w:w="2119" w:type="dxa"/>
+            <w:tcW w:w="2117" w:type="dxa"/>
             <w:tcBorders>
               <w:top w:val="nil"/>
             </w:tcBorders>
@@ -1463,7 +1463,7 @@
         </w:tc>
         <w:tc>
           <w:tcPr>
-            <w:tcW w:w="5984" w:type="dxa"/>
+            <w:tcW w:w="5986" w:type="dxa"/>
             <w:tcBorders>
               <w:top w:val="nil"/>
             </w:tcBorders>
@@ -1524,7 +1524,7 @@
         </w:tc>
         <w:tc>
           <w:tcPr>
-            <w:tcW w:w="2119" w:type="dxa"/>
+            <w:tcW w:w="2117" w:type="dxa"/>
             <w:tcBorders>
               <w:top w:val="nil"/>
             </w:tcBorders>
@@ -1553,7 +1553,7 @@
         </w:tc>
         <w:tc>
           <w:tcPr>
-            <w:tcW w:w="5984" w:type="dxa"/>
+            <w:tcW w:w="5986" w:type="dxa"/>
             <w:tcBorders>
               <w:top w:val="nil"/>
             </w:tcBorders>
@@ -1614,7 +1614,7 @@
         </w:tc>
         <w:tc>
           <w:tcPr>
-            <w:tcW w:w="2119" w:type="dxa"/>
+            <w:tcW w:w="2117" w:type="dxa"/>
             <w:tcBorders>
               <w:top w:val="nil"/>
             </w:tcBorders>
@@ -1643,7 +1643,7 @@
         </w:tc>
         <w:tc>
           <w:tcPr>
-            <w:tcW w:w="5984" w:type="dxa"/>
+            <w:tcW w:w="5986" w:type="dxa"/>
             <w:tcBorders>
               <w:top w:val="nil"/>
             </w:tcBorders>
@@ -1698,13 +1698,13 @@
                 <w:szCs w:val="24"/>
                 <w:lang w:val="en-US"/>
               </w:rPr>
-              <w:t>Snaike (снейк)</w:t>
-            </w:r>
-          </w:p>
-        </w:tc>
-        <w:tc>
-          <w:tcPr>
-            <w:tcW w:w="2119" w:type="dxa"/>
+              <w:t>Snake (снейк)</w:t>
+            </w:r>
+          </w:p>
+        </w:tc>
+        <w:tc>
+          <w:tcPr>
+            <w:tcW w:w="2117" w:type="dxa"/>
             <w:tcBorders>
               <w:top w:val="nil"/>
             </w:tcBorders>
@@ -1733,7 +1733,7 @@
         </w:tc>
         <w:tc>
           <w:tcPr>
-            <w:tcW w:w="5984" w:type="dxa"/>
+            <w:tcW w:w="5986" w:type="dxa"/>
             <w:tcBorders>
               <w:top w:val="nil"/>
             </w:tcBorders>
@@ -1794,7 +1794,7 @@
         </w:tc>
         <w:tc>
           <w:tcPr>
-            <w:tcW w:w="2119" w:type="dxa"/>
+            <w:tcW w:w="2117" w:type="dxa"/>
             <w:tcBorders>
               <w:top w:val="nil"/>
             </w:tcBorders>
@@ -1823,7 +1823,7 @@
         </w:tc>
         <w:tc>
           <w:tcPr>
-            <w:tcW w:w="5984" w:type="dxa"/>
+            <w:tcW w:w="5986" w:type="dxa"/>
             <w:tcBorders>
               <w:top w:val="nil"/>
             </w:tcBorders>
@@ -1883,7 +1883,7 @@
         </w:tc>
         <w:tc>
           <w:tcPr>
-            <w:tcW w:w="2119" w:type="dxa"/>
+            <w:tcW w:w="2117" w:type="dxa"/>
             <w:tcBorders>
               <w:top w:val="nil"/>
             </w:tcBorders>
@@ -1911,7 +1911,7 @@
         </w:tc>
         <w:tc>
           <w:tcPr>
-            <w:tcW w:w="5984" w:type="dxa"/>
+            <w:tcW w:w="5986" w:type="dxa"/>
             <w:tcBorders>
               <w:top w:val="nil"/>
             </w:tcBorders>
@@ -1971,7 +1971,7 @@
         </w:tc>
         <w:tc>
           <w:tcPr>
-            <w:tcW w:w="2119" w:type="dxa"/>
+            <w:tcW w:w="2117" w:type="dxa"/>
             <w:tcBorders>
               <w:top w:val="nil"/>
             </w:tcBorders>
@@ -1999,7 +1999,7 @@
         </w:tc>
         <w:tc>
           <w:tcPr>
-            <w:tcW w:w="5984" w:type="dxa"/>
+            <w:tcW w:w="5986" w:type="dxa"/>
             <w:tcBorders>
               <w:top w:val="nil"/>
             </w:tcBorders>
@@ -2059,7 +2059,7 @@
         </w:tc>
         <w:tc>
           <w:tcPr>
-            <w:tcW w:w="2119" w:type="dxa"/>
+            <w:tcW w:w="2117" w:type="dxa"/>
             <w:tcBorders>
               <w:top w:val="nil"/>
             </w:tcBorders>
@@ -2087,7 +2087,7 @@
         </w:tc>
         <w:tc>
           <w:tcPr>
-            <w:tcW w:w="5984" w:type="dxa"/>
+            <w:tcW w:w="5986" w:type="dxa"/>
             <w:tcBorders>
               <w:top w:val="nil"/>
             </w:tcBorders>
@@ -2147,7 +2147,7 @@
         </w:tc>
         <w:tc>
           <w:tcPr>
-            <w:tcW w:w="2119" w:type="dxa"/>
+            <w:tcW w:w="2117" w:type="dxa"/>
             <w:tcBorders>
               <w:top w:val="nil"/>
             </w:tcBorders>
@@ -2175,7 +2175,7 @@
         </w:tc>
         <w:tc>
           <w:tcPr>
-            <w:tcW w:w="5984" w:type="dxa"/>
+            <w:tcW w:w="5986" w:type="dxa"/>
             <w:tcBorders>
               <w:top w:val="nil"/>
             </w:tcBorders>
@@ -2235,7 +2235,7 @@
         </w:tc>
         <w:tc>
           <w:tcPr>
-            <w:tcW w:w="2119" w:type="dxa"/>
+            <w:tcW w:w="2117" w:type="dxa"/>
             <w:tcBorders>
               <w:top w:val="nil"/>
             </w:tcBorders>
@@ -2263,7 +2263,7 @@
         </w:tc>
         <w:tc>
           <w:tcPr>
-            <w:tcW w:w="5984" w:type="dxa"/>
+            <w:tcW w:w="5986" w:type="dxa"/>
             <w:tcBorders>
               <w:top w:val="nil"/>
             </w:tcBorders>
@@ -2323,7 +2323,7 @@
         </w:tc>
         <w:tc>
           <w:tcPr>
-            <w:tcW w:w="2119" w:type="dxa"/>
+            <w:tcW w:w="2117" w:type="dxa"/>
             <w:tcBorders>
               <w:top w:val="nil"/>
             </w:tcBorders>
@@ -2351,7 +2351,7 @@
         </w:tc>
         <w:tc>
           <w:tcPr>
-            <w:tcW w:w="5984" w:type="dxa"/>
+            <w:tcW w:w="5986" w:type="dxa"/>
             <w:tcBorders>
               <w:top w:val="nil"/>
             </w:tcBorders>
@@ -2411,7 +2411,7 @@
         </w:tc>
         <w:tc>
           <w:tcPr>
-            <w:tcW w:w="2119" w:type="dxa"/>
+            <w:tcW w:w="2117" w:type="dxa"/>
             <w:tcBorders>
               <w:top w:val="nil"/>
             </w:tcBorders>
@@ -2439,7 +2439,7 @@
         </w:tc>
         <w:tc>
           <w:tcPr>
-            <w:tcW w:w="5984" w:type="dxa"/>
+            <w:tcW w:w="5986" w:type="dxa"/>
             <w:tcBorders>
               <w:top w:val="nil"/>
             </w:tcBorders>
@@ -2499,7 +2499,7 @@
         </w:tc>
         <w:tc>
           <w:tcPr>
-            <w:tcW w:w="2119" w:type="dxa"/>
+            <w:tcW w:w="2117" w:type="dxa"/>
             <w:tcBorders>
               <w:top w:val="nil"/>
             </w:tcBorders>
@@ -2527,7 +2527,7 @@
         </w:tc>
         <w:tc>
           <w:tcPr>
-            <w:tcW w:w="5984" w:type="dxa"/>
+            <w:tcW w:w="5986" w:type="dxa"/>
             <w:tcBorders>
               <w:top w:val="nil"/>
             </w:tcBorders>
@@ -2587,7 +2587,7 @@
         </w:tc>
         <w:tc>
           <w:tcPr>
-            <w:tcW w:w="2119" w:type="dxa"/>
+            <w:tcW w:w="2117" w:type="dxa"/>
             <w:tcBorders>
               <w:top w:val="nil"/>
             </w:tcBorders>
@@ -2615,7 +2615,7 @@
         </w:tc>
         <w:tc>
           <w:tcPr>
-            <w:tcW w:w="5984" w:type="dxa"/>
+            <w:tcW w:w="5986" w:type="dxa"/>
             <w:tcBorders>
               <w:top w:val="nil"/>
             </w:tcBorders>
@@ -2675,7 +2675,7 @@
         </w:tc>
         <w:tc>
           <w:tcPr>
-            <w:tcW w:w="2119" w:type="dxa"/>
+            <w:tcW w:w="2117" w:type="dxa"/>
             <w:tcBorders>
               <w:top w:val="nil"/>
             </w:tcBorders>
@@ -2703,7 +2703,7 @@
         </w:tc>
         <w:tc>
           <w:tcPr>
-            <w:tcW w:w="5984" w:type="dxa"/>
+            <w:tcW w:w="5986" w:type="dxa"/>
             <w:tcBorders>
               <w:top w:val="nil"/>
             </w:tcBorders>
@@ -2763,7 +2763,7 @@
         </w:tc>
         <w:tc>
           <w:tcPr>
-            <w:tcW w:w="2119" w:type="dxa"/>
+            <w:tcW w:w="2117" w:type="dxa"/>
             <w:tcBorders>
               <w:top w:val="nil"/>
             </w:tcBorders>
@@ -2791,7 +2791,7 @@
         </w:tc>
         <w:tc>
           <w:tcPr>
-            <w:tcW w:w="5984" w:type="dxa"/>
+            <w:tcW w:w="5986" w:type="dxa"/>
             <w:tcBorders>
               <w:top w:val="nil"/>
             </w:tcBorders>
@@ -2851,7 +2851,7 @@
         </w:tc>
         <w:tc>
           <w:tcPr>
-            <w:tcW w:w="2119" w:type="dxa"/>
+            <w:tcW w:w="2117" w:type="dxa"/>
             <w:tcBorders>
               <w:top w:val="nil"/>
             </w:tcBorders>
@@ -2879,7 +2879,7 @@
         </w:tc>
         <w:tc>
           <w:tcPr>
-            <w:tcW w:w="5984" w:type="dxa"/>
+            <w:tcW w:w="5986" w:type="dxa"/>
             <w:tcBorders>
               <w:top w:val="nil"/>
             </w:tcBorders>
@@ -2988,8 +2988,8 @@
       </w:tblPr>
       <w:tblGrid>
         <w:gridCol w:w="2085"/>
-        <w:gridCol w:w="2119"/>
-        <w:gridCol w:w="5984"/>
+        <w:gridCol w:w="2117"/>
+        <w:gridCol w:w="5986"/>
       </w:tblGrid>
       <w:tr>
         <w:trPr/>
@@ -3027,7 +3027,7 @@
         </w:tc>
         <w:tc>
           <w:tcPr>
-            <w:tcW w:w="2119" w:type="dxa"/>
+            <w:tcW w:w="2117" w:type="dxa"/>
             <w:tcBorders/>
           </w:tcPr>
           <w:p>
@@ -3052,7 +3052,7 @@
         </w:tc>
         <w:tc>
           <w:tcPr>
-            <w:tcW w:w="5984" w:type="dxa"/>
+            <w:tcW w:w="5986" w:type="dxa"/>
             <w:tcBorders/>
           </w:tcPr>
           <w:p>
@@ -3127,7 +3127,7 @@
         </w:tc>
         <w:tc>
           <w:tcPr>
-            <w:tcW w:w="2119" w:type="dxa"/>
+            <w:tcW w:w="2117" w:type="dxa"/>
             <w:tcBorders/>
           </w:tcPr>
           <w:p>
@@ -3152,7 +3152,7 @@
         </w:tc>
         <w:tc>
           <w:tcPr>
-            <w:tcW w:w="5984" w:type="dxa"/>
+            <w:tcW w:w="5986" w:type="dxa"/>
             <w:tcBorders/>
           </w:tcPr>
           <w:p>
@@ -3256,7 +3256,7 @@
         </w:tc>
         <w:tc>
           <w:tcPr>
-            <w:tcW w:w="2119" w:type="dxa"/>
+            <w:tcW w:w="2117" w:type="dxa"/>
             <w:tcBorders/>
           </w:tcPr>
           <w:p>
@@ -3280,7 +3280,7 @@
         </w:tc>
         <w:tc>
           <w:tcPr>
-            <w:tcW w:w="5984" w:type="dxa"/>
+            <w:tcW w:w="5986" w:type="dxa"/>
             <w:tcBorders/>
           </w:tcPr>
           <w:p>
@@ -3412,8 +3412,8 @@
       </w:tblPr>
       <w:tblGrid>
         <w:gridCol w:w="2085"/>
-        <w:gridCol w:w="2119"/>
-        <w:gridCol w:w="5984"/>
+        <w:gridCol w:w="2117"/>
+        <w:gridCol w:w="5986"/>
       </w:tblGrid>
       <w:tr>
         <w:trPr/>
@@ -3451,7 +3451,7 @@
         </w:tc>
         <w:tc>
           <w:tcPr>
-            <w:tcW w:w="2119" w:type="dxa"/>
+            <w:tcW w:w="2117" w:type="dxa"/>
             <w:tcBorders/>
           </w:tcPr>
           <w:p>
@@ -3476,7 +3476,7 @@
         </w:tc>
         <w:tc>
           <w:tcPr>
-            <w:tcW w:w="5984" w:type="dxa"/>
+            <w:tcW w:w="5986" w:type="dxa"/>
             <w:tcBorders/>
           </w:tcPr>
           <w:p>
@@ -3566,7 +3566,7 @@
         </w:tc>
         <w:tc>
           <w:tcPr>
-            <w:tcW w:w="2119" w:type="dxa"/>
+            <w:tcW w:w="2117" w:type="dxa"/>
             <w:tcBorders>
               <w:top w:val="nil"/>
             </w:tcBorders>
@@ -3593,7 +3593,7 @@
         </w:tc>
         <w:tc>
           <w:tcPr>
-            <w:tcW w:w="5984" w:type="dxa"/>
+            <w:tcW w:w="5986" w:type="dxa"/>
             <w:tcBorders>
               <w:top w:val="nil"/>
             </w:tcBorders>
@@ -3699,7 +3699,7 @@
         </w:tc>
         <w:tc>
           <w:tcPr>
-            <w:tcW w:w="2119" w:type="dxa"/>
+            <w:tcW w:w="2117" w:type="dxa"/>
             <w:tcBorders>
               <w:top w:val="nil"/>
             </w:tcBorders>
@@ -3726,7 +3726,7 @@
         </w:tc>
         <w:tc>
           <w:tcPr>
-            <w:tcW w:w="5984" w:type="dxa"/>
+            <w:tcW w:w="5986" w:type="dxa"/>
             <w:tcBorders>
               <w:top w:val="nil"/>
             </w:tcBorders>
@@ -3832,7 +3832,7 @@
         </w:tc>
         <w:tc>
           <w:tcPr>
-            <w:tcW w:w="2119" w:type="dxa"/>
+            <w:tcW w:w="2117" w:type="dxa"/>
             <w:tcBorders>
               <w:top w:val="nil"/>
             </w:tcBorders>
@@ -3859,7 +3859,7 @@
         </w:tc>
         <w:tc>
           <w:tcPr>
-            <w:tcW w:w="5984" w:type="dxa"/>
+            <w:tcW w:w="5986" w:type="dxa"/>
             <w:tcBorders>
               <w:top w:val="nil"/>
             </w:tcBorders>
@@ -3965,7 +3965,7 @@
         </w:tc>
         <w:tc>
           <w:tcPr>
-            <w:tcW w:w="2119" w:type="dxa"/>
+            <w:tcW w:w="2117" w:type="dxa"/>
             <w:tcBorders>
               <w:top w:val="nil"/>
             </w:tcBorders>
@@ -3992,7 +3992,7 @@
         </w:tc>
         <w:tc>
           <w:tcPr>
-            <w:tcW w:w="5984" w:type="dxa"/>
+            <w:tcW w:w="5986" w:type="dxa"/>
             <w:tcBorders>
               <w:top w:val="nil"/>
             </w:tcBorders>
@@ -4108,7 +4108,7 @@
         </w:tc>
         <w:tc>
           <w:tcPr>
-            <w:tcW w:w="2119" w:type="dxa"/>
+            <w:tcW w:w="2117" w:type="dxa"/>
             <w:tcBorders>
               <w:top w:val="nil"/>
             </w:tcBorders>
@@ -4135,7 +4135,7 @@
         </w:tc>
         <w:tc>
           <w:tcPr>
-            <w:tcW w:w="5984" w:type="dxa"/>
+            <w:tcW w:w="5986" w:type="dxa"/>
             <w:tcBorders>
               <w:top w:val="nil"/>
             </w:tcBorders>
@@ -4239,7 +4239,7 @@
         </w:tc>
         <w:tc>
           <w:tcPr>
-            <w:tcW w:w="2119" w:type="dxa"/>
+            <w:tcW w:w="2117" w:type="dxa"/>
             <w:tcBorders>
               <w:top w:val="nil"/>
             </w:tcBorders>
@@ -4266,7 +4266,7 @@
         </w:tc>
         <w:tc>
           <w:tcPr>
-            <w:tcW w:w="5984" w:type="dxa"/>
+            <w:tcW w:w="5986" w:type="dxa"/>
             <w:tcBorders>
               <w:top w:val="nil"/>
             </w:tcBorders>
@@ -4510,8 +4510,8 @@
       </w:tblPr>
       <w:tblGrid>
         <w:gridCol w:w="2085"/>
-        <w:gridCol w:w="2119"/>
-        <w:gridCol w:w="5984"/>
+        <w:gridCol w:w="2117"/>
+        <w:gridCol w:w="5986"/>
       </w:tblGrid>
       <w:tr>
         <w:trPr/>
@@ -4553,7 +4553,7 @@
         </w:tc>
         <w:tc>
           <w:tcPr>
-            <w:tcW w:w="2119" w:type="dxa"/>
+            <w:tcW w:w="2117" w:type="dxa"/>
             <w:tcBorders/>
             <w:vAlign w:val="center"/>
           </w:tcPr>
@@ -4582,7 +4582,7 @@
         </w:tc>
         <w:tc>
           <w:tcPr>
-            <w:tcW w:w="5984" w:type="dxa"/>
+            <w:tcW w:w="5986" w:type="dxa"/>
             <w:tcBorders/>
             <w:vAlign w:val="center"/>
           </w:tcPr>
@@ -4715,7 +4715,7 @@
         </w:tc>
         <w:tc>
           <w:tcPr>
-            <w:tcW w:w="2119" w:type="dxa"/>
+            <w:tcW w:w="2117" w:type="dxa"/>
             <w:tcBorders/>
             <w:vAlign w:val="center"/>
           </w:tcPr>
@@ -4760,7 +4760,7 @@
         </w:tc>
         <w:tc>
           <w:tcPr>
-            <w:tcW w:w="5984" w:type="dxa"/>
+            <w:tcW w:w="5986" w:type="dxa"/>
             <w:tcBorders/>
             <w:vAlign w:val="center"/>
           </w:tcPr>
@@ -4955,7 +4955,7 @@
         </w:tc>
         <w:tc>
           <w:tcPr>
-            <w:tcW w:w="2119" w:type="dxa"/>
+            <w:tcW w:w="2117" w:type="dxa"/>
             <w:tcBorders/>
             <w:vAlign w:val="center"/>
           </w:tcPr>
@@ -4984,7 +4984,7 @@
         </w:tc>
         <w:tc>
           <w:tcPr>
-            <w:tcW w:w="5984" w:type="dxa"/>
+            <w:tcW w:w="5986" w:type="dxa"/>
             <w:tcBorders/>
             <w:vAlign w:val="center"/>
           </w:tcPr>
@@ -5098,7 +5098,7 @@
         </w:tc>
         <w:tc>
           <w:tcPr>
-            <w:tcW w:w="2119" w:type="dxa"/>
+            <w:tcW w:w="2117" w:type="dxa"/>
             <w:tcBorders/>
             <w:vAlign w:val="center"/>
           </w:tcPr>
@@ -5143,7 +5143,7 @@
         </w:tc>
         <w:tc>
           <w:tcPr>
-            <w:tcW w:w="5984" w:type="dxa"/>
+            <w:tcW w:w="5986" w:type="dxa"/>
             <w:tcBorders/>
             <w:vAlign w:val="center"/>
           </w:tcPr>
@@ -5291,7 +5291,7 @@
         </w:tc>
         <w:tc>
           <w:tcPr>
-            <w:tcW w:w="2119" w:type="dxa"/>
+            <w:tcW w:w="2117" w:type="dxa"/>
             <w:tcBorders/>
             <w:vAlign w:val="center"/>
           </w:tcPr>
@@ -5320,7 +5320,7 @@
         </w:tc>
         <w:tc>
           <w:tcPr>
-            <w:tcW w:w="5984" w:type="dxa"/>
+            <w:tcW w:w="5986" w:type="dxa"/>
             <w:tcBorders/>
             <w:vAlign w:val="center"/>
           </w:tcPr>
@@ -5414,7 +5414,7 @@
         </w:tc>
         <w:tc>
           <w:tcPr>
-            <w:tcW w:w="2119" w:type="dxa"/>
+            <w:tcW w:w="2117" w:type="dxa"/>
             <w:tcBorders/>
             <w:vAlign w:val="center"/>
           </w:tcPr>
@@ -5443,7 +5443,7 @@
         </w:tc>
         <w:tc>
           <w:tcPr>
-            <w:tcW w:w="5984" w:type="dxa"/>
+            <w:tcW w:w="5986" w:type="dxa"/>
             <w:tcBorders/>
             <w:vAlign w:val="center"/>
           </w:tcPr>
@@ -5573,7 +5573,7 @@
         </w:tc>
         <w:tc>
           <w:tcPr>
-            <w:tcW w:w="2119" w:type="dxa"/>
+            <w:tcW w:w="2117" w:type="dxa"/>
             <w:tcBorders/>
             <w:vAlign w:val="center"/>
           </w:tcPr>
@@ -5602,7 +5602,7 @@
         </w:tc>
         <w:tc>
           <w:tcPr>
-            <w:tcW w:w="5984" w:type="dxa"/>
+            <w:tcW w:w="5986" w:type="dxa"/>
             <w:tcBorders/>
             <w:vAlign w:val="center"/>
           </w:tcPr>
@@ -5732,7 +5732,7 @@
         </w:tc>
         <w:tc>
           <w:tcPr>
-            <w:tcW w:w="2119" w:type="dxa"/>
+            <w:tcW w:w="2117" w:type="dxa"/>
             <w:tcBorders/>
             <w:vAlign w:val="center"/>
           </w:tcPr>
@@ -5761,7 +5761,7 @@
         </w:tc>
         <w:tc>
           <w:tcPr>
-            <w:tcW w:w="5984" w:type="dxa"/>
+            <w:tcW w:w="5986" w:type="dxa"/>
             <w:tcBorders/>
             <w:vAlign w:val="center"/>
           </w:tcPr>
@@ -5828,7 +5828,7 @@
         </w:tc>
         <w:tc>
           <w:tcPr>
-            <w:tcW w:w="2119" w:type="dxa"/>
+            <w:tcW w:w="2117" w:type="dxa"/>
             <w:tcBorders/>
             <w:vAlign w:val="center"/>
           </w:tcPr>
@@ -5857,7 +5857,7 @@
         </w:tc>
         <w:tc>
           <w:tcPr>
-            <w:tcW w:w="5984" w:type="dxa"/>
+            <w:tcW w:w="5986" w:type="dxa"/>
             <w:tcBorders/>
             <w:vAlign w:val="center"/>
           </w:tcPr>
@@ -5915,7 +5915,7 @@
         </w:tc>
         <w:tc>
           <w:tcPr>
-            <w:tcW w:w="2119" w:type="dxa"/>
+            <w:tcW w:w="2117" w:type="dxa"/>
             <w:tcBorders/>
             <w:vAlign w:val="center"/>
           </w:tcPr>
@@ -5944,7 +5944,7 @@
         </w:tc>
         <w:tc>
           <w:tcPr>
-            <w:tcW w:w="5984" w:type="dxa"/>
+            <w:tcW w:w="5986" w:type="dxa"/>
             <w:tcBorders/>
             <w:vAlign w:val="center"/>
           </w:tcPr>
@@ -6112,7 +6112,7 @@
         </w:tc>
         <w:tc>
           <w:tcPr>
-            <w:tcW w:w="2119" w:type="dxa"/>
+            <w:tcW w:w="2117" w:type="dxa"/>
             <w:tcBorders/>
             <w:vAlign w:val="center"/>
           </w:tcPr>
@@ -6157,7 +6157,7 @@
         </w:tc>
         <w:tc>
           <w:tcPr>
-            <w:tcW w:w="5984" w:type="dxa"/>
+            <w:tcW w:w="5986" w:type="dxa"/>
             <w:tcBorders/>
             <w:vAlign w:val="center"/>
           </w:tcPr>
@@ -6275,7 +6275,7 @@
         </w:tc>
         <w:tc>
           <w:tcPr>
-            <w:tcW w:w="2119" w:type="dxa"/>
+            <w:tcW w:w="2117" w:type="dxa"/>
             <w:tcBorders/>
             <w:vAlign w:val="center"/>
           </w:tcPr>
@@ -6320,7 +6320,7 @@
         </w:tc>
         <w:tc>
           <w:tcPr>
-            <w:tcW w:w="5984" w:type="dxa"/>
+            <w:tcW w:w="5986" w:type="dxa"/>
             <w:tcBorders/>
             <w:vAlign w:val="center"/>
           </w:tcPr>
@@ -6495,7 +6495,7 @@
         </w:tc>
         <w:tc>
           <w:tcPr>
-            <w:tcW w:w="2119" w:type="dxa"/>
+            <w:tcW w:w="2117" w:type="dxa"/>
             <w:tcBorders/>
             <w:vAlign w:val="center"/>
           </w:tcPr>
@@ -6524,7 +6524,7 @@
         </w:tc>
         <w:tc>
           <w:tcPr>
-            <w:tcW w:w="5984" w:type="dxa"/>
+            <w:tcW w:w="5986" w:type="dxa"/>
             <w:tcBorders/>
             <w:vAlign w:val="center"/>
           </w:tcPr>
@@ -6591,7 +6591,7 @@
         </w:tc>
         <w:tc>
           <w:tcPr>
-            <w:tcW w:w="2119" w:type="dxa"/>
+            <w:tcW w:w="2117" w:type="dxa"/>
             <w:tcBorders/>
             <w:vAlign w:val="center"/>
           </w:tcPr>
@@ -6620,7 +6620,7 @@
         </w:tc>
         <w:tc>
           <w:tcPr>
-            <w:tcW w:w="5984" w:type="dxa"/>
+            <w:tcW w:w="5986" w:type="dxa"/>
             <w:tcBorders/>
             <w:vAlign w:val="center"/>
           </w:tcPr>
@@ -6680,7 +6680,7 @@
         </w:tc>
         <w:tc>
           <w:tcPr>
-            <w:tcW w:w="2119" w:type="dxa"/>
+            <w:tcW w:w="2117" w:type="dxa"/>
             <w:tcBorders/>
             <w:vAlign w:val="center"/>
           </w:tcPr>
@@ -6709,7 +6709,7 @@
         </w:tc>
         <w:tc>
           <w:tcPr>
-            <w:tcW w:w="5984" w:type="dxa"/>
+            <w:tcW w:w="5986" w:type="dxa"/>
             <w:tcBorders/>
             <w:vAlign w:val="center"/>
           </w:tcPr>
@@ -6824,7 +6824,7 @@
         </w:tc>
         <w:tc>
           <w:tcPr>
-            <w:tcW w:w="2119" w:type="dxa"/>
+            <w:tcW w:w="2117" w:type="dxa"/>
             <w:tcBorders/>
             <w:vAlign w:val="center"/>
           </w:tcPr>
@@ -6869,7 +6869,7 @@
         </w:tc>
         <w:tc>
           <w:tcPr>
-            <w:tcW w:w="5984" w:type="dxa"/>
+            <w:tcW w:w="5986" w:type="dxa"/>
             <w:tcBorders/>
             <w:vAlign w:val="center"/>
           </w:tcPr>
@@ -6961,7 +6961,7 @@
         </w:tc>
         <w:tc>
           <w:tcPr>
-            <w:tcW w:w="2119" w:type="dxa"/>
+            <w:tcW w:w="2117" w:type="dxa"/>
             <w:tcBorders/>
             <w:vAlign w:val="center"/>
           </w:tcPr>
@@ -6990,7 +6990,7 @@
         </w:tc>
         <w:tc>
           <w:tcPr>
-            <w:tcW w:w="5984" w:type="dxa"/>
+            <w:tcW w:w="5986" w:type="dxa"/>
             <w:tcBorders/>
             <w:vAlign w:val="center"/>
           </w:tcPr>
@@ -7093,7 +7093,7 @@
         </w:tc>
         <w:tc>
           <w:tcPr>
-            <w:tcW w:w="2119" w:type="dxa"/>
+            <w:tcW w:w="2117" w:type="dxa"/>
             <w:tcBorders/>
             <w:vAlign w:val="center"/>
           </w:tcPr>
@@ -7138,7 +7138,7 @@
         </w:tc>
         <w:tc>
           <w:tcPr>
-            <w:tcW w:w="5984" w:type="dxa"/>
+            <w:tcW w:w="5986" w:type="dxa"/>
             <w:tcBorders/>
             <w:vAlign w:val="center"/>
           </w:tcPr>
@@ -7239,7 +7239,7 @@
         </w:tc>
         <w:tc>
           <w:tcPr>
-            <w:tcW w:w="2119" w:type="dxa"/>
+            <w:tcW w:w="2117" w:type="dxa"/>
             <w:tcBorders/>
             <w:vAlign w:val="center"/>
           </w:tcPr>
@@ -7284,7 +7284,7 @@
         </w:tc>
         <w:tc>
           <w:tcPr>
-            <w:tcW w:w="5984" w:type="dxa"/>
+            <w:tcW w:w="5986" w:type="dxa"/>
             <w:tcBorders/>
             <w:vAlign w:val="center"/>
           </w:tcPr>
@@ -7400,7 +7400,7 @@
         </w:tc>
         <w:tc>
           <w:tcPr>
-            <w:tcW w:w="2119" w:type="dxa"/>
+            <w:tcW w:w="2117" w:type="dxa"/>
             <w:tcBorders/>
             <w:vAlign w:val="center"/>
           </w:tcPr>
@@ -7428,7 +7428,7 @@
         </w:tc>
         <w:tc>
           <w:tcPr>
-            <w:tcW w:w="5984" w:type="dxa"/>
+            <w:tcW w:w="5986" w:type="dxa"/>
             <w:tcBorders/>
             <w:vAlign w:val="center"/>
           </w:tcPr>
@@ -7522,7 +7522,7 @@
         </w:tc>
         <w:tc>
           <w:tcPr>
-            <w:tcW w:w="2119" w:type="dxa"/>
+            <w:tcW w:w="2117" w:type="dxa"/>
             <w:tcBorders/>
             <w:vAlign w:val="center"/>
           </w:tcPr>
@@ -7551,7 +7551,7 @@
         </w:tc>
         <w:tc>
           <w:tcPr>
-            <w:tcW w:w="5984" w:type="dxa"/>
+            <w:tcW w:w="5986" w:type="dxa"/>
             <w:tcBorders/>
             <w:vAlign w:val="center"/>
           </w:tcPr>
@@ -7636,7 +7636,7 @@
         </w:tc>
         <w:tc>
           <w:tcPr>
-            <w:tcW w:w="2119" w:type="dxa"/>
+            <w:tcW w:w="2117" w:type="dxa"/>
             <w:tcBorders/>
             <w:vAlign w:val="center"/>
           </w:tcPr>
@@ -7665,7 +7665,7 @@
         </w:tc>
         <w:tc>
           <w:tcPr>
-            <w:tcW w:w="5984" w:type="dxa"/>
+            <w:tcW w:w="5986" w:type="dxa"/>
             <w:tcBorders/>
             <w:vAlign w:val="center"/>
           </w:tcPr>
@@ -7750,7 +7750,7 @@
         </w:tc>
         <w:tc>
           <w:tcPr>
-            <w:tcW w:w="2119" w:type="dxa"/>
+            <w:tcW w:w="2117" w:type="dxa"/>
             <w:tcBorders/>
             <w:vAlign w:val="center"/>
           </w:tcPr>
@@ -7795,7 +7795,7 @@
         </w:tc>
         <w:tc>
           <w:tcPr>
-            <w:tcW w:w="5984" w:type="dxa"/>
+            <w:tcW w:w="5986" w:type="dxa"/>
             <w:tcBorders/>
             <w:vAlign w:val="center"/>
           </w:tcPr>
@@ -7865,7 +7865,7 @@
         </w:tc>
         <w:tc>
           <w:tcPr>
-            <w:tcW w:w="2119" w:type="dxa"/>
+            <w:tcW w:w="2117" w:type="dxa"/>
             <w:tcBorders/>
             <w:vAlign w:val="center"/>
           </w:tcPr>
@@ -7894,7 +7894,7 @@
         </w:tc>
         <w:tc>
           <w:tcPr>
-            <w:tcW w:w="5984" w:type="dxa"/>
+            <w:tcW w:w="5986" w:type="dxa"/>
             <w:tcBorders/>
             <w:vAlign w:val="center"/>
           </w:tcPr>
@@ -7962,7 +7962,7 @@
         </w:tc>
         <w:tc>
           <w:tcPr>
-            <w:tcW w:w="2119" w:type="dxa"/>
+            <w:tcW w:w="2117" w:type="dxa"/>
             <w:tcBorders/>
             <w:vAlign w:val="center"/>
           </w:tcPr>
@@ -8007,7 +8007,7 @@
         </w:tc>
         <w:tc>
           <w:tcPr>
-            <w:tcW w:w="5984" w:type="dxa"/>
+            <w:tcW w:w="5986" w:type="dxa"/>
             <w:tcBorders/>
             <w:vAlign w:val="center"/>
           </w:tcPr>
@@ -8110,7 +8110,7 @@
         </w:tc>
         <w:tc>
           <w:tcPr>
-            <w:tcW w:w="2119" w:type="dxa"/>
+            <w:tcW w:w="2117" w:type="dxa"/>
             <w:tcBorders/>
             <w:vAlign w:val="center"/>
           </w:tcPr>
@@ -8137,7 +8137,7 @@
         </w:tc>
         <w:tc>
           <w:tcPr>
-            <w:tcW w:w="5984" w:type="dxa"/>
+            <w:tcW w:w="5986" w:type="dxa"/>
             <w:tcBorders/>
             <w:vAlign w:val="center"/>
           </w:tcPr>
@@ -8226,7 +8226,7 @@
         </w:tc>
         <w:tc>
           <w:tcPr>
-            <w:tcW w:w="2119" w:type="dxa"/>
+            <w:tcW w:w="2117" w:type="dxa"/>
             <w:tcBorders>
               <w:top w:val="nil"/>
             </w:tcBorders>
@@ -8255,7 +8255,7 @@
         </w:tc>
         <w:tc>
           <w:tcPr>
-            <w:tcW w:w="5984" w:type="dxa"/>
+            <w:tcW w:w="5986" w:type="dxa"/>
             <w:tcBorders>
               <w:top w:val="nil"/>
             </w:tcBorders>
@@ -8326,7 +8326,7 @@
         </w:tc>
         <w:tc>
           <w:tcPr>
-            <w:tcW w:w="2119" w:type="dxa"/>
+            <w:tcW w:w="2117" w:type="dxa"/>
             <w:tcBorders>
               <w:top w:val="nil"/>
             </w:tcBorders>
@@ -8355,7 +8355,7 @@
         </w:tc>
         <w:tc>
           <w:tcPr>
-            <w:tcW w:w="5984" w:type="dxa"/>
+            <w:tcW w:w="5986" w:type="dxa"/>
             <w:tcBorders>
               <w:top w:val="nil"/>
             </w:tcBorders>
@@ -8419,7 +8419,7 @@
         </w:tc>
         <w:tc>
           <w:tcPr>
-            <w:tcW w:w="2119" w:type="dxa"/>
+            <w:tcW w:w="2117" w:type="dxa"/>
             <w:tcBorders/>
             <w:vAlign w:val="center"/>
           </w:tcPr>
@@ -8446,7 +8446,7 @@
         </w:tc>
         <w:tc>
           <w:tcPr>
-            <w:tcW w:w="5984" w:type="dxa"/>
+            <w:tcW w:w="5986" w:type="dxa"/>
             <w:tcBorders/>
             <w:vAlign w:val="center"/>
           </w:tcPr>
@@ -8532,7 +8532,7 @@
         </w:tc>
         <w:tc>
           <w:tcPr>
-            <w:tcW w:w="2119" w:type="dxa"/>
+            <w:tcW w:w="2117" w:type="dxa"/>
             <w:tcBorders/>
             <w:vAlign w:val="center"/>
           </w:tcPr>
@@ -8559,7 +8559,7 @@
         </w:tc>
         <w:tc>
           <w:tcPr>
-            <w:tcW w:w="5984" w:type="dxa"/>
+            <w:tcW w:w="5986" w:type="dxa"/>
             <w:tcBorders/>
             <w:vAlign w:val="center"/>
           </w:tcPr>
@@ -8654,7 +8654,7 @@
         </w:tc>
         <w:tc>
           <w:tcPr>
-            <w:tcW w:w="2119" w:type="dxa"/>
+            <w:tcW w:w="2117" w:type="dxa"/>
             <w:tcBorders/>
             <w:vAlign w:val="center"/>
           </w:tcPr>
@@ -8681,7 +8681,7 @@
         </w:tc>
         <w:tc>
           <w:tcPr>
-            <w:tcW w:w="5984" w:type="dxa"/>
+            <w:tcW w:w="5986" w:type="dxa"/>
             <w:tcBorders/>
             <w:vAlign w:val="center"/>
           </w:tcPr>
@@ -8759,7 +8759,7 @@
         </w:tc>
         <w:tc>
           <w:tcPr>
-            <w:tcW w:w="2119" w:type="dxa"/>
+            <w:tcW w:w="2117" w:type="dxa"/>
             <w:tcBorders/>
             <w:vAlign w:val="center"/>
           </w:tcPr>
@@ -8786,7 +8786,7 @@
         </w:tc>
         <w:tc>
           <w:tcPr>
-            <w:tcW w:w="5984" w:type="dxa"/>
+            <w:tcW w:w="5986" w:type="dxa"/>
             <w:tcBorders/>
             <w:vAlign w:val="center"/>
           </w:tcPr>
@@ -8845,7 +8845,7 @@
         </w:tc>
         <w:tc>
           <w:tcPr>
-            <w:tcW w:w="2119" w:type="dxa"/>
+            <w:tcW w:w="2117" w:type="dxa"/>
             <w:tcBorders/>
             <w:vAlign w:val="center"/>
           </w:tcPr>
@@ -8872,7 +8872,7 @@
         </w:tc>
         <w:tc>
           <w:tcPr>
-            <w:tcW w:w="5984" w:type="dxa"/>
+            <w:tcW w:w="5986" w:type="dxa"/>
             <w:tcBorders/>
             <w:vAlign w:val="center"/>
           </w:tcPr>
@@ -8931,7 +8931,7 @@
         </w:tc>
         <w:tc>
           <w:tcPr>
-            <w:tcW w:w="2119" w:type="dxa"/>
+            <w:tcW w:w="2117" w:type="dxa"/>
             <w:tcBorders/>
             <w:vAlign w:val="center"/>
           </w:tcPr>
@@ -8958,7 +8958,7 @@
         </w:tc>
         <w:tc>
           <w:tcPr>
-            <w:tcW w:w="5984" w:type="dxa"/>
+            <w:tcW w:w="5986" w:type="dxa"/>
             <w:tcBorders/>
             <w:vAlign w:val="center"/>
           </w:tcPr>
@@ -9017,7 +9017,7 @@
         </w:tc>
         <w:tc>
           <w:tcPr>
-            <w:tcW w:w="2119" w:type="dxa"/>
+            <w:tcW w:w="2117" w:type="dxa"/>
             <w:tcBorders/>
             <w:vAlign w:val="center"/>
           </w:tcPr>
@@ -9044,7 +9044,7 @@
         </w:tc>
         <w:tc>
           <w:tcPr>
-            <w:tcW w:w="5984" w:type="dxa"/>
+            <w:tcW w:w="5986" w:type="dxa"/>
             <w:tcBorders/>
             <w:vAlign w:val="center"/>
           </w:tcPr>
@@ -9105,7 +9105,7 @@
         </w:tc>
         <w:tc>
           <w:tcPr>
-            <w:tcW w:w="2119" w:type="dxa"/>
+            <w:tcW w:w="2117" w:type="dxa"/>
             <w:tcBorders>
               <w:top w:val="nil"/>
             </w:tcBorders>
@@ -9140,7 +9140,7 @@
         </w:tc>
         <w:tc>
           <w:tcPr>
-            <w:tcW w:w="5984" w:type="dxa"/>
+            <w:tcW w:w="5986" w:type="dxa"/>
             <w:tcBorders>
               <w:top w:val="nil"/>
             </w:tcBorders>
@@ -9222,7 +9222,7 @@
         </w:tc>
         <w:tc>
           <w:tcPr>
-            <w:tcW w:w="2119" w:type="dxa"/>
+            <w:tcW w:w="2117" w:type="dxa"/>
             <w:tcBorders>
               <w:top w:val="nil"/>
             </w:tcBorders>
@@ -9251,7 +9251,7 @@
         </w:tc>
         <w:tc>
           <w:tcPr>
-            <w:tcW w:w="5984" w:type="dxa"/>
+            <w:tcW w:w="5986" w:type="dxa"/>
             <w:tcBorders>
               <w:top w:val="nil"/>
             </w:tcBorders>
@@ -9314,7 +9314,7 @@
         </w:tc>
         <w:tc>
           <w:tcPr>
-            <w:tcW w:w="2119" w:type="dxa"/>
+            <w:tcW w:w="2117" w:type="dxa"/>
             <w:tcBorders>
               <w:top w:val="nil"/>
             </w:tcBorders>
@@ -9343,7 +9343,7 @@
         </w:tc>
         <w:tc>
           <w:tcPr>
-            <w:tcW w:w="5984" w:type="dxa"/>
+            <w:tcW w:w="5986" w:type="dxa"/>
             <w:tcBorders>
               <w:top w:val="nil"/>
             </w:tcBorders>
@@ -9406,7 +9406,7 @@
         </w:tc>
         <w:tc>
           <w:tcPr>
-            <w:tcW w:w="2119" w:type="dxa"/>
+            <w:tcW w:w="2117" w:type="dxa"/>
             <w:tcBorders>
               <w:top w:val="nil"/>
             </w:tcBorders>
@@ -9435,7 +9435,7 @@
         </w:tc>
         <w:tc>
           <w:tcPr>
-            <w:tcW w:w="5984" w:type="dxa"/>
+            <w:tcW w:w="5986" w:type="dxa"/>
             <w:tcBorders>
               <w:top w:val="nil"/>
             </w:tcBorders>
@@ -9498,7 +9498,7 @@
         </w:tc>
         <w:tc>
           <w:tcPr>
-            <w:tcW w:w="2119" w:type="dxa"/>
+            <w:tcW w:w="2117" w:type="dxa"/>
             <w:tcBorders>
               <w:top w:val="nil"/>
             </w:tcBorders>
@@ -9527,7 +9527,7 @@
         </w:tc>
         <w:tc>
           <w:tcPr>
-            <w:tcW w:w="5984" w:type="dxa"/>
+            <w:tcW w:w="5986" w:type="dxa"/>
             <w:tcBorders>
               <w:top w:val="nil"/>
             </w:tcBorders>
@@ -9590,7 +9590,7 @@
         </w:tc>
         <w:tc>
           <w:tcPr>
-            <w:tcW w:w="2119" w:type="dxa"/>
+            <w:tcW w:w="2117" w:type="dxa"/>
             <w:tcBorders>
               <w:top w:val="nil"/>
             </w:tcBorders>
@@ -9619,7 +9619,7 @@
         </w:tc>
         <w:tc>
           <w:tcPr>
-            <w:tcW w:w="5984" w:type="dxa"/>
+            <w:tcW w:w="5986" w:type="dxa"/>
             <w:tcBorders>
               <w:top w:val="nil"/>
             </w:tcBorders>
@@ -9741,7 +9741,7 @@
         </w:tc>
         <w:tc>
           <w:tcPr>
-            <w:tcW w:w="2119" w:type="dxa"/>
+            <w:tcW w:w="2117" w:type="dxa"/>
             <w:tcBorders>
               <w:top w:val="nil"/>
             </w:tcBorders>
@@ -9770,7 +9770,7 @@
         </w:tc>
         <w:tc>
           <w:tcPr>
-            <w:tcW w:w="5984" w:type="dxa"/>
+            <w:tcW w:w="5986" w:type="dxa"/>
             <w:tcBorders>
               <w:top w:val="nil"/>
             </w:tcBorders>
@@ -9833,7 +9833,7 @@
         </w:tc>
         <w:tc>
           <w:tcPr>
-            <w:tcW w:w="2119" w:type="dxa"/>
+            <w:tcW w:w="2117" w:type="dxa"/>
             <w:tcBorders>
               <w:top w:val="nil"/>
             </w:tcBorders>
@@ -9862,7 +9862,7 @@
         </w:tc>
         <w:tc>
           <w:tcPr>
-            <w:tcW w:w="5984" w:type="dxa"/>
+            <w:tcW w:w="5986" w:type="dxa"/>
             <w:tcBorders>
               <w:top w:val="nil"/>
             </w:tcBorders>
@@ -9964,7 +9964,7 @@
         </w:tc>
         <w:tc>
           <w:tcPr>
-            <w:tcW w:w="2119" w:type="dxa"/>
+            <w:tcW w:w="2117" w:type="dxa"/>
             <w:tcBorders>
               <w:top w:val="nil"/>
             </w:tcBorders>
@@ -9993,7 +9993,7 @@
         </w:tc>
         <w:tc>
           <w:tcPr>
-            <w:tcW w:w="5984" w:type="dxa"/>
+            <w:tcW w:w="5986" w:type="dxa"/>
             <w:tcBorders>
               <w:top w:val="nil"/>
             </w:tcBorders>
@@ -10056,7 +10056,7 @@
         </w:tc>
         <w:tc>
           <w:tcPr>
-            <w:tcW w:w="2119" w:type="dxa"/>
+            <w:tcW w:w="2117" w:type="dxa"/>
             <w:tcBorders>
               <w:top w:val="nil"/>
             </w:tcBorders>
@@ -10085,7 +10085,7 @@
         </w:tc>
         <w:tc>
           <w:tcPr>
-            <w:tcW w:w="5984" w:type="dxa"/>
+            <w:tcW w:w="5986" w:type="dxa"/>
             <w:tcBorders>
               <w:top w:val="nil"/>
             </w:tcBorders>
@@ -10187,7 +10187,7 @@
         </w:tc>
         <w:tc>
           <w:tcPr>
-            <w:tcW w:w="2119" w:type="dxa"/>
+            <w:tcW w:w="2117" w:type="dxa"/>
             <w:tcBorders>
               <w:top w:val="nil"/>
             </w:tcBorders>
@@ -10216,7 +10216,7 @@
         </w:tc>
         <w:tc>
           <w:tcPr>
-            <w:tcW w:w="5984" w:type="dxa"/>
+            <w:tcW w:w="5986" w:type="dxa"/>
             <w:tcBorders>
               <w:top w:val="nil"/>
             </w:tcBorders>
@@ -10279,7 +10279,7 @@
         </w:tc>
         <w:tc>
           <w:tcPr>
-            <w:tcW w:w="2119" w:type="dxa"/>
+            <w:tcW w:w="2117" w:type="dxa"/>
             <w:tcBorders>
               <w:top w:val="nil"/>
             </w:tcBorders>
@@ -10308,7 +10308,7 @@
         </w:tc>
         <w:tc>
           <w:tcPr>
-            <w:tcW w:w="5984" w:type="dxa"/>
+            <w:tcW w:w="5986" w:type="dxa"/>
             <w:tcBorders>
               <w:top w:val="nil"/>
             </w:tcBorders>
@@ -10371,7 +10371,7 @@
         </w:tc>
         <w:tc>
           <w:tcPr>
-            <w:tcW w:w="2119" w:type="dxa"/>
+            <w:tcW w:w="2117" w:type="dxa"/>
             <w:tcBorders>
               <w:top w:val="nil"/>
             </w:tcBorders>
@@ -10400,7 +10400,7 @@
         </w:tc>
         <w:tc>
           <w:tcPr>
-            <w:tcW w:w="5984" w:type="dxa"/>
+            <w:tcW w:w="5986" w:type="dxa"/>
             <w:tcBorders>
               <w:top w:val="nil"/>
             </w:tcBorders>
@@ -10463,7 +10463,7 @@
         </w:tc>
         <w:tc>
           <w:tcPr>
-            <w:tcW w:w="2119" w:type="dxa"/>
+            <w:tcW w:w="2117" w:type="dxa"/>
             <w:tcBorders>
               <w:top w:val="nil"/>
             </w:tcBorders>
@@ -10492,7 +10492,7 @@
         </w:tc>
         <w:tc>
           <w:tcPr>
-            <w:tcW w:w="5984" w:type="dxa"/>
+            <w:tcW w:w="5986" w:type="dxa"/>
             <w:tcBorders>
               <w:top w:val="nil"/>
             </w:tcBorders>
@@ -10555,7 +10555,7 @@
         </w:tc>
         <w:tc>
           <w:tcPr>
-            <w:tcW w:w="2119" w:type="dxa"/>
+            <w:tcW w:w="2117" w:type="dxa"/>
             <w:tcBorders>
               <w:top w:val="nil"/>
             </w:tcBorders>
@@ -10584,7 +10584,7 @@
         </w:tc>
         <w:tc>
           <w:tcPr>
-            <w:tcW w:w="5984" w:type="dxa"/>
+            <w:tcW w:w="5986" w:type="dxa"/>
             <w:tcBorders>
               <w:top w:val="nil"/>
             </w:tcBorders>
@@ -10647,7 +10647,7 @@
         </w:tc>
         <w:tc>
           <w:tcPr>
-            <w:tcW w:w="2119" w:type="dxa"/>
+            <w:tcW w:w="2117" w:type="dxa"/>
             <w:tcBorders>
               <w:top w:val="nil"/>
             </w:tcBorders>
@@ -10676,7 +10676,7 @@
         </w:tc>
         <w:tc>
           <w:tcPr>
-            <w:tcW w:w="5984" w:type="dxa"/>
+            <w:tcW w:w="5986" w:type="dxa"/>
             <w:tcBorders>
               <w:top w:val="nil"/>
             </w:tcBorders>
@@ -10741,7 +10741,7 @@
         </w:tc>
         <w:tc>
           <w:tcPr>
-            <w:tcW w:w="2119" w:type="dxa"/>
+            <w:tcW w:w="2117" w:type="dxa"/>
             <w:tcBorders>
               <w:top w:val="nil"/>
             </w:tcBorders>
@@ -10770,7 +10770,7 @@
         </w:tc>
         <w:tc>
           <w:tcPr>
-            <w:tcW w:w="5984" w:type="dxa"/>
+            <w:tcW w:w="5986" w:type="dxa"/>
             <w:tcBorders>
               <w:top w:val="nil"/>
             </w:tcBorders>
@@ -10835,7 +10835,7 @@
         </w:tc>
         <w:tc>
           <w:tcPr>
-            <w:tcW w:w="2119" w:type="dxa"/>
+            <w:tcW w:w="2117" w:type="dxa"/>
             <w:tcBorders>
               <w:top w:val="nil"/>
             </w:tcBorders>
@@ -10864,7 +10864,7 @@
         </w:tc>
         <w:tc>
           <w:tcPr>
-            <w:tcW w:w="5984" w:type="dxa"/>
+            <w:tcW w:w="5986" w:type="dxa"/>
             <w:tcBorders>
               <w:top w:val="nil"/>
             </w:tcBorders>
@@ -10927,7 +10927,7 @@
         </w:tc>
         <w:tc>
           <w:tcPr>
-            <w:tcW w:w="2119" w:type="dxa"/>
+            <w:tcW w:w="2117" w:type="dxa"/>
             <w:tcBorders>
               <w:top w:val="nil"/>
             </w:tcBorders>
@@ -10956,7 +10956,7 @@
         </w:tc>
         <w:tc>
           <w:tcPr>
-            <w:tcW w:w="5984" w:type="dxa"/>
+            <w:tcW w:w="5986" w:type="dxa"/>
             <w:tcBorders>
               <w:top w:val="nil"/>
             </w:tcBorders>
@@ -11019,7 +11019,7 @@
         </w:tc>
         <w:tc>
           <w:tcPr>
-            <w:tcW w:w="2119" w:type="dxa"/>
+            <w:tcW w:w="2117" w:type="dxa"/>
             <w:tcBorders>
               <w:top w:val="nil"/>
             </w:tcBorders>
@@ -11048,7 +11048,7 @@
         </w:tc>
         <w:tc>
           <w:tcPr>
-            <w:tcW w:w="5984" w:type="dxa"/>
+            <w:tcW w:w="5986" w:type="dxa"/>
             <w:tcBorders>
               <w:top w:val="nil"/>
             </w:tcBorders>
@@ -11113,7 +11113,7 @@
         </w:tc>
         <w:tc>
           <w:tcPr>
-            <w:tcW w:w="2119" w:type="dxa"/>
+            <w:tcW w:w="2117" w:type="dxa"/>
             <w:tcBorders>
               <w:top w:val="nil"/>
             </w:tcBorders>
@@ -11142,7 +11142,7 @@
         </w:tc>
         <w:tc>
           <w:tcPr>
-            <w:tcW w:w="5984" w:type="dxa"/>
+            <w:tcW w:w="5986" w:type="dxa"/>
             <w:tcBorders>
               <w:top w:val="nil"/>
             </w:tcBorders>
@@ -11205,7 +11205,7 @@
         </w:tc>
         <w:tc>
           <w:tcPr>
-            <w:tcW w:w="2119" w:type="dxa"/>
+            <w:tcW w:w="2117" w:type="dxa"/>
             <w:tcBorders>
               <w:top w:val="nil"/>
             </w:tcBorders>
@@ -11234,7 +11234,7 @@
         </w:tc>
         <w:tc>
           <w:tcPr>
-            <w:tcW w:w="5984" w:type="dxa"/>
+            <w:tcW w:w="5986" w:type="dxa"/>
             <w:tcBorders>
               <w:top w:val="nil"/>
             </w:tcBorders>
@@ -11297,7 +11297,7 @@
         </w:tc>
         <w:tc>
           <w:tcPr>
-            <w:tcW w:w="2119" w:type="dxa"/>
+            <w:tcW w:w="2117" w:type="dxa"/>
             <w:tcBorders>
               <w:top w:val="nil"/>
             </w:tcBorders>
@@ -11326,7 +11326,7 @@
         </w:tc>
         <w:tc>
           <w:tcPr>
-            <w:tcW w:w="5984" w:type="dxa"/>
+            <w:tcW w:w="5986" w:type="dxa"/>
             <w:tcBorders>
               <w:top w:val="nil"/>
             </w:tcBorders>
@@ -11389,7 +11389,7 @@
         </w:tc>
         <w:tc>
           <w:tcPr>
-            <w:tcW w:w="2119" w:type="dxa"/>
+            <w:tcW w:w="2117" w:type="dxa"/>
             <w:tcBorders>
               <w:top w:val="nil"/>
             </w:tcBorders>
@@ -11418,7 +11418,7 @@
         </w:tc>
         <w:tc>
           <w:tcPr>
-            <w:tcW w:w="5984" w:type="dxa"/>
+            <w:tcW w:w="5986" w:type="dxa"/>
             <w:tcBorders>
               <w:top w:val="nil"/>
             </w:tcBorders>
@@ -11481,7 +11481,7 @@
         </w:tc>
         <w:tc>
           <w:tcPr>
-            <w:tcW w:w="2119" w:type="dxa"/>
+            <w:tcW w:w="2117" w:type="dxa"/>
             <w:tcBorders>
               <w:top w:val="nil"/>
             </w:tcBorders>
@@ -11510,7 +11510,7 @@
         </w:tc>
         <w:tc>
           <w:tcPr>
-            <w:tcW w:w="5984" w:type="dxa"/>
+            <w:tcW w:w="5986" w:type="dxa"/>
             <w:tcBorders>
               <w:top w:val="nil"/>
             </w:tcBorders>
@@ -11573,7 +11573,7 @@
         </w:tc>
         <w:tc>
           <w:tcPr>
-            <w:tcW w:w="2119" w:type="dxa"/>
+            <w:tcW w:w="2117" w:type="dxa"/>
             <w:tcBorders>
               <w:top w:val="nil"/>
             </w:tcBorders>
@@ -11602,7 +11602,7 @@
         </w:tc>
         <w:tc>
           <w:tcPr>
-            <w:tcW w:w="5984" w:type="dxa"/>
+            <w:tcW w:w="5986" w:type="dxa"/>
             <w:tcBorders>
               <w:top w:val="nil"/>
             </w:tcBorders>
@@ -11665,7 +11665,7 @@
         </w:tc>
         <w:tc>
           <w:tcPr>
-            <w:tcW w:w="2119" w:type="dxa"/>
+            <w:tcW w:w="2117" w:type="dxa"/>
             <w:tcBorders>
               <w:top w:val="nil"/>
             </w:tcBorders>
@@ -11694,7 +11694,7 @@
         </w:tc>
         <w:tc>
           <w:tcPr>
-            <w:tcW w:w="5984" w:type="dxa"/>
+            <w:tcW w:w="5986" w:type="dxa"/>
             <w:tcBorders>
               <w:top w:val="nil"/>
             </w:tcBorders>
@@ -11757,7 +11757,7 @@
         </w:tc>
         <w:tc>
           <w:tcPr>
-            <w:tcW w:w="2119" w:type="dxa"/>
+            <w:tcW w:w="2117" w:type="dxa"/>
             <w:tcBorders>
               <w:top w:val="nil"/>
             </w:tcBorders>
@@ -11786,7 +11786,7 @@
         </w:tc>
         <w:tc>
           <w:tcPr>
-            <w:tcW w:w="5984" w:type="dxa"/>
+            <w:tcW w:w="5986" w:type="dxa"/>
             <w:tcBorders>
               <w:top w:val="nil"/>
             </w:tcBorders>
@@ -11849,7 +11849,7 @@
         </w:tc>
         <w:tc>
           <w:tcPr>
-            <w:tcW w:w="2119" w:type="dxa"/>
+            <w:tcW w:w="2117" w:type="dxa"/>
             <w:tcBorders>
               <w:top w:val="nil"/>
             </w:tcBorders>
@@ -11878,7 +11878,7 @@
         </w:tc>
         <w:tc>
           <w:tcPr>
-            <w:tcW w:w="5984" w:type="dxa"/>
+            <w:tcW w:w="5986" w:type="dxa"/>
             <w:tcBorders>
               <w:top w:val="nil"/>
             </w:tcBorders>
@@ -11941,7 +11941,7 @@
         </w:tc>
         <w:tc>
           <w:tcPr>
-            <w:tcW w:w="2119" w:type="dxa"/>
+            <w:tcW w:w="2117" w:type="dxa"/>
             <w:tcBorders>
               <w:top w:val="nil"/>
             </w:tcBorders>
@@ -11970,7 +11970,7 @@
         </w:tc>
         <w:tc>
           <w:tcPr>
-            <w:tcW w:w="5984" w:type="dxa"/>
+            <w:tcW w:w="5986" w:type="dxa"/>
             <w:tcBorders>
               <w:top w:val="nil"/>
             </w:tcBorders>
@@ -12033,7 +12033,7 @@
         </w:tc>
         <w:tc>
           <w:tcPr>
-            <w:tcW w:w="2119" w:type="dxa"/>
+            <w:tcW w:w="2117" w:type="dxa"/>
             <w:tcBorders>
               <w:top w:val="nil"/>
             </w:tcBorders>
@@ -12062,7 +12062,7 @@
         </w:tc>
         <w:tc>
           <w:tcPr>
-            <w:tcW w:w="5984" w:type="dxa"/>
+            <w:tcW w:w="5986" w:type="dxa"/>
             <w:tcBorders>
               <w:top w:val="nil"/>
             </w:tcBorders>
@@ -12125,7 +12125,7 @@
         </w:tc>
         <w:tc>
           <w:tcPr>
-            <w:tcW w:w="2119" w:type="dxa"/>
+            <w:tcW w:w="2117" w:type="dxa"/>
             <w:tcBorders>
               <w:top w:val="nil"/>
             </w:tcBorders>
@@ -12154,7 +12154,7 @@
         </w:tc>
         <w:tc>
           <w:tcPr>
-            <w:tcW w:w="5984" w:type="dxa"/>
+            <w:tcW w:w="5986" w:type="dxa"/>
             <w:tcBorders>
               <w:top w:val="nil"/>
             </w:tcBorders>
@@ -12217,7 +12217,7 @@
         </w:tc>
         <w:tc>
           <w:tcPr>
-            <w:tcW w:w="2119" w:type="dxa"/>
+            <w:tcW w:w="2117" w:type="dxa"/>
             <w:tcBorders>
               <w:top w:val="nil"/>
             </w:tcBorders>
@@ -12246,7 +12246,7 @@
         </w:tc>
         <w:tc>
           <w:tcPr>
-            <w:tcW w:w="5984" w:type="dxa"/>
+            <w:tcW w:w="5986" w:type="dxa"/>
             <w:tcBorders>
               <w:top w:val="nil"/>
             </w:tcBorders>
@@ -12309,7 +12309,7 @@
         </w:tc>
         <w:tc>
           <w:tcPr>
-            <w:tcW w:w="2119" w:type="dxa"/>
+            <w:tcW w:w="2117" w:type="dxa"/>
             <w:tcBorders>
               <w:top w:val="nil"/>
             </w:tcBorders>
@@ -12338,7 +12338,7 @@
         </w:tc>
         <w:tc>
           <w:tcPr>
-            <w:tcW w:w="5984" w:type="dxa"/>
+            <w:tcW w:w="5986" w:type="dxa"/>
             <w:tcBorders>
               <w:top w:val="nil"/>
             </w:tcBorders>
@@ -12401,7 +12401,7 @@
         </w:tc>
         <w:tc>
           <w:tcPr>
-            <w:tcW w:w="2119" w:type="dxa"/>
+            <w:tcW w:w="2117" w:type="dxa"/>
             <w:tcBorders>
               <w:top w:val="nil"/>
             </w:tcBorders>
@@ -12430,7 +12430,7 @@
         </w:tc>
         <w:tc>
           <w:tcPr>
-            <w:tcW w:w="5984" w:type="dxa"/>
+            <w:tcW w:w="5986" w:type="dxa"/>
             <w:tcBorders>
               <w:top w:val="nil"/>
             </w:tcBorders>
@@ -12493,7 +12493,7 @@
         </w:tc>
         <w:tc>
           <w:tcPr>
-            <w:tcW w:w="2119" w:type="dxa"/>
+            <w:tcW w:w="2117" w:type="dxa"/>
             <w:tcBorders>
               <w:top w:val="nil"/>
             </w:tcBorders>
@@ -12522,7 +12522,7 @@
         </w:tc>
         <w:tc>
           <w:tcPr>
-            <w:tcW w:w="5984" w:type="dxa"/>
+            <w:tcW w:w="5986" w:type="dxa"/>
             <w:tcBorders>
               <w:top w:val="nil"/>
             </w:tcBorders>
@@ -12585,7 +12585,7 @@
         </w:tc>
         <w:tc>
           <w:tcPr>
-            <w:tcW w:w="2119" w:type="dxa"/>
+            <w:tcW w:w="2117" w:type="dxa"/>
             <w:tcBorders>
               <w:top w:val="nil"/>
             </w:tcBorders>
@@ -12614,7 +12614,7 @@
         </w:tc>
         <w:tc>
           <w:tcPr>
-            <w:tcW w:w="5984" w:type="dxa"/>
+            <w:tcW w:w="5986" w:type="dxa"/>
             <w:tcBorders>
               <w:top w:val="nil"/>
             </w:tcBorders>
@@ -12677,7 +12677,7 @@
         </w:tc>
         <w:tc>
           <w:tcPr>
-            <w:tcW w:w="2119" w:type="dxa"/>
+            <w:tcW w:w="2117" w:type="dxa"/>
             <w:tcBorders>
               <w:top w:val="nil"/>
             </w:tcBorders>
@@ -12706,7 +12706,7 @@
         </w:tc>
         <w:tc>
           <w:tcPr>
-            <w:tcW w:w="5984" w:type="dxa"/>
+            <w:tcW w:w="5986" w:type="dxa"/>
             <w:tcBorders>
               <w:top w:val="nil"/>
             </w:tcBorders>
@@ -12769,7 +12769,7 @@
         </w:tc>
         <w:tc>
           <w:tcPr>
-            <w:tcW w:w="2119" w:type="dxa"/>
+            <w:tcW w:w="2117" w:type="dxa"/>
             <w:tcBorders>
               <w:top w:val="nil"/>
             </w:tcBorders>
@@ -12798,7 +12798,7 @@
         </w:tc>
         <w:tc>
           <w:tcPr>
-            <w:tcW w:w="5984" w:type="dxa"/>
+            <w:tcW w:w="5986" w:type="dxa"/>
             <w:tcBorders>
               <w:top w:val="nil"/>
             </w:tcBorders>
@@ -12861,7 +12861,7 @@
         </w:tc>
         <w:tc>
           <w:tcPr>
-            <w:tcW w:w="2119" w:type="dxa"/>
+            <w:tcW w:w="2117" w:type="dxa"/>
             <w:tcBorders>
               <w:top w:val="nil"/>
             </w:tcBorders>
@@ -12890,7 +12890,7 @@
         </w:tc>
         <w:tc>
           <w:tcPr>
-            <w:tcW w:w="5984" w:type="dxa"/>
+            <w:tcW w:w="5986" w:type="dxa"/>
             <w:tcBorders>
               <w:top w:val="nil"/>
             </w:tcBorders>
@@ -12953,7 +12953,7 @@
         </w:tc>
         <w:tc>
           <w:tcPr>
-            <w:tcW w:w="2119" w:type="dxa"/>
+            <w:tcW w:w="2117" w:type="dxa"/>
             <w:tcBorders>
               <w:top w:val="nil"/>
             </w:tcBorders>
@@ -12982,7 +12982,7 @@
         </w:tc>
         <w:tc>
           <w:tcPr>
-            <w:tcW w:w="5984" w:type="dxa"/>
+            <w:tcW w:w="5986" w:type="dxa"/>
             <w:tcBorders>
               <w:top w:val="nil"/>
             </w:tcBorders>
@@ -13064,7 +13064,7 @@
         </w:tc>
         <w:tc>
           <w:tcPr>
-            <w:tcW w:w="2119" w:type="dxa"/>
+            <w:tcW w:w="2117" w:type="dxa"/>
             <w:tcBorders>
               <w:top w:val="nil"/>
             </w:tcBorders>
@@ -13093,7 +13093,7 @@
         </w:tc>
         <w:tc>
           <w:tcPr>
-            <w:tcW w:w="5984" w:type="dxa"/>
+            <w:tcW w:w="5986" w:type="dxa"/>
             <w:tcBorders>
               <w:top w:val="nil"/>
             </w:tcBorders>
@@ -13156,7 +13156,7 @@
         </w:tc>
         <w:tc>
           <w:tcPr>
-            <w:tcW w:w="2119" w:type="dxa"/>
+            <w:tcW w:w="2117" w:type="dxa"/>
             <w:tcBorders>
               <w:top w:val="nil"/>
             </w:tcBorders>
@@ -13185,7 +13185,7 @@
         </w:tc>
         <w:tc>
           <w:tcPr>
-            <w:tcW w:w="5984" w:type="dxa"/>
+            <w:tcW w:w="5986" w:type="dxa"/>
             <w:tcBorders>
               <w:top w:val="nil"/>
             </w:tcBorders>
@@ -13248,7 +13248,7 @@
         </w:tc>
         <w:tc>
           <w:tcPr>
-            <w:tcW w:w="2119" w:type="dxa"/>
+            <w:tcW w:w="2117" w:type="dxa"/>
             <w:tcBorders>
               <w:top w:val="nil"/>
             </w:tcBorders>
@@ -13277,7 +13277,7 @@
         </w:tc>
         <w:tc>
           <w:tcPr>
-            <w:tcW w:w="5984" w:type="dxa"/>
+            <w:tcW w:w="5986" w:type="dxa"/>
             <w:tcBorders>
               <w:top w:val="nil"/>
             </w:tcBorders>
@@ -13340,7 +13340,7 @@
         </w:tc>
         <w:tc>
           <w:tcPr>
-            <w:tcW w:w="2119" w:type="dxa"/>
+            <w:tcW w:w="2117" w:type="dxa"/>
             <w:tcBorders>
               <w:top w:val="nil"/>
             </w:tcBorders>
@@ -13369,7 +13369,7 @@
         </w:tc>
         <w:tc>
           <w:tcPr>
-            <w:tcW w:w="5984" w:type="dxa"/>
+            <w:tcW w:w="5986" w:type="dxa"/>
             <w:tcBorders>
               <w:top w:val="nil"/>
             </w:tcBorders>
@@ -13432,7 +13432,7 @@
         </w:tc>
         <w:tc>
           <w:tcPr>
-            <w:tcW w:w="2119" w:type="dxa"/>
+            <w:tcW w:w="2117" w:type="dxa"/>
             <w:tcBorders>
               <w:top w:val="nil"/>
             </w:tcBorders>
@@ -13461,7 +13461,7 @@
         </w:tc>
         <w:tc>
           <w:tcPr>
-            <w:tcW w:w="5984" w:type="dxa"/>
+            <w:tcW w:w="5986" w:type="dxa"/>
             <w:tcBorders>
               <w:top w:val="nil"/>
             </w:tcBorders>
@@ -13524,7 +13524,7 @@
         </w:tc>
         <w:tc>
           <w:tcPr>
-            <w:tcW w:w="2119" w:type="dxa"/>
+            <w:tcW w:w="2117" w:type="dxa"/>
             <w:tcBorders>
               <w:top w:val="nil"/>
             </w:tcBorders>
@@ -13553,7 +13553,7 @@
         </w:tc>
         <w:tc>
           <w:tcPr>
-            <w:tcW w:w="5984" w:type="dxa"/>
+            <w:tcW w:w="5986" w:type="dxa"/>
             <w:tcBorders>
               <w:top w:val="nil"/>
             </w:tcBorders>
@@ -13616,7 +13616,7 @@
         </w:tc>
         <w:tc>
           <w:tcPr>
-            <w:tcW w:w="2119" w:type="dxa"/>
+            <w:tcW w:w="2117" w:type="dxa"/>
             <w:tcBorders>
               <w:top w:val="nil"/>
             </w:tcBorders>
@@ -13645,7 +13645,7 @@
         </w:tc>
         <w:tc>
           <w:tcPr>
-            <w:tcW w:w="5984" w:type="dxa"/>
+            <w:tcW w:w="5986" w:type="dxa"/>
             <w:tcBorders>
               <w:top w:val="nil"/>
             </w:tcBorders>
@@ -13708,7 +13708,7 @@
         </w:tc>
         <w:tc>
           <w:tcPr>
-            <w:tcW w:w="2119" w:type="dxa"/>
+            <w:tcW w:w="2117" w:type="dxa"/>
             <w:tcBorders>
               <w:top w:val="nil"/>
             </w:tcBorders>
@@ -13737,7 +13737,7 @@
         </w:tc>
         <w:tc>
           <w:tcPr>
-            <w:tcW w:w="5984" w:type="dxa"/>
+            <w:tcW w:w="5986" w:type="dxa"/>
             <w:tcBorders>
               <w:top w:val="nil"/>
             </w:tcBorders>
@@ -13800,7 +13800,7 @@
         </w:tc>
         <w:tc>
           <w:tcPr>
-            <w:tcW w:w="2119" w:type="dxa"/>
+            <w:tcW w:w="2117" w:type="dxa"/>
             <w:tcBorders>
               <w:top w:val="nil"/>
             </w:tcBorders>
@@ -13829,7 +13829,7 @@
         </w:tc>
         <w:tc>
           <w:tcPr>
-            <w:tcW w:w="5984" w:type="dxa"/>
+            <w:tcW w:w="5986" w:type="dxa"/>
             <w:tcBorders>
               <w:top w:val="nil"/>
             </w:tcBorders>
@@ -13892,7 +13892,7 @@
         </w:tc>
         <w:tc>
           <w:tcPr>
-            <w:tcW w:w="2119" w:type="dxa"/>
+            <w:tcW w:w="2117" w:type="dxa"/>
             <w:tcBorders>
               <w:top w:val="nil"/>
             </w:tcBorders>
@@ -13921,7 +13921,7 @@
         </w:tc>
         <w:tc>
           <w:tcPr>
-            <w:tcW w:w="5984" w:type="dxa"/>
+            <w:tcW w:w="5986" w:type="dxa"/>
             <w:tcBorders>
               <w:top w:val="nil"/>
             </w:tcBorders>
@@ -13984,7 +13984,7 @@
         </w:tc>
         <w:tc>
           <w:tcPr>
-            <w:tcW w:w="2119" w:type="dxa"/>
+            <w:tcW w:w="2117" w:type="dxa"/>
             <w:tcBorders>
               <w:top w:val="nil"/>
             </w:tcBorders>
@@ -14013,7 +14013,7 @@
         </w:tc>
         <w:tc>
           <w:tcPr>
-            <w:tcW w:w="5984" w:type="dxa"/>
+            <w:tcW w:w="5986" w:type="dxa"/>
             <w:tcBorders>
               <w:top w:val="nil"/>
             </w:tcBorders>
@@ -14076,7 +14076,7 @@
         </w:tc>
         <w:tc>
           <w:tcPr>
-            <w:tcW w:w="2119" w:type="dxa"/>
+            <w:tcW w:w="2117" w:type="dxa"/>
             <w:tcBorders>
               <w:top w:val="nil"/>
             </w:tcBorders>
@@ -14105,7 +14105,7 @@
         </w:tc>
         <w:tc>
           <w:tcPr>
-            <w:tcW w:w="5984" w:type="dxa"/>
+            <w:tcW w:w="5986" w:type="dxa"/>
             <w:tcBorders>
               <w:top w:val="nil"/>
             </w:tcBorders>
@@ -14168,7 +14168,7 @@
         </w:tc>
         <w:tc>
           <w:tcPr>
-            <w:tcW w:w="2119" w:type="dxa"/>
+            <w:tcW w:w="2117" w:type="dxa"/>
             <w:tcBorders>
               <w:top w:val="nil"/>
             </w:tcBorders>
@@ -14197,7 +14197,7 @@
         </w:tc>
         <w:tc>
           <w:tcPr>
-            <w:tcW w:w="5984" w:type="dxa"/>
+            <w:tcW w:w="5986" w:type="dxa"/>
             <w:tcBorders>
               <w:top w:val="nil"/>
             </w:tcBorders>
@@ -14260,7 +14260,7 @@
         </w:tc>
         <w:tc>
           <w:tcPr>
-            <w:tcW w:w="2119" w:type="dxa"/>
+            <w:tcW w:w="2117" w:type="dxa"/>
             <w:tcBorders>
               <w:top w:val="nil"/>
             </w:tcBorders>
@@ -14289,7 +14289,7 @@
         </w:tc>
         <w:tc>
           <w:tcPr>
-            <w:tcW w:w="5984" w:type="dxa"/>
+            <w:tcW w:w="5986" w:type="dxa"/>
             <w:tcBorders>
               <w:top w:val="nil"/>
             </w:tcBorders>
@@ -14352,7 +14352,7 @@
         </w:tc>
         <w:tc>
           <w:tcPr>
-            <w:tcW w:w="2119" w:type="dxa"/>
+            <w:tcW w:w="2117" w:type="dxa"/>
             <w:tcBorders>
               <w:top w:val="nil"/>
             </w:tcBorders>
@@ -14381,7 +14381,7 @@
         </w:tc>
         <w:tc>
           <w:tcPr>
-            <w:tcW w:w="5984" w:type="dxa"/>
+            <w:tcW w:w="5986" w:type="dxa"/>
             <w:tcBorders>
               <w:top w:val="nil"/>
             </w:tcBorders>
@@ -14444,7 +14444,7 @@
         </w:tc>
         <w:tc>
           <w:tcPr>
-            <w:tcW w:w="2119" w:type="dxa"/>
+            <w:tcW w:w="2117" w:type="dxa"/>
             <w:tcBorders>
               <w:top w:val="nil"/>
             </w:tcBorders>
@@ -14473,7 +14473,7 @@
         </w:tc>
         <w:tc>
           <w:tcPr>
-            <w:tcW w:w="5984" w:type="dxa"/>
+            <w:tcW w:w="5986" w:type="dxa"/>
             <w:tcBorders>
               <w:top w:val="nil"/>
             </w:tcBorders>
@@ -14536,7 +14536,7 @@
         </w:tc>
         <w:tc>
           <w:tcPr>
-            <w:tcW w:w="2119" w:type="dxa"/>
+            <w:tcW w:w="2117" w:type="dxa"/>
             <w:tcBorders>
               <w:top w:val="nil"/>
             </w:tcBorders>
@@ -14565,7 +14565,7 @@
         </w:tc>
         <w:tc>
           <w:tcPr>
-            <w:tcW w:w="5984" w:type="dxa"/>
+            <w:tcW w:w="5986" w:type="dxa"/>
             <w:tcBorders>
               <w:top w:val="nil"/>
             </w:tcBorders>
@@ -14628,7 +14628,7 @@
         </w:tc>
         <w:tc>
           <w:tcPr>
-            <w:tcW w:w="2119" w:type="dxa"/>
+            <w:tcW w:w="2117" w:type="dxa"/>
             <w:tcBorders>
               <w:top w:val="nil"/>
             </w:tcBorders>
@@ -14657,7 +14657,7 @@
         </w:tc>
         <w:tc>
           <w:tcPr>
-            <w:tcW w:w="5984" w:type="dxa"/>
+            <w:tcW w:w="5986" w:type="dxa"/>
             <w:tcBorders>
               <w:top w:val="nil"/>
             </w:tcBorders>
@@ -14720,7 +14720,7 @@
         </w:tc>
         <w:tc>
           <w:tcPr>
-            <w:tcW w:w="2119" w:type="dxa"/>
+            <w:tcW w:w="2117" w:type="dxa"/>
             <w:tcBorders>
               <w:top w:val="nil"/>
             </w:tcBorders>
@@ -14749,7 +14749,7 @@
         </w:tc>
         <w:tc>
           <w:tcPr>
-            <w:tcW w:w="5984" w:type="dxa"/>
+            <w:tcW w:w="5986" w:type="dxa"/>
             <w:tcBorders>
               <w:top w:val="nil"/>
             </w:tcBorders>
@@ -14812,7 +14812,7 @@
         </w:tc>
         <w:tc>
           <w:tcPr>
-            <w:tcW w:w="2119" w:type="dxa"/>
+            <w:tcW w:w="2117" w:type="dxa"/>
             <w:tcBorders>
               <w:top w:val="nil"/>
             </w:tcBorders>
@@ -14841,7 +14841,7 @@
         </w:tc>
         <w:tc>
           <w:tcPr>
-            <w:tcW w:w="5984" w:type="dxa"/>
+            <w:tcW w:w="5986" w:type="dxa"/>
             <w:tcBorders>
               <w:top w:val="nil"/>
             </w:tcBorders>
@@ -14904,7 +14904,7 @@
         </w:tc>
         <w:tc>
           <w:tcPr>
-            <w:tcW w:w="2119" w:type="dxa"/>
+            <w:tcW w:w="2117" w:type="dxa"/>
             <w:tcBorders>
               <w:top w:val="nil"/>
             </w:tcBorders>
@@ -14933,7 +14933,7 @@
         </w:tc>
         <w:tc>
           <w:tcPr>
-            <w:tcW w:w="5984" w:type="dxa"/>
+            <w:tcW w:w="5986" w:type="dxa"/>
             <w:tcBorders>
               <w:top w:val="nil"/>
             </w:tcBorders>
@@ -15017,7 +15017,7 @@
         </w:tc>
         <w:tc>
           <w:tcPr>
-            <w:tcW w:w="2119" w:type="dxa"/>
+            <w:tcW w:w="2117" w:type="dxa"/>
             <w:tcBorders>
               <w:top w:val="nil"/>
             </w:tcBorders>
@@ -15046,7 +15046,7 @@
         </w:tc>
         <w:tc>
           <w:tcPr>
-            <w:tcW w:w="5984" w:type="dxa"/>
+            <w:tcW w:w="5986" w:type="dxa"/>
             <w:tcBorders>
               <w:top w:val="nil"/>
             </w:tcBorders>
@@ -15111,7 +15111,7 @@
         </w:tc>
         <w:tc>
           <w:tcPr>
-            <w:tcW w:w="2119" w:type="dxa"/>
+            <w:tcW w:w="2117" w:type="dxa"/>
             <w:tcBorders>
               <w:top w:val="nil"/>
             </w:tcBorders>
@@ -15140,7 +15140,7 @@
         </w:tc>
         <w:tc>
           <w:tcPr>
-            <w:tcW w:w="5984" w:type="dxa"/>
+            <w:tcW w:w="5986" w:type="dxa"/>
             <w:tcBorders>
               <w:top w:val="nil"/>
             </w:tcBorders>
@@ -15204,7 +15204,7 @@
         </w:tc>
         <w:tc>
           <w:tcPr>
-            <w:tcW w:w="2119" w:type="dxa"/>
+            <w:tcW w:w="2117" w:type="dxa"/>
             <w:tcBorders>
               <w:top w:val="nil"/>
             </w:tcBorders>
@@ -15233,7 +15233,7 @@
         </w:tc>
         <w:tc>
           <w:tcPr>
-            <w:tcW w:w="5984" w:type="dxa"/>
+            <w:tcW w:w="5986" w:type="dxa"/>
             <w:tcBorders>
               <w:top w:val="nil"/>
             </w:tcBorders>
@@ -15297,7 +15297,7 @@
         </w:tc>
         <w:tc>
           <w:tcPr>
-            <w:tcW w:w="2119" w:type="dxa"/>
+            <w:tcW w:w="2117" w:type="dxa"/>
             <w:tcBorders>
               <w:top w:val="nil"/>
             </w:tcBorders>
@@ -15326,7 +15326,7 @@
         </w:tc>
         <w:tc>
           <w:tcPr>
-            <w:tcW w:w="5984" w:type="dxa"/>
+            <w:tcW w:w="5986" w:type="dxa"/>
             <w:tcBorders>
               <w:top w:val="nil"/>
             </w:tcBorders>
@@ -15390,7 +15390,7 @@
         </w:tc>
         <w:tc>
           <w:tcPr>
-            <w:tcW w:w="2119" w:type="dxa"/>
+            <w:tcW w:w="2117" w:type="dxa"/>
             <w:tcBorders>
               <w:top w:val="nil"/>
             </w:tcBorders>
@@ -15419,7 +15419,7 @@
         </w:tc>
         <w:tc>
           <w:tcPr>
-            <w:tcW w:w="5984" w:type="dxa"/>
+            <w:tcW w:w="5986" w:type="dxa"/>
             <w:tcBorders>
               <w:top w:val="nil"/>
             </w:tcBorders>
@@ -15483,7 +15483,7 @@
         </w:tc>
         <w:tc>
           <w:tcPr>
-            <w:tcW w:w="2119" w:type="dxa"/>
+            <w:tcW w:w="2117" w:type="dxa"/>
             <w:tcBorders>
               <w:top w:val="nil"/>
             </w:tcBorders>
@@ -15512,7 +15512,7 @@
         </w:tc>
         <w:tc>
           <w:tcPr>
-            <w:tcW w:w="5984" w:type="dxa"/>
+            <w:tcW w:w="5986" w:type="dxa"/>
             <w:tcBorders>
               <w:top w:val="nil"/>
             </w:tcBorders>
@@ -15576,7 +15576,7 @@
         </w:tc>
         <w:tc>
           <w:tcPr>
-            <w:tcW w:w="2119" w:type="dxa"/>
+            <w:tcW w:w="2117" w:type="dxa"/>
             <w:tcBorders>
               <w:top w:val="nil"/>
             </w:tcBorders>
@@ -15605,7 +15605,7 @@
         </w:tc>
         <w:tc>
           <w:tcPr>
-            <w:tcW w:w="5984" w:type="dxa"/>
+            <w:tcW w:w="5986" w:type="dxa"/>
             <w:tcBorders>
               <w:top w:val="nil"/>
             </w:tcBorders>
@@ -15669,7 +15669,7 @@
         </w:tc>
         <w:tc>
           <w:tcPr>
-            <w:tcW w:w="2119" w:type="dxa"/>
+            <w:tcW w:w="2117" w:type="dxa"/>
             <w:tcBorders>
               <w:top w:val="nil"/>
             </w:tcBorders>
@@ -15698,7 +15698,7 @@
         </w:tc>
         <w:tc>
           <w:tcPr>
-            <w:tcW w:w="5984" w:type="dxa"/>
+            <w:tcW w:w="5986" w:type="dxa"/>
             <w:tcBorders>
               <w:top w:val="nil"/>
             </w:tcBorders>
@@ -15762,7 +15762,7 @@
         </w:tc>
         <w:tc>
           <w:tcPr>
-            <w:tcW w:w="2119" w:type="dxa"/>
+            <w:tcW w:w="2117" w:type="dxa"/>
             <w:tcBorders>
               <w:top w:val="nil"/>
             </w:tcBorders>
@@ -15791,7 +15791,7 @@
         </w:tc>
         <w:tc>
           <w:tcPr>
-            <w:tcW w:w="5984" w:type="dxa"/>
+            <w:tcW w:w="5986" w:type="dxa"/>
             <w:tcBorders>
               <w:top w:val="nil"/>
             </w:tcBorders>
@@ -15855,7 +15855,7 @@
         </w:tc>
         <w:tc>
           <w:tcPr>
-            <w:tcW w:w="2119" w:type="dxa"/>
+            <w:tcW w:w="2117" w:type="dxa"/>
             <w:tcBorders>
               <w:top w:val="nil"/>
             </w:tcBorders>
@@ -15884,7 +15884,7 @@
         </w:tc>
         <w:tc>
           <w:tcPr>
-            <w:tcW w:w="5984" w:type="dxa"/>
+            <w:tcW w:w="5986" w:type="dxa"/>
             <w:tcBorders>
               <w:top w:val="nil"/>
             </w:tcBorders>
@@ -15949,7 +15949,7 @@
         </w:tc>
         <w:tc>
           <w:tcPr>
-            <w:tcW w:w="2119" w:type="dxa"/>
+            <w:tcW w:w="2117" w:type="dxa"/>
             <w:tcBorders>
               <w:top w:val="nil"/>
             </w:tcBorders>
@@ -15978,7 +15978,7 @@
         </w:tc>
         <w:tc>
           <w:tcPr>
-            <w:tcW w:w="5984" w:type="dxa"/>
+            <w:tcW w:w="5986" w:type="dxa"/>
             <w:tcBorders>
               <w:top w:val="nil"/>
             </w:tcBorders>
@@ -16043,7 +16043,7 @@
         </w:tc>
         <w:tc>
           <w:tcPr>
-            <w:tcW w:w="2119" w:type="dxa"/>
+            <w:tcW w:w="2117" w:type="dxa"/>
             <w:tcBorders>
               <w:top w:val="nil"/>
             </w:tcBorders>
@@ -16072,7 +16072,7 @@
         </w:tc>
         <w:tc>
           <w:tcPr>
-            <w:tcW w:w="5984" w:type="dxa"/>
+            <w:tcW w:w="5986" w:type="dxa"/>
             <w:tcBorders>
               <w:top w:val="nil"/>
             </w:tcBorders>
@@ -16137,7 +16137,7 @@
         </w:tc>
         <w:tc>
           <w:tcPr>
-            <w:tcW w:w="2119" w:type="dxa"/>
+            <w:tcW w:w="2117" w:type="dxa"/>
             <w:tcBorders>
               <w:top w:val="nil"/>
             </w:tcBorders>
@@ -16166,7 +16166,7 @@
         </w:tc>
         <w:tc>
           <w:tcPr>
-            <w:tcW w:w="5984" w:type="dxa"/>
+            <w:tcW w:w="5986" w:type="dxa"/>
             <w:tcBorders>
               <w:top w:val="nil"/>
             </w:tcBorders>
@@ -16231,7 +16231,7 @@
         </w:tc>
         <w:tc>
           <w:tcPr>
-            <w:tcW w:w="2119" w:type="dxa"/>
+            <w:tcW w:w="2117" w:type="dxa"/>
             <w:tcBorders>
               <w:top w:val="nil"/>
             </w:tcBorders>
@@ -16260,7 +16260,7 @@
         </w:tc>
         <w:tc>
           <w:tcPr>
-            <w:tcW w:w="5984" w:type="dxa"/>
+            <w:tcW w:w="5986" w:type="dxa"/>
             <w:tcBorders>
               <w:top w:val="nil"/>
             </w:tcBorders>
@@ -16319,31 +16319,13 @@
                 <w:szCs w:val="24"/>
                 <w:lang w:val="en-US"/>
               </w:rPr>
-              <w:t xml:space="preserve">North </w:t>
-            </w:r>
-            <w:r>
-              <w:rPr>
-                <w:rFonts w:ascii="Times New Roman" w:hAnsi="Times New Roman"/>
-                <w:sz w:val="24"/>
-                <w:szCs w:val="24"/>
-                <w:lang w:val="en-US"/>
-              </w:rPr>
-              <w:t xml:space="preserve">(ноуф) </w:t>
-            </w:r>
-            <w:r>
-              <w:rPr>
-                <w:rFonts w:ascii="Times New Roman" w:hAnsi="Times New Roman"/>
-                <w:sz w:val="24"/>
-                <w:szCs w:val="24"/>
-                <w:lang w:val="en-US"/>
-              </w:rPr>
-              <w:t>America</w:t>
-            </w:r>
-          </w:p>
-        </w:tc>
-        <w:tc>
-          <w:tcPr>
-            <w:tcW w:w="2119" w:type="dxa"/>
+              <w:t>North (ноуф) America</w:t>
+            </w:r>
+          </w:p>
+        </w:tc>
+        <w:tc>
+          <w:tcPr>
+            <w:tcW w:w="2117" w:type="dxa"/>
             <w:tcBorders>
               <w:top w:val="nil"/>
             </w:tcBorders>
@@ -16372,7 +16354,7 @@
         </w:tc>
         <w:tc>
           <w:tcPr>
-            <w:tcW w:w="5984" w:type="dxa"/>
+            <w:tcW w:w="5986" w:type="dxa"/>
             <w:tcBorders>
               <w:top w:val="nil"/>
             </w:tcBorders>
@@ -16431,31 +16413,13 @@
                 <w:szCs w:val="24"/>
                 <w:lang w:val="en-US"/>
               </w:rPr>
-              <w:t xml:space="preserve">South </w:t>
-            </w:r>
-            <w:r>
-              <w:rPr>
-                <w:rFonts w:ascii="Times New Roman" w:hAnsi="Times New Roman"/>
-                <w:sz w:val="24"/>
-                <w:szCs w:val="24"/>
-                <w:lang w:val="en-US"/>
-              </w:rPr>
-              <w:t>(саус)</w:t>
-            </w:r>
-            <w:r>
-              <w:rPr>
-                <w:rFonts w:ascii="Times New Roman" w:hAnsi="Times New Roman"/>
-                <w:sz w:val="24"/>
-                <w:szCs w:val="24"/>
-                <w:lang w:val="en-US"/>
-              </w:rPr>
-              <w:t xml:space="preserve"> America</w:t>
-            </w:r>
-          </w:p>
-        </w:tc>
-        <w:tc>
-          <w:tcPr>
-            <w:tcW w:w="2119" w:type="dxa"/>
+              <w:t>South (саус) America</w:t>
+            </w:r>
+          </w:p>
+        </w:tc>
+        <w:tc>
+          <w:tcPr>
+            <w:tcW w:w="2117" w:type="dxa"/>
             <w:tcBorders>
               <w:top w:val="nil"/>
             </w:tcBorders>
@@ -16484,7 +16448,7 @@
         </w:tc>
         <w:tc>
           <w:tcPr>
-            <w:tcW w:w="5984" w:type="dxa"/>
+            <w:tcW w:w="5986" w:type="dxa"/>
             <w:tcBorders>
               <w:top w:val="nil"/>
             </w:tcBorders>
@@ -16549,7 +16513,7 @@
         </w:tc>
         <w:tc>
           <w:tcPr>
-            <w:tcW w:w="2119" w:type="dxa"/>
+            <w:tcW w:w="2117" w:type="dxa"/>
             <w:tcBorders>
               <w:top w:val="nil"/>
             </w:tcBorders>
@@ -16578,7 +16542,7 @@
         </w:tc>
         <w:tc>
           <w:tcPr>
-            <w:tcW w:w="5984" w:type="dxa"/>
+            <w:tcW w:w="5986" w:type="dxa"/>
             <w:tcBorders>
               <w:top w:val="nil"/>
             </w:tcBorders>
@@ -16643,7 +16607,7 @@
         </w:tc>
         <w:tc>
           <w:tcPr>
-            <w:tcW w:w="2119" w:type="dxa"/>
+            <w:tcW w:w="2117" w:type="dxa"/>
             <w:tcBorders>
               <w:top w:val="nil"/>
             </w:tcBorders>
@@ -16672,7 +16636,7 @@
         </w:tc>
         <w:tc>
           <w:tcPr>
-            <w:tcW w:w="5984" w:type="dxa"/>
+            <w:tcW w:w="5986" w:type="dxa"/>
             <w:tcBorders>
               <w:top w:val="nil"/>
             </w:tcBorders>
@@ -16737,7 +16701,7 @@
         </w:tc>
         <w:tc>
           <w:tcPr>
-            <w:tcW w:w="2119" w:type="dxa"/>
+            <w:tcW w:w="2117" w:type="dxa"/>
             <w:tcBorders>
               <w:top w:val="nil"/>
             </w:tcBorders>
@@ -16766,7 +16730,7 @@
         </w:tc>
         <w:tc>
           <w:tcPr>
-            <w:tcW w:w="5984" w:type="dxa"/>
+            <w:tcW w:w="5986" w:type="dxa"/>
             <w:tcBorders>
               <w:top w:val="nil"/>
             </w:tcBorders>
@@ -16831,7 +16795,7 @@
         </w:tc>
         <w:tc>
           <w:tcPr>
-            <w:tcW w:w="2119" w:type="dxa"/>
+            <w:tcW w:w="2117" w:type="dxa"/>
             <w:tcBorders>
               <w:top w:val="nil"/>
             </w:tcBorders>
@@ -16860,7 +16824,7 @@
         </w:tc>
         <w:tc>
           <w:tcPr>
-            <w:tcW w:w="5984" w:type="dxa"/>
+            <w:tcW w:w="5986" w:type="dxa"/>
             <w:tcBorders>
               <w:top w:val="nil"/>
             </w:tcBorders>
@@ -16925,7 +16889,7 @@
         </w:tc>
         <w:tc>
           <w:tcPr>
-            <w:tcW w:w="2119" w:type="dxa"/>
+            <w:tcW w:w="2117" w:type="dxa"/>
             <w:tcBorders>
               <w:top w:val="nil"/>
             </w:tcBorders>
@@ -16954,7 +16918,7 @@
         </w:tc>
         <w:tc>
           <w:tcPr>
-            <w:tcW w:w="5984" w:type="dxa"/>
+            <w:tcW w:w="5986" w:type="dxa"/>
             <w:tcBorders>
               <w:top w:val="nil"/>
             </w:tcBorders>
@@ -17020,7 +16984,7 @@
         </w:tc>
         <w:tc>
           <w:tcPr>
-            <w:tcW w:w="2119" w:type="dxa"/>
+            <w:tcW w:w="2117" w:type="dxa"/>
             <w:tcBorders>
               <w:top w:val="nil"/>
             </w:tcBorders>
@@ -17049,7 +17013,7 @@
         </w:tc>
         <w:tc>
           <w:tcPr>
-            <w:tcW w:w="5984" w:type="dxa"/>
+            <w:tcW w:w="5986" w:type="dxa"/>
             <w:tcBorders>
               <w:top w:val="nil"/>
             </w:tcBorders>
@@ -17114,7 +17078,7 @@
         </w:tc>
         <w:tc>
           <w:tcPr>
-            <w:tcW w:w="2119" w:type="dxa"/>
+            <w:tcW w:w="2117" w:type="dxa"/>
             <w:tcBorders>
               <w:top w:val="nil"/>
             </w:tcBorders>
@@ -17143,7 +17107,7 @@
         </w:tc>
         <w:tc>
           <w:tcPr>
-            <w:tcW w:w="5984" w:type="dxa"/>
+            <w:tcW w:w="5986" w:type="dxa"/>
             <w:tcBorders>
               <w:top w:val="nil"/>
             </w:tcBorders>
@@ -17202,13 +17166,13 @@
                 <w:sz w:val="24"/>
                 <w:szCs w:val="24"/>
               </w:rPr>
-              <w:t xml:space="preserve">West </w:t>
-            </w:r>
-          </w:p>
-        </w:tc>
-        <w:tc>
-          <w:tcPr>
-            <w:tcW w:w="2119" w:type="dxa"/>
+              <w:t>West</w:t>
+            </w:r>
+          </w:p>
+        </w:tc>
+        <w:tc>
+          <w:tcPr>
+            <w:tcW w:w="2117" w:type="dxa"/>
             <w:tcBorders>
               <w:top w:val="nil"/>
             </w:tcBorders>
@@ -17237,7 +17201,7 @@
         </w:tc>
         <w:tc>
           <w:tcPr>
-            <w:tcW w:w="5984" w:type="dxa"/>
+            <w:tcW w:w="5986" w:type="dxa"/>
             <w:tcBorders>
               <w:top w:val="nil"/>
             </w:tcBorders>
@@ -17261,6 +17225,863 @@
                 <w:szCs w:val="24"/>
               </w:rPr>
               <w:t>Влево</w:t>
+            </w:r>
+          </w:p>
+        </w:tc>
+      </w:tr>
+      <w:tr>
+        <w:trPr>
+          <w:trHeight w:val="556" w:hRule="atLeast"/>
+          <w:cantSplit w:val="true"/>
+        </w:trPr>
+        <w:tc>
+          <w:tcPr>
+            <w:tcW w:w="2085" w:type="dxa"/>
+            <w:tcBorders>
+              <w:top w:val="nil"/>
+            </w:tcBorders>
+            <w:vAlign w:val="center"/>
+          </w:tcPr>
+          <w:p>
+            <w:pPr>
+              <w:pStyle w:val="TableContents"/>
+              <w:widowControl w:val="false"/>
+              <w:spacing w:before="0" w:after="200"/>
+              <w:jc w:val="center"/>
+              <w:rPr>
+                <w:rFonts w:ascii="Times New Roman" w:hAnsi="Times New Roman"/>
+                <w:sz w:val="24"/>
+                <w:szCs w:val="24"/>
+              </w:rPr>
+            </w:pPr>
+            <w:r>
+              <w:rPr>
+                <w:rFonts w:ascii="Times New Roman" w:hAnsi="Times New Roman"/>
+                <w:sz w:val="24"/>
+                <w:szCs w:val="24"/>
+              </w:rPr>
+              <w:t>daughter(доте)</w:t>
+            </w:r>
+          </w:p>
+        </w:tc>
+        <w:tc>
+          <w:tcPr>
+            <w:tcW w:w="2117" w:type="dxa"/>
+            <w:tcBorders>
+              <w:top w:val="nil"/>
+            </w:tcBorders>
+            <w:vAlign w:val="center"/>
+          </w:tcPr>
+          <w:p>
+            <w:pPr>
+              <w:pStyle w:val="Normal"/>
+              <w:widowControl w:val="false"/>
+              <w:jc w:val="center"/>
+              <w:rPr>
+                <w:rFonts w:ascii="Times New Roman" w:hAnsi="Times New Roman"/>
+                <w:sz w:val="24"/>
+                <w:szCs w:val="24"/>
+              </w:rPr>
+            </w:pPr>
+            <w:r>
+              <w:rPr>
+                <w:rFonts w:ascii="Times New Roman" w:hAnsi="Times New Roman"/>
+                <w:sz w:val="24"/>
+                <w:szCs w:val="24"/>
+              </w:rPr>
+              <w:t>Дочь</w:t>
+            </w:r>
+          </w:p>
+        </w:tc>
+        <w:tc>
+          <w:tcPr>
+            <w:tcW w:w="5986" w:type="dxa"/>
+            <w:tcBorders>
+              <w:top w:val="nil"/>
+            </w:tcBorders>
+            <w:vAlign w:val="center"/>
+          </w:tcPr>
+          <w:p>
+            <w:pPr>
+              <w:pStyle w:val="Normal"/>
+              <w:widowControl w:val="false"/>
+              <w:jc w:val="center"/>
+              <w:rPr>
+                <w:rFonts w:ascii="Times New Roman" w:hAnsi="Times New Roman"/>
+                <w:sz w:val="24"/>
+                <w:szCs w:val="24"/>
+              </w:rPr>
+            </w:pPr>
+            <w:r>
+              <w:rPr>
+                <w:rFonts w:ascii="Times New Roman" w:hAnsi="Times New Roman"/>
+                <w:sz w:val="24"/>
+                <w:szCs w:val="24"/>
+              </w:rPr>
+            </w:r>
+          </w:p>
+        </w:tc>
+      </w:tr>
+      <w:tr>
+        <w:trPr>
+          <w:trHeight w:val="556" w:hRule="atLeast"/>
+          <w:cantSplit w:val="true"/>
+        </w:trPr>
+        <w:tc>
+          <w:tcPr>
+            <w:tcW w:w="2085" w:type="dxa"/>
+            <w:tcBorders>
+              <w:top w:val="nil"/>
+            </w:tcBorders>
+            <w:vAlign w:val="center"/>
+          </w:tcPr>
+          <w:p>
+            <w:pPr>
+              <w:pStyle w:val="TableContents"/>
+              <w:widowControl w:val="false"/>
+              <w:spacing w:before="0" w:after="200"/>
+              <w:jc w:val="center"/>
+              <w:rPr>
+                <w:rFonts w:ascii="Times New Roman" w:hAnsi="Times New Roman"/>
+                <w:sz w:val="24"/>
+                <w:szCs w:val="24"/>
+              </w:rPr>
+            </w:pPr>
+            <w:r>
+              <w:rPr>
+                <w:rFonts w:ascii="Times New Roman" w:hAnsi="Times New Roman"/>
+                <w:sz w:val="24"/>
+                <w:szCs w:val="24"/>
+              </w:rPr>
+              <w:t>Son(сон)</w:t>
+            </w:r>
+          </w:p>
+        </w:tc>
+        <w:tc>
+          <w:tcPr>
+            <w:tcW w:w="2117" w:type="dxa"/>
+            <w:tcBorders>
+              <w:top w:val="nil"/>
+            </w:tcBorders>
+            <w:vAlign w:val="center"/>
+          </w:tcPr>
+          <w:p>
+            <w:pPr>
+              <w:pStyle w:val="Normal"/>
+              <w:widowControl w:val="false"/>
+              <w:jc w:val="center"/>
+              <w:rPr>
+                <w:rFonts w:ascii="Times New Roman" w:hAnsi="Times New Roman"/>
+                <w:sz w:val="24"/>
+                <w:szCs w:val="24"/>
+              </w:rPr>
+            </w:pPr>
+            <w:r>
+              <w:rPr>
+                <w:rFonts w:ascii="Times New Roman" w:hAnsi="Times New Roman"/>
+                <w:sz w:val="24"/>
+                <w:szCs w:val="24"/>
+              </w:rPr>
+              <w:t>Сын</w:t>
+            </w:r>
+          </w:p>
+        </w:tc>
+        <w:tc>
+          <w:tcPr>
+            <w:tcW w:w="5986" w:type="dxa"/>
+            <w:tcBorders>
+              <w:top w:val="nil"/>
+            </w:tcBorders>
+            <w:vAlign w:val="center"/>
+          </w:tcPr>
+          <w:p>
+            <w:pPr>
+              <w:pStyle w:val="Normal"/>
+              <w:widowControl w:val="false"/>
+              <w:jc w:val="center"/>
+              <w:rPr>
+                <w:rFonts w:ascii="Times New Roman" w:hAnsi="Times New Roman"/>
+                <w:sz w:val="24"/>
+                <w:szCs w:val="24"/>
+              </w:rPr>
+            </w:pPr>
+            <w:r>
+              <w:rPr>
+                <w:rFonts w:ascii="Times New Roman" w:hAnsi="Times New Roman"/>
+                <w:sz w:val="24"/>
+                <w:szCs w:val="24"/>
+              </w:rPr>
+            </w:r>
+          </w:p>
+        </w:tc>
+      </w:tr>
+      <w:tr>
+        <w:trPr>
+          <w:trHeight w:val="556" w:hRule="atLeast"/>
+          <w:cantSplit w:val="true"/>
+        </w:trPr>
+        <w:tc>
+          <w:tcPr>
+            <w:tcW w:w="2085" w:type="dxa"/>
+            <w:tcBorders>
+              <w:top w:val="nil"/>
+            </w:tcBorders>
+            <w:vAlign w:val="center"/>
+          </w:tcPr>
+          <w:p>
+            <w:pPr>
+              <w:pStyle w:val="TableContents"/>
+              <w:widowControl w:val="false"/>
+              <w:spacing w:before="0" w:after="200"/>
+              <w:jc w:val="center"/>
+              <w:rPr>
+                <w:rFonts w:ascii="Times New Roman" w:hAnsi="Times New Roman"/>
+                <w:sz w:val="24"/>
+                <w:szCs w:val="24"/>
+              </w:rPr>
+            </w:pPr>
+            <w:r>
+              <w:rPr>
+                <w:rFonts w:ascii="Times New Roman" w:hAnsi="Times New Roman"/>
+                <w:sz w:val="24"/>
+                <w:szCs w:val="24"/>
+              </w:rPr>
+              <w:t>Idea(айдие)</w:t>
+            </w:r>
+          </w:p>
+        </w:tc>
+        <w:tc>
+          <w:tcPr>
+            <w:tcW w:w="2117" w:type="dxa"/>
+            <w:tcBorders>
+              <w:top w:val="nil"/>
+            </w:tcBorders>
+            <w:vAlign w:val="center"/>
+          </w:tcPr>
+          <w:p>
+            <w:pPr>
+              <w:pStyle w:val="Normal"/>
+              <w:widowControl w:val="false"/>
+              <w:jc w:val="center"/>
+              <w:rPr>
+                <w:rFonts w:ascii="Times New Roman" w:hAnsi="Times New Roman"/>
+                <w:sz w:val="24"/>
+                <w:szCs w:val="24"/>
+              </w:rPr>
+            </w:pPr>
+            <w:r>
+              <w:rPr>
+                <w:rFonts w:ascii="Times New Roman" w:hAnsi="Times New Roman"/>
+                <w:sz w:val="24"/>
+                <w:szCs w:val="24"/>
+              </w:rPr>
+              <w:t>Идея</w:t>
+            </w:r>
+          </w:p>
+        </w:tc>
+        <w:tc>
+          <w:tcPr>
+            <w:tcW w:w="5986" w:type="dxa"/>
+            <w:tcBorders>
+              <w:top w:val="nil"/>
+            </w:tcBorders>
+            <w:vAlign w:val="center"/>
+          </w:tcPr>
+          <w:p>
+            <w:pPr>
+              <w:pStyle w:val="Normal"/>
+              <w:widowControl w:val="false"/>
+              <w:jc w:val="center"/>
+              <w:rPr>
+                <w:rFonts w:ascii="Times New Roman" w:hAnsi="Times New Roman"/>
+                <w:sz w:val="24"/>
+                <w:szCs w:val="24"/>
+              </w:rPr>
+            </w:pPr>
+            <w:r>
+              <w:rPr>
+                <w:rFonts w:ascii="Times New Roman" w:hAnsi="Times New Roman"/>
+                <w:sz w:val="24"/>
+                <w:szCs w:val="24"/>
+              </w:rPr>
+            </w:r>
+          </w:p>
+        </w:tc>
+      </w:tr>
+      <w:tr>
+        <w:trPr>
+          <w:trHeight w:val="556" w:hRule="atLeast"/>
+          <w:cantSplit w:val="true"/>
+        </w:trPr>
+        <w:tc>
+          <w:tcPr>
+            <w:tcW w:w="2085" w:type="dxa"/>
+            <w:tcBorders>
+              <w:top w:val="nil"/>
+            </w:tcBorders>
+            <w:vAlign w:val="center"/>
+          </w:tcPr>
+          <w:p>
+            <w:pPr>
+              <w:pStyle w:val="Normal"/>
+              <w:widowControl w:val="false"/>
+              <w:suppressAutoHyphens w:val="true"/>
+              <w:spacing w:lineRule="auto" w:line="276" w:before="57" w:after="57"/>
+              <w:jc w:val="center"/>
+              <w:rPr>
+                <w:rFonts w:ascii="Nimbus Roman" w:hAnsi="Nimbus Roman"/>
+                <w:sz w:val="26"/>
+                <w:szCs w:val="26"/>
+              </w:rPr>
+            </w:pPr>
+            <w:r>
+              <w:rPr>
+                <w:rFonts w:eastAsia="Noto Serif CJK SC" w:cs="Droid Sans Devanagari" w:ascii="Nimbus Roman" w:hAnsi="Nimbus Roman"/>
+                <w:b w:val="false"/>
+                <w:bCs w:val="false"/>
+                <w:color w:val="000000"/>
+                <w:kern w:val="2"/>
+                <w:sz w:val="26"/>
+                <w:szCs w:val="26"/>
+                <w:lang w:val="en-US" w:eastAsia="zh-CN" w:bidi="hi-IN"/>
+              </w:rPr>
+              <w:t>nature(нейче)</w:t>
+            </w:r>
+          </w:p>
+        </w:tc>
+        <w:tc>
+          <w:tcPr>
+            <w:tcW w:w="2117" w:type="dxa"/>
+            <w:tcBorders>
+              <w:top w:val="nil"/>
+            </w:tcBorders>
+            <w:vAlign w:val="center"/>
+          </w:tcPr>
+          <w:p>
+            <w:pPr>
+              <w:pStyle w:val="Normal"/>
+              <w:widowControl w:val="false"/>
+              <w:jc w:val="center"/>
+              <w:rPr>
+                <w:rFonts w:ascii="Times New Roman" w:hAnsi="Times New Roman"/>
+                <w:sz w:val="24"/>
+                <w:szCs w:val="24"/>
+              </w:rPr>
+            </w:pPr>
+            <w:r>
+              <w:rPr>
+                <w:rFonts w:ascii="Times New Roman" w:hAnsi="Times New Roman"/>
+                <w:sz w:val="24"/>
+                <w:szCs w:val="24"/>
+              </w:rPr>
+              <w:t>природа</w:t>
+            </w:r>
+          </w:p>
+        </w:tc>
+        <w:tc>
+          <w:tcPr>
+            <w:tcW w:w="5986" w:type="dxa"/>
+            <w:tcBorders>
+              <w:top w:val="nil"/>
+            </w:tcBorders>
+            <w:vAlign w:val="center"/>
+          </w:tcPr>
+          <w:p>
+            <w:pPr>
+              <w:pStyle w:val="Normal"/>
+              <w:widowControl w:val="false"/>
+              <w:jc w:val="center"/>
+              <w:rPr>
+                <w:rFonts w:ascii="Times New Roman" w:hAnsi="Times New Roman"/>
+                <w:sz w:val="24"/>
+                <w:szCs w:val="24"/>
+              </w:rPr>
+            </w:pPr>
+            <w:r>
+              <w:rPr>
+                <w:rFonts w:ascii="Times New Roman" w:hAnsi="Times New Roman"/>
+                <w:sz w:val="24"/>
+                <w:szCs w:val="24"/>
+              </w:rPr>
+            </w:r>
+          </w:p>
+        </w:tc>
+      </w:tr>
+      <w:tr>
+        <w:trPr>
+          <w:trHeight w:val="556" w:hRule="atLeast"/>
+          <w:cantSplit w:val="true"/>
+        </w:trPr>
+        <w:tc>
+          <w:tcPr>
+            <w:tcW w:w="2085" w:type="dxa"/>
+            <w:tcBorders>
+              <w:top w:val="nil"/>
+            </w:tcBorders>
+            <w:vAlign w:val="center"/>
+          </w:tcPr>
+          <w:p>
+            <w:pPr>
+              <w:pStyle w:val="Normal"/>
+              <w:widowControl w:val="false"/>
+              <w:suppressAutoHyphens w:val="true"/>
+              <w:spacing w:lineRule="auto" w:line="276" w:before="57" w:after="57"/>
+              <w:jc w:val="center"/>
+              <w:rPr>
+                <w:rFonts w:ascii="Nimbus Roman" w:hAnsi="Nimbus Roman"/>
+                <w:sz w:val="26"/>
+                <w:szCs w:val="26"/>
+              </w:rPr>
+            </w:pPr>
+            <w:r>
+              <w:rPr>
+                <w:rFonts w:ascii="Nimbus Roman" w:hAnsi="Nimbus Roman"/>
+                <w:sz w:val="26"/>
+                <w:szCs w:val="26"/>
+              </w:rPr>
+              <w:t>Alone (элоун)</w:t>
+            </w:r>
+          </w:p>
+        </w:tc>
+        <w:tc>
+          <w:tcPr>
+            <w:tcW w:w="2117" w:type="dxa"/>
+            <w:tcBorders>
+              <w:top w:val="nil"/>
+            </w:tcBorders>
+            <w:vAlign w:val="center"/>
+          </w:tcPr>
+          <w:p>
+            <w:pPr>
+              <w:pStyle w:val="Normal"/>
+              <w:widowControl w:val="false"/>
+              <w:jc w:val="center"/>
+              <w:rPr>
+                <w:rFonts w:ascii="Times New Roman" w:hAnsi="Times New Roman"/>
+                <w:sz w:val="24"/>
+                <w:szCs w:val="24"/>
+              </w:rPr>
+            </w:pPr>
+            <w:r>
+              <w:rPr>
+                <w:rFonts w:ascii="Times New Roman" w:hAnsi="Times New Roman"/>
+                <w:sz w:val="24"/>
+                <w:szCs w:val="24"/>
+              </w:rPr>
+              <w:t>Один</w:t>
+            </w:r>
+          </w:p>
+        </w:tc>
+        <w:tc>
+          <w:tcPr>
+            <w:tcW w:w="5986" w:type="dxa"/>
+            <w:tcBorders>
+              <w:top w:val="nil"/>
+            </w:tcBorders>
+            <w:vAlign w:val="center"/>
+          </w:tcPr>
+          <w:p>
+            <w:pPr>
+              <w:pStyle w:val="Normal"/>
+              <w:widowControl w:val="false"/>
+              <w:jc w:val="center"/>
+              <w:rPr>
+                <w:rFonts w:ascii="Times New Roman" w:hAnsi="Times New Roman"/>
+                <w:sz w:val="24"/>
+                <w:szCs w:val="24"/>
+              </w:rPr>
+            </w:pPr>
+            <w:r>
+              <w:rPr>
+                <w:rFonts w:ascii="Times New Roman" w:hAnsi="Times New Roman"/>
+                <w:sz w:val="24"/>
+                <w:szCs w:val="24"/>
+              </w:rPr>
+            </w:r>
+          </w:p>
+        </w:tc>
+      </w:tr>
+      <w:tr>
+        <w:trPr>
+          <w:trHeight w:val="556" w:hRule="atLeast"/>
+          <w:cantSplit w:val="true"/>
+        </w:trPr>
+        <w:tc>
+          <w:tcPr>
+            <w:tcW w:w="2085" w:type="dxa"/>
+            <w:tcBorders>
+              <w:top w:val="nil"/>
+            </w:tcBorders>
+            <w:vAlign w:val="center"/>
+          </w:tcPr>
+          <w:p>
+            <w:pPr>
+              <w:pStyle w:val="Normal"/>
+              <w:widowControl w:val="false"/>
+              <w:suppressAutoHyphens w:val="true"/>
+              <w:spacing w:lineRule="auto" w:line="276" w:before="57" w:after="57"/>
+              <w:jc w:val="center"/>
+              <w:rPr>
+                <w:rFonts w:ascii="Nimbus Roman" w:hAnsi="Nimbus Roman"/>
+                <w:sz w:val="26"/>
+                <w:szCs w:val="26"/>
+              </w:rPr>
+            </w:pPr>
+            <w:r>
+              <w:rPr>
+                <w:rFonts w:ascii="Nimbus Roman" w:hAnsi="Nimbus Roman"/>
+                <w:sz w:val="26"/>
+                <w:szCs w:val="26"/>
+              </w:rPr>
+              <w:t>Middle</w:t>
+            </w:r>
+          </w:p>
+        </w:tc>
+        <w:tc>
+          <w:tcPr>
+            <w:tcW w:w="2117" w:type="dxa"/>
+            <w:tcBorders>
+              <w:top w:val="nil"/>
+            </w:tcBorders>
+            <w:vAlign w:val="center"/>
+          </w:tcPr>
+          <w:p>
+            <w:pPr>
+              <w:pStyle w:val="Normal"/>
+              <w:widowControl w:val="false"/>
+              <w:jc w:val="center"/>
+              <w:rPr>
+                <w:rFonts w:ascii="Times New Roman" w:hAnsi="Times New Roman"/>
+                <w:sz w:val="24"/>
+                <w:szCs w:val="24"/>
+              </w:rPr>
+            </w:pPr>
+            <w:r>
+              <w:rPr>
+                <w:rFonts w:ascii="Times New Roman" w:hAnsi="Times New Roman"/>
+                <w:sz w:val="24"/>
+                <w:szCs w:val="24"/>
+              </w:rPr>
+              <w:t>средний</w:t>
+            </w:r>
+          </w:p>
+        </w:tc>
+        <w:tc>
+          <w:tcPr>
+            <w:tcW w:w="5986" w:type="dxa"/>
+            <w:tcBorders>
+              <w:top w:val="nil"/>
+            </w:tcBorders>
+            <w:vAlign w:val="center"/>
+          </w:tcPr>
+          <w:p>
+            <w:pPr>
+              <w:pStyle w:val="Normal"/>
+              <w:widowControl w:val="false"/>
+              <w:jc w:val="center"/>
+              <w:rPr>
+                <w:rFonts w:ascii="Times New Roman" w:hAnsi="Times New Roman"/>
+                <w:sz w:val="24"/>
+                <w:szCs w:val="24"/>
+              </w:rPr>
+            </w:pPr>
+            <w:r>
+              <w:rPr>
+                <w:rFonts w:ascii="Times New Roman" w:hAnsi="Times New Roman"/>
+                <w:sz w:val="24"/>
+                <w:szCs w:val="24"/>
+              </w:rPr>
+            </w:r>
+          </w:p>
+        </w:tc>
+      </w:tr>
+      <w:tr>
+        <w:trPr>
+          <w:trHeight w:val="556" w:hRule="atLeast"/>
+          <w:cantSplit w:val="true"/>
+        </w:trPr>
+        <w:tc>
+          <w:tcPr>
+            <w:tcW w:w="2085" w:type="dxa"/>
+            <w:tcBorders>
+              <w:top w:val="nil"/>
+            </w:tcBorders>
+            <w:vAlign w:val="center"/>
+          </w:tcPr>
+          <w:p>
+            <w:pPr>
+              <w:pStyle w:val="Normal"/>
+              <w:widowControl w:val="false"/>
+              <w:suppressAutoHyphens w:val="true"/>
+              <w:spacing w:lineRule="auto" w:line="276" w:before="57" w:after="57"/>
+              <w:jc w:val="center"/>
+              <w:rPr>
+                <w:rFonts w:ascii="Nimbus Roman" w:hAnsi="Nimbus Roman"/>
+                <w:sz w:val="26"/>
+                <w:szCs w:val="26"/>
+              </w:rPr>
+            </w:pPr>
+            <w:r>
+              <w:rPr>
+                <w:rFonts w:ascii="Nimbus Roman" w:hAnsi="Nimbus Roman"/>
+                <w:sz w:val="26"/>
+                <w:szCs w:val="26"/>
+              </w:rPr>
+              <w:t>In the middle</w:t>
+            </w:r>
+          </w:p>
+        </w:tc>
+        <w:tc>
+          <w:tcPr>
+            <w:tcW w:w="2117" w:type="dxa"/>
+            <w:tcBorders>
+              <w:top w:val="nil"/>
+            </w:tcBorders>
+            <w:vAlign w:val="center"/>
+          </w:tcPr>
+          <w:p>
+            <w:pPr>
+              <w:pStyle w:val="Normal"/>
+              <w:widowControl w:val="false"/>
+              <w:jc w:val="center"/>
+              <w:rPr>
+                <w:rFonts w:ascii="Times New Roman" w:hAnsi="Times New Roman"/>
+                <w:sz w:val="24"/>
+                <w:szCs w:val="24"/>
+              </w:rPr>
+            </w:pPr>
+            <w:r>
+              <w:rPr>
+                <w:rFonts w:ascii="Times New Roman" w:hAnsi="Times New Roman"/>
+                <w:sz w:val="24"/>
+                <w:szCs w:val="24"/>
+              </w:rPr>
+              <w:t>По середине / в середине</w:t>
+            </w:r>
+          </w:p>
+        </w:tc>
+        <w:tc>
+          <w:tcPr>
+            <w:tcW w:w="5986" w:type="dxa"/>
+            <w:tcBorders>
+              <w:top w:val="nil"/>
+            </w:tcBorders>
+            <w:vAlign w:val="center"/>
+          </w:tcPr>
+          <w:p>
+            <w:pPr>
+              <w:pStyle w:val="Normal"/>
+              <w:widowControl w:val="false"/>
+              <w:jc w:val="center"/>
+              <w:rPr>
+                <w:rFonts w:ascii="Times New Roman" w:hAnsi="Times New Roman"/>
+                <w:sz w:val="24"/>
+                <w:szCs w:val="24"/>
+              </w:rPr>
+            </w:pPr>
+            <w:r>
+              <w:rPr>
+                <w:rFonts w:ascii="Times New Roman" w:hAnsi="Times New Roman"/>
+                <w:sz w:val="24"/>
+                <w:szCs w:val="24"/>
+              </w:rPr>
+            </w:r>
+          </w:p>
+        </w:tc>
+      </w:tr>
+      <w:tr>
+        <w:trPr>
+          <w:trHeight w:val="556" w:hRule="atLeast"/>
+          <w:cantSplit w:val="true"/>
+        </w:trPr>
+        <w:tc>
+          <w:tcPr>
+            <w:tcW w:w="2085" w:type="dxa"/>
+            <w:tcBorders>
+              <w:top w:val="nil"/>
+            </w:tcBorders>
+            <w:vAlign w:val="center"/>
+          </w:tcPr>
+          <w:p>
+            <w:pPr>
+              <w:pStyle w:val="Normal"/>
+              <w:widowControl w:val="false"/>
+              <w:suppressAutoHyphens w:val="true"/>
+              <w:spacing w:lineRule="auto" w:line="276" w:before="57" w:after="57"/>
+              <w:jc w:val="center"/>
+              <w:rPr>
+                <w:rFonts w:ascii="Nimbus Roman" w:hAnsi="Nimbus Roman"/>
+                <w:sz w:val="26"/>
+                <w:szCs w:val="26"/>
+              </w:rPr>
+            </w:pPr>
+            <w:r>
+              <w:rPr>
+                <w:rFonts w:ascii="Nimbus Roman" w:hAnsi="Nimbus Roman"/>
+                <w:sz w:val="26"/>
+                <w:szCs w:val="26"/>
+              </w:rPr>
+              <w:t>In the corner</w:t>
+            </w:r>
+          </w:p>
+        </w:tc>
+        <w:tc>
+          <w:tcPr>
+            <w:tcW w:w="2117" w:type="dxa"/>
+            <w:tcBorders>
+              <w:top w:val="nil"/>
+            </w:tcBorders>
+            <w:vAlign w:val="center"/>
+          </w:tcPr>
+          <w:p>
+            <w:pPr>
+              <w:pStyle w:val="Normal"/>
+              <w:widowControl w:val="false"/>
+              <w:jc w:val="center"/>
+              <w:rPr>
+                <w:rFonts w:ascii="Times New Roman" w:hAnsi="Times New Roman"/>
+                <w:sz w:val="24"/>
+                <w:szCs w:val="24"/>
+              </w:rPr>
+            </w:pPr>
+            <w:r>
+              <w:rPr>
+                <w:rFonts w:ascii="Times New Roman" w:hAnsi="Times New Roman"/>
+                <w:sz w:val="24"/>
+                <w:szCs w:val="24"/>
+              </w:rPr>
+              <w:t>В углу</w:t>
+            </w:r>
+          </w:p>
+        </w:tc>
+        <w:tc>
+          <w:tcPr>
+            <w:tcW w:w="5986" w:type="dxa"/>
+            <w:tcBorders>
+              <w:top w:val="nil"/>
+            </w:tcBorders>
+            <w:vAlign w:val="center"/>
+          </w:tcPr>
+          <w:p>
+            <w:pPr>
+              <w:pStyle w:val="Normal"/>
+              <w:widowControl w:val="false"/>
+              <w:jc w:val="center"/>
+              <w:rPr>
+                <w:rFonts w:ascii="Times New Roman" w:hAnsi="Times New Roman"/>
+                <w:sz w:val="24"/>
+                <w:szCs w:val="24"/>
+              </w:rPr>
+            </w:pPr>
+            <w:r>
+              <w:rPr>
+                <w:rFonts w:ascii="Times New Roman" w:hAnsi="Times New Roman"/>
+                <w:sz w:val="24"/>
+                <w:szCs w:val="24"/>
+              </w:rPr>
+            </w:r>
+          </w:p>
+        </w:tc>
+      </w:tr>
+      <w:tr>
+        <w:trPr>
+          <w:trHeight w:val="556" w:hRule="atLeast"/>
+          <w:cantSplit w:val="true"/>
+        </w:trPr>
+        <w:tc>
+          <w:tcPr>
+            <w:tcW w:w="2085" w:type="dxa"/>
+            <w:tcBorders>
+              <w:top w:val="nil"/>
+            </w:tcBorders>
+            <w:vAlign w:val="center"/>
+          </w:tcPr>
+          <w:p>
+            <w:pPr>
+              <w:pStyle w:val="Normal"/>
+              <w:widowControl w:val="false"/>
+              <w:suppressAutoHyphens w:val="true"/>
+              <w:spacing w:lineRule="auto" w:line="276" w:before="57" w:after="57"/>
+              <w:jc w:val="center"/>
+              <w:rPr>
+                <w:rFonts w:ascii="Nimbus Roman" w:hAnsi="Nimbus Roman"/>
+                <w:sz w:val="26"/>
+                <w:szCs w:val="26"/>
+              </w:rPr>
+            </w:pPr>
+            <w:r>
+              <w:rPr>
+                <w:rFonts w:ascii="Nimbus Roman" w:hAnsi="Nimbus Roman"/>
+                <w:sz w:val="26"/>
+                <w:szCs w:val="26"/>
+              </w:rPr>
+              <w:t>Of</w:t>
+            </w:r>
+          </w:p>
+        </w:tc>
+        <w:tc>
+          <w:tcPr>
+            <w:tcW w:w="2117" w:type="dxa"/>
+            <w:tcBorders>
+              <w:top w:val="nil"/>
+            </w:tcBorders>
+            <w:vAlign w:val="center"/>
+          </w:tcPr>
+          <w:p>
+            <w:pPr>
+              <w:pStyle w:val="Normal"/>
+              <w:widowControl w:val="false"/>
+              <w:jc w:val="center"/>
+              <w:rPr>
+                <w:rFonts w:ascii="Times New Roman" w:hAnsi="Times New Roman"/>
+                <w:sz w:val="24"/>
+                <w:szCs w:val="24"/>
+              </w:rPr>
+            </w:pPr>
+            <w:r>
+              <w:rPr>
+                <w:rFonts w:ascii="Times New Roman" w:hAnsi="Times New Roman"/>
+                <w:sz w:val="24"/>
+                <w:szCs w:val="24"/>
+              </w:rPr>
+              <w:t>Ввыражает принадлежность и используется там, где можно задать вопросы кого чего</w:t>
+            </w:r>
+          </w:p>
+        </w:tc>
+        <w:tc>
+          <w:tcPr>
+            <w:tcW w:w="5986" w:type="dxa"/>
+            <w:tcBorders>
+              <w:top w:val="nil"/>
+            </w:tcBorders>
+            <w:vAlign w:val="center"/>
+          </w:tcPr>
+          <w:p>
+            <w:pPr>
+              <w:pStyle w:val="Normal"/>
+              <w:widowControl w:val="false"/>
+              <w:jc w:val="center"/>
+              <w:rPr>
+                <w:rFonts w:ascii="Times New Roman" w:hAnsi="Times New Roman" w:eastAsia="Noto Serif CJK SC" w:cs="Droid Sans Devanagari"/>
+                <w:color w:val="auto"/>
+                <w:kern w:val="2"/>
+                <w:sz w:val="24"/>
+                <w:szCs w:val="24"/>
+                <w:lang w:val="en-US" w:eastAsia="zh-CN" w:bidi="hi-IN"/>
+              </w:rPr>
+            </w:pPr>
+            <w:r>
+              <w:rPr>
+                <w:rFonts w:eastAsia="Noto Serif CJK SC" w:cs="Droid Sans Devanagari" w:ascii="Times New Roman" w:hAnsi="Times New Roman"/>
+                <w:color w:val="auto"/>
+                <w:kern w:val="2"/>
+                <w:sz w:val="24"/>
+                <w:szCs w:val="24"/>
+                <w:lang w:val="en-US" w:eastAsia="zh-CN" w:bidi="hi-IN"/>
+              </w:rPr>
+              <w:t>A lot of money – много (кого, чего) денег</w:t>
+              <w:br/>
+              <w:t>A lot of friends – много (кого, чего) друзей</w:t>
             </w:r>
           </w:p>
         </w:tc>
@@ -17352,8 +18173,8 @@
       </w:tblPr>
       <w:tblGrid>
         <w:gridCol w:w="2085"/>
-        <w:gridCol w:w="2119"/>
-        <w:gridCol w:w="5984"/>
+        <w:gridCol w:w="2117"/>
+        <w:gridCol w:w="5986"/>
       </w:tblGrid>
       <w:tr>
         <w:trPr>
@@ -17385,7 +18206,7 @@
         </w:tc>
         <w:tc>
           <w:tcPr>
-            <w:tcW w:w="2119" w:type="dxa"/>
+            <w:tcW w:w="2117" w:type="dxa"/>
             <w:tcBorders/>
             <w:vAlign w:val="center"/>
           </w:tcPr>
@@ -17408,7 +18229,7 @@
         </w:tc>
         <w:tc>
           <w:tcPr>
-            <w:tcW w:w="5984" w:type="dxa"/>
+            <w:tcW w:w="5986" w:type="dxa"/>
             <w:tcBorders/>
             <w:vAlign w:val="center"/>
           </w:tcPr>
@@ -17633,8 +18454,8 @@
       </w:tblPr>
       <w:tblGrid>
         <w:gridCol w:w="2085"/>
-        <w:gridCol w:w="2119"/>
-        <w:gridCol w:w="5984"/>
+        <w:gridCol w:w="2117"/>
+        <w:gridCol w:w="5986"/>
       </w:tblGrid>
       <w:tr>
         <w:trPr>
@@ -17675,7 +18496,7 @@
         </w:tc>
         <w:tc>
           <w:tcPr>
-            <w:tcW w:w="2119" w:type="dxa"/>
+            <w:tcW w:w="2117" w:type="dxa"/>
             <w:tcBorders/>
           </w:tcPr>
           <w:p>
@@ -17698,7 +18519,7 @@
         </w:tc>
         <w:tc>
           <w:tcPr>
-            <w:tcW w:w="5984" w:type="dxa"/>
+            <w:tcW w:w="5986" w:type="dxa"/>
             <w:tcBorders/>
           </w:tcPr>
           <w:p>
@@ -17758,7 +18579,7 @@
         </w:tc>
         <w:tc>
           <w:tcPr>
-            <w:tcW w:w="2119" w:type="dxa"/>
+            <w:tcW w:w="2117" w:type="dxa"/>
             <w:tcBorders/>
           </w:tcPr>
           <w:p>
@@ -17781,7 +18602,7 @@
         </w:tc>
         <w:tc>
           <w:tcPr>
-            <w:tcW w:w="5984" w:type="dxa"/>
+            <w:tcW w:w="5986" w:type="dxa"/>
             <w:tcBorders/>
           </w:tcPr>
           <w:p>
@@ -17834,7 +18655,7 @@
         </w:tc>
         <w:tc>
           <w:tcPr>
-            <w:tcW w:w="2119" w:type="dxa"/>
+            <w:tcW w:w="2117" w:type="dxa"/>
             <w:tcBorders/>
           </w:tcPr>
           <w:p>
@@ -17857,7 +18678,7 @@
         </w:tc>
         <w:tc>
           <w:tcPr>
-            <w:tcW w:w="5984" w:type="dxa"/>
+            <w:tcW w:w="5986" w:type="dxa"/>
             <w:tcBorders/>
           </w:tcPr>
           <w:p>
@@ -17917,7 +18738,7 @@
         </w:tc>
         <w:tc>
           <w:tcPr>
-            <w:tcW w:w="2119" w:type="dxa"/>
+            <w:tcW w:w="2117" w:type="dxa"/>
             <w:tcBorders/>
           </w:tcPr>
           <w:p>
@@ -17940,7 +18761,7 @@
         </w:tc>
         <w:tc>
           <w:tcPr>
-            <w:tcW w:w="5984" w:type="dxa"/>
+            <w:tcW w:w="5986" w:type="dxa"/>
             <w:tcBorders/>
           </w:tcPr>
           <w:p>
@@ -18000,7 +18821,7 @@
         </w:tc>
         <w:tc>
           <w:tcPr>
-            <w:tcW w:w="2119" w:type="dxa"/>
+            <w:tcW w:w="2117" w:type="dxa"/>
             <w:tcBorders/>
           </w:tcPr>
           <w:p>
@@ -18023,7 +18844,7 @@
         </w:tc>
         <w:tc>
           <w:tcPr>
-            <w:tcW w:w="5984" w:type="dxa"/>
+            <w:tcW w:w="5986" w:type="dxa"/>
             <w:tcBorders/>
           </w:tcPr>
           <w:p>
@@ -18083,7 +18904,7 @@
         </w:tc>
         <w:tc>
           <w:tcPr>
-            <w:tcW w:w="2119" w:type="dxa"/>
+            <w:tcW w:w="2117" w:type="dxa"/>
             <w:tcBorders/>
           </w:tcPr>
           <w:p>
@@ -18106,7 +18927,7 @@
         </w:tc>
         <w:tc>
           <w:tcPr>
-            <w:tcW w:w="5984" w:type="dxa"/>
+            <w:tcW w:w="5986" w:type="dxa"/>
             <w:tcBorders/>
           </w:tcPr>
           <w:p>
@@ -18166,7 +18987,7 @@
         </w:tc>
         <w:tc>
           <w:tcPr>
-            <w:tcW w:w="2119" w:type="dxa"/>
+            <w:tcW w:w="2117" w:type="dxa"/>
             <w:tcBorders/>
           </w:tcPr>
           <w:p>
@@ -18189,7 +19010,7 @@
         </w:tc>
         <w:tc>
           <w:tcPr>
-            <w:tcW w:w="5984" w:type="dxa"/>
+            <w:tcW w:w="5986" w:type="dxa"/>
             <w:tcBorders/>
           </w:tcPr>
           <w:p>
@@ -18249,7 +19070,7 @@
         </w:tc>
         <w:tc>
           <w:tcPr>
-            <w:tcW w:w="2119" w:type="dxa"/>
+            <w:tcW w:w="2117" w:type="dxa"/>
             <w:tcBorders/>
           </w:tcPr>
           <w:p>
@@ -18272,7 +19093,7 @@
         </w:tc>
         <w:tc>
           <w:tcPr>
-            <w:tcW w:w="5984" w:type="dxa"/>
+            <w:tcW w:w="5986" w:type="dxa"/>
             <w:tcBorders/>
           </w:tcPr>
           <w:p>
@@ -18332,7 +19153,7 @@
         </w:tc>
         <w:tc>
           <w:tcPr>
-            <w:tcW w:w="2119" w:type="dxa"/>
+            <w:tcW w:w="2117" w:type="dxa"/>
             <w:tcBorders/>
           </w:tcPr>
           <w:p>
@@ -18355,7 +19176,7 @@
         </w:tc>
         <w:tc>
           <w:tcPr>
-            <w:tcW w:w="5984" w:type="dxa"/>
+            <w:tcW w:w="5986" w:type="dxa"/>
             <w:tcBorders/>
           </w:tcPr>
           <w:p>
@@ -18415,7 +19236,7 @@
         </w:tc>
         <w:tc>
           <w:tcPr>
-            <w:tcW w:w="2119" w:type="dxa"/>
+            <w:tcW w:w="2117" w:type="dxa"/>
             <w:tcBorders/>
           </w:tcPr>
           <w:p>
@@ -18438,7 +19259,7 @@
         </w:tc>
         <w:tc>
           <w:tcPr>
-            <w:tcW w:w="5984" w:type="dxa"/>
+            <w:tcW w:w="5986" w:type="dxa"/>
             <w:tcBorders/>
           </w:tcPr>
           <w:p>
@@ -18498,7 +19319,7 @@
         </w:tc>
         <w:tc>
           <w:tcPr>
-            <w:tcW w:w="2119" w:type="dxa"/>
+            <w:tcW w:w="2117" w:type="dxa"/>
             <w:tcBorders/>
           </w:tcPr>
           <w:p>
@@ -18521,7 +19342,7 @@
         </w:tc>
         <w:tc>
           <w:tcPr>
-            <w:tcW w:w="5984" w:type="dxa"/>
+            <w:tcW w:w="5986" w:type="dxa"/>
             <w:tcBorders/>
           </w:tcPr>
           <w:p>
@@ -18581,7 +19402,7 @@
         </w:tc>
         <w:tc>
           <w:tcPr>
-            <w:tcW w:w="2119" w:type="dxa"/>
+            <w:tcW w:w="2117" w:type="dxa"/>
             <w:tcBorders/>
           </w:tcPr>
           <w:p>
@@ -18604,7 +19425,7 @@
         </w:tc>
         <w:tc>
           <w:tcPr>
-            <w:tcW w:w="5984" w:type="dxa"/>
+            <w:tcW w:w="5986" w:type="dxa"/>
             <w:tcBorders/>
           </w:tcPr>
           <w:p>
@@ -18664,7 +19485,7 @@
         </w:tc>
         <w:tc>
           <w:tcPr>
-            <w:tcW w:w="2119" w:type="dxa"/>
+            <w:tcW w:w="2117" w:type="dxa"/>
             <w:tcBorders/>
           </w:tcPr>
           <w:p>
@@ -18687,7 +19508,7 @@
         </w:tc>
         <w:tc>
           <w:tcPr>
-            <w:tcW w:w="5984" w:type="dxa"/>
+            <w:tcW w:w="5986" w:type="dxa"/>
             <w:tcBorders/>
           </w:tcPr>
           <w:p>
@@ -18747,7 +19568,7 @@
         </w:tc>
         <w:tc>
           <w:tcPr>
-            <w:tcW w:w="2119" w:type="dxa"/>
+            <w:tcW w:w="2117" w:type="dxa"/>
             <w:tcBorders/>
           </w:tcPr>
           <w:p>
@@ -18770,7 +19591,7 @@
         </w:tc>
         <w:tc>
           <w:tcPr>
-            <w:tcW w:w="5984" w:type="dxa"/>
+            <w:tcW w:w="5986" w:type="dxa"/>
             <w:tcBorders/>
           </w:tcPr>
           <w:p>
@@ -18830,7 +19651,7 @@
         </w:tc>
         <w:tc>
           <w:tcPr>
-            <w:tcW w:w="2119" w:type="dxa"/>
+            <w:tcW w:w="2117" w:type="dxa"/>
             <w:tcBorders/>
           </w:tcPr>
           <w:p>
@@ -18853,7 +19674,7 @@
         </w:tc>
         <w:tc>
           <w:tcPr>
-            <w:tcW w:w="5984" w:type="dxa"/>
+            <w:tcW w:w="5986" w:type="dxa"/>
             <w:tcBorders/>
           </w:tcPr>
           <w:p>
@@ -18913,7 +19734,7 @@
         </w:tc>
         <w:tc>
           <w:tcPr>
-            <w:tcW w:w="2119" w:type="dxa"/>
+            <w:tcW w:w="2117" w:type="dxa"/>
             <w:tcBorders/>
           </w:tcPr>
           <w:p>
@@ -18936,7 +19757,7 @@
         </w:tc>
         <w:tc>
           <w:tcPr>
-            <w:tcW w:w="5984" w:type="dxa"/>
+            <w:tcW w:w="5986" w:type="dxa"/>
             <w:tcBorders/>
           </w:tcPr>
           <w:p>
@@ -18996,7 +19817,7 @@
         </w:tc>
         <w:tc>
           <w:tcPr>
-            <w:tcW w:w="2119" w:type="dxa"/>
+            <w:tcW w:w="2117" w:type="dxa"/>
             <w:tcBorders/>
           </w:tcPr>
           <w:p>
@@ -19019,7 +19840,7 @@
         </w:tc>
         <w:tc>
           <w:tcPr>
-            <w:tcW w:w="5984" w:type="dxa"/>
+            <w:tcW w:w="5986" w:type="dxa"/>
             <w:tcBorders/>
           </w:tcPr>
           <w:p>
@@ -19079,7 +19900,7 @@
         </w:tc>
         <w:tc>
           <w:tcPr>
-            <w:tcW w:w="2119" w:type="dxa"/>
+            <w:tcW w:w="2117" w:type="dxa"/>
             <w:tcBorders/>
           </w:tcPr>
           <w:p>
@@ -19102,7 +19923,7 @@
         </w:tc>
         <w:tc>
           <w:tcPr>
-            <w:tcW w:w="5984" w:type="dxa"/>
+            <w:tcW w:w="5986" w:type="dxa"/>
             <w:tcBorders/>
           </w:tcPr>
           <w:p>
@@ -19162,7 +19983,7 @@
         </w:tc>
         <w:tc>
           <w:tcPr>
-            <w:tcW w:w="2119" w:type="dxa"/>
+            <w:tcW w:w="2117" w:type="dxa"/>
             <w:tcBorders/>
           </w:tcPr>
           <w:p>
@@ -19185,7 +20006,7 @@
         </w:tc>
         <w:tc>
           <w:tcPr>
-            <w:tcW w:w="5984" w:type="dxa"/>
+            <w:tcW w:w="5986" w:type="dxa"/>
             <w:tcBorders/>
           </w:tcPr>
           <w:p>
@@ -19245,7 +20066,7 @@
         </w:tc>
         <w:tc>
           <w:tcPr>
-            <w:tcW w:w="2119" w:type="dxa"/>
+            <w:tcW w:w="2117" w:type="dxa"/>
             <w:tcBorders/>
           </w:tcPr>
           <w:p>
@@ -19268,7 +20089,7 @@
         </w:tc>
         <w:tc>
           <w:tcPr>
-            <w:tcW w:w="5984" w:type="dxa"/>
+            <w:tcW w:w="5986" w:type="dxa"/>
             <w:tcBorders/>
           </w:tcPr>
           <w:p>
@@ -19328,7 +20149,7 @@
         </w:tc>
         <w:tc>
           <w:tcPr>
-            <w:tcW w:w="2119" w:type="dxa"/>
+            <w:tcW w:w="2117" w:type="dxa"/>
             <w:tcBorders/>
           </w:tcPr>
           <w:p>
@@ -19351,7 +20172,7 @@
         </w:tc>
         <w:tc>
           <w:tcPr>
-            <w:tcW w:w="5984" w:type="dxa"/>
+            <w:tcW w:w="5986" w:type="dxa"/>
             <w:tcBorders/>
           </w:tcPr>
           <w:p>
@@ -19411,7 +20232,7 @@
         </w:tc>
         <w:tc>
           <w:tcPr>
-            <w:tcW w:w="2119" w:type="dxa"/>
+            <w:tcW w:w="2117" w:type="dxa"/>
             <w:tcBorders/>
           </w:tcPr>
           <w:p>
@@ -19434,7 +20255,7 @@
         </w:tc>
         <w:tc>
           <w:tcPr>
-            <w:tcW w:w="5984" w:type="dxa"/>
+            <w:tcW w:w="5986" w:type="dxa"/>
             <w:tcBorders/>
           </w:tcPr>
           <w:p>
@@ -19494,7 +20315,7 @@
         </w:tc>
         <w:tc>
           <w:tcPr>
-            <w:tcW w:w="2119" w:type="dxa"/>
+            <w:tcW w:w="2117" w:type="dxa"/>
             <w:tcBorders/>
           </w:tcPr>
           <w:p>
@@ -19517,7 +20338,7 @@
         </w:tc>
         <w:tc>
           <w:tcPr>
-            <w:tcW w:w="5984" w:type="dxa"/>
+            <w:tcW w:w="5986" w:type="dxa"/>
             <w:tcBorders/>
           </w:tcPr>
           <w:p>
@@ -19577,7 +20398,7 @@
         </w:tc>
         <w:tc>
           <w:tcPr>
-            <w:tcW w:w="2119" w:type="dxa"/>
+            <w:tcW w:w="2117" w:type="dxa"/>
             <w:tcBorders/>
           </w:tcPr>
           <w:p>
@@ -19600,7 +20421,7 @@
         </w:tc>
         <w:tc>
           <w:tcPr>
-            <w:tcW w:w="5984" w:type="dxa"/>
+            <w:tcW w:w="5986" w:type="dxa"/>
             <w:tcBorders/>
           </w:tcPr>
           <w:p>
@@ -19660,7 +20481,7 @@
         </w:tc>
         <w:tc>
           <w:tcPr>
-            <w:tcW w:w="2119" w:type="dxa"/>
+            <w:tcW w:w="2117" w:type="dxa"/>
             <w:tcBorders/>
           </w:tcPr>
           <w:p>
@@ -19683,7 +20504,7 @@
         </w:tc>
         <w:tc>
           <w:tcPr>
-            <w:tcW w:w="5984" w:type="dxa"/>
+            <w:tcW w:w="5986" w:type="dxa"/>
             <w:tcBorders/>
           </w:tcPr>
           <w:p>
@@ -19743,7 +20564,7 @@
         </w:tc>
         <w:tc>
           <w:tcPr>
-            <w:tcW w:w="2119" w:type="dxa"/>
+            <w:tcW w:w="2117" w:type="dxa"/>
             <w:tcBorders/>
           </w:tcPr>
           <w:p>
@@ -19766,7 +20587,7 @@
         </w:tc>
         <w:tc>
           <w:tcPr>
-            <w:tcW w:w="5984" w:type="dxa"/>
+            <w:tcW w:w="5986" w:type="dxa"/>
             <w:tcBorders/>
           </w:tcPr>
           <w:p>
@@ -19826,7 +20647,7 @@
         </w:tc>
         <w:tc>
           <w:tcPr>
-            <w:tcW w:w="2119" w:type="dxa"/>
+            <w:tcW w:w="2117" w:type="dxa"/>
             <w:tcBorders/>
           </w:tcPr>
           <w:p>
@@ -19849,7 +20670,7 @@
         </w:tc>
         <w:tc>
           <w:tcPr>
-            <w:tcW w:w="5984" w:type="dxa"/>
+            <w:tcW w:w="5986" w:type="dxa"/>
             <w:tcBorders/>
           </w:tcPr>
           <w:p>
@@ -19909,7 +20730,7 @@
         </w:tc>
         <w:tc>
           <w:tcPr>
-            <w:tcW w:w="2119" w:type="dxa"/>
+            <w:tcW w:w="2117" w:type="dxa"/>
             <w:tcBorders/>
           </w:tcPr>
           <w:p>
@@ -19932,7 +20753,7 @@
         </w:tc>
         <w:tc>
           <w:tcPr>
-            <w:tcW w:w="5984" w:type="dxa"/>
+            <w:tcW w:w="5986" w:type="dxa"/>
             <w:tcBorders/>
           </w:tcPr>
           <w:p>
@@ -19992,7 +20813,7 @@
         </w:tc>
         <w:tc>
           <w:tcPr>
-            <w:tcW w:w="2119" w:type="dxa"/>
+            <w:tcW w:w="2117" w:type="dxa"/>
             <w:tcBorders/>
           </w:tcPr>
           <w:p>
@@ -20015,7 +20836,7 @@
         </w:tc>
         <w:tc>
           <w:tcPr>
-            <w:tcW w:w="5984" w:type="dxa"/>
+            <w:tcW w:w="5986" w:type="dxa"/>
             <w:tcBorders/>
           </w:tcPr>
           <w:p>
@@ -20075,7 +20896,7 @@
         </w:tc>
         <w:tc>
           <w:tcPr>
-            <w:tcW w:w="2119" w:type="dxa"/>
+            <w:tcW w:w="2117" w:type="dxa"/>
             <w:tcBorders/>
           </w:tcPr>
           <w:p>
@@ -20098,7 +20919,7 @@
         </w:tc>
         <w:tc>
           <w:tcPr>
-            <w:tcW w:w="5984" w:type="dxa"/>
+            <w:tcW w:w="5986" w:type="dxa"/>
             <w:tcBorders/>
           </w:tcPr>
           <w:p>
@@ -20158,7 +20979,7 @@
         </w:tc>
         <w:tc>
           <w:tcPr>
-            <w:tcW w:w="2119" w:type="dxa"/>
+            <w:tcW w:w="2117" w:type="dxa"/>
             <w:tcBorders/>
           </w:tcPr>
           <w:p>
@@ -20181,7 +21002,7 @@
         </w:tc>
         <w:tc>
           <w:tcPr>
-            <w:tcW w:w="5984" w:type="dxa"/>
+            <w:tcW w:w="5986" w:type="dxa"/>
             <w:tcBorders/>
           </w:tcPr>
           <w:p>
@@ -20241,7 +21062,7 @@
         </w:tc>
         <w:tc>
           <w:tcPr>
-            <w:tcW w:w="2119" w:type="dxa"/>
+            <w:tcW w:w="2117" w:type="dxa"/>
             <w:tcBorders/>
           </w:tcPr>
           <w:p>
@@ -20264,7 +21085,7 @@
         </w:tc>
         <w:tc>
           <w:tcPr>
-            <w:tcW w:w="5984" w:type="dxa"/>
+            <w:tcW w:w="5986" w:type="dxa"/>
             <w:tcBorders/>
           </w:tcPr>
           <w:p>
@@ -20324,7 +21145,7 @@
         </w:tc>
         <w:tc>
           <w:tcPr>
-            <w:tcW w:w="2119" w:type="dxa"/>
+            <w:tcW w:w="2117" w:type="dxa"/>
             <w:tcBorders/>
           </w:tcPr>
           <w:p>
@@ -20347,7 +21168,7 @@
         </w:tc>
         <w:tc>
           <w:tcPr>
-            <w:tcW w:w="5984" w:type="dxa"/>
+            <w:tcW w:w="5986" w:type="dxa"/>
             <w:tcBorders/>
           </w:tcPr>
           <w:p>
@@ -20407,7 +21228,7 @@
         </w:tc>
         <w:tc>
           <w:tcPr>
-            <w:tcW w:w="2119" w:type="dxa"/>
+            <w:tcW w:w="2117" w:type="dxa"/>
             <w:tcBorders/>
           </w:tcPr>
           <w:p>
@@ -20430,7 +21251,7 @@
         </w:tc>
         <w:tc>
           <w:tcPr>
-            <w:tcW w:w="5984" w:type="dxa"/>
+            <w:tcW w:w="5986" w:type="dxa"/>
             <w:tcBorders/>
           </w:tcPr>
           <w:p>
@@ -20490,7 +21311,7 @@
         </w:tc>
         <w:tc>
           <w:tcPr>
-            <w:tcW w:w="2119" w:type="dxa"/>
+            <w:tcW w:w="2117" w:type="dxa"/>
             <w:tcBorders/>
           </w:tcPr>
           <w:p>
@@ -20513,7 +21334,7 @@
         </w:tc>
         <w:tc>
           <w:tcPr>
-            <w:tcW w:w="5984" w:type="dxa"/>
+            <w:tcW w:w="5986" w:type="dxa"/>
             <w:tcBorders/>
           </w:tcPr>
           <w:p>
@@ -20573,7 +21394,7 @@
         </w:tc>
         <w:tc>
           <w:tcPr>
-            <w:tcW w:w="2119" w:type="dxa"/>
+            <w:tcW w:w="2117" w:type="dxa"/>
             <w:tcBorders/>
           </w:tcPr>
           <w:p>
@@ -20596,7 +21417,7 @@
         </w:tc>
         <w:tc>
           <w:tcPr>
-            <w:tcW w:w="5984" w:type="dxa"/>
+            <w:tcW w:w="5986" w:type="dxa"/>
             <w:tcBorders/>
           </w:tcPr>
           <w:p>
@@ -20656,7 +21477,7 @@
         </w:tc>
         <w:tc>
           <w:tcPr>
-            <w:tcW w:w="2119" w:type="dxa"/>
+            <w:tcW w:w="2117" w:type="dxa"/>
             <w:tcBorders/>
           </w:tcPr>
           <w:p>
@@ -20679,7 +21500,7 @@
         </w:tc>
         <w:tc>
           <w:tcPr>
-            <w:tcW w:w="5984" w:type="dxa"/>
+            <w:tcW w:w="5986" w:type="dxa"/>
             <w:tcBorders/>
           </w:tcPr>
           <w:p>
@@ -20739,7 +21560,7 @@
         </w:tc>
         <w:tc>
           <w:tcPr>
-            <w:tcW w:w="2119" w:type="dxa"/>
+            <w:tcW w:w="2117" w:type="dxa"/>
             <w:tcBorders/>
           </w:tcPr>
           <w:p>
@@ -20762,7 +21583,7 @@
         </w:tc>
         <w:tc>
           <w:tcPr>
-            <w:tcW w:w="5984" w:type="dxa"/>
+            <w:tcW w:w="5986" w:type="dxa"/>
             <w:tcBorders/>
           </w:tcPr>
           <w:p>

--- a/DOCX/Vocabulary - словарь/Словарь (3).docx
+++ b/DOCX/Vocabulary - словарь/Словарь (3).docx
@@ -139,8 +139,8 @@
       </w:tblPr>
       <w:tblGrid>
         <w:gridCol w:w="2085"/>
-        <w:gridCol w:w="2117"/>
-        <w:gridCol w:w="5986"/>
+        <w:gridCol w:w="2116"/>
+        <w:gridCol w:w="5987"/>
       </w:tblGrid>
       <w:tr>
         <w:trPr/>
@@ -189,7 +189,7 @@
         </w:tc>
         <w:tc>
           <w:tcPr>
-            <w:tcW w:w="2117" w:type="dxa"/>
+            <w:tcW w:w="2116" w:type="dxa"/>
             <w:tcBorders/>
           </w:tcPr>
           <w:p>
@@ -216,7 +216,7 @@
         </w:tc>
         <w:tc>
           <w:tcPr>
-            <w:tcW w:w="5986" w:type="dxa"/>
+            <w:tcW w:w="5987" w:type="dxa"/>
             <w:tcBorders/>
           </w:tcPr>
           <w:p>
@@ -323,7 +323,7 @@
         </w:tc>
         <w:tc>
           <w:tcPr>
-            <w:tcW w:w="2117" w:type="dxa"/>
+            <w:tcW w:w="2116" w:type="dxa"/>
             <w:tcBorders/>
           </w:tcPr>
           <w:p>
@@ -350,7 +350,7 @@
         </w:tc>
         <w:tc>
           <w:tcPr>
-            <w:tcW w:w="5986" w:type="dxa"/>
+            <w:tcW w:w="5987" w:type="dxa"/>
             <w:tcBorders/>
           </w:tcPr>
           <w:p>
@@ -440,7 +440,7 @@
         </w:tc>
         <w:tc>
           <w:tcPr>
-            <w:tcW w:w="2117" w:type="dxa"/>
+            <w:tcW w:w="2116" w:type="dxa"/>
             <w:tcBorders/>
           </w:tcPr>
           <w:p>
@@ -467,7 +467,7 @@
         </w:tc>
         <w:tc>
           <w:tcPr>
-            <w:tcW w:w="5986" w:type="dxa"/>
+            <w:tcW w:w="5987" w:type="dxa"/>
             <w:tcBorders/>
           </w:tcPr>
           <w:p>
@@ -549,7 +549,7 @@
         </w:tc>
         <w:tc>
           <w:tcPr>
-            <w:tcW w:w="2117" w:type="dxa"/>
+            <w:tcW w:w="2116" w:type="dxa"/>
             <w:tcBorders/>
           </w:tcPr>
           <w:p>
@@ -576,7 +576,7 @@
         </w:tc>
         <w:tc>
           <w:tcPr>
-            <w:tcW w:w="5986" w:type="dxa"/>
+            <w:tcW w:w="5987" w:type="dxa"/>
             <w:tcBorders/>
           </w:tcPr>
           <w:p>
@@ -641,7 +641,7 @@
         </w:tc>
         <w:tc>
           <w:tcPr>
-            <w:tcW w:w="2117" w:type="dxa"/>
+            <w:tcW w:w="2116" w:type="dxa"/>
             <w:tcBorders/>
           </w:tcPr>
           <w:p>
@@ -668,7 +668,7 @@
         </w:tc>
         <w:tc>
           <w:tcPr>
-            <w:tcW w:w="5986" w:type="dxa"/>
+            <w:tcW w:w="5987" w:type="dxa"/>
             <w:tcBorders/>
           </w:tcPr>
           <w:p>
@@ -733,7 +733,7 @@
         </w:tc>
         <w:tc>
           <w:tcPr>
-            <w:tcW w:w="2117" w:type="dxa"/>
+            <w:tcW w:w="2116" w:type="dxa"/>
             <w:tcBorders/>
           </w:tcPr>
           <w:p>
@@ -760,7 +760,7 @@
         </w:tc>
         <w:tc>
           <w:tcPr>
-            <w:tcW w:w="5986" w:type="dxa"/>
+            <w:tcW w:w="5987" w:type="dxa"/>
             <w:tcBorders/>
           </w:tcPr>
           <w:p>
@@ -825,7 +825,7 @@
         </w:tc>
         <w:tc>
           <w:tcPr>
-            <w:tcW w:w="2117" w:type="dxa"/>
+            <w:tcW w:w="2116" w:type="dxa"/>
             <w:tcBorders/>
           </w:tcPr>
           <w:p>
@@ -852,7 +852,7 @@
         </w:tc>
         <w:tc>
           <w:tcPr>
-            <w:tcW w:w="5986" w:type="dxa"/>
+            <w:tcW w:w="5987" w:type="dxa"/>
             <w:tcBorders/>
           </w:tcPr>
           <w:p>
@@ -917,7 +917,7 @@
         </w:tc>
         <w:tc>
           <w:tcPr>
-            <w:tcW w:w="2117" w:type="dxa"/>
+            <w:tcW w:w="2116" w:type="dxa"/>
             <w:tcBorders/>
           </w:tcPr>
           <w:p>
@@ -944,7 +944,7 @@
         </w:tc>
         <w:tc>
           <w:tcPr>
-            <w:tcW w:w="5986" w:type="dxa"/>
+            <w:tcW w:w="5987" w:type="dxa"/>
             <w:tcBorders/>
           </w:tcPr>
           <w:p>
@@ -1009,7 +1009,7 @@
         </w:tc>
         <w:tc>
           <w:tcPr>
-            <w:tcW w:w="2117" w:type="dxa"/>
+            <w:tcW w:w="2116" w:type="dxa"/>
             <w:tcBorders/>
           </w:tcPr>
           <w:p>
@@ -1036,7 +1036,7 @@
         </w:tc>
         <w:tc>
           <w:tcPr>
-            <w:tcW w:w="5986" w:type="dxa"/>
+            <w:tcW w:w="5987" w:type="dxa"/>
             <w:tcBorders/>
           </w:tcPr>
           <w:p>
@@ -1092,7 +1092,7 @@
         </w:tc>
         <w:tc>
           <w:tcPr>
-            <w:tcW w:w="2117" w:type="dxa"/>
+            <w:tcW w:w="2116" w:type="dxa"/>
             <w:tcBorders/>
           </w:tcPr>
           <w:p>
@@ -1119,7 +1119,7 @@
         </w:tc>
         <w:tc>
           <w:tcPr>
-            <w:tcW w:w="5986" w:type="dxa"/>
+            <w:tcW w:w="5987" w:type="dxa"/>
             <w:tcBorders/>
           </w:tcPr>
           <w:p>
@@ -1175,7 +1175,7 @@
         </w:tc>
         <w:tc>
           <w:tcPr>
-            <w:tcW w:w="2117" w:type="dxa"/>
+            <w:tcW w:w="2116" w:type="dxa"/>
             <w:tcBorders/>
           </w:tcPr>
           <w:p>
@@ -1202,7 +1202,7 @@
         </w:tc>
         <w:tc>
           <w:tcPr>
-            <w:tcW w:w="5986" w:type="dxa"/>
+            <w:tcW w:w="5987" w:type="dxa"/>
             <w:tcBorders/>
           </w:tcPr>
           <w:p>
@@ -1258,7 +1258,7 @@
         </w:tc>
         <w:tc>
           <w:tcPr>
-            <w:tcW w:w="2117" w:type="dxa"/>
+            <w:tcW w:w="2116" w:type="dxa"/>
             <w:tcBorders/>
           </w:tcPr>
           <w:p>
@@ -1285,7 +1285,7 @@
         </w:tc>
         <w:tc>
           <w:tcPr>
-            <w:tcW w:w="5986" w:type="dxa"/>
+            <w:tcW w:w="5987" w:type="dxa"/>
             <w:tcBorders/>
           </w:tcPr>
           <w:p>
@@ -1344,7 +1344,7 @@
         </w:tc>
         <w:tc>
           <w:tcPr>
-            <w:tcW w:w="2117" w:type="dxa"/>
+            <w:tcW w:w="2116" w:type="dxa"/>
             <w:tcBorders>
               <w:top w:val="nil"/>
             </w:tcBorders>
@@ -1373,7 +1373,7 @@
         </w:tc>
         <w:tc>
           <w:tcPr>
-            <w:tcW w:w="5986" w:type="dxa"/>
+            <w:tcW w:w="5987" w:type="dxa"/>
             <w:tcBorders>
               <w:top w:val="nil"/>
             </w:tcBorders>
@@ -1434,7 +1434,7 @@
         </w:tc>
         <w:tc>
           <w:tcPr>
-            <w:tcW w:w="2117" w:type="dxa"/>
+            <w:tcW w:w="2116" w:type="dxa"/>
             <w:tcBorders>
               <w:top w:val="nil"/>
             </w:tcBorders>
@@ -1463,7 +1463,7 @@
         </w:tc>
         <w:tc>
           <w:tcPr>
-            <w:tcW w:w="5986" w:type="dxa"/>
+            <w:tcW w:w="5987" w:type="dxa"/>
             <w:tcBorders>
               <w:top w:val="nil"/>
             </w:tcBorders>
@@ -1524,7 +1524,7 @@
         </w:tc>
         <w:tc>
           <w:tcPr>
-            <w:tcW w:w="2117" w:type="dxa"/>
+            <w:tcW w:w="2116" w:type="dxa"/>
             <w:tcBorders>
               <w:top w:val="nil"/>
             </w:tcBorders>
@@ -1553,7 +1553,7 @@
         </w:tc>
         <w:tc>
           <w:tcPr>
-            <w:tcW w:w="5986" w:type="dxa"/>
+            <w:tcW w:w="5987" w:type="dxa"/>
             <w:tcBorders>
               <w:top w:val="nil"/>
             </w:tcBorders>
@@ -1614,7 +1614,7 @@
         </w:tc>
         <w:tc>
           <w:tcPr>
-            <w:tcW w:w="2117" w:type="dxa"/>
+            <w:tcW w:w="2116" w:type="dxa"/>
             <w:tcBorders>
               <w:top w:val="nil"/>
             </w:tcBorders>
@@ -1643,7 +1643,7 @@
         </w:tc>
         <w:tc>
           <w:tcPr>
-            <w:tcW w:w="5986" w:type="dxa"/>
+            <w:tcW w:w="5987" w:type="dxa"/>
             <w:tcBorders>
               <w:top w:val="nil"/>
             </w:tcBorders>
@@ -1704,7 +1704,7 @@
         </w:tc>
         <w:tc>
           <w:tcPr>
-            <w:tcW w:w="2117" w:type="dxa"/>
+            <w:tcW w:w="2116" w:type="dxa"/>
             <w:tcBorders>
               <w:top w:val="nil"/>
             </w:tcBorders>
@@ -1733,7 +1733,7 @@
         </w:tc>
         <w:tc>
           <w:tcPr>
-            <w:tcW w:w="5986" w:type="dxa"/>
+            <w:tcW w:w="5987" w:type="dxa"/>
             <w:tcBorders>
               <w:top w:val="nil"/>
             </w:tcBorders>
@@ -1794,7 +1794,7 @@
         </w:tc>
         <w:tc>
           <w:tcPr>
-            <w:tcW w:w="2117" w:type="dxa"/>
+            <w:tcW w:w="2116" w:type="dxa"/>
             <w:tcBorders>
               <w:top w:val="nil"/>
             </w:tcBorders>
@@ -1823,7 +1823,7 @@
         </w:tc>
         <w:tc>
           <w:tcPr>
-            <w:tcW w:w="5986" w:type="dxa"/>
+            <w:tcW w:w="5987" w:type="dxa"/>
             <w:tcBorders>
               <w:top w:val="nil"/>
             </w:tcBorders>
@@ -1883,7 +1883,7 @@
         </w:tc>
         <w:tc>
           <w:tcPr>
-            <w:tcW w:w="2117" w:type="dxa"/>
+            <w:tcW w:w="2116" w:type="dxa"/>
             <w:tcBorders>
               <w:top w:val="nil"/>
             </w:tcBorders>
@@ -1911,7 +1911,7 @@
         </w:tc>
         <w:tc>
           <w:tcPr>
-            <w:tcW w:w="5986" w:type="dxa"/>
+            <w:tcW w:w="5987" w:type="dxa"/>
             <w:tcBorders>
               <w:top w:val="nil"/>
             </w:tcBorders>
@@ -1971,7 +1971,7 @@
         </w:tc>
         <w:tc>
           <w:tcPr>
-            <w:tcW w:w="2117" w:type="dxa"/>
+            <w:tcW w:w="2116" w:type="dxa"/>
             <w:tcBorders>
               <w:top w:val="nil"/>
             </w:tcBorders>
@@ -1999,7 +1999,7 @@
         </w:tc>
         <w:tc>
           <w:tcPr>
-            <w:tcW w:w="5986" w:type="dxa"/>
+            <w:tcW w:w="5987" w:type="dxa"/>
             <w:tcBorders>
               <w:top w:val="nil"/>
             </w:tcBorders>
@@ -2059,7 +2059,7 @@
         </w:tc>
         <w:tc>
           <w:tcPr>
-            <w:tcW w:w="2117" w:type="dxa"/>
+            <w:tcW w:w="2116" w:type="dxa"/>
             <w:tcBorders>
               <w:top w:val="nil"/>
             </w:tcBorders>
@@ -2087,7 +2087,7 @@
         </w:tc>
         <w:tc>
           <w:tcPr>
-            <w:tcW w:w="5986" w:type="dxa"/>
+            <w:tcW w:w="5987" w:type="dxa"/>
             <w:tcBorders>
               <w:top w:val="nil"/>
             </w:tcBorders>
@@ -2147,7 +2147,7 @@
         </w:tc>
         <w:tc>
           <w:tcPr>
-            <w:tcW w:w="2117" w:type="dxa"/>
+            <w:tcW w:w="2116" w:type="dxa"/>
             <w:tcBorders>
               <w:top w:val="nil"/>
             </w:tcBorders>
@@ -2175,7 +2175,7 @@
         </w:tc>
         <w:tc>
           <w:tcPr>
-            <w:tcW w:w="5986" w:type="dxa"/>
+            <w:tcW w:w="5987" w:type="dxa"/>
             <w:tcBorders>
               <w:top w:val="nil"/>
             </w:tcBorders>
@@ -2235,7 +2235,7 @@
         </w:tc>
         <w:tc>
           <w:tcPr>
-            <w:tcW w:w="2117" w:type="dxa"/>
+            <w:tcW w:w="2116" w:type="dxa"/>
             <w:tcBorders>
               <w:top w:val="nil"/>
             </w:tcBorders>
@@ -2263,7 +2263,7 @@
         </w:tc>
         <w:tc>
           <w:tcPr>
-            <w:tcW w:w="5986" w:type="dxa"/>
+            <w:tcW w:w="5987" w:type="dxa"/>
             <w:tcBorders>
               <w:top w:val="nil"/>
             </w:tcBorders>
@@ -2323,7 +2323,7 @@
         </w:tc>
         <w:tc>
           <w:tcPr>
-            <w:tcW w:w="2117" w:type="dxa"/>
+            <w:tcW w:w="2116" w:type="dxa"/>
             <w:tcBorders>
               <w:top w:val="nil"/>
             </w:tcBorders>
@@ -2351,7 +2351,7 @@
         </w:tc>
         <w:tc>
           <w:tcPr>
-            <w:tcW w:w="5986" w:type="dxa"/>
+            <w:tcW w:w="5987" w:type="dxa"/>
             <w:tcBorders>
               <w:top w:val="nil"/>
             </w:tcBorders>
@@ -2411,7 +2411,7 @@
         </w:tc>
         <w:tc>
           <w:tcPr>
-            <w:tcW w:w="2117" w:type="dxa"/>
+            <w:tcW w:w="2116" w:type="dxa"/>
             <w:tcBorders>
               <w:top w:val="nil"/>
             </w:tcBorders>
@@ -2439,7 +2439,7 @@
         </w:tc>
         <w:tc>
           <w:tcPr>
-            <w:tcW w:w="5986" w:type="dxa"/>
+            <w:tcW w:w="5987" w:type="dxa"/>
             <w:tcBorders>
               <w:top w:val="nil"/>
             </w:tcBorders>
@@ -2499,7 +2499,7 @@
         </w:tc>
         <w:tc>
           <w:tcPr>
-            <w:tcW w:w="2117" w:type="dxa"/>
+            <w:tcW w:w="2116" w:type="dxa"/>
             <w:tcBorders>
               <w:top w:val="nil"/>
             </w:tcBorders>
@@ -2527,7 +2527,7 @@
         </w:tc>
         <w:tc>
           <w:tcPr>
-            <w:tcW w:w="5986" w:type="dxa"/>
+            <w:tcW w:w="5987" w:type="dxa"/>
             <w:tcBorders>
               <w:top w:val="nil"/>
             </w:tcBorders>
@@ -2587,7 +2587,7 @@
         </w:tc>
         <w:tc>
           <w:tcPr>
-            <w:tcW w:w="2117" w:type="dxa"/>
+            <w:tcW w:w="2116" w:type="dxa"/>
             <w:tcBorders>
               <w:top w:val="nil"/>
             </w:tcBorders>
@@ -2615,7 +2615,7 @@
         </w:tc>
         <w:tc>
           <w:tcPr>
-            <w:tcW w:w="5986" w:type="dxa"/>
+            <w:tcW w:w="5987" w:type="dxa"/>
             <w:tcBorders>
               <w:top w:val="nil"/>
             </w:tcBorders>
@@ -2675,7 +2675,7 @@
         </w:tc>
         <w:tc>
           <w:tcPr>
-            <w:tcW w:w="2117" w:type="dxa"/>
+            <w:tcW w:w="2116" w:type="dxa"/>
             <w:tcBorders>
               <w:top w:val="nil"/>
             </w:tcBorders>
@@ -2703,7 +2703,7 @@
         </w:tc>
         <w:tc>
           <w:tcPr>
-            <w:tcW w:w="5986" w:type="dxa"/>
+            <w:tcW w:w="5987" w:type="dxa"/>
             <w:tcBorders>
               <w:top w:val="nil"/>
             </w:tcBorders>
@@ -2763,7 +2763,7 @@
         </w:tc>
         <w:tc>
           <w:tcPr>
-            <w:tcW w:w="2117" w:type="dxa"/>
+            <w:tcW w:w="2116" w:type="dxa"/>
             <w:tcBorders>
               <w:top w:val="nil"/>
             </w:tcBorders>
@@ -2791,7 +2791,7 @@
         </w:tc>
         <w:tc>
           <w:tcPr>
-            <w:tcW w:w="5986" w:type="dxa"/>
+            <w:tcW w:w="5987" w:type="dxa"/>
             <w:tcBorders>
               <w:top w:val="nil"/>
             </w:tcBorders>
@@ -2851,7 +2851,7 @@
         </w:tc>
         <w:tc>
           <w:tcPr>
-            <w:tcW w:w="2117" w:type="dxa"/>
+            <w:tcW w:w="2116" w:type="dxa"/>
             <w:tcBorders>
               <w:top w:val="nil"/>
             </w:tcBorders>
@@ -2879,7 +2879,7 @@
         </w:tc>
         <w:tc>
           <w:tcPr>
-            <w:tcW w:w="5986" w:type="dxa"/>
+            <w:tcW w:w="5987" w:type="dxa"/>
             <w:tcBorders>
               <w:top w:val="nil"/>
             </w:tcBorders>
@@ -2988,8 +2988,8 @@
       </w:tblPr>
       <w:tblGrid>
         <w:gridCol w:w="2085"/>
-        <w:gridCol w:w="2117"/>
-        <w:gridCol w:w="5986"/>
+        <w:gridCol w:w="2116"/>
+        <w:gridCol w:w="5987"/>
       </w:tblGrid>
       <w:tr>
         <w:trPr/>
@@ -3027,7 +3027,7 @@
         </w:tc>
         <w:tc>
           <w:tcPr>
-            <w:tcW w:w="2117" w:type="dxa"/>
+            <w:tcW w:w="2116" w:type="dxa"/>
             <w:tcBorders/>
           </w:tcPr>
           <w:p>
@@ -3052,7 +3052,7 @@
         </w:tc>
         <w:tc>
           <w:tcPr>
-            <w:tcW w:w="5986" w:type="dxa"/>
+            <w:tcW w:w="5987" w:type="dxa"/>
             <w:tcBorders/>
           </w:tcPr>
           <w:p>
@@ -3127,7 +3127,7 @@
         </w:tc>
         <w:tc>
           <w:tcPr>
-            <w:tcW w:w="2117" w:type="dxa"/>
+            <w:tcW w:w="2116" w:type="dxa"/>
             <w:tcBorders/>
           </w:tcPr>
           <w:p>
@@ -3152,7 +3152,7 @@
         </w:tc>
         <w:tc>
           <w:tcPr>
-            <w:tcW w:w="5986" w:type="dxa"/>
+            <w:tcW w:w="5987" w:type="dxa"/>
             <w:tcBorders/>
           </w:tcPr>
           <w:p>
@@ -3256,7 +3256,7 @@
         </w:tc>
         <w:tc>
           <w:tcPr>
-            <w:tcW w:w="2117" w:type="dxa"/>
+            <w:tcW w:w="2116" w:type="dxa"/>
             <w:tcBorders/>
           </w:tcPr>
           <w:p>
@@ -3280,7 +3280,7 @@
         </w:tc>
         <w:tc>
           <w:tcPr>
-            <w:tcW w:w="5986" w:type="dxa"/>
+            <w:tcW w:w="5987" w:type="dxa"/>
             <w:tcBorders/>
           </w:tcPr>
           <w:p>
@@ -3412,8 +3412,8 @@
       </w:tblPr>
       <w:tblGrid>
         <w:gridCol w:w="2085"/>
-        <w:gridCol w:w="2117"/>
-        <w:gridCol w:w="5986"/>
+        <w:gridCol w:w="2116"/>
+        <w:gridCol w:w="5987"/>
       </w:tblGrid>
       <w:tr>
         <w:trPr/>
@@ -3451,7 +3451,7 @@
         </w:tc>
         <w:tc>
           <w:tcPr>
-            <w:tcW w:w="2117" w:type="dxa"/>
+            <w:tcW w:w="2116" w:type="dxa"/>
             <w:tcBorders/>
           </w:tcPr>
           <w:p>
@@ -3476,7 +3476,7 @@
         </w:tc>
         <w:tc>
           <w:tcPr>
-            <w:tcW w:w="5986" w:type="dxa"/>
+            <w:tcW w:w="5987" w:type="dxa"/>
             <w:tcBorders/>
           </w:tcPr>
           <w:p>
@@ -3566,7 +3566,7 @@
         </w:tc>
         <w:tc>
           <w:tcPr>
-            <w:tcW w:w="2117" w:type="dxa"/>
+            <w:tcW w:w="2116" w:type="dxa"/>
             <w:tcBorders>
               <w:top w:val="nil"/>
             </w:tcBorders>
@@ -3593,7 +3593,7 @@
         </w:tc>
         <w:tc>
           <w:tcPr>
-            <w:tcW w:w="5986" w:type="dxa"/>
+            <w:tcW w:w="5987" w:type="dxa"/>
             <w:tcBorders>
               <w:top w:val="nil"/>
             </w:tcBorders>
@@ -3699,7 +3699,7 @@
         </w:tc>
         <w:tc>
           <w:tcPr>
-            <w:tcW w:w="2117" w:type="dxa"/>
+            <w:tcW w:w="2116" w:type="dxa"/>
             <w:tcBorders>
               <w:top w:val="nil"/>
             </w:tcBorders>
@@ -3726,7 +3726,7 @@
         </w:tc>
         <w:tc>
           <w:tcPr>
-            <w:tcW w:w="5986" w:type="dxa"/>
+            <w:tcW w:w="5987" w:type="dxa"/>
             <w:tcBorders>
               <w:top w:val="nil"/>
             </w:tcBorders>
@@ -3832,7 +3832,7 @@
         </w:tc>
         <w:tc>
           <w:tcPr>
-            <w:tcW w:w="2117" w:type="dxa"/>
+            <w:tcW w:w="2116" w:type="dxa"/>
             <w:tcBorders>
               <w:top w:val="nil"/>
             </w:tcBorders>
@@ -3859,7 +3859,7 @@
         </w:tc>
         <w:tc>
           <w:tcPr>
-            <w:tcW w:w="5986" w:type="dxa"/>
+            <w:tcW w:w="5987" w:type="dxa"/>
             <w:tcBorders>
               <w:top w:val="nil"/>
             </w:tcBorders>
@@ -3965,7 +3965,7 @@
         </w:tc>
         <w:tc>
           <w:tcPr>
-            <w:tcW w:w="2117" w:type="dxa"/>
+            <w:tcW w:w="2116" w:type="dxa"/>
             <w:tcBorders>
               <w:top w:val="nil"/>
             </w:tcBorders>
@@ -3992,7 +3992,7 @@
         </w:tc>
         <w:tc>
           <w:tcPr>
-            <w:tcW w:w="5986" w:type="dxa"/>
+            <w:tcW w:w="5987" w:type="dxa"/>
             <w:tcBorders>
               <w:top w:val="nil"/>
             </w:tcBorders>
@@ -4108,7 +4108,7 @@
         </w:tc>
         <w:tc>
           <w:tcPr>
-            <w:tcW w:w="2117" w:type="dxa"/>
+            <w:tcW w:w="2116" w:type="dxa"/>
             <w:tcBorders>
               <w:top w:val="nil"/>
             </w:tcBorders>
@@ -4135,7 +4135,7 @@
         </w:tc>
         <w:tc>
           <w:tcPr>
-            <w:tcW w:w="5986" w:type="dxa"/>
+            <w:tcW w:w="5987" w:type="dxa"/>
             <w:tcBorders>
               <w:top w:val="nil"/>
             </w:tcBorders>
@@ -4239,7 +4239,7 @@
         </w:tc>
         <w:tc>
           <w:tcPr>
-            <w:tcW w:w="2117" w:type="dxa"/>
+            <w:tcW w:w="2116" w:type="dxa"/>
             <w:tcBorders>
               <w:top w:val="nil"/>
             </w:tcBorders>
@@ -4266,7 +4266,7 @@
         </w:tc>
         <w:tc>
           <w:tcPr>
-            <w:tcW w:w="5986" w:type="dxa"/>
+            <w:tcW w:w="5987" w:type="dxa"/>
             <w:tcBorders>
               <w:top w:val="nil"/>
             </w:tcBorders>
@@ -4510,8 +4510,8 @@
       </w:tblPr>
       <w:tblGrid>
         <w:gridCol w:w="2085"/>
-        <w:gridCol w:w="2117"/>
-        <w:gridCol w:w="5986"/>
+        <w:gridCol w:w="2116"/>
+        <w:gridCol w:w="5987"/>
       </w:tblGrid>
       <w:tr>
         <w:trPr/>
@@ -4553,7 +4553,7 @@
         </w:tc>
         <w:tc>
           <w:tcPr>
-            <w:tcW w:w="2117" w:type="dxa"/>
+            <w:tcW w:w="2116" w:type="dxa"/>
             <w:tcBorders/>
             <w:vAlign w:val="center"/>
           </w:tcPr>
@@ -4582,7 +4582,7 @@
         </w:tc>
         <w:tc>
           <w:tcPr>
-            <w:tcW w:w="5986" w:type="dxa"/>
+            <w:tcW w:w="5987" w:type="dxa"/>
             <w:tcBorders/>
             <w:vAlign w:val="center"/>
           </w:tcPr>
@@ -4715,7 +4715,7 @@
         </w:tc>
         <w:tc>
           <w:tcPr>
-            <w:tcW w:w="2117" w:type="dxa"/>
+            <w:tcW w:w="2116" w:type="dxa"/>
             <w:tcBorders/>
             <w:vAlign w:val="center"/>
           </w:tcPr>
@@ -4760,7 +4760,7 @@
         </w:tc>
         <w:tc>
           <w:tcPr>
-            <w:tcW w:w="5986" w:type="dxa"/>
+            <w:tcW w:w="5987" w:type="dxa"/>
             <w:tcBorders/>
             <w:vAlign w:val="center"/>
           </w:tcPr>
@@ -4955,7 +4955,7 @@
         </w:tc>
         <w:tc>
           <w:tcPr>
-            <w:tcW w:w="2117" w:type="dxa"/>
+            <w:tcW w:w="2116" w:type="dxa"/>
             <w:tcBorders/>
             <w:vAlign w:val="center"/>
           </w:tcPr>
@@ -4984,7 +4984,7 @@
         </w:tc>
         <w:tc>
           <w:tcPr>
-            <w:tcW w:w="5986" w:type="dxa"/>
+            <w:tcW w:w="5987" w:type="dxa"/>
             <w:tcBorders/>
             <w:vAlign w:val="center"/>
           </w:tcPr>
@@ -5098,7 +5098,7 @@
         </w:tc>
         <w:tc>
           <w:tcPr>
-            <w:tcW w:w="2117" w:type="dxa"/>
+            <w:tcW w:w="2116" w:type="dxa"/>
             <w:tcBorders/>
             <w:vAlign w:val="center"/>
           </w:tcPr>
@@ -5143,7 +5143,7 @@
         </w:tc>
         <w:tc>
           <w:tcPr>
-            <w:tcW w:w="5986" w:type="dxa"/>
+            <w:tcW w:w="5987" w:type="dxa"/>
             <w:tcBorders/>
             <w:vAlign w:val="center"/>
           </w:tcPr>
@@ -5291,7 +5291,7 @@
         </w:tc>
         <w:tc>
           <w:tcPr>
-            <w:tcW w:w="2117" w:type="dxa"/>
+            <w:tcW w:w="2116" w:type="dxa"/>
             <w:tcBorders/>
             <w:vAlign w:val="center"/>
           </w:tcPr>
@@ -5320,7 +5320,7 @@
         </w:tc>
         <w:tc>
           <w:tcPr>
-            <w:tcW w:w="5986" w:type="dxa"/>
+            <w:tcW w:w="5987" w:type="dxa"/>
             <w:tcBorders/>
             <w:vAlign w:val="center"/>
           </w:tcPr>
@@ -5414,7 +5414,7 @@
         </w:tc>
         <w:tc>
           <w:tcPr>
-            <w:tcW w:w="2117" w:type="dxa"/>
+            <w:tcW w:w="2116" w:type="dxa"/>
             <w:tcBorders/>
             <w:vAlign w:val="center"/>
           </w:tcPr>
@@ -5443,7 +5443,7 @@
         </w:tc>
         <w:tc>
           <w:tcPr>
-            <w:tcW w:w="5986" w:type="dxa"/>
+            <w:tcW w:w="5987" w:type="dxa"/>
             <w:tcBorders/>
             <w:vAlign w:val="center"/>
           </w:tcPr>
@@ -5573,7 +5573,7 @@
         </w:tc>
         <w:tc>
           <w:tcPr>
-            <w:tcW w:w="2117" w:type="dxa"/>
+            <w:tcW w:w="2116" w:type="dxa"/>
             <w:tcBorders/>
             <w:vAlign w:val="center"/>
           </w:tcPr>
@@ -5602,7 +5602,7 @@
         </w:tc>
         <w:tc>
           <w:tcPr>
-            <w:tcW w:w="5986" w:type="dxa"/>
+            <w:tcW w:w="5987" w:type="dxa"/>
             <w:tcBorders/>
             <w:vAlign w:val="center"/>
           </w:tcPr>
@@ -5732,7 +5732,7 @@
         </w:tc>
         <w:tc>
           <w:tcPr>
-            <w:tcW w:w="2117" w:type="dxa"/>
+            <w:tcW w:w="2116" w:type="dxa"/>
             <w:tcBorders/>
             <w:vAlign w:val="center"/>
           </w:tcPr>
@@ -5761,7 +5761,7 @@
         </w:tc>
         <w:tc>
           <w:tcPr>
-            <w:tcW w:w="5986" w:type="dxa"/>
+            <w:tcW w:w="5987" w:type="dxa"/>
             <w:tcBorders/>
             <w:vAlign w:val="center"/>
           </w:tcPr>
@@ -5828,7 +5828,7 @@
         </w:tc>
         <w:tc>
           <w:tcPr>
-            <w:tcW w:w="2117" w:type="dxa"/>
+            <w:tcW w:w="2116" w:type="dxa"/>
             <w:tcBorders/>
             <w:vAlign w:val="center"/>
           </w:tcPr>
@@ -5857,7 +5857,7 @@
         </w:tc>
         <w:tc>
           <w:tcPr>
-            <w:tcW w:w="5986" w:type="dxa"/>
+            <w:tcW w:w="5987" w:type="dxa"/>
             <w:tcBorders/>
             <w:vAlign w:val="center"/>
           </w:tcPr>
@@ -5915,7 +5915,7 @@
         </w:tc>
         <w:tc>
           <w:tcPr>
-            <w:tcW w:w="2117" w:type="dxa"/>
+            <w:tcW w:w="2116" w:type="dxa"/>
             <w:tcBorders/>
             <w:vAlign w:val="center"/>
           </w:tcPr>
@@ -5944,7 +5944,7 @@
         </w:tc>
         <w:tc>
           <w:tcPr>
-            <w:tcW w:w="5986" w:type="dxa"/>
+            <w:tcW w:w="5987" w:type="dxa"/>
             <w:tcBorders/>
             <w:vAlign w:val="center"/>
           </w:tcPr>
@@ -6112,7 +6112,7 @@
         </w:tc>
         <w:tc>
           <w:tcPr>
-            <w:tcW w:w="2117" w:type="dxa"/>
+            <w:tcW w:w="2116" w:type="dxa"/>
             <w:tcBorders/>
             <w:vAlign w:val="center"/>
           </w:tcPr>
@@ -6157,7 +6157,7 @@
         </w:tc>
         <w:tc>
           <w:tcPr>
-            <w:tcW w:w="5986" w:type="dxa"/>
+            <w:tcW w:w="5987" w:type="dxa"/>
             <w:tcBorders/>
             <w:vAlign w:val="center"/>
           </w:tcPr>
@@ -6275,7 +6275,7 @@
         </w:tc>
         <w:tc>
           <w:tcPr>
-            <w:tcW w:w="2117" w:type="dxa"/>
+            <w:tcW w:w="2116" w:type="dxa"/>
             <w:tcBorders/>
             <w:vAlign w:val="center"/>
           </w:tcPr>
@@ -6320,7 +6320,7 @@
         </w:tc>
         <w:tc>
           <w:tcPr>
-            <w:tcW w:w="5986" w:type="dxa"/>
+            <w:tcW w:w="5987" w:type="dxa"/>
             <w:tcBorders/>
             <w:vAlign w:val="center"/>
           </w:tcPr>
@@ -6495,7 +6495,7 @@
         </w:tc>
         <w:tc>
           <w:tcPr>
-            <w:tcW w:w="2117" w:type="dxa"/>
+            <w:tcW w:w="2116" w:type="dxa"/>
             <w:tcBorders/>
             <w:vAlign w:val="center"/>
           </w:tcPr>
@@ -6524,7 +6524,7 @@
         </w:tc>
         <w:tc>
           <w:tcPr>
-            <w:tcW w:w="5986" w:type="dxa"/>
+            <w:tcW w:w="5987" w:type="dxa"/>
             <w:tcBorders/>
             <w:vAlign w:val="center"/>
           </w:tcPr>
@@ -6591,7 +6591,7 @@
         </w:tc>
         <w:tc>
           <w:tcPr>
-            <w:tcW w:w="2117" w:type="dxa"/>
+            <w:tcW w:w="2116" w:type="dxa"/>
             <w:tcBorders/>
             <w:vAlign w:val="center"/>
           </w:tcPr>
@@ -6620,7 +6620,7 @@
         </w:tc>
         <w:tc>
           <w:tcPr>
-            <w:tcW w:w="5986" w:type="dxa"/>
+            <w:tcW w:w="5987" w:type="dxa"/>
             <w:tcBorders/>
             <w:vAlign w:val="center"/>
           </w:tcPr>
@@ -6680,7 +6680,7 @@
         </w:tc>
         <w:tc>
           <w:tcPr>
-            <w:tcW w:w="2117" w:type="dxa"/>
+            <w:tcW w:w="2116" w:type="dxa"/>
             <w:tcBorders/>
             <w:vAlign w:val="center"/>
           </w:tcPr>
@@ -6709,7 +6709,7 @@
         </w:tc>
         <w:tc>
           <w:tcPr>
-            <w:tcW w:w="5986" w:type="dxa"/>
+            <w:tcW w:w="5987" w:type="dxa"/>
             <w:tcBorders/>
             <w:vAlign w:val="center"/>
           </w:tcPr>
@@ -6824,7 +6824,7 @@
         </w:tc>
         <w:tc>
           <w:tcPr>
-            <w:tcW w:w="2117" w:type="dxa"/>
+            <w:tcW w:w="2116" w:type="dxa"/>
             <w:tcBorders/>
             <w:vAlign w:val="center"/>
           </w:tcPr>
@@ -6869,7 +6869,7 @@
         </w:tc>
         <w:tc>
           <w:tcPr>
-            <w:tcW w:w="5986" w:type="dxa"/>
+            <w:tcW w:w="5987" w:type="dxa"/>
             <w:tcBorders/>
             <w:vAlign w:val="center"/>
           </w:tcPr>
@@ -6961,7 +6961,7 @@
         </w:tc>
         <w:tc>
           <w:tcPr>
-            <w:tcW w:w="2117" w:type="dxa"/>
+            <w:tcW w:w="2116" w:type="dxa"/>
             <w:tcBorders/>
             <w:vAlign w:val="center"/>
           </w:tcPr>
@@ -6990,7 +6990,7 @@
         </w:tc>
         <w:tc>
           <w:tcPr>
-            <w:tcW w:w="5986" w:type="dxa"/>
+            <w:tcW w:w="5987" w:type="dxa"/>
             <w:tcBorders/>
             <w:vAlign w:val="center"/>
           </w:tcPr>
@@ -7093,7 +7093,7 @@
         </w:tc>
         <w:tc>
           <w:tcPr>
-            <w:tcW w:w="2117" w:type="dxa"/>
+            <w:tcW w:w="2116" w:type="dxa"/>
             <w:tcBorders/>
             <w:vAlign w:val="center"/>
           </w:tcPr>
@@ -7138,7 +7138,7 @@
         </w:tc>
         <w:tc>
           <w:tcPr>
-            <w:tcW w:w="5986" w:type="dxa"/>
+            <w:tcW w:w="5987" w:type="dxa"/>
             <w:tcBorders/>
             <w:vAlign w:val="center"/>
           </w:tcPr>
@@ -7239,7 +7239,7 @@
         </w:tc>
         <w:tc>
           <w:tcPr>
-            <w:tcW w:w="2117" w:type="dxa"/>
+            <w:tcW w:w="2116" w:type="dxa"/>
             <w:tcBorders/>
             <w:vAlign w:val="center"/>
           </w:tcPr>
@@ -7284,7 +7284,7 @@
         </w:tc>
         <w:tc>
           <w:tcPr>
-            <w:tcW w:w="5986" w:type="dxa"/>
+            <w:tcW w:w="5987" w:type="dxa"/>
             <w:tcBorders/>
             <w:vAlign w:val="center"/>
           </w:tcPr>
@@ -7400,7 +7400,7 @@
         </w:tc>
         <w:tc>
           <w:tcPr>
-            <w:tcW w:w="2117" w:type="dxa"/>
+            <w:tcW w:w="2116" w:type="dxa"/>
             <w:tcBorders/>
             <w:vAlign w:val="center"/>
           </w:tcPr>
@@ -7428,7 +7428,7 @@
         </w:tc>
         <w:tc>
           <w:tcPr>
-            <w:tcW w:w="5986" w:type="dxa"/>
+            <w:tcW w:w="5987" w:type="dxa"/>
             <w:tcBorders/>
             <w:vAlign w:val="center"/>
           </w:tcPr>
@@ -7522,7 +7522,7 @@
         </w:tc>
         <w:tc>
           <w:tcPr>
-            <w:tcW w:w="2117" w:type="dxa"/>
+            <w:tcW w:w="2116" w:type="dxa"/>
             <w:tcBorders/>
             <w:vAlign w:val="center"/>
           </w:tcPr>
@@ -7551,7 +7551,7 @@
         </w:tc>
         <w:tc>
           <w:tcPr>
-            <w:tcW w:w="5986" w:type="dxa"/>
+            <w:tcW w:w="5987" w:type="dxa"/>
             <w:tcBorders/>
             <w:vAlign w:val="center"/>
           </w:tcPr>
@@ -7636,7 +7636,7 @@
         </w:tc>
         <w:tc>
           <w:tcPr>
-            <w:tcW w:w="2117" w:type="dxa"/>
+            <w:tcW w:w="2116" w:type="dxa"/>
             <w:tcBorders/>
             <w:vAlign w:val="center"/>
           </w:tcPr>
@@ -7665,7 +7665,7 @@
         </w:tc>
         <w:tc>
           <w:tcPr>
-            <w:tcW w:w="5986" w:type="dxa"/>
+            <w:tcW w:w="5987" w:type="dxa"/>
             <w:tcBorders/>
             <w:vAlign w:val="center"/>
           </w:tcPr>
@@ -7750,7 +7750,7 @@
         </w:tc>
         <w:tc>
           <w:tcPr>
-            <w:tcW w:w="2117" w:type="dxa"/>
+            <w:tcW w:w="2116" w:type="dxa"/>
             <w:tcBorders/>
             <w:vAlign w:val="center"/>
           </w:tcPr>
@@ -7795,7 +7795,7 @@
         </w:tc>
         <w:tc>
           <w:tcPr>
-            <w:tcW w:w="5986" w:type="dxa"/>
+            <w:tcW w:w="5987" w:type="dxa"/>
             <w:tcBorders/>
             <w:vAlign w:val="center"/>
           </w:tcPr>
@@ -7865,7 +7865,7 @@
         </w:tc>
         <w:tc>
           <w:tcPr>
-            <w:tcW w:w="2117" w:type="dxa"/>
+            <w:tcW w:w="2116" w:type="dxa"/>
             <w:tcBorders/>
             <w:vAlign w:val="center"/>
           </w:tcPr>
@@ -7894,7 +7894,7 @@
         </w:tc>
         <w:tc>
           <w:tcPr>
-            <w:tcW w:w="5986" w:type="dxa"/>
+            <w:tcW w:w="5987" w:type="dxa"/>
             <w:tcBorders/>
             <w:vAlign w:val="center"/>
           </w:tcPr>
@@ -7962,7 +7962,7 @@
         </w:tc>
         <w:tc>
           <w:tcPr>
-            <w:tcW w:w="2117" w:type="dxa"/>
+            <w:tcW w:w="2116" w:type="dxa"/>
             <w:tcBorders/>
             <w:vAlign w:val="center"/>
           </w:tcPr>
@@ -8007,7 +8007,7 @@
         </w:tc>
         <w:tc>
           <w:tcPr>
-            <w:tcW w:w="5986" w:type="dxa"/>
+            <w:tcW w:w="5987" w:type="dxa"/>
             <w:tcBorders/>
             <w:vAlign w:val="center"/>
           </w:tcPr>
@@ -8110,7 +8110,7 @@
         </w:tc>
         <w:tc>
           <w:tcPr>
-            <w:tcW w:w="2117" w:type="dxa"/>
+            <w:tcW w:w="2116" w:type="dxa"/>
             <w:tcBorders/>
             <w:vAlign w:val="center"/>
           </w:tcPr>
@@ -8137,7 +8137,7 @@
         </w:tc>
         <w:tc>
           <w:tcPr>
-            <w:tcW w:w="5986" w:type="dxa"/>
+            <w:tcW w:w="5987" w:type="dxa"/>
             <w:tcBorders/>
             <w:vAlign w:val="center"/>
           </w:tcPr>
@@ -8226,7 +8226,7 @@
         </w:tc>
         <w:tc>
           <w:tcPr>
-            <w:tcW w:w="2117" w:type="dxa"/>
+            <w:tcW w:w="2116" w:type="dxa"/>
             <w:tcBorders>
               <w:top w:val="nil"/>
             </w:tcBorders>
@@ -8255,7 +8255,7 @@
         </w:tc>
         <w:tc>
           <w:tcPr>
-            <w:tcW w:w="5986" w:type="dxa"/>
+            <w:tcW w:w="5987" w:type="dxa"/>
             <w:tcBorders>
               <w:top w:val="nil"/>
             </w:tcBorders>
@@ -8326,7 +8326,7 @@
         </w:tc>
         <w:tc>
           <w:tcPr>
-            <w:tcW w:w="2117" w:type="dxa"/>
+            <w:tcW w:w="2116" w:type="dxa"/>
             <w:tcBorders>
               <w:top w:val="nil"/>
             </w:tcBorders>
@@ -8355,7 +8355,7 @@
         </w:tc>
         <w:tc>
           <w:tcPr>
-            <w:tcW w:w="5986" w:type="dxa"/>
+            <w:tcW w:w="5987" w:type="dxa"/>
             <w:tcBorders>
               <w:top w:val="nil"/>
             </w:tcBorders>
@@ -8419,7 +8419,7 @@
         </w:tc>
         <w:tc>
           <w:tcPr>
-            <w:tcW w:w="2117" w:type="dxa"/>
+            <w:tcW w:w="2116" w:type="dxa"/>
             <w:tcBorders/>
             <w:vAlign w:val="center"/>
           </w:tcPr>
@@ -8446,7 +8446,7 @@
         </w:tc>
         <w:tc>
           <w:tcPr>
-            <w:tcW w:w="5986" w:type="dxa"/>
+            <w:tcW w:w="5987" w:type="dxa"/>
             <w:tcBorders/>
             <w:vAlign w:val="center"/>
           </w:tcPr>
@@ -8532,7 +8532,7 @@
         </w:tc>
         <w:tc>
           <w:tcPr>
-            <w:tcW w:w="2117" w:type="dxa"/>
+            <w:tcW w:w="2116" w:type="dxa"/>
             <w:tcBorders/>
             <w:vAlign w:val="center"/>
           </w:tcPr>
@@ -8559,7 +8559,7 @@
         </w:tc>
         <w:tc>
           <w:tcPr>
-            <w:tcW w:w="5986" w:type="dxa"/>
+            <w:tcW w:w="5987" w:type="dxa"/>
             <w:tcBorders/>
             <w:vAlign w:val="center"/>
           </w:tcPr>
@@ -8654,7 +8654,7 @@
         </w:tc>
         <w:tc>
           <w:tcPr>
-            <w:tcW w:w="2117" w:type="dxa"/>
+            <w:tcW w:w="2116" w:type="dxa"/>
             <w:tcBorders/>
             <w:vAlign w:val="center"/>
           </w:tcPr>
@@ -8681,7 +8681,7 @@
         </w:tc>
         <w:tc>
           <w:tcPr>
-            <w:tcW w:w="5986" w:type="dxa"/>
+            <w:tcW w:w="5987" w:type="dxa"/>
             <w:tcBorders/>
             <w:vAlign w:val="center"/>
           </w:tcPr>
@@ -8759,7 +8759,7 @@
         </w:tc>
         <w:tc>
           <w:tcPr>
-            <w:tcW w:w="2117" w:type="dxa"/>
+            <w:tcW w:w="2116" w:type="dxa"/>
             <w:tcBorders/>
             <w:vAlign w:val="center"/>
           </w:tcPr>
@@ -8786,7 +8786,7 @@
         </w:tc>
         <w:tc>
           <w:tcPr>
-            <w:tcW w:w="5986" w:type="dxa"/>
+            <w:tcW w:w="5987" w:type="dxa"/>
             <w:tcBorders/>
             <w:vAlign w:val="center"/>
           </w:tcPr>
@@ -8845,7 +8845,7 @@
         </w:tc>
         <w:tc>
           <w:tcPr>
-            <w:tcW w:w="2117" w:type="dxa"/>
+            <w:tcW w:w="2116" w:type="dxa"/>
             <w:tcBorders/>
             <w:vAlign w:val="center"/>
           </w:tcPr>
@@ -8872,7 +8872,7 @@
         </w:tc>
         <w:tc>
           <w:tcPr>
-            <w:tcW w:w="5986" w:type="dxa"/>
+            <w:tcW w:w="5987" w:type="dxa"/>
             <w:tcBorders/>
             <w:vAlign w:val="center"/>
           </w:tcPr>
@@ -8931,7 +8931,7 @@
         </w:tc>
         <w:tc>
           <w:tcPr>
-            <w:tcW w:w="2117" w:type="dxa"/>
+            <w:tcW w:w="2116" w:type="dxa"/>
             <w:tcBorders/>
             <w:vAlign w:val="center"/>
           </w:tcPr>
@@ -8958,7 +8958,7 @@
         </w:tc>
         <w:tc>
           <w:tcPr>
-            <w:tcW w:w="5986" w:type="dxa"/>
+            <w:tcW w:w="5987" w:type="dxa"/>
             <w:tcBorders/>
             <w:vAlign w:val="center"/>
           </w:tcPr>
@@ -9017,7 +9017,7 @@
         </w:tc>
         <w:tc>
           <w:tcPr>
-            <w:tcW w:w="2117" w:type="dxa"/>
+            <w:tcW w:w="2116" w:type="dxa"/>
             <w:tcBorders/>
             <w:vAlign w:val="center"/>
           </w:tcPr>
@@ -9044,7 +9044,7 @@
         </w:tc>
         <w:tc>
           <w:tcPr>
-            <w:tcW w:w="5986" w:type="dxa"/>
+            <w:tcW w:w="5987" w:type="dxa"/>
             <w:tcBorders/>
             <w:vAlign w:val="center"/>
           </w:tcPr>
@@ -9105,7 +9105,7 @@
         </w:tc>
         <w:tc>
           <w:tcPr>
-            <w:tcW w:w="2117" w:type="dxa"/>
+            <w:tcW w:w="2116" w:type="dxa"/>
             <w:tcBorders>
               <w:top w:val="nil"/>
             </w:tcBorders>
@@ -9140,7 +9140,7 @@
         </w:tc>
         <w:tc>
           <w:tcPr>
-            <w:tcW w:w="5986" w:type="dxa"/>
+            <w:tcW w:w="5987" w:type="dxa"/>
             <w:tcBorders>
               <w:top w:val="nil"/>
             </w:tcBorders>
@@ -9222,7 +9222,7 @@
         </w:tc>
         <w:tc>
           <w:tcPr>
-            <w:tcW w:w="2117" w:type="dxa"/>
+            <w:tcW w:w="2116" w:type="dxa"/>
             <w:tcBorders>
               <w:top w:val="nil"/>
             </w:tcBorders>
@@ -9251,7 +9251,7 @@
         </w:tc>
         <w:tc>
           <w:tcPr>
-            <w:tcW w:w="5986" w:type="dxa"/>
+            <w:tcW w:w="5987" w:type="dxa"/>
             <w:tcBorders>
               <w:top w:val="nil"/>
             </w:tcBorders>
@@ -9314,7 +9314,7 @@
         </w:tc>
         <w:tc>
           <w:tcPr>
-            <w:tcW w:w="2117" w:type="dxa"/>
+            <w:tcW w:w="2116" w:type="dxa"/>
             <w:tcBorders>
               <w:top w:val="nil"/>
             </w:tcBorders>
@@ -9343,7 +9343,7 @@
         </w:tc>
         <w:tc>
           <w:tcPr>
-            <w:tcW w:w="5986" w:type="dxa"/>
+            <w:tcW w:w="5987" w:type="dxa"/>
             <w:tcBorders>
               <w:top w:val="nil"/>
             </w:tcBorders>
@@ -9406,7 +9406,7 @@
         </w:tc>
         <w:tc>
           <w:tcPr>
-            <w:tcW w:w="2117" w:type="dxa"/>
+            <w:tcW w:w="2116" w:type="dxa"/>
             <w:tcBorders>
               <w:top w:val="nil"/>
             </w:tcBorders>
@@ -9435,7 +9435,7 @@
         </w:tc>
         <w:tc>
           <w:tcPr>
-            <w:tcW w:w="5986" w:type="dxa"/>
+            <w:tcW w:w="5987" w:type="dxa"/>
             <w:tcBorders>
               <w:top w:val="nil"/>
             </w:tcBorders>
@@ -9498,7 +9498,7 @@
         </w:tc>
         <w:tc>
           <w:tcPr>
-            <w:tcW w:w="2117" w:type="dxa"/>
+            <w:tcW w:w="2116" w:type="dxa"/>
             <w:tcBorders>
               <w:top w:val="nil"/>
             </w:tcBorders>
@@ -9527,7 +9527,7 @@
         </w:tc>
         <w:tc>
           <w:tcPr>
-            <w:tcW w:w="5986" w:type="dxa"/>
+            <w:tcW w:w="5987" w:type="dxa"/>
             <w:tcBorders>
               <w:top w:val="nil"/>
             </w:tcBorders>
@@ -9590,7 +9590,7 @@
         </w:tc>
         <w:tc>
           <w:tcPr>
-            <w:tcW w:w="2117" w:type="dxa"/>
+            <w:tcW w:w="2116" w:type="dxa"/>
             <w:tcBorders>
               <w:top w:val="nil"/>
             </w:tcBorders>
@@ -9619,7 +9619,7 @@
         </w:tc>
         <w:tc>
           <w:tcPr>
-            <w:tcW w:w="5986" w:type="dxa"/>
+            <w:tcW w:w="5987" w:type="dxa"/>
             <w:tcBorders>
               <w:top w:val="nil"/>
             </w:tcBorders>
@@ -9741,7 +9741,7 @@
         </w:tc>
         <w:tc>
           <w:tcPr>
-            <w:tcW w:w="2117" w:type="dxa"/>
+            <w:tcW w:w="2116" w:type="dxa"/>
             <w:tcBorders>
               <w:top w:val="nil"/>
             </w:tcBorders>
@@ -9770,7 +9770,7 @@
         </w:tc>
         <w:tc>
           <w:tcPr>
-            <w:tcW w:w="5986" w:type="dxa"/>
+            <w:tcW w:w="5987" w:type="dxa"/>
             <w:tcBorders>
               <w:top w:val="nil"/>
             </w:tcBorders>
@@ -9833,7 +9833,7 @@
         </w:tc>
         <w:tc>
           <w:tcPr>
-            <w:tcW w:w="2117" w:type="dxa"/>
+            <w:tcW w:w="2116" w:type="dxa"/>
             <w:tcBorders>
               <w:top w:val="nil"/>
             </w:tcBorders>
@@ -9862,7 +9862,7 @@
         </w:tc>
         <w:tc>
           <w:tcPr>
-            <w:tcW w:w="5986" w:type="dxa"/>
+            <w:tcW w:w="5987" w:type="dxa"/>
             <w:tcBorders>
               <w:top w:val="nil"/>
             </w:tcBorders>
@@ -9964,7 +9964,7 @@
         </w:tc>
         <w:tc>
           <w:tcPr>
-            <w:tcW w:w="2117" w:type="dxa"/>
+            <w:tcW w:w="2116" w:type="dxa"/>
             <w:tcBorders>
               <w:top w:val="nil"/>
             </w:tcBorders>
@@ -9993,7 +9993,7 @@
         </w:tc>
         <w:tc>
           <w:tcPr>
-            <w:tcW w:w="5986" w:type="dxa"/>
+            <w:tcW w:w="5987" w:type="dxa"/>
             <w:tcBorders>
               <w:top w:val="nil"/>
             </w:tcBorders>
@@ -10056,7 +10056,7 @@
         </w:tc>
         <w:tc>
           <w:tcPr>
-            <w:tcW w:w="2117" w:type="dxa"/>
+            <w:tcW w:w="2116" w:type="dxa"/>
             <w:tcBorders>
               <w:top w:val="nil"/>
             </w:tcBorders>
@@ -10085,7 +10085,7 @@
         </w:tc>
         <w:tc>
           <w:tcPr>
-            <w:tcW w:w="5986" w:type="dxa"/>
+            <w:tcW w:w="5987" w:type="dxa"/>
             <w:tcBorders>
               <w:top w:val="nil"/>
             </w:tcBorders>
@@ -10187,7 +10187,7 @@
         </w:tc>
         <w:tc>
           <w:tcPr>
-            <w:tcW w:w="2117" w:type="dxa"/>
+            <w:tcW w:w="2116" w:type="dxa"/>
             <w:tcBorders>
               <w:top w:val="nil"/>
             </w:tcBorders>
@@ -10216,7 +10216,7 @@
         </w:tc>
         <w:tc>
           <w:tcPr>
-            <w:tcW w:w="5986" w:type="dxa"/>
+            <w:tcW w:w="5987" w:type="dxa"/>
             <w:tcBorders>
               <w:top w:val="nil"/>
             </w:tcBorders>
@@ -10279,7 +10279,7 @@
         </w:tc>
         <w:tc>
           <w:tcPr>
-            <w:tcW w:w="2117" w:type="dxa"/>
+            <w:tcW w:w="2116" w:type="dxa"/>
             <w:tcBorders>
               <w:top w:val="nil"/>
             </w:tcBorders>
@@ -10308,7 +10308,7 @@
         </w:tc>
         <w:tc>
           <w:tcPr>
-            <w:tcW w:w="5986" w:type="dxa"/>
+            <w:tcW w:w="5987" w:type="dxa"/>
             <w:tcBorders>
               <w:top w:val="nil"/>
             </w:tcBorders>
@@ -10371,7 +10371,7 @@
         </w:tc>
         <w:tc>
           <w:tcPr>
-            <w:tcW w:w="2117" w:type="dxa"/>
+            <w:tcW w:w="2116" w:type="dxa"/>
             <w:tcBorders>
               <w:top w:val="nil"/>
             </w:tcBorders>
@@ -10400,7 +10400,7 @@
         </w:tc>
         <w:tc>
           <w:tcPr>
-            <w:tcW w:w="5986" w:type="dxa"/>
+            <w:tcW w:w="5987" w:type="dxa"/>
             <w:tcBorders>
               <w:top w:val="nil"/>
             </w:tcBorders>
@@ -10463,7 +10463,7 @@
         </w:tc>
         <w:tc>
           <w:tcPr>
-            <w:tcW w:w="2117" w:type="dxa"/>
+            <w:tcW w:w="2116" w:type="dxa"/>
             <w:tcBorders>
               <w:top w:val="nil"/>
             </w:tcBorders>
@@ -10492,7 +10492,7 @@
         </w:tc>
         <w:tc>
           <w:tcPr>
-            <w:tcW w:w="5986" w:type="dxa"/>
+            <w:tcW w:w="5987" w:type="dxa"/>
             <w:tcBorders>
               <w:top w:val="nil"/>
             </w:tcBorders>
@@ -10555,7 +10555,7 @@
         </w:tc>
         <w:tc>
           <w:tcPr>
-            <w:tcW w:w="2117" w:type="dxa"/>
+            <w:tcW w:w="2116" w:type="dxa"/>
             <w:tcBorders>
               <w:top w:val="nil"/>
             </w:tcBorders>
@@ -10584,7 +10584,7 @@
         </w:tc>
         <w:tc>
           <w:tcPr>
-            <w:tcW w:w="5986" w:type="dxa"/>
+            <w:tcW w:w="5987" w:type="dxa"/>
             <w:tcBorders>
               <w:top w:val="nil"/>
             </w:tcBorders>
@@ -10647,7 +10647,7 @@
         </w:tc>
         <w:tc>
           <w:tcPr>
-            <w:tcW w:w="2117" w:type="dxa"/>
+            <w:tcW w:w="2116" w:type="dxa"/>
             <w:tcBorders>
               <w:top w:val="nil"/>
             </w:tcBorders>
@@ -10676,7 +10676,7 @@
         </w:tc>
         <w:tc>
           <w:tcPr>
-            <w:tcW w:w="5986" w:type="dxa"/>
+            <w:tcW w:w="5987" w:type="dxa"/>
             <w:tcBorders>
               <w:top w:val="nil"/>
             </w:tcBorders>
@@ -10741,7 +10741,7 @@
         </w:tc>
         <w:tc>
           <w:tcPr>
-            <w:tcW w:w="2117" w:type="dxa"/>
+            <w:tcW w:w="2116" w:type="dxa"/>
             <w:tcBorders>
               <w:top w:val="nil"/>
             </w:tcBorders>
@@ -10770,7 +10770,7 @@
         </w:tc>
         <w:tc>
           <w:tcPr>
-            <w:tcW w:w="5986" w:type="dxa"/>
+            <w:tcW w:w="5987" w:type="dxa"/>
             <w:tcBorders>
               <w:top w:val="nil"/>
             </w:tcBorders>
@@ -10835,7 +10835,7 @@
         </w:tc>
         <w:tc>
           <w:tcPr>
-            <w:tcW w:w="2117" w:type="dxa"/>
+            <w:tcW w:w="2116" w:type="dxa"/>
             <w:tcBorders>
               <w:top w:val="nil"/>
             </w:tcBorders>
@@ -10864,7 +10864,7 @@
         </w:tc>
         <w:tc>
           <w:tcPr>
-            <w:tcW w:w="5986" w:type="dxa"/>
+            <w:tcW w:w="5987" w:type="dxa"/>
             <w:tcBorders>
               <w:top w:val="nil"/>
             </w:tcBorders>
@@ -10927,7 +10927,7 @@
         </w:tc>
         <w:tc>
           <w:tcPr>
-            <w:tcW w:w="2117" w:type="dxa"/>
+            <w:tcW w:w="2116" w:type="dxa"/>
             <w:tcBorders>
               <w:top w:val="nil"/>
             </w:tcBorders>
@@ -10956,7 +10956,7 @@
         </w:tc>
         <w:tc>
           <w:tcPr>
-            <w:tcW w:w="5986" w:type="dxa"/>
+            <w:tcW w:w="5987" w:type="dxa"/>
             <w:tcBorders>
               <w:top w:val="nil"/>
             </w:tcBorders>
@@ -11019,7 +11019,7 @@
         </w:tc>
         <w:tc>
           <w:tcPr>
-            <w:tcW w:w="2117" w:type="dxa"/>
+            <w:tcW w:w="2116" w:type="dxa"/>
             <w:tcBorders>
               <w:top w:val="nil"/>
             </w:tcBorders>
@@ -11048,7 +11048,7 @@
         </w:tc>
         <w:tc>
           <w:tcPr>
-            <w:tcW w:w="5986" w:type="dxa"/>
+            <w:tcW w:w="5987" w:type="dxa"/>
             <w:tcBorders>
               <w:top w:val="nil"/>
             </w:tcBorders>
@@ -11113,7 +11113,7 @@
         </w:tc>
         <w:tc>
           <w:tcPr>
-            <w:tcW w:w="2117" w:type="dxa"/>
+            <w:tcW w:w="2116" w:type="dxa"/>
             <w:tcBorders>
               <w:top w:val="nil"/>
             </w:tcBorders>
@@ -11142,7 +11142,7 @@
         </w:tc>
         <w:tc>
           <w:tcPr>
-            <w:tcW w:w="5986" w:type="dxa"/>
+            <w:tcW w:w="5987" w:type="dxa"/>
             <w:tcBorders>
               <w:top w:val="nil"/>
             </w:tcBorders>
@@ -11205,7 +11205,7 @@
         </w:tc>
         <w:tc>
           <w:tcPr>
-            <w:tcW w:w="2117" w:type="dxa"/>
+            <w:tcW w:w="2116" w:type="dxa"/>
             <w:tcBorders>
               <w:top w:val="nil"/>
             </w:tcBorders>
@@ -11234,7 +11234,7 @@
         </w:tc>
         <w:tc>
           <w:tcPr>
-            <w:tcW w:w="5986" w:type="dxa"/>
+            <w:tcW w:w="5987" w:type="dxa"/>
             <w:tcBorders>
               <w:top w:val="nil"/>
             </w:tcBorders>
@@ -11297,7 +11297,7 @@
         </w:tc>
         <w:tc>
           <w:tcPr>
-            <w:tcW w:w="2117" w:type="dxa"/>
+            <w:tcW w:w="2116" w:type="dxa"/>
             <w:tcBorders>
               <w:top w:val="nil"/>
             </w:tcBorders>
@@ -11326,7 +11326,7 @@
         </w:tc>
         <w:tc>
           <w:tcPr>
-            <w:tcW w:w="5986" w:type="dxa"/>
+            <w:tcW w:w="5987" w:type="dxa"/>
             <w:tcBorders>
               <w:top w:val="nil"/>
             </w:tcBorders>
@@ -11389,7 +11389,7 @@
         </w:tc>
         <w:tc>
           <w:tcPr>
-            <w:tcW w:w="2117" w:type="dxa"/>
+            <w:tcW w:w="2116" w:type="dxa"/>
             <w:tcBorders>
               <w:top w:val="nil"/>
             </w:tcBorders>
@@ -11418,7 +11418,7 @@
         </w:tc>
         <w:tc>
           <w:tcPr>
-            <w:tcW w:w="5986" w:type="dxa"/>
+            <w:tcW w:w="5987" w:type="dxa"/>
             <w:tcBorders>
               <w:top w:val="nil"/>
             </w:tcBorders>
@@ -11481,7 +11481,7 @@
         </w:tc>
         <w:tc>
           <w:tcPr>
-            <w:tcW w:w="2117" w:type="dxa"/>
+            <w:tcW w:w="2116" w:type="dxa"/>
             <w:tcBorders>
               <w:top w:val="nil"/>
             </w:tcBorders>
@@ -11510,7 +11510,7 @@
         </w:tc>
         <w:tc>
           <w:tcPr>
-            <w:tcW w:w="5986" w:type="dxa"/>
+            <w:tcW w:w="5987" w:type="dxa"/>
             <w:tcBorders>
               <w:top w:val="nil"/>
             </w:tcBorders>
@@ -11573,7 +11573,7 @@
         </w:tc>
         <w:tc>
           <w:tcPr>
-            <w:tcW w:w="2117" w:type="dxa"/>
+            <w:tcW w:w="2116" w:type="dxa"/>
             <w:tcBorders>
               <w:top w:val="nil"/>
             </w:tcBorders>
@@ -11602,7 +11602,7 @@
         </w:tc>
         <w:tc>
           <w:tcPr>
-            <w:tcW w:w="5986" w:type="dxa"/>
+            <w:tcW w:w="5987" w:type="dxa"/>
             <w:tcBorders>
               <w:top w:val="nil"/>
             </w:tcBorders>
@@ -11665,7 +11665,7 @@
         </w:tc>
         <w:tc>
           <w:tcPr>
-            <w:tcW w:w="2117" w:type="dxa"/>
+            <w:tcW w:w="2116" w:type="dxa"/>
             <w:tcBorders>
               <w:top w:val="nil"/>
             </w:tcBorders>
@@ -11694,7 +11694,7 @@
         </w:tc>
         <w:tc>
           <w:tcPr>
-            <w:tcW w:w="5986" w:type="dxa"/>
+            <w:tcW w:w="5987" w:type="dxa"/>
             <w:tcBorders>
               <w:top w:val="nil"/>
             </w:tcBorders>
@@ -11757,7 +11757,7 @@
         </w:tc>
         <w:tc>
           <w:tcPr>
-            <w:tcW w:w="2117" w:type="dxa"/>
+            <w:tcW w:w="2116" w:type="dxa"/>
             <w:tcBorders>
               <w:top w:val="nil"/>
             </w:tcBorders>
@@ -11786,7 +11786,7 @@
         </w:tc>
         <w:tc>
           <w:tcPr>
-            <w:tcW w:w="5986" w:type="dxa"/>
+            <w:tcW w:w="5987" w:type="dxa"/>
             <w:tcBorders>
               <w:top w:val="nil"/>
             </w:tcBorders>
@@ -11849,7 +11849,7 @@
         </w:tc>
         <w:tc>
           <w:tcPr>
-            <w:tcW w:w="2117" w:type="dxa"/>
+            <w:tcW w:w="2116" w:type="dxa"/>
             <w:tcBorders>
               <w:top w:val="nil"/>
             </w:tcBorders>
@@ -11878,7 +11878,7 @@
         </w:tc>
         <w:tc>
           <w:tcPr>
-            <w:tcW w:w="5986" w:type="dxa"/>
+            <w:tcW w:w="5987" w:type="dxa"/>
             <w:tcBorders>
               <w:top w:val="nil"/>
             </w:tcBorders>
@@ -11941,7 +11941,7 @@
         </w:tc>
         <w:tc>
           <w:tcPr>
-            <w:tcW w:w="2117" w:type="dxa"/>
+            <w:tcW w:w="2116" w:type="dxa"/>
             <w:tcBorders>
               <w:top w:val="nil"/>
             </w:tcBorders>
@@ -11970,7 +11970,7 @@
         </w:tc>
         <w:tc>
           <w:tcPr>
-            <w:tcW w:w="5986" w:type="dxa"/>
+            <w:tcW w:w="5987" w:type="dxa"/>
             <w:tcBorders>
               <w:top w:val="nil"/>
             </w:tcBorders>
@@ -12033,7 +12033,7 @@
         </w:tc>
         <w:tc>
           <w:tcPr>
-            <w:tcW w:w="2117" w:type="dxa"/>
+            <w:tcW w:w="2116" w:type="dxa"/>
             <w:tcBorders>
               <w:top w:val="nil"/>
             </w:tcBorders>
@@ -12062,7 +12062,7 @@
         </w:tc>
         <w:tc>
           <w:tcPr>
-            <w:tcW w:w="5986" w:type="dxa"/>
+            <w:tcW w:w="5987" w:type="dxa"/>
             <w:tcBorders>
               <w:top w:val="nil"/>
             </w:tcBorders>
@@ -12125,7 +12125,7 @@
         </w:tc>
         <w:tc>
           <w:tcPr>
-            <w:tcW w:w="2117" w:type="dxa"/>
+            <w:tcW w:w="2116" w:type="dxa"/>
             <w:tcBorders>
               <w:top w:val="nil"/>
             </w:tcBorders>
@@ -12154,7 +12154,7 @@
         </w:tc>
         <w:tc>
           <w:tcPr>
-            <w:tcW w:w="5986" w:type="dxa"/>
+            <w:tcW w:w="5987" w:type="dxa"/>
             <w:tcBorders>
               <w:top w:val="nil"/>
             </w:tcBorders>
@@ -12217,7 +12217,7 @@
         </w:tc>
         <w:tc>
           <w:tcPr>
-            <w:tcW w:w="2117" w:type="dxa"/>
+            <w:tcW w:w="2116" w:type="dxa"/>
             <w:tcBorders>
               <w:top w:val="nil"/>
             </w:tcBorders>
@@ -12246,7 +12246,7 @@
         </w:tc>
         <w:tc>
           <w:tcPr>
-            <w:tcW w:w="5986" w:type="dxa"/>
+            <w:tcW w:w="5987" w:type="dxa"/>
             <w:tcBorders>
               <w:top w:val="nil"/>
             </w:tcBorders>
@@ -12309,7 +12309,7 @@
         </w:tc>
         <w:tc>
           <w:tcPr>
-            <w:tcW w:w="2117" w:type="dxa"/>
+            <w:tcW w:w="2116" w:type="dxa"/>
             <w:tcBorders>
               <w:top w:val="nil"/>
             </w:tcBorders>
@@ -12338,7 +12338,7 @@
         </w:tc>
         <w:tc>
           <w:tcPr>
-            <w:tcW w:w="5986" w:type="dxa"/>
+            <w:tcW w:w="5987" w:type="dxa"/>
             <w:tcBorders>
               <w:top w:val="nil"/>
             </w:tcBorders>
@@ -12401,7 +12401,7 @@
         </w:tc>
         <w:tc>
           <w:tcPr>
-            <w:tcW w:w="2117" w:type="dxa"/>
+            <w:tcW w:w="2116" w:type="dxa"/>
             <w:tcBorders>
               <w:top w:val="nil"/>
             </w:tcBorders>
@@ -12430,7 +12430,7 @@
         </w:tc>
         <w:tc>
           <w:tcPr>
-            <w:tcW w:w="5986" w:type="dxa"/>
+            <w:tcW w:w="5987" w:type="dxa"/>
             <w:tcBorders>
               <w:top w:val="nil"/>
             </w:tcBorders>
@@ -12493,7 +12493,7 @@
         </w:tc>
         <w:tc>
           <w:tcPr>
-            <w:tcW w:w="2117" w:type="dxa"/>
+            <w:tcW w:w="2116" w:type="dxa"/>
             <w:tcBorders>
               <w:top w:val="nil"/>
             </w:tcBorders>
@@ -12522,7 +12522,7 @@
         </w:tc>
         <w:tc>
           <w:tcPr>
-            <w:tcW w:w="5986" w:type="dxa"/>
+            <w:tcW w:w="5987" w:type="dxa"/>
             <w:tcBorders>
               <w:top w:val="nil"/>
             </w:tcBorders>
@@ -12585,7 +12585,7 @@
         </w:tc>
         <w:tc>
           <w:tcPr>
-            <w:tcW w:w="2117" w:type="dxa"/>
+            <w:tcW w:w="2116" w:type="dxa"/>
             <w:tcBorders>
               <w:top w:val="nil"/>
             </w:tcBorders>
@@ -12614,7 +12614,7 @@
         </w:tc>
         <w:tc>
           <w:tcPr>
-            <w:tcW w:w="5986" w:type="dxa"/>
+            <w:tcW w:w="5987" w:type="dxa"/>
             <w:tcBorders>
               <w:top w:val="nil"/>
             </w:tcBorders>
@@ -12677,7 +12677,7 @@
         </w:tc>
         <w:tc>
           <w:tcPr>
-            <w:tcW w:w="2117" w:type="dxa"/>
+            <w:tcW w:w="2116" w:type="dxa"/>
             <w:tcBorders>
               <w:top w:val="nil"/>
             </w:tcBorders>
@@ -12706,7 +12706,7 @@
         </w:tc>
         <w:tc>
           <w:tcPr>
-            <w:tcW w:w="5986" w:type="dxa"/>
+            <w:tcW w:w="5987" w:type="dxa"/>
             <w:tcBorders>
               <w:top w:val="nil"/>
             </w:tcBorders>
@@ -12769,7 +12769,7 @@
         </w:tc>
         <w:tc>
           <w:tcPr>
-            <w:tcW w:w="2117" w:type="dxa"/>
+            <w:tcW w:w="2116" w:type="dxa"/>
             <w:tcBorders>
               <w:top w:val="nil"/>
             </w:tcBorders>
@@ -12798,7 +12798,7 @@
         </w:tc>
         <w:tc>
           <w:tcPr>
-            <w:tcW w:w="5986" w:type="dxa"/>
+            <w:tcW w:w="5987" w:type="dxa"/>
             <w:tcBorders>
               <w:top w:val="nil"/>
             </w:tcBorders>
@@ -12861,7 +12861,7 @@
         </w:tc>
         <w:tc>
           <w:tcPr>
-            <w:tcW w:w="2117" w:type="dxa"/>
+            <w:tcW w:w="2116" w:type="dxa"/>
             <w:tcBorders>
               <w:top w:val="nil"/>
             </w:tcBorders>
@@ -12890,7 +12890,7 @@
         </w:tc>
         <w:tc>
           <w:tcPr>
-            <w:tcW w:w="5986" w:type="dxa"/>
+            <w:tcW w:w="5987" w:type="dxa"/>
             <w:tcBorders>
               <w:top w:val="nil"/>
             </w:tcBorders>
@@ -12953,7 +12953,7 @@
         </w:tc>
         <w:tc>
           <w:tcPr>
-            <w:tcW w:w="2117" w:type="dxa"/>
+            <w:tcW w:w="2116" w:type="dxa"/>
             <w:tcBorders>
               <w:top w:val="nil"/>
             </w:tcBorders>
@@ -12982,7 +12982,7 @@
         </w:tc>
         <w:tc>
           <w:tcPr>
-            <w:tcW w:w="5986" w:type="dxa"/>
+            <w:tcW w:w="5987" w:type="dxa"/>
             <w:tcBorders>
               <w:top w:val="nil"/>
             </w:tcBorders>
@@ -13064,7 +13064,7 @@
         </w:tc>
         <w:tc>
           <w:tcPr>
-            <w:tcW w:w="2117" w:type="dxa"/>
+            <w:tcW w:w="2116" w:type="dxa"/>
             <w:tcBorders>
               <w:top w:val="nil"/>
             </w:tcBorders>
@@ -13093,7 +13093,7 @@
         </w:tc>
         <w:tc>
           <w:tcPr>
-            <w:tcW w:w="5986" w:type="dxa"/>
+            <w:tcW w:w="5987" w:type="dxa"/>
             <w:tcBorders>
               <w:top w:val="nil"/>
             </w:tcBorders>
@@ -13156,7 +13156,7 @@
         </w:tc>
         <w:tc>
           <w:tcPr>
-            <w:tcW w:w="2117" w:type="dxa"/>
+            <w:tcW w:w="2116" w:type="dxa"/>
             <w:tcBorders>
               <w:top w:val="nil"/>
             </w:tcBorders>
@@ -13185,7 +13185,7 @@
         </w:tc>
         <w:tc>
           <w:tcPr>
-            <w:tcW w:w="5986" w:type="dxa"/>
+            <w:tcW w:w="5987" w:type="dxa"/>
             <w:tcBorders>
               <w:top w:val="nil"/>
             </w:tcBorders>
@@ -13248,7 +13248,7 @@
         </w:tc>
         <w:tc>
           <w:tcPr>
-            <w:tcW w:w="2117" w:type="dxa"/>
+            <w:tcW w:w="2116" w:type="dxa"/>
             <w:tcBorders>
               <w:top w:val="nil"/>
             </w:tcBorders>
@@ -13277,7 +13277,7 @@
         </w:tc>
         <w:tc>
           <w:tcPr>
-            <w:tcW w:w="5986" w:type="dxa"/>
+            <w:tcW w:w="5987" w:type="dxa"/>
             <w:tcBorders>
               <w:top w:val="nil"/>
             </w:tcBorders>
@@ -13340,7 +13340,7 @@
         </w:tc>
         <w:tc>
           <w:tcPr>
-            <w:tcW w:w="2117" w:type="dxa"/>
+            <w:tcW w:w="2116" w:type="dxa"/>
             <w:tcBorders>
               <w:top w:val="nil"/>
             </w:tcBorders>
@@ -13369,7 +13369,7 @@
         </w:tc>
         <w:tc>
           <w:tcPr>
-            <w:tcW w:w="5986" w:type="dxa"/>
+            <w:tcW w:w="5987" w:type="dxa"/>
             <w:tcBorders>
               <w:top w:val="nil"/>
             </w:tcBorders>
@@ -13432,7 +13432,7 @@
         </w:tc>
         <w:tc>
           <w:tcPr>
-            <w:tcW w:w="2117" w:type="dxa"/>
+            <w:tcW w:w="2116" w:type="dxa"/>
             <w:tcBorders>
               <w:top w:val="nil"/>
             </w:tcBorders>
@@ -13461,7 +13461,7 @@
         </w:tc>
         <w:tc>
           <w:tcPr>
-            <w:tcW w:w="5986" w:type="dxa"/>
+            <w:tcW w:w="5987" w:type="dxa"/>
             <w:tcBorders>
               <w:top w:val="nil"/>
             </w:tcBorders>
@@ -13524,7 +13524,7 @@
         </w:tc>
         <w:tc>
           <w:tcPr>
-            <w:tcW w:w="2117" w:type="dxa"/>
+            <w:tcW w:w="2116" w:type="dxa"/>
             <w:tcBorders>
               <w:top w:val="nil"/>
             </w:tcBorders>
@@ -13553,7 +13553,7 @@
         </w:tc>
         <w:tc>
           <w:tcPr>
-            <w:tcW w:w="5986" w:type="dxa"/>
+            <w:tcW w:w="5987" w:type="dxa"/>
             <w:tcBorders>
               <w:top w:val="nil"/>
             </w:tcBorders>
@@ -13616,7 +13616,7 @@
         </w:tc>
         <w:tc>
           <w:tcPr>
-            <w:tcW w:w="2117" w:type="dxa"/>
+            <w:tcW w:w="2116" w:type="dxa"/>
             <w:tcBorders>
               <w:top w:val="nil"/>
             </w:tcBorders>
@@ -13645,7 +13645,7 @@
         </w:tc>
         <w:tc>
           <w:tcPr>
-            <w:tcW w:w="5986" w:type="dxa"/>
+            <w:tcW w:w="5987" w:type="dxa"/>
             <w:tcBorders>
               <w:top w:val="nil"/>
             </w:tcBorders>
@@ -13708,7 +13708,7 @@
         </w:tc>
         <w:tc>
           <w:tcPr>
-            <w:tcW w:w="2117" w:type="dxa"/>
+            <w:tcW w:w="2116" w:type="dxa"/>
             <w:tcBorders>
               <w:top w:val="nil"/>
             </w:tcBorders>
@@ -13737,7 +13737,7 @@
         </w:tc>
         <w:tc>
           <w:tcPr>
-            <w:tcW w:w="5986" w:type="dxa"/>
+            <w:tcW w:w="5987" w:type="dxa"/>
             <w:tcBorders>
               <w:top w:val="nil"/>
             </w:tcBorders>
@@ -13800,7 +13800,7 @@
         </w:tc>
         <w:tc>
           <w:tcPr>
-            <w:tcW w:w="2117" w:type="dxa"/>
+            <w:tcW w:w="2116" w:type="dxa"/>
             <w:tcBorders>
               <w:top w:val="nil"/>
             </w:tcBorders>
@@ -13829,7 +13829,7 @@
         </w:tc>
         <w:tc>
           <w:tcPr>
-            <w:tcW w:w="5986" w:type="dxa"/>
+            <w:tcW w:w="5987" w:type="dxa"/>
             <w:tcBorders>
               <w:top w:val="nil"/>
             </w:tcBorders>
@@ -13892,7 +13892,7 @@
         </w:tc>
         <w:tc>
           <w:tcPr>
-            <w:tcW w:w="2117" w:type="dxa"/>
+            <w:tcW w:w="2116" w:type="dxa"/>
             <w:tcBorders>
               <w:top w:val="nil"/>
             </w:tcBorders>
@@ -13921,7 +13921,7 @@
         </w:tc>
         <w:tc>
           <w:tcPr>
-            <w:tcW w:w="5986" w:type="dxa"/>
+            <w:tcW w:w="5987" w:type="dxa"/>
             <w:tcBorders>
               <w:top w:val="nil"/>
             </w:tcBorders>
@@ -13984,7 +13984,7 @@
         </w:tc>
         <w:tc>
           <w:tcPr>
-            <w:tcW w:w="2117" w:type="dxa"/>
+            <w:tcW w:w="2116" w:type="dxa"/>
             <w:tcBorders>
               <w:top w:val="nil"/>
             </w:tcBorders>
@@ -14013,7 +14013,7 @@
         </w:tc>
         <w:tc>
           <w:tcPr>
-            <w:tcW w:w="5986" w:type="dxa"/>
+            <w:tcW w:w="5987" w:type="dxa"/>
             <w:tcBorders>
               <w:top w:val="nil"/>
             </w:tcBorders>
@@ -14076,7 +14076,7 @@
         </w:tc>
         <w:tc>
           <w:tcPr>
-            <w:tcW w:w="2117" w:type="dxa"/>
+            <w:tcW w:w="2116" w:type="dxa"/>
             <w:tcBorders>
               <w:top w:val="nil"/>
             </w:tcBorders>
@@ -14105,7 +14105,7 @@
         </w:tc>
         <w:tc>
           <w:tcPr>
-            <w:tcW w:w="5986" w:type="dxa"/>
+            <w:tcW w:w="5987" w:type="dxa"/>
             <w:tcBorders>
               <w:top w:val="nil"/>
             </w:tcBorders>
@@ -14168,7 +14168,7 @@
         </w:tc>
         <w:tc>
           <w:tcPr>
-            <w:tcW w:w="2117" w:type="dxa"/>
+            <w:tcW w:w="2116" w:type="dxa"/>
             <w:tcBorders>
               <w:top w:val="nil"/>
             </w:tcBorders>
@@ -14197,7 +14197,7 @@
         </w:tc>
         <w:tc>
           <w:tcPr>
-            <w:tcW w:w="5986" w:type="dxa"/>
+            <w:tcW w:w="5987" w:type="dxa"/>
             <w:tcBorders>
               <w:top w:val="nil"/>
             </w:tcBorders>
@@ -14260,7 +14260,7 @@
         </w:tc>
         <w:tc>
           <w:tcPr>
-            <w:tcW w:w="2117" w:type="dxa"/>
+            <w:tcW w:w="2116" w:type="dxa"/>
             <w:tcBorders>
               <w:top w:val="nil"/>
             </w:tcBorders>
@@ -14289,7 +14289,7 @@
         </w:tc>
         <w:tc>
           <w:tcPr>
-            <w:tcW w:w="5986" w:type="dxa"/>
+            <w:tcW w:w="5987" w:type="dxa"/>
             <w:tcBorders>
               <w:top w:val="nil"/>
             </w:tcBorders>
@@ -14352,7 +14352,7 @@
         </w:tc>
         <w:tc>
           <w:tcPr>
-            <w:tcW w:w="2117" w:type="dxa"/>
+            <w:tcW w:w="2116" w:type="dxa"/>
             <w:tcBorders>
               <w:top w:val="nil"/>
             </w:tcBorders>
@@ -14381,7 +14381,7 @@
         </w:tc>
         <w:tc>
           <w:tcPr>
-            <w:tcW w:w="5986" w:type="dxa"/>
+            <w:tcW w:w="5987" w:type="dxa"/>
             <w:tcBorders>
               <w:top w:val="nil"/>
             </w:tcBorders>
@@ -14444,7 +14444,7 @@
         </w:tc>
         <w:tc>
           <w:tcPr>
-            <w:tcW w:w="2117" w:type="dxa"/>
+            <w:tcW w:w="2116" w:type="dxa"/>
             <w:tcBorders>
               <w:top w:val="nil"/>
             </w:tcBorders>
@@ -14473,7 +14473,7 @@
         </w:tc>
         <w:tc>
           <w:tcPr>
-            <w:tcW w:w="5986" w:type="dxa"/>
+            <w:tcW w:w="5987" w:type="dxa"/>
             <w:tcBorders>
               <w:top w:val="nil"/>
             </w:tcBorders>
@@ -14536,7 +14536,7 @@
         </w:tc>
         <w:tc>
           <w:tcPr>
-            <w:tcW w:w="2117" w:type="dxa"/>
+            <w:tcW w:w="2116" w:type="dxa"/>
             <w:tcBorders>
               <w:top w:val="nil"/>
             </w:tcBorders>
@@ -14565,7 +14565,7 @@
         </w:tc>
         <w:tc>
           <w:tcPr>
-            <w:tcW w:w="5986" w:type="dxa"/>
+            <w:tcW w:w="5987" w:type="dxa"/>
             <w:tcBorders>
               <w:top w:val="nil"/>
             </w:tcBorders>
@@ -14628,7 +14628,7 @@
         </w:tc>
         <w:tc>
           <w:tcPr>
-            <w:tcW w:w="2117" w:type="dxa"/>
+            <w:tcW w:w="2116" w:type="dxa"/>
             <w:tcBorders>
               <w:top w:val="nil"/>
             </w:tcBorders>
@@ -14657,7 +14657,7 @@
         </w:tc>
         <w:tc>
           <w:tcPr>
-            <w:tcW w:w="5986" w:type="dxa"/>
+            <w:tcW w:w="5987" w:type="dxa"/>
             <w:tcBorders>
               <w:top w:val="nil"/>
             </w:tcBorders>
@@ -14720,7 +14720,7 @@
         </w:tc>
         <w:tc>
           <w:tcPr>
-            <w:tcW w:w="2117" w:type="dxa"/>
+            <w:tcW w:w="2116" w:type="dxa"/>
             <w:tcBorders>
               <w:top w:val="nil"/>
             </w:tcBorders>
@@ -14749,7 +14749,7 @@
         </w:tc>
         <w:tc>
           <w:tcPr>
-            <w:tcW w:w="5986" w:type="dxa"/>
+            <w:tcW w:w="5987" w:type="dxa"/>
             <w:tcBorders>
               <w:top w:val="nil"/>
             </w:tcBorders>
@@ -14812,7 +14812,7 @@
         </w:tc>
         <w:tc>
           <w:tcPr>
-            <w:tcW w:w="2117" w:type="dxa"/>
+            <w:tcW w:w="2116" w:type="dxa"/>
             <w:tcBorders>
               <w:top w:val="nil"/>
             </w:tcBorders>
@@ -14841,7 +14841,7 @@
         </w:tc>
         <w:tc>
           <w:tcPr>
-            <w:tcW w:w="5986" w:type="dxa"/>
+            <w:tcW w:w="5987" w:type="dxa"/>
             <w:tcBorders>
               <w:top w:val="nil"/>
             </w:tcBorders>
@@ -14904,7 +14904,7 @@
         </w:tc>
         <w:tc>
           <w:tcPr>
-            <w:tcW w:w="2117" w:type="dxa"/>
+            <w:tcW w:w="2116" w:type="dxa"/>
             <w:tcBorders>
               <w:top w:val="nil"/>
             </w:tcBorders>
@@ -14933,7 +14933,7 @@
         </w:tc>
         <w:tc>
           <w:tcPr>
-            <w:tcW w:w="5986" w:type="dxa"/>
+            <w:tcW w:w="5987" w:type="dxa"/>
             <w:tcBorders>
               <w:top w:val="nil"/>
             </w:tcBorders>
@@ -15017,7 +15017,7 @@
         </w:tc>
         <w:tc>
           <w:tcPr>
-            <w:tcW w:w="2117" w:type="dxa"/>
+            <w:tcW w:w="2116" w:type="dxa"/>
             <w:tcBorders>
               <w:top w:val="nil"/>
             </w:tcBorders>
@@ -15046,7 +15046,7 @@
         </w:tc>
         <w:tc>
           <w:tcPr>
-            <w:tcW w:w="5986" w:type="dxa"/>
+            <w:tcW w:w="5987" w:type="dxa"/>
             <w:tcBorders>
               <w:top w:val="nil"/>
             </w:tcBorders>
@@ -15111,7 +15111,7 @@
         </w:tc>
         <w:tc>
           <w:tcPr>
-            <w:tcW w:w="2117" w:type="dxa"/>
+            <w:tcW w:w="2116" w:type="dxa"/>
             <w:tcBorders>
               <w:top w:val="nil"/>
             </w:tcBorders>
@@ -15140,7 +15140,7 @@
         </w:tc>
         <w:tc>
           <w:tcPr>
-            <w:tcW w:w="5986" w:type="dxa"/>
+            <w:tcW w:w="5987" w:type="dxa"/>
             <w:tcBorders>
               <w:top w:val="nil"/>
             </w:tcBorders>
@@ -15204,7 +15204,7 @@
         </w:tc>
         <w:tc>
           <w:tcPr>
-            <w:tcW w:w="2117" w:type="dxa"/>
+            <w:tcW w:w="2116" w:type="dxa"/>
             <w:tcBorders>
               <w:top w:val="nil"/>
             </w:tcBorders>
@@ -15233,7 +15233,7 @@
         </w:tc>
         <w:tc>
           <w:tcPr>
-            <w:tcW w:w="5986" w:type="dxa"/>
+            <w:tcW w:w="5987" w:type="dxa"/>
             <w:tcBorders>
               <w:top w:val="nil"/>
             </w:tcBorders>
@@ -15297,7 +15297,7 @@
         </w:tc>
         <w:tc>
           <w:tcPr>
-            <w:tcW w:w="2117" w:type="dxa"/>
+            <w:tcW w:w="2116" w:type="dxa"/>
             <w:tcBorders>
               <w:top w:val="nil"/>
             </w:tcBorders>
@@ -15326,7 +15326,7 @@
         </w:tc>
         <w:tc>
           <w:tcPr>
-            <w:tcW w:w="5986" w:type="dxa"/>
+            <w:tcW w:w="5987" w:type="dxa"/>
             <w:tcBorders>
               <w:top w:val="nil"/>
             </w:tcBorders>
@@ -15390,7 +15390,7 @@
         </w:tc>
         <w:tc>
           <w:tcPr>
-            <w:tcW w:w="2117" w:type="dxa"/>
+            <w:tcW w:w="2116" w:type="dxa"/>
             <w:tcBorders>
               <w:top w:val="nil"/>
             </w:tcBorders>
@@ -15419,7 +15419,7 @@
         </w:tc>
         <w:tc>
           <w:tcPr>
-            <w:tcW w:w="5986" w:type="dxa"/>
+            <w:tcW w:w="5987" w:type="dxa"/>
             <w:tcBorders>
               <w:top w:val="nil"/>
             </w:tcBorders>
@@ -15483,7 +15483,7 @@
         </w:tc>
         <w:tc>
           <w:tcPr>
-            <w:tcW w:w="2117" w:type="dxa"/>
+            <w:tcW w:w="2116" w:type="dxa"/>
             <w:tcBorders>
               <w:top w:val="nil"/>
             </w:tcBorders>
@@ -15512,7 +15512,7 @@
         </w:tc>
         <w:tc>
           <w:tcPr>
-            <w:tcW w:w="5986" w:type="dxa"/>
+            <w:tcW w:w="5987" w:type="dxa"/>
             <w:tcBorders>
               <w:top w:val="nil"/>
             </w:tcBorders>
@@ -15576,7 +15576,7 @@
         </w:tc>
         <w:tc>
           <w:tcPr>
-            <w:tcW w:w="2117" w:type="dxa"/>
+            <w:tcW w:w="2116" w:type="dxa"/>
             <w:tcBorders>
               <w:top w:val="nil"/>
             </w:tcBorders>
@@ -15605,7 +15605,7 @@
         </w:tc>
         <w:tc>
           <w:tcPr>
-            <w:tcW w:w="5986" w:type="dxa"/>
+            <w:tcW w:w="5987" w:type="dxa"/>
             <w:tcBorders>
               <w:top w:val="nil"/>
             </w:tcBorders>
@@ -15669,7 +15669,7 @@
         </w:tc>
         <w:tc>
           <w:tcPr>
-            <w:tcW w:w="2117" w:type="dxa"/>
+            <w:tcW w:w="2116" w:type="dxa"/>
             <w:tcBorders>
               <w:top w:val="nil"/>
             </w:tcBorders>
@@ -15698,7 +15698,7 @@
         </w:tc>
         <w:tc>
           <w:tcPr>
-            <w:tcW w:w="5986" w:type="dxa"/>
+            <w:tcW w:w="5987" w:type="dxa"/>
             <w:tcBorders>
               <w:top w:val="nil"/>
             </w:tcBorders>
@@ -15762,7 +15762,7 @@
         </w:tc>
         <w:tc>
           <w:tcPr>
-            <w:tcW w:w="2117" w:type="dxa"/>
+            <w:tcW w:w="2116" w:type="dxa"/>
             <w:tcBorders>
               <w:top w:val="nil"/>
             </w:tcBorders>
@@ -15791,7 +15791,7 @@
         </w:tc>
         <w:tc>
           <w:tcPr>
-            <w:tcW w:w="5986" w:type="dxa"/>
+            <w:tcW w:w="5987" w:type="dxa"/>
             <w:tcBorders>
               <w:top w:val="nil"/>
             </w:tcBorders>
@@ -15855,7 +15855,7 @@
         </w:tc>
         <w:tc>
           <w:tcPr>
-            <w:tcW w:w="2117" w:type="dxa"/>
+            <w:tcW w:w="2116" w:type="dxa"/>
             <w:tcBorders>
               <w:top w:val="nil"/>
             </w:tcBorders>
@@ -15884,7 +15884,7 @@
         </w:tc>
         <w:tc>
           <w:tcPr>
-            <w:tcW w:w="5986" w:type="dxa"/>
+            <w:tcW w:w="5987" w:type="dxa"/>
             <w:tcBorders>
               <w:top w:val="nil"/>
             </w:tcBorders>
@@ -15949,7 +15949,7 @@
         </w:tc>
         <w:tc>
           <w:tcPr>
-            <w:tcW w:w="2117" w:type="dxa"/>
+            <w:tcW w:w="2116" w:type="dxa"/>
             <w:tcBorders>
               <w:top w:val="nil"/>
             </w:tcBorders>
@@ -15978,7 +15978,7 @@
         </w:tc>
         <w:tc>
           <w:tcPr>
-            <w:tcW w:w="5986" w:type="dxa"/>
+            <w:tcW w:w="5987" w:type="dxa"/>
             <w:tcBorders>
               <w:top w:val="nil"/>
             </w:tcBorders>
@@ -16043,7 +16043,7 @@
         </w:tc>
         <w:tc>
           <w:tcPr>
-            <w:tcW w:w="2117" w:type="dxa"/>
+            <w:tcW w:w="2116" w:type="dxa"/>
             <w:tcBorders>
               <w:top w:val="nil"/>
             </w:tcBorders>
@@ -16072,7 +16072,7 @@
         </w:tc>
         <w:tc>
           <w:tcPr>
-            <w:tcW w:w="5986" w:type="dxa"/>
+            <w:tcW w:w="5987" w:type="dxa"/>
             <w:tcBorders>
               <w:top w:val="nil"/>
             </w:tcBorders>
@@ -16137,7 +16137,7 @@
         </w:tc>
         <w:tc>
           <w:tcPr>
-            <w:tcW w:w="2117" w:type="dxa"/>
+            <w:tcW w:w="2116" w:type="dxa"/>
             <w:tcBorders>
               <w:top w:val="nil"/>
             </w:tcBorders>
@@ -16166,7 +16166,7 @@
         </w:tc>
         <w:tc>
           <w:tcPr>
-            <w:tcW w:w="5986" w:type="dxa"/>
+            <w:tcW w:w="5987" w:type="dxa"/>
             <w:tcBorders>
               <w:top w:val="nil"/>
             </w:tcBorders>
@@ -16231,7 +16231,7 @@
         </w:tc>
         <w:tc>
           <w:tcPr>
-            <w:tcW w:w="2117" w:type="dxa"/>
+            <w:tcW w:w="2116" w:type="dxa"/>
             <w:tcBorders>
               <w:top w:val="nil"/>
             </w:tcBorders>
@@ -16260,7 +16260,7 @@
         </w:tc>
         <w:tc>
           <w:tcPr>
-            <w:tcW w:w="5986" w:type="dxa"/>
+            <w:tcW w:w="5987" w:type="dxa"/>
             <w:tcBorders>
               <w:top w:val="nil"/>
             </w:tcBorders>
@@ -16325,7 +16325,7 @@
         </w:tc>
         <w:tc>
           <w:tcPr>
-            <w:tcW w:w="2117" w:type="dxa"/>
+            <w:tcW w:w="2116" w:type="dxa"/>
             <w:tcBorders>
               <w:top w:val="nil"/>
             </w:tcBorders>
@@ -16354,7 +16354,7 @@
         </w:tc>
         <w:tc>
           <w:tcPr>
-            <w:tcW w:w="5986" w:type="dxa"/>
+            <w:tcW w:w="5987" w:type="dxa"/>
             <w:tcBorders>
               <w:top w:val="nil"/>
             </w:tcBorders>
@@ -16419,7 +16419,7 @@
         </w:tc>
         <w:tc>
           <w:tcPr>
-            <w:tcW w:w="2117" w:type="dxa"/>
+            <w:tcW w:w="2116" w:type="dxa"/>
             <w:tcBorders>
               <w:top w:val="nil"/>
             </w:tcBorders>
@@ -16448,7 +16448,7 @@
         </w:tc>
         <w:tc>
           <w:tcPr>
-            <w:tcW w:w="5986" w:type="dxa"/>
+            <w:tcW w:w="5987" w:type="dxa"/>
             <w:tcBorders>
               <w:top w:val="nil"/>
             </w:tcBorders>
@@ -16513,7 +16513,7 @@
         </w:tc>
         <w:tc>
           <w:tcPr>
-            <w:tcW w:w="2117" w:type="dxa"/>
+            <w:tcW w:w="2116" w:type="dxa"/>
             <w:tcBorders>
               <w:top w:val="nil"/>
             </w:tcBorders>
@@ -16542,7 +16542,7 @@
         </w:tc>
         <w:tc>
           <w:tcPr>
-            <w:tcW w:w="5986" w:type="dxa"/>
+            <w:tcW w:w="5987" w:type="dxa"/>
             <w:tcBorders>
               <w:top w:val="nil"/>
             </w:tcBorders>
@@ -16607,7 +16607,7 @@
         </w:tc>
         <w:tc>
           <w:tcPr>
-            <w:tcW w:w="2117" w:type="dxa"/>
+            <w:tcW w:w="2116" w:type="dxa"/>
             <w:tcBorders>
               <w:top w:val="nil"/>
             </w:tcBorders>
@@ -16636,7 +16636,7 @@
         </w:tc>
         <w:tc>
           <w:tcPr>
-            <w:tcW w:w="5986" w:type="dxa"/>
+            <w:tcW w:w="5987" w:type="dxa"/>
             <w:tcBorders>
               <w:top w:val="nil"/>
             </w:tcBorders>
@@ -16701,7 +16701,7 @@
         </w:tc>
         <w:tc>
           <w:tcPr>
-            <w:tcW w:w="2117" w:type="dxa"/>
+            <w:tcW w:w="2116" w:type="dxa"/>
             <w:tcBorders>
               <w:top w:val="nil"/>
             </w:tcBorders>
@@ -16730,7 +16730,7 @@
         </w:tc>
         <w:tc>
           <w:tcPr>
-            <w:tcW w:w="5986" w:type="dxa"/>
+            <w:tcW w:w="5987" w:type="dxa"/>
             <w:tcBorders>
               <w:top w:val="nil"/>
             </w:tcBorders>
@@ -16795,7 +16795,7 @@
         </w:tc>
         <w:tc>
           <w:tcPr>
-            <w:tcW w:w="2117" w:type="dxa"/>
+            <w:tcW w:w="2116" w:type="dxa"/>
             <w:tcBorders>
               <w:top w:val="nil"/>
             </w:tcBorders>
@@ -16824,7 +16824,7 @@
         </w:tc>
         <w:tc>
           <w:tcPr>
-            <w:tcW w:w="5986" w:type="dxa"/>
+            <w:tcW w:w="5987" w:type="dxa"/>
             <w:tcBorders>
               <w:top w:val="nil"/>
             </w:tcBorders>
@@ -16889,7 +16889,7 @@
         </w:tc>
         <w:tc>
           <w:tcPr>
-            <w:tcW w:w="2117" w:type="dxa"/>
+            <w:tcW w:w="2116" w:type="dxa"/>
             <w:tcBorders>
               <w:top w:val="nil"/>
             </w:tcBorders>
@@ -16918,7 +16918,7 @@
         </w:tc>
         <w:tc>
           <w:tcPr>
-            <w:tcW w:w="5986" w:type="dxa"/>
+            <w:tcW w:w="5987" w:type="dxa"/>
             <w:tcBorders>
               <w:top w:val="nil"/>
             </w:tcBorders>
@@ -16984,7 +16984,7 @@
         </w:tc>
         <w:tc>
           <w:tcPr>
-            <w:tcW w:w="2117" w:type="dxa"/>
+            <w:tcW w:w="2116" w:type="dxa"/>
             <w:tcBorders>
               <w:top w:val="nil"/>
             </w:tcBorders>
@@ -17013,7 +17013,7 @@
         </w:tc>
         <w:tc>
           <w:tcPr>
-            <w:tcW w:w="5986" w:type="dxa"/>
+            <w:tcW w:w="5987" w:type="dxa"/>
             <w:tcBorders>
               <w:top w:val="nil"/>
             </w:tcBorders>
@@ -17078,7 +17078,7 @@
         </w:tc>
         <w:tc>
           <w:tcPr>
-            <w:tcW w:w="2117" w:type="dxa"/>
+            <w:tcW w:w="2116" w:type="dxa"/>
             <w:tcBorders>
               <w:top w:val="nil"/>
             </w:tcBorders>
@@ -17107,7 +17107,7 @@
         </w:tc>
         <w:tc>
           <w:tcPr>
-            <w:tcW w:w="5986" w:type="dxa"/>
+            <w:tcW w:w="5987" w:type="dxa"/>
             <w:tcBorders>
               <w:top w:val="nil"/>
             </w:tcBorders>
@@ -17172,7 +17172,7 @@
         </w:tc>
         <w:tc>
           <w:tcPr>
-            <w:tcW w:w="2117" w:type="dxa"/>
+            <w:tcW w:w="2116" w:type="dxa"/>
             <w:tcBorders>
               <w:top w:val="nil"/>
             </w:tcBorders>
@@ -17201,7 +17201,7 @@
         </w:tc>
         <w:tc>
           <w:tcPr>
-            <w:tcW w:w="5986" w:type="dxa"/>
+            <w:tcW w:w="5987" w:type="dxa"/>
             <w:tcBorders>
               <w:top w:val="nil"/>
             </w:tcBorders>
@@ -17266,7 +17266,7 @@
         </w:tc>
         <w:tc>
           <w:tcPr>
-            <w:tcW w:w="2117" w:type="dxa"/>
+            <w:tcW w:w="2116" w:type="dxa"/>
             <w:tcBorders>
               <w:top w:val="nil"/>
             </w:tcBorders>
@@ -17295,7 +17295,7 @@
         </w:tc>
         <w:tc>
           <w:tcPr>
-            <w:tcW w:w="5986" w:type="dxa"/>
+            <w:tcW w:w="5987" w:type="dxa"/>
             <w:tcBorders>
               <w:top w:val="nil"/>
             </w:tcBorders>
@@ -17359,7 +17359,7 @@
         </w:tc>
         <w:tc>
           <w:tcPr>
-            <w:tcW w:w="2117" w:type="dxa"/>
+            <w:tcW w:w="2116" w:type="dxa"/>
             <w:tcBorders>
               <w:top w:val="nil"/>
             </w:tcBorders>
@@ -17388,7 +17388,7 @@
         </w:tc>
         <w:tc>
           <w:tcPr>
-            <w:tcW w:w="5986" w:type="dxa"/>
+            <w:tcW w:w="5987" w:type="dxa"/>
             <w:tcBorders>
               <w:top w:val="nil"/>
             </w:tcBorders>
@@ -17452,7 +17452,7 @@
         </w:tc>
         <w:tc>
           <w:tcPr>
-            <w:tcW w:w="2117" w:type="dxa"/>
+            <w:tcW w:w="2116" w:type="dxa"/>
             <w:tcBorders>
               <w:top w:val="nil"/>
             </w:tcBorders>
@@ -17481,7 +17481,7 @@
         </w:tc>
         <w:tc>
           <w:tcPr>
-            <w:tcW w:w="5986" w:type="dxa"/>
+            <w:tcW w:w="5987" w:type="dxa"/>
             <w:tcBorders>
               <w:top w:val="nil"/>
             </w:tcBorders>
@@ -17551,7 +17551,7 @@
         </w:tc>
         <w:tc>
           <w:tcPr>
-            <w:tcW w:w="2117" w:type="dxa"/>
+            <w:tcW w:w="2116" w:type="dxa"/>
             <w:tcBorders>
               <w:top w:val="nil"/>
             </w:tcBorders>
@@ -17580,7 +17580,7 @@
         </w:tc>
         <w:tc>
           <w:tcPr>
-            <w:tcW w:w="5986" w:type="dxa"/>
+            <w:tcW w:w="5987" w:type="dxa"/>
             <w:tcBorders>
               <w:top w:val="nil"/>
             </w:tcBorders>
@@ -17645,7 +17645,7 @@
         </w:tc>
         <w:tc>
           <w:tcPr>
-            <w:tcW w:w="2117" w:type="dxa"/>
+            <w:tcW w:w="2116" w:type="dxa"/>
             <w:tcBorders>
               <w:top w:val="nil"/>
             </w:tcBorders>
@@ -17674,7 +17674,7 @@
         </w:tc>
         <w:tc>
           <w:tcPr>
-            <w:tcW w:w="5986" w:type="dxa"/>
+            <w:tcW w:w="5987" w:type="dxa"/>
             <w:tcBorders>
               <w:top w:val="nil"/>
             </w:tcBorders>
@@ -17739,7 +17739,7 @@
         </w:tc>
         <w:tc>
           <w:tcPr>
-            <w:tcW w:w="2117" w:type="dxa"/>
+            <w:tcW w:w="2116" w:type="dxa"/>
             <w:tcBorders>
               <w:top w:val="nil"/>
             </w:tcBorders>
@@ -17768,7 +17768,7 @@
         </w:tc>
         <w:tc>
           <w:tcPr>
-            <w:tcW w:w="5986" w:type="dxa"/>
+            <w:tcW w:w="5987" w:type="dxa"/>
             <w:tcBorders>
               <w:top w:val="nil"/>
             </w:tcBorders>
@@ -17833,7 +17833,7 @@
         </w:tc>
         <w:tc>
           <w:tcPr>
-            <w:tcW w:w="2117" w:type="dxa"/>
+            <w:tcW w:w="2116" w:type="dxa"/>
             <w:tcBorders>
               <w:top w:val="nil"/>
             </w:tcBorders>
@@ -17862,7 +17862,7 @@
         </w:tc>
         <w:tc>
           <w:tcPr>
-            <w:tcW w:w="5986" w:type="dxa"/>
+            <w:tcW w:w="5987" w:type="dxa"/>
             <w:tcBorders>
               <w:top w:val="nil"/>
             </w:tcBorders>
@@ -17927,7 +17927,7 @@
         </w:tc>
         <w:tc>
           <w:tcPr>
-            <w:tcW w:w="2117" w:type="dxa"/>
+            <w:tcW w:w="2116" w:type="dxa"/>
             <w:tcBorders>
               <w:top w:val="nil"/>
             </w:tcBorders>
@@ -17956,7 +17956,7 @@
         </w:tc>
         <w:tc>
           <w:tcPr>
-            <w:tcW w:w="5986" w:type="dxa"/>
+            <w:tcW w:w="5987" w:type="dxa"/>
             <w:tcBorders>
               <w:top w:val="nil"/>
             </w:tcBorders>
@@ -18021,7 +18021,7 @@
         </w:tc>
         <w:tc>
           <w:tcPr>
-            <w:tcW w:w="2117" w:type="dxa"/>
+            <w:tcW w:w="2116" w:type="dxa"/>
             <w:tcBorders>
               <w:top w:val="nil"/>
             </w:tcBorders>
@@ -18050,7 +18050,7 @@
         </w:tc>
         <w:tc>
           <w:tcPr>
-            <w:tcW w:w="5986" w:type="dxa"/>
+            <w:tcW w:w="5987" w:type="dxa"/>
             <w:tcBorders>
               <w:top w:val="nil"/>
             </w:tcBorders>
@@ -18082,6 +18082,506 @@
               <w:t>A lot of money – много (кого, чего) денег</w:t>
               <w:br/>
               <w:t>A lot of friends – много (кого, чего) друзей</w:t>
+            </w:r>
+          </w:p>
+        </w:tc>
+      </w:tr>
+      <w:tr>
+        <w:trPr>
+          <w:trHeight w:val="556" w:hRule="atLeast"/>
+          <w:cantSplit w:val="true"/>
+        </w:trPr>
+        <w:tc>
+          <w:tcPr>
+            <w:tcW w:w="2085" w:type="dxa"/>
+            <w:tcBorders>
+              <w:top w:val="nil"/>
+            </w:tcBorders>
+            <w:vAlign w:val="center"/>
+          </w:tcPr>
+          <w:p>
+            <w:pPr>
+              <w:pStyle w:val="Normal"/>
+              <w:widowControl w:val="false"/>
+              <w:suppressAutoHyphens w:val="true"/>
+              <w:spacing w:lineRule="auto" w:line="276" w:before="57" w:after="57"/>
+              <w:jc w:val="center"/>
+              <w:rPr>
+                <w:rFonts w:ascii="Nimbus Roman" w:hAnsi="Nimbus Roman"/>
+                <w:sz w:val="26"/>
+                <w:szCs w:val="26"/>
+              </w:rPr>
+            </w:pPr>
+            <w:r>
+              <w:rPr>
+                <w:rFonts w:ascii="Nimbus Roman" w:hAnsi="Nimbus Roman"/>
+                <w:sz w:val="26"/>
+                <w:szCs w:val="26"/>
+              </w:rPr>
+              <w:t>Noce (ноусе)</w:t>
+            </w:r>
+          </w:p>
+        </w:tc>
+        <w:tc>
+          <w:tcPr>
+            <w:tcW w:w="2116" w:type="dxa"/>
+            <w:tcBorders>
+              <w:top w:val="nil"/>
+            </w:tcBorders>
+            <w:vAlign w:val="center"/>
+          </w:tcPr>
+          <w:p>
+            <w:pPr>
+              <w:pStyle w:val="Normal"/>
+              <w:widowControl w:val="false"/>
+              <w:jc w:val="center"/>
+              <w:rPr>
+                <w:rFonts w:ascii="Times New Roman" w:hAnsi="Times New Roman"/>
+                <w:sz w:val="24"/>
+                <w:szCs w:val="24"/>
+              </w:rPr>
+            </w:pPr>
+            <w:r>
+              <w:rPr>
+                <w:rFonts w:ascii="Times New Roman" w:hAnsi="Times New Roman"/>
+                <w:sz w:val="24"/>
+                <w:szCs w:val="24"/>
+              </w:rPr>
+              <w:t>Нос</w:t>
+            </w:r>
+          </w:p>
+        </w:tc>
+        <w:tc>
+          <w:tcPr>
+            <w:tcW w:w="5987" w:type="dxa"/>
+            <w:tcBorders>
+              <w:top w:val="nil"/>
+            </w:tcBorders>
+            <w:vAlign w:val="center"/>
+          </w:tcPr>
+          <w:p>
+            <w:pPr>
+              <w:pStyle w:val="Normal"/>
+              <w:widowControl w:val="false"/>
+              <w:jc w:val="center"/>
+              <w:rPr>
+                <w:rFonts w:ascii="Times New Roman" w:hAnsi="Times New Roman" w:eastAsia="Noto Serif CJK SC" w:cs="Droid Sans Devanagari"/>
+                <w:color w:val="auto"/>
+                <w:kern w:val="2"/>
+                <w:sz w:val="24"/>
+                <w:szCs w:val="24"/>
+                <w:lang w:val="en-US" w:eastAsia="zh-CN" w:bidi="hi-IN"/>
+              </w:rPr>
+            </w:pPr>
+            <w:r>
+              <w:rPr>
+                <w:rFonts w:eastAsia="Noto Serif CJK SC" w:cs="Droid Sans Devanagari" w:ascii="Times New Roman" w:hAnsi="Times New Roman"/>
+                <w:color w:val="auto"/>
+                <w:kern w:val="2"/>
+                <w:sz w:val="24"/>
+                <w:szCs w:val="24"/>
+                <w:lang w:val="en-US" w:eastAsia="zh-CN" w:bidi="hi-IN"/>
+              </w:rPr>
+            </w:r>
+          </w:p>
+        </w:tc>
+      </w:tr>
+      <w:tr>
+        <w:trPr>
+          <w:trHeight w:val="556" w:hRule="atLeast"/>
+          <w:cantSplit w:val="true"/>
+        </w:trPr>
+        <w:tc>
+          <w:tcPr>
+            <w:tcW w:w="2085" w:type="dxa"/>
+            <w:tcBorders>
+              <w:top w:val="nil"/>
+            </w:tcBorders>
+            <w:vAlign w:val="center"/>
+          </w:tcPr>
+          <w:p>
+            <w:pPr>
+              <w:pStyle w:val="Normal"/>
+              <w:widowControl w:val="false"/>
+              <w:suppressAutoHyphens w:val="true"/>
+              <w:spacing w:lineRule="auto" w:line="276" w:before="57" w:after="57"/>
+              <w:jc w:val="center"/>
+              <w:rPr>
+                <w:rFonts w:ascii="Nimbus Roman" w:hAnsi="Nimbus Roman"/>
+                <w:sz w:val="26"/>
+                <w:szCs w:val="26"/>
+              </w:rPr>
+            </w:pPr>
+            <w:r>
+              <w:rPr>
+                <w:rFonts w:ascii="Nimbus Roman" w:hAnsi="Nimbus Roman"/>
+                <w:sz w:val="26"/>
+                <w:szCs w:val="26"/>
+              </w:rPr>
+              <w:t>Lils (липс)</w:t>
+            </w:r>
+          </w:p>
+        </w:tc>
+        <w:tc>
+          <w:tcPr>
+            <w:tcW w:w="2116" w:type="dxa"/>
+            <w:tcBorders>
+              <w:top w:val="nil"/>
+            </w:tcBorders>
+            <w:vAlign w:val="center"/>
+          </w:tcPr>
+          <w:p>
+            <w:pPr>
+              <w:pStyle w:val="Normal"/>
+              <w:widowControl w:val="false"/>
+              <w:jc w:val="center"/>
+              <w:rPr>
+                <w:rFonts w:ascii="Times New Roman" w:hAnsi="Times New Roman"/>
+                <w:sz w:val="24"/>
+                <w:szCs w:val="24"/>
+              </w:rPr>
+            </w:pPr>
+            <w:r>
+              <w:rPr>
+                <w:rFonts w:ascii="Times New Roman" w:hAnsi="Times New Roman"/>
+                <w:sz w:val="24"/>
+                <w:szCs w:val="24"/>
+              </w:rPr>
+              <w:t>Губы</w:t>
+            </w:r>
+          </w:p>
+        </w:tc>
+        <w:tc>
+          <w:tcPr>
+            <w:tcW w:w="5987" w:type="dxa"/>
+            <w:tcBorders>
+              <w:top w:val="nil"/>
+            </w:tcBorders>
+            <w:vAlign w:val="center"/>
+          </w:tcPr>
+          <w:p>
+            <w:pPr>
+              <w:pStyle w:val="Normal"/>
+              <w:widowControl w:val="false"/>
+              <w:jc w:val="center"/>
+              <w:rPr>
+                <w:rFonts w:ascii="Times New Roman" w:hAnsi="Times New Roman" w:eastAsia="Noto Serif CJK SC" w:cs="Droid Sans Devanagari"/>
+                <w:color w:val="auto"/>
+                <w:kern w:val="2"/>
+                <w:sz w:val="24"/>
+                <w:szCs w:val="24"/>
+                <w:lang w:val="en-US" w:eastAsia="zh-CN" w:bidi="hi-IN"/>
+              </w:rPr>
+            </w:pPr>
+            <w:r>
+              <w:rPr>
+                <w:rFonts w:eastAsia="Noto Serif CJK SC" w:cs="Droid Sans Devanagari" w:ascii="Times New Roman" w:hAnsi="Times New Roman"/>
+                <w:color w:val="auto"/>
+                <w:kern w:val="2"/>
+                <w:sz w:val="24"/>
+                <w:szCs w:val="24"/>
+                <w:lang w:val="en-US" w:eastAsia="zh-CN" w:bidi="hi-IN"/>
+              </w:rPr>
+            </w:r>
+          </w:p>
+        </w:tc>
+      </w:tr>
+      <w:tr>
+        <w:trPr>
+          <w:trHeight w:val="556" w:hRule="atLeast"/>
+          <w:cantSplit w:val="true"/>
+        </w:trPr>
+        <w:tc>
+          <w:tcPr>
+            <w:tcW w:w="2085" w:type="dxa"/>
+            <w:tcBorders>
+              <w:top w:val="nil"/>
+            </w:tcBorders>
+            <w:vAlign w:val="center"/>
+          </w:tcPr>
+          <w:p>
+            <w:pPr>
+              <w:pStyle w:val="Normal"/>
+              <w:widowControl w:val="false"/>
+              <w:suppressAutoHyphens w:val="true"/>
+              <w:spacing w:lineRule="auto" w:line="276" w:before="57" w:after="57"/>
+              <w:jc w:val="center"/>
+              <w:rPr>
+                <w:rFonts w:ascii="Nimbus Roman" w:hAnsi="Nimbus Roman"/>
+                <w:sz w:val="26"/>
+                <w:szCs w:val="26"/>
+              </w:rPr>
+            </w:pPr>
+            <w:r>
+              <w:rPr>
+                <w:rFonts w:ascii="Nimbus Roman" w:hAnsi="Nimbus Roman"/>
+                <w:sz w:val="26"/>
+                <w:szCs w:val="26"/>
+              </w:rPr>
+              <w:t>Slim (слим)</w:t>
+            </w:r>
+          </w:p>
+        </w:tc>
+        <w:tc>
+          <w:tcPr>
+            <w:tcW w:w="2116" w:type="dxa"/>
+            <w:tcBorders>
+              <w:top w:val="nil"/>
+            </w:tcBorders>
+            <w:vAlign w:val="center"/>
+          </w:tcPr>
+          <w:p>
+            <w:pPr>
+              <w:pStyle w:val="Normal"/>
+              <w:widowControl w:val="false"/>
+              <w:jc w:val="center"/>
+              <w:rPr>
+                <w:rFonts w:ascii="Times New Roman" w:hAnsi="Times New Roman"/>
+                <w:sz w:val="24"/>
+                <w:szCs w:val="24"/>
+              </w:rPr>
+            </w:pPr>
+            <w:r>
+              <w:rPr>
+                <w:rFonts w:ascii="Times New Roman" w:hAnsi="Times New Roman"/>
+                <w:sz w:val="24"/>
+                <w:szCs w:val="24"/>
+              </w:rPr>
+              <w:t>Стройный</w:t>
+            </w:r>
+          </w:p>
+        </w:tc>
+        <w:tc>
+          <w:tcPr>
+            <w:tcW w:w="5987" w:type="dxa"/>
+            <w:tcBorders>
+              <w:top w:val="nil"/>
+            </w:tcBorders>
+            <w:vAlign w:val="center"/>
+          </w:tcPr>
+          <w:p>
+            <w:pPr>
+              <w:pStyle w:val="Normal"/>
+              <w:widowControl w:val="false"/>
+              <w:jc w:val="center"/>
+              <w:rPr>
+                <w:rFonts w:ascii="Times New Roman" w:hAnsi="Times New Roman" w:eastAsia="Noto Serif CJK SC" w:cs="Droid Sans Devanagari"/>
+                <w:color w:val="auto"/>
+                <w:kern w:val="2"/>
+                <w:sz w:val="24"/>
+                <w:szCs w:val="24"/>
+                <w:lang w:val="en-US" w:eastAsia="zh-CN" w:bidi="hi-IN"/>
+              </w:rPr>
+            </w:pPr>
+            <w:r>
+              <w:rPr>
+                <w:rFonts w:eastAsia="Noto Serif CJK SC" w:cs="Droid Sans Devanagari" w:ascii="Times New Roman" w:hAnsi="Times New Roman"/>
+                <w:color w:val="auto"/>
+                <w:kern w:val="2"/>
+                <w:sz w:val="24"/>
+                <w:szCs w:val="24"/>
+                <w:lang w:val="en-US" w:eastAsia="zh-CN" w:bidi="hi-IN"/>
+              </w:rPr>
+            </w:r>
+          </w:p>
+        </w:tc>
+      </w:tr>
+      <w:tr>
+        <w:trPr>
+          <w:trHeight w:val="556" w:hRule="atLeast"/>
+          <w:cantSplit w:val="true"/>
+        </w:trPr>
+        <w:tc>
+          <w:tcPr>
+            <w:tcW w:w="2085" w:type="dxa"/>
+            <w:tcBorders>
+              <w:top w:val="nil"/>
+            </w:tcBorders>
+            <w:vAlign w:val="center"/>
+          </w:tcPr>
+          <w:p>
+            <w:pPr>
+              <w:pStyle w:val="Normal"/>
+              <w:widowControl w:val="false"/>
+              <w:suppressAutoHyphens w:val="true"/>
+              <w:spacing w:lineRule="auto" w:line="276" w:before="57" w:after="57"/>
+              <w:jc w:val="center"/>
+              <w:rPr>
+                <w:rFonts w:ascii="Nimbus Roman" w:hAnsi="Nimbus Roman"/>
+                <w:sz w:val="26"/>
+                <w:szCs w:val="26"/>
+              </w:rPr>
+            </w:pPr>
+            <w:r>
+              <w:rPr>
+                <w:rFonts w:ascii="Nimbus Roman" w:hAnsi="Nimbus Roman"/>
+                <w:sz w:val="26"/>
+                <w:szCs w:val="26"/>
+              </w:rPr>
+              <w:t>Legs (легс)</w:t>
+            </w:r>
+          </w:p>
+        </w:tc>
+        <w:tc>
+          <w:tcPr>
+            <w:tcW w:w="2116" w:type="dxa"/>
+            <w:tcBorders>
+              <w:top w:val="nil"/>
+            </w:tcBorders>
+            <w:vAlign w:val="center"/>
+          </w:tcPr>
+          <w:p>
+            <w:pPr>
+              <w:pStyle w:val="Normal"/>
+              <w:widowControl w:val="false"/>
+              <w:jc w:val="center"/>
+              <w:rPr>
+                <w:rFonts w:ascii="Times New Roman" w:hAnsi="Times New Roman"/>
+                <w:sz w:val="24"/>
+                <w:szCs w:val="24"/>
+              </w:rPr>
+            </w:pPr>
+            <w:r>
+              <w:rPr>
+                <w:rFonts w:ascii="Times New Roman" w:hAnsi="Times New Roman"/>
+                <w:sz w:val="24"/>
+                <w:szCs w:val="24"/>
+              </w:rPr>
+              <w:t>Ноги</w:t>
+            </w:r>
+          </w:p>
+        </w:tc>
+        <w:tc>
+          <w:tcPr>
+            <w:tcW w:w="5987" w:type="dxa"/>
+            <w:tcBorders>
+              <w:top w:val="nil"/>
+            </w:tcBorders>
+            <w:vAlign w:val="center"/>
+          </w:tcPr>
+          <w:p>
+            <w:pPr>
+              <w:pStyle w:val="Normal"/>
+              <w:widowControl w:val="false"/>
+              <w:jc w:val="center"/>
+              <w:rPr>
+                <w:rFonts w:ascii="Times New Roman" w:hAnsi="Times New Roman" w:eastAsia="Noto Serif CJK SC" w:cs="Droid Sans Devanagari"/>
+                <w:color w:val="auto"/>
+                <w:kern w:val="2"/>
+                <w:sz w:val="24"/>
+                <w:szCs w:val="24"/>
+                <w:lang w:val="en-US" w:eastAsia="zh-CN" w:bidi="hi-IN"/>
+              </w:rPr>
+            </w:pPr>
+            <w:r>
+              <w:rPr>
+                <w:rFonts w:eastAsia="Noto Serif CJK SC" w:cs="Droid Sans Devanagari" w:ascii="Times New Roman" w:hAnsi="Times New Roman"/>
+                <w:color w:val="auto"/>
+                <w:kern w:val="2"/>
+                <w:sz w:val="24"/>
+                <w:szCs w:val="24"/>
+                <w:lang w:val="en-US" w:eastAsia="zh-CN" w:bidi="hi-IN"/>
+              </w:rPr>
+            </w:r>
+          </w:p>
+        </w:tc>
+      </w:tr>
+      <w:tr>
+        <w:trPr>
+          <w:trHeight w:val="556" w:hRule="atLeast"/>
+          <w:cantSplit w:val="true"/>
+        </w:trPr>
+        <w:tc>
+          <w:tcPr>
+            <w:tcW w:w="2085" w:type="dxa"/>
+            <w:tcBorders>
+              <w:top w:val="nil"/>
+            </w:tcBorders>
+            <w:vAlign w:val="center"/>
+          </w:tcPr>
+          <w:p>
+            <w:pPr>
+              <w:pStyle w:val="Normal"/>
+              <w:widowControl w:val="false"/>
+              <w:suppressAutoHyphens w:val="true"/>
+              <w:spacing w:lineRule="auto" w:line="276" w:before="57" w:after="57"/>
+              <w:jc w:val="center"/>
+              <w:rPr>
+                <w:rFonts w:ascii="Nimbus Roman" w:hAnsi="Nimbus Roman"/>
+                <w:sz w:val="26"/>
+                <w:szCs w:val="26"/>
+              </w:rPr>
+            </w:pPr>
+            <w:r>
+              <w:rPr>
+                <w:rFonts w:ascii="Nimbus Roman" w:hAnsi="Nimbus Roman"/>
+                <w:sz w:val="26"/>
+                <w:szCs w:val="26"/>
+              </w:rPr>
+              <w:t>Arms (армс)</w:t>
+            </w:r>
+          </w:p>
+        </w:tc>
+        <w:tc>
+          <w:tcPr>
+            <w:tcW w:w="2116" w:type="dxa"/>
+            <w:tcBorders>
+              <w:top w:val="nil"/>
+            </w:tcBorders>
+            <w:vAlign w:val="center"/>
+          </w:tcPr>
+          <w:p>
+            <w:pPr>
+              <w:pStyle w:val="Normal"/>
+              <w:widowControl w:val="false"/>
+              <w:jc w:val="center"/>
+              <w:rPr>
+                <w:rFonts w:ascii="Times New Roman" w:hAnsi="Times New Roman"/>
+                <w:sz w:val="24"/>
+                <w:szCs w:val="24"/>
+              </w:rPr>
+            </w:pPr>
+            <w:r>
+              <w:rPr>
+                <w:rFonts w:ascii="Times New Roman" w:hAnsi="Times New Roman"/>
+                <w:sz w:val="24"/>
+                <w:szCs w:val="24"/>
+              </w:rPr>
+              <w:t>Руки</w:t>
+            </w:r>
+          </w:p>
+        </w:tc>
+        <w:tc>
+          <w:tcPr>
+            <w:tcW w:w="5987" w:type="dxa"/>
+            <w:tcBorders>
+              <w:top w:val="nil"/>
+            </w:tcBorders>
+            <w:vAlign w:val="center"/>
+          </w:tcPr>
+          <w:p>
+            <w:pPr>
+              <w:pStyle w:val="Normal"/>
+              <w:widowControl w:val="false"/>
+              <w:jc w:val="center"/>
+              <w:rPr>
+                <w:rFonts w:ascii="Times New Roman" w:hAnsi="Times New Roman" w:eastAsia="Noto Serif CJK SC" w:cs="Droid Sans Devanagari"/>
+                <w:color w:val="auto"/>
+                <w:kern w:val="2"/>
+                <w:sz w:val="24"/>
+                <w:szCs w:val="24"/>
+                <w:lang w:val="en-US" w:eastAsia="zh-CN" w:bidi="hi-IN"/>
+              </w:rPr>
+            </w:pPr>
+            <w:r>
+              <w:rPr>
+                <w:rFonts w:eastAsia="Noto Serif CJK SC" w:cs="Droid Sans Devanagari" w:ascii="Times New Roman" w:hAnsi="Times New Roman"/>
+                <w:color w:val="auto"/>
+                <w:kern w:val="2"/>
+                <w:sz w:val="24"/>
+                <w:szCs w:val="24"/>
+                <w:lang w:val="en-US" w:eastAsia="zh-CN" w:bidi="hi-IN"/>
+              </w:rPr>
             </w:r>
           </w:p>
         </w:tc>
@@ -18173,8 +18673,8 @@
       </w:tblPr>
       <w:tblGrid>
         <w:gridCol w:w="2085"/>
-        <w:gridCol w:w="2117"/>
-        <w:gridCol w:w="5986"/>
+        <w:gridCol w:w="2116"/>
+        <w:gridCol w:w="5987"/>
       </w:tblGrid>
       <w:tr>
         <w:trPr>
@@ -18206,7 +18706,7 @@
         </w:tc>
         <w:tc>
           <w:tcPr>
-            <w:tcW w:w="2117" w:type="dxa"/>
+            <w:tcW w:w="2116" w:type="dxa"/>
             <w:tcBorders/>
             <w:vAlign w:val="center"/>
           </w:tcPr>
@@ -18229,7 +18729,7 @@
         </w:tc>
         <w:tc>
           <w:tcPr>
-            <w:tcW w:w="5986" w:type="dxa"/>
+            <w:tcW w:w="5987" w:type="dxa"/>
             <w:tcBorders/>
             <w:vAlign w:val="center"/>
           </w:tcPr>
@@ -18454,8 +18954,8 @@
       </w:tblPr>
       <w:tblGrid>
         <w:gridCol w:w="2085"/>
-        <w:gridCol w:w="2117"/>
-        <w:gridCol w:w="5986"/>
+        <w:gridCol w:w="2116"/>
+        <w:gridCol w:w="5987"/>
       </w:tblGrid>
       <w:tr>
         <w:trPr>
@@ -18496,7 +18996,7 @@
         </w:tc>
         <w:tc>
           <w:tcPr>
-            <w:tcW w:w="2117" w:type="dxa"/>
+            <w:tcW w:w="2116" w:type="dxa"/>
             <w:tcBorders/>
           </w:tcPr>
           <w:p>
@@ -18519,7 +19019,7 @@
         </w:tc>
         <w:tc>
           <w:tcPr>
-            <w:tcW w:w="5986" w:type="dxa"/>
+            <w:tcW w:w="5987" w:type="dxa"/>
             <w:tcBorders/>
           </w:tcPr>
           <w:p>
@@ -18579,7 +19079,7 @@
         </w:tc>
         <w:tc>
           <w:tcPr>
-            <w:tcW w:w="2117" w:type="dxa"/>
+            <w:tcW w:w="2116" w:type="dxa"/>
             <w:tcBorders/>
           </w:tcPr>
           <w:p>
@@ -18602,7 +19102,7 @@
         </w:tc>
         <w:tc>
           <w:tcPr>
-            <w:tcW w:w="5986" w:type="dxa"/>
+            <w:tcW w:w="5987" w:type="dxa"/>
             <w:tcBorders/>
           </w:tcPr>
           <w:p>
@@ -18655,7 +19155,7 @@
         </w:tc>
         <w:tc>
           <w:tcPr>
-            <w:tcW w:w="2117" w:type="dxa"/>
+            <w:tcW w:w="2116" w:type="dxa"/>
             <w:tcBorders/>
           </w:tcPr>
           <w:p>
@@ -18678,7 +19178,7 @@
         </w:tc>
         <w:tc>
           <w:tcPr>
-            <w:tcW w:w="5986" w:type="dxa"/>
+            <w:tcW w:w="5987" w:type="dxa"/>
             <w:tcBorders/>
           </w:tcPr>
           <w:p>
@@ -18738,7 +19238,7 @@
         </w:tc>
         <w:tc>
           <w:tcPr>
-            <w:tcW w:w="2117" w:type="dxa"/>
+            <w:tcW w:w="2116" w:type="dxa"/>
             <w:tcBorders/>
           </w:tcPr>
           <w:p>
@@ -18761,7 +19261,7 @@
         </w:tc>
         <w:tc>
           <w:tcPr>
-            <w:tcW w:w="5986" w:type="dxa"/>
+            <w:tcW w:w="5987" w:type="dxa"/>
             <w:tcBorders/>
           </w:tcPr>
           <w:p>
@@ -18821,7 +19321,7 @@
         </w:tc>
         <w:tc>
           <w:tcPr>
-            <w:tcW w:w="2117" w:type="dxa"/>
+            <w:tcW w:w="2116" w:type="dxa"/>
             <w:tcBorders/>
           </w:tcPr>
           <w:p>
@@ -18844,7 +19344,7 @@
         </w:tc>
         <w:tc>
           <w:tcPr>
-            <w:tcW w:w="5986" w:type="dxa"/>
+            <w:tcW w:w="5987" w:type="dxa"/>
             <w:tcBorders/>
           </w:tcPr>
           <w:p>
@@ -18904,7 +19404,7 @@
         </w:tc>
         <w:tc>
           <w:tcPr>
-            <w:tcW w:w="2117" w:type="dxa"/>
+            <w:tcW w:w="2116" w:type="dxa"/>
             <w:tcBorders/>
           </w:tcPr>
           <w:p>
@@ -18927,7 +19427,7 @@
         </w:tc>
         <w:tc>
           <w:tcPr>
-            <w:tcW w:w="5986" w:type="dxa"/>
+            <w:tcW w:w="5987" w:type="dxa"/>
             <w:tcBorders/>
           </w:tcPr>
           <w:p>
@@ -18987,7 +19487,7 @@
         </w:tc>
         <w:tc>
           <w:tcPr>
-            <w:tcW w:w="2117" w:type="dxa"/>
+            <w:tcW w:w="2116" w:type="dxa"/>
             <w:tcBorders/>
           </w:tcPr>
           <w:p>
@@ -19010,7 +19510,7 @@
         </w:tc>
         <w:tc>
           <w:tcPr>
-            <w:tcW w:w="5986" w:type="dxa"/>
+            <w:tcW w:w="5987" w:type="dxa"/>
             <w:tcBorders/>
           </w:tcPr>
           <w:p>
@@ -19070,7 +19570,7 @@
         </w:tc>
         <w:tc>
           <w:tcPr>
-            <w:tcW w:w="2117" w:type="dxa"/>
+            <w:tcW w:w="2116" w:type="dxa"/>
             <w:tcBorders/>
           </w:tcPr>
           <w:p>
@@ -19093,7 +19593,7 @@
         </w:tc>
         <w:tc>
           <w:tcPr>
-            <w:tcW w:w="5986" w:type="dxa"/>
+            <w:tcW w:w="5987" w:type="dxa"/>
             <w:tcBorders/>
           </w:tcPr>
           <w:p>
@@ -19153,7 +19653,7 @@
         </w:tc>
         <w:tc>
           <w:tcPr>
-            <w:tcW w:w="2117" w:type="dxa"/>
+            <w:tcW w:w="2116" w:type="dxa"/>
             <w:tcBorders/>
           </w:tcPr>
           <w:p>
@@ -19176,7 +19676,7 @@
         </w:tc>
         <w:tc>
           <w:tcPr>
-            <w:tcW w:w="5986" w:type="dxa"/>
+            <w:tcW w:w="5987" w:type="dxa"/>
             <w:tcBorders/>
           </w:tcPr>
           <w:p>
@@ -19236,7 +19736,7 @@
         </w:tc>
         <w:tc>
           <w:tcPr>
-            <w:tcW w:w="2117" w:type="dxa"/>
+            <w:tcW w:w="2116" w:type="dxa"/>
             <w:tcBorders/>
           </w:tcPr>
           <w:p>
@@ -19259,7 +19759,7 @@
         </w:tc>
         <w:tc>
           <w:tcPr>
-            <w:tcW w:w="5986" w:type="dxa"/>
+            <w:tcW w:w="5987" w:type="dxa"/>
             <w:tcBorders/>
           </w:tcPr>
           <w:p>
@@ -19319,7 +19819,7 @@
         </w:tc>
         <w:tc>
           <w:tcPr>
-            <w:tcW w:w="2117" w:type="dxa"/>
+            <w:tcW w:w="2116" w:type="dxa"/>
             <w:tcBorders/>
           </w:tcPr>
           <w:p>
@@ -19342,7 +19842,7 @@
         </w:tc>
         <w:tc>
           <w:tcPr>
-            <w:tcW w:w="5986" w:type="dxa"/>
+            <w:tcW w:w="5987" w:type="dxa"/>
             <w:tcBorders/>
           </w:tcPr>
           <w:p>
@@ -19402,7 +19902,7 @@
         </w:tc>
         <w:tc>
           <w:tcPr>
-            <w:tcW w:w="2117" w:type="dxa"/>
+            <w:tcW w:w="2116" w:type="dxa"/>
             <w:tcBorders/>
           </w:tcPr>
           <w:p>
@@ -19425,7 +19925,7 @@
         </w:tc>
         <w:tc>
           <w:tcPr>
-            <w:tcW w:w="5986" w:type="dxa"/>
+            <w:tcW w:w="5987" w:type="dxa"/>
             <w:tcBorders/>
           </w:tcPr>
           <w:p>
@@ -19485,7 +19985,7 @@
         </w:tc>
         <w:tc>
           <w:tcPr>
-            <w:tcW w:w="2117" w:type="dxa"/>
+            <w:tcW w:w="2116" w:type="dxa"/>
             <w:tcBorders/>
           </w:tcPr>
           <w:p>
@@ -19508,7 +20008,7 @@
         </w:tc>
         <w:tc>
           <w:tcPr>
-            <w:tcW w:w="5986" w:type="dxa"/>
+            <w:tcW w:w="5987" w:type="dxa"/>
             <w:tcBorders/>
           </w:tcPr>
           <w:p>
@@ -19568,7 +20068,7 @@
         </w:tc>
         <w:tc>
           <w:tcPr>
-            <w:tcW w:w="2117" w:type="dxa"/>
+            <w:tcW w:w="2116" w:type="dxa"/>
             <w:tcBorders/>
           </w:tcPr>
           <w:p>
@@ -19591,7 +20091,7 @@
         </w:tc>
         <w:tc>
           <w:tcPr>
-            <w:tcW w:w="5986" w:type="dxa"/>
+            <w:tcW w:w="5987" w:type="dxa"/>
             <w:tcBorders/>
           </w:tcPr>
           <w:p>
@@ -19651,7 +20151,7 @@
         </w:tc>
         <w:tc>
           <w:tcPr>
-            <w:tcW w:w="2117" w:type="dxa"/>
+            <w:tcW w:w="2116" w:type="dxa"/>
             <w:tcBorders/>
           </w:tcPr>
           <w:p>
@@ -19674,7 +20174,7 @@
         </w:tc>
         <w:tc>
           <w:tcPr>
-            <w:tcW w:w="5986" w:type="dxa"/>
+            <w:tcW w:w="5987" w:type="dxa"/>
             <w:tcBorders/>
           </w:tcPr>
           <w:p>
@@ -19734,7 +20234,7 @@
         </w:tc>
         <w:tc>
           <w:tcPr>
-            <w:tcW w:w="2117" w:type="dxa"/>
+            <w:tcW w:w="2116" w:type="dxa"/>
             <w:tcBorders/>
           </w:tcPr>
           <w:p>
@@ -19757,7 +20257,7 @@
         </w:tc>
         <w:tc>
           <w:tcPr>
-            <w:tcW w:w="5986" w:type="dxa"/>
+            <w:tcW w:w="5987" w:type="dxa"/>
             <w:tcBorders/>
           </w:tcPr>
           <w:p>
@@ -19817,7 +20317,7 @@
         </w:tc>
         <w:tc>
           <w:tcPr>
-            <w:tcW w:w="2117" w:type="dxa"/>
+            <w:tcW w:w="2116" w:type="dxa"/>
             <w:tcBorders/>
           </w:tcPr>
           <w:p>
@@ -19840,7 +20340,7 @@
         </w:tc>
         <w:tc>
           <w:tcPr>
-            <w:tcW w:w="5986" w:type="dxa"/>
+            <w:tcW w:w="5987" w:type="dxa"/>
             <w:tcBorders/>
           </w:tcPr>
           <w:p>
@@ -19900,7 +20400,7 @@
         </w:tc>
         <w:tc>
           <w:tcPr>
-            <w:tcW w:w="2117" w:type="dxa"/>
+            <w:tcW w:w="2116" w:type="dxa"/>
             <w:tcBorders/>
           </w:tcPr>
           <w:p>
@@ -19923,7 +20423,7 @@
         </w:tc>
         <w:tc>
           <w:tcPr>
-            <w:tcW w:w="5986" w:type="dxa"/>
+            <w:tcW w:w="5987" w:type="dxa"/>
             <w:tcBorders/>
           </w:tcPr>
           <w:p>
@@ -19983,7 +20483,7 @@
         </w:tc>
         <w:tc>
           <w:tcPr>
-            <w:tcW w:w="2117" w:type="dxa"/>
+            <w:tcW w:w="2116" w:type="dxa"/>
             <w:tcBorders/>
           </w:tcPr>
           <w:p>
@@ -20006,7 +20506,7 @@
         </w:tc>
         <w:tc>
           <w:tcPr>
-            <w:tcW w:w="5986" w:type="dxa"/>
+            <w:tcW w:w="5987" w:type="dxa"/>
             <w:tcBorders/>
           </w:tcPr>
           <w:p>
@@ -20066,7 +20566,7 @@
         </w:tc>
         <w:tc>
           <w:tcPr>
-            <w:tcW w:w="2117" w:type="dxa"/>
+            <w:tcW w:w="2116" w:type="dxa"/>
             <w:tcBorders/>
           </w:tcPr>
           <w:p>
@@ -20089,7 +20589,7 @@
         </w:tc>
         <w:tc>
           <w:tcPr>
-            <w:tcW w:w="5986" w:type="dxa"/>
+            <w:tcW w:w="5987" w:type="dxa"/>
             <w:tcBorders/>
           </w:tcPr>
           <w:p>
@@ -20149,7 +20649,7 @@
         </w:tc>
         <w:tc>
           <w:tcPr>
-            <w:tcW w:w="2117" w:type="dxa"/>
+            <w:tcW w:w="2116" w:type="dxa"/>
             <w:tcBorders/>
           </w:tcPr>
           <w:p>
@@ -20172,7 +20672,7 @@
         </w:tc>
         <w:tc>
           <w:tcPr>
-            <w:tcW w:w="5986" w:type="dxa"/>
+            <w:tcW w:w="5987" w:type="dxa"/>
             <w:tcBorders/>
           </w:tcPr>
           <w:p>
@@ -20232,7 +20732,7 @@
         </w:tc>
         <w:tc>
           <w:tcPr>
-            <w:tcW w:w="2117" w:type="dxa"/>
+            <w:tcW w:w="2116" w:type="dxa"/>
             <w:tcBorders/>
           </w:tcPr>
           <w:p>
@@ -20255,7 +20755,7 @@
         </w:tc>
         <w:tc>
           <w:tcPr>
-            <w:tcW w:w="5986" w:type="dxa"/>
+            <w:tcW w:w="5987" w:type="dxa"/>
             <w:tcBorders/>
           </w:tcPr>
           <w:p>
@@ -20315,7 +20815,7 @@
         </w:tc>
         <w:tc>
           <w:tcPr>
-            <w:tcW w:w="2117" w:type="dxa"/>
+            <w:tcW w:w="2116" w:type="dxa"/>
             <w:tcBorders/>
           </w:tcPr>
           <w:p>
@@ -20338,7 +20838,7 @@
         </w:tc>
         <w:tc>
           <w:tcPr>
-            <w:tcW w:w="5986" w:type="dxa"/>
+            <w:tcW w:w="5987" w:type="dxa"/>
             <w:tcBorders/>
           </w:tcPr>
           <w:p>
@@ -20398,7 +20898,7 @@
         </w:tc>
         <w:tc>
           <w:tcPr>
-            <w:tcW w:w="2117" w:type="dxa"/>
+            <w:tcW w:w="2116" w:type="dxa"/>
             <w:tcBorders/>
           </w:tcPr>
           <w:p>
@@ -20421,7 +20921,7 @@
         </w:tc>
         <w:tc>
           <w:tcPr>
-            <w:tcW w:w="5986" w:type="dxa"/>
+            <w:tcW w:w="5987" w:type="dxa"/>
             <w:tcBorders/>
           </w:tcPr>
           <w:p>
@@ -20481,7 +20981,7 @@
         </w:tc>
         <w:tc>
           <w:tcPr>
-            <w:tcW w:w="2117" w:type="dxa"/>
+            <w:tcW w:w="2116" w:type="dxa"/>
             <w:tcBorders/>
           </w:tcPr>
           <w:p>
@@ -20504,7 +21004,7 @@
         </w:tc>
         <w:tc>
           <w:tcPr>
-            <w:tcW w:w="5986" w:type="dxa"/>
+            <w:tcW w:w="5987" w:type="dxa"/>
             <w:tcBorders/>
           </w:tcPr>
           <w:p>
@@ -20564,7 +21064,7 @@
         </w:tc>
         <w:tc>
           <w:tcPr>
-            <w:tcW w:w="2117" w:type="dxa"/>
+            <w:tcW w:w="2116" w:type="dxa"/>
             <w:tcBorders/>
           </w:tcPr>
           <w:p>
@@ -20587,7 +21087,7 @@
         </w:tc>
         <w:tc>
           <w:tcPr>
-            <w:tcW w:w="5986" w:type="dxa"/>
+            <w:tcW w:w="5987" w:type="dxa"/>
             <w:tcBorders/>
           </w:tcPr>
           <w:p>
@@ -20647,7 +21147,7 @@
         </w:tc>
         <w:tc>
           <w:tcPr>
-            <w:tcW w:w="2117" w:type="dxa"/>
+            <w:tcW w:w="2116" w:type="dxa"/>
             <w:tcBorders/>
           </w:tcPr>
           <w:p>
@@ -20670,7 +21170,7 @@
         </w:tc>
         <w:tc>
           <w:tcPr>
-            <w:tcW w:w="5986" w:type="dxa"/>
+            <w:tcW w:w="5987" w:type="dxa"/>
             <w:tcBorders/>
           </w:tcPr>
           <w:p>
@@ -20730,7 +21230,7 @@
         </w:tc>
         <w:tc>
           <w:tcPr>
-            <w:tcW w:w="2117" w:type="dxa"/>
+            <w:tcW w:w="2116" w:type="dxa"/>
             <w:tcBorders/>
           </w:tcPr>
           <w:p>
@@ -20753,7 +21253,7 @@
         </w:tc>
         <w:tc>
           <w:tcPr>
-            <w:tcW w:w="5986" w:type="dxa"/>
+            <w:tcW w:w="5987" w:type="dxa"/>
             <w:tcBorders/>
           </w:tcPr>
           <w:p>
@@ -20813,7 +21313,7 @@
         </w:tc>
         <w:tc>
           <w:tcPr>
-            <w:tcW w:w="2117" w:type="dxa"/>
+            <w:tcW w:w="2116" w:type="dxa"/>
             <w:tcBorders/>
           </w:tcPr>
           <w:p>
@@ -20836,7 +21336,7 @@
         </w:tc>
         <w:tc>
           <w:tcPr>
-            <w:tcW w:w="5986" w:type="dxa"/>
+            <w:tcW w:w="5987" w:type="dxa"/>
             <w:tcBorders/>
           </w:tcPr>
           <w:p>
@@ -20896,7 +21396,7 @@
         </w:tc>
         <w:tc>
           <w:tcPr>
-            <w:tcW w:w="2117" w:type="dxa"/>
+            <w:tcW w:w="2116" w:type="dxa"/>
             <w:tcBorders/>
           </w:tcPr>
           <w:p>
@@ -20919,7 +21419,7 @@
         </w:tc>
         <w:tc>
           <w:tcPr>
-            <w:tcW w:w="5986" w:type="dxa"/>
+            <w:tcW w:w="5987" w:type="dxa"/>
             <w:tcBorders/>
           </w:tcPr>
           <w:p>
@@ -20979,7 +21479,7 @@
         </w:tc>
         <w:tc>
           <w:tcPr>
-            <w:tcW w:w="2117" w:type="dxa"/>
+            <w:tcW w:w="2116" w:type="dxa"/>
             <w:tcBorders/>
           </w:tcPr>
           <w:p>
@@ -21002,7 +21502,7 @@
         </w:tc>
         <w:tc>
           <w:tcPr>
-            <w:tcW w:w="5986" w:type="dxa"/>
+            <w:tcW w:w="5987" w:type="dxa"/>
             <w:tcBorders/>
           </w:tcPr>
           <w:p>
@@ -21062,7 +21562,7 @@
         </w:tc>
         <w:tc>
           <w:tcPr>
-            <w:tcW w:w="2117" w:type="dxa"/>
+            <w:tcW w:w="2116" w:type="dxa"/>
             <w:tcBorders/>
           </w:tcPr>
           <w:p>
@@ -21085,7 +21585,7 @@
         </w:tc>
         <w:tc>
           <w:tcPr>
-            <w:tcW w:w="5986" w:type="dxa"/>
+            <w:tcW w:w="5987" w:type="dxa"/>
             <w:tcBorders/>
           </w:tcPr>
           <w:p>
@@ -21145,7 +21645,7 @@
         </w:tc>
         <w:tc>
           <w:tcPr>
-            <w:tcW w:w="2117" w:type="dxa"/>
+            <w:tcW w:w="2116" w:type="dxa"/>
             <w:tcBorders/>
           </w:tcPr>
           <w:p>
@@ -21168,7 +21668,7 @@
         </w:tc>
         <w:tc>
           <w:tcPr>
-            <w:tcW w:w="5986" w:type="dxa"/>
+            <w:tcW w:w="5987" w:type="dxa"/>
             <w:tcBorders/>
           </w:tcPr>
           <w:p>
@@ -21228,7 +21728,7 @@
         </w:tc>
         <w:tc>
           <w:tcPr>
-            <w:tcW w:w="2117" w:type="dxa"/>
+            <w:tcW w:w="2116" w:type="dxa"/>
             <w:tcBorders/>
           </w:tcPr>
           <w:p>
@@ -21251,7 +21751,7 @@
         </w:tc>
         <w:tc>
           <w:tcPr>
-            <w:tcW w:w="5986" w:type="dxa"/>
+            <w:tcW w:w="5987" w:type="dxa"/>
             <w:tcBorders/>
           </w:tcPr>
           <w:p>
@@ -21311,7 +21811,7 @@
         </w:tc>
         <w:tc>
           <w:tcPr>
-            <w:tcW w:w="2117" w:type="dxa"/>
+            <w:tcW w:w="2116" w:type="dxa"/>
             <w:tcBorders/>
           </w:tcPr>
           <w:p>
@@ -21334,7 +21834,7 @@
         </w:tc>
         <w:tc>
           <w:tcPr>
-            <w:tcW w:w="5986" w:type="dxa"/>
+            <w:tcW w:w="5987" w:type="dxa"/>
             <w:tcBorders/>
           </w:tcPr>
           <w:p>
@@ -21394,7 +21894,7 @@
         </w:tc>
         <w:tc>
           <w:tcPr>
-            <w:tcW w:w="2117" w:type="dxa"/>
+            <w:tcW w:w="2116" w:type="dxa"/>
             <w:tcBorders/>
           </w:tcPr>
           <w:p>
@@ -21417,7 +21917,7 @@
         </w:tc>
         <w:tc>
           <w:tcPr>
-            <w:tcW w:w="5986" w:type="dxa"/>
+            <w:tcW w:w="5987" w:type="dxa"/>
             <w:tcBorders/>
           </w:tcPr>
           <w:p>
@@ -21477,7 +21977,7 @@
         </w:tc>
         <w:tc>
           <w:tcPr>
-            <w:tcW w:w="2117" w:type="dxa"/>
+            <w:tcW w:w="2116" w:type="dxa"/>
             <w:tcBorders/>
           </w:tcPr>
           <w:p>
@@ -21500,7 +22000,7 @@
         </w:tc>
         <w:tc>
           <w:tcPr>
-            <w:tcW w:w="5986" w:type="dxa"/>
+            <w:tcW w:w="5987" w:type="dxa"/>
             <w:tcBorders/>
           </w:tcPr>
           <w:p>
@@ -21560,7 +22060,7 @@
         </w:tc>
         <w:tc>
           <w:tcPr>
-            <w:tcW w:w="2117" w:type="dxa"/>
+            <w:tcW w:w="2116" w:type="dxa"/>
             <w:tcBorders/>
           </w:tcPr>
           <w:p>
@@ -21583,7 +22083,7 @@
         </w:tc>
         <w:tc>
           <w:tcPr>
-            <w:tcW w:w="5986" w:type="dxa"/>
+            <w:tcW w:w="5987" w:type="dxa"/>
             <w:tcBorders/>
           </w:tcPr>
           <w:p>

--- a/DOCX/Vocabulary - словарь/Словарь (3).docx
+++ b/DOCX/Vocabulary - словарь/Словарь (3).docx
@@ -139,8 +139,8 @@
       </w:tblPr>
       <w:tblGrid>
         <w:gridCol w:w="2085"/>
-        <w:gridCol w:w="2116"/>
-        <w:gridCol w:w="5987"/>
+        <w:gridCol w:w="2115"/>
+        <w:gridCol w:w="5988"/>
       </w:tblGrid>
       <w:tr>
         <w:trPr/>
@@ -189,7 +189,7 @@
         </w:tc>
         <w:tc>
           <w:tcPr>
-            <w:tcW w:w="2116" w:type="dxa"/>
+            <w:tcW w:w="2115" w:type="dxa"/>
             <w:tcBorders/>
           </w:tcPr>
           <w:p>
@@ -216,7 +216,7 @@
         </w:tc>
         <w:tc>
           <w:tcPr>
-            <w:tcW w:w="5987" w:type="dxa"/>
+            <w:tcW w:w="5988" w:type="dxa"/>
             <w:tcBorders/>
           </w:tcPr>
           <w:p>
@@ -323,7 +323,7 @@
         </w:tc>
         <w:tc>
           <w:tcPr>
-            <w:tcW w:w="2116" w:type="dxa"/>
+            <w:tcW w:w="2115" w:type="dxa"/>
             <w:tcBorders/>
           </w:tcPr>
           <w:p>
@@ -350,7 +350,7 @@
         </w:tc>
         <w:tc>
           <w:tcPr>
-            <w:tcW w:w="5987" w:type="dxa"/>
+            <w:tcW w:w="5988" w:type="dxa"/>
             <w:tcBorders/>
           </w:tcPr>
           <w:p>
@@ -440,7 +440,7 @@
         </w:tc>
         <w:tc>
           <w:tcPr>
-            <w:tcW w:w="2116" w:type="dxa"/>
+            <w:tcW w:w="2115" w:type="dxa"/>
             <w:tcBorders/>
           </w:tcPr>
           <w:p>
@@ -467,7 +467,7 @@
         </w:tc>
         <w:tc>
           <w:tcPr>
-            <w:tcW w:w="5987" w:type="dxa"/>
+            <w:tcW w:w="5988" w:type="dxa"/>
             <w:tcBorders/>
           </w:tcPr>
           <w:p>
@@ -549,7 +549,7 @@
         </w:tc>
         <w:tc>
           <w:tcPr>
-            <w:tcW w:w="2116" w:type="dxa"/>
+            <w:tcW w:w="2115" w:type="dxa"/>
             <w:tcBorders/>
           </w:tcPr>
           <w:p>
@@ -576,7 +576,7 @@
         </w:tc>
         <w:tc>
           <w:tcPr>
-            <w:tcW w:w="5987" w:type="dxa"/>
+            <w:tcW w:w="5988" w:type="dxa"/>
             <w:tcBorders/>
           </w:tcPr>
           <w:p>
@@ -641,7 +641,7 @@
         </w:tc>
         <w:tc>
           <w:tcPr>
-            <w:tcW w:w="2116" w:type="dxa"/>
+            <w:tcW w:w="2115" w:type="dxa"/>
             <w:tcBorders/>
           </w:tcPr>
           <w:p>
@@ -668,7 +668,7 @@
         </w:tc>
         <w:tc>
           <w:tcPr>
-            <w:tcW w:w="5987" w:type="dxa"/>
+            <w:tcW w:w="5988" w:type="dxa"/>
             <w:tcBorders/>
           </w:tcPr>
           <w:p>
@@ -733,7 +733,7 @@
         </w:tc>
         <w:tc>
           <w:tcPr>
-            <w:tcW w:w="2116" w:type="dxa"/>
+            <w:tcW w:w="2115" w:type="dxa"/>
             <w:tcBorders/>
           </w:tcPr>
           <w:p>
@@ -760,7 +760,7 @@
         </w:tc>
         <w:tc>
           <w:tcPr>
-            <w:tcW w:w="5987" w:type="dxa"/>
+            <w:tcW w:w="5988" w:type="dxa"/>
             <w:tcBorders/>
           </w:tcPr>
           <w:p>
@@ -825,7 +825,7 @@
         </w:tc>
         <w:tc>
           <w:tcPr>
-            <w:tcW w:w="2116" w:type="dxa"/>
+            <w:tcW w:w="2115" w:type="dxa"/>
             <w:tcBorders/>
           </w:tcPr>
           <w:p>
@@ -852,7 +852,7 @@
         </w:tc>
         <w:tc>
           <w:tcPr>
-            <w:tcW w:w="5987" w:type="dxa"/>
+            <w:tcW w:w="5988" w:type="dxa"/>
             <w:tcBorders/>
           </w:tcPr>
           <w:p>
@@ -917,7 +917,7 @@
         </w:tc>
         <w:tc>
           <w:tcPr>
-            <w:tcW w:w="2116" w:type="dxa"/>
+            <w:tcW w:w="2115" w:type="dxa"/>
             <w:tcBorders/>
           </w:tcPr>
           <w:p>
@@ -944,7 +944,7 @@
         </w:tc>
         <w:tc>
           <w:tcPr>
-            <w:tcW w:w="5987" w:type="dxa"/>
+            <w:tcW w:w="5988" w:type="dxa"/>
             <w:tcBorders/>
           </w:tcPr>
           <w:p>
@@ -1009,7 +1009,7 @@
         </w:tc>
         <w:tc>
           <w:tcPr>
-            <w:tcW w:w="2116" w:type="dxa"/>
+            <w:tcW w:w="2115" w:type="dxa"/>
             <w:tcBorders/>
           </w:tcPr>
           <w:p>
@@ -1036,7 +1036,7 @@
         </w:tc>
         <w:tc>
           <w:tcPr>
-            <w:tcW w:w="5987" w:type="dxa"/>
+            <w:tcW w:w="5988" w:type="dxa"/>
             <w:tcBorders/>
           </w:tcPr>
           <w:p>
@@ -1092,7 +1092,7 @@
         </w:tc>
         <w:tc>
           <w:tcPr>
-            <w:tcW w:w="2116" w:type="dxa"/>
+            <w:tcW w:w="2115" w:type="dxa"/>
             <w:tcBorders/>
           </w:tcPr>
           <w:p>
@@ -1119,7 +1119,7 @@
         </w:tc>
         <w:tc>
           <w:tcPr>
-            <w:tcW w:w="5987" w:type="dxa"/>
+            <w:tcW w:w="5988" w:type="dxa"/>
             <w:tcBorders/>
           </w:tcPr>
           <w:p>
@@ -1175,7 +1175,7 @@
         </w:tc>
         <w:tc>
           <w:tcPr>
-            <w:tcW w:w="2116" w:type="dxa"/>
+            <w:tcW w:w="2115" w:type="dxa"/>
             <w:tcBorders/>
           </w:tcPr>
           <w:p>
@@ -1202,7 +1202,7 @@
         </w:tc>
         <w:tc>
           <w:tcPr>
-            <w:tcW w:w="5987" w:type="dxa"/>
+            <w:tcW w:w="5988" w:type="dxa"/>
             <w:tcBorders/>
           </w:tcPr>
           <w:p>
@@ -1258,7 +1258,7 @@
         </w:tc>
         <w:tc>
           <w:tcPr>
-            <w:tcW w:w="2116" w:type="dxa"/>
+            <w:tcW w:w="2115" w:type="dxa"/>
             <w:tcBorders/>
           </w:tcPr>
           <w:p>
@@ -1285,7 +1285,7 @@
         </w:tc>
         <w:tc>
           <w:tcPr>
-            <w:tcW w:w="5987" w:type="dxa"/>
+            <w:tcW w:w="5988" w:type="dxa"/>
             <w:tcBorders/>
           </w:tcPr>
           <w:p>
@@ -1344,7 +1344,7 @@
         </w:tc>
         <w:tc>
           <w:tcPr>
-            <w:tcW w:w="2116" w:type="dxa"/>
+            <w:tcW w:w="2115" w:type="dxa"/>
             <w:tcBorders>
               <w:top w:val="nil"/>
             </w:tcBorders>
@@ -1373,7 +1373,7 @@
         </w:tc>
         <w:tc>
           <w:tcPr>
-            <w:tcW w:w="5987" w:type="dxa"/>
+            <w:tcW w:w="5988" w:type="dxa"/>
             <w:tcBorders>
               <w:top w:val="nil"/>
             </w:tcBorders>
@@ -1434,7 +1434,7 @@
         </w:tc>
         <w:tc>
           <w:tcPr>
-            <w:tcW w:w="2116" w:type="dxa"/>
+            <w:tcW w:w="2115" w:type="dxa"/>
             <w:tcBorders>
               <w:top w:val="nil"/>
             </w:tcBorders>
@@ -1463,7 +1463,7 @@
         </w:tc>
         <w:tc>
           <w:tcPr>
-            <w:tcW w:w="5987" w:type="dxa"/>
+            <w:tcW w:w="5988" w:type="dxa"/>
             <w:tcBorders>
               <w:top w:val="nil"/>
             </w:tcBorders>
@@ -1524,7 +1524,7 @@
         </w:tc>
         <w:tc>
           <w:tcPr>
-            <w:tcW w:w="2116" w:type="dxa"/>
+            <w:tcW w:w="2115" w:type="dxa"/>
             <w:tcBorders>
               <w:top w:val="nil"/>
             </w:tcBorders>
@@ -1553,7 +1553,7 @@
         </w:tc>
         <w:tc>
           <w:tcPr>
-            <w:tcW w:w="5987" w:type="dxa"/>
+            <w:tcW w:w="5988" w:type="dxa"/>
             <w:tcBorders>
               <w:top w:val="nil"/>
             </w:tcBorders>
@@ -1614,7 +1614,7 @@
         </w:tc>
         <w:tc>
           <w:tcPr>
-            <w:tcW w:w="2116" w:type="dxa"/>
+            <w:tcW w:w="2115" w:type="dxa"/>
             <w:tcBorders>
               <w:top w:val="nil"/>
             </w:tcBorders>
@@ -1643,7 +1643,7 @@
         </w:tc>
         <w:tc>
           <w:tcPr>
-            <w:tcW w:w="5987" w:type="dxa"/>
+            <w:tcW w:w="5988" w:type="dxa"/>
             <w:tcBorders>
               <w:top w:val="nil"/>
             </w:tcBorders>
@@ -1704,7 +1704,7 @@
         </w:tc>
         <w:tc>
           <w:tcPr>
-            <w:tcW w:w="2116" w:type="dxa"/>
+            <w:tcW w:w="2115" w:type="dxa"/>
             <w:tcBorders>
               <w:top w:val="nil"/>
             </w:tcBorders>
@@ -1733,7 +1733,7 @@
         </w:tc>
         <w:tc>
           <w:tcPr>
-            <w:tcW w:w="5987" w:type="dxa"/>
+            <w:tcW w:w="5988" w:type="dxa"/>
             <w:tcBorders>
               <w:top w:val="nil"/>
             </w:tcBorders>
@@ -1794,7 +1794,7 @@
         </w:tc>
         <w:tc>
           <w:tcPr>
-            <w:tcW w:w="2116" w:type="dxa"/>
+            <w:tcW w:w="2115" w:type="dxa"/>
             <w:tcBorders>
               <w:top w:val="nil"/>
             </w:tcBorders>
@@ -1823,7 +1823,7 @@
         </w:tc>
         <w:tc>
           <w:tcPr>
-            <w:tcW w:w="5987" w:type="dxa"/>
+            <w:tcW w:w="5988" w:type="dxa"/>
             <w:tcBorders>
               <w:top w:val="nil"/>
             </w:tcBorders>
@@ -1883,7 +1883,7 @@
         </w:tc>
         <w:tc>
           <w:tcPr>
-            <w:tcW w:w="2116" w:type="dxa"/>
+            <w:tcW w:w="2115" w:type="dxa"/>
             <w:tcBorders>
               <w:top w:val="nil"/>
             </w:tcBorders>
@@ -1911,7 +1911,7 @@
         </w:tc>
         <w:tc>
           <w:tcPr>
-            <w:tcW w:w="5987" w:type="dxa"/>
+            <w:tcW w:w="5988" w:type="dxa"/>
             <w:tcBorders>
               <w:top w:val="nil"/>
             </w:tcBorders>
@@ -1971,7 +1971,7 @@
         </w:tc>
         <w:tc>
           <w:tcPr>
-            <w:tcW w:w="2116" w:type="dxa"/>
+            <w:tcW w:w="2115" w:type="dxa"/>
             <w:tcBorders>
               <w:top w:val="nil"/>
             </w:tcBorders>
@@ -1999,7 +1999,7 @@
         </w:tc>
         <w:tc>
           <w:tcPr>
-            <w:tcW w:w="5987" w:type="dxa"/>
+            <w:tcW w:w="5988" w:type="dxa"/>
             <w:tcBorders>
               <w:top w:val="nil"/>
             </w:tcBorders>
@@ -2059,7 +2059,7 @@
         </w:tc>
         <w:tc>
           <w:tcPr>
-            <w:tcW w:w="2116" w:type="dxa"/>
+            <w:tcW w:w="2115" w:type="dxa"/>
             <w:tcBorders>
               <w:top w:val="nil"/>
             </w:tcBorders>
@@ -2087,7 +2087,7 @@
         </w:tc>
         <w:tc>
           <w:tcPr>
-            <w:tcW w:w="5987" w:type="dxa"/>
+            <w:tcW w:w="5988" w:type="dxa"/>
             <w:tcBorders>
               <w:top w:val="nil"/>
             </w:tcBorders>
@@ -2147,7 +2147,7 @@
         </w:tc>
         <w:tc>
           <w:tcPr>
-            <w:tcW w:w="2116" w:type="dxa"/>
+            <w:tcW w:w="2115" w:type="dxa"/>
             <w:tcBorders>
               <w:top w:val="nil"/>
             </w:tcBorders>
@@ -2175,7 +2175,7 @@
         </w:tc>
         <w:tc>
           <w:tcPr>
-            <w:tcW w:w="5987" w:type="dxa"/>
+            <w:tcW w:w="5988" w:type="dxa"/>
             <w:tcBorders>
               <w:top w:val="nil"/>
             </w:tcBorders>
@@ -2235,7 +2235,7 @@
         </w:tc>
         <w:tc>
           <w:tcPr>
-            <w:tcW w:w="2116" w:type="dxa"/>
+            <w:tcW w:w="2115" w:type="dxa"/>
             <w:tcBorders>
               <w:top w:val="nil"/>
             </w:tcBorders>
@@ -2263,7 +2263,7 @@
         </w:tc>
         <w:tc>
           <w:tcPr>
-            <w:tcW w:w="5987" w:type="dxa"/>
+            <w:tcW w:w="5988" w:type="dxa"/>
             <w:tcBorders>
               <w:top w:val="nil"/>
             </w:tcBorders>
@@ -2323,7 +2323,7 @@
         </w:tc>
         <w:tc>
           <w:tcPr>
-            <w:tcW w:w="2116" w:type="dxa"/>
+            <w:tcW w:w="2115" w:type="dxa"/>
             <w:tcBorders>
               <w:top w:val="nil"/>
             </w:tcBorders>
@@ -2351,7 +2351,7 @@
         </w:tc>
         <w:tc>
           <w:tcPr>
-            <w:tcW w:w="5987" w:type="dxa"/>
+            <w:tcW w:w="5988" w:type="dxa"/>
             <w:tcBorders>
               <w:top w:val="nil"/>
             </w:tcBorders>
@@ -2411,7 +2411,7 @@
         </w:tc>
         <w:tc>
           <w:tcPr>
-            <w:tcW w:w="2116" w:type="dxa"/>
+            <w:tcW w:w="2115" w:type="dxa"/>
             <w:tcBorders>
               <w:top w:val="nil"/>
             </w:tcBorders>
@@ -2439,7 +2439,7 @@
         </w:tc>
         <w:tc>
           <w:tcPr>
-            <w:tcW w:w="5987" w:type="dxa"/>
+            <w:tcW w:w="5988" w:type="dxa"/>
             <w:tcBorders>
               <w:top w:val="nil"/>
             </w:tcBorders>
@@ -2499,7 +2499,7 @@
         </w:tc>
         <w:tc>
           <w:tcPr>
-            <w:tcW w:w="2116" w:type="dxa"/>
+            <w:tcW w:w="2115" w:type="dxa"/>
             <w:tcBorders>
               <w:top w:val="nil"/>
             </w:tcBorders>
@@ -2527,7 +2527,7 @@
         </w:tc>
         <w:tc>
           <w:tcPr>
-            <w:tcW w:w="5987" w:type="dxa"/>
+            <w:tcW w:w="5988" w:type="dxa"/>
             <w:tcBorders>
               <w:top w:val="nil"/>
             </w:tcBorders>
@@ -2587,7 +2587,7 @@
         </w:tc>
         <w:tc>
           <w:tcPr>
-            <w:tcW w:w="2116" w:type="dxa"/>
+            <w:tcW w:w="2115" w:type="dxa"/>
             <w:tcBorders>
               <w:top w:val="nil"/>
             </w:tcBorders>
@@ -2615,7 +2615,7 @@
         </w:tc>
         <w:tc>
           <w:tcPr>
-            <w:tcW w:w="5987" w:type="dxa"/>
+            <w:tcW w:w="5988" w:type="dxa"/>
             <w:tcBorders>
               <w:top w:val="nil"/>
             </w:tcBorders>
@@ -2675,7 +2675,7 @@
         </w:tc>
         <w:tc>
           <w:tcPr>
-            <w:tcW w:w="2116" w:type="dxa"/>
+            <w:tcW w:w="2115" w:type="dxa"/>
             <w:tcBorders>
               <w:top w:val="nil"/>
             </w:tcBorders>
@@ -2703,7 +2703,7 @@
         </w:tc>
         <w:tc>
           <w:tcPr>
-            <w:tcW w:w="5987" w:type="dxa"/>
+            <w:tcW w:w="5988" w:type="dxa"/>
             <w:tcBorders>
               <w:top w:val="nil"/>
             </w:tcBorders>
@@ -2763,7 +2763,7 @@
         </w:tc>
         <w:tc>
           <w:tcPr>
-            <w:tcW w:w="2116" w:type="dxa"/>
+            <w:tcW w:w="2115" w:type="dxa"/>
             <w:tcBorders>
               <w:top w:val="nil"/>
             </w:tcBorders>
@@ -2791,7 +2791,7 @@
         </w:tc>
         <w:tc>
           <w:tcPr>
-            <w:tcW w:w="5987" w:type="dxa"/>
+            <w:tcW w:w="5988" w:type="dxa"/>
             <w:tcBorders>
               <w:top w:val="nil"/>
             </w:tcBorders>
@@ -2851,7 +2851,7 @@
         </w:tc>
         <w:tc>
           <w:tcPr>
-            <w:tcW w:w="2116" w:type="dxa"/>
+            <w:tcW w:w="2115" w:type="dxa"/>
             <w:tcBorders>
               <w:top w:val="nil"/>
             </w:tcBorders>
@@ -2879,7 +2879,7 @@
         </w:tc>
         <w:tc>
           <w:tcPr>
-            <w:tcW w:w="5987" w:type="dxa"/>
+            <w:tcW w:w="5988" w:type="dxa"/>
             <w:tcBorders>
               <w:top w:val="nil"/>
             </w:tcBorders>
@@ -2988,8 +2988,8 @@
       </w:tblPr>
       <w:tblGrid>
         <w:gridCol w:w="2085"/>
-        <w:gridCol w:w="2116"/>
-        <w:gridCol w:w="5987"/>
+        <w:gridCol w:w="2115"/>
+        <w:gridCol w:w="5988"/>
       </w:tblGrid>
       <w:tr>
         <w:trPr/>
@@ -3027,7 +3027,7 @@
         </w:tc>
         <w:tc>
           <w:tcPr>
-            <w:tcW w:w="2116" w:type="dxa"/>
+            <w:tcW w:w="2115" w:type="dxa"/>
             <w:tcBorders/>
           </w:tcPr>
           <w:p>
@@ -3052,7 +3052,7 @@
         </w:tc>
         <w:tc>
           <w:tcPr>
-            <w:tcW w:w="5987" w:type="dxa"/>
+            <w:tcW w:w="5988" w:type="dxa"/>
             <w:tcBorders/>
           </w:tcPr>
           <w:p>
@@ -3127,7 +3127,7 @@
         </w:tc>
         <w:tc>
           <w:tcPr>
-            <w:tcW w:w="2116" w:type="dxa"/>
+            <w:tcW w:w="2115" w:type="dxa"/>
             <w:tcBorders/>
           </w:tcPr>
           <w:p>
@@ -3152,7 +3152,7 @@
         </w:tc>
         <w:tc>
           <w:tcPr>
-            <w:tcW w:w="5987" w:type="dxa"/>
+            <w:tcW w:w="5988" w:type="dxa"/>
             <w:tcBorders/>
           </w:tcPr>
           <w:p>
@@ -3256,7 +3256,7 @@
         </w:tc>
         <w:tc>
           <w:tcPr>
-            <w:tcW w:w="2116" w:type="dxa"/>
+            <w:tcW w:w="2115" w:type="dxa"/>
             <w:tcBorders/>
           </w:tcPr>
           <w:p>
@@ -3280,7 +3280,7 @@
         </w:tc>
         <w:tc>
           <w:tcPr>
-            <w:tcW w:w="5987" w:type="dxa"/>
+            <w:tcW w:w="5988" w:type="dxa"/>
             <w:tcBorders/>
           </w:tcPr>
           <w:p>
@@ -3412,8 +3412,8 @@
       </w:tblPr>
       <w:tblGrid>
         <w:gridCol w:w="2085"/>
-        <w:gridCol w:w="2116"/>
-        <w:gridCol w:w="5987"/>
+        <w:gridCol w:w="2115"/>
+        <w:gridCol w:w="5988"/>
       </w:tblGrid>
       <w:tr>
         <w:trPr/>
@@ -3451,7 +3451,7 @@
         </w:tc>
         <w:tc>
           <w:tcPr>
-            <w:tcW w:w="2116" w:type="dxa"/>
+            <w:tcW w:w="2115" w:type="dxa"/>
             <w:tcBorders/>
           </w:tcPr>
           <w:p>
@@ -3476,7 +3476,7 @@
         </w:tc>
         <w:tc>
           <w:tcPr>
-            <w:tcW w:w="5987" w:type="dxa"/>
+            <w:tcW w:w="5988" w:type="dxa"/>
             <w:tcBorders/>
           </w:tcPr>
           <w:p>
@@ -3566,7 +3566,7 @@
         </w:tc>
         <w:tc>
           <w:tcPr>
-            <w:tcW w:w="2116" w:type="dxa"/>
+            <w:tcW w:w="2115" w:type="dxa"/>
             <w:tcBorders>
               <w:top w:val="nil"/>
             </w:tcBorders>
@@ -3593,7 +3593,7 @@
         </w:tc>
         <w:tc>
           <w:tcPr>
-            <w:tcW w:w="5987" w:type="dxa"/>
+            <w:tcW w:w="5988" w:type="dxa"/>
             <w:tcBorders>
               <w:top w:val="nil"/>
             </w:tcBorders>
@@ -3699,7 +3699,7 @@
         </w:tc>
         <w:tc>
           <w:tcPr>
-            <w:tcW w:w="2116" w:type="dxa"/>
+            <w:tcW w:w="2115" w:type="dxa"/>
             <w:tcBorders>
               <w:top w:val="nil"/>
             </w:tcBorders>
@@ -3726,7 +3726,7 @@
         </w:tc>
         <w:tc>
           <w:tcPr>
-            <w:tcW w:w="5987" w:type="dxa"/>
+            <w:tcW w:w="5988" w:type="dxa"/>
             <w:tcBorders>
               <w:top w:val="nil"/>
             </w:tcBorders>
@@ -3832,7 +3832,7 @@
         </w:tc>
         <w:tc>
           <w:tcPr>
-            <w:tcW w:w="2116" w:type="dxa"/>
+            <w:tcW w:w="2115" w:type="dxa"/>
             <w:tcBorders>
               <w:top w:val="nil"/>
             </w:tcBorders>
@@ -3859,7 +3859,7 @@
         </w:tc>
         <w:tc>
           <w:tcPr>
-            <w:tcW w:w="5987" w:type="dxa"/>
+            <w:tcW w:w="5988" w:type="dxa"/>
             <w:tcBorders>
               <w:top w:val="nil"/>
             </w:tcBorders>
@@ -3965,7 +3965,7 @@
         </w:tc>
         <w:tc>
           <w:tcPr>
-            <w:tcW w:w="2116" w:type="dxa"/>
+            <w:tcW w:w="2115" w:type="dxa"/>
             <w:tcBorders>
               <w:top w:val="nil"/>
             </w:tcBorders>
@@ -3992,7 +3992,7 @@
         </w:tc>
         <w:tc>
           <w:tcPr>
-            <w:tcW w:w="5987" w:type="dxa"/>
+            <w:tcW w:w="5988" w:type="dxa"/>
             <w:tcBorders>
               <w:top w:val="nil"/>
             </w:tcBorders>
@@ -4108,7 +4108,7 @@
         </w:tc>
         <w:tc>
           <w:tcPr>
-            <w:tcW w:w="2116" w:type="dxa"/>
+            <w:tcW w:w="2115" w:type="dxa"/>
             <w:tcBorders>
               <w:top w:val="nil"/>
             </w:tcBorders>
@@ -4135,7 +4135,7 @@
         </w:tc>
         <w:tc>
           <w:tcPr>
-            <w:tcW w:w="5987" w:type="dxa"/>
+            <w:tcW w:w="5988" w:type="dxa"/>
             <w:tcBorders>
               <w:top w:val="nil"/>
             </w:tcBorders>
@@ -4239,7 +4239,7 @@
         </w:tc>
         <w:tc>
           <w:tcPr>
-            <w:tcW w:w="2116" w:type="dxa"/>
+            <w:tcW w:w="2115" w:type="dxa"/>
             <w:tcBorders>
               <w:top w:val="nil"/>
             </w:tcBorders>
@@ -4266,7 +4266,7 @@
         </w:tc>
         <w:tc>
           <w:tcPr>
-            <w:tcW w:w="5987" w:type="dxa"/>
+            <w:tcW w:w="5988" w:type="dxa"/>
             <w:tcBorders>
               <w:top w:val="nil"/>
             </w:tcBorders>
@@ -4377,6 +4377,1934 @@
         </w:rPr>
       </w:r>
     </w:p>
+    <w:p>
+      <w:pPr>
+        <w:pStyle w:val="Normal"/>
+        <w:jc w:val="center"/>
+        <w:rPr>
+          <w:rFonts w:ascii="Times New Roman" w:hAnsi="Times New Roman" w:cs="Times New Roman"/>
+          <w:b/>
+          <w:b/>
+          <w:sz w:val="28"/>
+          <w:szCs w:val="28"/>
+          <w:lang w:val="ru-RU"/>
+        </w:rPr>
+      </w:pPr>
+      <w:r>
+        <w:rPr>
+          <w:rFonts w:cs="Times New Roman" w:ascii="Times New Roman" w:hAnsi="Times New Roman"/>
+          <w:b/>
+          <w:sz w:val="28"/>
+          <w:szCs w:val="28"/>
+          <w:lang w:val="ru-RU"/>
+        </w:rPr>
+      </w:r>
+    </w:p>
+    <w:p>
+      <w:pPr>
+        <w:pStyle w:val="Normal"/>
+        <w:jc w:val="center"/>
+        <w:rPr>
+          <w:rFonts w:ascii="Times New Roman" w:hAnsi="Times New Roman" w:cs="Times New Roman"/>
+          <w:b/>
+          <w:b/>
+          <w:sz w:val="28"/>
+          <w:szCs w:val="28"/>
+          <w:lang w:val="ru-RU"/>
+        </w:rPr>
+      </w:pPr>
+      <w:r>
+        <w:rPr>
+          <w:rFonts w:cs="Times New Roman" w:ascii="Times New Roman" w:hAnsi="Times New Roman"/>
+          <w:b/>
+          <w:sz w:val="28"/>
+          <w:szCs w:val="28"/>
+          <w:lang w:val="ru-RU"/>
+        </w:rPr>
+      </w:r>
+    </w:p>
+    <w:p>
+      <w:pPr>
+        <w:pStyle w:val="Normal"/>
+        <w:jc w:val="center"/>
+        <w:rPr>
+          <w:rFonts w:ascii="Times New Roman" w:hAnsi="Times New Roman" w:cs="Times New Roman"/>
+          <w:b/>
+          <w:b/>
+          <w:sz w:val="28"/>
+          <w:szCs w:val="28"/>
+          <w:lang w:val="ru-RU"/>
+        </w:rPr>
+      </w:pPr>
+      <w:r>
+        <w:rPr>
+          <w:rFonts w:cs="Times New Roman" w:ascii="Times New Roman" w:hAnsi="Times New Roman"/>
+          <w:b/>
+          <w:sz w:val="28"/>
+          <w:szCs w:val="28"/>
+          <w:lang w:val="ru-RU"/>
+        </w:rPr>
+        <w:t>Члены семьи</w:t>
+      </w:r>
+    </w:p>
+    <w:p>
+      <w:pPr>
+        <w:pStyle w:val="Normal"/>
+        <w:jc w:val="center"/>
+        <w:rPr>
+          <w:rFonts w:ascii="Times New Roman" w:hAnsi="Times New Roman" w:cs="Times New Roman"/>
+          <w:b/>
+          <w:b/>
+          <w:sz w:val="28"/>
+          <w:szCs w:val="28"/>
+          <w:lang w:val="ru-RU"/>
+        </w:rPr>
+      </w:pPr>
+      <w:r>
+        <w:rPr>
+          <w:rFonts w:cs="Times New Roman" w:ascii="Times New Roman" w:hAnsi="Times New Roman"/>
+          <w:b/>
+          <w:sz w:val="28"/>
+          <w:szCs w:val="28"/>
+          <w:lang w:val="ru-RU"/>
+        </w:rPr>
+      </w:r>
+    </w:p>
+    <w:tbl>
+      <w:tblPr>
+        <w:tblStyle w:val="a8"/>
+        <w:tblW w:w="10188" w:type="dxa"/>
+        <w:jc w:val="left"/>
+        <w:tblInd w:w="0" w:type="dxa"/>
+        <w:tblLayout w:type="fixed"/>
+        <w:tblCellMar>
+          <w:top w:w="108" w:type="dxa"/>
+          <w:left w:w="108" w:type="dxa"/>
+          <w:bottom w:w="108" w:type="dxa"/>
+          <w:right w:w="108" w:type="dxa"/>
+        </w:tblCellMar>
+        <w:tblLook w:val="04a0" w:noHBand="0" w:noVBand="1" w:firstColumn="1" w:lastRow="0" w:lastColumn="0" w:firstRow="1"/>
+      </w:tblPr>
+      <w:tblGrid>
+        <w:gridCol w:w="2085"/>
+        <w:gridCol w:w="2115"/>
+        <w:gridCol w:w="5988"/>
+      </w:tblGrid>
+      <w:tr>
+        <w:trPr/>
+        <w:tc>
+          <w:tcPr>
+            <w:tcW w:w="2085" w:type="dxa"/>
+            <w:tcBorders/>
+          </w:tcPr>
+          <w:p>
+            <w:pPr>
+              <w:pStyle w:val="Normal"/>
+              <w:widowControl w:val="false"/>
+              <w:jc w:val="center"/>
+              <w:rPr>
+                <w:rFonts w:ascii="Times New Roman" w:hAnsi="Times New Roman" w:cs="Times New Roman"/>
+                <w:lang w:val="ru-RU"/>
+              </w:rPr>
+            </w:pPr>
+            <w:r>
+              <w:rPr>
+                <w:rFonts w:cs="Times New Roman" w:ascii="Times New Roman" w:hAnsi="Times New Roman"/>
+                <w:sz w:val="24"/>
+                <w:lang w:val="ru-RU"/>
+              </w:rPr>
+              <w:t>Aunt (ант)</w:t>
+            </w:r>
+          </w:p>
+        </w:tc>
+        <w:tc>
+          <w:tcPr>
+            <w:tcW w:w="2115" w:type="dxa"/>
+            <w:tcBorders/>
+          </w:tcPr>
+          <w:p>
+            <w:pPr>
+              <w:pStyle w:val="Normal"/>
+              <w:widowControl w:val="false"/>
+              <w:jc w:val="center"/>
+              <w:rPr>
+                <w:rFonts w:ascii="Times New Roman" w:hAnsi="Times New Roman" w:cs="Times New Roman"/>
+                <w:lang w:val="ru-RU"/>
+              </w:rPr>
+            </w:pPr>
+            <w:r>
+              <w:rPr>
+                <w:rFonts w:cs="Times New Roman" w:ascii="Times New Roman" w:hAnsi="Times New Roman"/>
+                <w:sz w:val="24"/>
+                <w:lang w:val="ru-RU"/>
+              </w:rPr>
+              <w:t>Тётя</w:t>
+            </w:r>
+          </w:p>
+        </w:tc>
+        <w:tc>
+          <w:tcPr>
+            <w:tcW w:w="5988" w:type="dxa"/>
+            <w:tcBorders/>
+          </w:tcPr>
+          <w:p>
+            <w:pPr>
+              <w:pStyle w:val="Normal"/>
+              <w:widowControl w:val="false"/>
+              <w:jc w:val="center"/>
+              <w:rPr>
+                <w:rFonts w:ascii="Times New Roman" w:hAnsi="Times New Roman" w:cs="Times New Roman"/>
+                <w:lang w:val="ru-RU"/>
+              </w:rPr>
+            </w:pPr>
+            <w:r>
+              <w:rPr>
+                <w:rFonts w:cs="Times New Roman" w:ascii="Times New Roman" w:hAnsi="Times New Roman"/>
+                <w:lang w:val="ru-RU"/>
+              </w:rPr>
+            </w:r>
+          </w:p>
+        </w:tc>
+      </w:tr>
+      <w:tr>
+        <w:trPr/>
+        <w:tc>
+          <w:tcPr>
+            <w:tcW w:w="2085" w:type="dxa"/>
+            <w:tcBorders>
+              <w:top w:val="nil"/>
+            </w:tcBorders>
+          </w:tcPr>
+          <w:p>
+            <w:pPr>
+              <w:pStyle w:val="Normal"/>
+              <w:widowControl w:val="false"/>
+              <w:jc w:val="center"/>
+              <w:rPr>
+                <w:rFonts w:ascii="Times New Roman" w:hAnsi="Times New Roman" w:cs="Times New Roman"/>
+                <w:lang w:val="ru-RU"/>
+              </w:rPr>
+            </w:pPr>
+            <w:r>
+              <w:rPr>
+                <w:rFonts w:cs="Times New Roman" w:ascii="Times New Roman" w:hAnsi="Times New Roman"/>
+              </w:rPr>
+              <w:t>Bride (брайд)</w:t>
+            </w:r>
+          </w:p>
+        </w:tc>
+        <w:tc>
+          <w:tcPr>
+            <w:tcW w:w="2115" w:type="dxa"/>
+            <w:tcBorders>
+              <w:top w:val="nil"/>
+            </w:tcBorders>
+          </w:tcPr>
+          <w:p>
+            <w:pPr>
+              <w:pStyle w:val="Normal"/>
+              <w:widowControl w:val="false"/>
+              <w:jc w:val="center"/>
+              <w:rPr>
+                <w:rFonts w:ascii="Times New Roman" w:hAnsi="Times New Roman" w:cs="Times New Roman"/>
+                <w:lang w:val="ru-RU"/>
+              </w:rPr>
+            </w:pPr>
+            <w:r>
+              <w:rPr>
+                <w:rFonts w:cs="Times New Roman" w:ascii="Times New Roman" w:hAnsi="Times New Roman"/>
+                <w:lang w:val="ru-RU"/>
+              </w:rPr>
+              <w:t>Невеста</w:t>
+            </w:r>
+          </w:p>
+        </w:tc>
+        <w:tc>
+          <w:tcPr>
+            <w:tcW w:w="5988" w:type="dxa"/>
+            <w:tcBorders>
+              <w:top w:val="nil"/>
+            </w:tcBorders>
+          </w:tcPr>
+          <w:p>
+            <w:pPr>
+              <w:pStyle w:val="Normal"/>
+              <w:widowControl w:val="false"/>
+              <w:jc w:val="center"/>
+              <w:rPr>
+                <w:rFonts w:ascii="Times New Roman" w:hAnsi="Times New Roman" w:cs="Times New Roman"/>
+                <w:lang w:val="ru-RU"/>
+              </w:rPr>
+            </w:pPr>
+            <w:r>
+              <w:rPr>
+                <w:rFonts w:cs="Times New Roman" w:ascii="Times New Roman" w:hAnsi="Times New Roman"/>
+                <w:lang w:val="ru-RU"/>
+              </w:rPr>
+            </w:r>
+          </w:p>
+        </w:tc>
+      </w:tr>
+      <w:tr>
+        <w:trPr/>
+        <w:tc>
+          <w:tcPr>
+            <w:tcW w:w="2085" w:type="dxa"/>
+            <w:tcBorders>
+              <w:top w:val="nil"/>
+            </w:tcBorders>
+          </w:tcPr>
+          <w:p>
+            <w:pPr>
+              <w:pStyle w:val="Normal"/>
+              <w:widowControl w:val="false"/>
+              <w:jc w:val="center"/>
+              <w:rPr>
+                <w:rFonts w:ascii="Times New Roman" w:hAnsi="Times New Roman" w:cs="Times New Roman"/>
+                <w:lang w:val="ru-RU"/>
+              </w:rPr>
+            </w:pPr>
+            <w:r>
+              <w:rPr>
+                <w:rFonts w:cs="Times New Roman" w:ascii="Times New Roman" w:hAnsi="Times New Roman"/>
+              </w:rPr>
+              <w:t>Cousin (кузн)</w:t>
+            </w:r>
+          </w:p>
+        </w:tc>
+        <w:tc>
+          <w:tcPr>
+            <w:tcW w:w="2115" w:type="dxa"/>
+            <w:tcBorders>
+              <w:top w:val="nil"/>
+            </w:tcBorders>
+          </w:tcPr>
+          <w:p>
+            <w:pPr>
+              <w:pStyle w:val="Normal"/>
+              <w:widowControl w:val="false"/>
+              <w:jc w:val="center"/>
+              <w:rPr>
+                <w:rFonts w:ascii="Times New Roman" w:hAnsi="Times New Roman" w:cs="Times New Roman"/>
+                <w:lang w:val="ru-RU"/>
+              </w:rPr>
+            </w:pPr>
+            <w:r>
+              <w:rPr>
+                <w:rFonts w:cs="Times New Roman" w:ascii="Times New Roman" w:hAnsi="Times New Roman"/>
+                <w:lang w:val="ru-RU"/>
+              </w:rPr>
+              <w:t>Двоюродный брат</w:t>
+            </w:r>
+          </w:p>
+        </w:tc>
+        <w:tc>
+          <w:tcPr>
+            <w:tcW w:w="5988" w:type="dxa"/>
+            <w:tcBorders>
+              <w:top w:val="nil"/>
+            </w:tcBorders>
+          </w:tcPr>
+          <w:p>
+            <w:pPr>
+              <w:pStyle w:val="Normal"/>
+              <w:widowControl w:val="false"/>
+              <w:jc w:val="center"/>
+              <w:rPr>
+                <w:rFonts w:ascii="Times New Roman" w:hAnsi="Times New Roman" w:cs="Times New Roman"/>
+                <w:lang w:val="ru-RU"/>
+              </w:rPr>
+            </w:pPr>
+            <w:r>
+              <w:rPr>
+                <w:rFonts w:cs="Times New Roman" w:ascii="Times New Roman" w:hAnsi="Times New Roman"/>
+                <w:lang w:val="ru-RU"/>
+              </w:rPr>
+            </w:r>
+          </w:p>
+        </w:tc>
+      </w:tr>
+      <w:tr>
+        <w:trPr/>
+        <w:tc>
+          <w:tcPr>
+            <w:tcW w:w="2085" w:type="dxa"/>
+            <w:tcBorders>
+              <w:top w:val="nil"/>
+            </w:tcBorders>
+          </w:tcPr>
+          <w:p>
+            <w:pPr>
+              <w:pStyle w:val="Normal"/>
+              <w:widowControl w:val="false"/>
+              <w:jc w:val="center"/>
+              <w:rPr>
+                <w:rFonts w:ascii="Times New Roman" w:hAnsi="Times New Roman" w:cs="Times New Roman"/>
+                <w:lang w:val="ru-RU"/>
+              </w:rPr>
+            </w:pPr>
+            <w:r>
+              <w:rPr>
+                <w:rFonts w:cs="Times New Roman" w:ascii="Times New Roman" w:hAnsi="Times New Roman"/>
+              </w:rPr>
+              <w:t>Divorce (дивос)</w:t>
+            </w:r>
+          </w:p>
+        </w:tc>
+        <w:tc>
+          <w:tcPr>
+            <w:tcW w:w="2115" w:type="dxa"/>
+            <w:tcBorders>
+              <w:top w:val="nil"/>
+            </w:tcBorders>
+          </w:tcPr>
+          <w:p>
+            <w:pPr>
+              <w:pStyle w:val="Normal"/>
+              <w:widowControl w:val="false"/>
+              <w:jc w:val="center"/>
+              <w:rPr>
+                <w:rFonts w:ascii="Times New Roman" w:hAnsi="Times New Roman" w:cs="Times New Roman"/>
+                <w:lang w:val="ru-RU"/>
+              </w:rPr>
+            </w:pPr>
+            <w:r>
+              <w:rPr>
+                <w:rFonts w:cs="Times New Roman" w:ascii="Times New Roman" w:hAnsi="Times New Roman"/>
+                <w:lang w:val="ru-RU"/>
+              </w:rPr>
+              <w:t>Развод</w:t>
+            </w:r>
+          </w:p>
+        </w:tc>
+        <w:tc>
+          <w:tcPr>
+            <w:tcW w:w="5988" w:type="dxa"/>
+            <w:tcBorders>
+              <w:top w:val="nil"/>
+            </w:tcBorders>
+          </w:tcPr>
+          <w:p>
+            <w:pPr>
+              <w:pStyle w:val="Normal"/>
+              <w:widowControl w:val="false"/>
+              <w:jc w:val="center"/>
+              <w:rPr>
+                <w:rFonts w:ascii="Times New Roman" w:hAnsi="Times New Roman" w:cs="Times New Roman"/>
+                <w:lang w:val="ru-RU"/>
+              </w:rPr>
+            </w:pPr>
+            <w:r>
+              <w:rPr>
+                <w:rFonts w:cs="Times New Roman" w:ascii="Times New Roman" w:hAnsi="Times New Roman"/>
+                <w:lang w:val="ru-RU"/>
+              </w:rPr>
+            </w:r>
+          </w:p>
+        </w:tc>
+      </w:tr>
+      <w:tr>
+        <w:trPr/>
+        <w:tc>
+          <w:tcPr>
+            <w:tcW w:w="2085" w:type="dxa"/>
+            <w:tcBorders>
+              <w:top w:val="nil"/>
+            </w:tcBorders>
+          </w:tcPr>
+          <w:p>
+            <w:pPr>
+              <w:pStyle w:val="Normal"/>
+              <w:widowControl w:val="false"/>
+              <w:jc w:val="center"/>
+              <w:rPr>
+                <w:rFonts w:ascii="Times New Roman" w:hAnsi="Times New Roman" w:cs="Times New Roman"/>
+                <w:lang w:val="ru-RU"/>
+              </w:rPr>
+            </w:pPr>
+            <w:r>
+              <w:rPr>
+                <w:rFonts w:cs="Times New Roman" w:ascii="Times New Roman" w:hAnsi="Times New Roman"/>
+              </w:rPr>
+              <w:t>Ex-husband (екс-хазбенд)</w:t>
+            </w:r>
+          </w:p>
+        </w:tc>
+        <w:tc>
+          <w:tcPr>
+            <w:tcW w:w="2115" w:type="dxa"/>
+            <w:tcBorders>
+              <w:top w:val="nil"/>
+            </w:tcBorders>
+          </w:tcPr>
+          <w:p>
+            <w:pPr>
+              <w:pStyle w:val="Normal"/>
+              <w:widowControl w:val="false"/>
+              <w:jc w:val="center"/>
+              <w:rPr>
+                <w:rFonts w:ascii="Times New Roman" w:hAnsi="Times New Roman" w:cs="Times New Roman"/>
+                <w:lang w:val="ru-RU"/>
+              </w:rPr>
+            </w:pPr>
+            <w:r>
+              <w:rPr>
+                <w:rFonts w:cs="Times New Roman" w:ascii="Times New Roman" w:hAnsi="Times New Roman"/>
+                <w:lang w:val="ru-RU"/>
+              </w:rPr>
+              <w:t>Бывший муж</w:t>
+            </w:r>
+          </w:p>
+        </w:tc>
+        <w:tc>
+          <w:tcPr>
+            <w:tcW w:w="5988" w:type="dxa"/>
+            <w:tcBorders>
+              <w:top w:val="nil"/>
+            </w:tcBorders>
+          </w:tcPr>
+          <w:p>
+            <w:pPr>
+              <w:pStyle w:val="Normal"/>
+              <w:widowControl w:val="false"/>
+              <w:jc w:val="center"/>
+              <w:rPr>
+                <w:rFonts w:ascii="Times New Roman" w:hAnsi="Times New Roman" w:cs="Times New Roman"/>
+                <w:lang w:val="ru-RU"/>
+              </w:rPr>
+            </w:pPr>
+            <w:r>
+              <w:rPr>
+                <w:rFonts w:cs="Times New Roman" w:ascii="Times New Roman" w:hAnsi="Times New Roman"/>
+                <w:lang w:val="ru-RU"/>
+              </w:rPr>
+            </w:r>
+          </w:p>
+        </w:tc>
+      </w:tr>
+      <w:tr>
+        <w:trPr/>
+        <w:tc>
+          <w:tcPr>
+            <w:tcW w:w="2085" w:type="dxa"/>
+            <w:tcBorders>
+              <w:top w:val="nil"/>
+            </w:tcBorders>
+          </w:tcPr>
+          <w:p>
+            <w:pPr>
+              <w:pStyle w:val="Normal"/>
+              <w:widowControl w:val="false"/>
+              <w:jc w:val="center"/>
+              <w:rPr>
+                <w:rFonts w:ascii="Times New Roman" w:hAnsi="Times New Roman" w:cs="Times New Roman"/>
+                <w:lang w:val="ru-RU"/>
+              </w:rPr>
+            </w:pPr>
+            <w:r>
+              <w:rPr>
+                <w:rFonts w:cs="Times New Roman" w:ascii="Times New Roman" w:hAnsi="Times New Roman"/>
+              </w:rPr>
+              <w:t xml:space="preserve">Ex-wife </w:t>
+            </w:r>
+          </w:p>
+        </w:tc>
+        <w:tc>
+          <w:tcPr>
+            <w:tcW w:w="2115" w:type="dxa"/>
+            <w:tcBorders>
+              <w:top w:val="nil"/>
+            </w:tcBorders>
+          </w:tcPr>
+          <w:p>
+            <w:pPr>
+              <w:pStyle w:val="Normal"/>
+              <w:widowControl w:val="false"/>
+              <w:jc w:val="center"/>
+              <w:rPr>
+                <w:rFonts w:ascii="Times New Roman" w:hAnsi="Times New Roman" w:cs="Times New Roman"/>
+                <w:lang w:val="ru-RU"/>
+              </w:rPr>
+            </w:pPr>
+            <w:r>
+              <w:rPr>
+                <w:rFonts w:cs="Times New Roman" w:ascii="Times New Roman" w:hAnsi="Times New Roman"/>
+                <w:lang w:val="ru-RU"/>
+              </w:rPr>
+              <w:t>Бывшая жена</w:t>
+            </w:r>
+          </w:p>
+        </w:tc>
+        <w:tc>
+          <w:tcPr>
+            <w:tcW w:w="5988" w:type="dxa"/>
+            <w:tcBorders>
+              <w:top w:val="nil"/>
+            </w:tcBorders>
+          </w:tcPr>
+          <w:p>
+            <w:pPr>
+              <w:pStyle w:val="Normal"/>
+              <w:widowControl w:val="false"/>
+              <w:jc w:val="center"/>
+              <w:rPr>
+                <w:rFonts w:ascii="Times New Roman" w:hAnsi="Times New Roman" w:cs="Times New Roman"/>
+                <w:lang w:val="ru-RU"/>
+              </w:rPr>
+            </w:pPr>
+            <w:r>
+              <w:rPr>
+                <w:rFonts w:cs="Times New Roman" w:ascii="Times New Roman" w:hAnsi="Times New Roman"/>
+                <w:lang w:val="ru-RU"/>
+              </w:rPr>
+            </w:r>
+          </w:p>
+        </w:tc>
+      </w:tr>
+      <w:tr>
+        <w:trPr/>
+        <w:tc>
+          <w:tcPr>
+            <w:tcW w:w="2085" w:type="dxa"/>
+            <w:tcBorders>
+              <w:top w:val="nil"/>
+            </w:tcBorders>
+          </w:tcPr>
+          <w:p>
+            <w:pPr>
+              <w:pStyle w:val="Normal"/>
+              <w:widowControl w:val="false"/>
+              <w:jc w:val="center"/>
+              <w:rPr>
+                <w:rFonts w:ascii="Times New Roman" w:hAnsi="Times New Roman" w:cs="Times New Roman"/>
+                <w:lang w:val="ru-RU"/>
+              </w:rPr>
+            </w:pPr>
+            <w:r>
+              <w:rPr>
+                <w:rFonts w:cs="Times New Roman" w:ascii="Times New Roman" w:hAnsi="Times New Roman"/>
+              </w:rPr>
+              <w:t>Goddaughter (годдоте)</w:t>
+            </w:r>
+          </w:p>
+        </w:tc>
+        <w:tc>
+          <w:tcPr>
+            <w:tcW w:w="2115" w:type="dxa"/>
+            <w:tcBorders>
+              <w:top w:val="nil"/>
+            </w:tcBorders>
+          </w:tcPr>
+          <w:p>
+            <w:pPr>
+              <w:pStyle w:val="Normal"/>
+              <w:widowControl w:val="false"/>
+              <w:jc w:val="center"/>
+              <w:rPr>
+                <w:rFonts w:ascii="Times New Roman" w:hAnsi="Times New Roman" w:cs="Times New Roman"/>
+                <w:lang w:val="ru-RU"/>
+              </w:rPr>
+            </w:pPr>
+            <w:r>
+              <w:rPr>
+                <w:rFonts w:cs="Times New Roman" w:ascii="Times New Roman" w:hAnsi="Times New Roman"/>
+                <w:lang w:val="ru-RU"/>
+              </w:rPr>
+              <w:t>Крестница</w:t>
+            </w:r>
+          </w:p>
+        </w:tc>
+        <w:tc>
+          <w:tcPr>
+            <w:tcW w:w="5988" w:type="dxa"/>
+            <w:tcBorders>
+              <w:top w:val="nil"/>
+            </w:tcBorders>
+          </w:tcPr>
+          <w:p>
+            <w:pPr>
+              <w:pStyle w:val="Normal"/>
+              <w:widowControl w:val="false"/>
+              <w:jc w:val="center"/>
+              <w:rPr>
+                <w:rFonts w:ascii="Times New Roman" w:hAnsi="Times New Roman" w:cs="Times New Roman"/>
+                <w:lang w:val="ru-RU"/>
+              </w:rPr>
+            </w:pPr>
+            <w:r>
+              <w:rPr>
+                <w:rFonts w:cs="Times New Roman" w:ascii="Times New Roman" w:hAnsi="Times New Roman"/>
+                <w:lang w:val="ru-RU"/>
+              </w:rPr>
+            </w:r>
+          </w:p>
+        </w:tc>
+      </w:tr>
+      <w:tr>
+        <w:trPr/>
+        <w:tc>
+          <w:tcPr>
+            <w:tcW w:w="2085" w:type="dxa"/>
+            <w:tcBorders>
+              <w:top w:val="nil"/>
+            </w:tcBorders>
+          </w:tcPr>
+          <w:p>
+            <w:pPr>
+              <w:pStyle w:val="Normal"/>
+              <w:widowControl w:val="false"/>
+              <w:jc w:val="center"/>
+              <w:rPr>
+                <w:rFonts w:ascii="Times New Roman" w:hAnsi="Times New Roman" w:cs="Times New Roman"/>
+                <w:lang w:val="ru-RU"/>
+              </w:rPr>
+            </w:pPr>
+            <w:r>
+              <w:rPr>
+                <w:rFonts w:cs="Times New Roman" w:ascii="Times New Roman" w:hAnsi="Times New Roman"/>
+              </w:rPr>
+              <w:t>Godfather (годфазе)</w:t>
+            </w:r>
+          </w:p>
+        </w:tc>
+        <w:tc>
+          <w:tcPr>
+            <w:tcW w:w="2115" w:type="dxa"/>
+            <w:tcBorders>
+              <w:top w:val="nil"/>
+            </w:tcBorders>
+          </w:tcPr>
+          <w:p>
+            <w:pPr>
+              <w:pStyle w:val="Normal"/>
+              <w:widowControl w:val="false"/>
+              <w:jc w:val="center"/>
+              <w:rPr>
+                <w:rFonts w:ascii="Times New Roman" w:hAnsi="Times New Roman" w:cs="Times New Roman"/>
+                <w:lang w:val="ru-RU"/>
+              </w:rPr>
+            </w:pPr>
+            <w:r>
+              <w:rPr>
+                <w:rFonts w:cs="Times New Roman" w:ascii="Times New Roman" w:hAnsi="Times New Roman"/>
+                <w:lang w:val="ru-RU"/>
+              </w:rPr>
+              <w:t xml:space="preserve">Крестный </w:t>
+            </w:r>
+          </w:p>
+        </w:tc>
+        <w:tc>
+          <w:tcPr>
+            <w:tcW w:w="5988" w:type="dxa"/>
+            <w:tcBorders>
+              <w:top w:val="nil"/>
+            </w:tcBorders>
+          </w:tcPr>
+          <w:p>
+            <w:pPr>
+              <w:pStyle w:val="Normal"/>
+              <w:widowControl w:val="false"/>
+              <w:jc w:val="center"/>
+              <w:rPr>
+                <w:rFonts w:ascii="Times New Roman" w:hAnsi="Times New Roman" w:cs="Times New Roman"/>
+                <w:lang w:val="ru-RU"/>
+              </w:rPr>
+            </w:pPr>
+            <w:r>
+              <w:rPr>
+                <w:rFonts w:cs="Times New Roman" w:ascii="Times New Roman" w:hAnsi="Times New Roman"/>
+                <w:lang w:val="ru-RU"/>
+              </w:rPr>
+            </w:r>
+          </w:p>
+        </w:tc>
+      </w:tr>
+      <w:tr>
+        <w:trPr/>
+        <w:tc>
+          <w:tcPr>
+            <w:tcW w:w="2085" w:type="dxa"/>
+            <w:tcBorders>
+              <w:top w:val="nil"/>
+            </w:tcBorders>
+          </w:tcPr>
+          <w:p>
+            <w:pPr>
+              <w:pStyle w:val="Normal"/>
+              <w:widowControl w:val="false"/>
+              <w:jc w:val="center"/>
+              <w:rPr>
+                <w:rFonts w:ascii="Times New Roman" w:hAnsi="Times New Roman" w:cs="Times New Roman"/>
+                <w:lang w:val="ru-RU"/>
+              </w:rPr>
+            </w:pPr>
+            <w:r>
+              <w:rPr>
+                <w:rFonts w:cs="Times New Roman" w:ascii="Times New Roman" w:hAnsi="Times New Roman"/>
+              </w:rPr>
+              <w:t>Godmother (годмазе)</w:t>
+            </w:r>
+          </w:p>
+        </w:tc>
+        <w:tc>
+          <w:tcPr>
+            <w:tcW w:w="2115" w:type="dxa"/>
+            <w:tcBorders>
+              <w:top w:val="nil"/>
+            </w:tcBorders>
+          </w:tcPr>
+          <w:p>
+            <w:pPr>
+              <w:pStyle w:val="Normal"/>
+              <w:widowControl w:val="false"/>
+              <w:jc w:val="center"/>
+              <w:rPr>
+                <w:rFonts w:ascii="Times New Roman" w:hAnsi="Times New Roman" w:cs="Times New Roman"/>
+                <w:lang w:val="ru-RU"/>
+              </w:rPr>
+            </w:pPr>
+            <w:r>
+              <w:rPr>
+                <w:rFonts w:cs="Times New Roman" w:ascii="Times New Roman" w:hAnsi="Times New Roman"/>
+                <w:lang w:val="ru-RU"/>
+              </w:rPr>
+              <w:t>Крёстная</w:t>
+            </w:r>
+          </w:p>
+        </w:tc>
+        <w:tc>
+          <w:tcPr>
+            <w:tcW w:w="5988" w:type="dxa"/>
+            <w:tcBorders>
+              <w:top w:val="nil"/>
+            </w:tcBorders>
+          </w:tcPr>
+          <w:p>
+            <w:pPr>
+              <w:pStyle w:val="Normal"/>
+              <w:widowControl w:val="false"/>
+              <w:jc w:val="center"/>
+              <w:rPr>
+                <w:rFonts w:ascii="Times New Roman" w:hAnsi="Times New Roman" w:cs="Times New Roman"/>
+                <w:lang w:val="ru-RU"/>
+              </w:rPr>
+            </w:pPr>
+            <w:r>
+              <w:rPr>
+                <w:rFonts w:cs="Times New Roman" w:ascii="Times New Roman" w:hAnsi="Times New Roman"/>
+                <w:lang w:val="ru-RU"/>
+              </w:rPr>
+            </w:r>
+          </w:p>
+        </w:tc>
+      </w:tr>
+      <w:tr>
+        <w:trPr/>
+        <w:tc>
+          <w:tcPr>
+            <w:tcW w:w="2085" w:type="dxa"/>
+            <w:tcBorders>
+              <w:top w:val="nil"/>
+            </w:tcBorders>
+          </w:tcPr>
+          <w:p>
+            <w:pPr>
+              <w:pStyle w:val="Normal"/>
+              <w:widowControl w:val="false"/>
+              <w:jc w:val="center"/>
+              <w:rPr>
+                <w:rFonts w:ascii="Times New Roman" w:hAnsi="Times New Roman" w:cs="Times New Roman"/>
+                <w:lang w:val="ru-RU"/>
+              </w:rPr>
+            </w:pPr>
+            <w:r>
+              <w:rPr>
+                <w:rFonts w:cs="Times New Roman" w:ascii="Times New Roman" w:hAnsi="Times New Roman"/>
+              </w:rPr>
+              <w:t>Grandfather (грендфазе)</w:t>
+            </w:r>
+          </w:p>
+        </w:tc>
+        <w:tc>
+          <w:tcPr>
+            <w:tcW w:w="2115" w:type="dxa"/>
+            <w:tcBorders>
+              <w:top w:val="nil"/>
+            </w:tcBorders>
+          </w:tcPr>
+          <w:p>
+            <w:pPr>
+              <w:pStyle w:val="Normal"/>
+              <w:widowControl w:val="false"/>
+              <w:jc w:val="center"/>
+              <w:rPr>
+                <w:rFonts w:ascii="Times New Roman" w:hAnsi="Times New Roman" w:cs="Times New Roman"/>
+                <w:lang w:val="ru-RU"/>
+              </w:rPr>
+            </w:pPr>
+            <w:r>
+              <w:rPr>
+                <w:rFonts w:cs="Times New Roman" w:ascii="Times New Roman" w:hAnsi="Times New Roman"/>
+                <w:lang w:val="ru-RU"/>
+              </w:rPr>
+              <w:t>Дедушка</w:t>
+            </w:r>
+          </w:p>
+        </w:tc>
+        <w:tc>
+          <w:tcPr>
+            <w:tcW w:w="5988" w:type="dxa"/>
+            <w:tcBorders>
+              <w:top w:val="nil"/>
+            </w:tcBorders>
+          </w:tcPr>
+          <w:p>
+            <w:pPr>
+              <w:pStyle w:val="Normal"/>
+              <w:widowControl w:val="false"/>
+              <w:jc w:val="center"/>
+              <w:rPr>
+                <w:rFonts w:ascii="Times New Roman" w:hAnsi="Times New Roman" w:cs="Times New Roman"/>
+                <w:lang w:val="ru-RU"/>
+              </w:rPr>
+            </w:pPr>
+            <w:r>
+              <w:rPr>
+                <w:rFonts w:cs="Times New Roman" w:ascii="Times New Roman" w:hAnsi="Times New Roman"/>
+                <w:lang w:val="ru-RU"/>
+              </w:rPr>
+            </w:r>
+          </w:p>
+        </w:tc>
+      </w:tr>
+      <w:tr>
+        <w:trPr/>
+        <w:tc>
+          <w:tcPr>
+            <w:tcW w:w="2085" w:type="dxa"/>
+            <w:tcBorders>
+              <w:top w:val="nil"/>
+            </w:tcBorders>
+          </w:tcPr>
+          <w:p>
+            <w:pPr>
+              <w:pStyle w:val="Normal"/>
+              <w:widowControl w:val="false"/>
+              <w:jc w:val="center"/>
+              <w:rPr>
+                <w:rFonts w:ascii="Times New Roman" w:hAnsi="Times New Roman" w:cs="Times New Roman"/>
+                <w:lang w:val="ru-RU"/>
+              </w:rPr>
+            </w:pPr>
+            <w:r>
+              <w:rPr>
+                <w:rFonts w:cs="Times New Roman" w:ascii="Times New Roman" w:hAnsi="Times New Roman"/>
+              </w:rPr>
+              <w:t>grandmother (грендмозе)</w:t>
+            </w:r>
+          </w:p>
+        </w:tc>
+        <w:tc>
+          <w:tcPr>
+            <w:tcW w:w="2115" w:type="dxa"/>
+            <w:tcBorders>
+              <w:top w:val="nil"/>
+            </w:tcBorders>
+          </w:tcPr>
+          <w:p>
+            <w:pPr>
+              <w:pStyle w:val="Normal"/>
+              <w:widowControl w:val="false"/>
+              <w:jc w:val="center"/>
+              <w:rPr>
+                <w:rFonts w:ascii="Times New Roman" w:hAnsi="Times New Roman" w:cs="Times New Roman"/>
+                <w:lang w:val="ru-RU"/>
+              </w:rPr>
+            </w:pPr>
+            <w:r>
+              <w:rPr>
+                <w:rFonts w:cs="Times New Roman" w:ascii="Times New Roman" w:hAnsi="Times New Roman"/>
+                <w:lang w:val="ru-RU"/>
+              </w:rPr>
+              <w:t>Бабушка</w:t>
+            </w:r>
+          </w:p>
+        </w:tc>
+        <w:tc>
+          <w:tcPr>
+            <w:tcW w:w="5988" w:type="dxa"/>
+            <w:tcBorders>
+              <w:top w:val="nil"/>
+            </w:tcBorders>
+          </w:tcPr>
+          <w:p>
+            <w:pPr>
+              <w:pStyle w:val="Normal"/>
+              <w:widowControl w:val="false"/>
+              <w:jc w:val="center"/>
+              <w:rPr>
+                <w:rFonts w:ascii="Times New Roman" w:hAnsi="Times New Roman" w:cs="Times New Roman"/>
+                <w:lang w:val="ru-RU"/>
+              </w:rPr>
+            </w:pPr>
+            <w:r>
+              <w:rPr>
+                <w:rFonts w:cs="Times New Roman" w:ascii="Times New Roman" w:hAnsi="Times New Roman"/>
+                <w:lang w:val="ru-RU"/>
+              </w:rPr>
+            </w:r>
+          </w:p>
+        </w:tc>
+      </w:tr>
+      <w:tr>
+        <w:trPr/>
+        <w:tc>
+          <w:tcPr>
+            <w:tcW w:w="2085" w:type="dxa"/>
+            <w:tcBorders>
+              <w:top w:val="nil"/>
+            </w:tcBorders>
+          </w:tcPr>
+          <w:p>
+            <w:pPr>
+              <w:pStyle w:val="Normal"/>
+              <w:widowControl w:val="false"/>
+              <w:jc w:val="center"/>
+              <w:rPr>
+                <w:rFonts w:ascii="Times New Roman" w:hAnsi="Times New Roman" w:cs="Times New Roman"/>
+                <w:lang w:val="ru-RU"/>
+              </w:rPr>
+            </w:pPr>
+            <w:r>
+              <w:rPr>
+                <w:rFonts w:cs="Times New Roman" w:ascii="Times New Roman" w:hAnsi="Times New Roman"/>
+              </w:rPr>
+              <w:t xml:space="preserve">Grandparents </w:t>
+            </w:r>
+          </w:p>
+        </w:tc>
+        <w:tc>
+          <w:tcPr>
+            <w:tcW w:w="2115" w:type="dxa"/>
+            <w:tcBorders>
+              <w:top w:val="nil"/>
+            </w:tcBorders>
+          </w:tcPr>
+          <w:p>
+            <w:pPr>
+              <w:pStyle w:val="Normal"/>
+              <w:widowControl w:val="false"/>
+              <w:jc w:val="center"/>
+              <w:rPr>
+                <w:rFonts w:ascii="Times New Roman" w:hAnsi="Times New Roman" w:cs="Times New Roman"/>
+                <w:lang w:val="ru-RU"/>
+              </w:rPr>
+            </w:pPr>
+            <w:r>
+              <w:rPr>
+                <w:rFonts w:cs="Times New Roman" w:ascii="Times New Roman" w:hAnsi="Times New Roman"/>
+                <w:lang w:val="ru-RU"/>
+              </w:rPr>
+              <w:t>дедушка и бабушка</w:t>
+            </w:r>
+          </w:p>
+        </w:tc>
+        <w:tc>
+          <w:tcPr>
+            <w:tcW w:w="5988" w:type="dxa"/>
+            <w:tcBorders>
+              <w:top w:val="nil"/>
+            </w:tcBorders>
+          </w:tcPr>
+          <w:p>
+            <w:pPr>
+              <w:pStyle w:val="Normal"/>
+              <w:widowControl w:val="false"/>
+              <w:jc w:val="center"/>
+              <w:rPr>
+                <w:rFonts w:ascii="Times New Roman" w:hAnsi="Times New Roman" w:cs="Times New Roman"/>
+                <w:lang w:val="ru-RU"/>
+              </w:rPr>
+            </w:pPr>
+            <w:r>
+              <w:rPr>
+                <w:rFonts w:cs="Times New Roman" w:ascii="Times New Roman" w:hAnsi="Times New Roman"/>
+                <w:lang w:val="ru-RU"/>
+              </w:rPr>
+            </w:r>
+          </w:p>
+        </w:tc>
+      </w:tr>
+      <w:tr>
+        <w:trPr/>
+        <w:tc>
+          <w:tcPr>
+            <w:tcW w:w="2085" w:type="dxa"/>
+            <w:tcBorders>
+              <w:top w:val="nil"/>
+            </w:tcBorders>
+          </w:tcPr>
+          <w:p>
+            <w:pPr>
+              <w:pStyle w:val="Normal"/>
+              <w:widowControl w:val="false"/>
+              <w:jc w:val="center"/>
+              <w:rPr>
+                <w:rFonts w:ascii="Times New Roman" w:hAnsi="Times New Roman" w:cs="Times New Roman"/>
+                <w:lang w:val="ru-RU"/>
+              </w:rPr>
+            </w:pPr>
+            <w:r>
+              <w:rPr>
+                <w:rFonts w:cs="Times New Roman" w:ascii="Times New Roman" w:hAnsi="Times New Roman"/>
+              </w:rPr>
+              <w:t>Grandson (гренсан)</w:t>
+            </w:r>
+          </w:p>
+        </w:tc>
+        <w:tc>
+          <w:tcPr>
+            <w:tcW w:w="2115" w:type="dxa"/>
+            <w:tcBorders>
+              <w:top w:val="nil"/>
+            </w:tcBorders>
+          </w:tcPr>
+          <w:p>
+            <w:pPr>
+              <w:pStyle w:val="Normal"/>
+              <w:widowControl w:val="false"/>
+              <w:jc w:val="center"/>
+              <w:rPr>
+                <w:rFonts w:ascii="Times New Roman" w:hAnsi="Times New Roman" w:cs="Times New Roman"/>
+                <w:lang w:val="ru-RU"/>
+              </w:rPr>
+            </w:pPr>
+            <w:r>
+              <w:rPr>
+                <w:rFonts w:cs="Times New Roman" w:ascii="Times New Roman" w:hAnsi="Times New Roman"/>
+                <w:lang w:val="ru-RU"/>
+              </w:rPr>
+              <w:t>Внук</w:t>
+            </w:r>
+          </w:p>
+        </w:tc>
+        <w:tc>
+          <w:tcPr>
+            <w:tcW w:w="5988" w:type="dxa"/>
+            <w:tcBorders>
+              <w:top w:val="nil"/>
+            </w:tcBorders>
+          </w:tcPr>
+          <w:p>
+            <w:pPr>
+              <w:pStyle w:val="Normal"/>
+              <w:widowControl w:val="false"/>
+              <w:jc w:val="center"/>
+              <w:rPr>
+                <w:rFonts w:ascii="Times New Roman" w:hAnsi="Times New Roman" w:cs="Times New Roman"/>
+                <w:lang w:val="ru-RU"/>
+              </w:rPr>
+            </w:pPr>
+            <w:r>
+              <w:rPr>
+                <w:rFonts w:cs="Times New Roman" w:ascii="Times New Roman" w:hAnsi="Times New Roman"/>
+                <w:lang w:val="ru-RU"/>
+              </w:rPr>
+            </w:r>
+          </w:p>
+        </w:tc>
+      </w:tr>
+      <w:tr>
+        <w:trPr/>
+        <w:tc>
+          <w:tcPr>
+            <w:tcW w:w="2085" w:type="dxa"/>
+            <w:tcBorders>
+              <w:top w:val="nil"/>
+            </w:tcBorders>
+          </w:tcPr>
+          <w:p>
+            <w:pPr>
+              <w:pStyle w:val="Normal"/>
+              <w:widowControl w:val="false"/>
+              <w:jc w:val="center"/>
+              <w:rPr>
+                <w:rFonts w:ascii="Times New Roman" w:hAnsi="Times New Roman" w:cs="Times New Roman"/>
+                <w:lang w:val="ru-RU"/>
+              </w:rPr>
+            </w:pPr>
+            <w:r>
+              <w:rPr>
+                <w:rFonts w:cs="Times New Roman" w:ascii="Times New Roman" w:hAnsi="Times New Roman"/>
+              </w:rPr>
+              <w:t>Groom (грум)</w:t>
+            </w:r>
+          </w:p>
+        </w:tc>
+        <w:tc>
+          <w:tcPr>
+            <w:tcW w:w="2115" w:type="dxa"/>
+            <w:tcBorders>
+              <w:top w:val="nil"/>
+            </w:tcBorders>
+          </w:tcPr>
+          <w:p>
+            <w:pPr>
+              <w:pStyle w:val="Normal"/>
+              <w:widowControl w:val="false"/>
+              <w:jc w:val="center"/>
+              <w:rPr>
+                <w:rFonts w:ascii="Times New Roman" w:hAnsi="Times New Roman" w:cs="Times New Roman"/>
+                <w:lang w:val="ru-RU"/>
+              </w:rPr>
+            </w:pPr>
+            <w:r>
+              <w:rPr>
+                <w:rFonts w:cs="Times New Roman" w:ascii="Times New Roman" w:hAnsi="Times New Roman"/>
+                <w:lang w:val="ru-RU"/>
+              </w:rPr>
+              <w:t>Жених</w:t>
+            </w:r>
+          </w:p>
+        </w:tc>
+        <w:tc>
+          <w:tcPr>
+            <w:tcW w:w="5988" w:type="dxa"/>
+            <w:tcBorders>
+              <w:top w:val="nil"/>
+            </w:tcBorders>
+          </w:tcPr>
+          <w:p>
+            <w:pPr>
+              <w:pStyle w:val="Normal"/>
+              <w:widowControl w:val="false"/>
+              <w:jc w:val="center"/>
+              <w:rPr>
+                <w:rFonts w:ascii="Times New Roman" w:hAnsi="Times New Roman" w:cs="Times New Roman"/>
+                <w:lang w:val="ru-RU"/>
+              </w:rPr>
+            </w:pPr>
+            <w:r>
+              <w:rPr>
+                <w:rFonts w:cs="Times New Roman" w:ascii="Times New Roman" w:hAnsi="Times New Roman"/>
+                <w:lang w:val="ru-RU"/>
+              </w:rPr>
+            </w:r>
+          </w:p>
+        </w:tc>
+      </w:tr>
+      <w:tr>
+        <w:trPr/>
+        <w:tc>
+          <w:tcPr>
+            <w:tcW w:w="2085" w:type="dxa"/>
+            <w:tcBorders>
+              <w:top w:val="nil"/>
+            </w:tcBorders>
+          </w:tcPr>
+          <w:p>
+            <w:pPr>
+              <w:pStyle w:val="Normal"/>
+              <w:widowControl w:val="false"/>
+              <w:jc w:val="center"/>
+              <w:rPr>
+                <w:rFonts w:ascii="Times New Roman" w:hAnsi="Times New Roman" w:cs="Times New Roman"/>
+                <w:lang w:val="ru-RU"/>
+              </w:rPr>
+            </w:pPr>
+            <w:r>
+              <w:rPr>
+                <w:rFonts w:cs="Times New Roman" w:ascii="Times New Roman" w:hAnsi="Times New Roman"/>
+              </w:rPr>
+              <w:t>Lover (ловер)</w:t>
+            </w:r>
+          </w:p>
+        </w:tc>
+        <w:tc>
+          <w:tcPr>
+            <w:tcW w:w="2115" w:type="dxa"/>
+            <w:tcBorders>
+              <w:top w:val="nil"/>
+            </w:tcBorders>
+          </w:tcPr>
+          <w:p>
+            <w:pPr>
+              <w:pStyle w:val="Normal"/>
+              <w:widowControl w:val="false"/>
+              <w:jc w:val="center"/>
+              <w:rPr>
+                <w:rFonts w:ascii="Times New Roman" w:hAnsi="Times New Roman" w:cs="Times New Roman"/>
+                <w:lang w:val="ru-RU"/>
+              </w:rPr>
+            </w:pPr>
+            <w:r>
+              <w:rPr>
+                <w:rFonts w:cs="Times New Roman" w:ascii="Times New Roman" w:hAnsi="Times New Roman"/>
+                <w:lang w:val="ru-RU"/>
+              </w:rPr>
+              <w:t>Любовник</w:t>
+            </w:r>
+          </w:p>
+        </w:tc>
+        <w:tc>
+          <w:tcPr>
+            <w:tcW w:w="5988" w:type="dxa"/>
+            <w:tcBorders>
+              <w:top w:val="nil"/>
+            </w:tcBorders>
+          </w:tcPr>
+          <w:p>
+            <w:pPr>
+              <w:pStyle w:val="Normal"/>
+              <w:widowControl w:val="false"/>
+              <w:jc w:val="center"/>
+              <w:rPr>
+                <w:rFonts w:ascii="Times New Roman" w:hAnsi="Times New Roman" w:cs="Times New Roman"/>
+                <w:lang w:val="ru-RU"/>
+              </w:rPr>
+            </w:pPr>
+            <w:r>
+              <w:rPr>
+                <w:rFonts w:cs="Times New Roman" w:ascii="Times New Roman" w:hAnsi="Times New Roman"/>
+                <w:lang w:val="ru-RU"/>
+              </w:rPr>
+            </w:r>
+          </w:p>
+        </w:tc>
+      </w:tr>
+      <w:tr>
+        <w:trPr/>
+        <w:tc>
+          <w:tcPr>
+            <w:tcW w:w="2085" w:type="dxa"/>
+            <w:tcBorders>
+              <w:top w:val="nil"/>
+            </w:tcBorders>
+          </w:tcPr>
+          <w:p>
+            <w:pPr>
+              <w:pStyle w:val="Normal"/>
+              <w:widowControl w:val="false"/>
+              <w:jc w:val="center"/>
+              <w:rPr>
+                <w:rFonts w:ascii="Times New Roman" w:hAnsi="Times New Roman" w:cs="Times New Roman"/>
+                <w:lang w:val="ru-RU"/>
+              </w:rPr>
+            </w:pPr>
+            <w:r>
+              <w:rPr>
+                <w:rFonts w:cs="Times New Roman" w:ascii="Times New Roman" w:hAnsi="Times New Roman"/>
+              </w:rPr>
+              <w:t>Marriage (мерриедж)</w:t>
+            </w:r>
+          </w:p>
+        </w:tc>
+        <w:tc>
+          <w:tcPr>
+            <w:tcW w:w="2115" w:type="dxa"/>
+            <w:tcBorders>
+              <w:top w:val="nil"/>
+            </w:tcBorders>
+          </w:tcPr>
+          <w:p>
+            <w:pPr>
+              <w:pStyle w:val="Normal"/>
+              <w:widowControl w:val="false"/>
+              <w:jc w:val="center"/>
+              <w:rPr>
+                <w:rFonts w:ascii="Times New Roman" w:hAnsi="Times New Roman" w:cs="Times New Roman"/>
+                <w:lang w:val="ru-RU"/>
+              </w:rPr>
+            </w:pPr>
+            <w:r>
+              <w:rPr>
+                <w:rFonts w:cs="Times New Roman" w:ascii="Times New Roman" w:hAnsi="Times New Roman"/>
+                <w:lang w:val="ru-RU"/>
+              </w:rPr>
+              <w:t>Брак</w:t>
+            </w:r>
+          </w:p>
+        </w:tc>
+        <w:tc>
+          <w:tcPr>
+            <w:tcW w:w="5988" w:type="dxa"/>
+            <w:tcBorders>
+              <w:top w:val="nil"/>
+            </w:tcBorders>
+          </w:tcPr>
+          <w:p>
+            <w:pPr>
+              <w:pStyle w:val="Normal"/>
+              <w:widowControl w:val="false"/>
+              <w:jc w:val="center"/>
+              <w:rPr>
+                <w:rFonts w:ascii="Times New Roman" w:hAnsi="Times New Roman" w:cs="Times New Roman"/>
+                <w:lang w:val="ru-RU"/>
+              </w:rPr>
+            </w:pPr>
+            <w:r>
+              <w:rPr>
+                <w:rFonts w:cs="Times New Roman" w:ascii="Times New Roman" w:hAnsi="Times New Roman"/>
+                <w:lang w:val="ru-RU"/>
+              </w:rPr>
+            </w:r>
+          </w:p>
+        </w:tc>
+      </w:tr>
+      <w:tr>
+        <w:trPr/>
+        <w:tc>
+          <w:tcPr>
+            <w:tcW w:w="2085" w:type="dxa"/>
+            <w:tcBorders>
+              <w:top w:val="nil"/>
+            </w:tcBorders>
+          </w:tcPr>
+          <w:p>
+            <w:pPr>
+              <w:pStyle w:val="Normal"/>
+              <w:widowControl w:val="false"/>
+              <w:jc w:val="center"/>
+              <w:rPr>
+                <w:rFonts w:ascii="Times New Roman" w:hAnsi="Times New Roman" w:cs="Times New Roman"/>
+                <w:lang w:val="ru-RU"/>
+              </w:rPr>
+            </w:pPr>
+            <w:r>
+              <w:rPr>
+                <w:rFonts w:cs="Times New Roman" w:ascii="Times New Roman" w:hAnsi="Times New Roman"/>
+              </w:rPr>
+              <w:t>Nephew (невжу)</w:t>
+            </w:r>
+          </w:p>
+        </w:tc>
+        <w:tc>
+          <w:tcPr>
+            <w:tcW w:w="2115" w:type="dxa"/>
+            <w:tcBorders>
+              <w:top w:val="nil"/>
+            </w:tcBorders>
+          </w:tcPr>
+          <w:p>
+            <w:pPr>
+              <w:pStyle w:val="Normal"/>
+              <w:widowControl w:val="false"/>
+              <w:jc w:val="center"/>
+              <w:rPr>
+                <w:rFonts w:ascii="Times New Roman" w:hAnsi="Times New Roman" w:cs="Times New Roman"/>
+                <w:lang w:val="ru-RU"/>
+              </w:rPr>
+            </w:pPr>
+            <w:r>
+              <w:rPr>
+                <w:rFonts w:cs="Times New Roman" w:ascii="Times New Roman" w:hAnsi="Times New Roman"/>
+                <w:lang w:val="ru-RU"/>
+              </w:rPr>
+              <w:t>Племянник</w:t>
+            </w:r>
+          </w:p>
+        </w:tc>
+        <w:tc>
+          <w:tcPr>
+            <w:tcW w:w="5988" w:type="dxa"/>
+            <w:tcBorders>
+              <w:top w:val="nil"/>
+            </w:tcBorders>
+          </w:tcPr>
+          <w:p>
+            <w:pPr>
+              <w:pStyle w:val="Normal"/>
+              <w:widowControl w:val="false"/>
+              <w:jc w:val="center"/>
+              <w:rPr>
+                <w:rFonts w:ascii="Times New Roman" w:hAnsi="Times New Roman" w:cs="Times New Roman"/>
+                <w:lang w:val="ru-RU"/>
+              </w:rPr>
+            </w:pPr>
+            <w:r>
+              <w:rPr>
+                <w:rFonts w:cs="Times New Roman" w:ascii="Times New Roman" w:hAnsi="Times New Roman"/>
+                <w:lang w:val="ru-RU"/>
+              </w:rPr>
+            </w:r>
+          </w:p>
+        </w:tc>
+      </w:tr>
+      <w:tr>
+        <w:trPr/>
+        <w:tc>
+          <w:tcPr>
+            <w:tcW w:w="2085" w:type="dxa"/>
+            <w:tcBorders>
+              <w:top w:val="nil"/>
+            </w:tcBorders>
+          </w:tcPr>
+          <w:p>
+            <w:pPr>
+              <w:pStyle w:val="Normal"/>
+              <w:widowControl w:val="false"/>
+              <w:jc w:val="center"/>
+              <w:rPr>
+                <w:rFonts w:ascii="Times New Roman" w:hAnsi="Times New Roman" w:cs="Times New Roman"/>
+                <w:lang w:val="ru-RU"/>
+              </w:rPr>
+            </w:pPr>
+            <w:r>
+              <w:rPr>
+                <w:rFonts w:cs="Times New Roman" w:ascii="Times New Roman" w:hAnsi="Times New Roman"/>
+              </w:rPr>
+              <w:t>Niece (нис)</w:t>
+            </w:r>
+          </w:p>
+        </w:tc>
+        <w:tc>
+          <w:tcPr>
+            <w:tcW w:w="2115" w:type="dxa"/>
+            <w:tcBorders>
+              <w:top w:val="nil"/>
+            </w:tcBorders>
+          </w:tcPr>
+          <w:p>
+            <w:pPr>
+              <w:pStyle w:val="Normal"/>
+              <w:widowControl w:val="false"/>
+              <w:jc w:val="center"/>
+              <w:rPr>
+                <w:rFonts w:ascii="Times New Roman" w:hAnsi="Times New Roman" w:cs="Times New Roman"/>
+                <w:lang w:val="ru-RU"/>
+              </w:rPr>
+            </w:pPr>
+            <w:r>
+              <w:rPr>
+                <w:rFonts w:cs="Times New Roman" w:ascii="Times New Roman" w:hAnsi="Times New Roman"/>
+                <w:lang w:val="ru-RU"/>
+              </w:rPr>
+              <w:t>Племянница</w:t>
+            </w:r>
+          </w:p>
+        </w:tc>
+        <w:tc>
+          <w:tcPr>
+            <w:tcW w:w="5988" w:type="dxa"/>
+            <w:tcBorders>
+              <w:top w:val="nil"/>
+            </w:tcBorders>
+          </w:tcPr>
+          <w:p>
+            <w:pPr>
+              <w:pStyle w:val="Normal"/>
+              <w:widowControl w:val="false"/>
+              <w:jc w:val="center"/>
+              <w:rPr>
+                <w:rFonts w:ascii="Times New Roman" w:hAnsi="Times New Roman" w:cs="Times New Roman"/>
+                <w:lang w:val="ru-RU"/>
+              </w:rPr>
+            </w:pPr>
+            <w:r>
+              <w:rPr>
+                <w:rFonts w:cs="Times New Roman" w:ascii="Times New Roman" w:hAnsi="Times New Roman"/>
+                <w:lang w:val="ru-RU"/>
+              </w:rPr>
+            </w:r>
+          </w:p>
+        </w:tc>
+      </w:tr>
+      <w:tr>
+        <w:trPr/>
+        <w:tc>
+          <w:tcPr>
+            <w:tcW w:w="2085" w:type="dxa"/>
+            <w:tcBorders>
+              <w:top w:val="nil"/>
+            </w:tcBorders>
+          </w:tcPr>
+          <w:p>
+            <w:pPr>
+              <w:pStyle w:val="Normal"/>
+              <w:widowControl w:val="false"/>
+              <w:jc w:val="center"/>
+              <w:rPr>
+                <w:rFonts w:ascii="Times New Roman" w:hAnsi="Times New Roman" w:cs="Times New Roman"/>
+                <w:lang w:val="ru-RU"/>
+              </w:rPr>
+            </w:pPr>
+            <w:r>
+              <w:rPr>
+                <w:rFonts w:cs="Times New Roman" w:ascii="Times New Roman" w:hAnsi="Times New Roman"/>
+              </w:rPr>
+              <w:t>Relative (релатив)</w:t>
+            </w:r>
+          </w:p>
+        </w:tc>
+        <w:tc>
+          <w:tcPr>
+            <w:tcW w:w="2115" w:type="dxa"/>
+            <w:tcBorders>
+              <w:top w:val="nil"/>
+            </w:tcBorders>
+          </w:tcPr>
+          <w:p>
+            <w:pPr>
+              <w:pStyle w:val="Normal"/>
+              <w:widowControl w:val="false"/>
+              <w:jc w:val="center"/>
+              <w:rPr>
+                <w:rFonts w:ascii="Times New Roman" w:hAnsi="Times New Roman" w:cs="Times New Roman"/>
+                <w:lang w:val="ru-RU"/>
+              </w:rPr>
+            </w:pPr>
+            <w:r>
+              <w:rPr>
+                <w:rFonts w:cs="Times New Roman" w:ascii="Times New Roman" w:hAnsi="Times New Roman"/>
+                <w:lang w:val="ru-RU"/>
+              </w:rPr>
+              <w:t>Родственник</w:t>
+            </w:r>
+          </w:p>
+        </w:tc>
+        <w:tc>
+          <w:tcPr>
+            <w:tcW w:w="5988" w:type="dxa"/>
+            <w:tcBorders>
+              <w:top w:val="nil"/>
+            </w:tcBorders>
+          </w:tcPr>
+          <w:p>
+            <w:pPr>
+              <w:pStyle w:val="Normal"/>
+              <w:widowControl w:val="false"/>
+              <w:jc w:val="center"/>
+              <w:rPr>
+                <w:rFonts w:ascii="Times New Roman" w:hAnsi="Times New Roman" w:cs="Times New Roman"/>
+                <w:lang w:val="ru-RU"/>
+              </w:rPr>
+            </w:pPr>
+            <w:r>
+              <w:rPr>
+                <w:rFonts w:cs="Times New Roman" w:ascii="Times New Roman" w:hAnsi="Times New Roman"/>
+                <w:lang w:val="ru-RU"/>
+              </w:rPr>
+            </w:r>
+          </w:p>
+        </w:tc>
+      </w:tr>
+      <w:tr>
+        <w:trPr/>
+        <w:tc>
+          <w:tcPr>
+            <w:tcW w:w="2085" w:type="dxa"/>
+            <w:tcBorders>
+              <w:top w:val="nil"/>
+            </w:tcBorders>
+          </w:tcPr>
+          <w:p>
+            <w:pPr>
+              <w:pStyle w:val="Normal"/>
+              <w:widowControl w:val="false"/>
+              <w:jc w:val="center"/>
+              <w:rPr>
+                <w:rFonts w:ascii="Times New Roman" w:hAnsi="Times New Roman" w:cs="Times New Roman"/>
+                <w:lang w:val="ru-RU"/>
+              </w:rPr>
+            </w:pPr>
+            <w:r>
+              <w:rPr>
+                <w:rFonts w:cs="Times New Roman" w:ascii="Times New Roman" w:hAnsi="Times New Roman"/>
+              </w:rPr>
+              <w:t>Son (сон)</w:t>
+            </w:r>
+          </w:p>
+        </w:tc>
+        <w:tc>
+          <w:tcPr>
+            <w:tcW w:w="2115" w:type="dxa"/>
+            <w:tcBorders>
+              <w:top w:val="nil"/>
+            </w:tcBorders>
+          </w:tcPr>
+          <w:p>
+            <w:pPr>
+              <w:pStyle w:val="Normal"/>
+              <w:widowControl w:val="false"/>
+              <w:jc w:val="center"/>
+              <w:rPr>
+                <w:rFonts w:ascii="Times New Roman" w:hAnsi="Times New Roman" w:cs="Times New Roman"/>
+                <w:lang w:val="ru-RU"/>
+              </w:rPr>
+            </w:pPr>
+            <w:r>
+              <w:rPr>
+                <w:rFonts w:cs="Times New Roman" w:ascii="Times New Roman" w:hAnsi="Times New Roman"/>
+                <w:lang w:val="ru-RU"/>
+              </w:rPr>
+              <w:t>Сын</w:t>
+            </w:r>
+          </w:p>
+        </w:tc>
+        <w:tc>
+          <w:tcPr>
+            <w:tcW w:w="5988" w:type="dxa"/>
+            <w:tcBorders>
+              <w:top w:val="nil"/>
+            </w:tcBorders>
+          </w:tcPr>
+          <w:p>
+            <w:pPr>
+              <w:pStyle w:val="Normal"/>
+              <w:widowControl w:val="false"/>
+              <w:jc w:val="center"/>
+              <w:rPr>
+                <w:rFonts w:ascii="Times New Roman" w:hAnsi="Times New Roman" w:cs="Times New Roman"/>
+                <w:lang w:val="ru-RU"/>
+              </w:rPr>
+            </w:pPr>
+            <w:r>
+              <w:rPr>
+                <w:rFonts w:cs="Times New Roman" w:ascii="Times New Roman" w:hAnsi="Times New Roman"/>
+                <w:lang w:val="ru-RU"/>
+              </w:rPr>
+            </w:r>
+          </w:p>
+        </w:tc>
+      </w:tr>
+      <w:tr>
+        <w:trPr/>
+        <w:tc>
+          <w:tcPr>
+            <w:tcW w:w="2085" w:type="dxa"/>
+            <w:tcBorders>
+              <w:top w:val="nil"/>
+            </w:tcBorders>
+          </w:tcPr>
+          <w:p>
+            <w:pPr>
+              <w:pStyle w:val="Normal"/>
+              <w:widowControl w:val="false"/>
+              <w:jc w:val="center"/>
+              <w:rPr>
+                <w:rFonts w:ascii="Times New Roman" w:hAnsi="Times New Roman" w:cs="Times New Roman"/>
+                <w:lang w:val="ru-RU"/>
+              </w:rPr>
+            </w:pPr>
+            <w:r>
+              <w:rPr>
+                <w:rFonts w:cs="Times New Roman" w:ascii="Times New Roman" w:hAnsi="Times New Roman"/>
+              </w:rPr>
+              <w:t>Uncle (ункл)</w:t>
+            </w:r>
+          </w:p>
+        </w:tc>
+        <w:tc>
+          <w:tcPr>
+            <w:tcW w:w="2115" w:type="dxa"/>
+            <w:tcBorders>
+              <w:top w:val="nil"/>
+            </w:tcBorders>
+          </w:tcPr>
+          <w:p>
+            <w:pPr>
+              <w:pStyle w:val="Normal"/>
+              <w:widowControl w:val="false"/>
+              <w:jc w:val="center"/>
+              <w:rPr>
+                <w:rFonts w:ascii="Times New Roman" w:hAnsi="Times New Roman" w:cs="Times New Roman"/>
+                <w:lang w:val="ru-RU"/>
+              </w:rPr>
+            </w:pPr>
+            <w:r>
+              <w:rPr>
+                <w:rFonts w:cs="Times New Roman" w:ascii="Times New Roman" w:hAnsi="Times New Roman"/>
+                <w:lang w:val="ru-RU"/>
+              </w:rPr>
+              <w:t>Дядя</w:t>
+            </w:r>
+          </w:p>
+        </w:tc>
+        <w:tc>
+          <w:tcPr>
+            <w:tcW w:w="5988" w:type="dxa"/>
+            <w:tcBorders>
+              <w:top w:val="nil"/>
+            </w:tcBorders>
+          </w:tcPr>
+          <w:p>
+            <w:pPr>
+              <w:pStyle w:val="Normal"/>
+              <w:widowControl w:val="false"/>
+              <w:jc w:val="center"/>
+              <w:rPr>
+                <w:rFonts w:ascii="Times New Roman" w:hAnsi="Times New Roman" w:cs="Times New Roman"/>
+                <w:lang w:val="ru-RU"/>
+              </w:rPr>
+            </w:pPr>
+            <w:r>
+              <w:rPr>
+                <w:rFonts w:cs="Times New Roman" w:ascii="Times New Roman" w:hAnsi="Times New Roman"/>
+                <w:lang w:val="ru-RU"/>
+              </w:rPr>
+            </w:r>
+          </w:p>
+        </w:tc>
+      </w:tr>
+      <w:tr>
+        <w:trPr/>
+        <w:tc>
+          <w:tcPr>
+            <w:tcW w:w="2085" w:type="dxa"/>
+            <w:tcBorders>
+              <w:top w:val="nil"/>
+            </w:tcBorders>
+          </w:tcPr>
+          <w:p>
+            <w:pPr>
+              <w:pStyle w:val="Normal"/>
+              <w:widowControl w:val="false"/>
+              <w:jc w:val="center"/>
+              <w:rPr>
+                <w:rFonts w:ascii="Times New Roman" w:hAnsi="Times New Roman" w:cs="Times New Roman"/>
+                <w:lang w:val="ru-RU"/>
+              </w:rPr>
+            </w:pPr>
+            <w:r>
+              <w:rPr>
+                <w:rFonts w:cs="Times New Roman" w:ascii="Times New Roman" w:hAnsi="Times New Roman"/>
+              </w:rPr>
+              <w:t>Wedding (веддинг)</w:t>
+            </w:r>
+          </w:p>
+        </w:tc>
+        <w:tc>
+          <w:tcPr>
+            <w:tcW w:w="2115" w:type="dxa"/>
+            <w:tcBorders>
+              <w:top w:val="nil"/>
+            </w:tcBorders>
+          </w:tcPr>
+          <w:p>
+            <w:pPr>
+              <w:pStyle w:val="Normal"/>
+              <w:widowControl w:val="false"/>
+              <w:jc w:val="center"/>
+              <w:rPr>
+                <w:rFonts w:ascii="Times New Roman" w:hAnsi="Times New Roman" w:cs="Times New Roman"/>
+                <w:lang w:val="ru-RU"/>
+              </w:rPr>
+            </w:pPr>
+            <w:r>
+              <w:rPr>
+                <w:rFonts w:cs="Times New Roman" w:ascii="Times New Roman" w:hAnsi="Times New Roman"/>
+                <w:lang w:val="ru-RU"/>
+              </w:rPr>
+              <w:t>Свадьба</w:t>
+            </w:r>
+          </w:p>
+        </w:tc>
+        <w:tc>
+          <w:tcPr>
+            <w:tcW w:w="5988" w:type="dxa"/>
+            <w:tcBorders>
+              <w:top w:val="nil"/>
+            </w:tcBorders>
+          </w:tcPr>
+          <w:p>
+            <w:pPr>
+              <w:pStyle w:val="Normal"/>
+              <w:widowControl w:val="false"/>
+              <w:jc w:val="center"/>
+              <w:rPr>
+                <w:rFonts w:ascii="Times New Roman" w:hAnsi="Times New Roman" w:cs="Times New Roman"/>
+                <w:lang w:val="ru-RU"/>
+              </w:rPr>
+            </w:pPr>
+            <w:r>
+              <w:rPr>
+                <w:rFonts w:cs="Times New Roman" w:ascii="Times New Roman" w:hAnsi="Times New Roman"/>
+                <w:lang w:val="ru-RU"/>
+              </w:rPr>
+            </w:r>
+          </w:p>
+        </w:tc>
+      </w:tr>
+      <w:tr>
+        <w:trPr/>
+        <w:tc>
+          <w:tcPr>
+            <w:tcW w:w="2085" w:type="dxa"/>
+            <w:tcBorders>
+              <w:top w:val="nil"/>
+            </w:tcBorders>
+          </w:tcPr>
+          <w:p>
+            <w:pPr>
+              <w:pStyle w:val="Normal"/>
+              <w:widowControl w:val="false"/>
+              <w:jc w:val="center"/>
+              <w:rPr>
+                <w:rFonts w:ascii="Times New Roman" w:hAnsi="Times New Roman" w:cs="Times New Roman"/>
+                <w:lang w:val="ru-RU"/>
+              </w:rPr>
+            </w:pPr>
+            <w:r>
+              <w:rPr>
+                <w:rFonts w:cs="Times New Roman" w:ascii="Times New Roman" w:hAnsi="Times New Roman"/>
+              </w:rPr>
+              <w:t>Twins (твинс)</w:t>
+            </w:r>
+          </w:p>
+        </w:tc>
+        <w:tc>
+          <w:tcPr>
+            <w:tcW w:w="2115" w:type="dxa"/>
+            <w:tcBorders>
+              <w:top w:val="nil"/>
+            </w:tcBorders>
+          </w:tcPr>
+          <w:p>
+            <w:pPr>
+              <w:pStyle w:val="Normal"/>
+              <w:widowControl w:val="false"/>
+              <w:jc w:val="center"/>
+              <w:rPr>
+                <w:rFonts w:ascii="Times New Roman" w:hAnsi="Times New Roman" w:cs="Times New Roman"/>
+                <w:lang w:val="ru-RU"/>
+              </w:rPr>
+            </w:pPr>
+            <w:r>
+              <w:rPr>
+                <w:rFonts w:cs="Times New Roman" w:ascii="Times New Roman" w:hAnsi="Times New Roman"/>
+                <w:lang w:val="ru-RU"/>
+              </w:rPr>
+              <w:t>Близнецы</w:t>
+            </w:r>
+          </w:p>
+        </w:tc>
+        <w:tc>
+          <w:tcPr>
+            <w:tcW w:w="5988" w:type="dxa"/>
+            <w:tcBorders>
+              <w:top w:val="nil"/>
+            </w:tcBorders>
+          </w:tcPr>
+          <w:p>
+            <w:pPr>
+              <w:pStyle w:val="Normal"/>
+              <w:widowControl w:val="false"/>
+              <w:jc w:val="center"/>
+              <w:rPr>
+                <w:rFonts w:ascii="Times New Roman" w:hAnsi="Times New Roman" w:cs="Times New Roman"/>
+                <w:lang w:val="ru-RU"/>
+              </w:rPr>
+            </w:pPr>
+            <w:r>
+              <w:rPr>
+                <w:rFonts w:cs="Times New Roman" w:ascii="Times New Roman" w:hAnsi="Times New Roman"/>
+                <w:lang w:val="ru-RU"/>
+              </w:rPr>
+            </w:r>
+          </w:p>
+        </w:tc>
+      </w:tr>
+    </w:tbl>
     <w:p>
       <w:pPr>
         <w:pStyle w:val="Normal"/>
@@ -4510,8 +6438,8 @@
       </w:tblPr>
       <w:tblGrid>
         <w:gridCol w:w="2085"/>
-        <w:gridCol w:w="2116"/>
-        <w:gridCol w:w="5987"/>
+        <w:gridCol w:w="2115"/>
+        <w:gridCol w:w="5988"/>
       </w:tblGrid>
       <w:tr>
         <w:trPr/>
@@ -4553,7 +6481,7 @@
         </w:tc>
         <w:tc>
           <w:tcPr>
-            <w:tcW w:w="2116" w:type="dxa"/>
+            <w:tcW w:w="2115" w:type="dxa"/>
             <w:tcBorders/>
             <w:vAlign w:val="center"/>
           </w:tcPr>
@@ -4582,7 +6510,7 @@
         </w:tc>
         <w:tc>
           <w:tcPr>
-            <w:tcW w:w="5987" w:type="dxa"/>
+            <w:tcW w:w="5988" w:type="dxa"/>
             <w:tcBorders/>
             <w:vAlign w:val="center"/>
           </w:tcPr>
@@ -4715,7 +6643,7 @@
         </w:tc>
         <w:tc>
           <w:tcPr>
-            <w:tcW w:w="2116" w:type="dxa"/>
+            <w:tcW w:w="2115" w:type="dxa"/>
             <w:tcBorders/>
             <w:vAlign w:val="center"/>
           </w:tcPr>
@@ -4760,7 +6688,7 @@
         </w:tc>
         <w:tc>
           <w:tcPr>
-            <w:tcW w:w="5987" w:type="dxa"/>
+            <w:tcW w:w="5988" w:type="dxa"/>
             <w:tcBorders/>
             <w:vAlign w:val="center"/>
           </w:tcPr>
@@ -4955,7 +6883,7 @@
         </w:tc>
         <w:tc>
           <w:tcPr>
-            <w:tcW w:w="2116" w:type="dxa"/>
+            <w:tcW w:w="2115" w:type="dxa"/>
             <w:tcBorders/>
             <w:vAlign w:val="center"/>
           </w:tcPr>
@@ -4984,7 +6912,7 @@
         </w:tc>
         <w:tc>
           <w:tcPr>
-            <w:tcW w:w="5987" w:type="dxa"/>
+            <w:tcW w:w="5988" w:type="dxa"/>
             <w:tcBorders/>
             <w:vAlign w:val="center"/>
           </w:tcPr>
@@ -5098,7 +7026,7 @@
         </w:tc>
         <w:tc>
           <w:tcPr>
-            <w:tcW w:w="2116" w:type="dxa"/>
+            <w:tcW w:w="2115" w:type="dxa"/>
             <w:tcBorders/>
             <w:vAlign w:val="center"/>
           </w:tcPr>
@@ -5143,7 +7071,7 @@
         </w:tc>
         <w:tc>
           <w:tcPr>
-            <w:tcW w:w="5987" w:type="dxa"/>
+            <w:tcW w:w="5988" w:type="dxa"/>
             <w:tcBorders/>
             <w:vAlign w:val="center"/>
           </w:tcPr>
@@ -5291,7 +7219,7 @@
         </w:tc>
         <w:tc>
           <w:tcPr>
-            <w:tcW w:w="2116" w:type="dxa"/>
+            <w:tcW w:w="2115" w:type="dxa"/>
             <w:tcBorders/>
             <w:vAlign w:val="center"/>
           </w:tcPr>
@@ -5320,7 +7248,7 @@
         </w:tc>
         <w:tc>
           <w:tcPr>
-            <w:tcW w:w="5987" w:type="dxa"/>
+            <w:tcW w:w="5988" w:type="dxa"/>
             <w:tcBorders/>
             <w:vAlign w:val="center"/>
           </w:tcPr>
@@ -5414,7 +7342,7 @@
         </w:tc>
         <w:tc>
           <w:tcPr>
-            <w:tcW w:w="2116" w:type="dxa"/>
+            <w:tcW w:w="2115" w:type="dxa"/>
             <w:tcBorders/>
             <w:vAlign w:val="center"/>
           </w:tcPr>
@@ -5443,7 +7371,7 @@
         </w:tc>
         <w:tc>
           <w:tcPr>
-            <w:tcW w:w="5987" w:type="dxa"/>
+            <w:tcW w:w="5988" w:type="dxa"/>
             <w:tcBorders/>
             <w:vAlign w:val="center"/>
           </w:tcPr>
@@ -5573,7 +7501,7 @@
         </w:tc>
         <w:tc>
           <w:tcPr>
-            <w:tcW w:w="2116" w:type="dxa"/>
+            <w:tcW w:w="2115" w:type="dxa"/>
             <w:tcBorders/>
             <w:vAlign w:val="center"/>
           </w:tcPr>
@@ -5602,7 +7530,7 @@
         </w:tc>
         <w:tc>
           <w:tcPr>
-            <w:tcW w:w="5987" w:type="dxa"/>
+            <w:tcW w:w="5988" w:type="dxa"/>
             <w:tcBorders/>
             <w:vAlign w:val="center"/>
           </w:tcPr>
@@ -5732,7 +7660,7 @@
         </w:tc>
         <w:tc>
           <w:tcPr>
-            <w:tcW w:w="2116" w:type="dxa"/>
+            <w:tcW w:w="2115" w:type="dxa"/>
             <w:tcBorders/>
             <w:vAlign w:val="center"/>
           </w:tcPr>
@@ -5761,7 +7689,7 @@
         </w:tc>
         <w:tc>
           <w:tcPr>
-            <w:tcW w:w="5987" w:type="dxa"/>
+            <w:tcW w:w="5988" w:type="dxa"/>
             <w:tcBorders/>
             <w:vAlign w:val="center"/>
           </w:tcPr>
@@ -5828,7 +7756,7 @@
         </w:tc>
         <w:tc>
           <w:tcPr>
-            <w:tcW w:w="2116" w:type="dxa"/>
+            <w:tcW w:w="2115" w:type="dxa"/>
             <w:tcBorders/>
             <w:vAlign w:val="center"/>
           </w:tcPr>
@@ -5857,7 +7785,7 @@
         </w:tc>
         <w:tc>
           <w:tcPr>
-            <w:tcW w:w="5987" w:type="dxa"/>
+            <w:tcW w:w="5988" w:type="dxa"/>
             <w:tcBorders/>
             <w:vAlign w:val="center"/>
           </w:tcPr>
@@ -5915,7 +7843,7 @@
         </w:tc>
         <w:tc>
           <w:tcPr>
-            <w:tcW w:w="2116" w:type="dxa"/>
+            <w:tcW w:w="2115" w:type="dxa"/>
             <w:tcBorders/>
             <w:vAlign w:val="center"/>
           </w:tcPr>
@@ -5944,7 +7872,7 @@
         </w:tc>
         <w:tc>
           <w:tcPr>
-            <w:tcW w:w="5987" w:type="dxa"/>
+            <w:tcW w:w="5988" w:type="dxa"/>
             <w:tcBorders/>
             <w:vAlign w:val="center"/>
           </w:tcPr>
@@ -6112,7 +8040,7 @@
         </w:tc>
         <w:tc>
           <w:tcPr>
-            <w:tcW w:w="2116" w:type="dxa"/>
+            <w:tcW w:w="2115" w:type="dxa"/>
             <w:tcBorders/>
             <w:vAlign w:val="center"/>
           </w:tcPr>
@@ -6157,7 +8085,7 @@
         </w:tc>
         <w:tc>
           <w:tcPr>
-            <w:tcW w:w="5987" w:type="dxa"/>
+            <w:tcW w:w="5988" w:type="dxa"/>
             <w:tcBorders/>
             <w:vAlign w:val="center"/>
           </w:tcPr>
@@ -6275,7 +8203,7 @@
         </w:tc>
         <w:tc>
           <w:tcPr>
-            <w:tcW w:w="2116" w:type="dxa"/>
+            <w:tcW w:w="2115" w:type="dxa"/>
             <w:tcBorders/>
             <w:vAlign w:val="center"/>
           </w:tcPr>
@@ -6320,7 +8248,7 @@
         </w:tc>
         <w:tc>
           <w:tcPr>
-            <w:tcW w:w="5987" w:type="dxa"/>
+            <w:tcW w:w="5988" w:type="dxa"/>
             <w:tcBorders/>
             <w:vAlign w:val="center"/>
           </w:tcPr>
@@ -6495,7 +8423,7 @@
         </w:tc>
         <w:tc>
           <w:tcPr>
-            <w:tcW w:w="2116" w:type="dxa"/>
+            <w:tcW w:w="2115" w:type="dxa"/>
             <w:tcBorders/>
             <w:vAlign w:val="center"/>
           </w:tcPr>
@@ -6524,7 +8452,7 @@
         </w:tc>
         <w:tc>
           <w:tcPr>
-            <w:tcW w:w="5987" w:type="dxa"/>
+            <w:tcW w:w="5988" w:type="dxa"/>
             <w:tcBorders/>
             <w:vAlign w:val="center"/>
           </w:tcPr>
@@ -6591,7 +8519,7 @@
         </w:tc>
         <w:tc>
           <w:tcPr>
-            <w:tcW w:w="2116" w:type="dxa"/>
+            <w:tcW w:w="2115" w:type="dxa"/>
             <w:tcBorders/>
             <w:vAlign w:val="center"/>
           </w:tcPr>
@@ -6620,7 +8548,7 @@
         </w:tc>
         <w:tc>
           <w:tcPr>
-            <w:tcW w:w="5987" w:type="dxa"/>
+            <w:tcW w:w="5988" w:type="dxa"/>
             <w:tcBorders/>
             <w:vAlign w:val="center"/>
           </w:tcPr>
@@ -6680,7 +8608,7 @@
         </w:tc>
         <w:tc>
           <w:tcPr>
-            <w:tcW w:w="2116" w:type="dxa"/>
+            <w:tcW w:w="2115" w:type="dxa"/>
             <w:tcBorders/>
             <w:vAlign w:val="center"/>
           </w:tcPr>
@@ -6709,7 +8637,7 @@
         </w:tc>
         <w:tc>
           <w:tcPr>
-            <w:tcW w:w="5987" w:type="dxa"/>
+            <w:tcW w:w="5988" w:type="dxa"/>
             <w:tcBorders/>
             <w:vAlign w:val="center"/>
           </w:tcPr>
@@ -6824,7 +8752,7 @@
         </w:tc>
         <w:tc>
           <w:tcPr>
-            <w:tcW w:w="2116" w:type="dxa"/>
+            <w:tcW w:w="2115" w:type="dxa"/>
             <w:tcBorders/>
             <w:vAlign w:val="center"/>
           </w:tcPr>
@@ -6869,7 +8797,7 @@
         </w:tc>
         <w:tc>
           <w:tcPr>
-            <w:tcW w:w="5987" w:type="dxa"/>
+            <w:tcW w:w="5988" w:type="dxa"/>
             <w:tcBorders/>
             <w:vAlign w:val="center"/>
           </w:tcPr>
@@ -6961,7 +8889,7 @@
         </w:tc>
         <w:tc>
           <w:tcPr>
-            <w:tcW w:w="2116" w:type="dxa"/>
+            <w:tcW w:w="2115" w:type="dxa"/>
             <w:tcBorders/>
             <w:vAlign w:val="center"/>
           </w:tcPr>
@@ -6990,7 +8918,7 @@
         </w:tc>
         <w:tc>
           <w:tcPr>
-            <w:tcW w:w="5987" w:type="dxa"/>
+            <w:tcW w:w="5988" w:type="dxa"/>
             <w:tcBorders/>
             <w:vAlign w:val="center"/>
           </w:tcPr>
@@ -7093,7 +9021,7 @@
         </w:tc>
         <w:tc>
           <w:tcPr>
-            <w:tcW w:w="2116" w:type="dxa"/>
+            <w:tcW w:w="2115" w:type="dxa"/>
             <w:tcBorders/>
             <w:vAlign w:val="center"/>
           </w:tcPr>
@@ -7138,7 +9066,7 @@
         </w:tc>
         <w:tc>
           <w:tcPr>
-            <w:tcW w:w="5987" w:type="dxa"/>
+            <w:tcW w:w="5988" w:type="dxa"/>
             <w:tcBorders/>
             <w:vAlign w:val="center"/>
           </w:tcPr>
@@ -7239,7 +9167,7 @@
         </w:tc>
         <w:tc>
           <w:tcPr>
-            <w:tcW w:w="2116" w:type="dxa"/>
+            <w:tcW w:w="2115" w:type="dxa"/>
             <w:tcBorders/>
             <w:vAlign w:val="center"/>
           </w:tcPr>
@@ -7284,7 +9212,7 @@
         </w:tc>
         <w:tc>
           <w:tcPr>
-            <w:tcW w:w="5987" w:type="dxa"/>
+            <w:tcW w:w="5988" w:type="dxa"/>
             <w:tcBorders/>
             <w:vAlign w:val="center"/>
           </w:tcPr>
@@ -7400,7 +9328,7 @@
         </w:tc>
         <w:tc>
           <w:tcPr>
-            <w:tcW w:w="2116" w:type="dxa"/>
+            <w:tcW w:w="2115" w:type="dxa"/>
             <w:tcBorders/>
             <w:vAlign w:val="center"/>
           </w:tcPr>
@@ -7428,7 +9356,7 @@
         </w:tc>
         <w:tc>
           <w:tcPr>
-            <w:tcW w:w="5987" w:type="dxa"/>
+            <w:tcW w:w="5988" w:type="dxa"/>
             <w:tcBorders/>
             <w:vAlign w:val="center"/>
           </w:tcPr>
@@ -7522,7 +9450,7 @@
         </w:tc>
         <w:tc>
           <w:tcPr>
-            <w:tcW w:w="2116" w:type="dxa"/>
+            <w:tcW w:w="2115" w:type="dxa"/>
             <w:tcBorders/>
             <w:vAlign w:val="center"/>
           </w:tcPr>
@@ -7551,7 +9479,7 @@
         </w:tc>
         <w:tc>
           <w:tcPr>
-            <w:tcW w:w="5987" w:type="dxa"/>
+            <w:tcW w:w="5988" w:type="dxa"/>
             <w:tcBorders/>
             <w:vAlign w:val="center"/>
           </w:tcPr>
@@ -7636,7 +9564,7 @@
         </w:tc>
         <w:tc>
           <w:tcPr>
-            <w:tcW w:w="2116" w:type="dxa"/>
+            <w:tcW w:w="2115" w:type="dxa"/>
             <w:tcBorders/>
             <w:vAlign w:val="center"/>
           </w:tcPr>
@@ -7665,7 +9593,7 @@
         </w:tc>
         <w:tc>
           <w:tcPr>
-            <w:tcW w:w="5987" w:type="dxa"/>
+            <w:tcW w:w="5988" w:type="dxa"/>
             <w:tcBorders/>
             <w:vAlign w:val="center"/>
           </w:tcPr>
@@ -7750,7 +9678,7 @@
         </w:tc>
         <w:tc>
           <w:tcPr>
-            <w:tcW w:w="2116" w:type="dxa"/>
+            <w:tcW w:w="2115" w:type="dxa"/>
             <w:tcBorders/>
             <w:vAlign w:val="center"/>
           </w:tcPr>
@@ -7795,7 +9723,7 @@
         </w:tc>
         <w:tc>
           <w:tcPr>
-            <w:tcW w:w="5987" w:type="dxa"/>
+            <w:tcW w:w="5988" w:type="dxa"/>
             <w:tcBorders/>
             <w:vAlign w:val="center"/>
           </w:tcPr>
@@ -7865,7 +9793,7 @@
         </w:tc>
         <w:tc>
           <w:tcPr>
-            <w:tcW w:w="2116" w:type="dxa"/>
+            <w:tcW w:w="2115" w:type="dxa"/>
             <w:tcBorders/>
             <w:vAlign w:val="center"/>
           </w:tcPr>
@@ -7894,7 +9822,7 @@
         </w:tc>
         <w:tc>
           <w:tcPr>
-            <w:tcW w:w="5987" w:type="dxa"/>
+            <w:tcW w:w="5988" w:type="dxa"/>
             <w:tcBorders/>
             <w:vAlign w:val="center"/>
           </w:tcPr>
@@ -7962,7 +9890,7 @@
         </w:tc>
         <w:tc>
           <w:tcPr>
-            <w:tcW w:w="2116" w:type="dxa"/>
+            <w:tcW w:w="2115" w:type="dxa"/>
             <w:tcBorders/>
             <w:vAlign w:val="center"/>
           </w:tcPr>
@@ -8007,7 +9935,7 @@
         </w:tc>
         <w:tc>
           <w:tcPr>
-            <w:tcW w:w="5987" w:type="dxa"/>
+            <w:tcW w:w="5988" w:type="dxa"/>
             <w:tcBorders/>
             <w:vAlign w:val="center"/>
           </w:tcPr>
@@ -8110,7 +10038,7 @@
         </w:tc>
         <w:tc>
           <w:tcPr>
-            <w:tcW w:w="2116" w:type="dxa"/>
+            <w:tcW w:w="2115" w:type="dxa"/>
             <w:tcBorders/>
             <w:vAlign w:val="center"/>
           </w:tcPr>
@@ -8137,7 +10065,7 @@
         </w:tc>
         <w:tc>
           <w:tcPr>
-            <w:tcW w:w="5987" w:type="dxa"/>
+            <w:tcW w:w="5988" w:type="dxa"/>
             <w:tcBorders/>
             <w:vAlign w:val="center"/>
           </w:tcPr>
@@ -8226,7 +10154,7 @@
         </w:tc>
         <w:tc>
           <w:tcPr>
-            <w:tcW w:w="2116" w:type="dxa"/>
+            <w:tcW w:w="2115" w:type="dxa"/>
             <w:tcBorders>
               <w:top w:val="nil"/>
             </w:tcBorders>
@@ -8255,7 +10183,7 @@
         </w:tc>
         <w:tc>
           <w:tcPr>
-            <w:tcW w:w="5987" w:type="dxa"/>
+            <w:tcW w:w="5988" w:type="dxa"/>
             <w:tcBorders>
               <w:top w:val="nil"/>
             </w:tcBorders>
@@ -8326,7 +10254,7 @@
         </w:tc>
         <w:tc>
           <w:tcPr>
-            <w:tcW w:w="2116" w:type="dxa"/>
+            <w:tcW w:w="2115" w:type="dxa"/>
             <w:tcBorders>
               <w:top w:val="nil"/>
             </w:tcBorders>
@@ -8355,7 +10283,7 @@
         </w:tc>
         <w:tc>
           <w:tcPr>
-            <w:tcW w:w="5987" w:type="dxa"/>
+            <w:tcW w:w="5988" w:type="dxa"/>
             <w:tcBorders>
               <w:top w:val="nil"/>
             </w:tcBorders>
@@ -8419,7 +10347,7 @@
         </w:tc>
         <w:tc>
           <w:tcPr>
-            <w:tcW w:w="2116" w:type="dxa"/>
+            <w:tcW w:w="2115" w:type="dxa"/>
             <w:tcBorders/>
             <w:vAlign w:val="center"/>
           </w:tcPr>
@@ -8446,7 +10374,7 @@
         </w:tc>
         <w:tc>
           <w:tcPr>
-            <w:tcW w:w="5987" w:type="dxa"/>
+            <w:tcW w:w="5988" w:type="dxa"/>
             <w:tcBorders/>
             <w:vAlign w:val="center"/>
           </w:tcPr>
@@ -8532,7 +10460,7 @@
         </w:tc>
         <w:tc>
           <w:tcPr>
-            <w:tcW w:w="2116" w:type="dxa"/>
+            <w:tcW w:w="2115" w:type="dxa"/>
             <w:tcBorders/>
             <w:vAlign w:val="center"/>
           </w:tcPr>
@@ -8559,7 +10487,7 @@
         </w:tc>
         <w:tc>
           <w:tcPr>
-            <w:tcW w:w="5987" w:type="dxa"/>
+            <w:tcW w:w="5988" w:type="dxa"/>
             <w:tcBorders/>
             <w:vAlign w:val="center"/>
           </w:tcPr>
@@ -8654,7 +10582,7 @@
         </w:tc>
         <w:tc>
           <w:tcPr>
-            <w:tcW w:w="2116" w:type="dxa"/>
+            <w:tcW w:w="2115" w:type="dxa"/>
             <w:tcBorders/>
             <w:vAlign w:val="center"/>
           </w:tcPr>
@@ -8681,7 +10609,7 @@
         </w:tc>
         <w:tc>
           <w:tcPr>
-            <w:tcW w:w="5987" w:type="dxa"/>
+            <w:tcW w:w="5988" w:type="dxa"/>
             <w:tcBorders/>
             <w:vAlign w:val="center"/>
           </w:tcPr>
@@ -8759,7 +10687,7 @@
         </w:tc>
         <w:tc>
           <w:tcPr>
-            <w:tcW w:w="2116" w:type="dxa"/>
+            <w:tcW w:w="2115" w:type="dxa"/>
             <w:tcBorders/>
             <w:vAlign w:val="center"/>
           </w:tcPr>
@@ -8786,7 +10714,7 @@
         </w:tc>
         <w:tc>
           <w:tcPr>
-            <w:tcW w:w="5987" w:type="dxa"/>
+            <w:tcW w:w="5988" w:type="dxa"/>
             <w:tcBorders/>
             <w:vAlign w:val="center"/>
           </w:tcPr>
@@ -8845,7 +10773,7 @@
         </w:tc>
         <w:tc>
           <w:tcPr>
-            <w:tcW w:w="2116" w:type="dxa"/>
+            <w:tcW w:w="2115" w:type="dxa"/>
             <w:tcBorders/>
             <w:vAlign w:val="center"/>
           </w:tcPr>
@@ -8872,7 +10800,7 @@
         </w:tc>
         <w:tc>
           <w:tcPr>
-            <w:tcW w:w="5987" w:type="dxa"/>
+            <w:tcW w:w="5988" w:type="dxa"/>
             <w:tcBorders/>
             <w:vAlign w:val="center"/>
           </w:tcPr>
@@ -8931,7 +10859,7 @@
         </w:tc>
         <w:tc>
           <w:tcPr>
-            <w:tcW w:w="2116" w:type="dxa"/>
+            <w:tcW w:w="2115" w:type="dxa"/>
             <w:tcBorders/>
             <w:vAlign w:val="center"/>
           </w:tcPr>
@@ -8958,7 +10886,7 @@
         </w:tc>
         <w:tc>
           <w:tcPr>
-            <w:tcW w:w="5987" w:type="dxa"/>
+            <w:tcW w:w="5988" w:type="dxa"/>
             <w:tcBorders/>
             <w:vAlign w:val="center"/>
           </w:tcPr>
@@ -9017,7 +10945,7 @@
         </w:tc>
         <w:tc>
           <w:tcPr>
-            <w:tcW w:w="2116" w:type="dxa"/>
+            <w:tcW w:w="2115" w:type="dxa"/>
             <w:tcBorders/>
             <w:vAlign w:val="center"/>
           </w:tcPr>
@@ -9044,7 +10972,7 @@
         </w:tc>
         <w:tc>
           <w:tcPr>
-            <w:tcW w:w="5987" w:type="dxa"/>
+            <w:tcW w:w="5988" w:type="dxa"/>
             <w:tcBorders/>
             <w:vAlign w:val="center"/>
           </w:tcPr>
@@ -9105,7 +11033,7 @@
         </w:tc>
         <w:tc>
           <w:tcPr>
-            <w:tcW w:w="2116" w:type="dxa"/>
+            <w:tcW w:w="2115" w:type="dxa"/>
             <w:tcBorders>
               <w:top w:val="nil"/>
             </w:tcBorders>
@@ -9140,7 +11068,7 @@
         </w:tc>
         <w:tc>
           <w:tcPr>
-            <w:tcW w:w="5987" w:type="dxa"/>
+            <w:tcW w:w="5988" w:type="dxa"/>
             <w:tcBorders>
               <w:top w:val="nil"/>
             </w:tcBorders>
@@ -9222,7 +11150,7 @@
         </w:tc>
         <w:tc>
           <w:tcPr>
-            <w:tcW w:w="2116" w:type="dxa"/>
+            <w:tcW w:w="2115" w:type="dxa"/>
             <w:tcBorders>
               <w:top w:val="nil"/>
             </w:tcBorders>
@@ -9251,7 +11179,7 @@
         </w:tc>
         <w:tc>
           <w:tcPr>
-            <w:tcW w:w="5987" w:type="dxa"/>
+            <w:tcW w:w="5988" w:type="dxa"/>
             <w:tcBorders>
               <w:top w:val="nil"/>
             </w:tcBorders>
@@ -9314,7 +11242,7 @@
         </w:tc>
         <w:tc>
           <w:tcPr>
-            <w:tcW w:w="2116" w:type="dxa"/>
+            <w:tcW w:w="2115" w:type="dxa"/>
             <w:tcBorders>
               <w:top w:val="nil"/>
             </w:tcBorders>
@@ -9343,7 +11271,7 @@
         </w:tc>
         <w:tc>
           <w:tcPr>
-            <w:tcW w:w="5987" w:type="dxa"/>
+            <w:tcW w:w="5988" w:type="dxa"/>
             <w:tcBorders>
               <w:top w:val="nil"/>
             </w:tcBorders>
@@ -9406,7 +11334,7 @@
         </w:tc>
         <w:tc>
           <w:tcPr>
-            <w:tcW w:w="2116" w:type="dxa"/>
+            <w:tcW w:w="2115" w:type="dxa"/>
             <w:tcBorders>
               <w:top w:val="nil"/>
             </w:tcBorders>
@@ -9435,7 +11363,7 @@
         </w:tc>
         <w:tc>
           <w:tcPr>
-            <w:tcW w:w="5987" w:type="dxa"/>
+            <w:tcW w:w="5988" w:type="dxa"/>
             <w:tcBorders>
               <w:top w:val="nil"/>
             </w:tcBorders>
@@ -9498,7 +11426,7 @@
         </w:tc>
         <w:tc>
           <w:tcPr>
-            <w:tcW w:w="2116" w:type="dxa"/>
+            <w:tcW w:w="2115" w:type="dxa"/>
             <w:tcBorders>
               <w:top w:val="nil"/>
             </w:tcBorders>
@@ -9527,7 +11455,7 @@
         </w:tc>
         <w:tc>
           <w:tcPr>
-            <w:tcW w:w="5987" w:type="dxa"/>
+            <w:tcW w:w="5988" w:type="dxa"/>
             <w:tcBorders>
               <w:top w:val="nil"/>
             </w:tcBorders>
@@ -9590,7 +11518,7 @@
         </w:tc>
         <w:tc>
           <w:tcPr>
-            <w:tcW w:w="2116" w:type="dxa"/>
+            <w:tcW w:w="2115" w:type="dxa"/>
             <w:tcBorders>
               <w:top w:val="nil"/>
             </w:tcBorders>
@@ -9619,7 +11547,7 @@
         </w:tc>
         <w:tc>
           <w:tcPr>
-            <w:tcW w:w="5987" w:type="dxa"/>
+            <w:tcW w:w="5988" w:type="dxa"/>
             <w:tcBorders>
               <w:top w:val="nil"/>
             </w:tcBorders>
@@ -9741,7 +11669,7 @@
         </w:tc>
         <w:tc>
           <w:tcPr>
-            <w:tcW w:w="2116" w:type="dxa"/>
+            <w:tcW w:w="2115" w:type="dxa"/>
             <w:tcBorders>
               <w:top w:val="nil"/>
             </w:tcBorders>
@@ -9770,7 +11698,7 @@
         </w:tc>
         <w:tc>
           <w:tcPr>
-            <w:tcW w:w="5987" w:type="dxa"/>
+            <w:tcW w:w="5988" w:type="dxa"/>
             <w:tcBorders>
               <w:top w:val="nil"/>
             </w:tcBorders>
@@ -9833,7 +11761,7 @@
         </w:tc>
         <w:tc>
           <w:tcPr>
-            <w:tcW w:w="2116" w:type="dxa"/>
+            <w:tcW w:w="2115" w:type="dxa"/>
             <w:tcBorders>
               <w:top w:val="nil"/>
             </w:tcBorders>
@@ -9862,7 +11790,7 @@
         </w:tc>
         <w:tc>
           <w:tcPr>
-            <w:tcW w:w="5987" w:type="dxa"/>
+            <w:tcW w:w="5988" w:type="dxa"/>
             <w:tcBorders>
               <w:top w:val="nil"/>
             </w:tcBorders>
@@ -9964,7 +11892,7 @@
         </w:tc>
         <w:tc>
           <w:tcPr>
-            <w:tcW w:w="2116" w:type="dxa"/>
+            <w:tcW w:w="2115" w:type="dxa"/>
             <w:tcBorders>
               <w:top w:val="nil"/>
             </w:tcBorders>
@@ -9993,7 +11921,7 @@
         </w:tc>
         <w:tc>
           <w:tcPr>
-            <w:tcW w:w="5987" w:type="dxa"/>
+            <w:tcW w:w="5988" w:type="dxa"/>
             <w:tcBorders>
               <w:top w:val="nil"/>
             </w:tcBorders>
@@ -10056,7 +11984,7 @@
         </w:tc>
         <w:tc>
           <w:tcPr>
-            <w:tcW w:w="2116" w:type="dxa"/>
+            <w:tcW w:w="2115" w:type="dxa"/>
             <w:tcBorders>
               <w:top w:val="nil"/>
             </w:tcBorders>
@@ -10085,7 +12013,7 @@
         </w:tc>
         <w:tc>
           <w:tcPr>
-            <w:tcW w:w="5987" w:type="dxa"/>
+            <w:tcW w:w="5988" w:type="dxa"/>
             <w:tcBorders>
               <w:top w:val="nil"/>
             </w:tcBorders>
@@ -10187,7 +12115,7 @@
         </w:tc>
         <w:tc>
           <w:tcPr>
-            <w:tcW w:w="2116" w:type="dxa"/>
+            <w:tcW w:w="2115" w:type="dxa"/>
             <w:tcBorders>
               <w:top w:val="nil"/>
             </w:tcBorders>
@@ -10216,7 +12144,7 @@
         </w:tc>
         <w:tc>
           <w:tcPr>
-            <w:tcW w:w="5987" w:type="dxa"/>
+            <w:tcW w:w="5988" w:type="dxa"/>
             <w:tcBorders>
               <w:top w:val="nil"/>
             </w:tcBorders>
@@ -10279,7 +12207,7 @@
         </w:tc>
         <w:tc>
           <w:tcPr>
-            <w:tcW w:w="2116" w:type="dxa"/>
+            <w:tcW w:w="2115" w:type="dxa"/>
             <w:tcBorders>
               <w:top w:val="nil"/>
             </w:tcBorders>
@@ -10308,7 +12236,7 @@
         </w:tc>
         <w:tc>
           <w:tcPr>
-            <w:tcW w:w="5987" w:type="dxa"/>
+            <w:tcW w:w="5988" w:type="dxa"/>
             <w:tcBorders>
               <w:top w:val="nil"/>
             </w:tcBorders>
@@ -10371,7 +12299,7 @@
         </w:tc>
         <w:tc>
           <w:tcPr>
-            <w:tcW w:w="2116" w:type="dxa"/>
+            <w:tcW w:w="2115" w:type="dxa"/>
             <w:tcBorders>
               <w:top w:val="nil"/>
             </w:tcBorders>
@@ -10400,7 +12328,7 @@
         </w:tc>
         <w:tc>
           <w:tcPr>
-            <w:tcW w:w="5987" w:type="dxa"/>
+            <w:tcW w:w="5988" w:type="dxa"/>
             <w:tcBorders>
               <w:top w:val="nil"/>
             </w:tcBorders>
@@ -10463,7 +12391,7 @@
         </w:tc>
         <w:tc>
           <w:tcPr>
-            <w:tcW w:w="2116" w:type="dxa"/>
+            <w:tcW w:w="2115" w:type="dxa"/>
             <w:tcBorders>
               <w:top w:val="nil"/>
             </w:tcBorders>
@@ -10492,7 +12420,7 @@
         </w:tc>
         <w:tc>
           <w:tcPr>
-            <w:tcW w:w="5987" w:type="dxa"/>
+            <w:tcW w:w="5988" w:type="dxa"/>
             <w:tcBorders>
               <w:top w:val="nil"/>
             </w:tcBorders>
@@ -10555,7 +12483,7 @@
         </w:tc>
         <w:tc>
           <w:tcPr>
-            <w:tcW w:w="2116" w:type="dxa"/>
+            <w:tcW w:w="2115" w:type="dxa"/>
             <w:tcBorders>
               <w:top w:val="nil"/>
             </w:tcBorders>
@@ -10584,7 +12512,7 @@
         </w:tc>
         <w:tc>
           <w:tcPr>
-            <w:tcW w:w="5987" w:type="dxa"/>
+            <w:tcW w:w="5988" w:type="dxa"/>
             <w:tcBorders>
               <w:top w:val="nil"/>
             </w:tcBorders>
@@ -10647,7 +12575,7 @@
         </w:tc>
         <w:tc>
           <w:tcPr>
-            <w:tcW w:w="2116" w:type="dxa"/>
+            <w:tcW w:w="2115" w:type="dxa"/>
             <w:tcBorders>
               <w:top w:val="nil"/>
             </w:tcBorders>
@@ -10676,7 +12604,7 @@
         </w:tc>
         <w:tc>
           <w:tcPr>
-            <w:tcW w:w="5987" w:type="dxa"/>
+            <w:tcW w:w="5988" w:type="dxa"/>
             <w:tcBorders>
               <w:top w:val="nil"/>
             </w:tcBorders>
@@ -10741,7 +12669,7 @@
         </w:tc>
         <w:tc>
           <w:tcPr>
-            <w:tcW w:w="2116" w:type="dxa"/>
+            <w:tcW w:w="2115" w:type="dxa"/>
             <w:tcBorders>
               <w:top w:val="nil"/>
             </w:tcBorders>
@@ -10770,7 +12698,7 @@
         </w:tc>
         <w:tc>
           <w:tcPr>
-            <w:tcW w:w="5987" w:type="dxa"/>
+            <w:tcW w:w="5988" w:type="dxa"/>
             <w:tcBorders>
               <w:top w:val="nil"/>
             </w:tcBorders>
@@ -10835,7 +12763,7 @@
         </w:tc>
         <w:tc>
           <w:tcPr>
-            <w:tcW w:w="2116" w:type="dxa"/>
+            <w:tcW w:w="2115" w:type="dxa"/>
             <w:tcBorders>
               <w:top w:val="nil"/>
             </w:tcBorders>
@@ -10864,7 +12792,7 @@
         </w:tc>
         <w:tc>
           <w:tcPr>
-            <w:tcW w:w="5987" w:type="dxa"/>
+            <w:tcW w:w="5988" w:type="dxa"/>
             <w:tcBorders>
               <w:top w:val="nil"/>
             </w:tcBorders>
@@ -10927,7 +12855,7 @@
         </w:tc>
         <w:tc>
           <w:tcPr>
-            <w:tcW w:w="2116" w:type="dxa"/>
+            <w:tcW w:w="2115" w:type="dxa"/>
             <w:tcBorders>
               <w:top w:val="nil"/>
             </w:tcBorders>
@@ -10956,7 +12884,7 @@
         </w:tc>
         <w:tc>
           <w:tcPr>
-            <w:tcW w:w="5987" w:type="dxa"/>
+            <w:tcW w:w="5988" w:type="dxa"/>
             <w:tcBorders>
               <w:top w:val="nil"/>
             </w:tcBorders>
@@ -11019,7 +12947,7 @@
         </w:tc>
         <w:tc>
           <w:tcPr>
-            <w:tcW w:w="2116" w:type="dxa"/>
+            <w:tcW w:w="2115" w:type="dxa"/>
             <w:tcBorders>
               <w:top w:val="nil"/>
             </w:tcBorders>
@@ -11048,7 +12976,7 @@
         </w:tc>
         <w:tc>
           <w:tcPr>
-            <w:tcW w:w="5987" w:type="dxa"/>
+            <w:tcW w:w="5988" w:type="dxa"/>
             <w:tcBorders>
               <w:top w:val="nil"/>
             </w:tcBorders>
@@ -11113,7 +13041,7 @@
         </w:tc>
         <w:tc>
           <w:tcPr>
-            <w:tcW w:w="2116" w:type="dxa"/>
+            <w:tcW w:w="2115" w:type="dxa"/>
             <w:tcBorders>
               <w:top w:val="nil"/>
             </w:tcBorders>
@@ -11142,7 +13070,7 @@
         </w:tc>
         <w:tc>
           <w:tcPr>
-            <w:tcW w:w="5987" w:type="dxa"/>
+            <w:tcW w:w="5988" w:type="dxa"/>
             <w:tcBorders>
               <w:top w:val="nil"/>
             </w:tcBorders>
@@ -11205,7 +13133,7 @@
         </w:tc>
         <w:tc>
           <w:tcPr>
-            <w:tcW w:w="2116" w:type="dxa"/>
+            <w:tcW w:w="2115" w:type="dxa"/>
             <w:tcBorders>
               <w:top w:val="nil"/>
             </w:tcBorders>
@@ -11234,7 +13162,7 @@
         </w:tc>
         <w:tc>
           <w:tcPr>
-            <w:tcW w:w="5987" w:type="dxa"/>
+            <w:tcW w:w="5988" w:type="dxa"/>
             <w:tcBorders>
               <w:top w:val="nil"/>
             </w:tcBorders>
@@ -11297,7 +13225,7 @@
         </w:tc>
         <w:tc>
           <w:tcPr>
-            <w:tcW w:w="2116" w:type="dxa"/>
+            <w:tcW w:w="2115" w:type="dxa"/>
             <w:tcBorders>
               <w:top w:val="nil"/>
             </w:tcBorders>
@@ -11326,7 +13254,7 @@
         </w:tc>
         <w:tc>
           <w:tcPr>
-            <w:tcW w:w="5987" w:type="dxa"/>
+            <w:tcW w:w="5988" w:type="dxa"/>
             <w:tcBorders>
               <w:top w:val="nil"/>
             </w:tcBorders>
@@ -11389,7 +13317,7 @@
         </w:tc>
         <w:tc>
           <w:tcPr>
-            <w:tcW w:w="2116" w:type="dxa"/>
+            <w:tcW w:w="2115" w:type="dxa"/>
             <w:tcBorders>
               <w:top w:val="nil"/>
             </w:tcBorders>
@@ -11418,7 +13346,7 @@
         </w:tc>
         <w:tc>
           <w:tcPr>
-            <w:tcW w:w="5987" w:type="dxa"/>
+            <w:tcW w:w="5988" w:type="dxa"/>
             <w:tcBorders>
               <w:top w:val="nil"/>
             </w:tcBorders>
@@ -11481,7 +13409,7 @@
         </w:tc>
         <w:tc>
           <w:tcPr>
-            <w:tcW w:w="2116" w:type="dxa"/>
+            <w:tcW w:w="2115" w:type="dxa"/>
             <w:tcBorders>
               <w:top w:val="nil"/>
             </w:tcBorders>
@@ -11510,7 +13438,7 @@
         </w:tc>
         <w:tc>
           <w:tcPr>
-            <w:tcW w:w="5987" w:type="dxa"/>
+            <w:tcW w:w="5988" w:type="dxa"/>
             <w:tcBorders>
               <w:top w:val="nil"/>
             </w:tcBorders>
@@ -11573,7 +13501,7 @@
         </w:tc>
         <w:tc>
           <w:tcPr>
-            <w:tcW w:w="2116" w:type="dxa"/>
+            <w:tcW w:w="2115" w:type="dxa"/>
             <w:tcBorders>
               <w:top w:val="nil"/>
             </w:tcBorders>
@@ -11602,7 +13530,7 @@
         </w:tc>
         <w:tc>
           <w:tcPr>
-            <w:tcW w:w="5987" w:type="dxa"/>
+            <w:tcW w:w="5988" w:type="dxa"/>
             <w:tcBorders>
               <w:top w:val="nil"/>
             </w:tcBorders>
@@ -11665,7 +13593,7 @@
         </w:tc>
         <w:tc>
           <w:tcPr>
-            <w:tcW w:w="2116" w:type="dxa"/>
+            <w:tcW w:w="2115" w:type="dxa"/>
             <w:tcBorders>
               <w:top w:val="nil"/>
             </w:tcBorders>
@@ -11694,7 +13622,7 @@
         </w:tc>
         <w:tc>
           <w:tcPr>
-            <w:tcW w:w="5987" w:type="dxa"/>
+            <w:tcW w:w="5988" w:type="dxa"/>
             <w:tcBorders>
               <w:top w:val="nil"/>
             </w:tcBorders>
@@ -11757,7 +13685,7 @@
         </w:tc>
         <w:tc>
           <w:tcPr>
-            <w:tcW w:w="2116" w:type="dxa"/>
+            <w:tcW w:w="2115" w:type="dxa"/>
             <w:tcBorders>
               <w:top w:val="nil"/>
             </w:tcBorders>
@@ -11786,7 +13714,7 @@
         </w:tc>
         <w:tc>
           <w:tcPr>
-            <w:tcW w:w="5987" w:type="dxa"/>
+            <w:tcW w:w="5988" w:type="dxa"/>
             <w:tcBorders>
               <w:top w:val="nil"/>
             </w:tcBorders>
@@ -11849,7 +13777,7 @@
         </w:tc>
         <w:tc>
           <w:tcPr>
-            <w:tcW w:w="2116" w:type="dxa"/>
+            <w:tcW w:w="2115" w:type="dxa"/>
             <w:tcBorders>
               <w:top w:val="nil"/>
             </w:tcBorders>
@@ -11878,7 +13806,7 @@
         </w:tc>
         <w:tc>
           <w:tcPr>
-            <w:tcW w:w="5987" w:type="dxa"/>
+            <w:tcW w:w="5988" w:type="dxa"/>
             <w:tcBorders>
               <w:top w:val="nil"/>
             </w:tcBorders>
@@ -11941,7 +13869,7 @@
         </w:tc>
         <w:tc>
           <w:tcPr>
-            <w:tcW w:w="2116" w:type="dxa"/>
+            <w:tcW w:w="2115" w:type="dxa"/>
             <w:tcBorders>
               <w:top w:val="nil"/>
             </w:tcBorders>
@@ -11970,7 +13898,7 @@
         </w:tc>
         <w:tc>
           <w:tcPr>
-            <w:tcW w:w="5987" w:type="dxa"/>
+            <w:tcW w:w="5988" w:type="dxa"/>
             <w:tcBorders>
               <w:top w:val="nil"/>
             </w:tcBorders>
@@ -12033,7 +13961,7 @@
         </w:tc>
         <w:tc>
           <w:tcPr>
-            <w:tcW w:w="2116" w:type="dxa"/>
+            <w:tcW w:w="2115" w:type="dxa"/>
             <w:tcBorders>
               <w:top w:val="nil"/>
             </w:tcBorders>
@@ -12062,7 +13990,7 @@
         </w:tc>
         <w:tc>
           <w:tcPr>
-            <w:tcW w:w="5987" w:type="dxa"/>
+            <w:tcW w:w="5988" w:type="dxa"/>
             <w:tcBorders>
               <w:top w:val="nil"/>
             </w:tcBorders>
@@ -12125,7 +14053,7 @@
         </w:tc>
         <w:tc>
           <w:tcPr>
-            <w:tcW w:w="2116" w:type="dxa"/>
+            <w:tcW w:w="2115" w:type="dxa"/>
             <w:tcBorders>
               <w:top w:val="nil"/>
             </w:tcBorders>
@@ -12154,7 +14082,7 @@
         </w:tc>
         <w:tc>
           <w:tcPr>
-            <w:tcW w:w="5987" w:type="dxa"/>
+            <w:tcW w:w="5988" w:type="dxa"/>
             <w:tcBorders>
               <w:top w:val="nil"/>
             </w:tcBorders>
@@ -12217,7 +14145,7 @@
         </w:tc>
         <w:tc>
           <w:tcPr>
-            <w:tcW w:w="2116" w:type="dxa"/>
+            <w:tcW w:w="2115" w:type="dxa"/>
             <w:tcBorders>
               <w:top w:val="nil"/>
             </w:tcBorders>
@@ -12246,7 +14174,7 @@
         </w:tc>
         <w:tc>
           <w:tcPr>
-            <w:tcW w:w="5987" w:type="dxa"/>
+            <w:tcW w:w="5988" w:type="dxa"/>
             <w:tcBorders>
               <w:top w:val="nil"/>
             </w:tcBorders>
@@ -12309,7 +14237,7 @@
         </w:tc>
         <w:tc>
           <w:tcPr>
-            <w:tcW w:w="2116" w:type="dxa"/>
+            <w:tcW w:w="2115" w:type="dxa"/>
             <w:tcBorders>
               <w:top w:val="nil"/>
             </w:tcBorders>
@@ -12338,7 +14266,7 @@
         </w:tc>
         <w:tc>
           <w:tcPr>
-            <w:tcW w:w="5987" w:type="dxa"/>
+            <w:tcW w:w="5988" w:type="dxa"/>
             <w:tcBorders>
               <w:top w:val="nil"/>
             </w:tcBorders>
@@ -12401,7 +14329,7 @@
         </w:tc>
         <w:tc>
           <w:tcPr>
-            <w:tcW w:w="2116" w:type="dxa"/>
+            <w:tcW w:w="2115" w:type="dxa"/>
             <w:tcBorders>
               <w:top w:val="nil"/>
             </w:tcBorders>
@@ -12430,7 +14358,7 @@
         </w:tc>
         <w:tc>
           <w:tcPr>
-            <w:tcW w:w="5987" w:type="dxa"/>
+            <w:tcW w:w="5988" w:type="dxa"/>
             <w:tcBorders>
               <w:top w:val="nil"/>
             </w:tcBorders>
@@ -12493,7 +14421,7 @@
         </w:tc>
         <w:tc>
           <w:tcPr>
-            <w:tcW w:w="2116" w:type="dxa"/>
+            <w:tcW w:w="2115" w:type="dxa"/>
             <w:tcBorders>
               <w:top w:val="nil"/>
             </w:tcBorders>
@@ -12522,7 +14450,7 @@
         </w:tc>
         <w:tc>
           <w:tcPr>
-            <w:tcW w:w="5987" w:type="dxa"/>
+            <w:tcW w:w="5988" w:type="dxa"/>
             <w:tcBorders>
               <w:top w:val="nil"/>
             </w:tcBorders>
@@ -12585,7 +14513,7 @@
         </w:tc>
         <w:tc>
           <w:tcPr>
-            <w:tcW w:w="2116" w:type="dxa"/>
+            <w:tcW w:w="2115" w:type="dxa"/>
             <w:tcBorders>
               <w:top w:val="nil"/>
             </w:tcBorders>
@@ -12614,7 +14542,7 @@
         </w:tc>
         <w:tc>
           <w:tcPr>
-            <w:tcW w:w="5987" w:type="dxa"/>
+            <w:tcW w:w="5988" w:type="dxa"/>
             <w:tcBorders>
               <w:top w:val="nil"/>
             </w:tcBorders>
@@ -12677,7 +14605,7 @@
         </w:tc>
         <w:tc>
           <w:tcPr>
-            <w:tcW w:w="2116" w:type="dxa"/>
+            <w:tcW w:w="2115" w:type="dxa"/>
             <w:tcBorders>
               <w:top w:val="nil"/>
             </w:tcBorders>
@@ -12706,7 +14634,7 @@
         </w:tc>
         <w:tc>
           <w:tcPr>
-            <w:tcW w:w="5987" w:type="dxa"/>
+            <w:tcW w:w="5988" w:type="dxa"/>
             <w:tcBorders>
               <w:top w:val="nil"/>
             </w:tcBorders>
@@ -12769,7 +14697,7 @@
         </w:tc>
         <w:tc>
           <w:tcPr>
-            <w:tcW w:w="2116" w:type="dxa"/>
+            <w:tcW w:w="2115" w:type="dxa"/>
             <w:tcBorders>
               <w:top w:val="nil"/>
             </w:tcBorders>
@@ -12798,7 +14726,7 @@
         </w:tc>
         <w:tc>
           <w:tcPr>
-            <w:tcW w:w="5987" w:type="dxa"/>
+            <w:tcW w:w="5988" w:type="dxa"/>
             <w:tcBorders>
               <w:top w:val="nil"/>
             </w:tcBorders>
@@ -12861,7 +14789,7 @@
         </w:tc>
         <w:tc>
           <w:tcPr>
-            <w:tcW w:w="2116" w:type="dxa"/>
+            <w:tcW w:w="2115" w:type="dxa"/>
             <w:tcBorders>
               <w:top w:val="nil"/>
             </w:tcBorders>
@@ -12890,7 +14818,7 @@
         </w:tc>
         <w:tc>
           <w:tcPr>
-            <w:tcW w:w="5987" w:type="dxa"/>
+            <w:tcW w:w="5988" w:type="dxa"/>
             <w:tcBorders>
               <w:top w:val="nil"/>
             </w:tcBorders>
@@ -12953,7 +14881,7 @@
         </w:tc>
         <w:tc>
           <w:tcPr>
-            <w:tcW w:w="2116" w:type="dxa"/>
+            <w:tcW w:w="2115" w:type="dxa"/>
             <w:tcBorders>
               <w:top w:val="nil"/>
             </w:tcBorders>
@@ -12982,7 +14910,7 @@
         </w:tc>
         <w:tc>
           <w:tcPr>
-            <w:tcW w:w="5987" w:type="dxa"/>
+            <w:tcW w:w="5988" w:type="dxa"/>
             <w:tcBorders>
               <w:top w:val="nil"/>
             </w:tcBorders>
@@ -13064,7 +14992,7 @@
         </w:tc>
         <w:tc>
           <w:tcPr>
-            <w:tcW w:w="2116" w:type="dxa"/>
+            <w:tcW w:w="2115" w:type="dxa"/>
             <w:tcBorders>
               <w:top w:val="nil"/>
             </w:tcBorders>
@@ -13093,7 +15021,7 @@
         </w:tc>
         <w:tc>
           <w:tcPr>
-            <w:tcW w:w="5987" w:type="dxa"/>
+            <w:tcW w:w="5988" w:type="dxa"/>
             <w:tcBorders>
               <w:top w:val="nil"/>
             </w:tcBorders>
@@ -13156,7 +15084,7 @@
         </w:tc>
         <w:tc>
           <w:tcPr>
-            <w:tcW w:w="2116" w:type="dxa"/>
+            <w:tcW w:w="2115" w:type="dxa"/>
             <w:tcBorders>
               <w:top w:val="nil"/>
             </w:tcBorders>
@@ -13185,7 +15113,7 @@
         </w:tc>
         <w:tc>
           <w:tcPr>
-            <w:tcW w:w="5987" w:type="dxa"/>
+            <w:tcW w:w="5988" w:type="dxa"/>
             <w:tcBorders>
               <w:top w:val="nil"/>
             </w:tcBorders>
@@ -13248,7 +15176,7 @@
         </w:tc>
         <w:tc>
           <w:tcPr>
-            <w:tcW w:w="2116" w:type="dxa"/>
+            <w:tcW w:w="2115" w:type="dxa"/>
             <w:tcBorders>
               <w:top w:val="nil"/>
             </w:tcBorders>
@@ -13277,7 +15205,7 @@
         </w:tc>
         <w:tc>
           <w:tcPr>
-            <w:tcW w:w="5987" w:type="dxa"/>
+            <w:tcW w:w="5988" w:type="dxa"/>
             <w:tcBorders>
               <w:top w:val="nil"/>
             </w:tcBorders>
@@ -13340,7 +15268,7 @@
         </w:tc>
         <w:tc>
           <w:tcPr>
-            <w:tcW w:w="2116" w:type="dxa"/>
+            <w:tcW w:w="2115" w:type="dxa"/>
             <w:tcBorders>
               <w:top w:val="nil"/>
             </w:tcBorders>
@@ -13369,7 +15297,7 @@
         </w:tc>
         <w:tc>
           <w:tcPr>
-            <w:tcW w:w="5987" w:type="dxa"/>
+            <w:tcW w:w="5988" w:type="dxa"/>
             <w:tcBorders>
               <w:top w:val="nil"/>
             </w:tcBorders>
@@ -13432,7 +15360,7 @@
         </w:tc>
         <w:tc>
           <w:tcPr>
-            <w:tcW w:w="2116" w:type="dxa"/>
+            <w:tcW w:w="2115" w:type="dxa"/>
             <w:tcBorders>
               <w:top w:val="nil"/>
             </w:tcBorders>
@@ -13461,7 +15389,7 @@
         </w:tc>
         <w:tc>
           <w:tcPr>
-            <w:tcW w:w="5987" w:type="dxa"/>
+            <w:tcW w:w="5988" w:type="dxa"/>
             <w:tcBorders>
               <w:top w:val="nil"/>
             </w:tcBorders>
@@ -13524,7 +15452,7 @@
         </w:tc>
         <w:tc>
           <w:tcPr>
-            <w:tcW w:w="2116" w:type="dxa"/>
+            <w:tcW w:w="2115" w:type="dxa"/>
             <w:tcBorders>
               <w:top w:val="nil"/>
             </w:tcBorders>
@@ -13553,7 +15481,7 @@
         </w:tc>
         <w:tc>
           <w:tcPr>
-            <w:tcW w:w="5987" w:type="dxa"/>
+            <w:tcW w:w="5988" w:type="dxa"/>
             <w:tcBorders>
               <w:top w:val="nil"/>
             </w:tcBorders>
@@ -13616,7 +15544,7 @@
         </w:tc>
         <w:tc>
           <w:tcPr>
-            <w:tcW w:w="2116" w:type="dxa"/>
+            <w:tcW w:w="2115" w:type="dxa"/>
             <w:tcBorders>
               <w:top w:val="nil"/>
             </w:tcBorders>
@@ -13645,7 +15573,7 @@
         </w:tc>
         <w:tc>
           <w:tcPr>
-            <w:tcW w:w="5987" w:type="dxa"/>
+            <w:tcW w:w="5988" w:type="dxa"/>
             <w:tcBorders>
               <w:top w:val="nil"/>
             </w:tcBorders>
@@ -13708,7 +15636,7 @@
         </w:tc>
         <w:tc>
           <w:tcPr>
-            <w:tcW w:w="2116" w:type="dxa"/>
+            <w:tcW w:w="2115" w:type="dxa"/>
             <w:tcBorders>
               <w:top w:val="nil"/>
             </w:tcBorders>
@@ -13737,7 +15665,7 @@
         </w:tc>
         <w:tc>
           <w:tcPr>
-            <w:tcW w:w="5987" w:type="dxa"/>
+            <w:tcW w:w="5988" w:type="dxa"/>
             <w:tcBorders>
               <w:top w:val="nil"/>
             </w:tcBorders>
@@ -13800,7 +15728,7 @@
         </w:tc>
         <w:tc>
           <w:tcPr>
-            <w:tcW w:w="2116" w:type="dxa"/>
+            <w:tcW w:w="2115" w:type="dxa"/>
             <w:tcBorders>
               <w:top w:val="nil"/>
             </w:tcBorders>
@@ -13829,7 +15757,7 @@
         </w:tc>
         <w:tc>
           <w:tcPr>
-            <w:tcW w:w="5987" w:type="dxa"/>
+            <w:tcW w:w="5988" w:type="dxa"/>
             <w:tcBorders>
               <w:top w:val="nil"/>
             </w:tcBorders>
@@ -13892,7 +15820,7 @@
         </w:tc>
         <w:tc>
           <w:tcPr>
-            <w:tcW w:w="2116" w:type="dxa"/>
+            <w:tcW w:w="2115" w:type="dxa"/>
             <w:tcBorders>
               <w:top w:val="nil"/>
             </w:tcBorders>
@@ -13921,7 +15849,7 @@
         </w:tc>
         <w:tc>
           <w:tcPr>
-            <w:tcW w:w="5987" w:type="dxa"/>
+            <w:tcW w:w="5988" w:type="dxa"/>
             <w:tcBorders>
               <w:top w:val="nil"/>
             </w:tcBorders>
@@ -13984,7 +15912,7 @@
         </w:tc>
         <w:tc>
           <w:tcPr>
-            <w:tcW w:w="2116" w:type="dxa"/>
+            <w:tcW w:w="2115" w:type="dxa"/>
             <w:tcBorders>
               <w:top w:val="nil"/>
             </w:tcBorders>
@@ -14013,7 +15941,7 @@
         </w:tc>
         <w:tc>
           <w:tcPr>
-            <w:tcW w:w="5987" w:type="dxa"/>
+            <w:tcW w:w="5988" w:type="dxa"/>
             <w:tcBorders>
               <w:top w:val="nil"/>
             </w:tcBorders>
@@ -14076,7 +16004,7 @@
         </w:tc>
         <w:tc>
           <w:tcPr>
-            <w:tcW w:w="2116" w:type="dxa"/>
+            <w:tcW w:w="2115" w:type="dxa"/>
             <w:tcBorders>
               <w:top w:val="nil"/>
             </w:tcBorders>
@@ -14105,7 +16033,7 @@
         </w:tc>
         <w:tc>
           <w:tcPr>
-            <w:tcW w:w="5987" w:type="dxa"/>
+            <w:tcW w:w="5988" w:type="dxa"/>
             <w:tcBorders>
               <w:top w:val="nil"/>
             </w:tcBorders>
@@ -14168,7 +16096,7 @@
         </w:tc>
         <w:tc>
           <w:tcPr>
-            <w:tcW w:w="2116" w:type="dxa"/>
+            <w:tcW w:w="2115" w:type="dxa"/>
             <w:tcBorders>
               <w:top w:val="nil"/>
             </w:tcBorders>
@@ -14197,7 +16125,7 @@
         </w:tc>
         <w:tc>
           <w:tcPr>
-            <w:tcW w:w="5987" w:type="dxa"/>
+            <w:tcW w:w="5988" w:type="dxa"/>
             <w:tcBorders>
               <w:top w:val="nil"/>
             </w:tcBorders>
@@ -14260,7 +16188,7 @@
         </w:tc>
         <w:tc>
           <w:tcPr>
-            <w:tcW w:w="2116" w:type="dxa"/>
+            <w:tcW w:w="2115" w:type="dxa"/>
             <w:tcBorders>
               <w:top w:val="nil"/>
             </w:tcBorders>
@@ -14289,7 +16217,7 @@
         </w:tc>
         <w:tc>
           <w:tcPr>
-            <w:tcW w:w="5987" w:type="dxa"/>
+            <w:tcW w:w="5988" w:type="dxa"/>
             <w:tcBorders>
               <w:top w:val="nil"/>
             </w:tcBorders>
@@ -14352,7 +16280,7 @@
         </w:tc>
         <w:tc>
           <w:tcPr>
-            <w:tcW w:w="2116" w:type="dxa"/>
+            <w:tcW w:w="2115" w:type="dxa"/>
             <w:tcBorders>
               <w:top w:val="nil"/>
             </w:tcBorders>
@@ -14381,7 +16309,7 @@
         </w:tc>
         <w:tc>
           <w:tcPr>
-            <w:tcW w:w="5987" w:type="dxa"/>
+            <w:tcW w:w="5988" w:type="dxa"/>
             <w:tcBorders>
               <w:top w:val="nil"/>
             </w:tcBorders>
@@ -14444,7 +16372,7 @@
         </w:tc>
         <w:tc>
           <w:tcPr>
-            <w:tcW w:w="2116" w:type="dxa"/>
+            <w:tcW w:w="2115" w:type="dxa"/>
             <w:tcBorders>
               <w:top w:val="nil"/>
             </w:tcBorders>
@@ -14473,7 +16401,7 @@
         </w:tc>
         <w:tc>
           <w:tcPr>
-            <w:tcW w:w="5987" w:type="dxa"/>
+            <w:tcW w:w="5988" w:type="dxa"/>
             <w:tcBorders>
               <w:top w:val="nil"/>
             </w:tcBorders>
@@ -14536,7 +16464,7 @@
         </w:tc>
         <w:tc>
           <w:tcPr>
-            <w:tcW w:w="2116" w:type="dxa"/>
+            <w:tcW w:w="2115" w:type="dxa"/>
             <w:tcBorders>
               <w:top w:val="nil"/>
             </w:tcBorders>
@@ -14565,7 +16493,7 @@
         </w:tc>
         <w:tc>
           <w:tcPr>
-            <w:tcW w:w="5987" w:type="dxa"/>
+            <w:tcW w:w="5988" w:type="dxa"/>
             <w:tcBorders>
               <w:top w:val="nil"/>
             </w:tcBorders>
@@ -14628,7 +16556,7 @@
         </w:tc>
         <w:tc>
           <w:tcPr>
-            <w:tcW w:w="2116" w:type="dxa"/>
+            <w:tcW w:w="2115" w:type="dxa"/>
             <w:tcBorders>
               <w:top w:val="nil"/>
             </w:tcBorders>
@@ -14657,7 +16585,7 @@
         </w:tc>
         <w:tc>
           <w:tcPr>
-            <w:tcW w:w="5987" w:type="dxa"/>
+            <w:tcW w:w="5988" w:type="dxa"/>
             <w:tcBorders>
               <w:top w:val="nil"/>
             </w:tcBorders>
@@ -14720,7 +16648,7 @@
         </w:tc>
         <w:tc>
           <w:tcPr>
-            <w:tcW w:w="2116" w:type="dxa"/>
+            <w:tcW w:w="2115" w:type="dxa"/>
             <w:tcBorders>
               <w:top w:val="nil"/>
             </w:tcBorders>
@@ -14749,7 +16677,7 @@
         </w:tc>
         <w:tc>
           <w:tcPr>
-            <w:tcW w:w="5987" w:type="dxa"/>
+            <w:tcW w:w="5988" w:type="dxa"/>
             <w:tcBorders>
               <w:top w:val="nil"/>
             </w:tcBorders>
@@ -14812,7 +16740,7 @@
         </w:tc>
         <w:tc>
           <w:tcPr>
-            <w:tcW w:w="2116" w:type="dxa"/>
+            <w:tcW w:w="2115" w:type="dxa"/>
             <w:tcBorders>
               <w:top w:val="nil"/>
             </w:tcBorders>
@@ -14841,7 +16769,7 @@
         </w:tc>
         <w:tc>
           <w:tcPr>
-            <w:tcW w:w="5987" w:type="dxa"/>
+            <w:tcW w:w="5988" w:type="dxa"/>
             <w:tcBorders>
               <w:top w:val="nil"/>
             </w:tcBorders>
@@ -14904,7 +16832,7 @@
         </w:tc>
         <w:tc>
           <w:tcPr>
-            <w:tcW w:w="2116" w:type="dxa"/>
+            <w:tcW w:w="2115" w:type="dxa"/>
             <w:tcBorders>
               <w:top w:val="nil"/>
             </w:tcBorders>
@@ -14933,7 +16861,7 @@
         </w:tc>
         <w:tc>
           <w:tcPr>
-            <w:tcW w:w="5987" w:type="dxa"/>
+            <w:tcW w:w="5988" w:type="dxa"/>
             <w:tcBorders>
               <w:top w:val="nil"/>
             </w:tcBorders>
@@ -15017,7 +16945,7 @@
         </w:tc>
         <w:tc>
           <w:tcPr>
-            <w:tcW w:w="2116" w:type="dxa"/>
+            <w:tcW w:w="2115" w:type="dxa"/>
             <w:tcBorders>
               <w:top w:val="nil"/>
             </w:tcBorders>
@@ -15046,7 +16974,7 @@
         </w:tc>
         <w:tc>
           <w:tcPr>
-            <w:tcW w:w="5987" w:type="dxa"/>
+            <w:tcW w:w="5988" w:type="dxa"/>
             <w:tcBorders>
               <w:top w:val="nil"/>
             </w:tcBorders>
@@ -15111,7 +17039,7 @@
         </w:tc>
         <w:tc>
           <w:tcPr>
-            <w:tcW w:w="2116" w:type="dxa"/>
+            <w:tcW w:w="2115" w:type="dxa"/>
             <w:tcBorders>
               <w:top w:val="nil"/>
             </w:tcBorders>
@@ -15140,7 +17068,7 @@
         </w:tc>
         <w:tc>
           <w:tcPr>
-            <w:tcW w:w="5987" w:type="dxa"/>
+            <w:tcW w:w="5988" w:type="dxa"/>
             <w:tcBorders>
               <w:top w:val="nil"/>
             </w:tcBorders>
@@ -15204,7 +17132,7 @@
         </w:tc>
         <w:tc>
           <w:tcPr>
-            <w:tcW w:w="2116" w:type="dxa"/>
+            <w:tcW w:w="2115" w:type="dxa"/>
             <w:tcBorders>
               <w:top w:val="nil"/>
             </w:tcBorders>
@@ -15233,7 +17161,7 @@
         </w:tc>
         <w:tc>
           <w:tcPr>
-            <w:tcW w:w="5987" w:type="dxa"/>
+            <w:tcW w:w="5988" w:type="dxa"/>
             <w:tcBorders>
               <w:top w:val="nil"/>
             </w:tcBorders>
@@ -15297,7 +17225,7 @@
         </w:tc>
         <w:tc>
           <w:tcPr>
-            <w:tcW w:w="2116" w:type="dxa"/>
+            <w:tcW w:w="2115" w:type="dxa"/>
             <w:tcBorders>
               <w:top w:val="nil"/>
             </w:tcBorders>
@@ -15326,7 +17254,7 @@
         </w:tc>
         <w:tc>
           <w:tcPr>
-            <w:tcW w:w="5987" w:type="dxa"/>
+            <w:tcW w:w="5988" w:type="dxa"/>
             <w:tcBorders>
               <w:top w:val="nil"/>
             </w:tcBorders>
@@ -15390,7 +17318,7 @@
         </w:tc>
         <w:tc>
           <w:tcPr>
-            <w:tcW w:w="2116" w:type="dxa"/>
+            <w:tcW w:w="2115" w:type="dxa"/>
             <w:tcBorders>
               <w:top w:val="nil"/>
             </w:tcBorders>
@@ -15419,7 +17347,7 @@
         </w:tc>
         <w:tc>
           <w:tcPr>
-            <w:tcW w:w="5987" w:type="dxa"/>
+            <w:tcW w:w="5988" w:type="dxa"/>
             <w:tcBorders>
               <w:top w:val="nil"/>
             </w:tcBorders>
@@ -15483,7 +17411,7 @@
         </w:tc>
         <w:tc>
           <w:tcPr>
-            <w:tcW w:w="2116" w:type="dxa"/>
+            <w:tcW w:w="2115" w:type="dxa"/>
             <w:tcBorders>
               <w:top w:val="nil"/>
             </w:tcBorders>
@@ -15512,7 +17440,7 @@
         </w:tc>
         <w:tc>
           <w:tcPr>
-            <w:tcW w:w="5987" w:type="dxa"/>
+            <w:tcW w:w="5988" w:type="dxa"/>
             <w:tcBorders>
               <w:top w:val="nil"/>
             </w:tcBorders>
@@ -15576,7 +17504,7 @@
         </w:tc>
         <w:tc>
           <w:tcPr>
-            <w:tcW w:w="2116" w:type="dxa"/>
+            <w:tcW w:w="2115" w:type="dxa"/>
             <w:tcBorders>
               <w:top w:val="nil"/>
             </w:tcBorders>
@@ -15605,7 +17533,7 @@
         </w:tc>
         <w:tc>
           <w:tcPr>
-            <w:tcW w:w="5987" w:type="dxa"/>
+            <w:tcW w:w="5988" w:type="dxa"/>
             <w:tcBorders>
               <w:top w:val="nil"/>
             </w:tcBorders>
@@ -15669,7 +17597,7 @@
         </w:tc>
         <w:tc>
           <w:tcPr>
-            <w:tcW w:w="2116" w:type="dxa"/>
+            <w:tcW w:w="2115" w:type="dxa"/>
             <w:tcBorders>
               <w:top w:val="nil"/>
             </w:tcBorders>
@@ -15698,7 +17626,7 @@
         </w:tc>
         <w:tc>
           <w:tcPr>
-            <w:tcW w:w="5987" w:type="dxa"/>
+            <w:tcW w:w="5988" w:type="dxa"/>
             <w:tcBorders>
               <w:top w:val="nil"/>
             </w:tcBorders>
@@ -15762,7 +17690,7 @@
         </w:tc>
         <w:tc>
           <w:tcPr>
-            <w:tcW w:w="2116" w:type="dxa"/>
+            <w:tcW w:w="2115" w:type="dxa"/>
             <w:tcBorders>
               <w:top w:val="nil"/>
             </w:tcBorders>
@@ -15791,7 +17719,7 @@
         </w:tc>
         <w:tc>
           <w:tcPr>
-            <w:tcW w:w="5987" w:type="dxa"/>
+            <w:tcW w:w="5988" w:type="dxa"/>
             <w:tcBorders>
               <w:top w:val="nil"/>
             </w:tcBorders>
@@ -15855,7 +17783,7 @@
         </w:tc>
         <w:tc>
           <w:tcPr>
-            <w:tcW w:w="2116" w:type="dxa"/>
+            <w:tcW w:w="2115" w:type="dxa"/>
             <w:tcBorders>
               <w:top w:val="nil"/>
             </w:tcBorders>
@@ -15884,7 +17812,7 @@
         </w:tc>
         <w:tc>
           <w:tcPr>
-            <w:tcW w:w="5987" w:type="dxa"/>
+            <w:tcW w:w="5988" w:type="dxa"/>
             <w:tcBorders>
               <w:top w:val="nil"/>
             </w:tcBorders>
@@ -15949,7 +17877,7 @@
         </w:tc>
         <w:tc>
           <w:tcPr>
-            <w:tcW w:w="2116" w:type="dxa"/>
+            <w:tcW w:w="2115" w:type="dxa"/>
             <w:tcBorders>
               <w:top w:val="nil"/>
             </w:tcBorders>
@@ -15978,7 +17906,7 @@
         </w:tc>
         <w:tc>
           <w:tcPr>
-            <w:tcW w:w="5987" w:type="dxa"/>
+            <w:tcW w:w="5988" w:type="dxa"/>
             <w:tcBorders>
               <w:top w:val="nil"/>
             </w:tcBorders>
@@ -16043,7 +17971,7 @@
         </w:tc>
         <w:tc>
           <w:tcPr>
-            <w:tcW w:w="2116" w:type="dxa"/>
+            <w:tcW w:w="2115" w:type="dxa"/>
             <w:tcBorders>
               <w:top w:val="nil"/>
             </w:tcBorders>
@@ -16072,7 +18000,7 @@
         </w:tc>
         <w:tc>
           <w:tcPr>
-            <w:tcW w:w="5987" w:type="dxa"/>
+            <w:tcW w:w="5988" w:type="dxa"/>
             <w:tcBorders>
               <w:top w:val="nil"/>
             </w:tcBorders>
@@ -16137,7 +18065,7 @@
         </w:tc>
         <w:tc>
           <w:tcPr>
-            <w:tcW w:w="2116" w:type="dxa"/>
+            <w:tcW w:w="2115" w:type="dxa"/>
             <w:tcBorders>
               <w:top w:val="nil"/>
             </w:tcBorders>
@@ -16166,7 +18094,7 @@
         </w:tc>
         <w:tc>
           <w:tcPr>
-            <w:tcW w:w="5987" w:type="dxa"/>
+            <w:tcW w:w="5988" w:type="dxa"/>
             <w:tcBorders>
               <w:top w:val="nil"/>
             </w:tcBorders>
@@ -16231,7 +18159,7 @@
         </w:tc>
         <w:tc>
           <w:tcPr>
-            <w:tcW w:w="2116" w:type="dxa"/>
+            <w:tcW w:w="2115" w:type="dxa"/>
             <w:tcBorders>
               <w:top w:val="nil"/>
             </w:tcBorders>
@@ -16260,7 +18188,7 @@
         </w:tc>
         <w:tc>
           <w:tcPr>
-            <w:tcW w:w="5987" w:type="dxa"/>
+            <w:tcW w:w="5988" w:type="dxa"/>
             <w:tcBorders>
               <w:top w:val="nil"/>
             </w:tcBorders>
@@ -16325,7 +18253,7 @@
         </w:tc>
         <w:tc>
           <w:tcPr>
-            <w:tcW w:w="2116" w:type="dxa"/>
+            <w:tcW w:w="2115" w:type="dxa"/>
             <w:tcBorders>
               <w:top w:val="nil"/>
             </w:tcBorders>
@@ -16354,7 +18282,7 @@
         </w:tc>
         <w:tc>
           <w:tcPr>
-            <w:tcW w:w="5987" w:type="dxa"/>
+            <w:tcW w:w="5988" w:type="dxa"/>
             <w:tcBorders>
               <w:top w:val="nil"/>
             </w:tcBorders>
@@ -16419,7 +18347,7 @@
         </w:tc>
         <w:tc>
           <w:tcPr>
-            <w:tcW w:w="2116" w:type="dxa"/>
+            <w:tcW w:w="2115" w:type="dxa"/>
             <w:tcBorders>
               <w:top w:val="nil"/>
             </w:tcBorders>
@@ -16448,7 +18376,7 @@
         </w:tc>
         <w:tc>
           <w:tcPr>
-            <w:tcW w:w="5987" w:type="dxa"/>
+            <w:tcW w:w="5988" w:type="dxa"/>
             <w:tcBorders>
               <w:top w:val="nil"/>
             </w:tcBorders>
@@ -16513,7 +18441,7 @@
         </w:tc>
         <w:tc>
           <w:tcPr>
-            <w:tcW w:w="2116" w:type="dxa"/>
+            <w:tcW w:w="2115" w:type="dxa"/>
             <w:tcBorders>
               <w:top w:val="nil"/>
             </w:tcBorders>
@@ -16542,7 +18470,7 @@
         </w:tc>
         <w:tc>
           <w:tcPr>
-            <w:tcW w:w="5987" w:type="dxa"/>
+            <w:tcW w:w="5988" w:type="dxa"/>
             <w:tcBorders>
               <w:top w:val="nil"/>
             </w:tcBorders>
@@ -16607,7 +18535,7 @@
         </w:tc>
         <w:tc>
           <w:tcPr>
-            <w:tcW w:w="2116" w:type="dxa"/>
+            <w:tcW w:w="2115" w:type="dxa"/>
             <w:tcBorders>
               <w:top w:val="nil"/>
             </w:tcBorders>
@@ -16636,7 +18564,7 @@
         </w:tc>
         <w:tc>
           <w:tcPr>
-            <w:tcW w:w="5987" w:type="dxa"/>
+            <w:tcW w:w="5988" w:type="dxa"/>
             <w:tcBorders>
               <w:top w:val="nil"/>
             </w:tcBorders>
@@ -16701,7 +18629,7 @@
         </w:tc>
         <w:tc>
           <w:tcPr>
-            <w:tcW w:w="2116" w:type="dxa"/>
+            <w:tcW w:w="2115" w:type="dxa"/>
             <w:tcBorders>
               <w:top w:val="nil"/>
             </w:tcBorders>
@@ -16730,7 +18658,7 @@
         </w:tc>
         <w:tc>
           <w:tcPr>
-            <w:tcW w:w="5987" w:type="dxa"/>
+            <w:tcW w:w="5988" w:type="dxa"/>
             <w:tcBorders>
               <w:top w:val="nil"/>
             </w:tcBorders>
@@ -16795,7 +18723,7 @@
         </w:tc>
         <w:tc>
           <w:tcPr>
-            <w:tcW w:w="2116" w:type="dxa"/>
+            <w:tcW w:w="2115" w:type="dxa"/>
             <w:tcBorders>
               <w:top w:val="nil"/>
             </w:tcBorders>
@@ -16824,7 +18752,7 @@
         </w:tc>
         <w:tc>
           <w:tcPr>
-            <w:tcW w:w="5987" w:type="dxa"/>
+            <w:tcW w:w="5988" w:type="dxa"/>
             <w:tcBorders>
               <w:top w:val="nil"/>
             </w:tcBorders>
@@ -16889,7 +18817,7 @@
         </w:tc>
         <w:tc>
           <w:tcPr>
-            <w:tcW w:w="2116" w:type="dxa"/>
+            <w:tcW w:w="2115" w:type="dxa"/>
             <w:tcBorders>
               <w:top w:val="nil"/>
             </w:tcBorders>
@@ -16918,7 +18846,7 @@
         </w:tc>
         <w:tc>
           <w:tcPr>
-            <w:tcW w:w="5987" w:type="dxa"/>
+            <w:tcW w:w="5988" w:type="dxa"/>
             <w:tcBorders>
               <w:top w:val="nil"/>
             </w:tcBorders>
@@ -16984,7 +18912,7 @@
         </w:tc>
         <w:tc>
           <w:tcPr>
-            <w:tcW w:w="2116" w:type="dxa"/>
+            <w:tcW w:w="2115" w:type="dxa"/>
             <w:tcBorders>
               <w:top w:val="nil"/>
             </w:tcBorders>
@@ -17013,7 +18941,7 @@
         </w:tc>
         <w:tc>
           <w:tcPr>
-            <w:tcW w:w="5987" w:type="dxa"/>
+            <w:tcW w:w="5988" w:type="dxa"/>
             <w:tcBorders>
               <w:top w:val="nil"/>
             </w:tcBorders>
@@ -17078,7 +19006,7 @@
         </w:tc>
         <w:tc>
           <w:tcPr>
-            <w:tcW w:w="2116" w:type="dxa"/>
+            <w:tcW w:w="2115" w:type="dxa"/>
             <w:tcBorders>
               <w:top w:val="nil"/>
             </w:tcBorders>
@@ -17107,7 +19035,7 @@
         </w:tc>
         <w:tc>
           <w:tcPr>
-            <w:tcW w:w="5987" w:type="dxa"/>
+            <w:tcW w:w="5988" w:type="dxa"/>
             <w:tcBorders>
               <w:top w:val="nil"/>
             </w:tcBorders>
@@ -17172,7 +19100,7 @@
         </w:tc>
         <w:tc>
           <w:tcPr>
-            <w:tcW w:w="2116" w:type="dxa"/>
+            <w:tcW w:w="2115" w:type="dxa"/>
             <w:tcBorders>
               <w:top w:val="nil"/>
             </w:tcBorders>
@@ -17201,7 +19129,7 @@
         </w:tc>
         <w:tc>
           <w:tcPr>
-            <w:tcW w:w="5987" w:type="dxa"/>
+            <w:tcW w:w="5988" w:type="dxa"/>
             <w:tcBorders>
               <w:top w:val="nil"/>
             </w:tcBorders>
@@ -17266,7 +19194,7 @@
         </w:tc>
         <w:tc>
           <w:tcPr>
-            <w:tcW w:w="2116" w:type="dxa"/>
+            <w:tcW w:w="2115" w:type="dxa"/>
             <w:tcBorders>
               <w:top w:val="nil"/>
             </w:tcBorders>
@@ -17295,7 +19223,7 @@
         </w:tc>
         <w:tc>
           <w:tcPr>
-            <w:tcW w:w="5987" w:type="dxa"/>
+            <w:tcW w:w="5988" w:type="dxa"/>
             <w:tcBorders>
               <w:top w:val="nil"/>
             </w:tcBorders>
@@ -17359,7 +19287,7 @@
         </w:tc>
         <w:tc>
           <w:tcPr>
-            <w:tcW w:w="2116" w:type="dxa"/>
+            <w:tcW w:w="2115" w:type="dxa"/>
             <w:tcBorders>
               <w:top w:val="nil"/>
             </w:tcBorders>
@@ -17388,7 +19316,7 @@
         </w:tc>
         <w:tc>
           <w:tcPr>
-            <w:tcW w:w="5987" w:type="dxa"/>
+            <w:tcW w:w="5988" w:type="dxa"/>
             <w:tcBorders>
               <w:top w:val="nil"/>
             </w:tcBorders>
@@ -17452,7 +19380,7 @@
         </w:tc>
         <w:tc>
           <w:tcPr>
-            <w:tcW w:w="2116" w:type="dxa"/>
+            <w:tcW w:w="2115" w:type="dxa"/>
             <w:tcBorders>
               <w:top w:val="nil"/>
             </w:tcBorders>
@@ -17481,7 +19409,7 @@
         </w:tc>
         <w:tc>
           <w:tcPr>
-            <w:tcW w:w="5987" w:type="dxa"/>
+            <w:tcW w:w="5988" w:type="dxa"/>
             <w:tcBorders>
               <w:top w:val="nil"/>
             </w:tcBorders>
@@ -17551,7 +19479,7 @@
         </w:tc>
         <w:tc>
           <w:tcPr>
-            <w:tcW w:w="2116" w:type="dxa"/>
+            <w:tcW w:w="2115" w:type="dxa"/>
             <w:tcBorders>
               <w:top w:val="nil"/>
             </w:tcBorders>
@@ -17580,7 +19508,7 @@
         </w:tc>
         <w:tc>
           <w:tcPr>
-            <w:tcW w:w="5987" w:type="dxa"/>
+            <w:tcW w:w="5988" w:type="dxa"/>
             <w:tcBorders>
               <w:top w:val="nil"/>
             </w:tcBorders>
@@ -17645,7 +19573,7 @@
         </w:tc>
         <w:tc>
           <w:tcPr>
-            <w:tcW w:w="2116" w:type="dxa"/>
+            <w:tcW w:w="2115" w:type="dxa"/>
             <w:tcBorders>
               <w:top w:val="nil"/>
             </w:tcBorders>
@@ -17674,7 +19602,7 @@
         </w:tc>
         <w:tc>
           <w:tcPr>
-            <w:tcW w:w="5987" w:type="dxa"/>
+            <w:tcW w:w="5988" w:type="dxa"/>
             <w:tcBorders>
               <w:top w:val="nil"/>
             </w:tcBorders>
@@ -17739,7 +19667,7 @@
         </w:tc>
         <w:tc>
           <w:tcPr>
-            <w:tcW w:w="2116" w:type="dxa"/>
+            <w:tcW w:w="2115" w:type="dxa"/>
             <w:tcBorders>
               <w:top w:val="nil"/>
             </w:tcBorders>
@@ -17768,7 +19696,7 @@
         </w:tc>
         <w:tc>
           <w:tcPr>
-            <w:tcW w:w="5987" w:type="dxa"/>
+            <w:tcW w:w="5988" w:type="dxa"/>
             <w:tcBorders>
               <w:top w:val="nil"/>
             </w:tcBorders>
@@ -17833,7 +19761,7 @@
         </w:tc>
         <w:tc>
           <w:tcPr>
-            <w:tcW w:w="2116" w:type="dxa"/>
+            <w:tcW w:w="2115" w:type="dxa"/>
             <w:tcBorders>
               <w:top w:val="nil"/>
             </w:tcBorders>
@@ -17862,7 +19790,7 @@
         </w:tc>
         <w:tc>
           <w:tcPr>
-            <w:tcW w:w="5987" w:type="dxa"/>
+            <w:tcW w:w="5988" w:type="dxa"/>
             <w:tcBorders>
               <w:top w:val="nil"/>
             </w:tcBorders>
@@ -17927,7 +19855,7 @@
         </w:tc>
         <w:tc>
           <w:tcPr>
-            <w:tcW w:w="2116" w:type="dxa"/>
+            <w:tcW w:w="2115" w:type="dxa"/>
             <w:tcBorders>
               <w:top w:val="nil"/>
             </w:tcBorders>
@@ -17956,7 +19884,7 @@
         </w:tc>
         <w:tc>
           <w:tcPr>
-            <w:tcW w:w="5987" w:type="dxa"/>
+            <w:tcW w:w="5988" w:type="dxa"/>
             <w:tcBorders>
               <w:top w:val="nil"/>
             </w:tcBorders>
@@ -18021,7 +19949,7 @@
         </w:tc>
         <w:tc>
           <w:tcPr>
-            <w:tcW w:w="2116" w:type="dxa"/>
+            <w:tcW w:w="2115" w:type="dxa"/>
             <w:tcBorders>
               <w:top w:val="nil"/>
             </w:tcBorders>
@@ -18050,7 +19978,7 @@
         </w:tc>
         <w:tc>
           <w:tcPr>
-            <w:tcW w:w="5987" w:type="dxa"/>
+            <w:tcW w:w="5988" w:type="dxa"/>
             <w:tcBorders>
               <w:top w:val="nil"/>
             </w:tcBorders>
@@ -18124,7 +20052,7 @@
         </w:tc>
         <w:tc>
           <w:tcPr>
-            <w:tcW w:w="2116" w:type="dxa"/>
+            <w:tcW w:w="2115" w:type="dxa"/>
             <w:tcBorders>
               <w:top w:val="nil"/>
             </w:tcBorders>
@@ -18153,7 +20081,7 @@
         </w:tc>
         <w:tc>
           <w:tcPr>
-            <w:tcW w:w="5987" w:type="dxa"/>
+            <w:tcW w:w="5988" w:type="dxa"/>
             <w:tcBorders>
               <w:top w:val="nil"/>
             </w:tcBorders>
@@ -18224,7 +20152,7 @@
         </w:tc>
         <w:tc>
           <w:tcPr>
-            <w:tcW w:w="2116" w:type="dxa"/>
+            <w:tcW w:w="2115" w:type="dxa"/>
             <w:tcBorders>
               <w:top w:val="nil"/>
             </w:tcBorders>
@@ -18253,7 +20181,7 @@
         </w:tc>
         <w:tc>
           <w:tcPr>
-            <w:tcW w:w="5987" w:type="dxa"/>
+            <w:tcW w:w="5988" w:type="dxa"/>
             <w:tcBorders>
               <w:top w:val="nil"/>
             </w:tcBorders>
@@ -18324,7 +20252,7 @@
         </w:tc>
         <w:tc>
           <w:tcPr>
-            <w:tcW w:w="2116" w:type="dxa"/>
+            <w:tcW w:w="2115" w:type="dxa"/>
             <w:tcBorders>
               <w:top w:val="nil"/>
             </w:tcBorders>
@@ -18353,7 +20281,7 @@
         </w:tc>
         <w:tc>
           <w:tcPr>
-            <w:tcW w:w="5987" w:type="dxa"/>
+            <w:tcW w:w="5988" w:type="dxa"/>
             <w:tcBorders>
               <w:top w:val="nil"/>
             </w:tcBorders>
@@ -18424,7 +20352,7 @@
         </w:tc>
         <w:tc>
           <w:tcPr>
-            <w:tcW w:w="2116" w:type="dxa"/>
+            <w:tcW w:w="2115" w:type="dxa"/>
             <w:tcBorders>
               <w:top w:val="nil"/>
             </w:tcBorders>
@@ -18453,7 +20381,7 @@
         </w:tc>
         <w:tc>
           <w:tcPr>
-            <w:tcW w:w="5987" w:type="dxa"/>
+            <w:tcW w:w="5988" w:type="dxa"/>
             <w:tcBorders>
               <w:top w:val="nil"/>
             </w:tcBorders>
@@ -18524,7 +20452,7 @@
         </w:tc>
         <w:tc>
           <w:tcPr>
-            <w:tcW w:w="2116" w:type="dxa"/>
+            <w:tcW w:w="2115" w:type="dxa"/>
             <w:tcBorders>
               <w:top w:val="nil"/>
             </w:tcBorders>
@@ -18553,7 +20481,7 @@
         </w:tc>
         <w:tc>
           <w:tcPr>
-            <w:tcW w:w="5987" w:type="dxa"/>
+            <w:tcW w:w="5988" w:type="dxa"/>
             <w:tcBorders>
               <w:top w:val="nil"/>
             </w:tcBorders>
@@ -18673,8 +20601,8 @@
       </w:tblPr>
       <w:tblGrid>
         <w:gridCol w:w="2085"/>
-        <w:gridCol w:w="2116"/>
-        <w:gridCol w:w="5987"/>
+        <w:gridCol w:w="2115"/>
+        <w:gridCol w:w="5988"/>
       </w:tblGrid>
       <w:tr>
         <w:trPr>
@@ -18706,7 +20634,7 @@
         </w:tc>
         <w:tc>
           <w:tcPr>
-            <w:tcW w:w="2116" w:type="dxa"/>
+            <w:tcW w:w="2115" w:type="dxa"/>
             <w:tcBorders/>
             <w:vAlign w:val="center"/>
           </w:tcPr>
@@ -18729,7 +20657,7 @@
         </w:tc>
         <w:tc>
           <w:tcPr>
-            <w:tcW w:w="5987" w:type="dxa"/>
+            <w:tcW w:w="5988" w:type="dxa"/>
             <w:tcBorders/>
             <w:vAlign w:val="center"/>
           </w:tcPr>
@@ -18954,8 +20882,8 @@
       </w:tblPr>
       <w:tblGrid>
         <w:gridCol w:w="2085"/>
-        <w:gridCol w:w="2116"/>
-        <w:gridCol w:w="5987"/>
+        <w:gridCol w:w="2115"/>
+        <w:gridCol w:w="5988"/>
       </w:tblGrid>
       <w:tr>
         <w:trPr>
@@ -18996,7 +20924,7 @@
         </w:tc>
         <w:tc>
           <w:tcPr>
-            <w:tcW w:w="2116" w:type="dxa"/>
+            <w:tcW w:w="2115" w:type="dxa"/>
             <w:tcBorders/>
           </w:tcPr>
           <w:p>
@@ -19019,7 +20947,7 @@
         </w:tc>
         <w:tc>
           <w:tcPr>
-            <w:tcW w:w="5987" w:type="dxa"/>
+            <w:tcW w:w="5988" w:type="dxa"/>
             <w:tcBorders/>
           </w:tcPr>
           <w:p>
@@ -19079,7 +21007,7 @@
         </w:tc>
         <w:tc>
           <w:tcPr>
-            <w:tcW w:w="2116" w:type="dxa"/>
+            <w:tcW w:w="2115" w:type="dxa"/>
             <w:tcBorders/>
           </w:tcPr>
           <w:p>
@@ -19102,7 +21030,7 @@
         </w:tc>
         <w:tc>
           <w:tcPr>
-            <w:tcW w:w="5987" w:type="dxa"/>
+            <w:tcW w:w="5988" w:type="dxa"/>
             <w:tcBorders/>
           </w:tcPr>
           <w:p>
@@ -19155,7 +21083,7 @@
         </w:tc>
         <w:tc>
           <w:tcPr>
-            <w:tcW w:w="2116" w:type="dxa"/>
+            <w:tcW w:w="2115" w:type="dxa"/>
             <w:tcBorders/>
           </w:tcPr>
           <w:p>
@@ -19178,7 +21106,7 @@
         </w:tc>
         <w:tc>
           <w:tcPr>
-            <w:tcW w:w="5987" w:type="dxa"/>
+            <w:tcW w:w="5988" w:type="dxa"/>
             <w:tcBorders/>
           </w:tcPr>
           <w:p>
@@ -19238,7 +21166,7 @@
         </w:tc>
         <w:tc>
           <w:tcPr>
-            <w:tcW w:w="2116" w:type="dxa"/>
+            <w:tcW w:w="2115" w:type="dxa"/>
             <w:tcBorders/>
           </w:tcPr>
           <w:p>
@@ -19261,7 +21189,7 @@
         </w:tc>
         <w:tc>
           <w:tcPr>
-            <w:tcW w:w="5987" w:type="dxa"/>
+            <w:tcW w:w="5988" w:type="dxa"/>
             <w:tcBorders/>
           </w:tcPr>
           <w:p>
@@ -19321,7 +21249,7 @@
         </w:tc>
         <w:tc>
           <w:tcPr>
-            <w:tcW w:w="2116" w:type="dxa"/>
+            <w:tcW w:w="2115" w:type="dxa"/>
             <w:tcBorders/>
           </w:tcPr>
           <w:p>
@@ -19344,7 +21272,7 @@
         </w:tc>
         <w:tc>
           <w:tcPr>
-            <w:tcW w:w="5987" w:type="dxa"/>
+            <w:tcW w:w="5988" w:type="dxa"/>
             <w:tcBorders/>
           </w:tcPr>
           <w:p>
@@ -19404,7 +21332,7 @@
         </w:tc>
         <w:tc>
           <w:tcPr>
-            <w:tcW w:w="2116" w:type="dxa"/>
+            <w:tcW w:w="2115" w:type="dxa"/>
             <w:tcBorders/>
           </w:tcPr>
           <w:p>
@@ -19427,7 +21355,7 @@
         </w:tc>
         <w:tc>
           <w:tcPr>
-            <w:tcW w:w="5987" w:type="dxa"/>
+            <w:tcW w:w="5988" w:type="dxa"/>
             <w:tcBorders/>
           </w:tcPr>
           <w:p>
@@ -19487,7 +21415,7 @@
         </w:tc>
         <w:tc>
           <w:tcPr>
-            <w:tcW w:w="2116" w:type="dxa"/>
+            <w:tcW w:w="2115" w:type="dxa"/>
             <w:tcBorders/>
           </w:tcPr>
           <w:p>
@@ -19510,7 +21438,7 @@
         </w:tc>
         <w:tc>
           <w:tcPr>
-            <w:tcW w:w="5987" w:type="dxa"/>
+            <w:tcW w:w="5988" w:type="dxa"/>
             <w:tcBorders/>
           </w:tcPr>
           <w:p>
@@ -19570,7 +21498,7 @@
         </w:tc>
         <w:tc>
           <w:tcPr>
-            <w:tcW w:w="2116" w:type="dxa"/>
+            <w:tcW w:w="2115" w:type="dxa"/>
             <w:tcBorders/>
           </w:tcPr>
           <w:p>
@@ -19593,7 +21521,7 @@
         </w:tc>
         <w:tc>
           <w:tcPr>
-            <w:tcW w:w="5987" w:type="dxa"/>
+            <w:tcW w:w="5988" w:type="dxa"/>
             <w:tcBorders/>
           </w:tcPr>
           <w:p>
@@ -19653,7 +21581,7 @@
         </w:tc>
         <w:tc>
           <w:tcPr>
-            <w:tcW w:w="2116" w:type="dxa"/>
+            <w:tcW w:w="2115" w:type="dxa"/>
             <w:tcBorders/>
           </w:tcPr>
           <w:p>
@@ -19676,7 +21604,7 @@
         </w:tc>
         <w:tc>
           <w:tcPr>
-            <w:tcW w:w="5987" w:type="dxa"/>
+            <w:tcW w:w="5988" w:type="dxa"/>
             <w:tcBorders/>
           </w:tcPr>
           <w:p>
@@ -19736,7 +21664,7 @@
         </w:tc>
         <w:tc>
           <w:tcPr>
-            <w:tcW w:w="2116" w:type="dxa"/>
+            <w:tcW w:w="2115" w:type="dxa"/>
             <w:tcBorders/>
           </w:tcPr>
           <w:p>
@@ -19759,7 +21687,7 @@
         </w:tc>
         <w:tc>
           <w:tcPr>
-            <w:tcW w:w="5987" w:type="dxa"/>
+            <w:tcW w:w="5988" w:type="dxa"/>
             <w:tcBorders/>
           </w:tcPr>
           <w:p>
@@ -19819,7 +21747,7 @@
         </w:tc>
         <w:tc>
           <w:tcPr>
-            <w:tcW w:w="2116" w:type="dxa"/>
+            <w:tcW w:w="2115" w:type="dxa"/>
             <w:tcBorders/>
           </w:tcPr>
           <w:p>
@@ -19842,7 +21770,7 @@
         </w:tc>
         <w:tc>
           <w:tcPr>
-            <w:tcW w:w="5987" w:type="dxa"/>
+            <w:tcW w:w="5988" w:type="dxa"/>
             <w:tcBorders/>
           </w:tcPr>
           <w:p>
@@ -19902,7 +21830,7 @@
         </w:tc>
         <w:tc>
           <w:tcPr>
-            <w:tcW w:w="2116" w:type="dxa"/>
+            <w:tcW w:w="2115" w:type="dxa"/>
             <w:tcBorders/>
           </w:tcPr>
           <w:p>
@@ -19925,7 +21853,7 @@
         </w:tc>
         <w:tc>
           <w:tcPr>
-            <w:tcW w:w="5987" w:type="dxa"/>
+            <w:tcW w:w="5988" w:type="dxa"/>
             <w:tcBorders/>
           </w:tcPr>
           <w:p>
@@ -19985,7 +21913,7 @@
         </w:tc>
         <w:tc>
           <w:tcPr>
-            <w:tcW w:w="2116" w:type="dxa"/>
+            <w:tcW w:w="2115" w:type="dxa"/>
             <w:tcBorders/>
           </w:tcPr>
           <w:p>
@@ -20008,7 +21936,7 @@
         </w:tc>
         <w:tc>
           <w:tcPr>
-            <w:tcW w:w="5987" w:type="dxa"/>
+            <w:tcW w:w="5988" w:type="dxa"/>
             <w:tcBorders/>
           </w:tcPr>
           <w:p>
@@ -20068,7 +21996,7 @@
         </w:tc>
         <w:tc>
           <w:tcPr>
-            <w:tcW w:w="2116" w:type="dxa"/>
+            <w:tcW w:w="2115" w:type="dxa"/>
             <w:tcBorders/>
           </w:tcPr>
           <w:p>
@@ -20091,7 +22019,7 @@
         </w:tc>
         <w:tc>
           <w:tcPr>
-            <w:tcW w:w="5987" w:type="dxa"/>
+            <w:tcW w:w="5988" w:type="dxa"/>
             <w:tcBorders/>
           </w:tcPr>
           <w:p>
@@ -20151,7 +22079,7 @@
         </w:tc>
         <w:tc>
           <w:tcPr>
-            <w:tcW w:w="2116" w:type="dxa"/>
+            <w:tcW w:w="2115" w:type="dxa"/>
             <w:tcBorders/>
           </w:tcPr>
           <w:p>
@@ -20174,7 +22102,7 @@
         </w:tc>
         <w:tc>
           <w:tcPr>
-            <w:tcW w:w="5987" w:type="dxa"/>
+            <w:tcW w:w="5988" w:type="dxa"/>
             <w:tcBorders/>
           </w:tcPr>
           <w:p>
@@ -20234,7 +22162,7 @@
         </w:tc>
         <w:tc>
           <w:tcPr>
-            <w:tcW w:w="2116" w:type="dxa"/>
+            <w:tcW w:w="2115" w:type="dxa"/>
             <w:tcBorders/>
           </w:tcPr>
           <w:p>
@@ -20257,7 +22185,7 @@
         </w:tc>
         <w:tc>
           <w:tcPr>
-            <w:tcW w:w="5987" w:type="dxa"/>
+            <w:tcW w:w="5988" w:type="dxa"/>
             <w:tcBorders/>
           </w:tcPr>
           <w:p>
@@ -20317,7 +22245,7 @@
         </w:tc>
         <w:tc>
           <w:tcPr>
-            <w:tcW w:w="2116" w:type="dxa"/>
+            <w:tcW w:w="2115" w:type="dxa"/>
             <w:tcBorders/>
           </w:tcPr>
           <w:p>
@@ -20340,7 +22268,7 @@
         </w:tc>
         <w:tc>
           <w:tcPr>
-            <w:tcW w:w="5987" w:type="dxa"/>
+            <w:tcW w:w="5988" w:type="dxa"/>
             <w:tcBorders/>
           </w:tcPr>
           <w:p>
@@ -20400,7 +22328,7 @@
         </w:tc>
         <w:tc>
           <w:tcPr>
-            <w:tcW w:w="2116" w:type="dxa"/>
+            <w:tcW w:w="2115" w:type="dxa"/>
             <w:tcBorders/>
           </w:tcPr>
           <w:p>
@@ -20423,7 +22351,7 @@
         </w:tc>
         <w:tc>
           <w:tcPr>
-            <w:tcW w:w="5987" w:type="dxa"/>
+            <w:tcW w:w="5988" w:type="dxa"/>
             <w:tcBorders/>
           </w:tcPr>
           <w:p>
@@ -20483,7 +22411,7 @@
         </w:tc>
         <w:tc>
           <w:tcPr>
-            <w:tcW w:w="2116" w:type="dxa"/>
+            <w:tcW w:w="2115" w:type="dxa"/>
             <w:tcBorders/>
           </w:tcPr>
           <w:p>
@@ -20506,7 +22434,7 @@
         </w:tc>
         <w:tc>
           <w:tcPr>
-            <w:tcW w:w="5987" w:type="dxa"/>
+            <w:tcW w:w="5988" w:type="dxa"/>
             <w:tcBorders/>
           </w:tcPr>
           <w:p>
@@ -20566,7 +22494,7 @@
         </w:tc>
         <w:tc>
           <w:tcPr>
-            <w:tcW w:w="2116" w:type="dxa"/>
+            <w:tcW w:w="2115" w:type="dxa"/>
             <w:tcBorders/>
           </w:tcPr>
           <w:p>
@@ -20589,7 +22517,7 @@
         </w:tc>
         <w:tc>
           <w:tcPr>
-            <w:tcW w:w="5987" w:type="dxa"/>
+            <w:tcW w:w="5988" w:type="dxa"/>
             <w:tcBorders/>
           </w:tcPr>
           <w:p>
@@ -20649,7 +22577,7 @@
         </w:tc>
         <w:tc>
           <w:tcPr>
-            <w:tcW w:w="2116" w:type="dxa"/>
+            <w:tcW w:w="2115" w:type="dxa"/>
             <w:tcBorders/>
           </w:tcPr>
           <w:p>
@@ -20672,7 +22600,7 @@
         </w:tc>
         <w:tc>
           <w:tcPr>
-            <w:tcW w:w="5987" w:type="dxa"/>
+            <w:tcW w:w="5988" w:type="dxa"/>
             <w:tcBorders/>
           </w:tcPr>
           <w:p>
@@ -20732,7 +22660,7 @@
         </w:tc>
         <w:tc>
           <w:tcPr>
-            <w:tcW w:w="2116" w:type="dxa"/>
+            <w:tcW w:w="2115" w:type="dxa"/>
             <w:tcBorders/>
           </w:tcPr>
           <w:p>
@@ -20755,7 +22683,7 @@
         </w:tc>
         <w:tc>
           <w:tcPr>
-            <w:tcW w:w="5987" w:type="dxa"/>
+            <w:tcW w:w="5988" w:type="dxa"/>
             <w:tcBorders/>
           </w:tcPr>
           <w:p>
@@ -20815,7 +22743,7 @@
         </w:tc>
         <w:tc>
           <w:tcPr>
-            <w:tcW w:w="2116" w:type="dxa"/>
+            <w:tcW w:w="2115" w:type="dxa"/>
             <w:tcBorders/>
           </w:tcPr>
           <w:p>
@@ -20838,7 +22766,7 @@
         </w:tc>
         <w:tc>
           <w:tcPr>
-            <w:tcW w:w="5987" w:type="dxa"/>
+            <w:tcW w:w="5988" w:type="dxa"/>
             <w:tcBorders/>
           </w:tcPr>
           <w:p>
@@ -20898,7 +22826,7 @@
         </w:tc>
         <w:tc>
           <w:tcPr>
-            <w:tcW w:w="2116" w:type="dxa"/>
+            <w:tcW w:w="2115" w:type="dxa"/>
             <w:tcBorders/>
           </w:tcPr>
           <w:p>
@@ -20921,7 +22849,7 @@
         </w:tc>
         <w:tc>
           <w:tcPr>
-            <w:tcW w:w="5987" w:type="dxa"/>
+            <w:tcW w:w="5988" w:type="dxa"/>
             <w:tcBorders/>
           </w:tcPr>
           <w:p>
@@ -20981,7 +22909,7 @@
         </w:tc>
         <w:tc>
           <w:tcPr>
-            <w:tcW w:w="2116" w:type="dxa"/>
+            <w:tcW w:w="2115" w:type="dxa"/>
             <w:tcBorders/>
           </w:tcPr>
           <w:p>
@@ -21004,7 +22932,7 @@
         </w:tc>
         <w:tc>
           <w:tcPr>
-            <w:tcW w:w="5987" w:type="dxa"/>
+            <w:tcW w:w="5988" w:type="dxa"/>
             <w:tcBorders/>
           </w:tcPr>
           <w:p>
@@ -21064,7 +22992,7 @@
         </w:tc>
         <w:tc>
           <w:tcPr>
-            <w:tcW w:w="2116" w:type="dxa"/>
+            <w:tcW w:w="2115" w:type="dxa"/>
             <w:tcBorders/>
           </w:tcPr>
           <w:p>
@@ -21087,7 +23015,7 @@
         </w:tc>
         <w:tc>
           <w:tcPr>
-            <w:tcW w:w="5987" w:type="dxa"/>
+            <w:tcW w:w="5988" w:type="dxa"/>
             <w:tcBorders/>
           </w:tcPr>
           <w:p>
@@ -21147,7 +23075,7 @@
         </w:tc>
         <w:tc>
           <w:tcPr>
-            <w:tcW w:w="2116" w:type="dxa"/>
+            <w:tcW w:w="2115" w:type="dxa"/>
             <w:tcBorders/>
           </w:tcPr>
           <w:p>
@@ -21170,7 +23098,7 @@
         </w:tc>
         <w:tc>
           <w:tcPr>
-            <w:tcW w:w="5987" w:type="dxa"/>
+            <w:tcW w:w="5988" w:type="dxa"/>
             <w:tcBorders/>
           </w:tcPr>
           <w:p>
@@ -21230,7 +23158,7 @@
         </w:tc>
         <w:tc>
           <w:tcPr>
-            <w:tcW w:w="2116" w:type="dxa"/>
+            <w:tcW w:w="2115" w:type="dxa"/>
             <w:tcBorders/>
           </w:tcPr>
           <w:p>
@@ -21253,7 +23181,7 @@
         </w:tc>
         <w:tc>
           <w:tcPr>
-            <w:tcW w:w="5987" w:type="dxa"/>
+            <w:tcW w:w="5988" w:type="dxa"/>
             <w:tcBorders/>
           </w:tcPr>
           <w:p>
@@ -21313,7 +23241,7 @@
         </w:tc>
         <w:tc>
           <w:tcPr>
-            <w:tcW w:w="2116" w:type="dxa"/>
+            <w:tcW w:w="2115" w:type="dxa"/>
             <w:tcBorders/>
           </w:tcPr>
           <w:p>
@@ -21336,7 +23264,7 @@
         </w:tc>
         <w:tc>
           <w:tcPr>
-            <w:tcW w:w="5987" w:type="dxa"/>
+            <w:tcW w:w="5988" w:type="dxa"/>
             <w:tcBorders/>
           </w:tcPr>
           <w:p>
@@ -21396,7 +23324,7 @@
         </w:tc>
         <w:tc>
           <w:tcPr>
-            <w:tcW w:w="2116" w:type="dxa"/>
+            <w:tcW w:w="2115" w:type="dxa"/>
             <w:tcBorders/>
           </w:tcPr>
           <w:p>
@@ -21419,7 +23347,7 @@
         </w:tc>
         <w:tc>
           <w:tcPr>
-            <w:tcW w:w="5987" w:type="dxa"/>
+            <w:tcW w:w="5988" w:type="dxa"/>
             <w:tcBorders/>
           </w:tcPr>
           <w:p>
@@ -21479,7 +23407,7 @@
         </w:tc>
         <w:tc>
           <w:tcPr>
-            <w:tcW w:w="2116" w:type="dxa"/>
+            <w:tcW w:w="2115" w:type="dxa"/>
             <w:tcBorders/>
           </w:tcPr>
           <w:p>
@@ -21502,7 +23430,7 @@
         </w:tc>
         <w:tc>
           <w:tcPr>
-            <w:tcW w:w="5987" w:type="dxa"/>
+            <w:tcW w:w="5988" w:type="dxa"/>
             <w:tcBorders/>
           </w:tcPr>
           <w:p>
@@ -21562,7 +23490,7 @@
         </w:tc>
         <w:tc>
           <w:tcPr>
-            <w:tcW w:w="2116" w:type="dxa"/>
+            <w:tcW w:w="2115" w:type="dxa"/>
             <w:tcBorders/>
           </w:tcPr>
           <w:p>
@@ -21585,7 +23513,7 @@
         </w:tc>
         <w:tc>
           <w:tcPr>
-            <w:tcW w:w="5987" w:type="dxa"/>
+            <w:tcW w:w="5988" w:type="dxa"/>
             <w:tcBorders/>
           </w:tcPr>
           <w:p>
@@ -21645,7 +23573,7 @@
         </w:tc>
         <w:tc>
           <w:tcPr>
-            <w:tcW w:w="2116" w:type="dxa"/>
+            <w:tcW w:w="2115" w:type="dxa"/>
             <w:tcBorders/>
           </w:tcPr>
           <w:p>
@@ -21668,7 +23596,7 @@
         </w:tc>
         <w:tc>
           <w:tcPr>
-            <w:tcW w:w="5987" w:type="dxa"/>
+            <w:tcW w:w="5988" w:type="dxa"/>
             <w:tcBorders/>
           </w:tcPr>
           <w:p>
@@ -21728,7 +23656,7 @@
         </w:tc>
         <w:tc>
           <w:tcPr>
-            <w:tcW w:w="2116" w:type="dxa"/>
+            <w:tcW w:w="2115" w:type="dxa"/>
             <w:tcBorders/>
           </w:tcPr>
           <w:p>
@@ -21751,7 +23679,7 @@
         </w:tc>
         <w:tc>
           <w:tcPr>
-            <w:tcW w:w="5987" w:type="dxa"/>
+            <w:tcW w:w="5988" w:type="dxa"/>
             <w:tcBorders/>
           </w:tcPr>
           <w:p>
@@ -21811,7 +23739,7 @@
         </w:tc>
         <w:tc>
           <w:tcPr>
-            <w:tcW w:w="2116" w:type="dxa"/>
+            <w:tcW w:w="2115" w:type="dxa"/>
             <w:tcBorders/>
           </w:tcPr>
           <w:p>
@@ -21834,7 +23762,7 @@
         </w:tc>
         <w:tc>
           <w:tcPr>
-            <w:tcW w:w="5987" w:type="dxa"/>
+            <w:tcW w:w="5988" w:type="dxa"/>
             <w:tcBorders/>
           </w:tcPr>
           <w:p>
@@ -21894,7 +23822,7 @@
         </w:tc>
         <w:tc>
           <w:tcPr>
-            <w:tcW w:w="2116" w:type="dxa"/>
+            <w:tcW w:w="2115" w:type="dxa"/>
             <w:tcBorders/>
           </w:tcPr>
           <w:p>
@@ -21917,7 +23845,7 @@
         </w:tc>
         <w:tc>
           <w:tcPr>
-            <w:tcW w:w="5987" w:type="dxa"/>
+            <w:tcW w:w="5988" w:type="dxa"/>
             <w:tcBorders/>
           </w:tcPr>
           <w:p>
@@ -21977,7 +23905,7 @@
         </w:tc>
         <w:tc>
           <w:tcPr>
-            <w:tcW w:w="2116" w:type="dxa"/>
+            <w:tcW w:w="2115" w:type="dxa"/>
             <w:tcBorders/>
           </w:tcPr>
           <w:p>
@@ -22000,7 +23928,7 @@
         </w:tc>
         <w:tc>
           <w:tcPr>
-            <w:tcW w:w="5987" w:type="dxa"/>
+            <w:tcW w:w="5988" w:type="dxa"/>
             <w:tcBorders/>
           </w:tcPr>
           <w:p>
@@ -22060,7 +23988,7 @@
         </w:tc>
         <w:tc>
           <w:tcPr>
-            <w:tcW w:w="2116" w:type="dxa"/>
+            <w:tcW w:w="2115" w:type="dxa"/>
             <w:tcBorders/>
           </w:tcPr>
           <w:p>
@@ -22083,7 +24011,7 @@
         </w:tc>
         <w:tc>
           <w:tcPr>
-            <w:tcW w:w="5987" w:type="dxa"/>
+            <w:tcW w:w="5988" w:type="dxa"/>
             <w:tcBorders/>
           </w:tcPr>
           <w:p>

--- a/DOCX/Vocabulary - словарь/Словарь (3).docx
+++ b/DOCX/Vocabulary - словарь/Словарь (3).docx
@@ -9112,12 +9112,14 @@
             </w:r>
             <w:r>
               <w:rPr>
-                <w:rFonts w:cs="Times New Roman" w:ascii="Times new roman" w:hAnsi="Times new roman"/>
-                <w:sz w:val="24"/>
-                <w:szCs w:val="24"/>
-                <w:lang w:val="ru-RU"/>
-              </w:rPr>
-              <w:t>много</w:t>
+                <w:rFonts w:eastAsia="Noto Serif CJK SC" w:cs="Times New Roman" w:ascii="Times new roman" w:hAnsi="Times new roman"/>
+                <w:color w:val="auto"/>
+                <w:kern w:val="2"/>
+                <w:sz w:val="24"/>
+                <w:szCs w:val="24"/>
+                <w:lang w:val="ru-RU" w:eastAsia="zh-CN" w:bidi="hi-IN"/>
+              </w:rPr>
+              <w:t>сложно</w:t>
             </w:r>
           </w:p>
         </w:tc>
@@ -9362,23 +9364,6 @@
                 <w:szCs w:val="24"/>
               </w:rPr>
             </w:pPr>
-            <w:r>
-              <w:rPr>
-                <w:rFonts w:cs="Times New Roman" w:ascii="Times new roman" w:hAnsi="Times new roman"/>
-                <w:sz w:val="24"/>
-                <w:szCs w:val="24"/>
-                <w:lang w:val="ru-RU"/>
-              </w:rPr>
-              <w:t>Довольно часто</w:t>
-            </w:r>
-            <w:r>
-              <w:rPr>
-                <w:rFonts w:cs="Times New Roman" w:ascii="Times new roman" w:hAnsi="Times new roman"/>
-                <w:sz w:val="24"/>
-                <w:szCs w:val="24"/>
-              </w:rPr>
-              <w:t xml:space="preserve">/ </w:t>
-            </w:r>
             <w:r>
               <w:rPr>
                 <w:rFonts w:cs="Times New Roman" w:ascii="Times new roman" w:hAnsi="Times new roman"/>
@@ -9637,6 +9622,92 @@
               <w:rPr>
                 <w:rFonts w:cs="Times New Roman" w:ascii="Times new roman" w:hAnsi="Times new roman"/>
                 <w:sz w:val="24"/>
+              </w:rPr>
+              <w:t>Question (квешен)</w:t>
+            </w:r>
+          </w:p>
+        </w:tc>
+        <w:tc>
+          <w:tcPr>
+            <w:tcW w:w="2114" w:type="dxa"/>
+            <w:tcBorders/>
+            <w:vAlign w:val="center"/>
+          </w:tcPr>
+          <w:p>
+            <w:pPr>
+              <w:pStyle w:val="Normal"/>
+              <w:widowControl w:val="false"/>
+              <w:jc w:val="left"/>
+              <w:rPr>
+                <w:rFonts w:ascii="Times new roman" w:hAnsi="Times new roman" w:cs="Times New Roman"/>
+                <w:sz w:val="24"/>
+                <w:szCs w:val="24"/>
+              </w:rPr>
+            </w:pPr>
+            <w:r>
+              <w:rPr>
+                <w:rFonts w:cs="Times New Roman" w:ascii="Times new roman" w:hAnsi="Times new roman"/>
+                <w:sz w:val="24"/>
+                <w:szCs w:val="24"/>
+              </w:rPr>
+              <w:t>Вопрос</w:t>
+            </w:r>
+          </w:p>
+        </w:tc>
+        <w:tc>
+          <w:tcPr>
+            <w:tcW w:w="5989" w:type="dxa"/>
+            <w:tcBorders/>
+            <w:vAlign w:val="center"/>
+          </w:tcPr>
+          <w:p>
+            <w:pPr>
+              <w:pStyle w:val="Normal"/>
+              <w:widowControl w:val="false"/>
+              <w:jc w:val="center"/>
+              <w:rPr>
+                <w:rFonts w:ascii="Times new roman" w:hAnsi="Times new roman" w:cs="Times New Roman"/>
+                <w:sz w:val="24"/>
+                <w:szCs w:val="24"/>
+              </w:rPr>
+            </w:pPr>
+            <w:r>
+              <w:rPr>
+                <w:rFonts w:cs="Times New Roman" w:ascii="Times new roman" w:hAnsi="Times new roman"/>
+                <w:sz w:val="24"/>
+                <w:szCs w:val="24"/>
+              </w:rPr>
+            </w:r>
+          </w:p>
+        </w:tc>
+      </w:tr>
+      <w:tr>
+        <w:trPr>
+          <w:cantSplit w:val="true"/>
+        </w:trPr>
+        <w:tc>
+          <w:tcPr>
+            <w:tcW w:w="2085" w:type="dxa"/>
+            <w:tcBorders>
+              <w:top w:val="nil"/>
+            </w:tcBorders>
+            <w:vAlign w:val="center"/>
+          </w:tcPr>
+          <w:p>
+            <w:pPr>
+              <w:pStyle w:val="Normal"/>
+              <w:widowControl w:val="false"/>
+              <w:jc w:val="center"/>
+              <w:rPr>
+                <w:rFonts w:ascii="Times new roman" w:hAnsi="Times new roman" w:cs="Times New Roman"/>
+                <w:sz w:val="24"/>
+                <w:szCs w:val="24"/>
+              </w:rPr>
+            </w:pPr>
+            <w:r>
+              <w:rPr>
+                <w:rFonts w:cs="Times New Roman" w:ascii="Times new roman" w:hAnsi="Times new roman"/>
+                <w:sz w:val="24"/>
                 <w:szCs w:val="24"/>
               </w:rPr>
               <w:t>Answer (</w:t>
@@ -9648,14 +9719,16 @@
                 <w:szCs w:val="24"/>
                 <w:lang w:val="ru-RU"/>
               </w:rPr>
-              <w:t>ансве)</w:t>
+              <w:t>ансе)</w:t>
             </w:r>
           </w:p>
         </w:tc>
         <w:tc>
           <w:tcPr>
             <w:tcW w:w="2114" w:type="dxa"/>
-            <w:tcBorders/>
+            <w:tcBorders>
+              <w:top w:val="nil"/>
+            </w:tcBorders>
             <w:vAlign w:val="center"/>
           </w:tcPr>
           <w:p>
@@ -9683,7 +9756,9 @@
         <w:tc>
           <w:tcPr>
             <w:tcW w:w="5989" w:type="dxa"/>
-            <w:tcBorders/>
+            <w:tcBorders>
+              <w:top w:val="nil"/>
+            </w:tcBorders>
             <w:vAlign w:val="center"/>
           </w:tcPr>
           <w:p>
@@ -11179,7 +11254,7 @@
                 <w:sz w:val="24"/>
                 <w:szCs w:val="24"/>
               </w:rPr>
-              <w:t>cakes (кейк)</w:t>
+              <w:t>cake (кейк)</w:t>
             </w:r>
           </w:p>
         </w:tc>
@@ -11265,7 +11340,7 @@
                 <w:sz w:val="24"/>
                 <w:szCs w:val="24"/>
               </w:rPr>
-              <w:t>Bath (баф)</w:t>
+              <w:t>Bath (бэс)</w:t>
             </w:r>
           </w:p>
         </w:tc>
@@ -11746,7 +11821,7 @@
                 <w:sz w:val="24"/>
                 <w:szCs w:val="24"/>
               </w:rPr>
-              <w:t>comb  (кьоу)</w:t>
+              <w:t>comb  (комб)</w:t>
             </w:r>
           </w:p>
         </w:tc>
@@ -12527,7 +12602,7 @@
                 <w:sz w:val="24"/>
                 <w:szCs w:val="24"/>
               </w:rPr>
-              <w:t>Wear (виа)</w:t>
+              <w:t>Wear (вэа)</w:t>
             </w:r>
           </w:p>
         </w:tc>
@@ -12711,7 +12786,7 @@
                 <w:sz w:val="24"/>
                 <w:szCs w:val="24"/>
               </w:rPr>
-              <w:t>Bark (барк)</w:t>
+              <w:t>Tea (ти)</w:t>
             </w:r>
           </w:p>
         </w:tc>
@@ -12740,7 +12815,7 @@
                 <w:sz w:val="24"/>
                 <w:szCs w:val="24"/>
               </w:rPr>
-              <w:t>лай</w:t>
+              <w:t>чай</w:t>
             </w:r>
           </w:p>
         </w:tc>
@@ -12803,98 +12878,6 @@
                 <w:sz w:val="24"/>
                 <w:szCs w:val="24"/>
               </w:rPr>
-              <w:t>Tea (ти)</w:t>
-            </w:r>
-          </w:p>
-        </w:tc>
-        <w:tc>
-          <w:tcPr>
-            <w:tcW w:w="2114" w:type="dxa"/>
-            <w:tcBorders>
-              <w:top w:val="nil"/>
-            </w:tcBorders>
-            <w:vAlign w:val="center"/>
-          </w:tcPr>
-          <w:p>
-            <w:pPr>
-              <w:pStyle w:val="Normal"/>
-              <w:widowControl w:val="false"/>
-              <w:jc w:val="center"/>
-              <w:rPr>
-                <w:rFonts w:ascii="Times new roman" w:hAnsi="Times new roman"/>
-                <w:sz w:val="24"/>
-                <w:szCs w:val="24"/>
-              </w:rPr>
-            </w:pPr>
-            <w:r>
-              <w:rPr>
-                <w:rFonts w:ascii="Times new roman" w:hAnsi="Times new roman"/>
-                <w:sz w:val="24"/>
-                <w:szCs w:val="24"/>
-              </w:rPr>
-              <w:t>чай</w:t>
-            </w:r>
-          </w:p>
-        </w:tc>
-        <w:tc>
-          <w:tcPr>
-            <w:tcW w:w="5989" w:type="dxa"/>
-            <w:tcBorders>
-              <w:top w:val="nil"/>
-            </w:tcBorders>
-            <w:vAlign w:val="center"/>
-          </w:tcPr>
-          <w:p>
-            <w:pPr>
-              <w:pStyle w:val="Normal"/>
-              <w:widowControl w:val="false"/>
-              <w:jc w:val="center"/>
-              <w:rPr>
-                <w:rFonts w:ascii="Times new roman" w:hAnsi="Times new roman"/>
-                <w:sz w:val="24"/>
-                <w:szCs w:val="24"/>
-              </w:rPr>
-            </w:pPr>
-            <w:r>
-              <w:rPr>
-                <w:rFonts w:ascii="Times new roman" w:hAnsi="Times new roman"/>
-                <w:sz w:val="24"/>
-                <w:szCs w:val="24"/>
-              </w:rPr>
-            </w:r>
-          </w:p>
-        </w:tc>
-      </w:tr>
-      <w:tr>
-        <w:trPr>
-          <w:trHeight w:val="479" w:hRule="atLeast"/>
-          <w:cantSplit w:val="true"/>
-        </w:trPr>
-        <w:tc>
-          <w:tcPr>
-            <w:tcW w:w="2085" w:type="dxa"/>
-            <w:tcBorders>
-              <w:top w:val="nil"/>
-            </w:tcBorders>
-            <w:vAlign w:val="center"/>
-          </w:tcPr>
-          <w:p>
-            <w:pPr>
-              <w:pStyle w:val="Normal"/>
-              <w:widowControl w:val="false"/>
-              <w:jc w:val="center"/>
-              <w:rPr>
-                <w:rFonts w:ascii="Times new roman" w:hAnsi="Times new roman"/>
-                <w:sz w:val="24"/>
-                <w:szCs w:val="24"/>
-              </w:rPr>
-            </w:pPr>
-            <w:r>
-              <w:rPr>
-                <w:rFonts w:ascii="Times new roman" w:hAnsi="Times new roman"/>
-                <w:sz w:val="24"/>
-                <w:szCs w:val="24"/>
-              </w:rPr>
               <w:t>Juice (джюз)</w:t>
             </w:r>
           </w:p>
@@ -13356,12 +13339,10 @@
             <w:r>
               <w:rPr>
                 <w:rFonts w:ascii="Times new roman" w:hAnsi="Times new roman"/>
-                <w:b w:val="false"/>
-                <w:bCs w:val="false"/>
-                <w:sz w:val="24"/>
-                <w:szCs w:val="24"/>
-              </w:rPr>
-              <w:t>Vegetables (веджетблс)</w:t>
+                <w:sz w:val="24"/>
+                <w:szCs w:val="24"/>
+              </w:rPr>
+              <w:t>Meat (мит)</w:t>
             </w:r>
           </w:p>
         </w:tc>
@@ -13390,7 +13371,7 @@
                 <w:sz w:val="24"/>
                 <w:szCs w:val="24"/>
               </w:rPr>
-              <w:t>Овощи</w:t>
+              <w:t>Мясо</w:t>
             </w:r>
           </w:p>
         </w:tc>
@@ -13450,10 +13431,12 @@
             <w:r>
               <w:rPr>
                 <w:rFonts w:ascii="Times new roman" w:hAnsi="Times new roman"/>
-                <w:sz w:val="24"/>
-                <w:szCs w:val="24"/>
-              </w:rPr>
-              <w:t>Different (диффрент)</w:t>
+                <w:b w:val="false"/>
+                <w:bCs w:val="false"/>
+                <w:sz w:val="24"/>
+                <w:szCs w:val="24"/>
+              </w:rPr>
+              <w:t>Vegetables (веджетблс)</w:t>
             </w:r>
           </w:p>
         </w:tc>
@@ -13482,7 +13465,7 @@
                 <w:sz w:val="24"/>
                 <w:szCs w:val="24"/>
               </w:rPr>
-              <w:t>Разные</w:t>
+              <w:t>Овощи</w:t>
             </w:r>
           </w:p>
         </w:tc>
@@ -13545,7 +13528,7 @@
                 <w:sz w:val="24"/>
                 <w:szCs w:val="24"/>
               </w:rPr>
-              <w:t>Toy (той)</w:t>
+              <w:t>Different (диффрент)</w:t>
             </w:r>
           </w:p>
         </w:tc>
@@ -13574,7 +13557,7 @@
                 <w:sz w:val="24"/>
                 <w:szCs w:val="24"/>
               </w:rPr>
-              <w:t>Игрушка</w:t>
+              <w:t>Разные</w:t>
             </w:r>
           </w:p>
         </w:tc>
@@ -13637,7 +13620,7 @@
                 <w:sz w:val="24"/>
                 <w:szCs w:val="24"/>
               </w:rPr>
-              <w:t>Postcard (посткад)</w:t>
+              <w:t>Toy (той)</w:t>
             </w:r>
           </w:p>
         </w:tc>
@@ -13666,7 +13649,7 @@
                 <w:sz w:val="24"/>
                 <w:szCs w:val="24"/>
               </w:rPr>
-              <w:t>Открытка</w:t>
+              <w:t>Игрушка</w:t>
             </w:r>
           </w:p>
         </w:tc>
@@ -13821,7 +13804,7 @@
                 <w:sz w:val="24"/>
                 <w:szCs w:val="24"/>
               </w:rPr>
-              <w:t>Walk (уок)</w:t>
+              <w:t>Meet (мит)</w:t>
             </w:r>
           </w:p>
         </w:tc>
@@ -13850,7 +13833,7 @@
                 <w:sz w:val="24"/>
                 <w:szCs w:val="24"/>
               </w:rPr>
-              <w:t>Ходить, гулять</w:t>
+              <w:t>Встреча</w:t>
             </w:r>
           </w:p>
         </w:tc>
@@ -13913,7 +13896,7 @@
                 <w:sz w:val="24"/>
                 <w:szCs w:val="24"/>
               </w:rPr>
-              <w:t>Meet (мит)</w:t>
+              <w:t>Enjoy (енджой)</w:t>
             </w:r>
           </w:p>
         </w:tc>
@@ -13942,7 +13925,7 @@
                 <w:sz w:val="24"/>
                 <w:szCs w:val="24"/>
               </w:rPr>
-              <w:t>Встреча</w:t>
+              <w:t>Наслаждаться</w:t>
             </w:r>
           </w:p>
         </w:tc>
@@ -14005,7 +13988,7 @@
                 <w:sz w:val="24"/>
                 <w:szCs w:val="24"/>
               </w:rPr>
-              <w:t>Enjoy (енджой)</w:t>
+              <w:t>Everyone (евриван)</w:t>
             </w:r>
           </w:p>
         </w:tc>
@@ -14034,7 +14017,7 @@
                 <w:sz w:val="24"/>
                 <w:szCs w:val="24"/>
               </w:rPr>
-              <w:t>Наслаждаться</w:t>
+              <w:t>Каждый, всем</w:t>
             </w:r>
           </w:p>
         </w:tc>
@@ -14097,7 +14080,7 @@
                 <w:sz w:val="24"/>
                 <w:szCs w:val="24"/>
               </w:rPr>
-              <w:t>Everyone (евриван)</w:t>
+              <w:t>Bread (брид)</w:t>
             </w:r>
           </w:p>
         </w:tc>
@@ -14126,7 +14109,7 @@
                 <w:sz w:val="24"/>
                 <w:szCs w:val="24"/>
               </w:rPr>
-              <w:t>Каждый, всем</w:t>
+              <w:t>Хлеб</w:t>
             </w:r>
           </w:p>
         </w:tc>
@@ -14189,7 +14172,7 @@
                 <w:sz w:val="24"/>
                 <w:szCs w:val="24"/>
               </w:rPr>
-              <w:t>Bread (брид)</w:t>
+              <w:t>Pour (пор)</w:t>
             </w:r>
           </w:p>
         </w:tc>
@@ -14218,7 +14201,7 @@
                 <w:sz w:val="24"/>
                 <w:szCs w:val="24"/>
               </w:rPr>
-              <w:t>Хлеб</w:t>
+              <w:t>Налить</w:t>
             </w:r>
           </w:p>
         </w:tc>
@@ -14281,7 +14264,7 @@
                 <w:sz w:val="24"/>
                 <w:szCs w:val="24"/>
               </w:rPr>
-              <w:t>Jug (джаг)</w:t>
+              <w:t>Inside</w:t>
             </w:r>
           </w:p>
         </w:tc>
@@ -14310,7 +14293,7 @@
                 <w:sz w:val="24"/>
                 <w:szCs w:val="24"/>
               </w:rPr>
-              <w:t>Кувшин</w:t>
+              <w:t>Внутри</w:t>
             </w:r>
           </w:p>
         </w:tc>
@@ -14373,7 +14356,7 @@
                 <w:sz w:val="24"/>
                 <w:szCs w:val="24"/>
               </w:rPr>
-              <w:t>Pour (пор)</w:t>
+              <w:t>Into  (инту)</w:t>
             </w:r>
           </w:p>
         </w:tc>
@@ -14402,7 +14385,7 @@
                 <w:sz w:val="24"/>
                 <w:szCs w:val="24"/>
               </w:rPr>
-              <w:t>Налить</w:t>
+              <w:t>В</w:t>
             </w:r>
           </w:p>
         </w:tc>
@@ -14465,7 +14448,7 @@
                 <w:sz w:val="24"/>
                 <w:szCs w:val="24"/>
               </w:rPr>
-              <w:t>Into  (инту)</w:t>
+              <w:t>Field (филд)</w:t>
             </w:r>
           </w:p>
         </w:tc>
@@ -14494,7 +14477,7 @@
                 <w:sz w:val="24"/>
                 <w:szCs w:val="24"/>
               </w:rPr>
-              <w:t>В</w:t>
+              <w:t>Поле</w:t>
             </w:r>
           </w:p>
         </w:tc>
@@ -14557,7 +14540,7 @@
                 <w:sz w:val="24"/>
                 <w:szCs w:val="24"/>
               </w:rPr>
-              <w:t>Field (филд)</w:t>
+              <w:t>Tastes (тейстс)</w:t>
             </w:r>
           </w:p>
         </w:tc>
@@ -14586,7 +14569,7 @@
                 <w:sz w:val="24"/>
                 <w:szCs w:val="24"/>
               </w:rPr>
-              <w:t>Поле</w:t>
+              <w:t>Вкусы</w:t>
             </w:r>
           </w:p>
         </w:tc>
@@ -14649,7 +14632,7 @@
                 <w:sz w:val="24"/>
                 <w:szCs w:val="24"/>
               </w:rPr>
-              <w:t>Kite (кайт)</w:t>
+              <w:t>Sour (саур)</w:t>
             </w:r>
           </w:p>
         </w:tc>
@@ -14678,7 +14661,7 @@
                 <w:sz w:val="24"/>
                 <w:szCs w:val="24"/>
               </w:rPr>
-              <w:t>Летающий змей</w:t>
+              <w:t>Кислый</w:t>
             </w:r>
           </w:p>
         </w:tc>
@@ -14741,7 +14724,7 @@
                 <w:sz w:val="24"/>
                 <w:szCs w:val="24"/>
               </w:rPr>
-              <w:t>Tastes (тейстс)</w:t>
+              <w:t>Pick (пик)</w:t>
             </w:r>
           </w:p>
         </w:tc>
@@ -14759,18 +14742,24 @@
               <w:widowControl w:val="false"/>
               <w:jc w:val="center"/>
               <w:rPr>
-                <w:rFonts w:ascii="Times new roman" w:hAnsi="Times new roman"/>
-                <w:sz w:val="24"/>
-                <w:szCs w:val="24"/>
-              </w:rPr>
-            </w:pPr>
-            <w:r>
-              <w:rPr>
-                <w:rFonts w:ascii="Times new roman" w:hAnsi="Times new roman"/>
-                <w:sz w:val="24"/>
-                <w:szCs w:val="24"/>
-              </w:rPr>
-              <w:t>Вкусы</w:t>
+                <w:rFonts w:ascii="Times new roman" w:hAnsi="Times new roman" w:eastAsia="Noto Serif CJK SC" w:cs="Droid Sans Devanagari"/>
+                <w:color w:val="auto"/>
+                <w:kern w:val="2"/>
+                <w:sz w:val="24"/>
+                <w:szCs w:val="24"/>
+                <w:lang w:val="en-US" w:eastAsia="zh-CN" w:bidi="hi-IN"/>
+              </w:rPr>
+            </w:pPr>
+            <w:r>
+              <w:rPr>
+                <w:rFonts w:eastAsia="Noto Serif CJK SC" w:cs="Droid Sans Devanagari" w:ascii="Times new roman" w:hAnsi="Times new roman"/>
+                <w:color w:val="auto"/>
+                <w:kern w:val="2"/>
+                <w:sz w:val="24"/>
+                <w:szCs w:val="24"/>
+                <w:lang w:val="en-US" w:eastAsia="zh-CN" w:bidi="hi-IN"/>
+              </w:rPr>
+              <w:t>Собирать/подбирать</w:t>
             </w:r>
           </w:p>
         </w:tc>
@@ -14833,7 +14822,7 @@
                 <w:sz w:val="24"/>
                 <w:szCs w:val="24"/>
               </w:rPr>
-              <w:t>Sour (саур)</w:t>
+              <w:t>Square (сквер)</w:t>
             </w:r>
           </w:p>
         </w:tc>
@@ -14862,7 +14851,7 @@
                 <w:sz w:val="24"/>
                 <w:szCs w:val="24"/>
               </w:rPr>
-              <w:t>Кислый</w:t>
+              <w:t>Квадрат</w:t>
             </w:r>
           </w:p>
         </w:tc>
@@ -14925,7 +14914,7 @@
                 <w:sz w:val="24"/>
                 <w:szCs w:val="24"/>
               </w:rPr>
-              <w:t>Picking (пикин)</w:t>
+              <w:t>Together (тугезе)</w:t>
             </w:r>
           </w:p>
         </w:tc>
@@ -14954,7 +14943,7 @@
                 <w:sz w:val="24"/>
                 <w:szCs w:val="24"/>
               </w:rPr>
-              <w:t>Сбор</w:t>
+              <w:t>Вместе</w:t>
             </w:r>
           </w:p>
         </w:tc>
@@ -15017,7 +15006,7 @@
                 <w:sz w:val="24"/>
                 <w:szCs w:val="24"/>
               </w:rPr>
-              <w:t>Square (сквер)</w:t>
+              <w:t>Delicious (делищис)</w:t>
             </w:r>
           </w:p>
         </w:tc>
@@ -15046,7 +15035,7 @@
                 <w:sz w:val="24"/>
                 <w:szCs w:val="24"/>
               </w:rPr>
-              <w:t>Квадрат</w:t>
+              <w:t>Очень вкусно</w:t>
             </w:r>
           </w:p>
         </w:tc>
@@ -15058,6 +15047,25 @@
             </w:tcBorders>
             <w:vAlign w:val="center"/>
           </w:tcPr>
+          <w:p>
+            <w:pPr>
+              <w:pStyle w:val="Normal"/>
+              <w:widowControl w:val="false"/>
+              <w:jc w:val="center"/>
+              <w:rPr>
+                <w:rFonts w:ascii="Times new roman" w:hAnsi="Times new roman"/>
+                <w:sz w:val="24"/>
+                <w:szCs w:val="24"/>
+              </w:rPr>
+            </w:pPr>
+            <w:r>
+              <w:rPr>
+                <w:rFonts w:ascii="Times new roman" w:hAnsi="Times new roman"/>
+                <w:sz w:val="24"/>
+                <w:szCs w:val="24"/>
+              </w:rPr>
+            </w:r>
+          </w:p>
           <w:p>
             <w:pPr>
               <w:pStyle w:val="Normal"/>
@@ -15109,7 +15117,7 @@
                 <w:sz w:val="24"/>
                 <w:szCs w:val="24"/>
               </w:rPr>
-              <w:t>Together (тугезе)</w:t>
+              <w:t>Come (кам)</w:t>
             </w:r>
           </w:p>
         </w:tc>
@@ -15138,7 +15146,7 @@
                 <w:sz w:val="24"/>
                 <w:szCs w:val="24"/>
               </w:rPr>
-              <w:t>Вместе</w:t>
+              <w:t>приехать/прийти</w:t>
             </w:r>
           </w:p>
         </w:tc>
@@ -15201,7 +15209,7 @@
                 <w:sz w:val="24"/>
                 <w:szCs w:val="24"/>
               </w:rPr>
-              <w:t>Delicious (делищис)</w:t>
+              <w:t>Meal (мил)</w:t>
             </w:r>
           </w:p>
         </w:tc>
@@ -15230,7 +15238,7 @@
                 <w:sz w:val="24"/>
                 <w:szCs w:val="24"/>
               </w:rPr>
-              <w:t>Очень вкусно</w:t>
+              <w:t>Еда</w:t>
             </w:r>
           </w:p>
         </w:tc>
@@ -15242,25 +15250,6 @@
             </w:tcBorders>
             <w:vAlign w:val="center"/>
           </w:tcPr>
-          <w:p>
-            <w:pPr>
-              <w:pStyle w:val="Normal"/>
-              <w:widowControl w:val="false"/>
-              <w:jc w:val="center"/>
-              <w:rPr>
-                <w:rFonts w:ascii="Times new roman" w:hAnsi="Times new roman"/>
-                <w:sz w:val="24"/>
-                <w:szCs w:val="24"/>
-              </w:rPr>
-            </w:pPr>
-            <w:r>
-              <w:rPr>
-                <w:rFonts w:ascii="Times new roman" w:hAnsi="Times new roman"/>
-                <w:sz w:val="24"/>
-                <w:szCs w:val="24"/>
-              </w:rPr>
-            </w:r>
-          </w:p>
           <w:p>
             <w:pPr>
               <w:pStyle w:val="Normal"/>
@@ -15312,7 +15301,7 @@
                 <w:sz w:val="24"/>
                 <w:szCs w:val="24"/>
               </w:rPr>
-              <w:t>Come (кам)</w:t>
+              <w:t>Should (щит)</w:t>
             </w:r>
           </w:p>
         </w:tc>
@@ -15341,7 +15330,7 @@
                 <w:sz w:val="24"/>
                 <w:szCs w:val="24"/>
               </w:rPr>
-              <w:t>приехать/прийти</w:t>
+              <w:t>должен</w:t>
             </w:r>
           </w:p>
         </w:tc>
@@ -15404,7 +15393,7 @@
                 <w:sz w:val="24"/>
                 <w:szCs w:val="24"/>
               </w:rPr>
-              <w:t>Meeting (митинг)</w:t>
+              <w:t>Late (лейт)</w:t>
             </w:r>
           </w:p>
         </w:tc>
@@ -15433,7 +15422,7 @@
                 <w:sz w:val="24"/>
                 <w:szCs w:val="24"/>
               </w:rPr>
-              <w:t>встреча</w:t>
+              <w:t>поздно</w:t>
             </w:r>
           </w:p>
         </w:tc>
@@ -15496,7 +15485,26 @@
                 <w:sz w:val="24"/>
                 <w:szCs w:val="24"/>
               </w:rPr>
-              <w:t>Meal (мил)</w:t>
+              <w:t>Luggage (</w:t>
+            </w:r>
+            <w:r>
+              <w:rPr>
+                <w:rFonts w:eastAsia="Noto Serif CJK SC" w:cs="Droid Sans Devanagari" w:ascii="Times new roman" w:hAnsi="Times new roman"/>
+                <w:color w:val="auto"/>
+                <w:kern w:val="2"/>
+                <w:sz w:val="24"/>
+                <w:szCs w:val="24"/>
+                <w:lang w:val="en-US" w:eastAsia="zh-CN" w:bidi="hi-IN"/>
+              </w:rPr>
+              <w:t>лаггедж</w:t>
+            </w:r>
+            <w:r>
+              <w:rPr>
+                <w:rFonts w:ascii="Times new roman" w:hAnsi="Times new roman"/>
+                <w:sz w:val="24"/>
+                <w:szCs w:val="24"/>
+              </w:rPr>
+              <w:t>)</w:t>
             </w:r>
           </w:p>
         </w:tc>
@@ -15525,7 +15533,7 @@
                 <w:sz w:val="24"/>
                 <w:szCs w:val="24"/>
               </w:rPr>
-              <w:t>Еда</w:t>
+              <w:t>Багаж</w:t>
             </w:r>
           </w:p>
         </w:tc>
@@ -15588,7 +15596,7 @@
                 <w:sz w:val="24"/>
                 <w:szCs w:val="24"/>
               </w:rPr>
-              <w:t>Should (щит)</w:t>
+              <w:t>Better (бетте)</w:t>
             </w:r>
           </w:p>
         </w:tc>
@@ -15617,7 +15625,7 @@
                 <w:sz w:val="24"/>
                 <w:szCs w:val="24"/>
               </w:rPr>
-              <w:t>должен</w:t>
+              <w:t>Лучше</w:t>
             </w:r>
           </w:p>
         </w:tc>
@@ -15680,7 +15688,7 @@
                 <w:sz w:val="24"/>
                 <w:szCs w:val="24"/>
               </w:rPr>
-              <w:t>Late (лейт)</w:t>
+              <w:t>Job (джоб)</w:t>
             </w:r>
           </w:p>
         </w:tc>
@@ -15709,7 +15717,7 @@
                 <w:sz w:val="24"/>
                 <w:szCs w:val="24"/>
               </w:rPr>
-              <w:t>поздно</w:t>
+              <w:t>Работа</w:t>
             </w:r>
           </w:p>
         </w:tc>
@@ -15772,7 +15780,7 @@
                 <w:sz w:val="24"/>
                 <w:szCs w:val="24"/>
               </w:rPr>
-              <w:t>Luggage (луджадже)</w:t>
+              <w:t>About (эбаут)</w:t>
             </w:r>
           </w:p>
         </w:tc>
@@ -15801,7 +15809,7 @@
                 <w:sz w:val="24"/>
                 <w:szCs w:val="24"/>
               </w:rPr>
-              <w:t>Багаж</w:t>
+              <w:t>О</w:t>
             </w:r>
           </w:p>
         </w:tc>
@@ -15864,7 +15872,7 @@
                 <w:sz w:val="24"/>
                 <w:szCs w:val="24"/>
               </w:rPr>
-              <w:t>Better (бетте)</w:t>
+              <w:t>Cost (кост)</w:t>
             </w:r>
           </w:p>
         </w:tc>
@@ -15893,7 +15901,7 @@
                 <w:sz w:val="24"/>
                 <w:szCs w:val="24"/>
               </w:rPr>
-              <w:t>Лучше</w:t>
+              <w:t>Расходы</w:t>
             </w:r>
           </w:p>
         </w:tc>
@@ -15956,7 +15964,7 @@
                 <w:sz w:val="24"/>
                 <w:szCs w:val="24"/>
               </w:rPr>
-              <w:t>Job (джоб)</w:t>
+              <w:t>Half (халф)</w:t>
             </w:r>
           </w:p>
         </w:tc>
@@ -15985,7 +15993,7 @@
                 <w:sz w:val="24"/>
                 <w:szCs w:val="24"/>
               </w:rPr>
-              <w:t>Работа</w:t>
+              <w:t>Половина</w:t>
             </w:r>
           </w:p>
         </w:tc>
@@ -16014,6 +16022,7 @@
                 <w:sz w:val="24"/>
                 <w:szCs w:val="24"/>
               </w:rPr>
+              <w:t>Half an hour – пол часа</w:t>
             </w:r>
           </w:p>
         </w:tc>
@@ -16048,7 +16057,7 @@
                 <w:sz w:val="24"/>
                 <w:szCs w:val="24"/>
               </w:rPr>
-              <w:t>About (эбаут)</w:t>
+              <w:t>Adult (адолт)</w:t>
             </w:r>
           </w:p>
         </w:tc>
@@ -16077,7 +16086,7 @@
                 <w:sz w:val="24"/>
                 <w:szCs w:val="24"/>
               </w:rPr>
-              <w:t>О</w:t>
+              <w:t>Взрослый</w:t>
             </w:r>
           </w:p>
         </w:tc>
@@ -16140,7 +16149,7 @@
                 <w:sz w:val="24"/>
                 <w:szCs w:val="24"/>
               </w:rPr>
-              <w:t>Cost (кост)</w:t>
+              <w:t>Early (ерли)</w:t>
             </w:r>
           </w:p>
         </w:tc>
@@ -16169,7 +16178,7 @@
                 <w:sz w:val="24"/>
                 <w:szCs w:val="24"/>
               </w:rPr>
-              <w:t>Расходы</w:t>
+              <w:t>Рано</w:t>
             </w:r>
           </w:p>
         </w:tc>
@@ -16232,7 +16241,7 @@
                 <w:sz w:val="24"/>
                 <w:szCs w:val="24"/>
               </w:rPr>
-              <w:t>Half (халф)</w:t>
+              <w:t>Another (еназе)</w:t>
             </w:r>
           </w:p>
         </w:tc>
@@ -16261,7 +16270,7 @@
                 <w:sz w:val="24"/>
                 <w:szCs w:val="24"/>
               </w:rPr>
-              <w:t>Половина</w:t>
+              <w:t>Ещё один</w:t>
             </w:r>
           </w:p>
         </w:tc>
@@ -16324,7 +16333,7 @@
                 <w:sz w:val="24"/>
                 <w:szCs w:val="24"/>
               </w:rPr>
-              <w:t>Adult (адолт)</w:t>
+              <w:t>Bring (бринг)</w:t>
             </w:r>
           </w:p>
         </w:tc>
@@ -16353,7 +16362,7 @@
                 <w:sz w:val="24"/>
                 <w:szCs w:val="24"/>
               </w:rPr>
-              <w:t>Взрослый</w:t>
+              <w:t>Приносить</w:t>
             </w:r>
           </w:p>
         </w:tc>
@@ -16416,7 +16425,7 @@
                 <w:sz w:val="24"/>
                 <w:szCs w:val="24"/>
               </w:rPr>
-              <w:t>Early (ерли)</w:t>
+              <w:t>Stay (стей)</w:t>
             </w:r>
           </w:p>
         </w:tc>
@@ -16445,7 +16454,7 @@
                 <w:sz w:val="24"/>
                 <w:szCs w:val="24"/>
               </w:rPr>
-              <w:t>Рано</w:t>
+              <w:t>Оставаться</w:t>
             </w:r>
           </w:p>
         </w:tc>
@@ -16508,7 +16517,7 @@
                 <w:sz w:val="24"/>
                 <w:szCs w:val="24"/>
               </w:rPr>
-              <w:t>Another (еназе)</w:t>
+              <w:t>Carefully (кефелли)</w:t>
             </w:r>
           </w:p>
         </w:tc>
@@ -16537,7 +16546,7 @@
                 <w:sz w:val="24"/>
                 <w:szCs w:val="24"/>
               </w:rPr>
-              <w:t>Ещё один</w:t>
+              <w:t>Осторожно</w:t>
             </w:r>
           </w:p>
         </w:tc>
@@ -16600,7 +16609,7 @@
                 <w:sz w:val="24"/>
                 <w:szCs w:val="24"/>
               </w:rPr>
-              <w:t>Bring (бринг)</w:t>
+              <w:t>Broken (бруукен)</w:t>
             </w:r>
           </w:p>
         </w:tc>
@@ -16629,7 +16638,7 @@
                 <w:sz w:val="24"/>
                 <w:szCs w:val="24"/>
               </w:rPr>
-              <w:t>Приносить</w:t>
+              <w:t>Сломанный</w:t>
             </w:r>
           </w:p>
         </w:tc>
@@ -16692,7 +16701,7 @@
                 <w:sz w:val="24"/>
                 <w:szCs w:val="24"/>
               </w:rPr>
-              <w:t>Stay (стей)</w:t>
+              <w:t>Wear (веа)</w:t>
             </w:r>
           </w:p>
         </w:tc>
@@ -16721,7 +16730,7 @@
                 <w:sz w:val="24"/>
                 <w:szCs w:val="24"/>
               </w:rPr>
-              <w:t>Оставаться</w:t>
+              <w:t>носить</w:t>
             </w:r>
           </w:p>
         </w:tc>
@@ -16784,7 +16793,7 @@
                 <w:sz w:val="24"/>
                 <w:szCs w:val="24"/>
               </w:rPr>
-              <w:t>Carefully (кефелли)</w:t>
+              <w:t>Go for a walk (вог)</w:t>
             </w:r>
           </w:p>
         </w:tc>
@@ -16813,7 +16822,7 @@
                 <w:sz w:val="24"/>
                 <w:szCs w:val="24"/>
               </w:rPr>
-              <w:t>Осторожно</w:t>
+              <w:t>Ходить на прогулку</w:t>
             </w:r>
           </w:p>
         </w:tc>
@@ -16876,7 +16885,7 @@
                 <w:sz w:val="24"/>
                 <w:szCs w:val="24"/>
               </w:rPr>
-              <w:t>Broken (бруукен)</w:t>
+              <w:t>Great  (грейт)</w:t>
             </w:r>
           </w:p>
         </w:tc>
@@ -16905,7 +16914,7 @@
                 <w:sz w:val="24"/>
                 <w:szCs w:val="24"/>
               </w:rPr>
-              <w:t>Сломанный</w:t>
+              <w:t>Здорово</w:t>
             </w:r>
           </w:p>
         </w:tc>
@@ -16919,21 +16928,41 @@
           </w:tcPr>
           <w:p>
             <w:pPr>
-              <w:pStyle w:val="Normal"/>
-              <w:widowControl w:val="false"/>
-              <w:jc w:val="center"/>
-              <w:rPr>
-                <w:rFonts w:ascii="Times new roman" w:hAnsi="Times new roman"/>
-                <w:sz w:val="24"/>
-                <w:szCs w:val="24"/>
-              </w:rPr>
-            </w:pPr>
-            <w:r>
-              <w:rPr>
-                <w:rFonts w:ascii="Times new roman" w:hAnsi="Times new roman"/>
-                <w:sz w:val="24"/>
-                <w:szCs w:val="24"/>
-              </w:rPr>
+              <w:pStyle w:val="TableContents"/>
+              <w:widowControl w:val="false"/>
+              <w:spacing w:before="0" w:after="200"/>
+              <w:jc w:val="center"/>
+              <w:rPr>
+                <w:rFonts w:ascii="Times new roman" w:hAnsi="Times new roman"/>
+                <w:sz w:val="24"/>
+                <w:szCs w:val="24"/>
+              </w:rPr>
+            </w:pPr>
+            <w:r>
+              <w:rPr>
+                <w:rFonts w:ascii="Times new roman" w:hAnsi="Times new roman"/>
+                <w:sz w:val="24"/>
+                <w:szCs w:val="24"/>
+              </w:rPr>
+              <w:t xml:space="preserve">You </w:t>
+            </w:r>
+            <w:r>
+              <w:rPr>
+                <w:rFonts w:ascii="Times new roman" w:hAnsi="Times new roman"/>
+                <w:b/>
+                <w:bCs/>
+                <w:sz w:val="24"/>
+                <w:szCs w:val="24"/>
+              </w:rPr>
+              <w:t>look</w:t>
+            </w:r>
+            <w:r>
+              <w:rPr>
+                <w:rFonts w:ascii="Times new roman" w:hAnsi="Times new roman"/>
+                <w:sz w:val="24"/>
+                <w:szCs w:val="24"/>
+              </w:rPr>
+              <w:t xml:space="preserve"> great – Ты здорово выглядишь</w:t>
             </w:r>
           </w:p>
         </w:tc>
@@ -16953,22 +16982,23 @@
           </w:tcPr>
           <w:p>
             <w:pPr>
-              <w:pStyle w:val="Normal"/>
-              <w:widowControl w:val="false"/>
-              <w:jc w:val="center"/>
-              <w:rPr>
-                <w:rFonts w:ascii="Times new roman" w:hAnsi="Times new roman"/>
-                <w:sz w:val="24"/>
-                <w:szCs w:val="24"/>
-              </w:rPr>
-            </w:pPr>
-            <w:r>
-              <w:rPr>
-                <w:rFonts w:ascii="Times new roman" w:hAnsi="Times new roman"/>
-                <w:sz w:val="24"/>
-                <w:szCs w:val="24"/>
-              </w:rPr>
-              <w:t>Wear (веа)</w:t>
+              <w:pStyle w:val="TableContents"/>
+              <w:widowControl w:val="false"/>
+              <w:spacing w:before="0" w:after="200"/>
+              <w:jc w:val="center"/>
+              <w:rPr>
+                <w:rFonts w:ascii="Times new roman" w:hAnsi="Times new roman"/>
+                <w:sz w:val="24"/>
+                <w:szCs w:val="24"/>
+              </w:rPr>
+            </w:pPr>
+            <w:r>
+              <w:rPr>
+                <w:rFonts w:ascii="Times new roman" w:hAnsi="Times new roman"/>
+                <w:sz w:val="24"/>
+                <w:szCs w:val="24"/>
+              </w:rPr>
+              <w:t>Gym (джим)</w:t>
             </w:r>
           </w:p>
         </w:tc>
@@ -16997,7 +17027,7 @@
                 <w:sz w:val="24"/>
                 <w:szCs w:val="24"/>
               </w:rPr>
-              <w:t>носить</w:t>
+              <w:t>Спортзал, качалка1</w:t>
             </w:r>
           </w:p>
         </w:tc>
@@ -17011,8 +17041,9 @@
           </w:tcPr>
           <w:p>
             <w:pPr>
-              <w:pStyle w:val="Normal"/>
-              <w:widowControl w:val="false"/>
+              <w:pStyle w:val="TableContents"/>
+              <w:widowControl w:val="false"/>
+              <w:spacing w:before="0" w:after="200"/>
               <w:jc w:val="center"/>
               <w:rPr>
                 <w:rFonts w:ascii="Times new roman" w:hAnsi="Times new roman"/>
@@ -17045,22 +17076,23 @@
           </w:tcPr>
           <w:p>
             <w:pPr>
-              <w:pStyle w:val="Normal"/>
-              <w:widowControl w:val="false"/>
-              <w:jc w:val="center"/>
-              <w:rPr>
-                <w:rFonts w:ascii="Times new roman" w:hAnsi="Times new roman"/>
-                <w:sz w:val="24"/>
-                <w:szCs w:val="24"/>
-              </w:rPr>
-            </w:pPr>
-            <w:r>
-              <w:rPr>
-                <w:rFonts w:ascii="Times new roman" w:hAnsi="Times new roman"/>
-                <w:sz w:val="24"/>
-                <w:szCs w:val="24"/>
-              </w:rPr>
-              <w:t>Go for a walk (вог)</w:t>
+              <w:pStyle w:val="TableContents"/>
+              <w:widowControl w:val="false"/>
+              <w:spacing w:before="0" w:after="200"/>
+              <w:jc w:val="center"/>
+              <w:rPr>
+                <w:rFonts w:ascii="Times new roman" w:hAnsi="Times new roman"/>
+                <w:sz w:val="24"/>
+                <w:szCs w:val="24"/>
+              </w:rPr>
+            </w:pPr>
+            <w:r>
+              <w:rPr>
+                <w:rFonts w:ascii="Times new roman" w:hAnsi="Times new roman"/>
+                <w:sz w:val="24"/>
+                <w:szCs w:val="24"/>
+              </w:rPr>
+              <w:t>Grass (грасс)</w:t>
             </w:r>
           </w:p>
         </w:tc>
@@ -17089,7 +17121,7 @@
                 <w:sz w:val="24"/>
                 <w:szCs w:val="24"/>
               </w:rPr>
-              <w:t>Ходить на прогулку</w:t>
+              <w:t>Трава</w:t>
             </w:r>
           </w:p>
         </w:tc>
@@ -17103,8 +17135,9 @@
           </w:tcPr>
           <w:p>
             <w:pPr>
-              <w:pStyle w:val="Normal"/>
-              <w:widowControl w:val="false"/>
+              <w:pStyle w:val="TableContents"/>
+              <w:widowControl w:val="false"/>
+              <w:spacing w:before="0" w:after="200"/>
               <w:jc w:val="center"/>
               <w:rPr>
                 <w:rFonts w:ascii="Times new roman" w:hAnsi="Times new roman"/>
@@ -17152,7 +17185,7 @@
                 <w:sz w:val="24"/>
                 <w:szCs w:val="24"/>
               </w:rPr>
-              <w:t>Great  (грейт)</w:t>
+              <w:t>Glass (гласс)</w:t>
             </w:r>
           </w:p>
         </w:tc>
@@ -17181,7 +17214,7 @@
                 <w:sz w:val="24"/>
                 <w:szCs w:val="24"/>
               </w:rPr>
-              <w:t>Здорово</w:t>
+              <w:t>Стекло</w:t>
             </w:r>
           </w:p>
         </w:tc>
@@ -17195,41 +17228,21 @@
           </w:tcPr>
           <w:p>
             <w:pPr>
-              <w:pStyle w:val="TableContents"/>
-              <w:widowControl w:val="false"/>
-              <w:spacing w:before="0" w:after="200"/>
-              <w:jc w:val="center"/>
-              <w:rPr>
-                <w:rFonts w:ascii="Times new roman" w:hAnsi="Times new roman"/>
-                <w:sz w:val="24"/>
-                <w:szCs w:val="24"/>
-              </w:rPr>
-            </w:pPr>
-            <w:r>
-              <w:rPr>
-                <w:rFonts w:ascii="Times new roman" w:hAnsi="Times new roman"/>
-                <w:sz w:val="24"/>
-                <w:szCs w:val="24"/>
-              </w:rPr>
-              <w:t xml:space="preserve">You </w:t>
-            </w:r>
-            <w:r>
-              <w:rPr>
-                <w:rFonts w:ascii="Times new roman" w:hAnsi="Times new roman"/>
-                <w:b/>
-                <w:bCs/>
-                <w:sz w:val="24"/>
-                <w:szCs w:val="24"/>
-              </w:rPr>
-              <w:t>look</w:t>
-            </w:r>
-            <w:r>
-              <w:rPr>
-                <w:rFonts w:ascii="Times new roman" w:hAnsi="Times new roman"/>
-                <w:sz w:val="24"/>
-                <w:szCs w:val="24"/>
-              </w:rPr>
-              <w:t xml:space="preserve"> great – Ты здорово выглядишь</w:t>
+              <w:pStyle w:val="Normal"/>
+              <w:widowControl w:val="false"/>
+              <w:jc w:val="center"/>
+              <w:rPr>
+                <w:rFonts w:ascii="Times new roman" w:hAnsi="Times new roman"/>
+                <w:sz w:val="24"/>
+                <w:szCs w:val="24"/>
+              </w:rPr>
+            </w:pPr>
+            <w:r>
+              <w:rPr>
+                <w:rFonts w:ascii="Times new roman" w:hAnsi="Times new roman"/>
+                <w:sz w:val="24"/>
+                <w:szCs w:val="24"/>
+              </w:rPr>
             </w:r>
           </w:p>
         </w:tc>
@@ -17265,7 +17278,7 @@
                 <w:sz w:val="24"/>
                 <w:szCs w:val="24"/>
               </w:rPr>
-              <w:t>Gym (джим)</w:t>
+              <w:t>Evening (ивнин)</w:t>
             </w:r>
           </w:p>
         </w:tc>
@@ -17294,7 +17307,7 @@
                 <w:sz w:val="24"/>
                 <w:szCs w:val="24"/>
               </w:rPr>
-              <w:t>Спортзал, качалка1</w:t>
+              <w:t>Вечер</w:t>
             </w:r>
           </w:p>
         </w:tc>
@@ -17308,9 +17321,8 @@
           </w:tcPr>
           <w:p>
             <w:pPr>
-              <w:pStyle w:val="TableContents"/>
-              <w:widowControl w:val="false"/>
-              <w:spacing w:before="0" w:after="200"/>
+              <w:pStyle w:val="Normal"/>
+              <w:widowControl w:val="false"/>
               <w:jc w:val="center"/>
               <w:rPr>
                 <w:rFonts w:ascii="Times new roman" w:hAnsi="Times new roman"/>
@@ -17359,7 +17371,7 @@
                 <w:sz w:val="24"/>
                 <w:szCs w:val="24"/>
               </w:rPr>
-              <w:t>Grass (грасс)</w:t>
+              <w:t>Place (плейс)</w:t>
             </w:r>
           </w:p>
         </w:tc>
@@ -17388,7 +17400,7 @@
                 <w:sz w:val="24"/>
                 <w:szCs w:val="24"/>
               </w:rPr>
-              <w:t>Трава</w:t>
+              <w:t>Место</w:t>
             </w:r>
           </w:p>
         </w:tc>
@@ -17402,9 +17414,8 @@
           </w:tcPr>
           <w:p>
             <w:pPr>
-              <w:pStyle w:val="TableContents"/>
-              <w:widowControl w:val="false"/>
-              <w:spacing w:before="0" w:after="200"/>
+              <w:pStyle w:val="Normal"/>
+              <w:widowControl w:val="false"/>
               <w:jc w:val="center"/>
               <w:rPr>
                 <w:rFonts w:ascii="Times new roman" w:hAnsi="Times new roman"/>
@@ -17437,22 +17448,23 @@
           </w:tcPr>
           <w:p>
             <w:pPr>
-              <w:pStyle w:val="Normal"/>
-              <w:widowControl w:val="false"/>
-              <w:jc w:val="center"/>
-              <w:rPr>
-                <w:rFonts w:ascii="Times new roman" w:hAnsi="Times new roman"/>
-                <w:sz w:val="24"/>
-                <w:szCs w:val="24"/>
-              </w:rPr>
-            </w:pPr>
-            <w:r>
-              <w:rPr>
-                <w:rFonts w:ascii="Times new roman" w:hAnsi="Times new roman"/>
-                <w:sz w:val="24"/>
-                <w:szCs w:val="24"/>
-              </w:rPr>
-              <w:t>Glass (гласс)</w:t>
+              <w:pStyle w:val="TableContents"/>
+              <w:widowControl w:val="false"/>
+              <w:spacing w:before="0" w:after="200"/>
+              <w:jc w:val="center"/>
+              <w:rPr>
+                <w:rFonts w:ascii="Times new roman" w:hAnsi="Times new roman"/>
+                <w:sz w:val="24"/>
+                <w:szCs w:val="24"/>
+              </w:rPr>
+            </w:pPr>
+            <w:r>
+              <w:rPr>
+                <w:rFonts w:ascii="Times new roman" w:hAnsi="Times new roman"/>
+                <w:sz w:val="24"/>
+                <w:szCs w:val="24"/>
+              </w:rPr>
+              <w:t>Museum (мьюзИум)</w:t>
             </w:r>
           </w:p>
         </w:tc>
@@ -17481,7 +17493,7 @@
                 <w:sz w:val="24"/>
                 <w:szCs w:val="24"/>
               </w:rPr>
-              <w:t>Стекло</w:t>
+              <w:t>Музей</w:t>
             </w:r>
           </w:p>
         </w:tc>
@@ -17545,7 +17557,7 @@
                 <w:sz w:val="24"/>
                 <w:szCs w:val="24"/>
               </w:rPr>
-              <w:t>Evening (ивнин)</w:t>
+              <w:t>Floor(флор)</w:t>
             </w:r>
           </w:p>
         </w:tc>
@@ -17574,7 +17586,7 @@
                 <w:sz w:val="24"/>
                 <w:szCs w:val="24"/>
               </w:rPr>
-              <w:t>Вечер</w:t>
+              <w:t>Пол</w:t>
             </w:r>
           </w:p>
         </w:tc>
@@ -17638,7 +17650,7 @@
                 <w:sz w:val="24"/>
                 <w:szCs w:val="24"/>
               </w:rPr>
-              <w:t>Place (плейс)</w:t>
+              <w:t>Wall(вол)</w:t>
             </w:r>
           </w:p>
         </w:tc>
@@ -17667,7 +17679,7 @@
                 <w:sz w:val="24"/>
                 <w:szCs w:val="24"/>
               </w:rPr>
-              <w:t>Место</w:t>
+              <w:t>Стена</w:t>
             </w:r>
           </w:p>
         </w:tc>
@@ -17731,7 +17743,7 @@
                 <w:sz w:val="24"/>
                 <w:szCs w:val="24"/>
               </w:rPr>
-              <w:t>Museum (мьюзИум)</w:t>
+              <w:t>Ceiling(силин)</w:t>
             </w:r>
           </w:p>
         </w:tc>
@@ -17760,7 +17772,7 @@
                 <w:sz w:val="24"/>
                 <w:szCs w:val="24"/>
               </w:rPr>
-              <w:t>Музей</w:t>
+              <w:t>Потолок</w:t>
             </w:r>
           </w:p>
         </w:tc>
@@ -17823,8 +17835,9 @@
                 <w:rFonts w:ascii="Times new roman" w:hAnsi="Times new roman"/>
                 <w:sz w:val="24"/>
                 <w:szCs w:val="24"/>
-              </w:rPr>
-              <w:t>Floor(флор)</w:t>
+                <w:lang w:val="en-US"/>
+              </w:rPr>
+              <w:t>Atlantic Ocean</w:t>
             </w:r>
           </w:p>
         </w:tc>
@@ -17853,7 +17866,7 @@
                 <w:sz w:val="24"/>
                 <w:szCs w:val="24"/>
               </w:rPr>
-              <w:t>Пол</w:t>
+              <w:t>Атлантический океан</w:t>
             </w:r>
           </w:p>
         </w:tc>
@@ -17916,8 +17929,9 @@
                 <w:rFonts w:ascii="Times new roman" w:hAnsi="Times new roman"/>
                 <w:sz w:val="24"/>
                 <w:szCs w:val="24"/>
-              </w:rPr>
-              <w:t>Wall(вол)</w:t>
+                <w:lang w:val="en-US"/>
+              </w:rPr>
+              <w:t>Pacific Ocean</w:t>
             </w:r>
           </w:p>
         </w:tc>
@@ -17946,7 +17960,7 @@
                 <w:sz w:val="24"/>
                 <w:szCs w:val="24"/>
               </w:rPr>
-              <w:t>Стена</w:t>
+              <w:t>Тихий океан</w:t>
             </w:r>
           </w:p>
         </w:tc>
@@ -18009,8 +18023,9 @@
                 <w:rFonts w:ascii="Times new roman" w:hAnsi="Times new roman"/>
                 <w:sz w:val="24"/>
                 <w:szCs w:val="24"/>
-              </w:rPr>
-              <w:t>Ceiling(силин)</w:t>
+                <w:lang w:val="en-US"/>
+              </w:rPr>
+              <w:t>Indian Ocean</w:t>
             </w:r>
           </w:p>
         </w:tc>
@@ -18039,7 +18054,7 @@
                 <w:sz w:val="24"/>
                 <w:szCs w:val="24"/>
               </w:rPr>
-              <w:t>Потолок</w:t>
+              <w:t>Индийский океан</w:t>
             </w:r>
           </w:p>
         </w:tc>
@@ -18104,7 +18119,7 @@
                 <w:szCs w:val="24"/>
                 <w:lang w:val="en-US"/>
               </w:rPr>
-              <w:t>Atlantic Ocean</w:t>
+              <w:t>Arctic Ocean</w:t>
             </w:r>
           </w:p>
         </w:tc>
@@ -18133,7 +18148,7 @@
                 <w:sz w:val="24"/>
                 <w:szCs w:val="24"/>
               </w:rPr>
-              <w:t>Атлантический океан</w:t>
+              <w:t>Северный ледовитый океан</w:t>
             </w:r>
           </w:p>
         </w:tc>
@@ -18198,7 +18213,7 @@
                 <w:szCs w:val="24"/>
                 <w:lang w:val="en-US"/>
               </w:rPr>
-              <w:t>Pacific Ocean</w:t>
+              <w:t>North (ноуф) America</w:t>
             </w:r>
           </w:p>
         </w:tc>
@@ -18227,7 +18242,7 @@
                 <w:sz w:val="24"/>
                 <w:szCs w:val="24"/>
               </w:rPr>
-              <w:t>Тихий океан</w:t>
+              <w:t>Северная америка</w:t>
             </w:r>
           </w:p>
         </w:tc>
@@ -18292,7 +18307,7 @@
                 <w:szCs w:val="24"/>
                 <w:lang w:val="en-US"/>
               </w:rPr>
-              <w:t>Indian Ocean</w:t>
+              <w:t>South (саус) America</w:t>
             </w:r>
           </w:p>
         </w:tc>
@@ -18321,7 +18336,7 @@
                 <w:sz w:val="24"/>
                 <w:szCs w:val="24"/>
               </w:rPr>
-              <w:t>Индийский океан</w:t>
+              <w:t>Южная америка</w:t>
             </w:r>
           </w:p>
         </w:tc>
@@ -18386,7 +18401,7 @@
                 <w:szCs w:val="24"/>
                 <w:lang w:val="en-US"/>
               </w:rPr>
-              <w:t>Arctic Ocean</w:t>
+              <w:t>Eurasia</w:t>
             </w:r>
           </w:p>
         </w:tc>
@@ -18415,7 +18430,7 @@
                 <w:sz w:val="24"/>
                 <w:szCs w:val="24"/>
               </w:rPr>
-              <w:t>Северный ледовитый океан</w:t>
+              <w:t>Евразия</w:t>
             </w:r>
           </w:p>
         </w:tc>
@@ -18480,7 +18495,7 @@
                 <w:szCs w:val="24"/>
                 <w:lang w:val="en-US"/>
               </w:rPr>
-              <w:t>North (ноуф) America</w:t>
+              <w:t>Africa</w:t>
             </w:r>
           </w:p>
         </w:tc>
@@ -18509,7 +18524,7 @@
                 <w:sz w:val="24"/>
                 <w:szCs w:val="24"/>
               </w:rPr>
-              <w:t>Северная америка</w:t>
+              <w:t>Африка</w:t>
             </w:r>
           </w:p>
         </w:tc>
@@ -18574,7 +18589,7 @@
                 <w:szCs w:val="24"/>
                 <w:lang w:val="en-US"/>
               </w:rPr>
-              <w:t>South (саус) America</w:t>
+              <w:t>Australia</w:t>
             </w:r>
           </w:p>
         </w:tc>
@@ -18603,7 +18618,7 @@
                 <w:sz w:val="24"/>
                 <w:szCs w:val="24"/>
               </w:rPr>
-              <w:t>Южная америка</w:t>
+              <w:t>Австралия</w:t>
             </w:r>
           </w:p>
         </w:tc>
@@ -18668,7 +18683,7 @@
                 <w:szCs w:val="24"/>
                 <w:lang w:val="en-US"/>
               </w:rPr>
-              <w:t>Eurasia</w:t>
+              <w:t>Antarctica</w:t>
             </w:r>
           </w:p>
         </w:tc>
@@ -18697,7 +18712,7 @@
                 <w:sz w:val="24"/>
                 <w:szCs w:val="24"/>
               </w:rPr>
-              <w:t>Евразия</w:t>
+              <w:t>Антарктида</w:t>
             </w:r>
           </w:p>
         </w:tc>
@@ -18762,7 +18777,7 @@
                 <w:szCs w:val="24"/>
                 <w:lang w:val="en-US"/>
               </w:rPr>
-              <w:t>Africa</w:t>
+              <w:t>North (ноуф)</w:t>
             </w:r>
           </w:p>
         </w:tc>
@@ -18791,7 +18806,7 @@
                 <w:sz w:val="24"/>
                 <w:szCs w:val="24"/>
               </w:rPr>
-              <w:t>Африка</w:t>
+              <w:t>Север</w:t>
             </w:r>
           </w:p>
         </w:tc>
@@ -18820,6 +18835,7 @@
                 <w:sz w:val="24"/>
                 <w:szCs w:val="24"/>
               </w:rPr>
+              <w:t>Верх</w:t>
             </w:r>
           </w:p>
         </w:tc>
@@ -18856,7 +18872,7 @@
                 <w:szCs w:val="24"/>
                 <w:lang w:val="en-US"/>
               </w:rPr>
-              <w:t>Australia</w:t>
+              <w:t>East (ист)</w:t>
             </w:r>
           </w:p>
         </w:tc>
@@ -18885,7 +18901,7 @@
                 <w:sz w:val="24"/>
                 <w:szCs w:val="24"/>
               </w:rPr>
-              <w:t>Австралия</w:t>
+              <w:t>Восток</w:t>
             </w:r>
           </w:p>
         </w:tc>
@@ -18914,6 +18930,7 @@
                 <w:sz w:val="24"/>
                 <w:szCs w:val="24"/>
               </w:rPr>
+              <w:t>Право</w:t>
             </w:r>
           </w:p>
         </w:tc>
@@ -18948,9 +18965,8 @@
                 <w:rFonts w:ascii="Times new roman" w:hAnsi="Times new roman"/>
                 <w:sz w:val="24"/>
                 <w:szCs w:val="24"/>
-                <w:lang w:val="en-US"/>
-              </w:rPr>
-              <w:t>Antarctica</w:t>
+              </w:rPr>
+              <w:t>South (саутс)</w:t>
             </w:r>
           </w:p>
         </w:tc>
@@ -18979,7 +18995,7 @@
                 <w:sz w:val="24"/>
                 <w:szCs w:val="24"/>
               </w:rPr>
-              <w:t>Антарктида</w:t>
+              <w:t>Юг</w:t>
             </w:r>
           </w:p>
         </w:tc>
@@ -19008,6 +19024,7 @@
                 <w:sz w:val="24"/>
                 <w:szCs w:val="24"/>
               </w:rPr>
+              <w:t>Низ</w:t>
             </w:r>
           </w:p>
         </w:tc>
@@ -19042,9 +19059,8 @@
                 <w:rFonts w:ascii="Times new roman" w:hAnsi="Times new roman"/>
                 <w:sz w:val="24"/>
                 <w:szCs w:val="24"/>
-                <w:lang w:val="en-US"/>
-              </w:rPr>
-              <w:t>North (ноуф)</w:t>
+              </w:rPr>
+              <w:t>West</w:t>
             </w:r>
           </w:p>
         </w:tc>
@@ -19073,7 +19089,7 @@
                 <w:sz w:val="24"/>
                 <w:szCs w:val="24"/>
               </w:rPr>
-              <w:t>Север</w:t>
+              <w:t>Запад</w:t>
             </w:r>
           </w:p>
         </w:tc>
@@ -19102,7 +19118,7 @@
                 <w:sz w:val="24"/>
                 <w:szCs w:val="24"/>
               </w:rPr>
-              <w:t>Верх</w:t>
+              <w:t>Влево</w:t>
             </w:r>
           </w:p>
         </w:tc>
@@ -19137,9 +19153,8 @@
                 <w:rFonts w:ascii="Times new roman" w:hAnsi="Times new roman"/>
                 <w:sz w:val="24"/>
                 <w:szCs w:val="24"/>
-                <w:lang w:val="en-US"/>
-              </w:rPr>
-              <w:t>East (ист)</w:t>
+              </w:rPr>
+              <w:t>daughter(доте)</w:t>
             </w:r>
           </w:p>
         </w:tc>
@@ -19168,7 +19183,7 @@
                 <w:sz w:val="24"/>
                 <w:szCs w:val="24"/>
               </w:rPr>
-              <w:t>Восток</w:t>
+              <w:t>Дочь</w:t>
             </w:r>
           </w:p>
         </w:tc>
@@ -19197,7 +19212,6 @@
                 <w:sz w:val="24"/>
                 <w:szCs w:val="24"/>
               </w:rPr>
-              <w:t>Право</w:t>
             </w:r>
           </w:p>
         </w:tc>
@@ -19233,7 +19247,7 @@
                 <w:sz w:val="24"/>
                 <w:szCs w:val="24"/>
               </w:rPr>
-              <w:t>South (саутс)</w:t>
+              <w:t>Son(сон)</w:t>
             </w:r>
           </w:p>
         </w:tc>
@@ -19262,7 +19276,7 @@
                 <w:sz w:val="24"/>
                 <w:szCs w:val="24"/>
               </w:rPr>
-              <w:t>Юг</w:t>
+              <w:t>Сын</w:t>
             </w:r>
           </w:p>
         </w:tc>
@@ -19291,7 +19305,6 @@
                 <w:sz w:val="24"/>
                 <w:szCs w:val="24"/>
               </w:rPr>
-              <w:t>Низ</w:t>
             </w:r>
           </w:p>
         </w:tc>
@@ -19327,7 +19340,7 @@
                 <w:sz w:val="24"/>
                 <w:szCs w:val="24"/>
               </w:rPr>
-              <w:t>West</w:t>
+              <w:t>Idea(айдие)</w:t>
             </w:r>
           </w:p>
         </w:tc>
@@ -19356,7 +19369,7 @@
                 <w:sz w:val="24"/>
                 <w:szCs w:val="24"/>
               </w:rPr>
-              <w:t>Запад</w:t>
+              <w:t>Идея</w:t>
             </w:r>
           </w:p>
         </w:tc>
@@ -19385,7 +19398,6 @@
                 <w:sz w:val="24"/>
                 <w:szCs w:val="24"/>
               </w:rPr>
-              <w:t>Влево</w:t>
             </w:r>
           </w:p>
         </w:tc>
@@ -19405,23 +19417,29 @@
           </w:tcPr>
           <w:p>
             <w:pPr>
-              <w:pStyle w:val="TableContents"/>
-              <w:widowControl w:val="false"/>
-              <w:spacing w:before="0" w:after="200"/>
-              <w:jc w:val="center"/>
-              <w:rPr>
-                <w:rFonts w:ascii="Times new roman" w:hAnsi="Times new roman"/>
-                <w:sz w:val="24"/>
-                <w:szCs w:val="24"/>
-              </w:rPr>
-            </w:pPr>
-            <w:r>
-              <w:rPr>
-                <w:rFonts w:ascii="Times new roman" w:hAnsi="Times new roman"/>
-                <w:sz w:val="24"/>
-                <w:szCs w:val="24"/>
-              </w:rPr>
-              <w:t>daughter(доте)</w:t>
+              <w:pStyle w:val="Normal"/>
+              <w:widowControl w:val="false"/>
+              <w:suppressAutoHyphens w:val="true"/>
+              <w:spacing w:lineRule="auto" w:line="276" w:before="57" w:after="57"/>
+              <w:jc w:val="center"/>
+              <w:rPr>
+                <w:rFonts w:ascii="Times new roman" w:hAnsi="Times new roman"/>
+                <w:sz w:val="24"/>
+                <w:szCs w:val="24"/>
+              </w:rPr>
+            </w:pPr>
+            <w:r>
+              <w:rPr>
+                <w:rFonts w:eastAsia="Noto Serif CJK SC" w:cs="Droid Sans Devanagari" w:ascii="Times new roman" w:hAnsi="Times new roman"/>
+                <w:b w:val="false"/>
+                <w:bCs w:val="false"/>
+                <w:color w:val="000000"/>
+                <w:kern w:val="2"/>
+                <w:sz w:val="24"/>
+                <w:szCs w:val="24"/>
+                <w:lang w:val="en-US" w:eastAsia="zh-CN" w:bidi="hi-IN"/>
+              </w:rPr>
+              <w:t>nature(нейче)</w:t>
             </w:r>
           </w:p>
         </w:tc>
@@ -19450,7 +19468,7 @@
                 <w:sz w:val="24"/>
                 <w:szCs w:val="24"/>
               </w:rPr>
-              <w:t>Дочь</w:t>
+              <w:t>природа</w:t>
             </w:r>
           </w:p>
         </w:tc>
@@ -19498,23 +19516,24 @@
           </w:tcPr>
           <w:p>
             <w:pPr>
-              <w:pStyle w:val="TableContents"/>
-              <w:widowControl w:val="false"/>
-              <w:spacing w:before="0" w:after="200"/>
-              <w:jc w:val="center"/>
-              <w:rPr>
-                <w:rFonts w:ascii="Times new roman" w:hAnsi="Times new roman"/>
-                <w:sz w:val="24"/>
-                <w:szCs w:val="24"/>
-              </w:rPr>
-            </w:pPr>
-            <w:r>
-              <w:rPr>
-                <w:rFonts w:ascii="Times new roman" w:hAnsi="Times new roman"/>
-                <w:sz w:val="24"/>
-                <w:szCs w:val="24"/>
-              </w:rPr>
-              <w:t>Son(сон)</w:t>
+              <w:pStyle w:val="Normal"/>
+              <w:widowControl w:val="false"/>
+              <w:suppressAutoHyphens w:val="true"/>
+              <w:spacing w:lineRule="auto" w:line="276" w:before="57" w:after="57"/>
+              <w:jc w:val="center"/>
+              <w:rPr>
+                <w:rFonts w:ascii="Times new roman" w:hAnsi="Times new roman"/>
+                <w:sz w:val="24"/>
+                <w:szCs w:val="24"/>
+              </w:rPr>
+            </w:pPr>
+            <w:r>
+              <w:rPr>
+                <w:rFonts w:ascii="Times new roman" w:hAnsi="Times new roman"/>
+                <w:sz w:val="24"/>
+                <w:szCs w:val="24"/>
+              </w:rPr>
+              <w:t>Alone (элоун)</w:t>
             </w:r>
           </w:p>
         </w:tc>
@@ -19543,7 +19562,7 @@
                 <w:sz w:val="24"/>
                 <w:szCs w:val="24"/>
               </w:rPr>
-              <w:t>Сын</w:t>
+              <w:t>Один</w:t>
             </w:r>
           </w:p>
         </w:tc>
@@ -19591,23 +19610,24 @@
           </w:tcPr>
           <w:p>
             <w:pPr>
-              <w:pStyle w:val="TableContents"/>
-              <w:widowControl w:val="false"/>
-              <w:spacing w:before="0" w:after="200"/>
-              <w:jc w:val="center"/>
-              <w:rPr>
-                <w:rFonts w:ascii="Times new roman" w:hAnsi="Times new roman"/>
-                <w:sz w:val="24"/>
-                <w:szCs w:val="24"/>
-              </w:rPr>
-            </w:pPr>
-            <w:r>
-              <w:rPr>
-                <w:rFonts w:ascii="Times new roman" w:hAnsi="Times new roman"/>
-                <w:sz w:val="24"/>
-                <w:szCs w:val="24"/>
-              </w:rPr>
-              <w:t>Idea(айдие)</w:t>
+              <w:pStyle w:val="Normal"/>
+              <w:widowControl w:val="false"/>
+              <w:suppressAutoHyphens w:val="true"/>
+              <w:spacing w:lineRule="auto" w:line="276" w:before="57" w:after="57"/>
+              <w:jc w:val="center"/>
+              <w:rPr>
+                <w:rFonts w:ascii="Times new roman" w:hAnsi="Times new roman"/>
+                <w:sz w:val="24"/>
+                <w:szCs w:val="24"/>
+              </w:rPr>
+            </w:pPr>
+            <w:r>
+              <w:rPr>
+                <w:rFonts w:ascii="Times new roman" w:hAnsi="Times new roman"/>
+                <w:sz w:val="24"/>
+                <w:szCs w:val="24"/>
+              </w:rPr>
+              <w:t>Middle</w:t>
             </w:r>
           </w:p>
         </w:tc>
@@ -19636,7 +19656,7 @@
                 <w:sz w:val="24"/>
                 <w:szCs w:val="24"/>
               </w:rPr>
-              <w:t>Идея</w:t>
+              <w:t>средний</w:t>
             </w:r>
           </w:p>
         </w:tc>
@@ -19697,16 +19717,11 @@
             </w:pPr>
             <w:r>
               <w:rPr>
-                <w:rFonts w:eastAsia="Noto Serif CJK SC" w:cs="Droid Sans Devanagari" w:ascii="Times new roman" w:hAnsi="Times new roman"/>
-                <w:b w:val="false"/>
-                <w:bCs w:val="false"/>
-                <w:color w:val="000000"/>
-                <w:kern w:val="2"/>
-                <w:sz w:val="24"/>
-                <w:szCs w:val="24"/>
-                <w:lang w:val="en-US" w:eastAsia="zh-CN" w:bidi="hi-IN"/>
-              </w:rPr>
-              <w:t>nature(нейче)</w:t>
+                <w:rFonts w:ascii="Times new roman" w:hAnsi="Times new roman"/>
+                <w:sz w:val="24"/>
+                <w:szCs w:val="24"/>
+              </w:rPr>
+              <w:t>In the middle</w:t>
             </w:r>
           </w:p>
         </w:tc>
@@ -19735,7 +19750,7 @@
                 <w:sz w:val="24"/>
                 <w:szCs w:val="24"/>
               </w:rPr>
-              <w:t>природа</w:t>
+              <w:t>По середине / в середине</w:t>
             </w:r>
           </w:p>
         </w:tc>
@@ -19800,7 +19815,7 @@
                 <w:sz w:val="24"/>
                 <w:szCs w:val="24"/>
               </w:rPr>
-              <w:t>Alone (элоун)</w:t>
+              <w:t>In the corner</w:t>
             </w:r>
           </w:p>
         </w:tc>
@@ -19829,7 +19844,7 @@
                 <w:sz w:val="24"/>
                 <w:szCs w:val="24"/>
               </w:rPr>
-              <w:t>Один</w:t>
+              <w:t>В углу</w:t>
             </w:r>
           </w:p>
         </w:tc>
@@ -19894,7 +19909,7 @@
                 <w:sz w:val="24"/>
                 <w:szCs w:val="24"/>
               </w:rPr>
-              <w:t>Middle</w:t>
+              <w:t>Of</w:t>
             </w:r>
           </w:p>
         </w:tc>
@@ -19923,7 +19938,7 @@
                 <w:sz w:val="24"/>
                 <w:szCs w:val="24"/>
               </w:rPr>
-              <w:t>средний</w:t>
+              <w:t>Ввыражает принадлежность и используется там, где можно задать вопросы кого чего</w:t>
             </w:r>
           </w:p>
         </w:tc>
@@ -19941,17 +19956,26 @@
               <w:widowControl w:val="false"/>
               <w:jc w:val="center"/>
               <w:rPr>
-                <w:rFonts w:ascii="Times new roman" w:hAnsi="Times new roman"/>
-                <w:sz w:val="24"/>
-                <w:szCs w:val="24"/>
-              </w:rPr>
-            </w:pPr>
-            <w:r>
-              <w:rPr>
-                <w:rFonts w:ascii="Times new roman" w:hAnsi="Times new roman"/>
-                <w:sz w:val="24"/>
-                <w:szCs w:val="24"/>
-              </w:rPr>
+                <w:rFonts w:ascii="Times new roman" w:hAnsi="Times new roman" w:eastAsia="Noto Serif CJK SC" w:cs="Droid Sans Devanagari"/>
+                <w:color w:val="auto"/>
+                <w:kern w:val="2"/>
+                <w:sz w:val="24"/>
+                <w:szCs w:val="24"/>
+                <w:lang w:val="en-US" w:eastAsia="zh-CN" w:bidi="hi-IN"/>
+              </w:rPr>
+            </w:pPr>
+            <w:r>
+              <w:rPr>
+                <w:rFonts w:eastAsia="Noto Serif CJK SC" w:cs="Droid Sans Devanagari" w:ascii="Times new roman" w:hAnsi="Times new roman"/>
+                <w:color w:val="auto"/>
+                <w:kern w:val="2"/>
+                <w:sz w:val="24"/>
+                <w:szCs w:val="24"/>
+                <w:lang w:val="en-US" w:eastAsia="zh-CN" w:bidi="hi-IN"/>
+              </w:rPr>
+              <w:t>A lot of money – много (кого, чего) денег</w:t>
+              <w:br/>
+              <w:t>A lot of friends – много (кого, чего) друзей</w:t>
             </w:r>
           </w:p>
         </w:tc>
@@ -19988,7 +20012,7 @@
                 <w:sz w:val="24"/>
                 <w:szCs w:val="24"/>
               </w:rPr>
-              <w:t>In the middle</w:t>
+              <w:t>Noce (ноусе)</w:t>
             </w:r>
           </w:p>
         </w:tc>
@@ -20017,7 +20041,7 @@
                 <w:sz w:val="24"/>
                 <w:szCs w:val="24"/>
               </w:rPr>
-              <w:t>По середине / в середине</w:t>
+              <w:t>Нос</w:t>
             </w:r>
           </w:p>
         </w:tc>
@@ -20035,16 +20059,22 @@
               <w:widowControl w:val="false"/>
               <w:jc w:val="center"/>
               <w:rPr>
-                <w:rFonts w:ascii="Times new roman" w:hAnsi="Times new roman"/>
-                <w:sz w:val="24"/>
-                <w:szCs w:val="24"/>
-              </w:rPr>
-            </w:pPr>
-            <w:r>
-              <w:rPr>
-                <w:rFonts w:ascii="Times new roman" w:hAnsi="Times new roman"/>
-                <w:sz w:val="24"/>
-                <w:szCs w:val="24"/>
+                <w:rFonts w:ascii="Times new roman" w:hAnsi="Times new roman" w:eastAsia="Noto Serif CJK SC" w:cs="Droid Sans Devanagari"/>
+                <w:color w:val="auto"/>
+                <w:kern w:val="2"/>
+                <w:sz w:val="24"/>
+                <w:szCs w:val="24"/>
+                <w:lang w:val="en-US" w:eastAsia="zh-CN" w:bidi="hi-IN"/>
+              </w:rPr>
+            </w:pPr>
+            <w:r>
+              <w:rPr>
+                <w:rFonts w:eastAsia="Noto Serif CJK SC" w:cs="Droid Sans Devanagari" w:ascii="Times new roman" w:hAnsi="Times new roman"/>
+                <w:color w:val="auto"/>
+                <w:kern w:val="2"/>
+                <w:sz w:val="24"/>
+                <w:szCs w:val="24"/>
+                <w:lang w:val="en-US" w:eastAsia="zh-CN" w:bidi="hi-IN"/>
               </w:rPr>
             </w:r>
           </w:p>
@@ -20082,7 +20112,7 @@
                 <w:sz w:val="24"/>
                 <w:szCs w:val="24"/>
               </w:rPr>
-              <w:t>In the corner</w:t>
+              <w:t>Lils (липс)</w:t>
             </w:r>
           </w:p>
         </w:tc>
@@ -20111,7 +20141,7 @@
                 <w:sz w:val="24"/>
                 <w:szCs w:val="24"/>
               </w:rPr>
-              <w:t>В углу</w:t>
+              <w:t>Губы</w:t>
             </w:r>
           </w:p>
         </w:tc>
@@ -20129,16 +20159,22 @@
               <w:widowControl w:val="false"/>
               <w:jc w:val="center"/>
               <w:rPr>
-                <w:rFonts w:ascii="Times new roman" w:hAnsi="Times new roman"/>
-                <w:sz w:val="24"/>
-                <w:szCs w:val="24"/>
-              </w:rPr>
-            </w:pPr>
-            <w:r>
-              <w:rPr>
-                <w:rFonts w:ascii="Times new roman" w:hAnsi="Times new roman"/>
-                <w:sz w:val="24"/>
-                <w:szCs w:val="24"/>
+                <w:rFonts w:ascii="Times new roman" w:hAnsi="Times new roman" w:eastAsia="Noto Serif CJK SC" w:cs="Droid Sans Devanagari"/>
+                <w:color w:val="auto"/>
+                <w:kern w:val="2"/>
+                <w:sz w:val="24"/>
+                <w:szCs w:val="24"/>
+                <w:lang w:val="en-US" w:eastAsia="zh-CN" w:bidi="hi-IN"/>
+              </w:rPr>
+            </w:pPr>
+            <w:r>
+              <w:rPr>
+                <w:rFonts w:eastAsia="Noto Serif CJK SC" w:cs="Droid Sans Devanagari" w:ascii="Times new roman" w:hAnsi="Times new roman"/>
+                <w:color w:val="auto"/>
+                <w:kern w:val="2"/>
+                <w:sz w:val="24"/>
+                <w:szCs w:val="24"/>
+                <w:lang w:val="en-US" w:eastAsia="zh-CN" w:bidi="hi-IN"/>
               </w:rPr>
             </w:r>
           </w:p>
@@ -20176,7 +20212,7 @@
                 <w:sz w:val="24"/>
                 <w:szCs w:val="24"/>
               </w:rPr>
-              <w:t>Of</w:t>
+              <w:t>Slim (слим)</w:t>
             </w:r>
           </w:p>
         </w:tc>
@@ -20205,7 +20241,7 @@
                 <w:sz w:val="24"/>
                 <w:szCs w:val="24"/>
               </w:rPr>
-              <w:t>Ввыражает принадлежность и используется там, где можно задать вопросы кого чего</w:t>
+              <w:t>Стройный</w:t>
             </w:r>
           </w:p>
         </w:tc>
@@ -20240,9 +20276,6 @@
                 <w:szCs w:val="24"/>
                 <w:lang w:val="en-US" w:eastAsia="zh-CN" w:bidi="hi-IN"/>
               </w:rPr>
-              <w:t>A lot of money – много (кого, чего) денег</w:t>
-              <w:br/>
-              <w:t>A lot of friends – много (кого, чего) друзей</w:t>
             </w:r>
           </w:p>
         </w:tc>
@@ -20279,7 +20312,7 @@
                 <w:sz w:val="24"/>
                 <w:szCs w:val="24"/>
               </w:rPr>
-              <w:t>Noce (ноусе)</w:t>
+              <w:t>Legs (легс)</w:t>
             </w:r>
           </w:p>
         </w:tc>
@@ -20308,7 +20341,7 @@
                 <w:sz w:val="24"/>
                 <w:szCs w:val="24"/>
               </w:rPr>
-              <w:t>Нос</w:t>
+              <w:t>Ноги</w:t>
             </w:r>
           </w:p>
         </w:tc>
@@ -20379,7 +20412,7 @@
                 <w:sz w:val="24"/>
                 <w:szCs w:val="24"/>
               </w:rPr>
-              <w:t>Lils (липс)</w:t>
+              <w:t>Arms (армс)</w:t>
             </w:r>
           </w:p>
         </w:tc>
@@ -20408,7 +20441,7 @@
                 <w:sz w:val="24"/>
                 <w:szCs w:val="24"/>
               </w:rPr>
-              <w:t>Губы</w:t>
+              <w:t>Руки</w:t>
             </w:r>
           </w:p>
         </w:tc>
@@ -20479,7 +20512,7 @@
                 <w:sz w:val="24"/>
                 <w:szCs w:val="24"/>
               </w:rPr>
-              <w:t>Slim (слим)</w:t>
+              <w:t>Polite (полит)</w:t>
             </w:r>
           </w:p>
         </w:tc>
@@ -20508,7 +20541,7 @@
                 <w:sz w:val="24"/>
                 <w:szCs w:val="24"/>
               </w:rPr>
-              <w:t>Стройный</w:t>
+              <w:t>Вежливый</w:t>
             </w:r>
           </w:p>
         </w:tc>
@@ -20579,7 +20612,7 @@
                 <w:sz w:val="24"/>
                 <w:szCs w:val="24"/>
               </w:rPr>
-              <w:t>Legs (легс)</w:t>
+              <w:t>Hardworking (хардвокин)</w:t>
             </w:r>
           </w:p>
         </w:tc>
@@ -20608,7 +20641,7 @@
                 <w:sz w:val="24"/>
                 <w:szCs w:val="24"/>
               </w:rPr>
-              <w:t>Ноги</w:t>
+              <w:t>Трудолюбивый</w:t>
             </w:r>
           </w:p>
         </w:tc>
@@ -20679,307 +20712,7 @@
                 <w:sz w:val="24"/>
                 <w:szCs w:val="24"/>
               </w:rPr>
-              <w:t>Arms (армс)</w:t>
-            </w:r>
-          </w:p>
-        </w:tc>
-        <w:tc>
-          <w:tcPr>
-            <w:tcW w:w="2114" w:type="dxa"/>
-            <w:tcBorders>
-              <w:top w:val="nil"/>
-            </w:tcBorders>
-            <w:vAlign w:val="center"/>
-          </w:tcPr>
-          <w:p>
-            <w:pPr>
-              <w:pStyle w:val="Normal"/>
-              <w:widowControl w:val="false"/>
-              <w:jc w:val="center"/>
-              <w:rPr>
-                <w:rFonts w:ascii="Times new roman" w:hAnsi="Times new roman"/>
-                <w:sz w:val="24"/>
-                <w:szCs w:val="24"/>
-              </w:rPr>
-            </w:pPr>
-            <w:r>
-              <w:rPr>
-                <w:rFonts w:ascii="Times new roman" w:hAnsi="Times new roman"/>
-                <w:sz w:val="24"/>
-                <w:szCs w:val="24"/>
-              </w:rPr>
-              <w:t>Руки</w:t>
-            </w:r>
-          </w:p>
-        </w:tc>
-        <w:tc>
-          <w:tcPr>
-            <w:tcW w:w="5989" w:type="dxa"/>
-            <w:tcBorders>
-              <w:top w:val="nil"/>
-            </w:tcBorders>
-            <w:vAlign w:val="center"/>
-          </w:tcPr>
-          <w:p>
-            <w:pPr>
-              <w:pStyle w:val="Normal"/>
-              <w:widowControl w:val="false"/>
-              <w:jc w:val="center"/>
-              <w:rPr>
-                <w:rFonts w:ascii="Times new roman" w:hAnsi="Times new roman" w:eastAsia="Noto Serif CJK SC" w:cs="Droid Sans Devanagari"/>
-                <w:color w:val="auto"/>
-                <w:kern w:val="2"/>
-                <w:sz w:val="24"/>
-                <w:szCs w:val="24"/>
-                <w:lang w:val="en-US" w:eastAsia="zh-CN" w:bidi="hi-IN"/>
-              </w:rPr>
-            </w:pPr>
-            <w:r>
-              <w:rPr>
-                <w:rFonts w:eastAsia="Noto Serif CJK SC" w:cs="Droid Sans Devanagari" w:ascii="Times new roman" w:hAnsi="Times new roman"/>
-                <w:color w:val="auto"/>
-                <w:kern w:val="2"/>
-                <w:sz w:val="24"/>
-                <w:szCs w:val="24"/>
-                <w:lang w:val="en-US" w:eastAsia="zh-CN" w:bidi="hi-IN"/>
-              </w:rPr>
-            </w:r>
-          </w:p>
-        </w:tc>
-      </w:tr>
-      <w:tr>
-        <w:trPr>
-          <w:trHeight w:val="556" w:hRule="atLeast"/>
-          <w:cantSplit w:val="true"/>
-        </w:trPr>
-        <w:tc>
-          <w:tcPr>
-            <w:tcW w:w="2085" w:type="dxa"/>
-            <w:tcBorders>
-              <w:top w:val="nil"/>
-            </w:tcBorders>
-            <w:vAlign w:val="center"/>
-          </w:tcPr>
-          <w:p>
-            <w:pPr>
-              <w:pStyle w:val="Normal"/>
-              <w:widowControl w:val="false"/>
-              <w:suppressAutoHyphens w:val="true"/>
-              <w:spacing w:lineRule="auto" w:line="276" w:before="57" w:after="57"/>
-              <w:jc w:val="center"/>
-              <w:rPr>
-                <w:rFonts w:ascii="Times new roman" w:hAnsi="Times new roman"/>
-                <w:sz w:val="24"/>
-                <w:szCs w:val="24"/>
-              </w:rPr>
-            </w:pPr>
-            <w:r>
-              <w:rPr>
-                <w:rFonts w:ascii="Times new roman" w:hAnsi="Times new roman"/>
-                <w:sz w:val="24"/>
-                <w:szCs w:val="24"/>
-              </w:rPr>
-              <w:t>Polite (полит)</w:t>
-            </w:r>
-          </w:p>
-        </w:tc>
-        <w:tc>
-          <w:tcPr>
-            <w:tcW w:w="2114" w:type="dxa"/>
-            <w:tcBorders>
-              <w:top w:val="nil"/>
-            </w:tcBorders>
-            <w:vAlign w:val="center"/>
-          </w:tcPr>
-          <w:p>
-            <w:pPr>
-              <w:pStyle w:val="Normal"/>
-              <w:widowControl w:val="false"/>
-              <w:jc w:val="center"/>
-              <w:rPr>
-                <w:rFonts w:ascii="Times new roman" w:hAnsi="Times new roman"/>
-                <w:sz w:val="24"/>
-                <w:szCs w:val="24"/>
-              </w:rPr>
-            </w:pPr>
-            <w:r>
-              <w:rPr>
-                <w:rFonts w:ascii="Times new roman" w:hAnsi="Times new roman"/>
-                <w:sz w:val="24"/>
-                <w:szCs w:val="24"/>
-              </w:rPr>
-              <w:t>Вежливый</w:t>
-            </w:r>
-          </w:p>
-        </w:tc>
-        <w:tc>
-          <w:tcPr>
-            <w:tcW w:w="5989" w:type="dxa"/>
-            <w:tcBorders>
-              <w:top w:val="nil"/>
-            </w:tcBorders>
-            <w:vAlign w:val="center"/>
-          </w:tcPr>
-          <w:p>
-            <w:pPr>
-              <w:pStyle w:val="Normal"/>
-              <w:widowControl w:val="false"/>
-              <w:jc w:val="center"/>
-              <w:rPr>
-                <w:rFonts w:ascii="Times new roman" w:hAnsi="Times new roman" w:eastAsia="Noto Serif CJK SC" w:cs="Droid Sans Devanagari"/>
-                <w:color w:val="auto"/>
-                <w:kern w:val="2"/>
-                <w:sz w:val="24"/>
-                <w:szCs w:val="24"/>
-                <w:lang w:val="en-US" w:eastAsia="zh-CN" w:bidi="hi-IN"/>
-              </w:rPr>
-            </w:pPr>
-            <w:r>
-              <w:rPr>
-                <w:rFonts w:eastAsia="Noto Serif CJK SC" w:cs="Droid Sans Devanagari" w:ascii="Times new roman" w:hAnsi="Times new roman"/>
-                <w:color w:val="auto"/>
-                <w:kern w:val="2"/>
-                <w:sz w:val="24"/>
-                <w:szCs w:val="24"/>
-                <w:lang w:val="en-US" w:eastAsia="zh-CN" w:bidi="hi-IN"/>
-              </w:rPr>
-            </w:r>
-          </w:p>
-        </w:tc>
-      </w:tr>
-      <w:tr>
-        <w:trPr>
-          <w:trHeight w:val="556" w:hRule="atLeast"/>
-          <w:cantSplit w:val="true"/>
-        </w:trPr>
-        <w:tc>
-          <w:tcPr>
-            <w:tcW w:w="2085" w:type="dxa"/>
-            <w:tcBorders>
-              <w:top w:val="nil"/>
-            </w:tcBorders>
-            <w:vAlign w:val="center"/>
-          </w:tcPr>
-          <w:p>
-            <w:pPr>
-              <w:pStyle w:val="Normal"/>
-              <w:widowControl w:val="false"/>
-              <w:suppressAutoHyphens w:val="true"/>
-              <w:spacing w:lineRule="auto" w:line="276" w:before="57" w:after="57"/>
-              <w:jc w:val="center"/>
-              <w:rPr>
-                <w:rFonts w:ascii="Times new roman" w:hAnsi="Times new roman"/>
-                <w:sz w:val="24"/>
-                <w:szCs w:val="24"/>
-              </w:rPr>
-            </w:pPr>
-            <w:r>
-              <w:rPr>
-                <w:rFonts w:ascii="Times new roman" w:hAnsi="Times new roman"/>
-                <w:sz w:val="24"/>
-                <w:szCs w:val="24"/>
-              </w:rPr>
-              <w:t>Hardworking (хардвокин)</w:t>
-            </w:r>
-          </w:p>
-        </w:tc>
-        <w:tc>
-          <w:tcPr>
-            <w:tcW w:w="2114" w:type="dxa"/>
-            <w:tcBorders>
-              <w:top w:val="nil"/>
-            </w:tcBorders>
-            <w:vAlign w:val="center"/>
-          </w:tcPr>
-          <w:p>
-            <w:pPr>
-              <w:pStyle w:val="Normal"/>
-              <w:widowControl w:val="false"/>
-              <w:jc w:val="center"/>
-              <w:rPr>
-                <w:rFonts w:ascii="Times new roman" w:hAnsi="Times new roman"/>
-                <w:sz w:val="24"/>
-                <w:szCs w:val="24"/>
-              </w:rPr>
-            </w:pPr>
-            <w:r>
-              <w:rPr>
-                <w:rFonts w:ascii="Times new roman" w:hAnsi="Times new roman"/>
-                <w:sz w:val="24"/>
-                <w:szCs w:val="24"/>
-              </w:rPr>
-              <w:t>Трудолюбивый</w:t>
-            </w:r>
-          </w:p>
-        </w:tc>
-        <w:tc>
-          <w:tcPr>
-            <w:tcW w:w="5989" w:type="dxa"/>
-            <w:tcBorders>
-              <w:top w:val="nil"/>
-            </w:tcBorders>
-            <w:vAlign w:val="center"/>
-          </w:tcPr>
-          <w:p>
-            <w:pPr>
-              <w:pStyle w:val="Normal"/>
-              <w:widowControl w:val="false"/>
-              <w:jc w:val="center"/>
-              <w:rPr>
-                <w:rFonts w:ascii="Times new roman" w:hAnsi="Times new roman" w:eastAsia="Noto Serif CJK SC" w:cs="Droid Sans Devanagari"/>
-                <w:color w:val="auto"/>
-                <w:kern w:val="2"/>
-                <w:sz w:val="24"/>
-                <w:szCs w:val="24"/>
-                <w:lang w:val="en-US" w:eastAsia="zh-CN" w:bidi="hi-IN"/>
-              </w:rPr>
-            </w:pPr>
-            <w:r>
-              <w:rPr>
-                <w:rFonts w:eastAsia="Noto Serif CJK SC" w:cs="Droid Sans Devanagari" w:ascii="Times new roman" w:hAnsi="Times new roman"/>
-                <w:color w:val="auto"/>
-                <w:kern w:val="2"/>
-                <w:sz w:val="24"/>
-                <w:szCs w:val="24"/>
-                <w:lang w:val="en-US" w:eastAsia="zh-CN" w:bidi="hi-IN"/>
-              </w:rPr>
-            </w:r>
-          </w:p>
-        </w:tc>
-      </w:tr>
-      <w:tr>
-        <w:trPr>
-          <w:trHeight w:val="556" w:hRule="atLeast"/>
-          <w:cantSplit w:val="true"/>
-        </w:trPr>
-        <w:tc>
-          <w:tcPr>
-            <w:tcW w:w="2085" w:type="dxa"/>
-            <w:tcBorders>
-              <w:top w:val="nil"/>
-            </w:tcBorders>
-            <w:vAlign w:val="center"/>
-          </w:tcPr>
-          <w:p>
-            <w:pPr>
-              <w:pStyle w:val="Normal"/>
-              <w:widowControl w:val="false"/>
-              <w:suppressAutoHyphens w:val="true"/>
-              <w:spacing w:lineRule="auto" w:line="276" w:before="57" w:after="57"/>
-              <w:jc w:val="center"/>
-              <w:rPr>
-                <w:rFonts w:ascii="Times new roman" w:hAnsi="Times new roman"/>
-                <w:sz w:val="24"/>
-                <w:szCs w:val="24"/>
-              </w:rPr>
-            </w:pPr>
-            <w:r>
-              <w:rPr>
-                <w:rFonts w:ascii="Times new roman" w:hAnsi="Times new roman"/>
-                <w:sz w:val="24"/>
-                <w:szCs w:val="24"/>
-              </w:rPr>
-              <w:t xml:space="preserve">Think </w:t>
+              <w:t>Think</w:t>
             </w:r>
           </w:p>
         </w:tc>

--- a/DOCX/Vocabulary - словарь/Словарь (3).docx
+++ b/DOCX/Vocabulary - словарь/Словарь (3).docx
@@ -7981,102 +7981,6 @@
                 <w:lang w:val="ru-RU"/>
               </w:rPr>
               <w:t>пьпл)</w:t>
-            </w:r>
-          </w:p>
-        </w:tc>
-        <w:tc>
-          <w:tcPr>
-            <w:tcW w:w="2114" w:type="dxa"/>
-            <w:tcBorders/>
-            <w:vAlign w:val="center"/>
-          </w:tcPr>
-          <w:p>
-            <w:pPr>
-              <w:pStyle w:val="Normal"/>
-              <w:widowControl w:val="false"/>
-              <w:jc w:val="center"/>
-              <w:rPr>
-                <w:rFonts w:ascii="Times new roman" w:hAnsi="Times new roman" w:cs="Times New Roman"/>
-                <w:sz w:val="24"/>
-                <w:szCs w:val="24"/>
-                <w:lang w:val="ru-RU"/>
-              </w:rPr>
-            </w:pPr>
-            <w:r>
-              <w:rPr>
-                <w:rFonts w:cs="Times New Roman" w:ascii="Times new roman" w:hAnsi="Times new roman"/>
-                <w:sz w:val="24"/>
-                <w:szCs w:val="24"/>
-                <w:lang w:val="ru-RU"/>
-              </w:rPr>
-              <w:t>Ученица</w:t>
-            </w:r>
-          </w:p>
-        </w:tc>
-        <w:tc>
-          <w:tcPr>
-            <w:tcW w:w="5989" w:type="dxa"/>
-            <w:tcBorders/>
-            <w:vAlign w:val="center"/>
-          </w:tcPr>
-          <w:p>
-            <w:pPr>
-              <w:pStyle w:val="Normal"/>
-              <w:widowControl w:val="false"/>
-              <w:jc w:val="center"/>
-              <w:rPr>
-                <w:rFonts w:ascii="Times new roman" w:hAnsi="Times new roman" w:cs="Times New Roman"/>
-                <w:sz w:val="24"/>
-                <w:szCs w:val="24"/>
-                <w:lang w:val="ru-RU"/>
-              </w:rPr>
-            </w:pPr>
-            <w:r>
-              <w:rPr>
-                <w:rFonts w:cs="Times New Roman" w:ascii="Times new roman" w:hAnsi="Times new roman"/>
-                <w:sz w:val="24"/>
-                <w:szCs w:val="24"/>
-                <w:lang w:val="ru-RU"/>
-              </w:rPr>
-            </w:r>
-          </w:p>
-        </w:tc>
-      </w:tr>
-      <w:tr>
-        <w:trPr/>
-        <w:tc>
-          <w:tcPr>
-            <w:tcW w:w="2085" w:type="dxa"/>
-            <w:tcBorders/>
-            <w:vAlign w:val="center"/>
-          </w:tcPr>
-          <w:p>
-            <w:pPr>
-              <w:pStyle w:val="Normal"/>
-              <w:widowControl w:val="false"/>
-              <w:jc w:val="center"/>
-              <w:rPr>
-                <w:rFonts w:ascii="Times new roman" w:hAnsi="Times new roman" w:cs="Times New Roman"/>
-                <w:sz w:val="24"/>
-                <w:szCs w:val="24"/>
-              </w:rPr>
-            </w:pPr>
-            <w:r>
-              <w:rPr>
-                <w:rFonts w:cs="Times New Roman" w:ascii="Times new roman" w:hAnsi="Times new roman"/>
-                <w:sz w:val="24"/>
-                <w:szCs w:val="24"/>
-              </w:rPr>
-              <w:t>Apprentice (</w:t>
-            </w:r>
-            <w:r>
-              <w:rPr>
-                <w:rFonts w:cs="Times New Roman" w:ascii="Times new roman" w:hAnsi="Times new roman"/>
-                <w:sz w:val="24"/>
-                <w:szCs w:val="24"/>
-                <w:lang w:val="ru-RU"/>
-              </w:rPr>
-              <w:t>апрентайс)</w:t>
             </w:r>
           </w:p>
         </w:tc>

--- a/DOCX/Vocabulary - словарь/Словарь (3).docx
+++ b/DOCX/Vocabulary - словарь/Словарь (3).docx
@@ -25084,6 +25084,325 @@
         <w:rPr>
           <w:rFonts w:ascii="Times new roman" w:hAnsi="Times new roman"/>
         </w:rPr>
+      </w:pPr>
+      <w:r>
+        <w:rPr/>
+      </w:r>
+    </w:p>
+    <w:p>
+      <w:pPr>
+        <w:pStyle w:val="Normal"/>
+        <w:jc w:val="center"/>
+        <w:rPr>
+          <w:rFonts w:ascii="Times new roman" w:hAnsi="Times new roman"/>
+        </w:rPr>
+      </w:pPr>
+      <w:r>
+        <w:rPr/>
+      </w:r>
+    </w:p>
+    <w:p>
+      <w:pPr>
+        <w:pStyle w:val="Normal"/>
+        <w:jc w:val="center"/>
+        <w:rPr>
+          <w:b/>
+          <w:b/>
+          <w:bCs/>
+          <w:sz w:val="28"/>
+          <w:szCs w:val="28"/>
+        </w:rPr>
+      </w:pPr>
+      <w:r>
+        <w:rPr>
+          <w:b/>
+          <w:bCs/>
+          <w:sz w:val="28"/>
+          <w:szCs w:val="28"/>
+        </w:rPr>
+        <w:t>Сокращения</w:t>
+      </w:r>
+    </w:p>
+    <w:p>
+      <w:pPr>
+        <w:pStyle w:val="Normal"/>
+        <w:jc w:val="center"/>
+        <w:rPr>
+          <w:b/>
+          <w:b/>
+          <w:bCs/>
+        </w:rPr>
+      </w:pPr>
+      <w:r>
+        <w:rPr>
+          <w:b/>
+          <w:bCs/>
+        </w:rPr>
+      </w:r>
+    </w:p>
+    <w:tbl>
+      <w:tblPr>
+        <w:tblStyle w:val="a8"/>
+        <w:tblW w:w="10188" w:type="dxa"/>
+        <w:jc w:val="center"/>
+        <w:tblInd w:w="0" w:type="dxa"/>
+        <w:tblLayout w:type="fixed"/>
+        <w:tblCellMar>
+          <w:top w:w="108" w:type="dxa"/>
+          <w:left w:w="108" w:type="dxa"/>
+          <w:bottom w:w="108" w:type="dxa"/>
+          <w:right w:w="108" w:type="dxa"/>
+        </w:tblCellMar>
+        <w:tblLook w:val="04a0" w:noHBand="0" w:noVBand="1" w:firstColumn="1" w:lastRow="0" w:lastColumn="0" w:firstRow="1"/>
+      </w:tblPr>
+      <w:tblGrid>
+        <w:gridCol w:w="2085"/>
+        <w:gridCol w:w="2114"/>
+        <w:gridCol w:w="5989"/>
+      </w:tblGrid>
+      <w:tr>
+        <w:trPr>
+          <w:trHeight w:val="479" w:hRule="atLeast"/>
+          <w:cantSplit w:val="true"/>
+        </w:trPr>
+        <w:tc>
+          <w:tcPr>
+            <w:tcW w:w="2085" w:type="dxa"/>
+            <w:tcBorders/>
+          </w:tcPr>
+          <w:p>
+            <w:pPr>
+              <w:pStyle w:val="Normal"/>
+              <w:widowControl w:val="false"/>
+              <w:jc w:val="center"/>
+              <w:rPr>
+                <w:rFonts w:ascii="Times new roman" w:hAnsi="Times new roman" w:cs="Times New Roman"/>
+              </w:rPr>
+            </w:pPr>
+            <w:r>
+              <w:rPr>
+                <w:rFonts w:cs="Times New Roman" w:ascii="Times new roman" w:hAnsi="Times new roman"/>
+                <w:sz w:val="24"/>
+                <w:lang w:val="ru-RU"/>
+              </w:rPr>
+              <w:t>Etc. (этс, етсетра)</w:t>
+            </w:r>
+          </w:p>
+        </w:tc>
+        <w:tc>
+          <w:tcPr>
+            <w:tcW w:w="2114" w:type="dxa"/>
+            <w:tcBorders/>
+          </w:tcPr>
+          <w:p>
+            <w:pPr>
+              <w:pStyle w:val="Normal"/>
+              <w:widowControl w:val="false"/>
+              <w:jc w:val="center"/>
+              <w:rPr>
+                <w:rFonts w:ascii="Times new roman" w:hAnsi="Times new roman"/>
+                <w:lang w:val="ru-RU"/>
+              </w:rPr>
+            </w:pPr>
+            <w:r>
+              <w:rPr>
+                <w:rFonts w:ascii="Times new roman" w:hAnsi="Times new roman"/>
+                <w:sz w:val="24"/>
+                <w:lang w:val="ru-RU"/>
+              </w:rPr>
+              <w:t>И т.д.</w:t>
+            </w:r>
+          </w:p>
+        </w:tc>
+        <w:tc>
+          <w:tcPr>
+            <w:tcW w:w="5989" w:type="dxa"/>
+            <w:tcBorders/>
+          </w:tcPr>
+          <w:p>
+            <w:pPr>
+              <w:pStyle w:val="Normal"/>
+              <w:widowControl w:val="false"/>
+              <w:jc w:val="center"/>
+              <w:rPr>
+                <w:rFonts w:ascii="Times new roman" w:hAnsi="Times new roman" w:cs="Times New Roman"/>
+                <w:sz w:val="20"/>
+              </w:rPr>
+            </w:pPr>
+            <w:r>
+              <w:rPr>
+                <w:rFonts w:cs="Times New Roman" w:ascii="Times new roman" w:hAnsi="Times new roman"/>
+                <w:sz w:val="20"/>
+              </w:rPr>
+            </w:r>
+          </w:p>
+        </w:tc>
+      </w:tr>
+      <w:tr>
+        <w:trPr>
+          <w:trHeight w:val="479" w:hRule="atLeast"/>
+          <w:cantSplit w:val="true"/>
+        </w:trPr>
+        <w:tc>
+          <w:tcPr>
+            <w:tcW w:w="2085" w:type="dxa"/>
+            <w:tcBorders>
+              <w:top w:val="nil"/>
+            </w:tcBorders>
+          </w:tcPr>
+          <w:p>
+            <w:pPr>
+              <w:pStyle w:val="Normal"/>
+              <w:widowControl w:val="false"/>
+              <w:jc w:val="center"/>
+              <w:rPr>
+                <w:rFonts w:ascii="Times new roman" w:hAnsi="Times new roman" w:cs="Times New Roman"/>
+              </w:rPr>
+            </w:pPr>
+            <w:r>
+              <w:rPr>
+                <w:rFonts w:cs="Times New Roman" w:ascii="Times new roman" w:hAnsi="Times new roman"/>
+              </w:rPr>
+              <w:t>i.e. (ай и)</w:t>
+            </w:r>
+          </w:p>
+        </w:tc>
+        <w:tc>
+          <w:tcPr>
+            <w:tcW w:w="2114" w:type="dxa"/>
+            <w:tcBorders>
+              <w:top w:val="nil"/>
+            </w:tcBorders>
+          </w:tcPr>
+          <w:p>
+            <w:pPr>
+              <w:pStyle w:val="Normal"/>
+              <w:widowControl w:val="false"/>
+              <w:jc w:val="center"/>
+              <w:rPr>
+                <w:rFonts w:ascii="Times new roman" w:hAnsi="Times new roman"/>
+                <w:lang w:val="ru-RU"/>
+              </w:rPr>
+            </w:pPr>
+            <w:r>
+              <w:rPr>
+                <w:rFonts w:ascii="Times new roman" w:hAnsi="Times new roman"/>
+                <w:lang w:val="ru-RU"/>
+              </w:rPr>
+              <w:t>Т.е.</w:t>
+            </w:r>
+          </w:p>
+        </w:tc>
+        <w:tc>
+          <w:tcPr>
+            <w:tcW w:w="5989" w:type="dxa"/>
+            <w:tcBorders>
+              <w:top w:val="nil"/>
+            </w:tcBorders>
+          </w:tcPr>
+          <w:p>
+            <w:pPr>
+              <w:pStyle w:val="Normal"/>
+              <w:widowControl w:val="false"/>
+              <w:jc w:val="center"/>
+              <w:rPr>
+                <w:rFonts w:ascii="Times new roman" w:hAnsi="Times new roman" w:cs="Times New Roman"/>
+                <w:sz w:val="20"/>
+              </w:rPr>
+            </w:pPr>
+            <w:r>
+              <w:rPr>
+                <w:rFonts w:cs="Times New Roman" w:ascii="Times new roman" w:hAnsi="Times new roman"/>
+                <w:sz w:val="20"/>
+              </w:rPr>
+            </w:r>
+          </w:p>
+        </w:tc>
+      </w:tr>
+      <w:tr>
+        <w:trPr>
+          <w:trHeight w:val="479" w:hRule="atLeast"/>
+          <w:cantSplit w:val="true"/>
+        </w:trPr>
+        <w:tc>
+          <w:tcPr>
+            <w:tcW w:w="2085" w:type="dxa"/>
+            <w:tcBorders>
+              <w:top w:val="nil"/>
+            </w:tcBorders>
+          </w:tcPr>
+          <w:p>
+            <w:pPr>
+              <w:pStyle w:val="Normal"/>
+              <w:widowControl w:val="false"/>
+              <w:jc w:val="center"/>
+              <w:rPr>
+                <w:rFonts w:ascii="Times new roman" w:hAnsi="Times new roman" w:cs="Times New Roman"/>
+              </w:rPr>
+            </w:pPr>
+            <w:r>
+              <w:rPr>
+                <w:rFonts w:cs="Times New Roman" w:ascii="Times new roman" w:hAnsi="Times new roman"/>
+              </w:rPr>
+            </w:r>
+          </w:p>
+        </w:tc>
+        <w:tc>
+          <w:tcPr>
+            <w:tcW w:w="2114" w:type="dxa"/>
+            <w:tcBorders>
+              <w:top w:val="nil"/>
+            </w:tcBorders>
+          </w:tcPr>
+          <w:p>
+            <w:pPr>
+              <w:pStyle w:val="Normal"/>
+              <w:widowControl w:val="false"/>
+              <w:jc w:val="center"/>
+              <w:rPr>
+                <w:rFonts w:ascii="Times new roman" w:hAnsi="Times new roman"/>
+                <w:lang w:val="ru-RU"/>
+              </w:rPr>
+            </w:pPr>
+            <w:r>
+              <w:rPr>
+                <w:rFonts w:ascii="Times new roman" w:hAnsi="Times new roman"/>
+                <w:lang w:val="ru-RU"/>
+              </w:rPr>
+            </w:r>
+          </w:p>
+        </w:tc>
+        <w:tc>
+          <w:tcPr>
+            <w:tcW w:w="5989" w:type="dxa"/>
+            <w:tcBorders>
+              <w:top w:val="nil"/>
+            </w:tcBorders>
+          </w:tcPr>
+          <w:p>
+            <w:pPr>
+              <w:pStyle w:val="Normal"/>
+              <w:widowControl w:val="false"/>
+              <w:jc w:val="center"/>
+              <w:rPr>
+                <w:rFonts w:ascii="Times new roman" w:hAnsi="Times new roman" w:cs="Times New Roman"/>
+                <w:sz w:val="20"/>
+              </w:rPr>
+            </w:pPr>
+            <w:r>
+              <w:rPr>
+                <w:rFonts w:cs="Times New Roman" w:ascii="Times new roman" w:hAnsi="Times new roman"/>
+                <w:sz w:val="20"/>
+              </w:rPr>
+            </w:r>
+          </w:p>
+        </w:tc>
+      </w:tr>
+    </w:tbl>
+    <w:p>
+      <w:pPr>
+        <w:pStyle w:val="Normal"/>
+        <w:rPr/>
       </w:pPr>
       <w:r>
         <w:rPr/>

--- a/DOCX/Vocabulary - словарь/Словарь (3).docx
+++ b/DOCX/Vocabulary - словарь/Словарь (3).docx
@@ -21650,6 +21650,7 @@
           <w:szCs w:val="28"/>
           <w:lang w:val="ru-RU"/>
         </w:rPr>
+        <w:t>Сокращения</w:t>
       </w:r>
     </w:p>
     <w:p>
@@ -21675,29 +21676,294 @@
         </w:rPr>
       </w:r>
     </w:p>
-    <w:p>
-      <w:pPr>
-        <w:pStyle w:val="Normal"/>
+    <w:tbl>
+      <w:tblPr>
+        <w:tblStyle w:val="a8"/>
+        <w:tblW w:w="10188" w:type="dxa"/>
         <w:jc w:val="center"/>
-        <w:rPr>
-          <w:rFonts w:ascii="Times new roman" w:hAnsi="Times new roman" w:cs="Times New Roman"/>
-          <w:b/>
-          <w:b/>
-          <w:sz w:val="28"/>
-          <w:szCs w:val="28"/>
-          <w:lang w:val="ru-RU"/>
-        </w:rPr>
-      </w:pPr>
-      <w:r>
-        <w:rPr>
-          <w:rFonts w:cs="Times New Roman" w:ascii="Times new roman" w:hAnsi="Times new roman"/>
-          <w:b/>
-          <w:sz w:val="28"/>
-          <w:szCs w:val="28"/>
-          <w:lang w:val="ru-RU"/>
-        </w:rPr>
-      </w:r>
-    </w:p>
+        <w:tblInd w:w="0" w:type="dxa"/>
+        <w:tblLayout w:type="fixed"/>
+        <w:tblCellMar>
+          <w:top w:w="108" w:type="dxa"/>
+          <w:left w:w="108" w:type="dxa"/>
+          <w:bottom w:w="108" w:type="dxa"/>
+          <w:right w:w="108" w:type="dxa"/>
+        </w:tblCellMar>
+        <w:tblLook w:val="04a0" w:noHBand="0" w:noVBand="1" w:firstColumn="1" w:lastRow="0" w:lastColumn="0" w:firstRow="1"/>
+      </w:tblPr>
+      <w:tblGrid>
+        <w:gridCol w:w="2085"/>
+        <w:gridCol w:w="2114"/>
+        <w:gridCol w:w="5989"/>
+      </w:tblGrid>
+      <w:tr>
+        <w:trPr>
+          <w:trHeight w:val="479" w:hRule="atLeast"/>
+          <w:cantSplit w:val="true"/>
+        </w:trPr>
+        <w:tc>
+          <w:tcPr>
+            <w:tcW w:w="2085" w:type="dxa"/>
+            <w:tcBorders/>
+          </w:tcPr>
+          <w:p>
+            <w:pPr>
+              <w:pStyle w:val="Normal"/>
+              <w:widowControl w:val="false"/>
+              <w:jc w:val="center"/>
+              <w:rPr>
+                <w:rFonts w:ascii="Times new roman" w:hAnsi="Times new roman" w:cs="Times New Roman"/>
+              </w:rPr>
+            </w:pPr>
+            <w:r>
+              <w:rPr>
+                <w:rFonts w:cs="Times New Roman" w:ascii="Times new roman" w:hAnsi="Times new roman"/>
+                <w:sz w:val="24"/>
+                <w:lang w:val="ru-RU"/>
+              </w:rPr>
+              <w:t>e.g.</w:t>
+            </w:r>
+          </w:p>
+        </w:tc>
+        <w:tc>
+          <w:tcPr>
+            <w:tcW w:w="2114" w:type="dxa"/>
+            <w:tcBorders/>
+          </w:tcPr>
+          <w:p>
+            <w:pPr>
+              <w:pStyle w:val="Normal"/>
+              <w:widowControl w:val="false"/>
+              <w:jc w:val="center"/>
+              <w:rPr>
+                <w:rFonts w:ascii="Times new roman" w:hAnsi="Times new roman"/>
+                <w:lang w:val="ru-RU"/>
+              </w:rPr>
+            </w:pPr>
+            <w:r>
+              <w:rPr>
+                <w:rFonts w:ascii="Times new roman" w:hAnsi="Times new roman"/>
+                <w:sz w:val="24"/>
+                <w:lang w:val="ru-RU"/>
+              </w:rPr>
+              <w:t>Например</w:t>
+            </w:r>
+          </w:p>
+        </w:tc>
+        <w:tc>
+          <w:tcPr>
+            <w:tcW w:w="5989" w:type="dxa"/>
+            <w:tcBorders/>
+          </w:tcPr>
+          <w:p>
+            <w:pPr>
+              <w:pStyle w:val="Normal"/>
+              <w:widowControl w:val="false"/>
+              <w:jc w:val="center"/>
+              <w:rPr>
+                <w:rFonts w:ascii="Times new roman" w:hAnsi="Times new roman" w:cs="Times New Roman"/>
+                <w:sz w:val="20"/>
+              </w:rPr>
+            </w:pPr>
+            <w:r>
+              <w:rPr>
+                <w:rFonts w:cs="Times New Roman" w:ascii="Times new roman" w:hAnsi="Times new roman"/>
+                <w:sz w:val="20"/>
+              </w:rPr>
+              <w:t xml:space="preserve">– </w:t>
+            </w:r>
+            <w:r>
+              <w:rPr>
+                <w:rFonts w:cs="Times New Roman" w:ascii="Times new roman" w:hAnsi="Times new roman"/>
+                <w:sz w:val="20"/>
+              </w:rPr>
+              <w:t>for example</w:t>
+            </w:r>
+          </w:p>
+        </w:tc>
+      </w:tr>
+      <w:tr>
+        <w:trPr>
+          <w:trHeight w:val="479" w:hRule="atLeast"/>
+          <w:cantSplit w:val="true"/>
+        </w:trPr>
+        <w:tc>
+          <w:tcPr>
+            <w:tcW w:w="2085" w:type="dxa"/>
+            <w:tcBorders>
+              <w:top w:val="nil"/>
+            </w:tcBorders>
+          </w:tcPr>
+          <w:p>
+            <w:pPr>
+              <w:pStyle w:val="Normal"/>
+              <w:widowControl w:val="false"/>
+              <w:jc w:val="center"/>
+              <w:rPr>
+                <w:rFonts w:ascii="Times new roman" w:hAnsi="Times new roman" w:cs="Times New Roman"/>
+              </w:rPr>
+            </w:pPr>
+            <w:r>
+              <w:rPr>
+                <w:rFonts w:cs="Times New Roman" w:ascii="Times new roman" w:hAnsi="Times new roman"/>
+                <w:sz w:val="20"/>
+              </w:rPr>
+              <w:t xml:space="preserve">Etc. </w:t>
+            </w:r>
+            <w:r>
+              <w:rPr>
+                <w:rFonts w:cs="Times New Roman" w:ascii="Times new roman" w:hAnsi="Times new roman"/>
+                <w:sz w:val="20"/>
+              </w:rPr>
+              <w:t>(етсетра)</w:t>
+            </w:r>
+          </w:p>
+        </w:tc>
+        <w:tc>
+          <w:tcPr>
+            <w:tcW w:w="2114" w:type="dxa"/>
+            <w:tcBorders>
+              <w:top w:val="nil"/>
+            </w:tcBorders>
+          </w:tcPr>
+          <w:p>
+            <w:pPr>
+              <w:pStyle w:val="Normal"/>
+              <w:widowControl w:val="false"/>
+              <w:jc w:val="center"/>
+              <w:rPr>
+                <w:rFonts w:ascii="Times new roman" w:hAnsi="Times new roman"/>
+                <w:lang w:val="ru-RU"/>
+              </w:rPr>
+            </w:pPr>
+            <w:r>
+              <w:rPr>
+                <w:rFonts w:ascii="Times new roman" w:hAnsi="Times new roman"/>
+                <w:sz w:val="20"/>
+                <w:lang w:val="ru-RU"/>
+              </w:rPr>
+              <w:t>И т.д.</w:t>
+            </w:r>
+          </w:p>
+        </w:tc>
+        <w:tc>
+          <w:tcPr>
+            <w:tcW w:w="5989" w:type="dxa"/>
+            <w:tcBorders>
+              <w:top w:val="nil"/>
+            </w:tcBorders>
+          </w:tcPr>
+          <w:p>
+            <w:pPr>
+              <w:pStyle w:val="Normal"/>
+              <w:widowControl w:val="false"/>
+              <w:jc w:val="center"/>
+              <w:rPr>
+                <w:rFonts w:ascii="Times new roman" w:hAnsi="Times new roman" w:cs="Times New Roman"/>
+                <w:sz w:val="20"/>
+              </w:rPr>
+            </w:pPr>
+            <w:r>
+              <w:rPr>
+                <w:rFonts w:cs="Times New Roman" w:ascii="Times new roman" w:hAnsi="Times new roman"/>
+                <w:sz w:val="20"/>
+              </w:rPr>
+              <w:t xml:space="preserve">– </w:t>
+            </w:r>
+            <w:r>
+              <w:rPr>
+                <w:rFonts w:cs="Times New Roman" w:ascii="Times new roman" w:hAnsi="Times new roman"/>
+                <w:sz w:val="20"/>
+              </w:rPr>
+              <w:t>and so on</w:t>
+            </w:r>
+          </w:p>
+        </w:tc>
+      </w:tr>
+      <w:tr>
+        <w:trPr>
+          <w:trHeight w:val="479" w:hRule="atLeast"/>
+          <w:cantSplit w:val="true"/>
+        </w:trPr>
+        <w:tc>
+          <w:tcPr>
+            <w:tcW w:w="2085" w:type="dxa"/>
+            <w:tcBorders>
+              <w:top w:val="nil"/>
+            </w:tcBorders>
+          </w:tcPr>
+          <w:p>
+            <w:pPr>
+              <w:pStyle w:val="Normal"/>
+              <w:widowControl w:val="false"/>
+              <w:jc w:val="center"/>
+              <w:rPr>
+                <w:rFonts w:ascii="Times new roman" w:hAnsi="Times new roman" w:cs="Times New Roman"/>
+              </w:rPr>
+            </w:pPr>
+            <w:r>
+              <w:rPr>
+                <w:rFonts w:cs="Times New Roman" w:ascii="Times new roman" w:hAnsi="Times new roman"/>
+                <w:sz w:val="20"/>
+              </w:rPr>
+              <w:t>i.e</w:t>
+            </w:r>
+          </w:p>
+        </w:tc>
+        <w:tc>
+          <w:tcPr>
+            <w:tcW w:w="2114" w:type="dxa"/>
+            <w:tcBorders>
+              <w:top w:val="nil"/>
+            </w:tcBorders>
+          </w:tcPr>
+          <w:p>
+            <w:pPr>
+              <w:pStyle w:val="Normal"/>
+              <w:widowControl w:val="false"/>
+              <w:jc w:val="center"/>
+              <w:rPr>
+                <w:rFonts w:ascii="Times new roman" w:hAnsi="Times new roman"/>
+                <w:lang w:val="ru-RU"/>
+              </w:rPr>
+            </w:pPr>
+            <w:r>
+              <w:rPr>
+                <w:rFonts w:ascii="Times new roman" w:hAnsi="Times new roman"/>
+                <w:sz w:val="20"/>
+                <w:lang w:val="ru-RU"/>
+              </w:rPr>
+              <w:t>Т.е.</w:t>
+            </w:r>
+          </w:p>
+        </w:tc>
+        <w:tc>
+          <w:tcPr>
+            <w:tcW w:w="5989" w:type="dxa"/>
+            <w:tcBorders>
+              <w:top w:val="nil"/>
+            </w:tcBorders>
+          </w:tcPr>
+          <w:p>
+            <w:pPr>
+              <w:pStyle w:val="Normal"/>
+              <w:widowControl w:val="false"/>
+              <w:jc w:val="center"/>
+              <w:rPr>
+                <w:rFonts w:ascii="Times new roman" w:hAnsi="Times new roman" w:cs="Times New Roman"/>
+                <w:sz w:val="20"/>
+              </w:rPr>
+            </w:pPr>
+            <w:r>
+              <w:rPr>
+                <w:rFonts w:cs="Times New Roman" w:ascii="Times new roman" w:hAnsi="Times new roman"/>
+                <w:sz w:val="20"/>
+              </w:rPr>
+            </w:r>
+          </w:p>
+        </w:tc>
+      </w:tr>
+    </w:tbl>
     <w:p>
       <w:pPr>
         <w:pStyle w:val="Normal"/>

--- a/DOCX/Vocabulary - словарь/Словарь (3).docx
+++ b/DOCX/Vocabulary - словарь/Словарь (3).docx
@@ -21506,16 +21506,22 @@
               <w:jc w:val="center"/>
               <w:rPr>
                 <w:rFonts w:ascii="Times new roman" w:hAnsi="Times new roman"/>
-                <w:sz w:val="24"/>
-                <w:szCs w:val="24"/>
-              </w:rPr>
-            </w:pPr>
-            <w:r>
-              <w:rPr>
-                <w:rFonts w:ascii="Times new roman" w:hAnsi="Times new roman"/>
-                <w:sz w:val="24"/>
-                <w:szCs w:val="24"/>
-              </w:rPr>
+                <w:b w:val="false"/>
+                <w:b w:val="false"/>
+                <w:bCs w:val="false"/>
+                <w:sz w:val="24"/>
+                <w:szCs w:val="24"/>
+              </w:rPr>
+            </w:pPr>
+            <w:r>
+              <w:rPr>
+                <w:rFonts w:ascii="Times new roman" w:hAnsi="Times new roman"/>
+                <w:b w:val="false"/>
+                <w:bCs w:val="false"/>
+                <w:sz w:val="24"/>
+                <w:szCs w:val="24"/>
+              </w:rPr>
+              <w:t>Besides</w:t>
             </w:r>
           </w:p>
         </w:tc>
@@ -21544,6 +21550,7 @@
                 <w:sz w:val="24"/>
                 <w:szCs w:val="24"/>
               </w:rPr>
+              <w:t>Помимо</w:t>
             </w:r>
           </w:p>
         </w:tc>
@@ -21808,14 +21815,7 @@
                 <w:rFonts w:cs="Times New Roman" w:ascii="Times new roman" w:hAnsi="Times new roman"/>
                 <w:sz w:val="20"/>
               </w:rPr>
-              <w:t xml:space="preserve">Etc. </w:t>
-            </w:r>
-            <w:r>
-              <w:rPr>
-                <w:rFonts w:cs="Times New Roman" w:ascii="Times new roman" w:hAnsi="Times new roman"/>
-                <w:sz w:val="20"/>
-              </w:rPr>
-              <w:t>(етсетра)</w:t>
+              <w:t>Etc. (етсетра)</w:t>
             </w:r>
           </w:p>
         </w:tc>

--- a/DOCX/Vocabulary - словарь/Словарь (3).docx
+++ b/DOCX/Vocabulary - словарь/Словарь (3).docx
@@ -2876,6 +2876,542 @@
             <w:pPr>
               <w:pStyle w:val="Normal"/>
               <w:widowControl w:val="false"/>
+              <w:jc w:val="center"/>
+              <w:rPr>
+                <w:rFonts w:ascii="Times new roman" w:hAnsi="Times new roman" w:cs="Times New Roman"/>
+                <w:sz w:val="24"/>
+                <w:szCs w:val="24"/>
+                <w:lang w:val="ru-RU"/>
+              </w:rPr>
+            </w:pPr>
+            <w:r>
+              <w:rPr>
+                <w:rFonts w:cs="Times New Roman" w:ascii="Times new roman" w:hAnsi="Times new roman"/>
+                <w:sz w:val="24"/>
+                <w:szCs w:val="24"/>
+                <w:lang w:val="ru-RU"/>
+              </w:rPr>
+            </w:r>
+          </w:p>
+        </w:tc>
+      </w:tr>
+      <w:tr>
+        <w:trPr/>
+        <w:tc>
+          <w:tcPr>
+            <w:tcW w:w="2085" w:type="dxa"/>
+            <w:tcBorders>
+              <w:top w:val="nil"/>
+            </w:tcBorders>
+          </w:tcPr>
+          <w:p>
+            <w:pPr>
+              <w:pStyle w:val="Normal"/>
+              <w:widowControl w:val="false"/>
+              <w:jc w:val="center"/>
+              <w:rPr>
+                <w:rFonts w:ascii="Times new roman" w:hAnsi="Times new roman"/>
+                <w:sz w:val="24"/>
+                <w:szCs w:val="24"/>
+              </w:rPr>
+            </w:pPr>
+            <w:r>
+              <w:rPr>
+                <w:rFonts w:ascii="Times new roman" w:hAnsi="Times new roman"/>
+                <w:sz w:val="24"/>
+                <w:szCs w:val="24"/>
+              </w:rPr>
+              <w:t>Knew (ню)</w:t>
+            </w:r>
+          </w:p>
+        </w:tc>
+        <w:tc>
+          <w:tcPr>
+            <w:tcW w:w="2114" w:type="dxa"/>
+            <w:tcBorders>
+              <w:top w:val="nil"/>
+            </w:tcBorders>
+          </w:tcPr>
+          <w:p>
+            <w:pPr>
+              <w:pStyle w:val="Normal"/>
+              <w:widowControl w:val="false"/>
+              <w:jc w:val="center"/>
+              <w:rPr>
+                <w:rFonts w:ascii="Times new roman" w:hAnsi="Times new roman"/>
+                <w:sz w:val="24"/>
+                <w:szCs w:val="24"/>
+              </w:rPr>
+            </w:pPr>
+            <w:r>
+              <w:rPr>
+                <w:rFonts w:ascii="Times new roman" w:hAnsi="Times new roman"/>
+                <w:sz w:val="24"/>
+                <w:szCs w:val="24"/>
+              </w:rPr>
+              <w:t>Знал</w:t>
+            </w:r>
+          </w:p>
+        </w:tc>
+        <w:tc>
+          <w:tcPr>
+            <w:tcW w:w="5989" w:type="dxa"/>
+            <w:tcBorders>
+              <w:top w:val="nil"/>
+            </w:tcBorders>
+          </w:tcPr>
+          <w:p>
+            <w:pPr>
+              <w:pStyle w:val="Normal"/>
+              <w:widowControl w:val="false"/>
+              <w:jc w:val="center"/>
+              <w:rPr>
+                <w:rFonts w:ascii="Times new roman" w:hAnsi="Times new roman" w:cs="Times New Roman"/>
+                <w:sz w:val="24"/>
+                <w:szCs w:val="24"/>
+                <w:lang w:val="ru-RU"/>
+              </w:rPr>
+            </w:pPr>
+            <w:r>
+              <w:rPr>
+                <w:rFonts w:cs="Times New Roman" w:ascii="Times new roman" w:hAnsi="Times new roman"/>
+                <w:sz w:val="24"/>
+                <w:szCs w:val="24"/>
+                <w:lang w:val="ru-RU"/>
+              </w:rPr>
+            </w:r>
+          </w:p>
+        </w:tc>
+      </w:tr>
+      <w:tr>
+        <w:trPr/>
+        <w:tc>
+          <w:tcPr>
+            <w:tcW w:w="2085" w:type="dxa"/>
+            <w:tcBorders>
+              <w:top w:val="nil"/>
+            </w:tcBorders>
+          </w:tcPr>
+          <w:p>
+            <w:pPr>
+              <w:pStyle w:val="TableContents"/>
+              <w:widowControl w:val="false"/>
+              <w:spacing w:before="0" w:after="200"/>
+              <w:jc w:val="center"/>
+              <w:rPr>
+                <w:rFonts w:ascii="Times new roman" w:hAnsi="Times new roman"/>
+                <w:sz w:val="24"/>
+                <w:szCs w:val="24"/>
+              </w:rPr>
+            </w:pPr>
+            <w:r>
+              <w:rPr>
+                <w:rFonts w:ascii="Times new roman" w:hAnsi="Times new roman"/>
+                <w:sz w:val="24"/>
+                <w:szCs w:val="24"/>
+              </w:rPr>
+              <w:t>Decision (десижен)</w:t>
+            </w:r>
+          </w:p>
+        </w:tc>
+        <w:tc>
+          <w:tcPr>
+            <w:tcW w:w="2114" w:type="dxa"/>
+            <w:tcBorders>
+              <w:top w:val="nil"/>
+            </w:tcBorders>
+          </w:tcPr>
+          <w:p>
+            <w:pPr>
+              <w:pStyle w:val="Normal"/>
+              <w:widowControl w:val="false"/>
+              <w:jc w:val="center"/>
+              <w:rPr>
+                <w:rFonts w:ascii="Times new roman" w:hAnsi="Times new roman"/>
+                <w:sz w:val="24"/>
+                <w:szCs w:val="24"/>
+              </w:rPr>
+            </w:pPr>
+            <w:r>
+              <w:rPr>
+                <w:rFonts w:ascii="Times new roman" w:hAnsi="Times new roman"/>
+                <w:sz w:val="24"/>
+                <w:szCs w:val="24"/>
+              </w:rPr>
+              <w:t>Решение</w:t>
+            </w:r>
+          </w:p>
+        </w:tc>
+        <w:tc>
+          <w:tcPr>
+            <w:tcW w:w="5989" w:type="dxa"/>
+            <w:tcBorders>
+              <w:top w:val="nil"/>
+            </w:tcBorders>
+          </w:tcPr>
+          <w:p>
+            <w:pPr>
+              <w:pStyle w:val="Normal"/>
+              <w:widowControl w:val="false"/>
+              <w:jc w:val="center"/>
+              <w:rPr>
+                <w:rFonts w:ascii="Times new roman" w:hAnsi="Times new roman" w:cs="Times New Roman"/>
+                <w:sz w:val="24"/>
+                <w:szCs w:val="24"/>
+                <w:lang w:val="ru-RU"/>
+              </w:rPr>
+            </w:pPr>
+            <w:r>
+              <w:rPr>
+                <w:rFonts w:cs="Times New Roman" w:ascii="Times new roman" w:hAnsi="Times new roman"/>
+                <w:sz w:val="24"/>
+                <w:szCs w:val="24"/>
+                <w:lang w:val="ru-RU"/>
+              </w:rPr>
+            </w:r>
+          </w:p>
+        </w:tc>
+      </w:tr>
+      <w:tr>
+        <w:trPr/>
+        <w:tc>
+          <w:tcPr>
+            <w:tcW w:w="2085" w:type="dxa"/>
+            <w:tcBorders>
+              <w:top w:val="nil"/>
+            </w:tcBorders>
+          </w:tcPr>
+          <w:p>
+            <w:pPr>
+              <w:pStyle w:val="TableContents"/>
+              <w:widowControl w:val="false"/>
+              <w:spacing w:before="0" w:after="200"/>
+              <w:jc w:val="center"/>
+              <w:rPr>
+                <w:rFonts w:ascii="Times new roman" w:hAnsi="Times new roman"/>
+                <w:sz w:val="24"/>
+                <w:szCs w:val="24"/>
+              </w:rPr>
+            </w:pPr>
+            <w:r>
+              <w:rPr>
+                <w:rFonts w:ascii="Times new roman" w:hAnsi="Times new roman"/>
+                <w:sz w:val="24"/>
+                <w:szCs w:val="24"/>
+              </w:rPr>
+              <w:t>Sing (сайн)</w:t>
+            </w:r>
+          </w:p>
+        </w:tc>
+        <w:tc>
+          <w:tcPr>
+            <w:tcW w:w="2114" w:type="dxa"/>
+            <w:tcBorders>
+              <w:top w:val="nil"/>
+            </w:tcBorders>
+          </w:tcPr>
+          <w:p>
+            <w:pPr>
+              <w:pStyle w:val="Normal"/>
+              <w:widowControl w:val="false"/>
+              <w:jc w:val="center"/>
+              <w:rPr>
+                <w:rFonts w:ascii="Times new roman" w:hAnsi="Times new roman"/>
+                <w:sz w:val="24"/>
+                <w:szCs w:val="24"/>
+              </w:rPr>
+            </w:pPr>
+            <w:r>
+              <w:rPr>
+                <w:rFonts w:ascii="Times new roman" w:hAnsi="Times new roman"/>
+                <w:sz w:val="24"/>
+                <w:szCs w:val="24"/>
+              </w:rPr>
+              <w:t>Знак, подпись, подписать</w:t>
+            </w:r>
+          </w:p>
+        </w:tc>
+        <w:tc>
+          <w:tcPr>
+            <w:tcW w:w="5989" w:type="dxa"/>
+            <w:tcBorders>
+              <w:top w:val="nil"/>
+            </w:tcBorders>
+          </w:tcPr>
+          <w:p>
+            <w:pPr>
+              <w:pStyle w:val="Normal"/>
+              <w:widowControl w:val="false"/>
+              <w:jc w:val="center"/>
+              <w:rPr>
+                <w:rFonts w:ascii="Times new roman" w:hAnsi="Times new roman" w:cs="Times New Roman"/>
+                <w:sz w:val="24"/>
+                <w:szCs w:val="24"/>
+                <w:lang w:val="ru-RU"/>
+              </w:rPr>
+            </w:pPr>
+            <w:r>
+              <w:rPr>
+                <w:rFonts w:cs="Times New Roman" w:ascii="Times new roman" w:hAnsi="Times new roman"/>
+                <w:sz w:val="24"/>
+                <w:szCs w:val="24"/>
+                <w:lang w:val="ru-RU"/>
+              </w:rPr>
+            </w:r>
+          </w:p>
+        </w:tc>
+      </w:tr>
+      <w:tr>
+        <w:trPr/>
+        <w:tc>
+          <w:tcPr>
+            <w:tcW w:w="2085" w:type="dxa"/>
+            <w:tcBorders>
+              <w:top w:val="nil"/>
+            </w:tcBorders>
+          </w:tcPr>
+          <w:p>
+            <w:pPr>
+              <w:pStyle w:val="TableContents"/>
+              <w:widowControl w:val="false"/>
+              <w:spacing w:before="0" w:after="200"/>
+              <w:jc w:val="center"/>
+              <w:rPr>
+                <w:rFonts w:ascii="Times new roman" w:hAnsi="Times new roman"/>
+                <w:sz w:val="24"/>
+                <w:szCs w:val="24"/>
+              </w:rPr>
+            </w:pPr>
+            <w:r>
+              <w:rPr>
+                <w:rFonts w:ascii="Times new roman" w:hAnsi="Times new roman"/>
+                <w:sz w:val="24"/>
+                <w:szCs w:val="24"/>
+              </w:rPr>
+              <w:t>War (во)</w:t>
+            </w:r>
+          </w:p>
+        </w:tc>
+        <w:tc>
+          <w:tcPr>
+            <w:tcW w:w="2114" w:type="dxa"/>
+            <w:tcBorders>
+              <w:top w:val="nil"/>
+            </w:tcBorders>
+          </w:tcPr>
+          <w:p>
+            <w:pPr>
+              <w:pStyle w:val="Normal"/>
+              <w:widowControl w:val="false"/>
+              <w:jc w:val="center"/>
+              <w:rPr>
+                <w:rFonts w:ascii="Times new roman" w:hAnsi="Times new roman"/>
+                <w:sz w:val="24"/>
+                <w:szCs w:val="24"/>
+              </w:rPr>
+            </w:pPr>
+            <w:r>
+              <w:rPr>
+                <w:rFonts w:ascii="Times new roman" w:hAnsi="Times new roman"/>
+                <w:sz w:val="24"/>
+                <w:szCs w:val="24"/>
+              </w:rPr>
+              <w:t>Война</w:t>
+            </w:r>
+          </w:p>
+        </w:tc>
+        <w:tc>
+          <w:tcPr>
+            <w:tcW w:w="5989" w:type="dxa"/>
+            <w:tcBorders>
+              <w:top w:val="nil"/>
+            </w:tcBorders>
+          </w:tcPr>
+          <w:p>
+            <w:pPr>
+              <w:pStyle w:val="Normal"/>
+              <w:widowControl w:val="false"/>
+              <w:jc w:val="center"/>
+              <w:rPr>
+                <w:rFonts w:ascii="Times new roman" w:hAnsi="Times new roman" w:cs="Times New Roman"/>
+                <w:sz w:val="24"/>
+                <w:szCs w:val="24"/>
+                <w:lang w:val="ru-RU"/>
+              </w:rPr>
+            </w:pPr>
+            <w:r>
+              <w:rPr>
+                <w:rFonts w:cs="Times New Roman" w:ascii="Times new roman" w:hAnsi="Times new roman"/>
+                <w:sz w:val="24"/>
+                <w:szCs w:val="24"/>
+                <w:lang w:val="ru-RU"/>
+              </w:rPr>
+            </w:r>
+          </w:p>
+        </w:tc>
+      </w:tr>
+      <w:tr>
+        <w:trPr/>
+        <w:tc>
+          <w:tcPr>
+            <w:tcW w:w="2085" w:type="dxa"/>
+            <w:tcBorders>
+              <w:top w:val="nil"/>
+            </w:tcBorders>
+          </w:tcPr>
+          <w:p>
+            <w:pPr>
+              <w:pStyle w:val="TableContents"/>
+              <w:widowControl w:val="false"/>
+              <w:spacing w:before="0" w:after="200"/>
+              <w:jc w:val="center"/>
+              <w:rPr>
+                <w:rFonts w:ascii="Times new roman" w:hAnsi="Times new roman"/>
+                <w:sz w:val="24"/>
+                <w:szCs w:val="24"/>
+              </w:rPr>
+            </w:pPr>
+            <w:r>
+              <w:rPr>
+                <w:rFonts w:ascii="Times new roman" w:hAnsi="Times new roman"/>
+                <w:sz w:val="24"/>
+                <w:szCs w:val="24"/>
+              </w:rPr>
+              <w:t>Couple (капл)</w:t>
+            </w:r>
+          </w:p>
+        </w:tc>
+        <w:tc>
+          <w:tcPr>
+            <w:tcW w:w="2114" w:type="dxa"/>
+            <w:tcBorders>
+              <w:top w:val="nil"/>
+            </w:tcBorders>
+          </w:tcPr>
+          <w:p>
+            <w:pPr>
+              <w:pStyle w:val="Normal"/>
+              <w:widowControl w:val="false"/>
+              <w:jc w:val="center"/>
+              <w:rPr>
+                <w:rFonts w:ascii="Times new roman" w:hAnsi="Times new roman"/>
+                <w:sz w:val="24"/>
+                <w:szCs w:val="24"/>
+              </w:rPr>
+            </w:pPr>
+            <w:r>
+              <w:rPr>
+                <w:rFonts w:ascii="Times new roman" w:hAnsi="Times new roman"/>
+                <w:sz w:val="24"/>
+                <w:szCs w:val="24"/>
+              </w:rPr>
+              <w:t>Пара</w:t>
+            </w:r>
+          </w:p>
+        </w:tc>
+        <w:tc>
+          <w:tcPr>
+            <w:tcW w:w="5989" w:type="dxa"/>
+            <w:tcBorders>
+              <w:top w:val="nil"/>
+            </w:tcBorders>
+          </w:tcPr>
+          <w:p>
+            <w:pPr>
+              <w:pStyle w:val="TableContents"/>
+              <w:widowControl w:val="false"/>
+              <w:spacing w:before="0" w:after="200"/>
+              <w:jc w:val="center"/>
+              <w:rPr>
+                <w:rFonts w:ascii="Times new roman" w:hAnsi="Times new roman" w:cs="Times New Roman"/>
+                <w:sz w:val="24"/>
+                <w:szCs w:val="24"/>
+                <w:lang w:val="ru-RU"/>
+              </w:rPr>
+            </w:pPr>
+            <w:r>
+              <w:rPr>
+                <w:rFonts w:cs="Times New Roman" w:ascii="Times new roman" w:hAnsi="Times new roman"/>
+                <w:sz w:val="24"/>
+                <w:szCs w:val="24"/>
+                <w:lang w:val="ru-RU"/>
+              </w:rPr>
+              <w:t>I had a couple of hour to kill, so i decided to go watch a movie - У меня было пару часов чтобы убить, поэтому я решил посмотреть ролик</w:t>
+            </w:r>
+          </w:p>
+        </w:tc>
+      </w:tr>
+      <w:tr>
+        <w:trPr/>
+        <w:tc>
+          <w:tcPr>
+            <w:tcW w:w="2085" w:type="dxa"/>
+            <w:tcBorders>
+              <w:top w:val="nil"/>
+            </w:tcBorders>
+          </w:tcPr>
+          <w:p>
+            <w:pPr>
+              <w:pStyle w:val="TableContents"/>
+              <w:widowControl w:val="false"/>
+              <w:spacing w:before="0" w:after="200"/>
+              <w:jc w:val="center"/>
+              <w:rPr>
+                <w:rFonts w:ascii="Times new roman" w:hAnsi="Times new roman"/>
+                <w:sz w:val="24"/>
+                <w:szCs w:val="24"/>
+              </w:rPr>
+            </w:pPr>
+            <w:r>
+              <w:rPr>
+                <w:rFonts w:ascii="Times new roman" w:hAnsi="Times new roman"/>
+                <w:sz w:val="24"/>
+                <w:szCs w:val="24"/>
+              </w:rPr>
+              <w:t>Hour (ауе)</w:t>
+            </w:r>
+          </w:p>
+        </w:tc>
+        <w:tc>
+          <w:tcPr>
+            <w:tcW w:w="2114" w:type="dxa"/>
+            <w:tcBorders>
+              <w:top w:val="nil"/>
+            </w:tcBorders>
+          </w:tcPr>
+          <w:p>
+            <w:pPr>
+              <w:pStyle w:val="Normal"/>
+              <w:widowControl w:val="false"/>
+              <w:jc w:val="center"/>
+              <w:rPr>
+                <w:rFonts w:ascii="Times new roman" w:hAnsi="Times new roman"/>
+                <w:sz w:val="24"/>
+                <w:szCs w:val="24"/>
+              </w:rPr>
+            </w:pPr>
+            <w:r>
+              <w:rPr>
+                <w:rFonts w:ascii="Times new roman" w:hAnsi="Times new roman"/>
+                <w:sz w:val="24"/>
+                <w:szCs w:val="24"/>
+              </w:rPr>
+              <w:t>Час</w:t>
+            </w:r>
+          </w:p>
+        </w:tc>
+        <w:tc>
+          <w:tcPr>
+            <w:tcW w:w="5989" w:type="dxa"/>
+            <w:tcBorders>
+              <w:top w:val="nil"/>
+            </w:tcBorders>
+          </w:tcPr>
+          <w:p>
+            <w:pPr>
+              <w:pStyle w:val="TableContents"/>
+              <w:widowControl w:val="false"/>
+              <w:spacing w:before="0" w:after="200"/>
               <w:jc w:val="center"/>
               <w:rPr>
                 <w:rFonts w:ascii="Times new roman" w:hAnsi="Times new roman" w:cs="Times New Roman"/>
@@ -21589,7 +22125,2151 @@
           </w:p>
         </w:tc>
       </w:tr>
+      <w:tr>
+        <w:trPr>
+          <w:trHeight w:val="556" w:hRule="atLeast"/>
+          <w:cantSplit w:val="true"/>
+        </w:trPr>
+        <w:tc>
+          <w:tcPr>
+            <w:tcW w:w="2085" w:type="dxa"/>
+            <w:tcBorders>
+              <w:top w:val="nil"/>
+            </w:tcBorders>
+            <w:vAlign w:val="center"/>
+          </w:tcPr>
+          <w:p>
+            <w:pPr>
+              <w:pStyle w:val="Normal"/>
+              <w:widowControl w:val="false"/>
+              <w:suppressAutoHyphens w:val="true"/>
+              <w:spacing w:lineRule="auto" w:line="276" w:before="57" w:after="57"/>
+              <w:jc w:val="center"/>
+              <w:rPr>
+                <w:rFonts w:ascii="Times new roman" w:hAnsi="Times new roman"/>
+                <w:b w:val="false"/>
+                <w:b w:val="false"/>
+                <w:bCs w:val="false"/>
+                <w:sz w:val="24"/>
+                <w:szCs w:val="24"/>
+              </w:rPr>
+            </w:pPr>
+            <w:r>
+              <w:rPr>
+                <w:rFonts w:ascii="Times new roman" w:hAnsi="Times new roman"/>
+                <w:b w:val="false"/>
+                <w:bCs w:val="false"/>
+                <w:sz w:val="24"/>
+                <w:szCs w:val="24"/>
+              </w:rPr>
+              <w:t>Than</w:t>
+            </w:r>
+          </w:p>
+        </w:tc>
+        <w:tc>
+          <w:tcPr>
+            <w:tcW w:w="2114" w:type="dxa"/>
+            <w:tcBorders>
+              <w:top w:val="nil"/>
+            </w:tcBorders>
+            <w:vAlign w:val="center"/>
+          </w:tcPr>
+          <w:p>
+            <w:pPr>
+              <w:pStyle w:val="Normal"/>
+              <w:widowControl w:val="false"/>
+              <w:jc w:val="center"/>
+              <w:rPr>
+                <w:rFonts w:ascii="Times new roman" w:hAnsi="Times new roman"/>
+                <w:sz w:val="24"/>
+                <w:szCs w:val="24"/>
+              </w:rPr>
+            </w:pPr>
+            <w:r>
+              <w:rPr>
+                <w:rFonts w:ascii="Times new roman" w:hAnsi="Times new roman"/>
+                <w:sz w:val="24"/>
+                <w:szCs w:val="24"/>
+              </w:rPr>
+              <w:t>Чем</w:t>
+            </w:r>
+          </w:p>
+        </w:tc>
+        <w:tc>
+          <w:tcPr>
+            <w:tcW w:w="5989" w:type="dxa"/>
+            <w:tcBorders>
+              <w:top w:val="nil"/>
+            </w:tcBorders>
+            <w:vAlign w:val="center"/>
+          </w:tcPr>
+          <w:p>
+            <w:pPr>
+              <w:pStyle w:val="Normal"/>
+              <w:widowControl w:val="false"/>
+              <w:jc w:val="center"/>
+              <w:rPr>
+                <w:rFonts w:ascii="Times new roman" w:hAnsi="Times new roman" w:eastAsia="Noto Serif CJK SC" w:cs="Droid Sans Devanagari"/>
+                <w:color w:val="auto"/>
+                <w:kern w:val="2"/>
+                <w:sz w:val="24"/>
+                <w:szCs w:val="24"/>
+                <w:lang w:val="en-US" w:eastAsia="zh-CN" w:bidi="hi-IN"/>
+              </w:rPr>
+            </w:pPr>
+            <w:r>
+              <w:rPr>
+                <w:rFonts w:eastAsia="Noto Serif CJK SC" w:cs="Droid Sans Devanagari" w:ascii="Times new roman" w:hAnsi="Times new roman"/>
+                <w:color w:val="auto"/>
+                <w:kern w:val="2"/>
+                <w:sz w:val="24"/>
+                <w:szCs w:val="24"/>
+                <w:lang w:val="en-US" w:eastAsia="zh-CN" w:bidi="hi-IN"/>
+              </w:rPr>
+              <w:t>В степени сравнения:  Max is coole than Vlad</w:t>
+            </w:r>
+          </w:p>
+        </w:tc>
+      </w:tr>
+      <w:tr>
+        <w:trPr>
+          <w:trHeight w:val="556" w:hRule="atLeast"/>
+          <w:cantSplit w:val="true"/>
+        </w:trPr>
+        <w:tc>
+          <w:tcPr>
+            <w:tcW w:w="2085" w:type="dxa"/>
+            <w:tcBorders>
+              <w:top w:val="nil"/>
+            </w:tcBorders>
+            <w:vAlign w:val="center"/>
+          </w:tcPr>
+          <w:p>
+            <w:pPr>
+              <w:pStyle w:val="Normal"/>
+              <w:widowControl w:val="false"/>
+              <w:suppressAutoHyphens w:val="true"/>
+              <w:spacing w:lineRule="auto" w:line="276" w:before="57" w:after="57"/>
+              <w:jc w:val="center"/>
+              <w:rPr>
+                <w:rFonts w:ascii="Times new roman" w:hAnsi="Times new roman"/>
+                <w:b w:val="false"/>
+                <w:b w:val="false"/>
+                <w:bCs w:val="false"/>
+                <w:sz w:val="24"/>
+                <w:szCs w:val="24"/>
+              </w:rPr>
+            </w:pPr>
+            <w:r>
+              <w:rPr>
+                <w:rFonts w:ascii="Times new roman" w:hAnsi="Times new roman"/>
+                <w:b w:val="false"/>
+                <w:bCs w:val="false"/>
+                <w:sz w:val="24"/>
+                <w:szCs w:val="24"/>
+              </w:rPr>
+              <w:t>Then</w:t>
+            </w:r>
+          </w:p>
+        </w:tc>
+        <w:tc>
+          <w:tcPr>
+            <w:tcW w:w="2114" w:type="dxa"/>
+            <w:tcBorders>
+              <w:top w:val="nil"/>
+            </w:tcBorders>
+            <w:vAlign w:val="center"/>
+          </w:tcPr>
+          <w:p>
+            <w:pPr>
+              <w:pStyle w:val="Normal"/>
+              <w:widowControl w:val="false"/>
+              <w:jc w:val="center"/>
+              <w:rPr>
+                <w:rFonts w:ascii="Times new roman" w:hAnsi="Times new roman"/>
+                <w:sz w:val="24"/>
+                <w:szCs w:val="24"/>
+              </w:rPr>
+            </w:pPr>
+            <w:r>
+              <w:rPr>
+                <w:rFonts w:ascii="Times new roman" w:hAnsi="Times new roman"/>
+                <w:sz w:val="24"/>
+                <w:szCs w:val="24"/>
+              </w:rPr>
+              <w:t>После/потом</w:t>
+            </w:r>
+          </w:p>
+        </w:tc>
+        <w:tc>
+          <w:tcPr>
+            <w:tcW w:w="5989" w:type="dxa"/>
+            <w:tcBorders>
+              <w:top w:val="nil"/>
+            </w:tcBorders>
+            <w:vAlign w:val="center"/>
+          </w:tcPr>
+          <w:p>
+            <w:pPr>
+              <w:pStyle w:val="Normal"/>
+              <w:widowControl w:val="false"/>
+              <w:jc w:val="center"/>
+              <w:rPr>
+                <w:rFonts w:ascii="Times new roman" w:hAnsi="Times new roman" w:eastAsia="Noto Serif CJK SC" w:cs="Droid Sans Devanagari"/>
+                <w:color w:val="auto"/>
+                <w:kern w:val="2"/>
+                <w:sz w:val="24"/>
+                <w:szCs w:val="24"/>
+                <w:lang w:val="en-US" w:eastAsia="zh-CN" w:bidi="hi-IN"/>
+              </w:rPr>
+            </w:pPr>
+            <w:r>
+              <w:rPr>
+                <w:rFonts w:eastAsia="Noto Serif CJK SC" w:cs="Droid Sans Devanagari" w:ascii="Times new roman" w:hAnsi="Times new roman"/>
+                <w:color w:val="auto"/>
+                <w:kern w:val="2"/>
+                <w:sz w:val="24"/>
+                <w:szCs w:val="24"/>
+                <w:lang w:val="en-US" w:eastAsia="zh-CN" w:bidi="hi-IN"/>
+              </w:rPr>
+            </w:r>
+          </w:p>
+        </w:tc>
+      </w:tr>
+      <w:tr>
+        <w:trPr>
+          <w:trHeight w:val="556" w:hRule="atLeast"/>
+          <w:cantSplit w:val="true"/>
+        </w:trPr>
+        <w:tc>
+          <w:tcPr>
+            <w:tcW w:w="2085" w:type="dxa"/>
+            <w:tcBorders>
+              <w:top w:val="nil"/>
+            </w:tcBorders>
+            <w:vAlign w:val="center"/>
+          </w:tcPr>
+          <w:p>
+            <w:pPr>
+              <w:pStyle w:val="Normal"/>
+              <w:widowControl w:val="false"/>
+              <w:suppressAutoHyphens w:val="true"/>
+              <w:spacing w:lineRule="auto" w:line="276" w:before="57" w:after="57"/>
+              <w:jc w:val="center"/>
+              <w:rPr>
+                <w:rFonts w:ascii="Times new roman" w:hAnsi="Times new roman"/>
+                <w:b w:val="false"/>
+                <w:b w:val="false"/>
+                <w:bCs w:val="false"/>
+                <w:sz w:val="24"/>
+                <w:szCs w:val="24"/>
+              </w:rPr>
+            </w:pPr>
+            <w:r>
+              <w:rPr>
+                <w:rFonts w:ascii="Times new roman" w:hAnsi="Times new roman"/>
+                <w:b w:val="false"/>
+                <w:bCs w:val="false"/>
+                <w:sz w:val="24"/>
+                <w:szCs w:val="24"/>
+              </w:rPr>
+              <w:t>Whos</w:t>
+            </w:r>
+          </w:p>
+        </w:tc>
+        <w:tc>
+          <w:tcPr>
+            <w:tcW w:w="2114" w:type="dxa"/>
+            <w:tcBorders>
+              <w:top w:val="nil"/>
+            </w:tcBorders>
+            <w:vAlign w:val="center"/>
+          </w:tcPr>
+          <w:p>
+            <w:pPr>
+              <w:pStyle w:val="Normal"/>
+              <w:widowControl w:val="false"/>
+              <w:jc w:val="center"/>
+              <w:rPr>
+                <w:rFonts w:ascii="Times new roman" w:hAnsi="Times new roman"/>
+                <w:sz w:val="24"/>
+                <w:szCs w:val="24"/>
+              </w:rPr>
+            </w:pPr>
+            <w:r>
+              <w:rPr>
+                <w:rFonts w:ascii="Times new roman" w:hAnsi="Times new roman"/>
+                <w:sz w:val="24"/>
+                <w:szCs w:val="24"/>
+              </w:rPr>
+              <w:t>Чей</w:t>
+            </w:r>
+          </w:p>
+        </w:tc>
+        <w:tc>
+          <w:tcPr>
+            <w:tcW w:w="5989" w:type="dxa"/>
+            <w:tcBorders>
+              <w:top w:val="nil"/>
+            </w:tcBorders>
+            <w:vAlign w:val="center"/>
+          </w:tcPr>
+          <w:p>
+            <w:pPr>
+              <w:pStyle w:val="Normal"/>
+              <w:widowControl w:val="false"/>
+              <w:jc w:val="center"/>
+              <w:rPr>
+                <w:rFonts w:ascii="Times new roman" w:hAnsi="Times new roman" w:eastAsia="Noto Serif CJK SC" w:cs="Droid Sans Devanagari"/>
+                <w:color w:val="auto"/>
+                <w:kern w:val="2"/>
+                <w:sz w:val="24"/>
+                <w:szCs w:val="24"/>
+                <w:lang w:val="en-US" w:eastAsia="zh-CN" w:bidi="hi-IN"/>
+              </w:rPr>
+            </w:pPr>
+            <w:r>
+              <w:rPr>
+                <w:rFonts w:eastAsia="Noto Serif CJK SC" w:cs="Droid Sans Devanagari" w:ascii="Times new roman" w:hAnsi="Times new roman"/>
+                <w:color w:val="auto"/>
+                <w:kern w:val="2"/>
+                <w:sz w:val="24"/>
+                <w:szCs w:val="24"/>
+                <w:lang w:val="en-US" w:eastAsia="zh-CN" w:bidi="hi-IN"/>
+              </w:rPr>
+              <w:t>Whos car is this?</w:t>
+            </w:r>
+          </w:p>
+        </w:tc>
+      </w:tr>
+      <w:tr>
+        <w:trPr>
+          <w:trHeight w:val="556" w:hRule="atLeast"/>
+          <w:cantSplit w:val="true"/>
+        </w:trPr>
+        <w:tc>
+          <w:tcPr>
+            <w:tcW w:w="2085" w:type="dxa"/>
+            <w:tcBorders>
+              <w:top w:val="nil"/>
+            </w:tcBorders>
+            <w:vAlign w:val="center"/>
+          </w:tcPr>
+          <w:p>
+            <w:pPr>
+              <w:pStyle w:val="TableContents"/>
+              <w:widowControl w:val="false"/>
+              <w:suppressAutoHyphens w:val="true"/>
+              <w:spacing w:lineRule="auto" w:line="276" w:before="0" w:after="200"/>
+              <w:jc w:val="center"/>
+              <w:rPr>
+                <w:rFonts w:ascii="Times new roman" w:hAnsi="Times new roman"/>
+                <w:b w:val="false"/>
+                <w:b w:val="false"/>
+                <w:bCs w:val="false"/>
+                <w:sz w:val="24"/>
+                <w:szCs w:val="24"/>
+              </w:rPr>
+            </w:pPr>
+            <w:r>
+              <w:rPr>
+                <w:rFonts w:ascii="Times new roman" w:hAnsi="Times new roman"/>
+                <w:b w:val="false"/>
+                <w:bCs w:val="false"/>
+                <w:sz w:val="24"/>
+                <w:szCs w:val="24"/>
+              </w:rPr>
+              <w:t>Successful (сэксесфул)</w:t>
+            </w:r>
+          </w:p>
+        </w:tc>
+        <w:tc>
+          <w:tcPr>
+            <w:tcW w:w="2114" w:type="dxa"/>
+            <w:tcBorders>
+              <w:top w:val="nil"/>
+            </w:tcBorders>
+            <w:vAlign w:val="center"/>
+          </w:tcPr>
+          <w:p>
+            <w:pPr>
+              <w:pStyle w:val="Normal"/>
+              <w:widowControl w:val="false"/>
+              <w:jc w:val="center"/>
+              <w:rPr>
+                <w:rFonts w:ascii="Times new roman" w:hAnsi="Times new roman"/>
+                <w:sz w:val="24"/>
+                <w:szCs w:val="24"/>
+              </w:rPr>
+            </w:pPr>
+            <w:r>
+              <w:rPr>
+                <w:rFonts w:ascii="Times new roman" w:hAnsi="Times new roman"/>
+                <w:sz w:val="24"/>
+                <w:szCs w:val="24"/>
+              </w:rPr>
+              <w:t>Успешный</w:t>
+            </w:r>
+          </w:p>
+        </w:tc>
+        <w:tc>
+          <w:tcPr>
+            <w:tcW w:w="5989" w:type="dxa"/>
+            <w:tcBorders>
+              <w:top w:val="nil"/>
+            </w:tcBorders>
+            <w:vAlign w:val="center"/>
+          </w:tcPr>
+          <w:p>
+            <w:pPr>
+              <w:pStyle w:val="Normal"/>
+              <w:widowControl w:val="false"/>
+              <w:jc w:val="center"/>
+              <w:rPr>
+                <w:rFonts w:ascii="Times new roman" w:hAnsi="Times new roman" w:eastAsia="Noto Serif CJK SC" w:cs="Droid Sans Devanagari"/>
+                <w:color w:val="auto"/>
+                <w:kern w:val="2"/>
+                <w:sz w:val="24"/>
+                <w:szCs w:val="24"/>
+                <w:lang w:val="en-US" w:eastAsia="zh-CN" w:bidi="hi-IN"/>
+              </w:rPr>
+            </w:pPr>
+            <w:r>
+              <w:rPr>
+                <w:rFonts w:eastAsia="Noto Serif CJK SC" w:cs="Droid Sans Devanagari" w:ascii="Times new roman" w:hAnsi="Times new roman"/>
+                <w:color w:val="auto"/>
+                <w:kern w:val="2"/>
+                <w:sz w:val="24"/>
+                <w:szCs w:val="24"/>
+                <w:lang w:val="en-US" w:eastAsia="zh-CN" w:bidi="hi-IN"/>
+              </w:rPr>
+            </w:r>
+          </w:p>
+        </w:tc>
+      </w:tr>
+      <w:tr>
+        <w:trPr>
+          <w:trHeight w:val="556" w:hRule="atLeast"/>
+          <w:cantSplit w:val="true"/>
+        </w:trPr>
+        <w:tc>
+          <w:tcPr>
+            <w:tcW w:w="2085" w:type="dxa"/>
+            <w:tcBorders>
+              <w:top w:val="nil"/>
+            </w:tcBorders>
+            <w:vAlign w:val="center"/>
+          </w:tcPr>
+          <w:p>
+            <w:pPr>
+              <w:pStyle w:val="TableContents"/>
+              <w:widowControl w:val="false"/>
+              <w:suppressAutoHyphens w:val="true"/>
+              <w:spacing w:lineRule="auto" w:line="276" w:before="0" w:after="200"/>
+              <w:jc w:val="center"/>
+              <w:rPr>
+                <w:rFonts w:ascii="Times new roman" w:hAnsi="Times new roman"/>
+                <w:b w:val="false"/>
+                <w:b w:val="false"/>
+                <w:bCs w:val="false"/>
+                <w:sz w:val="24"/>
+                <w:szCs w:val="24"/>
+              </w:rPr>
+            </w:pPr>
+            <w:r>
+              <w:rPr>
+                <w:rFonts w:ascii="Times new roman" w:hAnsi="Times new roman"/>
+                <w:b w:val="false"/>
+                <w:bCs w:val="false"/>
+                <w:sz w:val="24"/>
+                <w:szCs w:val="24"/>
+              </w:rPr>
+              <w:t>Succeed (сиксид)</w:t>
+            </w:r>
+          </w:p>
+        </w:tc>
+        <w:tc>
+          <w:tcPr>
+            <w:tcW w:w="2114" w:type="dxa"/>
+            <w:tcBorders>
+              <w:top w:val="nil"/>
+            </w:tcBorders>
+            <w:vAlign w:val="center"/>
+          </w:tcPr>
+          <w:p>
+            <w:pPr>
+              <w:pStyle w:val="Normal"/>
+              <w:widowControl w:val="false"/>
+              <w:jc w:val="center"/>
+              <w:rPr>
+                <w:rFonts w:ascii="Times new roman" w:hAnsi="Times new roman"/>
+                <w:sz w:val="24"/>
+                <w:szCs w:val="24"/>
+              </w:rPr>
+            </w:pPr>
+            <w:r>
+              <w:rPr>
+                <w:rFonts w:ascii="Times new roman" w:hAnsi="Times new roman"/>
+                <w:sz w:val="24"/>
+                <w:szCs w:val="24"/>
+              </w:rPr>
+              <w:t>Достичь успеха</w:t>
+            </w:r>
+          </w:p>
+        </w:tc>
+        <w:tc>
+          <w:tcPr>
+            <w:tcW w:w="5989" w:type="dxa"/>
+            <w:tcBorders>
+              <w:top w:val="nil"/>
+            </w:tcBorders>
+            <w:vAlign w:val="center"/>
+          </w:tcPr>
+          <w:p>
+            <w:pPr>
+              <w:pStyle w:val="Normal"/>
+              <w:widowControl w:val="false"/>
+              <w:jc w:val="center"/>
+              <w:rPr>
+                <w:rFonts w:ascii="Times new roman" w:hAnsi="Times new roman" w:eastAsia="Noto Serif CJK SC" w:cs="Droid Sans Devanagari"/>
+                <w:color w:val="auto"/>
+                <w:kern w:val="2"/>
+                <w:sz w:val="24"/>
+                <w:szCs w:val="24"/>
+                <w:lang w:val="en-US" w:eastAsia="zh-CN" w:bidi="hi-IN"/>
+              </w:rPr>
+            </w:pPr>
+            <w:r>
+              <w:rPr>
+                <w:rFonts w:eastAsia="Noto Serif CJK SC" w:cs="Droid Sans Devanagari" w:ascii="Times new roman" w:hAnsi="Times new roman"/>
+                <w:color w:val="auto"/>
+                <w:kern w:val="2"/>
+                <w:sz w:val="24"/>
+                <w:szCs w:val="24"/>
+                <w:lang w:val="en-US" w:eastAsia="zh-CN" w:bidi="hi-IN"/>
+              </w:rPr>
+            </w:r>
+          </w:p>
+        </w:tc>
+      </w:tr>
+      <w:tr>
+        <w:trPr>
+          <w:trHeight w:val="556" w:hRule="atLeast"/>
+          <w:cantSplit w:val="true"/>
+        </w:trPr>
+        <w:tc>
+          <w:tcPr>
+            <w:tcW w:w="2085" w:type="dxa"/>
+            <w:tcBorders>
+              <w:top w:val="nil"/>
+            </w:tcBorders>
+            <w:vAlign w:val="center"/>
+          </w:tcPr>
+          <w:p>
+            <w:pPr>
+              <w:pStyle w:val="TableContents"/>
+              <w:widowControl w:val="false"/>
+              <w:suppressAutoHyphens w:val="true"/>
+              <w:spacing w:lineRule="auto" w:line="276" w:before="0" w:after="200"/>
+              <w:jc w:val="center"/>
+              <w:rPr>
+                <w:rFonts w:ascii="Times new roman" w:hAnsi="Times new roman"/>
+                <w:b w:val="false"/>
+                <w:b w:val="false"/>
+                <w:bCs w:val="false"/>
+                <w:sz w:val="24"/>
+                <w:szCs w:val="24"/>
+              </w:rPr>
+            </w:pPr>
+            <w:r>
+              <w:rPr>
+                <w:rFonts w:ascii="Times new roman" w:hAnsi="Times new roman"/>
+                <w:b w:val="false"/>
+                <w:bCs w:val="false"/>
+                <w:sz w:val="24"/>
+                <w:szCs w:val="24"/>
+              </w:rPr>
+              <w:t>Success (сэксес)</w:t>
+            </w:r>
+          </w:p>
+        </w:tc>
+        <w:tc>
+          <w:tcPr>
+            <w:tcW w:w="2114" w:type="dxa"/>
+            <w:tcBorders>
+              <w:top w:val="nil"/>
+            </w:tcBorders>
+            <w:vAlign w:val="center"/>
+          </w:tcPr>
+          <w:p>
+            <w:pPr>
+              <w:pStyle w:val="Normal"/>
+              <w:widowControl w:val="false"/>
+              <w:jc w:val="center"/>
+              <w:rPr>
+                <w:rFonts w:ascii="Times new roman" w:hAnsi="Times new roman"/>
+                <w:sz w:val="24"/>
+                <w:szCs w:val="24"/>
+              </w:rPr>
+            </w:pPr>
+            <w:r>
+              <w:rPr>
+                <w:rFonts w:ascii="Times new roman" w:hAnsi="Times new roman"/>
+                <w:sz w:val="24"/>
+                <w:szCs w:val="24"/>
+              </w:rPr>
+              <w:t>Успех</w:t>
+            </w:r>
+          </w:p>
+        </w:tc>
+        <w:tc>
+          <w:tcPr>
+            <w:tcW w:w="5989" w:type="dxa"/>
+            <w:tcBorders>
+              <w:top w:val="nil"/>
+            </w:tcBorders>
+            <w:vAlign w:val="center"/>
+          </w:tcPr>
+          <w:p>
+            <w:pPr>
+              <w:pStyle w:val="Normal"/>
+              <w:widowControl w:val="false"/>
+              <w:jc w:val="center"/>
+              <w:rPr>
+                <w:rFonts w:ascii="Times new roman" w:hAnsi="Times new roman" w:eastAsia="Noto Serif CJK SC" w:cs="Droid Sans Devanagari"/>
+                <w:color w:val="auto"/>
+                <w:kern w:val="2"/>
+                <w:sz w:val="24"/>
+                <w:szCs w:val="24"/>
+                <w:lang w:val="en-US" w:eastAsia="zh-CN" w:bidi="hi-IN"/>
+              </w:rPr>
+            </w:pPr>
+            <w:r>
+              <w:rPr>
+                <w:rFonts w:eastAsia="Noto Serif CJK SC" w:cs="Droid Sans Devanagari" w:ascii="Times new roman" w:hAnsi="Times new roman"/>
+                <w:color w:val="auto"/>
+                <w:kern w:val="2"/>
+                <w:sz w:val="24"/>
+                <w:szCs w:val="24"/>
+                <w:lang w:val="en-US" w:eastAsia="zh-CN" w:bidi="hi-IN"/>
+              </w:rPr>
+            </w:r>
+          </w:p>
+        </w:tc>
+      </w:tr>
+      <w:tr>
+        <w:trPr>
+          <w:trHeight w:val="556" w:hRule="atLeast"/>
+          <w:cantSplit w:val="true"/>
+        </w:trPr>
+        <w:tc>
+          <w:tcPr>
+            <w:tcW w:w="2085" w:type="dxa"/>
+            <w:tcBorders>
+              <w:top w:val="nil"/>
+            </w:tcBorders>
+            <w:vAlign w:val="center"/>
+          </w:tcPr>
+          <w:p>
+            <w:pPr>
+              <w:pStyle w:val="TableContents"/>
+              <w:widowControl w:val="false"/>
+              <w:suppressAutoHyphens w:val="true"/>
+              <w:spacing w:lineRule="auto" w:line="276" w:before="0" w:after="200"/>
+              <w:jc w:val="center"/>
+              <w:rPr>
+                <w:rFonts w:ascii="Times new roman" w:hAnsi="Times new roman"/>
+                <w:b w:val="false"/>
+                <w:b w:val="false"/>
+                <w:bCs w:val="false"/>
+                <w:sz w:val="24"/>
+                <w:szCs w:val="24"/>
+              </w:rPr>
+            </w:pPr>
+            <w:r>
+              <w:rPr>
+                <w:rFonts w:ascii="Times new roman" w:hAnsi="Times new roman"/>
+                <w:b w:val="false"/>
+                <w:bCs w:val="false"/>
+                <w:sz w:val="24"/>
+                <w:szCs w:val="24"/>
+              </w:rPr>
+              <w:t>Area (ерия)</w:t>
+            </w:r>
+          </w:p>
+        </w:tc>
+        <w:tc>
+          <w:tcPr>
+            <w:tcW w:w="2114" w:type="dxa"/>
+            <w:tcBorders>
+              <w:top w:val="nil"/>
+            </w:tcBorders>
+            <w:vAlign w:val="center"/>
+          </w:tcPr>
+          <w:p>
+            <w:pPr>
+              <w:pStyle w:val="Normal"/>
+              <w:widowControl w:val="false"/>
+              <w:jc w:val="center"/>
+              <w:rPr>
+                <w:rFonts w:ascii="Times new roman" w:hAnsi="Times new roman"/>
+                <w:sz w:val="24"/>
+                <w:szCs w:val="24"/>
+              </w:rPr>
+            </w:pPr>
+            <w:r>
+              <w:rPr>
+                <w:rFonts w:ascii="Times new roman" w:hAnsi="Times new roman"/>
+                <w:sz w:val="24"/>
+                <w:szCs w:val="24"/>
+              </w:rPr>
+              <w:t>Площадь</w:t>
+              <w:br/>
+              <w:t>В мат. смысле</w:t>
+            </w:r>
+          </w:p>
+        </w:tc>
+        <w:tc>
+          <w:tcPr>
+            <w:tcW w:w="5989" w:type="dxa"/>
+            <w:tcBorders>
+              <w:top w:val="nil"/>
+            </w:tcBorders>
+            <w:vAlign w:val="center"/>
+          </w:tcPr>
+          <w:p>
+            <w:pPr>
+              <w:pStyle w:val="TableContents"/>
+              <w:widowControl w:val="false"/>
+              <w:spacing w:before="0" w:after="200"/>
+              <w:jc w:val="center"/>
+              <w:rPr>
+                <w:rFonts w:ascii="Times new roman" w:hAnsi="Times new roman" w:eastAsia="Noto Serif CJK SC" w:cs="Droid Sans Devanagari"/>
+                <w:color w:val="auto"/>
+                <w:kern w:val="2"/>
+                <w:sz w:val="24"/>
+                <w:szCs w:val="24"/>
+                <w:lang w:val="en-US" w:eastAsia="zh-CN" w:bidi="hi-IN"/>
+              </w:rPr>
+            </w:pPr>
+            <w:r>
+              <w:rPr>
+                <w:rFonts w:eastAsia="Noto Serif CJK SC" w:cs="Droid Sans Devanagari" w:ascii="Times new roman" w:hAnsi="Times new roman"/>
+                <w:color w:val="auto"/>
+                <w:kern w:val="2"/>
+                <w:sz w:val="24"/>
+                <w:szCs w:val="24"/>
+                <w:lang w:val="en-US" w:eastAsia="zh-CN" w:bidi="hi-IN"/>
+              </w:rPr>
+              <w:t xml:space="preserve">Russia is </w:t>
+            </w:r>
+            <w:r>
+              <w:rPr>
+                <w:rFonts w:eastAsia="Noto Serif CJK SC" w:cs="Droid Sans Devanagari" w:ascii="Times new roman" w:hAnsi="Times new roman"/>
+                <w:b/>
+                <w:bCs/>
+                <w:color w:val="C9211E"/>
+                <w:kern w:val="2"/>
+                <w:sz w:val="24"/>
+                <w:szCs w:val="24"/>
+                <w:lang w:val="en-US" w:eastAsia="zh-CN" w:bidi="hi-IN"/>
+              </w:rPr>
+              <w:t>the</w:t>
+            </w:r>
+            <w:r>
+              <w:rPr>
+                <w:rFonts w:eastAsia="Noto Serif CJK SC" w:cs="Droid Sans Devanagari" w:ascii="Times new roman" w:hAnsi="Times new roman"/>
+                <w:color w:val="auto"/>
+                <w:kern w:val="2"/>
+                <w:sz w:val="24"/>
+                <w:szCs w:val="24"/>
+                <w:lang w:val="en-US" w:eastAsia="zh-CN" w:bidi="hi-IN"/>
+              </w:rPr>
+              <w:t xml:space="preserve"> bigg</w:t>
+            </w:r>
+            <w:r>
+              <w:rPr>
+                <w:rFonts w:eastAsia="Noto Serif CJK SC" w:cs="Droid Sans Devanagari" w:ascii="Times new roman" w:hAnsi="Times new roman"/>
+                <w:b/>
+                <w:bCs/>
+                <w:color w:val="C9211E"/>
+                <w:kern w:val="2"/>
+                <w:sz w:val="24"/>
+                <w:szCs w:val="24"/>
+                <w:lang w:val="en-US" w:eastAsia="zh-CN" w:bidi="hi-IN"/>
+              </w:rPr>
+              <w:t xml:space="preserve">est </w:t>
+            </w:r>
+            <w:r>
+              <w:rPr>
+                <w:rFonts w:eastAsia="Noto Serif CJK SC" w:cs="Droid Sans Devanagari" w:ascii="Times new roman" w:hAnsi="Times new roman"/>
+                <w:color w:val="auto"/>
+                <w:kern w:val="2"/>
+                <w:sz w:val="24"/>
+                <w:szCs w:val="24"/>
+                <w:lang w:val="en-US" w:eastAsia="zh-CN" w:bidi="hi-IN"/>
+              </w:rPr>
+              <w:t>country in the world in terms of area - Россия самая большая по площади страна в мире</w:t>
+            </w:r>
+          </w:p>
+        </w:tc>
+      </w:tr>
+      <w:tr>
+        <w:trPr>
+          <w:trHeight w:val="556" w:hRule="atLeast"/>
+          <w:cantSplit w:val="true"/>
+        </w:trPr>
+        <w:tc>
+          <w:tcPr>
+            <w:tcW w:w="2085" w:type="dxa"/>
+            <w:tcBorders>
+              <w:top w:val="nil"/>
+            </w:tcBorders>
+            <w:vAlign w:val="center"/>
+          </w:tcPr>
+          <w:p>
+            <w:pPr>
+              <w:pStyle w:val="TableContents"/>
+              <w:widowControl w:val="false"/>
+              <w:suppressAutoHyphens w:val="true"/>
+              <w:spacing w:lineRule="auto" w:line="276" w:before="0" w:after="200"/>
+              <w:jc w:val="center"/>
+              <w:rPr>
+                <w:rFonts w:ascii="Times new roman" w:hAnsi="Times new roman"/>
+                <w:b w:val="false"/>
+                <w:b w:val="false"/>
+                <w:bCs w:val="false"/>
+                <w:sz w:val="24"/>
+                <w:szCs w:val="24"/>
+              </w:rPr>
+            </w:pPr>
+            <w:r>
+              <w:rPr>
+                <w:rFonts w:ascii="Times new roman" w:hAnsi="Times new roman"/>
+                <w:b w:val="false"/>
+                <w:bCs w:val="false"/>
+                <w:sz w:val="24"/>
+                <w:szCs w:val="24"/>
+              </w:rPr>
+              <w:t>Mean (мин)</w:t>
+            </w:r>
+          </w:p>
+        </w:tc>
+        <w:tc>
+          <w:tcPr>
+            <w:tcW w:w="2114" w:type="dxa"/>
+            <w:tcBorders>
+              <w:top w:val="nil"/>
+            </w:tcBorders>
+            <w:vAlign w:val="center"/>
+          </w:tcPr>
+          <w:p>
+            <w:pPr>
+              <w:pStyle w:val="Normal"/>
+              <w:widowControl w:val="false"/>
+              <w:jc w:val="center"/>
+              <w:rPr>
+                <w:rFonts w:ascii="Times new roman" w:hAnsi="Times new roman"/>
+                <w:sz w:val="24"/>
+                <w:szCs w:val="24"/>
+              </w:rPr>
+            </w:pPr>
+            <w:r>
+              <w:rPr>
+                <w:rFonts w:ascii="Times new roman" w:hAnsi="Times new roman"/>
+                <w:sz w:val="24"/>
+                <w:szCs w:val="24"/>
+              </w:rPr>
+              <w:t>Значить/подразумевать</w:t>
+            </w:r>
+          </w:p>
+        </w:tc>
+        <w:tc>
+          <w:tcPr>
+            <w:tcW w:w="5989" w:type="dxa"/>
+            <w:tcBorders>
+              <w:top w:val="nil"/>
+            </w:tcBorders>
+            <w:vAlign w:val="center"/>
+          </w:tcPr>
+          <w:p>
+            <w:pPr>
+              <w:pStyle w:val="TableContents"/>
+              <w:widowControl w:val="false"/>
+              <w:spacing w:before="0" w:after="200"/>
+              <w:jc w:val="center"/>
+              <w:rPr>
+                <w:rFonts w:ascii="Times new roman" w:hAnsi="Times new roman" w:eastAsia="Noto Serif CJK SC" w:cs="Droid Sans Devanagari"/>
+                <w:color w:val="auto"/>
+                <w:kern w:val="2"/>
+                <w:sz w:val="24"/>
+                <w:szCs w:val="24"/>
+                <w:lang w:val="en-US" w:eastAsia="zh-CN" w:bidi="hi-IN"/>
+              </w:rPr>
+            </w:pPr>
+            <w:r>
+              <w:rPr>
+                <w:rFonts w:eastAsia="Noto Serif CJK SC" w:cs="Droid Sans Devanagari" w:ascii="Times new roman" w:hAnsi="Times new roman"/>
+                <w:color w:val="auto"/>
+                <w:kern w:val="2"/>
+                <w:sz w:val="24"/>
+                <w:szCs w:val="24"/>
+                <w:lang w:val="en-US" w:eastAsia="zh-CN" w:bidi="hi-IN"/>
+              </w:rPr>
+              <w:t>This means than Stanley is a lot older than the others -  Это значит что Стенли намного старше остальных</w:t>
+              <w:br/>
+              <w:t>What do you mean? - что ты имеешь ввиду</w:t>
+            </w:r>
+          </w:p>
+        </w:tc>
+      </w:tr>
+      <w:tr>
+        <w:trPr>
+          <w:trHeight w:val="556" w:hRule="atLeast"/>
+          <w:cantSplit w:val="true"/>
+        </w:trPr>
+        <w:tc>
+          <w:tcPr>
+            <w:tcW w:w="2085" w:type="dxa"/>
+            <w:tcBorders>
+              <w:top w:val="nil"/>
+            </w:tcBorders>
+            <w:vAlign w:val="center"/>
+          </w:tcPr>
+          <w:p>
+            <w:pPr>
+              <w:pStyle w:val="TableContents"/>
+              <w:widowControl w:val="false"/>
+              <w:suppressAutoHyphens w:val="true"/>
+              <w:spacing w:lineRule="auto" w:line="276" w:before="0" w:after="200"/>
+              <w:jc w:val="center"/>
+              <w:rPr>
+                <w:rFonts w:ascii="Times new roman" w:hAnsi="Times new roman"/>
+                <w:b w:val="false"/>
+                <w:b w:val="false"/>
+                <w:bCs w:val="false"/>
+                <w:sz w:val="24"/>
+                <w:szCs w:val="24"/>
+              </w:rPr>
+            </w:pPr>
+            <w:r>
+              <w:rPr>
+                <w:rFonts w:ascii="Times new roman" w:hAnsi="Times new roman"/>
+                <w:b w:val="false"/>
+                <w:bCs w:val="false"/>
+                <w:sz w:val="24"/>
+                <w:szCs w:val="24"/>
+              </w:rPr>
+              <w:t>Pleasant (плесент)</w:t>
+            </w:r>
+          </w:p>
+        </w:tc>
+        <w:tc>
+          <w:tcPr>
+            <w:tcW w:w="2114" w:type="dxa"/>
+            <w:tcBorders>
+              <w:top w:val="nil"/>
+            </w:tcBorders>
+            <w:vAlign w:val="center"/>
+          </w:tcPr>
+          <w:p>
+            <w:pPr>
+              <w:pStyle w:val="Normal"/>
+              <w:widowControl w:val="false"/>
+              <w:jc w:val="center"/>
+              <w:rPr>
+                <w:rFonts w:ascii="Times new roman" w:hAnsi="Times new roman"/>
+                <w:sz w:val="24"/>
+                <w:szCs w:val="24"/>
+              </w:rPr>
+            </w:pPr>
+            <w:r>
+              <w:rPr>
+                <w:rFonts w:ascii="Times new roman" w:hAnsi="Times new roman"/>
+                <w:sz w:val="24"/>
+                <w:szCs w:val="24"/>
+              </w:rPr>
+              <w:t>Приятный</w:t>
+            </w:r>
+          </w:p>
+        </w:tc>
+        <w:tc>
+          <w:tcPr>
+            <w:tcW w:w="5989" w:type="dxa"/>
+            <w:tcBorders>
+              <w:top w:val="nil"/>
+            </w:tcBorders>
+            <w:vAlign w:val="center"/>
+          </w:tcPr>
+          <w:p>
+            <w:pPr>
+              <w:pStyle w:val="TableContents"/>
+              <w:widowControl w:val="false"/>
+              <w:spacing w:before="0" w:after="200"/>
+              <w:jc w:val="center"/>
+              <w:rPr>
+                <w:rFonts w:ascii="Times new roman" w:hAnsi="Times new roman" w:eastAsia="Noto Serif CJK SC" w:cs="Droid Sans Devanagari"/>
+                <w:color w:val="auto"/>
+                <w:kern w:val="2"/>
+                <w:sz w:val="24"/>
+                <w:szCs w:val="24"/>
+                <w:lang w:val="en-US" w:eastAsia="zh-CN" w:bidi="hi-IN"/>
+              </w:rPr>
+            </w:pPr>
+            <w:r>
+              <w:rPr>
+                <w:rFonts w:eastAsia="Noto Serif CJK SC" w:cs="Droid Sans Devanagari" w:ascii="Times new roman" w:hAnsi="Times new roman"/>
+                <w:color w:val="auto"/>
+                <w:kern w:val="2"/>
+                <w:sz w:val="24"/>
+                <w:szCs w:val="24"/>
+                <w:lang w:val="en-US" w:eastAsia="zh-CN" w:bidi="hi-IN"/>
+              </w:rPr>
+            </w:r>
+          </w:p>
+        </w:tc>
+      </w:tr>
+      <w:tr>
+        <w:trPr>
+          <w:trHeight w:val="556" w:hRule="atLeast"/>
+          <w:cantSplit w:val="true"/>
+        </w:trPr>
+        <w:tc>
+          <w:tcPr>
+            <w:tcW w:w="2085" w:type="dxa"/>
+            <w:tcBorders>
+              <w:top w:val="nil"/>
+            </w:tcBorders>
+            <w:vAlign w:val="center"/>
+          </w:tcPr>
+          <w:p>
+            <w:pPr>
+              <w:pStyle w:val="TableContents"/>
+              <w:widowControl w:val="false"/>
+              <w:suppressAutoHyphens w:val="true"/>
+              <w:spacing w:lineRule="auto" w:line="276" w:before="0" w:after="200"/>
+              <w:jc w:val="center"/>
+              <w:rPr>
+                <w:rFonts w:ascii="Times new roman" w:hAnsi="Times new roman"/>
+                <w:b w:val="false"/>
+                <w:b w:val="false"/>
+                <w:bCs w:val="false"/>
+                <w:sz w:val="24"/>
+                <w:szCs w:val="24"/>
+              </w:rPr>
+            </w:pPr>
+            <w:r>
+              <w:rPr>
+                <w:rFonts w:ascii="Times new roman" w:hAnsi="Times new roman"/>
+                <w:b w:val="false"/>
+                <w:bCs w:val="false"/>
+                <w:sz w:val="24"/>
+                <w:szCs w:val="24"/>
+              </w:rPr>
+              <w:t>Hard-working (хард вокинг)</w:t>
+            </w:r>
+          </w:p>
+        </w:tc>
+        <w:tc>
+          <w:tcPr>
+            <w:tcW w:w="2114" w:type="dxa"/>
+            <w:tcBorders>
+              <w:top w:val="nil"/>
+            </w:tcBorders>
+            <w:vAlign w:val="center"/>
+          </w:tcPr>
+          <w:p>
+            <w:pPr>
+              <w:pStyle w:val="Normal"/>
+              <w:widowControl w:val="false"/>
+              <w:jc w:val="center"/>
+              <w:rPr>
+                <w:rFonts w:ascii="Times new roman" w:hAnsi="Times new roman"/>
+                <w:sz w:val="24"/>
+                <w:szCs w:val="24"/>
+              </w:rPr>
+            </w:pPr>
+            <w:r>
+              <w:rPr>
+                <w:rFonts w:ascii="Times new roman" w:hAnsi="Times new roman"/>
+                <w:sz w:val="24"/>
+                <w:szCs w:val="24"/>
+              </w:rPr>
+              <w:t>Трудолюбивый</w:t>
+            </w:r>
+          </w:p>
+        </w:tc>
+        <w:tc>
+          <w:tcPr>
+            <w:tcW w:w="5989" w:type="dxa"/>
+            <w:tcBorders>
+              <w:top w:val="nil"/>
+            </w:tcBorders>
+            <w:vAlign w:val="center"/>
+          </w:tcPr>
+          <w:p>
+            <w:pPr>
+              <w:pStyle w:val="TableContents"/>
+              <w:widowControl w:val="false"/>
+              <w:spacing w:before="0" w:after="200"/>
+              <w:jc w:val="center"/>
+              <w:rPr>
+                <w:rFonts w:ascii="Times new roman" w:hAnsi="Times new roman" w:eastAsia="Noto Serif CJK SC" w:cs="Droid Sans Devanagari"/>
+                <w:color w:val="auto"/>
+                <w:kern w:val="2"/>
+                <w:sz w:val="24"/>
+                <w:szCs w:val="24"/>
+                <w:lang w:val="en-US" w:eastAsia="zh-CN" w:bidi="hi-IN"/>
+              </w:rPr>
+            </w:pPr>
+            <w:r>
+              <w:rPr>
+                <w:rFonts w:eastAsia="Noto Serif CJK SC" w:cs="Droid Sans Devanagari" w:ascii="Times new roman" w:hAnsi="Times new roman"/>
+                <w:color w:val="auto"/>
+                <w:kern w:val="2"/>
+                <w:sz w:val="24"/>
+                <w:szCs w:val="24"/>
+                <w:lang w:val="en-US" w:eastAsia="zh-CN" w:bidi="hi-IN"/>
+              </w:rPr>
+            </w:r>
+          </w:p>
+        </w:tc>
+      </w:tr>
+      <w:tr>
+        <w:trPr>
+          <w:trHeight w:val="556" w:hRule="atLeast"/>
+          <w:cantSplit w:val="true"/>
+        </w:trPr>
+        <w:tc>
+          <w:tcPr>
+            <w:tcW w:w="2085" w:type="dxa"/>
+            <w:tcBorders>
+              <w:top w:val="nil"/>
+            </w:tcBorders>
+            <w:vAlign w:val="center"/>
+          </w:tcPr>
+          <w:p>
+            <w:pPr>
+              <w:pStyle w:val="TableContents"/>
+              <w:widowControl w:val="false"/>
+              <w:suppressAutoHyphens w:val="true"/>
+              <w:spacing w:lineRule="auto" w:line="276" w:before="0" w:after="200"/>
+              <w:jc w:val="center"/>
+              <w:rPr>
+                <w:rFonts w:ascii="Times new roman" w:hAnsi="Times new roman"/>
+                <w:b w:val="false"/>
+                <w:b w:val="false"/>
+                <w:bCs w:val="false"/>
+                <w:sz w:val="24"/>
+                <w:szCs w:val="24"/>
+              </w:rPr>
+            </w:pPr>
+            <w:r>
+              <w:rPr>
+                <w:rFonts w:ascii="Times new roman" w:hAnsi="Times new roman"/>
+                <w:b w:val="false"/>
+                <w:bCs w:val="false"/>
+                <w:sz w:val="24"/>
+                <w:szCs w:val="24"/>
+              </w:rPr>
+              <w:t>Open-minded (опен майдед)</w:t>
+            </w:r>
+          </w:p>
+        </w:tc>
+        <w:tc>
+          <w:tcPr>
+            <w:tcW w:w="2114" w:type="dxa"/>
+            <w:tcBorders>
+              <w:top w:val="nil"/>
+            </w:tcBorders>
+            <w:vAlign w:val="center"/>
+          </w:tcPr>
+          <w:p>
+            <w:pPr>
+              <w:pStyle w:val="Normal"/>
+              <w:widowControl w:val="false"/>
+              <w:jc w:val="center"/>
+              <w:rPr>
+                <w:rFonts w:ascii="Times new roman" w:hAnsi="Times new roman"/>
+                <w:sz w:val="24"/>
+                <w:szCs w:val="24"/>
+              </w:rPr>
+            </w:pPr>
+            <w:r>
+              <w:rPr>
+                <w:rFonts w:ascii="Times new roman" w:hAnsi="Times new roman"/>
+                <w:sz w:val="24"/>
+                <w:szCs w:val="24"/>
+              </w:rPr>
+              <w:t>Открытый</w:t>
+            </w:r>
+          </w:p>
+        </w:tc>
+        <w:tc>
+          <w:tcPr>
+            <w:tcW w:w="5989" w:type="dxa"/>
+            <w:tcBorders>
+              <w:top w:val="nil"/>
+            </w:tcBorders>
+            <w:vAlign w:val="center"/>
+          </w:tcPr>
+          <w:p>
+            <w:pPr>
+              <w:pStyle w:val="TableContents"/>
+              <w:widowControl w:val="false"/>
+              <w:spacing w:before="0" w:after="200"/>
+              <w:jc w:val="center"/>
+              <w:rPr>
+                <w:rFonts w:ascii="Times new roman" w:hAnsi="Times new roman" w:eastAsia="Noto Serif CJK SC" w:cs="Droid Sans Devanagari"/>
+                <w:color w:val="auto"/>
+                <w:kern w:val="2"/>
+                <w:sz w:val="24"/>
+                <w:szCs w:val="24"/>
+                <w:lang w:val="en-US" w:eastAsia="zh-CN" w:bidi="hi-IN"/>
+              </w:rPr>
+            </w:pPr>
+            <w:r>
+              <w:rPr>
+                <w:rFonts w:eastAsia="Noto Serif CJK SC" w:cs="Droid Sans Devanagari" w:ascii="Times new roman" w:hAnsi="Times new roman"/>
+                <w:color w:val="auto"/>
+                <w:kern w:val="2"/>
+                <w:sz w:val="24"/>
+                <w:szCs w:val="24"/>
+                <w:lang w:val="en-US" w:eastAsia="zh-CN" w:bidi="hi-IN"/>
+              </w:rPr>
+            </w:r>
+          </w:p>
+        </w:tc>
+      </w:tr>
+      <w:tr>
+        <w:trPr>
+          <w:trHeight w:val="556" w:hRule="atLeast"/>
+          <w:cantSplit w:val="true"/>
+        </w:trPr>
+        <w:tc>
+          <w:tcPr>
+            <w:tcW w:w="2085" w:type="dxa"/>
+            <w:tcBorders>
+              <w:top w:val="nil"/>
+            </w:tcBorders>
+            <w:vAlign w:val="center"/>
+          </w:tcPr>
+          <w:p>
+            <w:pPr>
+              <w:pStyle w:val="TableContents"/>
+              <w:widowControl w:val="false"/>
+              <w:suppressAutoHyphens w:val="true"/>
+              <w:spacing w:lineRule="auto" w:line="276" w:before="0" w:after="200"/>
+              <w:jc w:val="center"/>
+              <w:rPr>
+                <w:rFonts w:ascii="Times new roman" w:hAnsi="Times new roman"/>
+                <w:b w:val="false"/>
+                <w:b w:val="false"/>
+                <w:bCs w:val="false"/>
+                <w:sz w:val="24"/>
+                <w:szCs w:val="24"/>
+              </w:rPr>
+            </w:pPr>
+            <w:r>
+              <w:rPr>
+                <w:rFonts w:ascii="Times new roman" w:hAnsi="Times new roman"/>
+                <w:b w:val="false"/>
+                <w:bCs w:val="false"/>
+                <w:sz w:val="24"/>
+                <w:szCs w:val="24"/>
+              </w:rPr>
+              <w:t>Comfortable (комфотобл)</w:t>
+            </w:r>
+          </w:p>
+        </w:tc>
+        <w:tc>
+          <w:tcPr>
+            <w:tcW w:w="2114" w:type="dxa"/>
+            <w:tcBorders>
+              <w:top w:val="nil"/>
+            </w:tcBorders>
+            <w:vAlign w:val="center"/>
+          </w:tcPr>
+          <w:p>
+            <w:pPr>
+              <w:pStyle w:val="Normal"/>
+              <w:widowControl w:val="false"/>
+              <w:jc w:val="center"/>
+              <w:rPr>
+                <w:rFonts w:ascii="Times new roman" w:hAnsi="Times new roman"/>
+                <w:sz w:val="24"/>
+                <w:szCs w:val="24"/>
+              </w:rPr>
+            </w:pPr>
+            <w:r>
+              <w:rPr>
+                <w:rFonts w:ascii="Times new roman" w:hAnsi="Times new roman"/>
+                <w:sz w:val="24"/>
+                <w:szCs w:val="24"/>
+              </w:rPr>
+              <w:t>Комфортный</w:t>
+            </w:r>
+          </w:p>
+        </w:tc>
+        <w:tc>
+          <w:tcPr>
+            <w:tcW w:w="5989" w:type="dxa"/>
+            <w:tcBorders>
+              <w:top w:val="nil"/>
+            </w:tcBorders>
+            <w:vAlign w:val="center"/>
+          </w:tcPr>
+          <w:p>
+            <w:pPr>
+              <w:pStyle w:val="TableContents"/>
+              <w:widowControl w:val="false"/>
+              <w:spacing w:before="0" w:after="200"/>
+              <w:jc w:val="center"/>
+              <w:rPr>
+                <w:rFonts w:ascii="Times new roman" w:hAnsi="Times new roman" w:eastAsia="Noto Serif CJK SC" w:cs="Droid Sans Devanagari"/>
+                <w:color w:val="auto"/>
+                <w:kern w:val="2"/>
+                <w:sz w:val="24"/>
+                <w:szCs w:val="24"/>
+                <w:lang w:val="en-US" w:eastAsia="zh-CN" w:bidi="hi-IN"/>
+              </w:rPr>
+            </w:pPr>
+            <w:r>
+              <w:rPr>
+                <w:rFonts w:eastAsia="Noto Serif CJK SC" w:cs="Droid Sans Devanagari" w:ascii="Times new roman" w:hAnsi="Times new roman"/>
+                <w:color w:val="auto"/>
+                <w:kern w:val="2"/>
+                <w:sz w:val="24"/>
+                <w:szCs w:val="24"/>
+                <w:lang w:val="en-US" w:eastAsia="zh-CN" w:bidi="hi-IN"/>
+              </w:rPr>
+            </w:r>
+          </w:p>
+        </w:tc>
+      </w:tr>
+      <w:tr>
+        <w:trPr>
+          <w:trHeight w:val="556" w:hRule="atLeast"/>
+          <w:cantSplit w:val="true"/>
+        </w:trPr>
+        <w:tc>
+          <w:tcPr>
+            <w:tcW w:w="2085" w:type="dxa"/>
+            <w:tcBorders>
+              <w:top w:val="nil"/>
+            </w:tcBorders>
+            <w:vAlign w:val="center"/>
+          </w:tcPr>
+          <w:p>
+            <w:pPr>
+              <w:pStyle w:val="TableContents"/>
+              <w:widowControl w:val="false"/>
+              <w:suppressAutoHyphens w:val="true"/>
+              <w:spacing w:lineRule="auto" w:line="276" w:before="0" w:after="200"/>
+              <w:jc w:val="center"/>
+              <w:rPr>
+                <w:rFonts w:ascii="Times new roman" w:hAnsi="Times new roman"/>
+                <w:b w:val="false"/>
+                <w:b w:val="false"/>
+                <w:bCs w:val="false"/>
+                <w:sz w:val="24"/>
+                <w:szCs w:val="24"/>
+              </w:rPr>
+            </w:pPr>
+            <w:r>
+              <w:rPr>
+                <w:rFonts w:ascii="Times new roman" w:hAnsi="Times new roman"/>
+                <w:b w:val="false"/>
+                <w:bCs w:val="false"/>
+                <w:sz w:val="24"/>
+                <w:szCs w:val="24"/>
+              </w:rPr>
+              <w:t>Ugly (агли)</w:t>
+            </w:r>
+          </w:p>
+        </w:tc>
+        <w:tc>
+          <w:tcPr>
+            <w:tcW w:w="2114" w:type="dxa"/>
+            <w:tcBorders>
+              <w:top w:val="nil"/>
+            </w:tcBorders>
+            <w:vAlign w:val="center"/>
+          </w:tcPr>
+          <w:p>
+            <w:pPr>
+              <w:pStyle w:val="Normal"/>
+              <w:widowControl w:val="false"/>
+              <w:jc w:val="center"/>
+              <w:rPr>
+                <w:rFonts w:ascii="Times new roman" w:hAnsi="Times new roman"/>
+                <w:sz w:val="24"/>
+                <w:szCs w:val="24"/>
+              </w:rPr>
+            </w:pPr>
+            <w:r>
+              <w:rPr>
+                <w:rFonts w:ascii="Times new roman" w:hAnsi="Times new roman"/>
+                <w:sz w:val="24"/>
+                <w:szCs w:val="24"/>
+              </w:rPr>
+              <w:t>Уродливый</w:t>
+            </w:r>
+          </w:p>
+        </w:tc>
+        <w:tc>
+          <w:tcPr>
+            <w:tcW w:w="5989" w:type="dxa"/>
+            <w:tcBorders>
+              <w:top w:val="nil"/>
+            </w:tcBorders>
+            <w:vAlign w:val="center"/>
+          </w:tcPr>
+          <w:p>
+            <w:pPr>
+              <w:pStyle w:val="TableContents"/>
+              <w:widowControl w:val="false"/>
+              <w:spacing w:before="0" w:after="200"/>
+              <w:jc w:val="center"/>
+              <w:rPr>
+                <w:rFonts w:ascii="Times new roman" w:hAnsi="Times new roman" w:eastAsia="Noto Serif CJK SC" w:cs="Droid Sans Devanagari"/>
+                <w:color w:val="auto"/>
+                <w:kern w:val="2"/>
+                <w:sz w:val="24"/>
+                <w:szCs w:val="24"/>
+                <w:lang w:val="en-US" w:eastAsia="zh-CN" w:bidi="hi-IN"/>
+              </w:rPr>
+            </w:pPr>
+            <w:r>
+              <w:rPr>
+                <w:rFonts w:eastAsia="Noto Serif CJK SC" w:cs="Droid Sans Devanagari" w:ascii="Times new roman" w:hAnsi="Times new roman"/>
+                <w:color w:val="auto"/>
+                <w:kern w:val="2"/>
+                <w:sz w:val="24"/>
+                <w:szCs w:val="24"/>
+                <w:lang w:val="en-US" w:eastAsia="zh-CN" w:bidi="hi-IN"/>
+              </w:rPr>
+            </w:r>
+          </w:p>
+        </w:tc>
+      </w:tr>
+      <w:tr>
+        <w:trPr>
+          <w:trHeight w:val="556" w:hRule="atLeast"/>
+          <w:cantSplit w:val="true"/>
+        </w:trPr>
+        <w:tc>
+          <w:tcPr>
+            <w:tcW w:w="2085" w:type="dxa"/>
+            <w:tcBorders>
+              <w:top w:val="nil"/>
+            </w:tcBorders>
+            <w:vAlign w:val="center"/>
+          </w:tcPr>
+          <w:p>
+            <w:pPr>
+              <w:pStyle w:val="TableContents"/>
+              <w:widowControl w:val="false"/>
+              <w:suppressAutoHyphens w:val="true"/>
+              <w:spacing w:lineRule="auto" w:line="276" w:before="0" w:after="200"/>
+              <w:jc w:val="center"/>
+              <w:rPr>
+                <w:rFonts w:ascii="Times new roman" w:hAnsi="Times new roman"/>
+                <w:b w:val="false"/>
+                <w:b w:val="false"/>
+                <w:bCs w:val="false"/>
+                <w:sz w:val="24"/>
+                <w:szCs w:val="24"/>
+              </w:rPr>
+            </w:pPr>
+            <w:r>
+              <w:rPr>
+                <w:rFonts w:ascii="Times new roman" w:hAnsi="Times new roman"/>
+                <w:b w:val="false"/>
+                <w:bCs w:val="false"/>
+                <w:sz w:val="24"/>
+                <w:szCs w:val="24"/>
+              </w:rPr>
+              <w:t>The most like</w:t>
+            </w:r>
+            <w:r>
+              <w:rPr>
+                <w:rFonts w:ascii="Times new roman" w:hAnsi="Times new roman"/>
+                <w:b w:val="false"/>
+                <w:bCs w:val="false"/>
+                <w:sz w:val="24"/>
+                <w:szCs w:val="24"/>
+              </w:rPr>
+              <w:t>ly</w:t>
+            </w:r>
+            <w:r>
+              <w:rPr>
+                <w:rFonts w:ascii="Times new roman" w:hAnsi="Times new roman"/>
+                <w:b w:val="false"/>
+                <w:bCs w:val="false"/>
+                <w:sz w:val="24"/>
+                <w:szCs w:val="24"/>
+              </w:rPr>
+              <w:t xml:space="preserve">  (зе мост лайкли)</w:t>
+            </w:r>
+          </w:p>
+        </w:tc>
+        <w:tc>
+          <w:tcPr>
+            <w:tcW w:w="2114" w:type="dxa"/>
+            <w:tcBorders>
+              <w:top w:val="nil"/>
+            </w:tcBorders>
+            <w:vAlign w:val="center"/>
+          </w:tcPr>
+          <w:p>
+            <w:pPr>
+              <w:pStyle w:val="Normal"/>
+              <w:widowControl w:val="false"/>
+              <w:jc w:val="center"/>
+              <w:rPr>
+                <w:rFonts w:ascii="Times new roman" w:hAnsi="Times new roman"/>
+                <w:sz w:val="24"/>
+                <w:szCs w:val="24"/>
+              </w:rPr>
+            </w:pPr>
+            <w:r>
+              <w:rPr>
+                <w:rFonts w:ascii="Times new roman" w:hAnsi="Times new roman"/>
+                <w:sz w:val="24"/>
+                <w:szCs w:val="24"/>
+              </w:rPr>
+              <w:t>Вероятнее всего</w:t>
+            </w:r>
+          </w:p>
+        </w:tc>
+        <w:tc>
+          <w:tcPr>
+            <w:tcW w:w="5989" w:type="dxa"/>
+            <w:tcBorders>
+              <w:top w:val="nil"/>
+            </w:tcBorders>
+            <w:vAlign w:val="center"/>
+          </w:tcPr>
+          <w:p>
+            <w:pPr>
+              <w:pStyle w:val="TableContents"/>
+              <w:widowControl w:val="false"/>
+              <w:spacing w:before="0" w:after="200"/>
+              <w:jc w:val="center"/>
+              <w:rPr>
+                <w:rFonts w:ascii="Times new roman" w:hAnsi="Times new roman" w:eastAsia="Noto Serif CJK SC" w:cs="Droid Sans Devanagari"/>
+                <w:color w:val="auto"/>
+                <w:kern w:val="2"/>
+                <w:sz w:val="24"/>
+                <w:szCs w:val="24"/>
+                <w:lang w:val="en-US" w:eastAsia="zh-CN" w:bidi="hi-IN"/>
+              </w:rPr>
+            </w:pPr>
+            <w:r>
+              <w:rPr>
+                <w:rFonts w:eastAsia="Noto Serif CJK SC" w:cs="Droid Sans Devanagari" w:ascii="Times new roman" w:hAnsi="Times new roman"/>
+                <w:color w:val="auto"/>
+                <w:kern w:val="2"/>
+                <w:sz w:val="24"/>
+                <w:szCs w:val="24"/>
+                <w:lang w:val="en-US" w:eastAsia="zh-CN" w:bidi="hi-IN"/>
+              </w:rPr>
+            </w:r>
+          </w:p>
+        </w:tc>
+      </w:tr>
+      <w:tr>
+        <w:trPr>
+          <w:trHeight w:val="556" w:hRule="atLeast"/>
+          <w:cantSplit w:val="true"/>
+        </w:trPr>
+        <w:tc>
+          <w:tcPr>
+            <w:tcW w:w="2085" w:type="dxa"/>
+            <w:tcBorders>
+              <w:top w:val="nil"/>
+            </w:tcBorders>
+            <w:vAlign w:val="center"/>
+          </w:tcPr>
+          <w:p>
+            <w:pPr>
+              <w:pStyle w:val="TableContents"/>
+              <w:widowControl w:val="false"/>
+              <w:suppressAutoHyphens w:val="true"/>
+              <w:spacing w:lineRule="auto" w:line="276" w:before="0" w:after="200"/>
+              <w:jc w:val="center"/>
+              <w:rPr>
+                <w:rFonts w:ascii="Times new roman" w:hAnsi="Times new roman"/>
+                <w:b w:val="false"/>
+                <w:b w:val="false"/>
+                <w:bCs w:val="false"/>
+                <w:sz w:val="24"/>
+                <w:szCs w:val="24"/>
+              </w:rPr>
+            </w:pPr>
+            <w:r>
+              <w:rPr>
+                <w:rFonts w:ascii="Times new roman" w:hAnsi="Times new roman"/>
+                <w:b w:val="false"/>
+                <w:bCs w:val="false"/>
+                <w:sz w:val="24"/>
+                <w:szCs w:val="24"/>
+              </w:rPr>
+              <w:t xml:space="preserve">a </w:t>
+            </w:r>
+            <w:r>
+              <w:rPr>
+                <w:rFonts w:ascii="Times new roman" w:hAnsi="Times new roman"/>
+                <w:b w:val="false"/>
+                <w:bCs w:val="false"/>
+                <w:sz w:val="24"/>
+                <w:szCs w:val="24"/>
+              </w:rPr>
+              <w:t>few (е фью)</w:t>
+            </w:r>
+          </w:p>
+        </w:tc>
+        <w:tc>
+          <w:tcPr>
+            <w:tcW w:w="2114" w:type="dxa"/>
+            <w:tcBorders>
+              <w:top w:val="nil"/>
+            </w:tcBorders>
+            <w:vAlign w:val="center"/>
+          </w:tcPr>
+          <w:p>
+            <w:pPr>
+              <w:pStyle w:val="Normal"/>
+              <w:widowControl w:val="false"/>
+              <w:jc w:val="center"/>
+              <w:rPr>
+                <w:rFonts w:ascii="Times new roman" w:hAnsi="Times new roman"/>
+                <w:sz w:val="24"/>
+                <w:szCs w:val="24"/>
+              </w:rPr>
+            </w:pPr>
+            <w:r>
+              <w:rPr>
+                <w:rFonts w:ascii="Times new roman" w:hAnsi="Times new roman"/>
+                <w:sz w:val="24"/>
+                <w:szCs w:val="24"/>
+              </w:rPr>
+              <w:t>Несколько</w:t>
+            </w:r>
+          </w:p>
+        </w:tc>
+        <w:tc>
+          <w:tcPr>
+            <w:tcW w:w="5989" w:type="dxa"/>
+            <w:tcBorders>
+              <w:top w:val="nil"/>
+            </w:tcBorders>
+            <w:vAlign w:val="center"/>
+          </w:tcPr>
+          <w:p>
+            <w:pPr>
+              <w:pStyle w:val="TableContents"/>
+              <w:widowControl w:val="false"/>
+              <w:spacing w:before="0" w:after="200"/>
+              <w:jc w:val="center"/>
+              <w:rPr>
+                <w:rFonts w:ascii="Times new roman" w:hAnsi="Times new roman" w:eastAsia="Noto Serif CJK SC" w:cs="Droid Sans Devanagari"/>
+                <w:color w:val="auto"/>
+                <w:kern w:val="2"/>
+                <w:sz w:val="24"/>
+                <w:szCs w:val="24"/>
+                <w:lang w:val="en-US" w:eastAsia="zh-CN" w:bidi="hi-IN"/>
+              </w:rPr>
+            </w:pPr>
+            <w:r>
+              <w:rPr>
+                <w:rFonts w:eastAsia="Noto Serif CJK SC" w:cs="Droid Sans Devanagari" w:ascii="Times new roman" w:hAnsi="Times new roman"/>
+                <w:color w:val="auto"/>
+                <w:kern w:val="2"/>
+                <w:sz w:val="24"/>
+                <w:szCs w:val="24"/>
+                <w:lang w:val="en-US" w:eastAsia="zh-CN" w:bidi="hi-IN"/>
+              </w:rPr>
+            </w:r>
+          </w:p>
+        </w:tc>
+      </w:tr>
+      <w:tr>
+        <w:trPr>
+          <w:trHeight w:val="556" w:hRule="atLeast"/>
+          <w:cantSplit w:val="true"/>
+        </w:trPr>
+        <w:tc>
+          <w:tcPr>
+            <w:tcW w:w="2085" w:type="dxa"/>
+            <w:tcBorders>
+              <w:top w:val="nil"/>
+            </w:tcBorders>
+            <w:vAlign w:val="center"/>
+          </w:tcPr>
+          <w:p>
+            <w:pPr>
+              <w:pStyle w:val="TableContents"/>
+              <w:widowControl w:val="false"/>
+              <w:suppressAutoHyphens w:val="true"/>
+              <w:spacing w:lineRule="auto" w:line="276" w:before="0" w:after="200"/>
+              <w:jc w:val="center"/>
+              <w:rPr>
+                <w:rFonts w:ascii="Times new roman" w:hAnsi="Times new roman"/>
+                <w:b w:val="false"/>
+                <w:b w:val="false"/>
+                <w:bCs w:val="false"/>
+                <w:sz w:val="24"/>
+                <w:szCs w:val="24"/>
+              </w:rPr>
+            </w:pPr>
+            <w:r>
+              <w:rPr>
+                <w:rFonts w:ascii="Times new roman" w:hAnsi="Times new roman"/>
+                <w:b w:val="false"/>
+                <w:bCs w:val="false"/>
+                <w:sz w:val="24"/>
+                <w:szCs w:val="24"/>
+              </w:rPr>
+              <w:t>Few (фью)</w:t>
+            </w:r>
+          </w:p>
+        </w:tc>
+        <w:tc>
+          <w:tcPr>
+            <w:tcW w:w="2114" w:type="dxa"/>
+            <w:tcBorders>
+              <w:top w:val="nil"/>
+            </w:tcBorders>
+            <w:vAlign w:val="center"/>
+          </w:tcPr>
+          <w:p>
+            <w:pPr>
+              <w:pStyle w:val="Normal"/>
+              <w:widowControl w:val="false"/>
+              <w:jc w:val="center"/>
+              <w:rPr>
+                <w:rFonts w:ascii="Times new roman" w:hAnsi="Times new roman"/>
+                <w:sz w:val="24"/>
+                <w:szCs w:val="24"/>
+              </w:rPr>
+            </w:pPr>
+            <w:r>
+              <w:rPr>
+                <w:rFonts w:ascii="Times new roman" w:hAnsi="Times new roman"/>
+                <w:sz w:val="24"/>
+                <w:szCs w:val="24"/>
+              </w:rPr>
+              <w:t>Мало</w:t>
+            </w:r>
+          </w:p>
+        </w:tc>
+        <w:tc>
+          <w:tcPr>
+            <w:tcW w:w="5989" w:type="dxa"/>
+            <w:tcBorders>
+              <w:top w:val="nil"/>
+            </w:tcBorders>
+            <w:vAlign w:val="center"/>
+          </w:tcPr>
+          <w:p>
+            <w:pPr>
+              <w:pStyle w:val="TableContents"/>
+              <w:widowControl w:val="false"/>
+              <w:spacing w:before="0" w:after="200"/>
+              <w:jc w:val="center"/>
+              <w:rPr>
+                <w:rFonts w:ascii="Times new roman" w:hAnsi="Times new roman" w:eastAsia="Noto Serif CJK SC" w:cs="Droid Sans Devanagari"/>
+                <w:color w:val="auto"/>
+                <w:kern w:val="2"/>
+                <w:sz w:val="24"/>
+                <w:szCs w:val="24"/>
+                <w:lang w:val="en-US" w:eastAsia="zh-CN" w:bidi="hi-IN"/>
+              </w:rPr>
+            </w:pPr>
+            <w:r>
+              <w:rPr>
+                <w:rFonts w:eastAsia="Noto Serif CJK SC" w:cs="Droid Sans Devanagari" w:ascii="Times new roman" w:hAnsi="Times new roman"/>
+                <w:color w:val="auto"/>
+                <w:kern w:val="2"/>
+                <w:sz w:val="24"/>
+                <w:szCs w:val="24"/>
+                <w:lang w:val="en-US" w:eastAsia="zh-CN" w:bidi="hi-IN"/>
+              </w:rPr>
+            </w:r>
+          </w:p>
+        </w:tc>
+      </w:tr>
+      <w:tr>
+        <w:trPr>
+          <w:trHeight w:val="556" w:hRule="atLeast"/>
+          <w:cantSplit w:val="true"/>
+        </w:trPr>
+        <w:tc>
+          <w:tcPr>
+            <w:tcW w:w="2085" w:type="dxa"/>
+            <w:tcBorders>
+              <w:top w:val="nil"/>
+            </w:tcBorders>
+            <w:vAlign w:val="center"/>
+          </w:tcPr>
+          <w:p>
+            <w:pPr>
+              <w:pStyle w:val="TableContents"/>
+              <w:widowControl w:val="false"/>
+              <w:suppressAutoHyphens w:val="true"/>
+              <w:spacing w:lineRule="auto" w:line="276" w:before="0" w:after="200"/>
+              <w:jc w:val="center"/>
+              <w:rPr>
+                <w:rFonts w:ascii="Times new roman" w:hAnsi="Times new roman"/>
+                <w:b w:val="false"/>
+                <w:b w:val="false"/>
+                <w:bCs w:val="false"/>
+                <w:sz w:val="24"/>
+                <w:szCs w:val="24"/>
+              </w:rPr>
+            </w:pPr>
+            <w:r>
+              <w:rPr>
+                <w:rFonts w:ascii="Times new roman" w:hAnsi="Times new roman"/>
+                <w:b w:val="false"/>
+                <w:bCs w:val="false"/>
+                <w:sz w:val="24"/>
+                <w:szCs w:val="24"/>
+              </w:rPr>
+              <w:t>Knowledge (ноледж)</w:t>
+            </w:r>
+          </w:p>
+        </w:tc>
+        <w:tc>
+          <w:tcPr>
+            <w:tcW w:w="2114" w:type="dxa"/>
+            <w:tcBorders>
+              <w:top w:val="nil"/>
+            </w:tcBorders>
+            <w:vAlign w:val="center"/>
+          </w:tcPr>
+          <w:p>
+            <w:pPr>
+              <w:pStyle w:val="Normal"/>
+              <w:widowControl w:val="false"/>
+              <w:jc w:val="center"/>
+              <w:rPr>
+                <w:rFonts w:ascii="Times new roman" w:hAnsi="Times new roman"/>
+                <w:sz w:val="24"/>
+                <w:szCs w:val="24"/>
+              </w:rPr>
+            </w:pPr>
+            <w:r>
+              <w:rPr>
+                <w:rFonts w:ascii="Times new roman" w:hAnsi="Times new roman"/>
+                <w:sz w:val="24"/>
+                <w:szCs w:val="24"/>
+              </w:rPr>
+              <w:t>Знание</w:t>
+            </w:r>
+          </w:p>
+        </w:tc>
+        <w:tc>
+          <w:tcPr>
+            <w:tcW w:w="5989" w:type="dxa"/>
+            <w:tcBorders>
+              <w:top w:val="nil"/>
+            </w:tcBorders>
+            <w:vAlign w:val="center"/>
+          </w:tcPr>
+          <w:p>
+            <w:pPr>
+              <w:pStyle w:val="TableContents"/>
+              <w:widowControl w:val="false"/>
+              <w:spacing w:before="0" w:after="200"/>
+              <w:jc w:val="center"/>
+              <w:rPr>
+                <w:rFonts w:ascii="Times new roman" w:hAnsi="Times new roman" w:eastAsia="Noto Serif CJK SC" w:cs="Droid Sans Devanagari"/>
+                <w:color w:val="auto"/>
+                <w:kern w:val="2"/>
+                <w:sz w:val="24"/>
+                <w:szCs w:val="24"/>
+                <w:lang w:val="en-US" w:eastAsia="zh-CN" w:bidi="hi-IN"/>
+              </w:rPr>
+            </w:pPr>
+            <w:r>
+              <w:rPr>
+                <w:rFonts w:eastAsia="Noto Serif CJK SC" w:cs="Droid Sans Devanagari" w:ascii="Times new roman" w:hAnsi="Times new roman"/>
+                <w:color w:val="auto"/>
+                <w:kern w:val="2"/>
+                <w:sz w:val="24"/>
+                <w:szCs w:val="24"/>
+                <w:lang w:val="en-US" w:eastAsia="zh-CN" w:bidi="hi-IN"/>
+              </w:rPr>
+              <w:t>I agree that knowledge is power - Я согласен, что знание — сила</w:t>
+            </w:r>
+          </w:p>
+        </w:tc>
+      </w:tr>
     </w:tbl>
+    <w:p>
+      <w:pPr>
+        <w:pStyle w:val="Normal"/>
+        <w:jc w:val="center"/>
+        <w:rPr>
+          <w:rFonts w:ascii="Times new roman" w:hAnsi="Times new roman" w:cs="Times New Roman"/>
+          <w:b/>
+          <w:b/>
+          <w:sz w:val="28"/>
+          <w:szCs w:val="28"/>
+          <w:lang w:val="ru-RU"/>
+        </w:rPr>
+      </w:pPr>
+      <w:r>
+        <w:rPr>
+          <w:rFonts w:cs="Times New Roman" w:ascii="Times new roman" w:hAnsi="Times new roman"/>
+          <w:b/>
+          <w:sz w:val="28"/>
+          <w:szCs w:val="28"/>
+          <w:lang w:val="ru-RU"/>
+        </w:rPr>
+      </w:r>
+    </w:p>
+    <w:p>
+      <w:pPr>
+        <w:pStyle w:val="Normal"/>
+        <w:jc w:val="center"/>
+        <w:rPr>
+          <w:rFonts w:ascii="Times new roman" w:hAnsi="Times new roman" w:cs="Times New Roman"/>
+          <w:b/>
+          <w:b/>
+          <w:sz w:val="28"/>
+          <w:szCs w:val="28"/>
+          <w:lang w:val="ru-RU"/>
+        </w:rPr>
+      </w:pPr>
+      <w:r>
+        <w:rPr>
+          <w:rFonts w:cs="Times New Roman" w:ascii="Times new roman" w:hAnsi="Times new roman"/>
+          <w:b/>
+          <w:sz w:val="28"/>
+          <w:szCs w:val="28"/>
+          <w:lang w:val="ru-RU"/>
+        </w:rPr>
+      </w:r>
+    </w:p>
+    <w:p>
+      <w:pPr>
+        <w:pStyle w:val="Normal"/>
+        <w:jc w:val="center"/>
+        <w:rPr>
+          <w:rFonts w:ascii="Times new roman" w:hAnsi="Times new roman" w:cs="Times New Roman"/>
+          <w:b/>
+          <w:b/>
+          <w:sz w:val="28"/>
+          <w:szCs w:val="28"/>
+          <w:lang w:val="ru-RU"/>
+        </w:rPr>
+      </w:pPr>
+      <w:r>
+        <w:rPr>
+          <w:rFonts w:cs="Times New Roman" w:ascii="Times new roman" w:hAnsi="Times new roman"/>
+          <w:b/>
+          <w:sz w:val="28"/>
+          <w:szCs w:val="28"/>
+          <w:lang w:val="ru-RU"/>
+        </w:rPr>
+      </w:r>
+    </w:p>
+    <w:p>
+      <w:pPr>
+        <w:pStyle w:val="Normal"/>
+        <w:jc w:val="center"/>
+        <w:rPr>
+          <w:rFonts w:ascii="Times new roman" w:hAnsi="Times new roman" w:cs="Times New Roman"/>
+          <w:b/>
+          <w:b/>
+          <w:sz w:val="28"/>
+          <w:szCs w:val="28"/>
+          <w:lang w:val="ru-RU"/>
+        </w:rPr>
+      </w:pPr>
+      <w:r>
+        <w:rPr>
+          <w:rFonts w:cs="Times New Roman" w:ascii="Times new roman" w:hAnsi="Times new roman"/>
+          <w:b/>
+          <w:sz w:val="28"/>
+          <w:szCs w:val="28"/>
+          <w:lang w:val="ru-RU"/>
+        </w:rPr>
+        <w:t>Части тела — body parts</w:t>
+      </w:r>
+    </w:p>
+    <w:p>
+      <w:pPr>
+        <w:pStyle w:val="Normal"/>
+        <w:jc w:val="center"/>
+        <w:rPr>
+          <w:rFonts w:ascii="Times new roman" w:hAnsi="Times new roman" w:cs="Times New Roman"/>
+          <w:b/>
+          <w:b/>
+          <w:sz w:val="28"/>
+          <w:szCs w:val="28"/>
+          <w:lang w:val="ru-RU"/>
+        </w:rPr>
+      </w:pPr>
+      <w:r>
+        <w:rPr>
+          <w:rFonts w:cs="Times New Roman" w:ascii="Times new roman" w:hAnsi="Times new roman"/>
+          <w:b/>
+          <w:sz w:val="28"/>
+          <w:szCs w:val="28"/>
+          <w:lang w:val="ru-RU"/>
+        </w:rPr>
+      </w:r>
+    </w:p>
+    <w:tbl>
+      <w:tblPr>
+        <w:tblStyle w:val="a8"/>
+        <w:tblW w:w="10188" w:type="dxa"/>
+        <w:jc w:val="center"/>
+        <w:tblInd w:w="0" w:type="dxa"/>
+        <w:tblLayout w:type="fixed"/>
+        <w:tblCellMar>
+          <w:top w:w="108" w:type="dxa"/>
+          <w:left w:w="108" w:type="dxa"/>
+          <w:bottom w:w="108" w:type="dxa"/>
+          <w:right w:w="108" w:type="dxa"/>
+        </w:tblCellMar>
+        <w:tblLook w:val="04a0" w:noHBand="0" w:noVBand="1" w:firstColumn="1" w:lastRow="0" w:lastColumn="0" w:firstRow="1"/>
+      </w:tblPr>
+      <w:tblGrid>
+        <w:gridCol w:w="2085"/>
+        <w:gridCol w:w="2114"/>
+        <w:gridCol w:w="5989"/>
+      </w:tblGrid>
+      <w:tr>
+        <w:trPr>
+          <w:trHeight w:val="479" w:hRule="atLeast"/>
+          <w:cantSplit w:val="true"/>
+        </w:trPr>
+        <w:tc>
+          <w:tcPr>
+            <w:tcW w:w="2085" w:type="dxa"/>
+            <w:tcBorders/>
+          </w:tcPr>
+          <w:p>
+            <w:pPr>
+              <w:pStyle w:val="Normal"/>
+              <w:widowControl w:val="false"/>
+              <w:jc w:val="center"/>
+              <w:rPr>
+                <w:rFonts w:ascii="Times new roman" w:hAnsi="Times new roman" w:cs="Times New Roman"/>
+              </w:rPr>
+            </w:pPr>
+            <w:r>
+              <w:rPr>
+                <w:rFonts w:cs="Times New Roman" w:ascii="Times new roman" w:hAnsi="Times new roman"/>
+                <w:sz w:val="24"/>
+                <w:lang w:val="ru-RU"/>
+              </w:rPr>
+              <w:t>Kind-hearted (кайн хартед)</w:t>
+            </w:r>
+          </w:p>
+        </w:tc>
+        <w:tc>
+          <w:tcPr>
+            <w:tcW w:w="2114" w:type="dxa"/>
+            <w:tcBorders/>
+          </w:tcPr>
+          <w:p>
+            <w:pPr>
+              <w:pStyle w:val="Normal"/>
+              <w:widowControl w:val="false"/>
+              <w:jc w:val="center"/>
+              <w:rPr>
+                <w:rFonts w:ascii="Times new roman" w:hAnsi="Times new roman"/>
+                <w:lang w:val="ru-RU"/>
+              </w:rPr>
+            </w:pPr>
+            <w:r>
+              <w:rPr>
+                <w:rFonts w:ascii="Times new roman" w:hAnsi="Times new roman"/>
+                <w:sz w:val="24"/>
+                <w:lang w:val="ru-RU"/>
+              </w:rPr>
+              <w:t>Добрее сердце</w:t>
+            </w:r>
+          </w:p>
+        </w:tc>
+        <w:tc>
+          <w:tcPr>
+            <w:tcW w:w="5989" w:type="dxa"/>
+            <w:tcBorders/>
+          </w:tcPr>
+          <w:p>
+            <w:pPr>
+              <w:pStyle w:val="Normal"/>
+              <w:widowControl w:val="false"/>
+              <w:jc w:val="center"/>
+              <w:rPr>
+                <w:rFonts w:ascii="Times new roman" w:hAnsi="Times new roman" w:cs="Times New Roman"/>
+                <w:sz w:val="20"/>
+              </w:rPr>
+            </w:pPr>
+            <w:r>
+              <w:rPr>
+                <w:rFonts w:cs="Times New Roman" w:ascii="Times new roman" w:hAnsi="Times new roman"/>
+                <w:sz w:val="20"/>
+              </w:rPr>
+            </w:r>
+          </w:p>
+        </w:tc>
+      </w:tr>
+    </w:tbl>
+    <w:p>
+      <w:pPr>
+        <w:pStyle w:val="Normal"/>
+        <w:jc w:val="center"/>
+        <w:rPr>
+          <w:rFonts w:ascii="Times new roman" w:hAnsi="Times new roman" w:cs="Times New Roman"/>
+          <w:b/>
+          <w:b/>
+          <w:sz w:val="28"/>
+          <w:szCs w:val="28"/>
+          <w:lang w:val="ru-RU"/>
+        </w:rPr>
+      </w:pPr>
+      <w:r>
+        <w:rPr>
+          <w:rFonts w:cs="Times New Roman" w:ascii="Times new roman" w:hAnsi="Times new roman"/>
+          <w:b/>
+          <w:sz w:val="28"/>
+          <w:szCs w:val="28"/>
+          <w:lang w:val="ru-RU"/>
+        </w:rPr>
+      </w:r>
+    </w:p>
+    <w:p>
+      <w:pPr>
+        <w:pStyle w:val="Normal"/>
+        <w:jc w:val="center"/>
+        <w:rPr>
+          <w:rFonts w:ascii="Times new roman" w:hAnsi="Times new roman" w:cs="Times New Roman"/>
+          <w:b/>
+          <w:b/>
+          <w:sz w:val="28"/>
+          <w:szCs w:val="28"/>
+          <w:lang w:val="ru-RU"/>
+        </w:rPr>
+      </w:pPr>
+      <w:r>
+        <w:rPr>
+          <w:rFonts w:cs="Times New Roman" w:ascii="Times new roman" w:hAnsi="Times new roman"/>
+          <w:b/>
+          <w:sz w:val="28"/>
+          <w:szCs w:val="28"/>
+          <w:lang w:val="ru-RU"/>
+        </w:rPr>
+      </w:r>
+    </w:p>
     <w:p>
       <w:pPr>
         <w:pStyle w:val="Normal"/>

--- a/DOCX/Vocabulary - словарь/Словарь (3).docx
+++ b/DOCX/Vocabulary - словарь/Словарь (3).docx
@@ -23590,27 +23590,7 @@
                 <w:sz w:val="24"/>
                 <w:szCs w:val="24"/>
               </w:rPr>
-              <w:t>The most like</w:t>
-            </w:r>
-            <w:r>
-              <w:rPr>
-                <w:rFonts w:ascii="Times new roman" w:hAnsi="Times new roman"/>
-                <w:b w:val="false"/>
-                <w:bCs w:val="false"/>
-                <w:sz w:val="24"/>
-                <w:szCs w:val="24"/>
-              </w:rPr>
-              <w:t>ly</w:t>
-            </w:r>
-            <w:r>
-              <w:rPr>
-                <w:rFonts w:ascii="Times new roman" w:hAnsi="Times new roman"/>
-                <w:b w:val="false"/>
-                <w:bCs w:val="false"/>
-                <w:sz w:val="24"/>
-                <w:szCs w:val="24"/>
-              </w:rPr>
-              <w:t xml:space="preserve">  (зе мост лайкли)</w:t>
+              <w:t>The most likely  (зе мост лайкли)</w:t>
             </w:r>
           </w:p>
         </w:tc>
@@ -23716,17 +23696,7 @@
                 <w:sz w:val="24"/>
                 <w:szCs w:val="24"/>
               </w:rPr>
-              <w:t xml:space="preserve">a </w:t>
-            </w:r>
-            <w:r>
-              <w:rPr>
-                <w:rFonts w:ascii="Times new roman" w:hAnsi="Times new roman"/>
-                <w:b w:val="false"/>
-                <w:bCs w:val="false"/>
-                <w:sz w:val="24"/>
-                <w:szCs w:val="24"/>
-              </w:rPr>
-              <w:t>few (е фью)</w:t>
+              <w:t>a few (е фью)</w:t>
             </w:r>
           </w:p>
         </w:tc>
@@ -24004,6 +23974,334 @@
                 <w:lang w:val="en-US" w:eastAsia="zh-CN" w:bidi="hi-IN"/>
               </w:rPr>
               <w:t>I agree that knowledge is power - Я согласен, что знание — сила</w:t>
+            </w:r>
+          </w:p>
+        </w:tc>
+      </w:tr>
+      <w:tr>
+        <w:trPr>
+          <w:trHeight w:val="556" w:hRule="atLeast"/>
+          <w:cantSplit w:val="true"/>
+        </w:trPr>
+        <w:tc>
+          <w:tcPr>
+            <w:tcW w:w="2085" w:type="dxa"/>
+            <w:tcBorders>
+              <w:top w:val="nil"/>
+            </w:tcBorders>
+            <w:vAlign w:val="center"/>
+          </w:tcPr>
+          <w:p>
+            <w:pPr>
+              <w:pStyle w:val="TableContents"/>
+              <w:widowControl w:val="false"/>
+              <w:suppressAutoHyphens w:val="true"/>
+              <w:spacing w:lineRule="auto" w:line="276" w:before="0" w:after="200"/>
+              <w:jc w:val="center"/>
+              <w:rPr>
+                <w:rFonts w:ascii="Times new roman" w:hAnsi="Times new roman"/>
+                <w:b w:val="false"/>
+                <w:b w:val="false"/>
+                <w:bCs w:val="false"/>
+                <w:sz w:val="24"/>
+                <w:szCs w:val="24"/>
+              </w:rPr>
+            </w:pPr>
+            <w:r>
+              <w:rPr>
+                <w:rFonts w:ascii="Times new roman" w:hAnsi="Times new roman"/>
+                <w:b w:val="false"/>
+                <w:bCs w:val="false"/>
+                <w:sz w:val="24"/>
+                <w:szCs w:val="24"/>
+              </w:rPr>
+              <w:t>Pill (пил)</w:t>
+            </w:r>
+          </w:p>
+        </w:tc>
+        <w:tc>
+          <w:tcPr>
+            <w:tcW w:w="2114" w:type="dxa"/>
+            <w:tcBorders>
+              <w:top w:val="nil"/>
+            </w:tcBorders>
+            <w:vAlign w:val="center"/>
+          </w:tcPr>
+          <w:p>
+            <w:pPr>
+              <w:pStyle w:val="Normal"/>
+              <w:widowControl w:val="false"/>
+              <w:jc w:val="center"/>
+              <w:rPr>
+                <w:rFonts w:ascii="Times new roman" w:hAnsi="Times new roman"/>
+                <w:sz w:val="24"/>
+                <w:szCs w:val="24"/>
+              </w:rPr>
+            </w:pPr>
+            <w:r>
+              <w:rPr>
+                <w:rFonts w:ascii="Times new roman" w:hAnsi="Times new roman"/>
+                <w:sz w:val="24"/>
+                <w:szCs w:val="24"/>
+              </w:rPr>
+              <w:t>Таблетка</w:t>
+            </w:r>
+          </w:p>
+        </w:tc>
+        <w:tc>
+          <w:tcPr>
+            <w:tcW w:w="5989" w:type="dxa"/>
+            <w:tcBorders>
+              <w:top w:val="nil"/>
+            </w:tcBorders>
+            <w:vAlign w:val="center"/>
+          </w:tcPr>
+          <w:p>
+            <w:pPr>
+              <w:pStyle w:val="TableContents"/>
+              <w:widowControl w:val="false"/>
+              <w:spacing w:before="0" w:after="200"/>
+              <w:jc w:val="center"/>
+              <w:rPr>
+                <w:rFonts w:ascii="Times new roman" w:hAnsi="Times new roman" w:eastAsia="Noto Serif CJK SC" w:cs="Droid Sans Devanagari"/>
+                <w:color w:val="auto"/>
+                <w:kern w:val="2"/>
+                <w:sz w:val="24"/>
+                <w:szCs w:val="24"/>
+                <w:lang w:val="en-US" w:eastAsia="zh-CN" w:bidi="hi-IN"/>
+              </w:rPr>
+            </w:pPr>
+            <w:r>
+              <w:rPr>
+                <w:rFonts w:eastAsia="Noto Serif CJK SC" w:cs="Droid Sans Devanagari" w:ascii="Times new roman" w:hAnsi="Times new roman"/>
+                <w:color w:val="auto"/>
+                <w:kern w:val="2"/>
+                <w:sz w:val="24"/>
+                <w:szCs w:val="24"/>
+                <w:lang w:val="en-US" w:eastAsia="zh-CN" w:bidi="hi-IN"/>
+              </w:rPr>
+            </w:r>
+          </w:p>
+        </w:tc>
+      </w:tr>
+      <w:tr>
+        <w:trPr>
+          <w:trHeight w:val="556" w:hRule="atLeast"/>
+          <w:cantSplit w:val="true"/>
+        </w:trPr>
+        <w:tc>
+          <w:tcPr>
+            <w:tcW w:w="2085" w:type="dxa"/>
+            <w:tcBorders>
+              <w:top w:val="nil"/>
+            </w:tcBorders>
+            <w:vAlign w:val="center"/>
+          </w:tcPr>
+          <w:p>
+            <w:pPr>
+              <w:pStyle w:val="TableContents"/>
+              <w:widowControl w:val="false"/>
+              <w:suppressAutoHyphens w:val="true"/>
+              <w:spacing w:lineRule="auto" w:line="276" w:before="0" w:after="200"/>
+              <w:jc w:val="center"/>
+              <w:rPr>
+                <w:rFonts w:ascii="Times new roman" w:hAnsi="Times new roman"/>
+                <w:b w:val="false"/>
+                <w:b w:val="false"/>
+                <w:bCs w:val="false"/>
+                <w:sz w:val="24"/>
+                <w:szCs w:val="24"/>
+              </w:rPr>
+            </w:pPr>
+            <w:r>
+              <w:rPr>
+                <w:rFonts w:ascii="Times new roman" w:hAnsi="Times new roman"/>
+                <w:b w:val="false"/>
+                <w:bCs w:val="false"/>
+                <w:sz w:val="24"/>
+                <w:szCs w:val="24"/>
+              </w:rPr>
+              <w:t xml:space="preserve">Headache </w:t>
+            </w:r>
+            <w:r>
+              <w:rPr>
+                <w:rFonts w:ascii="Times new roman" w:hAnsi="Times new roman"/>
+                <w:b w:val="false"/>
+                <w:bCs w:val="false"/>
+                <w:sz w:val="24"/>
+                <w:szCs w:val="24"/>
+              </w:rPr>
+              <w:t>(хедейк)</w:t>
+            </w:r>
+          </w:p>
+        </w:tc>
+        <w:tc>
+          <w:tcPr>
+            <w:tcW w:w="2114" w:type="dxa"/>
+            <w:tcBorders>
+              <w:top w:val="nil"/>
+            </w:tcBorders>
+            <w:vAlign w:val="center"/>
+          </w:tcPr>
+          <w:p>
+            <w:pPr>
+              <w:pStyle w:val="Normal"/>
+              <w:widowControl w:val="false"/>
+              <w:jc w:val="center"/>
+              <w:rPr>
+                <w:rFonts w:ascii="Times new roman" w:hAnsi="Times new roman"/>
+                <w:sz w:val="24"/>
+                <w:szCs w:val="24"/>
+              </w:rPr>
+            </w:pPr>
+            <w:r>
+              <w:rPr>
+                <w:rFonts w:ascii="Times new roman" w:hAnsi="Times new roman"/>
+                <w:sz w:val="24"/>
+                <w:szCs w:val="24"/>
+              </w:rPr>
+              <w:t>Головная боль</w:t>
+            </w:r>
+          </w:p>
+        </w:tc>
+        <w:tc>
+          <w:tcPr>
+            <w:tcW w:w="5989" w:type="dxa"/>
+            <w:tcBorders>
+              <w:top w:val="nil"/>
+            </w:tcBorders>
+            <w:vAlign w:val="center"/>
+          </w:tcPr>
+          <w:p>
+            <w:pPr>
+              <w:pStyle w:val="TableContents"/>
+              <w:widowControl w:val="false"/>
+              <w:spacing w:before="0" w:after="200"/>
+              <w:jc w:val="center"/>
+              <w:rPr>
+                <w:rFonts w:ascii="Times new roman" w:hAnsi="Times new roman" w:eastAsia="Noto Serif CJK SC" w:cs="Droid Sans Devanagari"/>
+                <w:color w:val="auto"/>
+                <w:kern w:val="2"/>
+                <w:sz w:val="24"/>
+                <w:szCs w:val="24"/>
+                <w:lang w:val="en-US" w:eastAsia="zh-CN" w:bidi="hi-IN"/>
+              </w:rPr>
+            </w:pPr>
+            <w:r>
+              <w:rPr>
+                <w:rFonts w:eastAsia="Noto Serif CJK SC" w:cs="Droid Sans Devanagari" w:ascii="Times new roman" w:hAnsi="Times new roman"/>
+                <w:color w:val="auto"/>
+                <w:kern w:val="2"/>
+                <w:sz w:val="24"/>
+                <w:szCs w:val="24"/>
+                <w:lang w:val="en-US" w:eastAsia="zh-CN" w:bidi="hi-IN"/>
+              </w:rPr>
+            </w:r>
+          </w:p>
+        </w:tc>
+      </w:tr>
+      <w:tr>
+        <w:trPr>
+          <w:trHeight w:val="556" w:hRule="atLeast"/>
+          <w:cantSplit w:val="true"/>
+        </w:trPr>
+        <w:tc>
+          <w:tcPr>
+            <w:tcW w:w="2085" w:type="dxa"/>
+            <w:tcBorders>
+              <w:top w:val="nil"/>
+            </w:tcBorders>
+            <w:vAlign w:val="center"/>
+          </w:tcPr>
+          <w:p>
+            <w:pPr>
+              <w:pStyle w:val="TableContents"/>
+              <w:widowControl w:val="false"/>
+              <w:suppressAutoHyphens w:val="true"/>
+              <w:spacing w:lineRule="auto" w:line="276" w:before="0" w:after="200"/>
+              <w:jc w:val="center"/>
+              <w:rPr>
+                <w:rFonts w:ascii="Times new roman" w:hAnsi="Times new roman"/>
+                <w:b w:val="false"/>
+                <w:b w:val="false"/>
+                <w:bCs w:val="false"/>
+                <w:sz w:val="24"/>
+                <w:szCs w:val="24"/>
+              </w:rPr>
+            </w:pPr>
+            <w:r>
+              <w:rPr>
+                <w:rFonts w:ascii="Times new roman" w:hAnsi="Times new roman"/>
+                <w:b w:val="false"/>
+                <w:bCs w:val="false"/>
+                <w:sz w:val="24"/>
+                <w:szCs w:val="24"/>
+              </w:rPr>
+              <w:t>Happen (хеппен)</w:t>
+            </w:r>
+          </w:p>
+        </w:tc>
+        <w:tc>
+          <w:tcPr>
+            <w:tcW w:w="2114" w:type="dxa"/>
+            <w:tcBorders>
+              <w:top w:val="nil"/>
+            </w:tcBorders>
+            <w:vAlign w:val="center"/>
+          </w:tcPr>
+          <w:p>
+            <w:pPr>
+              <w:pStyle w:val="Normal"/>
+              <w:widowControl w:val="false"/>
+              <w:jc w:val="center"/>
+              <w:rPr>
+                <w:rFonts w:ascii="Times new roman" w:hAnsi="Times new roman"/>
+                <w:sz w:val="24"/>
+                <w:szCs w:val="24"/>
+              </w:rPr>
+            </w:pPr>
+            <w:r>
+              <w:rPr>
+                <w:rFonts w:ascii="Times new roman" w:hAnsi="Times new roman"/>
+                <w:sz w:val="24"/>
+                <w:szCs w:val="24"/>
+              </w:rPr>
+              <w:t>Счастливый</w:t>
+            </w:r>
+          </w:p>
+        </w:tc>
+        <w:tc>
+          <w:tcPr>
+            <w:tcW w:w="5989" w:type="dxa"/>
+            <w:tcBorders>
+              <w:top w:val="nil"/>
+            </w:tcBorders>
+            <w:vAlign w:val="center"/>
+          </w:tcPr>
+          <w:p>
+            <w:pPr>
+              <w:pStyle w:val="TableContents"/>
+              <w:widowControl w:val="false"/>
+              <w:spacing w:before="0" w:after="200"/>
+              <w:jc w:val="center"/>
+              <w:rPr>
+                <w:rFonts w:ascii="Times new roman" w:hAnsi="Times new roman" w:eastAsia="Noto Serif CJK SC" w:cs="Droid Sans Devanagari"/>
+                <w:color w:val="auto"/>
+                <w:kern w:val="2"/>
+                <w:sz w:val="24"/>
+                <w:szCs w:val="24"/>
+                <w:lang w:val="en-US" w:eastAsia="zh-CN" w:bidi="hi-IN"/>
+              </w:rPr>
+            </w:pPr>
+            <w:r>
+              <w:rPr>
+                <w:rFonts w:eastAsia="Noto Serif CJK SC" w:cs="Droid Sans Devanagari" w:ascii="Times new roman" w:hAnsi="Times new roman"/>
+                <w:color w:val="auto"/>
+                <w:kern w:val="2"/>
+                <w:sz w:val="24"/>
+                <w:szCs w:val="24"/>
+                <w:lang w:val="en-US" w:eastAsia="zh-CN" w:bidi="hi-IN"/>
+              </w:rPr>
             </w:r>
           </w:p>
         </w:tc>

--- a/DOCX/Vocabulary - словарь/Словарь (3).docx
+++ b/DOCX/Vocabulary - словарь/Словарь (3).docx
@@ -24121,17 +24121,7 @@
                 <w:sz w:val="24"/>
                 <w:szCs w:val="24"/>
               </w:rPr>
-              <w:t xml:space="preserve">Headache </w:t>
-            </w:r>
-            <w:r>
-              <w:rPr>
-                <w:rFonts w:ascii="Times new roman" w:hAnsi="Times new roman"/>
-                <w:b w:val="false"/>
-                <w:bCs w:val="false"/>
-                <w:sz w:val="24"/>
-                <w:szCs w:val="24"/>
-              </w:rPr>
-              <w:t>(хедейк)</w:t>
+              <w:t>Headache (хедейк)</w:t>
             </w:r>
           </w:p>
         </w:tc>
@@ -24202,7 +24192,7 @@
       </w:tr>
       <w:tr>
         <w:trPr>
-          <w:trHeight w:val="556" w:hRule="atLeast"/>
+          <w:trHeight w:val="776" w:hRule="atLeast"/>
           <w:cantSplit w:val="true"/>
         </w:trPr>
         <w:tc>
@@ -24302,6 +24292,1708 @@
                 <w:szCs w:val="24"/>
                 <w:lang w:val="en-US" w:eastAsia="zh-CN" w:bidi="hi-IN"/>
               </w:rPr>
+            </w:r>
+          </w:p>
+        </w:tc>
+      </w:tr>
+      <w:tr>
+        <w:trPr>
+          <w:trHeight w:val="776" w:hRule="atLeast"/>
+          <w:cantSplit w:val="true"/>
+        </w:trPr>
+        <w:tc>
+          <w:tcPr>
+            <w:tcW w:w="2085" w:type="dxa"/>
+            <w:tcBorders>
+              <w:top w:val="nil"/>
+            </w:tcBorders>
+            <w:vAlign w:val="center"/>
+          </w:tcPr>
+          <w:p>
+            <w:pPr>
+              <w:pStyle w:val="TableContents"/>
+              <w:widowControl w:val="false"/>
+              <w:suppressAutoHyphens w:val="true"/>
+              <w:spacing w:lineRule="auto" w:line="276" w:before="0" w:after="200"/>
+              <w:jc w:val="center"/>
+              <w:rPr>
+                <w:rFonts w:ascii="Times new roman" w:hAnsi="Times new roman"/>
+                <w:b w:val="false"/>
+                <w:b w:val="false"/>
+                <w:bCs w:val="false"/>
+                <w:sz w:val="24"/>
+                <w:szCs w:val="24"/>
+              </w:rPr>
+            </w:pPr>
+            <w:r>
+              <w:rPr>
+                <w:rFonts w:ascii="Times new roman" w:hAnsi="Times new roman"/>
+                <w:b w:val="false"/>
+                <w:bCs w:val="false"/>
+                <w:sz w:val="24"/>
+                <w:szCs w:val="24"/>
+              </w:rPr>
+              <w:t>Communicate (комьюникейт)</w:t>
+            </w:r>
+          </w:p>
+        </w:tc>
+        <w:tc>
+          <w:tcPr>
+            <w:tcW w:w="2114" w:type="dxa"/>
+            <w:tcBorders>
+              <w:top w:val="nil"/>
+            </w:tcBorders>
+            <w:vAlign w:val="center"/>
+          </w:tcPr>
+          <w:p>
+            <w:pPr>
+              <w:pStyle w:val="Normal"/>
+              <w:widowControl w:val="false"/>
+              <w:jc w:val="center"/>
+              <w:rPr>
+                <w:rFonts w:ascii="Times new roman" w:hAnsi="Times new roman"/>
+                <w:sz w:val="24"/>
+                <w:szCs w:val="24"/>
+              </w:rPr>
+            </w:pPr>
+            <w:r>
+              <w:rPr>
+                <w:rFonts w:ascii="Times new roman" w:hAnsi="Times new roman"/>
+                <w:sz w:val="24"/>
+                <w:szCs w:val="24"/>
+              </w:rPr>
+              <w:t>Общаться</w:t>
+            </w:r>
+          </w:p>
+        </w:tc>
+        <w:tc>
+          <w:tcPr>
+            <w:tcW w:w="5989" w:type="dxa"/>
+            <w:tcBorders>
+              <w:top w:val="nil"/>
+            </w:tcBorders>
+            <w:vAlign w:val="center"/>
+          </w:tcPr>
+          <w:p>
+            <w:pPr>
+              <w:pStyle w:val="TableContents"/>
+              <w:widowControl w:val="false"/>
+              <w:spacing w:before="0" w:after="200"/>
+              <w:jc w:val="center"/>
+              <w:rPr>
+                <w:rFonts w:ascii="Times new roman" w:hAnsi="Times new roman" w:eastAsia="Noto Serif CJK SC" w:cs="Droid Sans Devanagari"/>
+                <w:color w:val="auto"/>
+                <w:kern w:val="2"/>
+                <w:sz w:val="24"/>
+                <w:szCs w:val="24"/>
+                <w:lang w:val="en-US" w:eastAsia="zh-CN" w:bidi="hi-IN"/>
+              </w:rPr>
+            </w:pPr>
+            <w:r>
+              <w:rPr>
+                <w:rFonts w:eastAsia="Noto Serif CJK SC" w:cs="Droid Sans Devanagari" w:ascii="Times new roman" w:hAnsi="Times new roman"/>
+                <w:color w:val="auto"/>
+                <w:kern w:val="2"/>
+                <w:sz w:val="24"/>
+                <w:szCs w:val="24"/>
+                <w:lang w:val="en-US" w:eastAsia="zh-CN" w:bidi="hi-IN"/>
+              </w:rPr>
+            </w:r>
+          </w:p>
+        </w:tc>
+      </w:tr>
+      <w:tr>
+        <w:trPr>
+          <w:trHeight w:val="776" w:hRule="atLeast"/>
+          <w:cantSplit w:val="true"/>
+        </w:trPr>
+        <w:tc>
+          <w:tcPr>
+            <w:tcW w:w="2085" w:type="dxa"/>
+            <w:tcBorders>
+              <w:top w:val="nil"/>
+            </w:tcBorders>
+            <w:vAlign w:val="center"/>
+          </w:tcPr>
+          <w:p>
+            <w:pPr>
+              <w:pStyle w:val="TableContents"/>
+              <w:widowControl w:val="false"/>
+              <w:suppressAutoHyphens w:val="true"/>
+              <w:spacing w:lineRule="auto" w:line="276" w:before="0" w:after="200"/>
+              <w:jc w:val="center"/>
+              <w:rPr>
+                <w:rFonts w:ascii="Times new roman" w:hAnsi="Times new roman"/>
+                <w:b w:val="false"/>
+                <w:b w:val="false"/>
+                <w:bCs w:val="false"/>
+                <w:sz w:val="24"/>
+                <w:szCs w:val="24"/>
+              </w:rPr>
+            </w:pPr>
+            <w:r>
+              <w:rPr>
+                <w:rFonts w:ascii="Times new roman" w:hAnsi="Times new roman"/>
+                <w:b w:val="false"/>
+                <w:bCs w:val="false"/>
+                <w:sz w:val="24"/>
+                <w:szCs w:val="24"/>
+              </w:rPr>
+              <w:t>Scold (сколд)</w:t>
+            </w:r>
+          </w:p>
+        </w:tc>
+        <w:tc>
+          <w:tcPr>
+            <w:tcW w:w="2114" w:type="dxa"/>
+            <w:tcBorders>
+              <w:top w:val="nil"/>
+            </w:tcBorders>
+            <w:vAlign w:val="center"/>
+          </w:tcPr>
+          <w:p>
+            <w:pPr>
+              <w:pStyle w:val="Normal"/>
+              <w:widowControl w:val="false"/>
+              <w:jc w:val="center"/>
+              <w:rPr>
+                <w:rFonts w:ascii="Times new roman" w:hAnsi="Times new roman"/>
+                <w:sz w:val="24"/>
+                <w:szCs w:val="24"/>
+              </w:rPr>
+            </w:pPr>
+            <w:r>
+              <w:rPr>
+                <w:rFonts w:ascii="Times new roman" w:hAnsi="Times new roman"/>
+                <w:sz w:val="24"/>
+                <w:szCs w:val="24"/>
+              </w:rPr>
+              <w:t>Ругать</w:t>
+            </w:r>
+          </w:p>
+        </w:tc>
+        <w:tc>
+          <w:tcPr>
+            <w:tcW w:w="5989" w:type="dxa"/>
+            <w:tcBorders>
+              <w:top w:val="nil"/>
+            </w:tcBorders>
+            <w:vAlign w:val="center"/>
+          </w:tcPr>
+          <w:p>
+            <w:pPr>
+              <w:pStyle w:val="TableContents"/>
+              <w:widowControl w:val="false"/>
+              <w:spacing w:before="0" w:after="200"/>
+              <w:jc w:val="center"/>
+              <w:rPr>
+                <w:rFonts w:ascii="Times new roman" w:hAnsi="Times new roman" w:eastAsia="Noto Serif CJK SC" w:cs="Droid Sans Devanagari"/>
+                <w:color w:val="auto"/>
+                <w:kern w:val="2"/>
+                <w:sz w:val="24"/>
+                <w:szCs w:val="24"/>
+                <w:lang w:val="en-US" w:eastAsia="zh-CN" w:bidi="hi-IN"/>
+              </w:rPr>
+            </w:pPr>
+            <w:r>
+              <w:rPr>
+                <w:rFonts w:eastAsia="Noto Serif CJK SC" w:cs="Droid Sans Devanagari" w:ascii="Times new roman" w:hAnsi="Times new roman"/>
+                <w:color w:val="auto"/>
+                <w:kern w:val="2"/>
+                <w:sz w:val="24"/>
+                <w:szCs w:val="24"/>
+                <w:lang w:val="en-US" w:eastAsia="zh-CN" w:bidi="hi-IN"/>
+              </w:rPr>
+            </w:r>
+          </w:p>
+        </w:tc>
+      </w:tr>
+      <w:tr>
+        <w:trPr>
+          <w:trHeight w:val="776" w:hRule="atLeast"/>
+          <w:cantSplit w:val="true"/>
+        </w:trPr>
+        <w:tc>
+          <w:tcPr>
+            <w:tcW w:w="2085" w:type="dxa"/>
+            <w:tcBorders>
+              <w:top w:val="nil"/>
+            </w:tcBorders>
+            <w:vAlign w:val="center"/>
+          </w:tcPr>
+          <w:p>
+            <w:pPr>
+              <w:pStyle w:val="TableContents"/>
+              <w:widowControl w:val="false"/>
+              <w:suppressAutoHyphens w:val="true"/>
+              <w:spacing w:lineRule="auto" w:line="276" w:before="0" w:after="200"/>
+              <w:jc w:val="center"/>
+              <w:rPr>
+                <w:rFonts w:ascii="Times new roman" w:hAnsi="Times new roman"/>
+                <w:b w:val="false"/>
+                <w:b w:val="false"/>
+                <w:bCs w:val="false"/>
+                <w:sz w:val="24"/>
+                <w:szCs w:val="24"/>
+              </w:rPr>
+            </w:pPr>
+            <w:r>
+              <w:rPr>
+                <w:rFonts w:ascii="Times new roman" w:hAnsi="Times new roman"/>
+                <w:b w:val="false"/>
+                <w:bCs w:val="false"/>
+                <w:sz w:val="24"/>
+                <w:szCs w:val="24"/>
+              </w:rPr>
+              <w:t>Deceive (десив)</w:t>
+            </w:r>
+          </w:p>
+        </w:tc>
+        <w:tc>
+          <w:tcPr>
+            <w:tcW w:w="2114" w:type="dxa"/>
+            <w:tcBorders>
+              <w:top w:val="nil"/>
+            </w:tcBorders>
+            <w:vAlign w:val="center"/>
+          </w:tcPr>
+          <w:p>
+            <w:pPr>
+              <w:pStyle w:val="Normal"/>
+              <w:widowControl w:val="false"/>
+              <w:jc w:val="center"/>
+              <w:rPr>
+                <w:rFonts w:ascii="Times new roman" w:hAnsi="Times new roman"/>
+                <w:sz w:val="24"/>
+                <w:szCs w:val="24"/>
+              </w:rPr>
+            </w:pPr>
+            <w:r>
+              <w:rPr>
+                <w:rFonts w:ascii="Times new roman" w:hAnsi="Times new roman"/>
+                <w:sz w:val="24"/>
+                <w:szCs w:val="24"/>
+              </w:rPr>
+              <w:t>Обманывать</w:t>
+            </w:r>
+          </w:p>
+        </w:tc>
+        <w:tc>
+          <w:tcPr>
+            <w:tcW w:w="5989" w:type="dxa"/>
+            <w:tcBorders>
+              <w:top w:val="nil"/>
+            </w:tcBorders>
+            <w:vAlign w:val="center"/>
+          </w:tcPr>
+          <w:p>
+            <w:pPr>
+              <w:pStyle w:val="TableContents"/>
+              <w:widowControl w:val="false"/>
+              <w:spacing w:before="0" w:after="200"/>
+              <w:jc w:val="center"/>
+              <w:rPr>
+                <w:rFonts w:ascii="Times new roman" w:hAnsi="Times new roman" w:eastAsia="Noto Serif CJK SC" w:cs="Droid Sans Devanagari"/>
+                <w:color w:val="auto"/>
+                <w:kern w:val="2"/>
+                <w:sz w:val="24"/>
+                <w:szCs w:val="24"/>
+                <w:lang w:val="en-US" w:eastAsia="zh-CN" w:bidi="hi-IN"/>
+              </w:rPr>
+            </w:pPr>
+            <w:r>
+              <w:rPr>
+                <w:rFonts w:eastAsia="Noto Serif CJK SC" w:cs="Droid Sans Devanagari" w:ascii="Times new roman" w:hAnsi="Times new roman"/>
+                <w:color w:val="auto"/>
+                <w:kern w:val="2"/>
+                <w:sz w:val="24"/>
+                <w:szCs w:val="24"/>
+                <w:lang w:val="en-US" w:eastAsia="zh-CN" w:bidi="hi-IN"/>
+              </w:rPr>
+            </w:r>
+          </w:p>
+        </w:tc>
+      </w:tr>
+      <w:tr>
+        <w:trPr>
+          <w:trHeight w:val="776" w:hRule="atLeast"/>
+          <w:cantSplit w:val="true"/>
+        </w:trPr>
+        <w:tc>
+          <w:tcPr>
+            <w:tcW w:w="2085" w:type="dxa"/>
+            <w:tcBorders>
+              <w:top w:val="nil"/>
+            </w:tcBorders>
+            <w:vAlign w:val="center"/>
+          </w:tcPr>
+          <w:p>
+            <w:pPr>
+              <w:pStyle w:val="TableContents"/>
+              <w:widowControl w:val="false"/>
+              <w:suppressAutoHyphens w:val="true"/>
+              <w:spacing w:lineRule="auto" w:line="276" w:before="0" w:after="200"/>
+              <w:jc w:val="center"/>
+              <w:rPr>
+                <w:rFonts w:ascii="Times new roman" w:hAnsi="Times new roman"/>
+                <w:b w:val="false"/>
+                <w:b w:val="false"/>
+                <w:bCs w:val="false"/>
+                <w:sz w:val="24"/>
+                <w:szCs w:val="24"/>
+              </w:rPr>
+            </w:pPr>
+            <w:r>
+              <w:rPr>
+                <w:rFonts w:ascii="Times new roman" w:hAnsi="Times new roman"/>
+                <w:b w:val="false"/>
+                <w:bCs w:val="false"/>
+                <w:sz w:val="24"/>
+                <w:szCs w:val="24"/>
+              </w:rPr>
+              <w:t>Such (сач)</w:t>
+            </w:r>
+          </w:p>
+        </w:tc>
+        <w:tc>
+          <w:tcPr>
+            <w:tcW w:w="2114" w:type="dxa"/>
+            <w:tcBorders>
+              <w:top w:val="nil"/>
+            </w:tcBorders>
+            <w:vAlign w:val="center"/>
+          </w:tcPr>
+          <w:p>
+            <w:pPr>
+              <w:pStyle w:val="Normal"/>
+              <w:widowControl w:val="false"/>
+              <w:jc w:val="center"/>
+              <w:rPr>
+                <w:rFonts w:ascii="Times new roman" w:hAnsi="Times new roman"/>
+                <w:sz w:val="24"/>
+                <w:szCs w:val="24"/>
+              </w:rPr>
+            </w:pPr>
+            <w:r>
+              <w:rPr>
+                <w:rFonts w:ascii="Times new roman" w:hAnsi="Times new roman"/>
+                <w:sz w:val="24"/>
+                <w:szCs w:val="24"/>
+              </w:rPr>
+              <w:t>Такой</w:t>
+            </w:r>
+          </w:p>
+        </w:tc>
+        <w:tc>
+          <w:tcPr>
+            <w:tcW w:w="5989" w:type="dxa"/>
+            <w:tcBorders>
+              <w:top w:val="nil"/>
+            </w:tcBorders>
+            <w:vAlign w:val="center"/>
+          </w:tcPr>
+          <w:p>
+            <w:pPr>
+              <w:pStyle w:val="TableContents"/>
+              <w:widowControl w:val="false"/>
+              <w:spacing w:before="0" w:after="200"/>
+              <w:jc w:val="center"/>
+              <w:rPr>
+                <w:rFonts w:ascii="Times new roman" w:hAnsi="Times new roman" w:eastAsia="Noto Serif CJK SC" w:cs="Droid Sans Devanagari"/>
+                <w:color w:val="auto"/>
+                <w:kern w:val="2"/>
+                <w:sz w:val="24"/>
+                <w:szCs w:val="24"/>
+                <w:lang w:val="en-US" w:eastAsia="zh-CN" w:bidi="hi-IN"/>
+              </w:rPr>
+            </w:pPr>
+            <w:r>
+              <w:rPr>
+                <w:rFonts w:eastAsia="Noto Serif CJK SC" w:cs="Droid Sans Devanagari" w:ascii="Times new roman" w:hAnsi="Times new roman"/>
+                <w:color w:val="auto"/>
+                <w:kern w:val="2"/>
+                <w:sz w:val="24"/>
+                <w:szCs w:val="24"/>
+                <w:lang w:val="en-US" w:eastAsia="zh-CN" w:bidi="hi-IN"/>
+              </w:rPr>
+            </w:r>
+          </w:p>
+        </w:tc>
+      </w:tr>
+      <w:tr>
+        <w:trPr>
+          <w:trHeight w:val="776" w:hRule="atLeast"/>
+          <w:cantSplit w:val="true"/>
+        </w:trPr>
+        <w:tc>
+          <w:tcPr>
+            <w:tcW w:w="2085" w:type="dxa"/>
+            <w:tcBorders>
+              <w:top w:val="nil"/>
+            </w:tcBorders>
+            <w:vAlign w:val="center"/>
+          </w:tcPr>
+          <w:p>
+            <w:pPr>
+              <w:pStyle w:val="TableContents"/>
+              <w:widowControl w:val="false"/>
+              <w:suppressAutoHyphens w:val="true"/>
+              <w:spacing w:lineRule="auto" w:line="276" w:before="0" w:after="200"/>
+              <w:jc w:val="center"/>
+              <w:rPr>
+                <w:rFonts w:ascii="Times new roman" w:hAnsi="Times new roman"/>
+                <w:b w:val="false"/>
+                <w:b w:val="false"/>
+                <w:bCs w:val="false"/>
+                <w:sz w:val="24"/>
+                <w:szCs w:val="24"/>
+              </w:rPr>
+            </w:pPr>
+            <w:r>
+              <w:rPr>
+                <w:rFonts w:ascii="Times new roman" w:hAnsi="Times new roman"/>
+                <w:b w:val="false"/>
+                <w:bCs w:val="false"/>
+                <w:sz w:val="24"/>
+                <w:szCs w:val="24"/>
+              </w:rPr>
+              <w:t>Complicated (компликетед)</w:t>
+            </w:r>
+          </w:p>
+        </w:tc>
+        <w:tc>
+          <w:tcPr>
+            <w:tcW w:w="2114" w:type="dxa"/>
+            <w:tcBorders>
+              <w:top w:val="nil"/>
+            </w:tcBorders>
+            <w:vAlign w:val="center"/>
+          </w:tcPr>
+          <w:p>
+            <w:pPr>
+              <w:pStyle w:val="Normal"/>
+              <w:widowControl w:val="false"/>
+              <w:jc w:val="center"/>
+              <w:rPr>
+                <w:rFonts w:ascii="Times new roman" w:hAnsi="Times new roman"/>
+                <w:sz w:val="24"/>
+                <w:szCs w:val="24"/>
+              </w:rPr>
+            </w:pPr>
+            <w:r>
+              <w:rPr>
+                <w:rFonts w:ascii="Times new roman" w:hAnsi="Times new roman"/>
+                <w:sz w:val="24"/>
+                <w:szCs w:val="24"/>
+              </w:rPr>
+              <w:t>Сложный</w:t>
+            </w:r>
+          </w:p>
+        </w:tc>
+        <w:tc>
+          <w:tcPr>
+            <w:tcW w:w="5989" w:type="dxa"/>
+            <w:tcBorders>
+              <w:top w:val="nil"/>
+            </w:tcBorders>
+            <w:vAlign w:val="center"/>
+          </w:tcPr>
+          <w:p>
+            <w:pPr>
+              <w:pStyle w:val="TableContents"/>
+              <w:widowControl w:val="false"/>
+              <w:spacing w:before="0" w:after="200"/>
+              <w:jc w:val="center"/>
+              <w:rPr>
+                <w:rFonts w:ascii="Times new roman" w:hAnsi="Times new roman" w:eastAsia="Noto Serif CJK SC" w:cs="Droid Sans Devanagari"/>
+                <w:color w:val="auto"/>
+                <w:kern w:val="2"/>
+                <w:sz w:val="24"/>
+                <w:szCs w:val="24"/>
+                <w:lang w:val="en-US" w:eastAsia="zh-CN" w:bidi="hi-IN"/>
+              </w:rPr>
+            </w:pPr>
+            <w:r>
+              <w:rPr>
+                <w:rFonts w:eastAsia="Noto Serif CJK SC" w:cs="Droid Sans Devanagari" w:ascii="Times new roman" w:hAnsi="Times new roman"/>
+                <w:color w:val="auto"/>
+                <w:kern w:val="2"/>
+                <w:sz w:val="24"/>
+                <w:szCs w:val="24"/>
+                <w:lang w:val="en-US" w:eastAsia="zh-CN" w:bidi="hi-IN"/>
+              </w:rPr>
+            </w:r>
+          </w:p>
+        </w:tc>
+      </w:tr>
+      <w:tr>
+        <w:trPr>
+          <w:trHeight w:val="776" w:hRule="atLeast"/>
+          <w:cantSplit w:val="true"/>
+        </w:trPr>
+        <w:tc>
+          <w:tcPr>
+            <w:tcW w:w="2085" w:type="dxa"/>
+            <w:tcBorders>
+              <w:top w:val="nil"/>
+            </w:tcBorders>
+            <w:vAlign w:val="center"/>
+          </w:tcPr>
+          <w:p>
+            <w:pPr>
+              <w:pStyle w:val="TableContents"/>
+              <w:widowControl w:val="false"/>
+              <w:suppressAutoHyphens w:val="true"/>
+              <w:spacing w:lineRule="auto" w:line="276" w:before="0" w:after="200"/>
+              <w:jc w:val="center"/>
+              <w:rPr>
+                <w:rFonts w:ascii="Times new roman" w:hAnsi="Times new roman"/>
+                <w:b w:val="false"/>
+                <w:b w:val="false"/>
+                <w:bCs w:val="false"/>
+                <w:sz w:val="24"/>
+                <w:szCs w:val="24"/>
+              </w:rPr>
+            </w:pPr>
+            <w:r>
+              <w:rPr>
+                <w:rFonts w:ascii="Times new roman" w:hAnsi="Times new roman"/>
+                <w:b w:val="false"/>
+                <w:bCs w:val="false"/>
+                <w:sz w:val="24"/>
+                <w:szCs w:val="24"/>
+              </w:rPr>
+              <w:t>Relationship (релейшеншип)</w:t>
+            </w:r>
+          </w:p>
+        </w:tc>
+        <w:tc>
+          <w:tcPr>
+            <w:tcW w:w="2114" w:type="dxa"/>
+            <w:tcBorders>
+              <w:top w:val="nil"/>
+            </w:tcBorders>
+            <w:vAlign w:val="center"/>
+          </w:tcPr>
+          <w:p>
+            <w:pPr>
+              <w:pStyle w:val="Normal"/>
+              <w:widowControl w:val="false"/>
+              <w:jc w:val="center"/>
+              <w:rPr>
+                <w:rFonts w:ascii="Times new roman" w:hAnsi="Times new roman"/>
+                <w:sz w:val="24"/>
+                <w:szCs w:val="24"/>
+              </w:rPr>
+            </w:pPr>
+            <w:r>
+              <w:rPr>
+                <w:rFonts w:ascii="Times new roman" w:hAnsi="Times new roman"/>
+                <w:sz w:val="24"/>
+                <w:szCs w:val="24"/>
+              </w:rPr>
+              <w:t>Отношение</w:t>
+            </w:r>
+          </w:p>
+        </w:tc>
+        <w:tc>
+          <w:tcPr>
+            <w:tcW w:w="5989" w:type="dxa"/>
+            <w:tcBorders>
+              <w:top w:val="nil"/>
+            </w:tcBorders>
+            <w:vAlign w:val="center"/>
+          </w:tcPr>
+          <w:p>
+            <w:pPr>
+              <w:pStyle w:val="TableContents"/>
+              <w:widowControl w:val="false"/>
+              <w:spacing w:before="0" w:after="200"/>
+              <w:jc w:val="center"/>
+              <w:rPr>
+                <w:rFonts w:ascii="Times new roman" w:hAnsi="Times new roman" w:eastAsia="Noto Serif CJK SC" w:cs="Droid Sans Devanagari"/>
+                <w:color w:val="auto"/>
+                <w:kern w:val="2"/>
+                <w:sz w:val="24"/>
+                <w:szCs w:val="24"/>
+                <w:lang w:val="en-US" w:eastAsia="zh-CN" w:bidi="hi-IN"/>
+              </w:rPr>
+            </w:pPr>
+            <w:r>
+              <w:rPr>
+                <w:rFonts w:eastAsia="Noto Serif CJK SC" w:cs="Droid Sans Devanagari" w:ascii="Times new roman" w:hAnsi="Times new roman"/>
+                <w:color w:val="auto"/>
+                <w:kern w:val="2"/>
+                <w:sz w:val="24"/>
+                <w:szCs w:val="24"/>
+                <w:lang w:val="en-US" w:eastAsia="zh-CN" w:bidi="hi-IN"/>
+              </w:rPr>
+            </w:r>
+          </w:p>
+        </w:tc>
+      </w:tr>
+      <w:tr>
+        <w:trPr>
+          <w:trHeight w:val="776" w:hRule="atLeast"/>
+          <w:cantSplit w:val="true"/>
+        </w:trPr>
+        <w:tc>
+          <w:tcPr>
+            <w:tcW w:w="2085" w:type="dxa"/>
+            <w:tcBorders>
+              <w:top w:val="nil"/>
+            </w:tcBorders>
+            <w:vAlign w:val="center"/>
+          </w:tcPr>
+          <w:p>
+            <w:pPr>
+              <w:pStyle w:val="TableContents"/>
+              <w:widowControl w:val="false"/>
+              <w:suppressAutoHyphens w:val="true"/>
+              <w:spacing w:lineRule="auto" w:line="276" w:before="0" w:after="200"/>
+              <w:jc w:val="center"/>
+              <w:rPr>
+                <w:rFonts w:ascii="Times new roman" w:hAnsi="Times new roman"/>
+                <w:b w:val="false"/>
+                <w:b w:val="false"/>
+                <w:bCs w:val="false"/>
+                <w:sz w:val="24"/>
+                <w:szCs w:val="24"/>
+              </w:rPr>
+            </w:pPr>
+            <w:r>
+              <w:rPr>
+                <w:rFonts w:ascii="Times new roman" w:hAnsi="Times new roman"/>
+                <w:b w:val="false"/>
+                <w:bCs w:val="false"/>
+                <w:sz w:val="24"/>
+                <w:szCs w:val="24"/>
+              </w:rPr>
+              <w:t>Cry (край)</w:t>
+            </w:r>
+          </w:p>
+        </w:tc>
+        <w:tc>
+          <w:tcPr>
+            <w:tcW w:w="2114" w:type="dxa"/>
+            <w:tcBorders>
+              <w:top w:val="nil"/>
+            </w:tcBorders>
+            <w:vAlign w:val="center"/>
+          </w:tcPr>
+          <w:p>
+            <w:pPr>
+              <w:pStyle w:val="Normal"/>
+              <w:widowControl w:val="false"/>
+              <w:jc w:val="center"/>
+              <w:rPr>
+                <w:rFonts w:ascii="Times new roman" w:hAnsi="Times new roman"/>
+                <w:sz w:val="24"/>
+                <w:szCs w:val="24"/>
+              </w:rPr>
+            </w:pPr>
+            <w:r>
+              <w:rPr>
+                <w:rFonts w:ascii="Times new roman" w:hAnsi="Times new roman"/>
+                <w:sz w:val="24"/>
+                <w:szCs w:val="24"/>
+              </w:rPr>
+              <w:t>Плакать</w:t>
+            </w:r>
+          </w:p>
+        </w:tc>
+        <w:tc>
+          <w:tcPr>
+            <w:tcW w:w="5989" w:type="dxa"/>
+            <w:tcBorders>
+              <w:top w:val="nil"/>
+            </w:tcBorders>
+            <w:vAlign w:val="center"/>
+          </w:tcPr>
+          <w:p>
+            <w:pPr>
+              <w:pStyle w:val="TableContents"/>
+              <w:widowControl w:val="false"/>
+              <w:spacing w:before="0" w:after="200"/>
+              <w:jc w:val="center"/>
+              <w:rPr>
+                <w:rFonts w:ascii="Times new roman" w:hAnsi="Times new roman" w:eastAsia="Noto Serif CJK SC" w:cs="Droid Sans Devanagari"/>
+                <w:color w:val="auto"/>
+                <w:kern w:val="2"/>
+                <w:sz w:val="24"/>
+                <w:szCs w:val="24"/>
+                <w:lang w:val="en-US" w:eastAsia="zh-CN" w:bidi="hi-IN"/>
+              </w:rPr>
+            </w:pPr>
+            <w:r>
+              <w:rPr>
+                <w:rFonts w:eastAsia="Noto Serif CJK SC" w:cs="Droid Sans Devanagari" w:ascii="Times new roman" w:hAnsi="Times new roman"/>
+                <w:color w:val="auto"/>
+                <w:kern w:val="2"/>
+                <w:sz w:val="24"/>
+                <w:szCs w:val="24"/>
+                <w:lang w:val="en-US" w:eastAsia="zh-CN" w:bidi="hi-IN"/>
+              </w:rPr>
+            </w:r>
+          </w:p>
+        </w:tc>
+      </w:tr>
+      <w:tr>
+        <w:trPr>
+          <w:trHeight w:val="776" w:hRule="atLeast"/>
+          <w:cantSplit w:val="true"/>
+        </w:trPr>
+        <w:tc>
+          <w:tcPr>
+            <w:tcW w:w="2085" w:type="dxa"/>
+            <w:tcBorders>
+              <w:top w:val="nil"/>
+            </w:tcBorders>
+            <w:vAlign w:val="center"/>
+          </w:tcPr>
+          <w:p>
+            <w:pPr>
+              <w:pStyle w:val="TableContents"/>
+              <w:widowControl w:val="false"/>
+              <w:suppressAutoHyphens w:val="true"/>
+              <w:spacing w:lineRule="auto" w:line="276" w:before="0" w:after="200"/>
+              <w:jc w:val="center"/>
+              <w:rPr>
+                <w:rFonts w:ascii="Times new roman" w:hAnsi="Times new roman"/>
+                <w:b w:val="false"/>
+                <w:b w:val="false"/>
+                <w:bCs w:val="false"/>
+                <w:sz w:val="24"/>
+                <w:szCs w:val="24"/>
+              </w:rPr>
+            </w:pPr>
+            <w:r>
+              <w:rPr>
+                <w:rFonts w:ascii="Times new roman" w:hAnsi="Times new roman"/>
+                <w:b w:val="false"/>
+                <w:bCs w:val="false"/>
+                <w:sz w:val="24"/>
+                <w:szCs w:val="24"/>
+              </w:rPr>
+              <w:t>Deny (дени)</w:t>
+            </w:r>
+          </w:p>
+        </w:tc>
+        <w:tc>
+          <w:tcPr>
+            <w:tcW w:w="2114" w:type="dxa"/>
+            <w:tcBorders>
+              <w:top w:val="nil"/>
+            </w:tcBorders>
+            <w:vAlign w:val="center"/>
+          </w:tcPr>
+          <w:p>
+            <w:pPr>
+              <w:pStyle w:val="Normal"/>
+              <w:widowControl w:val="false"/>
+              <w:jc w:val="center"/>
+              <w:rPr>
+                <w:rFonts w:ascii="Times new roman" w:hAnsi="Times new roman"/>
+                <w:sz w:val="24"/>
+                <w:szCs w:val="24"/>
+              </w:rPr>
+            </w:pPr>
+            <w:r>
+              <w:rPr>
+                <w:rFonts w:ascii="Times new roman" w:hAnsi="Times new roman"/>
+                <w:sz w:val="24"/>
+                <w:szCs w:val="24"/>
+              </w:rPr>
+              <w:t>Отрицать</w:t>
+            </w:r>
+          </w:p>
+        </w:tc>
+        <w:tc>
+          <w:tcPr>
+            <w:tcW w:w="5989" w:type="dxa"/>
+            <w:tcBorders>
+              <w:top w:val="nil"/>
+            </w:tcBorders>
+            <w:vAlign w:val="center"/>
+          </w:tcPr>
+          <w:p>
+            <w:pPr>
+              <w:pStyle w:val="TableContents"/>
+              <w:widowControl w:val="false"/>
+              <w:spacing w:before="0" w:after="200"/>
+              <w:jc w:val="center"/>
+              <w:rPr>
+                <w:rFonts w:ascii="Times new roman" w:hAnsi="Times new roman" w:eastAsia="Noto Serif CJK SC" w:cs="Droid Sans Devanagari"/>
+                <w:color w:val="auto"/>
+                <w:kern w:val="2"/>
+                <w:sz w:val="24"/>
+                <w:szCs w:val="24"/>
+                <w:lang w:val="en-US" w:eastAsia="zh-CN" w:bidi="hi-IN"/>
+              </w:rPr>
+            </w:pPr>
+            <w:r>
+              <w:rPr>
+                <w:rFonts w:eastAsia="Noto Serif CJK SC" w:cs="Droid Sans Devanagari" w:ascii="Times new roman" w:hAnsi="Times new roman"/>
+                <w:color w:val="auto"/>
+                <w:kern w:val="2"/>
+                <w:sz w:val="24"/>
+                <w:szCs w:val="24"/>
+                <w:lang w:val="en-US" w:eastAsia="zh-CN" w:bidi="hi-IN"/>
+              </w:rPr>
+            </w:r>
+          </w:p>
+        </w:tc>
+      </w:tr>
+      <w:tr>
+        <w:trPr>
+          <w:trHeight w:val="776" w:hRule="atLeast"/>
+          <w:cantSplit w:val="true"/>
+        </w:trPr>
+        <w:tc>
+          <w:tcPr>
+            <w:tcW w:w="2085" w:type="dxa"/>
+            <w:tcBorders>
+              <w:top w:val="nil"/>
+            </w:tcBorders>
+            <w:vAlign w:val="center"/>
+          </w:tcPr>
+          <w:p>
+            <w:pPr>
+              <w:pStyle w:val="TableContents"/>
+              <w:widowControl w:val="false"/>
+              <w:suppressAutoHyphens w:val="true"/>
+              <w:spacing w:lineRule="auto" w:line="276" w:before="0" w:after="200"/>
+              <w:jc w:val="center"/>
+              <w:rPr>
+                <w:rFonts w:ascii="Times new roman" w:hAnsi="Times new roman"/>
+                <w:b w:val="false"/>
+                <w:b w:val="false"/>
+                <w:bCs w:val="false"/>
+                <w:sz w:val="24"/>
+                <w:szCs w:val="24"/>
+              </w:rPr>
+            </w:pPr>
+            <w:r>
+              <w:rPr>
+                <w:rFonts w:ascii="Times new roman" w:hAnsi="Times new roman"/>
+                <w:b w:val="false"/>
+                <w:bCs w:val="false"/>
+                <w:sz w:val="24"/>
+                <w:szCs w:val="24"/>
+              </w:rPr>
+              <w:t>Dry (драй)</w:t>
+            </w:r>
+          </w:p>
+        </w:tc>
+        <w:tc>
+          <w:tcPr>
+            <w:tcW w:w="2114" w:type="dxa"/>
+            <w:tcBorders>
+              <w:top w:val="nil"/>
+            </w:tcBorders>
+            <w:vAlign w:val="center"/>
+          </w:tcPr>
+          <w:p>
+            <w:pPr>
+              <w:pStyle w:val="Normal"/>
+              <w:widowControl w:val="false"/>
+              <w:jc w:val="center"/>
+              <w:rPr>
+                <w:rFonts w:ascii="Times new roman" w:hAnsi="Times new roman"/>
+                <w:sz w:val="24"/>
+                <w:szCs w:val="24"/>
+              </w:rPr>
+            </w:pPr>
+            <w:r>
+              <w:rPr>
+                <w:rFonts w:ascii="Times new roman" w:hAnsi="Times new roman"/>
+                <w:sz w:val="24"/>
+                <w:szCs w:val="24"/>
+              </w:rPr>
+              <w:t>Сухой</w:t>
+            </w:r>
+          </w:p>
+        </w:tc>
+        <w:tc>
+          <w:tcPr>
+            <w:tcW w:w="5989" w:type="dxa"/>
+            <w:tcBorders>
+              <w:top w:val="nil"/>
+            </w:tcBorders>
+            <w:vAlign w:val="center"/>
+          </w:tcPr>
+          <w:p>
+            <w:pPr>
+              <w:pStyle w:val="TableContents"/>
+              <w:widowControl w:val="false"/>
+              <w:spacing w:before="0" w:after="200"/>
+              <w:jc w:val="center"/>
+              <w:rPr>
+                <w:rFonts w:ascii="Times new roman" w:hAnsi="Times new roman" w:eastAsia="Noto Serif CJK SC" w:cs="Droid Sans Devanagari"/>
+                <w:color w:val="auto"/>
+                <w:kern w:val="2"/>
+                <w:sz w:val="24"/>
+                <w:szCs w:val="24"/>
+                <w:lang w:val="en-US" w:eastAsia="zh-CN" w:bidi="hi-IN"/>
+              </w:rPr>
+            </w:pPr>
+            <w:r>
+              <w:rPr>
+                <w:rFonts w:eastAsia="Noto Serif CJK SC" w:cs="Droid Sans Devanagari" w:ascii="Times new roman" w:hAnsi="Times new roman"/>
+                <w:color w:val="auto"/>
+                <w:kern w:val="2"/>
+                <w:sz w:val="24"/>
+                <w:szCs w:val="24"/>
+                <w:lang w:val="en-US" w:eastAsia="zh-CN" w:bidi="hi-IN"/>
+              </w:rPr>
+            </w:r>
+          </w:p>
+        </w:tc>
+      </w:tr>
+      <w:tr>
+        <w:trPr>
+          <w:trHeight w:val="776" w:hRule="atLeast"/>
+          <w:cantSplit w:val="true"/>
+        </w:trPr>
+        <w:tc>
+          <w:tcPr>
+            <w:tcW w:w="2085" w:type="dxa"/>
+            <w:tcBorders>
+              <w:top w:val="nil"/>
+            </w:tcBorders>
+            <w:vAlign w:val="center"/>
+          </w:tcPr>
+          <w:p>
+            <w:pPr>
+              <w:pStyle w:val="TableContents"/>
+              <w:widowControl w:val="false"/>
+              <w:suppressAutoHyphens w:val="true"/>
+              <w:spacing w:lineRule="auto" w:line="276" w:before="0" w:after="200"/>
+              <w:jc w:val="center"/>
+              <w:rPr>
+                <w:rFonts w:ascii="Times new roman" w:hAnsi="Times new roman"/>
+                <w:b w:val="false"/>
+                <w:b w:val="false"/>
+                <w:bCs w:val="false"/>
+                <w:sz w:val="24"/>
+                <w:szCs w:val="24"/>
+              </w:rPr>
+            </w:pPr>
+            <w:r>
+              <w:rPr>
+                <w:rFonts w:ascii="Times new roman" w:hAnsi="Times new roman"/>
+                <w:b w:val="false"/>
+                <w:bCs w:val="false"/>
+                <w:sz w:val="24"/>
+                <w:szCs w:val="24"/>
+              </w:rPr>
+              <w:t>Reply (репли)</w:t>
+            </w:r>
+          </w:p>
+        </w:tc>
+        <w:tc>
+          <w:tcPr>
+            <w:tcW w:w="2114" w:type="dxa"/>
+            <w:tcBorders>
+              <w:top w:val="nil"/>
+            </w:tcBorders>
+            <w:vAlign w:val="center"/>
+          </w:tcPr>
+          <w:p>
+            <w:pPr>
+              <w:pStyle w:val="Normal"/>
+              <w:widowControl w:val="false"/>
+              <w:jc w:val="center"/>
+              <w:rPr>
+                <w:rFonts w:ascii="Times new roman" w:hAnsi="Times new roman"/>
+                <w:sz w:val="24"/>
+                <w:szCs w:val="24"/>
+              </w:rPr>
+            </w:pPr>
+            <w:r>
+              <w:rPr>
+                <w:rFonts w:ascii="Times new roman" w:hAnsi="Times new roman"/>
+                <w:sz w:val="24"/>
+                <w:szCs w:val="24"/>
+              </w:rPr>
+              <w:t>Ответить</w:t>
+            </w:r>
+          </w:p>
+        </w:tc>
+        <w:tc>
+          <w:tcPr>
+            <w:tcW w:w="5989" w:type="dxa"/>
+            <w:tcBorders>
+              <w:top w:val="nil"/>
+            </w:tcBorders>
+            <w:vAlign w:val="center"/>
+          </w:tcPr>
+          <w:p>
+            <w:pPr>
+              <w:pStyle w:val="TableContents"/>
+              <w:widowControl w:val="false"/>
+              <w:spacing w:before="0" w:after="200"/>
+              <w:jc w:val="center"/>
+              <w:rPr>
+                <w:rFonts w:ascii="Times new roman" w:hAnsi="Times new roman" w:eastAsia="Noto Serif CJK SC" w:cs="Droid Sans Devanagari"/>
+                <w:color w:val="auto"/>
+                <w:kern w:val="2"/>
+                <w:sz w:val="24"/>
+                <w:szCs w:val="24"/>
+                <w:lang w:val="en-US" w:eastAsia="zh-CN" w:bidi="hi-IN"/>
+              </w:rPr>
+            </w:pPr>
+            <w:r>
+              <w:rPr>
+                <w:rFonts w:eastAsia="Noto Serif CJK SC" w:cs="Droid Sans Devanagari" w:ascii="Times new roman" w:hAnsi="Times new roman"/>
+                <w:color w:val="auto"/>
+                <w:kern w:val="2"/>
+                <w:sz w:val="24"/>
+                <w:szCs w:val="24"/>
+                <w:lang w:val="en-US" w:eastAsia="zh-CN" w:bidi="hi-IN"/>
+              </w:rPr>
+            </w:r>
+          </w:p>
+        </w:tc>
+      </w:tr>
+      <w:tr>
+        <w:trPr>
+          <w:trHeight w:val="776" w:hRule="atLeast"/>
+          <w:cantSplit w:val="true"/>
+        </w:trPr>
+        <w:tc>
+          <w:tcPr>
+            <w:tcW w:w="2085" w:type="dxa"/>
+            <w:tcBorders>
+              <w:top w:val="nil"/>
+            </w:tcBorders>
+            <w:vAlign w:val="center"/>
+          </w:tcPr>
+          <w:p>
+            <w:pPr>
+              <w:pStyle w:val="TableContents"/>
+              <w:widowControl w:val="false"/>
+              <w:suppressAutoHyphens w:val="true"/>
+              <w:spacing w:lineRule="auto" w:line="276" w:before="0" w:after="200"/>
+              <w:jc w:val="center"/>
+              <w:rPr>
+                <w:rFonts w:ascii="Times new roman" w:hAnsi="Times new roman"/>
+                <w:b w:val="false"/>
+                <w:b w:val="false"/>
+                <w:bCs w:val="false"/>
+                <w:sz w:val="24"/>
+                <w:szCs w:val="24"/>
+              </w:rPr>
+            </w:pPr>
+            <w:r>
+              <w:rPr>
+                <w:rFonts w:ascii="Times new roman" w:hAnsi="Times new roman"/>
+                <w:b w:val="false"/>
+                <w:bCs w:val="false"/>
+                <w:sz w:val="24"/>
+                <w:szCs w:val="24"/>
+              </w:rPr>
+              <w:t>Satisfy (сатисфи)</w:t>
+            </w:r>
+          </w:p>
+        </w:tc>
+        <w:tc>
+          <w:tcPr>
+            <w:tcW w:w="2114" w:type="dxa"/>
+            <w:tcBorders>
+              <w:top w:val="nil"/>
+            </w:tcBorders>
+            <w:vAlign w:val="center"/>
+          </w:tcPr>
+          <w:p>
+            <w:pPr>
+              <w:pStyle w:val="Normal"/>
+              <w:widowControl w:val="false"/>
+              <w:jc w:val="center"/>
+              <w:rPr>
+                <w:rFonts w:ascii="Times new roman" w:hAnsi="Times new roman"/>
+                <w:sz w:val="24"/>
+                <w:szCs w:val="24"/>
+              </w:rPr>
+            </w:pPr>
+            <w:r>
+              <w:rPr>
+                <w:rFonts w:ascii="Times new roman" w:hAnsi="Times new roman"/>
+                <w:sz w:val="24"/>
+                <w:szCs w:val="24"/>
+              </w:rPr>
+              <w:t>Удовлетворить</w:t>
+            </w:r>
+          </w:p>
+        </w:tc>
+        <w:tc>
+          <w:tcPr>
+            <w:tcW w:w="5989" w:type="dxa"/>
+            <w:tcBorders>
+              <w:top w:val="nil"/>
+            </w:tcBorders>
+            <w:vAlign w:val="center"/>
+          </w:tcPr>
+          <w:p>
+            <w:pPr>
+              <w:pStyle w:val="TableContents"/>
+              <w:widowControl w:val="false"/>
+              <w:spacing w:before="0" w:after="200"/>
+              <w:jc w:val="center"/>
+              <w:rPr>
+                <w:rFonts w:ascii="Times new roman" w:hAnsi="Times new roman" w:eastAsia="Noto Serif CJK SC" w:cs="Droid Sans Devanagari"/>
+                <w:color w:val="auto"/>
+                <w:kern w:val="2"/>
+                <w:sz w:val="24"/>
+                <w:szCs w:val="24"/>
+                <w:lang w:val="en-US" w:eastAsia="zh-CN" w:bidi="hi-IN"/>
+              </w:rPr>
+            </w:pPr>
+            <w:r>
+              <w:rPr>
+                <w:rFonts w:eastAsia="Noto Serif CJK SC" w:cs="Droid Sans Devanagari" w:ascii="Times new roman" w:hAnsi="Times new roman"/>
+                <w:color w:val="auto"/>
+                <w:kern w:val="2"/>
+                <w:sz w:val="24"/>
+                <w:szCs w:val="24"/>
+                <w:lang w:val="en-US" w:eastAsia="zh-CN" w:bidi="hi-IN"/>
+              </w:rPr>
+            </w:r>
+          </w:p>
+        </w:tc>
+      </w:tr>
+      <w:tr>
+        <w:trPr>
+          <w:trHeight w:val="776" w:hRule="atLeast"/>
+          <w:cantSplit w:val="true"/>
+        </w:trPr>
+        <w:tc>
+          <w:tcPr>
+            <w:tcW w:w="2085" w:type="dxa"/>
+            <w:tcBorders>
+              <w:top w:val="nil"/>
+            </w:tcBorders>
+            <w:vAlign w:val="center"/>
+          </w:tcPr>
+          <w:p>
+            <w:pPr>
+              <w:pStyle w:val="TableContents"/>
+              <w:widowControl w:val="false"/>
+              <w:suppressAutoHyphens w:val="true"/>
+              <w:spacing w:lineRule="auto" w:line="276" w:before="0" w:after="200"/>
+              <w:jc w:val="center"/>
+              <w:rPr>
+                <w:rFonts w:ascii="Times new roman" w:hAnsi="Times new roman"/>
+                <w:b w:val="false"/>
+                <w:b w:val="false"/>
+                <w:bCs w:val="false"/>
+                <w:sz w:val="24"/>
+                <w:szCs w:val="24"/>
+              </w:rPr>
+            </w:pPr>
+            <w:r>
+              <w:rPr>
+                <w:rFonts w:ascii="Times new roman" w:hAnsi="Times new roman"/>
+                <w:b w:val="false"/>
+                <w:bCs w:val="false"/>
+                <w:sz w:val="24"/>
+                <w:szCs w:val="24"/>
+              </w:rPr>
+              <w:t>Move (мув)</w:t>
+            </w:r>
+          </w:p>
+        </w:tc>
+        <w:tc>
+          <w:tcPr>
+            <w:tcW w:w="2114" w:type="dxa"/>
+            <w:tcBorders>
+              <w:top w:val="nil"/>
+            </w:tcBorders>
+            <w:vAlign w:val="center"/>
+          </w:tcPr>
+          <w:p>
+            <w:pPr>
+              <w:pStyle w:val="Normal"/>
+              <w:widowControl w:val="false"/>
+              <w:jc w:val="center"/>
+              <w:rPr>
+                <w:rFonts w:ascii="Times new roman" w:hAnsi="Times new roman"/>
+                <w:sz w:val="24"/>
+                <w:szCs w:val="24"/>
+              </w:rPr>
+            </w:pPr>
+            <w:r>
+              <w:rPr>
+                <w:rFonts w:ascii="Times new roman" w:hAnsi="Times new roman"/>
+                <w:sz w:val="24"/>
+                <w:szCs w:val="24"/>
+              </w:rPr>
+              <w:t>Переехать</w:t>
+            </w:r>
+          </w:p>
+        </w:tc>
+        <w:tc>
+          <w:tcPr>
+            <w:tcW w:w="5989" w:type="dxa"/>
+            <w:tcBorders>
+              <w:top w:val="nil"/>
+            </w:tcBorders>
+            <w:vAlign w:val="center"/>
+          </w:tcPr>
+          <w:p>
+            <w:pPr>
+              <w:pStyle w:val="TableContents"/>
+              <w:widowControl w:val="false"/>
+              <w:spacing w:before="0" w:after="200"/>
+              <w:jc w:val="center"/>
+              <w:rPr>
+                <w:rFonts w:ascii="Times new roman" w:hAnsi="Times new roman" w:eastAsia="Noto Serif CJK SC" w:cs="Droid Sans Devanagari"/>
+                <w:color w:val="auto"/>
+                <w:kern w:val="2"/>
+                <w:sz w:val="24"/>
+                <w:szCs w:val="24"/>
+                <w:lang w:val="en-US" w:eastAsia="zh-CN" w:bidi="hi-IN"/>
+              </w:rPr>
+            </w:pPr>
+            <w:r>
+              <w:rPr>
+                <w:rFonts w:eastAsia="Noto Serif CJK SC" w:cs="Droid Sans Devanagari" w:ascii="Times new roman" w:hAnsi="Times new roman"/>
+                <w:color w:val="auto"/>
+                <w:kern w:val="2"/>
+                <w:sz w:val="24"/>
+                <w:szCs w:val="24"/>
+                <w:lang w:val="en-US" w:eastAsia="zh-CN" w:bidi="hi-IN"/>
+              </w:rPr>
+            </w:r>
+          </w:p>
+        </w:tc>
+      </w:tr>
+      <w:tr>
+        <w:trPr>
+          <w:trHeight w:val="776" w:hRule="atLeast"/>
+          <w:cantSplit w:val="true"/>
+        </w:trPr>
+        <w:tc>
+          <w:tcPr>
+            <w:tcW w:w="2085" w:type="dxa"/>
+            <w:tcBorders>
+              <w:top w:val="nil"/>
+            </w:tcBorders>
+            <w:vAlign w:val="center"/>
+          </w:tcPr>
+          <w:p>
+            <w:pPr>
+              <w:pStyle w:val="TableContents"/>
+              <w:widowControl w:val="false"/>
+              <w:suppressAutoHyphens w:val="true"/>
+              <w:spacing w:lineRule="auto" w:line="276" w:before="0" w:after="200"/>
+              <w:jc w:val="center"/>
+              <w:rPr>
+                <w:rFonts w:ascii="Times new roman" w:hAnsi="Times new roman"/>
+                <w:b w:val="false"/>
+                <w:b w:val="false"/>
+                <w:bCs w:val="false"/>
+                <w:sz w:val="24"/>
+                <w:szCs w:val="24"/>
+              </w:rPr>
+            </w:pPr>
+            <w:r>
+              <w:rPr>
+                <w:rFonts w:ascii="Times new roman" w:hAnsi="Times new roman"/>
+                <w:b w:val="false"/>
+                <w:bCs w:val="false"/>
+                <w:sz w:val="24"/>
+                <w:szCs w:val="24"/>
+              </w:rPr>
+              <w:t>Sail (сейл)</w:t>
+            </w:r>
+          </w:p>
+        </w:tc>
+        <w:tc>
+          <w:tcPr>
+            <w:tcW w:w="2114" w:type="dxa"/>
+            <w:tcBorders>
+              <w:top w:val="nil"/>
+            </w:tcBorders>
+            <w:vAlign w:val="center"/>
+          </w:tcPr>
+          <w:p>
+            <w:pPr>
+              <w:pStyle w:val="Normal"/>
+              <w:widowControl w:val="false"/>
+              <w:jc w:val="center"/>
+              <w:rPr>
+                <w:rFonts w:ascii="Times new roman" w:hAnsi="Times new roman"/>
+                <w:sz w:val="24"/>
+                <w:szCs w:val="24"/>
+              </w:rPr>
+            </w:pPr>
+            <w:r>
+              <w:rPr>
+                <w:rFonts w:ascii="Times new roman" w:hAnsi="Times new roman"/>
+                <w:sz w:val="24"/>
+                <w:szCs w:val="24"/>
+              </w:rPr>
+              <w:t>Плыть</w:t>
+            </w:r>
+          </w:p>
+        </w:tc>
+        <w:tc>
+          <w:tcPr>
+            <w:tcW w:w="5989" w:type="dxa"/>
+            <w:tcBorders>
+              <w:top w:val="nil"/>
+            </w:tcBorders>
+            <w:vAlign w:val="center"/>
+          </w:tcPr>
+          <w:p>
+            <w:pPr>
+              <w:pStyle w:val="TableContents"/>
+              <w:widowControl w:val="false"/>
+              <w:spacing w:before="0" w:after="200"/>
+              <w:jc w:val="center"/>
+              <w:rPr>
+                <w:rFonts w:ascii="Times new roman" w:hAnsi="Times new roman" w:eastAsia="Noto Serif CJK SC" w:cs="Droid Sans Devanagari"/>
+                <w:color w:val="auto"/>
+                <w:kern w:val="2"/>
+                <w:sz w:val="24"/>
+                <w:szCs w:val="24"/>
+                <w:lang w:val="en-US" w:eastAsia="zh-CN" w:bidi="hi-IN"/>
+              </w:rPr>
+            </w:pPr>
+            <w:r>
+              <w:rPr>
+                <w:rFonts w:eastAsia="Noto Serif CJK SC" w:cs="Droid Sans Devanagari" w:ascii="Times new roman" w:hAnsi="Times new roman"/>
+                <w:color w:val="auto"/>
+                <w:kern w:val="2"/>
+                <w:sz w:val="24"/>
+                <w:szCs w:val="24"/>
+                <w:lang w:val="en-US" w:eastAsia="zh-CN" w:bidi="hi-IN"/>
+              </w:rPr>
+            </w:r>
+          </w:p>
+        </w:tc>
+      </w:tr>
+      <w:tr>
+        <w:trPr>
+          <w:trHeight w:val="776" w:hRule="atLeast"/>
+          <w:cantSplit w:val="true"/>
+        </w:trPr>
+        <w:tc>
+          <w:tcPr>
+            <w:tcW w:w="2085" w:type="dxa"/>
+            <w:tcBorders>
+              <w:top w:val="nil"/>
+            </w:tcBorders>
+            <w:vAlign w:val="center"/>
+          </w:tcPr>
+          <w:p>
+            <w:pPr>
+              <w:pStyle w:val="TableContents"/>
+              <w:widowControl w:val="false"/>
+              <w:suppressAutoHyphens w:val="true"/>
+              <w:spacing w:lineRule="auto" w:line="276" w:before="0" w:after="200"/>
+              <w:jc w:val="center"/>
+              <w:rPr>
+                <w:rFonts w:ascii="Times new roman" w:hAnsi="Times new roman"/>
+                <w:b w:val="false"/>
+                <w:b w:val="false"/>
+                <w:bCs w:val="false"/>
+                <w:sz w:val="24"/>
+                <w:szCs w:val="24"/>
+              </w:rPr>
+            </w:pPr>
+            <w:r>
+              <w:rPr>
+                <w:rFonts w:ascii="Times new roman" w:hAnsi="Times new roman"/>
+                <w:b w:val="false"/>
+                <w:bCs w:val="false"/>
+                <w:sz w:val="24"/>
+                <w:szCs w:val="24"/>
+              </w:rPr>
+              <w:t>Wait (вейт)</w:t>
+            </w:r>
+          </w:p>
+        </w:tc>
+        <w:tc>
+          <w:tcPr>
+            <w:tcW w:w="2114" w:type="dxa"/>
+            <w:tcBorders>
+              <w:top w:val="nil"/>
+            </w:tcBorders>
+            <w:vAlign w:val="center"/>
+          </w:tcPr>
+          <w:p>
+            <w:pPr>
+              <w:pStyle w:val="Normal"/>
+              <w:widowControl w:val="false"/>
+              <w:jc w:val="center"/>
+              <w:rPr>
+                <w:rFonts w:ascii="Times new roman" w:hAnsi="Times new roman"/>
+                <w:sz w:val="24"/>
+                <w:szCs w:val="24"/>
+              </w:rPr>
+            </w:pPr>
+            <w:r>
+              <w:rPr>
+                <w:rFonts w:ascii="Times new roman" w:hAnsi="Times new roman"/>
+                <w:sz w:val="24"/>
+                <w:szCs w:val="24"/>
+              </w:rPr>
+              <w:t>Ждать</w:t>
+            </w:r>
+          </w:p>
+        </w:tc>
+        <w:tc>
+          <w:tcPr>
+            <w:tcW w:w="5989" w:type="dxa"/>
+            <w:tcBorders>
+              <w:top w:val="nil"/>
+            </w:tcBorders>
+            <w:vAlign w:val="center"/>
+          </w:tcPr>
+          <w:p>
+            <w:pPr>
+              <w:pStyle w:val="TableContents"/>
+              <w:widowControl w:val="false"/>
+              <w:spacing w:before="0" w:after="200"/>
+              <w:jc w:val="center"/>
+              <w:rPr>
+                <w:rFonts w:ascii="Times new roman" w:hAnsi="Times new roman" w:eastAsia="Noto Serif CJK SC" w:cs="Droid Sans Devanagari"/>
+                <w:color w:val="auto"/>
+                <w:kern w:val="2"/>
+                <w:sz w:val="24"/>
+                <w:szCs w:val="24"/>
+                <w:lang w:val="en-US" w:eastAsia="zh-CN" w:bidi="hi-IN"/>
+              </w:rPr>
+            </w:pPr>
+            <w:r>
+              <w:rPr>
+                <w:rFonts w:eastAsia="Noto Serif CJK SC" w:cs="Droid Sans Devanagari" w:ascii="Times new roman" w:hAnsi="Times new roman"/>
+                <w:color w:val="auto"/>
+                <w:kern w:val="2"/>
+                <w:sz w:val="24"/>
+                <w:szCs w:val="24"/>
+                <w:lang w:val="en-US" w:eastAsia="zh-CN" w:bidi="hi-IN"/>
+              </w:rPr>
+            </w:r>
+          </w:p>
+        </w:tc>
+      </w:tr>
+      <w:tr>
+        <w:trPr>
+          <w:trHeight w:val="776" w:hRule="atLeast"/>
+          <w:cantSplit w:val="true"/>
+        </w:trPr>
+        <w:tc>
+          <w:tcPr>
+            <w:tcW w:w="2085" w:type="dxa"/>
+            <w:tcBorders>
+              <w:top w:val="nil"/>
+            </w:tcBorders>
+            <w:vAlign w:val="center"/>
+          </w:tcPr>
+          <w:p>
+            <w:pPr>
+              <w:pStyle w:val="TableContents"/>
+              <w:widowControl w:val="false"/>
+              <w:suppressAutoHyphens w:val="true"/>
+              <w:spacing w:lineRule="auto" w:line="276" w:before="0" w:after="200"/>
+              <w:jc w:val="center"/>
+              <w:rPr>
+                <w:rFonts w:ascii="Times new roman" w:hAnsi="Times new roman"/>
+                <w:b w:val="false"/>
+                <w:b w:val="false"/>
+                <w:bCs w:val="false"/>
+                <w:sz w:val="24"/>
+                <w:szCs w:val="24"/>
+              </w:rPr>
+            </w:pPr>
+            <w:r>
+              <w:rPr>
+                <w:rFonts w:ascii="Times new roman" w:hAnsi="Times new roman"/>
+                <w:b w:val="false"/>
+                <w:bCs w:val="false"/>
+                <w:sz w:val="24"/>
+                <w:szCs w:val="24"/>
+              </w:rPr>
+              <w:t>Eiher … or (ейзе ор)</w:t>
+            </w:r>
+          </w:p>
+        </w:tc>
+        <w:tc>
+          <w:tcPr>
+            <w:tcW w:w="2114" w:type="dxa"/>
+            <w:tcBorders>
+              <w:top w:val="nil"/>
+            </w:tcBorders>
+            <w:vAlign w:val="center"/>
+          </w:tcPr>
+          <w:p>
+            <w:pPr>
+              <w:pStyle w:val="Normal"/>
+              <w:widowControl w:val="false"/>
+              <w:jc w:val="center"/>
+              <w:rPr>
+                <w:rFonts w:ascii="Times new roman" w:hAnsi="Times new roman"/>
+                <w:sz w:val="24"/>
+                <w:szCs w:val="24"/>
+              </w:rPr>
+            </w:pPr>
+            <w:r>
+              <w:rPr>
+                <w:rFonts w:ascii="Times new roman" w:hAnsi="Times new roman"/>
+                <w:sz w:val="24"/>
+                <w:szCs w:val="24"/>
+              </w:rPr>
+              <w:t>Употребляют, когда в диалоге есть два и более слова “или”</w:t>
+            </w:r>
+          </w:p>
+        </w:tc>
+        <w:tc>
+          <w:tcPr>
+            <w:tcW w:w="5989" w:type="dxa"/>
+            <w:tcBorders>
+              <w:top w:val="nil"/>
+            </w:tcBorders>
+            <w:vAlign w:val="center"/>
+          </w:tcPr>
+          <w:p>
+            <w:pPr>
+              <w:pStyle w:val="TableContents"/>
+              <w:widowControl w:val="false"/>
+              <w:spacing w:before="0" w:after="200"/>
+              <w:jc w:val="center"/>
+              <w:rPr>
+                <w:rFonts w:ascii="Times new roman" w:hAnsi="Times new roman" w:eastAsia="Noto Serif CJK SC" w:cs="Droid Sans Devanagari"/>
+                <w:color w:val="auto"/>
+                <w:kern w:val="2"/>
+                <w:sz w:val="24"/>
+                <w:szCs w:val="24"/>
+                <w:lang w:val="en-US" w:eastAsia="zh-CN" w:bidi="hi-IN"/>
+              </w:rPr>
+            </w:pPr>
+            <w:r>
+              <w:rPr>
+                <w:rFonts w:eastAsia="Noto Serif CJK SC" w:cs="Droid Sans Devanagari" w:ascii="Times new roman" w:hAnsi="Times new roman"/>
+                <w:color w:val="auto"/>
+                <w:kern w:val="2"/>
+                <w:sz w:val="24"/>
+                <w:szCs w:val="24"/>
+                <w:lang w:val="en-US" w:eastAsia="zh-CN" w:bidi="hi-IN"/>
+              </w:rPr>
+              <w:t>Either Mary or Tom brought this cake – Или Мэри или Том принесли этот торт</w:t>
+              <w:br/>
+              <w:t>She should decide either stay or leave – она должна решить или остаться, или уйти</w:t>
+            </w:r>
+          </w:p>
+        </w:tc>
+      </w:tr>
+      <w:tr>
+        <w:trPr>
+          <w:trHeight w:val="776" w:hRule="atLeast"/>
+          <w:cantSplit w:val="true"/>
+        </w:trPr>
+        <w:tc>
+          <w:tcPr>
+            <w:tcW w:w="2085" w:type="dxa"/>
+            <w:tcBorders>
+              <w:top w:val="nil"/>
+            </w:tcBorders>
+            <w:vAlign w:val="center"/>
+          </w:tcPr>
+          <w:p>
+            <w:pPr>
+              <w:pStyle w:val="TableContents"/>
+              <w:widowControl w:val="false"/>
+              <w:suppressAutoHyphens w:val="true"/>
+              <w:spacing w:lineRule="auto" w:line="276" w:before="0" w:after="200"/>
+              <w:jc w:val="center"/>
+              <w:rPr>
+                <w:rFonts w:ascii="Times new roman" w:hAnsi="Times new roman"/>
+                <w:b w:val="false"/>
+                <w:b w:val="false"/>
+                <w:bCs w:val="false"/>
+                <w:sz w:val="24"/>
+                <w:szCs w:val="24"/>
+              </w:rPr>
+            </w:pPr>
+            <w:r>
+              <w:rPr>
+                <w:rFonts w:ascii="Times new roman" w:hAnsi="Times new roman"/>
+                <w:b w:val="false"/>
+                <w:bCs w:val="false"/>
+                <w:sz w:val="24"/>
+                <w:szCs w:val="24"/>
+              </w:rPr>
+              <w:t>Neither … nor (ниэр нор)</w:t>
+            </w:r>
+          </w:p>
+        </w:tc>
+        <w:tc>
+          <w:tcPr>
+            <w:tcW w:w="2114" w:type="dxa"/>
+            <w:tcBorders>
+              <w:top w:val="nil"/>
+            </w:tcBorders>
+            <w:vAlign w:val="center"/>
+          </w:tcPr>
+          <w:p>
+            <w:pPr>
+              <w:pStyle w:val="Normal"/>
+              <w:widowControl w:val="false"/>
+              <w:jc w:val="center"/>
+              <w:rPr>
+                <w:rFonts w:ascii="Times new roman" w:hAnsi="Times new roman"/>
+                <w:sz w:val="24"/>
+                <w:szCs w:val="24"/>
+              </w:rPr>
+            </w:pPr>
+            <w:r>
+              <w:rPr>
+                <w:rFonts w:ascii="Times new roman" w:hAnsi="Times new roman"/>
+                <w:sz w:val="24"/>
+                <w:szCs w:val="24"/>
+              </w:rPr>
+              <w:t>Употребляют, когда в диалоге есть два и более слова “ни”</w:t>
+            </w:r>
+          </w:p>
+        </w:tc>
+        <w:tc>
+          <w:tcPr>
+            <w:tcW w:w="5989" w:type="dxa"/>
+            <w:tcBorders>
+              <w:top w:val="nil"/>
+            </w:tcBorders>
+            <w:vAlign w:val="center"/>
+          </w:tcPr>
+          <w:p>
+            <w:pPr>
+              <w:pStyle w:val="TableContents"/>
+              <w:widowControl w:val="false"/>
+              <w:spacing w:before="0" w:after="200"/>
+              <w:jc w:val="center"/>
+              <w:rPr>
+                <w:rFonts w:ascii="Times new roman" w:hAnsi="Times new roman" w:eastAsia="Noto Serif CJK SC" w:cs="Droid Sans Devanagari"/>
+                <w:color w:val="auto"/>
+                <w:kern w:val="2"/>
+                <w:sz w:val="24"/>
+                <w:szCs w:val="24"/>
+                <w:lang w:val="en-US" w:eastAsia="zh-CN" w:bidi="hi-IN"/>
+              </w:rPr>
+            </w:pPr>
+            <w:r>
+              <w:rPr>
+                <w:rFonts w:eastAsia="Noto Serif CJK SC" w:cs="Droid Sans Devanagari" w:ascii="Times new roman" w:hAnsi="Times new roman"/>
+                <w:color w:val="auto"/>
+                <w:kern w:val="2"/>
+                <w:sz w:val="24"/>
+                <w:szCs w:val="24"/>
+                <w:lang w:val="en-US" w:eastAsia="zh-CN" w:bidi="hi-IN"/>
+              </w:rPr>
+              <w:t>We eat neither apples not pears – мы не едим ни яблоки, ни груши</w:t>
+              <w:br/>
+              <w:t>She neither washed the dishes not swept the floor – она ни посуду пе помыла, ни пол не подмела</w:t>
             </w:r>
           </w:p>
         </w:tc>
@@ -28591,6 +30283,14 @@
     <w:name w:val="Endnote Characters"/>
     <w:qFormat/>
     <w:rPr/>
+  </w:style>
+  <w:style w:type="character" w:styleId="StrongEmphasis">
+    <w:name w:val="Strong Emphasis"/>
+    <w:qFormat/>
+    <w:rPr>
+      <w:b/>
+      <w:bCs/>
+    </w:rPr>
   </w:style>
   <w:style w:type="paragraph" w:styleId="Heading" w:customStyle="1">
     <w:name w:val="Heading"/>

--- a/DOCX/Vocabulary - словарь/Словарь (3).docx
+++ b/DOCX/Vocabulary - словарь/Словарь (3).docx
@@ -25817,7 +25817,30 @@
                 <w:sz w:val="24"/>
                 <w:szCs w:val="24"/>
               </w:rPr>
-              <w:t>Eiher … or (ейзе ор)</w:t>
+              <w:t>Eiher … or (</w:t>
+            </w:r>
+            <w:r>
+              <w:rPr>
+                <w:rFonts w:eastAsia="Noto Serif CJK SC" w:cs="Droid Sans Devanagari" w:ascii="Times new roman" w:hAnsi="Times new roman"/>
+                <w:b w:val="false"/>
+                <w:bCs w:val="false"/>
+                <w:color w:val="auto"/>
+                <w:kern w:val="2"/>
+                <w:sz w:val="24"/>
+                <w:szCs w:val="24"/>
+                <w:lang w:val="en-US" w:eastAsia="zh-CN" w:bidi="hi-IN"/>
+              </w:rPr>
+              <w:t>айзе</w:t>
+            </w:r>
+            <w:r>
+              <w:rPr>
+                <w:rFonts w:ascii="Times new roman" w:hAnsi="Times new roman"/>
+                <w:b w:val="false"/>
+                <w:bCs w:val="false"/>
+                <w:sz w:val="24"/>
+                <w:szCs w:val="24"/>
+              </w:rPr>
+              <w:t xml:space="preserve"> ор)</w:t>
             </w:r>
           </w:p>
         </w:tc>
@@ -25906,6 +25929,10 @@
             <w:pPr>
               <w:pStyle w:val="TableContents"/>
               <w:widowControl w:val="false"/>
+              <w:tabs>
+                <w:tab w:val="clear" w:pos="709"/>
+                <w:tab w:val="left" w:pos="1863" w:leader="none"/>
+              </w:tabs>
               <w:suppressAutoHyphens w:val="true"/>
               <w:spacing w:lineRule="auto" w:line="276" w:before="0" w:after="200"/>
               <w:jc w:val="center"/>
@@ -25926,7 +25953,30 @@
                 <w:sz w:val="24"/>
                 <w:szCs w:val="24"/>
               </w:rPr>
-              <w:t>Neither … nor (ниэр нор)</w:t>
+              <w:t>Neither … nor (</w:t>
+            </w:r>
+            <w:r>
+              <w:rPr>
+                <w:rFonts w:eastAsia="Noto Serif CJK SC" w:cs="Droid Sans Devanagari" w:ascii="Times new roman" w:hAnsi="Times new roman"/>
+                <w:b w:val="false"/>
+                <w:bCs w:val="false"/>
+                <w:color w:val="auto"/>
+                <w:kern w:val="2"/>
+                <w:sz w:val="24"/>
+                <w:szCs w:val="24"/>
+                <w:lang w:val="en-US" w:eastAsia="zh-CN" w:bidi="hi-IN"/>
+              </w:rPr>
+              <w:t>нийзе</w:t>
+            </w:r>
+            <w:r>
+              <w:rPr>
+                <w:rFonts w:ascii="Times new roman" w:hAnsi="Times new roman"/>
+                <w:b w:val="false"/>
+                <w:bCs w:val="false"/>
+                <w:sz w:val="24"/>
+                <w:szCs w:val="24"/>
+              </w:rPr>
+              <w:t xml:space="preserve"> нор)</w:t>
             </w:r>
           </w:p>
         </w:tc>

--- a/DOCX/Vocabulary - словарь/Словарь (3).docx
+++ b/DOCX/Vocabulary - словарь/Словарь (3).docx
@@ -10044,90 +10044,6 @@
         <w:tc>
           <w:tcPr>
             <w:tcW w:w="2085" w:type="dxa"/>
-            <w:tcBorders/>
-            <w:vAlign w:val="center"/>
-          </w:tcPr>
-          <w:p>
-            <w:pPr>
-              <w:pStyle w:val="Normal"/>
-              <w:widowControl w:val="false"/>
-              <w:jc w:val="center"/>
-              <w:rPr>
-                <w:rFonts w:ascii="Times new roman" w:hAnsi="Times new roman" w:cs="Times New Roman"/>
-                <w:sz w:val="24"/>
-                <w:szCs w:val="24"/>
-              </w:rPr>
-            </w:pPr>
-            <w:r>
-              <w:rPr>
-                <w:rFonts w:cs="Times New Roman" w:ascii="Times new roman" w:hAnsi="Times new roman"/>
-                <w:sz w:val="24"/>
-              </w:rPr>
-              <w:t>Question (квешен)</w:t>
-            </w:r>
-          </w:p>
-        </w:tc>
-        <w:tc>
-          <w:tcPr>
-            <w:tcW w:w="2114" w:type="dxa"/>
-            <w:tcBorders/>
-            <w:vAlign w:val="center"/>
-          </w:tcPr>
-          <w:p>
-            <w:pPr>
-              <w:pStyle w:val="Normal"/>
-              <w:widowControl w:val="false"/>
-              <w:jc w:val="left"/>
-              <w:rPr>
-                <w:rFonts w:ascii="Times new roman" w:hAnsi="Times new roman" w:cs="Times New Roman"/>
-                <w:sz w:val="24"/>
-                <w:szCs w:val="24"/>
-              </w:rPr>
-            </w:pPr>
-            <w:r>
-              <w:rPr>
-                <w:rFonts w:cs="Times New Roman" w:ascii="Times new roman" w:hAnsi="Times new roman"/>
-                <w:sz w:val="24"/>
-                <w:szCs w:val="24"/>
-              </w:rPr>
-              <w:t>Вопрос</w:t>
-            </w:r>
-          </w:p>
-        </w:tc>
-        <w:tc>
-          <w:tcPr>
-            <w:tcW w:w="5989" w:type="dxa"/>
-            <w:tcBorders/>
-            <w:vAlign w:val="center"/>
-          </w:tcPr>
-          <w:p>
-            <w:pPr>
-              <w:pStyle w:val="Normal"/>
-              <w:widowControl w:val="false"/>
-              <w:jc w:val="center"/>
-              <w:rPr>
-                <w:rFonts w:ascii="Times new roman" w:hAnsi="Times new roman" w:cs="Times New Roman"/>
-                <w:sz w:val="24"/>
-                <w:szCs w:val="24"/>
-              </w:rPr>
-            </w:pPr>
-            <w:r>
-              <w:rPr>
-                <w:rFonts w:cs="Times New Roman" w:ascii="Times new roman" w:hAnsi="Times new roman"/>
-                <w:sz w:val="24"/>
-                <w:szCs w:val="24"/>
-              </w:rPr>
-            </w:r>
-          </w:p>
-        </w:tc>
-      </w:tr>
-      <w:tr>
-        <w:trPr>
-          <w:cantSplit w:val="true"/>
-        </w:trPr>
-        <w:tc>
-          <w:tcPr>
-            <w:tcW w:w="2085" w:type="dxa"/>
             <w:tcBorders>
               <w:top w:val="nil"/>
             </w:tcBorders>
@@ -23166,7 +23082,7 @@
                 <w:sz w:val="24"/>
                 <w:szCs w:val="24"/>
               </w:rPr>
-              <w:t>Hard-working (хард вокинг)</w:t>
+              <w:t>Open-minded (опен майдед)</w:t>
             </w:r>
           </w:p>
         </w:tc>
@@ -23195,7 +23111,7 @@
                 <w:sz w:val="24"/>
                 <w:szCs w:val="24"/>
               </w:rPr>
-              <w:t>Трудолюбивый</w:t>
+              <w:t>Открытый</w:t>
             </w:r>
           </w:p>
         </w:tc>
@@ -23272,7 +23188,7 @@
                 <w:sz w:val="24"/>
                 <w:szCs w:val="24"/>
               </w:rPr>
-              <w:t>Open-minded (опен майдед)</w:t>
+              <w:t>Comfortable (комфотобл)</w:t>
             </w:r>
           </w:p>
         </w:tc>
@@ -23301,7 +23217,7 @@
                 <w:sz w:val="24"/>
                 <w:szCs w:val="24"/>
               </w:rPr>
-              <w:t>Открытый</w:t>
+              <w:t>Комфортный</w:t>
             </w:r>
           </w:p>
         </w:tc>
@@ -23378,7 +23294,7 @@
                 <w:sz w:val="24"/>
                 <w:szCs w:val="24"/>
               </w:rPr>
-              <w:t>Comfortable (комфотобл)</w:t>
+              <w:t>Ugly (агли)</w:t>
             </w:r>
           </w:p>
         </w:tc>
@@ -23407,7 +23323,7 @@
                 <w:sz w:val="24"/>
                 <w:szCs w:val="24"/>
               </w:rPr>
-              <w:t>Комфортный</w:t>
+              <w:t>Уродливый</w:t>
             </w:r>
           </w:p>
         </w:tc>
@@ -23484,7 +23400,7 @@
                 <w:sz w:val="24"/>
                 <w:szCs w:val="24"/>
               </w:rPr>
-              <w:t>Ugly (агли)</w:t>
+              <w:t>The most likely  (зе мост лайкли)</w:t>
             </w:r>
           </w:p>
         </w:tc>
@@ -23513,7 +23429,7 @@
                 <w:sz w:val="24"/>
                 <w:szCs w:val="24"/>
               </w:rPr>
-              <w:t>Уродливый</w:t>
+              <w:t>Вероятнее всего</w:t>
             </w:r>
           </w:p>
         </w:tc>
@@ -23590,7 +23506,7 @@
                 <w:sz w:val="24"/>
                 <w:szCs w:val="24"/>
               </w:rPr>
-              <w:t>The most likely  (зе мост лайкли)</w:t>
+              <w:t>a few (е фью)</w:t>
             </w:r>
           </w:p>
         </w:tc>
@@ -23619,7 +23535,7 @@
                 <w:sz w:val="24"/>
                 <w:szCs w:val="24"/>
               </w:rPr>
-              <w:t>Вероятнее всего</w:t>
+              <w:t>Несколько</w:t>
             </w:r>
           </w:p>
         </w:tc>
@@ -23696,7 +23612,7 @@
                 <w:sz w:val="24"/>
                 <w:szCs w:val="24"/>
               </w:rPr>
-              <w:t>a few (е фью)</w:t>
+              <w:t>Few (фью)</w:t>
             </w:r>
           </w:p>
         </w:tc>
@@ -23725,7 +23641,7 @@
                 <w:sz w:val="24"/>
                 <w:szCs w:val="24"/>
               </w:rPr>
-              <w:t>Несколько</w:t>
+              <w:t>Мало</w:t>
             </w:r>
           </w:p>
         </w:tc>
@@ -23802,7 +23718,7 @@
                 <w:sz w:val="24"/>
                 <w:szCs w:val="24"/>
               </w:rPr>
-              <w:t>Few (фью)</w:t>
+              <w:t>Knowledge (ноледж)</w:t>
             </w:r>
           </w:p>
         </w:tc>
@@ -23831,7 +23747,7 @@
                 <w:sz w:val="24"/>
                 <w:szCs w:val="24"/>
               </w:rPr>
-              <w:t>Мало</w:t>
+              <w:t>Знание</w:t>
             </w:r>
           </w:p>
         </w:tc>
@@ -23867,6 +23783,7 @@
                 <w:szCs w:val="24"/>
                 <w:lang w:val="en-US" w:eastAsia="zh-CN" w:bidi="hi-IN"/>
               </w:rPr>
+              <w:t>I agree that knowledge is power - Я согласен, что знание — сила</w:t>
             </w:r>
           </w:p>
         </w:tc>
@@ -23908,7 +23825,7 @@
                 <w:sz w:val="24"/>
                 <w:szCs w:val="24"/>
               </w:rPr>
-              <w:t>Knowledge (ноледж)</w:t>
+              <w:t>Pill (пил)</w:t>
             </w:r>
           </w:p>
         </w:tc>
@@ -23937,7 +23854,7 @@
                 <w:sz w:val="24"/>
                 <w:szCs w:val="24"/>
               </w:rPr>
-              <w:t>Знание</w:t>
+              <w:t>Таблетка</w:t>
             </w:r>
           </w:p>
         </w:tc>
@@ -23973,7 +23890,6 @@
                 <w:szCs w:val="24"/>
                 <w:lang w:val="en-US" w:eastAsia="zh-CN" w:bidi="hi-IN"/>
               </w:rPr>
-              <w:t>I agree that knowledge is power - Я согласен, что знание — сила</w:t>
             </w:r>
           </w:p>
         </w:tc>
@@ -24015,112 +23931,6 @@
                 <w:sz w:val="24"/>
                 <w:szCs w:val="24"/>
               </w:rPr>
-              <w:t>Pill (пил)</w:t>
-            </w:r>
-          </w:p>
-        </w:tc>
-        <w:tc>
-          <w:tcPr>
-            <w:tcW w:w="2114" w:type="dxa"/>
-            <w:tcBorders>
-              <w:top w:val="nil"/>
-            </w:tcBorders>
-            <w:vAlign w:val="center"/>
-          </w:tcPr>
-          <w:p>
-            <w:pPr>
-              <w:pStyle w:val="Normal"/>
-              <w:widowControl w:val="false"/>
-              <w:jc w:val="center"/>
-              <w:rPr>
-                <w:rFonts w:ascii="Times new roman" w:hAnsi="Times new roman"/>
-                <w:sz w:val="24"/>
-                <w:szCs w:val="24"/>
-              </w:rPr>
-            </w:pPr>
-            <w:r>
-              <w:rPr>
-                <w:rFonts w:ascii="Times new roman" w:hAnsi="Times new roman"/>
-                <w:sz w:val="24"/>
-                <w:szCs w:val="24"/>
-              </w:rPr>
-              <w:t>Таблетка</w:t>
-            </w:r>
-          </w:p>
-        </w:tc>
-        <w:tc>
-          <w:tcPr>
-            <w:tcW w:w="5989" w:type="dxa"/>
-            <w:tcBorders>
-              <w:top w:val="nil"/>
-            </w:tcBorders>
-            <w:vAlign w:val="center"/>
-          </w:tcPr>
-          <w:p>
-            <w:pPr>
-              <w:pStyle w:val="TableContents"/>
-              <w:widowControl w:val="false"/>
-              <w:spacing w:before="0" w:after="200"/>
-              <w:jc w:val="center"/>
-              <w:rPr>
-                <w:rFonts w:ascii="Times new roman" w:hAnsi="Times new roman" w:eastAsia="Noto Serif CJK SC" w:cs="Droid Sans Devanagari"/>
-                <w:color w:val="auto"/>
-                <w:kern w:val="2"/>
-                <w:sz w:val="24"/>
-                <w:szCs w:val="24"/>
-                <w:lang w:val="en-US" w:eastAsia="zh-CN" w:bidi="hi-IN"/>
-              </w:rPr>
-            </w:pPr>
-            <w:r>
-              <w:rPr>
-                <w:rFonts w:eastAsia="Noto Serif CJK SC" w:cs="Droid Sans Devanagari" w:ascii="Times new roman" w:hAnsi="Times new roman"/>
-                <w:color w:val="auto"/>
-                <w:kern w:val="2"/>
-                <w:sz w:val="24"/>
-                <w:szCs w:val="24"/>
-                <w:lang w:val="en-US" w:eastAsia="zh-CN" w:bidi="hi-IN"/>
-              </w:rPr>
-            </w:r>
-          </w:p>
-        </w:tc>
-      </w:tr>
-      <w:tr>
-        <w:trPr>
-          <w:trHeight w:val="556" w:hRule="atLeast"/>
-          <w:cantSplit w:val="true"/>
-        </w:trPr>
-        <w:tc>
-          <w:tcPr>
-            <w:tcW w:w="2085" w:type="dxa"/>
-            <w:tcBorders>
-              <w:top w:val="nil"/>
-            </w:tcBorders>
-            <w:vAlign w:val="center"/>
-          </w:tcPr>
-          <w:p>
-            <w:pPr>
-              <w:pStyle w:val="TableContents"/>
-              <w:widowControl w:val="false"/>
-              <w:suppressAutoHyphens w:val="true"/>
-              <w:spacing w:lineRule="auto" w:line="276" w:before="0" w:after="200"/>
-              <w:jc w:val="center"/>
-              <w:rPr>
-                <w:rFonts w:ascii="Times new roman" w:hAnsi="Times new roman"/>
-                <w:b w:val="false"/>
-                <w:b w:val="false"/>
-                <w:bCs w:val="false"/>
-                <w:sz w:val="24"/>
-                <w:szCs w:val="24"/>
-              </w:rPr>
-            </w:pPr>
-            <w:r>
-              <w:rPr>
-                <w:rFonts w:ascii="Times new roman" w:hAnsi="Times new roman"/>
-                <w:b w:val="false"/>
-                <w:bCs w:val="false"/>
-                <w:sz w:val="24"/>
-                <w:szCs w:val="24"/>
-              </w:rPr>
               <w:t>Headache (хедейк)</w:t>
             </w:r>
           </w:p>
@@ -25994,6 +25804,1387 @@
               <w:t>We eat neither apples not pears – мы не едим ни яблоки, ни груши</w:t>
               <w:br/>
               <w:t>She neither washed the dishes not swept the floor – она ни посуду пе помыла, ни пол не подмела</w:t>
+            </w:r>
+          </w:p>
+        </w:tc>
+      </w:tr>
+      <w:tr>
+        <w:trPr>
+          <w:trHeight w:val="776" w:hRule="atLeast"/>
+          <w:cantSplit w:val="true"/>
+        </w:trPr>
+        <w:tc>
+          <w:tcPr>
+            <w:tcW w:w="2085" w:type="dxa"/>
+            <w:tcBorders>
+              <w:top w:val="nil"/>
+            </w:tcBorders>
+            <w:vAlign w:val="center"/>
+          </w:tcPr>
+          <w:p>
+            <w:pPr>
+              <w:pStyle w:val="TableContents"/>
+              <w:widowControl w:val="false"/>
+              <w:suppressAutoHyphens w:val="true"/>
+              <w:spacing w:lineRule="auto" w:line="276" w:before="0" w:after="200"/>
+              <w:jc w:val="center"/>
+              <w:rPr>
+                <w:rFonts w:ascii="Times new roman" w:hAnsi="Times new roman"/>
+                <w:b w:val="false"/>
+                <w:b w:val="false"/>
+                <w:bCs w:val="false"/>
+                <w:sz w:val="24"/>
+                <w:szCs w:val="24"/>
+              </w:rPr>
+            </w:pPr>
+            <w:r>
+              <w:rPr>
+                <w:rFonts w:ascii="Times new roman" w:hAnsi="Times new roman"/>
+                <w:b w:val="false"/>
+                <w:bCs w:val="false"/>
+                <w:sz w:val="24"/>
+                <w:szCs w:val="24"/>
+              </w:rPr>
+              <w:t>Relax (рилакс)</w:t>
+            </w:r>
+          </w:p>
+        </w:tc>
+        <w:tc>
+          <w:tcPr>
+            <w:tcW w:w="2114" w:type="dxa"/>
+            <w:tcBorders>
+              <w:top w:val="nil"/>
+            </w:tcBorders>
+            <w:vAlign w:val="center"/>
+          </w:tcPr>
+          <w:p>
+            <w:pPr>
+              <w:pStyle w:val="Normal"/>
+              <w:widowControl w:val="false"/>
+              <w:jc w:val="center"/>
+              <w:rPr>
+                <w:rFonts w:ascii="Times new roman" w:hAnsi="Times new roman"/>
+                <w:sz w:val="24"/>
+                <w:szCs w:val="24"/>
+              </w:rPr>
+            </w:pPr>
+            <w:r>
+              <w:rPr>
+                <w:rFonts w:ascii="Times new roman" w:hAnsi="Times new roman"/>
+                <w:sz w:val="24"/>
+                <w:szCs w:val="24"/>
+              </w:rPr>
+              <w:t>Отдыхать</w:t>
+            </w:r>
+          </w:p>
+        </w:tc>
+        <w:tc>
+          <w:tcPr>
+            <w:tcW w:w="5989" w:type="dxa"/>
+            <w:tcBorders>
+              <w:top w:val="nil"/>
+            </w:tcBorders>
+            <w:vAlign w:val="center"/>
+          </w:tcPr>
+          <w:p>
+            <w:pPr>
+              <w:pStyle w:val="TableContents"/>
+              <w:widowControl w:val="false"/>
+              <w:spacing w:before="0" w:after="200"/>
+              <w:jc w:val="center"/>
+              <w:rPr>
+                <w:rFonts w:ascii="Times new roman" w:hAnsi="Times new roman" w:eastAsia="Noto Serif CJK SC" w:cs="Droid Sans Devanagari"/>
+                <w:color w:val="auto"/>
+                <w:kern w:val="2"/>
+                <w:sz w:val="24"/>
+                <w:szCs w:val="24"/>
+                <w:lang w:val="en-US" w:eastAsia="zh-CN" w:bidi="hi-IN"/>
+              </w:rPr>
+            </w:pPr>
+            <w:r>
+              <w:rPr>
+                <w:rFonts w:eastAsia="Noto Serif CJK SC" w:cs="Droid Sans Devanagari" w:ascii="Times new roman" w:hAnsi="Times new roman"/>
+                <w:color w:val="auto"/>
+                <w:kern w:val="2"/>
+                <w:sz w:val="24"/>
+                <w:szCs w:val="24"/>
+                <w:lang w:val="en-US" w:eastAsia="zh-CN" w:bidi="hi-IN"/>
+              </w:rPr>
+            </w:r>
+          </w:p>
+        </w:tc>
+      </w:tr>
+      <w:tr>
+        <w:trPr>
+          <w:trHeight w:val="776" w:hRule="atLeast"/>
+          <w:cantSplit w:val="true"/>
+        </w:trPr>
+        <w:tc>
+          <w:tcPr>
+            <w:tcW w:w="2085" w:type="dxa"/>
+            <w:tcBorders>
+              <w:top w:val="nil"/>
+            </w:tcBorders>
+            <w:vAlign w:val="center"/>
+          </w:tcPr>
+          <w:p>
+            <w:pPr>
+              <w:pStyle w:val="TableContents"/>
+              <w:widowControl w:val="false"/>
+              <w:suppressAutoHyphens w:val="true"/>
+              <w:spacing w:lineRule="auto" w:line="276" w:before="0" w:after="200"/>
+              <w:jc w:val="center"/>
+              <w:rPr>
+                <w:rFonts w:ascii="Times new roman" w:hAnsi="Times new roman"/>
+                <w:b w:val="false"/>
+                <w:b w:val="false"/>
+                <w:bCs w:val="false"/>
+                <w:sz w:val="24"/>
+                <w:szCs w:val="24"/>
+              </w:rPr>
+            </w:pPr>
+            <w:r>
+              <w:rPr>
+                <w:rFonts w:ascii="Times new roman" w:hAnsi="Times new roman"/>
+                <w:b w:val="false"/>
+                <w:bCs w:val="false"/>
+                <w:sz w:val="24"/>
+                <w:szCs w:val="24"/>
+              </w:rPr>
+              <w:t>Relaxation (рилаксейшен)</w:t>
+            </w:r>
+          </w:p>
+        </w:tc>
+        <w:tc>
+          <w:tcPr>
+            <w:tcW w:w="2114" w:type="dxa"/>
+            <w:tcBorders>
+              <w:top w:val="nil"/>
+            </w:tcBorders>
+            <w:vAlign w:val="center"/>
+          </w:tcPr>
+          <w:p>
+            <w:pPr>
+              <w:pStyle w:val="Normal"/>
+              <w:widowControl w:val="false"/>
+              <w:jc w:val="center"/>
+              <w:rPr>
+                <w:rFonts w:ascii="Times new roman" w:hAnsi="Times new roman"/>
+                <w:sz w:val="24"/>
+                <w:szCs w:val="24"/>
+              </w:rPr>
+            </w:pPr>
+            <w:r>
+              <w:rPr>
+                <w:rFonts w:ascii="Times new roman" w:hAnsi="Times new roman"/>
+                <w:sz w:val="24"/>
+                <w:szCs w:val="24"/>
+              </w:rPr>
+              <w:t>Отдых</w:t>
+            </w:r>
+          </w:p>
+        </w:tc>
+        <w:tc>
+          <w:tcPr>
+            <w:tcW w:w="5989" w:type="dxa"/>
+            <w:tcBorders>
+              <w:top w:val="nil"/>
+            </w:tcBorders>
+            <w:vAlign w:val="center"/>
+          </w:tcPr>
+          <w:p>
+            <w:pPr>
+              <w:pStyle w:val="TableContents"/>
+              <w:widowControl w:val="false"/>
+              <w:spacing w:before="0" w:after="200"/>
+              <w:jc w:val="center"/>
+              <w:rPr>
+                <w:rFonts w:ascii="Times new roman" w:hAnsi="Times new roman" w:eastAsia="Noto Serif CJK SC" w:cs="Droid Sans Devanagari"/>
+                <w:color w:val="auto"/>
+                <w:kern w:val="2"/>
+                <w:sz w:val="24"/>
+                <w:szCs w:val="24"/>
+                <w:lang w:val="en-US" w:eastAsia="zh-CN" w:bidi="hi-IN"/>
+              </w:rPr>
+            </w:pPr>
+            <w:r>
+              <w:rPr>
+                <w:rFonts w:eastAsia="Noto Serif CJK SC" w:cs="Droid Sans Devanagari" w:ascii="Times new roman" w:hAnsi="Times new roman"/>
+                <w:color w:val="auto"/>
+                <w:kern w:val="2"/>
+                <w:sz w:val="24"/>
+                <w:szCs w:val="24"/>
+                <w:lang w:val="en-US" w:eastAsia="zh-CN" w:bidi="hi-IN"/>
+              </w:rPr>
+            </w:r>
+          </w:p>
+        </w:tc>
+      </w:tr>
+      <w:tr>
+        <w:trPr>
+          <w:trHeight w:val="776" w:hRule="atLeast"/>
+          <w:cantSplit w:val="true"/>
+        </w:trPr>
+        <w:tc>
+          <w:tcPr>
+            <w:tcW w:w="2085" w:type="dxa"/>
+            <w:tcBorders>
+              <w:top w:val="nil"/>
+            </w:tcBorders>
+            <w:vAlign w:val="center"/>
+          </w:tcPr>
+          <w:p>
+            <w:pPr>
+              <w:pStyle w:val="TableContents"/>
+              <w:widowControl w:val="false"/>
+              <w:suppressAutoHyphens w:val="true"/>
+              <w:spacing w:lineRule="auto" w:line="276" w:before="0" w:after="200"/>
+              <w:jc w:val="center"/>
+              <w:rPr>
+                <w:rFonts w:ascii="Times new roman" w:hAnsi="Times new roman"/>
+                <w:b w:val="false"/>
+                <w:b w:val="false"/>
+                <w:bCs w:val="false"/>
+                <w:sz w:val="24"/>
+                <w:szCs w:val="24"/>
+              </w:rPr>
+            </w:pPr>
+            <w:r>
+              <w:rPr>
+                <w:rFonts w:ascii="Times new roman" w:hAnsi="Times new roman"/>
+                <w:b w:val="false"/>
+                <w:bCs w:val="false"/>
+                <w:sz w:val="24"/>
+                <w:szCs w:val="24"/>
+              </w:rPr>
+              <w:t>Avoid (евойд)</w:t>
+            </w:r>
+          </w:p>
+        </w:tc>
+        <w:tc>
+          <w:tcPr>
+            <w:tcW w:w="2114" w:type="dxa"/>
+            <w:tcBorders>
+              <w:top w:val="nil"/>
+            </w:tcBorders>
+            <w:vAlign w:val="center"/>
+          </w:tcPr>
+          <w:p>
+            <w:pPr>
+              <w:pStyle w:val="Normal"/>
+              <w:widowControl w:val="false"/>
+              <w:jc w:val="center"/>
+              <w:rPr>
+                <w:rFonts w:ascii="Times new roman" w:hAnsi="Times new roman"/>
+                <w:sz w:val="24"/>
+                <w:szCs w:val="24"/>
+              </w:rPr>
+            </w:pPr>
+            <w:r>
+              <w:rPr>
+                <w:rFonts w:ascii="Times new roman" w:hAnsi="Times new roman"/>
+                <w:sz w:val="24"/>
+                <w:szCs w:val="24"/>
+              </w:rPr>
+              <w:t>Избегать</w:t>
+            </w:r>
+          </w:p>
+        </w:tc>
+        <w:tc>
+          <w:tcPr>
+            <w:tcW w:w="5989" w:type="dxa"/>
+            <w:tcBorders>
+              <w:top w:val="nil"/>
+            </w:tcBorders>
+            <w:vAlign w:val="center"/>
+          </w:tcPr>
+          <w:p>
+            <w:pPr>
+              <w:pStyle w:val="TableContents"/>
+              <w:widowControl w:val="false"/>
+              <w:spacing w:before="0" w:after="200"/>
+              <w:jc w:val="center"/>
+              <w:rPr>
+                <w:rFonts w:ascii="Times new roman" w:hAnsi="Times new roman" w:eastAsia="Noto Serif CJK SC" w:cs="Droid Sans Devanagari"/>
+                <w:color w:val="auto"/>
+                <w:kern w:val="2"/>
+                <w:sz w:val="24"/>
+                <w:szCs w:val="24"/>
+                <w:lang w:val="en-US" w:eastAsia="zh-CN" w:bidi="hi-IN"/>
+              </w:rPr>
+            </w:pPr>
+            <w:r>
+              <w:rPr>
+                <w:rFonts w:eastAsia="Noto Serif CJK SC" w:cs="Droid Sans Devanagari" w:ascii="Times new roman" w:hAnsi="Times new roman"/>
+                <w:color w:val="auto"/>
+                <w:kern w:val="2"/>
+                <w:sz w:val="24"/>
+                <w:szCs w:val="24"/>
+                <w:lang w:val="en-US" w:eastAsia="zh-CN" w:bidi="hi-IN"/>
+              </w:rPr>
+            </w:r>
+          </w:p>
+        </w:tc>
+      </w:tr>
+      <w:tr>
+        <w:trPr>
+          <w:trHeight w:val="776" w:hRule="atLeast"/>
+          <w:cantSplit w:val="true"/>
+        </w:trPr>
+        <w:tc>
+          <w:tcPr>
+            <w:tcW w:w="2085" w:type="dxa"/>
+            <w:tcBorders>
+              <w:top w:val="nil"/>
+            </w:tcBorders>
+            <w:vAlign w:val="center"/>
+          </w:tcPr>
+          <w:p>
+            <w:pPr>
+              <w:pStyle w:val="TableContents"/>
+              <w:widowControl w:val="false"/>
+              <w:suppressAutoHyphens w:val="true"/>
+              <w:spacing w:lineRule="auto" w:line="276" w:before="0" w:after="200"/>
+              <w:jc w:val="center"/>
+              <w:rPr>
+                <w:rFonts w:ascii="Times new roman" w:hAnsi="Times new roman"/>
+                <w:b w:val="false"/>
+                <w:b w:val="false"/>
+                <w:bCs w:val="false"/>
+                <w:sz w:val="24"/>
+                <w:szCs w:val="24"/>
+              </w:rPr>
+            </w:pPr>
+            <w:r>
+              <w:rPr>
+                <w:rFonts w:ascii="Times new roman" w:hAnsi="Times new roman"/>
+                <w:b w:val="false"/>
+                <w:bCs w:val="false"/>
+                <w:sz w:val="24"/>
+                <w:szCs w:val="24"/>
+              </w:rPr>
+              <w:t>Harmful  (хамфул)</w:t>
+            </w:r>
+          </w:p>
+        </w:tc>
+        <w:tc>
+          <w:tcPr>
+            <w:tcW w:w="2114" w:type="dxa"/>
+            <w:tcBorders>
+              <w:top w:val="nil"/>
+            </w:tcBorders>
+            <w:vAlign w:val="center"/>
+          </w:tcPr>
+          <w:p>
+            <w:pPr>
+              <w:pStyle w:val="Normal"/>
+              <w:widowControl w:val="false"/>
+              <w:jc w:val="center"/>
+              <w:rPr>
+                <w:rFonts w:ascii="Times new roman" w:hAnsi="Times new roman"/>
+                <w:sz w:val="24"/>
+                <w:szCs w:val="24"/>
+              </w:rPr>
+            </w:pPr>
+            <w:r>
+              <w:rPr>
+                <w:rFonts w:ascii="Times new roman" w:hAnsi="Times new roman"/>
+                <w:sz w:val="24"/>
+                <w:szCs w:val="24"/>
+              </w:rPr>
+              <w:t>Вредная (еда)</w:t>
+            </w:r>
+          </w:p>
+        </w:tc>
+        <w:tc>
+          <w:tcPr>
+            <w:tcW w:w="5989" w:type="dxa"/>
+            <w:tcBorders>
+              <w:top w:val="nil"/>
+            </w:tcBorders>
+            <w:vAlign w:val="center"/>
+          </w:tcPr>
+          <w:p>
+            <w:pPr>
+              <w:pStyle w:val="TableContents"/>
+              <w:widowControl w:val="false"/>
+              <w:spacing w:before="0" w:after="200"/>
+              <w:jc w:val="center"/>
+              <w:rPr>
+                <w:rFonts w:ascii="Times new roman" w:hAnsi="Times new roman" w:eastAsia="Noto Serif CJK SC" w:cs="Droid Sans Devanagari"/>
+                <w:color w:val="auto"/>
+                <w:kern w:val="2"/>
+                <w:sz w:val="24"/>
+                <w:szCs w:val="24"/>
+                <w:lang w:val="en-US" w:eastAsia="zh-CN" w:bidi="hi-IN"/>
+              </w:rPr>
+            </w:pPr>
+            <w:r>
+              <w:rPr>
+                <w:rFonts w:eastAsia="Noto Serif CJK SC" w:cs="Droid Sans Devanagari" w:ascii="Times new roman" w:hAnsi="Times new roman"/>
+                <w:color w:val="auto"/>
+                <w:kern w:val="2"/>
+                <w:sz w:val="24"/>
+                <w:szCs w:val="24"/>
+                <w:lang w:val="en-US" w:eastAsia="zh-CN" w:bidi="hi-IN"/>
+              </w:rPr>
+            </w:r>
+          </w:p>
+        </w:tc>
+      </w:tr>
+      <w:tr>
+        <w:trPr>
+          <w:trHeight w:val="776" w:hRule="atLeast"/>
+          <w:cantSplit w:val="true"/>
+        </w:trPr>
+        <w:tc>
+          <w:tcPr>
+            <w:tcW w:w="2085" w:type="dxa"/>
+            <w:tcBorders>
+              <w:top w:val="nil"/>
+            </w:tcBorders>
+            <w:vAlign w:val="center"/>
+          </w:tcPr>
+          <w:p>
+            <w:pPr>
+              <w:pStyle w:val="TableContents"/>
+              <w:widowControl w:val="false"/>
+              <w:suppressAutoHyphens w:val="true"/>
+              <w:spacing w:lineRule="auto" w:line="276" w:before="0" w:after="200"/>
+              <w:jc w:val="center"/>
+              <w:rPr>
+                <w:rFonts w:ascii="Times new roman" w:hAnsi="Times new roman"/>
+                <w:b w:val="false"/>
+                <w:b w:val="false"/>
+                <w:bCs w:val="false"/>
+                <w:sz w:val="24"/>
+                <w:szCs w:val="24"/>
+              </w:rPr>
+            </w:pPr>
+            <w:r>
+              <w:rPr>
+                <w:rFonts w:ascii="Times new roman" w:hAnsi="Times new roman"/>
+                <w:b w:val="false"/>
+                <w:bCs w:val="false"/>
+                <w:sz w:val="24"/>
+                <w:szCs w:val="24"/>
+              </w:rPr>
+              <w:t>Choose (чююз)</w:t>
+            </w:r>
+          </w:p>
+        </w:tc>
+        <w:tc>
+          <w:tcPr>
+            <w:tcW w:w="2114" w:type="dxa"/>
+            <w:tcBorders>
+              <w:top w:val="nil"/>
+            </w:tcBorders>
+            <w:vAlign w:val="center"/>
+          </w:tcPr>
+          <w:p>
+            <w:pPr>
+              <w:pStyle w:val="Normal"/>
+              <w:widowControl w:val="false"/>
+              <w:jc w:val="center"/>
+              <w:rPr>
+                <w:rFonts w:ascii="Times new roman" w:hAnsi="Times new roman"/>
+                <w:sz w:val="24"/>
+                <w:szCs w:val="24"/>
+              </w:rPr>
+            </w:pPr>
+            <w:r>
+              <w:rPr>
+                <w:rFonts w:ascii="Times new roman" w:hAnsi="Times new roman"/>
+                <w:sz w:val="24"/>
+                <w:szCs w:val="24"/>
+              </w:rPr>
+              <w:t>Выбирать</w:t>
+            </w:r>
+          </w:p>
+        </w:tc>
+        <w:tc>
+          <w:tcPr>
+            <w:tcW w:w="5989" w:type="dxa"/>
+            <w:tcBorders>
+              <w:top w:val="nil"/>
+            </w:tcBorders>
+            <w:vAlign w:val="center"/>
+          </w:tcPr>
+          <w:p>
+            <w:pPr>
+              <w:pStyle w:val="TableContents"/>
+              <w:widowControl w:val="false"/>
+              <w:spacing w:before="0" w:after="200"/>
+              <w:jc w:val="center"/>
+              <w:rPr>
+                <w:rFonts w:ascii="Times new roman" w:hAnsi="Times new roman" w:eastAsia="Noto Serif CJK SC" w:cs="Droid Sans Devanagari"/>
+                <w:color w:val="auto"/>
+                <w:kern w:val="2"/>
+                <w:sz w:val="24"/>
+                <w:szCs w:val="24"/>
+                <w:lang w:val="en-US" w:eastAsia="zh-CN" w:bidi="hi-IN"/>
+              </w:rPr>
+            </w:pPr>
+            <w:r>
+              <w:rPr>
+                <w:rFonts w:eastAsia="Noto Serif CJK SC" w:cs="Droid Sans Devanagari" w:ascii="Times new roman" w:hAnsi="Times new roman"/>
+                <w:color w:val="auto"/>
+                <w:kern w:val="2"/>
+                <w:sz w:val="24"/>
+                <w:szCs w:val="24"/>
+                <w:lang w:val="en-US" w:eastAsia="zh-CN" w:bidi="hi-IN"/>
+              </w:rPr>
+            </w:r>
+          </w:p>
+        </w:tc>
+      </w:tr>
+      <w:tr>
+        <w:trPr>
+          <w:trHeight w:val="776" w:hRule="atLeast"/>
+          <w:cantSplit w:val="true"/>
+        </w:trPr>
+        <w:tc>
+          <w:tcPr>
+            <w:tcW w:w="2085" w:type="dxa"/>
+            <w:tcBorders>
+              <w:top w:val="nil"/>
+            </w:tcBorders>
+            <w:vAlign w:val="center"/>
+          </w:tcPr>
+          <w:p>
+            <w:pPr>
+              <w:pStyle w:val="TableContents"/>
+              <w:widowControl w:val="false"/>
+              <w:suppressAutoHyphens w:val="true"/>
+              <w:spacing w:lineRule="auto" w:line="276" w:before="0" w:after="200"/>
+              <w:jc w:val="center"/>
+              <w:rPr>
+                <w:rFonts w:ascii="Times new roman" w:hAnsi="Times new roman"/>
+                <w:b w:val="false"/>
+                <w:b w:val="false"/>
+                <w:bCs w:val="false"/>
+                <w:sz w:val="24"/>
+                <w:szCs w:val="24"/>
+              </w:rPr>
+            </w:pPr>
+            <w:r>
+              <w:rPr>
+                <w:rFonts w:ascii="Times new roman" w:hAnsi="Times new roman"/>
+                <w:b w:val="false"/>
+                <w:bCs w:val="false"/>
+                <w:sz w:val="24"/>
+                <w:szCs w:val="24"/>
+                <w:lang w:val="en-US"/>
+              </w:rPr>
+              <w:t>Healthy (хётли)</w:t>
+            </w:r>
+          </w:p>
+        </w:tc>
+        <w:tc>
+          <w:tcPr>
+            <w:tcW w:w="2114" w:type="dxa"/>
+            <w:tcBorders>
+              <w:top w:val="nil"/>
+            </w:tcBorders>
+            <w:vAlign w:val="center"/>
+          </w:tcPr>
+          <w:p>
+            <w:pPr>
+              <w:pStyle w:val="Normal"/>
+              <w:widowControl w:val="false"/>
+              <w:jc w:val="center"/>
+              <w:rPr>
+                <w:rFonts w:ascii="Times new roman" w:hAnsi="Times new roman"/>
+                <w:sz w:val="24"/>
+                <w:szCs w:val="24"/>
+              </w:rPr>
+            </w:pPr>
+            <w:r>
+              <w:rPr>
+                <w:rFonts w:ascii="Times new roman" w:hAnsi="Times new roman"/>
+                <w:sz w:val="24"/>
+                <w:szCs w:val="24"/>
+              </w:rPr>
+              <w:t>Здоров</w:t>
+            </w:r>
+          </w:p>
+        </w:tc>
+        <w:tc>
+          <w:tcPr>
+            <w:tcW w:w="5989" w:type="dxa"/>
+            <w:tcBorders>
+              <w:top w:val="nil"/>
+            </w:tcBorders>
+            <w:vAlign w:val="center"/>
+          </w:tcPr>
+          <w:p>
+            <w:pPr>
+              <w:pStyle w:val="TableContents"/>
+              <w:widowControl w:val="false"/>
+              <w:spacing w:before="0" w:after="200"/>
+              <w:jc w:val="center"/>
+              <w:rPr>
+                <w:rFonts w:ascii="Times new roman" w:hAnsi="Times new roman" w:eastAsia="Noto Serif CJK SC" w:cs="Droid Sans Devanagari"/>
+                <w:color w:val="auto"/>
+                <w:kern w:val="2"/>
+                <w:sz w:val="24"/>
+                <w:szCs w:val="24"/>
+                <w:lang w:val="en-US" w:eastAsia="zh-CN" w:bidi="hi-IN"/>
+              </w:rPr>
+            </w:pPr>
+            <w:r>
+              <w:rPr>
+                <w:rFonts w:eastAsia="Noto Serif CJK SC" w:cs="Droid Sans Devanagari" w:ascii="Times new roman" w:hAnsi="Times new roman"/>
+                <w:color w:val="auto"/>
+                <w:kern w:val="2"/>
+                <w:sz w:val="24"/>
+                <w:szCs w:val="24"/>
+                <w:lang w:val="en-US" w:eastAsia="zh-CN" w:bidi="hi-IN"/>
+              </w:rPr>
+            </w:r>
+          </w:p>
+        </w:tc>
+      </w:tr>
+      <w:tr>
+        <w:trPr>
+          <w:trHeight w:val="776" w:hRule="atLeast"/>
+          <w:cantSplit w:val="true"/>
+        </w:trPr>
+        <w:tc>
+          <w:tcPr>
+            <w:tcW w:w="2085" w:type="dxa"/>
+            <w:tcBorders>
+              <w:top w:val="nil"/>
+            </w:tcBorders>
+            <w:vAlign w:val="center"/>
+          </w:tcPr>
+          <w:p>
+            <w:pPr>
+              <w:pStyle w:val="TableContents"/>
+              <w:widowControl w:val="false"/>
+              <w:suppressAutoHyphens w:val="true"/>
+              <w:spacing w:lineRule="auto" w:line="276" w:before="0" w:after="200"/>
+              <w:jc w:val="center"/>
+              <w:rPr>
+                <w:rFonts w:ascii="Times new roman" w:hAnsi="Times new roman"/>
+                <w:b w:val="false"/>
+                <w:b w:val="false"/>
+                <w:bCs w:val="false"/>
+                <w:sz w:val="24"/>
+                <w:szCs w:val="24"/>
+              </w:rPr>
+            </w:pPr>
+            <w:r>
+              <w:rPr>
+                <w:rFonts w:ascii="Times new roman" w:hAnsi="Times new roman"/>
+                <w:b w:val="false"/>
+                <w:bCs w:val="false"/>
+                <w:sz w:val="24"/>
+                <w:szCs w:val="24"/>
+                <w:lang w:val="en-US"/>
+              </w:rPr>
+              <w:t>Cause (кас)</w:t>
+            </w:r>
+          </w:p>
+        </w:tc>
+        <w:tc>
+          <w:tcPr>
+            <w:tcW w:w="2114" w:type="dxa"/>
+            <w:tcBorders>
+              <w:top w:val="nil"/>
+            </w:tcBorders>
+            <w:vAlign w:val="center"/>
+          </w:tcPr>
+          <w:p>
+            <w:pPr>
+              <w:pStyle w:val="Normal"/>
+              <w:widowControl w:val="false"/>
+              <w:jc w:val="center"/>
+              <w:rPr>
+                <w:rFonts w:ascii="Times new roman" w:hAnsi="Times new roman"/>
+                <w:sz w:val="24"/>
+                <w:szCs w:val="24"/>
+              </w:rPr>
+            </w:pPr>
+            <w:r>
+              <w:rPr>
+                <w:rFonts w:ascii="Times new roman" w:hAnsi="Times new roman"/>
+                <w:sz w:val="24"/>
+                <w:szCs w:val="24"/>
+              </w:rPr>
+              <w:t>Причина</w:t>
+            </w:r>
+          </w:p>
+        </w:tc>
+        <w:tc>
+          <w:tcPr>
+            <w:tcW w:w="5989" w:type="dxa"/>
+            <w:tcBorders>
+              <w:top w:val="nil"/>
+            </w:tcBorders>
+            <w:vAlign w:val="center"/>
+          </w:tcPr>
+          <w:p>
+            <w:pPr>
+              <w:pStyle w:val="TableContents"/>
+              <w:widowControl w:val="false"/>
+              <w:spacing w:before="0" w:after="200"/>
+              <w:jc w:val="center"/>
+              <w:rPr>
+                <w:rFonts w:ascii="Times new roman" w:hAnsi="Times new roman" w:eastAsia="Noto Serif CJK SC" w:cs="Droid Sans Devanagari"/>
+                <w:color w:val="auto"/>
+                <w:kern w:val="2"/>
+                <w:sz w:val="24"/>
+                <w:szCs w:val="24"/>
+                <w:lang w:val="en-US" w:eastAsia="zh-CN" w:bidi="hi-IN"/>
+              </w:rPr>
+            </w:pPr>
+            <w:r>
+              <w:rPr>
+                <w:rFonts w:eastAsia="Noto Serif CJK SC" w:cs="Droid Sans Devanagari" w:ascii="Times new roman" w:hAnsi="Times new roman"/>
+                <w:color w:val="auto"/>
+                <w:kern w:val="2"/>
+                <w:sz w:val="24"/>
+                <w:szCs w:val="24"/>
+                <w:lang w:val="en-US" w:eastAsia="zh-CN" w:bidi="hi-IN"/>
+              </w:rPr>
+            </w:r>
+          </w:p>
+        </w:tc>
+      </w:tr>
+      <w:tr>
+        <w:trPr>
+          <w:trHeight w:val="776" w:hRule="atLeast"/>
+          <w:cantSplit w:val="true"/>
+        </w:trPr>
+        <w:tc>
+          <w:tcPr>
+            <w:tcW w:w="2085" w:type="dxa"/>
+            <w:tcBorders>
+              <w:top w:val="nil"/>
+            </w:tcBorders>
+            <w:vAlign w:val="center"/>
+          </w:tcPr>
+          <w:p>
+            <w:pPr>
+              <w:pStyle w:val="TableContents"/>
+              <w:widowControl w:val="false"/>
+              <w:suppressAutoHyphens w:val="true"/>
+              <w:spacing w:lineRule="auto" w:line="276" w:before="0" w:after="200"/>
+              <w:jc w:val="center"/>
+              <w:rPr>
+                <w:rFonts w:ascii="Times new roman" w:hAnsi="Times new roman"/>
+                <w:b w:val="false"/>
+                <w:b w:val="false"/>
+                <w:bCs w:val="false"/>
+                <w:sz w:val="24"/>
+                <w:szCs w:val="24"/>
+              </w:rPr>
+            </w:pPr>
+            <w:r>
+              <w:rPr>
+                <w:rFonts w:ascii="Times new roman" w:hAnsi="Times new roman"/>
+                <w:b w:val="false"/>
+                <w:bCs w:val="false"/>
+                <w:sz w:val="24"/>
+                <w:szCs w:val="24"/>
+                <w:lang w:val="en-US"/>
+              </w:rPr>
+              <w:t>Worth (ворт)</w:t>
+            </w:r>
+          </w:p>
+        </w:tc>
+        <w:tc>
+          <w:tcPr>
+            <w:tcW w:w="2114" w:type="dxa"/>
+            <w:tcBorders>
+              <w:top w:val="nil"/>
+            </w:tcBorders>
+            <w:vAlign w:val="center"/>
+          </w:tcPr>
+          <w:p>
+            <w:pPr>
+              <w:pStyle w:val="Normal"/>
+              <w:widowControl w:val="false"/>
+              <w:jc w:val="center"/>
+              <w:rPr>
+                <w:rFonts w:ascii="Times new roman" w:hAnsi="Times new roman"/>
+                <w:sz w:val="24"/>
+                <w:szCs w:val="24"/>
+              </w:rPr>
+            </w:pPr>
+            <w:r>
+              <w:rPr>
+                <w:rFonts w:ascii="Times new roman" w:hAnsi="Times new roman"/>
+                <w:sz w:val="24"/>
+                <w:szCs w:val="24"/>
+              </w:rPr>
+              <w:t>Стоит</w:t>
+            </w:r>
+          </w:p>
+        </w:tc>
+        <w:tc>
+          <w:tcPr>
+            <w:tcW w:w="5989" w:type="dxa"/>
+            <w:tcBorders>
+              <w:top w:val="nil"/>
+            </w:tcBorders>
+            <w:vAlign w:val="center"/>
+          </w:tcPr>
+          <w:p>
+            <w:pPr>
+              <w:pStyle w:val="TableContents"/>
+              <w:widowControl w:val="false"/>
+              <w:spacing w:before="0" w:after="200"/>
+              <w:jc w:val="center"/>
+              <w:rPr>
+                <w:rFonts w:ascii="Times new roman" w:hAnsi="Times new roman" w:eastAsia="Noto Serif CJK SC" w:cs="Droid Sans Devanagari"/>
+                <w:color w:val="auto"/>
+                <w:kern w:val="2"/>
+                <w:sz w:val="24"/>
+                <w:szCs w:val="24"/>
+                <w:lang w:val="en-US" w:eastAsia="zh-CN" w:bidi="hi-IN"/>
+              </w:rPr>
+            </w:pPr>
+            <w:r>
+              <w:rPr>
+                <w:rFonts w:eastAsia="Noto Serif CJK SC" w:cs="Droid Sans Devanagari" w:ascii="Times new roman" w:hAnsi="Times new roman"/>
+                <w:color w:val="auto"/>
+                <w:kern w:val="2"/>
+                <w:sz w:val="24"/>
+                <w:szCs w:val="24"/>
+                <w:lang w:val="en-US" w:eastAsia="zh-CN" w:bidi="hi-IN"/>
+              </w:rPr>
+            </w:r>
+          </w:p>
+        </w:tc>
+      </w:tr>
+      <w:tr>
+        <w:trPr>
+          <w:trHeight w:val="776" w:hRule="atLeast"/>
+          <w:cantSplit w:val="true"/>
+        </w:trPr>
+        <w:tc>
+          <w:tcPr>
+            <w:tcW w:w="2085" w:type="dxa"/>
+            <w:tcBorders>
+              <w:top w:val="nil"/>
+            </w:tcBorders>
+            <w:vAlign w:val="center"/>
+          </w:tcPr>
+          <w:p>
+            <w:pPr>
+              <w:pStyle w:val="TableContents"/>
+              <w:widowControl w:val="false"/>
+              <w:suppressAutoHyphens w:val="true"/>
+              <w:spacing w:lineRule="auto" w:line="276" w:before="0" w:after="200"/>
+              <w:jc w:val="center"/>
+              <w:rPr>
+                <w:rFonts w:ascii="Times new roman" w:hAnsi="Times new roman"/>
+                <w:b w:val="false"/>
+                <w:b w:val="false"/>
+                <w:bCs w:val="false"/>
+                <w:sz w:val="24"/>
+                <w:szCs w:val="24"/>
+              </w:rPr>
+            </w:pPr>
+            <w:r>
+              <w:rPr>
+                <w:rFonts w:ascii="Times new roman" w:hAnsi="Times new roman"/>
+                <w:b w:val="false"/>
+                <w:bCs w:val="false"/>
+                <w:sz w:val="24"/>
+                <w:szCs w:val="24"/>
+              </w:rPr>
+              <w:t>Steal (стил)</w:t>
+            </w:r>
+          </w:p>
+        </w:tc>
+        <w:tc>
+          <w:tcPr>
+            <w:tcW w:w="2114" w:type="dxa"/>
+            <w:tcBorders>
+              <w:top w:val="nil"/>
+            </w:tcBorders>
+            <w:vAlign w:val="center"/>
+          </w:tcPr>
+          <w:p>
+            <w:pPr>
+              <w:pStyle w:val="Normal"/>
+              <w:widowControl w:val="false"/>
+              <w:jc w:val="center"/>
+              <w:rPr>
+                <w:rFonts w:ascii="Times new roman" w:hAnsi="Times new roman"/>
+                <w:sz w:val="24"/>
+                <w:szCs w:val="24"/>
+              </w:rPr>
+            </w:pPr>
+            <w:r>
+              <w:rPr>
+                <w:rFonts w:ascii="Times new roman" w:hAnsi="Times new roman"/>
+                <w:sz w:val="24"/>
+                <w:szCs w:val="24"/>
+              </w:rPr>
+              <w:t>Украсть</w:t>
+            </w:r>
+          </w:p>
+        </w:tc>
+        <w:tc>
+          <w:tcPr>
+            <w:tcW w:w="5989" w:type="dxa"/>
+            <w:tcBorders>
+              <w:top w:val="nil"/>
+            </w:tcBorders>
+            <w:vAlign w:val="center"/>
+          </w:tcPr>
+          <w:p>
+            <w:pPr>
+              <w:pStyle w:val="TableContents"/>
+              <w:widowControl w:val="false"/>
+              <w:spacing w:before="0" w:after="200"/>
+              <w:jc w:val="center"/>
+              <w:rPr>
+                <w:rFonts w:ascii="Times new roman" w:hAnsi="Times new roman" w:eastAsia="Noto Serif CJK SC" w:cs="Droid Sans Devanagari"/>
+                <w:color w:val="auto"/>
+                <w:kern w:val="2"/>
+                <w:sz w:val="24"/>
+                <w:szCs w:val="24"/>
+                <w:lang w:val="en-US" w:eastAsia="zh-CN" w:bidi="hi-IN"/>
+              </w:rPr>
+            </w:pPr>
+            <w:r>
+              <w:rPr>
+                <w:rFonts w:eastAsia="Noto Serif CJK SC" w:cs="Droid Sans Devanagari" w:ascii="Times new roman" w:hAnsi="Times new roman"/>
+                <w:color w:val="auto"/>
+                <w:kern w:val="2"/>
+                <w:sz w:val="24"/>
+                <w:szCs w:val="24"/>
+                <w:lang w:val="en-US" w:eastAsia="zh-CN" w:bidi="hi-IN"/>
+              </w:rPr>
+            </w:r>
+          </w:p>
+        </w:tc>
+      </w:tr>
+      <w:tr>
+        <w:trPr>
+          <w:trHeight w:val="776" w:hRule="atLeast"/>
+          <w:cantSplit w:val="true"/>
+        </w:trPr>
+        <w:tc>
+          <w:tcPr>
+            <w:tcW w:w="2085" w:type="dxa"/>
+            <w:tcBorders>
+              <w:top w:val="nil"/>
+            </w:tcBorders>
+            <w:vAlign w:val="center"/>
+          </w:tcPr>
+          <w:p>
+            <w:pPr>
+              <w:pStyle w:val="TableContents"/>
+              <w:widowControl w:val="false"/>
+              <w:suppressAutoHyphens w:val="true"/>
+              <w:spacing w:lineRule="auto" w:line="276" w:before="0" w:after="200"/>
+              <w:jc w:val="center"/>
+              <w:rPr>
+                <w:rFonts w:ascii="Times new roman" w:hAnsi="Times new roman"/>
+                <w:b w:val="false"/>
+                <w:b w:val="false"/>
+                <w:bCs w:val="false"/>
+                <w:sz w:val="24"/>
+                <w:szCs w:val="24"/>
+              </w:rPr>
+            </w:pPr>
+            <w:r>
+              <w:rPr>
+                <w:rFonts w:ascii="Times new roman" w:hAnsi="Times new roman"/>
+                <w:b w:val="false"/>
+                <w:bCs w:val="false"/>
+                <w:sz w:val="24"/>
+                <w:szCs w:val="24"/>
+              </w:rPr>
+              <w:t>Decided (дисайдед)</w:t>
+            </w:r>
+          </w:p>
+        </w:tc>
+        <w:tc>
+          <w:tcPr>
+            <w:tcW w:w="2114" w:type="dxa"/>
+            <w:tcBorders>
+              <w:top w:val="nil"/>
+            </w:tcBorders>
+            <w:vAlign w:val="center"/>
+          </w:tcPr>
+          <w:p>
+            <w:pPr>
+              <w:pStyle w:val="Normal"/>
+              <w:widowControl w:val="false"/>
+              <w:jc w:val="center"/>
+              <w:rPr>
+                <w:rFonts w:ascii="Times new roman" w:hAnsi="Times new roman"/>
+                <w:sz w:val="24"/>
+                <w:szCs w:val="24"/>
+              </w:rPr>
+            </w:pPr>
+            <w:r>
+              <w:rPr>
+                <w:rFonts w:ascii="Times new roman" w:hAnsi="Times new roman"/>
+                <w:sz w:val="24"/>
+                <w:szCs w:val="24"/>
+              </w:rPr>
+              <w:t>Решил</w:t>
+            </w:r>
+          </w:p>
+        </w:tc>
+        <w:tc>
+          <w:tcPr>
+            <w:tcW w:w="5989" w:type="dxa"/>
+            <w:tcBorders>
+              <w:top w:val="nil"/>
+            </w:tcBorders>
+            <w:vAlign w:val="center"/>
+          </w:tcPr>
+          <w:p>
+            <w:pPr>
+              <w:pStyle w:val="TableContents"/>
+              <w:widowControl w:val="false"/>
+              <w:spacing w:before="0" w:after="200"/>
+              <w:jc w:val="center"/>
+              <w:rPr>
+                <w:rFonts w:ascii="Times new roman" w:hAnsi="Times new roman" w:eastAsia="Noto Serif CJK SC" w:cs="Droid Sans Devanagari"/>
+                <w:color w:val="auto"/>
+                <w:kern w:val="2"/>
+                <w:sz w:val="24"/>
+                <w:szCs w:val="24"/>
+                <w:lang w:val="en-US" w:eastAsia="zh-CN" w:bidi="hi-IN"/>
+              </w:rPr>
+            </w:pPr>
+            <w:r>
+              <w:rPr>
+                <w:rFonts w:eastAsia="Noto Serif CJK SC" w:cs="Droid Sans Devanagari" w:ascii="Times new roman" w:hAnsi="Times new roman"/>
+                <w:color w:val="auto"/>
+                <w:kern w:val="2"/>
+                <w:sz w:val="24"/>
+                <w:szCs w:val="24"/>
+                <w:lang w:val="en-US" w:eastAsia="zh-CN" w:bidi="hi-IN"/>
+              </w:rPr>
+            </w:r>
+          </w:p>
+        </w:tc>
+      </w:tr>
+      <w:tr>
+        <w:trPr>
+          <w:trHeight w:val="776" w:hRule="atLeast"/>
+          <w:cantSplit w:val="true"/>
+        </w:trPr>
+        <w:tc>
+          <w:tcPr>
+            <w:tcW w:w="2085" w:type="dxa"/>
+            <w:tcBorders>
+              <w:top w:val="nil"/>
+            </w:tcBorders>
+            <w:vAlign w:val="center"/>
+          </w:tcPr>
+          <w:p>
+            <w:pPr>
+              <w:pStyle w:val="TableContents"/>
+              <w:widowControl w:val="false"/>
+              <w:suppressAutoHyphens w:val="true"/>
+              <w:spacing w:lineRule="auto" w:line="276" w:before="0" w:after="200"/>
+              <w:jc w:val="center"/>
+              <w:rPr>
+                <w:rFonts w:ascii="Times new roman" w:hAnsi="Times new roman"/>
+                <w:b w:val="false"/>
+                <w:b w:val="false"/>
+                <w:bCs w:val="false"/>
+                <w:sz w:val="24"/>
+                <w:szCs w:val="24"/>
+              </w:rPr>
+            </w:pPr>
+            <w:r>
+              <w:rPr>
+                <w:rFonts w:ascii="Times new roman" w:hAnsi="Times new roman"/>
+                <w:b w:val="false"/>
+                <w:bCs w:val="false"/>
+                <w:sz w:val="24"/>
+                <w:szCs w:val="24"/>
+              </w:rPr>
+              <w:t>However  (хавеве)</w:t>
+            </w:r>
+          </w:p>
+        </w:tc>
+        <w:tc>
+          <w:tcPr>
+            <w:tcW w:w="2114" w:type="dxa"/>
+            <w:tcBorders>
+              <w:top w:val="nil"/>
+            </w:tcBorders>
+            <w:vAlign w:val="center"/>
+          </w:tcPr>
+          <w:p>
+            <w:pPr>
+              <w:pStyle w:val="Normal"/>
+              <w:widowControl w:val="false"/>
+              <w:jc w:val="center"/>
+              <w:rPr>
+                <w:rFonts w:ascii="Times new roman" w:hAnsi="Times new roman"/>
+                <w:sz w:val="24"/>
+                <w:szCs w:val="24"/>
+              </w:rPr>
+            </w:pPr>
+            <w:r>
+              <w:rPr>
+                <w:rFonts w:ascii="Times new roman" w:hAnsi="Times new roman"/>
+                <w:sz w:val="24"/>
+                <w:szCs w:val="24"/>
+              </w:rPr>
+              <w:t>Однако/тем не мение</w:t>
+            </w:r>
+          </w:p>
+        </w:tc>
+        <w:tc>
+          <w:tcPr>
+            <w:tcW w:w="5989" w:type="dxa"/>
+            <w:tcBorders>
+              <w:top w:val="nil"/>
+            </w:tcBorders>
+            <w:vAlign w:val="center"/>
+          </w:tcPr>
+          <w:p>
+            <w:pPr>
+              <w:pStyle w:val="TableContents"/>
+              <w:widowControl w:val="false"/>
+              <w:spacing w:before="0" w:after="200"/>
+              <w:jc w:val="center"/>
+              <w:rPr>
+                <w:rFonts w:ascii="Times new roman" w:hAnsi="Times new roman" w:eastAsia="Noto Serif CJK SC" w:cs="Droid Sans Devanagari"/>
+                <w:color w:val="auto"/>
+                <w:kern w:val="2"/>
+                <w:sz w:val="24"/>
+                <w:szCs w:val="24"/>
+                <w:lang w:val="en-US" w:eastAsia="zh-CN" w:bidi="hi-IN"/>
+              </w:rPr>
+            </w:pPr>
+            <w:r>
+              <w:rPr>
+                <w:rFonts w:eastAsia="Noto Serif CJK SC" w:cs="Droid Sans Devanagari" w:ascii="Times new roman" w:hAnsi="Times new roman"/>
+                <w:color w:val="auto"/>
+                <w:kern w:val="2"/>
+                <w:sz w:val="24"/>
+                <w:szCs w:val="24"/>
+                <w:lang w:val="en-US" w:eastAsia="zh-CN" w:bidi="hi-IN"/>
+              </w:rPr>
+            </w:r>
+          </w:p>
+        </w:tc>
+      </w:tr>
+      <w:tr>
+        <w:trPr>
+          <w:trHeight w:val="776" w:hRule="atLeast"/>
+          <w:cantSplit w:val="true"/>
+        </w:trPr>
+        <w:tc>
+          <w:tcPr>
+            <w:tcW w:w="2085" w:type="dxa"/>
+            <w:tcBorders>
+              <w:top w:val="nil"/>
+            </w:tcBorders>
+            <w:vAlign w:val="center"/>
+          </w:tcPr>
+          <w:p>
+            <w:pPr>
+              <w:pStyle w:val="TableContents"/>
+              <w:widowControl w:val="false"/>
+              <w:suppressAutoHyphens w:val="true"/>
+              <w:spacing w:lineRule="auto" w:line="276" w:before="0" w:after="200"/>
+              <w:jc w:val="center"/>
+              <w:rPr>
+                <w:rFonts w:ascii="Times new roman" w:hAnsi="Times new roman"/>
+                <w:b w:val="false"/>
+                <w:b w:val="false"/>
+                <w:bCs w:val="false"/>
+                <w:sz w:val="24"/>
+                <w:szCs w:val="24"/>
+              </w:rPr>
+            </w:pPr>
+            <w:r>
+              <w:rPr>
+                <w:rFonts w:ascii="Times new roman" w:hAnsi="Times new roman"/>
+                <w:b w:val="false"/>
+                <w:bCs w:val="false"/>
+                <w:sz w:val="24"/>
+                <w:szCs w:val="24"/>
+              </w:rPr>
+              <w:t>Which (вич)</w:t>
+            </w:r>
+          </w:p>
+        </w:tc>
+        <w:tc>
+          <w:tcPr>
+            <w:tcW w:w="2114" w:type="dxa"/>
+            <w:tcBorders>
+              <w:top w:val="nil"/>
+            </w:tcBorders>
+            <w:vAlign w:val="center"/>
+          </w:tcPr>
+          <w:p>
+            <w:pPr>
+              <w:pStyle w:val="Normal"/>
+              <w:widowControl w:val="false"/>
+              <w:jc w:val="center"/>
+              <w:rPr>
+                <w:rFonts w:ascii="Times new roman" w:hAnsi="Times new roman"/>
+                <w:sz w:val="24"/>
+                <w:szCs w:val="24"/>
+              </w:rPr>
+            </w:pPr>
+            <w:r>
+              <w:rPr>
+                <w:rFonts w:ascii="Times new roman" w:hAnsi="Times new roman"/>
+                <w:sz w:val="24"/>
+                <w:szCs w:val="24"/>
+              </w:rPr>
+              <w:t>Который</w:t>
+            </w:r>
+          </w:p>
+        </w:tc>
+        <w:tc>
+          <w:tcPr>
+            <w:tcW w:w="5989" w:type="dxa"/>
+            <w:tcBorders>
+              <w:top w:val="nil"/>
+            </w:tcBorders>
+            <w:vAlign w:val="center"/>
+          </w:tcPr>
+          <w:p>
+            <w:pPr>
+              <w:pStyle w:val="TableContents"/>
+              <w:widowControl w:val="false"/>
+              <w:spacing w:before="0" w:after="200"/>
+              <w:jc w:val="center"/>
+              <w:rPr>
+                <w:rFonts w:ascii="Times new roman" w:hAnsi="Times new roman" w:eastAsia="Noto Serif CJK SC" w:cs="Droid Sans Devanagari"/>
+                <w:color w:val="auto"/>
+                <w:kern w:val="2"/>
+                <w:sz w:val="24"/>
+                <w:szCs w:val="24"/>
+                <w:lang w:val="en-US" w:eastAsia="zh-CN" w:bidi="hi-IN"/>
+              </w:rPr>
+            </w:pPr>
+            <w:r>
+              <w:rPr>
+                <w:rFonts w:eastAsia="Noto Serif CJK SC" w:cs="Droid Sans Devanagari" w:ascii="Times new roman" w:hAnsi="Times new roman"/>
+                <w:color w:val="auto"/>
+                <w:kern w:val="2"/>
+                <w:sz w:val="24"/>
+                <w:szCs w:val="24"/>
+                <w:lang w:val="en-US" w:eastAsia="zh-CN" w:bidi="hi-IN"/>
+              </w:rPr>
+            </w:r>
+          </w:p>
+        </w:tc>
+      </w:tr>
+      <w:tr>
+        <w:trPr>
+          <w:trHeight w:val="776" w:hRule="atLeast"/>
+          <w:cantSplit w:val="true"/>
+        </w:trPr>
+        <w:tc>
+          <w:tcPr>
+            <w:tcW w:w="2085" w:type="dxa"/>
+            <w:tcBorders>
+              <w:top w:val="nil"/>
+            </w:tcBorders>
+            <w:vAlign w:val="center"/>
+          </w:tcPr>
+          <w:p>
+            <w:pPr>
+              <w:pStyle w:val="TableContents"/>
+              <w:widowControl w:val="false"/>
+              <w:suppressAutoHyphens w:val="true"/>
+              <w:spacing w:lineRule="auto" w:line="276" w:before="0" w:after="200"/>
+              <w:jc w:val="center"/>
+              <w:rPr>
+                <w:rFonts w:ascii="Times new roman" w:hAnsi="Times new roman"/>
+                <w:b w:val="false"/>
+                <w:b w:val="false"/>
+                <w:bCs w:val="false"/>
+                <w:sz w:val="24"/>
+                <w:szCs w:val="24"/>
+              </w:rPr>
+            </w:pPr>
+            <w:r>
+              <w:rPr>
+                <w:rFonts w:ascii="Times new roman" w:hAnsi="Times new roman"/>
+                <w:b w:val="false"/>
+                <w:bCs w:val="false"/>
+                <w:sz w:val="24"/>
+                <w:szCs w:val="24"/>
+              </w:rPr>
+              <w:t>Gently (джентли)</w:t>
+            </w:r>
+          </w:p>
+        </w:tc>
+        <w:tc>
+          <w:tcPr>
+            <w:tcW w:w="2114" w:type="dxa"/>
+            <w:tcBorders>
+              <w:top w:val="nil"/>
+            </w:tcBorders>
+            <w:vAlign w:val="center"/>
+          </w:tcPr>
+          <w:p>
+            <w:pPr>
+              <w:pStyle w:val="Normal"/>
+              <w:widowControl w:val="false"/>
+              <w:jc w:val="center"/>
+              <w:rPr>
+                <w:rFonts w:ascii="Times new roman" w:hAnsi="Times new roman"/>
+                <w:sz w:val="24"/>
+                <w:szCs w:val="24"/>
+              </w:rPr>
+            </w:pPr>
+            <w:r>
+              <w:rPr>
+                <w:rFonts w:ascii="Times new roman" w:hAnsi="Times new roman"/>
+                <w:sz w:val="24"/>
+                <w:szCs w:val="24"/>
+              </w:rPr>
+              <w:t>Нежно/аккуратно</w:t>
+            </w:r>
+          </w:p>
+        </w:tc>
+        <w:tc>
+          <w:tcPr>
+            <w:tcW w:w="5989" w:type="dxa"/>
+            <w:tcBorders>
+              <w:top w:val="nil"/>
+            </w:tcBorders>
+            <w:vAlign w:val="center"/>
+          </w:tcPr>
+          <w:p>
+            <w:pPr>
+              <w:pStyle w:val="TableContents"/>
+              <w:widowControl w:val="false"/>
+              <w:spacing w:before="0" w:after="200"/>
+              <w:jc w:val="center"/>
+              <w:rPr>
+                <w:rFonts w:ascii="Times new roman" w:hAnsi="Times new roman" w:eastAsia="Noto Serif CJK SC" w:cs="Droid Sans Devanagari"/>
+                <w:color w:val="auto"/>
+                <w:kern w:val="2"/>
+                <w:sz w:val="24"/>
+                <w:szCs w:val="24"/>
+                <w:lang w:val="en-US" w:eastAsia="zh-CN" w:bidi="hi-IN"/>
+              </w:rPr>
+            </w:pPr>
+            <w:r>
+              <w:rPr>
+                <w:rFonts w:eastAsia="Noto Serif CJK SC" w:cs="Droid Sans Devanagari" w:ascii="Times new roman" w:hAnsi="Times new roman"/>
+                <w:color w:val="auto"/>
+                <w:kern w:val="2"/>
+                <w:sz w:val="24"/>
+                <w:szCs w:val="24"/>
+                <w:lang w:val="en-US" w:eastAsia="zh-CN" w:bidi="hi-IN"/>
+              </w:rPr>
             </w:r>
           </w:p>
         </w:tc>
@@ -26390,12 +27581,15 @@
               <w:jc w:val="center"/>
               <w:rPr>
                 <w:rFonts w:ascii="Times new roman" w:hAnsi="Times new roman" w:cs="Times New Roman"/>
-              </w:rPr>
-            </w:pPr>
-            <w:r>
-              <w:rPr>
-                <w:rFonts w:cs="Times New Roman" w:ascii="Times new roman" w:hAnsi="Times new roman"/>
-                <w:sz w:val="24"/>
+                <w:sz w:val="26"/>
+                <w:szCs w:val="26"/>
+              </w:rPr>
+            </w:pPr>
+            <w:r>
+              <w:rPr>
+                <w:rFonts w:cs="Times New Roman" w:ascii="Times new roman" w:hAnsi="Times new roman"/>
+                <w:sz w:val="26"/>
+                <w:szCs w:val="26"/>
                 <w:lang w:val="ru-RU"/>
               </w:rPr>
               <w:t>e.g.</w:t>
@@ -26414,13 +27608,16 @@
               <w:jc w:val="center"/>
               <w:rPr>
                 <w:rFonts w:ascii="Times new roman" w:hAnsi="Times new roman"/>
-                <w:lang w:val="ru-RU"/>
-              </w:rPr>
-            </w:pPr>
-            <w:r>
-              <w:rPr>
-                <w:rFonts w:ascii="Times new roman" w:hAnsi="Times new roman"/>
-                <w:sz w:val="24"/>
+                <w:sz w:val="26"/>
+                <w:szCs w:val="26"/>
+                <w:lang w:val="ru-RU"/>
+              </w:rPr>
+            </w:pPr>
+            <w:r>
+              <w:rPr>
+                <w:rFonts w:ascii="Times new roman" w:hAnsi="Times new roman"/>
+                <w:sz w:val="26"/>
+                <w:szCs w:val="26"/>
                 <w:lang w:val="ru-RU"/>
               </w:rPr>
               <w:t>Например</w:t>
@@ -26439,20 +27636,23 @@
               <w:jc w:val="center"/>
               <w:rPr>
                 <w:rFonts w:ascii="Times new roman" w:hAnsi="Times new roman" w:cs="Times New Roman"/>
-                <w:sz w:val="20"/>
-              </w:rPr>
-            </w:pPr>
-            <w:r>
-              <w:rPr>
-                <w:rFonts w:cs="Times New Roman" w:ascii="Times new roman" w:hAnsi="Times new roman"/>
-                <w:sz w:val="20"/>
+                <w:sz w:val="26"/>
+                <w:szCs w:val="26"/>
+              </w:rPr>
+            </w:pPr>
+            <w:r>
+              <w:rPr>
+                <w:rFonts w:cs="Times New Roman" w:ascii="Times new roman" w:hAnsi="Times new roman"/>
+                <w:sz w:val="26"/>
+                <w:szCs w:val="26"/>
               </w:rPr>
               <w:t xml:space="preserve">– </w:t>
             </w:r>
             <w:r>
               <w:rPr>
                 <w:rFonts w:cs="Times New Roman" w:ascii="Times new roman" w:hAnsi="Times new roman"/>
-                <w:sz w:val="20"/>
+                <w:sz w:val="26"/>
+                <w:szCs w:val="26"/>
               </w:rPr>
               <w:t>for example</w:t>
             </w:r>
@@ -26478,12 +27678,15 @@
               <w:jc w:val="center"/>
               <w:rPr>
                 <w:rFonts w:ascii="Times new roman" w:hAnsi="Times new roman" w:cs="Times New Roman"/>
-              </w:rPr>
-            </w:pPr>
-            <w:r>
-              <w:rPr>
-                <w:rFonts w:cs="Times New Roman" w:ascii="Times new roman" w:hAnsi="Times new roman"/>
-                <w:sz w:val="20"/>
+                <w:sz w:val="26"/>
+                <w:szCs w:val="26"/>
+              </w:rPr>
+            </w:pPr>
+            <w:r>
+              <w:rPr>
+                <w:rFonts w:cs="Times New Roman" w:ascii="Times new roman" w:hAnsi="Times new roman"/>
+                <w:sz w:val="26"/>
+                <w:szCs w:val="26"/>
               </w:rPr>
               <w:t>Etc. (етсетра)</w:t>
             </w:r>
@@ -26503,13 +27706,16 @@
               <w:jc w:val="center"/>
               <w:rPr>
                 <w:rFonts w:ascii="Times new roman" w:hAnsi="Times new roman"/>
-                <w:lang w:val="ru-RU"/>
-              </w:rPr>
-            </w:pPr>
-            <w:r>
-              <w:rPr>
-                <w:rFonts w:ascii="Times new roman" w:hAnsi="Times new roman"/>
-                <w:sz w:val="20"/>
+                <w:sz w:val="26"/>
+                <w:szCs w:val="26"/>
+                <w:lang w:val="ru-RU"/>
+              </w:rPr>
+            </w:pPr>
+            <w:r>
+              <w:rPr>
+                <w:rFonts w:ascii="Times new roman" w:hAnsi="Times new roman"/>
+                <w:sz w:val="26"/>
+                <w:szCs w:val="26"/>
                 <w:lang w:val="ru-RU"/>
               </w:rPr>
               <w:t>И т.д.</w:t>
@@ -26530,20 +27736,23 @@
               <w:jc w:val="center"/>
               <w:rPr>
                 <w:rFonts w:ascii="Times new roman" w:hAnsi="Times new roman" w:cs="Times New Roman"/>
-                <w:sz w:val="20"/>
-              </w:rPr>
-            </w:pPr>
-            <w:r>
-              <w:rPr>
-                <w:rFonts w:cs="Times New Roman" w:ascii="Times new roman" w:hAnsi="Times new roman"/>
-                <w:sz w:val="20"/>
+                <w:sz w:val="26"/>
+                <w:szCs w:val="26"/>
+              </w:rPr>
+            </w:pPr>
+            <w:r>
+              <w:rPr>
+                <w:rFonts w:cs="Times New Roman" w:ascii="Times new roman" w:hAnsi="Times new roman"/>
+                <w:sz w:val="26"/>
+                <w:szCs w:val="26"/>
               </w:rPr>
               <w:t xml:space="preserve">– </w:t>
             </w:r>
             <w:r>
               <w:rPr>
                 <w:rFonts w:cs="Times New Roman" w:ascii="Times new roman" w:hAnsi="Times new roman"/>
-                <w:sz w:val="20"/>
+                <w:sz w:val="26"/>
+                <w:szCs w:val="26"/>
               </w:rPr>
               <w:t>and so on</w:t>
             </w:r>
@@ -26569,12 +27778,15 @@
               <w:jc w:val="center"/>
               <w:rPr>
                 <w:rFonts w:ascii="Times new roman" w:hAnsi="Times new roman" w:cs="Times New Roman"/>
-              </w:rPr>
-            </w:pPr>
-            <w:r>
-              <w:rPr>
-                <w:rFonts w:cs="Times New Roman" w:ascii="Times new roman" w:hAnsi="Times new roman"/>
-                <w:sz w:val="20"/>
+                <w:sz w:val="26"/>
+                <w:szCs w:val="26"/>
+              </w:rPr>
+            </w:pPr>
+            <w:r>
+              <w:rPr>
+                <w:rFonts w:cs="Times New Roman" w:ascii="Times new roman" w:hAnsi="Times new roman"/>
+                <w:sz w:val="26"/>
+                <w:szCs w:val="26"/>
               </w:rPr>
               <w:t>i.e</w:t>
             </w:r>
@@ -26594,13 +27806,16 @@
               <w:jc w:val="center"/>
               <w:rPr>
                 <w:rFonts w:ascii="Times new roman" w:hAnsi="Times new roman"/>
-                <w:lang w:val="ru-RU"/>
-              </w:rPr>
-            </w:pPr>
-            <w:r>
-              <w:rPr>
-                <w:rFonts w:ascii="Times new roman" w:hAnsi="Times new roman"/>
-                <w:sz w:val="20"/>
+                <w:sz w:val="26"/>
+                <w:szCs w:val="26"/>
+                <w:lang w:val="ru-RU"/>
+              </w:rPr>
+            </w:pPr>
+            <w:r>
+              <w:rPr>
+                <w:rFonts w:ascii="Times new roman" w:hAnsi="Times new roman"/>
+                <w:sz w:val="26"/>
+                <w:szCs w:val="26"/>
                 <w:lang w:val="ru-RU"/>
               </w:rPr>
               <w:t>Т.е.</w:t>
@@ -26621,13 +27836,15 @@
               <w:jc w:val="center"/>
               <w:rPr>
                 <w:rFonts w:ascii="Times new roman" w:hAnsi="Times new roman" w:cs="Times New Roman"/>
-                <w:sz w:val="20"/>
-              </w:rPr>
-            </w:pPr>
-            <w:r>
-              <w:rPr>
-                <w:rFonts w:cs="Times New Roman" w:ascii="Times new roman" w:hAnsi="Times new roman"/>
-                <w:sz w:val="20"/>
+                <w:sz w:val="26"/>
+                <w:szCs w:val="26"/>
+              </w:rPr>
+            </w:pPr>
+            <w:r>
+              <w:rPr>
+                <w:rFonts w:cs="Times New Roman" w:ascii="Times new roman" w:hAnsi="Times new roman"/>
+                <w:sz w:val="26"/>
+                <w:szCs w:val="26"/>
               </w:rPr>
             </w:r>
           </w:p>

--- a/DOCX/Vocabulary - словарь/Словарь (3).docx
+++ b/DOCX/Vocabulary - словарь/Словарь (3).docx
@@ -27150,6 +27150,1844 @@
                 <w:szCs w:val="24"/>
               </w:rPr>
               <w:t>Нежно/аккуратно</w:t>
+            </w:r>
+          </w:p>
+        </w:tc>
+        <w:tc>
+          <w:tcPr>
+            <w:tcW w:w="5989" w:type="dxa"/>
+            <w:tcBorders>
+              <w:top w:val="nil"/>
+            </w:tcBorders>
+            <w:vAlign w:val="center"/>
+          </w:tcPr>
+          <w:p>
+            <w:pPr>
+              <w:pStyle w:val="TableContents"/>
+              <w:widowControl w:val="false"/>
+              <w:spacing w:before="0" w:after="200"/>
+              <w:jc w:val="center"/>
+              <w:rPr>
+                <w:rFonts w:ascii="Times new roman" w:hAnsi="Times new roman" w:eastAsia="Noto Serif CJK SC" w:cs="Droid Sans Devanagari"/>
+                <w:color w:val="auto"/>
+                <w:kern w:val="2"/>
+                <w:sz w:val="24"/>
+                <w:szCs w:val="24"/>
+                <w:lang w:val="en-US" w:eastAsia="zh-CN" w:bidi="hi-IN"/>
+              </w:rPr>
+            </w:pPr>
+            <w:r>
+              <w:rPr>
+                <w:rFonts w:eastAsia="Noto Serif CJK SC" w:cs="Droid Sans Devanagari" w:ascii="Times new roman" w:hAnsi="Times new roman"/>
+                <w:color w:val="auto"/>
+                <w:kern w:val="2"/>
+                <w:sz w:val="24"/>
+                <w:szCs w:val="24"/>
+                <w:lang w:val="en-US" w:eastAsia="zh-CN" w:bidi="hi-IN"/>
+              </w:rPr>
+            </w:r>
+          </w:p>
+        </w:tc>
+      </w:tr>
+      <w:tr>
+        <w:trPr>
+          <w:trHeight w:val="776" w:hRule="atLeast"/>
+          <w:cantSplit w:val="true"/>
+        </w:trPr>
+        <w:tc>
+          <w:tcPr>
+            <w:tcW w:w="2085" w:type="dxa"/>
+            <w:tcBorders>
+              <w:top w:val="nil"/>
+            </w:tcBorders>
+            <w:vAlign w:val="center"/>
+          </w:tcPr>
+          <w:p>
+            <w:pPr>
+              <w:pStyle w:val="Normal"/>
+              <w:widowControl w:val="false"/>
+              <w:suppressAutoHyphens w:val="true"/>
+              <w:spacing w:lineRule="auto" w:line="276" w:before="240" w:after="200"/>
+              <w:jc w:val="center"/>
+              <w:rPr>
+                <w:b w:val="false"/>
+                <w:b w:val="false"/>
+                <w:bCs w:val="false"/>
+              </w:rPr>
+            </w:pPr>
+            <w:r>
+              <w:rPr>
+                <w:rFonts w:ascii="Times new roman" w:hAnsi="Times new roman"/>
+                <w:b w:val="false"/>
+                <w:bCs w:val="false"/>
+                <w:sz w:val="24"/>
+                <w:szCs w:val="24"/>
+              </w:rPr>
+              <w:t xml:space="preserve">Treasure </w:t>
+            </w:r>
+            <w:r>
+              <w:rPr>
+                <w:rFonts w:ascii="Times new roman" w:hAnsi="Times new roman"/>
+                <w:b w:val="false"/>
+                <w:bCs w:val="false"/>
+                <w:sz w:val="24"/>
+                <w:szCs w:val="24"/>
+              </w:rPr>
+              <w:t>(треже)</w:t>
+            </w:r>
+          </w:p>
+        </w:tc>
+        <w:tc>
+          <w:tcPr>
+            <w:tcW w:w="2114" w:type="dxa"/>
+            <w:tcBorders>
+              <w:top w:val="nil"/>
+            </w:tcBorders>
+            <w:vAlign w:val="center"/>
+          </w:tcPr>
+          <w:p>
+            <w:pPr>
+              <w:pStyle w:val="Normal"/>
+              <w:widowControl w:val="false"/>
+              <w:jc w:val="center"/>
+              <w:rPr>
+                <w:rFonts w:ascii="Times new roman" w:hAnsi="Times new roman"/>
+                <w:sz w:val="24"/>
+                <w:szCs w:val="24"/>
+              </w:rPr>
+            </w:pPr>
+            <w:r>
+              <w:rPr>
+                <w:rFonts w:ascii="Times new roman" w:hAnsi="Times new roman"/>
+                <w:sz w:val="24"/>
+                <w:szCs w:val="24"/>
+              </w:rPr>
+              <w:t>Сокровище</w:t>
+            </w:r>
+          </w:p>
+        </w:tc>
+        <w:tc>
+          <w:tcPr>
+            <w:tcW w:w="5989" w:type="dxa"/>
+            <w:tcBorders>
+              <w:top w:val="nil"/>
+            </w:tcBorders>
+            <w:vAlign w:val="center"/>
+          </w:tcPr>
+          <w:p>
+            <w:pPr>
+              <w:pStyle w:val="TableContents"/>
+              <w:widowControl w:val="false"/>
+              <w:spacing w:before="0" w:after="200"/>
+              <w:jc w:val="center"/>
+              <w:rPr>
+                <w:rFonts w:ascii="Times new roman" w:hAnsi="Times new roman" w:eastAsia="Noto Serif CJK SC" w:cs="Droid Sans Devanagari"/>
+                <w:color w:val="auto"/>
+                <w:kern w:val="2"/>
+                <w:sz w:val="24"/>
+                <w:szCs w:val="24"/>
+                <w:lang w:val="en-US" w:eastAsia="zh-CN" w:bidi="hi-IN"/>
+              </w:rPr>
+            </w:pPr>
+            <w:r>
+              <w:rPr>
+                <w:rFonts w:eastAsia="Noto Serif CJK SC" w:cs="Droid Sans Devanagari" w:ascii="Times new roman" w:hAnsi="Times new roman"/>
+                <w:color w:val="auto"/>
+                <w:kern w:val="2"/>
+                <w:sz w:val="24"/>
+                <w:szCs w:val="24"/>
+                <w:lang w:val="en-US" w:eastAsia="zh-CN" w:bidi="hi-IN"/>
+              </w:rPr>
+            </w:r>
+          </w:p>
+        </w:tc>
+      </w:tr>
+      <w:tr>
+        <w:trPr>
+          <w:trHeight w:val="776" w:hRule="atLeast"/>
+          <w:cantSplit w:val="true"/>
+        </w:trPr>
+        <w:tc>
+          <w:tcPr>
+            <w:tcW w:w="2085" w:type="dxa"/>
+            <w:tcBorders>
+              <w:top w:val="nil"/>
+            </w:tcBorders>
+            <w:vAlign w:val="center"/>
+          </w:tcPr>
+          <w:p>
+            <w:pPr>
+              <w:pStyle w:val="Normal"/>
+              <w:widowControl w:val="false"/>
+              <w:suppressAutoHyphens w:val="true"/>
+              <w:spacing w:lineRule="auto" w:line="276" w:before="240" w:after="200"/>
+              <w:jc w:val="center"/>
+              <w:rPr>
+                <w:rFonts w:ascii="Calibri" w:hAnsi="Calibri" w:eastAsia="Calibri" w:cs="Basic Roman"/>
+                <w:b w:val="false"/>
+                <w:b w:val="false"/>
+                <w:bCs w:val="false"/>
+                <w:color w:val="auto"/>
+                <w:kern w:val="0"/>
+                <w:sz w:val="22"/>
+                <w:szCs w:val="22"/>
+                <w:lang w:val="ru-RU" w:eastAsia="zh-CN" w:bidi="ar-SA"/>
+              </w:rPr>
+            </w:pPr>
+            <w:r>
+              <w:rPr>
+                <w:rFonts w:eastAsia="Calibri" w:cs="Basic Roman" w:ascii="Times new roman" w:hAnsi="Times new roman"/>
+                <w:b w:val="false"/>
+                <w:bCs w:val="false"/>
+                <w:color w:val="auto"/>
+                <w:kern w:val="0"/>
+                <w:sz w:val="22"/>
+                <w:szCs w:val="22"/>
+                <w:lang w:val="ru-RU" w:eastAsia="zh-CN" w:bidi="ar-SA"/>
+              </w:rPr>
+              <w:t xml:space="preserve">Accident  </w:t>
+            </w:r>
+            <w:r>
+              <w:rPr>
+                <w:rFonts w:eastAsia="Calibri" w:cs="Basic Roman" w:ascii="Times new roman" w:hAnsi="Times new roman"/>
+                <w:b w:val="false"/>
+                <w:bCs w:val="false"/>
+                <w:color w:val="auto"/>
+                <w:kern w:val="0"/>
+                <w:sz w:val="22"/>
+                <w:szCs w:val="22"/>
+                <w:lang w:val="ru-RU" w:eastAsia="zh-CN" w:bidi="ar-SA"/>
+              </w:rPr>
+              <w:t>(ексидент)</w:t>
+            </w:r>
+          </w:p>
+        </w:tc>
+        <w:tc>
+          <w:tcPr>
+            <w:tcW w:w="2114" w:type="dxa"/>
+            <w:tcBorders>
+              <w:top w:val="nil"/>
+            </w:tcBorders>
+            <w:vAlign w:val="center"/>
+          </w:tcPr>
+          <w:p>
+            <w:pPr>
+              <w:pStyle w:val="Normal"/>
+              <w:widowControl w:val="false"/>
+              <w:jc w:val="center"/>
+              <w:rPr>
+                <w:rFonts w:ascii="Times new roman" w:hAnsi="Times new roman"/>
+                <w:sz w:val="24"/>
+                <w:szCs w:val="24"/>
+              </w:rPr>
+            </w:pPr>
+            <w:r>
+              <w:rPr>
+                <w:rFonts w:ascii="Times new roman" w:hAnsi="Times new roman"/>
+                <w:sz w:val="24"/>
+                <w:szCs w:val="24"/>
+              </w:rPr>
+              <w:t>Авария</w:t>
+            </w:r>
+          </w:p>
+        </w:tc>
+        <w:tc>
+          <w:tcPr>
+            <w:tcW w:w="5989" w:type="dxa"/>
+            <w:tcBorders>
+              <w:top w:val="nil"/>
+            </w:tcBorders>
+            <w:vAlign w:val="center"/>
+          </w:tcPr>
+          <w:p>
+            <w:pPr>
+              <w:pStyle w:val="TableContents"/>
+              <w:widowControl w:val="false"/>
+              <w:spacing w:before="0" w:after="200"/>
+              <w:jc w:val="center"/>
+              <w:rPr>
+                <w:rFonts w:ascii="Times new roman" w:hAnsi="Times new roman" w:eastAsia="Noto Serif CJK SC" w:cs="Droid Sans Devanagari"/>
+                <w:color w:val="auto"/>
+                <w:kern w:val="2"/>
+                <w:sz w:val="24"/>
+                <w:szCs w:val="24"/>
+                <w:lang w:val="en-US" w:eastAsia="zh-CN" w:bidi="hi-IN"/>
+              </w:rPr>
+            </w:pPr>
+            <w:r>
+              <w:rPr>
+                <w:rFonts w:eastAsia="Noto Serif CJK SC" w:cs="Droid Sans Devanagari" w:ascii="Times new roman" w:hAnsi="Times new roman"/>
+                <w:color w:val="auto"/>
+                <w:kern w:val="2"/>
+                <w:sz w:val="24"/>
+                <w:szCs w:val="24"/>
+                <w:lang w:val="en-US" w:eastAsia="zh-CN" w:bidi="hi-IN"/>
+              </w:rPr>
+            </w:r>
+          </w:p>
+        </w:tc>
+      </w:tr>
+      <w:tr>
+        <w:trPr>
+          <w:trHeight w:val="776" w:hRule="atLeast"/>
+          <w:cantSplit w:val="true"/>
+        </w:trPr>
+        <w:tc>
+          <w:tcPr>
+            <w:tcW w:w="2085" w:type="dxa"/>
+            <w:tcBorders>
+              <w:top w:val="nil"/>
+            </w:tcBorders>
+            <w:vAlign w:val="center"/>
+          </w:tcPr>
+          <w:p>
+            <w:pPr>
+              <w:pStyle w:val="Normal"/>
+              <w:widowControl w:val="false"/>
+              <w:suppressAutoHyphens w:val="true"/>
+              <w:spacing w:lineRule="auto" w:line="276" w:before="240" w:after="200"/>
+              <w:jc w:val="center"/>
+              <w:rPr>
+                <w:rFonts w:ascii="Calibri" w:hAnsi="Calibri" w:eastAsia="Calibri" w:cs="Basic Roman"/>
+                <w:b w:val="false"/>
+                <w:b w:val="false"/>
+                <w:bCs w:val="false"/>
+                <w:color w:val="auto"/>
+                <w:kern w:val="0"/>
+                <w:sz w:val="22"/>
+                <w:szCs w:val="22"/>
+                <w:lang w:val="ru-RU" w:eastAsia="zh-CN" w:bidi="ar-SA"/>
+              </w:rPr>
+            </w:pPr>
+            <w:r>
+              <w:rPr>
+                <w:rFonts w:eastAsia="Calibri" w:cs="Basic Roman" w:ascii="Times new roman" w:hAnsi="Times new roman"/>
+                <w:b w:val="false"/>
+                <w:bCs w:val="false"/>
+                <w:color w:val="auto"/>
+                <w:kern w:val="0"/>
+                <w:sz w:val="22"/>
+                <w:szCs w:val="22"/>
+                <w:lang w:val="ru-RU" w:eastAsia="zh-CN" w:bidi="ar-SA"/>
+              </w:rPr>
+              <w:t xml:space="preserve">Invent </w:t>
+            </w:r>
+            <w:r>
+              <w:rPr>
+                <w:rFonts w:eastAsia="Calibri" w:cs="Basic Roman" w:ascii="Times new roman" w:hAnsi="Times new roman"/>
+                <w:b w:val="false"/>
+                <w:bCs w:val="false"/>
+                <w:color w:val="auto"/>
+                <w:kern w:val="0"/>
+                <w:sz w:val="22"/>
+                <w:szCs w:val="22"/>
+                <w:lang w:val="ru-RU" w:eastAsia="zh-CN" w:bidi="ar-SA"/>
+              </w:rPr>
+              <w:t>(инвент)</w:t>
+            </w:r>
+          </w:p>
+        </w:tc>
+        <w:tc>
+          <w:tcPr>
+            <w:tcW w:w="2114" w:type="dxa"/>
+            <w:tcBorders>
+              <w:top w:val="nil"/>
+            </w:tcBorders>
+            <w:vAlign w:val="center"/>
+          </w:tcPr>
+          <w:p>
+            <w:pPr>
+              <w:pStyle w:val="Normal"/>
+              <w:widowControl w:val="false"/>
+              <w:jc w:val="center"/>
+              <w:rPr>
+                <w:rFonts w:ascii="Times new roman" w:hAnsi="Times new roman"/>
+                <w:sz w:val="24"/>
+                <w:szCs w:val="24"/>
+              </w:rPr>
+            </w:pPr>
+            <w:r>
+              <w:rPr>
+                <w:rFonts w:ascii="Times new roman" w:hAnsi="Times new roman"/>
+                <w:sz w:val="24"/>
+                <w:szCs w:val="24"/>
+              </w:rPr>
+              <w:t>Изобретать</w:t>
+            </w:r>
+          </w:p>
+        </w:tc>
+        <w:tc>
+          <w:tcPr>
+            <w:tcW w:w="5989" w:type="dxa"/>
+            <w:tcBorders>
+              <w:top w:val="nil"/>
+            </w:tcBorders>
+            <w:vAlign w:val="center"/>
+          </w:tcPr>
+          <w:p>
+            <w:pPr>
+              <w:pStyle w:val="TableContents"/>
+              <w:widowControl w:val="false"/>
+              <w:spacing w:before="0" w:after="200"/>
+              <w:jc w:val="center"/>
+              <w:rPr>
+                <w:rFonts w:ascii="Times new roman" w:hAnsi="Times new roman" w:eastAsia="Noto Serif CJK SC" w:cs="Droid Sans Devanagari"/>
+                <w:color w:val="auto"/>
+                <w:kern w:val="2"/>
+                <w:sz w:val="24"/>
+                <w:szCs w:val="24"/>
+                <w:lang w:val="en-US" w:eastAsia="zh-CN" w:bidi="hi-IN"/>
+              </w:rPr>
+            </w:pPr>
+            <w:r>
+              <w:rPr>
+                <w:rFonts w:eastAsia="Noto Serif CJK SC" w:cs="Droid Sans Devanagari" w:ascii="Times new roman" w:hAnsi="Times new roman"/>
+                <w:color w:val="auto"/>
+                <w:kern w:val="2"/>
+                <w:sz w:val="24"/>
+                <w:szCs w:val="24"/>
+                <w:lang w:val="en-US" w:eastAsia="zh-CN" w:bidi="hi-IN"/>
+              </w:rPr>
+            </w:r>
+          </w:p>
+        </w:tc>
+      </w:tr>
+      <w:tr>
+        <w:trPr>
+          <w:trHeight w:val="776" w:hRule="atLeast"/>
+          <w:cantSplit w:val="true"/>
+        </w:trPr>
+        <w:tc>
+          <w:tcPr>
+            <w:tcW w:w="2085" w:type="dxa"/>
+            <w:tcBorders>
+              <w:top w:val="nil"/>
+            </w:tcBorders>
+            <w:vAlign w:val="center"/>
+          </w:tcPr>
+          <w:p>
+            <w:pPr>
+              <w:pStyle w:val="Normal"/>
+              <w:widowControl w:val="false"/>
+              <w:suppressAutoHyphens w:val="true"/>
+              <w:spacing w:lineRule="auto" w:line="276" w:before="240" w:after="200"/>
+              <w:jc w:val="center"/>
+              <w:rPr>
+                <w:rFonts w:ascii="Calibri" w:hAnsi="Calibri" w:eastAsia="Calibri" w:cs="Basic Roman"/>
+                <w:b w:val="false"/>
+                <w:b w:val="false"/>
+                <w:bCs w:val="false"/>
+                <w:color w:val="auto"/>
+                <w:kern w:val="0"/>
+                <w:sz w:val="22"/>
+                <w:szCs w:val="22"/>
+                <w:lang w:val="ru-RU" w:eastAsia="zh-CN" w:bidi="ar-SA"/>
+              </w:rPr>
+            </w:pPr>
+            <w:r>
+              <w:rPr>
+                <w:rFonts w:eastAsia="Calibri" w:cs="Basic Roman" w:ascii="Times new roman" w:hAnsi="Times new roman"/>
+                <w:b w:val="false"/>
+                <w:bCs w:val="false"/>
+                <w:color w:val="auto"/>
+                <w:kern w:val="0"/>
+                <w:sz w:val="22"/>
+                <w:szCs w:val="22"/>
+                <w:lang w:val="ru-RU" w:eastAsia="zh-CN" w:bidi="ar-SA"/>
+              </w:rPr>
+              <w:t>Invention (инвеншн)</w:t>
+            </w:r>
+          </w:p>
+        </w:tc>
+        <w:tc>
+          <w:tcPr>
+            <w:tcW w:w="2114" w:type="dxa"/>
+            <w:tcBorders>
+              <w:top w:val="nil"/>
+            </w:tcBorders>
+            <w:vAlign w:val="center"/>
+          </w:tcPr>
+          <w:p>
+            <w:pPr>
+              <w:pStyle w:val="Normal"/>
+              <w:widowControl w:val="false"/>
+              <w:jc w:val="center"/>
+              <w:rPr>
+                <w:rFonts w:ascii="Times new roman" w:hAnsi="Times new roman"/>
+                <w:sz w:val="24"/>
+                <w:szCs w:val="24"/>
+              </w:rPr>
+            </w:pPr>
+            <w:r>
+              <w:rPr>
+                <w:rFonts w:ascii="Times new roman" w:hAnsi="Times new roman"/>
+                <w:sz w:val="24"/>
+                <w:szCs w:val="24"/>
+              </w:rPr>
+              <w:t>Изобретение</w:t>
+            </w:r>
+          </w:p>
+        </w:tc>
+        <w:tc>
+          <w:tcPr>
+            <w:tcW w:w="5989" w:type="dxa"/>
+            <w:tcBorders>
+              <w:top w:val="nil"/>
+            </w:tcBorders>
+            <w:vAlign w:val="center"/>
+          </w:tcPr>
+          <w:p>
+            <w:pPr>
+              <w:pStyle w:val="TableContents"/>
+              <w:widowControl w:val="false"/>
+              <w:spacing w:before="0" w:after="200"/>
+              <w:jc w:val="center"/>
+              <w:rPr>
+                <w:rFonts w:ascii="Times new roman" w:hAnsi="Times new roman" w:eastAsia="Noto Serif CJK SC" w:cs="Droid Sans Devanagari"/>
+                <w:color w:val="auto"/>
+                <w:kern w:val="2"/>
+                <w:sz w:val="24"/>
+                <w:szCs w:val="24"/>
+                <w:lang w:val="en-US" w:eastAsia="zh-CN" w:bidi="hi-IN"/>
+              </w:rPr>
+            </w:pPr>
+            <w:r>
+              <w:rPr>
+                <w:rFonts w:eastAsia="Noto Serif CJK SC" w:cs="Droid Sans Devanagari" w:ascii="Times new roman" w:hAnsi="Times new roman"/>
+                <w:color w:val="auto"/>
+                <w:kern w:val="2"/>
+                <w:sz w:val="24"/>
+                <w:szCs w:val="24"/>
+                <w:lang w:val="en-US" w:eastAsia="zh-CN" w:bidi="hi-IN"/>
+              </w:rPr>
+            </w:r>
+          </w:p>
+        </w:tc>
+      </w:tr>
+      <w:tr>
+        <w:trPr>
+          <w:trHeight w:val="776" w:hRule="atLeast"/>
+          <w:cantSplit w:val="true"/>
+        </w:trPr>
+        <w:tc>
+          <w:tcPr>
+            <w:tcW w:w="2085" w:type="dxa"/>
+            <w:tcBorders>
+              <w:top w:val="nil"/>
+            </w:tcBorders>
+            <w:vAlign w:val="center"/>
+          </w:tcPr>
+          <w:p>
+            <w:pPr>
+              <w:pStyle w:val="Normal"/>
+              <w:widowControl w:val="false"/>
+              <w:suppressAutoHyphens w:val="true"/>
+              <w:spacing w:lineRule="auto" w:line="276" w:before="240" w:after="200"/>
+              <w:jc w:val="center"/>
+              <w:rPr>
+                <w:rFonts w:ascii="Calibri" w:hAnsi="Calibri" w:eastAsia="Calibri" w:cs="Basic Roman"/>
+                <w:b w:val="false"/>
+                <w:b w:val="false"/>
+                <w:bCs w:val="false"/>
+                <w:color w:val="auto"/>
+                <w:kern w:val="0"/>
+                <w:sz w:val="22"/>
+                <w:szCs w:val="22"/>
+                <w:lang w:val="ru-RU" w:eastAsia="zh-CN" w:bidi="ar-SA"/>
+              </w:rPr>
+            </w:pPr>
+            <w:r>
+              <w:rPr>
+                <w:rFonts w:eastAsia="Calibri" w:cs="Basic Roman" w:ascii="Times new roman" w:hAnsi="Times new roman"/>
+                <w:b w:val="false"/>
+                <w:bCs w:val="false"/>
+                <w:color w:val="auto"/>
+                <w:kern w:val="0"/>
+                <w:sz w:val="22"/>
+                <w:szCs w:val="22"/>
+                <w:lang w:val="ru-RU" w:eastAsia="zh-CN" w:bidi="ar-SA"/>
+              </w:rPr>
+              <w:t xml:space="preserve">Each </w:t>
+            </w:r>
+            <w:r>
+              <w:rPr>
+                <w:rFonts w:eastAsia="Calibri" w:cs="Basic Roman" w:ascii="Times new roman" w:hAnsi="Times new roman"/>
+                <w:b w:val="false"/>
+                <w:bCs w:val="false"/>
+                <w:color w:val="auto"/>
+                <w:kern w:val="0"/>
+                <w:sz w:val="22"/>
+                <w:szCs w:val="22"/>
+                <w:lang w:val="ru-RU" w:eastAsia="zh-CN" w:bidi="ar-SA"/>
+              </w:rPr>
+              <w:t>(ич)</w:t>
+            </w:r>
+          </w:p>
+        </w:tc>
+        <w:tc>
+          <w:tcPr>
+            <w:tcW w:w="2114" w:type="dxa"/>
+            <w:tcBorders>
+              <w:top w:val="nil"/>
+            </w:tcBorders>
+            <w:vAlign w:val="center"/>
+          </w:tcPr>
+          <w:p>
+            <w:pPr>
+              <w:pStyle w:val="Normal"/>
+              <w:widowControl w:val="false"/>
+              <w:jc w:val="center"/>
+              <w:rPr>
+                <w:rFonts w:ascii="Times new roman" w:hAnsi="Times new roman"/>
+                <w:sz w:val="24"/>
+                <w:szCs w:val="24"/>
+              </w:rPr>
+            </w:pPr>
+            <w:r>
+              <w:rPr>
+                <w:rFonts w:ascii="Times new roman" w:hAnsi="Times new roman"/>
+                <w:sz w:val="24"/>
+                <w:szCs w:val="24"/>
+              </w:rPr>
+              <w:t>Каждый</w:t>
+            </w:r>
+          </w:p>
+        </w:tc>
+        <w:tc>
+          <w:tcPr>
+            <w:tcW w:w="5989" w:type="dxa"/>
+            <w:tcBorders>
+              <w:top w:val="nil"/>
+            </w:tcBorders>
+            <w:vAlign w:val="center"/>
+          </w:tcPr>
+          <w:p>
+            <w:pPr>
+              <w:pStyle w:val="TableContents"/>
+              <w:widowControl w:val="false"/>
+              <w:spacing w:before="0" w:after="200"/>
+              <w:jc w:val="center"/>
+              <w:rPr>
+                <w:rFonts w:ascii="Times new roman" w:hAnsi="Times new roman" w:eastAsia="Noto Serif CJK SC" w:cs="Droid Sans Devanagari"/>
+                <w:color w:val="auto"/>
+                <w:kern w:val="2"/>
+                <w:sz w:val="24"/>
+                <w:szCs w:val="24"/>
+                <w:lang w:val="en-US" w:eastAsia="zh-CN" w:bidi="hi-IN"/>
+              </w:rPr>
+            </w:pPr>
+            <w:r>
+              <w:rPr>
+                <w:rFonts w:eastAsia="Noto Serif CJK SC" w:cs="Droid Sans Devanagari" w:ascii="Times new roman" w:hAnsi="Times new roman"/>
+                <w:color w:val="auto"/>
+                <w:kern w:val="2"/>
+                <w:sz w:val="24"/>
+                <w:szCs w:val="24"/>
+                <w:lang w:val="en-US" w:eastAsia="zh-CN" w:bidi="hi-IN"/>
+              </w:rPr>
+            </w:r>
+          </w:p>
+        </w:tc>
+      </w:tr>
+      <w:tr>
+        <w:trPr>
+          <w:trHeight w:val="776" w:hRule="atLeast"/>
+          <w:cantSplit w:val="true"/>
+        </w:trPr>
+        <w:tc>
+          <w:tcPr>
+            <w:tcW w:w="2085" w:type="dxa"/>
+            <w:tcBorders>
+              <w:top w:val="nil"/>
+            </w:tcBorders>
+            <w:vAlign w:val="center"/>
+          </w:tcPr>
+          <w:p>
+            <w:pPr>
+              <w:pStyle w:val="Normal"/>
+              <w:widowControl w:val="false"/>
+              <w:suppressAutoHyphens w:val="true"/>
+              <w:spacing w:lineRule="auto" w:line="276" w:before="240" w:after="200"/>
+              <w:jc w:val="center"/>
+              <w:rPr>
+                <w:rFonts w:ascii="Calibri" w:hAnsi="Calibri" w:eastAsia="Calibri" w:cs="Basic Roman"/>
+                <w:b w:val="false"/>
+                <w:b w:val="false"/>
+                <w:bCs w:val="false"/>
+                <w:color w:val="auto"/>
+                <w:kern w:val="0"/>
+                <w:sz w:val="22"/>
+                <w:szCs w:val="22"/>
+                <w:lang w:val="ru-RU" w:eastAsia="zh-CN" w:bidi="ar-SA"/>
+              </w:rPr>
+            </w:pPr>
+            <w:r>
+              <w:rPr>
+                <w:rFonts w:eastAsia="Calibri" w:cs="Basic Roman" w:ascii="Times new roman" w:hAnsi="Times new roman"/>
+                <w:b w:val="false"/>
+                <w:bCs w:val="false"/>
+                <w:color w:val="auto"/>
+                <w:kern w:val="0"/>
+                <w:sz w:val="22"/>
+                <w:szCs w:val="22"/>
+                <w:lang w:val="ru-RU" w:eastAsia="zh-CN" w:bidi="ar-SA"/>
+              </w:rPr>
+              <w:t>Borrow (борроу)</w:t>
+            </w:r>
+          </w:p>
+        </w:tc>
+        <w:tc>
+          <w:tcPr>
+            <w:tcW w:w="2114" w:type="dxa"/>
+            <w:tcBorders>
+              <w:top w:val="nil"/>
+            </w:tcBorders>
+            <w:vAlign w:val="center"/>
+          </w:tcPr>
+          <w:p>
+            <w:pPr>
+              <w:pStyle w:val="Normal"/>
+              <w:widowControl w:val="false"/>
+              <w:jc w:val="center"/>
+              <w:rPr>
+                <w:rFonts w:ascii="Times new roman" w:hAnsi="Times new roman"/>
+                <w:sz w:val="24"/>
+                <w:szCs w:val="24"/>
+              </w:rPr>
+            </w:pPr>
+            <w:r>
+              <w:rPr>
+                <w:rFonts w:ascii="Times new roman" w:hAnsi="Times new roman"/>
+                <w:sz w:val="24"/>
+                <w:szCs w:val="24"/>
+              </w:rPr>
+              <w:t>Одолжить</w:t>
+            </w:r>
+          </w:p>
+        </w:tc>
+        <w:tc>
+          <w:tcPr>
+            <w:tcW w:w="5989" w:type="dxa"/>
+            <w:tcBorders>
+              <w:top w:val="nil"/>
+            </w:tcBorders>
+            <w:vAlign w:val="center"/>
+          </w:tcPr>
+          <w:p>
+            <w:pPr>
+              <w:pStyle w:val="TableContents"/>
+              <w:widowControl w:val="false"/>
+              <w:spacing w:before="0" w:after="200"/>
+              <w:jc w:val="center"/>
+              <w:rPr>
+                <w:rFonts w:ascii="Times new roman" w:hAnsi="Times new roman" w:eastAsia="Noto Serif CJK SC" w:cs="Droid Sans Devanagari"/>
+                <w:color w:val="auto"/>
+                <w:kern w:val="2"/>
+                <w:sz w:val="24"/>
+                <w:szCs w:val="24"/>
+                <w:lang w:val="en-US" w:eastAsia="zh-CN" w:bidi="hi-IN"/>
+              </w:rPr>
+            </w:pPr>
+            <w:r>
+              <w:rPr>
+                <w:rFonts w:eastAsia="Noto Serif CJK SC" w:cs="Droid Sans Devanagari" w:ascii="Times new roman" w:hAnsi="Times new roman"/>
+                <w:color w:val="auto"/>
+                <w:kern w:val="2"/>
+                <w:sz w:val="24"/>
+                <w:szCs w:val="24"/>
+                <w:lang w:val="en-US" w:eastAsia="zh-CN" w:bidi="hi-IN"/>
+              </w:rPr>
+            </w:r>
+          </w:p>
+        </w:tc>
+      </w:tr>
+      <w:tr>
+        <w:trPr>
+          <w:trHeight w:val="776" w:hRule="atLeast"/>
+          <w:cantSplit w:val="true"/>
+        </w:trPr>
+        <w:tc>
+          <w:tcPr>
+            <w:tcW w:w="2085" w:type="dxa"/>
+            <w:tcBorders>
+              <w:top w:val="nil"/>
+            </w:tcBorders>
+            <w:vAlign w:val="center"/>
+          </w:tcPr>
+          <w:p>
+            <w:pPr>
+              <w:pStyle w:val="Normal"/>
+              <w:widowControl w:val="false"/>
+              <w:suppressAutoHyphens w:val="true"/>
+              <w:spacing w:lineRule="auto" w:line="276" w:before="240" w:after="200"/>
+              <w:jc w:val="center"/>
+              <w:rPr>
+                <w:rFonts w:ascii="Calibri" w:hAnsi="Calibri" w:eastAsia="Calibri" w:cs="Basic Roman"/>
+                <w:b w:val="false"/>
+                <w:b w:val="false"/>
+                <w:bCs w:val="false"/>
+                <w:color w:val="auto"/>
+                <w:kern w:val="0"/>
+                <w:sz w:val="22"/>
+                <w:szCs w:val="22"/>
+                <w:lang w:val="ru-RU" w:eastAsia="zh-CN" w:bidi="ar-SA"/>
+              </w:rPr>
+            </w:pPr>
+            <w:r>
+              <w:rPr>
+                <w:rFonts w:eastAsia="Calibri" w:cs="Basic Roman" w:ascii="Times new roman" w:hAnsi="Times new roman"/>
+                <w:b w:val="false"/>
+                <w:bCs w:val="false"/>
+                <w:color w:val="auto"/>
+                <w:kern w:val="0"/>
+                <w:sz w:val="22"/>
+                <w:szCs w:val="22"/>
+                <w:lang w:val="ru-RU" w:eastAsia="zh-CN" w:bidi="ar-SA"/>
+              </w:rPr>
+              <w:t>Allow (еллау)</w:t>
+            </w:r>
+          </w:p>
+        </w:tc>
+        <w:tc>
+          <w:tcPr>
+            <w:tcW w:w="2114" w:type="dxa"/>
+            <w:tcBorders>
+              <w:top w:val="nil"/>
+            </w:tcBorders>
+            <w:vAlign w:val="center"/>
+          </w:tcPr>
+          <w:p>
+            <w:pPr>
+              <w:pStyle w:val="Normal"/>
+              <w:widowControl w:val="false"/>
+              <w:jc w:val="center"/>
+              <w:rPr>
+                <w:rFonts w:ascii="Times new roman" w:hAnsi="Times new roman"/>
+                <w:sz w:val="24"/>
+                <w:szCs w:val="24"/>
+              </w:rPr>
+            </w:pPr>
+            <w:r>
+              <w:rPr>
+                <w:rFonts w:ascii="Times new roman" w:hAnsi="Times new roman"/>
+                <w:sz w:val="24"/>
+                <w:szCs w:val="24"/>
+              </w:rPr>
+              <w:t>Позволять</w:t>
+            </w:r>
+          </w:p>
+        </w:tc>
+        <w:tc>
+          <w:tcPr>
+            <w:tcW w:w="5989" w:type="dxa"/>
+            <w:tcBorders>
+              <w:top w:val="nil"/>
+            </w:tcBorders>
+            <w:vAlign w:val="center"/>
+          </w:tcPr>
+          <w:p>
+            <w:pPr>
+              <w:pStyle w:val="TableContents"/>
+              <w:widowControl w:val="false"/>
+              <w:spacing w:before="0" w:after="200"/>
+              <w:jc w:val="center"/>
+              <w:rPr>
+                <w:rFonts w:ascii="Times new roman" w:hAnsi="Times new roman" w:eastAsia="Noto Serif CJK SC" w:cs="Droid Sans Devanagari"/>
+                <w:color w:val="auto"/>
+                <w:kern w:val="2"/>
+                <w:sz w:val="24"/>
+                <w:szCs w:val="24"/>
+                <w:lang w:val="en-US" w:eastAsia="zh-CN" w:bidi="hi-IN"/>
+              </w:rPr>
+            </w:pPr>
+            <w:r>
+              <w:rPr>
+                <w:rFonts w:eastAsia="Noto Serif CJK SC" w:cs="Droid Sans Devanagari" w:ascii="Times new roman" w:hAnsi="Times new roman"/>
+                <w:color w:val="auto"/>
+                <w:kern w:val="2"/>
+                <w:sz w:val="24"/>
+                <w:szCs w:val="24"/>
+                <w:lang w:val="en-US" w:eastAsia="zh-CN" w:bidi="hi-IN"/>
+              </w:rPr>
+            </w:r>
+          </w:p>
+        </w:tc>
+      </w:tr>
+      <w:tr>
+        <w:trPr>
+          <w:trHeight w:val="776" w:hRule="atLeast"/>
+          <w:cantSplit w:val="true"/>
+        </w:trPr>
+        <w:tc>
+          <w:tcPr>
+            <w:tcW w:w="2085" w:type="dxa"/>
+            <w:tcBorders>
+              <w:top w:val="nil"/>
+            </w:tcBorders>
+            <w:vAlign w:val="center"/>
+          </w:tcPr>
+          <w:p>
+            <w:pPr>
+              <w:pStyle w:val="Normal"/>
+              <w:widowControl w:val="false"/>
+              <w:suppressAutoHyphens w:val="true"/>
+              <w:spacing w:lineRule="auto" w:line="276" w:before="240" w:after="200"/>
+              <w:jc w:val="center"/>
+              <w:rPr>
+                <w:rFonts w:ascii="Calibri" w:hAnsi="Calibri" w:eastAsia="Calibri" w:cs="Basic Roman"/>
+                <w:b w:val="false"/>
+                <w:b w:val="false"/>
+                <w:bCs w:val="false"/>
+                <w:color w:val="auto"/>
+                <w:kern w:val="0"/>
+                <w:sz w:val="22"/>
+                <w:szCs w:val="22"/>
+                <w:lang w:val="ru-RU" w:eastAsia="zh-CN" w:bidi="ar-SA"/>
+              </w:rPr>
+            </w:pPr>
+            <w:r>
+              <w:rPr>
+                <w:rFonts w:eastAsia="Calibri" w:cs="Basic Roman" w:ascii="Times new roman" w:hAnsi="Times new roman"/>
+                <w:b w:val="false"/>
+                <w:bCs w:val="false"/>
+                <w:color w:val="auto"/>
+                <w:kern w:val="0"/>
+                <w:sz w:val="22"/>
+                <w:szCs w:val="22"/>
+                <w:lang w:val="ru-RU" w:eastAsia="zh-CN" w:bidi="ar-SA"/>
+              </w:rPr>
+              <w:t>Taxes (тэксэс)</w:t>
+            </w:r>
+          </w:p>
+        </w:tc>
+        <w:tc>
+          <w:tcPr>
+            <w:tcW w:w="2114" w:type="dxa"/>
+            <w:tcBorders>
+              <w:top w:val="nil"/>
+            </w:tcBorders>
+            <w:vAlign w:val="center"/>
+          </w:tcPr>
+          <w:p>
+            <w:pPr>
+              <w:pStyle w:val="Normal"/>
+              <w:widowControl w:val="false"/>
+              <w:jc w:val="center"/>
+              <w:rPr>
+                <w:rFonts w:ascii="Times new roman" w:hAnsi="Times new roman"/>
+                <w:sz w:val="24"/>
+                <w:szCs w:val="24"/>
+              </w:rPr>
+            </w:pPr>
+            <w:r>
+              <w:rPr>
+                <w:rFonts w:ascii="Times new roman" w:hAnsi="Times new roman"/>
+                <w:sz w:val="24"/>
+                <w:szCs w:val="24"/>
+              </w:rPr>
+              <w:t>Налоги</w:t>
+            </w:r>
+          </w:p>
+        </w:tc>
+        <w:tc>
+          <w:tcPr>
+            <w:tcW w:w="5989" w:type="dxa"/>
+            <w:tcBorders>
+              <w:top w:val="nil"/>
+            </w:tcBorders>
+            <w:vAlign w:val="center"/>
+          </w:tcPr>
+          <w:p>
+            <w:pPr>
+              <w:pStyle w:val="TableContents"/>
+              <w:widowControl w:val="false"/>
+              <w:spacing w:before="0" w:after="200"/>
+              <w:jc w:val="center"/>
+              <w:rPr>
+                <w:rFonts w:ascii="Times new roman" w:hAnsi="Times new roman" w:eastAsia="Noto Serif CJK SC" w:cs="Droid Sans Devanagari"/>
+                <w:color w:val="auto"/>
+                <w:kern w:val="2"/>
+                <w:sz w:val="24"/>
+                <w:szCs w:val="24"/>
+                <w:lang w:val="en-US" w:eastAsia="zh-CN" w:bidi="hi-IN"/>
+              </w:rPr>
+            </w:pPr>
+            <w:r>
+              <w:rPr>
+                <w:rFonts w:eastAsia="Noto Serif CJK SC" w:cs="Droid Sans Devanagari" w:ascii="Times new roman" w:hAnsi="Times new roman"/>
+                <w:color w:val="auto"/>
+                <w:kern w:val="2"/>
+                <w:sz w:val="24"/>
+                <w:szCs w:val="24"/>
+                <w:lang w:val="en-US" w:eastAsia="zh-CN" w:bidi="hi-IN"/>
+              </w:rPr>
+            </w:r>
+          </w:p>
+        </w:tc>
+      </w:tr>
+      <w:tr>
+        <w:trPr>
+          <w:trHeight w:val="776" w:hRule="atLeast"/>
+          <w:cantSplit w:val="true"/>
+        </w:trPr>
+        <w:tc>
+          <w:tcPr>
+            <w:tcW w:w="2085" w:type="dxa"/>
+            <w:tcBorders>
+              <w:top w:val="nil"/>
+            </w:tcBorders>
+            <w:vAlign w:val="center"/>
+          </w:tcPr>
+          <w:p>
+            <w:pPr>
+              <w:pStyle w:val="Normal"/>
+              <w:widowControl w:val="false"/>
+              <w:suppressAutoHyphens w:val="true"/>
+              <w:spacing w:lineRule="auto" w:line="276" w:before="240" w:after="200"/>
+              <w:jc w:val="center"/>
+              <w:rPr>
+                <w:b w:val="false"/>
+                <w:b w:val="false"/>
+                <w:bCs w:val="false"/>
+              </w:rPr>
+            </w:pPr>
+            <w:r>
+              <w:rPr>
+                <w:rFonts w:eastAsia="Calibri" w:cs="Basic Roman" w:ascii="Times new roman" w:hAnsi="Times new roman"/>
+                <w:b w:val="false"/>
+                <w:bCs w:val="false"/>
+                <w:color w:val="auto"/>
+                <w:kern w:val="0"/>
+                <w:sz w:val="22"/>
+                <w:szCs w:val="22"/>
+                <w:lang w:val="ru-RU" w:eastAsia="zh-CN" w:bidi="ar-SA"/>
+              </w:rPr>
+              <w:t xml:space="preserve">Confirmation </w:t>
+            </w:r>
+            <w:r>
+              <w:rPr>
+                <w:rFonts w:eastAsia="Calibri" w:cs="Basic Roman" w:ascii="Times new roman" w:hAnsi="Times new roman"/>
+                <w:b w:val="false"/>
+                <w:bCs w:val="false"/>
+                <w:color w:val="auto"/>
+                <w:kern w:val="0"/>
+                <w:sz w:val="22"/>
+                <w:szCs w:val="22"/>
+                <w:lang w:val="ru-RU" w:eastAsia="zh-CN" w:bidi="ar-SA"/>
+              </w:rPr>
+              <w:t>(конфемейшн)</w:t>
+            </w:r>
+          </w:p>
+        </w:tc>
+        <w:tc>
+          <w:tcPr>
+            <w:tcW w:w="2114" w:type="dxa"/>
+            <w:tcBorders>
+              <w:top w:val="nil"/>
+            </w:tcBorders>
+            <w:vAlign w:val="center"/>
+          </w:tcPr>
+          <w:p>
+            <w:pPr>
+              <w:pStyle w:val="Normal"/>
+              <w:widowControl w:val="false"/>
+              <w:jc w:val="center"/>
+              <w:rPr>
+                <w:rFonts w:ascii="Times new roman" w:hAnsi="Times new roman"/>
+                <w:sz w:val="24"/>
+                <w:szCs w:val="24"/>
+              </w:rPr>
+            </w:pPr>
+            <w:r>
+              <w:rPr>
+                <w:rFonts w:ascii="Times new roman" w:hAnsi="Times new roman"/>
+                <w:sz w:val="24"/>
+                <w:szCs w:val="24"/>
+              </w:rPr>
+              <w:t>Подтверждение</w:t>
+            </w:r>
+          </w:p>
+        </w:tc>
+        <w:tc>
+          <w:tcPr>
+            <w:tcW w:w="5989" w:type="dxa"/>
+            <w:tcBorders>
+              <w:top w:val="nil"/>
+            </w:tcBorders>
+            <w:vAlign w:val="center"/>
+          </w:tcPr>
+          <w:p>
+            <w:pPr>
+              <w:pStyle w:val="TableContents"/>
+              <w:widowControl w:val="false"/>
+              <w:spacing w:before="0" w:after="200"/>
+              <w:jc w:val="center"/>
+              <w:rPr>
+                <w:rFonts w:ascii="Times new roman" w:hAnsi="Times new roman" w:eastAsia="Noto Serif CJK SC" w:cs="Droid Sans Devanagari"/>
+                <w:color w:val="auto"/>
+                <w:kern w:val="2"/>
+                <w:sz w:val="24"/>
+                <w:szCs w:val="24"/>
+                <w:lang w:val="en-US" w:eastAsia="zh-CN" w:bidi="hi-IN"/>
+              </w:rPr>
+            </w:pPr>
+            <w:r>
+              <w:rPr>
+                <w:rFonts w:eastAsia="Noto Serif CJK SC" w:cs="Droid Sans Devanagari" w:ascii="Times new roman" w:hAnsi="Times new roman"/>
+                <w:color w:val="auto"/>
+                <w:kern w:val="2"/>
+                <w:sz w:val="24"/>
+                <w:szCs w:val="24"/>
+                <w:lang w:val="en-US" w:eastAsia="zh-CN" w:bidi="hi-IN"/>
+              </w:rPr>
+            </w:r>
+          </w:p>
+        </w:tc>
+      </w:tr>
+      <w:tr>
+        <w:trPr>
+          <w:trHeight w:val="776" w:hRule="atLeast"/>
+          <w:cantSplit w:val="true"/>
+        </w:trPr>
+        <w:tc>
+          <w:tcPr>
+            <w:tcW w:w="2085" w:type="dxa"/>
+            <w:tcBorders>
+              <w:top w:val="nil"/>
+            </w:tcBorders>
+            <w:vAlign w:val="center"/>
+          </w:tcPr>
+          <w:p>
+            <w:pPr>
+              <w:pStyle w:val="Normal"/>
+              <w:widowControl w:val="false"/>
+              <w:suppressAutoHyphens w:val="true"/>
+              <w:spacing w:lineRule="auto" w:line="276" w:before="240" w:after="200"/>
+              <w:jc w:val="center"/>
+              <w:rPr>
+                <w:b w:val="false"/>
+                <w:b w:val="false"/>
+                <w:bCs w:val="false"/>
+              </w:rPr>
+            </w:pPr>
+            <w:r>
+              <w:rPr>
+                <w:rFonts w:eastAsia="Calibri" w:cs="Basic Roman" w:ascii="Times new roman" w:hAnsi="Times new roman"/>
+                <w:b w:val="false"/>
+                <w:bCs w:val="false"/>
+                <w:color w:val="auto"/>
+                <w:kern w:val="0"/>
+                <w:sz w:val="22"/>
+                <w:szCs w:val="22"/>
+                <w:lang w:val="ru-RU" w:eastAsia="zh-CN" w:bidi="ar-SA"/>
+              </w:rPr>
+              <w:t>Send, sent, sent (</w:t>
+            </w:r>
+            <w:r>
+              <w:rPr>
+                <w:rFonts w:eastAsia="Calibri" w:cs="Basic Roman" w:ascii="Times new roman" w:hAnsi="Times new roman"/>
+                <w:b w:val="false"/>
+                <w:bCs w:val="false"/>
+                <w:color w:val="auto"/>
+                <w:kern w:val="0"/>
+                <w:sz w:val="22"/>
+                <w:szCs w:val="22"/>
+                <w:lang w:val="ru-RU" w:eastAsia="zh-CN" w:bidi="ar-SA"/>
+              </w:rPr>
+              <w:t>сенд</w:t>
+            </w:r>
+            <w:r>
+              <w:rPr>
+                <w:rFonts w:eastAsia="Calibri" w:cs="Basic Roman" w:ascii="Times new roman" w:hAnsi="Times new roman"/>
+                <w:b w:val="false"/>
+                <w:bCs w:val="false"/>
+                <w:color w:val="auto"/>
+                <w:kern w:val="0"/>
+                <w:sz w:val="22"/>
+                <w:szCs w:val="22"/>
+                <w:lang w:val="ru-RU" w:eastAsia="zh-CN" w:bidi="ar-SA"/>
+              </w:rPr>
+              <w:t>)</w:t>
+            </w:r>
+          </w:p>
+        </w:tc>
+        <w:tc>
+          <w:tcPr>
+            <w:tcW w:w="2114" w:type="dxa"/>
+            <w:tcBorders>
+              <w:top w:val="nil"/>
+            </w:tcBorders>
+            <w:vAlign w:val="center"/>
+          </w:tcPr>
+          <w:p>
+            <w:pPr>
+              <w:pStyle w:val="Normal"/>
+              <w:widowControl w:val="false"/>
+              <w:jc w:val="center"/>
+              <w:rPr>
+                <w:rFonts w:ascii="Times new roman" w:hAnsi="Times new roman"/>
+                <w:sz w:val="24"/>
+                <w:szCs w:val="24"/>
+              </w:rPr>
+            </w:pPr>
+            <w:r>
+              <w:rPr>
+                <w:rFonts w:ascii="Times new roman" w:hAnsi="Times new roman"/>
+                <w:sz w:val="24"/>
+                <w:szCs w:val="24"/>
+              </w:rPr>
+              <w:t>Отправить</w:t>
+            </w:r>
+          </w:p>
+        </w:tc>
+        <w:tc>
+          <w:tcPr>
+            <w:tcW w:w="5989" w:type="dxa"/>
+            <w:tcBorders>
+              <w:top w:val="nil"/>
+            </w:tcBorders>
+            <w:vAlign w:val="center"/>
+          </w:tcPr>
+          <w:p>
+            <w:pPr>
+              <w:pStyle w:val="TableContents"/>
+              <w:widowControl w:val="false"/>
+              <w:spacing w:before="0" w:after="200"/>
+              <w:jc w:val="center"/>
+              <w:rPr>
+                <w:rFonts w:ascii="Times new roman" w:hAnsi="Times new roman" w:eastAsia="Noto Serif CJK SC" w:cs="Droid Sans Devanagari"/>
+                <w:color w:val="auto"/>
+                <w:kern w:val="2"/>
+                <w:sz w:val="24"/>
+                <w:szCs w:val="24"/>
+                <w:lang w:val="en-US" w:eastAsia="zh-CN" w:bidi="hi-IN"/>
+              </w:rPr>
+            </w:pPr>
+            <w:r>
+              <w:rPr>
+                <w:rFonts w:eastAsia="Noto Serif CJK SC" w:cs="Droid Sans Devanagari" w:ascii="Times new roman" w:hAnsi="Times new roman"/>
+                <w:color w:val="auto"/>
+                <w:kern w:val="2"/>
+                <w:sz w:val="24"/>
+                <w:szCs w:val="24"/>
+                <w:lang w:val="en-US" w:eastAsia="zh-CN" w:bidi="hi-IN"/>
+              </w:rPr>
+            </w:r>
+          </w:p>
+        </w:tc>
+      </w:tr>
+      <w:tr>
+        <w:trPr>
+          <w:trHeight w:val="776" w:hRule="atLeast"/>
+          <w:cantSplit w:val="true"/>
+        </w:trPr>
+        <w:tc>
+          <w:tcPr>
+            <w:tcW w:w="2085" w:type="dxa"/>
+            <w:tcBorders>
+              <w:top w:val="nil"/>
+            </w:tcBorders>
+            <w:vAlign w:val="center"/>
+          </w:tcPr>
+          <w:p>
+            <w:pPr>
+              <w:pStyle w:val="Normal"/>
+              <w:widowControl w:val="false"/>
+              <w:suppressAutoHyphens w:val="true"/>
+              <w:spacing w:lineRule="auto" w:line="276" w:before="240" w:after="200"/>
+              <w:jc w:val="center"/>
+              <w:rPr>
+                <w:b w:val="false"/>
+                <w:b w:val="false"/>
+                <w:bCs w:val="false"/>
+              </w:rPr>
+            </w:pPr>
+            <w:r>
+              <w:rPr>
+                <w:rFonts w:eastAsia="Calibri" w:cs="Basic Roman" w:ascii="Times new roman" w:hAnsi="Times new roman"/>
+                <w:b w:val="false"/>
+                <w:bCs w:val="false"/>
+                <w:color w:val="auto"/>
+                <w:kern w:val="0"/>
+                <w:sz w:val="22"/>
+                <w:szCs w:val="22"/>
+                <w:lang w:val="ru-RU" w:eastAsia="zh-CN" w:bidi="ar-SA"/>
+              </w:rPr>
+              <w:t xml:space="preserve">Subscriber </w:t>
+            </w:r>
+            <w:r>
+              <w:rPr>
+                <w:rFonts w:eastAsia="Calibri" w:cs="Basic Roman" w:ascii="Times new roman" w:hAnsi="Times new roman"/>
+                <w:b w:val="false"/>
+                <w:bCs w:val="false"/>
+                <w:color w:val="auto"/>
+                <w:kern w:val="0"/>
+                <w:sz w:val="22"/>
+                <w:szCs w:val="22"/>
+                <w:lang w:val="ru-RU" w:eastAsia="zh-CN" w:bidi="ar-SA"/>
+              </w:rPr>
+              <w:t>(сабскрайер)</w:t>
+            </w:r>
+          </w:p>
+        </w:tc>
+        <w:tc>
+          <w:tcPr>
+            <w:tcW w:w="2114" w:type="dxa"/>
+            <w:tcBorders>
+              <w:top w:val="nil"/>
+            </w:tcBorders>
+            <w:vAlign w:val="center"/>
+          </w:tcPr>
+          <w:p>
+            <w:pPr>
+              <w:pStyle w:val="Normal"/>
+              <w:widowControl w:val="false"/>
+              <w:jc w:val="center"/>
+              <w:rPr>
+                <w:rFonts w:ascii="Times new roman" w:hAnsi="Times new roman"/>
+                <w:sz w:val="24"/>
+                <w:szCs w:val="24"/>
+              </w:rPr>
+            </w:pPr>
+            <w:r>
+              <w:rPr>
+                <w:rFonts w:ascii="Times new roman" w:hAnsi="Times new roman"/>
+                <w:sz w:val="24"/>
+                <w:szCs w:val="24"/>
+              </w:rPr>
+              <w:t>Подписчик</w:t>
+            </w:r>
+          </w:p>
+        </w:tc>
+        <w:tc>
+          <w:tcPr>
+            <w:tcW w:w="5989" w:type="dxa"/>
+            <w:tcBorders>
+              <w:top w:val="nil"/>
+            </w:tcBorders>
+            <w:vAlign w:val="center"/>
+          </w:tcPr>
+          <w:p>
+            <w:pPr>
+              <w:pStyle w:val="TableContents"/>
+              <w:widowControl w:val="false"/>
+              <w:spacing w:before="0" w:after="200"/>
+              <w:jc w:val="center"/>
+              <w:rPr>
+                <w:rFonts w:ascii="Times new roman" w:hAnsi="Times new roman" w:eastAsia="Noto Serif CJK SC" w:cs="Droid Sans Devanagari"/>
+                <w:color w:val="auto"/>
+                <w:kern w:val="2"/>
+                <w:sz w:val="24"/>
+                <w:szCs w:val="24"/>
+                <w:lang w:val="en-US" w:eastAsia="zh-CN" w:bidi="hi-IN"/>
+              </w:rPr>
+            </w:pPr>
+            <w:r>
+              <w:rPr>
+                <w:rFonts w:eastAsia="Noto Serif CJK SC" w:cs="Droid Sans Devanagari" w:ascii="Times new roman" w:hAnsi="Times new roman"/>
+                <w:color w:val="auto"/>
+                <w:kern w:val="2"/>
+                <w:sz w:val="24"/>
+                <w:szCs w:val="24"/>
+                <w:lang w:val="en-US" w:eastAsia="zh-CN" w:bidi="hi-IN"/>
+              </w:rPr>
+            </w:r>
+          </w:p>
+        </w:tc>
+      </w:tr>
+      <w:tr>
+        <w:trPr>
+          <w:trHeight w:val="776" w:hRule="atLeast"/>
+          <w:cantSplit w:val="true"/>
+        </w:trPr>
+        <w:tc>
+          <w:tcPr>
+            <w:tcW w:w="2085" w:type="dxa"/>
+            <w:tcBorders>
+              <w:top w:val="nil"/>
+            </w:tcBorders>
+            <w:vAlign w:val="center"/>
+          </w:tcPr>
+          <w:p>
+            <w:pPr>
+              <w:pStyle w:val="Normal"/>
+              <w:widowControl w:val="false"/>
+              <w:suppressAutoHyphens w:val="true"/>
+              <w:spacing w:lineRule="auto" w:line="276" w:before="240" w:after="200"/>
+              <w:jc w:val="center"/>
+              <w:rPr>
+                <w:b w:val="false"/>
+                <w:b w:val="false"/>
+                <w:bCs w:val="false"/>
+              </w:rPr>
+            </w:pPr>
+            <w:r>
+              <w:rPr>
+                <w:rFonts w:eastAsia="Calibri" w:cs="Basic Roman" w:ascii="Times new roman" w:hAnsi="Times new roman"/>
+                <w:b w:val="false"/>
+                <w:bCs w:val="false"/>
+                <w:color w:val="auto"/>
+                <w:kern w:val="0"/>
+                <w:sz w:val="22"/>
+                <w:szCs w:val="22"/>
+                <w:lang w:val="ru-RU" w:eastAsia="zh-CN" w:bidi="ar-SA"/>
+              </w:rPr>
+              <w:t>To have breakfast (ту хев брекфаст)</w:t>
+            </w:r>
+          </w:p>
+        </w:tc>
+        <w:tc>
+          <w:tcPr>
+            <w:tcW w:w="2114" w:type="dxa"/>
+            <w:tcBorders>
+              <w:top w:val="nil"/>
+            </w:tcBorders>
+            <w:vAlign w:val="center"/>
+          </w:tcPr>
+          <w:p>
+            <w:pPr>
+              <w:pStyle w:val="Normal"/>
+              <w:widowControl w:val="false"/>
+              <w:jc w:val="center"/>
+              <w:rPr>
+                <w:rFonts w:ascii="Times new roman" w:hAnsi="Times new roman"/>
+                <w:sz w:val="24"/>
+                <w:szCs w:val="24"/>
+              </w:rPr>
+            </w:pPr>
+            <w:r>
+              <w:rPr>
+                <w:rFonts w:ascii="Times new roman" w:hAnsi="Times new roman"/>
+                <w:sz w:val="24"/>
+                <w:szCs w:val="24"/>
+              </w:rPr>
+              <w:t>Завтракать</w:t>
+            </w:r>
+          </w:p>
+        </w:tc>
+        <w:tc>
+          <w:tcPr>
+            <w:tcW w:w="5989" w:type="dxa"/>
+            <w:tcBorders>
+              <w:top w:val="nil"/>
+            </w:tcBorders>
+            <w:vAlign w:val="center"/>
+          </w:tcPr>
+          <w:p>
+            <w:pPr>
+              <w:pStyle w:val="TableContents"/>
+              <w:widowControl w:val="false"/>
+              <w:spacing w:before="0" w:after="200"/>
+              <w:jc w:val="center"/>
+              <w:rPr>
+                <w:rFonts w:ascii="Times new roman" w:hAnsi="Times new roman" w:eastAsia="Noto Serif CJK SC" w:cs="Droid Sans Devanagari"/>
+                <w:color w:val="auto"/>
+                <w:kern w:val="2"/>
+                <w:sz w:val="24"/>
+                <w:szCs w:val="24"/>
+                <w:lang w:val="en-US" w:eastAsia="zh-CN" w:bidi="hi-IN"/>
+              </w:rPr>
+            </w:pPr>
+            <w:r>
+              <w:rPr>
+                <w:rFonts w:eastAsia="Noto Serif CJK SC" w:cs="Droid Sans Devanagari" w:ascii="Times new roman" w:hAnsi="Times new roman"/>
+                <w:color w:val="auto"/>
+                <w:kern w:val="2"/>
+                <w:sz w:val="24"/>
+                <w:szCs w:val="24"/>
+                <w:lang w:val="en-US" w:eastAsia="zh-CN" w:bidi="hi-IN"/>
+              </w:rPr>
+              <w:t>I usually have breakfast at 7 o’clock</w:t>
+            </w:r>
+          </w:p>
+        </w:tc>
+      </w:tr>
+      <w:tr>
+        <w:trPr>
+          <w:trHeight w:val="776" w:hRule="atLeast"/>
+          <w:cantSplit w:val="true"/>
+        </w:trPr>
+        <w:tc>
+          <w:tcPr>
+            <w:tcW w:w="2085" w:type="dxa"/>
+            <w:tcBorders>
+              <w:top w:val="nil"/>
+            </w:tcBorders>
+            <w:vAlign w:val="center"/>
+          </w:tcPr>
+          <w:p>
+            <w:pPr>
+              <w:pStyle w:val="Normal"/>
+              <w:widowControl w:val="false"/>
+              <w:suppressAutoHyphens w:val="true"/>
+              <w:spacing w:lineRule="auto" w:line="276" w:before="240" w:after="200"/>
+              <w:jc w:val="center"/>
+              <w:rPr>
+                <w:b w:val="false"/>
+                <w:b w:val="false"/>
+                <w:bCs w:val="false"/>
+              </w:rPr>
+            </w:pPr>
+            <w:r>
+              <w:rPr>
+                <w:rFonts w:eastAsia="Calibri" w:cs="Basic Roman" w:ascii="Times new roman" w:hAnsi="Times new roman"/>
+                <w:b w:val="false"/>
+                <w:bCs w:val="false"/>
+                <w:color w:val="auto"/>
+                <w:kern w:val="0"/>
+                <w:sz w:val="22"/>
+                <w:szCs w:val="22"/>
+                <w:lang w:val="ru-RU" w:eastAsia="zh-CN" w:bidi="ar-SA"/>
+              </w:rPr>
+              <w:t>To have lunch</w:t>
+            </w:r>
+          </w:p>
+        </w:tc>
+        <w:tc>
+          <w:tcPr>
+            <w:tcW w:w="2114" w:type="dxa"/>
+            <w:tcBorders>
+              <w:top w:val="nil"/>
+            </w:tcBorders>
+            <w:vAlign w:val="center"/>
+          </w:tcPr>
+          <w:p>
+            <w:pPr>
+              <w:pStyle w:val="Normal"/>
+              <w:widowControl w:val="false"/>
+              <w:jc w:val="center"/>
+              <w:rPr>
+                <w:rFonts w:ascii="Times new roman" w:hAnsi="Times new roman"/>
+                <w:sz w:val="24"/>
+                <w:szCs w:val="24"/>
+              </w:rPr>
+            </w:pPr>
+            <w:r>
+              <w:rPr>
+                <w:rFonts w:ascii="Times new roman" w:hAnsi="Times new roman"/>
+                <w:sz w:val="24"/>
+                <w:szCs w:val="24"/>
+              </w:rPr>
+              <w:t>Обедать</w:t>
+            </w:r>
+          </w:p>
+        </w:tc>
+        <w:tc>
+          <w:tcPr>
+            <w:tcW w:w="5989" w:type="dxa"/>
+            <w:tcBorders>
+              <w:top w:val="nil"/>
+            </w:tcBorders>
+            <w:vAlign w:val="center"/>
+          </w:tcPr>
+          <w:p>
+            <w:pPr>
+              <w:pStyle w:val="TableContents"/>
+              <w:widowControl w:val="false"/>
+              <w:spacing w:before="0" w:after="200"/>
+              <w:jc w:val="center"/>
+              <w:rPr>
+                <w:rFonts w:ascii="Times new roman" w:hAnsi="Times new roman" w:eastAsia="Noto Serif CJK SC" w:cs="Droid Sans Devanagari"/>
+                <w:color w:val="auto"/>
+                <w:kern w:val="2"/>
+                <w:sz w:val="24"/>
+                <w:szCs w:val="24"/>
+                <w:lang w:val="en-US" w:eastAsia="zh-CN" w:bidi="hi-IN"/>
+              </w:rPr>
+            </w:pPr>
+            <w:r>
+              <w:rPr>
+                <w:rFonts w:eastAsia="Noto Serif CJK SC" w:cs="Droid Sans Devanagari" w:ascii="Times new roman" w:hAnsi="Times new roman"/>
+                <w:color w:val="auto"/>
+                <w:kern w:val="2"/>
+                <w:sz w:val="24"/>
+                <w:szCs w:val="24"/>
+                <w:lang w:val="en-US" w:eastAsia="zh-CN" w:bidi="hi-IN"/>
+              </w:rPr>
+            </w:r>
+          </w:p>
+        </w:tc>
+      </w:tr>
+      <w:tr>
+        <w:trPr>
+          <w:trHeight w:val="776" w:hRule="atLeast"/>
+          <w:cantSplit w:val="true"/>
+        </w:trPr>
+        <w:tc>
+          <w:tcPr>
+            <w:tcW w:w="2085" w:type="dxa"/>
+            <w:tcBorders>
+              <w:top w:val="nil"/>
+            </w:tcBorders>
+            <w:vAlign w:val="center"/>
+          </w:tcPr>
+          <w:p>
+            <w:pPr>
+              <w:pStyle w:val="Normal"/>
+              <w:widowControl w:val="false"/>
+              <w:suppressAutoHyphens w:val="true"/>
+              <w:spacing w:lineRule="auto" w:line="276" w:before="240" w:after="200"/>
+              <w:jc w:val="center"/>
+              <w:rPr>
+                <w:b w:val="false"/>
+                <w:b w:val="false"/>
+                <w:bCs w:val="false"/>
+              </w:rPr>
+            </w:pPr>
+            <w:r>
+              <w:rPr>
+                <w:rFonts w:eastAsia="Calibri" w:cs="Basic Roman" w:ascii="Times new roman" w:hAnsi="Times new roman"/>
+                <w:b w:val="false"/>
+                <w:bCs w:val="false"/>
+                <w:color w:val="auto"/>
+                <w:kern w:val="0"/>
+                <w:sz w:val="22"/>
+                <w:szCs w:val="22"/>
+                <w:lang w:val="ru-RU" w:eastAsia="zh-CN" w:bidi="ar-SA"/>
+              </w:rPr>
+              <w:t xml:space="preserve">To have dinner </w:t>
+            </w:r>
+          </w:p>
+        </w:tc>
+        <w:tc>
+          <w:tcPr>
+            <w:tcW w:w="2114" w:type="dxa"/>
+            <w:tcBorders>
+              <w:top w:val="nil"/>
+            </w:tcBorders>
+            <w:vAlign w:val="center"/>
+          </w:tcPr>
+          <w:p>
+            <w:pPr>
+              <w:pStyle w:val="Normal"/>
+              <w:widowControl w:val="false"/>
+              <w:jc w:val="center"/>
+              <w:rPr>
+                <w:rFonts w:ascii="Times new roman" w:hAnsi="Times new roman"/>
+                <w:sz w:val="24"/>
+                <w:szCs w:val="24"/>
+              </w:rPr>
+            </w:pPr>
+            <w:r>
+              <w:rPr>
+                <w:rFonts w:ascii="Times new roman" w:hAnsi="Times new roman"/>
+                <w:sz w:val="24"/>
+                <w:szCs w:val="24"/>
+              </w:rPr>
+              <w:t>Ужинать</w:t>
+            </w:r>
+          </w:p>
+        </w:tc>
+        <w:tc>
+          <w:tcPr>
+            <w:tcW w:w="5989" w:type="dxa"/>
+            <w:tcBorders>
+              <w:top w:val="nil"/>
+            </w:tcBorders>
+            <w:vAlign w:val="center"/>
+          </w:tcPr>
+          <w:p>
+            <w:pPr>
+              <w:pStyle w:val="TableContents"/>
+              <w:widowControl w:val="false"/>
+              <w:spacing w:before="0" w:after="200"/>
+              <w:jc w:val="center"/>
+              <w:rPr>
+                <w:rFonts w:ascii="Times new roman" w:hAnsi="Times new roman" w:eastAsia="Noto Serif CJK SC" w:cs="Droid Sans Devanagari"/>
+                <w:color w:val="auto"/>
+                <w:kern w:val="2"/>
+                <w:sz w:val="24"/>
+                <w:szCs w:val="24"/>
+                <w:lang w:val="en-US" w:eastAsia="zh-CN" w:bidi="hi-IN"/>
+              </w:rPr>
+            </w:pPr>
+            <w:r>
+              <w:rPr>
+                <w:rFonts w:eastAsia="Noto Serif CJK SC" w:cs="Droid Sans Devanagari" w:ascii="Times new roman" w:hAnsi="Times new roman"/>
+                <w:color w:val="auto"/>
+                <w:kern w:val="2"/>
+                <w:sz w:val="24"/>
+                <w:szCs w:val="24"/>
+                <w:lang w:val="en-US" w:eastAsia="zh-CN" w:bidi="hi-IN"/>
+              </w:rPr>
+            </w:r>
+          </w:p>
+        </w:tc>
+      </w:tr>
+      <w:tr>
+        <w:trPr>
+          <w:trHeight w:val="776" w:hRule="atLeast"/>
+          <w:cantSplit w:val="true"/>
+        </w:trPr>
+        <w:tc>
+          <w:tcPr>
+            <w:tcW w:w="2085" w:type="dxa"/>
+            <w:tcBorders>
+              <w:top w:val="nil"/>
+            </w:tcBorders>
+            <w:vAlign w:val="center"/>
+          </w:tcPr>
+          <w:p>
+            <w:pPr>
+              <w:pStyle w:val="Normal"/>
+              <w:widowControl w:val="false"/>
+              <w:suppressAutoHyphens w:val="true"/>
+              <w:spacing w:lineRule="auto" w:line="276" w:before="240" w:after="200"/>
+              <w:jc w:val="center"/>
+              <w:rPr>
+                <w:b w:val="false"/>
+                <w:b w:val="false"/>
+                <w:bCs w:val="false"/>
+              </w:rPr>
+            </w:pPr>
+            <w:r>
+              <w:rPr>
+                <w:rFonts w:eastAsia="Calibri" w:cs="Basic Roman" w:ascii="Times new roman" w:hAnsi="Times new roman"/>
+                <w:b w:val="false"/>
+                <w:bCs w:val="false"/>
+                <w:color w:val="auto"/>
+                <w:kern w:val="0"/>
+                <w:sz w:val="22"/>
+                <w:szCs w:val="22"/>
+                <w:lang w:val="ru-RU" w:eastAsia="zh-CN" w:bidi="ar-SA"/>
+              </w:rPr>
+              <w:t>Rest (рест)</w:t>
+            </w:r>
+          </w:p>
+        </w:tc>
+        <w:tc>
+          <w:tcPr>
+            <w:tcW w:w="2114" w:type="dxa"/>
+            <w:tcBorders>
+              <w:top w:val="nil"/>
+            </w:tcBorders>
+            <w:vAlign w:val="center"/>
+          </w:tcPr>
+          <w:p>
+            <w:pPr>
+              <w:pStyle w:val="Normal"/>
+              <w:widowControl w:val="false"/>
+              <w:jc w:val="center"/>
+              <w:rPr>
+                <w:rFonts w:ascii="Times new roman" w:hAnsi="Times new roman"/>
+                <w:sz w:val="24"/>
+                <w:szCs w:val="24"/>
+              </w:rPr>
+            </w:pPr>
+            <w:r>
+              <w:rPr>
+                <w:rFonts w:ascii="Times new roman" w:hAnsi="Times new roman"/>
+                <w:sz w:val="24"/>
+                <w:szCs w:val="24"/>
+              </w:rPr>
+              <w:t>Отдых, отдыхать</w:t>
+            </w:r>
+          </w:p>
+        </w:tc>
+        <w:tc>
+          <w:tcPr>
+            <w:tcW w:w="5989" w:type="dxa"/>
+            <w:tcBorders>
+              <w:top w:val="nil"/>
+            </w:tcBorders>
+            <w:vAlign w:val="center"/>
+          </w:tcPr>
+          <w:p>
+            <w:pPr>
+              <w:pStyle w:val="TableContents"/>
+              <w:widowControl w:val="false"/>
+              <w:spacing w:before="0" w:after="200"/>
+              <w:jc w:val="center"/>
+              <w:rPr>
+                <w:rFonts w:ascii="Times new roman" w:hAnsi="Times new roman" w:eastAsia="Noto Serif CJK SC" w:cs="Droid Sans Devanagari"/>
+                <w:color w:val="auto"/>
+                <w:kern w:val="2"/>
+                <w:sz w:val="24"/>
+                <w:szCs w:val="24"/>
+                <w:lang w:val="en-US" w:eastAsia="zh-CN" w:bidi="hi-IN"/>
+              </w:rPr>
+            </w:pPr>
+            <w:r>
+              <w:rPr>
+                <w:rFonts w:eastAsia="Noto Serif CJK SC" w:cs="Droid Sans Devanagari" w:ascii="Times new roman" w:hAnsi="Times new roman"/>
+                <w:color w:val="auto"/>
+                <w:kern w:val="2"/>
+                <w:sz w:val="24"/>
+                <w:szCs w:val="24"/>
+                <w:lang w:val="en-US" w:eastAsia="zh-CN" w:bidi="hi-IN"/>
+              </w:rPr>
+            </w:r>
+          </w:p>
+        </w:tc>
+      </w:tr>
+      <w:tr>
+        <w:trPr>
+          <w:trHeight w:val="776" w:hRule="atLeast"/>
+          <w:cantSplit w:val="true"/>
+        </w:trPr>
+        <w:tc>
+          <w:tcPr>
+            <w:tcW w:w="2085" w:type="dxa"/>
+            <w:tcBorders>
+              <w:top w:val="nil"/>
+            </w:tcBorders>
+            <w:vAlign w:val="center"/>
+          </w:tcPr>
+          <w:p>
+            <w:pPr>
+              <w:pStyle w:val="Normal"/>
+              <w:widowControl w:val="false"/>
+              <w:suppressAutoHyphens w:val="true"/>
+              <w:spacing w:lineRule="auto" w:line="276" w:before="240" w:after="200"/>
+              <w:jc w:val="center"/>
+              <w:rPr>
+                <w:b w:val="false"/>
+                <w:b w:val="false"/>
+                <w:bCs w:val="false"/>
+              </w:rPr>
+            </w:pPr>
+            <w:r>
+              <w:rPr>
+                <w:rFonts w:eastAsia="Calibri" w:cs="Basic Roman" w:ascii="Times new roman" w:hAnsi="Times new roman"/>
+                <w:b w:val="false"/>
+                <w:bCs w:val="false"/>
+                <w:color w:val="000000"/>
+                <w:kern w:val="0"/>
+                <w:sz w:val="22"/>
+                <w:szCs w:val="22"/>
+                <w:shd w:fill="auto" w:val="clear"/>
+                <w:lang w:val="ru-RU" w:eastAsia="zh-CN" w:bidi="ar-SA"/>
+              </w:rPr>
+              <w:t>Reason (ризон)</w:t>
+            </w:r>
+          </w:p>
+        </w:tc>
+        <w:tc>
+          <w:tcPr>
+            <w:tcW w:w="2114" w:type="dxa"/>
+            <w:tcBorders>
+              <w:top w:val="nil"/>
+            </w:tcBorders>
+            <w:vAlign w:val="center"/>
+          </w:tcPr>
+          <w:p>
+            <w:pPr>
+              <w:pStyle w:val="Normal"/>
+              <w:widowControl w:val="false"/>
+              <w:jc w:val="center"/>
+              <w:rPr>
+                <w:rFonts w:ascii="Times new roman" w:hAnsi="Times new roman"/>
+                <w:sz w:val="24"/>
+                <w:szCs w:val="24"/>
+              </w:rPr>
+            </w:pPr>
+            <w:r>
+              <w:rPr>
+                <w:rFonts w:ascii="Times new roman" w:hAnsi="Times new roman"/>
+                <w:sz w:val="24"/>
+                <w:szCs w:val="24"/>
+              </w:rPr>
+              <w:t>Причина</w:t>
             </w:r>
           </w:p>
         </w:tc>
@@ -27449,6 +29287,7 @@
           <w:szCs w:val="28"/>
           <w:lang w:val="ru-RU"/>
         </w:rPr>
+        <w:t>Еда</w:t>
       </w:r>
     </w:p>
     <w:p>
@@ -27474,6 +29313,351 @@
         </w:rPr>
       </w:r>
     </w:p>
+    <w:tbl>
+      <w:tblPr>
+        <w:tblStyle w:val="a8"/>
+        <w:tblW w:w="10188" w:type="dxa"/>
+        <w:jc w:val="center"/>
+        <w:tblInd w:w="0" w:type="dxa"/>
+        <w:tblLayout w:type="fixed"/>
+        <w:tblCellMar>
+          <w:top w:w="108" w:type="dxa"/>
+          <w:left w:w="108" w:type="dxa"/>
+          <w:bottom w:w="108" w:type="dxa"/>
+          <w:right w:w="108" w:type="dxa"/>
+        </w:tblCellMar>
+        <w:tblLook w:val="04a0" w:noHBand="0" w:noVBand="1" w:firstColumn="1" w:lastRow="0" w:lastColumn="0" w:firstRow="1"/>
+      </w:tblPr>
+      <w:tblGrid>
+        <w:gridCol w:w="2085"/>
+        <w:gridCol w:w="2114"/>
+        <w:gridCol w:w="5989"/>
+      </w:tblGrid>
+      <w:tr>
+        <w:trPr>
+          <w:trHeight w:val="479" w:hRule="atLeast"/>
+          <w:cantSplit w:val="true"/>
+        </w:trPr>
+        <w:tc>
+          <w:tcPr>
+            <w:tcW w:w="2085" w:type="dxa"/>
+            <w:tcBorders/>
+          </w:tcPr>
+          <w:p>
+            <w:pPr>
+              <w:pStyle w:val="Normal"/>
+              <w:keepNext w:val="true"/>
+              <w:widowControl w:val="false"/>
+              <w:jc w:val="center"/>
+              <w:rPr>
+                <w:rFonts w:ascii="Times new roman" w:hAnsi="Times new roman" w:cs="Times New Roman"/>
+              </w:rPr>
+            </w:pPr>
+            <w:r>
+              <w:rPr>
+                <w:rFonts w:cs="Times New Roman" w:ascii="Times new roman" w:hAnsi="Times new roman"/>
+                <w:sz w:val="24"/>
+                <w:lang w:val="ru-RU"/>
+              </w:rPr>
+              <w:t>Cook (кук)</w:t>
+            </w:r>
+          </w:p>
+        </w:tc>
+        <w:tc>
+          <w:tcPr>
+            <w:tcW w:w="2114" w:type="dxa"/>
+            <w:tcBorders/>
+          </w:tcPr>
+          <w:p>
+            <w:pPr>
+              <w:pStyle w:val="Normal"/>
+              <w:widowControl w:val="false"/>
+              <w:jc w:val="center"/>
+              <w:rPr>
+                <w:rFonts w:ascii="Times new roman" w:hAnsi="Times new roman"/>
+                <w:lang w:val="ru-RU"/>
+              </w:rPr>
+            </w:pPr>
+            <w:r>
+              <w:rPr>
+                <w:rFonts w:ascii="Times new roman" w:hAnsi="Times new roman"/>
+                <w:sz w:val="24"/>
+                <w:lang w:val="ru-RU"/>
+              </w:rPr>
+              <w:t>Варить</w:t>
+            </w:r>
+          </w:p>
+        </w:tc>
+        <w:tc>
+          <w:tcPr>
+            <w:tcW w:w="5989" w:type="dxa"/>
+            <w:tcBorders/>
+          </w:tcPr>
+          <w:p>
+            <w:pPr>
+              <w:pStyle w:val="Normal"/>
+              <w:widowControl w:val="false"/>
+              <w:jc w:val="center"/>
+              <w:rPr>
+                <w:rFonts w:ascii="Times new roman" w:hAnsi="Times new roman" w:cs="Times New Roman"/>
+                <w:sz w:val="20"/>
+              </w:rPr>
+            </w:pPr>
+            <w:r>
+              <w:rPr>
+                <w:rFonts w:cs="Times New Roman" w:ascii="Times new roman" w:hAnsi="Times new roman"/>
+                <w:sz w:val="20"/>
+              </w:rPr>
+            </w:r>
+          </w:p>
+        </w:tc>
+      </w:tr>
+      <w:tr>
+        <w:trPr>
+          <w:trHeight w:val="479" w:hRule="atLeast"/>
+          <w:cantSplit w:val="true"/>
+        </w:trPr>
+        <w:tc>
+          <w:tcPr>
+            <w:tcW w:w="2085" w:type="dxa"/>
+            <w:tcBorders>
+              <w:top w:val="nil"/>
+            </w:tcBorders>
+          </w:tcPr>
+          <w:p>
+            <w:pPr>
+              <w:pStyle w:val="Normal"/>
+              <w:keepNext w:val="true"/>
+              <w:widowControl w:val="false"/>
+              <w:jc w:val="center"/>
+              <w:rPr>
+                <w:rFonts w:ascii="Times new roman" w:hAnsi="Times new roman" w:cs="Times New Roman"/>
+              </w:rPr>
+            </w:pPr>
+            <w:r>
+              <w:rPr>
+                <w:rFonts w:cs="Times New Roman" w:ascii="Times new roman" w:hAnsi="Times new roman"/>
+              </w:rPr>
+              <w:t>Fry (фрай)</w:t>
+            </w:r>
+          </w:p>
+        </w:tc>
+        <w:tc>
+          <w:tcPr>
+            <w:tcW w:w="2114" w:type="dxa"/>
+            <w:tcBorders>
+              <w:top w:val="nil"/>
+            </w:tcBorders>
+          </w:tcPr>
+          <w:p>
+            <w:pPr>
+              <w:pStyle w:val="Normal"/>
+              <w:widowControl w:val="false"/>
+              <w:jc w:val="center"/>
+              <w:rPr>
+                <w:rFonts w:ascii="Times new roman" w:hAnsi="Times new roman"/>
+                <w:lang w:val="ru-RU"/>
+              </w:rPr>
+            </w:pPr>
+            <w:r>
+              <w:rPr>
+                <w:rFonts w:ascii="Times new roman" w:hAnsi="Times new roman"/>
+                <w:lang w:val="ru-RU"/>
+              </w:rPr>
+              <w:t>Жарить</w:t>
+            </w:r>
+          </w:p>
+        </w:tc>
+        <w:tc>
+          <w:tcPr>
+            <w:tcW w:w="5989" w:type="dxa"/>
+            <w:tcBorders>
+              <w:top w:val="nil"/>
+            </w:tcBorders>
+          </w:tcPr>
+          <w:p>
+            <w:pPr>
+              <w:pStyle w:val="Normal"/>
+              <w:widowControl w:val="false"/>
+              <w:jc w:val="center"/>
+              <w:rPr>
+                <w:rFonts w:ascii="Times new roman" w:hAnsi="Times new roman" w:cs="Times New Roman"/>
+                <w:sz w:val="20"/>
+              </w:rPr>
+            </w:pPr>
+            <w:r>
+              <w:rPr>
+                <w:rFonts w:cs="Times New Roman" w:ascii="Times new roman" w:hAnsi="Times new roman"/>
+                <w:sz w:val="20"/>
+              </w:rPr>
+            </w:r>
+          </w:p>
+        </w:tc>
+      </w:tr>
+      <w:tr>
+        <w:trPr>
+          <w:trHeight w:val="479" w:hRule="atLeast"/>
+          <w:cantSplit w:val="true"/>
+        </w:trPr>
+        <w:tc>
+          <w:tcPr>
+            <w:tcW w:w="2085" w:type="dxa"/>
+            <w:tcBorders>
+              <w:top w:val="nil"/>
+            </w:tcBorders>
+          </w:tcPr>
+          <w:p>
+            <w:pPr>
+              <w:pStyle w:val="Normal"/>
+              <w:keepNext w:val="true"/>
+              <w:widowControl w:val="false"/>
+              <w:jc w:val="center"/>
+              <w:rPr>
+                <w:rFonts w:ascii="Times new roman" w:hAnsi="Times new roman" w:cs="Times New Roman"/>
+              </w:rPr>
+            </w:pPr>
+            <w:r>
+              <w:rPr>
+                <w:rFonts w:cs="Times New Roman" w:ascii="Times new roman" w:hAnsi="Times new roman"/>
+              </w:rPr>
+              <w:t>Bake (бейк)</w:t>
+            </w:r>
+          </w:p>
+        </w:tc>
+        <w:tc>
+          <w:tcPr>
+            <w:tcW w:w="2114" w:type="dxa"/>
+            <w:tcBorders>
+              <w:top w:val="nil"/>
+            </w:tcBorders>
+          </w:tcPr>
+          <w:p>
+            <w:pPr>
+              <w:pStyle w:val="Normal"/>
+              <w:widowControl w:val="false"/>
+              <w:jc w:val="center"/>
+              <w:rPr>
+                <w:rFonts w:ascii="Times new roman" w:hAnsi="Times new roman"/>
+                <w:lang w:val="ru-RU"/>
+              </w:rPr>
+            </w:pPr>
+            <w:r>
+              <w:rPr>
+                <w:rFonts w:ascii="Times new roman" w:hAnsi="Times new roman"/>
+                <w:lang w:val="ru-RU"/>
+              </w:rPr>
+              <w:t>Запекать</w:t>
+            </w:r>
+          </w:p>
+        </w:tc>
+        <w:tc>
+          <w:tcPr>
+            <w:tcW w:w="5989" w:type="dxa"/>
+            <w:tcBorders>
+              <w:top w:val="nil"/>
+            </w:tcBorders>
+          </w:tcPr>
+          <w:p>
+            <w:pPr>
+              <w:pStyle w:val="Normal"/>
+              <w:widowControl w:val="false"/>
+              <w:jc w:val="center"/>
+              <w:rPr>
+                <w:rFonts w:ascii="Times new roman" w:hAnsi="Times new roman" w:cs="Times New Roman"/>
+                <w:sz w:val="20"/>
+              </w:rPr>
+            </w:pPr>
+            <w:r>
+              <w:rPr>
+                <w:rFonts w:cs="Times New Roman" w:ascii="Times new roman" w:hAnsi="Times new roman"/>
+                <w:sz w:val="20"/>
+              </w:rPr>
+            </w:r>
+          </w:p>
+        </w:tc>
+      </w:tr>
+      <w:tr>
+        <w:trPr>
+          <w:trHeight w:val="479" w:hRule="atLeast"/>
+          <w:cantSplit w:val="true"/>
+        </w:trPr>
+        <w:tc>
+          <w:tcPr>
+            <w:tcW w:w="2085" w:type="dxa"/>
+            <w:tcBorders>
+              <w:top w:val="nil"/>
+            </w:tcBorders>
+          </w:tcPr>
+          <w:p>
+            <w:pPr>
+              <w:pStyle w:val="Normal"/>
+              <w:widowControl w:val="false"/>
+              <w:jc w:val="center"/>
+              <w:rPr>
+                <w:rFonts w:ascii="Times new roman" w:hAnsi="Times new roman" w:cs="Times New Roman"/>
+              </w:rPr>
+            </w:pPr>
+            <w:r>
+              <w:rPr>
+                <w:rFonts w:cs="Times New Roman" w:ascii="Times new roman" w:hAnsi="Times new roman"/>
+              </w:rPr>
+              <w:t>Fried (фрайд)</w:t>
+            </w:r>
+          </w:p>
+        </w:tc>
+        <w:tc>
+          <w:tcPr>
+            <w:tcW w:w="2114" w:type="dxa"/>
+            <w:tcBorders>
+              <w:top w:val="nil"/>
+            </w:tcBorders>
+          </w:tcPr>
+          <w:p>
+            <w:pPr>
+              <w:pStyle w:val="Normal"/>
+              <w:widowControl w:val="false"/>
+              <w:jc w:val="center"/>
+              <w:rPr>
+                <w:rFonts w:ascii="Times new roman" w:hAnsi="Times new roman"/>
+                <w:lang w:val="ru-RU"/>
+              </w:rPr>
+            </w:pPr>
+            <w:r>
+              <w:rPr>
+                <w:rFonts w:ascii="Times new roman" w:hAnsi="Times new roman"/>
+                <w:lang w:val="ru-RU"/>
+              </w:rPr>
+              <w:t>Жареный</w:t>
+            </w:r>
+          </w:p>
+        </w:tc>
+        <w:tc>
+          <w:tcPr>
+            <w:tcW w:w="5989" w:type="dxa"/>
+            <w:tcBorders>
+              <w:top w:val="nil"/>
+            </w:tcBorders>
+          </w:tcPr>
+          <w:p>
+            <w:pPr>
+              <w:pStyle w:val="Normal"/>
+              <w:widowControl w:val="false"/>
+              <w:jc w:val="center"/>
+              <w:rPr>
+                <w:rFonts w:ascii="Times new roman" w:hAnsi="Times new roman" w:cs="Times New Roman"/>
+                <w:sz w:val="20"/>
+              </w:rPr>
+            </w:pPr>
+            <w:r>
+              <w:rPr>
+                <w:rFonts w:cs="Times New Roman" w:ascii="Times new roman" w:hAnsi="Times new roman"/>
+                <w:sz w:val="20"/>
+              </w:rPr>
+            </w:r>
+          </w:p>
+        </w:tc>
+      </w:tr>
+    </w:tbl>
     <w:p>
       <w:pPr>
         <w:pStyle w:val="Normal"/>
@@ -31616,6 +33800,36 @@
       <w:szCs w:val="21"/>
     </w:rPr>
   </w:style>
+  <w:style w:type="paragraph" w:styleId="Standard">
+    <w:name w:val="Standard"/>
+    <w:basedOn w:val="Normal"/>
+    <w:qFormat/>
+    <w:pPr>
+      <w:suppressAutoHyphens w:val="true"/>
+      <w:bidi w:val="0"/>
+      <w:spacing w:lineRule="atLeast" w:line="0" w:beforeAutospacing="0" w:before="0" w:afterAutospacing="0" w:after="0"/>
+      <w:jc w:val="left"/>
+    </w:pPr>
+    <w:rPr>
+      <w:rFonts w:ascii="Liberation Serif" w:hAnsi="Liberation Serif" w:eastAsia="Noto Serif CJK SC" w:cs="Liberation Serif"/>
+      <w:b w:val="false"/>
+      <w:i w:val="false"/>
+      <w:caps w:val="false"/>
+      <w:smallCaps w:val="false"/>
+      <w:strike w:val="false"/>
+      <w:dstrike w:val="false"/>
+      <w:vanish w:val="false"/>
+      <w:color w:val="000000"/>
+      <w:spacing w:val="0"/>
+      <w:w w:val="100"/>
+      <w:kern w:val="2"/>
+      <w:sz w:val="24"/>
+      <w:szCs w:val="24"/>
+      <w:u w:val="none"/>
+      <w:shd w:fill="auto" w:val="clear"/>
+      <w:lang w:val="en-US" w:eastAsia="zh-CN" w:bidi="en-US"/>
+    </w:rPr>
+  </w:style>
   <w:style w:type="numbering" w:styleId="NoList" w:default="1">
     <w:name w:val="No List"/>
     <w:uiPriority w:val="99"/>

--- a/DOCX/Vocabulary - словарь/Словарь (3).docx
+++ b/DOCX/Vocabulary - словарь/Словарь (3).docx
@@ -27150,6 +27150,2433 @@
                 <w:szCs w:val="24"/>
               </w:rPr>
               <w:t>Нежно/аккуратно</w:t>
+            </w:r>
+          </w:p>
+        </w:tc>
+        <w:tc>
+          <w:tcPr>
+            <w:tcW w:w="5989" w:type="dxa"/>
+            <w:tcBorders>
+              <w:top w:val="nil"/>
+            </w:tcBorders>
+            <w:vAlign w:val="center"/>
+          </w:tcPr>
+          <w:p>
+            <w:pPr>
+              <w:pStyle w:val="TableContents"/>
+              <w:widowControl w:val="false"/>
+              <w:spacing w:before="0" w:after="200"/>
+              <w:jc w:val="center"/>
+              <w:rPr>
+                <w:rFonts w:ascii="Times new roman" w:hAnsi="Times new roman" w:eastAsia="Noto Serif CJK SC" w:cs="Droid Sans Devanagari"/>
+                <w:color w:val="auto"/>
+                <w:kern w:val="2"/>
+                <w:sz w:val="24"/>
+                <w:szCs w:val="24"/>
+                <w:lang w:val="en-US" w:eastAsia="zh-CN" w:bidi="hi-IN"/>
+              </w:rPr>
+            </w:pPr>
+            <w:r>
+              <w:rPr>
+                <w:rFonts w:eastAsia="Noto Serif CJK SC" w:cs="Droid Sans Devanagari" w:ascii="Times new roman" w:hAnsi="Times new roman"/>
+                <w:color w:val="auto"/>
+                <w:kern w:val="2"/>
+                <w:sz w:val="24"/>
+                <w:szCs w:val="24"/>
+                <w:lang w:val="en-US" w:eastAsia="zh-CN" w:bidi="hi-IN"/>
+              </w:rPr>
+            </w:r>
+          </w:p>
+        </w:tc>
+      </w:tr>
+      <w:tr>
+        <w:trPr>
+          <w:trHeight w:val="776" w:hRule="atLeast"/>
+          <w:cantSplit w:val="true"/>
+        </w:trPr>
+        <w:tc>
+          <w:tcPr>
+            <w:tcW w:w="2085" w:type="dxa"/>
+            <w:tcBorders>
+              <w:top w:val="nil"/>
+            </w:tcBorders>
+            <w:vAlign w:val="center"/>
+          </w:tcPr>
+          <w:p>
+            <w:pPr>
+              <w:pStyle w:val="TextBody"/>
+              <w:widowControl w:val="false"/>
+              <w:suppressAutoHyphens w:val="true"/>
+              <w:spacing w:lineRule="auto" w:line="276" w:before="0" w:after="0"/>
+              <w:jc w:val="center"/>
+              <w:rPr>
+                <w:rFonts w:ascii="Times new roman" w:hAnsi="Times new roman"/>
+                <w:b w:val="false"/>
+                <w:b w:val="false"/>
+                <w:bCs w:val="false"/>
+                <w:sz w:val="24"/>
+                <w:szCs w:val="24"/>
+              </w:rPr>
+            </w:pPr>
+            <w:r>
+              <w:rPr>
+                <w:rStyle w:val="StrongEmphasis"/>
+                <w:rFonts w:ascii="Times new roman" w:hAnsi="Times new roman"/>
+                <w:b w:val="false"/>
+                <w:bCs w:val="false"/>
+                <w:sz w:val="24"/>
+                <w:szCs w:val="24"/>
+              </w:rPr>
+              <w:t>Check in (чек ин)</w:t>
+            </w:r>
+          </w:p>
+        </w:tc>
+        <w:tc>
+          <w:tcPr>
+            <w:tcW w:w="2114" w:type="dxa"/>
+            <w:tcBorders>
+              <w:top w:val="nil"/>
+            </w:tcBorders>
+            <w:vAlign w:val="center"/>
+          </w:tcPr>
+          <w:p>
+            <w:pPr>
+              <w:pStyle w:val="Normal"/>
+              <w:widowControl w:val="false"/>
+              <w:jc w:val="center"/>
+              <w:rPr>
+                <w:rFonts w:ascii="Times new roman" w:hAnsi="Times new roman"/>
+                <w:sz w:val="24"/>
+                <w:szCs w:val="24"/>
+              </w:rPr>
+            </w:pPr>
+            <w:r>
+              <w:rPr>
+                <w:rFonts w:ascii="Times new roman" w:hAnsi="Times new roman"/>
+                <w:sz w:val="24"/>
+                <w:szCs w:val="24"/>
+              </w:rPr>
+              <w:t>Регистрация</w:t>
+            </w:r>
+          </w:p>
+        </w:tc>
+        <w:tc>
+          <w:tcPr>
+            <w:tcW w:w="5989" w:type="dxa"/>
+            <w:tcBorders>
+              <w:top w:val="nil"/>
+            </w:tcBorders>
+            <w:vAlign w:val="center"/>
+          </w:tcPr>
+          <w:p>
+            <w:pPr>
+              <w:pStyle w:val="TableContents"/>
+              <w:widowControl w:val="false"/>
+              <w:spacing w:before="0" w:after="200"/>
+              <w:jc w:val="center"/>
+              <w:rPr>
+                <w:rFonts w:ascii="Times new roman" w:hAnsi="Times new roman" w:eastAsia="Noto Serif CJK SC" w:cs="Droid Sans Devanagari"/>
+                <w:color w:val="auto"/>
+                <w:kern w:val="2"/>
+                <w:sz w:val="24"/>
+                <w:szCs w:val="24"/>
+                <w:lang w:val="en-US" w:eastAsia="zh-CN" w:bidi="hi-IN"/>
+              </w:rPr>
+            </w:pPr>
+            <w:r>
+              <w:rPr>
+                <w:rFonts w:eastAsia="Noto Serif CJK SC" w:cs="Droid Sans Devanagari" w:ascii="Times new roman" w:hAnsi="Times new roman"/>
+                <w:color w:val="auto"/>
+                <w:kern w:val="2"/>
+                <w:sz w:val="24"/>
+                <w:szCs w:val="24"/>
+                <w:lang w:val="en-US" w:eastAsia="zh-CN" w:bidi="hi-IN"/>
+              </w:rPr>
+            </w:r>
+          </w:p>
+        </w:tc>
+      </w:tr>
+      <w:tr>
+        <w:trPr>
+          <w:trHeight w:val="776" w:hRule="atLeast"/>
+          <w:cantSplit w:val="true"/>
+        </w:trPr>
+        <w:tc>
+          <w:tcPr>
+            <w:tcW w:w="2085" w:type="dxa"/>
+            <w:tcBorders>
+              <w:top w:val="nil"/>
+            </w:tcBorders>
+            <w:vAlign w:val="center"/>
+          </w:tcPr>
+          <w:p>
+            <w:pPr>
+              <w:pStyle w:val="TextBody"/>
+              <w:widowControl w:val="false"/>
+              <w:suppressAutoHyphens w:val="true"/>
+              <w:spacing w:lineRule="auto" w:line="276" w:before="0" w:after="0"/>
+              <w:jc w:val="center"/>
+              <w:rPr>
+                <w:rFonts w:ascii="Times new roman" w:hAnsi="Times new roman"/>
+                <w:b w:val="false"/>
+                <w:b w:val="false"/>
+                <w:bCs w:val="false"/>
+                <w:sz w:val="24"/>
+                <w:szCs w:val="24"/>
+              </w:rPr>
+            </w:pPr>
+            <w:r>
+              <w:rPr>
+                <w:rFonts w:ascii="Times new roman" w:hAnsi="Times new roman"/>
+                <w:b w:val="false"/>
+                <w:bCs w:val="false"/>
+                <w:sz w:val="24"/>
+                <w:szCs w:val="24"/>
+              </w:rPr>
+              <w:t xml:space="preserve"> </w:t>
+            </w:r>
+            <w:r>
+              <w:rPr>
+                <w:rFonts w:ascii="Times new roman" w:hAnsi="Times new roman"/>
+                <w:b w:val="false"/>
+                <w:bCs w:val="false"/>
+                <w:sz w:val="24"/>
+                <w:szCs w:val="24"/>
+              </w:rPr>
+              <w:t xml:space="preserve">Make sure </w:t>
+              <w:br/>
+              <w:t>(мейк сур)</w:t>
+            </w:r>
+          </w:p>
+        </w:tc>
+        <w:tc>
+          <w:tcPr>
+            <w:tcW w:w="2114" w:type="dxa"/>
+            <w:tcBorders>
+              <w:top w:val="nil"/>
+            </w:tcBorders>
+            <w:vAlign w:val="center"/>
+          </w:tcPr>
+          <w:p>
+            <w:pPr>
+              <w:pStyle w:val="Normal"/>
+              <w:widowControl w:val="false"/>
+              <w:jc w:val="center"/>
+              <w:rPr>
+                <w:rFonts w:ascii="Times new roman" w:hAnsi="Times new roman"/>
+                <w:sz w:val="24"/>
+                <w:szCs w:val="24"/>
+              </w:rPr>
+            </w:pPr>
+            <w:r>
+              <w:rPr>
+                <w:rFonts w:ascii="Times new roman" w:hAnsi="Times new roman"/>
+                <w:sz w:val="24"/>
+                <w:szCs w:val="24"/>
+              </w:rPr>
+              <w:t>Убеждаться / не забывать</w:t>
+            </w:r>
+          </w:p>
+        </w:tc>
+        <w:tc>
+          <w:tcPr>
+            <w:tcW w:w="5989" w:type="dxa"/>
+            <w:tcBorders>
+              <w:top w:val="nil"/>
+            </w:tcBorders>
+            <w:vAlign w:val="center"/>
+          </w:tcPr>
+          <w:p>
+            <w:pPr>
+              <w:pStyle w:val="TableContents"/>
+              <w:widowControl w:val="false"/>
+              <w:spacing w:before="0" w:after="200"/>
+              <w:jc w:val="center"/>
+              <w:rPr>
+                <w:rFonts w:ascii="Times new roman" w:hAnsi="Times new roman" w:eastAsia="Noto Serif CJK SC" w:cs="Droid Sans Devanagari"/>
+                <w:color w:val="auto"/>
+                <w:kern w:val="2"/>
+                <w:sz w:val="24"/>
+                <w:szCs w:val="24"/>
+                <w:lang w:val="en-US" w:eastAsia="zh-CN" w:bidi="hi-IN"/>
+              </w:rPr>
+            </w:pPr>
+            <w:r>
+              <w:rPr>
+                <w:rFonts w:eastAsia="Noto Serif CJK SC" w:cs="Droid Sans Devanagari" w:ascii="Times new roman" w:hAnsi="Times new roman"/>
+                <w:color w:val="auto"/>
+                <w:kern w:val="2"/>
+                <w:sz w:val="24"/>
+                <w:szCs w:val="24"/>
+                <w:lang w:val="en-US" w:eastAsia="zh-CN" w:bidi="hi-IN"/>
+              </w:rPr>
+            </w:r>
+          </w:p>
+        </w:tc>
+      </w:tr>
+      <w:tr>
+        <w:trPr>
+          <w:trHeight w:val="776" w:hRule="atLeast"/>
+          <w:cantSplit w:val="true"/>
+        </w:trPr>
+        <w:tc>
+          <w:tcPr>
+            <w:tcW w:w="2085" w:type="dxa"/>
+            <w:tcBorders>
+              <w:top w:val="nil"/>
+            </w:tcBorders>
+            <w:vAlign w:val="center"/>
+          </w:tcPr>
+          <w:p>
+            <w:pPr>
+              <w:pStyle w:val="TextBody"/>
+              <w:widowControl w:val="false"/>
+              <w:suppressAutoHyphens w:val="true"/>
+              <w:spacing w:lineRule="auto" w:line="276" w:before="0" w:after="0"/>
+              <w:jc w:val="center"/>
+              <w:rPr>
+                <w:rFonts w:ascii="Times new roman" w:hAnsi="Times new roman"/>
+                <w:b w:val="false"/>
+                <w:b w:val="false"/>
+                <w:bCs w:val="false"/>
+                <w:sz w:val="24"/>
+                <w:szCs w:val="24"/>
+              </w:rPr>
+            </w:pPr>
+            <w:r>
+              <w:rPr>
+                <w:rFonts w:ascii="Times new roman" w:hAnsi="Times new roman"/>
+                <w:b w:val="false"/>
+                <w:bCs w:val="false"/>
+                <w:sz w:val="24"/>
+                <w:szCs w:val="24"/>
+              </w:rPr>
+              <w:t xml:space="preserve">On the same  </w:t>
+              <w:br/>
+              <w:t>(он зе сейм)</w:t>
+            </w:r>
+          </w:p>
+        </w:tc>
+        <w:tc>
+          <w:tcPr>
+            <w:tcW w:w="2114" w:type="dxa"/>
+            <w:tcBorders>
+              <w:top w:val="nil"/>
+            </w:tcBorders>
+            <w:vAlign w:val="center"/>
+          </w:tcPr>
+          <w:p>
+            <w:pPr>
+              <w:pStyle w:val="Normal"/>
+              <w:widowControl w:val="false"/>
+              <w:jc w:val="center"/>
+              <w:rPr>
+                <w:rFonts w:ascii="Times new roman" w:hAnsi="Times new roman"/>
+                <w:sz w:val="24"/>
+                <w:szCs w:val="24"/>
+              </w:rPr>
+            </w:pPr>
+            <w:r>
+              <w:rPr>
+                <w:rFonts w:ascii="Times new roman" w:hAnsi="Times new roman"/>
+                <w:sz w:val="24"/>
+                <w:szCs w:val="24"/>
+              </w:rPr>
+              <w:t>На той же / такой же</w:t>
+            </w:r>
+          </w:p>
+        </w:tc>
+        <w:tc>
+          <w:tcPr>
+            <w:tcW w:w="5989" w:type="dxa"/>
+            <w:tcBorders>
+              <w:top w:val="nil"/>
+            </w:tcBorders>
+            <w:vAlign w:val="center"/>
+          </w:tcPr>
+          <w:p>
+            <w:pPr>
+              <w:pStyle w:val="TableContents"/>
+              <w:widowControl w:val="false"/>
+              <w:spacing w:before="0" w:after="200"/>
+              <w:jc w:val="center"/>
+              <w:rPr>
+                <w:rFonts w:ascii="Times new roman" w:hAnsi="Times new roman" w:eastAsia="Noto Serif CJK SC" w:cs="Droid Sans Devanagari"/>
+                <w:color w:val="auto"/>
+                <w:kern w:val="2"/>
+                <w:sz w:val="24"/>
+                <w:szCs w:val="24"/>
+                <w:lang w:val="en-US" w:eastAsia="zh-CN" w:bidi="hi-IN"/>
+              </w:rPr>
+            </w:pPr>
+            <w:r>
+              <w:rPr>
+                <w:rFonts w:eastAsia="Noto Serif CJK SC" w:cs="Droid Sans Devanagari" w:ascii="Times new roman" w:hAnsi="Times new roman"/>
+                <w:color w:val="auto"/>
+                <w:kern w:val="2"/>
+                <w:sz w:val="24"/>
+                <w:szCs w:val="24"/>
+                <w:lang w:val="en-US" w:eastAsia="zh-CN" w:bidi="hi-IN"/>
+              </w:rPr>
+            </w:r>
+          </w:p>
+        </w:tc>
+      </w:tr>
+      <w:tr>
+        <w:trPr>
+          <w:trHeight w:val="776" w:hRule="atLeast"/>
+          <w:cantSplit w:val="true"/>
+        </w:trPr>
+        <w:tc>
+          <w:tcPr>
+            <w:tcW w:w="2085" w:type="dxa"/>
+            <w:tcBorders>
+              <w:top w:val="nil"/>
+            </w:tcBorders>
+            <w:vAlign w:val="center"/>
+          </w:tcPr>
+          <w:p>
+            <w:pPr>
+              <w:pStyle w:val="TextBody"/>
+              <w:widowControl w:val="false"/>
+              <w:suppressAutoHyphens w:val="true"/>
+              <w:spacing w:lineRule="auto" w:line="276" w:before="0" w:after="0"/>
+              <w:jc w:val="center"/>
+              <w:rPr>
+                <w:rFonts w:ascii="Times new roman" w:hAnsi="Times new roman"/>
+                <w:b w:val="false"/>
+                <w:b w:val="false"/>
+                <w:bCs w:val="false"/>
+                <w:sz w:val="24"/>
+                <w:szCs w:val="24"/>
+              </w:rPr>
+            </w:pPr>
+            <w:r>
+              <w:rPr>
+                <w:rFonts w:ascii="Times new roman" w:hAnsi="Times new roman"/>
+                <w:b w:val="false"/>
+                <w:bCs w:val="false"/>
+                <w:sz w:val="24"/>
+                <w:szCs w:val="24"/>
+              </w:rPr>
+              <w:t>Airline (ейлайн)</w:t>
+            </w:r>
+          </w:p>
+        </w:tc>
+        <w:tc>
+          <w:tcPr>
+            <w:tcW w:w="2114" w:type="dxa"/>
+            <w:tcBorders>
+              <w:top w:val="nil"/>
+            </w:tcBorders>
+            <w:vAlign w:val="center"/>
+          </w:tcPr>
+          <w:p>
+            <w:pPr>
+              <w:pStyle w:val="Normal"/>
+              <w:widowControl w:val="false"/>
+              <w:jc w:val="center"/>
+              <w:rPr>
+                <w:rFonts w:ascii="Times new roman" w:hAnsi="Times new roman"/>
+                <w:sz w:val="24"/>
+                <w:szCs w:val="24"/>
+              </w:rPr>
+            </w:pPr>
+            <w:r>
+              <w:rPr>
+                <w:rFonts w:ascii="Times new roman" w:hAnsi="Times new roman"/>
+                <w:sz w:val="24"/>
+                <w:szCs w:val="24"/>
+              </w:rPr>
+              <w:t>Авиакомпания</w:t>
+            </w:r>
+          </w:p>
+        </w:tc>
+        <w:tc>
+          <w:tcPr>
+            <w:tcW w:w="5989" w:type="dxa"/>
+            <w:tcBorders>
+              <w:top w:val="nil"/>
+            </w:tcBorders>
+            <w:vAlign w:val="center"/>
+          </w:tcPr>
+          <w:p>
+            <w:pPr>
+              <w:pStyle w:val="TableContents"/>
+              <w:widowControl w:val="false"/>
+              <w:spacing w:before="0" w:after="200"/>
+              <w:jc w:val="center"/>
+              <w:rPr>
+                <w:rFonts w:ascii="Times new roman" w:hAnsi="Times new roman" w:eastAsia="Noto Serif CJK SC" w:cs="Droid Sans Devanagari"/>
+                <w:color w:val="auto"/>
+                <w:kern w:val="2"/>
+                <w:sz w:val="24"/>
+                <w:szCs w:val="24"/>
+                <w:lang w:val="en-US" w:eastAsia="zh-CN" w:bidi="hi-IN"/>
+              </w:rPr>
+            </w:pPr>
+            <w:r>
+              <w:rPr>
+                <w:rFonts w:eastAsia="Noto Serif CJK SC" w:cs="Droid Sans Devanagari" w:ascii="Times new roman" w:hAnsi="Times new roman"/>
+                <w:color w:val="auto"/>
+                <w:kern w:val="2"/>
+                <w:sz w:val="24"/>
+                <w:szCs w:val="24"/>
+                <w:lang w:val="en-US" w:eastAsia="zh-CN" w:bidi="hi-IN"/>
+              </w:rPr>
+            </w:r>
+          </w:p>
+        </w:tc>
+      </w:tr>
+      <w:tr>
+        <w:trPr>
+          <w:trHeight w:val="776" w:hRule="atLeast"/>
+          <w:cantSplit w:val="true"/>
+        </w:trPr>
+        <w:tc>
+          <w:tcPr>
+            <w:tcW w:w="2085" w:type="dxa"/>
+            <w:tcBorders>
+              <w:top w:val="nil"/>
+            </w:tcBorders>
+            <w:vAlign w:val="center"/>
+          </w:tcPr>
+          <w:p>
+            <w:pPr>
+              <w:pStyle w:val="TextBody"/>
+              <w:widowControl w:val="false"/>
+              <w:suppressAutoHyphens w:val="true"/>
+              <w:spacing w:lineRule="auto" w:line="276" w:before="0" w:after="0"/>
+              <w:jc w:val="center"/>
+              <w:rPr>
+                <w:rFonts w:ascii="Times new roman" w:hAnsi="Times new roman"/>
+                <w:b w:val="false"/>
+                <w:b w:val="false"/>
+                <w:bCs w:val="false"/>
+                <w:sz w:val="24"/>
+                <w:szCs w:val="24"/>
+              </w:rPr>
+            </w:pPr>
+            <w:r>
+              <w:rPr>
+                <w:rFonts w:ascii="Times new roman" w:hAnsi="Times new roman"/>
+                <w:b w:val="false"/>
+                <w:bCs w:val="false"/>
+                <w:sz w:val="24"/>
+                <w:szCs w:val="24"/>
+              </w:rPr>
+              <w:t>Mileage (майлендж)</w:t>
+            </w:r>
+          </w:p>
+        </w:tc>
+        <w:tc>
+          <w:tcPr>
+            <w:tcW w:w="2114" w:type="dxa"/>
+            <w:tcBorders>
+              <w:top w:val="nil"/>
+            </w:tcBorders>
+            <w:vAlign w:val="center"/>
+          </w:tcPr>
+          <w:p>
+            <w:pPr>
+              <w:pStyle w:val="Normal"/>
+              <w:widowControl w:val="false"/>
+              <w:jc w:val="center"/>
+              <w:rPr>
+                <w:rFonts w:ascii="Times new roman" w:hAnsi="Times new roman"/>
+                <w:sz w:val="24"/>
+                <w:szCs w:val="24"/>
+              </w:rPr>
+            </w:pPr>
+            <w:r>
+              <w:rPr>
+                <w:rFonts w:ascii="Times new roman" w:hAnsi="Times new roman"/>
+                <w:sz w:val="24"/>
+                <w:szCs w:val="24"/>
+              </w:rPr>
+              <w:t>Пробег</w:t>
+            </w:r>
+          </w:p>
+        </w:tc>
+        <w:tc>
+          <w:tcPr>
+            <w:tcW w:w="5989" w:type="dxa"/>
+            <w:tcBorders>
+              <w:top w:val="nil"/>
+            </w:tcBorders>
+            <w:vAlign w:val="center"/>
+          </w:tcPr>
+          <w:p>
+            <w:pPr>
+              <w:pStyle w:val="TableContents"/>
+              <w:widowControl w:val="false"/>
+              <w:spacing w:before="0" w:after="200"/>
+              <w:jc w:val="center"/>
+              <w:rPr>
+                <w:rFonts w:ascii="Times new roman" w:hAnsi="Times new roman" w:eastAsia="Noto Serif CJK SC" w:cs="Droid Sans Devanagari"/>
+                <w:color w:val="auto"/>
+                <w:kern w:val="2"/>
+                <w:sz w:val="24"/>
+                <w:szCs w:val="24"/>
+                <w:lang w:val="en-US" w:eastAsia="zh-CN" w:bidi="hi-IN"/>
+              </w:rPr>
+            </w:pPr>
+            <w:r>
+              <w:rPr>
+                <w:rFonts w:eastAsia="Noto Serif CJK SC" w:cs="Droid Sans Devanagari" w:ascii="Times new roman" w:hAnsi="Times new roman"/>
+                <w:color w:val="auto"/>
+                <w:kern w:val="2"/>
+                <w:sz w:val="24"/>
+                <w:szCs w:val="24"/>
+                <w:lang w:val="en-US" w:eastAsia="zh-CN" w:bidi="hi-IN"/>
+              </w:rPr>
+            </w:r>
+          </w:p>
+        </w:tc>
+      </w:tr>
+      <w:tr>
+        <w:trPr>
+          <w:trHeight w:val="776" w:hRule="atLeast"/>
+          <w:cantSplit w:val="true"/>
+        </w:trPr>
+        <w:tc>
+          <w:tcPr>
+            <w:tcW w:w="2085" w:type="dxa"/>
+            <w:tcBorders>
+              <w:top w:val="nil"/>
+            </w:tcBorders>
+            <w:vAlign w:val="center"/>
+          </w:tcPr>
+          <w:p>
+            <w:pPr>
+              <w:pStyle w:val="TextBody"/>
+              <w:widowControl w:val="false"/>
+              <w:suppressAutoHyphens w:val="true"/>
+              <w:spacing w:lineRule="auto" w:line="276" w:before="0" w:after="0"/>
+              <w:jc w:val="center"/>
+              <w:rPr>
+                <w:rFonts w:ascii="Times new roman" w:hAnsi="Times new roman"/>
+                <w:b w:val="false"/>
+                <w:b w:val="false"/>
+                <w:bCs w:val="false"/>
+                <w:sz w:val="24"/>
+                <w:szCs w:val="24"/>
+              </w:rPr>
+            </w:pPr>
+            <w:r>
+              <w:rPr>
+                <w:rFonts w:ascii="Times new roman" w:hAnsi="Times new roman"/>
+                <w:b w:val="false"/>
+                <w:bCs w:val="false"/>
+                <w:sz w:val="24"/>
+                <w:szCs w:val="24"/>
+              </w:rPr>
+              <w:t>Land (ленд)</w:t>
+            </w:r>
+          </w:p>
+        </w:tc>
+        <w:tc>
+          <w:tcPr>
+            <w:tcW w:w="2114" w:type="dxa"/>
+            <w:tcBorders>
+              <w:top w:val="nil"/>
+            </w:tcBorders>
+            <w:vAlign w:val="center"/>
+          </w:tcPr>
+          <w:p>
+            <w:pPr>
+              <w:pStyle w:val="Normal"/>
+              <w:widowControl w:val="false"/>
+              <w:jc w:val="center"/>
+              <w:rPr>
+                <w:rFonts w:ascii="Times new roman" w:hAnsi="Times new roman"/>
+                <w:sz w:val="24"/>
+                <w:szCs w:val="24"/>
+              </w:rPr>
+            </w:pPr>
+            <w:r>
+              <w:rPr>
+                <w:rFonts w:ascii="Times new roman" w:hAnsi="Times new roman"/>
+                <w:sz w:val="24"/>
+                <w:szCs w:val="24"/>
+              </w:rPr>
+              <w:t>Земля</w:t>
+            </w:r>
+          </w:p>
+        </w:tc>
+        <w:tc>
+          <w:tcPr>
+            <w:tcW w:w="5989" w:type="dxa"/>
+            <w:tcBorders>
+              <w:top w:val="nil"/>
+            </w:tcBorders>
+            <w:vAlign w:val="center"/>
+          </w:tcPr>
+          <w:p>
+            <w:pPr>
+              <w:pStyle w:val="TableContents"/>
+              <w:widowControl w:val="false"/>
+              <w:spacing w:before="0" w:after="200"/>
+              <w:jc w:val="center"/>
+              <w:rPr>
+                <w:rFonts w:ascii="Times new roman" w:hAnsi="Times new roman" w:eastAsia="Noto Serif CJK SC" w:cs="Droid Sans Devanagari"/>
+                <w:color w:val="auto"/>
+                <w:kern w:val="2"/>
+                <w:sz w:val="24"/>
+                <w:szCs w:val="24"/>
+                <w:lang w:val="en-US" w:eastAsia="zh-CN" w:bidi="hi-IN"/>
+              </w:rPr>
+            </w:pPr>
+            <w:r>
+              <w:rPr>
+                <w:rFonts w:eastAsia="Noto Serif CJK SC" w:cs="Droid Sans Devanagari" w:ascii="Times new roman" w:hAnsi="Times new roman"/>
+                <w:color w:val="auto"/>
+                <w:kern w:val="2"/>
+                <w:sz w:val="24"/>
+                <w:szCs w:val="24"/>
+                <w:lang w:val="en-US" w:eastAsia="zh-CN" w:bidi="hi-IN"/>
+              </w:rPr>
+            </w:r>
+          </w:p>
+        </w:tc>
+      </w:tr>
+      <w:tr>
+        <w:trPr>
+          <w:trHeight w:val="776" w:hRule="atLeast"/>
+          <w:cantSplit w:val="true"/>
+        </w:trPr>
+        <w:tc>
+          <w:tcPr>
+            <w:tcW w:w="2085" w:type="dxa"/>
+            <w:tcBorders>
+              <w:top w:val="nil"/>
+            </w:tcBorders>
+            <w:vAlign w:val="center"/>
+          </w:tcPr>
+          <w:p>
+            <w:pPr>
+              <w:pStyle w:val="TextBody"/>
+              <w:widowControl w:val="false"/>
+              <w:suppressAutoHyphens w:val="true"/>
+              <w:spacing w:lineRule="auto" w:line="276" w:before="0" w:after="0"/>
+              <w:jc w:val="center"/>
+              <w:rPr>
+                <w:rFonts w:ascii="Times new roman" w:hAnsi="Times new roman"/>
+                <w:b w:val="false"/>
+                <w:b w:val="false"/>
+                <w:bCs w:val="false"/>
+                <w:sz w:val="24"/>
+                <w:szCs w:val="24"/>
+              </w:rPr>
+            </w:pPr>
+            <w:r>
+              <w:rPr>
+                <w:rFonts w:ascii="Times new roman" w:hAnsi="Times new roman"/>
+                <w:b w:val="false"/>
+                <w:bCs w:val="false"/>
+                <w:sz w:val="24"/>
+                <w:szCs w:val="24"/>
+              </w:rPr>
+              <w:t>Landing (ландин)</w:t>
+            </w:r>
+          </w:p>
+        </w:tc>
+        <w:tc>
+          <w:tcPr>
+            <w:tcW w:w="2114" w:type="dxa"/>
+            <w:tcBorders>
+              <w:top w:val="nil"/>
+            </w:tcBorders>
+            <w:vAlign w:val="center"/>
+          </w:tcPr>
+          <w:p>
+            <w:pPr>
+              <w:pStyle w:val="Normal"/>
+              <w:widowControl w:val="false"/>
+              <w:jc w:val="center"/>
+              <w:rPr>
+                <w:rFonts w:ascii="Times new roman" w:hAnsi="Times new roman"/>
+                <w:sz w:val="24"/>
+                <w:szCs w:val="24"/>
+              </w:rPr>
+            </w:pPr>
+            <w:r>
+              <w:rPr>
+                <w:rFonts w:ascii="Times new roman" w:hAnsi="Times new roman"/>
+                <w:sz w:val="24"/>
+                <w:szCs w:val="24"/>
+              </w:rPr>
+              <w:t>Посадка</w:t>
+            </w:r>
+          </w:p>
+        </w:tc>
+        <w:tc>
+          <w:tcPr>
+            <w:tcW w:w="5989" w:type="dxa"/>
+            <w:tcBorders>
+              <w:top w:val="nil"/>
+            </w:tcBorders>
+            <w:vAlign w:val="center"/>
+          </w:tcPr>
+          <w:p>
+            <w:pPr>
+              <w:pStyle w:val="TableContents"/>
+              <w:widowControl w:val="false"/>
+              <w:spacing w:before="0" w:after="200"/>
+              <w:jc w:val="center"/>
+              <w:rPr>
+                <w:rFonts w:ascii="Times new roman" w:hAnsi="Times new roman" w:eastAsia="Noto Serif CJK SC" w:cs="Droid Sans Devanagari"/>
+                <w:color w:val="auto"/>
+                <w:kern w:val="2"/>
+                <w:sz w:val="24"/>
+                <w:szCs w:val="24"/>
+                <w:lang w:val="en-US" w:eastAsia="zh-CN" w:bidi="hi-IN"/>
+              </w:rPr>
+            </w:pPr>
+            <w:r>
+              <w:rPr>
+                <w:rFonts w:eastAsia="Noto Serif CJK SC" w:cs="Droid Sans Devanagari" w:ascii="Times new roman" w:hAnsi="Times new roman"/>
+                <w:color w:val="auto"/>
+                <w:kern w:val="2"/>
+                <w:sz w:val="24"/>
+                <w:szCs w:val="24"/>
+                <w:lang w:val="en-US" w:eastAsia="zh-CN" w:bidi="hi-IN"/>
+              </w:rPr>
+            </w:r>
+          </w:p>
+        </w:tc>
+      </w:tr>
+      <w:tr>
+        <w:trPr>
+          <w:trHeight w:val="776" w:hRule="atLeast"/>
+          <w:cantSplit w:val="true"/>
+        </w:trPr>
+        <w:tc>
+          <w:tcPr>
+            <w:tcW w:w="2085" w:type="dxa"/>
+            <w:tcBorders>
+              <w:top w:val="nil"/>
+            </w:tcBorders>
+            <w:vAlign w:val="center"/>
+          </w:tcPr>
+          <w:p>
+            <w:pPr>
+              <w:pStyle w:val="TextBody"/>
+              <w:widowControl w:val="false"/>
+              <w:suppressAutoHyphens w:val="true"/>
+              <w:spacing w:lineRule="auto" w:line="276" w:before="0" w:after="0"/>
+              <w:jc w:val="center"/>
+              <w:rPr>
+                <w:rFonts w:ascii="Times new roman" w:hAnsi="Times new roman"/>
+                <w:b w:val="false"/>
+                <w:b w:val="false"/>
+                <w:bCs w:val="false"/>
+                <w:sz w:val="24"/>
+                <w:szCs w:val="24"/>
+              </w:rPr>
+            </w:pPr>
+            <w:r>
+              <w:rPr>
+                <w:rFonts w:ascii="Times new roman" w:hAnsi="Times new roman"/>
+                <w:b w:val="false"/>
+                <w:bCs w:val="false"/>
+                <w:sz w:val="24"/>
+                <w:szCs w:val="24"/>
+              </w:rPr>
+              <w:t>Scary (скери)</w:t>
+            </w:r>
+          </w:p>
+        </w:tc>
+        <w:tc>
+          <w:tcPr>
+            <w:tcW w:w="2114" w:type="dxa"/>
+            <w:tcBorders>
+              <w:top w:val="nil"/>
+            </w:tcBorders>
+            <w:vAlign w:val="center"/>
+          </w:tcPr>
+          <w:p>
+            <w:pPr>
+              <w:pStyle w:val="Normal"/>
+              <w:widowControl w:val="false"/>
+              <w:jc w:val="center"/>
+              <w:rPr>
+                <w:rFonts w:ascii="Times new roman" w:hAnsi="Times new roman"/>
+                <w:sz w:val="24"/>
+                <w:szCs w:val="24"/>
+              </w:rPr>
+            </w:pPr>
+            <w:r>
+              <w:rPr>
+                <w:rFonts w:ascii="Times new roman" w:hAnsi="Times new roman"/>
+                <w:sz w:val="24"/>
+                <w:szCs w:val="24"/>
+              </w:rPr>
+              <w:t>Опасно</w:t>
+            </w:r>
+          </w:p>
+        </w:tc>
+        <w:tc>
+          <w:tcPr>
+            <w:tcW w:w="5989" w:type="dxa"/>
+            <w:tcBorders>
+              <w:top w:val="nil"/>
+            </w:tcBorders>
+            <w:vAlign w:val="center"/>
+          </w:tcPr>
+          <w:p>
+            <w:pPr>
+              <w:pStyle w:val="TableContents"/>
+              <w:widowControl w:val="false"/>
+              <w:spacing w:before="0" w:after="200"/>
+              <w:jc w:val="center"/>
+              <w:rPr>
+                <w:rFonts w:ascii="Times new roman" w:hAnsi="Times new roman" w:eastAsia="Noto Serif CJK SC" w:cs="Droid Sans Devanagari"/>
+                <w:color w:val="auto"/>
+                <w:kern w:val="2"/>
+                <w:sz w:val="24"/>
+                <w:szCs w:val="24"/>
+                <w:lang w:val="en-US" w:eastAsia="zh-CN" w:bidi="hi-IN"/>
+              </w:rPr>
+            </w:pPr>
+            <w:r>
+              <w:rPr>
+                <w:rFonts w:eastAsia="Noto Serif CJK SC" w:cs="Droid Sans Devanagari" w:ascii="Times new roman" w:hAnsi="Times new roman"/>
+                <w:color w:val="auto"/>
+                <w:kern w:val="2"/>
+                <w:sz w:val="24"/>
+                <w:szCs w:val="24"/>
+                <w:lang w:val="en-US" w:eastAsia="zh-CN" w:bidi="hi-IN"/>
+              </w:rPr>
+            </w:r>
+          </w:p>
+        </w:tc>
+      </w:tr>
+      <w:tr>
+        <w:trPr>
+          <w:trHeight w:val="776" w:hRule="atLeast"/>
+          <w:cantSplit w:val="true"/>
+        </w:trPr>
+        <w:tc>
+          <w:tcPr>
+            <w:tcW w:w="2085" w:type="dxa"/>
+            <w:tcBorders>
+              <w:top w:val="nil"/>
+            </w:tcBorders>
+            <w:vAlign w:val="center"/>
+          </w:tcPr>
+          <w:p>
+            <w:pPr>
+              <w:pStyle w:val="TextBody"/>
+              <w:widowControl w:val="false"/>
+              <w:suppressAutoHyphens w:val="true"/>
+              <w:spacing w:lineRule="auto" w:line="276" w:before="0" w:after="0"/>
+              <w:jc w:val="center"/>
+              <w:rPr>
+                <w:rFonts w:ascii="Times new roman" w:hAnsi="Times new roman"/>
+                <w:b w:val="false"/>
+                <w:b w:val="false"/>
+                <w:bCs w:val="false"/>
+                <w:sz w:val="24"/>
+                <w:szCs w:val="24"/>
+              </w:rPr>
+            </w:pPr>
+            <w:r>
+              <w:rPr>
+                <w:rFonts w:ascii="Times new roman" w:hAnsi="Times new roman"/>
+                <w:b w:val="false"/>
+                <w:bCs w:val="false"/>
+                <w:sz w:val="24"/>
+                <w:szCs w:val="24"/>
+              </w:rPr>
+              <w:t>Plane (плен)</w:t>
+            </w:r>
+          </w:p>
+        </w:tc>
+        <w:tc>
+          <w:tcPr>
+            <w:tcW w:w="2114" w:type="dxa"/>
+            <w:tcBorders>
+              <w:top w:val="nil"/>
+            </w:tcBorders>
+            <w:vAlign w:val="center"/>
+          </w:tcPr>
+          <w:p>
+            <w:pPr>
+              <w:pStyle w:val="Normal"/>
+              <w:widowControl w:val="false"/>
+              <w:jc w:val="center"/>
+              <w:rPr>
+                <w:rFonts w:ascii="Times new roman" w:hAnsi="Times new roman"/>
+                <w:sz w:val="24"/>
+                <w:szCs w:val="24"/>
+              </w:rPr>
+            </w:pPr>
+            <w:r>
+              <w:rPr>
+                <w:rFonts w:ascii="Times new roman" w:hAnsi="Times new roman"/>
+                <w:sz w:val="24"/>
+                <w:szCs w:val="24"/>
+              </w:rPr>
+              <w:t>Самолёт</w:t>
+            </w:r>
+          </w:p>
+        </w:tc>
+        <w:tc>
+          <w:tcPr>
+            <w:tcW w:w="5989" w:type="dxa"/>
+            <w:tcBorders>
+              <w:top w:val="nil"/>
+            </w:tcBorders>
+            <w:vAlign w:val="center"/>
+          </w:tcPr>
+          <w:p>
+            <w:pPr>
+              <w:pStyle w:val="TableContents"/>
+              <w:widowControl w:val="false"/>
+              <w:spacing w:before="0" w:after="200"/>
+              <w:jc w:val="center"/>
+              <w:rPr>
+                <w:rFonts w:ascii="Times new roman" w:hAnsi="Times new roman" w:eastAsia="Noto Serif CJK SC" w:cs="Droid Sans Devanagari"/>
+                <w:color w:val="auto"/>
+                <w:kern w:val="2"/>
+                <w:sz w:val="24"/>
+                <w:szCs w:val="24"/>
+                <w:lang w:val="en-US" w:eastAsia="zh-CN" w:bidi="hi-IN"/>
+              </w:rPr>
+            </w:pPr>
+            <w:r>
+              <w:rPr>
+                <w:rFonts w:eastAsia="Noto Serif CJK SC" w:cs="Droid Sans Devanagari" w:ascii="Times new roman" w:hAnsi="Times new roman"/>
+                <w:color w:val="auto"/>
+                <w:kern w:val="2"/>
+                <w:sz w:val="24"/>
+                <w:szCs w:val="24"/>
+                <w:lang w:val="en-US" w:eastAsia="zh-CN" w:bidi="hi-IN"/>
+              </w:rPr>
+            </w:r>
+          </w:p>
+        </w:tc>
+      </w:tr>
+      <w:tr>
+        <w:trPr>
+          <w:trHeight w:val="776" w:hRule="atLeast"/>
+          <w:cantSplit w:val="true"/>
+        </w:trPr>
+        <w:tc>
+          <w:tcPr>
+            <w:tcW w:w="2085" w:type="dxa"/>
+            <w:tcBorders>
+              <w:top w:val="nil"/>
+            </w:tcBorders>
+            <w:vAlign w:val="center"/>
+          </w:tcPr>
+          <w:p>
+            <w:pPr>
+              <w:pStyle w:val="TextBody"/>
+              <w:widowControl w:val="false"/>
+              <w:suppressAutoHyphens w:val="true"/>
+              <w:spacing w:lineRule="auto" w:line="276" w:before="0" w:after="0"/>
+              <w:jc w:val="center"/>
+              <w:rPr>
+                <w:rFonts w:ascii="Times new roman" w:hAnsi="Times new roman"/>
+                <w:b w:val="false"/>
+                <w:b w:val="false"/>
+                <w:bCs w:val="false"/>
+                <w:sz w:val="24"/>
+                <w:szCs w:val="24"/>
+              </w:rPr>
+            </w:pPr>
+            <w:r>
+              <w:rPr>
+                <w:rFonts w:ascii="Times new roman" w:hAnsi="Times new roman"/>
+                <w:b w:val="false"/>
+                <w:bCs w:val="false"/>
+                <w:sz w:val="24"/>
+                <w:szCs w:val="24"/>
+              </w:rPr>
+              <w:t>Packed (пакэт)</w:t>
+            </w:r>
+          </w:p>
+        </w:tc>
+        <w:tc>
+          <w:tcPr>
+            <w:tcW w:w="2114" w:type="dxa"/>
+            <w:tcBorders>
+              <w:top w:val="nil"/>
+            </w:tcBorders>
+            <w:vAlign w:val="center"/>
+          </w:tcPr>
+          <w:p>
+            <w:pPr>
+              <w:pStyle w:val="Normal"/>
+              <w:widowControl w:val="false"/>
+              <w:jc w:val="center"/>
+              <w:rPr>
+                <w:rFonts w:ascii="Times new roman" w:hAnsi="Times new roman"/>
+                <w:sz w:val="24"/>
+                <w:szCs w:val="24"/>
+              </w:rPr>
+            </w:pPr>
+            <w:r>
+              <w:rPr>
+                <w:rFonts w:ascii="Times new roman" w:hAnsi="Times new roman"/>
+                <w:sz w:val="24"/>
+                <w:szCs w:val="24"/>
+              </w:rPr>
+              <w:t>Упакованный, переполненный</w:t>
+            </w:r>
+          </w:p>
+        </w:tc>
+        <w:tc>
+          <w:tcPr>
+            <w:tcW w:w="5989" w:type="dxa"/>
+            <w:tcBorders>
+              <w:top w:val="nil"/>
+            </w:tcBorders>
+            <w:vAlign w:val="center"/>
+          </w:tcPr>
+          <w:p>
+            <w:pPr>
+              <w:pStyle w:val="TableContents"/>
+              <w:widowControl w:val="false"/>
+              <w:spacing w:before="0" w:after="200"/>
+              <w:jc w:val="center"/>
+              <w:rPr>
+                <w:rFonts w:ascii="Times new roman" w:hAnsi="Times new roman" w:eastAsia="Noto Serif CJK SC" w:cs="Droid Sans Devanagari"/>
+                <w:color w:val="auto"/>
+                <w:kern w:val="2"/>
+                <w:sz w:val="24"/>
+                <w:szCs w:val="24"/>
+                <w:lang w:val="en-US" w:eastAsia="zh-CN" w:bidi="hi-IN"/>
+              </w:rPr>
+            </w:pPr>
+            <w:r>
+              <w:rPr>
+                <w:rFonts w:eastAsia="Noto Serif CJK SC" w:cs="Droid Sans Devanagari" w:ascii="Times new roman" w:hAnsi="Times new roman"/>
+                <w:color w:val="auto"/>
+                <w:kern w:val="2"/>
+                <w:sz w:val="24"/>
+                <w:szCs w:val="24"/>
+                <w:lang w:val="en-US" w:eastAsia="zh-CN" w:bidi="hi-IN"/>
+              </w:rPr>
+            </w:r>
+          </w:p>
+        </w:tc>
+      </w:tr>
+      <w:tr>
+        <w:trPr>
+          <w:trHeight w:val="776" w:hRule="atLeast"/>
+          <w:cantSplit w:val="true"/>
+        </w:trPr>
+        <w:tc>
+          <w:tcPr>
+            <w:tcW w:w="2085" w:type="dxa"/>
+            <w:tcBorders>
+              <w:top w:val="nil"/>
+            </w:tcBorders>
+            <w:vAlign w:val="center"/>
+          </w:tcPr>
+          <w:p>
+            <w:pPr>
+              <w:pStyle w:val="TextBody"/>
+              <w:widowControl w:val="false"/>
+              <w:suppressAutoHyphens w:val="true"/>
+              <w:spacing w:lineRule="auto" w:line="276" w:before="0" w:after="0"/>
+              <w:jc w:val="center"/>
+              <w:rPr>
+                <w:rFonts w:ascii="Times new roman" w:hAnsi="Times new roman"/>
+                <w:b w:val="false"/>
+                <w:b w:val="false"/>
+                <w:bCs w:val="false"/>
+                <w:sz w:val="24"/>
+                <w:szCs w:val="24"/>
+              </w:rPr>
+            </w:pPr>
+            <w:r>
+              <w:rPr>
+                <w:rFonts w:ascii="Times new roman" w:hAnsi="Times new roman"/>
+                <w:b w:val="false"/>
+                <w:bCs w:val="false"/>
+                <w:sz w:val="24"/>
+                <w:szCs w:val="24"/>
+              </w:rPr>
+              <w:t>Passenger (пассендже)</w:t>
+            </w:r>
+          </w:p>
+        </w:tc>
+        <w:tc>
+          <w:tcPr>
+            <w:tcW w:w="2114" w:type="dxa"/>
+            <w:tcBorders>
+              <w:top w:val="nil"/>
+            </w:tcBorders>
+            <w:vAlign w:val="center"/>
+          </w:tcPr>
+          <w:p>
+            <w:pPr>
+              <w:pStyle w:val="Normal"/>
+              <w:widowControl w:val="false"/>
+              <w:jc w:val="center"/>
+              <w:rPr>
+                <w:rFonts w:ascii="Times new roman" w:hAnsi="Times new roman"/>
+                <w:sz w:val="24"/>
+                <w:szCs w:val="24"/>
+              </w:rPr>
+            </w:pPr>
+            <w:r>
+              <w:rPr>
+                <w:rFonts w:ascii="Times new roman" w:hAnsi="Times new roman"/>
+                <w:sz w:val="24"/>
+                <w:szCs w:val="24"/>
+              </w:rPr>
+              <w:t>Пассажир</w:t>
+            </w:r>
+          </w:p>
+        </w:tc>
+        <w:tc>
+          <w:tcPr>
+            <w:tcW w:w="5989" w:type="dxa"/>
+            <w:tcBorders>
+              <w:top w:val="nil"/>
+            </w:tcBorders>
+            <w:vAlign w:val="center"/>
+          </w:tcPr>
+          <w:p>
+            <w:pPr>
+              <w:pStyle w:val="TableContents"/>
+              <w:widowControl w:val="false"/>
+              <w:spacing w:before="0" w:after="200"/>
+              <w:jc w:val="center"/>
+              <w:rPr>
+                <w:rFonts w:ascii="Times new roman" w:hAnsi="Times new roman" w:eastAsia="Noto Serif CJK SC" w:cs="Droid Sans Devanagari"/>
+                <w:color w:val="auto"/>
+                <w:kern w:val="2"/>
+                <w:sz w:val="24"/>
+                <w:szCs w:val="24"/>
+                <w:lang w:val="en-US" w:eastAsia="zh-CN" w:bidi="hi-IN"/>
+              </w:rPr>
+            </w:pPr>
+            <w:r>
+              <w:rPr>
+                <w:rFonts w:eastAsia="Noto Serif CJK SC" w:cs="Droid Sans Devanagari" w:ascii="Times new roman" w:hAnsi="Times new roman"/>
+                <w:color w:val="auto"/>
+                <w:kern w:val="2"/>
+                <w:sz w:val="24"/>
+                <w:szCs w:val="24"/>
+                <w:lang w:val="en-US" w:eastAsia="zh-CN" w:bidi="hi-IN"/>
+              </w:rPr>
+            </w:r>
+          </w:p>
+        </w:tc>
+      </w:tr>
+      <w:tr>
+        <w:trPr>
+          <w:trHeight w:val="776" w:hRule="atLeast"/>
+          <w:cantSplit w:val="true"/>
+        </w:trPr>
+        <w:tc>
+          <w:tcPr>
+            <w:tcW w:w="2085" w:type="dxa"/>
+            <w:tcBorders>
+              <w:top w:val="nil"/>
+            </w:tcBorders>
+            <w:vAlign w:val="center"/>
+          </w:tcPr>
+          <w:p>
+            <w:pPr>
+              <w:pStyle w:val="TextBody"/>
+              <w:widowControl w:val="false"/>
+              <w:suppressAutoHyphens w:val="true"/>
+              <w:spacing w:lineRule="auto" w:line="276" w:before="0" w:after="0"/>
+              <w:jc w:val="center"/>
+              <w:rPr>
+                <w:rFonts w:ascii="Times new roman" w:hAnsi="Times new roman"/>
+                <w:b w:val="false"/>
+                <w:b w:val="false"/>
+                <w:bCs w:val="false"/>
+                <w:sz w:val="24"/>
+                <w:szCs w:val="24"/>
+              </w:rPr>
+            </w:pPr>
+            <w:r>
+              <w:rPr>
+                <w:rFonts w:ascii="Times new roman" w:hAnsi="Times new roman"/>
+                <w:b w:val="false"/>
+                <w:bCs w:val="false"/>
+                <w:sz w:val="24"/>
+                <w:szCs w:val="24"/>
+              </w:rPr>
+              <w:t xml:space="preserve">Take off </w:t>
+              <w:br/>
+              <w:t>(тейк офф)</w:t>
+            </w:r>
+          </w:p>
+        </w:tc>
+        <w:tc>
+          <w:tcPr>
+            <w:tcW w:w="2114" w:type="dxa"/>
+            <w:tcBorders>
+              <w:top w:val="nil"/>
+            </w:tcBorders>
+            <w:vAlign w:val="center"/>
+          </w:tcPr>
+          <w:p>
+            <w:pPr>
+              <w:pStyle w:val="Normal"/>
+              <w:widowControl w:val="false"/>
+              <w:jc w:val="center"/>
+              <w:rPr>
+                <w:rFonts w:ascii="Times new roman" w:hAnsi="Times new roman"/>
+                <w:sz w:val="24"/>
+                <w:szCs w:val="24"/>
+              </w:rPr>
+            </w:pPr>
+            <w:r>
+              <w:rPr>
+                <w:rFonts w:ascii="Times new roman" w:hAnsi="Times new roman"/>
+                <w:sz w:val="24"/>
+                <w:szCs w:val="24"/>
+              </w:rPr>
+              <w:t>Взлёт</w:t>
+            </w:r>
+          </w:p>
+        </w:tc>
+        <w:tc>
+          <w:tcPr>
+            <w:tcW w:w="5989" w:type="dxa"/>
+            <w:tcBorders>
+              <w:top w:val="nil"/>
+            </w:tcBorders>
+            <w:vAlign w:val="center"/>
+          </w:tcPr>
+          <w:p>
+            <w:pPr>
+              <w:pStyle w:val="TableContents"/>
+              <w:widowControl w:val="false"/>
+              <w:spacing w:before="0" w:after="200"/>
+              <w:jc w:val="center"/>
+              <w:rPr>
+                <w:rFonts w:ascii="Times new roman" w:hAnsi="Times new roman" w:eastAsia="Noto Serif CJK SC" w:cs="Droid Sans Devanagari"/>
+                <w:color w:val="auto"/>
+                <w:kern w:val="2"/>
+                <w:sz w:val="24"/>
+                <w:szCs w:val="24"/>
+                <w:lang w:val="en-US" w:eastAsia="zh-CN" w:bidi="hi-IN"/>
+              </w:rPr>
+            </w:pPr>
+            <w:r>
+              <w:rPr>
+                <w:rFonts w:eastAsia="Noto Serif CJK SC" w:cs="Droid Sans Devanagari" w:ascii="Times new roman" w:hAnsi="Times new roman"/>
+                <w:color w:val="auto"/>
+                <w:kern w:val="2"/>
+                <w:sz w:val="24"/>
+                <w:szCs w:val="24"/>
+                <w:lang w:val="en-US" w:eastAsia="zh-CN" w:bidi="hi-IN"/>
+              </w:rPr>
+            </w:r>
+          </w:p>
+        </w:tc>
+      </w:tr>
+      <w:tr>
+        <w:trPr>
+          <w:trHeight w:val="776" w:hRule="atLeast"/>
+          <w:cantSplit w:val="true"/>
+        </w:trPr>
+        <w:tc>
+          <w:tcPr>
+            <w:tcW w:w="2085" w:type="dxa"/>
+            <w:tcBorders>
+              <w:top w:val="nil"/>
+            </w:tcBorders>
+            <w:vAlign w:val="center"/>
+          </w:tcPr>
+          <w:p>
+            <w:pPr>
+              <w:pStyle w:val="TextBody"/>
+              <w:widowControl w:val="false"/>
+              <w:suppressAutoHyphens w:val="true"/>
+              <w:spacing w:lineRule="auto" w:line="276" w:before="0" w:after="0"/>
+              <w:jc w:val="center"/>
+              <w:rPr>
+                <w:rFonts w:ascii="Times new roman" w:hAnsi="Times new roman"/>
+                <w:b w:val="false"/>
+                <w:b w:val="false"/>
+                <w:bCs w:val="false"/>
+                <w:sz w:val="24"/>
+                <w:szCs w:val="24"/>
+              </w:rPr>
+            </w:pPr>
+            <w:r>
+              <w:rPr>
+                <w:rFonts w:ascii="Times new roman" w:hAnsi="Times new roman"/>
+                <w:b w:val="false"/>
+                <w:bCs w:val="false"/>
+                <w:sz w:val="24"/>
+                <w:szCs w:val="24"/>
+              </w:rPr>
+              <w:t>Camp (камп)</w:t>
+            </w:r>
+          </w:p>
+        </w:tc>
+        <w:tc>
+          <w:tcPr>
+            <w:tcW w:w="2114" w:type="dxa"/>
+            <w:tcBorders>
+              <w:top w:val="nil"/>
+            </w:tcBorders>
+            <w:vAlign w:val="center"/>
+          </w:tcPr>
+          <w:p>
+            <w:pPr>
+              <w:pStyle w:val="Normal"/>
+              <w:widowControl w:val="false"/>
+              <w:jc w:val="center"/>
+              <w:rPr>
+                <w:rFonts w:ascii="Times new roman" w:hAnsi="Times new roman" w:eastAsia="Noto Serif CJK SC" w:cs="Droid Sans Devanagari"/>
+                <w:color w:val="auto"/>
+                <w:kern w:val="2"/>
+                <w:sz w:val="24"/>
+                <w:szCs w:val="24"/>
+                <w:lang w:val="en-US" w:eastAsia="zh-CN" w:bidi="hi-IN"/>
+              </w:rPr>
+            </w:pPr>
+            <w:r>
+              <w:rPr>
+                <w:rFonts w:eastAsia="Noto Serif CJK SC" w:cs="Droid Sans Devanagari" w:ascii="Times new roman" w:hAnsi="Times new roman"/>
+                <w:color w:val="auto"/>
+                <w:kern w:val="2"/>
+                <w:sz w:val="24"/>
+                <w:szCs w:val="24"/>
+                <w:lang w:val="en-US" w:eastAsia="zh-CN" w:bidi="hi-IN"/>
+              </w:rPr>
+              <w:t>Лагерь</w:t>
+            </w:r>
+          </w:p>
+        </w:tc>
+        <w:tc>
+          <w:tcPr>
+            <w:tcW w:w="5989" w:type="dxa"/>
+            <w:tcBorders>
+              <w:top w:val="nil"/>
+            </w:tcBorders>
+            <w:vAlign w:val="center"/>
+          </w:tcPr>
+          <w:p>
+            <w:pPr>
+              <w:pStyle w:val="TableContents"/>
+              <w:widowControl w:val="false"/>
+              <w:spacing w:before="0" w:after="200"/>
+              <w:jc w:val="center"/>
+              <w:rPr>
+                <w:rFonts w:ascii="Times new roman" w:hAnsi="Times new roman" w:eastAsia="Noto Serif CJK SC" w:cs="Droid Sans Devanagari"/>
+                <w:color w:val="auto"/>
+                <w:kern w:val="2"/>
+                <w:sz w:val="24"/>
+                <w:szCs w:val="24"/>
+                <w:lang w:val="en-US" w:eastAsia="zh-CN" w:bidi="hi-IN"/>
+              </w:rPr>
+            </w:pPr>
+            <w:r>
+              <w:rPr>
+                <w:rFonts w:eastAsia="Noto Serif CJK SC" w:cs="Droid Sans Devanagari" w:ascii="Times new roman" w:hAnsi="Times new roman"/>
+                <w:color w:val="auto"/>
+                <w:kern w:val="2"/>
+                <w:sz w:val="24"/>
+                <w:szCs w:val="24"/>
+                <w:lang w:val="en-US" w:eastAsia="zh-CN" w:bidi="hi-IN"/>
+              </w:rPr>
+            </w:r>
+          </w:p>
+        </w:tc>
+      </w:tr>
+      <w:tr>
+        <w:trPr>
+          <w:trHeight w:val="776" w:hRule="atLeast"/>
+          <w:cantSplit w:val="true"/>
+        </w:trPr>
+        <w:tc>
+          <w:tcPr>
+            <w:tcW w:w="2085" w:type="dxa"/>
+            <w:tcBorders>
+              <w:top w:val="nil"/>
+            </w:tcBorders>
+            <w:vAlign w:val="center"/>
+          </w:tcPr>
+          <w:p>
+            <w:pPr>
+              <w:pStyle w:val="TextBody"/>
+              <w:widowControl w:val="false"/>
+              <w:suppressAutoHyphens w:val="true"/>
+              <w:spacing w:lineRule="auto" w:line="276" w:before="0" w:after="0"/>
+              <w:jc w:val="center"/>
+              <w:rPr>
+                <w:rFonts w:ascii="Times new roman" w:hAnsi="Times new roman"/>
+                <w:b w:val="false"/>
+                <w:b w:val="false"/>
+                <w:bCs w:val="false"/>
+                <w:sz w:val="24"/>
+                <w:szCs w:val="24"/>
+              </w:rPr>
+            </w:pPr>
+            <w:r>
+              <w:rPr>
+                <w:rFonts w:ascii="Times new roman" w:hAnsi="Times new roman"/>
+                <w:b w:val="false"/>
+                <w:bCs w:val="false"/>
+                <w:sz w:val="24"/>
+                <w:szCs w:val="24"/>
+              </w:rPr>
+              <w:t>While (вайл)</w:t>
+            </w:r>
+          </w:p>
+        </w:tc>
+        <w:tc>
+          <w:tcPr>
+            <w:tcW w:w="2114" w:type="dxa"/>
+            <w:tcBorders>
+              <w:top w:val="nil"/>
+            </w:tcBorders>
+            <w:vAlign w:val="center"/>
+          </w:tcPr>
+          <w:p>
+            <w:pPr>
+              <w:pStyle w:val="Normal"/>
+              <w:widowControl w:val="false"/>
+              <w:jc w:val="center"/>
+              <w:rPr>
+                <w:rFonts w:ascii="Times new roman" w:hAnsi="Times new roman" w:eastAsia="Noto Serif CJK SC" w:cs="Droid Sans Devanagari"/>
+                <w:color w:val="auto"/>
+                <w:kern w:val="2"/>
+                <w:sz w:val="24"/>
+                <w:szCs w:val="24"/>
+                <w:lang w:val="en-US" w:eastAsia="zh-CN" w:bidi="hi-IN"/>
+              </w:rPr>
+            </w:pPr>
+            <w:r>
+              <w:rPr>
+                <w:rFonts w:eastAsia="Noto Serif CJK SC" w:cs="Droid Sans Devanagari" w:ascii="Times new roman" w:hAnsi="Times new roman"/>
+                <w:color w:val="auto"/>
+                <w:kern w:val="2"/>
+                <w:sz w:val="24"/>
+                <w:szCs w:val="24"/>
+                <w:lang w:val="en-US" w:eastAsia="zh-CN" w:bidi="hi-IN"/>
+              </w:rPr>
+              <w:t>Пока,  тогда как</w:t>
+            </w:r>
+          </w:p>
+        </w:tc>
+        <w:tc>
+          <w:tcPr>
+            <w:tcW w:w="5989" w:type="dxa"/>
+            <w:tcBorders>
+              <w:top w:val="nil"/>
+            </w:tcBorders>
+            <w:vAlign w:val="center"/>
+          </w:tcPr>
+          <w:p>
+            <w:pPr>
+              <w:pStyle w:val="TableContents"/>
+              <w:widowControl w:val="false"/>
+              <w:spacing w:before="0" w:after="200"/>
+              <w:jc w:val="center"/>
+              <w:rPr>
+                <w:rFonts w:ascii="Times new roman" w:hAnsi="Times new roman" w:eastAsia="Noto Serif CJK SC" w:cs="Droid Sans Devanagari"/>
+                <w:color w:val="auto"/>
+                <w:kern w:val="2"/>
+                <w:sz w:val="24"/>
+                <w:szCs w:val="24"/>
+                <w:lang w:val="en-US" w:eastAsia="zh-CN" w:bidi="hi-IN"/>
+              </w:rPr>
+            </w:pPr>
+            <w:r>
+              <w:rPr>
+                <w:rFonts w:eastAsia="Noto Serif CJK SC" w:cs="Droid Sans Devanagari" w:ascii="Times new roman" w:hAnsi="Times new roman"/>
+                <w:color w:val="auto"/>
+                <w:kern w:val="2"/>
+                <w:sz w:val="24"/>
+                <w:szCs w:val="24"/>
+                <w:lang w:val="en-US" w:eastAsia="zh-CN" w:bidi="hi-IN"/>
+              </w:rPr>
+            </w:r>
+          </w:p>
+        </w:tc>
+      </w:tr>
+      <w:tr>
+        <w:trPr>
+          <w:trHeight w:val="776" w:hRule="atLeast"/>
+          <w:cantSplit w:val="true"/>
+        </w:trPr>
+        <w:tc>
+          <w:tcPr>
+            <w:tcW w:w="2085" w:type="dxa"/>
+            <w:tcBorders>
+              <w:top w:val="nil"/>
+            </w:tcBorders>
+            <w:vAlign w:val="center"/>
+          </w:tcPr>
+          <w:p>
+            <w:pPr>
+              <w:pStyle w:val="TextBody"/>
+              <w:widowControl w:val="false"/>
+              <w:suppressAutoHyphens w:val="true"/>
+              <w:spacing w:lineRule="auto" w:line="276" w:before="0" w:after="0"/>
+              <w:jc w:val="center"/>
+              <w:rPr>
+                <w:rFonts w:ascii="Times new roman" w:hAnsi="Times new roman"/>
+                <w:b w:val="false"/>
+                <w:b w:val="false"/>
+                <w:bCs w:val="false"/>
+                <w:sz w:val="24"/>
+                <w:szCs w:val="24"/>
+              </w:rPr>
+            </w:pPr>
+            <w:r>
+              <w:rPr>
+                <w:rFonts w:ascii="Times new roman" w:hAnsi="Times new roman"/>
+                <w:b w:val="false"/>
+                <w:bCs w:val="false"/>
+                <w:sz w:val="24"/>
+                <w:szCs w:val="24"/>
+              </w:rPr>
+              <w:t>Camping (кемпинг)</w:t>
+            </w:r>
+          </w:p>
+        </w:tc>
+        <w:tc>
+          <w:tcPr>
+            <w:tcW w:w="2114" w:type="dxa"/>
+            <w:tcBorders>
+              <w:top w:val="nil"/>
+            </w:tcBorders>
+            <w:vAlign w:val="center"/>
+          </w:tcPr>
+          <w:p>
+            <w:pPr>
+              <w:pStyle w:val="Normal"/>
+              <w:widowControl w:val="false"/>
+              <w:jc w:val="center"/>
+              <w:rPr>
+                <w:rFonts w:ascii="Times new roman" w:hAnsi="Times new roman" w:eastAsia="Noto Serif CJK SC" w:cs="Droid Sans Devanagari"/>
+                <w:color w:val="auto"/>
+                <w:kern w:val="2"/>
+                <w:sz w:val="24"/>
+                <w:szCs w:val="24"/>
+                <w:lang w:val="en-US" w:eastAsia="zh-CN" w:bidi="hi-IN"/>
+              </w:rPr>
+            </w:pPr>
+            <w:r>
+              <w:rPr>
+                <w:rFonts w:eastAsia="Noto Serif CJK SC" w:cs="Droid Sans Devanagari" w:ascii="Times new roman" w:hAnsi="Times new roman"/>
+                <w:color w:val="auto"/>
+                <w:kern w:val="2"/>
+                <w:sz w:val="24"/>
+                <w:szCs w:val="24"/>
+                <w:lang w:val="en-US" w:eastAsia="zh-CN" w:bidi="hi-IN"/>
+              </w:rPr>
+              <w:t>Поход</w:t>
+            </w:r>
+          </w:p>
+        </w:tc>
+        <w:tc>
+          <w:tcPr>
+            <w:tcW w:w="5989" w:type="dxa"/>
+            <w:tcBorders>
+              <w:top w:val="nil"/>
+            </w:tcBorders>
+            <w:vAlign w:val="center"/>
+          </w:tcPr>
+          <w:p>
+            <w:pPr>
+              <w:pStyle w:val="TableContents"/>
+              <w:widowControl w:val="false"/>
+              <w:spacing w:before="0" w:after="200"/>
+              <w:jc w:val="center"/>
+              <w:rPr>
+                <w:rFonts w:ascii="Times new roman" w:hAnsi="Times new roman" w:eastAsia="Noto Serif CJK SC" w:cs="Droid Sans Devanagari"/>
+                <w:color w:val="auto"/>
+                <w:kern w:val="2"/>
+                <w:sz w:val="24"/>
+                <w:szCs w:val="24"/>
+                <w:lang w:val="en-US" w:eastAsia="zh-CN" w:bidi="hi-IN"/>
+              </w:rPr>
+            </w:pPr>
+            <w:r>
+              <w:rPr>
+                <w:rFonts w:eastAsia="Noto Serif CJK SC" w:cs="Droid Sans Devanagari" w:ascii="Times new roman" w:hAnsi="Times new roman"/>
+                <w:color w:val="auto"/>
+                <w:kern w:val="2"/>
+                <w:sz w:val="24"/>
+                <w:szCs w:val="24"/>
+                <w:lang w:val="en-US" w:eastAsia="zh-CN" w:bidi="hi-IN"/>
+              </w:rPr>
+            </w:r>
+          </w:p>
+        </w:tc>
+      </w:tr>
+      <w:tr>
+        <w:trPr>
+          <w:trHeight w:val="776" w:hRule="atLeast"/>
+          <w:cantSplit w:val="true"/>
+        </w:trPr>
+        <w:tc>
+          <w:tcPr>
+            <w:tcW w:w="2085" w:type="dxa"/>
+            <w:tcBorders>
+              <w:top w:val="nil"/>
+            </w:tcBorders>
+            <w:vAlign w:val="center"/>
+          </w:tcPr>
+          <w:p>
+            <w:pPr>
+              <w:pStyle w:val="TextBody"/>
+              <w:widowControl w:val="false"/>
+              <w:suppressAutoHyphens w:val="true"/>
+              <w:spacing w:lineRule="auto" w:line="276" w:before="0" w:after="0"/>
+              <w:jc w:val="center"/>
+              <w:rPr>
+                <w:rFonts w:ascii="Times new roman" w:hAnsi="Times new roman"/>
+                <w:b w:val="false"/>
+                <w:b w:val="false"/>
+                <w:bCs w:val="false"/>
+                <w:sz w:val="24"/>
+                <w:szCs w:val="24"/>
+              </w:rPr>
+            </w:pPr>
+            <w:r>
+              <w:rPr>
+                <w:rFonts w:ascii="Times new roman" w:hAnsi="Times new roman"/>
+                <w:b w:val="false"/>
+                <w:bCs w:val="false"/>
+                <w:sz w:val="24"/>
+                <w:szCs w:val="24"/>
+              </w:rPr>
+              <w:t xml:space="preserve">Vacation </w:t>
+            </w:r>
+            <w:r>
+              <w:rPr>
+                <w:rFonts w:ascii="Times new roman" w:hAnsi="Times new roman"/>
+                <w:b w:val="false"/>
+                <w:bCs w:val="false"/>
+                <w:sz w:val="24"/>
+                <w:szCs w:val="24"/>
+              </w:rPr>
+              <w:t>(векейшн)</w:t>
+            </w:r>
+          </w:p>
+        </w:tc>
+        <w:tc>
+          <w:tcPr>
+            <w:tcW w:w="2114" w:type="dxa"/>
+            <w:tcBorders>
+              <w:top w:val="nil"/>
+            </w:tcBorders>
+            <w:vAlign w:val="center"/>
+          </w:tcPr>
+          <w:p>
+            <w:pPr>
+              <w:pStyle w:val="Normal"/>
+              <w:widowControl w:val="false"/>
+              <w:jc w:val="center"/>
+              <w:rPr>
+                <w:rFonts w:ascii="Times new roman" w:hAnsi="Times new roman" w:eastAsia="Noto Serif CJK SC" w:cs="Droid Sans Devanagari"/>
+                <w:color w:val="auto"/>
+                <w:kern w:val="2"/>
+                <w:sz w:val="24"/>
+                <w:szCs w:val="24"/>
+                <w:lang w:val="en-US" w:eastAsia="zh-CN" w:bidi="hi-IN"/>
+              </w:rPr>
+            </w:pPr>
+            <w:r>
+              <w:rPr>
+                <w:rFonts w:eastAsia="Noto Serif CJK SC" w:cs="Droid Sans Devanagari" w:ascii="Times new roman" w:hAnsi="Times new roman"/>
+                <w:color w:val="auto"/>
+                <w:kern w:val="2"/>
+                <w:sz w:val="24"/>
+                <w:szCs w:val="24"/>
+                <w:lang w:val="en-US" w:eastAsia="zh-CN" w:bidi="hi-IN"/>
+              </w:rPr>
+              <w:t>Отпуск</w:t>
+            </w:r>
+          </w:p>
+        </w:tc>
+        <w:tc>
+          <w:tcPr>
+            <w:tcW w:w="5989" w:type="dxa"/>
+            <w:tcBorders>
+              <w:top w:val="nil"/>
+            </w:tcBorders>
+            <w:vAlign w:val="center"/>
+          </w:tcPr>
+          <w:p>
+            <w:pPr>
+              <w:pStyle w:val="TableContents"/>
+              <w:widowControl w:val="false"/>
+              <w:spacing w:before="0" w:after="200"/>
+              <w:jc w:val="center"/>
+              <w:rPr>
+                <w:rFonts w:ascii="Times new roman" w:hAnsi="Times new roman" w:eastAsia="Noto Serif CJK SC" w:cs="Droid Sans Devanagari"/>
+                <w:color w:val="auto"/>
+                <w:kern w:val="2"/>
+                <w:sz w:val="24"/>
+                <w:szCs w:val="24"/>
+                <w:lang w:val="en-US" w:eastAsia="zh-CN" w:bidi="hi-IN"/>
+              </w:rPr>
+            </w:pPr>
+            <w:r>
+              <w:rPr>
+                <w:rFonts w:eastAsia="Noto Serif CJK SC" w:cs="Droid Sans Devanagari" w:ascii="Times new roman" w:hAnsi="Times new roman"/>
+                <w:color w:val="auto"/>
+                <w:kern w:val="2"/>
+                <w:sz w:val="24"/>
+                <w:szCs w:val="24"/>
+                <w:lang w:val="en-US" w:eastAsia="zh-CN" w:bidi="hi-IN"/>
+              </w:rPr>
+            </w:r>
+          </w:p>
+        </w:tc>
+      </w:tr>
+      <w:tr>
+        <w:trPr>
+          <w:trHeight w:val="776" w:hRule="atLeast"/>
+          <w:cantSplit w:val="true"/>
+        </w:trPr>
+        <w:tc>
+          <w:tcPr>
+            <w:tcW w:w="2085" w:type="dxa"/>
+            <w:tcBorders>
+              <w:top w:val="nil"/>
+            </w:tcBorders>
+            <w:vAlign w:val="center"/>
+          </w:tcPr>
+          <w:p>
+            <w:pPr>
+              <w:pStyle w:val="TextBody"/>
+              <w:widowControl w:val="false"/>
+              <w:suppressAutoHyphens w:val="true"/>
+              <w:spacing w:lineRule="auto" w:line="276" w:before="0" w:after="0"/>
+              <w:jc w:val="center"/>
+              <w:rPr>
+                <w:rFonts w:ascii="Times new roman" w:hAnsi="Times new roman"/>
+                <w:b w:val="false"/>
+                <w:b w:val="false"/>
+                <w:bCs w:val="false"/>
+                <w:sz w:val="24"/>
+                <w:szCs w:val="24"/>
+              </w:rPr>
+            </w:pPr>
+            <w:r>
+              <w:rPr>
+                <w:rFonts w:ascii="Times new roman" w:hAnsi="Times new roman"/>
+                <w:b w:val="false"/>
+                <w:bCs w:val="false"/>
+                <w:sz w:val="24"/>
+                <w:szCs w:val="24"/>
+              </w:rPr>
+              <w:t>Journey (джорней)</w:t>
+            </w:r>
+          </w:p>
+        </w:tc>
+        <w:tc>
+          <w:tcPr>
+            <w:tcW w:w="2114" w:type="dxa"/>
+            <w:tcBorders>
+              <w:top w:val="nil"/>
+            </w:tcBorders>
+            <w:vAlign w:val="center"/>
+          </w:tcPr>
+          <w:p>
+            <w:pPr>
+              <w:pStyle w:val="Normal"/>
+              <w:widowControl w:val="false"/>
+              <w:jc w:val="center"/>
+              <w:rPr>
+                <w:rFonts w:ascii="Times new roman" w:hAnsi="Times new roman" w:eastAsia="Noto Serif CJK SC" w:cs="Droid Sans Devanagari"/>
+                <w:color w:val="auto"/>
+                <w:kern w:val="2"/>
+                <w:sz w:val="24"/>
+                <w:szCs w:val="24"/>
+                <w:lang w:val="en-US" w:eastAsia="zh-CN" w:bidi="hi-IN"/>
+              </w:rPr>
+            </w:pPr>
+            <w:r>
+              <w:rPr>
+                <w:rFonts w:eastAsia="Noto Serif CJK SC" w:cs="Droid Sans Devanagari" w:ascii="Times new roman" w:hAnsi="Times new roman"/>
+                <w:color w:val="auto"/>
+                <w:kern w:val="2"/>
+                <w:sz w:val="24"/>
+                <w:szCs w:val="24"/>
+                <w:lang w:val="en-US" w:eastAsia="zh-CN" w:bidi="hi-IN"/>
+              </w:rPr>
+              <w:t>Путешествие</w:t>
+            </w:r>
+          </w:p>
+        </w:tc>
+        <w:tc>
+          <w:tcPr>
+            <w:tcW w:w="5989" w:type="dxa"/>
+            <w:tcBorders>
+              <w:top w:val="nil"/>
+            </w:tcBorders>
+            <w:vAlign w:val="center"/>
+          </w:tcPr>
+          <w:p>
+            <w:pPr>
+              <w:pStyle w:val="TableContents"/>
+              <w:widowControl w:val="false"/>
+              <w:spacing w:before="0" w:after="200"/>
+              <w:jc w:val="center"/>
+              <w:rPr>
+                <w:rFonts w:ascii="Times new roman" w:hAnsi="Times new roman" w:eastAsia="Noto Serif CJK SC" w:cs="Droid Sans Devanagari"/>
+                <w:color w:val="auto"/>
+                <w:kern w:val="2"/>
+                <w:sz w:val="24"/>
+                <w:szCs w:val="24"/>
+                <w:lang w:val="en-US" w:eastAsia="zh-CN" w:bidi="hi-IN"/>
+              </w:rPr>
+            </w:pPr>
+            <w:r>
+              <w:rPr>
+                <w:rFonts w:eastAsia="Noto Serif CJK SC" w:cs="Droid Sans Devanagari" w:ascii="Times new roman" w:hAnsi="Times new roman"/>
+                <w:color w:val="auto"/>
+                <w:kern w:val="2"/>
+                <w:sz w:val="24"/>
+                <w:szCs w:val="24"/>
+                <w:lang w:val="en-US" w:eastAsia="zh-CN" w:bidi="hi-IN"/>
+              </w:rPr>
+            </w:r>
+          </w:p>
+        </w:tc>
+      </w:tr>
+      <w:tr>
+        <w:trPr>
+          <w:trHeight w:val="776" w:hRule="atLeast"/>
+          <w:cantSplit w:val="true"/>
+        </w:trPr>
+        <w:tc>
+          <w:tcPr>
+            <w:tcW w:w="2085" w:type="dxa"/>
+            <w:tcBorders>
+              <w:top w:val="nil"/>
+            </w:tcBorders>
+            <w:vAlign w:val="center"/>
+          </w:tcPr>
+          <w:p>
+            <w:pPr>
+              <w:pStyle w:val="TextBody"/>
+              <w:widowControl w:val="false"/>
+              <w:suppressAutoHyphens w:val="true"/>
+              <w:spacing w:lineRule="auto" w:line="276" w:before="0" w:after="0"/>
+              <w:jc w:val="center"/>
+              <w:rPr>
+                <w:rFonts w:ascii="Times new roman" w:hAnsi="Times new roman"/>
+                <w:b w:val="false"/>
+                <w:b w:val="false"/>
+                <w:bCs w:val="false"/>
+                <w:sz w:val="24"/>
+                <w:szCs w:val="24"/>
+              </w:rPr>
+            </w:pPr>
+            <w:r>
+              <w:rPr>
+                <w:rFonts w:ascii="Times new roman" w:hAnsi="Times new roman"/>
+                <w:b w:val="false"/>
+                <w:bCs w:val="false"/>
+                <w:sz w:val="24"/>
+                <w:szCs w:val="24"/>
+              </w:rPr>
+              <w:t>Luggage  (лаггедж)</w:t>
+            </w:r>
+          </w:p>
+        </w:tc>
+        <w:tc>
+          <w:tcPr>
+            <w:tcW w:w="2114" w:type="dxa"/>
+            <w:tcBorders>
+              <w:top w:val="nil"/>
+            </w:tcBorders>
+            <w:vAlign w:val="center"/>
+          </w:tcPr>
+          <w:p>
+            <w:pPr>
+              <w:pStyle w:val="Normal"/>
+              <w:widowControl w:val="false"/>
+              <w:jc w:val="center"/>
+              <w:rPr>
+                <w:rFonts w:ascii="Times new roman" w:hAnsi="Times new roman" w:eastAsia="Noto Serif CJK SC" w:cs="Droid Sans Devanagari"/>
+                <w:color w:val="auto"/>
+                <w:kern w:val="2"/>
+                <w:sz w:val="24"/>
+                <w:szCs w:val="24"/>
+                <w:lang w:val="en-US" w:eastAsia="zh-CN" w:bidi="hi-IN"/>
+              </w:rPr>
+            </w:pPr>
+            <w:r>
+              <w:rPr>
+                <w:rFonts w:eastAsia="Noto Serif CJK SC" w:cs="Droid Sans Devanagari" w:ascii="Times new roman" w:hAnsi="Times new roman"/>
+                <w:color w:val="auto"/>
+                <w:kern w:val="2"/>
+                <w:sz w:val="24"/>
+                <w:szCs w:val="24"/>
+                <w:lang w:val="en-US" w:eastAsia="zh-CN" w:bidi="hi-IN"/>
+              </w:rPr>
+              <w:t>Багаж</w:t>
+            </w:r>
+          </w:p>
+        </w:tc>
+        <w:tc>
+          <w:tcPr>
+            <w:tcW w:w="5989" w:type="dxa"/>
+            <w:tcBorders>
+              <w:top w:val="nil"/>
+            </w:tcBorders>
+            <w:vAlign w:val="center"/>
+          </w:tcPr>
+          <w:p>
+            <w:pPr>
+              <w:pStyle w:val="TableContents"/>
+              <w:widowControl w:val="false"/>
+              <w:spacing w:before="0" w:after="200"/>
+              <w:jc w:val="center"/>
+              <w:rPr>
+                <w:rFonts w:ascii="Times new roman" w:hAnsi="Times new roman" w:eastAsia="Noto Serif CJK SC" w:cs="Droid Sans Devanagari"/>
+                <w:color w:val="auto"/>
+                <w:kern w:val="2"/>
+                <w:sz w:val="24"/>
+                <w:szCs w:val="24"/>
+                <w:lang w:val="en-US" w:eastAsia="zh-CN" w:bidi="hi-IN"/>
+              </w:rPr>
+            </w:pPr>
+            <w:r>
+              <w:rPr>
+                <w:rFonts w:eastAsia="Noto Serif CJK SC" w:cs="Droid Sans Devanagari" w:ascii="Times new roman" w:hAnsi="Times new roman"/>
+                <w:color w:val="auto"/>
+                <w:kern w:val="2"/>
+                <w:sz w:val="24"/>
+                <w:szCs w:val="24"/>
+                <w:lang w:val="en-US" w:eastAsia="zh-CN" w:bidi="hi-IN"/>
+              </w:rPr>
+            </w:r>
+          </w:p>
+        </w:tc>
+      </w:tr>
+      <w:tr>
+        <w:trPr>
+          <w:trHeight w:val="776" w:hRule="atLeast"/>
+          <w:cantSplit w:val="true"/>
+        </w:trPr>
+        <w:tc>
+          <w:tcPr>
+            <w:tcW w:w="2085" w:type="dxa"/>
+            <w:tcBorders>
+              <w:top w:val="nil"/>
+            </w:tcBorders>
+            <w:vAlign w:val="center"/>
+          </w:tcPr>
+          <w:p>
+            <w:pPr>
+              <w:pStyle w:val="TextBody"/>
+              <w:widowControl w:val="false"/>
+              <w:suppressAutoHyphens w:val="true"/>
+              <w:spacing w:lineRule="auto" w:line="276" w:before="0" w:after="0"/>
+              <w:jc w:val="center"/>
+              <w:rPr>
+                <w:rFonts w:ascii="Times new roman" w:hAnsi="Times new roman"/>
+                <w:b w:val="false"/>
+                <w:b w:val="false"/>
+                <w:bCs w:val="false"/>
+                <w:sz w:val="24"/>
+                <w:szCs w:val="24"/>
+              </w:rPr>
+            </w:pPr>
+            <w:r>
+              <w:rPr>
+                <w:rFonts w:ascii="Times new roman" w:hAnsi="Times new roman"/>
+                <w:b w:val="false"/>
+                <w:bCs w:val="false"/>
+                <w:sz w:val="24"/>
+                <w:szCs w:val="24"/>
+              </w:rPr>
+              <w:t>Carry (керри)</w:t>
+            </w:r>
+          </w:p>
+        </w:tc>
+        <w:tc>
+          <w:tcPr>
+            <w:tcW w:w="2114" w:type="dxa"/>
+            <w:tcBorders>
+              <w:top w:val="nil"/>
+            </w:tcBorders>
+            <w:vAlign w:val="center"/>
+          </w:tcPr>
+          <w:p>
+            <w:pPr>
+              <w:pStyle w:val="Normal"/>
+              <w:widowControl w:val="false"/>
+              <w:jc w:val="center"/>
+              <w:rPr>
+                <w:rFonts w:ascii="Times new roman" w:hAnsi="Times new roman" w:eastAsia="Noto Serif CJK SC" w:cs="Droid Sans Devanagari"/>
+                <w:color w:val="auto"/>
+                <w:kern w:val="2"/>
+                <w:sz w:val="24"/>
+                <w:szCs w:val="24"/>
+                <w:lang w:val="en-US" w:eastAsia="zh-CN" w:bidi="hi-IN"/>
+              </w:rPr>
+            </w:pPr>
+            <w:r>
+              <w:rPr>
+                <w:rFonts w:eastAsia="Noto Serif CJK SC" w:cs="Droid Sans Devanagari" w:ascii="Times new roman" w:hAnsi="Times new roman"/>
+                <w:color w:val="auto"/>
+                <w:kern w:val="2"/>
+                <w:sz w:val="24"/>
+                <w:szCs w:val="24"/>
+                <w:lang w:val="en-US" w:eastAsia="zh-CN" w:bidi="hi-IN"/>
+              </w:rPr>
+              <w:t>Нести</w:t>
+            </w:r>
+          </w:p>
+        </w:tc>
+        <w:tc>
+          <w:tcPr>
+            <w:tcW w:w="5989" w:type="dxa"/>
+            <w:tcBorders>
+              <w:top w:val="nil"/>
+            </w:tcBorders>
+            <w:vAlign w:val="center"/>
+          </w:tcPr>
+          <w:p>
+            <w:pPr>
+              <w:pStyle w:val="TableContents"/>
+              <w:widowControl w:val="false"/>
+              <w:spacing w:before="0" w:after="200"/>
+              <w:jc w:val="center"/>
+              <w:rPr>
+                <w:rFonts w:ascii="Times new roman" w:hAnsi="Times new roman" w:eastAsia="Noto Serif CJK SC" w:cs="Droid Sans Devanagari"/>
+                <w:color w:val="auto"/>
+                <w:kern w:val="2"/>
+                <w:sz w:val="24"/>
+                <w:szCs w:val="24"/>
+                <w:lang w:val="en-US" w:eastAsia="zh-CN" w:bidi="hi-IN"/>
+              </w:rPr>
+            </w:pPr>
+            <w:r>
+              <w:rPr>
+                <w:rFonts w:eastAsia="Noto Serif CJK SC" w:cs="Droid Sans Devanagari" w:ascii="Times new roman" w:hAnsi="Times new roman"/>
+                <w:color w:val="auto"/>
+                <w:kern w:val="2"/>
+                <w:sz w:val="24"/>
+                <w:szCs w:val="24"/>
+                <w:lang w:val="en-US" w:eastAsia="zh-CN" w:bidi="hi-IN"/>
+              </w:rPr>
+            </w:r>
+          </w:p>
+        </w:tc>
+      </w:tr>
+      <w:tr>
+        <w:trPr>
+          <w:trHeight w:val="776" w:hRule="atLeast"/>
+          <w:cantSplit w:val="true"/>
+        </w:trPr>
+        <w:tc>
+          <w:tcPr>
+            <w:tcW w:w="2085" w:type="dxa"/>
+            <w:tcBorders>
+              <w:top w:val="nil"/>
+            </w:tcBorders>
+            <w:vAlign w:val="center"/>
+          </w:tcPr>
+          <w:p>
+            <w:pPr>
+              <w:pStyle w:val="TextBody"/>
+              <w:widowControl w:val="false"/>
+              <w:suppressAutoHyphens w:val="true"/>
+              <w:spacing w:lineRule="auto" w:line="276" w:before="0" w:after="0"/>
+              <w:jc w:val="center"/>
+              <w:rPr>
+                <w:rFonts w:ascii="Times new roman" w:hAnsi="Times new roman"/>
+                <w:b w:val="false"/>
+                <w:b w:val="false"/>
+                <w:bCs w:val="false"/>
+                <w:sz w:val="24"/>
+                <w:szCs w:val="24"/>
+              </w:rPr>
+            </w:pPr>
+            <w:r>
+              <w:rPr>
+                <w:rFonts w:ascii="Times new roman" w:hAnsi="Times new roman"/>
+                <w:b w:val="false"/>
+                <w:bCs w:val="false"/>
+                <w:sz w:val="24"/>
+                <w:szCs w:val="24"/>
+              </w:rPr>
+              <w:t xml:space="preserve">Convenient </w:t>
+            </w:r>
+            <w:r>
+              <w:rPr>
+                <w:rFonts w:ascii="Times new roman" w:hAnsi="Times new roman"/>
+                <w:b w:val="false"/>
+                <w:bCs w:val="false"/>
+                <w:sz w:val="24"/>
+                <w:szCs w:val="24"/>
+              </w:rPr>
+              <w:t>(кенвиниент)</w:t>
+            </w:r>
+          </w:p>
+        </w:tc>
+        <w:tc>
+          <w:tcPr>
+            <w:tcW w:w="2114" w:type="dxa"/>
+            <w:tcBorders>
+              <w:top w:val="nil"/>
+            </w:tcBorders>
+            <w:vAlign w:val="center"/>
+          </w:tcPr>
+          <w:p>
+            <w:pPr>
+              <w:pStyle w:val="Normal"/>
+              <w:widowControl w:val="false"/>
+              <w:jc w:val="center"/>
+              <w:rPr>
+                <w:rFonts w:ascii="Times new roman" w:hAnsi="Times new roman" w:eastAsia="Noto Serif CJK SC" w:cs="Droid Sans Devanagari"/>
+                <w:color w:val="auto"/>
+                <w:kern w:val="2"/>
+                <w:sz w:val="24"/>
+                <w:szCs w:val="24"/>
+                <w:lang w:val="en-US" w:eastAsia="zh-CN" w:bidi="hi-IN"/>
+              </w:rPr>
+            </w:pPr>
+            <w:r>
+              <w:rPr>
+                <w:rFonts w:eastAsia="Noto Serif CJK SC" w:cs="Droid Sans Devanagari" w:ascii="Times new roman" w:hAnsi="Times new roman"/>
+                <w:color w:val="auto"/>
+                <w:kern w:val="2"/>
+                <w:sz w:val="24"/>
+                <w:szCs w:val="24"/>
+                <w:lang w:val="en-US" w:eastAsia="zh-CN" w:bidi="hi-IN"/>
+              </w:rPr>
+              <w:t>Удобно</w:t>
+            </w:r>
+          </w:p>
+        </w:tc>
+        <w:tc>
+          <w:tcPr>
+            <w:tcW w:w="5989" w:type="dxa"/>
+            <w:tcBorders>
+              <w:top w:val="nil"/>
+            </w:tcBorders>
+            <w:vAlign w:val="center"/>
+          </w:tcPr>
+          <w:p>
+            <w:pPr>
+              <w:pStyle w:val="TableContents"/>
+              <w:widowControl w:val="false"/>
+              <w:spacing w:before="0" w:after="200"/>
+              <w:jc w:val="center"/>
+              <w:rPr>
+                <w:rFonts w:ascii="Times new roman" w:hAnsi="Times new roman" w:eastAsia="Noto Serif CJK SC" w:cs="Droid Sans Devanagari"/>
+                <w:color w:val="auto"/>
+                <w:kern w:val="2"/>
+                <w:sz w:val="24"/>
+                <w:szCs w:val="24"/>
+                <w:lang w:val="en-US" w:eastAsia="zh-CN" w:bidi="hi-IN"/>
+              </w:rPr>
+            </w:pPr>
+            <w:r>
+              <w:rPr>
+                <w:rFonts w:eastAsia="Noto Serif CJK SC" w:cs="Droid Sans Devanagari" w:ascii="Times new roman" w:hAnsi="Times new roman"/>
+                <w:color w:val="auto"/>
+                <w:kern w:val="2"/>
+                <w:sz w:val="24"/>
+                <w:szCs w:val="24"/>
+                <w:lang w:val="en-US" w:eastAsia="zh-CN" w:bidi="hi-IN"/>
+              </w:rPr>
+            </w:r>
+          </w:p>
+        </w:tc>
+      </w:tr>
+      <w:tr>
+        <w:trPr>
+          <w:trHeight w:val="776" w:hRule="atLeast"/>
+          <w:cantSplit w:val="true"/>
+        </w:trPr>
+        <w:tc>
+          <w:tcPr>
+            <w:tcW w:w="2085" w:type="dxa"/>
+            <w:tcBorders>
+              <w:top w:val="nil"/>
+            </w:tcBorders>
+            <w:vAlign w:val="center"/>
+          </w:tcPr>
+          <w:p>
+            <w:pPr>
+              <w:pStyle w:val="TextBody"/>
+              <w:widowControl w:val="false"/>
+              <w:suppressAutoHyphens w:val="true"/>
+              <w:spacing w:lineRule="auto" w:line="276" w:before="0" w:after="0"/>
+              <w:jc w:val="center"/>
+              <w:rPr>
+                <w:rFonts w:ascii="Times new roman" w:hAnsi="Times new roman"/>
+                <w:b w:val="false"/>
+                <w:b w:val="false"/>
+                <w:bCs w:val="false"/>
+                <w:sz w:val="24"/>
+                <w:szCs w:val="24"/>
+              </w:rPr>
+            </w:pPr>
+            <w:r>
+              <w:rPr>
+                <w:rFonts w:ascii="Times new roman" w:hAnsi="Times new roman"/>
+                <w:b w:val="false"/>
+                <w:bCs w:val="false"/>
+                <w:sz w:val="24"/>
+                <w:szCs w:val="24"/>
+              </w:rPr>
+              <w:t>Route (роуте)</w:t>
+            </w:r>
+          </w:p>
+        </w:tc>
+        <w:tc>
+          <w:tcPr>
+            <w:tcW w:w="2114" w:type="dxa"/>
+            <w:tcBorders>
+              <w:top w:val="nil"/>
+            </w:tcBorders>
+            <w:vAlign w:val="center"/>
+          </w:tcPr>
+          <w:p>
+            <w:pPr>
+              <w:pStyle w:val="Normal"/>
+              <w:widowControl w:val="false"/>
+              <w:jc w:val="center"/>
+              <w:rPr>
+                <w:rFonts w:ascii="Times new roman" w:hAnsi="Times new roman" w:eastAsia="Noto Serif CJK SC" w:cs="Droid Sans Devanagari"/>
+                <w:color w:val="auto"/>
+                <w:kern w:val="2"/>
+                <w:sz w:val="24"/>
+                <w:szCs w:val="24"/>
+                <w:lang w:val="en-US" w:eastAsia="zh-CN" w:bidi="hi-IN"/>
+              </w:rPr>
+            </w:pPr>
+            <w:r>
+              <w:rPr>
+                <w:rFonts w:eastAsia="Noto Serif CJK SC" w:cs="Droid Sans Devanagari" w:ascii="Times new roman" w:hAnsi="Times new roman"/>
+                <w:color w:val="auto"/>
+                <w:kern w:val="2"/>
+                <w:sz w:val="24"/>
+                <w:szCs w:val="24"/>
+                <w:lang w:val="en-US" w:eastAsia="zh-CN" w:bidi="hi-IN"/>
+              </w:rPr>
+              <w:t>Маршрут</w:t>
+            </w:r>
+          </w:p>
+        </w:tc>
+        <w:tc>
+          <w:tcPr>
+            <w:tcW w:w="5989" w:type="dxa"/>
+            <w:tcBorders>
+              <w:top w:val="nil"/>
+            </w:tcBorders>
+            <w:vAlign w:val="center"/>
+          </w:tcPr>
+          <w:p>
+            <w:pPr>
+              <w:pStyle w:val="TableContents"/>
+              <w:widowControl w:val="false"/>
+              <w:spacing w:before="0" w:after="200"/>
+              <w:jc w:val="center"/>
+              <w:rPr>
+                <w:rFonts w:ascii="Times new roman" w:hAnsi="Times new roman" w:eastAsia="Noto Serif CJK SC" w:cs="Droid Sans Devanagari"/>
+                <w:color w:val="auto"/>
+                <w:kern w:val="2"/>
+                <w:sz w:val="24"/>
+                <w:szCs w:val="24"/>
+                <w:lang w:val="en-US" w:eastAsia="zh-CN" w:bidi="hi-IN"/>
+              </w:rPr>
+            </w:pPr>
+            <w:r>
+              <w:rPr>
+                <w:rFonts w:eastAsia="Noto Serif CJK SC" w:cs="Droid Sans Devanagari" w:ascii="Times new roman" w:hAnsi="Times new roman"/>
+                <w:color w:val="auto"/>
+                <w:kern w:val="2"/>
+                <w:sz w:val="24"/>
+                <w:szCs w:val="24"/>
+                <w:lang w:val="en-US" w:eastAsia="zh-CN" w:bidi="hi-IN"/>
+              </w:rPr>
+            </w:r>
+          </w:p>
+        </w:tc>
+      </w:tr>
+      <w:tr>
+        <w:trPr>
+          <w:trHeight w:val="776" w:hRule="atLeast"/>
+          <w:cantSplit w:val="true"/>
+        </w:trPr>
+        <w:tc>
+          <w:tcPr>
+            <w:tcW w:w="2085" w:type="dxa"/>
+            <w:tcBorders>
+              <w:top w:val="nil"/>
+            </w:tcBorders>
+            <w:vAlign w:val="center"/>
+          </w:tcPr>
+          <w:p>
+            <w:pPr>
+              <w:pStyle w:val="TextBody"/>
+              <w:widowControl w:val="false"/>
+              <w:suppressAutoHyphens w:val="true"/>
+              <w:spacing w:lineRule="auto" w:line="276" w:before="0" w:after="0"/>
+              <w:jc w:val="center"/>
+              <w:rPr>
+                <w:rFonts w:ascii="Times new roman" w:hAnsi="Times new roman"/>
+                <w:b w:val="false"/>
+                <w:b w:val="false"/>
+                <w:bCs w:val="false"/>
+                <w:sz w:val="24"/>
+                <w:szCs w:val="24"/>
+              </w:rPr>
+            </w:pPr>
+            <w:r>
+              <w:rPr>
+                <w:rFonts w:ascii="Times new roman" w:hAnsi="Times new roman"/>
+                <w:b w:val="false"/>
+                <w:bCs w:val="false"/>
+                <w:sz w:val="24"/>
+                <w:szCs w:val="24"/>
+              </w:rPr>
+            </w:r>
+          </w:p>
+        </w:tc>
+        <w:tc>
+          <w:tcPr>
+            <w:tcW w:w="2114" w:type="dxa"/>
+            <w:tcBorders>
+              <w:top w:val="nil"/>
+            </w:tcBorders>
+            <w:vAlign w:val="center"/>
+          </w:tcPr>
+          <w:p>
+            <w:pPr>
+              <w:pStyle w:val="Normal"/>
+              <w:widowControl w:val="false"/>
+              <w:jc w:val="center"/>
+              <w:rPr>
+                <w:rFonts w:ascii="Times new roman" w:hAnsi="Times new roman" w:eastAsia="Noto Serif CJK SC" w:cs="Droid Sans Devanagari"/>
+                <w:color w:val="auto"/>
+                <w:kern w:val="2"/>
+                <w:sz w:val="24"/>
+                <w:szCs w:val="24"/>
+                <w:lang w:val="en-US" w:eastAsia="zh-CN" w:bidi="hi-IN"/>
+              </w:rPr>
+            </w:pPr>
+            <w:r>
+              <w:rPr>
+                <w:rFonts w:eastAsia="Noto Serif CJK SC" w:cs="Droid Sans Devanagari" w:ascii="Times new roman" w:hAnsi="Times new roman"/>
+                <w:color w:val="auto"/>
+                <w:kern w:val="2"/>
+                <w:sz w:val="24"/>
+                <w:szCs w:val="24"/>
+                <w:lang w:val="en-US" w:eastAsia="zh-CN" w:bidi="hi-IN"/>
+              </w:rPr>
             </w:r>
           </w:p>
         </w:tc>
@@ -27897,6 +30324,652 @@
         </w:rPr>
       </w:r>
     </w:p>
+    <w:p>
+      <w:pPr>
+        <w:pStyle w:val="Normal"/>
+        <w:jc w:val="center"/>
+        <w:rPr>
+          <w:rFonts w:ascii="Times new roman" w:hAnsi="Times new roman" w:cs="Times New Roman"/>
+          <w:b/>
+          <w:b/>
+          <w:sz w:val="28"/>
+          <w:szCs w:val="28"/>
+          <w:lang w:val="ru-RU"/>
+        </w:rPr>
+      </w:pPr>
+      <w:r>
+        <w:rPr>
+          <w:rFonts w:cs="Times New Roman" w:ascii="Times new roman" w:hAnsi="Times new roman"/>
+          <w:b/>
+          <w:sz w:val="28"/>
+          <w:szCs w:val="28"/>
+          <w:lang w:val="ru-RU"/>
+        </w:rPr>
+      </w:r>
+    </w:p>
+    <w:p>
+      <w:pPr>
+        <w:pStyle w:val="Normal"/>
+        <w:jc w:val="center"/>
+        <w:rPr>
+          <w:rFonts w:ascii="Times new roman" w:hAnsi="Times new roman" w:cs="Times New Roman"/>
+          <w:b/>
+          <w:b/>
+          <w:sz w:val="28"/>
+          <w:szCs w:val="28"/>
+          <w:lang w:val="ru-RU"/>
+        </w:rPr>
+      </w:pPr>
+      <w:r>
+        <w:rPr>
+          <w:rFonts w:cs="Times New Roman" w:ascii="Times new roman" w:hAnsi="Times new roman"/>
+          <w:b/>
+          <w:sz w:val="28"/>
+          <w:szCs w:val="28"/>
+          <w:lang w:val="ru-RU"/>
+        </w:rPr>
+        <w:t>Обозначение каждых</w:t>
+      </w:r>
+    </w:p>
+    <w:p>
+      <w:pPr>
+        <w:pStyle w:val="Normal"/>
+        <w:jc w:val="center"/>
+        <w:rPr>
+          <w:rFonts w:ascii="Times new roman" w:hAnsi="Times new roman" w:cs="Times New Roman"/>
+          <w:b/>
+          <w:b/>
+          <w:sz w:val="28"/>
+          <w:szCs w:val="28"/>
+          <w:lang w:val="ru-RU"/>
+        </w:rPr>
+      </w:pPr>
+      <w:r>
+        <w:rPr>
+          <w:rFonts w:cs="Times New Roman" w:ascii="Times new roman" w:hAnsi="Times new roman"/>
+          <w:b/>
+          <w:sz w:val="28"/>
+          <w:szCs w:val="28"/>
+          <w:lang w:val="ru-RU"/>
+        </w:rPr>
+      </w:r>
+    </w:p>
+    <w:tbl>
+      <w:tblPr>
+        <w:tblStyle w:val="a8"/>
+        <w:tblW w:w="10188" w:type="dxa"/>
+        <w:jc w:val="center"/>
+        <w:tblInd w:w="0" w:type="dxa"/>
+        <w:tblLayout w:type="fixed"/>
+        <w:tblCellMar>
+          <w:top w:w="108" w:type="dxa"/>
+          <w:left w:w="108" w:type="dxa"/>
+          <w:bottom w:w="108" w:type="dxa"/>
+          <w:right w:w="108" w:type="dxa"/>
+        </w:tblCellMar>
+        <w:tblLook w:val="04a0" w:noHBand="0" w:noVBand="1" w:firstColumn="1" w:lastRow="0" w:lastColumn="0" w:firstRow="1"/>
+      </w:tblPr>
+      <w:tblGrid>
+        <w:gridCol w:w="2085"/>
+        <w:gridCol w:w="2114"/>
+        <w:gridCol w:w="5989"/>
+      </w:tblGrid>
+      <w:tr>
+        <w:trPr>
+          <w:trHeight w:val="479" w:hRule="atLeast"/>
+          <w:cantSplit w:val="true"/>
+        </w:trPr>
+        <w:tc>
+          <w:tcPr>
+            <w:tcW w:w="2085" w:type="dxa"/>
+            <w:tcBorders/>
+          </w:tcPr>
+          <w:p>
+            <w:pPr>
+              <w:pStyle w:val="Normal"/>
+              <w:widowControl w:val="false"/>
+              <w:jc w:val="center"/>
+              <w:rPr>
+                <w:rFonts w:ascii="Times new roman" w:hAnsi="Times new roman" w:cs="Times New Roman"/>
+                <w:sz w:val="26"/>
+                <w:szCs w:val="26"/>
+              </w:rPr>
+            </w:pPr>
+            <w:r>
+              <w:rPr>
+                <w:rFonts w:cs="Times New Roman" w:ascii="Times new roman" w:hAnsi="Times new roman"/>
+                <w:sz w:val="26"/>
+                <w:szCs w:val="26"/>
+                <w:lang w:val="ru-RU"/>
+              </w:rPr>
+              <w:t>Everything</w:t>
+            </w:r>
+          </w:p>
+        </w:tc>
+        <w:tc>
+          <w:tcPr>
+            <w:tcW w:w="2114" w:type="dxa"/>
+            <w:tcBorders/>
+          </w:tcPr>
+          <w:p>
+            <w:pPr>
+              <w:pStyle w:val="Normal"/>
+              <w:widowControl w:val="false"/>
+              <w:jc w:val="center"/>
+              <w:rPr>
+                <w:rFonts w:ascii="Times new roman" w:hAnsi="Times new roman"/>
+                <w:sz w:val="26"/>
+                <w:szCs w:val="26"/>
+                <w:lang w:val="ru-RU"/>
+              </w:rPr>
+            </w:pPr>
+            <w:r>
+              <w:rPr>
+                <w:rFonts w:ascii="Times new roman" w:hAnsi="Times new roman"/>
+                <w:sz w:val="26"/>
+                <w:szCs w:val="26"/>
+                <w:lang w:val="ru-RU"/>
+              </w:rPr>
+              <w:t>Все — в значении вещей</w:t>
+            </w:r>
+          </w:p>
+        </w:tc>
+        <w:tc>
+          <w:tcPr>
+            <w:tcW w:w="5989" w:type="dxa"/>
+            <w:tcBorders/>
+          </w:tcPr>
+          <w:p>
+            <w:pPr>
+              <w:pStyle w:val="Normal"/>
+              <w:widowControl w:val="false"/>
+              <w:jc w:val="center"/>
+              <w:rPr>
+                <w:rFonts w:ascii="Times new roman" w:hAnsi="Times new roman" w:cs="Times New Roman"/>
+                <w:sz w:val="26"/>
+                <w:szCs w:val="26"/>
+              </w:rPr>
+            </w:pPr>
+            <w:r>
+              <w:rPr>
+                <w:rFonts w:eastAsia="Noto Serif CJK SC" w:cs="Times New Roman" w:ascii="Times new roman" w:hAnsi="Times new roman"/>
+                <w:color w:val="auto"/>
+                <w:kern w:val="2"/>
+                <w:sz w:val="26"/>
+                <w:szCs w:val="26"/>
+                <w:lang w:val="en-US" w:eastAsia="zh-CN" w:bidi="hi-IN"/>
+              </w:rPr>
+              <w:t>Everything</w:t>
+            </w:r>
+            <w:r>
+              <w:rPr>
+                <w:rFonts w:cs="Times New Roman" w:ascii="Times new roman" w:hAnsi="Times new roman"/>
+                <w:sz w:val="26"/>
+                <w:szCs w:val="26"/>
+              </w:rPr>
+              <w:t xml:space="preserve"> the clothes were bought</w:t>
+            </w:r>
+          </w:p>
+        </w:tc>
+      </w:tr>
+      <w:tr>
+        <w:trPr>
+          <w:trHeight w:val="479" w:hRule="atLeast"/>
+          <w:cantSplit w:val="true"/>
+        </w:trPr>
+        <w:tc>
+          <w:tcPr>
+            <w:tcW w:w="2085" w:type="dxa"/>
+            <w:tcBorders>
+              <w:top w:val="nil"/>
+            </w:tcBorders>
+          </w:tcPr>
+          <w:p>
+            <w:pPr>
+              <w:pStyle w:val="Normal"/>
+              <w:widowControl w:val="false"/>
+              <w:jc w:val="center"/>
+              <w:rPr>
+                <w:rFonts w:ascii="Times new roman" w:hAnsi="Times new roman" w:cs="Times New Roman"/>
+                <w:sz w:val="26"/>
+                <w:szCs w:val="26"/>
+              </w:rPr>
+            </w:pPr>
+            <w:r>
+              <w:rPr>
+                <w:rFonts w:cs="Times New Roman" w:ascii="Times new roman" w:hAnsi="Times new roman"/>
+                <w:sz w:val="26"/>
+                <w:szCs w:val="26"/>
+              </w:rPr>
+              <w:t>Everybody</w:t>
+            </w:r>
+          </w:p>
+        </w:tc>
+        <w:tc>
+          <w:tcPr>
+            <w:tcW w:w="2114" w:type="dxa"/>
+            <w:tcBorders>
+              <w:top w:val="nil"/>
+            </w:tcBorders>
+          </w:tcPr>
+          <w:p>
+            <w:pPr>
+              <w:pStyle w:val="Normal"/>
+              <w:widowControl w:val="false"/>
+              <w:jc w:val="center"/>
+              <w:rPr>
+                <w:rFonts w:ascii="Times new roman" w:hAnsi="Times new roman"/>
+                <w:sz w:val="26"/>
+                <w:szCs w:val="26"/>
+                <w:lang w:val="ru-RU"/>
+              </w:rPr>
+            </w:pPr>
+            <w:r>
+              <w:rPr>
+                <w:rFonts w:ascii="Times new roman" w:hAnsi="Times new roman"/>
+                <w:sz w:val="26"/>
+                <w:szCs w:val="26"/>
+                <w:lang w:val="ru-RU"/>
+              </w:rPr>
+              <w:t>Все — касающиеся людей</w:t>
+            </w:r>
+          </w:p>
+        </w:tc>
+        <w:tc>
+          <w:tcPr>
+            <w:tcW w:w="5989" w:type="dxa"/>
+            <w:tcBorders>
+              <w:top w:val="nil"/>
+            </w:tcBorders>
+          </w:tcPr>
+          <w:p>
+            <w:pPr>
+              <w:pStyle w:val="Normal"/>
+              <w:widowControl w:val="false"/>
+              <w:jc w:val="center"/>
+              <w:rPr>
+                <w:rFonts w:ascii="Times new roman" w:hAnsi="Times new roman" w:cs="Times New Roman"/>
+                <w:sz w:val="26"/>
+                <w:szCs w:val="26"/>
+              </w:rPr>
+            </w:pPr>
+            <w:r>
+              <w:rPr>
+                <w:rFonts w:cs="Times New Roman" w:ascii="Times new roman" w:hAnsi="Times new roman"/>
+                <w:sz w:val="26"/>
+                <w:szCs w:val="26"/>
+              </w:rPr>
+              <w:t>Everybody is sleeping at the moment. — Все сейчас спят</w:t>
+            </w:r>
+          </w:p>
+        </w:tc>
+      </w:tr>
+      <w:tr>
+        <w:trPr>
+          <w:trHeight w:val="479" w:hRule="atLeast"/>
+          <w:cantSplit w:val="true"/>
+        </w:trPr>
+        <w:tc>
+          <w:tcPr>
+            <w:tcW w:w="2085" w:type="dxa"/>
+            <w:tcBorders>
+              <w:top w:val="nil"/>
+            </w:tcBorders>
+          </w:tcPr>
+          <w:p>
+            <w:pPr>
+              <w:pStyle w:val="Normal"/>
+              <w:widowControl w:val="false"/>
+              <w:jc w:val="center"/>
+              <w:rPr>
+                <w:rFonts w:ascii="Times new roman" w:hAnsi="Times new roman" w:cs="Times New Roman"/>
+                <w:sz w:val="26"/>
+                <w:szCs w:val="26"/>
+              </w:rPr>
+            </w:pPr>
+            <w:r>
+              <w:rPr>
+                <w:rFonts w:cs="Times New Roman" w:ascii="Times new roman" w:hAnsi="Times new roman"/>
+                <w:sz w:val="26"/>
+                <w:szCs w:val="26"/>
+              </w:rPr>
+              <w:t>Everyone</w:t>
+            </w:r>
+          </w:p>
+        </w:tc>
+        <w:tc>
+          <w:tcPr>
+            <w:tcW w:w="2114" w:type="dxa"/>
+            <w:tcBorders>
+              <w:top w:val="nil"/>
+            </w:tcBorders>
+          </w:tcPr>
+          <w:p>
+            <w:pPr>
+              <w:pStyle w:val="Normal"/>
+              <w:widowControl w:val="false"/>
+              <w:jc w:val="center"/>
+              <w:rPr>
+                <w:rFonts w:ascii="Times new roman" w:hAnsi="Times new roman"/>
+                <w:sz w:val="26"/>
+                <w:szCs w:val="26"/>
+                <w:lang w:val="ru-RU"/>
+              </w:rPr>
+            </w:pPr>
+            <w:r>
+              <w:rPr>
+                <w:rFonts w:ascii="Times new roman" w:hAnsi="Times new roman"/>
+                <w:sz w:val="26"/>
+                <w:szCs w:val="26"/>
+                <w:lang w:val="ru-RU"/>
+              </w:rPr>
+              <w:t>Каждый</w:t>
+            </w:r>
+          </w:p>
+        </w:tc>
+        <w:tc>
+          <w:tcPr>
+            <w:tcW w:w="5989" w:type="dxa"/>
+            <w:tcBorders>
+              <w:top w:val="nil"/>
+            </w:tcBorders>
+          </w:tcPr>
+          <w:p>
+            <w:pPr>
+              <w:pStyle w:val="Normal"/>
+              <w:widowControl w:val="false"/>
+              <w:jc w:val="center"/>
+              <w:rPr>
+                <w:rFonts w:ascii="Times new roman" w:hAnsi="Times new roman" w:cs="Times New Roman"/>
+                <w:sz w:val="26"/>
+                <w:szCs w:val="26"/>
+              </w:rPr>
+            </w:pPr>
+            <w:r>
+              <w:rPr>
+                <w:rFonts w:cs="Times New Roman" w:ascii="Times new roman" w:hAnsi="Times new roman"/>
+                <w:sz w:val="26"/>
+                <w:szCs w:val="26"/>
+              </w:rPr>
+              <w:t>He has a good word for everyone. — У него для каждого найдется доброе слово</w:t>
+            </w:r>
+          </w:p>
+        </w:tc>
+      </w:tr>
+      <w:tr>
+        <w:trPr>
+          <w:trHeight w:val="479" w:hRule="atLeast"/>
+          <w:cantSplit w:val="true"/>
+        </w:trPr>
+        <w:tc>
+          <w:tcPr>
+            <w:tcW w:w="2085" w:type="dxa"/>
+            <w:tcBorders>
+              <w:top w:val="nil"/>
+            </w:tcBorders>
+          </w:tcPr>
+          <w:p>
+            <w:pPr>
+              <w:pStyle w:val="Normal"/>
+              <w:widowControl w:val="false"/>
+              <w:jc w:val="center"/>
+              <w:rPr>
+                <w:rFonts w:ascii="Times new roman" w:hAnsi="Times new roman" w:cs="Times New Roman"/>
+                <w:sz w:val="26"/>
+                <w:szCs w:val="26"/>
+              </w:rPr>
+            </w:pPr>
+            <w:r>
+              <w:rPr>
+                <w:rFonts w:cs="Times New Roman" w:ascii="Times new roman" w:hAnsi="Times new roman"/>
+                <w:sz w:val="26"/>
+                <w:szCs w:val="26"/>
+              </w:rPr>
+              <w:t>Nobody</w:t>
+            </w:r>
+          </w:p>
+        </w:tc>
+        <w:tc>
+          <w:tcPr>
+            <w:tcW w:w="2114" w:type="dxa"/>
+            <w:tcBorders>
+              <w:top w:val="nil"/>
+            </w:tcBorders>
+          </w:tcPr>
+          <w:p>
+            <w:pPr>
+              <w:pStyle w:val="Normal"/>
+              <w:widowControl w:val="false"/>
+              <w:jc w:val="center"/>
+              <w:rPr>
+                <w:rFonts w:ascii="Times new roman" w:hAnsi="Times new roman"/>
+                <w:sz w:val="26"/>
+                <w:szCs w:val="26"/>
+                <w:lang w:val="ru-RU"/>
+              </w:rPr>
+            </w:pPr>
+            <w:r>
+              <w:rPr>
+                <w:rFonts w:ascii="Times new roman" w:hAnsi="Times new roman"/>
+                <w:sz w:val="26"/>
+                <w:szCs w:val="26"/>
+                <w:lang w:val="ru-RU"/>
+              </w:rPr>
+              <w:t>Никто</w:t>
+            </w:r>
+          </w:p>
+        </w:tc>
+        <w:tc>
+          <w:tcPr>
+            <w:tcW w:w="5989" w:type="dxa"/>
+            <w:tcBorders>
+              <w:top w:val="nil"/>
+            </w:tcBorders>
+          </w:tcPr>
+          <w:p>
+            <w:pPr>
+              <w:pStyle w:val="Normal"/>
+              <w:widowControl w:val="false"/>
+              <w:jc w:val="center"/>
+              <w:rPr>
+                <w:rFonts w:ascii="Times new roman" w:hAnsi="Times new roman" w:cs="Times New Roman"/>
+                <w:sz w:val="26"/>
+                <w:szCs w:val="26"/>
+              </w:rPr>
+            </w:pPr>
+            <w:r>
+              <w:rPr>
+                <w:rFonts w:cs="Times New Roman" w:ascii="Times new roman" w:hAnsi="Times new roman"/>
+                <w:sz w:val="26"/>
+                <w:szCs w:val="26"/>
+              </w:rPr>
+            </w:r>
+          </w:p>
+        </w:tc>
+      </w:tr>
+      <w:tr>
+        <w:trPr>
+          <w:trHeight w:val="479" w:hRule="atLeast"/>
+          <w:cantSplit w:val="true"/>
+        </w:trPr>
+        <w:tc>
+          <w:tcPr>
+            <w:tcW w:w="2085" w:type="dxa"/>
+            <w:tcBorders>
+              <w:top w:val="nil"/>
+            </w:tcBorders>
+          </w:tcPr>
+          <w:p>
+            <w:pPr>
+              <w:pStyle w:val="Normal"/>
+              <w:widowControl w:val="false"/>
+              <w:jc w:val="center"/>
+              <w:rPr>
+                <w:rFonts w:ascii="Times new roman" w:hAnsi="Times new roman" w:cs="Times New Roman"/>
+                <w:sz w:val="26"/>
+                <w:szCs w:val="26"/>
+              </w:rPr>
+            </w:pPr>
+            <w:r>
+              <w:rPr>
+                <w:rFonts w:cs="Times New Roman" w:ascii="Times new roman" w:hAnsi="Times new roman"/>
+                <w:sz w:val="26"/>
+                <w:szCs w:val="26"/>
+              </w:rPr>
+              <w:t>Anybody</w:t>
+            </w:r>
+          </w:p>
+        </w:tc>
+        <w:tc>
+          <w:tcPr>
+            <w:tcW w:w="2114" w:type="dxa"/>
+            <w:tcBorders>
+              <w:top w:val="nil"/>
+            </w:tcBorders>
+          </w:tcPr>
+          <w:p>
+            <w:pPr>
+              <w:pStyle w:val="Normal"/>
+              <w:widowControl w:val="false"/>
+              <w:jc w:val="center"/>
+              <w:rPr>
+                <w:rFonts w:ascii="Times new roman" w:hAnsi="Times new roman"/>
+                <w:sz w:val="26"/>
+                <w:szCs w:val="26"/>
+                <w:lang w:val="ru-RU"/>
+              </w:rPr>
+            </w:pPr>
+            <w:r>
+              <w:rPr>
+                <w:rFonts w:ascii="Times new roman" w:hAnsi="Times new roman"/>
+                <w:sz w:val="26"/>
+                <w:szCs w:val="26"/>
+                <w:lang w:val="ru-RU"/>
+              </w:rPr>
+              <w:t>Кто-нибудь</w:t>
+            </w:r>
+          </w:p>
+        </w:tc>
+        <w:tc>
+          <w:tcPr>
+            <w:tcW w:w="5989" w:type="dxa"/>
+            <w:tcBorders>
+              <w:top w:val="nil"/>
+            </w:tcBorders>
+          </w:tcPr>
+          <w:p>
+            <w:pPr>
+              <w:pStyle w:val="Normal"/>
+              <w:widowControl w:val="false"/>
+              <w:jc w:val="center"/>
+              <w:rPr>
+                <w:rFonts w:ascii="Times new roman" w:hAnsi="Times new roman" w:cs="Times New Roman"/>
+                <w:sz w:val="26"/>
+                <w:szCs w:val="26"/>
+              </w:rPr>
+            </w:pPr>
+            <w:r>
+              <w:rPr>
+                <w:rFonts w:cs="Times New Roman" w:ascii="Times new roman" w:hAnsi="Times new roman"/>
+                <w:sz w:val="26"/>
+                <w:szCs w:val="26"/>
+              </w:rPr>
+            </w:r>
+          </w:p>
+        </w:tc>
+      </w:tr>
+      <w:tr>
+        <w:trPr>
+          <w:trHeight w:val="479" w:hRule="atLeast"/>
+          <w:cantSplit w:val="true"/>
+        </w:trPr>
+        <w:tc>
+          <w:tcPr>
+            <w:tcW w:w="2085" w:type="dxa"/>
+            <w:tcBorders>
+              <w:top w:val="nil"/>
+            </w:tcBorders>
+          </w:tcPr>
+          <w:p>
+            <w:pPr>
+              <w:pStyle w:val="Normal"/>
+              <w:widowControl w:val="false"/>
+              <w:jc w:val="center"/>
+              <w:rPr>
+                <w:rFonts w:ascii="Times new roman" w:hAnsi="Times new roman" w:cs="Times New Roman"/>
+                <w:sz w:val="26"/>
+                <w:szCs w:val="26"/>
+              </w:rPr>
+            </w:pPr>
+            <w:r>
+              <w:rPr>
+                <w:rFonts w:cs="Times New Roman" w:ascii="Times new roman" w:hAnsi="Times new roman"/>
+                <w:sz w:val="26"/>
+                <w:szCs w:val="26"/>
+              </w:rPr>
+              <w:t>To all</w:t>
+            </w:r>
+          </w:p>
+        </w:tc>
+        <w:tc>
+          <w:tcPr>
+            <w:tcW w:w="2114" w:type="dxa"/>
+            <w:tcBorders>
+              <w:top w:val="nil"/>
+            </w:tcBorders>
+          </w:tcPr>
+          <w:p>
+            <w:pPr>
+              <w:pStyle w:val="Normal"/>
+              <w:widowControl w:val="false"/>
+              <w:jc w:val="center"/>
+              <w:rPr>
+                <w:rFonts w:ascii="Times new roman" w:hAnsi="Times new roman"/>
+                <w:sz w:val="26"/>
+                <w:szCs w:val="26"/>
+                <w:lang w:val="ru-RU"/>
+              </w:rPr>
+            </w:pPr>
+            <w:r>
+              <w:rPr>
+                <w:rFonts w:ascii="Times new roman" w:hAnsi="Times new roman"/>
+                <w:sz w:val="26"/>
+                <w:szCs w:val="26"/>
+                <w:lang w:val="ru-RU"/>
+              </w:rPr>
+              <w:t>Всем</w:t>
+            </w:r>
+          </w:p>
+        </w:tc>
+        <w:tc>
+          <w:tcPr>
+            <w:tcW w:w="5989" w:type="dxa"/>
+            <w:tcBorders>
+              <w:top w:val="nil"/>
+            </w:tcBorders>
+          </w:tcPr>
+          <w:p>
+            <w:pPr>
+              <w:pStyle w:val="Normal"/>
+              <w:widowControl w:val="false"/>
+              <w:jc w:val="center"/>
+              <w:rPr>
+                <w:rFonts w:ascii="Times new roman" w:hAnsi="Times new roman" w:cs="Times New Roman"/>
+                <w:sz w:val="26"/>
+                <w:szCs w:val="26"/>
+              </w:rPr>
+            </w:pPr>
+            <w:r>
+              <w:rPr>
+                <w:rFonts w:cs="Times New Roman" w:ascii="Times new roman" w:hAnsi="Times new roman"/>
+                <w:sz w:val="26"/>
+                <w:szCs w:val="26"/>
+              </w:rPr>
+            </w:r>
+          </w:p>
+        </w:tc>
+      </w:tr>
+    </w:tbl>
     <w:p>
       <w:pPr>
         <w:pStyle w:val="Normal"/>

--- a/DOCX/Vocabulary - словарь/Словарь (3).docx
+++ b/DOCX/Vocabulary - словарь/Словарь (3).docx
@@ -27345,7 +27345,7 @@
               </w:rPr>
               <w:t xml:space="preserve">Make sure </w:t>
               <w:br/>
-              <w:t>(мейк сур)</w:t>
+              <w:t>(мейк шюе)</w:t>
             </w:r>
           </w:p>
         </w:tc>
@@ -27537,7 +27537,7 @@
           </w:tcPr>
           <w:p>
             <w:pPr>
-              <w:pStyle w:val="TextBody"/>
+              <w:pStyle w:val="Normal"/>
               <w:widowControl w:val="false"/>
               <w:suppressAutoHyphens w:val="true"/>
               <w:spacing w:lineRule="auto" w:line="276" w:before="0" w:after="0"/>
@@ -27553,13 +27553,15 @@
             </w:pPr>
             <w:r>
               <w:rPr>
+                <w:rStyle w:val="StrongEmphasis"/>
                 <w:rFonts w:ascii="Times new roman" w:hAnsi="Times new roman"/>
                 <w:b w:val="false"/>
-                <w:bCs w:val="false"/>
-                <w:sz w:val="24"/>
-                <w:szCs w:val="24"/>
-              </w:rPr>
-              <w:t>Airline (ейлайн)</w:t>
+                <w:iCs/>
+                <w:sz w:val="24"/>
+                <w:szCs w:val="24"/>
+                <w:shd w:fill="auto" w:val="clear"/>
+              </w:rPr>
+              <w:t>Scheduled (скеджюл)</w:t>
             </w:r>
           </w:p>
         </w:tc>
@@ -27577,18 +27579,24 @@
               <w:widowControl w:val="false"/>
               <w:jc w:val="center"/>
               <w:rPr>
-                <w:rFonts w:ascii="Times new roman" w:hAnsi="Times new roman"/>
-                <w:sz w:val="24"/>
-                <w:szCs w:val="24"/>
-              </w:rPr>
-            </w:pPr>
-            <w:r>
-              <w:rPr>
-                <w:rFonts w:ascii="Times new roman" w:hAnsi="Times new roman"/>
-                <w:sz w:val="24"/>
-                <w:szCs w:val="24"/>
-              </w:rPr>
-              <w:t>Авиакомпания</w:t>
+                <w:rFonts w:ascii="Times new roman" w:hAnsi="Times new roman" w:eastAsia="Noto Serif CJK SC" w:cs="Droid Sans Devanagari"/>
+                <w:color w:val="auto"/>
+                <w:kern w:val="2"/>
+                <w:sz w:val="24"/>
+                <w:szCs w:val="24"/>
+                <w:lang w:val="en-US" w:eastAsia="zh-CN" w:bidi="hi-IN"/>
+              </w:rPr>
+            </w:pPr>
+            <w:r>
+              <w:rPr>
+                <w:rFonts w:eastAsia="Noto Serif CJK SC" w:cs="Droid Sans Devanagari" w:ascii="Times new roman" w:hAnsi="Times new roman"/>
+                <w:color w:val="auto"/>
+                <w:kern w:val="2"/>
+                <w:sz w:val="24"/>
+                <w:szCs w:val="24"/>
+                <w:lang w:val="en-US" w:eastAsia="zh-CN" w:bidi="hi-IN"/>
+              </w:rPr>
+              <w:t>Планировать</w:t>
             </w:r>
           </w:p>
         </w:tc>
@@ -27665,7 +27673,7 @@
                 <w:sz w:val="24"/>
                 <w:szCs w:val="24"/>
               </w:rPr>
-              <w:t>Mileage (майлендж)</w:t>
+              <w:t>Airpline (ейрплейн)</w:t>
             </w:r>
           </w:p>
         </w:tc>
@@ -27683,18 +27691,24 @@
               <w:widowControl w:val="false"/>
               <w:jc w:val="center"/>
               <w:rPr>
-                <w:rFonts w:ascii="Times new roman" w:hAnsi="Times new roman"/>
-                <w:sz w:val="24"/>
-                <w:szCs w:val="24"/>
-              </w:rPr>
-            </w:pPr>
-            <w:r>
-              <w:rPr>
-                <w:rFonts w:ascii="Times new roman" w:hAnsi="Times new roman"/>
-                <w:sz w:val="24"/>
-                <w:szCs w:val="24"/>
-              </w:rPr>
-              <w:t>Пробег</w:t>
+                <w:rFonts w:ascii="Times new roman" w:hAnsi="Times new roman" w:eastAsia="Noto Serif CJK SC" w:cs="Droid Sans Devanagari"/>
+                <w:color w:val="auto"/>
+                <w:kern w:val="2"/>
+                <w:sz w:val="24"/>
+                <w:szCs w:val="24"/>
+                <w:lang w:val="en-US" w:eastAsia="zh-CN" w:bidi="hi-IN"/>
+              </w:rPr>
+            </w:pPr>
+            <w:r>
+              <w:rPr>
+                <w:rFonts w:eastAsia="Noto Serif CJK SC" w:cs="Droid Sans Devanagari" w:ascii="Times new roman" w:hAnsi="Times new roman"/>
+                <w:color w:val="auto"/>
+                <w:kern w:val="2"/>
+                <w:sz w:val="24"/>
+                <w:szCs w:val="24"/>
+                <w:lang w:val="en-US" w:eastAsia="zh-CN" w:bidi="hi-IN"/>
+              </w:rPr>
+              <w:t>Самолёт</w:t>
             </w:r>
           </w:p>
         </w:tc>
@@ -27771,7 +27785,7 @@
                 <w:sz w:val="24"/>
                 <w:szCs w:val="24"/>
               </w:rPr>
-              <w:t>Land (ленд)</w:t>
+              <w:t>Airline (ейлайн)</w:t>
             </w:r>
           </w:p>
         </w:tc>
@@ -27789,18 +27803,24 @@
               <w:widowControl w:val="false"/>
               <w:jc w:val="center"/>
               <w:rPr>
-                <w:rFonts w:ascii="Times new roman" w:hAnsi="Times new roman"/>
-                <w:sz w:val="24"/>
-                <w:szCs w:val="24"/>
-              </w:rPr>
-            </w:pPr>
-            <w:r>
-              <w:rPr>
-                <w:rFonts w:ascii="Times new roman" w:hAnsi="Times new roman"/>
-                <w:sz w:val="24"/>
-                <w:szCs w:val="24"/>
-              </w:rPr>
-              <w:t>Земля</w:t>
+                <w:rFonts w:ascii="Times new roman" w:hAnsi="Times new roman" w:eastAsia="Noto Serif CJK SC" w:cs="Droid Sans Devanagari"/>
+                <w:color w:val="auto"/>
+                <w:kern w:val="2"/>
+                <w:sz w:val="24"/>
+                <w:szCs w:val="24"/>
+                <w:lang w:val="en-US" w:eastAsia="zh-CN" w:bidi="hi-IN"/>
+              </w:rPr>
+            </w:pPr>
+            <w:r>
+              <w:rPr>
+                <w:rFonts w:eastAsia="Noto Serif CJK SC" w:cs="Droid Sans Devanagari" w:ascii="Times new roman" w:hAnsi="Times new roman"/>
+                <w:color w:val="auto"/>
+                <w:kern w:val="2"/>
+                <w:sz w:val="24"/>
+                <w:szCs w:val="24"/>
+                <w:lang w:val="en-US" w:eastAsia="zh-CN" w:bidi="hi-IN"/>
+              </w:rPr>
+              <w:t>Авиалиния</w:t>
             </w:r>
           </w:p>
         </w:tc>
@@ -27877,7 +27897,7 @@
                 <w:sz w:val="24"/>
                 <w:szCs w:val="24"/>
               </w:rPr>
-              <w:t>Landing (ландин)</w:t>
+              <w:t>Mileage (майлендж)</w:t>
             </w:r>
           </w:p>
         </w:tc>
@@ -27906,7 +27926,7 @@
                 <w:sz w:val="24"/>
                 <w:szCs w:val="24"/>
               </w:rPr>
-              <w:t>Посадка</w:t>
+              <w:t>Пробег</w:t>
             </w:r>
           </w:p>
         </w:tc>
@@ -27983,7 +28003,7 @@
                 <w:sz w:val="24"/>
                 <w:szCs w:val="24"/>
               </w:rPr>
-              <w:t>Scary (скери)</w:t>
+              <w:t>Land (ленд)</w:t>
             </w:r>
           </w:p>
         </w:tc>
@@ -28012,7 +28032,7 @@
                 <w:sz w:val="24"/>
                 <w:szCs w:val="24"/>
               </w:rPr>
-              <w:t>Опасно</w:t>
+              <w:t>Земля</w:t>
             </w:r>
           </w:p>
         </w:tc>
@@ -28089,7 +28109,7 @@
                 <w:sz w:val="24"/>
                 <w:szCs w:val="24"/>
               </w:rPr>
-              <w:t>Plane (плен)</w:t>
+              <w:t>Landing (ландин)</w:t>
             </w:r>
           </w:p>
         </w:tc>
@@ -28118,7 +28138,7 @@
                 <w:sz w:val="24"/>
                 <w:szCs w:val="24"/>
               </w:rPr>
-              <w:t>Самолёт</w:t>
+              <w:t>Посадка</w:t>
             </w:r>
           </w:p>
         </w:tc>
@@ -28195,7 +28215,7 @@
                 <w:sz w:val="24"/>
                 <w:szCs w:val="24"/>
               </w:rPr>
-              <w:t>Packed (пакэт)</w:t>
+              <w:t>Scary (скери)</w:t>
             </w:r>
           </w:p>
         </w:tc>
@@ -28224,7 +28244,7 @@
                 <w:sz w:val="24"/>
                 <w:szCs w:val="24"/>
               </w:rPr>
-              <w:t>Упакованный, переполненный</w:t>
+              <w:t>Опасно</w:t>
             </w:r>
           </w:p>
         </w:tc>
@@ -28301,7 +28321,7 @@
                 <w:sz w:val="24"/>
                 <w:szCs w:val="24"/>
               </w:rPr>
-              <w:t>Passenger (пассендже)</w:t>
+              <w:t>Plane (плен)</w:t>
             </w:r>
           </w:p>
         </w:tc>
@@ -28330,7 +28350,7 @@
                 <w:sz w:val="24"/>
                 <w:szCs w:val="24"/>
               </w:rPr>
-              <w:t>Пассажир</w:t>
+              <w:t>Самолёт</w:t>
             </w:r>
           </w:p>
         </w:tc>
@@ -28407,9 +28427,7 @@
                 <w:sz w:val="24"/>
                 <w:szCs w:val="24"/>
               </w:rPr>
-              <w:t xml:space="preserve">Take off </w:t>
-              <w:br/>
-              <w:t>(тейк офф)</w:t>
+              <w:t>Packed (пакэт)</w:t>
             </w:r>
           </w:p>
         </w:tc>
@@ -28438,7 +28456,7 @@
                 <w:sz w:val="24"/>
                 <w:szCs w:val="24"/>
               </w:rPr>
-              <w:t>Взлёт</w:t>
+              <w:t>Упакованный, переполненный</w:t>
             </w:r>
           </w:p>
         </w:tc>
@@ -28515,7 +28533,7 @@
                 <w:sz w:val="24"/>
                 <w:szCs w:val="24"/>
               </w:rPr>
-              <w:t>Camp (камп)</w:t>
+              <w:t>Passenger (пассендже)</w:t>
             </w:r>
           </w:p>
         </w:tc>
@@ -28533,24 +28551,18 @@
               <w:widowControl w:val="false"/>
               <w:jc w:val="center"/>
               <w:rPr>
-                <w:rFonts w:ascii="Times new roman" w:hAnsi="Times new roman" w:eastAsia="Noto Serif CJK SC" w:cs="Droid Sans Devanagari"/>
-                <w:color w:val="auto"/>
-                <w:kern w:val="2"/>
-                <w:sz w:val="24"/>
-                <w:szCs w:val="24"/>
-                <w:lang w:val="en-US" w:eastAsia="zh-CN" w:bidi="hi-IN"/>
-              </w:rPr>
-            </w:pPr>
-            <w:r>
-              <w:rPr>
-                <w:rFonts w:eastAsia="Noto Serif CJK SC" w:cs="Droid Sans Devanagari" w:ascii="Times new roman" w:hAnsi="Times new roman"/>
-                <w:color w:val="auto"/>
-                <w:kern w:val="2"/>
-                <w:sz w:val="24"/>
-                <w:szCs w:val="24"/>
-                <w:lang w:val="en-US" w:eastAsia="zh-CN" w:bidi="hi-IN"/>
-              </w:rPr>
-              <w:t>Лагерь</w:t>
+                <w:rFonts w:ascii="Times new roman" w:hAnsi="Times new roman"/>
+                <w:sz w:val="24"/>
+                <w:szCs w:val="24"/>
+              </w:rPr>
+            </w:pPr>
+            <w:r>
+              <w:rPr>
+                <w:rFonts w:ascii="Times new roman" w:hAnsi="Times new roman"/>
+                <w:sz w:val="24"/>
+                <w:szCs w:val="24"/>
+              </w:rPr>
+              <w:t>Пассажир</w:t>
             </w:r>
           </w:p>
         </w:tc>
@@ -28627,7 +28639,9 @@
                 <w:sz w:val="24"/>
                 <w:szCs w:val="24"/>
               </w:rPr>
-              <w:t>While (вайл)</w:t>
+              <w:t xml:space="preserve">Take off </w:t>
+              <w:br/>
+              <w:t>(тейк офф)</w:t>
             </w:r>
           </w:p>
         </w:tc>
@@ -28645,24 +28659,18 @@
               <w:widowControl w:val="false"/>
               <w:jc w:val="center"/>
               <w:rPr>
-                <w:rFonts w:ascii="Times new roman" w:hAnsi="Times new roman" w:eastAsia="Noto Serif CJK SC" w:cs="Droid Sans Devanagari"/>
-                <w:color w:val="auto"/>
-                <w:kern w:val="2"/>
-                <w:sz w:val="24"/>
-                <w:szCs w:val="24"/>
-                <w:lang w:val="en-US" w:eastAsia="zh-CN" w:bidi="hi-IN"/>
-              </w:rPr>
-            </w:pPr>
-            <w:r>
-              <w:rPr>
-                <w:rFonts w:eastAsia="Noto Serif CJK SC" w:cs="Droid Sans Devanagari" w:ascii="Times new roman" w:hAnsi="Times new roman"/>
-                <w:color w:val="auto"/>
-                <w:kern w:val="2"/>
-                <w:sz w:val="24"/>
-                <w:szCs w:val="24"/>
-                <w:lang w:val="en-US" w:eastAsia="zh-CN" w:bidi="hi-IN"/>
-              </w:rPr>
-              <w:t>Пока,  тогда как</w:t>
+                <w:rFonts w:ascii="Times new roman" w:hAnsi="Times new roman"/>
+                <w:sz w:val="24"/>
+                <w:szCs w:val="24"/>
+              </w:rPr>
+            </w:pPr>
+            <w:r>
+              <w:rPr>
+                <w:rFonts w:ascii="Times new roman" w:hAnsi="Times new roman"/>
+                <w:sz w:val="24"/>
+                <w:szCs w:val="24"/>
+              </w:rPr>
+              <w:t>Взлёт</w:t>
             </w:r>
           </w:p>
         </w:tc>
@@ -28739,7 +28747,7 @@
                 <w:sz w:val="24"/>
                 <w:szCs w:val="24"/>
               </w:rPr>
-              <w:t>Camping (кемпинг)</w:t>
+              <w:t>Camp (камп)</w:t>
             </w:r>
           </w:p>
         </w:tc>
@@ -28774,7 +28782,7 @@
                 <w:szCs w:val="24"/>
                 <w:lang w:val="en-US" w:eastAsia="zh-CN" w:bidi="hi-IN"/>
               </w:rPr>
-              <w:t>Поход</w:t>
+              <w:t>Лагерь</w:t>
             </w:r>
           </w:p>
         </w:tc>
@@ -28851,17 +28859,7 @@
                 <w:sz w:val="24"/>
                 <w:szCs w:val="24"/>
               </w:rPr>
-              <w:t xml:space="preserve">Vacation </w:t>
-            </w:r>
-            <w:r>
-              <w:rPr>
-                <w:rFonts w:ascii="Times new roman" w:hAnsi="Times new roman"/>
-                <w:b w:val="false"/>
-                <w:bCs w:val="false"/>
-                <w:sz w:val="24"/>
-                <w:szCs w:val="24"/>
-              </w:rPr>
-              <w:t>(векейшн)</w:t>
+              <w:t>While (вайл)</w:t>
             </w:r>
           </w:p>
         </w:tc>
@@ -28896,7 +28894,7 @@
                 <w:szCs w:val="24"/>
                 <w:lang w:val="en-US" w:eastAsia="zh-CN" w:bidi="hi-IN"/>
               </w:rPr>
-              <w:t>Отпуск</w:t>
+              <w:t>Пока,  тогда как</w:t>
             </w:r>
           </w:p>
         </w:tc>
@@ -28973,7 +28971,7 @@
                 <w:sz w:val="24"/>
                 <w:szCs w:val="24"/>
               </w:rPr>
-              <w:t>Journey (джорней)</w:t>
+              <w:t>Camping (кемпинг)</w:t>
             </w:r>
           </w:p>
         </w:tc>
@@ -29008,7 +29006,7 @@
                 <w:szCs w:val="24"/>
                 <w:lang w:val="en-US" w:eastAsia="zh-CN" w:bidi="hi-IN"/>
               </w:rPr>
-              <w:t>Путешествие</w:t>
+              <w:t>Поход</w:t>
             </w:r>
           </w:p>
         </w:tc>
@@ -29085,7 +29083,7 @@
                 <w:sz w:val="24"/>
                 <w:szCs w:val="24"/>
               </w:rPr>
-              <w:t>Luggage  (лаггедж)</w:t>
+              <w:t>Vacation (векейшн)</w:t>
             </w:r>
           </w:p>
         </w:tc>
@@ -29120,7 +29118,7 @@
                 <w:szCs w:val="24"/>
                 <w:lang w:val="en-US" w:eastAsia="zh-CN" w:bidi="hi-IN"/>
               </w:rPr>
-              <w:t>Багаж</w:t>
+              <w:t>Отпуск</w:t>
             </w:r>
           </w:p>
         </w:tc>
@@ -29197,7 +29195,7 @@
                 <w:sz w:val="24"/>
                 <w:szCs w:val="24"/>
               </w:rPr>
-              <w:t>Carry (керри)</w:t>
+              <w:t>Journey (джорней)</w:t>
             </w:r>
           </w:p>
         </w:tc>
@@ -29232,7 +29230,7 @@
                 <w:szCs w:val="24"/>
                 <w:lang w:val="en-US" w:eastAsia="zh-CN" w:bidi="hi-IN"/>
               </w:rPr>
-              <w:t>Нести</w:t>
+              <w:t>Путешествие</w:t>
             </w:r>
           </w:p>
         </w:tc>
@@ -29309,17 +29307,7 @@
                 <w:sz w:val="24"/>
                 <w:szCs w:val="24"/>
               </w:rPr>
-              <w:t xml:space="preserve">Convenient </w:t>
-            </w:r>
-            <w:r>
-              <w:rPr>
-                <w:rFonts w:ascii="Times new roman" w:hAnsi="Times new roman"/>
-                <w:b w:val="false"/>
-                <w:bCs w:val="false"/>
-                <w:sz w:val="24"/>
-                <w:szCs w:val="24"/>
-              </w:rPr>
-              <w:t>(кенвиниент)</w:t>
+              <w:t>Luggage  (лаггедж)</w:t>
             </w:r>
           </w:p>
         </w:tc>
@@ -29354,7 +29342,7 @@
                 <w:szCs w:val="24"/>
                 <w:lang w:val="en-US" w:eastAsia="zh-CN" w:bidi="hi-IN"/>
               </w:rPr>
-              <w:t>Удобно</w:t>
+              <w:t>Багаж</w:t>
             </w:r>
           </w:p>
         </w:tc>
@@ -29431,7 +29419,7 @@
                 <w:sz w:val="24"/>
                 <w:szCs w:val="24"/>
               </w:rPr>
-              <w:t>Route (роуте)</w:t>
+              <w:t>Carry (керри)</w:t>
             </w:r>
           </w:p>
         </w:tc>
@@ -29466,7 +29454,7 @@
                 <w:szCs w:val="24"/>
                 <w:lang w:val="en-US" w:eastAsia="zh-CN" w:bidi="hi-IN"/>
               </w:rPr>
-              <w:t>Маршрут</w:t>
+              <w:t>Нести</w:t>
             </w:r>
           </w:p>
         </w:tc>
@@ -29543,6 +29531,7 @@
                 <w:sz w:val="24"/>
                 <w:szCs w:val="24"/>
               </w:rPr>
+              <w:t>Convenient (кенвиниент)</w:t>
             </w:r>
           </w:p>
         </w:tc>
@@ -29577,6 +29566,7 @@
                 <w:szCs w:val="24"/>
                 <w:lang w:val="en-US" w:eastAsia="zh-CN" w:bidi="hi-IN"/>
               </w:rPr>
+              <w:t>Удобно</w:t>
             </w:r>
           </w:p>
         </w:tc>
@@ -29591,6 +29581,679 @@
           <w:p>
             <w:pPr>
               <w:pStyle w:val="TableContents"/>
+              <w:widowControl w:val="false"/>
+              <w:spacing w:before="0" w:after="200"/>
+              <w:jc w:val="center"/>
+              <w:rPr>
+                <w:rFonts w:ascii="Times new roman" w:hAnsi="Times new roman" w:eastAsia="Noto Serif CJK SC" w:cs="Droid Sans Devanagari"/>
+                <w:color w:val="auto"/>
+                <w:kern w:val="2"/>
+                <w:sz w:val="24"/>
+                <w:szCs w:val="24"/>
+                <w:lang w:val="en-US" w:eastAsia="zh-CN" w:bidi="hi-IN"/>
+              </w:rPr>
+            </w:pPr>
+            <w:r>
+              <w:rPr>
+                <w:rFonts w:eastAsia="Noto Serif CJK SC" w:cs="Droid Sans Devanagari" w:ascii="Times new roman" w:hAnsi="Times new roman"/>
+                <w:color w:val="auto"/>
+                <w:kern w:val="2"/>
+                <w:sz w:val="24"/>
+                <w:szCs w:val="24"/>
+                <w:lang w:val="en-US" w:eastAsia="zh-CN" w:bidi="hi-IN"/>
+              </w:rPr>
+            </w:r>
+          </w:p>
+        </w:tc>
+      </w:tr>
+      <w:tr>
+        <w:trPr>
+          <w:trHeight w:val="776" w:hRule="atLeast"/>
+          <w:cantSplit w:val="true"/>
+        </w:trPr>
+        <w:tc>
+          <w:tcPr>
+            <w:tcW w:w="2085" w:type="dxa"/>
+            <w:tcBorders>
+              <w:top w:val="nil"/>
+            </w:tcBorders>
+            <w:vAlign w:val="center"/>
+          </w:tcPr>
+          <w:p>
+            <w:pPr>
+              <w:pStyle w:val="TextBody"/>
+              <w:widowControl w:val="false"/>
+              <w:suppressAutoHyphens w:val="true"/>
+              <w:spacing w:lineRule="auto" w:line="276" w:before="0" w:after="0"/>
+              <w:jc w:val="center"/>
+              <w:rPr>
+                <w:rFonts w:ascii="Times new roman" w:hAnsi="Times new roman"/>
+                <w:b w:val="false"/>
+                <w:b w:val="false"/>
+                <w:bCs w:val="false"/>
+                <w:sz w:val="24"/>
+                <w:szCs w:val="24"/>
+              </w:rPr>
+            </w:pPr>
+            <w:r>
+              <w:rPr>
+                <w:rFonts w:ascii="Times new roman" w:hAnsi="Times new roman"/>
+                <w:b w:val="false"/>
+                <w:bCs w:val="false"/>
+                <w:sz w:val="24"/>
+                <w:szCs w:val="24"/>
+              </w:rPr>
+              <w:t>Route (роуте)</w:t>
+            </w:r>
+          </w:p>
+        </w:tc>
+        <w:tc>
+          <w:tcPr>
+            <w:tcW w:w="2114" w:type="dxa"/>
+            <w:tcBorders>
+              <w:top w:val="nil"/>
+            </w:tcBorders>
+            <w:vAlign w:val="center"/>
+          </w:tcPr>
+          <w:p>
+            <w:pPr>
+              <w:pStyle w:val="Normal"/>
+              <w:widowControl w:val="false"/>
+              <w:jc w:val="center"/>
+              <w:rPr>
+                <w:rFonts w:ascii="Times new roman" w:hAnsi="Times new roman" w:eastAsia="Noto Serif CJK SC" w:cs="Droid Sans Devanagari"/>
+                <w:color w:val="auto"/>
+                <w:kern w:val="2"/>
+                <w:sz w:val="24"/>
+                <w:szCs w:val="24"/>
+                <w:lang w:val="en-US" w:eastAsia="zh-CN" w:bidi="hi-IN"/>
+              </w:rPr>
+            </w:pPr>
+            <w:r>
+              <w:rPr>
+                <w:rFonts w:eastAsia="Noto Serif CJK SC" w:cs="Droid Sans Devanagari" w:ascii="Times new roman" w:hAnsi="Times new roman"/>
+                <w:color w:val="auto"/>
+                <w:kern w:val="2"/>
+                <w:sz w:val="24"/>
+                <w:szCs w:val="24"/>
+                <w:lang w:val="en-US" w:eastAsia="zh-CN" w:bidi="hi-IN"/>
+              </w:rPr>
+              <w:t>Маршрут</w:t>
+            </w:r>
+          </w:p>
+        </w:tc>
+        <w:tc>
+          <w:tcPr>
+            <w:tcW w:w="5989" w:type="dxa"/>
+            <w:tcBorders>
+              <w:top w:val="nil"/>
+            </w:tcBorders>
+            <w:vAlign w:val="center"/>
+          </w:tcPr>
+          <w:p>
+            <w:pPr>
+              <w:pStyle w:val="TableContents"/>
+              <w:widowControl w:val="false"/>
+              <w:spacing w:before="0" w:after="200"/>
+              <w:jc w:val="center"/>
+              <w:rPr>
+                <w:rFonts w:ascii="Times new roman" w:hAnsi="Times new roman" w:eastAsia="Noto Serif CJK SC" w:cs="Droid Sans Devanagari"/>
+                <w:color w:val="auto"/>
+                <w:kern w:val="2"/>
+                <w:sz w:val="24"/>
+                <w:szCs w:val="24"/>
+                <w:lang w:val="en-US" w:eastAsia="zh-CN" w:bidi="hi-IN"/>
+              </w:rPr>
+            </w:pPr>
+            <w:r>
+              <w:rPr>
+                <w:rFonts w:eastAsia="Noto Serif CJK SC" w:cs="Droid Sans Devanagari" w:ascii="Times new roman" w:hAnsi="Times new roman"/>
+                <w:color w:val="auto"/>
+                <w:kern w:val="2"/>
+                <w:sz w:val="24"/>
+                <w:szCs w:val="24"/>
+                <w:lang w:val="en-US" w:eastAsia="zh-CN" w:bidi="hi-IN"/>
+              </w:rPr>
+            </w:r>
+          </w:p>
+        </w:tc>
+      </w:tr>
+      <w:tr>
+        <w:trPr>
+          <w:trHeight w:val="776" w:hRule="atLeast"/>
+          <w:cantSplit w:val="true"/>
+        </w:trPr>
+        <w:tc>
+          <w:tcPr>
+            <w:tcW w:w="2085" w:type="dxa"/>
+            <w:tcBorders>
+              <w:top w:val="nil"/>
+            </w:tcBorders>
+            <w:vAlign w:val="center"/>
+          </w:tcPr>
+          <w:p>
+            <w:pPr>
+              <w:pStyle w:val="Normal"/>
+              <w:widowControl w:val="false"/>
+              <w:suppressAutoHyphens w:val="true"/>
+              <w:spacing w:lineRule="auto" w:line="276" w:before="0" w:after="0"/>
+              <w:jc w:val="center"/>
+              <w:rPr>
+                <w:rFonts w:ascii="Times new roman" w:hAnsi="Times new roman"/>
+                <w:b w:val="false"/>
+                <w:b w:val="false"/>
+                <w:bCs w:val="false"/>
+                <w:sz w:val="24"/>
+                <w:szCs w:val="24"/>
+              </w:rPr>
+            </w:pPr>
+            <w:r>
+              <w:rPr>
+                <w:rFonts w:ascii="Times new roman" w:hAnsi="Times new roman"/>
+                <w:b w:val="false"/>
+                <w:bCs w:val="false"/>
+                <w:sz w:val="24"/>
+                <w:szCs w:val="24"/>
+                <w:shd w:fill="auto" w:val="clear"/>
+              </w:rPr>
+              <w:t>A great way to  (a грейт вей то)</w:t>
+            </w:r>
+          </w:p>
+        </w:tc>
+        <w:tc>
+          <w:tcPr>
+            <w:tcW w:w="2114" w:type="dxa"/>
+            <w:tcBorders>
+              <w:top w:val="nil"/>
+            </w:tcBorders>
+            <w:vAlign w:val="center"/>
+          </w:tcPr>
+          <w:p>
+            <w:pPr>
+              <w:pStyle w:val="Normal"/>
+              <w:widowControl w:val="false"/>
+              <w:jc w:val="center"/>
+              <w:rPr>
+                <w:rFonts w:ascii="Times new roman" w:hAnsi="Times new roman" w:eastAsia="Noto Serif CJK SC" w:cs="Droid Sans Devanagari"/>
+                <w:color w:val="auto"/>
+                <w:kern w:val="2"/>
+                <w:sz w:val="24"/>
+                <w:szCs w:val="24"/>
+                <w:lang w:val="en-US" w:eastAsia="zh-CN" w:bidi="hi-IN"/>
+              </w:rPr>
+            </w:pPr>
+            <w:r>
+              <w:rPr>
+                <w:rFonts w:eastAsia="Noto Serif CJK SC" w:cs="Droid Sans Devanagari" w:ascii="Times new roman" w:hAnsi="Times new roman"/>
+                <w:color w:val="auto"/>
+                <w:kern w:val="2"/>
+                <w:sz w:val="24"/>
+                <w:szCs w:val="24"/>
+                <w:lang w:val="en-US" w:eastAsia="zh-CN" w:bidi="hi-IN"/>
+              </w:rPr>
+              <w:t>Отличный способ (что-то сделать)</w:t>
+            </w:r>
+          </w:p>
+        </w:tc>
+        <w:tc>
+          <w:tcPr>
+            <w:tcW w:w="5989" w:type="dxa"/>
+            <w:tcBorders>
+              <w:top w:val="nil"/>
+            </w:tcBorders>
+            <w:vAlign w:val="center"/>
+          </w:tcPr>
+          <w:p>
+            <w:pPr>
+              <w:pStyle w:val="TableContents"/>
+              <w:widowControl w:val="false"/>
+              <w:spacing w:before="0" w:after="200"/>
+              <w:jc w:val="center"/>
+              <w:rPr>
+                <w:rFonts w:ascii="Times new roman" w:hAnsi="Times new roman" w:eastAsia="Noto Serif CJK SC" w:cs="Droid Sans Devanagari"/>
+                <w:color w:val="auto"/>
+                <w:kern w:val="2"/>
+                <w:sz w:val="24"/>
+                <w:szCs w:val="24"/>
+                <w:lang w:val="en-US" w:eastAsia="zh-CN" w:bidi="hi-IN"/>
+              </w:rPr>
+            </w:pPr>
+            <w:r>
+              <w:rPr>
+                <w:rFonts w:eastAsia="Noto Serif CJK SC" w:cs="Droid Sans Devanagari" w:ascii="Times new roman" w:hAnsi="Times new roman"/>
+                <w:color w:val="auto"/>
+                <w:kern w:val="2"/>
+                <w:sz w:val="24"/>
+                <w:szCs w:val="24"/>
+                <w:lang w:val="en-US" w:eastAsia="zh-CN" w:bidi="hi-IN"/>
+              </w:rPr>
+              <w:t>To travel of the roof of a trane is a great way to die – ездить на крыше поездка это отличный способ умереть</w:t>
+            </w:r>
+          </w:p>
+        </w:tc>
+      </w:tr>
+      <w:tr>
+        <w:trPr>
+          <w:trHeight w:val="776" w:hRule="atLeast"/>
+          <w:cantSplit w:val="true"/>
+        </w:trPr>
+        <w:tc>
+          <w:tcPr>
+            <w:tcW w:w="2085" w:type="dxa"/>
+            <w:tcBorders>
+              <w:top w:val="nil"/>
+            </w:tcBorders>
+            <w:vAlign w:val="center"/>
+          </w:tcPr>
+          <w:p>
+            <w:pPr>
+              <w:pStyle w:val="Normal"/>
+              <w:widowControl w:val="false"/>
+              <w:suppressAutoHyphens w:val="true"/>
+              <w:spacing w:lineRule="auto" w:line="276" w:before="0" w:after="0"/>
+              <w:jc w:val="center"/>
+              <w:rPr>
+                <w:rFonts w:ascii="Times new roman" w:hAnsi="Times new roman"/>
+                <w:b w:val="false"/>
+                <w:b w:val="false"/>
+                <w:bCs w:val="false"/>
+                <w:sz w:val="24"/>
+                <w:szCs w:val="24"/>
+              </w:rPr>
+            </w:pPr>
+            <w:r>
+              <w:rPr>
+                <w:rFonts w:ascii="Times new roman" w:hAnsi="Times new roman"/>
+                <w:b w:val="false"/>
+                <w:bCs w:val="false"/>
+                <w:sz w:val="24"/>
+                <w:szCs w:val="24"/>
+              </w:rPr>
+              <w:t>To book (ту бук)</w:t>
+            </w:r>
+          </w:p>
+        </w:tc>
+        <w:tc>
+          <w:tcPr>
+            <w:tcW w:w="2114" w:type="dxa"/>
+            <w:tcBorders>
+              <w:top w:val="nil"/>
+            </w:tcBorders>
+            <w:vAlign w:val="center"/>
+          </w:tcPr>
+          <w:p>
+            <w:pPr>
+              <w:pStyle w:val="Normal"/>
+              <w:widowControl w:val="false"/>
+              <w:jc w:val="center"/>
+              <w:rPr>
+                <w:rFonts w:ascii="Times new roman" w:hAnsi="Times new roman" w:eastAsia="Noto Serif CJK SC" w:cs="Droid Sans Devanagari"/>
+                <w:color w:val="auto"/>
+                <w:kern w:val="2"/>
+                <w:sz w:val="24"/>
+                <w:szCs w:val="24"/>
+                <w:lang w:val="en-US" w:eastAsia="zh-CN" w:bidi="hi-IN"/>
+              </w:rPr>
+            </w:pPr>
+            <w:r>
+              <w:rPr>
+                <w:rFonts w:eastAsia="Noto Serif CJK SC" w:cs="Droid Sans Devanagari" w:ascii="Times new roman" w:hAnsi="Times new roman"/>
+                <w:color w:val="auto"/>
+                <w:kern w:val="2"/>
+                <w:sz w:val="24"/>
+                <w:szCs w:val="24"/>
+                <w:lang w:val="en-US" w:eastAsia="zh-CN" w:bidi="hi-IN"/>
+              </w:rPr>
+              <w:t>Бронировать</w:t>
+            </w:r>
+          </w:p>
+        </w:tc>
+        <w:tc>
+          <w:tcPr>
+            <w:tcW w:w="5989" w:type="dxa"/>
+            <w:tcBorders>
+              <w:top w:val="nil"/>
+            </w:tcBorders>
+            <w:vAlign w:val="center"/>
+          </w:tcPr>
+          <w:p>
+            <w:pPr>
+              <w:pStyle w:val="Textbody1"/>
+              <w:widowControl w:val="false"/>
+              <w:spacing w:before="0" w:after="200"/>
+              <w:jc w:val="center"/>
+              <w:rPr>
+                <w:rFonts w:ascii="Times new roman" w:hAnsi="Times new roman" w:eastAsia="Noto Serif CJK SC" w:cs="Droid Sans Devanagari"/>
+                <w:color w:val="auto"/>
+                <w:kern w:val="2"/>
+                <w:sz w:val="24"/>
+                <w:szCs w:val="24"/>
+                <w:lang w:val="en-US" w:eastAsia="zh-CN" w:bidi="hi-IN"/>
+              </w:rPr>
+            </w:pPr>
+            <w:r>
+              <w:rPr>
+                <w:rFonts w:eastAsia="Noto Serif CJK SC" w:cs="Droid Sans Devanagari" w:ascii="Times new roman" w:hAnsi="Times new roman"/>
+                <w:color w:val="000000"/>
+                <w:kern w:val="2"/>
+                <w:sz w:val="24"/>
+                <w:szCs w:val="24"/>
+                <w:shd w:fill="auto" w:val="clear"/>
+                <w:lang w:val="en-US" w:eastAsia="zh-CN" w:bidi="hi-IN"/>
+              </w:rPr>
+              <w:t>Hotel: I will book a hotel for two nights  - О</w:t>
+            </w:r>
+            <w:r>
+              <w:rPr>
+                <w:shd w:fill="auto" w:val="clear"/>
+              </w:rPr>
+              <w:t>тель: Я забронирую отель на две ночи</w:t>
+            </w:r>
+          </w:p>
+        </w:tc>
+      </w:tr>
+      <w:tr>
+        <w:trPr>
+          <w:trHeight w:val="776" w:hRule="atLeast"/>
+          <w:cantSplit w:val="true"/>
+        </w:trPr>
+        <w:tc>
+          <w:tcPr>
+            <w:tcW w:w="2085" w:type="dxa"/>
+            <w:tcBorders>
+              <w:top w:val="nil"/>
+            </w:tcBorders>
+            <w:vAlign w:val="center"/>
+          </w:tcPr>
+          <w:p>
+            <w:pPr>
+              <w:pStyle w:val="Normal"/>
+              <w:widowControl w:val="false"/>
+              <w:suppressAutoHyphens w:val="true"/>
+              <w:spacing w:lineRule="auto" w:line="276" w:before="0" w:after="0"/>
+              <w:jc w:val="center"/>
+              <w:rPr>
+                <w:rFonts w:ascii="Times new roman" w:hAnsi="Times new roman"/>
+                <w:b w:val="false"/>
+                <w:b w:val="false"/>
+                <w:bCs w:val="false"/>
+                <w:sz w:val="24"/>
+                <w:szCs w:val="24"/>
+              </w:rPr>
+            </w:pPr>
+            <w:r>
+              <w:rPr>
+                <w:rFonts w:ascii="Times new roman" w:hAnsi="Times new roman"/>
+                <w:b w:val="false"/>
+                <w:bCs w:val="false"/>
+                <w:sz w:val="24"/>
+                <w:szCs w:val="24"/>
+                <w:shd w:fill="auto" w:val="clear"/>
+              </w:rPr>
+              <w:t>Upstairs (апстеир)</w:t>
+            </w:r>
+          </w:p>
+        </w:tc>
+        <w:tc>
+          <w:tcPr>
+            <w:tcW w:w="2114" w:type="dxa"/>
+            <w:tcBorders>
+              <w:top w:val="nil"/>
+            </w:tcBorders>
+            <w:vAlign w:val="center"/>
+          </w:tcPr>
+          <w:p>
+            <w:pPr>
+              <w:pStyle w:val="Normal"/>
+              <w:widowControl w:val="false"/>
+              <w:jc w:val="center"/>
+              <w:rPr>
+                <w:rFonts w:ascii="Times new roman" w:hAnsi="Times new roman" w:eastAsia="Noto Serif CJK SC" w:cs="Droid Sans Devanagari"/>
+                <w:color w:val="auto"/>
+                <w:kern w:val="2"/>
+                <w:sz w:val="24"/>
+                <w:szCs w:val="24"/>
+                <w:lang w:val="en-US" w:eastAsia="zh-CN" w:bidi="hi-IN"/>
+              </w:rPr>
+            </w:pPr>
+            <w:r>
+              <w:rPr>
+                <w:rFonts w:eastAsia="Noto Serif CJK SC" w:cs="Droid Sans Devanagari" w:ascii="Times new roman" w:hAnsi="Times new roman"/>
+                <w:color w:val="auto"/>
+                <w:kern w:val="2"/>
+                <w:sz w:val="24"/>
+                <w:szCs w:val="24"/>
+                <w:lang w:val="en-US" w:eastAsia="zh-CN" w:bidi="hi-IN"/>
+              </w:rPr>
+              <w:t>Вверх по лестнице</w:t>
+            </w:r>
+          </w:p>
+        </w:tc>
+        <w:tc>
+          <w:tcPr>
+            <w:tcW w:w="5989" w:type="dxa"/>
+            <w:tcBorders>
+              <w:top w:val="nil"/>
+            </w:tcBorders>
+            <w:vAlign w:val="center"/>
+          </w:tcPr>
+          <w:p>
+            <w:pPr>
+              <w:pStyle w:val="Textbody1"/>
+              <w:widowControl w:val="false"/>
+              <w:spacing w:before="0" w:after="200"/>
+              <w:jc w:val="center"/>
+              <w:rPr>
+                <w:rFonts w:ascii="Times new roman" w:hAnsi="Times new roman" w:eastAsia="Noto Serif CJK SC" w:cs="Droid Sans Devanagari"/>
+                <w:color w:val="auto"/>
+                <w:kern w:val="2"/>
+                <w:sz w:val="24"/>
+                <w:szCs w:val="24"/>
+                <w:lang w:val="en-US" w:eastAsia="zh-CN" w:bidi="hi-IN"/>
+              </w:rPr>
+            </w:pPr>
+            <w:r>
+              <w:rPr/>
+              <w:t>Where is your room? It’s upstairs  - Где твоя комната? Вверху по лестнице</w:t>
+            </w:r>
+          </w:p>
+        </w:tc>
+      </w:tr>
+      <w:tr>
+        <w:trPr>
+          <w:trHeight w:val="776" w:hRule="atLeast"/>
+          <w:cantSplit w:val="true"/>
+        </w:trPr>
+        <w:tc>
+          <w:tcPr>
+            <w:tcW w:w="2085" w:type="dxa"/>
+            <w:tcBorders>
+              <w:top w:val="nil"/>
+            </w:tcBorders>
+            <w:vAlign w:val="center"/>
+          </w:tcPr>
+          <w:p>
+            <w:pPr>
+              <w:pStyle w:val="Normal"/>
+              <w:widowControl w:val="false"/>
+              <w:suppressAutoHyphens w:val="true"/>
+              <w:spacing w:lineRule="auto" w:line="276" w:before="0" w:after="0"/>
+              <w:jc w:val="center"/>
+              <w:rPr>
+                <w:rFonts w:ascii="Times new roman" w:hAnsi="Times new roman"/>
+                <w:b w:val="false"/>
+                <w:b w:val="false"/>
+                <w:bCs w:val="false"/>
+                <w:sz w:val="24"/>
+                <w:szCs w:val="24"/>
+              </w:rPr>
+            </w:pPr>
+            <w:r>
+              <w:rPr>
+                <w:rFonts w:ascii="Times new roman" w:hAnsi="Times new roman"/>
+                <w:b w:val="false"/>
+                <w:bCs w:val="false"/>
+                <w:sz w:val="24"/>
+                <w:szCs w:val="24"/>
+              </w:rPr>
+              <w:t>Down stairs (даун стейрс)</w:t>
+            </w:r>
+          </w:p>
+        </w:tc>
+        <w:tc>
+          <w:tcPr>
+            <w:tcW w:w="2114" w:type="dxa"/>
+            <w:tcBorders>
+              <w:top w:val="nil"/>
+            </w:tcBorders>
+            <w:vAlign w:val="center"/>
+          </w:tcPr>
+          <w:p>
+            <w:pPr>
+              <w:pStyle w:val="Normal"/>
+              <w:widowControl w:val="false"/>
+              <w:jc w:val="center"/>
+              <w:rPr>
+                <w:rFonts w:ascii="Times new roman" w:hAnsi="Times new roman" w:eastAsia="Noto Serif CJK SC" w:cs="Droid Sans Devanagari"/>
+                <w:color w:val="auto"/>
+                <w:kern w:val="2"/>
+                <w:sz w:val="24"/>
+                <w:szCs w:val="24"/>
+                <w:lang w:val="en-US" w:eastAsia="zh-CN" w:bidi="hi-IN"/>
+              </w:rPr>
+            </w:pPr>
+            <w:r>
+              <w:rPr>
+                <w:rFonts w:eastAsia="Noto Serif CJK SC" w:cs="Droid Sans Devanagari" w:ascii="Times new roman" w:hAnsi="Times new roman"/>
+                <w:color w:val="auto"/>
+                <w:kern w:val="2"/>
+                <w:sz w:val="24"/>
+                <w:szCs w:val="24"/>
+                <w:lang w:val="en-US" w:eastAsia="zh-CN" w:bidi="hi-IN"/>
+              </w:rPr>
+              <w:t>Вниз по лестнице</w:t>
+            </w:r>
+          </w:p>
+        </w:tc>
+        <w:tc>
+          <w:tcPr>
+            <w:tcW w:w="5989" w:type="dxa"/>
+            <w:tcBorders>
+              <w:top w:val="nil"/>
+            </w:tcBorders>
+            <w:vAlign w:val="center"/>
+          </w:tcPr>
+          <w:p>
+            <w:pPr>
+              <w:pStyle w:val="Textbody1"/>
+              <w:widowControl w:val="false"/>
+              <w:spacing w:before="0" w:after="200"/>
+              <w:jc w:val="center"/>
+              <w:rPr>
+                <w:rFonts w:ascii="Times new roman" w:hAnsi="Times new roman" w:eastAsia="Noto Serif CJK SC" w:cs="Droid Sans Devanagari"/>
+                <w:color w:val="auto"/>
+                <w:kern w:val="2"/>
+                <w:sz w:val="24"/>
+                <w:szCs w:val="24"/>
+                <w:lang w:val="en-US" w:eastAsia="zh-CN" w:bidi="hi-IN"/>
+              </w:rPr>
+            </w:pPr>
+            <w:r>
+              <w:rPr>
+                <w:shd w:fill="auto" w:val="clear"/>
+              </w:rPr>
+              <w:t>I prefer to buy package holidays, so I don’t have to worry about anything - Я предпочитаю покупать запакованные подарки, так я нисколько не переживаю</w:t>
+            </w:r>
+          </w:p>
+        </w:tc>
+      </w:tr>
+      <w:tr>
+        <w:trPr>
+          <w:trHeight w:val="776" w:hRule="atLeast"/>
+          <w:cantSplit w:val="true"/>
+        </w:trPr>
+        <w:tc>
+          <w:tcPr>
+            <w:tcW w:w="2085" w:type="dxa"/>
+            <w:tcBorders>
+              <w:top w:val="nil"/>
+            </w:tcBorders>
+            <w:vAlign w:val="center"/>
+          </w:tcPr>
+          <w:p>
+            <w:pPr>
+              <w:pStyle w:val="Normal"/>
+              <w:widowControl w:val="false"/>
+              <w:suppressAutoHyphens w:val="true"/>
+              <w:spacing w:lineRule="auto" w:line="276" w:before="0" w:after="0"/>
+              <w:jc w:val="center"/>
+              <w:rPr>
+                <w:rFonts w:ascii="Times new roman" w:hAnsi="Times new roman"/>
+                <w:b w:val="false"/>
+                <w:b w:val="false"/>
+                <w:bCs w:val="false"/>
+                <w:sz w:val="24"/>
+                <w:szCs w:val="24"/>
+              </w:rPr>
+            </w:pPr>
+            <w:r>
+              <w:rPr>
+                <w:rFonts w:ascii="Times new roman" w:hAnsi="Times new roman"/>
+                <w:b w:val="false"/>
+                <w:bCs w:val="false"/>
+                <w:sz w:val="24"/>
+                <w:szCs w:val="24"/>
+              </w:rPr>
+              <w:t>Prefer (префё)</w:t>
+            </w:r>
+          </w:p>
+        </w:tc>
+        <w:tc>
+          <w:tcPr>
+            <w:tcW w:w="2114" w:type="dxa"/>
+            <w:tcBorders>
+              <w:top w:val="nil"/>
+            </w:tcBorders>
+            <w:vAlign w:val="center"/>
+          </w:tcPr>
+          <w:p>
+            <w:pPr>
+              <w:pStyle w:val="Normal"/>
+              <w:widowControl w:val="false"/>
+              <w:jc w:val="center"/>
+              <w:rPr>
+                <w:rFonts w:ascii="Times new roman" w:hAnsi="Times new roman" w:eastAsia="Noto Serif CJK SC" w:cs="Droid Sans Devanagari"/>
+                <w:color w:val="auto"/>
+                <w:kern w:val="2"/>
+                <w:sz w:val="24"/>
+                <w:szCs w:val="24"/>
+                <w:lang w:val="en-US" w:eastAsia="zh-CN" w:bidi="hi-IN"/>
+              </w:rPr>
+            </w:pPr>
+            <w:r>
+              <w:rPr>
+                <w:rFonts w:eastAsia="Noto Serif CJK SC" w:cs="Droid Sans Devanagari" w:ascii="Times new roman" w:hAnsi="Times new roman"/>
+                <w:color w:val="auto"/>
+                <w:kern w:val="2"/>
+                <w:sz w:val="24"/>
+                <w:szCs w:val="24"/>
+                <w:lang w:val="en-US" w:eastAsia="zh-CN" w:bidi="hi-IN"/>
+              </w:rPr>
+              <w:t>Предпочитать</w:t>
+            </w:r>
+          </w:p>
+        </w:tc>
+        <w:tc>
+          <w:tcPr>
+            <w:tcW w:w="5989" w:type="dxa"/>
+            <w:tcBorders>
+              <w:top w:val="nil"/>
+            </w:tcBorders>
+            <w:vAlign w:val="center"/>
+          </w:tcPr>
+          <w:p>
+            <w:pPr>
+              <w:pStyle w:val="Textbody1"/>
               <w:widowControl w:val="false"/>
               <w:spacing w:before="0" w:after="200"/>
               <w:jc w:val="center"/>
@@ -34689,6 +35352,66 @@
       <w:szCs w:val="21"/>
     </w:rPr>
   </w:style>
+  <w:style w:type="paragraph" w:styleId="Textbody1">
+    <w:name w:val="Text body"/>
+    <w:qFormat/>
+    <w:pPr>
+      <w:widowControl/>
+      <w:suppressAutoHyphens w:val="true"/>
+      <w:bidi w:val="0"/>
+      <w:spacing w:lineRule="auto" w:line="276" w:beforeAutospacing="0" w:before="0" w:afterAutospacing="0" w:after="140"/>
+      <w:jc w:val="left"/>
+    </w:pPr>
+    <w:rPr>
+      <w:rFonts w:ascii="Liberation Serif" w:hAnsi="Liberation Serif" w:eastAsia="Noto Serif CJK SC" w:cs="Liberation Serif"/>
+      <w:b w:val="false"/>
+      <w:i w:val="false"/>
+      <w:caps w:val="false"/>
+      <w:smallCaps w:val="false"/>
+      <w:strike w:val="false"/>
+      <w:dstrike w:val="false"/>
+      <w:vanish w:val="false"/>
+      <w:color w:val="000000"/>
+      <w:spacing w:val="0"/>
+      <w:w w:val="100"/>
+      <w:kern w:val="2"/>
+      <w:sz w:val="24"/>
+      <w:szCs w:val="24"/>
+      <w:u w:val="none"/>
+      <w:shd w:fill="auto" w:val="clear"/>
+      <w:lang w:val="en-US" w:eastAsia="zh-CN" w:bidi="en-US"/>
+    </w:rPr>
+  </w:style>
+  <w:style w:type="paragraph" w:styleId="Standard">
+    <w:name w:val="Standard"/>
+    <w:basedOn w:val="Normal"/>
+    <w:qFormat/>
+    <w:pPr>
+      <w:suppressAutoHyphens w:val="true"/>
+      <w:bidi w:val="0"/>
+      <w:spacing w:lineRule="atLeast" w:line="0" w:beforeAutospacing="0" w:before="0" w:afterAutospacing="0" w:after="0"/>
+      <w:jc w:val="left"/>
+    </w:pPr>
+    <w:rPr>
+      <w:rFonts w:ascii="Liberation Serif" w:hAnsi="Liberation Serif" w:eastAsia="Noto Serif CJK SC" w:cs="Liberation Serif"/>
+      <w:b w:val="false"/>
+      <w:i w:val="false"/>
+      <w:caps w:val="false"/>
+      <w:smallCaps w:val="false"/>
+      <w:strike w:val="false"/>
+      <w:dstrike w:val="false"/>
+      <w:vanish w:val="false"/>
+      <w:color w:val="000000"/>
+      <w:spacing w:val="0"/>
+      <w:w w:val="100"/>
+      <w:kern w:val="2"/>
+      <w:sz w:val="24"/>
+      <w:szCs w:val="24"/>
+      <w:u w:val="none"/>
+      <w:shd w:fill="auto" w:val="clear"/>
+      <w:lang w:val="en-US" w:eastAsia="zh-CN" w:bidi="en-US"/>
+    </w:rPr>
+  </w:style>
   <w:style w:type="numbering" w:styleId="NoList" w:default="1">
     <w:name w:val="No List"/>
     <w:uiPriority w:val="99"/>

--- a/DOCX/Vocabulary - словарь/Словарь (3).docx
+++ b/DOCX/Vocabulary - словарь/Словарь (3).docx
@@ -30240,6 +30240,1946 @@
                 <w:lang w:val="en-US" w:eastAsia="zh-CN" w:bidi="hi-IN"/>
               </w:rPr>
               <w:t>Предпочитать</w:t>
+            </w:r>
+          </w:p>
+        </w:tc>
+        <w:tc>
+          <w:tcPr>
+            <w:tcW w:w="5989" w:type="dxa"/>
+            <w:tcBorders>
+              <w:top w:val="nil"/>
+            </w:tcBorders>
+            <w:vAlign w:val="center"/>
+          </w:tcPr>
+          <w:p>
+            <w:pPr>
+              <w:pStyle w:val="Textbody1"/>
+              <w:widowControl w:val="false"/>
+              <w:spacing w:before="0" w:after="200"/>
+              <w:jc w:val="center"/>
+              <w:rPr>
+                <w:rFonts w:ascii="Times new roman" w:hAnsi="Times new roman" w:eastAsia="Noto Serif CJK SC" w:cs="Droid Sans Devanagari"/>
+                <w:color w:val="auto"/>
+                <w:kern w:val="2"/>
+                <w:sz w:val="24"/>
+                <w:szCs w:val="24"/>
+                <w:lang w:val="en-US" w:eastAsia="zh-CN" w:bidi="hi-IN"/>
+              </w:rPr>
+            </w:pPr>
+            <w:r>
+              <w:rPr>
+                <w:rFonts w:eastAsia="Noto Serif CJK SC" w:cs="Droid Sans Devanagari" w:ascii="Times new roman" w:hAnsi="Times new roman"/>
+                <w:color w:val="auto"/>
+                <w:kern w:val="2"/>
+                <w:sz w:val="24"/>
+                <w:szCs w:val="24"/>
+                <w:lang w:val="en-US" w:eastAsia="zh-CN" w:bidi="hi-IN"/>
+              </w:rPr>
+            </w:r>
+          </w:p>
+        </w:tc>
+      </w:tr>
+      <w:tr>
+        <w:trPr>
+          <w:trHeight w:val="776" w:hRule="atLeast"/>
+          <w:cantSplit w:val="true"/>
+        </w:trPr>
+        <w:tc>
+          <w:tcPr>
+            <w:tcW w:w="2085" w:type="dxa"/>
+            <w:tcBorders>
+              <w:top w:val="nil"/>
+            </w:tcBorders>
+            <w:vAlign w:val="center"/>
+          </w:tcPr>
+          <w:p>
+            <w:pPr>
+              <w:pStyle w:val="Normal"/>
+              <w:widowControl w:val="false"/>
+              <w:suppressAutoHyphens w:val="true"/>
+              <w:spacing w:lineRule="auto" w:line="276" w:before="0" w:after="0"/>
+              <w:jc w:val="center"/>
+              <w:rPr>
+                <w:rFonts w:ascii="Times new roman" w:hAnsi="Times new roman"/>
+                <w:b w:val="false"/>
+                <w:b w:val="false"/>
+                <w:bCs w:val="false"/>
+                <w:sz w:val="24"/>
+                <w:szCs w:val="24"/>
+              </w:rPr>
+            </w:pPr>
+            <w:r>
+              <w:rPr>
+                <w:rFonts w:ascii="Times new roman" w:hAnsi="Times new roman"/>
+                <w:b w:val="false"/>
+                <w:bCs w:val="false"/>
+                <w:sz w:val="24"/>
+                <w:szCs w:val="24"/>
+              </w:rPr>
+              <w:t>Rather (раза)</w:t>
+            </w:r>
+          </w:p>
+        </w:tc>
+        <w:tc>
+          <w:tcPr>
+            <w:tcW w:w="2114" w:type="dxa"/>
+            <w:tcBorders>
+              <w:top w:val="nil"/>
+            </w:tcBorders>
+            <w:vAlign w:val="center"/>
+          </w:tcPr>
+          <w:p>
+            <w:pPr>
+              <w:pStyle w:val="Normal"/>
+              <w:widowControl w:val="false"/>
+              <w:jc w:val="center"/>
+              <w:rPr>
+                <w:rFonts w:ascii="Times new roman" w:hAnsi="Times new roman" w:eastAsia="Noto Serif CJK SC" w:cs="Droid Sans Devanagari"/>
+                <w:color w:val="auto"/>
+                <w:kern w:val="2"/>
+                <w:sz w:val="24"/>
+                <w:szCs w:val="24"/>
+                <w:lang w:val="en-US" w:eastAsia="zh-CN" w:bidi="hi-IN"/>
+              </w:rPr>
+            </w:pPr>
+            <w:r>
+              <w:rPr>
+                <w:rFonts w:eastAsia="Noto Serif CJK SC" w:cs="Droid Sans Devanagari" w:ascii="Times new roman" w:hAnsi="Times new roman"/>
+                <w:color w:val="auto"/>
+                <w:kern w:val="2"/>
+                <w:sz w:val="24"/>
+                <w:szCs w:val="24"/>
+                <w:lang w:val="en-US" w:eastAsia="zh-CN" w:bidi="hi-IN"/>
+              </w:rPr>
+              <w:t>Довольно/скорее</w:t>
+            </w:r>
+          </w:p>
+        </w:tc>
+        <w:tc>
+          <w:tcPr>
+            <w:tcW w:w="5989" w:type="dxa"/>
+            <w:tcBorders>
+              <w:top w:val="nil"/>
+            </w:tcBorders>
+            <w:vAlign w:val="center"/>
+          </w:tcPr>
+          <w:p>
+            <w:pPr>
+              <w:pStyle w:val="Textbody1"/>
+              <w:widowControl w:val="false"/>
+              <w:spacing w:before="0" w:after="200"/>
+              <w:jc w:val="center"/>
+              <w:rPr>
+                <w:rFonts w:ascii="Times new roman" w:hAnsi="Times new roman" w:eastAsia="Noto Serif CJK SC" w:cs="Droid Sans Devanagari"/>
+                <w:color w:val="auto"/>
+                <w:kern w:val="2"/>
+                <w:sz w:val="24"/>
+                <w:szCs w:val="24"/>
+                <w:lang w:val="en-US" w:eastAsia="zh-CN" w:bidi="hi-IN"/>
+              </w:rPr>
+            </w:pPr>
+            <w:r>
+              <w:rPr>
+                <w:rFonts w:eastAsia="Noto Serif CJK SC" w:cs="Droid Sans Devanagari" w:ascii="Times new roman" w:hAnsi="Times new roman"/>
+                <w:color w:val="auto"/>
+                <w:kern w:val="2"/>
+                <w:sz w:val="24"/>
+                <w:szCs w:val="24"/>
+                <w:lang w:val="en-US" w:eastAsia="zh-CN" w:bidi="hi-IN"/>
+              </w:rPr>
+            </w:r>
+          </w:p>
+        </w:tc>
+      </w:tr>
+      <w:tr>
+        <w:trPr>
+          <w:trHeight w:val="776" w:hRule="atLeast"/>
+          <w:cantSplit w:val="true"/>
+        </w:trPr>
+        <w:tc>
+          <w:tcPr>
+            <w:tcW w:w="2085" w:type="dxa"/>
+            <w:tcBorders>
+              <w:top w:val="nil"/>
+            </w:tcBorders>
+            <w:vAlign w:val="center"/>
+          </w:tcPr>
+          <w:p>
+            <w:pPr>
+              <w:pStyle w:val="Normal"/>
+              <w:widowControl w:val="false"/>
+              <w:suppressAutoHyphens w:val="true"/>
+              <w:spacing w:lineRule="auto" w:line="276" w:before="0" w:after="0"/>
+              <w:jc w:val="center"/>
+              <w:rPr>
+                <w:rFonts w:ascii="Times new roman" w:hAnsi="Times new roman"/>
+                <w:b w:val="false"/>
+                <w:b w:val="false"/>
+                <w:bCs w:val="false"/>
+                <w:sz w:val="24"/>
+                <w:szCs w:val="24"/>
+              </w:rPr>
+            </w:pPr>
+            <w:r>
+              <w:rPr>
+                <w:rFonts w:ascii="Times new roman" w:hAnsi="Times new roman"/>
+                <w:b w:val="false"/>
+                <w:bCs w:val="false"/>
+                <w:sz w:val="24"/>
+                <w:szCs w:val="24"/>
+              </w:rPr>
+              <w:t>Boring (борин)</w:t>
+            </w:r>
+          </w:p>
+        </w:tc>
+        <w:tc>
+          <w:tcPr>
+            <w:tcW w:w="2114" w:type="dxa"/>
+            <w:tcBorders>
+              <w:top w:val="nil"/>
+            </w:tcBorders>
+            <w:vAlign w:val="center"/>
+          </w:tcPr>
+          <w:p>
+            <w:pPr>
+              <w:pStyle w:val="Normal"/>
+              <w:widowControl w:val="false"/>
+              <w:jc w:val="center"/>
+              <w:rPr>
+                <w:rFonts w:ascii="Times new roman" w:hAnsi="Times new roman" w:eastAsia="Noto Serif CJK SC" w:cs="Droid Sans Devanagari"/>
+                <w:color w:val="auto"/>
+                <w:kern w:val="2"/>
+                <w:sz w:val="24"/>
+                <w:szCs w:val="24"/>
+                <w:lang w:val="en-US" w:eastAsia="zh-CN" w:bidi="hi-IN"/>
+              </w:rPr>
+            </w:pPr>
+            <w:r>
+              <w:rPr>
+                <w:rFonts w:eastAsia="Noto Serif CJK SC" w:cs="Droid Sans Devanagari" w:ascii="Times new roman" w:hAnsi="Times new roman"/>
+                <w:color w:val="auto"/>
+                <w:kern w:val="2"/>
+                <w:sz w:val="24"/>
+                <w:szCs w:val="24"/>
+                <w:lang w:val="en-US" w:eastAsia="zh-CN" w:bidi="hi-IN"/>
+              </w:rPr>
+              <w:t>Скучный</w:t>
+            </w:r>
+          </w:p>
+        </w:tc>
+        <w:tc>
+          <w:tcPr>
+            <w:tcW w:w="5989" w:type="dxa"/>
+            <w:tcBorders>
+              <w:top w:val="nil"/>
+            </w:tcBorders>
+            <w:vAlign w:val="center"/>
+          </w:tcPr>
+          <w:p>
+            <w:pPr>
+              <w:pStyle w:val="Textbody1"/>
+              <w:widowControl w:val="false"/>
+              <w:spacing w:before="0" w:after="200"/>
+              <w:jc w:val="center"/>
+              <w:rPr>
+                <w:rFonts w:ascii="Times new roman" w:hAnsi="Times new roman" w:eastAsia="Noto Serif CJK SC" w:cs="Droid Sans Devanagari"/>
+                <w:color w:val="auto"/>
+                <w:kern w:val="2"/>
+                <w:sz w:val="24"/>
+                <w:szCs w:val="24"/>
+                <w:lang w:val="en-US" w:eastAsia="zh-CN" w:bidi="hi-IN"/>
+              </w:rPr>
+            </w:pPr>
+            <w:r>
+              <w:rPr>
+                <w:rFonts w:eastAsia="Noto Serif CJK SC" w:cs="Droid Sans Devanagari" w:ascii="Times new roman" w:hAnsi="Times new roman"/>
+                <w:color w:val="auto"/>
+                <w:kern w:val="2"/>
+                <w:sz w:val="24"/>
+                <w:szCs w:val="24"/>
+                <w:lang w:val="en-US" w:eastAsia="zh-CN" w:bidi="hi-IN"/>
+              </w:rPr>
+            </w:r>
+          </w:p>
+        </w:tc>
+      </w:tr>
+      <w:tr>
+        <w:trPr>
+          <w:trHeight w:val="776" w:hRule="atLeast"/>
+          <w:cantSplit w:val="true"/>
+        </w:trPr>
+        <w:tc>
+          <w:tcPr>
+            <w:tcW w:w="2085" w:type="dxa"/>
+            <w:tcBorders>
+              <w:top w:val="nil"/>
+            </w:tcBorders>
+            <w:vAlign w:val="center"/>
+          </w:tcPr>
+          <w:p>
+            <w:pPr>
+              <w:pStyle w:val="Normal"/>
+              <w:widowControl w:val="false"/>
+              <w:suppressAutoHyphens w:val="true"/>
+              <w:spacing w:lineRule="auto" w:line="276" w:before="0" w:after="0"/>
+              <w:jc w:val="center"/>
+              <w:rPr>
+                <w:rFonts w:ascii="Times new roman" w:hAnsi="Times new roman"/>
+                <w:b w:val="false"/>
+                <w:b w:val="false"/>
+                <w:bCs w:val="false"/>
+                <w:sz w:val="24"/>
+                <w:szCs w:val="24"/>
+              </w:rPr>
+            </w:pPr>
+            <w:r>
+              <w:rPr>
+                <w:rFonts w:ascii="Times new roman" w:hAnsi="Times new roman"/>
+                <w:b w:val="false"/>
+                <w:bCs w:val="false"/>
+                <w:sz w:val="24"/>
+                <w:szCs w:val="24"/>
+              </w:rPr>
+              <w:t>Important (импОтент)</w:t>
+            </w:r>
+          </w:p>
+        </w:tc>
+        <w:tc>
+          <w:tcPr>
+            <w:tcW w:w="2114" w:type="dxa"/>
+            <w:tcBorders>
+              <w:top w:val="nil"/>
+            </w:tcBorders>
+            <w:vAlign w:val="center"/>
+          </w:tcPr>
+          <w:p>
+            <w:pPr>
+              <w:pStyle w:val="Normal"/>
+              <w:widowControl w:val="false"/>
+              <w:jc w:val="center"/>
+              <w:rPr>
+                <w:rFonts w:ascii="Times new roman" w:hAnsi="Times new roman" w:eastAsia="Noto Serif CJK SC" w:cs="Droid Sans Devanagari"/>
+                <w:color w:val="auto"/>
+                <w:kern w:val="2"/>
+                <w:sz w:val="24"/>
+                <w:szCs w:val="24"/>
+                <w:lang w:val="en-US" w:eastAsia="zh-CN" w:bidi="hi-IN"/>
+              </w:rPr>
+            </w:pPr>
+            <w:r>
+              <w:rPr>
+                <w:rFonts w:eastAsia="Noto Serif CJK SC" w:cs="Droid Sans Devanagari" w:ascii="Times new roman" w:hAnsi="Times new roman"/>
+                <w:color w:val="auto"/>
+                <w:kern w:val="2"/>
+                <w:sz w:val="24"/>
+                <w:szCs w:val="24"/>
+                <w:lang w:val="en-US" w:eastAsia="zh-CN" w:bidi="hi-IN"/>
+              </w:rPr>
+              <w:t>Важный</w:t>
+            </w:r>
+          </w:p>
+        </w:tc>
+        <w:tc>
+          <w:tcPr>
+            <w:tcW w:w="5989" w:type="dxa"/>
+            <w:tcBorders>
+              <w:top w:val="nil"/>
+            </w:tcBorders>
+            <w:vAlign w:val="center"/>
+          </w:tcPr>
+          <w:p>
+            <w:pPr>
+              <w:pStyle w:val="Textbody1"/>
+              <w:widowControl w:val="false"/>
+              <w:spacing w:before="0" w:after="200"/>
+              <w:jc w:val="center"/>
+              <w:rPr>
+                <w:rFonts w:ascii="Times new roman" w:hAnsi="Times new roman" w:eastAsia="Noto Serif CJK SC" w:cs="Droid Sans Devanagari"/>
+                <w:color w:val="auto"/>
+                <w:kern w:val="2"/>
+                <w:sz w:val="24"/>
+                <w:szCs w:val="24"/>
+                <w:lang w:val="en-US" w:eastAsia="zh-CN" w:bidi="hi-IN"/>
+              </w:rPr>
+            </w:pPr>
+            <w:r>
+              <w:rPr>
+                <w:rFonts w:eastAsia="Noto Serif CJK SC" w:cs="Droid Sans Devanagari" w:ascii="Times new roman" w:hAnsi="Times new roman"/>
+                <w:color w:val="auto"/>
+                <w:kern w:val="2"/>
+                <w:sz w:val="24"/>
+                <w:szCs w:val="24"/>
+                <w:lang w:val="en-US" w:eastAsia="zh-CN" w:bidi="hi-IN"/>
+              </w:rPr>
+            </w:r>
+          </w:p>
+        </w:tc>
+      </w:tr>
+      <w:tr>
+        <w:trPr>
+          <w:trHeight w:val="776" w:hRule="atLeast"/>
+          <w:cantSplit w:val="true"/>
+        </w:trPr>
+        <w:tc>
+          <w:tcPr>
+            <w:tcW w:w="2085" w:type="dxa"/>
+            <w:tcBorders>
+              <w:top w:val="nil"/>
+            </w:tcBorders>
+            <w:vAlign w:val="center"/>
+          </w:tcPr>
+          <w:p>
+            <w:pPr>
+              <w:pStyle w:val="Normal"/>
+              <w:widowControl w:val="false"/>
+              <w:suppressAutoHyphens w:val="true"/>
+              <w:spacing w:lineRule="auto" w:line="276" w:before="0" w:after="0"/>
+              <w:jc w:val="center"/>
+              <w:rPr>
+                <w:rFonts w:ascii="Times new roman" w:hAnsi="Times new roman"/>
+                <w:b w:val="false"/>
+                <w:b w:val="false"/>
+                <w:bCs w:val="false"/>
+                <w:sz w:val="24"/>
+                <w:szCs w:val="24"/>
+              </w:rPr>
+            </w:pPr>
+            <w:r>
+              <w:rPr>
+                <w:rFonts w:ascii="Times new roman" w:hAnsi="Times new roman"/>
+                <w:b w:val="false"/>
+                <w:bCs w:val="false"/>
+                <w:sz w:val="24"/>
+                <w:szCs w:val="24"/>
+              </w:rPr>
+              <w:t>Become (бикам)</w:t>
+            </w:r>
+          </w:p>
+        </w:tc>
+        <w:tc>
+          <w:tcPr>
+            <w:tcW w:w="2114" w:type="dxa"/>
+            <w:tcBorders>
+              <w:top w:val="nil"/>
+            </w:tcBorders>
+            <w:vAlign w:val="center"/>
+          </w:tcPr>
+          <w:p>
+            <w:pPr>
+              <w:pStyle w:val="Normal"/>
+              <w:widowControl w:val="false"/>
+              <w:jc w:val="center"/>
+              <w:rPr>
+                <w:rFonts w:ascii="Times new roman" w:hAnsi="Times new roman" w:eastAsia="Noto Serif CJK SC" w:cs="Droid Sans Devanagari"/>
+                <w:color w:val="auto"/>
+                <w:kern w:val="2"/>
+                <w:sz w:val="24"/>
+                <w:szCs w:val="24"/>
+                <w:lang w:val="en-US" w:eastAsia="zh-CN" w:bidi="hi-IN"/>
+              </w:rPr>
+            </w:pPr>
+            <w:r>
+              <w:rPr>
+                <w:rFonts w:eastAsia="Noto Serif CJK SC" w:cs="Droid Sans Devanagari" w:ascii="Times new roman" w:hAnsi="Times new roman"/>
+                <w:color w:val="auto"/>
+                <w:kern w:val="2"/>
+                <w:sz w:val="24"/>
+                <w:szCs w:val="24"/>
+                <w:lang w:val="en-US" w:eastAsia="zh-CN" w:bidi="hi-IN"/>
+              </w:rPr>
+              <w:t>Стать</w:t>
+            </w:r>
+          </w:p>
+        </w:tc>
+        <w:tc>
+          <w:tcPr>
+            <w:tcW w:w="5989" w:type="dxa"/>
+            <w:tcBorders>
+              <w:top w:val="nil"/>
+            </w:tcBorders>
+            <w:vAlign w:val="center"/>
+          </w:tcPr>
+          <w:p>
+            <w:pPr>
+              <w:pStyle w:val="Textbody1"/>
+              <w:widowControl w:val="false"/>
+              <w:spacing w:before="0" w:after="200"/>
+              <w:jc w:val="center"/>
+              <w:rPr>
+                <w:rFonts w:ascii="Times new roman" w:hAnsi="Times new roman" w:eastAsia="Noto Serif CJK SC" w:cs="Droid Sans Devanagari"/>
+                <w:color w:val="auto"/>
+                <w:kern w:val="2"/>
+                <w:sz w:val="24"/>
+                <w:szCs w:val="24"/>
+                <w:lang w:val="en-US" w:eastAsia="zh-CN" w:bidi="hi-IN"/>
+              </w:rPr>
+            </w:pPr>
+            <w:r>
+              <w:rPr>
+                <w:rFonts w:eastAsia="Noto Serif CJK SC" w:cs="Droid Sans Devanagari" w:ascii="Times new roman" w:hAnsi="Times new roman"/>
+                <w:color w:val="auto"/>
+                <w:kern w:val="2"/>
+                <w:sz w:val="24"/>
+                <w:szCs w:val="24"/>
+                <w:lang w:val="en-US" w:eastAsia="zh-CN" w:bidi="hi-IN"/>
+              </w:rPr>
+            </w:r>
+          </w:p>
+        </w:tc>
+      </w:tr>
+      <w:tr>
+        <w:trPr>
+          <w:trHeight w:val="776" w:hRule="atLeast"/>
+          <w:cantSplit w:val="true"/>
+        </w:trPr>
+        <w:tc>
+          <w:tcPr>
+            <w:tcW w:w="2085" w:type="dxa"/>
+            <w:tcBorders>
+              <w:top w:val="nil"/>
+            </w:tcBorders>
+            <w:vAlign w:val="center"/>
+          </w:tcPr>
+          <w:p>
+            <w:pPr>
+              <w:pStyle w:val="Normal"/>
+              <w:widowControl w:val="false"/>
+              <w:suppressAutoHyphens w:val="true"/>
+              <w:spacing w:lineRule="auto" w:line="276" w:before="0" w:after="0"/>
+              <w:jc w:val="center"/>
+              <w:rPr>
+                <w:rFonts w:ascii="Times new roman" w:hAnsi="Times new roman"/>
+                <w:b w:val="false"/>
+                <w:b w:val="false"/>
+                <w:bCs w:val="false"/>
+                <w:sz w:val="24"/>
+                <w:szCs w:val="24"/>
+              </w:rPr>
+            </w:pPr>
+            <w:r>
+              <w:rPr>
+                <w:rFonts w:ascii="Times new roman" w:hAnsi="Times new roman"/>
+                <w:b w:val="false"/>
+                <w:bCs w:val="false"/>
+                <w:sz w:val="24"/>
+                <w:szCs w:val="24"/>
+              </w:rPr>
+              <w:t>To Travel (тревел)</w:t>
+            </w:r>
+          </w:p>
+        </w:tc>
+        <w:tc>
+          <w:tcPr>
+            <w:tcW w:w="2114" w:type="dxa"/>
+            <w:tcBorders>
+              <w:top w:val="nil"/>
+            </w:tcBorders>
+            <w:vAlign w:val="center"/>
+          </w:tcPr>
+          <w:p>
+            <w:pPr>
+              <w:pStyle w:val="Normal"/>
+              <w:widowControl w:val="false"/>
+              <w:jc w:val="center"/>
+              <w:rPr>
+                <w:rFonts w:ascii="Times new roman" w:hAnsi="Times new roman" w:eastAsia="Noto Serif CJK SC" w:cs="Droid Sans Devanagari"/>
+                <w:color w:val="auto"/>
+                <w:kern w:val="2"/>
+                <w:sz w:val="24"/>
+                <w:szCs w:val="24"/>
+                <w:lang w:val="en-US" w:eastAsia="zh-CN" w:bidi="hi-IN"/>
+              </w:rPr>
+            </w:pPr>
+            <w:r>
+              <w:rPr>
+                <w:rFonts w:eastAsia="Noto Serif CJK SC" w:cs="Droid Sans Devanagari" w:ascii="Times new roman" w:hAnsi="Times new roman"/>
+                <w:color w:val="auto"/>
+                <w:kern w:val="2"/>
+                <w:sz w:val="24"/>
+                <w:szCs w:val="24"/>
+                <w:lang w:val="en-US" w:eastAsia="zh-CN" w:bidi="hi-IN"/>
+              </w:rPr>
+              <w:t>Путешествовать</w:t>
+            </w:r>
+          </w:p>
+        </w:tc>
+        <w:tc>
+          <w:tcPr>
+            <w:tcW w:w="5989" w:type="dxa"/>
+            <w:tcBorders>
+              <w:top w:val="nil"/>
+            </w:tcBorders>
+            <w:vAlign w:val="center"/>
+          </w:tcPr>
+          <w:p>
+            <w:pPr>
+              <w:pStyle w:val="Textbody1"/>
+              <w:widowControl w:val="false"/>
+              <w:spacing w:before="0" w:after="200"/>
+              <w:jc w:val="center"/>
+              <w:rPr>
+                <w:rFonts w:ascii="Times new roman" w:hAnsi="Times new roman" w:eastAsia="Noto Serif CJK SC" w:cs="Droid Sans Devanagari"/>
+                <w:color w:val="auto"/>
+                <w:kern w:val="2"/>
+                <w:sz w:val="24"/>
+                <w:szCs w:val="24"/>
+                <w:lang w:val="en-US" w:eastAsia="zh-CN" w:bidi="hi-IN"/>
+              </w:rPr>
+            </w:pPr>
+            <w:r>
+              <w:rPr>
+                <w:rFonts w:eastAsia="Noto Serif CJK SC" w:cs="Droid Sans Devanagari" w:ascii="Times new roman" w:hAnsi="Times new roman"/>
+                <w:color w:val="auto"/>
+                <w:kern w:val="2"/>
+                <w:sz w:val="24"/>
+                <w:szCs w:val="24"/>
+                <w:lang w:val="en-US" w:eastAsia="zh-CN" w:bidi="hi-IN"/>
+              </w:rPr>
+            </w:r>
+          </w:p>
+        </w:tc>
+      </w:tr>
+      <w:tr>
+        <w:trPr>
+          <w:trHeight w:val="776" w:hRule="atLeast"/>
+          <w:cantSplit w:val="true"/>
+        </w:trPr>
+        <w:tc>
+          <w:tcPr>
+            <w:tcW w:w="2085" w:type="dxa"/>
+            <w:tcBorders>
+              <w:top w:val="nil"/>
+            </w:tcBorders>
+            <w:vAlign w:val="center"/>
+          </w:tcPr>
+          <w:p>
+            <w:pPr>
+              <w:pStyle w:val="Normal"/>
+              <w:widowControl w:val="false"/>
+              <w:suppressAutoHyphens w:val="true"/>
+              <w:spacing w:lineRule="auto" w:line="276" w:before="0" w:after="0"/>
+              <w:jc w:val="center"/>
+              <w:rPr>
+                <w:rFonts w:ascii="Times new roman" w:hAnsi="Times new roman"/>
+                <w:b w:val="false"/>
+                <w:b w:val="false"/>
+                <w:bCs w:val="false"/>
+                <w:sz w:val="24"/>
+                <w:szCs w:val="24"/>
+              </w:rPr>
+            </w:pPr>
+            <w:r>
+              <w:rPr>
+                <w:rFonts w:ascii="Times new roman" w:hAnsi="Times new roman"/>
+                <w:b w:val="false"/>
+                <w:bCs w:val="false"/>
+                <w:sz w:val="24"/>
+                <w:szCs w:val="24"/>
+              </w:rPr>
+              <w:t>Activity (активити)</w:t>
+            </w:r>
+          </w:p>
+        </w:tc>
+        <w:tc>
+          <w:tcPr>
+            <w:tcW w:w="2114" w:type="dxa"/>
+            <w:tcBorders>
+              <w:top w:val="nil"/>
+            </w:tcBorders>
+            <w:vAlign w:val="center"/>
+          </w:tcPr>
+          <w:p>
+            <w:pPr>
+              <w:pStyle w:val="Normal"/>
+              <w:widowControl w:val="false"/>
+              <w:jc w:val="center"/>
+              <w:rPr>
+                <w:rFonts w:ascii="Times new roman" w:hAnsi="Times new roman" w:eastAsia="Noto Serif CJK SC" w:cs="Droid Sans Devanagari"/>
+                <w:color w:val="auto"/>
+                <w:kern w:val="2"/>
+                <w:sz w:val="24"/>
+                <w:szCs w:val="24"/>
+                <w:lang w:val="en-US" w:eastAsia="zh-CN" w:bidi="hi-IN"/>
+              </w:rPr>
+            </w:pPr>
+            <w:r>
+              <w:rPr>
+                <w:rFonts w:eastAsia="Noto Serif CJK SC" w:cs="Droid Sans Devanagari" w:ascii="Times new roman" w:hAnsi="Times new roman"/>
+                <w:color w:val="auto"/>
+                <w:kern w:val="2"/>
+                <w:sz w:val="24"/>
+                <w:szCs w:val="24"/>
+                <w:lang w:val="en-US" w:eastAsia="zh-CN" w:bidi="hi-IN"/>
+              </w:rPr>
+              <w:t>Мероприятие | вид деятельности</w:t>
+            </w:r>
+          </w:p>
+        </w:tc>
+        <w:tc>
+          <w:tcPr>
+            <w:tcW w:w="5989" w:type="dxa"/>
+            <w:tcBorders>
+              <w:top w:val="nil"/>
+            </w:tcBorders>
+            <w:vAlign w:val="center"/>
+          </w:tcPr>
+          <w:p>
+            <w:pPr>
+              <w:pStyle w:val="Textbody1"/>
+              <w:widowControl w:val="false"/>
+              <w:spacing w:before="0" w:after="200"/>
+              <w:jc w:val="center"/>
+              <w:rPr>
+                <w:rFonts w:ascii="Times new roman" w:hAnsi="Times new roman" w:eastAsia="Noto Serif CJK SC" w:cs="Droid Sans Devanagari"/>
+                <w:color w:val="auto"/>
+                <w:kern w:val="2"/>
+                <w:sz w:val="24"/>
+                <w:szCs w:val="24"/>
+                <w:lang w:val="en-US" w:eastAsia="zh-CN" w:bidi="hi-IN"/>
+              </w:rPr>
+            </w:pPr>
+            <w:r>
+              <w:rPr>
+                <w:rFonts w:eastAsia="Noto Serif CJK SC" w:cs="Droid Sans Devanagari" w:ascii="Times new roman" w:hAnsi="Times new roman"/>
+                <w:color w:val="auto"/>
+                <w:kern w:val="2"/>
+                <w:sz w:val="24"/>
+                <w:szCs w:val="24"/>
+                <w:lang w:val="en-US" w:eastAsia="zh-CN" w:bidi="hi-IN"/>
+              </w:rPr>
+            </w:r>
+          </w:p>
+        </w:tc>
+      </w:tr>
+      <w:tr>
+        <w:trPr>
+          <w:trHeight w:val="776" w:hRule="atLeast"/>
+          <w:cantSplit w:val="true"/>
+        </w:trPr>
+        <w:tc>
+          <w:tcPr>
+            <w:tcW w:w="2085" w:type="dxa"/>
+            <w:tcBorders>
+              <w:top w:val="nil"/>
+            </w:tcBorders>
+            <w:vAlign w:val="center"/>
+          </w:tcPr>
+          <w:p>
+            <w:pPr>
+              <w:pStyle w:val="Normal"/>
+              <w:widowControl w:val="false"/>
+              <w:suppressAutoHyphens w:val="true"/>
+              <w:spacing w:lineRule="auto" w:line="276" w:before="0" w:after="0"/>
+              <w:jc w:val="center"/>
+              <w:rPr>
+                <w:rFonts w:ascii="Times new roman" w:hAnsi="Times new roman"/>
+                <w:b w:val="false"/>
+                <w:b w:val="false"/>
+                <w:bCs w:val="false"/>
+                <w:sz w:val="24"/>
+                <w:szCs w:val="24"/>
+              </w:rPr>
+            </w:pPr>
+            <w:r>
+              <w:rPr>
+                <w:rFonts w:ascii="Times new roman" w:hAnsi="Times new roman"/>
+                <w:b w:val="false"/>
+                <w:bCs w:val="false"/>
+                <w:sz w:val="24"/>
+                <w:szCs w:val="24"/>
+              </w:rPr>
+              <w:t>Free (фрии)</w:t>
+            </w:r>
+          </w:p>
+        </w:tc>
+        <w:tc>
+          <w:tcPr>
+            <w:tcW w:w="2114" w:type="dxa"/>
+            <w:tcBorders>
+              <w:top w:val="nil"/>
+            </w:tcBorders>
+            <w:vAlign w:val="center"/>
+          </w:tcPr>
+          <w:p>
+            <w:pPr>
+              <w:pStyle w:val="Normal"/>
+              <w:widowControl w:val="false"/>
+              <w:jc w:val="center"/>
+              <w:rPr>
+                <w:rFonts w:ascii="Times new roman" w:hAnsi="Times new roman" w:eastAsia="Noto Serif CJK SC" w:cs="Droid Sans Devanagari"/>
+                <w:color w:val="auto"/>
+                <w:kern w:val="2"/>
+                <w:sz w:val="24"/>
+                <w:szCs w:val="24"/>
+                <w:lang w:val="en-US" w:eastAsia="zh-CN" w:bidi="hi-IN"/>
+              </w:rPr>
+            </w:pPr>
+            <w:r>
+              <w:rPr>
+                <w:rFonts w:eastAsia="Noto Serif CJK SC" w:cs="Droid Sans Devanagari" w:ascii="Times new roman" w:hAnsi="Times new roman"/>
+                <w:color w:val="auto"/>
+                <w:kern w:val="2"/>
+                <w:sz w:val="24"/>
+                <w:szCs w:val="24"/>
+                <w:lang w:val="en-US" w:eastAsia="zh-CN" w:bidi="hi-IN"/>
+              </w:rPr>
+              <w:t>Бесплатный/свободный</w:t>
+            </w:r>
+          </w:p>
+        </w:tc>
+        <w:tc>
+          <w:tcPr>
+            <w:tcW w:w="5989" w:type="dxa"/>
+            <w:tcBorders>
+              <w:top w:val="nil"/>
+            </w:tcBorders>
+            <w:vAlign w:val="center"/>
+          </w:tcPr>
+          <w:p>
+            <w:pPr>
+              <w:pStyle w:val="Textbody1"/>
+              <w:widowControl w:val="false"/>
+              <w:spacing w:before="0" w:after="200"/>
+              <w:jc w:val="center"/>
+              <w:rPr>
+                <w:rFonts w:ascii="Times new roman" w:hAnsi="Times new roman" w:eastAsia="Noto Serif CJK SC" w:cs="Droid Sans Devanagari"/>
+                <w:color w:val="auto"/>
+                <w:kern w:val="2"/>
+                <w:sz w:val="24"/>
+                <w:szCs w:val="24"/>
+                <w:lang w:val="en-US" w:eastAsia="zh-CN" w:bidi="hi-IN"/>
+              </w:rPr>
+            </w:pPr>
+            <w:r>
+              <w:rPr>
+                <w:rFonts w:eastAsia="Noto Serif CJK SC" w:cs="Droid Sans Devanagari" w:ascii="Times new roman" w:hAnsi="Times new roman"/>
+                <w:color w:val="auto"/>
+                <w:kern w:val="2"/>
+                <w:sz w:val="24"/>
+                <w:szCs w:val="24"/>
+                <w:lang w:val="en-US" w:eastAsia="zh-CN" w:bidi="hi-IN"/>
+              </w:rPr>
+            </w:r>
+          </w:p>
+        </w:tc>
+      </w:tr>
+      <w:tr>
+        <w:trPr>
+          <w:trHeight w:val="776" w:hRule="atLeast"/>
+          <w:cantSplit w:val="true"/>
+        </w:trPr>
+        <w:tc>
+          <w:tcPr>
+            <w:tcW w:w="2085" w:type="dxa"/>
+            <w:tcBorders>
+              <w:top w:val="nil"/>
+            </w:tcBorders>
+            <w:vAlign w:val="center"/>
+          </w:tcPr>
+          <w:p>
+            <w:pPr>
+              <w:pStyle w:val="Normal"/>
+              <w:widowControl w:val="false"/>
+              <w:suppressAutoHyphens w:val="true"/>
+              <w:spacing w:lineRule="auto" w:line="276" w:before="0" w:after="0"/>
+              <w:jc w:val="center"/>
+              <w:rPr>
+                <w:rFonts w:ascii="Times new roman" w:hAnsi="Times new roman"/>
+                <w:b w:val="false"/>
+                <w:b w:val="false"/>
+                <w:bCs w:val="false"/>
+                <w:sz w:val="24"/>
+                <w:szCs w:val="24"/>
+              </w:rPr>
+            </w:pPr>
+            <w:r>
+              <w:rPr>
+                <w:rFonts w:ascii="Times new roman" w:hAnsi="Times new roman"/>
+                <w:b w:val="false"/>
+                <w:bCs w:val="false"/>
+                <w:sz w:val="24"/>
+                <w:szCs w:val="24"/>
+              </w:rPr>
+              <w:t>Found (фаунд)</w:t>
+            </w:r>
+          </w:p>
+        </w:tc>
+        <w:tc>
+          <w:tcPr>
+            <w:tcW w:w="2114" w:type="dxa"/>
+            <w:tcBorders>
+              <w:top w:val="nil"/>
+            </w:tcBorders>
+            <w:vAlign w:val="center"/>
+          </w:tcPr>
+          <w:p>
+            <w:pPr>
+              <w:pStyle w:val="Normal"/>
+              <w:widowControl w:val="false"/>
+              <w:jc w:val="center"/>
+              <w:rPr>
+                <w:rFonts w:ascii="Times new roman" w:hAnsi="Times new roman" w:eastAsia="Noto Serif CJK SC" w:cs="Droid Sans Devanagari"/>
+                <w:color w:val="auto"/>
+                <w:kern w:val="2"/>
+                <w:sz w:val="24"/>
+                <w:szCs w:val="24"/>
+                <w:lang w:val="en-US" w:eastAsia="zh-CN" w:bidi="hi-IN"/>
+              </w:rPr>
+            </w:pPr>
+            <w:r>
+              <w:rPr>
+                <w:rFonts w:eastAsia="Noto Serif CJK SC" w:cs="Droid Sans Devanagari" w:ascii="Times new roman" w:hAnsi="Times new roman"/>
+                <w:color w:val="auto"/>
+                <w:kern w:val="2"/>
+                <w:sz w:val="24"/>
+                <w:szCs w:val="24"/>
+                <w:lang w:val="en-US" w:eastAsia="zh-CN" w:bidi="hi-IN"/>
+              </w:rPr>
+              <w:t>Нашел</w:t>
+            </w:r>
+          </w:p>
+        </w:tc>
+        <w:tc>
+          <w:tcPr>
+            <w:tcW w:w="5989" w:type="dxa"/>
+            <w:tcBorders>
+              <w:top w:val="nil"/>
+            </w:tcBorders>
+            <w:vAlign w:val="center"/>
+          </w:tcPr>
+          <w:p>
+            <w:pPr>
+              <w:pStyle w:val="Textbody1"/>
+              <w:widowControl w:val="false"/>
+              <w:spacing w:before="0" w:after="200"/>
+              <w:jc w:val="center"/>
+              <w:rPr>
+                <w:rFonts w:ascii="Times new roman" w:hAnsi="Times new roman" w:eastAsia="Noto Serif CJK SC" w:cs="Droid Sans Devanagari"/>
+                <w:color w:val="auto"/>
+                <w:kern w:val="2"/>
+                <w:sz w:val="24"/>
+                <w:szCs w:val="24"/>
+                <w:lang w:val="en-US" w:eastAsia="zh-CN" w:bidi="hi-IN"/>
+              </w:rPr>
+            </w:pPr>
+            <w:r>
+              <w:rPr>
+                <w:rFonts w:eastAsia="Noto Serif CJK SC" w:cs="Droid Sans Devanagari" w:ascii="Times new roman" w:hAnsi="Times new roman"/>
+                <w:color w:val="auto"/>
+                <w:kern w:val="2"/>
+                <w:sz w:val="24"/>
+                <w:szCs w:val="24"/>
+                <w:lang w:val="en-US" w:eastAsia="zh-CN" w:bidi="hi-IN"/>
+              </w:rPr>
+            </w:r>
+          </w:p>
+        </w:tc>
+      </w:tr>
+      <w:tr>
+        <w:trPr>
+          <w:trHeight w:val="776" w:hRule="atLeast"/>
+          <w:cantSplit w:val="true"/>
+        </w:trPr>
+        <w:tc>
+          <w:tcPr>
+            <w:tcW w:w="2085" w:type="dxa"/>
+            <w:tcBorders>
+              <w:top w:val="nil"/>
+            </w:tcBorders>
+            <w:vAlign w:val="center"/>
+          </w:tcPr>
+          <w:p>
+            <w:pPr>
+              <w:pStyle w:val="Normal"/>
+              <w:widowControl w:val="false"/>
+              <w:suppressAutoHyphens w:val="true"/>
+              <w:spacing w:lineRule="auto" w:line="276" w:before="0" w:after="0"/>
+              <w:jc w:val="center"/>
+              <w:rPr>
+                <w:rFonts w:ascii="Times new roman" w:hAnsi="Times new roman"/>
+                <w:b w:val="false"/>
+                <w:b w:val="false"/>
+                <w:bCs w:val="false"/>
+                <w:sz w:val="24"/>
+                <w:szCs w:val="24"/>
+              </w:rPr>
+            </w:pPr>
+            <w:r>
+              <w:rPr>
+                <w:rFonts w:ascii="Times new roman" w:hAnsi="Times new roman"/>
+                <w:b w:val="false"/>
+                <w:bCs w:val="false"/>
+                <w:sz w:val="24"/>
+                <w:szCs w:val="24"/>
+              </w:rPr>
+              <w:t>Deal (дил)</w:t>
+            </w:r>
+          </w:p>
+        </w:tc>
+        <w:tc>
+          <w:tcPr>
+            <w:tcW w:w="2114" w:type="dxa"/>
+            <w:tcBorders>
+              <w:top w:val="nil"/>
+            </w:tcBorders>
+            <w:vAlign w:val="center"/>
+          </w:tcPr>
+          <w:p>
+            <w:pPr>
+              <w:pStyle w:val="Normal"/>
+              <w:widowControl w:val="false"/>
+              <w:jc w:val="center"/>
+              <w:rPr>
+                <w:rFonts w:ascii="Times new roman" w:hAnsi="Times new roman" w:eastAsia="Noto Serif CJK SC" w:cs="Droid Sans Devanagari"/>
+                <w:color w:val="auto"/>
+                <w:kern w:val="2"/>
+                <w:sz w:val="24"/>
+                <w:szCs w:val="24"/>
+                <w:lang w:val="en-US" w:eastAsia="zh-CN" w:bidi="hi-IN"/>
+              </w:rPr>
+            </w:pPr>
+            <w:r>
+              <w:rPr>
+                <w:rFonts w:eastAsia="Noto Serif CJK SC" w:cs="Droid Sans Devanagari" w:ascii="Times new roman" w:hAnsi="Times new roman"/>
+                <w:color w:val="auto"/>
+                <w:kern w:val="2"/>
+                <w:sz w:val="24"/>
+                <w:szCs w:val="24"/>
+                <w:lang w:val="en-US" w:eastAsia="zh-CN" w:bidi="hi-IN"/>
+              </w:rPr>
+              <w:t>Сделка | дело | соглашение</w:t>
+            </w:r>
+          </w:p>
+        </w:tc>
+        <w:tc>
+          <w:tcPr>
+            <w:tcW w:w="5989" w:type="dxa"/>
+            <w:tcBorders>
+              <w:top w:val="nil"/>
+            </w:tcBorders>
+            <w:vAlign w:val="center"/>
+          </w:tcPr>
+          <w:p>
+            <w:pPr>
+              <w:pStyle w:val="Textbody1"/>
+              <w:widowControl w:val="false"/>
+              <w:spacing w:before="0" w:after="200"/>
+              <w:jc w:val="center"/>
+              <w:rPr>
+                <w:rFonts w:ascii="Times new roman" w:hAnsi="Times new roman" w:eastAsia="Noto Serif CJK SC" w:cs="Droid Sans Devanagari"/>
+                <w:color w:val="auto"/>
+                <w:kern w:val="2"/>
+                <w:sz w:val="24"/>
+                <w:szCs w:val="24"/>
+                <w:lang w:val="en-US" w:eastAsia="zh-CN" w:bidi="hi-IN"/>
+              </w:rPr>
+            </w:pPr>
+            <w:r>
+              <w:rPr>
+                <w:rFonts w:eastAsia="Noto Serif CJK SC" w:cs="Droid Sans Devanagari" w:ascii="Times new roman" w:hAnsi="Times new roman"/>
+                <w:color w:val="auto"/>
+                <w:kern w:val="2"/>
+                <w:sz w:val="24"/>
+                <w:szCs w:val="24"/>
+                <w:lang w:val="en-US" w:eastAsia="zh-CN" w:bidi="hi-IN"/>
+              </w:rPr>
+            </w:r>
+          </w:p>
+        </w:tc>
+      </w:tr>
+      <w:tr>
+        <w:trPr>
+          <w:trHeight w:val="776" w:hRule="atLeast"/>
+          <w:cantSplit w:val="true"/>
+        </w:trPr>
+        <w:tc>
+          <w:tcPr>
+            <w:tcW w:w="2085" w:type="dxa"/>
+            <w:tcBorders>
+              <w:top w:val="nil"/>
+            </w:tcBorders>
+            <w:vAlign w:val="center"/>
+          </w:tcPr>
+          <w:p>
+            <w:pPr>
+              <w:pStyle w:val="Normal"/>
+              <w:widowControl w:val="false"/>
+              <w:suppressAutoHyphens w:val="true"/>
+              <w:spacing w:lineRule="auto" w:line="276" w:before="0" w:after="0"/>
+              <w:jc w:val="center"/>
+              <w:rPr>
+                <w:rFonts w:ascii="Times new roman" w:hAnsi="Times new roman"/>
+                <w:b w:val="false"/>
+                <w:b w:val="false"/>
+                <w:bCs w:val="false"/>
+                <w:sz w:val="24"/>
+                <w:szCs w:val="24"/>
+              </w:rPr>
+            </w:pPr>
+            <w:r>
+              <w:rPr>
+                <w:rFonts w:ascii="Times new roman" w:hAnsi="Times new roman"/>
+                <w:b w:val="false"/>
+                <w:bCs w:val="false"/>
+                <w:sz w:val="24"/>
+                <w:szCs w:val="24"/>
+              </w:rPr>
+              <w:t>Trip (трип)</w:t>
+            </w:r>
+          </w:p>
+        </w:tc>
+        <w:tc>
+          <w:tcPr>
+            <w:tcW w:w="2114" w:type="dxa"/>
+            <w:tcBorders>
+              <w:top w:val="nil"/>
+            </w:tcBorders>
+            <w:vAlign w:val="center"/>
+          </w:tcPr>
+          <w:p>
+            <w:pPr>
+              <w:pStyle w:val="Normal"/>
+              <w:widowControl w:val="false"/>
+              <w:jc w:val="center"/>
+              <w:rPr>
+                <w:rFonts w:ascii="Times new roman" w:hAnsi="Times new roman" w:eastAsia="Noto Serif CJK SC" w:cs="Droid Sans Devanagari"/>
+                <w:color w:val="auto"/>
+                <w:kern w:val="2"/>
+                <w:sz w:val="24"/>
+                <w:szCs w:val="24"/>
+                <w:lang w:val="en-US" w:eastAsia="zh-CN" w:bidi="hi-IN"/>
+              </w:rPr>
+            </w:pPr>
+            <w:r>
+              <w:rPr>
+                <w:rFonts w:eastAsia="Noto Serif CJK SC" w:cs="Droid Sans Devanagari" w:ascii="Times new roman" w:hAnsi="Times new roman"/>
+                <w:color w:val="auto"/>
+                <w:kern w:val="2"/>
+                <w:sz w:val="24"/>
+                <w:szCs w:val="24"/>
+                <w:lang w:val="en-US" w:eastAsia="zh-CN" w:bidi="hi-IN"/>
+              </w:rPr>
+              <w:t>Поездка</w:t>
+            </w:r>
+          </w:p>
+        </w:tc>
+        <w:tc>
+          <w:tcPr>
+            <w:tcW w:w="5989" w:type="dxa"/>
+            <w:tcBorders>
+              <w:top w:val="nil"/>
+            </w:tcBorders>
+            <w:vAlign w:val="center"/>
+          </w:tcPr>
+          <w:p>
+            <w:pPr>
+              <w:pStyle w:val="Textbody1"/>
+              <w:widowControl w:val="false"/>
+              <w:spacing w:before="0" w:after="200"/>
+              <w:jc w:val="center"/>
+              <w:rPr>
+                <w:rFonts w:ascii="Times new roman" w:hAnsi="Times new roman" w:eastAsia="Noto Serif CJK SC" w:cs="Droid Sans Devanagari"/>
+                <w:color w:val="auto"/>
+                <w:kern w:val="2"/>
+                <w:sz w:val="24"/>
+                <w:szCs w:val="24"/>
+                <w:lang w:val="en-US" w:eastAsia="zh-CN" w:bidi="hi-IN"/>
+              </w:rPr>
+            </w:pPr>
+            <w:r>
+              <w:rPr>
+                <w:rFonts w:eastAsia="Noto Serif CJK SC" w:cs="Droid Sans Devanagari" w:ascii="Times new roman" w:hAnsi="Times new roman"/>
+                <w:color w:val="auto"/>
+                <w:kern w:val="2"/>
+                <w:sz w:val="24"/>
+                <w:szCs w:val="24"/>
+                <w:lang w:val="en-US" w:eastAsia="zh-CN" w:bidi="hi-IN"/>
+              </w:rPr>
+            </w:r>
+          </w:p>
+        </w:tc>
+      </w:tr>
+      <w:tr>
+        <w:trPr>
+          <w:trHeight w:val="776" w:hRule="atLeast"/>
+          <w:cantSplit w:val="true"/>
+        </w:trPr>
+        <w:tc>
+          <w:tcPr>
+            <w:tcW w:w="2085" w:type="dxa"/>
+            <w:tcBorders>
+              <w:top w:val="nil"/>
+            </w:tcBorders>
+            <w:vAlign w:val="center"/>
+          </w:tcPr>
+          <w:p>
+            <w:pPr>
+              <w:pStyle w:val="TextBody"/>
+              <w:widowControl w:val="false"/>
+              <w:suppressAutoHyphens w:val="true"/>
+              <w:spacing w:lineRule="auto" w:line="276" w:before="0" w:after="0"/>
+              <w:jc w:val="center"/>
+              <w:rPr>
+                <w:rFonts w:ascii="Times new roman" w:hAnsi="Times new roman"/>
+                <w:b w:val="false"/>
+                <w:b w:val="false"/>
+                <w:bCs w:val="false"/>
+                <w:sz w:val="24"/>
+                <w:szCs w:val="24"/>
+              </w:rPr>
+            </w:pPr>
+            <w:r>
+              <w:rPr>
+                <w:rFonts w:eastAsia="Noto Serif CJK SC" w:cs="Noto Sans Devanagari"/>
+                <w:b w:val="false"/>
+                <w:bCs w:val="false"/>
+                <w:i w:val="false"/>
+                <w:iCs w:val="false"/>
+                <w:caps w:val="false"/>
+                <w:smallCaps w:val="false"/>
+                <w:strike w:val="false"/>
+                <w:dstrike w:val="false"/>
+                <w:vanish w:val="false"/>
+                <w:color w:val="000000"/>
+                <w:spacing w:val="0"/>
+                <w:w w:val="100"/>
+                <w:kern w:val="2"/>
+                <w:position w:val="0"/>
+                <w:sz w:val="24"/>
+                <w:sz w:val="24"/>
+                <w:szCs w:val="24"/>
+                <w:u w:val="none"/>
+                <w:shd w:fill="auto" w:val="clear"/>
+                <w:vertAlign w:val="baseline"/>
+                <w:lang w:val="en-US" w:eastAsia="zh-CN" w:bidi="hi-IN"/>
+              </w:rPr>
+              <w:t>Vacation (векейшн)</w:t>
+            </w:r>
+          </w:p>
+        </w:tc>
+        <w:tc>
+          <w:tcPr>
+            <w:tcW w:w="2114" w:type="dxa"/>
+            <w:tcBorders>
+              <w:top w:val="nil"/>
+            </w:tcBorders>
+            <w:vAlign w:val="center"/>
+          </w:tcPr>
+          <w:p>
+            <w:pPr>
+              <w:pStyle w:val="Normal"/>
+              <w:widowControl w:val="false"/>
+              <w:jc w:val="center"/>
+              <w:rPr>
+                <w:rFonts w:ascii="Times new roman" w:hAnsi="Times new roman" w:eastAsia="Noto Serif CJK SC" w:cs="Droid Sans Devanagari"/>
+                <w:color w:val="auto"/>
+                <w:kern w:val="2"/>
+                <w:sz w:val="24"/>
+                <w:szCs w:val="24"/>
+                <w:lang w:val="en-US" w:eastAsia="zh-CN" w:bidi="hi-IN"/>
+              </w:rPr>
+            </w:pPr>
+            <w:r>
+              <w:rPr>
+                <w:rFonts w:eastAsia="Noto Serif CJK SC" w:cs="Droid Sans Devanagari" w:ascii="Times new roman" w:hAnsi="Times new roman"/>
+                <w:color w:val="auto"/>
+                <w:kern w:val="2"/>
+                <w:sz w:val="24"/>
+                <w:szCs w:val="24"/>
+                <w:lang w:val="en-US" w:eastAsia="zh-CN" w:bidi="hi-IN"/>
+              </w:rPr>
+              <w:t>Отпуск</w:t>
+            </w:r>
+          </w:p>
+        </w:tc>
+        <w:tc>
+          <w:tcPr>
+            <w:tcW w:w="5989" w:type="dxa"/>
+            <w:tcBorders>
+              <w:top w:val="nil"/>
+            </w:tcBorders>
+            <w:vAlign w:val="center"/>
+          </w:tcPr>
+          <w:p>
+            <w:pPr>
+              <w:pStyle w:val="Textbody1"/>
+              <w:widowControl w:val="false"/>
+              <w:spacing w:before="0" w:after="200"/>
+              <w:jc w:val="center"/>
+              <w:rPr>
+                <w:rFonts w:ascii="Times new roman" w:hAnsi="Times new roman" w:eastAsia="Noto Serif CJK SC" w:cs="Droid Sans Devanagari"/>
+                <w:color w:val="auto"/>
+                <w:kern w:val="2"/>
+                <w:sz w:val="24"/>
+                <w:szCs w:val="24"/>
+                <w:lang w:val="en-US" w:eastAsia="zh-CN" w:bidi="hi-IN"/>
+              </w:rPr>
+            </w:pPr>
+            <w:r>
+              <w:rPr>
+                <w:rFonts w:eastAsia="Noto Serif CJK SC" w:cs="Droid Sans Devanagari" w:ascii="Times new roman" w:hAnsi="Times new roman"/>
+                <w:color w:val="auto"/>
+                <w:kern w:val="2"/>
+                <w:sz w:val="24"/>
+                <w:szCs w:val="24"/>
+                <w:lang w:val="en-US" w:eastAsia="zh-CN" w:bidi="hi-IN"/>
+              </w:rPr>
+            </w:r>
+          </w:p>
+        </w:tc>
+      </w:tr>
+      <w:tr>
+        <w:trPr>
+          <w:trHeight w:val="776" w:hRule="atLeast"/>
+          <w:cantSplit w:val="true"/>
+        </w:trPr>
+        <w:tc>
+          <w:tcPr>
+            <w:tcW w:w="2085" w:type="dxa"/>
+            <w:tcBorders>
+              <w:top w:val="nil"/>
+            </w:tcBorders>
+            <w:vAlign w:val="center"/>
+          </w:tcPr>
+          <w:p>
+            <w:pPr>
+              <w:pStyle w:val="TextBody"/>
+              <w:widowControl w:val="false"/>
+              <w:suppressAutoHyphens w:val="true"/>
+              <w:spacing w:lineRule="auto" w:line="276" w:before="0" w:after="0"/>
+              <w:jc w:val="center"/>
+              <w:rPr>
+                <w:rFonts w:ascii="Times new roman" w:hAnsi="Times new roman"/>
+                <w:b w:val="false"/>
+                <w:b w:val="false"/>
+                <w:bCs w:val="false"/>
+                <w:sz w:val="24"/>
+                <w:szCs w:val="24"/>
+              </w:rPr>
+            </w:pPr>
+            <w:r>
+              <w:rPr>
+                <w:b w:val="false"/>
+                <w:bCs w:val="false"/>
+                <w:sz w:val="24"/>
+                <w:szCs w:val="24"/>
+              </w:rPr>
+              <w:t xml:space="preserve">Alien </w:t>
+            </w:r>
+            <w:r>
+              <w:rPr>
+                <w:b w:val="false"/>
+                <w:bCs w:val="false"/>
+                <w:sz w:val="24"/>
+                <w:szCs w:val="24"/>
+              </w:rPr>
+              <w:t>(ейлиен)</w:t>
+            </w:r>
+          </w:p>
+        </w:tc>
+        <w:tc>
+          <w:tcPr>
+            <w:tcW w:w="2114" w:type="dxa"/>
+            <w:tcBorders>
+              <w:top w:val="nil"/>
+            </w:tcBorders>
+            <w:vAlign w:val="center"/>
+          </w:tcPr>
+          <w:p>
+            <w:pPr>
+              <w:pStyle w:val="Normal"/>
+              <w:widowControl w:val="false"/>
+              <w:jc w:val="center"/>
+              <w:rPr>
+                <w:rFonts w:ascii="Times new roman" w:hAnsi="Times new roman" w:eastAsia="Noto Serif CJK SC" w:cs="Droid Sans Devanagari"/>
+                <w:color w:val="auto"/>
+                <w:kern w:val="2"/>
+                <w:sz w:val="24"/>
+                <w:szCs w:val="24"/>
+                <w:lang w:val="en-US" w:eastAsia="zh-CN" w:bidi="hi-IN"/>
+              </w:rPr>
+            </w:pPr>
+            <w:r>
+              <w:rPr>
+                <w:rFonts w:eastAsia="Noto Serif CJK SC" w:cs="Droid Sans Devanagari" w:ascii="Times new roman" w:hAnsi="Times new roman"/>
+                <w:color w:val="auto"/>
+                <w:kern w:val="2"/>
+                <w:sz w:val="24"/>
+                <w:szCs w:val="24"/>
+                <w:lang w:val="en-US" w:eastAsia="zh-CN" w:bidi="hi-IN"/>
+              </w:rPr>
+              <w:t>Инностранец, чужак</w:t>
+            </w:r>
+          </w:p>
+        </w:tc>
+        <w:tc>
+          <w:tcPr>
+            <w:tcW w:w="5989" w:type="dxa"/>
+            <w:tcBorders>
+              <w:top w:val="nil"/>
+            </w:tcBorders>
+            <w:vAlign w:val="center"/>
+          </w:tcPr>
+          <w:p>
+            <w:pPr>
+              <w:pStyle w:val="Textbody1"/>
+              <w:widowControl w:val="false"/>
+              <w:spacing w:before="0" w:after="200"/>
+              <w:jc w:val="center"/>
+              <w:rPr>
+                <w:rFonts w:ascii="Times new roman" w:hAnsi="Times new roman" w:eastAsia="Noto Serif CJK SC" w:cs="Droid Sans Devanagari"/>
+                <w:color w:val="auto"/>
+                <w:kern w:val="2"/>
+                <w:sz w:val="24"/>
+                <w:szCs w:val="24"/>
+                <w:lang w:val="en-US" w:eastAsia="zh-CN" w:bidi="hi-IN"/>
+              </w:rPr>
+            </w:pPr>
+            <w:r>
+              <w:rPr>
+                <w:rFonts w:eastAsia="Noto Serif CJK SC" w:cs="Droid Sans Devanagari" w:ascii="Times new roman" w:hAnsi="Times new roman"/>
+                <w:color w:val="auto"/>
+                <w:kern w:val="2"/>
+                <w:sz w:val="24"/>
+                <w:szCs w:val="24"/>
+                <w:lang w:val="en-US" w:eastAsia="zh-CN" w:bidi="hi-IN"/>
+              </w:rPr>
+            </w:r>
+          </w:p>
+        </w:tc>
+      </w:tr>
+      <w:tr>
+        <w:trPr>
+          <w:trHeight w:val="776" w:hRule="atLeast"/>
+          <w:cantSplit w:val="true"/>
+        </w:trPr>
+        <w:tc>
+          <w:tcPr>
+            <w:tcW w:w="2085" w:type="dxa"/>
+            <w:tcBorders>
+              <w:top w:val="nil"/>
+            </w:tcBorders>
+            <w:vAlign w:val="center"/>
+          </w:tcPr>
+          <w:p>
+            <w:pPr>
+              <w:pStyle w:val="TextBody"/>
+              <w:widowControl w:val="false"/>
+              <w:suppressAutoHyphens w:val="true"/>
+              <w:spacing w:lineRule="auto" w:line="276" w:before="0" w:after="0"/>
+              <w:jc w:val="center"/>
+              <w:rPr>
+                <w:rFonts w:ascii="Times new roman" w:hAnsi="Times new roman"/>
+                <w:b w:val="false"/>
+                <w:b w:val="false"/>
+                <w:bCs w:val="false"/>
+                <w:sz w:val="24"/>
+                <w:szCs w:val="24"/>
+              </w:rPr>
+            </w:pPr>
+            <w:r>
+              <w:rPr>
+                <w:b w:val="false"/>
+                <w:bCs w:val="false"/>
+                <w:sz w:val="24"/>
+                <w:szCs w:val="24"/>
+              </w:rPr>
+              <w:t>Chase (чейс)</w:t>
+            </w:r>
+          </w:p>
+        </w:tc>
+        <w:tc>
+          <w:tcPr>
+            <w:tcW w:w="2114" w:type="dxa"/>
+            <w:tcBorders>
+              <w:top w:val="nil"/>
+            </w:tcBorders>
+            <w:vAlign w:val="center"/>
+          </w:tcPr>
+          <w:p>
+            <w:pPr>
+              <w:pStyle w:val="Normal"/>
+              <w:widowControl w:val="false"/>
+              <w:jc w:val="center"/>
+              <w:rPr>
+                <w:rFonts w:ascii="Times new roman" w:hAnsi="Times new roman" w:eastAsia="Noto Serif CJK SC" w:cs="Droid Sans Devanagari"/>
+                <w:color w:val="auto"/>
+                <w:kern w:val="2"/>
+                <w:sz w:val="24"/>
+                <w:szCs w:val="24"/>
+                <w:lang w:val="en-US" w:eastAsia="zh-CN" w:bidi="hi-IN"/>
+              </w:rPr>
+            </w:pPr>
+            <w:r>
+              <w:rPr>
+                <w:rFonts w:eastAsia="Noto Serif CJK SC" w:cs="Droid Sans Devanagari" w:ascii="Times new roman" w:hAnsi="Times new roman"/>
+                <w:color w:val="auto"/>
+                <w:kern w:val="2"/>
+                <w:sz w:val="24"/>
+                <w:szCs w:val="24"/>
+                <w:lang w:val="en-US" w:eastAsia="zh-CN" w:bidi="hi-IN"/>
+              </w:rPr>
+              <w:t>Гнаться</w:t>
+            </w:r>
+          </w:p>
+        </w:tc>
+        <w:tc>
+          <w:tcPr>
+            <w:tcW w:w="5989" w:type="dxa"/>
+            <w:tcBorders>
+              <w:top w:val="nil"/>
+            </w:tcBorders>
+            <w:vAlign w:val="center"/>
+          </w:tcPr>
+          <w:p>
+            <w:pPr>
+              <w:pStyle w:val="Textbody1"/>
+              <w:widowControl w:val="false"/>
+              <w:spacing w:before="0" w:after="200"/>
+              <w:jc w:val="center"/>
+              <w:rPr>
+                <w:rFonts w:ascii="Times new roman" w:hAnsi="Times new roman" w:eastAsia="Noto Serif CJK SC" w:cs="Droid Sans Devanagari"/>
+                <w:color w:val="auto"/>
+                <w:kern w:val="2"/>
+                <w:sz w:val="24"/>
+                <w:szCs w:val="24"/>
+                <w:lang w:val="en-US" w:eastAsia="zh-CN" w:bidi="hi-IN"/>
+              </w:rPr>
+            </w:pPr>
+            <w:r>
+              <w:rPr>
+                <w:rFonts w:eastAsia="Noto Serif CJK SC" w:cs="Droid Sans Devanagari" w:ascii="Times new roman" w:hAnsi="Times new roman"/>
+                <w:color w:val="auto"/>
+                <w:kern w:val="2"/>
+                <w:sz w:val="24"/>
+                <w:szCs w:val="24"/>
+                <w:lang w:val="en-US" w:eastAsia="zh-CN" w:bidi="hi-IN"/>
+              </w:rPr>
+            </w:r>
+          </w:p>
+        </w:tc>
+      </w:tr>
+      <w:tr>
+        <w:trPr>
+          <w:trHeight w:val="776" w:hRule="atLeast"/>
+          <w:cantSplit w:val="true"/>
+        </w:trPr>
+        <w:tc>
+          <w:tcPr>
+            <w:tcW w:w="2085" w:type="dxa"/>
+            <w:tcBorders>
+              <w:top w:val="nil"/>
+            </w:tcBorders>
+            <w:vAlign w:val="center"/>
+          </w:tcPr>
+          <w:p>
+            <w:pPr>
+              <w:pStyle w:val="TextBody"/>
+              <w:widowControl w:val="false"/>
+              <w:suppressAutoHyphens w:val="true"/>
+              <w:spacing w:lineRule="auto" w:line="276" w:before="0" w:after="0"/>
+              <w:jc w:val="center"/>
+              <w:rPr>
+                <w:rFonts w:ascii="Times new roman" w:hAnsi="Times new roman"/>
+                <w:b w:val="false"/>
+                <w:b w:val="false"/>
+                <w:bCs w:val="false"/>
+                <w:sz w:val="24"/>
+                <w:szCs w:val="24"/>
+              </w:rPr>
+            </w:pPr>
+            <w:r>
+              <w:rPr>
+                <w:b w:val="false"/>
+                <w:bCs w:val="false"/>
+                <w:sz w:val="24"/>
+                <w:szCs w:val="24"/>
+              </w:rPr>
+              <w:t>Plant (плант)</w:t>
+            </w:r>
+          </w:p>
+        </w:tc>
+        <w:tc>
+          <w:tcPr>
+            <w:tcW w:w="2114" w:type="dxa"/>
+            <w:tcBorders>
+              <w:top w:val="nil"/>
+            </w:tcBorders>
+            <w:vAlign w:val="center"/>
+          </w:tcPr>
+          <w:p>
+            <w:pPr>
+              <w:pStyle w:val="Normal"/>
+              <w:widowControl w:val="false"/>
+              <w:jc w:val="center"/>
+              <w:rPr>
+                <w:rFonts w:ascii="Times new roman" w:hAnsi="Times new roman" w:eastAsia="Noto Serif CJK SC" w:cs="Droid Sans Devanagari"/>
+                <w:color w:val="auto"/>
+                <w:kern w:val="2"/>
+                <w:sz w:val="24"/>
+                <w:szCs w:val="24"/>
+                <w:lang w:val="en-US" w:eastAsia="zh-CN" w:bidi="hi-IN"/>
+              </w:rPr>
+            </w:pPr>
+            <w:r>
+              <w:rPr>
+                <w:rFonts w:eastAsia="Noto Serif CJK SC" w:cs="Droid Sans Devanagari" w:ascii="Times new roman" w:hAnsi="Times new roman"/>
+                <w:color w:val="auto"/>
+                <w:kern w:val="2"/>
+                <w:sz w:val="24"/>
+                <w:szCs w:val="24"/>
+                <w:lang w:val="en-US" w:eastAsia="zh-CN" w:bidi="hi-IN"/>
+              </w:rPr>
+              <w:t>Растение</w:t>
+            </w:r>
+          </w:p>
+        </w:tc>
+        <w:tc>
+          <w:tcPr>
+            <w:tcW w:w="5989" w:type="dxa"/>
+            <w:tcBorders>
+              <w:top w:val="nil"/>
+            </w:tcBorders>
+            <w:vAlign w:val="center"/>
+          </w:tcPr>
+          <w:p>
+            <w:pPr>
+              <w:pStyle w:val="Textbody1"/>
+              <w:widowControl w:val="false"/>
+              <w:spacing w:before="0" w:after="200"/>
+              <w:jc w:val="center"/>
+              <w:rPr>
+                <w:rFonts w:ascii="Times new roman" w:hAnsi="Times new roman" w:eastAsia="Noto Serif CJK SC" w:cs="Droid Sans Devanagari"/>
+                <w:color w:val="auto"/>
+                <w:kern w:val="2"/>
+                <w:sz w:val="24"/>
+                <w:szCs w:val="24"/>
+                <w:lang w:val="en-US" w:eastAsia="zh-CN" w:bidi="hi-IN"/>
+              </w:rPr>
+            </w:pPr>
+            <w:r>
+              <w:rPr>
+                <w:rFonts w:eastAsia="Noto Serif CJK SC" w:cs="Droid Sans Devanagari" w:ascii="Times new roman" w:hAnsi="Times new roman"/>
+                <w:color w:val="auto"/>
+                <w:kern w:val="2"/>
+                <w:sz w:val="24"/>
+                <w:szCs w:val="24"/>
+                <w:lang w:val="en-US" w:eastAsia="zh-CN" w:bidi="hi-IN"/>
+              </w:rPr>
+            </w:r>
+          </w:p>
+        </w:tc>
+      </w:tr>
+      <w:tr>
+        <w:trPr>
+          <w:trHeight w:val="776" w:hRule="atLeast"/>
+          <w:cantSplit w:val="true"/>
+        </w:trPr>
+        <w:tc>
+          <w:tcPr>
+            <w:tcW w:w="2085" w:type="dxa"/>
+            <w:tcBorders>
+              <w:top w:val="nil"/>
+            </w:tcBorders>
+            <w:vAlign w:val="center"/>
+          </w:tcPr>
+          <w:p>
+            <w:pPr>
+              <w:pStyle w:val="TextBody"/>
+              <w:widowControl w:val="false"/>
+              <w:suppressAutoHyphens w:val="true"/>
+              <w:spacing w:lineRule="auto" w:line="276" w:before="0" w:after="0"/>
+              <w:jc w:val="center"/>
+              <w:rPr>
+                <w:rFonts w:ascii="Times new roman" w:hAnsi="Times new roman"/>
+                <w:b w:val="false"/>
+                <w:b w:val="false"/>
+                <w:bCs w:val="false"/>
+                <w:sz w:val="24"/>
+                <w:szCs w:val="24"/>
+              </w:rPr>
+            </w:pPr>
+            <w:r>
+              <w:rPr>
+                <w:b w:val="false"/>
+                <w:bCs w:val="false"/>
+                <w:sz w:val="24"/>
+                <w:szCs w:val="24"/>
+              </w:rPr>
+              <w:t>Since (синс)</w:t>
+            </w:r>
+          </w:p>
+        </w:tc>
+        <w:tc>
+          <w:tcPr>
+            <w:tcW w:w="2114" w:type="dxa"/>
+            <w:tcBorders>
+              <w:top w:val="nil"/>
+            </w:tcBorders>
+            <w:vAlign w:val="center"/>
+          </w:tcPr>
+          <w:p>
+            <w:pPr>
+              <w:pStyle w:val="Normal"/>
+              <w:widowControl w:val="false"/>
+              <w:jc w:val="center"/>
+              <w:rPr>
+                <w:rFonts w:ascii="Times new roman" w:hAnsi="Times new roman" w:eastAsia="Noto Serif CJK SC" w:cs="Droid Sans Devanagari"/>
+                <w:color w:val="auto"/>
+                <w:kern w:val="2"/>
+                <w:sz w:val="24"/>
+                <w:szCs w:val="24"/>
+                <w:lang w:val="en-US" w:eastAsia="zh-CN" w:bidi="hi-IN"/>
+              </w:rPr>
+            </w:pPr>
+            <w:r>
+              <w:rPr>
+                <w:rFonts w:eastAsia="Noto Serif CJK SC" w:cs="Droid Sans Devanagari" w:ascii="Times new roman" w:hAnsi="Times new roman"/>
+                <w:color w:val="auto"/>
+                <w:kern w:val="2"/>
+                <w:sz w:val="24"/>
+                <w:szCs w:val="24"/>
+                <w:lang w:val="en-US" w:eastAsia="zh-CN" w:bidi="hi-IN"/>
+              </w:rPr>
+              <w:t>Поскольку</w:t>
+            </w:r>
+          </w:p>
+        </w:tc>
+        <w:tc>
+          <w:tcPr>
+            <w:tcW w:w="5989" w:type="dxa"/>
+            <w:tcBorders>
+              <w:top w:val="nil"/>
+            </w:tcBorders>
+            <w:vAlign w:val="center"/>
+          </w:tcPr>
+          <w:p>
+            <w:pPr>
+              <w:pStyle w:val="Textbody1"/>
+              <w:widowControl w:val="false"/>
+              <w:spacing w:before="0" w:after="200"/>
+              <w:jc w:val="center"/>
+              <w:rPr>
+                <w:rFonts w:ascii="Times new roman" w:hAnsi="Times new roman" w:eastAsia="Noto Serif CJK SC" w:cs="Droid Sans Devanagari"/>
+                <w:color w:val="auto"/>
+                <w:kern w:val="2"/>
+                <w:sz w:val="24"/>
+                <w:szCs w:val="24"/>
+                <w:lang w:val="en-US" w:eastAsia="zh-CN" w:bidi="hi-IN"/>
+              </w:rPr>
+            </w:pPr>
+            <w:r>
+              <w:rPr>
+                <w:rFonts w:eastAsia="Noto Serif CJK SC" w:cs="Droid Sans Devanagari" w:ascii="Times new roman" w:hAnsi="Times new roman"/>
+                <w:color w:val="auto"/>
+                <w:kern w:val="2"/>
+                <w:sz w:val="24"/>
+                <w:szCs w:val="24"/>
+                <w:lang w:val="en-US" w:eastAsia="zh-CN" w:bidi="hi-IN"/>
+              </w:rPr>
+            </w:r>
+          </w:p>
+        </w:tc>
+      </w:tr>
+      <w:tr>
+        <w:trPr>
+          <w:trHeight w:val="776" w:hRule="atLeast"/>
+          <w:cantSplit w:val="true"/>
+        </w:trPr>
+        <w:tc>
+          <w:tcPr>
+            <w:tcW w:w="2085" w:type="dxa"/>
+            <w:tcBorders>
+              <w:top w:val="nil"/>
+            </w:tcBorders>
+            <w:vAlign w:val="center"/>
+          </w:tcPr>
+          <w:p>
+            <w:pPr>
+              <w:pStyle w:val="TableContents"/>
+              <w:widowControl w:val="false"/>
+              <w:suppressAutoHyphens w:val="true"/>
+              <w:spacing w:lineRule="auto" w:line="276" w:before="0" w:after="200"/>
+              <w:jc w:val="center"/>
+              <w:rPr>
+                <w:rFonts w:ascii="Times new roman" w:hAnsi="Times new roman" w:eastAsia="Times New Roman" w:cs="Times New Roman"/>
+                <w:sz w:val="26"/>
+                <w:szCs w:val="26"/>
+              </w:rPr>
+            </w:pPr>
+            <w:r>
+              <w:rPr>
+                <w:rFonts w:eastAsia="Times New Roman" w:cs="Times New Roman" w:ascii="Times new roman" w:hAnsi="Times new roman"/>
+                <w:b w:val="false"/>
+                <w:bCs w:val="false"/>
+                <w:sz w:val="26"/>
+                <w:szCs w:val="26"/>
+              </w:rPr>
+              <w:t xml:space="preserve">Cheaply </w:t>
+            </w:r>
+            <w:r>
+              <w:rPr>
+                <w:rFonts w:eastAsia="Times New Roman" w:cs="Times New Roman" w:ascii="Times new roman" w:hAnsi="Times new roman"/>
+                <w:b w:val="false"/>
+                <w:bCs w:val="false"/>
+                <w:sz w:val="26"/>
+                <w:szCs w:val="26"/>
+              </w:rPr>
+              <w:t>(чипли)</w:t>
+            </w:r>
+          </w:p>
+        </w:tc>
+        <w:tc>
+          <w:tcPr>
+            <w:tcW w:w="2114" w:type="dxa"/>
+            <w:tcBorders>
+              <w:top w:val="nil"/>
+            </w:tcBorders>
+            <w:vAlign w:val="center"/>
+          </w:tcPr>
+          <w:p>
+            <w:pPr>
+              <w:pStyle w:val="Normal"/>
+              <w:widowControl w:val="false"/>
+              <w:jc w:val="center"/>
+              <w:rPr>
+                <w:rFonts w:ascii="Times new roman" w:hAnsi="Times new roman" w:eastAsia="Noto Serif CJK SC" w:cs="Droid Sans Devanagari"/>
+                <w:color w:val="auto"/>
+                <w:kern w:val="2"/>
+                <w:sz w:val="24"/>
+                <w:szCs w:val="24"/>
+                <w:lang w:val="en-US" w:eastAsia="zh-CN" w:bidi="hi-IN"/>
+              </w:rPr>
+            </w:pPr>
+            <w:r>
+              <w:rPr>
+                <w:rFonts w:eastAsia="Noto Serif CJK SC" w:cs="Droid Sans Devanagari" w:ascii="Times new roman" w:hAnsi="Times new roman"/>
+                <w:color w:val="auto"/>
+                <w:kern w:val="2"/>
+                <w:sz w:val="24"/>
+                <w:szCs w:val="24"/>
+                <w:lang w:val="en-US" w:eastAsia="zh-CN" w:bidi="hi-IN"/>
+              </w:rPr>
+              <w:t>Дешево</w:t>
+            </w:r>
+          </w:p>
+        </w:tc>
+        <w:tc>
+          <w:tcPr>
+            <w:tcW w:w="5989" w:type="dxa"/>
+            <w:tcBorders>
+              <w:top w:val="nil"/>
+            </w:tcBorders>
+            <w:vAlign w:val="center"/>
+          </w:tcPr>
+          <w:p>
+            <w:pPr>
+              <w:pStyle w:val="Textbody1"/>
+              <w:widowControl w:val="false"/>
+              <w:spacing w:before="0" w:after="200"/>
+              <w:jc w:val="center"/>
+              <w:rPr>
+                <w:rFonts w:ascii="Times new roman" w:hAnsi="Times new roman" w:eastAsia="Noto Serif CJK SC" w:cs="Droid Sans Devanagari"/>
+                <w:color w:val="auto"/>
+                <w:kern w:val="2"/>
+                <w:sz w:val="24"/>
+                <w:szCs w:val="24"/>
+                <w:lang w:val="en-US" w:eastAsia="zh-CN" w:bidi="hi-IN"/>
+              </w:rPr>
+            </w:pPr>
+            <w:r>
+              <w:rPr>
+                <w:rFonts w:eastAsia="Noto Serif CJK SC" w:cs="Droid Sans Devanagari" w:ascii="Times new roman" w:hAnsi="Times new roman"/>
+                <w:color w:val="auto"/>
+                <w:kern w:val="2"/>
+                <w:sz w:val="24"/>
+                <w:szCs w:val="24"/>
+                <w:lang w:val="en-US" w:eastAsia="zh-CN" w:bidi="hi-IN"/>
+              </w:rPr>
+            </w:r>
+          </w:p>
+        </w:tc>
+      </w:tr>
+      <w:tr>
+        <w:trPr>
+          <w:trHeight w:val="776" w:hRule="atLeast"/>
+          <w:cantSplit w:val="true"/>
+        </w:trPr>
+        <w:tc>
+          <w:tcPr>
+            <w:tcW w:w="2085" w:type="dxa"/>
+            <w:tcBorders>
+              <w:top w:val="nil"/>
+            </w:tcBorders>
+            <w:vAlign w:val="center"/>
+          </w:tcPr>
+          <w:p>
+            <w:pPr>
+              <w:pStyle w:val="TableContents"/>
+              <w:widowControl w:val="false"/>
+              <w:suppressAutoHyphens w:val="true"/>
+              <w:spacing w:lineRule="auto" w:line="276" w:before="0" w:after="200"/>
+              <w:jc w:val="center"/>
+              <w:rPr>
+                <w:rFonts w:ascii="Times new roman" w:hAnsi="Times new roman" w:eastAsia="Times New Roman" w:cs="Times New Roman"/>
+                <w:sz w:val="26"/>
+                <w:szCs w:val="26"/>
+              </w:rPr>
+            </w:pPr>
+            <w:r>
+              <w:rPr>
+                <w:rFonts w:eastAsia="Times New Roman" w:cs="Times New Roman" w:ascii="Times new roman" w:hAnsi="Times new roman"/>
+                <w:b w:val="false"/>
+                <w:bCs w:val="false"/>
+                <w:sz w:val="26"/>
+                <w:szCs w:val="26"/>
+              </w:rPr>
+              <w:t>Yaw</w:t>
+            </w:r>
+            <w:r>
+              <w:rPr>
+                <w:rFonts w:eastAsia="Times New Roman" w:cs="Times New Roman" w:ascii="Times new roman" w:hAnsi="Times new roman"/>
+                <w:b w:val="false"/>
+                <w:bCs w:val="false"/>
+                <w:sz w:val="26"/>
+                <w:szCs w:val="26"/>
+              </w:rPr>
+              <w:t>n (йон)</w:t>
+            </w:r>
+          </w:p>
+        </w:tc>
+        <w:tc>
+          <w:tcPr>
+            <w:tcW w:w="2114" w:type="dxa"/>
+            <w:tcBorders>
+              <w:top w:val="nil"/>
+            </w:tcBorders>
+            <w:vAlign w:val="center"/>
+          </w:tcPr>
+          <w:p>
+            <w:pPr>
+              <w:pStyle w:val="Normal"/>
+              <w:widowControl w:val="false"/>
+              <w:jc w:val="center"/>
+              <w:rPr>
+                <w:rFonts w:ascii="Times new roman" w:hAnsi="Times new roman" w:eastAsia="Noto Serif CJK SC" w:cs="Droid Sans Devanagari"/>
+                <w:color w:val="auto"/>
+                <w:kern w:val="2"/>
+                <w:sz w:val="24"/>
+                <w:szCs w:val="24"/>
+                <w:lang w:val="en-US" w:eastAsia="zh-CN" w:bidi="hi-IN"/>
+              </w:rPr>
+            </w:pPr>
+            <w:r>
+              <w:rPr>
+                <w:rFonts w:eastAsia="Noto Serif CJK SC" w:cs="Droid Sans Devanagari" w:ascii="Times new roman" w:hAnsi="Times new roman"/>
+                <w:color w:val="auto"/>
+                <w:kern w:val="2"/>
+                <w:sz w:val="24"/>
+                <w:szCs w:val="24"/>
+                <w:lang w:val="en-US" w:eastAsia="zh-CN" w:bidi="hi-IN"/>
+              </w:rPr>
+              <w:t>Зевать</w:t>
             </w:r>
           </w:p>
         </w:tc>

--- a/DOCX/Vocabulary - словарь/Словарь (3).docx
+++ b/DOCX/Vocabulary - словарь/Словарь (3).docx
@@ -31564,16 +31564,7 @@
                 <w:sz w:val="24"/>
                 <w:szCs w:val="24"/>
               </w:rPr>
-              <w:t xml:space="preserve">Alien </w:t>
-            </w:r>
-            <w:r>
-              <w:rPr>
-                <w:b w:val="false"/>
-                <w:bCs w:val="false"/>
-                <w:sz w:val="24"/>
-                <w:szCs w:val="24"/>
-              </w:rPr>
-              <w:t>(ейлиен)</w:t>
+              <w:t>Alien (ейлиен)</w:t>
             </w:r>
           </w:p>
         </w:tc>
@@ -31943,6 +31934,19 @@
               </w:rPr>
               <w:t>Поскольку</w:t>
             </w:r>
+            <w:r>
+              <w:rPr>
+                <w:rFonts w:eastAsia="Noto Serif CJK SC" w:cs="Droid Sans Devanagari" w:ascii="Times new roman" w:hAnsi="Times new roman"/>
+                <w:color w:val="auto"/>
+                <w:kern w:val="2"/>
+                <w:sz w:val="24"/>
+                <w:szCs w:val="24"/>
+                <w:lang w:val="en-US" w:eastAsia="zh-CN" w:bidi="hi-IN"/>
+              </w:rPr>
+              <w:t xml:space="preserve">,  </w:t>
+              <w:br/>
+              <w:t>с тех пор как</w:t>
+            </w:r>
           </w:p>
         </w:tc>
         <w:tc>
@@ -32015,17 +32019,7 @@
                 <w:sz w:val="26"/>
                 <w:szCs w:val="26"/>
               </w:rPr>
-              <w:t xml:space="preserve">Cheaply </w:t>
-            </w:r>
-            <w:r>
-              <w:rPr>
-                <w:rFonts w:eastAsia="Times New Roman" w:cs="Times New Roman" w:ascii="Times new roman" w:hAnsi="Times new roman"/>
-                <w:b w:val="false"/>
-                <w:bCs w:val="false"/>
-                <w:sz w:val="26"/>
-                <w:szCs w:val="26"/>
-              </w:rPr>
-              <w:t>(чипли)</w:t>
+              <w:t>Cheaply (чипли)</w:t>
             </w:r>
           </w:p>
         </w:tc>
@@ -32134,17 +32128,7 @@
                 <w:sz w:val="26"/>
                 <w:szCs w:val="26"/>
               </w:rPr>
-              <w:t>Yaw</w:t>
-            </w:r>
-            <w:r>
-              <w:rPr>
-                <w:rFonts w:eastAsia="Times New Roman" w:cs="Times New Roman" w:ascii="Times new roman" w:hAnsi="Times new roman"/>
-                <w:b w:val="false"/>
-                <w:bCs w:val="false"/>
-                <w:sz w:val="26"/>
-                <w:szCs w:val="26"/>
-              </w:rPr>
-              <w:t>n (йон)</w:t>
+              <w:t>Yawn (йон)</w:t>
             </w:r>
           </w:p>
         </w:tc>
@@ -32180,6 +32164,545 @@
                 <w:lang w:val="en-US" w:eastAsia="zh-CN" w:bidi="hi-IN"/>
               </w:rPr>
               <w:t>Зевать</w:t>
+            </w:r>
+          </w:p>
+        </w:tc>
+        <w:tc>
+          <w:tcPr>
+            <w:tcW w:w="5989" w:type="dxa"/>
+            <w:tcBorders>
+              <w:top w:val="nil"/>
+            </w:tcBorders>
+            <w:vAlign w:val="center"/>
+          </w:tcPr>
+          <w:p>
+            <w:pPr>
+              <w:pStyle w:val="Textbody1"/>
+              <w:widowControl w:val="false"/>
+              <w:spacing w:before="0" w:after="200"/>
+              <w:jc w:val="center"/>
+              <w:rPr>
+                <w:rFonts w:ascii="Times new roman" w:hAnsi="Times new roman" w:eastAsia="Noto Serif CJK SC" w:cs="Droid Sans Devanagari"/>
+                <w:color w:val="auto"/>
+                <w:kern w:val="2"/>
+                <w:sz w:val="24"/>
+                <w:szCs w:val="24"/>
+                <w:lang w:val="en-US" w:eastAsia="zh-CN" w:bidi="hi-IN"/>
+              </w:rPr>
+            </w:pPr>
+            <w:r>
+              <w:rPr>
+                <w:rFonts w:eastAsia="Noto Serif CJK SC" w:cs="Droid Sans Devanagari" w:ascii="Times new roman" w:hAnsi="Times new roman"/>
+                <w:color w:val="auto"/>
+                <w:kern w:val="2"/>
+                <w:sz w:val="24"/>
+                <w:szCs w:val="24"/>
+                <w:lang w:val="en-US" w:eastAsia="zh-CN" w:bidi="hi-IN"/>
+              </w:rPr>
+            </w:r>
+          </w:p>
+        </w:tc>
+      </w:tr>
+      <w:tr>
+        <w:trPr>
+          <w:trHeight w:val="776" w:hRule="atLeast"/>
+          <w:cantSplit w:val="true"/>
+        </w:trPr>
+        <w:tc>
+          <w:tcPr>
+            <w:tcW w:w="2085" w:type="dxa"/>
+            <w:tcBorders>
+              <w:top w:val="nil"/>
+            </w:tcBorders>
+            <w:vAlign w:val="center"/>
+          </w:tcPr>
+          <w:p>
+            <w:pPr>
+              <w:pStyle w:val="TableContents"/>
+              <w:widowControl w:val="false"/>
+              <w:suppressAutoHyphens w:val="true"/>
+              <w:spacing w:lineRule="auto" w:line="276" w:before="0" w:after="200"/>
+              <w:jc w:val="center"/>
+              <w:rPr>
+                <w:rFonts w:ascii="Times new roman" w:hAnsi="Times new roman" w:eastAsia="Times New Roman" w:cs="Times New Roman"/>
+                <w:sz w:val="26"/>
+                <w:szCs w:val="26"/>
+              </w:rPr>
+            </w:pPr>
+            <w:r>
+              <w:rPr>
+                <w:rFonts w:eastAsia="Times New Roman" w:cs="Times New Roman" w:ascii="Times new roman" w:hAnsi="Times new roman"/>
+                <w:sz w:val="26"/>
+                <w:szCs w:val="26"/>
+              </w:rPr>
+              <w:t>Whole (хол)</w:t>
+            </w:r>
+          </w:p>
+        </w:tc>
+        <w:tc>
+          <w:tcPr>
+            <w:tcW w:w="2114" w:type="dxa"/>
+            <w:tcBorders>
+              <w:top w:val="nil"/>
+            </w:tcBorders>
+            <w:vAlign w:val="center"/>
+          </w:tcPr>
+          <w:p>
+            <w:pPr>
+              <w:pStyle w:val="Normal"/>
+              <w:widowControl w:val="false"/>
+              <w:jc w:val="center"/>
+              <w:rPr>
+                <w:rFonts w:ascii="Times new roman" w:hAnsi="Times new roman" w:eastAsia="Noto Serif CJK SC" w:cs="Droid Sans Devanagari"/>
+                <w:color w:val="auto"/>
+                <w:kern w:val="2"/>
+                <w:sz w:val="24"/>
+                <w:szCs w:val="24"/>
+                <w:lang w:val="en-US" w:eastAsia="zh-CN" w:bidi="hi-IN"/>
+              </w:rPr>
+            </w:pPr>
+            <w:r>
+              <w:rPr>
+                <w:rFonts w:eastAsia="Noto Serif CJK SC" w:cs="Droid Sans Devanagari" w:ascii="Times new roman" w:hAnsi="Times new roman"/>
+                <w:color w:val="auto"/>
+                <w:kern w:val="2"/>
+                <w:sz w:val="24"/>
+                <w:szCs w:val="24"/>
+                <w:lang w:val="en-US" w:eastAsia="zh-CN" w:bidi="hi-IN"/>
+              </w:rPr>
+              <w:t>Весь</w:t>
+            </w:r>
+          </w:p>
+        </w:tc>
+        <w:tc>
+          <w:tcPr>
+            <w:tcW w:w="5989" w:type="dxa"/>
+            <w:tcBorders>
+              <w:top w:val="nil"/>
+            </w:tcBorders>
+            <w:vAlign w:val="center"/>
+          </w:tcPr>
+          <w:p>
+            <w:pPr>
+              <w:pStyle w:val="Textbody1"/>
+              <w:widowControl w:val="false"/>
+              <w:spacing w:before="0" w:after="200"/>
+              <w:jc w:val="center"/>
+              <w:rPr>
+                <w:rFonts w:ascii="Times new roman" w:hAnsi="Times new roman" w:eastAsia="Noto Serif CJK SC" w:cs="Droid Sans Devanagari"/>
+                <w:color w:val="auto"/>
+                <w:kern w:val="2"/>
+                <w:sz w:val="24"/>
+                <w:szCs w:val="24"/>
+                <w:lang w:val="en-US" w:eastAsia="zh-CN" w:bidi="hi-IN"/>
+              </w:rPr>
+            </w:pPr>
+            <w:r>
+              <w:rPr>
+                <w:rFonts w:eastAsia="Noto Serif CJK SC" w:cs="Droid Sans Devanagari" w:ascii="Times new roman" w:hAnsi="Times new roman"/>
+                <w:color w:val="auto"/>
+                <w:kern w:val="2"/>
+                <w:sz w:val="24"/>
+                <w:szCs w:val="24"/>
+                <w:lang w:val="en-US" w:eastAsia="zh-CN" w:bidi="hi-IN"/>
+              </w:rPr>
+            </w:r>
+          </w:p>
+        </w:tc>
+      </w:tr>
+      <w:tr>
+        <w:trPr>
+          <w:trHeight w:val="776" w:hRule="atLeast"/>
+          <w:cantSplit w:val="true"/>
+        </w:trPr>
+        <w:tc>
+          <w:tcPr>
+            <w:tcW w:w="2085" w:type="dxa"/>
+            <w:tcBorders>
+              <w:top w:val="nil"/>
+            </w:tcBorders>
+            <w:vAlign w:val="center"/>
+          </w:tcPr>
+          <w:p>
+            <w:pPr>
+              <w:pStyle w:val="Normal"/>
+              <w:widowControl w:val="false"/>
+              <w:suppressAutoHyphens w:val="true"/>
+              <w:spacing w:lineRule="auto" w:line="276" w:before="0" w:after="200"/>
+              <w:jc w:val="center"/>
+              <w:rPr>
+                <w:rFonts w:ascii="Times new roman" w:hAnsi="Times new roman" w:eastAsia="Times New Roman" w:cs="Times New Roman"/>
+                <w:sz w:val="26"/>
+                <w:szCs w:val="26"/>
+              </w:rPr>
+            </w:pPr>
+            <w:r>
+              <w:rPr>
+                <w:rFonts w:eastAsia="Times New Roman" w:cs="Times New Roman" w:ascii="Times new roman" w:hAnsi="Times new roman"/>
+                <w:sz w:val="26"/>
+                <w:szCs w:val="26"/>
+                <w:shd w:fill="auto" w:val="clear"/>
+              </w:rPr>
+              <w:t>Suitcase (сьют)</w:t>
+            </w:r>
+          </w:p>
+        </w:tc>
+        <w:tc>
+          <w:tcPr>
+            <w:tcW w:w="2114" w:type="dxa"/>
+            <w:tcBorders>
+              <w:top w:val="nil"/>
+            </w:tcBorders>
+            <w:vAlign w:val="center"/>
+          </w:tcPr>
+          <w:p>
+            <w:pPr>
+              <w:pStyle w:val="Normal"/>
+              <w:widowControl w:val="false"/>
+              <w:jc w:val="center"/>
+              <w:rPr>
+                <w:rFonts w:ascii="Times new roman" w:hAnsi="Times new roman" w:eastAsia="Noto Serif CJK SC" w:cs="Droid Sans Devanagari"/>
+                <w:color w:val="auto"/>
+                <w:kern w:val="2"/>
+                <w:sz w:val="24"/>
+                <w:szCs w:val="24"/>
+                <w:lang w:val="en-US" w:eastAsia="zh-CN" w:bidi="hi-IN"/>
+              </w:rPr>
+            </w:pPr>
+            <w:r>
+              <w:rPr>
+                <w:rFonts w:eastAsia="Noto Serif CJK SC" w:cs="Droid Sans Devanagari" w:ascii="Times new roman" w:hAnsi="Times new roman"/>
+                <w:color w:val="auto"/>
+                <w:kern w:val="2"/>
+                <w:sz w:val="24"/>
+                <w:szCs w:val="24"/>
+                <w:lang w:val="en-US" w:eastAsia="zh-CN" w:bidi="hi-IN"/>
+              </w:rPr>
+              <w:t>Чемодан</w:t>
+            </w:r>
+          </w:p>
+        </w:tc>
+        <w:tc>
+          <w:tcPr>
+            <w:tcW w:w="5989" w:type="dxa"/>
+            <w:tcBorders>
+              <w:top w:val="nil"/>
+            </w:tcBorders>
+            <w:vAlign w:val="center"/>
+          </w:tcPr>
+          <w:p>
+            <w:pPr>
+              <w:pStyle w:val="Textbody1"/>
+              <w:widowControl w:val="false"/>
+              <w:spacing w:before="0" w:after="200"/>
+              <w:jc w:val="center"/>
+              <w:rPr>
+                <w:rFonts w:ascii="Times new roman" w:hAnsi="Times new roman" w:eastAsia="Noto Serif CJK SC" w:cs="Droid Sans Devanagari"/>
+                <w:color w:val="auto"/>
+                <w:kern w:val="2"/>
+                <w:sz w:val="24"/>
+                <w:szCs w:val="24"/>
+                <w:lang w:val="en-US" w:eastAsia="zh-CN" w:bidi="hi-IN"/>
+              </w:rPr>
+            </w:pPr>
+            <w:r>
+              <w:rPr>
+                <w:rFonts w:eastAsia="Noto Serif CJK SC" w:cs="Droid Sans Devanagari" w:ascii="Times new roman" w:hAnsi="Times new roman"/>
+                <w:color w:val="auto"/>
+                <w:kern w:val="2"/>
+                <w:sz w:val="24"/>
+                <w:szCs w:val="24"/>
+                <w:lang w:val="en-US" w:eastAsia="zh-CN" w:bidi="hi-IN"/>
+              </w:rPr>
+            </w:r>
+          </w:p>
+        </w:tc>
+      </w:tr>
+      <w:tr>
+        <w:trPr>
+          <w:trHeight w:val="776" w:hRule="atLeast"/>
+          <w:cantSplit w:val="true"/>
+        </w:trPr>
+        <w:tc>
+          <w:tcPr>
+            <w:tcW w:w="2085" w:type="dxa"/>
+            <w:tcBorders>
+              <w:top w:val="nil"/>
+            </w:tcBorders>
+            <w:vAlign w:val="center"/>
+          </w:tcPr>
+          <w:p>
+            <w:pPr>
+              <w:pStyle w:val="Normal"/>
+              <w:widowControl w:val="false"/>
+              <w:suppressAutoHyphens w:val="true"/>
+              <w:spacing w:lineRule="auto" w:line="276" w:before="0" w:after="200"/>
+              <w:jc w:val="center"/>
+              <w:rPr>
+                <w:rFonts w:ascii="Times new roman" w:hAnsi="Times new roman" w:eastAsia="Times New Roman" w:cs="Times New Roman"/>
+                <w:sz w:val="26"/>
+                <w:szCs w:val="26"/>
+              </w:rPr>
+            </w:pPr>
+            <w:r>
+              <w:rPr>
+                <w:rFonts w:eastAsia="Times New Roman" w:cs="Times New Roman" w:ascii="Times new roman" w:hAnsi="Times new roman"/>
+                <w:sz w:val="26"/>
+                <w:szCs w:val="26"/>
+                <w:shd w:fill="auto" w:val="clear"/>
+              </w:rPr>
+              <w:t>Industry (индыстри)</w:t>
+            </w:r>
+          </w:p>
+        </w:tc>
+        <w:tc>
+          <w:tcPr>
+            <w:tcW w:w="2114" w:type="dxa"/>
+            <w:tcBorders>
+              <w:top w:val="nil"/>
+            </w:tcBorders>
+            <w:vAlign w:val="center"/>
+          </w:tcPr>
+          <w:p>
+            <w:pPr>
+              <w:pStyle w:val="Normal"/>
+              <w:widowControl w:val="false"/>
+              <w:jc w:val="center"/>
+              <w:rPr>
+                <w:rFonts w:ascii="Times new roman" w:hAnsi="Times new roman" w:eastAsia="Noto Serif CJK SC" w:cs="Droid Sans Devanagari"/>
+                <w:color w:val="auto"/>
+                <w:kern w:val="2"/>
+                <w:sz w:val="24"/>
+                <w:szCs w:val="24"/>
+                <w:lang w:val="en-US" w:eastAsia="zh-CN" w:bidi="hi-IN"/>
+              </w:rPr>
+            </w:pPr>
+            <w:r>
+              <w:rPr>
+                <w:rFonts w:eastAsia="Noto Serif CJK SC" w:cs="Droid Sans Devanagari" w:ascii="Times new roman" w:hAnsi="Times new roman"/>
+                <w:color w:val="auto"/>
+                <w:kern w:val="2"/>
+                <w:sz w:val="24"/>
+                <w:szCs w:val="24"/>
+                <w:lang w:val="en-US" w:eastAsia="zh-CN" w:bidi="hi-IN"/>
+              </w:rPr>
+              <w:t>Индустрия</w:t>
+            </w:r>
+          </w:p>
+        </w:tc>
+        <w:tc>
+          <w:tcPr>
+            <w:tcW w:w="5989" w:type="dxa"/>
+            <w:tcBorders>
+              <w:top w:val="nil"/>
+            </w:tcBorders>
+            <w:vAlign w:val="center"/>
+          </w:tcPr>
+          <w:p>
+            <w:pPr>
+              <w:pStyle w:val="Textbody1"/>
+              <w:widowControl w:val="false"/>
+              <w:spacing w:before="0" w:after="200"/>
+              <w:jc w:val="center"/>
+              <w:rPr>
+                <w:rFonts w:ascii="Times new roman" w:hAnsi="Times new roman" w:eastAsia="Noto Serif CJK SC" w:cs="Droid Sans Devanagari"/>
+                <w:color w:val="auto"/>
+                <w:kern w:val="2"/>
+                <w:sz w:val="24"/>
+                <w:szCs w:val="24"/>
+                <w:lang w:val="en-US" w:eastAsia="zh-CN" w:bidi="hi-IN"/>
+              </w:rPr>
+            </w:pPr>
+            <w:r>
+              <w:rPr>
+                <w:rFonts w:eastAsia="Noto Serif CJK SC" w:cs="Droid Sans Devanagari" w:ascii="Times new roman" w:hAnsi="Times new roman"/>
+                <w:color w:val="auto"/>
+                <w:kern w:val="2"/>
+                <w:sz w:val="24"/>
+                <w:szCs w:val="24"/>
+                <w:lang w:val="en-US" w:eastAsia="zh-CN" w:bidi="hi-IN"/>
+              </w:rPr>
+            </w:r>
+          </w:p>
+        </w:tc>
+      </w:tr>
+      <w:tr>
+        <w:trPr>
+          <w:trHeight w:val="776" w:hRule="atLeast"/>
+          <w:cantSplit w:val="true"/>
+        </w:trPr>
+        <w:tc>
+          <w:tcPr>
+            <w:tcW w:w="2085" w:type="dxa"/>
+            <w:tcBorders>
+              <w:top w:val="nil"/>
+            </w:tcBorders>
+            <w:vAlign w:val="center"/>
+          </w:tcPr>
+          <w:p>
+            <w:pPr>
+              <w:pStyle w:val="Normal"/>
+              <w:widowControl w:val="false"/>
+              <w:suppressAutoHyphens w:val="true"/>
+              <w:spacing w:lineRule="auto" w:line="276" w:before="0" w:after="200"/>
+              <w:jc w:val="center"/>
+              <w:rPr>
+                <w:rFonts w:ascii="Times new roman" w:hAnsi="Times new roman" w:eastAsia="Times New Roman" w:cs="Times New Roman"/>
+                <w:sz w:val="26"/>
+                <w:szCs w:val="26"/>
+              </w:rPr>
+            </w:pPr>
+            <w:r>
+              <w:rPr>
+                <w:rFonts w:eastAsia="Times New Roman" w:cs="Times New Roman" w:ascii="Times new roman" w:hAnsi="Times new roman"/>
+                <w:sz w:val="26"/>
+                <w:szCs w:val="26"/>
+                <w:shd w:fill="auto" w:val="clear"/>
+              </w:rPr>
+              <w:t>Almost (олмост)</w:t>
+            </w:r>
+          </w:p>
+        </w:tc>
+        <w:tc>
+          <w:tcPr>
+            <w:tcW w:w="2114" w:type="dxa"/>
+            <w:tcBorders>
+              <w:top w:val="nil"/>
+            </w:tcBorders>
+            <w:vAlign w:val="center"/>
+          </w:tcPr>
+          <w:p>
+            <w:pPr>
+              <w:pStyle w:val="Normal"/>
+              <w:widowControl w:val="false"/>
+              <w:jc w:val="center"/>
+              <w:rPr>
+                <w:rFonts w:ascii="Times new roman" w:hAnsi="Times new roman" w:eastAsia="Noto Serif CJK SC" w:cs="Droid Sans Devanagari"/>
+                <w:color w:val="auto"/>
+                <w:kern w:val="2"/>
+                <w:sz w:val="24"/>
+                <w:szCs w:val="24"/>
+                <w:lang w:val="en-US" w:eastAsia="zh-CN" w:bidi="hi-IN"/>
+              </w:rPr>
+            </w:pPr>
+            <w:r>
+              <w:rPr>
+                <w:rFonts w:eastAsia="Noto Serif CJK SC" w:cs="Droid Sans Devanagari" w:ascii="Times new roman" w:hAnsi="Times new roman"/>
+                <w:color w:val="auto"/>
+                <w:kern w:val="2"/>
+                <w:sz w:val="24"/>
+                <w:szCs w:val="24"/>
+                <w:lang w:val="en-US" w:eastAsia="zh-CN" w:bidi="hi-IN"/>
+              </w:rPr>
+              <w:t>Почти</w:t>
+            </w:r>
+          </w:p>
+        </w:tc>
+        <w:tc>
+          <w:tcPr>
+            <w:tcW w:w="5989" w:type="dxa"/>
+            <w:tcBorders>
+              <w:top w:val="nil"/>
+            </w:tcBorders>
+            <w:vAlign w:val="center"/>
+          </w:tcPr>
+          <w:p>
+            <w:pPr>
+              <w:pStyle w:val="Textbody1"/>
+              <w:widowControl w:val="false"/>
+              <w:spacing w:before="0" w:after="200"/>
+              <w:jc w:val="center"/>
+              <w:rPr>
+                <w:rFonts w:ascii="Times new roman" w:hAnsi="Times new roman" w:eastAsia="Noto Serif CJK SC" w:cs="Droid Sans Devanagari"/>
+                <w:color w:val="auto"/>
+                <w:kern w:val="2"/>
+                <w:sz w:val="24"/>
+                <w:szCs w:val="24"/>
+                <w:lang w:val="en-US" w:eastAsia="zh-CN" w:bidi="hi-IN"/>
+              </w:rPr>
+            </w:pPr>
+            <w:r>
+              <w:rPr>
+                <w:rFonts w:eastAsia="Noto Serif CJK SC" w:cs="Droid Sans Devanagari" w:ascii="Times new roman" w:hAnsi="Times new roman"/>
+                <w:color w:val="auto"/>
+                <w:kern w:val="2"/>
+                <w:sz w:val="24"/>
+                <w:szCs w:val="24"/>
+                <w:lang w:val="en-US" w:eastAsia="zh-CN" w:bidi="hi-IN"/>
+              </w:rPr>
+            </w:r>
+          </w:p>
+        </w:tc>
+      </w:tr>
+      <w:tr>
+        <w:trPr>
+          <w:trHeight w:val="776" w:hRule="atLeast"/>
+          <w:cantSplit w:val="true"/>
+        </w:trPr>
+        <w:tc>
+          <w:tcPr>
+            <w:tcW w:w="2085" w:type="dxa"/>
+            <w:tcBorders>
+              <w:top w:val="nil"/>
+            </w:tcBorders>
+            <w:vAlign w:val="center"/>
+          </w:tcPr>
+          <w:p>
+            <w:pPr>
+              <w:pStyle w:val="Normal"/>
+              <w:widowControl w:val="false"/>
+              <w:suppressAutoHyphens w:val="true"/>
+              <w:spacing w:lineRule="auto" w:line="276" w:before="0" w:after="200"/>
+              <w:jc w:val="center"/>
+              <w:rPr>
+                <w:rFonts w:ascii="Times new roman" w:hAnsi="Times new roman" w:eastAsia="Times New Roman" w:cs="Times New Roman"/>
+                <w:sz w:val="26"/>
+                <w:szCs w:val="26"/>
+              </w:rPr>
+            </w:pPr>
+            <w:r>
+              <w:rPr>
+                <w:rFonts w:eastAsia="Times New Roman" w:cs="Times New Roman" w:ascii="Times new roman" w:hAnsi="Times new roman"/>
+                <w:sz w:val="26"/>
+                <w:szCs w:val="26"/>
+                <w:shd w:fill="auto" w:val="clear"/>
+              </w:rPr>
+              <w:t>Activity (активити)</w:t>
+            </w:r>
+          </w:p>
+        </w:tc>
+        <w:tc>
+          <w:tcPr>
+            <w:tcW w:w="2114" w:type="dxa"/>
+            <w:tcBorders>
+              <w:top w:val="nil"/>
+            </w:tcBorders>
+            <w:vAlign w:val="center"/>
+          </w:tcPr>
+          <w:p>
+            <w:pPr>
+              <w:pStyle w:val="Normal"/>
+              <w:widowControl w:val="false"/>
+              <w:jc w:val="center"/>
+              <w:rPr>
+                <w:rFonts w:ascii="Times new roman" w:hAnsi="Times new roman" w:eastAsia="Noto Serif CJK SC" w:cs="Droid Sans Devanagari"/>
+                <w:color w:val="auto"/>
+                <w:kern w:val="2"/>
+                <w:sz w:val="24"/>
+                <w:szCs w:val="24"/>
+                <w:lang w:val="en-US" w:eastAsia="zh-CN" w:bidi="hi-IN"/>
+              </w:rPr>
+            </w:pPr>
+            <w:r>
+              <w:rPr>
+                <w:rFonts w:eastAsia="Noto Serif CJK SC" w:cs="Droid Sans Devanagari" w:ascii="Times new roman" w:hAnsi="Times new roman"/>
+                <w:color w:val="auto"/>
+                <w:kern w:val="2"/>
+                <w:sz w:val="24"/>
+                <w:szCs w:val="24"/>
+                <w:lang w:val="en-US" w:eastAsia="zh-CN" w:bidi="hi-IN"/>
+              </w:rPr>
+              <w:t>Вид дейятельности</w:t>
             </w:r>
           </w:p>
         </w:tc>

--- a/DOCX/Vocabulary - словарь/Словарь (3).docx
+++ b/DOCX/Vocabulary - словарь/Словарь (3).docx
@@ -31932,18 +31932,7 @@
                 <w:szCs w:val="24"/>
                 <w:lang w:val="en-US" w:eastAsia="zh-CN" w:bidi="hi-IN"/>
               </w:rPr>
-              <w:t>Поскольку</w:t>
-            </w:r>
-            <w:r>
-              <w:rPr>
-                <w:rFonts w:eastAsia="Noto Serif CJK SC" w:cs="Droid Sans Devanagari" w:ascii="Times new roman" w:hAnsi="Times new roman"/>
-                <w:color w:val="auto"/>
-                <w:kern w:val="2"/>
-                <w:sz w:val="24"/>
-                <w:szCs w:val="24"/>
-                <w:lang w:val="en-US" w:eastAsia="zh-CN" w:bidi="hi-IN"/>
-              </w:rPr>
-              <w:t xml:space="preserve">,  </w:t>
+              <w:t xml:space="preserve">Поскольку,  </w:t>
               <w:br/>
               <w:t>с тех пор как</w:t>
             </w:r>
@@ -32742,7 +32731,482 @@
           </w:p>
         </w:tc>
       </w:tr>
+      <w:tr>
+        <w:trPr>
+          <w:trHeight w:val="776" w:hRule="atLeast"/>
+          <w:cantSplit w:val="true"/>
+        </w:trPr>
+        <w:tc>
+          <w:tcPr>
+            <w:tcW w:w="2085" w:type="dxa"/>
+            <w:tcBorders>
+              <w:top w:val="nil"/>
+            </w:tcBorders>
+            <w:vAlign w:val="bottom"/>
+          </w:tcPr>
+          <w:p>
+            <w:pPr>
+              <w:pStyle w:val="Normal"/>
+              <w:widowControl w:val="false"/>
+              <w:suppressAutoHyphens w:val="true"/>
+              <w:spacing w:lineRule="auto" w:line="276" w:before="0" w:after="200"/>
+              <w:jc w:val="center"/>
+              <w:rPr>
+                <w:rFonts w:ascii="Times new roman" w:hAnsi="Times new roman" w:eastAsia="Times New Roman" w:cs="Times New Roman"/>
+                <w:sz w:val="26"/>
+                <w:szCs w:val="26"/>
+              </w:rPr>
+            </w:pPr>
+            <w:r>
+              <w:rPr>
+                <w:rFonts w:eastAsia="Times New Roman" w:cs="Times New Roman" w:ascii="Times new roman" w:hAnsi="Times new roman"/>
+                <w:sz w:val="26"/>
+                <w:szCs w:val="26"/>
+              </w:rPr>
+              <w:t xml:space="preserve">Becouse of </w:t>
+            </w:r>
+          </w:p>
+        </w:tc>
+        <w:tc>
+          <w:tcPr>
+            <w:tcW w:w="2114" w:type="dxa"/>
+            <w:tcBorders>
+              <w:top w:val="nil"/>
+            </w:tcBorders>
+            <w:vAlign w:val="center"/>
+          </w:tcPr>
+          <w:p>
+            <w:pPr>
+              <w:pStyle w:val="Normal"/>
+              <w:widowControl w:val="false"/>
+              <w:jc w:val="center"/>
+              <w:rPr>
+                <w:rFonts w:ascii="Times new roman" w:hAnsi="Times new roman" w:eastAsia="Noto Serif CJK SC" w:cs="Droid Sans Devanagari"/>
+                <w:color w:val="auto"/>
+                <w:kern w:val="2"/>
+                <w:sz w:val="24"/>
+                <w:szCs w:val="24"/>
+                <w:lang w:val="en-US" w:eastAsia="zh-CN" w:bidi="hi-IN"/>
+              </w:rPr>
+            </w:pPr>
+            <w:r>
+              <w:rPr>
+                <w:rFonts w:eastAsia="Noto Serif CJK SC" w:cs="Droid Sans Devanagari" w:ascii="Times new roman" w:hAnsi="Times new roman"/>
+                <w:color w:val="auto"/>
+                <w:kern w:val="2"/>
+                <w:sz w:val="24"/>
+                <w:szCs w:val="24"/>
+                <w:lang w:val="en-US" w:eastAsia="zh-CN" w:bidi="hi-IN"/>
+              </w:rPr>
+              <w:t>Из-за</w:t>
+            </w:r>
+          </w:p>
+        </w:tc>
+        <w:tc>
+          <w:tcPr>
+            <w:tcW w:w="5989" w:type="dxa"/>
+            <w:tcBorders>
+              <w:top w:val="nil"/>
+            </w:tcBorders>
+            <w:vAlign w:val="center"/>
+          </w:tcPr>
+          <w:p>
+            <w:pPr>
+              <w:pStyle w:val="Textbody1"/>
+              <w:widowControl w:val="false"/>
+              <w:spacing w:before="0" w:after="200"/>
+              <w:jc w:val="center"/>
+              <w:rPr>
+                <w:rFonts w:ascii="Times new roman" w:hAnsi="Times new roman" w:eastAsia="Noto Serif CJK SC" w:cs="Droid Sans Devanagari"/>
+                <w:color w:val="auto"/>
+                <w:kern w:val="2"/>
+                <w:sz w:val="24"/>
+                <w:szCs w:val="24"/>
+                <w:lang w:val="en-US" w:eastAsia="zh-CN" w:bidi="hi-IN"/>
+              </w:rPr>
+            </w:pPr>
+            <w:r>
+              <w:rPr>
+                <w:rFonts w:eastAsia="Noto Serif CJK SC" w:cs="Droid Sans Devanagari" w:ascii="Times new roman" w:hAnsi="Times new roman"/>
+                <w:color w:val="auto"/>
+                <w:kern w:val="2"/>
+                <w:sz w:val="24"/>
+                <w:szCs w:val="24"/>
+                <w:lang w:val="en-US" w:eastAsia="zh-CN" w:bidi="hi-IN"/>
+              </w:rPr>
+            </w:r>
+          </w:p>
+        </w:tc>
+      </w:tr>
+      <w:tr>
+        <w:trPr>
+          <w:trHeight w:val="776" w:hRule="atLeast"/>
+          <w:cantSplit w:val="true"/>
+        </w:trPr>
+        <w:tc>
+          <w:tcPr>
+            <w:tcW w:w="2085" w:type="dxa"/>
+            <w:tcBorders>
+              <w:top w:val="nil"/>
+            </w:tcBorders>
+            <w:vAlign w:val="bottom"/>
+          </w:tcPr>
+          <w:p>
+            <w:pPr>
+              <w:pStyle w:val="Normal"/>
+              <w:widowControl w:val="false"/>
+              <w:suppressAutoHyphens w:val="true"/>
+              <w:spacing w:lineRule="auto" w:line="276" w:before="0" w:after="200"/>
+              <w:jc w:val="center"/>
+              <w:rPr>
+                <w:rFonts w:ascii="Times new roman" w:hAnsi="Times new roman" w:eastAsia="Times New Roman" w:cs="Times New Roman"/>
+                <w:sz w:val="26"/>
+                <w:szCs w:val="26"/>
+              </w:rPr>
+            </w:pPr>
+            <w:r>
+              <w:rPr>
+                <w:rFonts w:eastAsia="Times New Roman" w:cs="Times New Roman" w:ascii="Times new roman" w:hAnsi="Times new roman"/>
+                <w:sz w:val="26"/>
+                <w:szCs w:val="26"/>
+              </w:rPr>
+              <w:t xml:space="preserve">Next to </w:t>
+            </w:r>
+          </w:p>
+        </w:tc>
+        <w:tc>
+          <w:tcPr>
+            <w:tcW w:w="2114" w:type="dxa"/>
+            <w:tcBorders>
+              <w:top w:val="nil"/>
+            </w:tcBorders>
+            <w:vAlign w:val="center"/>
+          </w:tcPr>
+          <w:p>
+            <w:pPr>
+              <w:pStyle w:val="Normal"/>
+              <w:widowControl w:val="false"/>
+              <w:jc w:val="center"/>
+              <w:rPr>
+                <w:rFonts w:ascii="Times new roman" w:hAnsi="Times new roman" w:eastAsia="Noto Serif CJK SC" w:cs="Droid Sans Devanagari"/>
+                <w:color w:val="auto"/>
+                <w:kern w:val="2"/>
+                <w:sz w:val="24"/>
+                <w:szCs w:val="24"/>
+                <w:lang w:val="en-US" w:eastAsia="zh-CN" w:bidi="hi-IN"/>
+              </w:rPr>
+            </w:pPr>
+            <w:r>
+              <w:rPr>
+                <w:rFonts w:eastAsia="Noto Serif CJK SC" w:cs="Droid Sans Devanagari" w:ascii="Times new roman" w:hAnsi="Times new roman"/>
+                <w:color w:val="auto"/>
+                <w:kern w:val="2"/>
+                <w:sz w:val="24"/>
+                <w:szCs w:val="24"/>
+                <w:lang w:val="en-US" w:eastAsia="zh-CN" w:bidi="hi-IN"/>
+              </w:rPr>
+              <w:t>Рядом с</w:t>
+            </w:r>
+          </w:p>
+        </w:tc>
+        <w:tc>
+          <w:tcPr>
+            <w:tcW w:w="5989" w:type="dxa"/>
+            <w:tcBorders>
+              <w:top w:val="nil"/>
+            </w:tcBorders>
+            <w:vAlign w:val="center"/>
+          </w:tcPr>
+          <w:p>
+            <w:pPr>
+              <w:pStyle w:val="Textbody1"/>
+              <w:widowControl w:val="false"/>
+              <w:spacing w:before="0" w:after="200"/>
+              <w:jc w:val="center"/>
+              <w:rPr>
+                <w:rFonts w:ascii="Times new roman" w:hAnsi="Times new roman" w:eastAsia="Noto Serif CJK SC" w:cs="Droid Sans Devanagari"/>
+                <w:color w:val="auto"/>
+                <w:kern w:val="2"/>
+                <w:sz w:val="24"/>
+                <w:szCs w:val="24"/>
+                <w:lang w:val="en-US" w:eastAsia="zh-CN" w:bidi="hi-IN"/>
+              </w:rPr>
+            </w:pPr>
+            <w:r>
+              <w:rPr>
+                <w:rFonts w:eastAsia="Noto Serif CJK SC" w:cs="Droid Sans Devanagari" w:ascii="Times new roman" w:hAnsi="Times new roman"/>
+                <w:color w:val="auto"/>
+                <w:kern w:val="2"/>
+                <w:sz w:val="24"/>
+                <w:szCs w:val="24"/>
+                <w:lang w:val="en-US" w:eastAsia="zh-CN" w:bidi="hi-IN"/>
+              </w:rPr>
+            </w:r>
+          </w:p>
+        </w:tc>
+      </w:tr>
+      <w:tr>
+        <w:trPr>
+          <w:trHeight w:val="776" w:hRule="atLeast"/>
+          <w:cantSplit w:val="true"/>
+        </w:trPr>
+        <w:tc>
+          <w:tcPr>
+            <w:tcW w:w="2085" w:type="dxa"/>
+            <w:tcBorders>
+              <w:top w:val="nil"/>
+            </w:tcBorders>
+            <w:vAlign w:val="center"/>
+          </w:tcPr>
+          <w:p>
+            <w:pPr>
+              <w:pStyle w:val="Normal"/>
+              <w:widowControl/>
+              <w:suppressAutoHyphens w:val="true"/>
+              <w:bidi w:val="0"/>
+              <w:spacing w:lineRule="auto" w:line="276" w:before="0" w:after="200"/>
+              <w:jc w:val="center"/>
+              <w:rPr>
+                <w:rFonts w:ascii="Times new roman" w:hAnsi="Times new roman" w:eastAsia="Times New Roman" w:cs="Times New Roman"/>
+                <w:sz w:val="26"/>
+                <w:szCs w:val="26"/>
+              </w:rPr>
+            </w:pPr>
+            <w:r>
+              <w:rPr>
+                <w:rFonts w:eastAsia="Times New Roman" w:cs="Times New Roman" w:ascii="Times new roman" w:hAnsi="Times new roman"/>
+                <w:sz w:val="26"/>
+                <w:szCs w:val="26"/>
+              </w:rPr>
+              <w:t xml:space="preserve">with </w:t>
+            </w:r>
+            <w:r>
+              <w:rPr>
+                <w:rFonts w:eastAsia="Times New Roman" w:cs="Times New Roman" w:ascii="Times new roman" w:hAnsi="Times new roman"/>
+                <w:sz w:val="26"/>
+                <w:szCs w:val="26"/>
+              </w:rPr>
+              <w:t xml:space="preserve">my </w:t>
+            </w:r>
+            <w:r>
+              <w:rPr>
+                <w:rFonts w:eastAsia="Times New Roman" w:cs="Times New Roman" w:ascii="Times new roman" w:hAnsi="Times new roman"/>
+                <w:sz w:val="26"/>
+                <w:szCs w:val="26"/>
+              </w:rPr>
+              <w:t xml:space="preserve">own </w:t>
+            </w:r>
+            <w:r>
+              <w:rPr>
+                <w:rFonts w:eastAsia="Times New Roman" w:cs="Times New Roman" w:ascii="Times new roman" w:hAnsi="Times new roman"/>
+                <w:sz w:val="26"/>
+                <w:szCs w:val="26"/>
+              </w:rPr>
+              <w:t>eyes  (виз май овн айс)</w:t>
+            </w:r>
+          </w:p>
+        </w:tc>
+        <w:tc>
+          <w:tcPr>
+            <w:tcW w:w="2114" w:type="dxa"/>
+            <w:tcBorders>
+              <w:top w:val="nil"/>
+            </w:tcBorders>
+            <w:vAlign w:val="center"/>
+          </w:tcPr>
+          <w:p>
+            <w:pPr>
+              <w:pStyle w:val="Normal"/>
+              <w:widowControl w:val="false"/>
+              <w:jc w:val="center"/>
+              <w:rPr>
+                <w:rFonts w:ascii="Times new roman" w:hAnsi="Times new roman" w:eastAsia="Noto Serif CJK SC" w:cs="Droid Sans Devanagari"/>
+                <w:color w:val="auto"/>
+                <w:kern w:val="2"/>
+                <w:sz w:val="24"/>
+                <w:szCs w:val="24"/>
+                <w:lang w:val="en-US" w:eastAsia="zh-CN" w:bidi="hi-IN"/>
+              </w:rPr>
+            </w:pPr>
+            <w:r>
+              <w:rPr>
+                <w:rFonts w:eastAsia="Noto Serif CJK SC" w:cs="Droid Sans Devanagari" w:ascii="Times new roman" w:hAnsi="Times new roman"/>
+                <w:color w:val="auto"/>
+                <w:kern w:val="2"/>
+                <w:sz w:val="24"/>
+                <w:szCs w:val="24"/>
+                <w:lang w:val="en-US" w:eastAsia="zh-CN" w:bidi="hi-IN"/>
+              </w:rPr>
+              <w:t>Увидеть собственными глазами</w:t>
+            </w:r>
+          </w:p>
+        </w:tc>
+        <w:tc>
+          <w:tcPr>
+            <w:tcW w:w="5989" w:type="dxa"/>
+            <w:tcBorders>
+              <w:top w:val="nil"/>
+            </w:tcBorders>
+            <w:vAlign w:val="center"/>
+          </w:tcPr>
+          <w:p>
+            <w:pPr>
+              <w:pStyle w:val="Textbody1"/>
+              <w:widowControl w:val="false"/>
+              <w:spacing w:before="0" w:after="200"/>
+              <w:jc w:val="center"/>
+              <w:rPr>
+                <w:rFonts w:ascii="Times new roman" w:hAnsi="Times new roman" w:eastAsia="Noto Serif CJK SC" w:cs="Droid Sans Devanagari"/>
+                <w:color w:val="auto"/>
+                <w:kern w:val="2"/>
+                <w:sz w:val="24"/>
+                <w:szCs w:val="24"/>
+                <w:lang w:val="en-US" w:eastAsia="zh-CN" w:bidi="hi-IN"/>
+              </w:rPr>
+            </w:pPr>
+            <w:r>
+              <w:rPr>
+                <w:rFonts w:eastAsia="Noto Serif CJK SC" w:cs="Droid Sans Devanagari" w:ascii="Times new roman" w:hAnsi="Times new roman"/>
+                <w:color w:val="auto"/>
+                <w:kern w:val="2"/>
+                <w:sz w:val="24"/>
+                <w:szCs w:val="24"/>
+                <w:lang w:val="en-US" w:eastAsia="zh-CN" w:bidi="hi-IN"/>
+              </w:rPr>
+            </w:r>
+          </w:p>
+        </w:tc>
+      </w:tr>
+      <w:tr>
+        <w:trPr>
+          <w:trHeight w:val="776" w:hRule="atLeast"/>
+          <w:cantSplit w:val="true"/>
+        </w:trPr>
+        <w:tc>
+          <w:tcPr>
+            <w:tcW w:w="2085" w:type="dxa"/>
+            <w:tcBorders>
+              <w:top w:val="nil"/>
+            </w:tcBorders>
+            <w:vAlign w:val="center"/>
+          </w:tcPr>
+          <w:p>
+            <w:pPr>
+              <w:pStyle w:val="Normal"/>
+              <w:widowControl/>
+              <w:suppressAutoHyphens w:val="true"/>
+              <w:bidi w:val="0"/>
+              <w:spacing w:lineRule="auto" w:line="276" w:before="0" w:after="200"/>
+              <w:jc w:val="center"/>
+              <w:rPr>
+                <w:rFonts w:ascii="Times new roman" w:hAnsi="Times new roman" w:eastAsia="Times New Roman" w:cs="Times New Roman"/>
+                <w:sz w:val="26"/>
+                <w:szCs w:val="26"/>
+              </w:rPr>
+            </w:pPr>
+            <w:r>
+              <w:rPr>
+                <w:rFonts w:eastAsia="Times New Roman" w:cs="Times New Roman" w:ascii="Times new roman" w:hAnsi="Times new roman"/>
+                <w:sz w:val="26"/>
+                <w:szCs w:val="26"/>
+              </w:rPr>
+            </w:r>
+          </w:p>
+        </w:tc>
+        <w:tc>
+          <w:tcPr>
+            <w:tcW w:w="2114" w:type="dxa"/>
+            <w:tcBorders>
+              <w:top w:val="nil"/>
+            </w:tcBorders>
+            <w:vAlign w:val="center"/>
+          </w:tcPr>
+          <w:p>
+            <w:pPr>
+              <w:pStyle w:val="Normal"/>
+              <w:widowControl w:val="false"/>
+              <w:jc w:val="center"/>
+              <w:rPr>
+                <w:rFonts w:ascii="Times new roman" w:hAnsi="Times new roman" w:eastAsia="Noto Serif CJK SC" w:cs="Droid Sans Devanagari"/>
+                <w:color w:val="auto"/>
+                <w:kern w:val="2"/>
+                <w:sz w:val="24"/>
+                <w:szCs w:val="24"/>
+                <w:lang w:val="en-US" w:eastAsia="zh-CN" w:bidi="hi-IN"/>
+              </w:rPr>
+            </w:pPr>
+            <w:r>
+              <w:rPr>
+                <w:rFonts w:eastAsia="Noto Serif CJK SC" w:cs="Droid Sans Devanagari" w:ascii="Times new roman" w:hAnsi="Times new roman"/>
+                <w:color w:val="auto"/>
+                <w:kern w:val="2"/>
+                <w:sz w:val="24"/>
+                <w:szCs w:val="24"/>
+                <w:lang w:val="en-US" w:eastAsia="zh-CN" w:bidi="hi-IN"/>
+              </w:rPr>
+            </w:r>
+          </w:p>
+        </w:tc>
+        <w:tc>
+          <w:tcPr>
+            <w:tcW w:w="5989" w:type="dxa"/>
+            <w:tcBorders>
+              <w:top w:val="nil"/>
+            </w:tcBorders>
+            <w:vAlign w:val="center"/>
+          </w:tcPr>
+          <w:p>
+            <w:pPr>
+              <w:pStyle w:val="Textbody1"/>
+              <w:widowControl w:val="false"/>
+              <w:spacing w:before="0" w:after="200"/>
+              <w:jc w:val="center"/>
+              <w:rPr>
+                <w:rFonts w:ascii="Times new roman" w:hAnsi="Times new roman" w:eastAsia="Noto Serif CJK SC" w:cs="Droid Sans Devanagari"/>
+                <w:color w:val="auto"/>
+                <w:kern w:val="2"/>
+                <w:sz w:val="24"/>
+                <w:szCs w:val="24"/>
+                <w:lang w:val="en-US" w:eastAsia="zh-CN" w:bidi="hi-IN"/>
+              </w:rPr>
+            </w:pPr>
+            <w:r>
+              <w:rPr>
+                <w:rFonts w:eastAsia="Noto Serif CJK SC" w:cs="Droid Sans Devanagari" w:ascii="Times new roman" w:hAnsi="Times new roman"/>
+                <w:color w:val="auto"/>
+                <w:kern w:val="2"/>
+                <w:sz w:val="24"/>
+                <w:szCs w:val="24"/>
+                <w:lang w:val="en-US" w:eastAsia="zh-CN" w:bidi="hi-IN"/>
+              </w:rPr>
+            </w:r>
+          </w:p>
+        </w:tc>
+      </w:tr>
     </w:tbl>
+    <w:p>
+      <w:pPr>
+        <w:pStyle w:val="Normal"/>
+        <w:jc w:val="center"/>
+        <w:rPr>
+          <w:rFonts w:ascii="Times new roman" w:hAnsi="Times new roman" w:cs="Times New Roman"/>
+          <w:b/>
+          <w:b/>
+          <w:sz w:val="28"/>
+          <w:szCs w:val="28"/>
+          <w:lang w:val="ru-RU"/>
+        </w:rPr>
+      </w:pPr>
+      <w:r>
+        <w:rPr>
+          <w:rFonts w:cs="Times New Roman" w:ascii="Times new roman" w:hAnsi="Times new roman"/>
+          <w:b/>
+          <w:sz w:val="28"/>
+          <w:szCs w:val="28"/>
+          <w:lang w:val="ru-RU"/>
+        </w:rPr>
+      </w:r>
+    </w:p>
     <w:p>
       <w:pPr>
         <w:pStyle w:val="Normal"/>
@@ -33448,31 +33912,349 @@
           <w:szCs w:val="28"/>
           <w:lang w:val="ru-RU"/>
         </w:rPr>
+        <w:t>Пословицы и поговорки</w:t>
       </w:r>
     </w:p>
-    <w:p>
-      <w:pPr>
-        <w:pStyle w:val="Normal"/>
+    <w:tbl>
+      <w:tblPr>
+        <w:tblStyle w:val="a8"/>
+        <w:tblW w:w="10188" w:type="dxa"/>
         <w:jc w:val="center"/>
-        <w:rPr>
-          <w:rFonts w:ascii="Times new roman" w:hAnsi="Times new roman" w:cs="Times New Roman"/>
-          <w:b/>
-          <w:b/>
-          <w:sz w:val="28"/>
-          <w:szCs w:val="28"/>
-          <w:lang w:val="ru-RU"/>
-        </w:rPr>
-      </w:pPr>
-      <w:r>
-        <w:rPr>
-          <w:rFonts w:cs="Times New Roman" w:ascii="Times new roman" w:hAnsi="Times new roman"/>
-          <w:b/>
-          <w:sz w:val="28"/>
-          <w:szCs w:val="28"/>
-          <w:lang w:val="ru-RU"/>
-        </w:rPr>
-      </w:r>
-    </w:p>
+        <w:tblInd w:w="0" w:type="dxa"/>
+        <w:tblLayout w:type="fixed"/>
+        <w:tblCellMar>
+          <w:top w:w="108" w:type="dxa"/>
+          <w:left w:w="108" w:type="dxa"/>
+          <w:bottom w:w="108" w:type="dxa"/>
+          <w:right w:w="108" w:type="dxa"/>
+        </w:tblCellMar>
+        <w:tblLook w:val="04a0" w:noHBand="0" w:noVBand="1" w:firstColumn="1" w:lastRow="0" w:lastColumn="0" w:firstRow="1"/>
+      </w:tblPr>
+      <w:tblGrid>
+        <w:gridCol w:w="2085"/>
+        <w:gridCol w:w="2114"/>
+        <w:gridCol w:w="5989"/>
+      </w:tblGrid>
+      <w:tr>
+        <w:trPr>
+          <w:trHeight w:val="479" w:hRule="atLeast"/>
+          <w:cantSplit w:val="true"/>
+        </w:trPr>
+        <w:tc>
+          <w:tcPr>
+            <w:tcW w:w="2085" w:type="dxa"/>
+            <w:tcBorders/>
+          </w:tcPr>
+          <w:p>
+            <w:pPr>
+              <w:pStyle w:val="Normal"/>
+              <w:widowControl/>
+              <w:suppressAutoHyphens w:val="true"/>
+              <w:bidi w:val="0"/>
+              <w:spacing w:lineRule="auto" w:line="276" w:before="0" w:after="200"/>
+              <w:jc w:val="left"/>
+              <w:rPr>
+                <w:rFonts w:ascii="Times new roman" w:hAnsi="Times new roman" w:cs="Times New Roman"/>
+                <w:b w:val="false"/>
+                <w:b w:val="false"/>
+                <w:bCs w:val="false"/>
+                <w:sz w:val="28"/>
+                <w:szCs w:val="28"/>
+                <w:lang w:val="ru-RU"/>
+              </w:rPr>
+            </w:pPr>
+            <w:r>
+              <w:rPr>
+                <w:rFonts w:cs="Times New Roman" w:ascii="Times new roman" w:hAnsi="Times new roman"/>
+                <w:b w:val="false"/>
+                <w:bCs w:val="false"/>
+                <w:sz w:val="28"/>
+                <w:szCs w:val="28"/>
+                <w:lang w:val="ru-RU"/>
+              </w:rPr>
+              <w:t xml:space="preserve">But </w:t>
+            </w:r>
+            <w:r>
+              <w:rPr>
+                <w:rFonts w:cs="Times New Roman" w:ascii="Times new roman" w:hAnsi="Times new roman"/>
+                <w:b w:val="false"/>
+                <w:bCs w:val="false"/>
+                <w:sz w:val="28"/>
+                <w:szCs w:val="28"/>
+                <w:lang w:val="ru-RU"/>
+              </w:rPr>
+              <w:t xml:space="preserve">There is </w:t>
+            </w:r>
+            <w:r>
+              <w:rPr>
+                <w:rFonts w:cs="Times New Roman" w:ascii="Times new roman" w:hAnsi="Times new roman"/>
+                <w:b w:val="false"/>
+                <w:bCs w:val="false"/>
+                <w:sz w:val="28"/>
+                <w:szCs w:val="28"/>
+                <w:lang w:val="ru-RU"/>
+              </w:rPr>
+              <w:t xml:space="preserve">no place </w:t>
+            </w:r>
+            <w:r>
+              <w:rPr>
+                <w:rFonts w:eastAsia="Calibri" w:cs="Basic Roman" w:ascii="Calibri" w:hAnsi="Calibri"/>
+                <w:b w:val="false"/>
+                <w:bCs w:val="false"/>
+                <w:color w:val="auto"/>
+                <w:kern w:val="2"/>
+                <w:sz w:val="22"/>
+                <w:szCs w:val="22"/>
+                <w:lang w:val="ru-RU" w:eastAsia="zh-CN" w:bidi="ar-SA"/>
+              </w:rPr>
+              <w:t>like</w:t>
+            </w:r>
+            <w:r>
+              <w:rPr>
+                <w:rFonts w:cs="Times New Roman" w:ascii="Times new roman" w:hAnsi="Times new roman"/>
+                <w:b w:val="false"/>
+                <w:bCs w:val="false"/>
+                <w:sz w:val="28"/>
+                <w:szCs w:val="28"/>
+                <w:lang w:val="ru-RU"/>
+              </w:rPr>
+              <w:t xml:space="preserve"> home</w:t>
+            </w:r>
+          </w:p>
+        </w:tc>
+        <w:tc>
+          <w:tcPr>
+            <w:tcW w:w="2114" w:type="dxa"/>
+            <w:tcBorders/>
+          </w:tcPr>
+          <w:p>
+            <w:pPr>
+              <w:pStyle w:val="Normal"/>
+              <w:widowControl w:val="false"/>
+              <w:jc w:val="center"/>
+              <w:rPr>
+                <w:rFonts w:ascii="Times new roman" w:hAnsi="Times new roman"/>
+                <w:sz w:val="26"/>
+                <w:szCs w:val="26"/>
+                <w:lang w:val="ru-RU"/>
+              </w:rPr>
+            </w:pPr>
+            <w:r>
+              <w:rPr>
+                <w:rFonts w:ascii="Times new roman" w:hAnsi="Times new roman"/>
+                <w:sz w:val="26"/>
+                <w:szCs w:val="26"/>
+                <w:lang w:val="ru-RU"/>
+              </w:rPr>
+              <w:t>Нет места лучше дома</w:t>
+            </w:r>
+          </w:p>
+        </w:tc>
+        <w:tc>
+          <w:tcPr>
+            <w:tcW w:w="5989" w:type="dxa"/>
+            <w:tcBorders/>
+          </w:tcPr>
+          <w:p>
+            <w:pPr>
+              <w:pStyle w:val="Normal"/>
+              <w:widowControl w:val="false"/>
+              <w:jc w:val="center"/>
+              <w:rPr>
+                <w:rFonts w:ascii="Times new roman" w:hAnsi="Times new roman" w:cs="Times New Roman"/>
+                <w:sz w:val="26"/>
+                <w:szCs w:val="26"/>
+              </w:rPr>
+            </w:pPr>
+            <w:r>
+              <w:rPr>
+                <w:rFonts w:cs="Times New Roman" w:ascii="Times new roman" w:hAnsi="Times new roman"/>
+                <w:sz w:val="26"/>
+                <w:szCs w:val="26"/>
+              </w:rPr>
+            </w:r>
+          </w:p>
+        </w:tc>
+      </w:tr>
+      <w:tr>
+        <w:trPr>
+          <w:trHeight w:val="479" w:hRule="atLeast"/>
+          <w:cantSplit w:val="true"/>
+        </w:trPr>
+        <w:tc>
+          <w:tcPr>
+            <w:tcW w:w="2085" w:type="dxa"/>
+            <w:tcBorders>
+              <w:top w:val="nil"/>
+            </w:tcBorders>
+          </w:tcPr>
+          <w:p>
+            <w:pPr>
+              <w:pStyle w:val="Normal"/>
+              <w:widowControl w:val="false"/>
+              <w:jc w:val="center"/>
+              <w:rPr>
+                <w:rFonts w:ascii="Times new roman" w:hAnsi="Times new roman" w:cs="Times New Roman"/>
+                <w:sz w:val="26"/>
+                <w:szCs w:val="26"/>
+              </w:rPr>
+            </w:pPr>
+            <w:r>
+              <w:rPr>
+                <w:rFonts w:cs="Times New Roman" w:ascii="Times new roman" w:hAnsi="Times new roman"/>
+                <w:sz w:val="26"/>
+                <w:szCs w:val="26"/>
+              </w:rPr>
+            </w:r>
+          </w:p>
+        </w:tc>
+        <w:tc>
+          <w:tcPr>
+            <w:tcW w:w="2114" w:type="dxa"/>
+            <w:tcBorders>
+              <w:top w:val="nil"/>
+            </w:tcBorders>
+          </w:tcPr>
+          <w:p>
+            <w:pPr>
+              <w:pStyle w:val="Normal"/>
+              <w:widowControl w:val="false"/>
+              <w:jc w:val="center"/>
+              <w:rPr>
+                <w:rFonts w:ascii="Times new roman" w:hAnsi="Times new roman"/>
+                <w:sz w:val="26"/>
+                <w:szCs w:val="26"/>
+                <w:lang w:val="ru-RU"/>
+              </w:rPr>
+            </w:pPr>
+            <w:r>
+              <w:rPr>
+                <w:rFonts w:ascii="Times new roman" w:hAnsi="Times new roman"/>
+                <w:sz w:val="26"/>
+                <w:szCs w:val="26"/>
+                <w:lang w:val="ru-RU"/>
+              </w:rPr>
+            </w:r>
+          </w:p>
+        </w:tc>
+        <w:tc>
+          <w:tcPr>
+            <w:tcW w:w="5989" w:type="dxa"/>
+            <w:tcBorders>
+              <w:top w:val="nil"/>
+            </w:tcBorders>
+          </w:tcPr>
+          <w:p>
+            <w:pPr>
+              <w:pStyle w:val="Normal"/>
+              <w:widowControl w:val="false"/>
+              <w:jc w:val="center"/>
+              <w:rPr>
+                <w:rFonts w:ascii="Times new roman" w:hAnsi="Times new roman" w:cs="Times New Roman"/>
+                <w:sz w:val="26"/>
+                <w:szCs w:val="26"/>
+              </w:rPr>
+            </w:pPr>
+            <w:r>
+              <w:rPr>
+                <w:rFonts w:cs="Times New Roman" w:ascii="Times new roman" w:hAnsi="Times new roman"/>
+                <w:sz w:val="26"/>
+                <w:szCs w:val="26"/>
+              </w:rPr>
+            </w:r>
+          </w:p>
+        </w:tc>
+      </w:tr>
+      <w:tr>
+        <w:trPr>
+          <w:trHeight w:val="479" w:hRule="atLeast"/>
+          <w:cantSplit w:val="true"/>
+        </w:trPr>
+        <w:tc>
+          <w:tcPr>
+            <w:tcW w:w="2085" w:type="dxa"/>
+            <w:tcBorders>
+              <w:top w:val="nil"/>
+            </w:tcBorders>
+          </w:tcPr>
+          <w:p>
+            <w:pPr>
+              <w:pStyle w:val="Normal"/>
+              <w:widowControl w:val="false"/>
+              <w:jc w:val="center"/>
+              <w:rPr>
+                <w:rFonts w:ascii="Times new roman" w:hAnsi="Times new roman" w:cs="Times New Roman"/>
+                <w:sz w:val="26"/>
+                <w:szCs w:val="26"/>
+              </w:rPr>
+            </w:pPr>
+            <w:r>
+              <w:rPr>
+                <w:rFonts w:cs="Times New Roman" w:ascii="Times new roman" w:hAnsi="Times new roman"/>
+                <w:sz w:val="26"/>
+                <w:szCs w:val="26"/>
+              </w:rPr>
+            </w:r>
+          </w:p>
+        </w:tc>
+        <w:tc>
+          <w:tcPr>
+            <w:tcW w:w="2114" w:type="dxa"/>
+            <w:tcBorders>
+              <w:top w:val="nil"/>
+            </w:tcBorders>
+          </w:tcPr>
+          <w:p>
+            <w:pPr>
+              <w:pStyle w:val="Normal"/>
+              <w:widowControl w:val="false"/>
+              <w:jc w:val="center"/>
+              <w:rPr>
+                <w:rFonts w:ascii="Times new roman" w:hAnsi="Times new roman"/>
+                <w:sz w:val="26"/>
+                <w:szCs w:val="26"/>
+                <w:lang w:val="ru-RU"/>
+              </w:rPr>
+            </w:pPr>
+            <w:r>
+              <w:rPr>
+                <w:rFonts w:ascii="Times new roman" w:hAnsi="Times new roman"/>
+                <w:sz w:val="26"/>
+                <w:szCs w:val="26"/>
+                <w:lang w:val="ru-RU"/>
+              </w:rPr>
+            </w:r>
+          </w:p>
+        </w:tc>
+        <w:tc>
+          <w:tcPr>
+            <w:tcW w:w="5989" w:type="dxa"/>
+            <w:tcBorders>
+              <w:top w:val="nil"/>
+            </w:tcBorders>
+          </w:tcPr>
+          <w:p>
+            <w:pPr>
+              <w:pStyle w:val="Normal"/>
+              <w:widowControl w:val="false"/>
+              <w:jc w:val="center"/>
+              <w:rPr>
+                <w:rFonts w:ascii="Times new roman" w:hAnsi="Times new roman" w:cs="Times New Roman"/>
+                <w:sz w:val="26"/>
+                <w:szCs w:val="26"/>
+              </w:rPr>
+            </w:pPr>
+            <w:r>
+              <w:rPr>
+                <w:rFonts w:cs="Times New Roman" w:ascii="Times new roman" w:hAnsi="Times new roman"/>
+                <w:sz w:val="26"/>
+                <w:szCs w:val="26"/>
+              </w:rPr>
+            </w:r>
+          </w:p>
+        </w:tc>
+      </w:tr>
+    </w:tbl>
     <w:p>
       <w:pPr>
         <w:pStyle w:val="Normal"/>

--- a/DOCX/Vocabulary - словарь/Словарь (3).docx
+++ b/DOCX/Vocabulary - словарь/Словарь (3).docx
@@ -31420,7 +31420,6 @@
               <w:spacing w:lineRule="auto" w:line="276" w:before="0" w:after="0"/>
               <w:jc w:val="center"/>
               <w:rPr>
-                <w:rFonts w:ascii="Times new roman" w:hAnsi="Times new roman"/>
                 <w:b w:val="false"/>
                 <w:b w:val="false"/>
                 <w:bCs w:val="false"/>
@@ -31549,7 +31548,6 @@
               <w:spacing w:lineRule="auto" w:line="276" w:before="0" w:after="0"/>
               <w:jc w:val="center"/>
               <w:rPr>
-                <w:rFonts w:ascii="Times new roman" w:hAnsi="Times new roman"/>
                 <w:b w:val="false"/>
                 <w:b w:val="false"/>
                 <w:bCs w:val="false"/>
@@ -31660,7 +31658,6 @@
               <w:spacing w:lineRule="auto" w:line="276" w:before="0" w:after="0"/>
               <w:jc w:val="center"/>
               <w:rPr>
-                <w:rFonts w:ascii="Times new roman" w:hAnsi="Times new roman"/>
                 <w:b w:val="false"/>
                 <w:b w:val="false"/>
                 <w:bCs w:val="false"/>
@@ -31771,7 +31768,6 @@
               <w:spacing w:lineRule="auto" w:line="276" w:before="0" w:after="0"/>
               <w:jc w:val="center"/>
               <w:rPr>
-                <w:rFonts w:ascii="Times new roman" w:hAnsi="Times new roman"/>
                 <w:b w:val="false"/>
                 <w:b w:val="false"/>
                 <w:bCs w:val="false"/>
@@ -31882,7 +31878,6 @@
               <w:spacing w:lineRule="auto" w:line="276" w:before="0" w:after="0"/>
               <w:jc w:val="center"/>
               <w:rPr>
-                <w:rFonts w:ascii="Times new roman" w:hAnsi="Times new roman"/>
                 <w:b w:val="false"/>
                 <w:b w:val="false"/>
                 <w:bCs w:val="false"/>
@@ -31996,8 +31991,8 @@
               <w:jc w:val="center"/>
               <w:rPr>
                 <w:rFonts w:ascii="Times new roman" w:hAnsi="Times new roman" w:eastAsia="Times New Roman" w:cs="Times New Roman"/>
-                <w:sz w:val="26"/>
-                <w:szCs w:val="26"/>
+                <w:sz w:val="24"/>
+                <w:szCs w:val="24"/>
               </w:rPr>
             </w:pPr>
             <w:r>
@@ -32005,8 +32000,8 @@
                 <w:rFonts w:eastAsia="Times New Roman" w:cs="Times New Roman" w:ascii="Times new roman" w:hAnsi="Times new roman"/>
                 <w:b w:val="false"/>
                 <w:bCs w:val="false"/>
-                <w:sz w:val="26"/>
-                <w:szCs w:val="26"/>
+                <w:sz w:val="24"/>
+                <w:szCs w:val="24"/>
               </w:rPr>
               <w:t>Cheaply (чипли)</w:t>
             </w:r>
@@ -32105,8 +32100,8 @@
               <w:jc w:val="center"/>
               <w:rPr>
                 <w:rFonts w:ascii="Times new roman" w:hAnsi="Times new roman" w:eastAsia="Times New Roman" w:cs="Times New Roman"/>
-                <w:sz w:val="26"/>
-                <w:szCs w:val="26"/>
+                <w:sz w:val="24"/>
+                <w:szCs w:val="24"/>
               </w:rPr>
             </w:pPr>
             <w:r>
@@ -32114,8 +32109,8 @@
                 <w:rFonts w:eastAsia="Times New Roman" w:cs="Times New Roman" w:ascii="Times new roman" w:hAnsi="Times new roman"/>
                 <w:b w:val="false"/>
                 <w:bCs w:val="false"/>
-                <w:sz w:val="26"/>
-                <w:szCs w:val="26"/>
+                <w:sz w:val="24"/>
+                <w:szCs w:val="24"/>
               </w:rPr>
               <w:t>Yawn (йон)</w:t>
             </w:r>
@@ -32214,15 +32209,15 @@
               <w:jc w:val="center"/>
               <w:rPr>
                 <w:rFonts w:ascii="Times new roman" w:hAnsi="Times new roman" w:eastAsia="Times New Roman" w:cs="Times New Roman"/>
-                <w:sz w:val="26"/>
-                <w:szCs w:val="26"/>
+                <w:sz w:val="24"/>
+                <w:szCs w:val="24"/>
               </w:rPr>
             </w:pPr>
             <w:r>
               <w:rPr>
                 <w:rFonts w:eastAsia="Times New Roman" w:cs="Times New Roman" w:ascii="Times new roman" w:hAnsi="Times new roman"/>
-                <w:sz w:val="26"/>
-                <w:szCs w:val="26"/>
+                <w:sz w:val="24"/>
+                <w:szCs w:val="24"/>
               </w:rPr>
               <w:t>Whole (хол)</w:t>
             </w:r>
@@ -32321,15 +32316,15 @@
               <w:jc w:val="center"/>
               <w:rPr>
                 <w:rFonts w:ascii="Times new roman" w:hAnsi="Times new roman" w:eastAsia="Times New Roman" w:cs="Times New Roman"/>
-                <w:sz w:val="26"/>
-                <w:szCs w:val="26"/>
+                <w:sz w:val="24"/>
+                <w:szCs w:val="24"/>
               </w:rPr>
             </w:pPr>
             <w:r>
               <w:rPr>
                 <w:rFonts w:eastAsia="Times New Roman" w:cs="Times New Roman" w:ascii="Times new roman" w:hAnsi="Times new roman"/>
-                <w:sz w:val="26"/>
-                <w:szCs w:val="26"/>
+                <w:sz w:val="24"/>
+                <w:szCs w:val="24"/>
                 <w:shd w:fill="auto" w:val="clear"/>
               </w:rPr>
               <w:t>Suitcase (сьют)</w:t>
@@ -32429,15 +32424,15 @@
               <w:jc w:val="center"/>
               <w:rPr>
                 <w:rFonts w:ascii="Times new roman" w:hAnsi="Times new roman" w:eastAsia="Times New Roman" w:cs="Times New Roman"/>
-                <w:sz w:val="26"/>
-                <w:szCs w:val="26"/>
+                <w:sz w:val="24"/>
+                <w:szCs w:val="24"/>
               </w:rPr>
             </w:pPr>
             <w:r>
               <w:rPr>
                 <w:rFonts w:eastAsia="Times New Roman" w:cs="Times New Roman" w:ascii="Times new roman" w:hAnsi="Times new roman"/>
-                <w:sz w:val="26"/>
-                <w:szCs w:val="26"/>
+                <w:sz w:val="24"/>
+                <w:szCs w:val="24"/>
                 <w:shd w:fill="auto" w:val="clear"/>
               </w:rPr>
               <w:t>Industry (индыстри)</w:t>
@@ -32537,15 +32532,15 @@
               <w:jc w:val="center"/>
               <w:rPr>
                 <w:rFonts w:ascii="Times new roman" w:hAnsi="Times new roman" w:eastAsia="Times New Roman" w:cs="Times New Roman"/>
-                <w:sz w:val="26"/>
-                <w:szCs w:val="26"/>
+                <w:sz w:val="24"/>
+                <w:szCs w:val="24"/>
               </w:rPr>
             </w:pPr>
             <w:r>
               <w:rPr>
                 <w:rFonts w:eastAsia="Times New Roman" w:cs="Times New Roman" w:ascii="Times new roman" w:hAnsi="Times new roman"/>
-                <w:sz w:val="26"/>
-                <w:szCs w:val="26"/>
+                <w:sz w:val="24"/>
+                <w:szCs w:val="24"/>
                 <w:shd w:fill="auto" w:val="clear"/>
               </w:rPr>
               <w:t>Almost (олмост)</w:t>
@@ -32645,15 +32640,15 @@
               <w:jc w:val="center"/>
               <w:rPr>
                 <w:rFonts w:ascii="Times new roman" w:hAnsi="Times new roman" w:eastAsia="Times New Roman" w:cs="Times New Roman"/>
-                <w:sz w:val="26"/>
-                <w:szCs w:val="26"/>
+                <w:sz w:val="24"/>
+                <w:szCs w:val="24"/>
               </w:rPr>
             </w:pPr>
             <w:r>
               <w:rPr>
                 <w:rFonts w:eastAsia="Times New Roman" w:cs="Times New Roman" w:ascii="Times new roman" w:hAnsi="Times new roman"/>
-                <w:sz w:val="26"/>
-                <w:szCs w:val="26"/>
+                <w:sz w:val="24"/>
+                <w:szCs w:val="24"/>
                 <w:shd w:fill="auto" w:val="clear"/>
               </w:rPr>
               <w:t>Activity (активити)</w:t>
@@ -32753,17 +32748,17 @@
               <w:jc w:val="center"/>
               <w:rPr>
                 <w:rFonts w:ascii="Times new roman" w:hAnsi="Times new roman" w:eastAsia="Times New Roman" w:cs="Times New Roman"/>
-                <w:sz w:val="26"/>
-                <w:szCs w:val="26"/>
+                <w:sz w:val="24"/>
+                <w:szCs w:val="24"/>
               </w:rPr>
             </w:pPr>
             <w:r>
               <w:rPr>
                 <w:rFonts w:eastAsia="Times New Roman" w:cs="Times New Roman" w:ascii="Times new roman" w:hAnsi="Times new roman"/>
-                <w:sz w:val="26"/>
-                <w:szCs w:val="26"/>
-              </w:rPr>
-              <w:t xml:space="preserve">Becouse of </w:t>
+                <w:sz w:val="24"/>
+                <w:szCs w:val="24"/>
+              </w:rPr>
+              <w:t>Becouse of</w:t>
             </w:r>
           </w:p>
         </w:tc>
@@ -32860,17 +32855,17 @@
               <w:jc w:val="center"/>
               <w:rPr>
                 <w:rFonts w:ascii="Times new roman" w:hAnsi="Times new roman" w:eastAsia="Times New Roman" w:cs="Times New Roman"/>
-                <w:sz w:val="26"/>
-                <w:szCs w:val="26"/>
+                <w:sz w:val="24"/>
+                <w:szCs w:val="24"/>
               </w:rPr>
             </w:pPr>
             <w:r>
               <w:rPr>
                 <w:rFonts w:eastAsia="Times New Roman" w:cs="Times New Roman" w:ascii="Times new roman" w:hAnsi="Times new roman"/>
-                <w:sz w:val="26"/>
-                <w:szCs w:val="26"/>
-              </w:rPr>
-              <w:t xml:space="preserve">Next to </w:t>
+                <w:sz w:val="24"/>
+                <w:szCs w:val="24"/>
+              </w:rPr>
+              <w:t>Next to</w:t>
             </w:r>
           </w:p>
         </w:tc>
@@ -32961,48 +32956,24 @@
           <w:p>
             <w:pPr>
               <w:pStyle w:val="Normal"/>
-              <w:widowControl/>
+              <w:widowControl w:val="false"/>
               <w:suppressAutoHyphens w:val="true"/>
               <w:bidi w:val="0"/>
               <w:spacing w:lineRule="auto" w:line="276" w:before="0" w:after="200"/>
               <w:jc w:val="center"/>
               <w:rPr>
                 <w:rFonts w:ascii="Times new roman" w:hAnsi="Times new roman" w:eastAsia="Times New Roman" w:cs="Times New Roman"/>
-                <w:sz w:val="26"/>
-                <w:szCs w:val="26"/>
+                <w:sz w:val="24"/>
+                <w:szCs w:val="24"/>
               </w:rPr>
             </w:pPr>
             <w:r>
               <w:rPr>
                 <w:rFonts w:eastAsia="Times New Roman" w:cs="Times New Roman" w:ascii="Times new roman" w:hAnsi="Times new roman"/>
-                <w:sz w:val="26"/>
-                <w:szCs w:val="26"/>
-              </w:rPr>
-              <w:t xml:space="preserve">with </w:t>
-            </w:r>
-            <w:r>
-              <w:rPr>
-                <w:rFonts w:eastAsia="Times New Roman" w:cs="Times New Roman" w:ascii="Times new roman" w:hAnsi="Times new roman"/>
-                <w:sz w:val="26"/>
-                <w:szCs w:val="26"/>
-              </w:rPr>
-              <w:t xml:space="preserve">my </w:t>
-            </w:r>
-            <w:r>
-              <w:rPr>
-                <w:rFonts w:eastAsia="Times New Roman" w:cs="Times New Roman" w:ascii="Times new roman" w:hAnsi="Times new roman"/>
-                <w:sz w:val="26"/>
-                <w:szCs w:val="26"/>
-              </w:rPr>
-              <w:t xml:space="preserve">own </w:t>
-            </w:r>
-            <w:r>
-              <w:rPr>
-                <w:rFonts w:eastAsia="Times New Roman" w:cs="Times New Roman" w:ascii="Times new roman" w:hAnsi="Times new roman"/>
-                <w:sz w:val="26"/>
-                <w:szCs w:val="26"/>
-              </w:rPr>
-              <w:t>eyes  (виз май овн айс)</w:t>
+                <w:sz w:val="24"/>
+                <w:szCs w:val="24"/>
+              </w:rPr>
+              <w:t>with my own eyes  (виз май овн айс)</w:t>
             </w:r>
           </w:p>
         </w:tc>
@@ -33093,23 +33064,24 @@
           <w:p>
             <w:pPr>
               <w:pStyle w:val="Normal"/>
-              <w:widowControl/>
+              <w:widowControl w:val="false"/>
               <w:suppressAutoHyphens w:val="true"/>
               <w:bidi w:val="0"/>
               <w:spacing w:lineRule="auto" w:line="276" w:before="0" w:after="200"/>
               <w:jc w:val="center"/>
               <w:rPr>
                 <w:rFonts w:ascii="Times new roman" w:hAnsi="Times new roman" w:eastAsia="Times New Roman" w:cs="Times New Roman"/>
-                <w:sz w:val="26"/>
-                <w:szCs w:val="26"/>
+                <w:sz w:val="24"/>
+                <w:szCs w:val="24"/>
               </w:rPr>
             </w:pPr>
             <w:r>
               <w:rPr>
                 <w:rFonts w:eastAsia="Times New Roman" w:cs="Times New Roman" w:ascii="Times new roman" w:hAnsi="Times new roman"/>
-                <w:sz w:val="26"/>
-                <w:szCs w:val="26"/>
-              </w:rPr>
+                <w:sz w:val="24"/>
+                <w:szCs w:val="24"/>
+              </w:rPr>
+              <w:t>Allow (еллав)</w:t>
             </w:r>
           </w:p>
         </w:tc>
@@ -33144,6 +33116,1574 @@
                 <w:szCs w:val="24"/>
                 <w:lang w:val="en-US" w:eastAsia="zh-CN" w:bidi="hi-IN"/>
               </w:rPr>
+              <w:t>Позволять</w:t>
+            </w:r>
+          </w:p>
+        </w:tc>
+        <w:tc>
+          <w:tcPr>
+            <w:tcW w:w="5989" w:type="dxa"/>
+            <w:tcBorders>
+              <w:top w:val="nil"/>
+            </w:tcBorders>
+            <w:vAlign w:val="center"/>
+          </w:tcPr>
+          <w:p>
+            <w:pPr>
+              <w:pStyle w:val="Textbody1"/>
+              <w:widowControl w:val="false"/>
+              <w:spacing w:before="0" w:after="200"/>
+              <w:jc w:val="center"/>
+              <w:rPr>
+                <w:rFonts w:ascii="Times new roman" w:hAnsi="Times new roman" w:eastAsia="Noto Serif CJK SC" w:cs="Droid Sans Devanagari"/>
+                <w:color w:val="auto"/>
+                <w:kern w:val="2"/>
+                <w:sz w:val="24"/>
+                <w:szCs w:val="24"/>
+                <w:lang w:val="en-US" w:eastAsia="zh-CN" w:bidi="hi-IN"/>
+              </w:rPr>
+            </w:pPr>
+            <w:r>
+              <w:rPr>
+                <w:rFonts w:eastAsia="Noto Serif CJK SC" w:cs="Droid Sans Devanagari" w:ascii="Times new roman" w:hAnsi="Times new roman"/>
+                <w:color w:val="auto"/>
+                <w:kern w:val="2"/>
+                <w:sz w:val="24"/>
+                <w:szCs w:val="24"/>
+                <w:lang w:val="en-US" w:eastAsia="zh-CN" w:bidi="hi-IN"/>
+              </w:rPr>
+            </w:r>
+          </w:p>
+        </w:tc>
+      </w:tr>
+      <w:tr>
+        <w:trPr>
+          <w:trHeight w:val="776" w:hRule="atLeast"/>
+          <w:cantSplit w:val="true"/>
+        </w:trPr>
+        <w:tc>
+          <w:tcPr>
+            <w:tcW w:w="2085" w:type="dxa"/>
+            <w:tcBorders>
+              <w:top w:val="nil"/>
+            </w:tcBorders>
+            <w:vAlign w:val="center"/>
+          </w:tcPr>
+          <w:p>
+            <w:pPr>
+              <w:pStyle w:val="Normal"/>
+              <w:widowControl w:val="false"/>
+              <w:suppressAutoHyphens w:val="true"/>
+              <w:bidi w:val="0"/>
+              <w:spacing w:lineRule="auto" w:line="276" w:before="0" w:after="200"/>
+              <w:jc w:val="center"/>
+              <w:rPr>
+                <w:rFonts w:ascii="Times new roman" w:hAnsi="Times new roman" w:eastAsia="Times New Roman" w:cs="Times New Roman"/>
+                <w:sz w:val="24"/>
+                <w:szCs w:val="24"/>
+              </w:rPr>
+            </w:pPr>
+            <w:r>
+              <w:rPr>
+                <w:rFonts w:eastAsia="Times New Roman" w:cs="Times New Roman" w:ascii="Times new roman" w:hAnsi="Times new roman"/>
+                <w:sz w:val="24"/>
+                <w:szCs w:val="24"/>
+              </w:rPr>
+              <w:t>Bath (баф)</w:t>
+            </w:r>
+          </w:p>
+        </w:tc>
+        <w:tc>
+          <w:tcPr>
+            <w:tcW w:w="2114" w:type="dxa"/>
+            <w:tcBorders>
+              <w:top w:val="nil"/>
+            </w:tcBorders>
+            <w:vAlign w:val="center"/>
+          </w:tcPr>
+          <w:p>
+            <w:pPr>
+              <w:pStyle w:val="Normal"/>
+              <w:widowControl w:val="false"/>
+              <w:jc w:val="center"/>
+              <w:rPr>
+                <w:rFonts w:ascii="Times new roman" w:hAnsi="Times new roman" w:eastAsia="Noto Serif CJK SC" w:cs="Droid Sans Devanagari"/>
+                <w:color w:val="auto"/>
+                <w:kern w:val="2"/>
+                <w:sz w:val="24"/>
+                <w:szCs w:val="24"/>
+                <w:lang w:val="en-US" w:eastAsia="zh-CN" w:bidi="hi-IN"/>
+              </w:rPr>
+            </w:pPr>
+            <w:r>
+              <w:rPr>
+                <w:rFonts w:eastAsia="Noto Serif CJK SC" w:cs="Droid Sans Devanagari" w:ascii="Times new roman" w:hAnsi="Times new roman"/>
+                <w:color w:val="auto"/>
+                <w:kern w:val="2"/>
+                <w:sz w:val="24"/>
+                <w:szCs w:val="24"/>
+                <w:lang w:val="en-US" w:eastAsia="zh-CN" w:bidi="hi-IN"/>
+              </w:rPr>
+              <w:t>Ванна</w:t>
+            </w:r>
+          </w:p>
+        </w:tc>
+        <w:tc>
+          <w:tcPr>
+            <w:tcW w:w="5989" w:type="dxa"/>
+            <w:tcBorders>
+              <w:top w:val="nil"/>
+            </w:tcBorders>
+            <w:vAlign w:val="center"/>
+          </w:tcPr>
+          <w:p>
+            <w:pPr>
+              <w:pStyle w:val="Textbody1"/>
+              <w:widowControl w:val="false"/>
+              <w:spacing w:before="0" w:after="200"/>
+              <w:jc w:val="center"/>
+              <w:rPr>
+                <w:rFonts w:ascii="Times new roman" w:hAnsi="Times new roman" w:eastAsia="Noto Serif CJK SC" w:cs="Droid Sans Devanagari"/>
+                <w:color w:val="auto"/>
+                <w:kern w:val="2"/>
+                <w:sz w:val="24"/>
+                <w:szCs w:val="24"/>
+                <w:lang w:val="en-US" w:eastAsia="zh-CN" w:bidi="hi-IN"/>
+              </w:rPr>
+            </w:pPr>
+            <w:r>
+              <w:rPr>
+                <w:rFonts w:eastAsia="Noto Serif CJK SC" w:cs="Droid Sans Devanagari" w:ascii="Times new roman" w:hAnsi="Times new roman"/>
+                <w:color w:val="auto"/>
+                <w:kern w:val="2"/>
+                <w:sz w:val="24"/>
+                <w:szCs w:val="24"/>
+                <w:lang w:val="en-US" w:eastAsia="zh-CN" w:bidi="hi-IN"/>
+              </w:rPr>
+            </w:r>
+          </w:p>
+        </w:tc>
+      </w:tr>
+      <w:tr>
+        <w:trPr>
+          <w:trHeight w:val="776" w:hRule="atLeast"/>
+          <w:cantSplit w:val="true"/>
+        </w:trPr>
+        <w:tc>
+          <w:tcPr>
+            <w:tcW w:w="2085" w:type="dxa"/>
+            <w:tcBorders>
+              <w:top w:val="nil"/>
+            </w:tcBorders>
+          </w:tcPr>
+          <w:p>
+            <w:pPr>
+              <w:pStyle w:val="Normal"/>
+              <w:widowControl w:val="false"/>
+              <w:suppressAutoHyphens w:val="true"/>
+              <w:bidi w:val="0"/>
+              <w:spacing w:lineRule="auto" w:line="276" w:before="0" w:after="200"/>
+              <w:jc w:val="center"/>
+              <w:rPr>
+                <w:rFonts w:ascii="Times new roman" w:hAnsi="Times new roman" w:eastAsia="Times New Roman" w:cs="Times New Roman"/>
+                <w:sz w:val="24"/>
+                <w:szCs w:val="24"/>
+              </w:rPr>
+            </w:pPr>
+            <w:r>
+              <w:rPr>
+                <w:rFonts w:eastAsia="Times New Roman" w:cs="Times New Roman" w:ascii="Times new roman" w:hAnsi="Times new roman"/>
+                <w:sz w:val="24"/>
+                <w:szCs w:val="24"/>
+              </w:rPr>
+              <w:t>Quiet (квайет)</w:t>
+            </w:r>
+          </w:p>
+        </w:tc>
+        <w:tc>
+          <w:tcPr>
+            <w:tcW w:w="2114" w:type="dxa"/>
+            <w:tcBorders>
+              <w:top w:val="nil"/>
+            </w:tcBorders>
+            <w:vAlign w:val="center"/>
+          </w:tcPr>
+          <w:p>
+            <w:pPr>
+              <w:pStyle w:val="Normal"/>
+              <w:widowControl w:val="false"/>
+              <w:jc w:val="center"/>
+              <w:rPr>
+                <w:rFonts w:ascii="Times new roman" w:hAnsi="Times new roman" w:eastAsia="Noto Serif CJK SC" w:cs="Droid Sans Devanagari"/>
+                <w:color w:val="auto"/>
+                <w:kern w:val="2"/>
+                <w:sz w:val="24"/>
+                <w:szCs w:val="24"/>
+                <w:lang w:val="en-US" w:eastAsia="zh-CN" w:bidi="hi-IN"/>
+              </w:rPr>
+            </w:pPr>
+            <w:r>
+              <w:rPr>
+                <w:rFonts w:eastAsia="Noto Serif CJK SC" w:cs="Droid Sans Devanagari" w:ascii="Times new roman" w:hAnsi="Times new roman"/>
+                <w:color w:val="auto"/>
+                <w:kern w:val="2"/>
+                <w:sz w:val="24"/>
+                <w:szCs w:val="24"/>
+                <w:lang w:val="en-US" w:eastAsia="zh-CN" w:bidi="hi-IN"/>
+              </w:rPr>
+              <w:t>Тихий, спокойный</w:t>
+            </w:r>
+          </w:p>
+        </w:tc>
+        <w:tc>
+          <w:tcPr>
+            <w:tcW w:w="5989" w:type="dxa"/>
+            <w:tcBorders>
+              <w:top w:val="nil"/>
+            </w:tcBorders>
+            <w:vAlign w:val="center"/>
+          </w:tcPr>
+          <w:p>
+            <w:pPr>
+              <w:pStyle w:val="Textbody1"/>
+              <w:widowControl w:val="false"/>
+              <w:spacing w:before="0" w:after="200"/>
+              <w:jc w:val="center"/>
+              <w:rPr>
+                <w:rFonts w:ascii="Times new roman" w:hAnsi="Times new roman" w:eastAsia="Noto Serif CJK SC" w:cs="Droid Sans Devanagari"/>
+                <w:color w:val="auto"/>
+                <w:kern w:val="2"/>
+                <w:sz w:val="24"/>
+                <w:szCs w:val="24"/>
+                <w:lang w:val="en-US" w:eastAsia="zh-CN" w:bidi="hi-IN"/>
+              </w:rPr>
+            </w:pPr>
+            <w:r>
+              <w:rPr>
+                <w:rFonts w:eastAsia="Noto Serif CJK SC" w:cs="Droid Sans Devanagari" w:ascii="Times new roman" w:hAnsi="Times new roman"/>
+                <w:color w:val="auto"/>
+                <w:kern w:val="2"/>
+                <w:sz w:val="24"/>
+                <w:szCs w:val="24"/>
+                <w:lang w:val="en-US" w:eastAsia="zh-CN" w:bidi="hi-IN"/>
+              </w:rPr>
+            </w:r>
+          </w:p>
+        </w:tc>
+      </w:tr>
+      <w:tr>
+        <w:trPr>
+          <w:trHeight w:val="776" w:hRule="atLeast"/>
+          <w:cantSplit w:val="true"/>
+        </w:trPr>
+        <w:tc>
+          <w:tcPr>
+            <w:tcW w:w="2085" w:type="dxa"/>
+            <w:tcBorders>
+              <w:top w:val="nil"/>
+            </w:tcBorders>
+            <w:vAlign w:val="center"/>
+          </w:tcPr>
+          <w:p>
+            <w:pPr>
+              <w:pStyle w:val="Normal"/>
+              <w:widowControl w:val="false"/>
+              <w:suppressAutoHyphens w:val="true"/>
+              <w:bidi w:val="0"/>
+              <w:spacing w:lineRule="auto" w:line="276" w:before="0" w:after="200"/>
+              <w:jc w:val="center"/>
+              <w:rPr>
+                <w:rFonts w:ascii="Times new roman" w:hAnsi="Times new roman" w:eastAsia="Times New Roman" w:cs="Times New Roman"/>
+                <w:sz w:val="24"/>
+                <w:szCs w:val="24"/>
+              </w:rPr>
+            </w:pPr>
+            <w:r>
+              <w:rPr>
+                <w:rFonts w:eastAsia="Times New Roman" w:cs="Times New Roman" w:ascii="Times new roman" w:hAnsi="Times new roman"/>
+                <w:sz w:val="24"/>
+                <w:szCs w:val="24"/>
+              </w:rPr>
+              <w:t>Wish (выщ)</w:t>
+            </w:r>
+          </w:p>
+        </w:tc>
+        <w:tc>
+          <w:tcPr>
+            <w:tcW w:w="2114" w:type="dxa"/>
+            <w:tcBorders>
+              <w:top w:val="nil"/>
+            </w:tcBorders>
+            <w:vAlign w:val="center"/>
+          </w:tcPr>
+          <w:p>
+            <w:pPr>
+              <w:pStyle w:val="Normal"/>
+              <w:widowControl w:val="false"/>
+              <w:jc w:val="center"/>
+              <w:rPr>
+                <w:rFonts w:ascii="Times new roman" w:hAnsi="Times new roman" w:eastAsia="Noto Serif CJK SC" w:cs="Droid Sans Devanagari"/>
+                <w:color w:val="auto"/>
+                <w:kern w:val="2"/>
+                <w:sz w:val="24"/>
+                <w:szCs w:val="24"/>
+                <w:lang w:val="en-US" w:eastAsia="zh-CN" w:bidi="hi-IN"/>
+              </w:rPr>
+            </w:pPr>
+            <w:r>
+              <w:rPr>
+                <w:rFonts w:eastAsia="Noto Serif CJK SC" w:cs="Droid Sans Devanagari" w:ascii="Times new roman" w:hAnsi="Times new roman"/>
+                <w:color w:val="auto"/>
+                <w:kern w:val="2"/>
+                <w:sz w:val="24"/>
+                <w:szCs w:val="24"/>
+                <w:lang w:val="en-US" w:eastAsia="zh-CN" w:bidi="hi-IN"/>
+              </w:rPr>
+              <w:t>Желание</w:t>
+            </w:r>
+          </w:p>
+        </w:tc>
+        <w:tc>
+          <w:tcPr>
+            <w:tcW w:w="5989" w:type="dxa"/>
+            <w:tcBorders>
+              <w:top w:val="nil"/>
+            </w:tcBorders>
+            <w:vAlign w:val="center"/>
+          </w:tcPr>
+          <w:p>
+            <w:pPr>
+              <w:pStyle w:val="Textbody1"/>
+              <w:widowControl w:val="false"/>
+              <w:spacing w:before="0" w:after="200"/>
+              <w:jc w:val="center"/>
+              <w:rPr>
+                <w:rFonts w:ascii="Times new roman" w:hAnsi="Times new roman" w:eastAsia="Noto Serif CJK SC" w:cs="Droid Sans Devanagari"/>
+                <w:color w:val="auto"/>
+                <w:kern w:val="2"/>
+                <w:sz w:val="24"/>
+                <w:szCs w:val="24"/>
+                <w:lang w:val="en-US" w:eastAsia="zh-CN" w:bidi="hi-IN"/>
+              </w:rPr>
+            </w:pPr>
+            <w:r>
+              <w:rPr>
+                <w:rFonts w:eastAsia="Noto Serif CJK SC" w:cs="Droid Sans Devanagari" w:ascii="Times new roman" w:hAnsi="Times new roman"/>
+                <w:color w:val="auto"/>
+                <w:kern w:val="2"/>
+                <w:sz w:val="24"/>
+                <w:szCs w:val="24"/>
+                <w:lang w:val="en-US" w:eastAsia="zh-CN" w:bidi="hi-IN"/>
+              </w:rPr>
+            </w:r>
+          </w:p>
+        </w:tc>
+      </w:tr>
+      <w:tr>
+        <w:trPr>
+          <w:trHeight w:val="776" w:hRule="atLeast"/>
+          <w:cantSplit w:val="true"/>
+        </w:trPr>
+        <w:tc>
+          <w:tcPr>
+            <w:tcW w:w="2085" w:type="dxa"/>
+            <w:tcBorders>
+              <w:top w:val="nil"/>
+            </w:tcBorders>
+            <w:vAlign w:val="center"/>
+          </w:tcPr>
+          <w:p>
+            <w:pPr>
+              <w:pStyle w:val="Normal"/>
+              <w:widowControl w:val="false"/>
+              <w:suppressAutoHyphens w:val="true"/>
+              <w:bidi w:val="0"/>
+              <w:spacing w:lineRule="auto" w:line="276" w:before="0" w:after="200"/>
+              <w:jc w:val="center"/>
+              <w:rPr>
+                <w:rFonts w:ascii="Times new roman" w:hAnsi="Times new roman" w:eastAsia="Times New Roman" w:cs="Times New Roman"/>
+                <w:sz w:val="24"/>
+                <w:szCs w:val="24"/>
+              </w:rPr>
+            </w:pPr>
+            <w:r>
+              <w:rPr>
+                <w:rFonts w:eastAsia="Times New Roman" w:cs="Times New Roman" w:ascii="Times new roman" w:hAnsi="Times new roman"/>
+                <w:sz w:val="24"/>
+                <w:szCs w:val="24"/>
+              </w:rPr>
+              <w:t>Insist (инсист)</w:t>
+            </w:r>
+          </w:p>
+        </w:tc>
+        <w:tc>
+          <w:tcPr>
+            <w:tcW w:w="2114" w:type="dxa"/>
+            <w:tcBorders>
+              <w:top w:val="nil"/>
+            </w:tcBorders>
+            <w:vAlign w:val="center"/>
+          </w:tcPr>
+          <w:p>
+            <w:pPr>
+              <w:pStyle w:val="Normal"/>
+              <w:widowControl w:val="false"/>
+              <w:jc w:val="center"/>
+              <w:rPr>
+                <w:rFonts w:ascii="Times new roman" w:hAnsi="Times new roman" w:eastAsia="Noto Serif CJK SC" w:cs="Droid Sans Devanagari"/>
+                <w:color w:val="auto"/>
+                <w:kern w:val="2"/>
+                <w:sz w:val="24"/>
+                <w:szCs w:val="24"/>
+                <w:lang w:val="en-US" w:eastAsia="zh-CN" w:bidi="hi-IN"/>
+              </w:rPr>
+            </w:pPr>
+            <w:r>
+              <w:rPr>
+                <w:rFonts w:eastAsia="Noto Serif CJK SC" w:cs="Droid Sans Devanagari" w:ascii="Times new roman" w:hAnsi="Times new roman"/>
+                <w:color w:val="auto"/>
+                <w:kern w:val="2"/>
+                <w:sz w:val="24"/>
+                <w:szCs w:val="24"/>
+                <w:lang w:val="en-US" w:eastAsia="zh-CN" w:bidi="hi-IN"/>
+              </w:rPr>
+              <w:t>Настаивать</w:t>
+            </w:r>
+          </w:p>
+        </w:tc>
+        <w:tc>
+          <w:tcPr>
+            <w:tcW w:w="5989" w:type="dxa"/>
+            <w:tcBorders>
+              <w:top w:val="nil"/>
+            </w:tcBorders>
+            <w:vAlign w:val="center"/>
+          </w:tcPr>
+          <w:p>
+            <w:pPr>
+              <w:pStyle w:val="Textbody1"/>
+              <w:widowControl w:val="false"/>
+              <w:spacing w:before="0" w:after="200"/>
+              <w:jc w:val="center"/>
+              <w:rPr>
+                <w:rFonts w:ascii="Times new roman" w:hAnsi="Times new roman" w:eastAsia="Noto Serif CJK SC" w:cs="Droid Sans Devanagari"/>
+                <w:color w:val="auto"/>
+                <w:kern w:val="2"/>
+                <w:sz w:val="24"/>
+                <w:szCs w:val="24"/>
+                <w:lang w:val="en-US" w:eastAsia="zh-CN" w:bidi="hi-IN"/>
+              </w:rPr>
+            </w:pPr>
+            <w:r>
+              <w:rPr>
+                <w:rFonts w:eastAsia="Noto Serif CJK SC" w:cs="Droid Sans Devanagari" w:ascii="Times new roman" w:hAnsi="Times new roman"/>
+                <w:color w:val="auto"/>
+                <w:kern w:val="2"/>
+                <w:sz w:val="24"/>
+                <w:szCs w:val="24"/>
+                <w:lang w:val="en-US" w:eastAsia="zh-CN" w:bidi="hi-IN"/>
+              </w:rPr>
+            </w:r>
+          </w:p>
+        </w:tc>
+      </w:tr>
+      <w:tr>
+        <w:trPr>
+          <w:trHeight w:val="776" w:hRule="atLeast"/>
+          <w:cantSplit w:val="true"/>
+        </w:trPr>
+        <w:tc>
+          <w:tcPr>
+            <w:tcW w:w="2085" w:type="dxa"/>
+            <w:tcBorders>
+              <w:top w:val="nil"/>
+            </w:tcBorders>
+            <w:vAlign w:val="center"/>
+          </w:tcPr>
+          <w:p>
+            <w:pPr>
+              <w:pStyle w:val="Normal"/>
+              <w:widowControl w:val="false"/>
+              <w:suppressAutoHyphens w:val="true"/>
+              <w:bidi w:val="0"/>
+              <w:spacing w:lineRule="auto" w:line="276" w:before="0" w:after="200"/>
+              <w:jc w:val="center"/>
+              <w:rPr>
+                <w:rFonts w:ascii="Times new roman" w:hAnsi="Times new roman" w:eastAsia="Times New Roman" w:cs="Times New Roman"/>
+                <w:sz w:val="24"/>
+                <w:szCs w:val="24"/>
+              </w:rPr>
+            </w:pPr>
+            <w:r>
+              <w:rPr>
+                <w:rFonts w:eastAsia="Times New Roman" w:cs="Times New Roman" w:ascii="Times new roman" w:hAnsi="Times new roman"/>
+                <w:sz w:val="24"/>
+                <w:szCs w:val="24"/>
+              </w:rPr>
+              <w:t>Solve (солв)</w:t>
+            </w:r>
+          </w:p>
+        </w:tc>
+        <w:tc>
+          <w:tcPr>
+            <w:tcW w:w="2114" w:type="dxa"/>
+            <w:tcBorders>
+              <w:top w:val="nil"/>
+            </w:tcBorders>
+            <w:vAlign w:val="center"/>
+          </w:tcPr>
+          <w:p>
+            <w:pPr>
+              <w:pStyle w:val="Normal"/>
+              <w:widowControl w:val="false"/>
+              <w:jc w:val="center"/>
+              <w:rPr>
+                <w:rFonts w:ascii="Times new roman" w:hAnsi="Times new roman" w:eastAsia="Noto Serif CJK SC" w:cs="Droid Sans Devanagari"/>
+                <w:color w:val="auto"/>
+                <w:kern w:val="2"/>
+                <w:sz w:val="24"/>
+                <w:szCs w:val="24"/>
+                <w:lang w:val="en-US" w:eastAsia="zh-CN" w:bidi="hi-IN"/>
+              </w:rPr>
+            </w:pPr>
+            <w:r>
+              <w:rPr>
+                <w:rFonts w:eastAsia="Noto Serif CJK SC" w:cs="Droid Sans Devanagari" w:ascii="Times new roman" w:hAnsi="Times new roman"/>
+                <w:color w:val="auto"/>
+                <w:kern w:val="2"/>
+                <w:sz w:val="24"/>
+                <w:szCs w:val="24"/>
+                <w:lang w:val="en-US" w:eastAsia="zh-CN" w:bidi="hi-IN"/>
+              </w:rPr>
+              <w:t>Решать</w:t>
+            </w:r>
+          </w:p>
+        </w:tc>
+        <w:tc>
+          <w:tcPr>
+            <w:tcW w:w="5989" w:type="dxa"/>
+            <w:tcBorders>
+              <w:top w:val="nil"/>
+            </w:tcBorders>
+            <w:vAlign w:val="center"/>
+          </w:tcPr>
+          <w:p>
+            <w:pPr>
+              <w:pStyle w:val="Textbody1"/>
+              <w:widowControl w:val="false"/>
+              <w:spacing w:before="0" w:after="200"/>
+              <w:jc w:val="center"/>
+              <w:rPr>
+                <w:rFonts w:ascii="Times new roman" w:hAnsi="Times new roman" w:eastAsia="Noto Serif CJK SC" w:cs="Droid Sans Devanagari"/>
+                <w:color w:val="auto"/>
+                <w:kern w:val="2"/>
+                <w:sz w:val="24"/>
+                <w:szCs w:val="24"/>
+                <w:lang w:val="en-US" w:eastAsia="zh-CN" w:bidi="hi-IN"/>
+              </w:rPr>
+            </w:pPr>
+            <w:r>
+              <w:rPr>
+                <w:rFonts w:eastAsia="Noto Serif CJK SC" w:cs="Droid Sans Devanagari" w:ascii="Times new roman" w:hAnsi="Times new roman"/>
+                <w:color w:val="auto"/>
+                <w:kern w:val="2"/>
+                <w:sz w:val="24"/>
+                <w:szCs w:val="24"/>
+                <w:lang w:val="en-US" w:eastAsia="zh-CN" w:bidi="hi-IN"/>
+              </w:rPr>
+            </w:r>
+          </w:p>
+        </w:tc>
+      </w:tr>
+      <w:tr>
+        <w:trPr>
+          <w:trHeight w:val="776" w:hRule="atLeast"/>
+          <w:cantSplit w:val="true"/>
+        </w:trPr>
+        <w:tc>
+          <w:tcPr>
+            <w:tcW w:w="2085" w:type="dxa"/>
+            <w:tcBorders>
+              <w:top w:val="nil"/>
+            </w:tcBorders>
+            <w:vAlign w:val="center"/>
+          </w:tcPr>
+          <w:p>
+            <w:pPr>
+              <w:pStyle w:val="Normal"/>
+              <w:widowControl w:val="false"/>
+              <w:suppressAutoHyphens w:val="true"/>
+              <w:bidi w:val="0"/>
+              <w:spacing w:lineRule="auto" w:line="276" w:before="0" w:after="200"/>
+              <w:jc w:val="center"/>
+              <w:rPr>
+                <w:rFonts w:ascii="Times new roman" w:hAnsi="Times new roman" w:eastAsia="Times New Roman" w:cs="Times New Roman"/>
+                <w:sz w:val="24"/>
+                <w:szCs w:val="24"/>
+              </w:rPr>
+            </w:pPr>
+            <w:r>
+              <w:rPr>
+                <w:rFonts w:eastAsia="Times New Roman" w:cs="Times New Roman" w:ascii="Times new roman" w:hAnsi="Times new roman"/>
+                <w:sz w:val="24"/>
+                <w:szCs w:val="24"/>
+              </w:rPr>
+              <w:t>Hike (хайк)</w:t>
+            </w:r>
+          </w:p>
+        </w:tc>
+        <w:tc>
+          <w:tcPr>
+            <w:tcW w:w="2114" w:type="dxa"/>
+            <w:tcBorders>
+              <w:top w:val="nil"/>
+            </w:tcBorders>
+            <w:vAlign w:val="center"/>
+          </w:tcPr>
+          <w:p>
+            <w:pPr>
+              <w:pStyle w:val="Normal"/>
+              <w:widowControl w:val="false"/>
+              <w:jc w:val="center"/>
+              <w:rPr>
+                <w:rFonts w:ascii="Times new roman" w:hAnsi="Times new roman" w:eastAsia="Noto Serif CJK SC" w:cs="Droid Sans Devanagari"/>
+                <w:color w:val="auto"/>
+                <w:kern w:val="2"/>
+                <w:sz w:val="24"/>
+                <w:szCs w:val="24"/>
+                <w:lang w:val="en-US" w:eastAsia="zh-CN" w:bidi="hi-IN"/>
+              </w:rPr>
+            </w:pPr>
+            <w:r>
+              <w:rPr>
+                <w:rFonts w:eastAsia="Noto Serif CJK SC" w:cs="Droid Sans Devanagari" w:ascii="Times new roman" w:hAnsi="Times new roman"/>
+                <w:color w:val="auto"/>
+                <w:kern w:val="2"/>
+                <w:sz w:val="24"/>
+                <w:szCs w:val="24"/>
+                <w:lang w:val="en-US" w:eastAsia="zh-CN" w:bidi="hi-IN"/>
+              </w:rPr>
+              <w:t>Путешествовать пешком</w:t>
+            </w:r>
+          </w:p>
+        </w:tc>
+        <w:tc>
+          <w:tcPr>
+            <w:tcW w:w="5989" w:type="dxa"/>
+            <w:tcBorders>
+              <w:top w:val="nil"/>
+            </w:tcBorders>
+            <w:vAlign w:val="center"/>
+          </w:tcPr>
+          <w:p>
+            <w:pPr>
+              <w:pStyle w:val="Textbody1"/>
+              <w:widowControl w:val="false"/>
+              <w:spacing w:before="0" w:after="200"/>
+              <w:jc w:val="center"/>
+              <w:rPr>
+                <w:rFonts w:ascii="Times new roman" w:hAnsi="Times new roman" w:eastAsia="Noto Serif CJK SC" w:cs="Droid Sans Devanagari"/>
+                <w:color w:val="auto"/>
+                <w:kern w:val="2"/>
+                <w:sz w:val="24"/>
+                <w:szCs w:val="24"/>
+                <w:lang w:val="en-US" w:eastAsia="zh-CN" w:bidi="hi-IN"/>
+              </w:rPr>
+            </w:pPr>
+            <w:r>
+              <w:rPr>
+                <w:rFonts w:eastAsia="Noto Serif CJK SC" w:cs="Droid Sans Devanagari" w:ascii="Times new roman" w:hAnsi="Times new roman"/>
+                <w:color w:val="auto"/>
+                <w:kern w:val="2"/>
+                <w:sz w:val="24"/>
+                <w:szCs w:val="24"/>
+                <w:lang w:val="en-US" w:eastAsia="zh-CN" w:bidi="hi-IN"/>
+              </w:rPr>
+            </w:r>
+          </w:p>
+        </w:tc>
+      </w:tr>
+      <w:tr>
+        <w:trPr>
+          <w:trHeight w:val="776" w:hRule="atLeast"/>
+          <w:cantSplit w:val="true"/>
+        </w:trPr>
+        <w:tc>
+          <w:tcPr>
+            <w:tcW w:w="2085" w:type="dxa"/>
+            <w:tcBorders>
+              <w:top w:val="nil"/>
+            </w:tcBorders>
+            <w:vAlign w:val="center"/>
+          </w:tcPr>
+          <w:p>
+            <w:pPr>
+              <w:pStyle w:val="TextBody"/>
+              <w:widowControl w:val="false"/>
+              <w:suppressAutoHyphens w:val="true"/>
+              <w:bidi w:val="0"/>
+              <w:spacing w:lineRule="auto" w:line="276" w:before="0" w:after="0"/>
+              <w:jc w:val="center"/>
+              <w:rPr>
+                <w:rFonts w:ascii="Times new roman" w:hAnsi="Times new roman" w:eastAsia="Times New Roman" w:cs="Times New Roman"/>
+                <w:sz w:val="24"/>
+                <w:szCs w:val="24"/>
+              </w:rPr>
+            </w:pPr>
+            <w:r>
+              <w:rPr>
+                <w:rFonts w:eastAsia="Times New Roman" w:cs="Times New Roman" w:ascii="Times new roman" w:hAnsi="Times new roman"/>
+                <w:b w:val="false"/>
+                <w:bCs w:val="false"/>
+                <w:sz w:val="24"/>
+                <w:szCs w:val="24"/>
+              </w:rPr>
+              <w:t xml:space="preserve">Chose </w:t>
+            </w:r>
+            <w:r>
+              <w:rPr>
+                <w:rFonts w:eastAsia="Times New Roman" w:cs="Times New Roman" w:ascii="Times new roman" w:hAnsi="Times new roman"/>
+                <w:b w:val="false"/>
+                <w:bCs w:val="false"/>
+                <w:sz w:val="24"/>
+                <w:szCs w:val="24"/>
+              </w:rPr>
+              <w:t>(чоуз)</w:t>
+            </w:r>
+          </w:p>
+        </w:tc>
+        <w:tc>
+          <w:tcPr>
+            <w:tcW w:w="2114" w:type="dxa"/>
+            <w:tcBorders>
+              <w:top w:val="nil"/>
+            </w:tcBorders>
+            <w:vAlign w:val="center"/>
+          </w:tcPr>
+          <w:p>
+            <w:pPr>
+              <w:pStyle w:val="Normal"/>
+              <w:widowControl w:val="false"/>
+              <w:jc w:val="center"/>
+              <w:rPr>
+                <w:rFonts w:ascii="Times new roman" w:hAnsi="Times new roman" w:eastAsia="Noto Serif CJK SC" w:cs="Droid Sans Devanagari"/>
+                <w:color w:val="auto"/>
+                <w:kern w:val="2"/>
+                <w:sz w:val="24"/>
+                <w:szCs w:val="24"/>
+                <w:lang w:val="en-US" w:eastAsia="zh-CN" w:bidi="hi-IN"/>
+              </w:rPr>
+            </w:pPr>
+            <w:r>
+              <w:rPr>
+                <w:rFonts w:eastAsia="Noto Serif CJK SC" w:cs="Droid Sans Devanagari" w:ascii="Times new roman" w:hAnsi="Times new roman"/>
+                <w:color w:val="auto"/>
+                <w:kern w:val="2"/>
+                <w:sz w:val="24"/>
+                <w:szCs w:val="24"/>
+                <w:lang w:val="en-US" w:eastAsia="zh-CN" w:bidi="hi-IN"/>
+              </w:rPr>
+              <w:t>Выбрать</w:t>
+            </w:r>
+          </w:p>
+        </w:tc>
+        <w:tc>
+          <w:tcPr>
+            <w:tcW w:w="5989" w:type="dxa"/>
+            <w:tcBorders>
+              <w:top w:val="nil"/>
+            </w:tcBorders>
+            <w:vAlign w:val="center"/>
+          </w:tcPr>
+          <w:p>
+            <w:pPr>
+              <w:pStyle w:val="Textbody1"/>
+              <w:widowControl w:val="false"/>
+              <w:spacing w:before="0" w:after="200"/>
+              <w:jc w:val="center"/>
+              <w:rPr>
+                <w:rFonts w:ascii="Times new roman" w:hAnsi="Times new roman" w:eastAsia="Noto Serif CJK SC" w:cs="Droid Sans Devanagari"/>
+                <w:color w:val="auto"/>
+                <w:kern w:val="2"/>
+                <w:sz w:val="24"/>
+                <w:szCs w:val="24"/>
+                <w:lang w:val="en-US" w:eastAsia="zh-CN" w:bidi="hi-IN"/>
+              </w:rPr>
+            </w:pPr>
+            <w:r>
+              <w:rPr>
+                <w:rFonts w:eastAsia="Noto Serif CJK SC" w:cs="Droid Sans Devanagari" w:ascii="Times new roman" w:hAnsi="Times new roman"/>
+                <w:color w:val="auto"/>
+                <w:kern w:val="2"/>
+                <w:sz w:val="24"/>
+                <w:szCs w:val="24"/>
+                <w:lang w:val="en-US" w:eastAsia="zh-CN" w:bidi="hi-IN"/>
+              </w:rPr>
+            </w:r>
+          </w:p>
+        </w:tc>
+      </w:tr>
+      <w:tr>
+        <w:trPr>
+          <w:trHeight w:val="776" w:hRule="atLeast"/>
+          <w:cantSplit w:val="true"/>
+        </w:trPr>
+        <w:tc>
+          <w:tcPr>
+            <w:tcW w:w="2085" w:type="dxa"/>
+            <w:tcBorders>
+              <w:top w:val="nil"/>
+            </w:tcBorders>
+            <w:vAlign w:val="center"/>
+          </w:tcPr>
+          <w:p>
+            <w:pPr>
+              <w:pStyle w:val="TextBody"/>
+              <w:widowControl w:val="false"/>
+              <w:suppressAutoHyphens w:val="true"/>
+              <w:bidi w:val="0"/>
+              <w:spacing w:lineRule="auto" w:line="276" w:before="0" w:after="0"/>
+              <w:jc w:val="center"/>
+              <w:rPr>
+                <w:rFonts w:ascii="Times new roman" w:hAnsi="Times new roman" w:eastAsia="Times New Roman" w:cs="Times New Roman"/>
+                <w:sz w:val="24"/>
+                <w:szCs w:val="24"/>
+              </w:rPr>
+            </w:pPr>
+            <w:r>
+              <w:rPr>
+                <w:rFonts w:eastAsia="Times New Roman" w:cs="Times New Roman" w:ascii="Times new roman" w:hAnsi="Times new roman"/>
+                <w:b w:val="false"/>
+                <w:bCs w:val="false"/>
+                <w:sz w:val="24"/>
+                <w:szCs w:val="24"/>
+              </w:rPr>
+              <w:t xml:space="preserve">Miss </w:t>
+            </w:r>
+            <w:r>
+              <w:rPr>
+                <w:rFonts w:eastAsia="Times New Roman" w:cs="Times New Roman" w:ascii="Times new roman" w:hAnsi="Times new roman"/>
+                <w:b w:val="false"/>
+                <w:bCs w:val="false"/>
+                <w:sz w:val="24"/>
+                <w:szCs w:val="24"/>
+              </w:rPr>
+              <w:t>(мисс)</w:t>
+            </w:r>
+          </w:p>
+        </w:tc>
+        <w:tc>
+          <w:tcPr>
+            <w:tcW w:w="2114" w:type="dxa"/>
+            <w:tcBorders>
+              <w:top w:val="nil"/>
+            </w:tcBorders>
+            <w:vAlign w:val="center"/>
+          </w:tcPr>
+          <w:p>
+            <w:pPr>
+              <w:pStyle w:val="Normal"/>
+              <w:widowControl w:val="false"/>
+              <w:jc w:val="center"/>
+              <w:rPr>
+                <w:rFonts w:ascii="Times new roman" w:hAnsi="Times new roman" w:eastAsia="Noto Serif CJK SC" w:cs="Droid Sans Devanagari"/>
+                <w:color w:val="auto"/>
+                <w:kern w:val="2"/>
+                <w:sz w:val="24"/>
+                <w:szCs w:val="24"/>
+                <w:lang w:val="en-US" w:eastAsia="zh-CN" w:bidi="hi-IN"/>
+              </w:rPr>
+            </w:pPr>
+            <w:r>
+              <w:rPr>
+                <w:rFonts w:eastAsia="Noto Serif CJK SC" w:cs="Droid Sans Devanagari" w:ascii="Times new roman" w:hAnsi="Times new roman"/>
+                <w:color w:val="auto"/>
+                <w:kern w:val="2"/>
+                <w:sz w:val="24"/>
+                <w:szCs w:val="24"/>
+                <w:lang w:val="en-US" w:eastAsia="zh-CN" w:bidi="hi-IN"/>
+              </w:rPr>
+              <w:t>Скучать</w:t>
+            </w:r>
+          </w:p>
+        </w:tc>
+        <w:tc>
+          <w:tcPr>
+            <w:tcW w:w="5989" w:type="dxa"/>
+            <w:tcBorders>
+              <w:top w:val="nil"/>
+            </w:tcBorders>
+            <w:vAlign w:val="center"/>
+          </w:tcPr>
+          <w:p>
+            <w:pPr>
+              <w:pStyle w:val="Textbody1"/>
+              <w:widowControl w:val="false"/>
+              <w:spacing w:before="0" w:after="200"/>
+              <w:jc w:val="center"/>
+              <w:rPr>
+                <w:rFonts w:ascii="Times new roman" w:hAnsi="Times new roman" w:eastAsia="Noto Serif CJK SC" w:cs="Droid Sans Devanagari"/>
+                <w:color w:val="auto"/>
+                <w:kern w:val="2"/>
+                <w:sz w:val="24"/>
+                <w:szCs w:val="24"/>
+                <w:lang w:val="en-US" w:eastAsia="zh-CN" w:bidi="hi-IN"/>
+              </w:rPr>
+            </w:pPr>
+            <w:r>
+              <w:rPr>
+                <w:rFonts w:eastAsia="Noto Serif CJK SC" w:cs="Droid Sans Devanagari" w:ascii="Times new roman" w:hAnsi="Times new roman"/>
+                <w:color w:val="auto"/>
+                <w:kern w:val="2"/>
+                <w:sz w:val="24"/>
+                <w:szCs w:val="24"/>
+                <w:lang w:val="en-US" w:eastAsia="zh-CN" w:bidi="hi-IN"/>
+              </w:rPr>
+            </w:r>
+          </w:p>
+        </w:tc>
+      </w:tr>
+      <w:tr>
+        <w:trPr>
+          <w:trHeight w:val="776" w:hRule="atLeast"/>
+          <w:cantSplit w:val="true"/>
+        </w:trPr>
+        <w:tc>
+          <w:tcPr>
+            <w:tcW w:w="2085" w:type="dxa"/>
+            <w:tcBorders>
+              <w:top w:val="nil"/>
+            </w:tcBorders>
+            <w:vAlign w:val="center"/>
+          </w:tcPr>
+          <w:p>
+            <w:pPr>
+              <w:pStyle w:val="TextBody"/>
+              <w:widowControl w:val="false"/>
+              <w:suppressAutoHyphens w:val="true"/>
+              <w:bidi w:val="0"/>
+              <w:spacing w:lineRule="auto" w:line="276" w:before="0" w:after="0"/>
+              <w:jc w:val="center"/>
+              <w:rPr>
+                <w:rFonts w:ascii="Times new roman" w:hAnsi="Times new roman" w:eastAsia="Times New Roman" w:cs="Times New Roman"/>
+                <w:sz w:val="24"/>
+                <w:szCs w:val="24"/>
+              </w:rPr>
+            </w:pPr>
+            <w:r>
+              <w:rPr>
+                <w:rFonts w:eastAsia="Times New Roman" w:cs="Times New Roman" w:ascii="Times new roman" w:hAnsi="Times new roman"/>
+                <w:b w:val="false"/>
+                <w:bCs w:val="false"/>
+                <w:sz w:val="24"/>
+                <w:szCs w:val="24"/>
+              </w:rPr>
+              <w:t xml:space="preserve">Interrupting </w:t>
+            </w:r>
+            <w:r>
+              <w:rPr>
+                <w:rFonts w:eastAsia="Times New Roman" w:cs="Times New Roman" w:ascii="Times new roman" w:hAnsi="Times new roman"/>
+                <w:b w:val="false"/>
+                <w:bCs w:val="false"/>
+                <w:sz w:val="24"/>
+                <w:szCs w:val="24"/>
+              </w:rPr>
+              <w:t>(интерактин)</w:t>
+            </w:r>
+          </w:p>
+        </w:tc>
+        <w:tc>
+          <w:tcPr>
+            <w:tcW w:w="2114" w:type="dxa"/>
+            <w:tcBorders>
+              <w:top w:val="nil"/>
+            </w:tcBorders>
+            <w:vAlign w:val="center"/>
+          </w:tcPr>
+          <w:p>
+            <w:pPr>
+              <w:pStyle w:val="Normal"/>
+              <w:widowControl w:val="false"/>
+              <w:jc w:val="center"/>
+              <w:rPr>
+                <w:rFonts w:ascii="Times new roman" w:hAnsi="Times new roman" w:eastAsia="Noto Serif CJK SC" w:cs="Droid Sans Devanagari"/>
+                <w:color w:val="auto"/>
+                <w:kern w:val="2"/>
+                <w:sz w:val="24"/>
+                <w:szCs w:val="24"/>
+                <w:lang w:val="en-US" w:eastAsia="zh-CN" w:bidi="hi-IN"/>
+              </w:rPr>
+            </w:pPr>
+            <w:r>
+              <w:rPr>
+                <w:rFonts w:eastAsia="Noto Serif CJK SC" w:cs="Droid Sans Devanagari" w:ascii="Times new roman" w:hAnsi="Times new roman"/>
+                <w:color w:val="auto"/>
+                <w:kern w:val="2"/>
+                <w:sz w:val="24"/>
+                <w:szCs w:val="24"/>
+                <w:lang w:val="en-US" w:eastAsia="zh-CN" w:bidi="hi-IN"/>
+              </w:rPr>
+              <w:t>Перебивать, прерывать</w:t>
+            </w:r>
+          </w:p>
+        </w:tc>
+        <w:tc>
+          <w:tcPr>
+            <w:tcW w:w="5989" w:type="dxa"/>
+            <w:tcBorders>
+              <w:top w:val="nil"/>
+            </w:tcBorders>
+            <w:vAlign w:val="center"/>
+          </w:tcPr>
+          <w:p>
+            <w:pPr>
+              <w:pStyle w:val="Textbody1"/>
+              <w:widowControl w:val="false"/>
+              <w:spacing w:before="0" w:after="200"/>
+              <w:jc w:val="center"/>
+              <w:rPr>
+                <w:rFonts w:ascii="Times new roman" w:hAnsi="Times new roman" w:eastAsia="Noto Serif CJK SC" w:cs="Droid Sans Devanagari"/>
+                <w:color w:val="auto"/>
+                <w:kern w:val="2"/>
+                <w:sz w:val="24"/>
+                <w:szCs w:val="24"/>
+                <w:lang w:val="en-US" w:eastAsia="zh-CN" w:bidi="hi-IN"/>
+              </w:rPr>
+            </w:pPr>
+            <w:r>
+              <w:rPr>
+                <w:rFonts w:eastAsia="Noto Serif CJK SC" w:cs="Droid Sans Devanagari" w:ascii="Times new roman" w:hAnsi="Times new roman"/>
+                <w:color w:val="auto"/>
+                <w:kern w:val="2"/>
+                <w:sz w:val="24"/>
+                <w:szCs w:val="24"/>
+                <w:lang w:val="en-US" w:eastAsia="zh-CN" w:bidi="hi-IN"/>
+              </w:rPr>
+            </w:r>
+          </w:p>
+        </w:tc>
+      </w:tr>
+      <w:tr>
+        <w:trPr>
+          <w:trHeight w:val="776" w:hRule="atLeast"/>
+          <w:cantSplit w:val="true"/>
+        </w:trPr>
+        <w:tc>
+          <w:tcPr>
+            <w:tcW w:w="2085" w:type="dxa"/>
+            <w:tcBorders>
+              <w:top w:val="nil"/>
+            </w:tcBorders>
+            <w:vAlign w:val="center"/>
+          </w:tcPr>
+          <w:p>
+            <w:pPr>
+              <w:pStyle w:val="TextBody"/>
+              <w:widowControl w:val="false"/>
+              <w:suppressAutoHyphens w:val="true"/>
+              <w:bidi w:val="0"/>
+              <w:spacing w:lineRule="auto" w:line="276" w:before="0" w:after="0"/>
+              <w:jc w:val="center"/>
+              <w:rPr>
+                <w:rFonts w:ascii="Times new roman" w:hAnsi="Times new roman" w:eastAsia="Times New Roman" w:cs="Times New Roman"/>
+                <w:sz w:val="24"/>
+                <w:szCs w:val="24"/>
+              </w:rPr>
+            </w:pPr>
+            <w:r>
+              <w:rPr>
+                <w:rFonts w:eastAsia="Times New Roman" w:cs="Times New Roman" w:ascii="Times new roman" w:hAnsi="Times new roman"/>
+                <w:b w:val="false"/>
+                <w:bCs w:val="false"/>
+                <w:sz w:val="24"/>
+                <w:szCs w:val="24"/>
+              </w:rPr>
+              <w:t>Forgot (форгат)</w:t>
+            </w:r>
+          </w:p>
+        </w:tc>
+        <w:tc>
+          <w:tcPr>
+            <w:tcW w:w="2114" w:type="dxa"/>
+            <w:tcBorders>
+              <w:top w:val="nil"/>
+            </w:tcBorders>
+            <w:vAlign w:val="center"/>
+          </w:tcPr>
+          <w:p>
+            <w:pPr>
+              <w:pStyle w:val="Normal"/>
+              <w:widowControl w:val="false"/>
+              <w:jc w:val="center"/>
+              <w:rPr>
+                <w:rFonts w:ascii="Times new roman" w:hAnsi="Times new roman" w:eastAsia="Noto Serif CJK SC" w:cs="Droid Sans Devanagari"/>
+                <w:color w:val="auto"/>
+                <w:kern w:val="2"/>
+                <w:sz w:val="24"/>
+                <w:szCs w:val="24"/>
+                <w:lang w:val="en-US" w:eastAsia="zh-CN" w:bidi="hi-IN"/>
+              </w:rPr>
+            </w:pPr>
+            <w:r>
+              <w:rPr>
+                <w:rFonts w:eastAsia="Noto Serif CJK SC" w:cs="Droid Sans Devanagari" w:ascii="Times new roman" w:hAnsi="Times new roman"/>
+                <w:color w:val="auto"/>
+                <w:kern w:val="2"/>
+                <w:sz w:val="24"/>
+                <w:szCs w:val="24"/>
+                <w:lang w:val="en-US" w:eastAsia="zh-CN" w:bidi="hi-IN"/>
+              </w:rPr>
+              <w:t>Забыть</w:t>
+            </w:r>
+          </w:p>
+        </w:tc>
+        <w:tc>
+          <w:tcPr>
+            <w:tcW w:w="5989" w:type="dxa"/>
+            <w:tcBorders>
+              <w:top w:val="nil"/>
+            </w:tcBorders>
+            <w:vAlign w:val="center"/>
+          </w:tcPr>
+          <w:p>
+            <w:pPr>
+              <w:pStyle w:val="Textbody1"/>
+              <w:widowControl w:val="false"/>
+              <w:spacing w:before="0" w:after="200"/>
+              <w:jc w:val="center"/>
+              <w:rPr>
+                <w:rFonts w:ascii="Times new roman" w:hAnsi="Times new roman" w:eastAsia="Noto Serif CJK SC" w:cs="Droid Sans Devanagari"/>
+                <w:color w:val="auto"/>
+                <w:kern w:val="2"/>
+                <w:sz w:val="24"/>
+                <w:szCs w:val="24"/>
+                <w:lang w:val="en-US" w:eastAsia="zh-CN" w:bidi="hi-IN"/>
+              </w:rPr>
+            </w:pPr>
+            <w:r>
+              <w:rPr>
+                <w:rFonts w:eastAsia="Noto Serif CJK SC" w:cs="Droid Sans Devanagari" w:ascii="Times new roman" w:hAnsi="Times new roman"/>
+                <w:color w:val="auto"/>
+                <w:kern w:val="2"/>
+                <w:sz w:val="24"/>
+                <w:szCs w:val="24"/>
+                <w:lang w:val="en-US" w:eastAsia="zh-CN" w:bidi="hi-IN"/>
+              </w:rPr>
+            </w:r>
+          </w:p>
+        </w:tc>
+      </w:tr>
+      <w:tr>
+        <w:trPr>
+          <w:trHeight w:val="776" w:hRule="atLeast"/>
+          <w:cantSplit w:val="true"/>
+        </w:trPr>
+        <w:tc>
+          <w:tcPr>
+            <w:tcW w:w="2085" w:type="dxa"/>
+            <w:tcBorders>
+              <w:top w:val="nil"/>
+            </w:tcBorders>
+            <w:vAlign w:val="center"/>
+          </w:tcPr>
+          <w:p>
+            <w:pPr>
+              <w:pStyle w:val="TextBody"/>
+              <w:widowControl w:val="false"/>
+              <w:suppressAutoHyphens w:val="true"/>
+              <w:bidi w:val="0"/>
+              <w:spacing w:lineRule="auto" w:line="276" w:before="0" w:after="0"/>
+              <w:jc w:val="center"/>
+              <w:rPr>
+                <w:rFonts w:ascii="Times new roman" w:hAnsi="Times new roman" w:eastAsia="Times New Roman" w:cs="Times New Roman"/>
+                <w:sz w:val="24"/>
+                <w:szCs w:val="24"/>
+              </w:rPr>
+            </w:pPr>
+            <w:r>
+              <w:rPr>
+                <w:rFonts w:eastAsia="Times New Roman" w:cs="Times New Roman" w:ascii="Times new roman" w:hAnsi="Times new roman"/>
+                <w:b w:val="false"/>
+                <w:bCs w:val="false"/>
+                <w:sz w:val="24"/>
+                <w:szCs w:val="24"/>
+              </w:rPr>
+              <w:t>Scissors (сизиз)</w:t>
+            </w:r>
+          </w:p>
+        </w:tc>
+        <w:tc>
+          <w:tcPr>
+            <w:tcW w:w="2114" w:type="dxa"/>
+            <w:tcBorders>
+              <w:top w:val="nil"/>
+            </w:tcBorders>
+            <w:vAlign w:val="center"/>
+          </w:tcPr>
+          <w:p>
+            <w:pPr>
+              <w:pStyle w:val="Normal"/>
+              <w:widowControl w:val="false"/>
+              <w:jc w:val="center"/>
+              <w:rPr>
+                <w:rFonts w:ascii="Times new roman" w:hAnsi="Times new roman" w:eastAsia="Noto Serif CJK SC" w:cs="Droid Sans Devanagari"/>
+                <w:color w:val="auto"/>
+                <w:kern w:val="2"/>
+                <w:sz w:val="24"/>
+                <w:szCs w:val="24"/>
+                <w:lang w:val="en-US" w:eastAsia="zh-CN" w:bidi="hi-IN"/>
+              </w:rPr>
+            </w:pPr>
+            <w:r>
+              <w:rPr>
+                <w:rFonts w:eastAsia="Noto Serif CJK SC" w:cs="Droid Sans Devanagari" w:ascii="Times new roman" w:hAnsi="Times new roman"/>
+                <w:color w:val="auto"/>
+                <w:kern w:val="2"/>
+                <w:sz w:val="24"/>
+                <w:szCs w:val="24"/>
+                <w:lang w:val="en-US" w:eastAsia="zh-CN" w:bidi="hi-IN"/>
+              </w:rPr>
+              <w:t>Ножницы</w:t>
+            </w:r>
+          </w:p>
+        </w:tc>
+        <w:tc>
+          <w:tcPr>
+            <w:tcW w:w="5989" w:type="dxa"/>
+            <w:tcBorders>
+              <w:top w:val="nil"/>
+            </w:tcBorders>
+            <w:vAlign w:val="center"/>
+          </w:tcPr>
+          <w:p>
+            <w:pPr>
+              <w:pStyle w:val="Textbody1"/>
+              <w:widowControl w:val="false"/>
+              <w:spacing w:before="0" w:after="200"/>
+              <w:jc w:val="center"/>
+              <w:rPr>
+                <w:rFonts w:ascii="Times new roman" w:hAnsi="Times new roman" w:eastAsia="Noto Serif CJK SC" w:cs="Droid Sans Devanagari"/>
+                <w:color w:val="auto"/>
+                <w:kern w:val="2"/>
+                <w:sz w:val="24"/>
+                <w:szCs w:val="24"/>
+                <w:lang w:val="en-US" w:eastAsia="zh-CN" w:bidi="hi-IN"/>
+              </w:rPr>
+            </w:pPr>
+            <w:r>
+              <w:rPr>
+                <w:rFonts w:eastAsia="Noto Serif CJK SC" w:cs="Droid Sans Devanagari" w:ascii="Times new roman" w:hAnsi="Times new roman"/>
+                <w:color w:val="auto"/>
+                <w:kern w:val="2"/>
+                <w:sz w:val="24"/>
+                <w:szCs w:val="24"/>
+                <w:lang w:val="en-US" w:eastAsia="zh-CN" w:bidi="hi-IN"/>
+              </w:rPr>
+            </w:r>
+          </w:p>
+        </w:tc>
+      </w:tr>
+      <w:tr>
+        <w:trPr>
+          <w:trHeight w:val="776" w:hRule="atLeast"/>
+          <w:cantSplit w:val="true"/>
+        </w:trPr>
+        <w:tc>
+          <w:tcPr>
+            <w:tcW w:w="2085" w:type="dxa"/>
+            <w:tcBorders>
+              <w:top w:val="nil"/>
+            </w:tcBorders>
+            <w:vAlign w:val="center"/>
+          </w:tcPr>
+          <w:p>
+            <w:pPr>
+              <w:pStyle w:val="TextBody"/>
+              <w:widowControl w:val="false"/>
+              <w:suppressAutoHyphens w:val="true"/>
+              <w:bidi w:val="0"/>
+              <w:spacing w:lineRule="auto" w:line="276" w:before="0" w:after="0"/>
+              <w:jc w:val="center"/>
+              <w:rPr>
+                <w:rFonts w:ascii="Times new roman" w:hAnsi="Times new roman" w:eastAsia="Times New Roman" w:cs="Times New Roman"/>
+                <w:sz w:val="24"/>
+                <w:szCs w:val="24"/>
+              </w:rPr>
+            </w:pPr>
+            <w:r>
+              <w:rPr>
+                <w:rFonts w:eastAsia="Times New Roman" w:cs="Times New Roman" w:ascii="Times new roman" w:hAnsi="Times new roman"/>
+                <w:b w:val="false"/>
+                <w:bCs w:val="false"/>
+                <w:sz w:val="24"/>
+                <w:szCs w:val="24"/>
+              </w:rPr>
+              <w:t>Cut (кат)</w:t>
+            </w:r>
+          </w:p>
+        </w:tc>
+        <w:tc>
+          <w:tcPr>
+            <w:tcW w:w="2114" w:type="dxa"/>
+            <w:tcBorders>
+              <w:top w:val="nil"/>
+            </w:tcBorders>
+            <w:vAlign w:val="center"/>
+          </w:tcPr>
+          <w:p>
+            <w:pPr>
+              <w:pStyle w:val="Normal"/>
+              <w:widowControl w:val="false"/>
+              <w:jc w:val="center"/>
+              <w:rPr>
+                <w:rFonts w:ascii="Times new roman" w:hAnsi="Times new roman" w:eastAsia="Noto Serif CJK SC" w:cs="Droid Sans Devanagari"/>
+                <w:color w:val="auto"/>
+                <w:kern w:val="2"/>
+                <w:sz w:val="24"/>
+                <w:szCs w:val="24"/>
+                <w:lang w:val="en-US" w:eastAsia="zh-CN" w:bidi="hi-IN"/>
+              </w:rPr>
+            </w:pPr>
+            <w:r>
+              <w:rPr>
+                <w:rFonts w:eastAsia="Noto Serif CJK SC" w:cs="Droid Sans Devanagari" w:ascii="Times new roman" w:hAnsi="Times new roman"/>
+                <w:color w:val="auto"/>
+                <w:kern w:val="2"/>
+                <w:sz w:val="24"/>
+                <w:szCs w:val="24"/>
+                <w:lang w:val="en-US" w:eastAsia="zh-CN" w:bidi="hi-IN"/>
+              </w:rPr>
+              <w:t>Резать</w:t>
+            </w:r>
+          </w:p>
+        </w:tc>
+        <w:tc>
+          <w:tcPr>
+            <w:tcW w:w="5989" w:type="dxa"/>
+            <w:tcBorders>
+              <w:top w:val="nil"/>
+            </w:tcBorders>
+            <w:vAlign w:val="center"/>
+          </w:tcPr>
+          <w:p>
+            <w:pPr>
+              <w:pStyle w:val="Textbody1"/>
+              <w:widowControl w:val="false"/>
+              <w:spacing w:before="0" w:after="200"/>
+              <w:jc w:val="center"/>
+              <w:rPr>
+                <w:rFonts w:ascii="Times new roman" w:hAnsi="Times new roman" w:eastAsia="Noto Serif CJK SC" w:cs="Droid Sans Devanagari"/>
+                <w:color w:val="auto"/>
+                <w:kern w:val="2"/>
+                <w:sz w:val="24"/>
+                <w:szCs w:val="24"/>
+                <w:lang w:val="en-US" w:eastAsia="zh-CN" w:bidi="hi-IN"/>
+              </w:rPr>
+            </w:pPr>
+            <w:r>
+              <w:rPr>
+                <w:rFonts w:eastAsia="Noto Serif CJK SC" w:cs="Droid Sans Devanagari" w:ascii="Times new roman" w:hAnsi="Times new roman"/>
+                <w:color w:val="auto"/>
+                <w:kern w:val="2"/>
+                <w:sz w:val="24"/>
+                <w:szCs w:val="24"/>
+                <w:lang w:val="en-US" w:eastAsia="zh-CN" w:bidi="hi-IN"/>
+              </w:rPr>
+            </w:r>
+          </w:p>
+        </w:tc>
+      </w:tr>
+      <w:tr>
+        <w:trPr>
+          <w:trHeight w:val="776" w:hRule="atLeast"/>
+          <w:cantSplit w:val="true"/>
+        </w:trPr>
+        <w:tc>
+          <w:tcPr>
+            <w:tcW w:w="2085" w:type="dxa"/>
+            <w:tcBorders>
+              <w:top w:val="nil"/>
+            </w:tcBorders>
+            <w:vAlign w:val="center"/>
+          </w:tcPr>
+          <w:p>
+            <w:pPr>
+              <w:pStyle w:val="TextBody"/>
+              <w:widowControl w:val="false"/>
+              <w:suppressAutoHyphens w:val="true"/>
+              <w:bidi w:val="0"/>
+              <w:spacing w:lineRule="auto" w:line="276" w:before="0" w:after="0"/>
+              <w:jc w:val="center"/>
+              <w:rPr>
+                <w:rFonts w:ascii="Times new roman" w:hAnsi="Times new roman" w:eastAsia="Times New Roman" w:cs="Times New Roman"/>
+                <w:sz w:val="24"/>
+                <w:szCs w:val="24"/>
+              </w:rPr>
+            </w:pPr>
+            <w:r>
+              <w:rPr>
+                <w:rFonts w:eastAsia="Times New Roman" w:cs="Times New Roman" w:ascii="Times new roman" w:hAnsi="Times new roman"/>
+                <w:b w:val="false"/>
+                <w:bCs w:val="false"/>
+                <w:sz w:val="24"/>
+                <w:szCs w:val="24"/>
+              </w:rPr>
+              <w:t xml:space="preserve">Climb </w:t>
+            </w:r>
+            <w:r>
+              <w:rPr>
+                <w:rFonts w:eastAsia="Times New Roman" w:cs="Times New Roman" w:ascii="Times new roman" w:hAnsi="Times new roman"/>
+                <w:b w:val="false"/>
+                <w:bCs w:val="false"/>
+                <w:sz w:val="24"/>
+                <w:szCs w:val="24"/>
+              </w:rPr>
+              <w:t>(клайм)</w:t>
+            </w:r>
+          </w:p>
+        </w:tc>
+        <w:tc>
+          <w:tcPr>
+            <w:tcW w:w="2114" w:type="dxa"/>
+            <w:tcBorders>
+              <w:top w:val="nil"/>
+            </w:tcBorders>
+            <w:vAlign w:val="center"/>
+          </w:tcPr>
+          <w:p>
+            <w:pPr>
+              <w:pStyle w:val="Normal"/>
+              <w:widowControl w:val="false"/>
+              <w:jc w:val="center"/>
+              <w:rPr>
+                <w:rFonts w:ascii="Times new roman" w:hAnsi="Times new roman" w:eastAsia="Noto Serif CJK SC" w:cs="Droid Sans Devanagari"/>
+                <w:color w:val="auto"/>
+                <w:kern w:val="2"/>
+                <w:sz w:val="24"/>
+                <w:szCs w:val="24"/>
+                <w:lang w:val="en-US" w:eastAsia="zh-CN" w:bidi="hi-IN"/>
+              </w:rPr>
+            </w:pPr>
+            <w:r>
+              <w:rPr>
+                <w:rFonts w:eastAsia="Noto Serif CJK SC" w:cs="Droid Sans Devanagari" w:ascii="Times new roman" w:hAnsi="Times new roman"/>
+                <w:color w:val="auto"/>
+                <w:kern w:val="2"/>
+                <w:sz w:val="24"/>
+                <w:szCs w:val="24"/>
+                <w:lang w:val="en-US" w:eastAsia="zh-CN" w:bidi="hi-IN"/>
+              </w:rPr>
+              <w:t>Взбираться</w:t>
+            </w:r>
+          </w:p>
+        </w:tc>
+        <w:tc>
+          <w:tcPr>
+            <w:tcW w:w="5989" w:type="dxa"/>
+            <w:tcBorders>
+              <w:top w:val="nil"/>
+            </w:tcBorders>
+            <w:vAlign w:val="center"/>
+          </w:tcPr>
+          <w:p>
+            <w:pPr>
+              <w:pStyle w:val="Textbody1"/>
+              <w:widowControl w:val="false"/>
+              <w:spacing w:before="0" w:after="200"/>
+              <w:jc w:val="center"/>
+              <w:rPr>
+                <w:rFonts w:ascii="Times new roman" w:hAnsi="Times new roman" w:eastAsia="Noto Serif CJK SC" w:cs="Droid Sans Devanagari"/>
+                <w:color w:val="auto"/>
+                <w:kern w:val="2"/>
+                <w:sz w:val="24"/>
+                <w:szCs w:val="24"/>
+                <w:lang w:val="en-US" w:eastAsia="zh-CN" w:bidi="hi-IN"/>
+              </w:rPr>
+            </w:pPr>
+            <w:r>
+              <w:rPr>
+                <w:rFonts w:eastAsia="Noto Serif CJK SC" w:cs="Droid Sans Devanagari" w:ascii="Times new roman" w:hAnsi="Times new roman"/>
+                <w:color w:val="auto"/>
+                <w:kern w:val="2"/>
+                <w:sz w:val="24"/>
+                <w:szCs w:val="24"/>
+                <w:lang w:val="en-US" w:eastAsia="zh-CN" w:bidi="hi-IN"/>
+              </w:rPr>
+            </w:r>
+          </w:p>
+        </w:tc>
+      </w:tr>
+      <w:tr>
+        <w:trPr>
+          <w:trHeight w:val="776" w:hRule="atLeast"/>
+          <w:cantSplit w:val="true"/>
+        </w:trPr>
+        <w:tc>
+          <w:tcPr>
+            <w:tcW w:w="2085" w:type="dxa"/>
+            <w:tcBorders>
+              <w:top w:val="nil"/>
+            </w:tcBorders>
+            <w:vAlign w:val="center"/>
+          </w:tcPr>
+          <w:p>
+            <w:pPr>
+              <w:pStyle w:val="TextBody"/>
+              <w:widowControl w:val="false"/>
+              <w:suppressAutoHyphens w:val="true"/>
+              <w:bidi w:val="0"/>
+              <w:spacing w:lineRule="auto" w:line="276" w:before="0" w:after="0"/>
+              <w:jc w:val="center"/>
+              <w:rPr>
+                <w:rFonts w:ascii="Times new roman" w:hAnsi="Times new roman" w:eastAsia="Times New Roman" w:cs="Times New Roman"/>
+                <w:sz w:val="24"/>
+                <w:szCs w:val="24"/>
+              </w:rPr>
+            </w:pPr>
+            <w:r>
+              <w:rPr>
+                <w:rFonts w:eastAsia="Times New Roman" w:cs="Times New Roman" w:ascii="Times new roman" w:hAnsi="Times new roman"/>
+                <w:b w:val="false"/>
+                <w:bCs w:val="false"/>
+                <w:sz w:val="24"/>
+                <w:szCs w:val="24"/>
+              </w:rPr>
+              <w:t>Therein (зерин)</w:t>
+            </w:r>
+          </w:p>
+        </w:tc>
+        <w:tc>
+          <w:tcPr>
+            <w:tcW w:w="2114" w:type="dxa"/>
+            <w:tcBorders>
+              <w:top w:val="nil"/>
+            </w:tcBorders>
+            <w:vAlign w:val="center"/>
+          </w:tcPr>
+          <w:p>
+            <w:pPr>
+              <w:pStyle w:val="Normal"/>
+              <w:widowControl w:val="false"/>
+              <w:jc w:val="center"/>
+              <w:rPr>
+                <w:rFonts w:ascii="Times new roman" w:hAnsi="Times new roman" w:eastAsia="Noto Serif CJK SC" w:cs="Droid Sans Devanagari"/>
+                <w:color w:val="auto"/>
+                <w:kern w:val="2"/>
+                <w:sz w:val="24"/>
+                <w:szCs w:val="24"/>
+                <w:lang w:val="en-US" w:eastAsia="zh-CN" w:bidi="hi-IN"/>
+              </w:rPr>
+            </w:pPr>
+            <w:r>
+              <w:rPr>
+                <w:rFonts w:eastAsia="Noto Serif CJK SC" w:cs="Droid Sans Devanagari" w:ascii="Times new roman" w:hAnsi="Times new roman"/>
+                <w:color w:val="auto"/>
+                <w:kern w:val="2"/>
+                <w:sz w:val="24"/>
+                <w:szCs w:val="24"/>
+                <w:lang w:val="en-US" w:eastAsia="zh-CN" w:bidi="hi-IN"/>
+              </w:rPr>
+              <w:t>В том, в этом</w:t>
             </w:r>
           </w:p>
         </w:tc>
@@ -33948,7 +35488,7 @@
           <w:p>
             <w:pPr>
               <w:pStyle w:val="Normal"/>
-              <w:widowControl/>
+              <w:widowControl w:val="false"/>
               <w:suppressAutoHyphens w:val="true"/>
               <w:bidi w:val="0"/>
               <w:spacing w:lineRule="auto" w:line="276" w:before="0" w:after="200"/>
@@ -33972,29 +35512,7 @@
                 <w:szCs w:val="28"/>
                 <w:lang w:val="ru-RU"/>
               </w:rPr>
-              <w:t xml:space="preserve">But </w:t>
-            </w:r>
-            <w:r>
-              <w:rPr>
-                <w:rFonts w:cs="Times New Roman" w:ascii="Times new roman" w:hAnsi="Times new roman"/>
-                <w:b w:val="false"/>
-                <w:bCs w:val="false"/>
-                <w:sz w:val="28"/>
-                <w:szCs w:val="28"/>
-                <w:lang w:val="ru-RU"/>
-              </w:rPr>
-              <w:t xml:space="preserve">There is </w:t>
-            </w:r>
-            <w:r>
-              <w:rPr>
-                <w:rFonts w:cs="Times New Roman" w:ascii="Times new roman" w:hAnsi="Times new roman"/>
-                <w:b w:val="false"/>
-                <w:bCs w:val="false"/>
-                <w:sz w:val="28"/>
-                <w:szCs w:val="28"/>
-                <w:lang w:val="ru-RU"/>
-              </w:rPr>
-              <w:t xml:space="preserve">no place </w:t>
+              <w:t xml:space="preserve">But There is no place </w:t>
             </w:r>
             <w:r>
               <w:rPr>

--- a/DOCX/Vocabulary - словарь/Словарь (3).docx
+++ b/DOCX/Vocabulary - словарь/Словарь (3).docx
@@ -4898,7 +4898,23 @@
                 <w:sz w:val="24"/>
                 <w:szCs w:val="24"/>
               </w:rPr>
-              <w:t xml:space="preserve">1. Do it </w:t>
+              <w:t>1. Do</w:t>
+            </w:r>
+            <w:r>
+              <w:rPr>
+                <w:rFonts w:cs="Times New Roman" w:ascii="Times new roman" w:hAnsi="Times new roman"/>
+                <w:sz w:val="24"/>
+                <w:szCs w:val="24"/>
+              </w:rPr>
+              <w:t>es</w:t>
+            </w:r>
+            <w:r>
+              <w:rPr>
+                <w:rFonts w:cs="Times New Roman" w:ascii="Times new roman" w:hAnsi="Times new roman"/>
+                <w:sz w:val="24"/>
+                <w:szCs w:val="24"/>
+              </w:rPr>
+              <w:t xml:space="preserve"> it </w:t>
             </w:r>
             <w:r>
               <w:rPr>
@@ -4969,6 +4985,436 @@
                 <w:lang w:val="ru-RU"/>
               </w:rPr>
               <w:t xml:space="preserve"> would stop — я бы очень хотел, чтобы дождь перестал</w:t>
+            </w:r>
+          </w:p>
+        </w:tc>
+      </w:tr>
+      <w:tr>
+        <w:trPr/>
+        <w:tc>
+          <w:tcPr>
+            <w:tcW w:w="2085" w:type="dxa"/>
+            <w:tcBorders>
+              <w:top w:val="nil"/>
+            </w:tcBorders>
+          </w:tcPr>
+          <w:p>
+            <w:pPr>
+              <w:pStyle w:val="Normal"/>
+              <w:widowControl w:val="false"/>
+              <w:jc w:val="center"/>
+              <w:rPr>
+                <w:rFonts w:ascii="Times new roman" w:hAnsi="Times new roman" w:cs="Times New Roman"/>
+                <w:sz w:val="24"/>
+                <w:szCs w:val="24"/>
+              </w:rPr>
+            </w:pPr>
+            <w:r>
+              <w:rPr>
+                <w:rFonts w:cs="Times New Roman" w:ascii="Times new roman" w:hAnsi="Times new roman"/>
+                <w:sz w:val="24"/>
+              </w:rPr>
+              <w:t>It rains</w:t>
+            </w:r>
+          </w:p>
+        </w:tc>
+        <w:tc>
+          <w:tcPr>
+            <w:tcW w:w="2114" w:type="dxa"/>
+            <w:tcBorders>
+              <w:top w:val="nil"/>
+            </w:tcBorders>
+          </w:tcPr>
+          <w:p>
+            <w:pPr>
+              <w:pStyle w:val="Normal"/>
+              <w:widowControl w:val="false"/>
+              <w:jc w:val="center"/>
+              <w:rPr>
+                <w:rFonts w:ascii="Times new roman" w:hAnsi="Times new roman" w:cs="Times New Roman"/>
+                <w:sz w:val="24"/>
+                <w:szCs w:val="24"/>
+                <w:lang w:val="ru-RU"/>
+              </w:rPr>
+            </w:pPr>
+            <w:r>
+              <w:rPr>
+                <w:rFonts w:cs="Times New Roman" w:ascii="Times new roman" w:hAnsi="Times new roman"/>
+                <w:sz w:val="24"/>
+                <w:szCs w:val="24"/>
+                <w:lang w:val="ru-RU"/>
+              </w:rPr>
+              <w:t>Идёт дождь</w:t>
+            </w:r>
+          </w:p>
+        </w:tc>
+        <w:tc>
+          <w:tcPr>
+            <w:tcW w:w="5989" w:type="dxa"/>
+            <w:tcBorders>
+              <w:top w:val="nil"/>
+            </w:tcBorders>
+          </w:tcPr>
+          <w:p>
+            <w:pPr>
+              <w:pStyle w:val="Normal"/>
+              <w:widowControl w:val="false"/>
+              <w:jc w:val="center"/>
+              <w:rPr>
+                <w:rFonts w:ascii="Times new roman" w:hAnsi="Times new roman" w:cs="Times New Roman"/>
+                <w:sz w:val="24"/>
+                <w:szCs w:val="24"/>
+              </w:rPr>
+            </w:pPr>
+            <w:r>
+              <w:rPr>
+                <w:rFonts w:cs="Times New Roman" w:ascii="Times new roman" w:hAnsi="Times new roman"/>
+                <w:sz w:val="24"/>
+              </w:rPr>
+            </w:r>
+          </w:p>
+        </w:tc>
+      </w:tr>
+      <w:tr>
+        <w:trPr/>
+        <w:tc>
+          <w:tcPr>
+            <w:tcW w:w="2085" w:type="dxa"/>
+            <w:tcBorders>
+              <w:top w:val="nil"/>
+            </w:tcBorders>
+          </w:tcPr>
+          <w:p>
+            <w:pPr>
+              <w:pStyle w:val="Normal"/>
+              <w:widowControl w:val="false"/>
+              <w:jc w:val="center"/>
+              <w:rPr>
+                <w:rFonts w:ascii="Times new roman" w:hAnsi="Times new roman" w:cs="Times New Roman"/>
+                <w:sz w:val="24"/>
+                <w:szCs w:val="24"/>
+              </w:rPr>
+            </w:pPr>
+            <w:r>
+              <w:rPr>
+                <w:rFonts w:cs="Times New Roman" w:ascii="Times new roman" w:hAnsi="Times new roman"/>
+                <w:sz w:val="24"/>
+              </w:rPr>
+              <w:t>It is raining</w:t>
+            </w:r>
+          </w:p>
+        </w:tc>
+        <w:tc>
+          <w:tcPr>
+            <w:tcW w:w="2114" w:type="dxa"/>
+            <w:tcBorders>
+              <w:top w:val="nil"/>
+            </w:tcBorders>
+          </w:tcPr>
+          <w:p>
+            <w:pPr>
+              <w:pStyle w:val="Normal"/>
+              <w:widowControl w:val="false"/>
+              <w:jc w:val="center"/>
+              <w:rPr>
+                <w:rFonts w:ascii="Times new roman" w:hAnsi="Times new roman" w:cs="Times New Roman"/>
+                <w:sz w:val="24"/>
+                <w:szCs w:val="24"/>
+                <w:lang w:val="ru-RU"/>
+              </w:rPr>
+            </w:pPr>
+            <w:r>
+              <w:rPr>
+                <w:rFonts w:cs="Times New Roman" w:ascii="Times new roman" w:hAnsi="Times new roman"/>
+                <w:sz w:val="24"/>
+                <w:szCs w:val="24"/>
+                <w:lang w:val="ru-RU"/>
+              </w:rPr>
+              <w:t>Идёт дождь</w:t>
+            </w:r>
+          </w:p>
+        </w:tc>
+        <w:tc>
+          <w:tcPr>
+            <w:tcW w:w="5989" w:type="dxa"/>
+            <w:tcBorders>
+              <w:top w:val="nil"/>
+            </w:tcBorders>
+          </w:tcPr>
+          <w:p>
+            <w:pPr>
+              <w:pStyle w:val="Normal"/>
+              <w:widowControl w:val="false"/>
+              <w:jc w:val="center"/>
+              <w:rPr>
+                <w:rFonts w:ascii="Times new roman" w:hAnsi="Times new roman" w:cs="Times New Roman"/>
+                <w:sz w:val="24"/>
+                <w:szCs w:val="24"/>
+              </w:rPr>
+            </w:pPr>
+            <w:r>
+              <w:rPr>
+                <w:rFonts w:cs="Times New Roman" w:ascii="Times new roman" w:hAnsi="Times new roman"/>
+                <w:sz w:val="24"/>
+              </w:rPr>
+            </w:r>
+          </w:p>
+        </w:tc>
+      </w:tr>
+      <w:tr>
+        <w:trPr/>
+        <w:tc>
+          <w:tcPr>
+            <w:tcW w:w="2085" w:type="dxa"/>
+            <w:tcBorders>
+              <w:top w:val="nil"/>
+            </w:tcBorders>
+          </w:tcPr>
+          <w:p>
+            <w:pPr>
+              <w:pStyle w:val="Normal"/>
+              <w:widowControl w:val="false"/>
+              <w:jc w:val="center"/>
+              <w:rPr>
+                <w:rFonts w:ascii="Times new roman" w:hAnsi="Times new roman" w:cs="Times New Roman"/>
+                <w:sz w:val="24"/>
+                <w:szCs w:val="24"/>
+              </w:rPr>
+            </w:pPr>
+            <w:r>
+              <w:rPr>
+                <w:rFonts w:cs="Times New Roman" w:ascii="Times new roman" w:hAnsi="Times new roman"/>
+                <w:sz w:val="24"/>
+              </w:rPr>
+              <w:t>It snows</w:t>
+            </w:r>
+          </w:p>
+        </w:tc>
+        <w:tc>
+          <w:tcPr>
+            <w:tcW w:w="2114" w:type="dxa"/>
+            <w:tcBorders>
+              <w:top w:val="nil"/>
+            </w:tcBorders>
+          </w:tcPr>
+          <w:p>
+            <w:pPr>
+              <w:pStyle w:val="Normal"/>
+              <w:widowControl w:val="false"/>
+              <w:jc w:val="center"/>
+              <w:rPr>
+                <w:rFonts w:ascii="Times new roman" w:hAnsi="Times new roman" w:cs="Times New Roman"/>
+                <w:sz w:val="24"/>
+                <w:szCs w:val="24"/>
+                <w:lang w:val="ru-RU"/>
+              </w:rPr>
+            </w:pPr>
+            <w:r>
+              <w:rPr>
+                <w:rFonts w:cs="Times New Roman" w:ascii="Times new roman" w:hAnsi="Times new roman"/>
+                <w:sz w:val="24"/>
+                <w:szCs w:val="24"/>
+                <w:lang w:val="ru-RU"/>
+              </w:rPr>
+              <w:t>Идёт снег</w:t>
+            </w:r>
+          </w:p>
+        </w:tc>
+        <w:tc>
+          <w:tcPr>
+            <w:tcW w:w="5989" w:type="dxa"/>
+            <w:tcBorders>
+              <w:top w:val="nil"/>
+            </w:tcBorders>
+          </w:tcPr>
+          <w:p>
+            <w:pPr>
+              <w:pStyle w:val="Normal"/>
+              <w:widowControl w:val="false"/>
+              <w:jc w:val="center"/>
+              <w:rPr>
+                <w:rFonts w:ascii="Times new roman" w:hAnsi="Times new roman" w:cs="Times New Roman"/>
+                <w:sz w:val="24"/>
+                <w:szCs w:val="24"/>
+              </w:rPr>
+            </w:pPr>
+            <w:r>
+              <w:rPr>
+                <w:rFonts w:cs="Times New Roman" w:ascii="Times new roman" w:hAnsi="Times new roman"/>
+                <w:sz w:val="24"/>
+              </w:rPr>
+            </w:r>
+          </w:p>
+        </w:tc>
+      </w:tr>
+      <w:tr>
+        <w:trPr/>
+        <w:tc>
+          <w:tcPr>
+            <w:tcW w:w="2085" w:type="dxa"/>
+            <w:tcBorders>
+              <w:top w:val="nil"/>
+            </w:tcBorders>
+          </w:tcPr>
+          <w:p>
+            <w:pPr>
+              <w:pStyle w:val="Normal"/>
+              <w:widowControl w:val="false"/>
+              <w:jc w:val="center"/>
+              <w:rPr>
+                <w:rFonts w:ascii="Times new roman" w:hAnsi="Times new roman" w:cs="Times New Roman"/>
+                <w:sz w:val="24"/>
+                <w:szCs w:val="24"/>
+              </w:rPr>
+            </w:pPr>
+            <w:r>
+              <w:rPr>
+                <w:rFonts w:cs="Times New Roman" w:ascii="Times new roman" w:hAnsi="Times new roman"/>
+                <w:sz w:val="24"/>
+              </w:rPr>
+              <w:t>It is snowing</w:t>
+            </w:r>
+          </w:p>
+        </w:tc>
+        <w:tc>
+          <w:tcPr>
+            <w:tcW w:w="2114" w:type="dxa"/>
+            <w:tcBorders>
+              <w:top w:val="nil"/>
+            </w:tcBorders>
+          </w:tcPr>
+          <w:p>
+            <w:pPr>
+              <w:pStyle w:val="Normal"/>
+              <w:widowControl w:val="false"/>
+              <w:jc w:val="center"/>
+              <w:rPr>
+                <w:rFonts w:ascii="Times new roman" w:hAnsi="Times new roman" w:cs="Times New Roman"/>
+                <w:sz w:val="24"/>
+                <w:szCs w:val="24"/>
+                <w:lang w:val="ru-RU"/>
+              </w:rPr>
+            </w:pPr>
+            <w:r>
+              <w:rPr>
+                <w:rFonts w:cs="Times New Roman" w:ascii="Times new roman" w:hAnsi="Times new roman"/>
+                <w:sz w:val="24"/>
+                <w:szCs w:val="24"/>
+                <w:lang w:val="ru-RU"/>
+              </w:rPr>
+              <w:t>Идёт снег</w:t>
+            </w:r>
+          </w:p>
+        </w:tc>
+        <w:tc>
+          <w:tcPr>
+            <w:tcW w:w="5989" w:type="dxa"/>
+            <w:tcBorders>
+              <w:top w:val="nil"/>
+            </w:tcBorders>
+          </w:tcPr>
+          <w:p>
+            <w:pPr>
+              <w:pStyle w:val="Normal"/>
+              <w:widowControl w:val="false"/>
+              <w:jc w:val="center"/>
+              <w:rPr>
+                <w:rFonts w:ascii="Times new roman" w:hAnsi="Times new roman" w:cs="Times New Roman"/>
+                <w:sz w:val="24"/>
+                <w:szCs w:val="24"/>
+              </w:rPr>
+            </w:pPr>
+            <w:r>
+              <w:rPr>
+                <w:rFonts w:cs="Times New Roman" w:ascii="Times new roman" w:hAnsi="Times new roman"/>
+                <w:sz w:val="24"/>
+              </w:rPr>
+            </w:r>
+          </w:p>
+        </w:tc>
+      </w:tr>
+      <w:tr>
+        <w:trPr/>
+        <w:tc>
+          <w:tcPr>
+            <w:tcW w:w="2085" w:type="dxa"/>
+            <w:tcBorders>
+              <w:top w:val="nil"/>
+            </w:tcBorders>
+          </w:tcPr>
+          <w:p>
+            <w:pPr>
+              <w:pStyle w:val="Normal"/>
+              <w:widowControl w:val="false"/>
+              <w:jc w:val="center"/>
+              <w:rPr>
+                <w:rFonts w:ascii="Times new roman" w:hAnsi="Times new roman" w:cs="Times New Roman"/>
+                <w:sz w:val="24"/>
+                <w:szCs w:val="24"/>
+              </w:rPr>
+            </w:pPr>
+            <w:r>
+              <w:rPr>
+                <w:rFonts w:cs="Times New Roman" w:ascii="Times new roman" w:hAnsi="Times new roman"/>
+                <w:sz w:val="24"/>
+              </w:rPr>
+              <w:t>It is foggi</w:t>
+            </w:r>
+          </w:p>
+        </w:tc>
+        <w:tc>
+          <w:tcPr>
+            <w:tcW w:w="2114" w:type="dxa"/>
+            <w:tcBorders>
+              <w:top w:val="nil"/>
+            </w:tcBorders>
+          </w:tcPr>
+          <w:p>
+            <w:pPr>
+              <w:pStyle w:val="Normal"/>
+              <w:widowControl w:val="false"/>
+              <w:jc w:val="center"/>
+              <w:rPr>
+                <w:rFonts w:ascii="Times new roman" w:hAnsi="Times new roman" w:cs="Times New Roman"/>
+                <w:sz w:val="24"/>
+                <w:szCs w:val="24"/>
+                <w:lang w:val="ru-RU"/>
+              </w:rPr>
+            </w:pPr>
+            <w:r>
+              <w:rPr>
+                <w:rFonts w:cs="Times New Roman" w:ascii="Times new roman" w:hAnsi="Times new roman"/>
+                <w:sz w:val="24"/>
+                <w:szCs w:val="24"/>
+                <w:lang w:val="ru-RU"/>
+              </w:rPr>
+              <w:t>Сейчас туман</w:t>
+            </w:r>
+          </w:p>
+        </w:tc>
+        <w:tc>
+          <w:tcPr>
+            <w:tcW w:w="5989" w:type="dxa"/>
+            <w:tcBorders>
+              <w:top w:val="nil"/>
+            </w:tcBorders>
+          </w:tcPr>
+          <w:p>
+            <w:pPr>
+              <w:pStyle w:val="Normal"/>
+              <w:widowControl w:val="false"/>
+              <w:jc w:val="center"/>
+              <w:rPr>
+                <w:rFonts w:ascii="Times new roman" w:hAnsi="Times new roman" w:cs="Times New Roman"/>
+                <w:sz w:val="24"/>
+                <w:szCs w:val="24"/>
+              </w:rPr>
+            </w:pPr>
+            <w:r>
+              <w:rPr>
+                <w:rFonts w:cs="Times New Roman" w:ascii="Times new roman" w:hAnsi="Times new roman"/>
+                <w:sz w:val="24"/>
+              </w:rPr>
             </w:r>
           </w:p>
         </w:tc>
@@ -23506,6 +23952,112 @@
                 <w:sz w:val="24"/>
                 <w:szCs w:val="24"/>
               </w:rPr>
+              <w:t>Several (северал)</w:t>
+            </w:r>
+          </w:p>
+        </w:tc>
+        <w:tc>
+          <w:tcPr>
+            <w:tcW w:w="2114" w:type="dxa"/>
+            <w:tcBorders>
+              <w:top w:val="nil"/>
+            </w:tcBorders>
+            <w:vAlign w:val="center"/>
+          </w:tcPr>
+          <w:p>
+            <w:pPr>
+              <w:pStyle w:val="Normal"/>
+              <w:widowControl w:val="false"/>
+              <w:jc w:val="center"/>
+              <w:rPr>
+                <w:rFonts w:ascii="Times new roman" w:hAnsi="Times new roman"/>
+                <w:sz w:val="24"/>
+                <w:szCs w:val="24"/>
+              </w:rPr>
+            </w:pPr>
+            <w:r>
+              <w:rPr>
+                <w:rFonts w:ascii="Times new roman" w:hAnsi="Times new roman"/>
+                <w:sz w:val="24"/>
+                <w:szCs w:val="24"/>
+              </w:rPr>
+              <w:t>Несколько</w:t>
+            </w:r>
+          </w:p>
+        </w:tc>
+        <w:tc>
+          <w:tcPr>
+            <w:tcW w:w="5989" w:type="dxa"/>
+            <w:tcBorders>
+              <w:top w:val="nil"/>
+            </w:tcBorders>
+            <w:vAlign w:val="center"/>
+          </w:tcPr>
+          <w:p>
+            <w:pPr>
+              <w:pStyle w:val="TableContents"/>
+              <w:widowControl w:val="false"/>
+              <w:spacing w:before="0" w:after="200"/>
+              <w:jc w:val="center"/>
+              <w:rPr>
+                <w:rFonts w:ascii="Times new roman" w:hAnsi="Times new roman" w:eastAsia="Noto Serif CJK SC" w:cs="Droid Sans Devanagari"/>
+                <w:color w:val="auto"/>
+                <w:kern w:val="2"/>
+                <w:sz w:val="24"/>
+                <w:szCs w:val="24"/>
+                <w:lang w:val="en-US" w:eastAsia="zh-CN" w:bidi="hi-IN"/>
+              </w:rPr>
+            </w:pPr>
+            <w:r>
+              <w:rPr>
+                <w:rFonts w:eastAsia="Noto Serif CJK SC" w:cs="Droid Sans Devanagari" w:ascii="Times new roman" w:hAnsi="Times new roman"/>
+                <w:color w:val="auto"/>
+                <w:kern w:val="2"/>
+                <w:sz w:val="24"/>
+                <w:szCs w:val="24"/>
+                <w:lang w:val="en-US" w:eastAsia="zh-CN" w:bidi="hi-IN"/>
+              </w:rPr>
+            </w:r>
+          </w:p>
+        </w:tc>
+      </w:tr>
+      <w:tr>
+        <w:trPr>
+          <w:trHeight w:val="556" w:hRule="atLeast"/>
+          <w:cantSplit w:val="true"/>
+        </w:trPr>
+        <w:tc>
+          <w:tcPr>
+            <w:tcW w:w="2085" w:type="dxa"/>
+            <w:tcBorders>
+              <w:top w:val="nil"/>
+            </w:tcBorders>
+            <w:vAlign w:val="center"/>
+          </w:tcPr>
+          <w:p>
+            <w:pPr>
+              <w:pStyle w:val="TableContents"/>
+              <w:widowControl w:val="false"/>
+              <w:suppressAutoHyphens w:val="true"/>
+              <w:spacing w:lineRule="auto" w:line="276" w:before="0" w:after="200"/>
+              <w:jc w:val="center"/>
+              <w:rPr>
+                <w:rFonts w:ascii="Times new roman" w:hAnsi="Times new roman"/>
+                <w:b w:val="false"/>
+                <w:b w:val="false"/>
+                <w:bCs w:val="false"/>
+                <w:sz w:val="24"/>
+                <w:szCs w:val="24"/>
+              </w:rPr>
+            </w:pPr>
+            <w:r>
+              <w:rPr>
+                <w:rFonts w:ascii="Times new roman" w:hAnsi="Times new roman"/>
+                <w:b w:val="false"/>
+                <w:bCs w:val="false"/>
+                <w:sz w:val="24"/>
+                <w:szCs w:val="24"/>
+              </w:rPr>
               <w:t>a few (е фью)</w:t>
             </w:r>
           </w:p>
@@ -33838,17 +34390,7 @@
                 <w:sz w:val="24"/>
                 <w:szCs w:val="24"/>
               </w:rPr>
-              <w:t xml:space="preserve">Chose </w:t>
-            </w:r>
-            <w:r>
-              <w:rPr>
-                <w:rFonts w:eastAsia="Times New Roman" w:cs="Times New Roman" w:ascii="Times new roman" w:hAnsi="Times new roman"/>
-                <w:b w:val="false"/>
-                <w:bCs w:val="false"/>
-                <w:sz w:val="24"/>
-                <w:szCs w:val="24"/>
-              </w:rPr>
-              <w:t>(чоуз)</w:t>
+              <w:t>Chose (чоуз)</w:t>
             </w:r>
           </w:p>
         </w:tc>
@@ -33958,17 +34500,7 @@
                 <w:sz w:val="24"/>
                 <w:szCs w:val="24"/>
               </w:rPr>
-              <w:t xml:space="preserve">Miss </w:t>
-            </w:r>
-            <w:r>
-              <w:rPr>
-                <w:rFonts w:eastAsia="Times New Roman" w:cs="Times New Roman" w:ascii="Times new roman" w:hAnsi="Times new roman"/>
-                <w:b w:val="false"/>
-                <w:bCs w:val="false"/>
-                <w:sz w:val="24"/>
-                <w:szCs w:val="24"/>
-              </w:rPr>
-              <w:t>(мисс)</w:t>
+              <w:t>Miss (мисс)</w:t>
             </w:r>
           </w:p>
         </w:tc>
@@ -34078,17 +34610,7 @@
                 <w:sz w:val="24"/>
                 <w:szCs w:val="24"/>
               </w:rPr>
-              <w:t xml:space="preserve">Interrupting </w:t>
-            </w:r>
-            <w:r>
-              <w:rPr>
-                <w:rFonts w:eastAsia="Times New Roman" w:cs="Times New Roman" w:ascii="Times new roman" w:hAnsi="Times new roman"/>
-                <w:b w:val="false"/>
-                <w:bCs w:val="false"/>
-                <w:sz w:val="24"/>
-                <w:szCs w:val="24"/>
-              </w:rPr>
-              <w:t>(интерактин)</w:t>
+              <w:t>Interrupting (интерактин)</w:t>
             </w:r>
           </w:p>
         </w:tc>
@@ -34528,17 +35050,7 @@
                 <w:sz w:val="24"/>
                 <w:szCs w:val="24"/>
               </w:rPr>
-              <w:t xml:space="preserve">Climb </w:t>
-            </w:r>
-            <w:r>
-              <w:rPr>
-                <w:rFonts w:eastAsia="Times New Roman" w:cs="Times New Roman" w:ascii="Times new roman" w:hAnsi="Times new roman"/>
-                <w:b w:val="false"/>
-                <w:bCs w:val="false"/>
-                <w:sz w:val="24"/>
-                <w:szCs w:val="24"/>
-              </w:rPr>
-              <w:t>(клайм)</w:t>
+              <w:t>Climb (клайм)</w:t>
             </w:r>
           </w:p>
         </w:tc>
@@ -34684,6 +35196,1206 @@
                 <w:lang w:val="en-US" w:eastAsia="zh-CN" w:bidi="hi-IN"/>
               </w:rPr>
               <w:t>В том, в этом</w:t>
+            </w:r>
+          </w:p>
+        </w:tc>
+        <w:tc>
+          <w:tcPr>
+            <w:tcW w:w="5989" w:type="dxa"/>
+            <w:tcBorders>
+              <w:top w:val="nil"/>
+            </w:tcBorders>
+            <w:vAlign w:val="center"/>
+          </w:tcPr>
+          <w:p>
+            <w:pPr>
+              <w:pStyle w:val="Textbody1"/>
+              <w:widowControl w:val="false"/>
+              <w:spacing w:before="0" w:after="200"/>
+              <w:jc w:val="center"/>
+              <w:rPr>
+                <w:rFonts w:ascii="Times new roman" w:hAnsi="Times new roman" w:eastAsia="Noto Serif CJK SC" w:cs="Droid Sans Devanagari"/>
+                <w:color w:val="auto"/>
+                <w:kern w:val="2"/>
+                <w:sz w:val="24"/>
+                <w:szCs w:val="24"/>
+                <w:lang w:val="en-US" w:eastAsia="zh-CN" w:bidi="hi-IN"/>
+              </w:rPr>
+            </w:pPr>
+            <w:r>
+              <w:rPr>
+                <w:rFonts w:eastAsia="Noto Serif CJK SC" w:cs="Droid Sans Devanagari" w:ascii="Times new roman" w:hAnsi="Times new roman"/>
+                <w:color w:val="auto"/>
+                <w:kern w:val="2"/>
+                <w:sz w:val="24"/>
+                <w:szCs w:val="24"/>
+                <w:lang w:val="en-US" w:eastAsia="zh-CN" w:bidi="hi-IN"/>
+              </w:rPr>
+            </w:r>
+          </w:p>
+        </w:tc>
+      </w:tr>
+      <w:tr>
+        <w:trPr>
+          <w:trHeight w:val="776" w:hRule="atLeast"/>
+          <w:cantSplit w:val="true"/>
+        </w:trPr>
+        <w:tc>
+          <w:tcPr>
+            <w:tcW w:w="2085" w:type="dxa"/>
+            <w:tcBorders>
+              <w:top w:val="nil"/>
+            </w:tcBorders>
+            <w:vAlign w:val="center"/>
+          </w:tcPr>
+          <w:p>
+            <w:pPr>
+              <w:pStyle w:val="Normal"/>
+              <w:widowControl w:val="false"/>
+              <w:suppressAutoHyphens w:val="true"/>
+              <w:bidi w:val="0"/>
+              <w:spacing w:lineRule="auto" w:line="276" w:before="0" w:after="0"/>
+              <w:jc w:val="center"/>
+              <w:rPr>
+                <w:rFonts w:ascii="Times new roman" w:hAnsi="Times new roman" w:eastAsia="Times New Roman" w:cs="Times New Roman"/>
+                <w:sz w:val="24"/>
+                <w:szCs w:val="24"/>
+              </w:rPr>
+            </w:pPr>
+            <w:r>
+              <w:rPr>
+                <w:rFonts w:eastAsia="Times New Roman" w:cs="Times New Roman" w:ascii="Times new roman" w:hAnsi="Times new roman"/>
+                <w:sz w:val="24"/>
+                <w:szCs w:val="24"/>
+                <w:shd w:fill="auto" w:val="clear"/>
+              </w:rPr>
+              <w:t xml:space="preserve">Quiet </w:t>
+            </w:r>
+            <w:r>
+              <w:rPr>
+                <w:rFonts w:eastAsia="Times New Roman" w:cs="Times New Roman" w:ascii="Times new roman" w:hAnsi="Times new roman"/>
+                <w:sz w:val="24"/>
+                <w:szCs w:val="24"/>
+                <w:shd w:fill="auto" w:val="clear"/>
+              </w:rPr>
+              <w:t>(квает)</w:t>
+            </w:r>
+          </w:p>
+        </w:tc>
+        <w:tc>
+          <w:tcPr>
+            <w:tcW w:w="2114" w:type="dxa"/>
+            <w:tcBorders>
+              <w:top w:val="nil"/>
+            </w:tcBorders>
+            <w:vAlign w:val="center"/>
+          </w:tcPr>
+          <w:p>
+            <w:pPr>
+              <w:pStyle w:val="Normal"/>
+              <w:widowControl w:val="false"/>
+              <w:jc w:val="center"/>
+              <w:rPr>
+                <w:rFonts w:ascii="Times new roman" w:hAnsi="Times new roman" w:eastAsia="Noto Serif CJK SC" w:cs="Droid Sans Devanagari"/>
+                <w:color w:val="auto"/>
+                <w:kern w:val="2"/>
+                <w:sz w:val="24"/>
+                <w:szCs w:val="24"/>
+                <w:lang w:val="en-US" w:eastAsia="zh-CN" w:bidi="hi-IN"/>
+              </w:rPr>
+            </w:pPr>
+            <w:r>
+              <w:rPr>
+                <w:rFonts w:eastAsia="Noto Serif CJK SC" w:cs="Droid Sans Devanagari" w:ascii="Times new roman" w:hAnsi="Times new roman"/>
+                <w:color w:val="auto"/>
+                <w:kern w:val="2"/>
+                <w:sz w:val="24"/>
+                <w:szCs w:val="24"/>
+                <w:lang w:val="en-US" w:eastAsia="zh-CN" w:bidi="hi-IN"/>
+              </w:rPr>
+              <w:t>Тихий</w:t>
+            </w:r>
+          </w:p>
+        </w:tc>
+        <w:tc>
+          <w:tcPr>
+            <w:tcW w:w="5989" w:type="dxa"/>
+            <w:tcBorders>
+              <w:top w:val="nil"/>
+            </w:tcBorders>
+            <w:vAlign w:val="center"/>
+          </w:tcPr>
+          <w:p>
+            <w:pPr>
+              <w:pStyle w:val="Textbody1"/>
+              <w:widowControl w:val="false"/>
+              <w:spacing w:before="0" w:after="200"/>
+              <w:jc w:val="center"/>
+              <w:rPr>
+                <w:rFonts w:ascii="Times new roman" w:hAnsi="Times new roman" w:eastAsia="Noto Serif CJK SC" w:cs="Droid Sans Devanagari"/>
+                <w:color w:val="auto"/>
+                <w:kern w:val="2"/>
+                <w:sz w:val="24"/>
+                <w:szCs w:val="24"/>
+                <w:lang w:val="en-US" w:eastAsia="zh-CN" w:bidi="hi-IN"/>
+              </w:rPr>
+            </w:pPr>
+            <w:r>
+              <w:rPr>
+                <w:rFonts w:eastAsia="Noto Serif CJK SC" w:cs="Droid Sans Devanagari" w:ascii="Times new roman" w:hAnsi="Times new roman"/>
+                <w:color w:val="auto"/>
+                <w:kern w:val="2"/>
+                <w:sz w:val="24"/>
+                <w:szCs w:val="24"/>
+                <w:lang w:val="en-US" w:eastAsia="zh-CN" w:bidi="hi-IN"/>
+              </w:rPr>
+            </w:r>
+          </w:p>
+        </w:tc>
+      </w:tr>
+      <w:tr>
+        <w:trPr>
+          <w:trHeight w:val="776" w:hRule="atLeast"/>
+          <w:cantSplit w:val="true"/>
+        </w:trPr>
+        <w:tc>
+          <w:tcPr>
+            <w:tcW w:w="2085" w:type="dxa"/>
+            <w:tcBorders>
+              <w:top w:val="nil"/>
+            </w:tcBorders>
+            <w:vAlign w:val="center"/>
+          </w:tcPr>
+          <w:p>
+            <w:pPr>
+              <w:pStyle w:val="Normal"/>
+              <w:widowControl w:val="false"/>
+              <w:suppressAutoHyphens w:val="true"/>
+              <w:bidi w:val="0"/>
+              <w:spacing w:lineRule="auto" w:line="276" w:before="0" w:after="0"/>
+              <w:jc w:val="center"/>
+              <w:rPr>
+                <w:rFonts w:ascii="Times new roman" w:hAnsi="Times new roman" w:eastAsia="Times New Roman" w:cs="Times New Roman"/>
+                <w:sz w:val="24"/>
+                <w:szCs w:val="24"/>
+              </w:rPr>
+            </w:pPr>
+            <w:r>
+              <w:rPr>
+                <w:rFonts w:eastAsia="Times New Roman" w:cs="Times New Roman" w:ascii="Times new roman" w:hAnsi="Times new roman"/>
+                <w:sz w:val="24"/>
+                <w:szCs w:val="24"/>
+              </w:rPr>
+              <w:t>Quite (квайт)</w:t>
+            </w:r>
+          </w:p>
+        </w:tc>
+        <w:tc>
+          <w:tcPr>
+            <w:tcW w:w="2114" w:type="dxa"/>
+            <w:tcBorders>
+              <w:top w:val="nil"/>
+            </w:tcBorders>
+            <w:vAlign w:val="center"/>
+          </w:tcPr>
+          <w:p>
+            <w:pPr>
+              <w:pStyle w:val="Normal"/>
+              <w:widowControl w:val="false"/>
+              <w:jc w:val="center"/>
+              <w:rPr>
+                <w:rFonts w:ascii="Times new roman" w:hAnsi="Times new roman" w:eastAsia="Noto Serif CJK SC" w:cs="Droid Sans Devanagari"/>
+                <w:color w:val="auto"/>
+                <w:kern w:val="2"/>
+                <w:sz w:val="24"/>
+                <w:szCs w:val="24"/>
+                <w:lang w:val="en-US" w:eastAsia="zh-CN" w:bidi="hi-IN"/>
+              </w:rPr>
+            </w:pPr>
+            <w:r>
+              <w:rPr>
+                <w:rFonts w:eastAsia="Noto Serif CJK SC" w:cs="Droid Sans Devanagari" w:ascii="Times new roman" w:hAnsi="Times new roman"/>
+                <w:color w:val="auto"/>
+                <w:kern w:val="2"/>
+                <w:sz w:val="24"/>
+                <w:szCs w:val="24"/>
+                <w:lang w:val="en-US" w:eastAsia="zh-CN" w:bidi="hi-IN"/>
+              </w:rPr>
+              <w:t>Вполне/довольно</w:t>
+            </w:r>
+          </w:p>
+        </w:tc>
+        <w:tc>
+          <w:tcPr>
+            <w:tcW w:w="5989" w:type="dxa"/>
+            <w:tcBorders>
+              <w:top w:val="nil"/>
+            </w:tcBorders>
+            <w:vAlign w:val="center"/>
+          </w:tcPr>
+          <w:p>
+            <w:pPr>
+              <w:pStyle w:val="Textbody1"/>
+              <w:widowControl w:val="false"/>
+              <w:spacing w:before="0" w:after="200"/>
+              <w:jc w:val="center"/>
+              <w:rPr>
+                <w:rFonts w:ascii="Times new roman" w:hAnsi="Times new roman" w:eastAsia="Noto Serif CJK SC" w:cs="Droid Sans Devanagari"/>
+                <w:color w:val="auto"/>
+                <w:kern w:val="2"/>
+                <w:sz w:val="24"/>
+                <w:szCs w:val="24"/>
+                <w:lang w:val="en-US" w:eastAsia="zh-CN" w:bidi="hi-IN"/>
+              </w:rPr>
+            </w:pPr>
+            <w:r>
+              <w:rPr>
+                <w:rFonts w:eastAsia="Noto Serif CJK SC" w:cs="Droid Sans Devanagari" w:ascii="Times new roman" w:hAnsi="Times new roman"/>
+                <w:color w:val="auto"/>
+                <w:kern w:val="2"/>
+                <w:sz w:val="24"/>
+                <w:szCs w:val="24"/>
+                <w:lang w:val="en-US" w:eastAsia="zh-CN" w:bidi="hi-IN"/>
+              </w:rPr>
+              <w:t>I used quite often – я использую это довольно часто</w:t>
+            </w:r>
+          </w:p>
+        </w:tc>
+      </w:tr>
+      <w:tr>
+        <w:trPr>
+          <w:trHeight w:val="776" w:hRule="atLeast"/>
+          <w:cantSplit w:val="true"/>
+        </w:trPr>
+        <w:tc>
+          <w:tcPr>
+            <w:tcW w:w="2085" w:type="dxa"/>
+            <w:tcBorders>
+              <w:top w:val="nil"/>
+            </w:tcBorders>
+            <w:vAlign w:val="center"/>
+          </w:tcPr>
+          <w:p>
+            <w:pPr>
+              <w:pStyle w:val="Normal"/>
+              <w:widowControl w:val="false"/>
+              <w:suppressAutoHyphens w:val="true"/>
+              <w:bidi w:val="0"/>
+              <w:spacing w:lineRule="auto" w:line="276" w:before="0" w:after="0"/>
+              <w:jc w:val="center"/>
+              <w:rPr>
+                <w:rFonts w:ascii="Times new roman" w:hAnsi="Times new roman" w:eastAsia="Times New Roman" w:cs="Times New Roman"/>
+                <w:sz w:val="24"/>
+                <w:szCs w:val="24"/>
+              </w:rPr>
+            </w:pPr>
+            <w:r>
+              <w:rPr>
+                <w:rFonts w:eastAsia="Times New Roman" w:cs="Times New Roman" w:ascii="Times new roman" w:hAnsi="Times new roman"/>
+                <w:sz w:val="24"/>
+                <w:szCs w:val="24"/>
+              </w:rPr>
+              <w:t>To be able to (ту би ебле ту)</w:t>
+            </w:r>
+          </w:p>
+        </w:tc>
+        <w:tc>
+          <w:tcPr>
+            <w:tcW w:w="2114" w:type="dxa"/>
+            <w:tcBorders>
+              <w:top w:val="nil"/>
+            </w:tcBorders>
+            <w:vAlign w:val="center"/>
+          </w:tcPr>
+          <w:p>
+            <w:pPr>
+              <w:pStyle w:val="Normal"/>
+              <w:widowControl w:val="false"/>
+              <w:jc w:val="center"/>
+              <w:rPr>
+                <w:rFonts w:ascii="Times new roman" w:hAnsi="Times new roman" w:eastAsia="Noto Serif CJK SC" w:cs="Droid Sans Devanagari"/>
+                <w:color w:val="auto"/>
+                <w:kern w:val="2"/>
+                <w:sz w:val="24"/>
+                <w:szCs w:val="24"/>
+                <w:lang w:val="en-US" w:eastAsia="zh-CN" w:bidi="hi-IN"/>
+              </w:rPr>
+            </w:pPr>
+            <w:r>
+              <w:rPr>
+                <w:rFonts w:eastAsia="Noto Serif CJK SC" w:cs="Droid Sans Devanagari" w:ascii="Times new roman" w:hAnsi="Times new roman"/>
+                <w:color w:val="auto"/>
+                <w:kern w:val="2"/>
+                <w:sz w:val="24"/>
+                <w:szCs w:val="24"/>
+                <w:lang w:val="en-US" w:eastAsia="zh-CN" w:bidi="hi-IN"/>
+              </w:rPr>
+              <w:t>Быть способным (can в будущем, модальный глагол)</w:t>
+            </w:r>
+          </w:p>
+        </w:tc>
+        <w:tc>
+          <w:tcPr>
+            <w:tcW w:w="5989" w:type="dxa"/>
+            <w:tcBorders>
+              <w:top w:val="nil"/>
+            </w:tcBorders>
+            <w:vAlign w:val="center"/>
+          </w:tcPr>
+          <w:p>
+            <w:pPr>
+              <w:pStyle w:val="Textbody1"/>
+              <w:widowControl w:val="false"/>
+              <w:spacing w:before="0" w:after="200"/>
+              <w:jc w:val="center"/>
+              <w:rPr>
+                <w:rFonts w:ascii="Times new roman" w:hAnsi="Times new roman" w:eastAsia="Noto Serif CJK SC" w:cs="Droid Sans Devanagari"/>
+                <w:color w:val="auto"/>
+                <w:kern w:val="2"/>
+                <w:sz w:val="24"/>
+                <w:szCs w:val="24"/>
+                <w:lang w:val="en-US" w:eastAsia="zh-CN" w:bidi="hi-IN"/>
+              </w:rPr>
+            </w:pPr>
+            <w:r>
+              <w:rPr>
+                <w:rFonts w:eastAsia="Noto Serif CJK SC" w:cs="Droid Sans Devanagari" w:ascii="Times new roman" w:hAnsi="Times new roman"/>
+                <w:color w:val="auto"/>
+                <w:kern w:val="2"/>
+                <w:sz w:val="24"/>
+                <w:szCs w:val="24"/>
+                <w:lang w:val="en-US" w:eastAsia="zh-CN" w:bidi="hi-IN"/>
+              </w:rPr>
+            </w:r>
+          </w:p>
+        </w:tc>
+      </w:tr>
+      <w:tr>
+        <w:trPr>
+          <w:trHeight w:val="776" w:hRule="atLeast"/>
+          <w:cantSplit w:val="true"/>
+        </w:trPr>
+        <w:tc>
+          <w:tcPr>
+            <w:tcW w:w="2085" w:type="dxa"/>
+            <w:tcBorders>
+              <w:top w:val="nil"/>
+            </w:tcBorders>
+            <w:vAlign w:val="center"/>
+          </w:tcPr>
+          <w:p>
+            <w:pPr>
+              <w:pStyle w:val="Normal"/>
+              <w:widowControl w:val="false"/>
+              <w:suppressAutoHyphens w:val="true"/>
+              <w:bidi w:val="0"/>
+              <w:spacing w:lineRule="auto" w:line="276" w:before="0" w:after="0"/>
+              <w:jc w:val="center"/>
+              <w:rPr>
+                <w:rFonts w:ascii="Times new roman" w:hAnsi="Times new roman" w:eastAsia="Times New Roman" w:cs="Times New Roman"/>
+                <w:sz w:val="24"/>
+                <w:szCs w:val="24"/>
+              </w:rPr>
+            </w:pPr>
+            <w:r>
+              <w:rPr>
+                <w:rFonts w:eastAsia="Times New Roman" w:cs="Times New Roman" w:ascii="Times new roman" w:hAnsi="Times new roman"/>
+                <w:sz w:val="24"/>
+                <w:szCs w:val="24"/>
+              </w:rPr>
+              <w:t>Until (антил)</w:t>
+            </w:r>
+          </w:p>
+        </w:tc>
+        <w:tc>
+          <w:tcPr>
+            <w:tcW w:w="2114" w:type="dxa"/>
+            <w:tcBorders>
+              <w:top w:val="nil"/>
+            </w:tcBorders>
+            <w:vAlign w:val="center"/>
+          </w:tcPr>
+          <w:p>
+            <w:pPr>
+              <w:pStyle w:val="Normal"/>
+              <w:widowControl w:val="false"/>
+              <w:jc w:val="center"/>
+              <w:rPr>
+                <w:rFonts w:ascii="Times new roman" w:hAnsi="Times new roman" w:eastAsia="Noto Serif CJK SC" w:cs="Droid Sans Devanagari"/>
+                <w:color w:val="auto"/>
+                <w:kern w:val="2"/>
+                <w:sz w:val="24"/>
+                <w:szCs w:val="24"/>
+                <w:lang w:val="en-US" w:eastAsia="zh-CN" w:bidi="hi-IN"/>
+              </w:rPr>
+            </w:pPr>
+            <w:r>
+              <w:rPr>
+                <w:rFonts w:eastAsia="Noto Serif CJK SC" w:cs="Droid Sans Devanagari" w:ascii="Times new roman" w:hAnsi="Times new roman"/>
+                <w:color w:val="auto"/>
+                <w:kern w:val="2"/>
+                <w:sz w:val="24"/>
+                <w:szCs w:val="24"/>
+                <w:lang w:val="en-US" w:eastAsia="zh-CN" w:bidi="hi-IN"/>
+              </w:rPr>
+              <w:t>До (чего-то)</w:t>
+            </w:r>
+          </w:p>
+        </w:tc>
+        <w:tc>
+          <w:tcPr>
+            <w:tcW w:w="5989" w:type="dxa"/>
+            <w:tcBorders>
+              <w:top w:val="nil"/>
+            </w:tcBorders>
+            <w:vAlign w:val="center"/>
+          </w:tcPr>
+          <w:p>
+            <w:pPr>
+              <w:pStyle w:val="Textbody1"/>
+              <w:widowControl w:val="false"/>
+              <w:spacing w:before="0" w:after="200"/>
+              <w:jc w:val="center"/>
+              <w:rPr>
+                <w:rFonts w:ascii="Times new roman" w:hAnsi="Times new roman" w:eastAsia="Noto Serif CJK SC" w:cs="Droid Sans Devanagari"/>
+                <w:color w:val="auto"/>
+                <w:kern w:val="2"/>
+                <w:sz w:val="24"/>
+                <w:szCs w:val="24"/>
+                <w:lang w:val="en-US" w:eastAsia="zh-CN" w:bidi="hi-IN"/>
+              </w:rPr>
+            </w:pPr>
+            <w:r>
+              <w:rPr>
+                <w:rFonts w:eastAsia="Noto Serif CJK SC" w:cs="Droid Sans Devanagari" w:ascii="Times new roman" w:hAnsi="Times new roman"/>
+                <w:color w:val="auto"/>
+                <w:kern w:val="2"/>
+                <w:sz w:val="24"/>
+                <w:szCs w:val="24"/>
+                <w:lang w:val="en-US" w:eastAsia="zh-CN" w:bidi="hi-IN"/>
+              </w:rPr>
+            </w:r>
+          </w:p>
+        </w:tc>
+      </w:tr>
+      <w:tr>
+        <w:trPr>
+          <w:trHeight w:val="776" w:hRule="atLeast"/>
+          <w:cantSplit w:val="true"/>
+        </w:trPr>
+        <w:tc>
+          <w:tcPr>
+            <w:tcW w:w="2085" w:type="dxa"/>
+            <w:tcBorders>
+              <w:top w:val="nil"/>
+            </w:tcBorders>
+            <w:vAlign w:val="center"/>
+          </w:tcPr>
+          <w:p>
+            <w:pPr>
+              <w:pStyle w:val="Normal"/>
+              <w:widowControl w:val="false"/>
+              <w:suppressAutoHyphens w:val="true"/>
+              <w:bidi w:val="0"/>
+              <w:spacing w:lineRule="auto" w:line="276" w:before="0" w:after="0"/>
+              <w:jc w:val="center"/>
+              <w:rPr>
+                <w:rFonts w:ascii="Times new roman" w:hAnsi="Times new roman" w:eastAsia="Times New Roman" w:cs="Times New Roman"/>
+                <w:sz w:val="24"/>
+                <w:szCs w:val="24"/>
+              </w:rPr>
+            </w:pPr>
+            <w:r>
+              <w:rPr>
+                <w:rFonts w:eastAsia="Times New Roman" w:cs="Times New Roman" w:ascii="Times new roman" w:hAnsi="Times new roman"/>
+                <w:sz w:val="24"/>
+                <w:szCs w:val="24"/>
+              </w:rPr>
+              <w:t>Cute  (кьют)</w:t>
+            </w:r>
+          </w:p>
+        </w:tc>
+        <w:tc>
+          <w:tcPr>
+            <w:tcW w:w="2114" w:type="dxa"/>
+            <w:tcBorders>
+              <w:top w:val="nil"/>
+            </w:tcBorders>
+            <w:vAlign w:val="center"/>
+          </w:tcPr>
+          <w:p>
+            <w:pPr>
+              <w:pStyle w:val="Normal"/>
+              <w:widowControl w:val="false"/>
+              <w:jc w:val="center"/>
+              <w:rPr>
+                <w:rFonts w:ascii="Times new roman" w:hAnsi="Times new roman" w:eastAsia="Noto Serif CJK SC" w:cs="Droid Sans Devanagari"/>
+                <w:color w:val="auto"/>
+                <w:kern w:val="2"/>
+                <w:sz w:val="24"/>
+                <w:szCs w:val="24"/>
+                <w:lang w:val="en-US" w:eastAsia="zh-CN" w:bidi="hi-IN"/>
+              </w:rPr>
+            </w:pPr>
+            <w:r>
+              <w:rPr>
+                <w:rFonts w:eastAsia="Noto Serif CJK SC" w:cs="Droid Sans Devanagari" w:ascii="Times new roman" w:hAnsi="Times new roman"/>
+                <w:color w:val="auto"/>
+                <w:kern w:val="2"/>
+                <w:sz w:val="24"/>
+                <w:szCs w:val="24"/>
+                <w:lang w:val="en-US" w:eastAsia="zh-CN" w:bidi="hi-IN"/>
+              </w:rPr>
+              <w:t>Милый</w:t>
+            </w:r>
+          </w:p>
+        </w:tc>
+        <w:tc>
+          <w:tcPr>
+            <w:tcW w:w="5989" w:type="dxa"/>
+            <w:tcBorders>
+              <w:top w:val="nil"/>
+            </w:tcBorders>
+            <w:vAlign w:val="center"/>
+          </w:tcPr>
+          <w:p>
+            <w:pPr>
+              <w:pStyle w:val="Textbody1"/>
+              <w:widowControl w:val="false"/>
+              <w:spacing w:before="0" w:after="200"/>
+              <w:jc w:val="center"/>
+              <w:rPr>
+                <w:rFonts w:ascii="Times new roman" w:hAnsi="Times new roman" w:eastAsia="Noto Serif CJK SC" w:cs="Droid Sans Devanagari"/>
+                <w:color w:val="auto"/>
+                <w:kern w:val="2"/>
+                <w:sz w:val="24"/>
+                <w:szCs w:val="24"/>
+                <w:lang w:val="en-US" w:eastAsia="zh-CN" w:bidi="hi-IN"/>
+              </w:rPr>
+            </w:pPr>
+            <w:r>
+              <w:rPr>
+                <w:rFonts w:eastAsia="Noto Serif CJK SC" w:cs="Droid Sans Devanagari" w:ascii="Times new roman" w:hAnsi="Times new roman"/>
+                <w:color w:val="auto"/>
+                <w:kern w:val="2"/>
+                <w:sz w:val="24"/>
+                <w:szCs w:val="24"/>
+                <w:lang w:val="en-US" w:eastAsia="zh-CN" w:bidi="hi-IN"/>
+              </w:rPr>
+            </w:r>
+          </w:p>
+        </w:tc>
+      </w:tr>
+      <w:tr>
+        <w:trPr>
+          <w:trHeight w:val="776" w:hRule="atLeast"/>
+          <w:cantSplit w:val="true"/>
+        </w:trPr>
+        <w:tc>
+          <w:tcPr>
+            <w:tcW w:w="2085" w:type="dxa"/>
+            <w:tcBorders>
+              <w:top w:val="nil"/>
+            </w:tcBorders>
+            <w:vAlign w:val="center"/>
+          </w:tcPr>
+          <w:p>
+            <w:pPr>
+              <w:pStyle w:val="Normal"/>
+              <w:widowControl w:val="false"/>
+              <w:suppressAutoHyphens w:val="true"/>
+              <w:bidi w:val="0"/>
+              <w:spacing w:lineRule="auto" w:line="276" w:before="0" w:after="0"/>
+              <w:jc w:val="center"/>
+              <w:rPr>
+                <w:rFonts w:ascii="Times new roman" w:hAnsi="Times new roman" w:eastAsia="Times New Roman" w:cs="Times New Roman"/>
+                <w:sz w:val="24"/>
+                <w:szCs w:val="24"/>
+              </w:rPr>
+            </w:pPr>
+            <w:r>
+              <w:rPr>
+                <w:rFonts w:eastAsia="Times New Roman" w:cs="Times New Roman" w:ascii="Times new roman" w:hAnsi="Times new roman"/>
+                <w:sz w:val="24"/>
+                <w:szCs w:val="24"/>
+              </w:rPr>
+              <w:t>Knock knock (кнок кнок)</w:t>
+            </w:r>
+          </w:p>
+        </w:tc>
+        <w:tc>
+          <w:tcPr>
+            <w:tcW w:w="2114" w:type="dxa"/>
+            <w:tcBorders>
+              <w:top w:val="nil"/>
+            </w:tcBorders>
+            <w:vAlign w:val="center"/>
+          </w:tcPr>
+          <w:p>
+            <w:pPr>
+              <w:pStyle w:val="Normal"/>
+              <w:widowControl w:val="false"/>
+              <w:jc w:val="center"/>
+              <w:rPr>
+                <w:rFonts w:ascii="Times new roman" w:hAnsi="Times new roman" w:eastAsia="Noto Serif CJK SC" w:cs="Droid Sans Devanagari"/>
+                <w:color w:val="auto"/>
+                <w:kern w:val="2"/>
+                <w:sz w:val="24"/>
+                <w:szCs w:val="24"/>
+                <w:lang w:val="en-US" w:eastAsia="zh-CN" w:bidi="hi-IN"/>
+              </w:rPr>
+            </w:pPr>
+            <w:r>
+              <w:rPr>
+                <w:rFonts w:eastAsia="Noto Serif CJK SC" w:cs="Droid Sans Devanagari" w:ascii="Times new roman" w:hAnsi="Times new roman"/>
+                <w:color w:val="auto"/>
+                <w:kern w:val="2"/>
+                <w:sz w:val="24"/>
+                <w:szCs w:val="24"/>
+                <w:lang w:val="en-US" w:eastAsia="zh-CN" w:bidi="hi-IN"/>
+              </w:rPr>
+              <w:t>Тук тук</w:t>
+            </w:r>
+          </w:p>
+        </w:tc>
+        <w:tc>
+          <w:tcPr>
+            <w:tcW w:w="5989" w:type="dxa"/>
+            <w:tcBorders>
+              <w:top w:val="nil"/>
+            </w:tcBorders>
+            <w:vAlign w:val="center"/>
+          </w:tcPr>
+          <w:p>
+            <w:pPr>
+              <w:pStyle w:val="Textbody1"/>
+              <w:widowControl w:val="false"/>
+              <w:spacing w:before="0" w:after="200"/>
+              <w:jc w:val="center"/>
+              <w:rPr>
+                <w:rFonts w:ascii="Times new roman" w:hAnsi="Times new roman" w:eastAsia="Noto Serif CJK SC" w:cs="Droid Sans Devanagari"/>
+                <w:color w:val="auto"/>
+                <w:kern w:val="2"/>
+                <w:sz w:val="24"/>
+                <w:szCs w:val="24"/>
+                <w:lang w:val="en-US" w:eastAsia="zh-CN" w:bidi="hi-IN"/>
+              </w:rPr>
+            </w:pPr>
+            <w:r>
+              <w:rPr>
+                <w:rFonts w:eastAsia="Noto Serif CJK SC" w:cs="Droid Sans Devanagari" w:ascii="Times new roman" w:hAnsi="Times new roman"/>
+                <w:color w:val="auto"/>
+                <w:kern w:val="2"/>
+                <w:sz w:val="24"/>
+                <w:szCs w:val="24"/>
+                <w:lang w:val="en-US" w:eastAsia="zh-CN" w:bidi="hi-IN"/>
+              </w:rPr>
+            </w:r>
+          </w:p>
+        </w:tc>
+      </w:tr>
+      <w:tr>
+        <w:trPr>
+          <w:trHeight w:val="776" w:hRule="atLeast"/>
+          <w:cantSplit w:val="true"/>
+        </w:trPr>
+        <w:tc>
+          <w:tcPr>
+            <w:tcW w:w="2085" w:type="dxa"/>
+            <w:tcBorders>
+              <w:top w:val="nil"/>
+            </w:tcBorders>
+            <w:vAlign w:val="center"/>
+          </w:tcPr>
+          <w:p>
+            <w:pPr>
+              <w:pStyle w:val="Normal"/>
+              <w:widowControl w:val="false"/>
+              <w:suppressAutoHyphens w:val="true"/>
+              <w:bidi w:val="0"/>
+              <w:spacing w:lineRule="auto" w:line="276" w:before="0" w:after="0"/>
+              <w:jc w:val="center"/>
+              <w:rPr>
+                <w:rFonts w:ascii="Times new roman" w:hAnsi="Times new roman" w:eastAsia="Times New Roman" w:cs="Times New Roman"/>
+                <w:sz w:val="24"/>
+                <w:szCs w:val="24"/>
+              </w:rPr>
+            </w:pPr>
+            <w:r>
+              <w:rPr>
+                <w:rFonts w:eastAsia="Times New Roman" w:cs="Times New Roman" w:ascii="Times new roman" w:hAnsi="Times new roman"/>
+                <w:sz w:val="24"/>
+                <w:szCs w:val="24"/>
+              </w:rPr>
+              <w:t xml:space="preserve">Fast </w:t>
+            </w:r>
+          </w:p>
+        </w:tc>
+        <w:tc>
+          <w:tcPr>
+            <w:tcW w:w="2114" w:type="dxa"/>
+            <w:tcBorders>
+              <w:top w:val="nil"/>
+            </w:tcBorders>
+            <w:vAlign w:val="center"/>
+          </w:tcPr>
+          <w:p>
+            <w:pPr>
+              <w:pStyle w:val="Normal"/>
+              <w:widowControl w:val="false"/>
+              <w:jc w:val="center"/>
+              <w:rPr>
+                <w:rFonts w:ascii="Times new roman" w:hAnsi="Times new roman" w:eastAsia="Noto Serif CJK SC" w:cs="Droid Sans Devanagari"/>
+                <w:color w:val="auto"/>
+                <w:kern w:val="2"/>
+                <w:sz w:val="24"/>
+                <w:szCs w:val="24"/>
+                <w:lang w:val="en-US" w:eastAsia="zh-CN" w:bidi="hi-IN"/>
+              </w:rPr>
+            </w:pPr>
+            <w:r>
+              <w:rPr>
+                <w:rFonts w:eastAsia="Noto Serif CJK SC" w:cs="Droid Sans Devanagari" w:ascii="Times new roman" w:hAnsi="Times new roman"/>
+                <w:color w:val="auto"/>
+                <w:kern w:val="2"/>
+                <w:sz w:val="24"/>
+                <w:szCs w:val="24"/>
+                <w:lang w:val="en-US" w:eastAsia="zh-CN" w:bidi="hi-IN"/>
+              </w:rPr>
+              <w:t>Быстро</w:t>
+            </w:r>
+          </w:p>
+        </w:tc>
+        <w:tc>
+          <w:tcPr>
+            <w:tcW w:w="5989" w:type="dxa"/>
+            <w:tcBorders>
+              <w:top w:val="nil"/>
+            </w:tcBorders>
+            <w:vAlign w:val="center"/>
+          </w:tcPr>
+          <w:p>
+            <w:pPr>
+              <w:pStyle w:val="Textbody1"/>
+              <w:widowControl w:val="false"/>
+              <w:spacing w:before="0" w:after="200"/>
+              <w:jc w:val="center"/>
+              <w:rPr>
+                <w:rFonts w:ascii="Times new roman" w:hAnsi="Times new roman" w:eastAsia="Noto Serif CJK SC" w:cs="Droid Sans Devanagari"/>
+                <w:color w:val="auto"/>
+                <w:kern w:val="2"/>
+                <w:sz w:val="24"/>
+                <w:szCs w:val="24"/>
+                <w:lang w:val="en-US" w:eastAsia="zh-CN" w:bidi="hi-IN"/>
+              </w:rPr>
+            </w:pPr>
+            <w:r>
+              <w:rPr>
+                <w:rFonts w:eastAsia="Noto Serif CJK SC" w:cs="Droid Sans Devanagari" w:ascii="Times new roman" w:hAnsi="Times new roman"/>
+                <w:color w:val="auto"/>
+                <w:kern w:val="2"/>
+                <w:sz w:val="24"/>
+                <w:szCs w:val="24"/>
+                <w:lang w:val="en-US" w:eastAsia="zh-CN" w:bidi="hi-IN"/>
+              </w:rPr>
+            </w:r>
+          </w:p>
+        </w:tc>
+      </w:tr>
+      <w:tr>
+        <w:trPr>
+          <w:trHeight w:val="776" w:hRule="atLeast"/>
+          <w:cantSplit w:val="true"/>
+        </w:trPr>
+        <w:tc>
+          <w:tcPr>
+            <w:tcW w:w="2085" w:type="dxa"/>
+            <w:tcBorders>
+              <w:top w:val="nil"/>
+            </w:tcBorders>
+            <w:vAlign w:val="center"/>
+          </w:tcPr>
+          <w:p>
+            <w:pPr>
+              <w:pStyle w:val="Normal"/>
+              <w:widowControl w:val="false"/>
+              <w:suppressAutoHyphens w:val="true"/>
+              <w:bidi w:val="0"/>
+              <w:spacing w:lineRule="auto" w:line="276" w:before="0" w:after="0"/>
+              <w:jc w:val="center"/>
+              <w:rPr>
+                <w:rFonts w:ascii="Times new roman" w:hAnsi="Times new roman" w:eastAsia="Times New Roman" w:cs="Times New Roman"/>
+                <w:sz w:val="24"/>
+                <w:szCs w:val="24"/>
+              </w:rPr>
+            </w:pPr>
+            <w:r>
+              <w:rPr>
+                <w:rFonts w:eastAsia="Times New Roman" w:cs="Times New Roman" w:ascii="Times new roman" w:hAnsi="Times new roman"/>
+                <w:sz w:val="24"/>
+                <w:szCs w:val="24"/>
+              </w:rPr>
+              <w:t>Quickly (квикли)</w:t>
+            </w:r>
+          </w:p>
+        </w:tc>
+        <w:tc>
+          <w:tcPr>
+            <w:tcW w:w="2114" w:type="dxa"/>
+            <w:tcBorders>
+              <w:top w:val="nil"/>
+            </w:tcBorders>
+            <w:vAlign w:val="center"/>
+          </w:tcPr>
+          <w:p>
+            <w:pPr>
+              <w:pStyle w:val="Normal"/>
+              <w:widowControl w:val="false"/>
+              <w:jc w:val="center"/>
+              <w:rPr>
+                <w:rFonts w:ascii="Times new roman" w:hAnsi="Times new roman" w:eastAsia="Noto Serif CJK SC" w:cs="Droid Sans Devanagari"/>
+                <w:color w:val="auto"/>
+                <w:kern w:val="2"/>
+                <w:sz w:val="24"/>
+                <w:szCs w:val="24"/>
+                <w:lang w:val="en-US" w:eastAsia="zh-CN" w:bidi="hi-IN"/>
+              </w:rPr>
+            </w:pPr>
+            <w:r>
+              <w:rPr>
+                <w:rFonts w:eastAsia="Noto Serif CJK SC" w:cs="Droid Sans Devanagari" w:ascii="Times new roman" w:hAnsi="Times new roman"/>
+                <w:color w:val="auto"/>
+                <w:kern w:val="2"/>
+                <w:sz w:val="24"/>
+                <w:szCs w:val="24"/>
+                <w:lang w:val="en-US" w:eastAsia="zh-CN" w:bidi="hi-IN"/>
+              </w:rPr>
+              <w:t>Быстро</w:t>
+            </w:r>
+          </w:p>
+        </w:tc>
+        <w:tc>
+          <w:tcPr>
+            <w:tcW w:w="5989" w:type="dxa"/>
+            <w:tcBorders>
+              <w:top w:val="nil"/>
+            </w:tcBorders>
+            <w:vAlign w:val="center"/>
+          </w:tcPr>
+          <w:p>
+            <w:pPr>
+              <w:pStyle w:val="Textbody1"/>
+              <w:widowControl w:val="false"/>
+              <w:spacing w:before="0" w:after="200"/>
+              <w:jc w:val="center"/>
+              <w:rPr>
+                <w:rFonts w:ascii="Times new roman" w:hAnsi="Times new roman" w:eastAsia="Noto Serif CJK SC" w:cs="Droid Sans Devanagari"/>
+                <w:color w:val="auto"/>
+                <w:kern w:val="2"/>
+                <w:sz w:val="24"/>
+                <w:szCs w:val="24"/>
+                <w:lang w:val="en-US" w:eastAsia="zh-CN" w:bidi="hi-IN"/>
+              </w:rPr>
+            </w:pPr>
+            <w:r>
+              <w:rPr>
+                <w:rFonts w:eastAsia="Noto Serif CJK SC" w:cs="Droid Sans Devanagari" w:ascii="Times new roman" w:hAnsi="Times new roman"/>
+                <w:color w:val="auto"/>
+                <w:kern w:val="2"/>
+                <w:sz w:val="24"/>
+                <w:szCs w:val="24"/>
+                <w:lang w:val="en-US" w:eastAsia="zh-CN" w:bidi="hi-IN"/>
+              </w:rPr>
+            </w:r>
+          </w:p>
+        </w:tc>
+      </w:tr>
+      <w:tr>
+        <w:trPr>
+          <w:trHeight w:val="776" w:hRule="atLeast"/>
+          <w:cantSplit w:val="true"/>
+        </w:trPr>
+        <w:tc>
+          <w:tcPr>
+            <w:tcW w:w="2085" w:type="dxa"/>
+            <w:tcBorders>
+              <w:top w:val="nil"/>
+            </w:tcBorders>
+            <w:vAlign w:val="center"/>
+          </w:tcPr>
+          <w:p>
+            <w:pPr>
+              <w:pStyle w:val="Normal"/>
+              <w:widowControl w:val="false"/>
+              <w:suppressAutoHyphens w:val="true"/>
+              <w:bidi w:val="0"/>
+              <w:spacing w:lineRule="auto" w:line="276" w:before="0" w:after="0"/>
+              <w:jc w:val="center"/>
+              <w:rPr>
+                <w:rFonts w:ascii="Times new roman" w:hAnsi="Times new roman" w:eastAsia="Times New Roman" w:cs="Times New Roman"/>
+                <w:sz w:val="24"/>
+                <w:szCs w:val="24"/>
+              </w:rPr>
+            </w:pPr>
+            <w:r>
+              <w:rPr>
+                <w:rFonts w:eastAsia="Times New Roman" w:cs="Times New Roman" w:ascii="Times new roman" w:hAnsi="Times new roman"/>
+                <w:sz w:val="24"/>
+                <w:szCs w:val="24"/>
+              </w:rPr>
+              <w:t>Hire (хайе)</w:t>
+            </w:r>
+          </w:p>
+        </w:tc>
+        <w:tc>
+          <w:tcPr>
+            <w:tcW w:w="2114" w:type="dxa"/>
+            <w:tcBorders>
+              <w:top w:val="nil"/>
+            </w:tcBorders>
+            <w:vAlign w:val="center"/>
+          </w:tcPr>
+          <w:p>
+            <w:pPr>
+              <w:pStyle w:val="Normal"/>
+              <w:widowControl w:val="false"/>
+              <w:jc w:val="center"/>
+              <w:rPr>
+                <w:rFonts w:ascii="Times new roman" w:hAnsi="Times new roman" w:eastAsia="Noto Serif CJK SC" w:cs="Droid Sans Devanagari"/>
+                <w:color w:val="auto"/>
+                <w:kern w:val="2"/>
+                <w:sz w:val="24"/>
+                <w:szCs w:val="24"/>
+                <w:lang w:val="en-US" w:eastAsia="zh-CN" w:bidi="hi-IN"/>
+              </w:rPr>
+            </w:pPr>
+            <w:r>
+              <w:rPr>
+                <w:rFonts w:eastAsia="Noto Serif CJK SC" w:cs="Droid Sans Devanagari" w:ascii="Times new roman" w:hAnsi="Times new roman"/>
+                <w:color w:val="auto"/>
+                <w:kern w:val="2"/>
+                <w:sz w:val="24"/>
+                <w:szCs w:val="24"/>
+                <w:lang w:val="en-US" w:eastAsia="zh-CN" w:bidi="hi-IN"/>
+              </w:rPr>
+              <w:t>Нанимать на работу</w:t>
+            </w:r>
+          </w:p>
+        </w:tc>
+        <w:tc>
+          <w:tcPr>
+            <w:tcW w:w="5989" w:type="dxa"/>
+            <w:tcBorders>
+              <w:top w:val="nil"/>
+            </w:tcBorders>
+            <w:vAlign w:val="center"/>
+          </w:tcPr>
+          <w:p>
+            <w:pPr>
+              <w:pStyle w:val="Textbody1"/>
+              <w:widowControl w:val="false"/>
+              <w:spacing w:before="0" w:after="200"/>
+              <w:jc w:val="center"/>
+              <w:rPr>
+                <w:rFonts w:ascii="Times new roman" w:hAnsi="Times new roman" w:eastAsia="Noto Serif CJK SC" w:cs="Droid Sans Devanagari"/>
+                <w:color w:val="auto"/>
+                <w:kern w:val="2"/>
+                <w:sz w:val="24"/>
+                <w:szCs w:val="24"/>
+                <w:lang w:val="en-US" w:eastAsia="zh-CN" w:bidi="hi-IN"/>
+              </w:rPr>
+            </w:pPr>
+            <w:r>
+              <w:rPr>
+                <w:rFonts w:eastAsia="Noto Serif CJK SC" w:cs="Droid Sans Devanagari" w:ascii="Times new roman" w:hAnsi="Times new roman"/>
+                <w:color w:val="auto"/>
+                <w:kern w:val="2"/>
+                <w:sz w:val="24"/>
+                <w:szCs w:val="24"/>
+                <w:lang w:val="en-US" w:eastAsia="zh-CN" w:bidi="hi-IN"/>
+              </w:rPr>
+            </w:r>
+          </w:p>
+        </w:tc>
+      </w:tr>
+      <w:tr>
+        <w:trPr>
+          <w:trHeight w:val="776" w:hRule="atLeast"/>
+          <w:cantSplit w:val="true"/>
+        </w:trPr>
+        <w:tc>
+          <w:tcPr>
+            <w:tcW w:w="2085" w:type="dxa"/>
+            <w:tcBorders>
+              <w:top w:val="nil"/>
+            </w:tcBorders>
+            <w:vAlign w:val="center"/>
+          </w:tcPr>
+          <w:p>
+            <w:pPr>
+              <w:pStyle w:val="Normal"/>
+              <w:widowControl w:val="false"/>
+              <w:suppressAutoHyphens w:val="true"/>
+              <w:bidi w:val="0"/>
+              <w:spacing w:lineRule="auto" w:line="276" w:before="0" w:after="0"/>
+              <w:jc w:val="center"/>
+              <w:rPr>
+                <w:rFonts w:ascii="Times new roman" w:hAnsi="Times new roman" w:eastAsia="Times New Roman" w:cs="Times New Roman"/>
+                <w:sz w:val="24"/>
+                <w:szCs w:val="24"/>
+              </w:rPr>
+            </w:pPr>
+            <w:r>
+              <w:rPr>
+                <w:rFonts w:eastAsia="Times New Roman" w:cs="Times New Roman" w:ascii="Times new roman" w:hAnsi="Times new roman"/>
+                <w:sz w:val="24"/>
+                <w:szCs w:val="24"/>
+                <w:shd w:fill="auto" w:val="clear"/>
+              </w:rPr>
+              <w:t>interested in  (интрестинг ин)</w:t>
+            </w:r>
+          </w:p>
+        </w:tc>
+        <w:tc>
+          <w:tcPr>
+            <w:tcW w:w="2114" w:type="dxa"/>
+            <w:tcBorders>
+              <w:top w:val="nil"/>
+            </w:tcBorders>
+            <w:vAlign w:val="center"/>
+          </w:tcPr>
+          <w:p>
+            <w:pPr>
+              <w:pStyle w:val="Normal"/>
+              <w:widowControl w:val="false"/>
+              <w:jc w:val="center"/>
+              <w:rPr>
+                <w:rFonts w:ascii="Times new roman" w:hAnsi="Times new roman" w:eastAsia="Noto Serif CJK SC" w:cs="Droid Sans Devanagari"/>
+                <w:color w:val="auto"/>
+                <w:kern w:val="2"/>
+                <w:sz w:val="24"/>
+                <w:szCs w:val="24"/>
+                <w:lang w:val="en-US" w:eastAsia="zh-CN" w:bidi="hi-IN"/>
+              </w:rPr>
+            </w:pPr>
+            <w:r>
+              <w:rPr>
+                <w:rFonts w:eastAsia="Noto Serif CJK SC" w:cs="Droid Sans Devanagari" w:ascii="Times new roman" w:hAnsi="Times new roman"/>
+                <w:color w:val="auto"/>
+                <w:kern w:val="2"/>
+                <w:sz w:val="24"/>
+                <w:szCs w:val="24"/>
+                <w:lang w:val="en-US" w:eastAsia="zh-CN" w:bidi="hi-IN"/>
+              </w:rPr>
+              <w:t>Быть заинтересованным в ком-то/чём-то</w:t>
+            </w:r>
+          </w:p>
+        </w:tc>
+        <w:tc>
+          <w:tcPr>
+            <w:tcW w:w="5989" w:type="dxa"/>
+            <w:tcBorders>
+              <w:top w:val="nil"/>
+            </w:tcBorders>
+            <w:vAlign w:val="center"/>
+          </w:tcPr>
+          <w:p>
+            <w:pPr>
+              <w:pStyle w:val="Textbody1"/>
+              <w:widowControl w:val="false"/>
+              <w:spacing w:before="0" w:after="200"/>
+              <w:jc w:val="center"/>
+              <w:rPr>
+                <w:rFonts w:ascii="Times new roman" w:hAnsi="Times new roman" w:eastAsia="Noto Serif CJK SC" w:cs="Droid Sans Devanagari"/>
+                <w:color w:val="auto"/>
+                <w:kern w:val="2"/>
+                <w:sz w:val="24"/>
+                <w:szCs w:val="24"/>
+                <w:lang w:val="en-US" w:eastAsia="zh-CN" w:bidi="hi-IN"/>
+              </w:rPr>
+            </w:pPr>
+            <w:r>
+              <w:rPr>
+                <w:rFonts w:eastAsia="Noto Serif CJK SC" w:cs="Droid Sans Devanagari" w:ascii="Times new roman" w:hAnsi="Times new roman"/>
+                <w:color w:val="auto"/>
+                <w:kern w:val="2"/>
+                <w:sz w:val="24"/>
+                <w:szCs w:val="24"/>
+                <w:lang w:val="en-US" w:eastAsia="zh-CN" w:bidi="hi-IN"/>
+              </w:rPr>
+            </w:r>
+          </w:p>
+        </w:tc>
+      </w:tr>
+      <w:tr>
+        <w:trPr>
+          <w:trHeight w:val="776" w:hRule="atLeast"/>
+          <w:cantSplit w:val="true"/>
+        </w:trPr>
+        <w:tc>
+          <w:tcPr>
+            <w:tcW w:w="2085" w:type="dxa"/>
+            <w:tcBorders>
+              <w:top w:val="nil"/>
+            </w:tcBorders>
+            <w:vAlign w:val="center"/>
+          </w:tcPr>
+          <w:p>
+            <w:pPr>
+              <w:pStyle w:val="Normal"/>
+              <w:widowControl w:val="false"/>
+              <w:suppressAutoHyphens w:val="true"/>
+              <w:bidi w:val="0"/>
+              <w:spacing w:lineRule="auto" w:line="276" w:before="0" w:after="0"/>
+              <w:jc w:val="center"/>
+              <w:rPr>
+                <w:rFonts w:ascii="Times new roman" w:hAnsi="Times new roman" w:eastAsia="Times New Roman" w:cs="Times New Roman"/>
+                <w:sz w:val="24"/>
+                <w:szCs w:val="24"/>
+              </w:rPr>
+            </w:pPr>
+            <w:r>
+              <w:rPr>
+                <w:rFonts w:eastAsia="Times New Roman" w:cs="Times New Roman" w:ascii="Times new roman" w:hAnsi="Times new roman"/>
+                <w:sz w:val="24"/>
+                <w:szCs w:val="24"/>
+              </w:rPr>
+              <w:t>I’m afraid (айм афрейд)</w:t>
+            </w:r>
+          </w:p>
+        </w:tc>
+        <w:tc>
+          <w:tcPr>
+            <w:tcW w:w="2114" w:type="dxa"/>
+            <w:tcBorders>
+              <w:top w:val="nil"/>
+            </w:tcBorders>
+            <w:vAlign w:val="center"/>
+          </w:tcPr>
+          <w:p>
+            <w:pPr>
+              <w:pStyle w:val="Normal"/>
+              <w:widowControl w:val="false"/>
+              <w:jc w:val="center"/>
+              <w:rPr>
+                <w:rFonts w:ascii="Times new roman" w:hAnsi="Times new roman" w:eastAsia="Noto Serif CJK SC" w:cs="Droid Sans Devanagari"/>
+                <w:color w:val="auto"/>
+                <w:kern w:val="2"/>
+                <w:sz w:val="24"/>
+                <w:szCs w:val="24"/>
+                <w:lang w:val="en-US" w:eastAsia="zh-CN" w:bidi="hi-IN"/>
+              </w:rPr>
+            </w:pPr>
+            <w:r>
+              <w:rPr>
+                <w:rFonts w:eastAsia="Noto Serif CJK SC" w:cs="Droid Sans Devanagari" w:ascii="Times new roman" w:hAnsi="Times new roman"/>
+                <w:color w:val="auto"/>
+                <w:kern w:val="2"/>
+                <w:sz w:val="24"/>
+                <w:szCs w:val="24"/>
+                <w:lang w:val="en-US" w:eastAsia="zh-CN" w:bidi="hi-IN"/>
+              </w:rPr>
+              <w:t>Я боюсь что</w:t>
             </w:r>
           </w:p>
         </w:tc>
@@ -34814,30 +36526,7 @@
           <w:szCs w:val="28"/>
           <w:lang w:val="ru-RU"/>
         </w:rPr>
-      </w:r>
-    </w:p>
-    <w:p>
-      <w:pPr>
-        <w:pStyle w:val="Normal"/>
-        <w:jc w:val="center"/>
-        <w:rPr>
-          <w:rFonts w:ascii="Times new roman" w:hAnsi="Times new roman" w:cs="Times New Roman"/>
-          <w:b/>
-          <w:b/>
-          <w:sz w:val="28"/>
-          <w:szCs w:val="28"/>
-          <w:lang w:val="ru-RU"/>
-        </w:rPr>
-      </w:pPr>
-      <w:r>
-        <w:rPr>
-          <w:rFonts w:cs="Times New Roman" w:ascii="Times new roman" w:hAnsi="Times new roman"/>
-          <w:b/>
-          <w:sz w:val="28"/>
-          <w:szCs w:val="28"/>
-          <w:lang w:val="ru-RU"/>
-        </w:rPr>
-        <w:t>Части тела — body parts</w:t>
+        <w:t>Quietела — body parts</w:t>
       </w:r>
     </w:p>
     <w:p>

--- a/DOCX/Vocabulary - словарь/Словарь (3).docx
+++ b/DOCX/Vocabulary - словарь/Словарь (3).docx
@@ -4898,23 +4898,7 @@
                 <w:sz w:val="24"/>
                 <w:szCs w:val="24"/>
               </w:rPr>
-              <w:t>1. Do</w:t>
-            </w:r>
-            <w:r>
-              <w:rPr>
-                <w:rFonts w:cs="Times New Roman" w:ascii="Times new roman" w:hAnsi="Times new roman"/>
-                <w:sz w:val="24"/>
-                <w:szCs w:val="24"/>
-              </w:rPr>
-              <w:t>es</w:t>
-            </w:r>
-            <w:r>
-              <w:rPr>
-                <w:rFonts w:cs="Times New Roman" w:ascii="Times new roman" w:hAnsi="Times new roman"/>
-                <w:sz w:val="24"/>
-                <w:szCs w:val="24"/>
-              </w:rPr>
-              <w:t xml:space="preserve"> it </w:t>
+              <w:t xml:space="preserve">1. Does it </w:t>
             </w:r>
             <w:r>
               <w:rPr>
@@ -5070,6 +5054,7 @@
               <w:rPr>
                 <w:rFonts w:cs="Times New Roman" w:ascii="Times new roman" w:hAnsi="Times new roman"/>
                 <w:sz w:val="24"/>
+                <w:szCs w:val="24"/>
               </w:rPr>
             </w:r>
           </w:p>
@@ -5156,6 +5141,7 @@
               <w:rPr>
                 <w:rFonts w:cs="Times New Roman" w:ascii="Times new roman" w:hAnsi="Times new roman"/>
                 <w:sz w:val="24"/>
+                <w:szCs w:val="24"/>
               </w:rPr>
             </w:r>
           </w:p>
@@ -5242,6 +5228,7 @@
               <w:rPr>
                 <w:rFonts w:cs="Times New Roman" w:ascii="Times new roman" w:hAnsi="Times new roman"/>
                 <w:sz w:val="24"/>
+                <w:szCs w:val="24"/>
               </w:rPr>
             </w:r>
           </w:p>
@@ -5328,6 +5315,7 @@
               <w:rPr>
                 <w:rFonts w:cs="Times New Roman" w:ascii="Times new roman" w:hAnsi="Times new roman"/>
                 <w:sz w:val="24"/>
+                <w:szCs w:val="24"/>
               </w:rPr>
             </w:r>
           </w:p>
@@ -5414,6 +5402,7 @@
               <w:rPr>
                 <w:rFonts w:cs="Times New Roman" w:ascii="Times new roman" w:hAnsi="Times new roman"/>
                 <w:sz w:val="24"/>
+                <w:szCs w:val="24"/>
               </w:rPr>
             </w:r>
           </w:p>
@@ -35269,16 +35258,7 @@
                 <w:szCs w:val="24"/>
                 <w:shd w:fill="auto" w:val="clear"/>
               </w:rPr>
-              <w:t xml:space="preserve">Quiet </w:t>
-            </w:r>
-            <w:r>
-              <w:rPr>
-                <w:rFonts w:eastAsia="Times New Roman" w:cs="Times New Roman" w:ascii="Times new roman" w:hAnsi="Times new roman"/>
-                <w:sz w:val="24"/>
-                <w:szCs w:val="24"/>
-                <w:shd w:fill="auto" w:val="clear"/>
-              </w:rPr>
-              <w:t>(квает)</w:t>
+              <w:t>Quiet (квает)</w:t>
             </w:r>
           </w:p>
         </w:tc>
@@ -35927,7 +35907,7 @@
                 <w:sz w:val="24"/>
                 <w:szCs w:val="24"/>
               </w:rPr>
-              <w:t xml:space="preserve">Fast </w:t>
+              <w:t>Fast</w:t>
             </w:r>
           </w:p>
         </w:tc>
@@ -36430,6 +36410,884 @@
                 <w:sz w:val="24"/>
                 <w:szCs w:val="24"/>
                 <w:lang w:val="en-US" w:eastAsia="zh-CN" w:bidi="hi-IN"/>
+              </w:rPr>
+            </w:r>
+          </w:p>
+        </w:tc>
+      </w:tr>
+      <w:tr>
+        <w:trPr>
+          <w:trHeight w:val="776" w:hRule="atLeast"/>
+          <w:cantSplit w:val="true"/>
+        </w:trPr>
+        <w:tc>
+          <w:tcPr>
+            <w:tcW w:w="2085" w:type="dxa"/>
+            <w:tcBorders>
+              <w:top w:val="nil"/>
+            </w:tcBorders>
+            <w:vAlign w:val="center"/>
+          </w:tcPr>
+          <w:p>
+            <w:pPr>
+              <w:pStyle w:val="Normal"/>
+              <w:widowControl w:val="false"/>
+              <w:suppressAutoHyphens w:val="true"/>
+              <w:bidi w:val="0"/>
+              <w:spacing w:lineRule="auto" w:line="276" w:before="0" w:after="200"/>
+              <w:jc w:val="center"/>
+              <w:rPr>
+                <w:rFonts w:ascii="Times new roman" w:hAnsi="Times new roman" w:cs="Times New Roman"/>
+                <w:sz w:val="26"/>
+                <w:szCs w:val="26"/>
+              </w:rPr>
+            </w:pPr>
+            <w:r>
+              <w:rPr>
+                <w:rFonts w:cs="Times New Roman" w:ascii="Times new roman" w:hAnsi="Times new roman"/>
+                <w:sz w:val="26"/>
+                <w:szCs w:val="26"/>
+              </w:rPr>
+              <w:t>Narrow (нарроу)</w:t>
+            </w:r>
+          </w:p>
+        </w:tc>
+        <w:tc>
+          <w:tcPr>
+            <w:tcW w:w="2114" w:type="dxa"/>
+            <w:tcBorders>
+              <w:top w:val="nil"/>
+            </w:tcBorders>
+            <w:vAlign w:val="center"/>
+          </w:tcPr>
+          <w:p>
+            <w:pPr>
+              <w:pStyle w:val="Normal"/>
+              <w:widowControl w:val="false"/>
+              <w:jc w:val="center"/>
+              <w:rPr>
+                <w:rFonts w:ascii="Times new roman" w:hAnsi="Times new roman"/>
+                <w:sz w:val="26"/>
+                <w:szCs w:val="26"/>
+                <w:lang w:val="ru-RU"/>
+              </w:rPr>
+            </w:pPr>
+            <w:r>
+              <w:rPr>
+                <w:rFonts w:ascii="Times new roman" w:hAnsi="Times new roman"/>
+                <w:sz w:val="26"/>
+                <w:szCs w:val="26"/>
+                <w:lang w:val="ru-RU"/>
+              </w:rPr>
+              <w:t>Узкий</w:t>
+            </w:r>
+          </w:p>
+        </w:tc>
+        <w:tc>
+          <w:tcPr>
+            <w:tcW w:w="5989" w:type="dxa"/>
+            <w:tcBorders>
+              <w:top w:val="nil"/>
+            </w:tcBorders>
+            <w:vAlign w:val="center"/>
+          </w:tcPr>
+          <w:p>
+            <w:pPr>
+              <w:pStyle w:val="Normal"/>
+              <w:widowControl w:val="false"/>
+              <w:jc w:val="center"/>
+              <w:rPr>
+                <w:rFonts w:ascii="Times new roman" w:hAnsi="Times new roman" w:cs="Times New Roman"/>
+                <w:sz w:val="26"/>
+                <w:szCs w:val="26"/>
+              </w:rPr>
+            </w:pPr>
+            <w:r>
+              <w:rPr>
+                <w:rFonts w:cs="Times New Roman" w:ascii="Times new roman" w:hAnsi="Times new roman"/>
+                <w:sz w:val="26"/>
+                <w:szCs w:val="26"/>
+              </w:rPr>
+            </w:r>
+          </w:p>
+        </w:tc>
+      </w:tr>
+      <w:tr>
+        <w:trPr>
+          <w:trHeight w:val="776" w:hRule="atLeast"/>
+          <w:cantSplit w:val="true"/>
+        </w:trPr>
+        <w:tc>
+          <w:tcPr>
+            <w:tcW w:w="2085" w:type="dxa"/>
+            <w:tcBorders>
+              <w:top w:val="nil"/>
+            </w:tcBorders>
+            <w:vAlign w:val="center"/>
+          </w:tcPr>
+          <w:p>
+            <w:pPr>
+              <w:pStyle w:val="Normal"/>
+              <w:widowControl w:val="false"/>
+              <w:suppressAutoHyphens w:val="true"/>
+              <w:bidi w:val="0"/>
+              <w:spacing w:lineRule="auto" w:line="276" w:before="0" w:after="200"/>
+              <w:jc w:val="center"/>
+              <w:rPr>
+                <w:rFonts w:ascii="Times new roman" w:hAnsi="Times new roman" w:cs="Times New Roman"/>
+                <w:sz w:val="26"/>
+                <w:szCs w:val="26"/>
+              </w:rPr>
+            </w:pPr>
+            <w:r>
+              <w:rPr>
+                <w:rFonts w:cs="Times New Roman" w:ascii="Times new roman" w:hAnsi="Times new roman"/>
+                <w:sz w:val="26"/>
+                <w:szCs w:val="26"/>
+              </w:rPr>
+              <w:t>Place (плейс)</w:t>
+            </w:r>
+          </w:p>
+        </w:tc>
+        <w:tc>
+          <w:tcPr>
+            <w:tcW w:w="2114" w:type="dxa"/>
+            <w:tcBorders>
+              <w:top w:val="nil"/>
+            </w:tcBorders>
+            <w:vAlign w:val="center"/>
+          </w:tcPr>
+          <w:p>
+            <w:pPr>
+              <w:pStyle w:val="Normal"/>
+              <w:widowControl w:val="false"/>
+              <w:jc w:val="center"/>
+              <w:rPr>
+                <w:rFonts w:ascii="Times new roman" w:hAnsi="Times new roman"/>
+                <w:sz w:val="26"/>
+                <w:szCs w:val="26"/>
+                <w:lang w:val="ru-RU"/>
+              </w:rPr>
+            </w:pPr>
+            <w:r>
+              <w:rPr>
+                <w:rFonts w:ascii="Times new roman" w:hAnsi="Times new roman"/>
+                <w:sz w:val="26"/>
+                <w:szCs w:val="26"/>
+                <w:lang w:val="ru-RU"/>
+              </w:rPr>
+              <w:t>Место</w:t>
+            </w:r>
+          </w:p>
+        </w:tc>
+        <w:tc>
+          <w:tcPr>
+            <w:tcW w:w="5989" w:type="dxa"/>
+            <w:tcBorders>
+              <w:top w:val="nil"/>
+            </w:tcBorders>
+            <w:vAlign w:val="center"/>
+          </w:tcPr>
+          <w:p>
+            <w:pPr>
+              <w:pStyle w:val="Normal"/>
+              <w:widowControl w:val="false"/>
+              <w:jc w:val="center"/>
+              <w:rPr>
+                <w:rFonts w:ascii="Times new roman" w:hAnsi="Times new roman" w:cs="Times New Roman"/>
+                <w:sz w:val="26"/>
+                <w:szCs w:val="26"/>
+              </w:rPr>
+            </w:pPr>
+            <w:r>
+              <w:rPr>
+                <w:rFonts w:cs="Times New Roman" w:ascii="Times new roman" w:hAnsi="Times new roman"/>
+                <w:sz w:val="26"/>
+                <w:szCs w:val="26"/>
+              </w:rPr>
+            </w:r>
+          </w:p>
+        </w:tc>
+      </w:tr>
+      <w:tr>
+        <w:trPr>
+          <w:trHeight w:val="776" w:hRule="atLeast"/>
+          <w:cantSplit w:val="true"/>
+        </w:trPr>
+        <w:tc>
+          <w:tcPr>
+            <w:tcW w:w="2085" w:type="dxa"/>
+            <w:tcBorders>
+              <w:top w:val="nil"/>
+            </w:tcBorders>
+            <w:vAlign w:val="center"/>
+          </w:tcPr>
+          <w:p>
+            <w:pPr>
+              <w:pStyle w:val="Normal"/>
+              <w:widowControl w:val="false"/>
+              <w:suppressAutoHyphens w:val="true"/>
+              <w:bidi w:val="0"/>
+              <w:spacing w:lineRule="auto" w:line="276" w:before="0" w:after="200"/>
+              <w:jc w:val="center"/>
+              <w:rPr>
+                <w:rFonts w:ascii="Times new roman" w:hAnsi="Times new roman" w:cs="Times New Roman"/>
+                <w:sz w:val="26"/>
+                <w:szCs w:val="26"/>
+              </w:rPr>
+            </w:pPr>
+            <w:r>
+              <w:rPr>
+                <w:rFonts w:cs="Times New Roman" w:ascii="Times new roman" w:hAnsi="Times new roman"/>
+                <w:sz w:val="26"/>
+                <w:szCs w:val="26"/>
+              </w:rPr>
+              <w:t>Lead (лид)</w:t>
+            </w:r>
+          </w:p>
+        </w:tc>
+        <w:tc>
+          <w:tcPr>
+            <w:tcW w:w="2114" w:type="dxa"/>
+            <w:tcBorders>
+              <w:top w:val="nil"/>
+            </w:tcBorders>
+            <w:vAlign w:val="center"/>
+          </w:tcPr>
+          <w:p>
+            <w:pPr>
+              <w:pStyle w:val="Normal"/>
+              <w:widowControl w:val="false"/>
+              <w:jc w:val="center"/>
+              <w:rPr>
+                <w:rFonts w:ascii="Times new roman" w:hAnsi="Times new roman"/>
+                <w:sz w:val="26"/>
+                <w:szCs w:val="26"/>
+                <w:lang w:val="ru-RU"/>
+              </w:rPr>
+            </w:pPr>
+            <w:r>
+              <w:rPr>
+                <w:rFonts w:ascii="Times new roman" w:hAnsi="Times new roman"/>
+                <w:sz w:val="26"/>
+                <w:szCs w:val="26"/>
+                <w:lang w:val="ru-RU"/>
+              </w:rPr>
+              <w:t>Вести, приводить, ведёт</w:t>
+            </w:r>
+          </w:p>
+        </w:tc>
+        <w:tc>
+          <w:tcPr>
+            <w:tcW w:w="5989" w:type="dxa"/>
+            <w:tcBorders>
+              <w:top w:val="nil"/>
+            </w:tcBorders>
+            <w:vAlign w:val="center"/>
+          </w:tcPr>
+          <w:p>
+            <w:pPr>
+              <w:pStyle w:val="Normal"/>
+              <w:widowControl w:val="false"/>
+              <w:jc w:val="center"/>
+              <w:rPr>
+                <w:rFonts w:ascii="Times new roman" w:hAnsi="Times new roman" w:cs="Times New Roman"/>
+                <w:sz w:val="26"/>
+                <w:szCs w:val="26"/>
+              </w:rPr>
+            </w:pPr>
+            <w:r>
+              <w:rPr>
+                <w:rFonts w:cs="Times New Roman" w:ascii="Times new roman" w:hAnsi="Times new roman"/>
+                <w:sz w:val="26"/>
+                <w:szCs w:val="26"/>
+              </w:rPr>
+            </w:r>
+          </w:p>
+        </w:tc>
+      </w:tr>
+      <w:tr>
+        <w:trPr>
+          <w:trHeight w:val="776" w:hRule="atLeast"/>
+          <w:cantSplit w:val="true"/>
+        </w:trPr>
+        <w:tc>
+          <w:tcPr>
+            <w:tcW w:w="2085" w:type="dxa"/>
+            <w:tcBorders>
+              <w:top w:val="nil"/>
+            </w:tcBorders>
+            <w:vAlign w:val="center"/>
+          </w:tcPr>
+          <w:p>
+            <w:pPr>
+              <w:pStyle w:val="Normal"/>
+              <w:widowControl w:val="false"/>
+              <w:suppressAutoHyphens w:val="true"/>
+              <w:bidi w:val="0"/>
+              <w:spacing w:lineRule="auto" w:line="276" w:before="0" w:after="200"/>
+              <w:jc w:val="center"/>
+              <w:rPr>
+                <w:rFonts w:ascii="Times new roman" w:hAnsi="Times new roman" w:cs="Times New Roman"/>
+                <w:sz w:val="26"/>
+                <w:szCs w:val="26"/>
+              </w:rPr>
+            </w:pPr>
+            <w:r>
+              <w:rPr>
+                <w:rFonts w:cs="Times New Roman" w:ascii="Times new roman" w:hAnsi="Times new roman"/>
+                <w:sz w:val="26"/>
+                <w:szCs w:val="26"/>
+                <w:lang w:val="en-US"/>
+              </w:rPr>
+              <w:t>Opposite (оппозит)</w:t>
+            </w:r>
+          </w:p>
+        </w:tc>
+        <w:tc>
+          <w:tcPr>
+            <w:tcW w:w="2114" w:type="dxa"/>
+            <w:tcBorders>
+              <w:top w:val="nil"/>
+            </w:tcBorders>
+            <w:vAlign w:val="center"/>
+          </w:tcPr>
+          <w:p>
+            <w:pPr>
+              <w:pStyle w:val="Normal"/>
+              <w:widowControl w:val="false"/>
+              <w:jc w:val="center"/>
+              <w:rPr>
+                <w:rFonts w:ascii="Times new roman" w:hAnsi="Times new roman"/>
+                <w:sz w:val="26"/>
+                <w:szCs w:val="26"/>
+                <w:lang w:val="ru-RU"/>
+              </w:rPr>
+            </w:pPr>
+            <w:r>
+              <w:rPr>
+                <w:rFonts w:ascii="Times new roman" w:hAnsi="Times new roman"/>
+                <w:sz w:val="26"/>
+                <w:szCs w:val="26"/>
+                <w:lang w:val="ru-RU"/>
+              </w:rPr>
+              <w:t>Напротив</w:t>
+            </w:r>
+          </w:p>
+        </w:tc>
+        <w:tc>
+          <w:tcPr>
+            <w:tcW w:w="5989" w:type="dxa"/>
+            <w:tcBorders>
+              <w:top w:val="nil"/>
+            </w:tcBorders>
+            <w:vAlign w:val="center"/>
+          </w:tcPr>
+          <w:p>
+            <w:pPr>
+              <w:pStyle w:val="Normal"/>
+              <w:widowControl w:val="false"/>
+              <w:jc w:val="center"/>
+              <w:rPr>
+                <w:rFonts w:ascii="Times new roman" w:hAnsi="Times new roman" w:cs="Times New Roman"/>
+                <w:sz w:val="26"/>
+                <w:szCs w:val="26"/>
+              </w:rPr>
+            </w:pPr>
+            <w:r>
+              <w:rPr>
+                <w:rFonts w:cs="Times New Roman" w:ascii="Times new roman" w:hAnsi="Times new roman"/>
+                <w:sz w:val="26"/>
+                <w:szCs w:val="26"/>
+              </w:rPr>
+            </w:r>
+          </w:p>
+        </w:tc>
+      </w:tr>
+      <w:tr>
+        <w:trPr>
+          <w:trHeight w:val="776" w:hRule="atLeast"/>
+          <w:cantSplit w:val="true"/>
+        </w:trPr>
+        <w:tc>
+          <w:tcPr>
+            <w:tcW w:w="2085" w:type="dxa"/>
+            <w:tcBorders>
+              <w:top w:val="nil"/>
+            </w:tcBorders>
+            <w:vAlign w:val="center"/>
+          </w:tcPr>
+          <w:p>
+            <w:pPr>
+              <w:pStyle w:val="Normal"/>
+              <w:widowControl w:val="false"/>
+              <w:suppressAutoHyphens w:val="true"/>
+              <w:bidi w:val="0"/>
+              <w:spacing w:lineRule="auto" w:line="276" w:before="0" w:after="200"/>
+              <w:jc w:val="center"/>
+              <w:rPr>
+                <w:rFonts w:ascii="Times new roman" w:hAnsi="Times new roman" w:cs="Times New Roman"/>
+                <w:sz w:val="26"/>
+                <w:szCs w:val="26"/>
+              </w:rPr>
+            </w:pPr>
+            <w:r>
+              <w:rPr>
+                <w:rFonts w:cs="Times New Roman" w:ascii="Times new roman" w:hAnsi="Times new roman"/>
+                <w:sz w:val="26"/>
+                <w:szCs w:val="26"/>
+                <w:lang w:val="en-US"/>
+              </w:rPr>
+              <w:t>Turn around (тёрн ераунд)</w:t>
+            </w:r>
+          </w:p>
+        </w:tc>
+        <w:tc>
+          <w:tcPr>
+            <w:tcW w:w="2114" w:type="dxa"/>
+            <w:tcBorders>
+              <w:top w:val="nil"/>
+            </w:tcBorders>
+            <w:vAlign w:val="center"/>
+          </w:tcPr>
+          <w:p>
+            <w:pPr>
+              <w:pStyle w:val="Normal"/>
+              <w:widowControl w:val="false"/>
+              <w:jc w:val="center"/>
+              <w:rPr>
+                <w:rFonts w:ascii="Times new roman" w:hAnsi="Times new roman"/>
+                <w:sz w:val="26"/>
+                <w:szCs w:val="26"/>
+                <w:lang w:val="ru-RU"/>
+              </w:rPr>
+            </w:pPr>
+            <w:r>
+              <w:rPr>
+                <w:rFonts w:ascii="Times new roman" w:hAnsi="Times new roman"/>
+                <w:sz w:val="26"/>
+                <w:szCs w:val="26"/>
+                <w:lang w:val="ru-RU"/>
+              </w:rPr>
+              <w:t>Повернуться</w:t>
+            </w:r>
+          </w:p>
+        </w:tc>
+        <w:tc>
+          <w:tcPr>
+            <w:tcW w:w="5989" w:type="dxa"/>
+            <w:tcBorders>
+              <w:top w:val="nil"/>
+            </w:tcBorders>
+            <w:vAlign w:val="center"/>
+          </w:tcPr>
+          <w:p>
+            <w:pPr>
+              <w:pStyle w:val="Normal"/>
+              <w:widowControl w:val="false"/>
+              <w:jc w:val="center"/>
+              <w:rPr>
+                <w:rFonts w:ascii="Times new roman" w:hAnsi="Times new roman" w:cs="Times New Roman"/>
+                <w:sz w:val="26"/>
+                <w:szCs w:val="26"/>
+              </w:rPr>
+            </w:pPr>
+            <w:r>
+              <w:rPr>
+                <w:rFonts w:cs="Times New Roman" w:ascii="Times new roman" w:hAnsi="Times new roman"/>
+                <w:sz w:val="26"/>
+                <w:szCs w:val="26"/>
+              </w:rPr>
+            </w:r>
+          </w:p>
+        </w:tc>
+      </w:tr>
+      <w:tr>
+        <w:trPr>
+          <w:trHeight w:val="776" w:hRule="atLeast"/>
+          <w:cantSplit w:val="true"/>
+        </w:trPr>
+        <w:tc>
+          <w:tcPr>
+            <w:tcW w:w="2085" w:type="dxa"/>
+            <w:tcBorders>
+              <w:top w:val="nil"/>
+            </w:tcBorders>
+            <w:vAlign w:val="center"/>
+          </w:tcPr>
+          <w:p>
+            <w:pPr>
+              <w:pStyle w:val="Normal"/>
+              <w:widowControl w:val="false"/>
+              <w:suppressAutoHyphens w:val="true"/>
+              <w:bidi w:val="0"/>
+              <w:spacing w:lineRule="auto" w:line="276" w:before="0" w:after="200"/>
+              <w:jc w:val="center"/>
+              <w:rPr>
+                <w:rFonts w:ascii="Times new roman" w:hAnsi="Times new roman" w:cs="Times New Roman"/>
+                <w:sz w:val="26"/>
+                <w:szCs w:val="26"/>
+              </w:rPr>
+            </w:pPr>
+            <w:r>
+              <w:rPr>
+                <w:rFonts w:cs="Times New Roman" w:ascii="Times new roman" w:hAnsi="Times new roman"/>
+                <w:sz w:val="26"/>
+                <w:szCs w:val="26"/>
+                <w:lang w:val="en-US"/>
+              </w:rPr>
+              <w:t xml:space="preserve">In front of </w:t>
+              <w:br/>
+              <w:t>(ин фронт оф)</w:t>
+            </w:r>
+          </w:p>
+        </w:tc>
+        <w:tc>
+          <w:tcPr>
+            <w:tcW w:w="2114" w:type="dxa"/>
+            <w:tcBorders>
+              <w:top w:val="nil"/>
+            </w:tcBorders>
+            <w:vAlign w:val="center"/>
+          </w:tcPr>
+          <w:p>
+            <w:pPr>
+              <w:pStyle w:val="Normal"/>
+              <w:widowControl w:val="false"/>
+              <w:jc w:val="center"/>
+              <w:rPr>
+                <w:rFonts w:ascii="Times new roman" w:hAnsi="Times new roman"/>
+                <w:sz w:val="26"/>
+                <w:szCs w:val="26"/>
+                <w:lang w:val="ru-RU"/>
+              </w:rPr>
+            </w:pPr>
+            <w:r>
+              <w:rPr>
+                <w:rFonts w:ascii="Times new roman" w:hAnsi="Times new roman"/>
+                <w:sz w:val="26"/>
+                <w:szCs w:val="26"/>
+                <w:lang w:val="ru-RU"/>
+              </w:rPr>
+              <w:t>Перед</w:t>
+            </w:r>
+          </w:p>
+        </w:tc>
+        <w:tc>
+          <w:tcPr>
+            <w:tcW w:w="5989" w:type="dxa"/>
+            <w:tcBorders>
+              <w:top w:val="nil"/>
+            </w:tcBorders>
+            <w:vAlign w:val="center"/>
+          </w:tcPr>
+          <w:p>
+            <w:pPr>
+              <w:pStyle w:val="Normal"/>
+              <w:widowControl w:val="false"/>
+              <w:jc w:val="center"/>
+              <w:rPr>
+                <w:rFonts w:ascii="Times new roman" w:hAnsi="Times new roman" w:cs="Times New Roman"/>
+                <w:sz w:val="26"/>
+                <w:szCs w:val="26"/>
+              </w:rPr>
+            </w:pPr>
+            <w:r>
+              <w:rPr>
+                <w:rFonts w:cs="Times New Roman" w:ascii="Times new roman" w:hAnsi="Times new roman"/>
+                <w:sz w:val="26"/>
+                <w:szCs w:val="26"/>
+              </w:rPr>
+            </w:r>
+          </w:p>
+        </w:tc>
+      </w:tr>
+      <w:tr>
+        <w:trPr>
+          <w:trHeight w:val="776" w:hRule="atLeast"/>
+          <w:cantSplit w:val="true"/>
+        </w:trPr>
+        <w:tc>
+          <w:tcPr>
+            <w:tcW w:w="2085" w:type="dxa"/>
+            <w:tcBorders>
+              <w:top w:val="nil"/>
+            </w:tcBorders>
+            <w:vAlign w:val="center"/>
+          </w:tcPr>
+          <w:p>
+            <w:pPr>
+              <w:pStyle w:val="Normal"/>
+              <w:widowControl w:val="false"/>
+              <w:suppressAutoHyphens w:val="true"/>
+              <w:bidi w:val="0"/>
+              <w:spacing w:lineRule="auto" w:line="276" w:before="0" w:after="200"/>
+              <w:jc w:val="center"/>
+              <w:rPr>
+                <w:rFonts w:ascii="Times new roman" w:hAnsi="Times new roman" w:cs="Times New Roman"/>
+                <w:sz w:val="26"/>
+                <w:szCs w:val="26"/>
+              </w:rPr>
+            </w:pPr>
+            <w:r>
+              <w:rPr>
+                <w:rFonts w:cs="Times New Roman" w:ascii="Times new roman" w:hAnsi="Times new roman"/>
+                <w:sz w:val="26"/>
+                <w:szCs w:val="26"/>
+              </w:rPr>
+              <w:t>Probably (пробабли)</w:t>
+            </w:r>
+          </w:p>
+        </w:tc>
+        <w:tc>
+          <w:tcPr>
+            <w:tcW w:w="2114" w:type="dxa"/>
+            <w:tcBorders>
+              <w:top w:val="nil"/>
+            </w:tcBorders>
+            <w:vAlign w:val="center"/>
+          </w:tcPr>
+          <w:p>
+            <w:pPr>
+              <w:pStyle w:val="Normal"/>
+              <w:widowControl w:val="false"/>
+              <w:jc w:val="center"/>
+              <w:rPr>
+                <w:rFonts w:ascii="Times new roman" w:hAnsi="Times new roman"/>
+                <w:sz w:val="26"/>
+                <w:szCs w:val="26"/>
+                <w:lang w:val="ru-RU"/>
+              </w:rPr>
+            </w:pPr>
+            <w:r>
+              <w:rPr>
+                <w:rFonts w:ascii="Times new roman" w:hAnsi="Times new roman"/>
+                <w:sz w:val="26"/>
+                <w:szCs w:val="26"/>
+                <w:lang w:val="ru-RU"/>
+              </w:rPr>
+              <w:t>Наверно</w:t>
+            </w:r>
+          </w:p>
+        </w:tc>
+        <w:tc>
+          <w:tcPr>
+            <w:tcW w:w="5989" w:type="dxa"/>
+            <w:tcBorders>
+              <w:top w:val="nil"/>
+            </w:tcBorders>
+            <w:vAlign w:val="center"/>
+          </w:tcPr>
+          <w:p>
+            <w:pPr>
+              <w:pStyle w:val="Normal"/>
+              <w:widowControl w:val="false"/>
+              <w:jc w:val="center"/>
+              <w:rPr>
+                <w:rFonts w:ascii="Times new roman" w:hAnsi="Times new roman" w:cs="Times New Roman"/>
+                <w:sz w:val="26"/>
+                <w:szCs w:val="26"/>
+              </w:rPr>
+            </w:pPr>
+            <w:r>
+              <w:rPr>
+                <w:rFonts w:cs="Times New Roman" w:ascii="Times new roman" w:hAnsi="Times new roman"/>
+                <w:sz w:val="26"/>
+                <w:szCs w:val="26"/>
+              </w:rPr>
+            </w:r>
+          </w:p>
+        </w:tc>
+      </w:tr>
+      <w:tr>
+        <w:trPr>
+          <w:trHeight w:val="776" w:hRule="atLeast"/>
+          <w:cantSplit w:val="true"/>
+        </w:trPr>
+        <w:tc>
+          <w:tcPr>
+            <w:tcW w:w="2085" w:type="dxa"/>
+            <w:tcBorders>
+              <w:top w:val="nil"/>
+            </w:tcBorders>
+            <w:vAlign w:val="center"/>
+          </w:tcPr>
+          <w:p>
+            <w:pPr>
+              <w:pStyle w:val="Normal"/>
+              <w:widowControl w:val="false"/>
+              <w:suppressAutoHyphens w:val="true"/>
+              <w:bidi w:val="0"/>
+              <w:spacing w:lineRule="auto" w:line="276" w:before="0" w:after="200"/>
+              <w:jc w:val="center"/>
+              <w:rPr>
+                <w:rFonts w:ascii="Times new roman" w:hAnsi="Times new roman" w:cs="Times New Roman"/>
+                <w:sz w:val="26"/>
+                <w:szCs w:val="26"/>
+              </w:rPr>
+            </w:pPr>
+            <w:r>
+              <w:rPr>
+                <w:rFonts w:cs="Times New Roman" w:ascii="Times new roman" w:hAnsi="Times new roman"/>
+                <w:sz w:val="26"/>
+                <w:szCs w:val="26"/>
+              </w:rPr>
+              <w:t>Huge (хьюдж)</w:t>
+            </w:r>
+          </w:p>
+        </w:tc>
+        <w:tc>
+          <w:tcPr>
+            <w:tcW w:w="2114" w:type="dxa"/>
+            <w:tcBorders>
+              <w:top w:val="nil"/>
+            </w:tcBorders>
+            <w:vAlign w:val="center"/>
+          </w:tcPr>
+          <w:p>
+            <w:pPr>
+              <w:pStyle w:val="Normal"/>
+              <w:widowControl w:val="false"/>
+              <w:jc w:val="center"/>
+              <w:rPr>
+                <w:rFonts w:ascii="Times new roman" w:hAnsi="Times new roman"/>
+                <w:sz w:val="26"/>
+                <w:szCs w:val="26"/>
+                <w:lang w:val="ru-RU"/>
+              </w:rPr>
+            </w:pPr>
+            <w:r>
+              <w:rPr>
+                <w:rFonts w:ascii="Times new roman" w:hAnsi="Times new roman"/>
+                <w:sz w:val="26"/>
+                <w:szCs w:val="26"/>
+                <w:lang w:val="ru-RU"/>
+              </w:rPr>
+              <w:t>Огромный</w:t>
+            </w:r>
+          </w:p>
+        </w:tc>
+        <w:tc>
+          <w:tcPr>
+            <w:tcW w:w="5989" w:type="dxa"/>
+            <w:tcBorders>
+              <w:top w:val="nil"/>
+            </w:tcBorders>
+            <w:vAlign w:val="center"/>
+          </w:tcPr>
+          <w:p>
+            <w:pPr>
+              <w:pStyle w:val="Normal"/>
+              <w:widowControl w:val="false"/>
+              <w:jc w:val="center"/>
+              <w:rPr>
+                <w:rFonts w:ascii="Times new roman" w:hAnsi="Times new roman" w:cs="Times New Roman"/>
+                <w:sz w:val="26"/>
+                <w:szCs w:val="26"/>
+              </w:rPr>
+            </w:pPr>
+            <w:r>
+              <w:rPr>
+                <w:rFonts w:cs="Times New Roman" w:ascii="Times new roman" w:hAnsi="Times new roman"/>
+                <w:sz w:val="26"/>
+                <w:szCs w:val="26"/>
+              </w:rPr>
+            </w:r>
+          </w:p>
+        </w:tc>
+      </w:tr>
+      <w:tr>
+        <w:trPr>
+          <w:trHeight w:val="776" w:hRule="atLeast"/>
+          <w:cantSplit w:val="true"/>
+        </w:trPr>
+        <w:tc>
+          <w:tcPr>
+            <w:tcW w:w="2085" w:type="dxa"/>
+            <w:tcBorders>
+              <w:top w:val="nil"/>
+            </w:tcBorders>
+            <w:vAlign w:val="center"/>
+          </w:tcPr>
+          <w:p>
+            <w:pPr>
+              <w:pStyle w:val="Normal"/>
+              <w:widowControl w:val="false"/>
+              <w:suppressAutoHyphens w:val="true"/>
+              <w:bidi w:val="0"/>
+              <w:spacing w:lineRule="auto" w:line="276" w:before="0" w:after="200"/>
+              <w:jc w:val="center"/>
+              <w:rPr>
+                <w:rFonts w:ascii="Times new roman" w:hAnsi="Times new roman" w:cs="Times New Roman"/>
+                <w:sz w:val="26"/>
+                <w:szCs w:val="26"/>
+              </w:rPr>
+            </w:pPr>
+            <w:r>
+              <w:rPr>
+                <w:rFonts w:cs="Times New Roman" w:ascii="Times new roman" w:hAnsi="Times new roman"/>
+                <w:sz w:val="26"/>
+                <w:szCs w:val="26"/>
+              </w:rPr>
+              <w:t>Accident (аксидент)</w:t>
+            </w:r>
+          </w:p>
+        </w:tc>
+        <w:tc>
+          <w:tcPr>
+            <w:tcW w:w="2114" w:type="dxa"/>
+            <w:tcBorders>
+              <w:top w:val="nil"/>
+            </w:tcBorders>
+            <w:vAlign w:val="center"/>
+          </w:tcPr>
+          <w:p>
+            <w:pPr>
+              <w:pStyle w:val="Normal"/>
+              <w:widowControl w:val="false"/>
+              <w:jc w:val="center"/>
+              <w:rPr>
+                <w:rFonts w:ascii="Times new roman" w:hAnsi="Times new roman"/>
+                <w:sz w:val="26"/>
+                <w:szCs w:val="26"/>
+                <w:lang w:val="ru-RU"/>
+              </w:rPr>
+            </w:pPr>
+            <w:r>
+              <w:rPr>
+                <w:rFonts w:ascii="Times new roman" w:hAnsi="Times new roman"/>
+                <w:sz w:val="26"/>
+                <w:szCs w:val="26"/>
+                <w:lang w:val="ru-RU"/>
+              </w:rPr>
+              <w:t>Авария</w:t>
+            </w:r>
+          </w:p>
+        </w:tc>
+        <w:tc>
+          <w:tcPr>
+            <w:tcW w:w="5989" w:type="dxa"/>
+            <w:tcBorders>
+              <w:top w:val="nil"/>
+            </w:tcBorders>
+            <w:vAlign w:val="center"/>
+          </w:tcPr>
+          <w:p>
+            <w:pPr>
+              <w:pStyle w:val="Normal"/>
+              <w:widowControl w:val="false"/>
+              <w:jc w:val="center"/>
+              <w:rPr>
+                <w:rFonts w:ascii="Times new roman" w:hAnsi="Times new roman" w:cs="Times New Roman"/>
+                <w:sz w:val="26"/>
+                <w:szCs w:val="26"/>
+              </w:rPr>
+            </w:pPr>
+            <w:r>
+              <w:rPr>
+                <w:rFonts w:cs="Times New Roman" w:ascii="Times new roman" w:hAnsi="Times new roman"/>
+                <w:sz w:val="26"/>
+                <w:szCs w:val="26"/>
               </w:rPr>
             </w:r>
           </w:p>
@@ -37462,6 +38320,75 @@
         </w:tc>
       </w:tr>
     </w:tbl>
+    <w:p>
+      <w:pPr>
+        <w:pStyle w:val="Normal"/>
+        <w:jc w:val="center"/>
+        <w:rPr>
+          <w:rFonts w:ascii="Times new roman" w:hAnsi="Times new roman" w:cs="Times New Roman"/>
+          <w:b/>
+          <w:b/>
+          <w:sz w:val="28"/>
+          <w:szCs w:val="28"/>
+          <w:lang w:val="ru-RU"/>
+        </w:rPr>
+      </w:pPr>
+      <w:r>
+        <w:rPr>
+          <w:rFonts w:cs="Times New Roman" w:ascii="Times new roman" w:hAnsi="Times new roman"/>
+          <w:b/>
+          <w:sz w:val="28"/>
+          <w:szCs w:val="28"/>
+          <w:lang w:val="ru-RU"/>
+        </w:rPr>
+      </w:r>
+    </w:p>
+    <w:p>
+      <w:pPr>
+        <w:pStyle w:val="Normal"/>
+        <w:jc w:val="center"/>
+        <w:rPr>
+          <w:rFonts w:ascii="Times new roman" w:hAnsi="Times new roman" w:cs="Times New Roman"/>
+          <w:b/>
+          <w:b/>
+          <w:sz w:val="28"/>
+          <w:szCs w:val="28"/>
+          <w:lang w:val="ru-RU"/>
+        </w:rPr>
+      </w:pPr>
+      <w:r>
+        <w:rPr>
+          <w:rFonts w:cs="Times New Roman" w:ascii="Times new roman" w:hAnsi="Times new roman"/>
+          <w:b/>
+          <w:sz w:val="28"/>
+          <w:szCs w:val="28"/>
+          <w:lang w:val="ru-RU"/>
+        </w:rPr>
+      </w:r>
+    </w:p>
+    <w:p>
+      <w:pPr>
+        <w:pStyle w:val="Normal"/>
+        <w:jc w:val="center"/>
+        <w:rPr>
+          <w:rFonts w:ascii="Times new roman" w:hAnsi="Times new roman" w:cs="Times New Roman"/>
+          <w:b/>
+          <w:b/>
+          <w:sz w:val="28"/>
+          <w:szCs w:val="28"/>
+          <w:lang w:val="ru-RU"/>
+        </w:rPr>
+      </w:pPr>
+      <w:r>
+        <w:rPr>
+          <w:rFonts w:cs="Times New Roman" w:ascii="Times new roman" w:hAnsi="Times new roman"/>
+          <w:b/>
+          <w:sz w:val="28"/>
+          <w:szCs w:val="28"/>
+          <w:lang w:val="ru-RU"/>
+        </w:rPr>
+      </w:r>
+    </w:p>
     <w:p>
       <w:pPr>
         <w:pStyle w:val="Normal"/>

--- a/DOCX/Vocabulary - словарь/Словарь (3).docx
+++ b/DOCX/Vocabulary - словарь/Словарь (3).docx
@@ -33299,7 +33299,23 @@
                 <w:sz w:val="24"/>
                 <w:szCs w:val="24"/>
               </w:rPr>
-              <w:t>Becouse of</w:t>
+              <w:t>Bec</w:t>
+            </w:r>
+            <w:r>
+              <w:rPr>
+                <w:rFonts w:eastAsia="Times New Roman" w:cs="Times New Roman" w:ascii="Times new roman" w:hAnsi="Times new roman"/>
+                <w:sz w:val="24"/>
+                <w:szCs w:val="24"/>
+              </w:rPr>
+              <w:t>a</w:t>
+            </w:r>
+            <w:r>
+              <w:rPr>
+                <w:rFonts w:eastAsia="Times New Roman" w:cs="Times New Roman" w:ascii="Times new roman" w:hAnsi="Times new roman"/>
+                <w:sz w:val="24"/>
+                <w:szCs w:val="24"/>
+              </w:rPr>
+              <w:t>use of</w:t>
             </w:r>
           </w:p>
         </w:tc>
@@ -34524,7 +34540,18 @@
                 <w:szCs w:val="24"/>
                 <w:lang w:val="en-US" w:eastAsia="zh-CN" w:bidi="hi-IN"/>
               </w:rPr>
-              <w:t>Скучать</w:t>
+              <w:t>Скучат</w:t>
+            </w:r>
+            <w:r>
+              <w:rPr>
+                <w:rFonts w:eastAsia="Noto Serif CJK SC" w:cs="Droid Sans Devanagari" w:ascii="Times new roman" w:hAnsi="Times new roman"/>
+                <w:color w:val="auto"/>
+                <w:kern w:val="2"/>
+                <w:sz w:val="24"/>
+                <w:szCs w:val="24"/>
+                <w:lang w:val="en-US" w:eastAsia="zh-CN" w:bidi="hi-IN"/>
+              </w:rPr>
+              <w:t>ь, пропустить</w:t>
             </w:r>
           </w:p>
         </w:tc>
@@ -37276,6 +37303,1414 @@
             <w:pPr>
               <w:pStyle w:val="Normal"/>
               <w:widowControl w:val="false"/>
+              <w:jc w:val="center"/>
+              <w:rPr>
+                <w:rFonts w:ascii="Times new roman" w:hAnsi="Times new roman" w:cs="Times New Roman"/>
+                <w:sz w:val="26"/>
+                <w:szCs w:val="26"/>
+              </w:rPr>
+            </w:pPr>
+            <w:r>
+              <w:rPr>
+                <w:rFonts w:cs="Times New Roman" w:ascii="Times new roman" w:hAnsi="Times new roman"/>
+                <w:sz w:val="26"/>
+                <w:szCs w:val="26"/>
+              </w:rPr>
+            </w:r>
+          </w:p>
+        </w:tc>
+      </w:tr>
+      <w:tr>
+        <w:trPr>
+          <w:trHeight w:val="776" w:hRule="atLeast"/>
+          <w:cantSplit w:val="true"/>
+        </w:trPr>
+        <w:tc>
+          <w:tcPr>
+            <w:tcW w:w="2085" w:type="dxa"/>
+            <w:tcBorders>
+              <w:top w:val="nil"/>
+            </w:tcBorders>
+            <w:vAlign w:val="center"/>
+          </w:tcPr>
+          <w:p>
+            <w:pPr>
+              <w:pStyle w:val="Normal"/>
+              <w:widowControl w:val="false"/>
+              <w:suppressAutoHyphens w:val="true"/>
+              <w:bidi w:val="0"/>
+              <w:spacing w:lineRule="auto" w:line="276" w:before="0" w:after="200"/>
+              <w:jc w:val="center"/>
+              <w:rPr>
+                <w:rFonts w:ascii="Times new roman" w:hAnsi="Times new roman" w:cs="Times New Roman"/>
+                <w:sz w:val="26"/>
+                <w:szCs w:val="26"/>
+              </w:rPr>
+            </w:pPr>
+            <w:r>
+              <w:rPr>
+                <w:rFonts w:cs="Times New Roman" w:ascii="Times new roman" w:hAnsi="Times new roman"/>
+                <w:sz w:val="26"/>
+                <w:szCs w:val="26"/>
+              </w:rPr>
+              <w:t>By the way</w:t>
+            </w:r>
+          </w:p>
+        </w:tc>
+        <w:tc>
+          <w:tcPr>
+            <w:tcW w:w="2114" w:type="dxa"/>
+            <w:tcBorders>
+              <w:top w:val="nil"/>
+            </w:tcBorders>
+            <w:vAlign w:val="center"/>
+          </w:tcPr>
+          <w:p>
+            <w:pPr>
+              <w:pStyle w:val="Normal"/>
+              <w:widowControl w:val="false"/>
+              <w:jc w:val="center"/>
+              <w:rPr>
+                <w:rFonts w:ascii="Times new roman" w:hAnsi="Times new roman"/>
+                <w:sz w:val="26"/>
+                <w:szCs w:val="26"/>
+                <w:lang w:val="ru-RU"/>
+              </w:rPr>
+            </w:pPr>
+            <w:r>
+              <w:rPr>
+                <w:rFonts w:ascii="Times new roman" w:hAnsi="Times new roman"/>
+                <w:sz w:val="26"/>
+                <w:szCs w:val="26"/>
+                <w:lang w:val="ru-RU"/>
+              </w:rPr>
+              <w:t>Кстати</w:t>
+            </w:r>
+          </w:p>
+        </w:tc>
+        <w:tc>
+          <w:tcPr>
+            <w:tcW w:w="5989" w:type="dxa"/>
+            <w:tcBorders>
+              <w:top w:val="nil"/>
+            </w:tcBorders>
+            <w:vAlign w:val="center"/>
+          </w:tcPr>
+          <w:p>
+            <w:pPr>
+              <w:pStyle w:val="Normal"/>
+              <w:widowControl w:val="false"/>
+              <w:jc w:val="center"/>
+              <w:rPr>
+                <w:rFonts w:ascii="Times new roman" w:hAnsi="Times new roman" w:cs="Times New Roman"/>
+                <w:sz w:val="26"/>
+                <w:szCs w:val="26"/>
+              </w:rPr>
+            </w:pPr>
+            <w:r>
+              <w:rPr>
+                <w:rFonts w:cs="Times New Roman" w:ascii="Times new roman" w:hAnsi="Times new roman"/>
+                <w:sz w:val="26"/>
+                <w:szCs w:val="26"/>
+              </w:rPr>
+            </w:r>
+          </w:p>
+        </w:tc>
+      </w:tr>
+      <w:tr>
+        <w:trPr>
+          <w:trHeight w:val="776" w:hRule="atLeast"/>
+          <w:cantSplit w:val="true"/>
+        </w:trPr>
+        <w:tc>
+          <w:tcPr>
+            <w:tcW w:w="2085" w:type="dxa"/>
+            <w:tcBorders>
+              <w:top w:val="nil"/>
+            </w:tcBorders>
+            <w:vAlign w:val="center"/>
+          </w:tcPr>
+          <w:p>
+            <w:pPr>
+              <w:pStyle w:val="Normal"/>
+              <w:widowControl w:val="false"/>
+              <w:suppressAutoHyphens w:val="true"/>
+              <w:bidi w:val="0"/>
+              <w:spacing w:lineRule="auto" w:line="276" w:before="0" w:after="200"/>
+              <w:jc w:val="center"/>
+              <w:rPr>
+                <w:rFonts w:ascii="Times new roman" w:hAnsi="Times new roman" w:cs="Times New Roman"/>
+                <w:sz w:val="26"/>
+                <w:szCs w:val="26"/>
+              </w:rPr>
+            </w:pPr>
+            <w:r>
+              <w:rPr>
+                <w:rFonts w:cs="Times New Roman" w:ascii="Times new roman" w:hAnsi="Times new roman"/>
+                <w:sz w:val="26"/>
+                <w:szCs w:val="26"/>
+              </w:rPr>
+              <w:t xml:space="preserve">… </w:t>
+            </w:r>
+            <w:r>
+              <w:rPr>
+                <w:rFonts w:cs="Times New Roman" w:ascii="Times new roman" w:hAnsi="Times new roman"/>
+                <w:sz w:val="26"/>
+                <w:szCs w:val="26"/>
+              </w:rPr>
+              <w:t>в месяц</w:t>
+            </w:r>
+          </w:p>
+        </w:tc>
+        <w:tc>
+          <w:tcPr>
+            <w:tcW w:w="2114" w:type="dxa"/>
+            <w:tcBorders>
+              <w:top w:val="nil"/>
+            </w:tcBorders>
+            <w:vAlign w:val="center"/>
+          </w:tcPr>
+          <w:p>
+            <w:pPr>
+              <w:pStyle w:val="Normal"/>
+              <w:widowControl w:val="false"/>
+              <w:jc w:val="center"/>
+              <w:rPr>
+                <w:rFonts w:ascii="Times new roman" w:hAnsi="Times new roman"/>
+                <w:sz w:val="26"/>
+                <w:szCs w:val="26"/>
+                <w:lang w:val="ru-RU"/>
+              </w:rPr>
+            </w:pPr>
+            <w:r>
+              <w:rPr>
+                <w:rFonts w:ascii="Times new roman" w:hAnsi="Times new roman"/>
+                <w:sz w:val="26"/>
+                <w:szCs w:val="26"/>
+                <w:lang w:val="ru-RU"/>
+              </w:rPr>
+              <w:t xml:space="preserve">… </w:t>
+            </w:r>
+            <w:r>
+              <w:rPr>
+                <w:rFonts w:ascii="Times new roman" w:hAnsi="Times new roman"/>
+                <w:sz w:val="26"/>
+                <w:szCs w:val="26"/>
+                <w:lang w:val="ru-RU"/>
+              </w:rPr>
+              <w:t>a month,</w:t>
+              <w:br/>
+              <w:t>… per month</w:t>
+            </w:r>
+          </w:p>
+        </w:tc>
+        <w:tc>
+          <w:tcPr>
+            <w:tcW w:w="5989" w:type="dxa"/>
+            <w:tcBorders>
+              <w:top w:val="nil"/>
+            </w:tcBorders>
+            <w:vAlign w:val="center"/>
+          </w:tcPr>
+          <w:p>
+            <w:pPr>
+              <w:pStyle w:val="Normal"/>
+              <w:widowControl w:val="false"/>
+              <w:jc w:val="center"/>
+              <w:rPr>
+                <w:rFonts w:ascii="Times new roman" w:hAnsi="Times new roman" w:cs="Times New Roman"/>
+                <w:sz w:val="26"/>
+                <w:szCs w:val="26"/>
+              </w:rPr>
+            </w:pPr>
+            <w:r>
+              <w:rPr>
+                <w:rFonts w:cs="Times New Roman" w:ascii="Times new roman" w:hAnsi="Times new roman"/>
+                <w:sz w:val="26"/>
+                <w:szCs w:val="26"/>
+              </w:rPr>
+              <w:t>I earn five hundred dollars per month</w:t>
+            </w:r>
+          </w:p>
+        </w:tc>
+      </w:tr>
+      <w:tr>
+        <w:trPr>
+          <w:trHeight w:val="776" w:hRule="atLeast"/>
+          <w:cantSplit w:val="true"/>
+        </w:trPr>
+        <w:tc>
+          <w:tcPr>
+            <w:tcW w:w="2085" w:type="dxa"/>
+            <w:tcBorders>
+              <w:top w:val="nil"/>
+            </w:tcBorders>
+            <w:vAlign w:val="center"/>
+          </w:tcPr>
+          <w:p>
+            <w:pPr>
+              <w:pStyle w:val="Normal"/>
+              <w:widowControl w:val="false"/>
+              <w:suppressAutoHyphens w:val="true"/>
+              <w:bidi w:val="0"/>
+              <w:spacing w:lineRule="auto" w:line="276" w:before="0" w:after="200"/>
+              <w:jc w:val="center"/>
+              <w:rPr>
+                <w:rFonts w:ascii="Times new roman" w:hAnsi="Times new roman" w:cs="Times New Roman"/>
+                <w:sz w:val="26"/>
+                <w:szCs w:val="26"/>
+              </w:rPr>
+            </w:pPr>
+            <w:r>
+              <w:rPr>
+                <w:rFonts w:cs="Times New Roman" w:ascii="Times new roman" w:hAnsi="Times new roman"/>
+                <w:sz w:val="26"/>
+                <w:szCs w:val="26"/>
+              </w:rPr>
+              <w:t>Day of</w:t>
+            </w:r>
+          </w:p>
+        </w:tc>
+        <w:tc>
+          <w:tcPr>
+            <w:tcW w:w="2114" w:type="dxa"/>
+            <w:tcBorders>
+              <w:top w:val="nil"/>
+            </w:tcBorders>
+            <w:vAlign w:val="center"/>
+          </w:tcPr>
+          <w:p>
+            <w:pPr>
+              <w:pStyle w:val="Normal"/>
+              <w:widowControl w:val="false"/>
+              <w:jc w:val="center"/>
+              <w:rPr>
+                <w:rFonts w:ascii="Times new roman" w:hAnsi="Times new roman"/>
+                <w:sz w:val="26"/>
+                <w:szCs w:val="26"/>
+                <w:lang w:val="ru-RU"/>
+              </w:rPr>
+            </w:pPr>
+            <w:r>
+              <w:rPr>
+                <w:rFonts w:ascii="Times new roman" w:hAnsi="Times new roman"/>
+                <w:sz w:val="26"/>
+                <w:szCs w:val="26"/>
+                <w:lang w:val="ru-RU"/>
+              </w:rPr>
+              <w:t>Выходной</w:t>
+            </w:r>
+          </w:p>
+        </w:tc>
+        <w:tc>
+          <w:tcPr>
+            <w:tcW w:w="5989" w:type="dxa"/>
+            <w:tcBorders>
+              <w:top w:val="nil"/>
+            </w:tcBorders>
+            <w:vAlign w:val="center"/>
+          </w:tcPr>
+          <w:p>
+            <w:pPr>
+              <w:pStyle w:val="Normal"/>
+              <w:widowControl w:val="false"/>
+              <w:jc w:val="center"/>
+              <w:rPr>
+                <w:rFonts w:ascii="Times new roman" w:hAnsi="Times new roman" w:cs="Times New Roman"/>
+                <w:sz w:val="26"/>
+                <w:szCs w:val="26"/>
+              </w:rPr>
+            </w:pPr>
+            <w:r>
+              <w:rPr>
+                <w:rFonts w:cs="Times New Roman" w:ascii="Times new roman" w:hAnsi="Times new roman"/>
+                <w:sz w:val="26"/>
+                <w:szCs w:val="26"/>
+              </w:rPr>
+            </w:r>
+          </w:p>
+        </w:tc>
+      </w:tr>
+      <w:tr>
+        <w:trPr>
+          <w:trHeight w:val="776" w:hRule="atLeast"/>
+          <w:cantSplit w:val="true"/>
+        </w:trPr>
+        <w:tc>
+          <w:tcPr>
+            <w:tcW w:w="2085" w:type="dxa"/>
+            <w:tcBorders>
+              <w:top w:val="nil"/>
+            </w:tcBorders>
+            <w:vAlign w:val="center"/>
+          </w:tcPr>
+          <w:p>
+            <w:pPr>
+              <w:pStyle w:val="Normal"/>
+              <w:widowControl w:val="false"/>
+              <w:suppressAutoHyphens w:val="true"/>
+              <w:bidi w:val="0"/>
+              <w:spacing w:lineRule="auto" w:line="276" w:before="0" w:after="200"/>
+              <w:jc w:val="center"/>
+              <w:rPr>
+                <w:rFonts w:ascii="Times new roman" w:hAnsi="Times new roman" w:cs="Times New Roman"/>
+                <w:sz w:val="26"/>
+                <w:szCs w:val="26"/>
+              </w:rPr>
+            </w:pPr>
+            <w:r>
+              <w:rPr>
+                <w:rFonts w:cs="Times New Roman" w:ascii="Times new roman" w:hAnsi="Times new roman"/>
+                <w:sz w:val="26"/>
+                <w:szCs w:val="26"/>
+              </w:rPr>
+              <w:t>In the morning</w:t>
+            </w:r>
+          </w:p>
+        </w:tc>
+        <w:tc>
+          <w:tcPr>
+            <w:tcW w:w="2114" w:type="dxa"/>
+            <w:tcBorders>
+              <w:top w:val="nil"/>
+            </w:tcBorders>
+            <w:vAlign w:val="center"/>
+          </w:tcPr>
+          <w:p>
+            <w:pPr>
+              <w:pStyle w:val="Normal"/>
+              <w:widowControl w:val="false"/>
+              <w:jc w:val="center"/>
+              <w:rPr>
+                <w:rFonts w:ascii="Times new roman" w:hAnsi="Times new roman"/>
+                <w:sz w:val="26"/>
+                <w:szCs w:val="26"/>
+                <w:lang w:val="ru-RU"/>
+              </w:rPr>
+            </w:pPr>
+            <w:r>
+              <w:rPr>
+                <w:rFonts w:ascii="Times new roman" w:hAnsi="Times new roman"/>
+                <w:sz w:val="26"/>
+                <w:szCs w:val="26"/>
+                <w:lang w:val="ru-RU"/>
+              </w:rPr>
+              <w:t>Утром</w:t>
+            </w:r>
+          </w:p>
+        </w:tc>
+        <w:tc>
+          <w:tcPr>
+            <w:tcW w:w="5989" w:type="dxa"/>
+            <w:tcBorders>
+              <w:top w:val="nil"/>
+            </w:tcBorders>
+            <w:vAlign w:val="center"/>
+          </w:tcPr>
+          <w:p>
+            <w:pPr>
+              <w:pStyle w:val="Normal"/>
+              <w:widowControl w:val="false"/>
+              <w:jc w:val="center"/>
+              <w:rPr>
+                <w:rFonts w:ascii="Times new roman" w:hAnsi="Times new roman" w:cs="Times New Roman"/>
+                <w:sz w:val="26"/>
+                <w:szCs w:val="26"/>
+              </w:rPr>
+            </w:pPr>
+            <w:r>
+              <w:rPr>
+                <w:rFonts w:cs="Times New Roman" w:ascii="Times new roman" w:hAnsi="Times new roman"/>
+                <w:sz w:val="26"/>
+                <w:szCs w:val="26"/>
+              </w:rPr>
+            </w:r>
+          </w:p>
+        </w:tc>
+      </w:tr>
+      <w:tr>
+        <w:trPr>
+          <w:trHeight w:val="776" w:hRule="atLeast"/>
+          <w:cantSplit w:val="true"/>
+        </w:trPr>
+        <w:tc>
+          <w:tcPr>
+            <w:tcW w:w="2085" w:type="dxa"/>
+            <w:tcBorders>
+              <w:top w:val="nil"/>
+            </w:tcBorders>
+            <w:vAlign w:val="center"/>
+          </w:tcPr>
+          <w:p>
+            <w:pPr>
+              <w:pStyle w:val="Normal"/>
+              <w:widowControl w:val="false"/>
+              <w:suppressAutoHyphens w:val="true"/>
+              <w:bidi w:val="0"/>
+              <w:spacing w:lineRule="auto" w:line="276" w:before="0" w:after="200"/>
+              <w:jc w:val="center"/>
+              <w:rPr>
+                <w:rFonts w:ascii="Times new roman" w:hAnsi="Times new roman" w:cs="Times New Roman"/>
+                <w:sz w:val="26"/>
+                <w:szCs w:val="26"/>
+              </w:rPr>
+            </w:pPr>
+            <w:r>
+              <w:rPr>
+                <w:rFonts w:cs="Times New Roman" w:ascii="Times new roman" w:hAnsi="Times new roman"/>
+                <w:sz w:val="26"/>
+                <w:szCs w:val="26"/>
+              </w:rPr>
+              <w:t>In the evening</w:t>
+            </w:r>
+          </w:p>
+        </w:tc>
+        <w:tc>
+          <w:tcPr>
+            <w:tcW w:w="2114" w:type="dxa"/>
+            <w:tcBorders>
+              <w:top w:val="nil"/>
+            </w:tcBorders>
+            <w:vAlign w:val="center"/>
+          </w:tcPr>
+          <w:p>
+            <w:pPr>
+              <w:pStyle w:val="Normal"/>
+              <w:widowControl w:val="false"/>
+              <w:jc w:val="center"/>
+              <w:rPr>
+                <w:rFonts w:ascii="Times new roman" w:hAnsi="Times new roman"/>
+                <w:sz w:val="26"/>
+                <w:szCs w:val="26"/>
+                <w:lang w:val="ru-RU"/>
+              </w:rPr>
+            </w:pPr>
+            <w:r>
+              <w:rPr>
+                <w:rFonts w:ascii="Times new roman" w:hAnsi="Times new roman"/>
+                <w:sz w:val="26"/>
+                <w:szCs w:val="26"/>
+                <w:lang w:val="ru-RU"/>
+              </w:rPr>
+              <w:t>Вечером</w:t>
+            </w:r>
+          </w:p>
+        </w:tc>
+        <w:tc>
+          <w:tcPr>
+            <w:tcW w:w="5989" w:type="dxa"/>
+            <w:tcBorders>
+              <w:top w:val="nil"/>
+            </w:tcBorders>
+            <w:vAlign w:val="center"/>
+          </w:tcPr>
+          <w:p>
+            <w:pPr>
+              <w:pStyle w:val="Normal"/>
+              <w:widowControl w:val="false"/>
+              <w:jc w:val="center"/>
+              <w:rPr>
+                <w:rFonts w:ascii="Times new roman" w:hAnsi="Times new roman" w:cs="Times New Roman"/>
+                <w:sz w:val="26"/>
+                <w:szCs w:val="26"/>
+              </w:rPr>
+            </w:pPr>
+            <w:r>
+              <w:rPr>
+                <w:rFonts w:cs="Times New Roman" w:ascii="Times new roman" w:hAnsi="Times new roman"/>
+                <w:sz w:val="26"/>
+                <w:szCs w:val="26"/>
+              </w:rPr>
+            </w:r>
+          </w:p>
+        </w:tc>
+      </w:tr>
+      <w:tr>
+        <w:trPr>
+          <w:trHeight w:val="776" w:hRule="atLeast"/>
+          <w:cantSplit w:val="true"/>
+        </w:trPr>
+        <w:tc>
+          <w:tcPr>
+            <w:tcW w:w="2085" w:type="dxa"/>
+            <w:tcBorders>
+              <w:top w:val="nil"/>
+            </w:tcBorders>
+            <w:vAlign w:val="center"/>
+          </w:tcPr>
+          <w:p>
+            <w:pPr>
+              <w:pStyle w:val="Normal"/>
+              <w:widowControl w:val="false"/>
+              <w:suppressAutoHyphens w:val="true"/>
+              <w:bidi w:val="0"/>
+              <w:spacing w:lineRule="auto" w:line="276" w:before="0" w:after="200"/>
+              <w:jc w:val="center"/>
+              <w:rPr>
+                <w:rFonts w:ascii="Times new roman" w:hAnsi="Times new roman" w:cs="Times New Roman"/>
+                <w:sz w:val="26"/>
+                <w:szCs w:val="26"/>
+              </w:rPr>
+            </w:pPr>
+            <w:r>
+              <w:rPr>
+                <w:rFonts w:cs="Times New Roman" w:ascii="Times new roman" w:hAnsi="Times new roman"/>
+                <w:sz w:val="26"/>
+                <w:szCs w:val="26"/>
+              </w:rPr>
+              <w:t>Between (битвин)</w:t>
+            </w:r>
+          </w:p>
+        </w:tc>
+        <w:tc>
+          <w:tcPr>
+            <w:tcW w:w="2114" w:type="dxa"/>
+            <w:tcBorders>
+              <w:top w:val="nil"/>
+            </w:tcBorders>
+            <w:vAlign w:val="center"/>
+          </w:tcPr>
+          <w:p>
+            <w:pPr>
+              <w:pStyle w:val="Normal"/>
+              <w:widowControl w:val="false"/>
+              <w:jc w:val="center"/>
+              <w:rPr>
+                <w:rFonts w:ascii="Times new roman" w:hAnsi="Times new roman"/>
+                <w:sz w:val="26"/>
+                <w:szCs w:val="26"/>
+                <w:lang w:val="ru-RU"/>
+              </w:rPr>
+            </w:pPr>
+            <w:r>
+              <w:rPr>
+                <w:rFonts w:ascii="Times new roman" w:hAnsi="Times new roman"/>
+                <w:sz w:val="26"/>
+                <w:szCs w:val="26"/>
+                <w:lang w:val="ru-RU"/>
+              </w:rPr>
+              <w:t>Между</w:t>
+            </w:r>
+          </w:p>
+        </w:tc>
+        <w:tc>
+          <w:tcPr>
+            <w:tcW w:w="5989" w:type="dxa"/>
+            <w:tcBorders>
+              <w:top w:val="nil"/>
+            </w:tcBorders>
+            <w:vAlign w:val="center"/>
+          </w:tcPr>
+          <w:p>
+            <w:pPr>
+              <w:pStyle w:val="Normal"/>
+              <w:widowControl w:val="false"/>
+              <w:jc w:val="center"/>
+              <w:rPr>
+                <w:rFonts w:ascii="Times new roman" w:hAnsi="Times new roman" w:cs="Times New Roman"/>
+                <w:sz w:val="26"/>
+                <w:szCs w:val="26"/>
+              </w:rPr>
+            </w:pPr>
+            <w:r>
+              <w:rPr>
+                <w:rFonts w:cs="Times New Roman" w:ascii="Times new roman" w:hAnsi="Times new roman"/>
+                <w:sz w:val="26"/>
+                <w:szCs w:val="26"/>
+              </w:rPr>
+            </w:r>
+          </w:p>
+        </w:tc>
+      </w:tr>
+      <w:tr>
+        <w:trPr>
+          <w:trHeight w:val="776" w:hRule="atLeast"/>
+          <w:cantSplit w:val="true"/>
+        </w:trPr>
+        <w:tc>
+          <w:tcPr>
+            <w:tcW w:w="2085" w:type="dxa"/>
+            <w:tcBorders>
+              <w:top w:val="nil"/>
+            </w:tcBorders>
+            <w:vAlign w:val="center"/>
+          </w:tcPr>
+          <w:p>
+            <w:pPr>
+              <w:pStyle w:val="Normal"/>
+              <w:widowControl w:val="false"/>
+              <w:suppressAutoHyphens w:val="true"/>
+              <w:bidi w:val="0"/>
+              <w:spacing w:lineRule="auto" w:line="276" w:before="0" w:after="200"/>
+              <w:jc w:val="center"/>
+              <w:rPr>
+                <w:rFonts w:ascii="Times new roman" w:hAnsi="Times new roman" w:cs="Times New Roman"/>
+                <w:sz w:val="26"/>
+                <w:szCs w:val="26"/>
+              </w:rPr>
+            </w:pPr>
+            <w:r>
+              <w:rPr>
+                <w:rFonts w:cs="Times New Roman" w:ascii="Times new roman" w:hAnsi="Times new roman"/>
+                <w:sz w:val="26"/>
+                <w:szCs w:val="26"/>
+              </w:rPr>
+              <w:t>Fried (фрайд)</w:t>
+            </w:r>
+          </w:p>
+        </w:tc>
+        <w:tc>
+          <w:tcPr>
+            <w:tcW w:w="2114" w:type="dxa"/>
+            <w:tcBorders>
+              <w:top w:val="nil"/>
+            </w:tcBorders>
+            <w:vAlign w:val="center"/>
+          </w:tcPr>
+          <w:p>
+            <w:pPr>
+              <w:pStyle w:val="Normal"/>
+              <w:widowControl w:val="false"/>
+              <w:jc w:val="center"/>
+              <w:rPr>
+                <w:rFonts w:ascii="Times new roman" w:hAnsi="Times new roman"/>
+                <w:sz w:val="26"/>
+                <w:szCs w:val="26"/>
+                <w:lang w:val="ru-RU"/>
+              </w:rPr>
+            </w:pPr>
+            <w:r>
+              <w:rPr>
+                <w:rFonts w:ascii="Times new roman" w:hAnsi="Times new roman"/>
+                <w:sz w:val="26"/>
+                <w:szCs w:val="26"/>
+                <w:lang w:val="ru-RU"/>
+              </w:rPr>
+              <w:t>Жареный</w:t>
+            </w:r>
+          </w:p>
+        </w:tc>
+        <w:tc>
+          <w:tcPr>
+            <w:tcW w:w="5989" w:type="dxa"/>
+            <w:tcBorders>
+              <w:top w:val="nil"/>
+            </w:tcBorders>
+            <w:vAlign w:val="center"/>
+          </w:tcPr>
+          <w:p>
+            <w:pPr>
+              <w:pStyle w:val="Normal"/>
+              <w:widowControl w:val="false"/>
+              <w:jc w:val="center"/>
+              <w:rPr>
+                <w:rFonts w:ascii="Times new roman" w:hAnsi="Times new roman" w:cs="Times New Roman"/>
+                <w:sz w:val="26"/>
+                <w:szCs w:val="26"/>
+              </w:rPr>
+            </w:pPr>
+            <w:r>
+              <w:rPr>
+                <w:rFonts w:cs="Times New Roman" w:ascii="Times new roman" w:hAnsi="Times new roman"/>
+                <w:sz w:val="26"/>
+                <w:szCs w:val="26"/>
+              </w:rPr>
+            </w:r>
+          </w:p>
+        </w:tc>
+      </w:tr>
+      <w:tr>
+        <w:trPr>
+          <w:trHeight w:val="776" w:hRule="atLeast"/>
+          <w:cantSplit w:val="true"/>
+        </w:trPr>
+        <w:tc>
+          <w:tcPr>
+            <w:tcW w:w="2085" w:type="dxa"/>
+            <w:tcBorders>
+              <w:top w:val="nil"/>
+            </w:tcBorders>
+            <w:vAlign w:val="center"/>
+          </w:tcPr>
+          <w:p>
+            <w:pPr>
+              <w:pStyle w:val="Normal"/>
+              <w:widowControl w:val="false"/>
+              <w:suppressAutoHyphens w:val="true"/>
+              <w:bidi w:val="0"/>
+              <w:spacing w:lineRule="auto" w:line="276" w:before="0" w:after="200"/>
+              <w:jc w:val="center"/>
+              <w:rPr>
+                <w:rFonts w:ascii="Times new roman" w:hAnsi="Times new roman" w:cs="Times New Roman"/>
+                <w:sz w:val="26"/>
+                <w:szCs w:val="26"/>
+              </w:rPr>
+            </w:pPr>
+            <w:r>
+              <w:rPr>
+                <w:rFonts w:cs="Times New Roman" w:ascii="Times new roman" w:hAnsi="Times new roman"/>
+                <w:sz w:val="26"/>
+                <w:szCs w:val="26"/>
+                <w:lang w:val="en-US"/>
+              </w:rPr>
+              <w:t>Pancakes (пенкейт)</w:t>
+            </w:r>
+          </w:p>
+        </w:tc>
+        <w:tc>
+          <w:tcPr>
+            <w:tcW w:w="2114" w:type="dxa"/>
+            <w:tcBorders>
+              <w:top w:val="nil"/>
+            </w:tcBorders>
+            <w:vAlign w:val="center"/>
+          </w:tcPr>
+          <w:p>
+            <w:pPr>
+              <w:pStyle w:val="Normal"/>
+              <w:widowControl w:val="false"/>
+              <w:jc w:val="center"/>
+              <w:rPr>
+                <w:rFonts w:ascii="Times new roman" w:hAnsi="Times new roman"/>
+                <w:sz w:val="26"/>
+                <w:szCs w:val="26"/>
+                <w:lang w:val="ru-RU"/>
+              </w:rPr>
+            </w:pPr>
+            <w:r>
+              <w:rPr>
+                <w:rFonts w:ascii="Times new roman" w:hAnsi="Times new roman"/>
+                <w:sz w:val="26"/>
+                <w:szCs w:val="26"/>
+                <w:lang w:val="ru-RU"/>
+              </w:rPr>
+              <w:t>Блины</w:t>
+            </w:r>
+          </w:p>
+        </w:tc>
+        <w:tc>
+          <w:tcPr>
+            <w:tcW w:w="5989" w:type="dxa"/>
+            <w:tcBorders>
+              <w:top w:val="nil"/>
+            </w:tcBorders>
+            <w:vAlign w:val="center"/>
+          </w:tcPr>
+          <w:p>
+            <w:pPr>
+              <w:pStyle w:val="Normal"/>
+              <w:widowControl w:val="false"/>
+              <w:jc w:val="center"/>
+              <w:rPr>
+                <w:rFonts w:ascii="Times new roman" w:hAnsi="Times new roman" w:cs="Times New Roman"/>
+                <w:sz w:val="26"/>
+                <w:szCs w:val="26"/>
+              </w:rPr>
+            </w:pPr>
+            <w:r>
+              <w:rPr>
+                <w:rFonts w:cs="Times New Roman" w:ascii="Times new roman" w:hAnsi="Times new roman"/>
+                <w:sz w:val="26"/>
+                <w:szCs w:val="26"/>
+              </w:rPr>
+            </w:r>
+          </w:p>
+        </w:tc>
+      </w:tr>
+      <w:tr>
+        <w:trPr>
+          <w:trHeight w:val="776" w:hRule="atLeast"/>
+          <w:cantSplit w:val="true"/>
+        </w:trPr>
+        <w:tc>
+          <w:tcPr>
+            <w:tcW w:w="2085" w:type="dxa"/>
+            <w:tcBorders>
+              <w:top w:val="nil"/>
+            </w:tcBorders>
+            <w:vAlign w:val="center"/>
+          </w:tcPr>
+          <w:p>
+            <w:pPr>
+              <w:pStyle w:val="Normal"/>
+              <w:widowControl w:val="false"/>
+              <w:suppressAutoHyphens w:val="true"/>
+              <w:bidi w:val="0"/>
+              <w:spacing w:lineRule="auto" w:line="276" w:before="0" w:after="200"/>
+              <w:jc w:val="center"/>
+              <w:rPr>
+                <w:rFonts w:ascii="Times new roman" w:hAnsi="Times new roman" w:cs="Times New Roman"/>
+                <w:sz w:val="26"/>
+                <w:szCs w:val="26"/>
+              </w:rPr>
+            </w:pPr>
+            <w:r>
+              <w:rPr>
+                <w:rFonts w:cs="Times New Roman" w:ascii="Times new roman" w:hAnsi="Times new roman"/>
+                <w:sz w:val="26"/>
+                <w:szCs w:val="26"/>
+                <w:lang w:val="en-US"/>
+              </w:rPr>
+              <w:t>sour cream (сае крим)</w:t>
+            </w:r>
+          </w:p>
+        </w:tc>
+        <w:tc>
+          <w:tcPr>
+            <w:tcW w:w="2114" w:type="dxa"/>
+            <w:tcBorders>
+              <w:top w:val="nil"/>
+            </w:tcBorders>
+            <w:vAlign w:val="center"/>
+          </w:tcPr>
+          <w:p>
+            <w:pPr>
+              <w:pStyle w:val="Normal"/>
+              <w:widowControl w:val="false"/>
+              <w:jc w:val="center"/>
+              <w:rPr>
+                <w:rFonts w:ascii="Times new roman" w:hAnsi="Times new roman"/>
+                <w:sz w:val="26"/>
+                <w:szCs w:val="26"/>
+                <w:lang w:val="ru-RU"/>
+              </w:rPr>
+            </w:pPr>
+            <w:r>
+              <w:rPr>
+                <w:rFonts w:ascii="Times new roman" w:hAnsi="Times new roman"/>
+                <w:sz w:val="26"/>
+                <w:szCs w:val="26"/>
+                <w:lang w:val="ru-RU"/>
+              </w:rPr>
+              <w:t>Сметана</w:t>
+            </w:r>
+          </w:p>
+        </w:tc>
+        <w:tc>
+          <w:tcPr>
+            <w:tcW w:w="5989" w:type="dxa"/>
+            <w:tcBorders>
+              <w:top w:val="nil"/>
+            </w:tcBorders>
+            <w:vAlign w:val="center"/>
+          </w:tcPr>
+          <w:p>
+            <w:pPr>
+              <w:pStyle w:val="Normal"/>
+              <w:widowControl w:val="false"/>
+              <w:jc w:val="center"/>
+              <w:rPr>
+                <w:rFonts w:ascii="Times new roman" w:hAnsi="Times new roman" w:cs="Times New Roman"/>
+                <w:sz w:val="26"/>
+                <w:szCs w:val="26"/>
+              </w:rPr>
+            </w:pPr>
+            <w:r>
+              <w:rPr>
+                <w:rFonts w:cs="Times New Roman" w:ascii="Times new roman" w:hAnsi="Times new roman"/>
+                <w:sz w:val="26"/>
+                <w:szCs w:val="26"/>
+              </w:rPr>
+            </w:r>
+          </w:p>
+        </w:tc>
+      </w:tr>
+      <w:tr>
+        <w:trPr>
+          <w:trHeight w:val="776" w:hRule="atLeast"/>
+          <w:cantSplit w:val="true"/>
+        </w:trPr>
+        <w:tc>
+          <w:tcPr>
+            <w:tcW w:w="2085" w:type="dxa"/>
+            <w:tcBorders>
+              <w:top w:val="nil"/>
+            </w:tcBorders>
+            <w:vAlign w:val="center"/>
+          </w:tcPr>
+          <w:p>
+            <w:pPr>
+              <w:pStyle w:val="Normal"/>
+              <w:widowControl w:val="false"/>
+              <w:suppressAutoHyphens w:val="true"/>
+              <w:bidi w:val="0"/>
+              <w:spacing w:lineRule="auto" w:line="276" w:before="0" w:after="200"/>
+              <w:jc w:val="center"/>
+              <w:rPr>
+                <w:rFonts w:ascii="Times new roman" w:hAnsi="Times new roman" w:cs="Times New Roman"/>
+                <w:sz w:val="26"/>
+                <w:szCs w:val="26"/>
+              </w:rPr>
+            </w:pPr>
+            <w:r>
+              <w:rPr>
+                <w:rFonts w:cs="Times New Roman" w:ascii="Times new roman" w:hAnsi="Times new roman"/>
+                <w:sz w:val="26"/>
+                <w:szCs w:val="26"/>
+                <w:lang w:val="en-US"/>
+              </w:rPr>
+              <w:t>Ice (айс)</w:t>
+            </w:r>
+          </w:p>
+        </w:tc>
+        <w:tc>
+          <w:tcPr>
+            <w:tcW w:w="2114" w:type="dxa"/>
+            <w:tcBorders>
+              <w:top w:val="nil"/>
+            </w:tcBorders>
+            <w:vAlign w:val="center"/>
+          </w:tcPr>
+          <w:p>
+            <w:pPr>
+              <w:pStyle w:val="Normal"/>
+              <w:widowControl w:val="false"/>
+              <w:jc w:val="center"/>
+              <w:rPr>
+                <w:rFonts w:ascii="Times new roman" w:hAnsi="Times new roman"/>
+                <w:sz w:val="26"/>
+                <w:szCs w:val="26"/>
+                <w:lang w:val="ru-RU"/>
+              </w:rPr>
+            </w:pPr>
+            <w:r>
+              <w:rPr>
+                <w:rFonts w:ascii="Times new roman" w:hAnsi="Times new roman"/>
+                <w:sz w:val="26"/>
+                <w:szCs w:val="26"/>
+                <w:lang w:val="ru-RU"/>
+              </w:rPr>
+              <w:t>Лёд</w:t>
+            </w:r>
+          </w:p>
+        </w:tc>
+        <w:tc>
+          <w:tcPr>
+            <w:tcW w:w="5989" w:type="dxa"/>
+            <w:tcBorders>
+              <w:top w:val="nil"/>
+            </w:tcBorders>
+            <w:vAlign w:val="center"/>
+          </w:tcPr>
+          <w:p>
+            <w:pPr>
+              <w:pStyle w:val="Normal"/>
+              <w:widowControl w:val="false"/>
+              <w:jc w:val="center"/>
+              <w:rPr>
+                <w:rFonts w:ascii="Times new roman" w:hAnsi="Times new roman" w:cs="Times New Roman"/>
+                <w:sz w:val="26"/>
+                <w:szCs w:val="26"/>
+              </w:rPr>
+            </w:pPr>
+            <w:r>
+              <w:rPr>
+                <w:rFonts w:cs="Times New Roman" w:ascii="Times new roman" w:hAnsi="Times new roman"/>
+                <w:sz w:val="26"/>
+                <w:szCs w:val="26"/>
+              </w:rPr>
+            </w:r>
+          </w:p>
+        </w:tc>
+      </w:tr>
+      <w:tr>
+        <w:trPr>
+          <w:trHeight w:val="776" w:hRule="atLeast"/>
+          <w:cantSplit w:val="true"/>
+        </w:trPr>
+        <w:tc>
+          <w:tcPr>
+            <w:tcW w:w="2085" w:type="dxa"/>
+            <w:tcBorders>
+              <w:top w:val="nil"/>
+            </w:tcBorders>
+            <w:vAlign w:val="center"/>
+          </w:tcPr>
+          <w:p>
+            <w:pPr>
+              <w:pStyle w:val="Normal"/>
+              <w:widowControl w:val="false"/>
+              <w:suppressAutoHyphens w:val="true"/>
+              <w:bidi w:val="0"/>
+              <w:spacing w:lineRule="auto" w:line="276" w:before="0" w:after="200"/>
+              <w:jc w:val="center"/>
+              <w:rPr>
+                <w:rFonts w:ascii="Times new roman" w:hAnsi="Times new roman" w:cs="Times New Roman"/>
+                <w:sz w:val="26"/>
+                <w:szCs w:val="26"/>
+              </w:rPr>
+            </w:pPr>
+            <w:r>
+              <w:rPr>
+                <w:rFonts w:cs="Times New Roman" w:ascii="Times new roman" w:hAnsi="Times new roman"/>
+                <w:sz w:val="26"/>
+                <w:szCs w:val="26"/>
+                <w:lang w:val="en-US"/>
+              </w:rPr>
+              <w:t>Cookies (кукис)</w:t>
+            </w:r>
+          </w:p>
+        </w:tc>
+        <w:tc>
+          <w:tcPr>
+            <w:tcW w:w="2114" w:type="dxa"/>
+            <w:tcBorders>
+              <w:top w:val="nil"/>
+            </w:tcBorders>
+            <w:vAlign w:val="center"/>
+          </w:tcPr>
+          <w:p>
+            <w:pPr>
+              <w:pStyle w:val="Normal"/>
+              <w:widowControl w:val="false"/>
+              <w:jc w:val="center"/>
+              <w:rPr>
+                <w:rFonts w:ascii="Times new roman" w:hAnsi="Times new roman"/>
+                <w:sz w:val="26"/>
+                <w:szCs w:val="26"/>
+                <w:lang w:val="ru-RU"/>
+              </w:rPr>
+            </w:pPr>
+            <w:r>
+              <w:rPr>
+                <w:rFonts w:ascii="Times new roman" w:hAnsi="Times new roman"/>
+                <w:sz w:val="26"/>
+                <w:szCs w:val="26"/>
+                <w:lang w:val="ru-RU"/>
+              </w:rPr>
+              <w:t>Печенье</w:t>
+            </w:r>
+          </w:p>
+        </w:tc>
+        <w:tc>
+          <w:tcPr>
+            <w:tcW w:w="5989" w:type="dxa"/>
+            <w:tcBorders>
+              <w:top w:val="nil"/>
+            </w:tcBorders>
+            <w:vAlign w:val="center"/>
+          </w:tcPr>
+          <w:p>
+            <w:pPr>
+              <w:pStyle w:val="Normal"/>
+              <w:widowControl w:val="false"/>
+              <w:jc w:val="center"/>
+              <w:rPr>
+                <w:rFonts w:ascii="Times new roman" w:hAnsi="Times new roman" w:cs="Times New Roman"/>
+                <w:sz w:val="26"/>
+                <w:szCs w:val="26"/>
+              </w:rPr>
+            </w:pPr>
+            <w:r>
+              <w:rPr>
+                <w:rFonts w:cs="Times New Roman" w:ascii="Times new roman" w:hAnsi="Times new roman"/>
+                <w:sz w:val="26"/>
+                <w:szCs w:val="26"/>
+              </w:rPr>
+            </w:r>
+          </w:p>
+        </w:tc>
+      </w:tr>
+      <w:tr>
+        <w:trPr>
+          <w:trHeight w:val="776" w:hRule="atLeast"/>
+          <w:cantSplit w:val="true"/>
+        </w:trPr>
+        <w:tc>
+          <w:tcPr>
+            <w:tcW w:w="2085" w:type="dxa"/>
+            <w:tcBorders>
+              <w:top w:val="nil"/>
+            </w:tcBorders>
+            <w:vAlign w:val="center"/>
+          </w:tcPr>
+          <w:p>
+            <w:pPr>
+              <w:pStyle w:val="Normal"/>
+              <w:widowControl w:val="false"/>
+              <w:suppressAutoHyphens w:val="true"/>
+              <w:bidi w:val="0"/>
+              <w:spacing w:lineRule="auto" w:line="276" w:before="0" w:after="200"/>
+              <w:jc w:val="center"/>
+              <w:rPr>
+                <w:rFonts w:ascii="Times new roman" w:hAnsi="Times new roman" w:cs="Times New Roman"/>
+                <w:sz w:val="26"/>
+                <w:szCs w:val="26"/>
+              </w:rPr>
+            </w:pPr>
+            <w:r>
+              <w:rPr>
+                <w:rFonts w:cs="Times New Roman" w:ascii="Times new roman" w:hAnsi="Times new roman"/>
+                <w:sz w:val="26"/>
+                <w:szCs w:val="26"/>
+                <w:lang w:val="en-US"/>
+              </w:rPr>
+              <w:t>Very much</w:t>
+            </w:r>
+          </w:p>
+        </w:tc>
+        <w:tc>
+          <w:tcPr>
+            <w:tcW w:w="2114" w:type="dxa"/>
+            <w:tcBorders>
+              <w:top w:val="nil"/>
+            </w:tcBorders>
+            <w:vAlign w:val="center"/>
+          </w:tcPr>
+          <w:p>
+            <w:pPr>
+              <w:pStyle w:val="Normal"/>
+              <w:widowControl w:val="false"/>
+              <w:jc w:val="center"/>
+              <w:rPr>
+                <w:rFonts w:ascii="Times new roman" w:hAnsi="Times new roman"/>
+                <w:sz w:val="26"/>
+                <w:szCs w:val="26"/>
+                <w:lang w:val="ru-RU"/>
+              </w:rPr>
+            </w:pPr>
+            <w:r>
+              <w:rPr>
+                <w:rFonts w:ascii="Times new roman" w:hAnsi="Times new roman"/>
+                <w:sz w:val="26"/>
+                <w:szCs w:val="26"/>
+                <w:lang w:val="ru-RU"/>
+              </w:rPr>
+              <w:t>Очень</w:t>
+            </w:r>
+          </w:p>
+        </w:tc>
+        <w:tc>
+          <w:tcPr>
+            <w:tcW w:w="5989" w:type="dxa"/>
+            <w:tcBorders>
+              <w:top w:val="nil"/>
+            </w:tcBorders>
+            <w:vAlign w:val="center"/>
+          </w:tcPr>
+          <w:p>
+            <w:pPr>
+              <w:pStyle w:val="Normal"/>
+              <w:widowControl/>
+              <w:suppressAutoHyphens w:val="true"/>
+              <w:bidi w:val="0"/>
+              <w:spacing w:lineRule="auto" w:line="276" w:before="0" w:after="200"/>
+              <w:jc w:val="center"/>
+              <w:rPr>
+                <w:rFonts w:ascii="Times new roman" w:hAnsi="Times new roman" w:cs="Times New Roman"/>
+                <w:sz w:val="26"/>
+                <w:szCs w:val="26"/>
+              </w:rPr>
+            </w:pPr>
+            <w:r>
+              <w:rPr>
+                <w:rFonts w:cs="Times New Roman" w:ascii="Times new roman" w:hAnsi="Times new roman"/>
+                <w:b w:val="false"/>
+                <w:bCs w:val="false"/>
+                <w:sz w:val="26"/>
+                <w:szCs w:val="26"/>
+              </w:rPr>
+              <w:t xml:space="preserve"> </w:t>
+            </w:r>
+            <w:r>
+              <w:rPr>
+                <w:rFonts w:cs="Times New Roman" w:ascii="Times new roman" w:hAnsi="Times new roman"/>
+                <w:b w:val="false"/>
+                <w:bCs w:val="false"/>
+                <w:sz w:val="26"/>
+                <w:szCs w:val="26"/>
+              </w:rPr>
+              <w:t>I like them very much – они мне очень нравятся</w:t>
+            </w:r>
+          </w:p>
+        </w:tc>
+      </w:tr>
+      <w:tr>
+        <w:trPr>
+          <w:trHeight w:val="776" w:hRule="atLeast"/>
+          <w:cantSplit w:val="true"/>
+        </w:trPr>
+        <w:tc>
+          <w:tcPr>
+            <w:tcW w:w="2085" w:type="dxa"/>
+            <w:tcBorders>
+              <w:top w:val="nil"/>
+            </w:tcBorders>
+            <w:vAlign w:val="center"/>
+          </w:tcPr>
+          <w:p>
+            <w:pPr>
+              <w:pStyle w:val="Normal"/>
+              <w:widowControl w:val="false"/>
+              <w:suppressAutoHyphens w:val="true"/>
+              <w:bidi w:val="0"/>
+              <w:spacing w:lineRule="auto" w:line="276" w:before="0" w:after="200"/>
+              <w:jc w:val="center"/>
+              <w:rPr>
+                <w:rFonts w:ascii="Times new roman" w:hAnsi="Times new roman" w:cs="Times New Roman"/>
+                <w:sz w:val="26"/>
+                <w:szCs w:val="26"/>
+              </w:rPr>
+            </w:pPr>
+            <w:r>
+              <w:rPr>
+                <w:rFonts w:cs="Times New Roman" w:ascii="Times new roman" w:hAnsi="Times new roman"/>
+                <w:sz w:val="26"/>
+                <w:szCs w:val="26"/>
+                <w:lang w:val="en-US"/>
+              </w:rPr>
+              <w:t>Wide (вайд)</w:t>
+            </w:r>
+          </w:p>
+        </w:tc>
+        <w:tc>
+          <w:tcPr>
+            <w:tcW w:w="2114" w:type="dxa"/>
+            <w:tcBorders>
+              <w:top w:val="nil"/>
+            </w:tcBorders>
+            <w:vAlign w:val="center"/>
+          </w:tcPr>
+          <w:p>
+            <w:pPr>
+              <w:pStyle w:val="Normal"/>
+              <w:widowControl w:val="false"/>
+              <w:jc w:val="center"/>
+              <w:rPr>
+                <w:rFonts w:ascii="Times new roman" w:hAnsi="Times new roman"/>
+                <w:sz w:val="26"/>
+                <w:szCs w:val="26"/>
+                <w:lang w:val="ru-RU"/>
+              </w:rPr>
+            </w:pPr>
+            <w:r>
+              <w:rPr>
+                <w:rFonts w:ascii="Times new roman" w:hAnsi="Times new roman"/>
+                <w:sz w:val="26"/>
+                <w:szCs w:val="26"/>
+                <w:lang w:val="ru-RU"/>
+              </w:rPr>
+              <w:t>Широкий</w:t>
+            </w:r>
+          </w:p>
+        </w:tc>
+        <w:tc>
+          <w:tcPr>
+            <w:tcW w:w="5989" w:type="dxa"/>
+            <w:tcBorders>
+              <w:top w:val="nil"/>
+            </w:tcBorders>
+            <w:vAlign w:val="center"/>
+          </w:tcPr>
+          <w:p>
+            <w:pPr>
+              <w:pStyle w:val="Normal"/>
+              <w:widowControl/>
+              <w:suppressAutoHyphens w:val="true"/>
+              <w:bidi w:val="0"/>
+              <w:spacing w:lineRule="auto" w:line="276" w:before="0" w:after="200"/>
+              <w:jc w:val="center"/>
+              <w:rPr>
+                <w:rFonts w:ascii="Times new roman" w:hAnsi="Times new roman" w:cs="Times New Roman"/>
+                <w:sz w:val="26"/>
+                <w:szCs w:val="26"/>
+              </w:rPr>
+            </w:pPr>
+            <w:r>
+              <w:rPr>
+                <w:rFonts w:cs="Times New Roman" w:ascii="Times new roman" w:hAnsi="Times new roman"/>
+                <w:sz w:val="26"/>
+                <w:szCs w:val="26"/>
+              </w:rPr>
+            </w:r>
+          </w:p>
+        </w:tc>
+      </w:tr>
+      <w:tr>
+        <w:trPr>
+          <w:trHeight w:val="776" w:hRule="atLeast"/>
+          <w:cantSplit w:val="true"/>
+        </w:trPr>
+        <w:tc>
+          <w:tcPr>
+            <w:tcW w:w="2085" w:type="dxa"/>
+            <w:tcBorders>
+              <w:top w:val="nil"/>
+            </w:tcBorders>
+            <w:vAlign w:val="center"/>
+          </w:tcPr>
+          <w:p>
+            <w:pPr>
+              <w:pStyle w:val="Normal"/>
+              <w:widowControl/>
+              <w:suppressAutoHyphens w:val="true"/>
+              <w:bidi w:val="0"/>
+              <w:spacing w:lineRule="auto" w:line="276" w:before="0" w:after="200"/>
+              <w:jc w:val="center"/>
+              <w:rPr>
+                <w:rFonts w:ascii="Times new roman" w:hAnsi="Times new roman" w:cs="Times New Roman"/>
+                <w:sz w:val="26"/>
+                <w:szCs w:val="26"/>
+                <w:lang w:val="en-US"/>
+              </w:rPr>
+            </w:pPr>
+            <w:r>
+              <w:rPr>
+                <w:rFonts w:cs="Times New Roman" w:ascii="Times new roman" w:hAnsi="Times new roman"/>
+                <w:sz w:val="26"/>
+                <w:szCs w:val="26"/>
+                <w:lang w:val="en-US"/>
+              </w:rPr>
+              <w:t>Theater (сиате)</w:t>
+            </w:r>
+          </w:p>
+        </w:tc>
+        <w:tc>
+          <w:tcPr>
+            <w:tcW w:w="2114" w:type="dxa"/>
+            <w:tcBorders>
+              <w:top w:val="nil"/>
+            </w:tcBorders>
+            <w:vAlign w:val="center"/>
+          </w:tcPr>
+          <w:p>
+            <w:pPr>
+              <w:pStyle w:val="Normal"/>
+              <w:widowControl w:val="false"/>
+              <w:jc w:val="center"/>
+              <w:rPr>
+                <w:rFonts w:ascii="Times new roman" w:hAnsi="Times new roman"/>
+                <w:sz w:val="26"/>
+                <w:szCs w:val="26"/>
+                <w:lang w:val="ru-RU"/>
+              </w:rPr>
+            </w:pPr>
+            <w:r>
+              <w:rPr>
+                <w:rFonts w:ascii="Times new roman" w:hAnsi="Times new roman"/>
+                <w:sz w:val="26"/>
+                <w:szCs w:val="26"/>
+                <w:lang w:val="ru-RU"/>
+              </w:rPr>
+              <w:t>Театр</w:t>
+            </w:r>
+          </w:p>
+        </w:tc>
+        <w:tc>
+          <w:tcPr>
+            <w:tcW w:w="5989" w:type="dxa"/>
+            <w:tcBorders>
+              <w:top w:val="nil"/>
+            </w:tcBorders>
+            <w:vAlign w:val="center"/>
+          </w:tcPr>
+          <w:p>
+            <w:pPr>
+              <w:pStyle w:val="Normal"/>
+              <w:widowControl/>
+              <w:suppressAutoHyphens w:val="true"/>
+              <w:bidi w:val="0"/>
+              <w:spacing w:lineRule="auto" w:line="276" w:before="0" w:after="200"/>
               <w:jc w:val="center"/>
               <w:rPr>
                 <w:rFonts w:ascii="Times new roman" w:hAnsi="Times new roman" w:cs="Times New Roman"/>

--- a/DOCX/Vocabulary - словарь/Словарь (3).docx
+++ b/DOCX/Vocabulary - словарь/Словарь (3).docx
@@ -33299,23 +33299,7 @@
                 <w:sz w:val="24"/>
                 <w:szCs w:val="24"/>
               </w:rPr>
-              <w:t>Bec</w:t>
-            </w:r>
-            <w:r>
-              <w:rPr>
-                <w:rFonts w:eastAsia="Times New Roman" w:cs="Times New Roman" w:ascii="Times new roman" w:hAnsi="Times new roman"/>
-                <w:sz w:val="24"/>
-                <w:szCs w:val="24"/>
-              </w:rPr>
-              <w:t>a</w:t>
-            </w:r>
-            <w:r>
-              <w:rPr>
-                <w:rFonts w:eastAsia="Times New Roman" w:cs="Times New Roman" w:ascii="Times new roman" w:hAnsi="Times new roman"/>
-                <w:sz w:val="24"/>
-                <w:szCs w:val="24"/>
-              </w:rPr>
-              <w:t>use of</w:t>
+              <w:t>Because of</w:t>
             </w:r>
           </w:p>
         </w:tc>
@@ -34540,18 +34524,7 @@
                 <w:szCs w:val="24"/>
                 <w:lang w:val="en-US" w:eastAsia="zh-CN" w:bidi="hi-IN"/>
               </w:rPr>
-              <w:t>Скучат</w:t>
-            </w:r>
-            <w:r>
-              <w:rPr>
-                <w:rFonts w:eastAsia="Noto Serif CJK SC" w:cs="Droid Sans Devanagari" w:ascii="Times new roman" w:hAnsi="Times new roman"/>
-                <w:color w:val="auto"/>
-                <w:kern w:val="2"/>
-                <w:sz w:val="24"/>
-                <w:szCs w:val="24"/>
-                <w:lang w:val="en-US" w:eastAsia="zh-CN" w:bidi="hi-IN"/>
-              </w:rPr>
-              <w:t>ь, пропустить</w:t>
+              <w:t>Скучать, пропустить</w:t>
             </w:r>
           </w:p>
         </w:tc>
@@ -38491,7 +38464,7 @@
           <w:p>
             <w:pPr>
               <w:pStyle w:val="Normal"/>
-              <w:widowControl/>
+              <w:widowControl w:val="false"/>
               <w:suppressAutoHyphens w:val="true"/>
               <w:bidi w:val="0"/>
               <w:spacing w:lineRule="auto" w:line="276" w:before="0" w:after="200"/>
@@ -38605,7 +38578,7 @@
           <w:p>
             <w:pPr>
               <w:pStyle w:val="Normal"/>
-              <w:widowControl/>
+              <w:widowControl w:val="false"/>
               <w:suppressAutoHyphens w:val="true"/>
               <w:bidi w:val="0"/>
               <w:spacing w:lineRule="auto" w:line="276" w:before="0" w:after="200"/>
@@ -38642,7 +38615,7 @@
           <w:p>
             <w:pPr>
               <w:pStyle w:val="Normal"/>
-              <w:widowControl/>
+              <w:widowControl w:val="false"/>
               <w:suppressAutoHyphens w:val="true"/>
               <w:bidi w:val="0"/>
               <w:spacing w:lineRule="auto" w:line="276" w:before="0" w:after="200"/>
@@ -38707,7 +38680,7 @@
           <w:p>
             <w:pPr>
               <w:pStyle w:val="Normal"/>
-              <w:widowControl/>
+              <w:widowControl w:val="false"/>
               <w:suppressAutoHyphens w:val="true"/>
               <w:bidi w:val="0"/>
               <w:spacing w:lineRule="auto" w:line="276" w:before="0" w:after="200"/>
@@ -38752,6 +38725,1406 @@
         </w:rPr>
       </w:r>
     </w:p>
+    <w:p>
+      <w:pPr>
+        <w:pStyle w:val="Normal"/>
+        <w:jc w:val="center"/>
+        <w:rPr>
+          <w:rFonts w:ascii="Times new roman" w:hAnsi="Times new roman" w:cs="Times New Roman"/>
+          <w:b/>
+          <w:b/>
+          <w:sz w:val="28"/>
+          <w:szCs w:val="28"/>
+          <w:lang w:val="ru-RU"/>
+        </w:rPr>
+      </w:pPr>
+      <w:r>
+        <w:rPr>
+          <w:rFonts w:cs="Times New Roman" w:ascii="Times new roman" w:hAnsi="Times new roman"/>
+          <w:b/>
+          <w:sz w:val="28"/>
+          <w:szCs w:val="28"/>
+          <w:lang w:val="ru-RU"/>
+        </w:rPr>
+      </w:r>
+    </w:p>
+    <w:p>
+      <w:pPr>
+        <w:pStyle w:val="Normal"/>
+        <w:jc w:val="center"/>
+        <w:rPr>
+          <w:rFonts w:ascii="Times new roman" w:hAnsi="Times new roman" w:cs="Times New Roman"/>
+          <w:b/>
+          <w:b/>
+          <w:sz w:val="28"/>
+          <w:szCs w:val="28"/>
+          <w:lang w:val="ru-RU"/>
+        </w:rPr>
+      </w:pPr>
+      <w:r>
+        <w:rPr>
+          <w:rFonts w:cs="Times New Roman" w:ascii="Times new roman" w:hAnsi="Times new roman"/>
+          <w:b/>
+          <w:sz w:val="28"/>
+          <w:szCs w:val="28"/>
+          <w:lang w:val="ru-RU"/>
+        </w:rPr>
+      </w:r>
+    </w:p>
+    <w:p>
+      <w:pPr>
+        <w:pStyle w:val="Normal"/>
+        <w:jc w:val="center"/>
+        <w:rPr>
+          <w:rFonts w:ascii="Times new roman" w:hAnsi="Times new roman" w:cs="Times New Roman"/>
+          <w:b/>
+          <w:b/>
+          <w:sz w:val="28"/>
+          <w:szCs w:val="28"/>
+          <w:lang w:val="ru-RU"/>
+        </w:rPr>
+      </w:pPr>
+      <w:r>
+        <w:rPr>
+          <w:rFonts w:cs="Times New Roman" w:ascii="Times new roman" w:hAnsi="Times new roman"/>
+          <w:b/>
+          <w:sz w:val="28"/>
+          <w:szCs w:val="28"/>
+          <w:lang w:val="ru-RU"/>
+        </w:rPr>
+      </w:r>
+    </w:p>
+    <w:p>
+      <w:pPr>
+        <w:pStyle w:val="Normal"/>
+        <w:jc w:val="center"/>
+        <w:rPr>
+          <w:rFonts w:eastAsia="Noto Serif CJK SC"/>
+          <w:color w:val="auto"/>
+          <w:kern w:val="2"/>
+          <w:lang w:eastAsia="zh-CN" w:bidi="hi-IN"/>
+        </w:rPr>
+      </w:pPr>
+      <w:r>
+        <w:rPr>
+          <w:rFonts w:cs="Times New Roman" w:ascii="Times new roman" w:hAnsi="Times new roman"/>
+          <w:b/>
+          <w:sz w:val="28"/>
+          <w:szCs w:val="28"/>
+          <w:lang w:val="ru-RU"/>
+        </w:rPr>
+      </w:r>
+    </w:p>
+    <w:p>
+      <w:pPr>
+        <w:pStyle w:val="Normal"/>
+        <w:jc w:val="center"/>
+        <w:rPr>
+          <w:rFonts w:eastAsia="Noto Serif CJK SC"/>
+          <w:color w:val="auto"/>
+          <w:kern w:val="2"/>
+          <w:lang w:eastAsia="zh-CN" w:bidi="hi-IN"/>
+        </w:rPr>
+      </w:pPr>
+      <w:r>
+        <w:rPr>
+          <w:rFonts w:cs="Times New Roman" w:ascii="Times new roman" w:hAnsi="Times new roman"/>
+          <w:b/>
+          <w:sz w:val="28"/>
+          <w:szCs w:val="28"/>
+          <w:lang w:val="ru-RU"/>
+        </w:rPr>
+      </w:r>
+    </w:p>
+    <w:p>
+      <w:pPr>
+        <w:pStyle w:val="Normal"/>
+        <w:jc w:val="center"/>
+        <w:rPr>
+          <w:rFonts w:eastAsia="Noto Serif CJK SC"/>
+          <w:color w:val="auto"/>
+          <w:kern w:val="2"/>
+          <w:lang w:eastAsia="zh-CN" w:bidi="hi-IN"/>
+        </w:rPr>
+      </w:pPr>
+      <w:r>
+        <w:rPr>
+          <w:rFonts w:cs="Times New Roman" w:ascii="Times new roman" w:hAnsi="Times new roman"/>
+          <w:b/>
+          <w:sz w:val="28"/>
+          <w:szCs w:val="28"/>
+          <w:lang w:val="ru-RU"/>
+        </w:rPr>
+      </w:r>
+    </w:p>
+    <w:p>
+      <w:pPr>
+        <w:pStyle w:val="Normal"/>
+        <w:jc w:val="center"/>
+        <w:rPr>
+          <w:rFonts w:eastAsia="Noto Serif CJK SC"/>
+          <w:color w:val="auto"/>
+          <w:kern w:val="2"/>
+          <w:lang w:eastAsia="zh-CN" w:bidi="hi-IN"/>
+        </w:rPr>
+      </w:pPr>
+      <w:r>
+        <w:rPr>
+          <w:rFonts w:cs="Times New Roman" w:ascii="Times new roman" w:hAnsi="Times new roman"/>
+          <w:b/>
+          <w:sz w:val="28"/>
+          <w:szCs w:val="28"/>
+          <w:lang w:val="ru-RU"/>
+        </w:rPr>
+      </w:r>
+    </w:p>
+    <w:p>
+      <w:pPr>
+        <w:pStyle w:val="Normal"/>
+        <w:jc w:val="center"/>
+        <w:rPr>
+          <w:rFonts w:eastAsia="Noto Serif CJK SC"/>
+          <w:color w:val="auto"/>
+          <w:kern w:val="2"/>
+          <w:lang w:eastAsia="zh-CN" w:bidi="hi-IN"/>
+        </w:rPr>
+      </w:pPr>
+      <w:r>
+        <w:rPr>
+          <w:rFonts w:cs="Times New Roman" w:ascii="Times new roman" w:hAnsi="Times new roman"/>
+          <w:b/>
+          <w:sz w:val="28"/>
+          <w:szCs w:val="28"/>
+          <w:lang w:val="ru-RU"/>
+        </w:rPr>
+      </w:r>
+    </w:p>
+    <w:p>
+      <w:pPr>
+        <w:pStyle w:val="Normal"/>
+        <w:jc w:val="center"/>
+        <w:rPr>
+          <w:rFonts w:eastAsia="Noto Serif CJK SC"/>
+          <w:color w:val="auto"/>
+          <w:kern w:val="2"/>
+          <w:lang w:eastAsia="zh-CN" w:bidi="hi-IN"/>
+        </w:rPr>
+      </w:pPr>
+      <w:r>
+        <w:rPr>
+          <w:rFonts w:cs="Times New Roman" w:ascii="Times new roman" w:hAnsi="Times new roman"/>
+          <w:b/>
+          <w:sz w:val="28"/>
+          <w:szCs w:val="28"/>
+          <w:lang w:val="ru-RU"/>
+        </w:rPr>
+      </w:r>
+    </w:p>
+    <w:p>
+      <w:pPr>
+        <w:pStyle w:val="Normal"/>
+        <w:jc w:val="center"/>
+        <w:rPr>
+          <w:rFonts w:eastAsia="Noto Serif CJK SC"/>
+          <w:color w:val="auto"/>
+          <w:kern w:val="2"/>
+          <w:lang w:eastAsia="zh-CN" w:bidi="hi-IN"/>
+        </w:rPr>
+      </w:pPr>
+      <w:r>
+        <w:rPr>
+          <w:rFonts w:cs="Times New Roman" w:ascii="Times new roman" w:hAnsi="Times new roman"/>
+          <w:b/>
+          <w:sz w:val="28"/>
+          <w:szCs w:val="28"/>
+          <w:lang w:val="ru-RU"/>
+        </w:rPr>
+      </w:r>
+    </w:p>
+    <w:p>
+      <w:pPr>
+        <w:pStyle w:val="Normal"/>
+        <w:jc w:val="center"/>
+        <w:rPr>
+          <w:rFonts w:eastAsia="Noto Serif CJK SC"/>
+          <w:color w:val="auto"/>
+          <w:kern w:val="2"/>
+          <w:lang w:eastAsia="zh-CN" w:bidi="hi-IN"/>
+        </w:rPr>
+      </w:pPr>
+      <w:r>
+        <w:rPr>
+          <w:rFonts w:cs="Times New Roman" w:ascii="Times new roman" w:hAnsi="Times new roman"/>
+          <w:b/>
+          <w:sz w:val="28"/>
+          <w:szCs w:val="28"/>
+          <w:lang w:val="ru-RU"/>
+        </w:rPr>
+      </w:r>
+    </w:p>
+    <w:p>
+      <w:pPr>
+        <w:pStyle w:val="Normal"/>
+        <w:jc w:val="center"/>
+        <w:rPr>
+          <w:rFonts w:eastAsia="Noto Serif CJK SC"/>
+          <w:color w:val="auto"/>
+          <w:kern w:val="2"/>
+          <w:lang w:eastAsia="zh-CN" w:bidi="hi-IN"/>
+        </w:rPr>
+      </w:pPr>
+      <w:r>
+        <w:rPr>
+          <w:rFonts w:cs="Times New Roman" w:ascii="Times new roman" w:hAnsi="Times new roman"/>
+          <w:b/>
+          <w:sz w:val="28"/>
+          <w:szCs w:val="28"/>
+          <w:lang w:val="ru-RU"/>
+        </w:rPr>
+      </w:r>
+    </w:p>
+    <w:p>
+      <w:pPr>
+        <w:pStyle w:val="Normal"/>
+        <w:jc w:val="center"/>
+        <w:rPr>
+          <w:rFonts w:eastAsia="Noto Serif CJK SC"/>
+          <w:color w:val="auto"/>
+          <w:kern w:val="2"/>
+          <w:lang w:eastAsia="zh-CN" w:bidi="hi-IN"/>
+        </w:rPr>
+      </w:pPr>
+      <w:r>
+        <w:rPr>
+          <w:rFonts w:cs="Times New Roman" w:ascii="Times new roman" w:hAnsi="Times new roman"/>
+          <w:b/>
+          <w:sz w:val="28"/>
+          <w:szCs w:val="28"/>
+          <w:lang w:val="ru-RU"/>
+        </w:rPr>
+      </w:r>
+    </w:p>
+    <w:p>
+      <w:pPr>
+        <w:pStyle w:val="Normal"/>
+        <w:jc w:val="center"/>
+        <w:rPr>
+          <w:rFonts w:eastAsia="Noto Serif CJK SC"/>
+          <w:color w:val="auto"/>
+          <w:kern w:val="2"/>
+          <w:lang w:eastAsia="zh-CN" w:bidi="hi-IN"/>
+        </w:rPr>
+      </w:pPr>
+      <w:r>
+        <w:rPr>
+          <w:rFonts w:cs="Times New Roman" w:ascii="Times new roman" w:hAnsi="Times new roman"/>
+          <w:b/>
+          <w:sz w:val="28"/>
+          <w:szCs w:val="28"/>
+          <w:lang w:val="ru-RU"/>
+        </w:rPr>
+      </w:r>
+    </w:p>
+    <w:p>
+      <w:pPr>
+        <w:pStyle w:val="Normal"/>
+        <w:jc w:val="center"/>
+        <w:rPr>
+          <w:rFonts w:eastAsia="Noto Serif CJK SC"/>
+          <w:color w:val="auto"/>
+          <w:kern w:val="2"/>
+          <w:lang w:eastAsia="zh-CN" w:bidi="hi-IN"/>
+        </w:rPr>
+      </w:pPr>
+      <w:r>
+        <w:rPr>
+          <w:rFonts w:cs="Times New Roman" w:ascii="Times new roman" w:hAnsi="Times new roman"/>
+          <w:b/>
+          <w:sz w:val="28"/>
+          <w:szCs w:val="28"/>
+          <w:lang w:val="ru-RU"/>
+        </w:rPr>
+      </w:r>
+    </w:p>
+    <w:p>
+      <w:pPr>
+        <w:pStyle w:val="Normal"/>
+        <w:jc w:val="center"/>
+        <w:rPr>
+          <w:rFonts w:eastAsia="Noto Serif CJK SC"/>
+          <w:color w:val="auto"/>
+          <w:kern w:val="2"/>
+          <w:lang w:eastAsia="zh-CN" w:bidi="hi-IN"/>
+        </w:rPr>
+      </w:pPr>
+      <w:r>
+        <w:rPr>
+          <w:rFonts w:cs="Times New Roman" w:ascii="Times new roman" w:hAnsi="Times new roman"/>
+          <w:b/>
+          <w:sz w:val="28"/>
+          <w:szCs w:val="28"/>
+          <w:lang w:val="ru-RU"/>
+        </w:rPr>
+      </w:r>
+    </w:p>
+    <w:p>
+      <w:pPr>
+        <w:pStyle w:val="Normal"/>
+        <w:jc w:val="center"/>
+        <w:rPr>
+          <w:rFonts w:eastAsia="Noto Serif CJK SC"/>
+          <w:color w:val="auto"/>
+          <w:kern w:val="2"/>
+          <w:lang w:eastAsia="zh-CN" w:bidi="hi-IN"/>
+        </w:rPr>
+      </w:pPr>
+      <w:r>
+        <w:rPr>
+          <w:rFonts w:cs="Times New Roman" w:ascii="Time